--- a/40_Draft_Reports/Report_for_Policymakers.docx
+++ b/40_Draft_Reports/Report_for_Policymakers.docx
@@ -24,13 +24,9 @@
           <w:sz w:val="28"/>
           <w:szCs w:val="28"/>
         </w:rPr>
-        <w:t>Report for Policy Makers</w:t>
-      </w:r>
-    </w:p>
-    <w:p>
-      <w:pPr>
-        <w:shd w:val="clear" w:color="auto" w:fill="FFFFFF"/>
-        <w:jc w:val="center"/>
+        <w:t>Report for Polic</w:t>
+      </w:r>
+      <w:r>
         <w:rPr>
           <w:rFonts w:ascii="Times" w:hAnsi="Times" w:cs="Arial"/>
           <w:b/>
@@ -39,7 +35,8 @@
           <w:sz w:val="28"/>
           <w:szCs w:val="28"/>
         </w:rPr>
-      </w:pPr>
+        <w:t>ym</w:t>
+      </w:r>
       <w:r>
         <w:rPr>
           <w:rFonts w:ascii="Times" w:hAnsi="Times" w:cs="Arial"/>
@@ -49,6 +46,31 @@
           <w:sz w:val="28"/>
           <w:szCs w:val="28"/>
         </w:rPr>
+        <w:t>akers</w:t>
+      </w:r>
+    </w:p>
+    <w:p>
+      <w:pPr>
+        <w:shd w:val="clear" w:color="auto" w:fill="FFFFFF"/>
+        <w:jc w:val="center"/>
+        <w:rPr>
+          <w:rFonts w:ascii="Times" w:hAnsi="Times" w:cs="Arial"/>
+          <w:b/>
+          <w:bCs/>
+          <w:color w:val="1D1C1D"/>
+          <w:sz w:val="44"/>
+          <w:szCs w:val="44"/>
+        </w:rPr>
+      </w:pPr>
+      <w:r>
+        <w:rPr>
+          <w:rFonts w:ascii="Times" w:hAnsi="Times" w:cs="Arial"/>
+          <w:b/>
+          <w:bCs/>
+          <w:color w:val="1D1C1D"/>
+          <w:sz w:val="44"/>
+          <w:szCs w:val="44"/>
+        </w:rPr>
         <w:t>Estimate the Impact of Opioid Control Policies</w:t>
       </w:r>
     </w:p>
@@ -61,43 +83,53 @@
           <w:color w:val="1D1C1D"/>
         </w:rPr>
       </w:pPr>
-      <w:r>
+    </w:p>
+    <w:p>
+      <w:pPr>
+        <w:shd w:val="clear" w:color="auto" w:fill="FFFFFF"/>
+        <w:jc w:val="center"/>
         <w:rPr>
           <w:rFonts w:ascii="Times" w:hAnsi="Times" w:cs="Arial"/>
           <w:color w:val="1D1C1D"/>
         </w:rPr>
-        <w:t xml:space="preserve">Grey Team (Nick Carroll, </w:t>
-      </w:r>
-      <w:proofErr w:type="spellStart"/>
+      </w:pPr>
       <w:r>
         <w:rPr>
           <w:rFonts w:ascii="Times" w:hAnsi="Times" w:cs="Arial"/>
           <w:color w:val="1D1C1D"/>
         </w:rPr>
-        <w:t>Jiaxin</w:t>
-      </w:r>
-      <w:proofErr w:type="spellEnd"/>
+        <w:t xml:space="preserve">Grey Team (Nick Carroll, </w:t>
+      </w:r>
+      <w:proofErr w:type="spellStart"/>
       <w:r>
         <w:rPr>
           <w:rFonts w:ascii="Times" w:hAnsi="Times" w:cs="Arial"/>
           <w:color w:val="1D1C1D"/>
         </w:rPr>
-        <w:t xml:space="preserve"> Ying, Emmanuel </w:t>
-      </w:r>
-      <w:proofErr w:type="spellStart"/>
+        <w:t>Jiaxin</w:t>
+      </w:r>
+      <w:proofErr w:type="spellEnd"/>
       <w:r>
         <w:rPr>
           <w:rFonts w:ascii="Times" w:hAnsi="Times" w:cs="Arial"/>
           <w:color w:val="1D1C1D"/>
         </w:rPr>
-        <w:t>Ruhamyankaka</w:t>
-      </w:r>
-      <w:proofErr w:type="spellEnd"/>
+        <w:t xml:space="preserve"> Ying, Emmanuel </w:t>
+      </w:r>
+      <w:proofErr w:type="spellStart"/>
       <w:r>
         <w:rPr>
           <w:rFonts w:ascii="Times" w:hAnsi="Times" w:cs="Arial"/>
           <w:color w:val="1D1C1D"/>
         </w:rPr>
+        <w:t>Ruhamyankaka</w:t>
+      </w:r>
+      <w:proofErr w:type="spellEnd"/>
+      <w:r>
+        <w:rPr>
+          <w:rFonts w:ascii="Times" w:hAnsi="Times" w:cs="Arial"/>
+          <w:color w:val="1D1C1D"/>
+        </w:rPr>
         <w:t>, Song Young Oh)</w:t>
       </w:r>
     </w:p>
@@ -114,26 +146,46 @@
     </w:p>
     <w:p>
       <w:pPr>
+        <w:spacing w:line="360" w:lineRule="auto"/>
         <w:jc w:val="both"/>
         <w:rPr>
           <w:rFonts w:ascii="Times" w:hAnsi="Times"/>
           <w:b/>
           <w:bCs/>
           <w:color w:val="000000" w:themeColor="text1"/>
-        </w:rPr>
-      </w:pPr>
-      <w:r>
+          <w:sz w:val="32"/>
+          <w:szCs w:val="32"/>
+        </w:rPr>
+      </w:pPr>
+    </w:p>
+    <w:p>
+      <w:pPr>
+        <w:spacing w:line="360" w:lineRule="auto"/>
+        <w:jc w:val="both"/>
         <w:rPr>
           <w:rFonts w:ascii="Times" w:hAnsi="Times"/>
           <w:b/>
           <w:bCs/>
           <w:color w:val="000000" w:themeColor="text1"/>
+          <w:sz w:val="32"/>
+          <w:szCs w:val="32"/>
+        </w:rPr>
+      </w:pPr>
+      <w:r>
+        <w:rPr>
+          <w:rFonts w:ascii="Times" w:hAnsi="Times"/>
+          <w:b/>
+          <w:bCs/>
+          <w:color w:val="000000" w:themeColor="text1"/>
+          <w:sz w:val="32"/>
+          <w:szCs w:val="32"/>
         </w:rPr>
         <w:t>Motivation</w:t>
       </w:r>
     </w:p>
     <w:p>
       <w:pPr>
+        <w:spacing w:line="360" w:lineRule="auto"/>
         <w:jc w:val="both"/>
         <w:rPr>
           <w:rFonts w:ascii="Times" w:hAnsi="Times"/>
@@ -150,6 +202,7 @@
     </w:p>
     <w:p>
       <w:pPr>
+        <w:spacing w:line="360" w:lineRule="auto"/>
         <w:jc w:val="both"/>
         <w:rPr>
           <w:rFonts w:ascii="Times" w:hAnsi="Times"/>
@@ -159,6 +212,7 @@
     </w:p>
     <w:p>
       <w:pPr>
+        <w:spacing w:line="360" w:lineRule="auto"/>
         <w:jc w:val="both"/>
         <w:rPr>
           <w:rFonts w:ascii="Times" w:hAnsi="Times"/>
@@ -175,6 +229,7 @@
     </w:p>
     <w:p>
       <w:pPr>
+        <w:spacing w:line="360" w:lineRule="auto"/>
         <w:jc w:val="both"/>
         <w:rPr>
           <w:rFonts w:ascii="Times" w:hAnsi="Times"/>
@@ -184,6 +239,7 @@
     </w:p>
     <w:p>
       <w:pPr>
+        <w:spacing w:line="360" w:lineRule="auto"/>
         <w:jc w:val="both"/>
         <w:rPr>
           <w:rFonts w:ascii="Times" w:hAnsi="Times"/>
@@ -200,6 +256,7 @@
     </w:p>
     <w:p>
       <w:pPr>
+        <w:spacing w:line="360" w:lineRule="auto"/>
         <w:jc w:val="both"/>
         <w:rPr>
           <w:rFonts w:ascii="Times" w:hAnsi="Times"/>
@@ -209,6 +266,7 @@
     </w:p>
     <w:p>
       <w:pPr>
+        <w:spacing w:line="360" w:lineRule="auto"/>
         <w:jc w:val="both"/>
         <w:rPr>
           <w:rFonts w:ascii="Times" w:hAnsi="Times"/>
@@ -220,56 +278,70 @@
           <w:rFonts w:ascii="Times" w:hAnsi="Times"/>
           <w:color w:val="000000" w:themeColor="text1"/>
         </w:rPr>
-        <w:t>Furthermore, two approaches will be mainly used in the analysis. The first approach is pre-post comparison which focuses on difference between pre-policy and post-policy outcomes. The other one is a difference-in-difference method which compares the changes in outcomes over time between a state with a policy change and other states without the policy change. For each state with the policy change, total three comparison states have been chosen based on their similarity in terms of both recent population and opioid dispense rate (Texas: Illinois/New York/Virginia, Florida: Pennsylvania/Ohio/Georgia, Washington: Arizona/Maryland/Wisconsin).</w:t>
-      </w:r>
-    </w:p>
-    <w:p>
-      <w:pPr>
+        <w:t>Furthermore, two approaches will be mainly used in the analysis. The first approach is pre-post comparison which focuses on difference between pre-policy and post-policy outcomes. The other one is a difference-in-difference method which compares the changes in outcomes over time between a state with a policy change and other states without the policy change.</w:t>
+      </w:r>
+    </w:p>
+    <w:p>
+      <w:pPr>
+        <w:spacing w:line="360" w:lineRule="auto"/>
         <w:jc w:val="both"/>
         <w:rPr>
           <w:rFonts w:ascii="Times" w:hAnsi="Times"/>
-          <w:color w:val="000000" w:themeColor="text1"/>
-        </w:rPr>
-      </w:pPr>
-    </w:p>
-    <w:p>
-      <w:pPr>
-        <w:jc w:val="both"/>
+          <w:b/>
+          <w:bCs/>
+          <w:color w:val="000000" w:themeColor="text1"/>
+          <w:sz w:val="32"/>
+          <w:szCs w:val="32"/>
+        </w:rPr>
+      </w:pPr>
+      <w:r>
         <w:rPr>
           <w:rFonts w:ascii="Times" w:hAnsi="Times"/>
           <w:b/>
           <w:bCs/>
           <w:color w:val="000000" w:themeColor="text1"/>
-        </w:rPr>
-      </w:pPr>
-      <w:r>
+          <w:sz w:val="32"/>
+          <w:szCs w:val="32"/>
+        </w:rPr>
+        <w:lastRenderedPageBreak/>
+        <w:t>Overview of the Data</w:t>
+      </w:r>
+    </w:p>
+    <w:p>
+      <w:pPr>
+        <w:spacing w:line="360" w:lineRule="auto"/>
+        <w:jc w:val="both"/>
         <w:rPr>
           <w:rFonts w:ascii="Times" w:hAnsi="Times"/>
-          <w:b/>
-          <w:bCs/>
-          <w:color w:val="000000" w:themeColor="text1"/>
-        </w:rPr>
-        <w:t>Overview of the Data</w:t>
-      </w:r>
-    </w:p>
-    <w:p>
-      <w:pPr>
-        <w:jc w:val="both"/>
+          <w:color w:val="000000" w:themeColor="text1"/>
+        </w:rPr>
+      </w:pPr>
+      <w:r>
         <w:rPr>
           <w:rFonts w:ascii="Times" w:hAnsi="Times"/>
           <w:color w:val="000000" w:themeColor="text1"/>
         </w:rPr>
-      </w:pPr>
-      <w:r>
+        <w:t>In this analysis, three kinds of datasets will be used to examine the effectiveness of opioid control policies implemented in Texas, Florida, and Washington.</w:t>
+      </w:r>
+    </w:p>
+    <w:p>
+      <w:pPr>
+        <w:spacing w:line="360" w:lineRule="auto"/>
+        <w:jc w:val="both"/>
         <w:rPr>
           <w:rFonts w:ascii="Times" w:hAnsi="Times"/>
           <w:color w:val="000000" w:themeColor="text1"/>
         </w:rPr>
-        <w:t>In this analysis, three kinds of datasets will be used to examine the effectiveness of opioid control policies implemented in Texas, Florida, and Washington.</w:t>
-      </w:r>
-    </w:p>
-    <w:p>
-      <w:pPr>
+      </w:pPr>
+    </w:p>
+    <w:p>
+      <w:pPr>
+        <w:pStyle w:val="ListParagraph"/>
+        <w:numPr>
+          <w:ilvl w:val="0"/>
+          <w:numId w:val="2"/>
+        </w:numPr>
+        <w:spacing w:line="360" w:lineRule="auto"/>
         <w:jc w:val="both"/>
         <w:rPr>
           <w:rFonts w:ascii="Times" w:hAnsi="Times"/>
@@ -281,11 +353,17 @@
           <w:rFonts w:ascii="Times" w:hAnsi="Times"/>
           <w:color w:val="000000" w:themeColor="text1"/>
         </w:rPr>
-        <w:t>1) Opioid Drug Shipment Data: Provided by the Washington Post, this dataset offers county-level information about drug transactions from 2006 to 2014 that are sourced by the Drug Enforcement Administration's database which tracks the path of every single pain pill sold in the United States. The dataset has records mainly about oxycodone and hydrocodone pills, which are known to consist of three-quarters of the total opioid shipments to pharmacies in the country.</w:t>
-      </w:r>
-    </w:p>
-    <w:p>
-      <w:pPr>
+        <w:t>Opioid Drug Shipment Data: Provided by the Washington Post, this dataset offers county-level information about drug transactions from 2006 to 2014 that are sourced by the Drug Enforcement Administration's database which tracks the path of every single pain pill sold in the United States. The dataset has records mainly about oxycodone and hydrocodone pills, which are known to consist of three-quarters of the total opioid shipments to pharmacies in the country.</w:t>
+      </w:r>
+    </w:p>
+    <w:p>
+      <w:pPr>
+        <w:pStyle w:val="ListParagraph"/>
+        <w:numPr>
+          <w:ilvl w:val="0"/>
+          <w:numId w:val="2"/>
+        </w:numPr>
+        <w:spacing w:line="360" w:lineRule="auto"/>
         <w:jc w:val="both"/>
         <w:rPr>
           <w:rFonts w:ascii="Times" w:hAnsi="Times"/>
@@ -297,164 +375,166 @@
           <w:rFonts w:ascii="Times" w:hAnsi="Times"/>
           <w:color w:val="000000" w:themeColor="text1"/>
         </w:rPr>
-        <w:t xml:space="preserve">2) Vital Statistics Mortality Data: This dataset, provided by the US Vital Statistics, contains data on every drug overdose death in the US from 2003 to 2015, </w:t>
+        <w:t xml:space="preserve">Vital Statistics Mortality Data: This dataset, provided by the US Vital Statistics, contains data on every drug overdose death in the US from 2003 to 2015, and </w:t>
+      </w:r>
+      <w:r>
+        <w:rPr>
+          <w:rFonts w:ascii="Times" w:hAnsi="Times"/>
+          <w:color w:val="000000" w:themeColor="text1"/>
+        </w:rPr>
+        <w:t xml:space="preserve">it </w:t>
+      </w:r>
+      <w:r>
+        <w:rPr>
+          <w:rFonts w:ascii="Times" w:hAnsi="Times"/>
+          <w:color w:val="000000" w:themeColor="text1"/>
+        </w:rPr>
+        <w:t>also includes county-level information.</w:t>
+      </w:r>
+    </w:p>
+    <w:p>
+      <w:pPr>
+        <w:pStyle w:val="ListParagraph"/>
+        <w:numPr>
+          <w:ilvl w:val="0"/>
+          <w:numId w:val="2"/>
+        </w:numPr>
+        <w:spacing w:line="360" w:lineRule="auto"/>
+        <w:jc w:val="both"/>
+        <w:rPr>
+          <w:rFonts w:ascii="Times" w:hAnsi="Times"/>
+          <w:color w:val="000000" w:themeColor="text1"/>
+        </w:rPr>
+      </w:pPr>
+      <w:r>
+        <w:rPr>
+          <w:rFonts w:ascii="Times" w:hAnsi="Times"/>
+          <w:color w:val="000000" w:themeColor="text1"/>
+        </w:rPr>
+        <w:t>US Population Data: This dataset has population estimates for each county in the US from 2000 to 2020.</w:t>
+      </w:r>
+    </w:p>
+    <w:p>
+      <w:pPr>
+        <w:jc w:val="both"/>
+        <w:rPr>
+          <w:rFonts w:ascii="Times" w:hAnsi="Times"/>
+          <w:color w:val="000000" w:themeColor="text1"/>
+        </w:rPr>
+      </w:pPr>
+    </w:p>
+    <w:p>
+      <w:pPr>
+        <w:jc w:val="both"/>
+        <w:rPr>
+          <w:rFonts w:ascii="Times" w:hAnsi="Times"/>
+          <w:b/>
+          <w:bCs/>
+          <w:color w:val="000000" w:themeColor="text1"/>
+          <w:sz w:val="32"/>
+          <w:szCs w:val="32"/>
+        </w:rPr>
+      </w:pPr>
+      <w:r>
+        <w:rPr>
+          <w:rFonts w:ascii="Times" w:hAnsi="Times"/>
+          <w:b/>
+          <w:bCs/>
+          <w:color w:val="000000" w:themeColor="text1"/>
+          <w:sz w:val="32"/>
+          <w:szCs w:val="32"/>
+        </w:rPr>
+        <w:t>Pre-post and Difference-in-difference Analysis</w:t>
+      </w:r>
+    </w:p>
+    <w:p>
+      <w:pPr>
+        <w:jc w:val="both"/>
+        <w:rPr>
+          <w:rFonts w:ascii="Times" w:hAnsi="Times"/>
+          <w:b/>
+          <w:bCs/>
+          <w:color w:val="000000" w:themeColor="text1"/>
+        </w:rPr>
+      </w:pPr>
+    </w:p>
+    <w:p>
+      <w:pPr>
+        <w:shd w:val="clear" w:color="auto" w:fill="FFFFFF"/>
+        <w:spacing w:line="360" w:lineRule="auto"/>
+        <w:jc w:val="both"/>
+        <w:rPr>
+          <w:rFonts w:ascii="Times" w:eastAsia="Times New Roman" w:hAnsi="Times" w:cs="Arial"/>
+          <w:color w:val="000000" w:themeColor="text1"/>
+        </w:rPr>
+      </w:pPr>
+      <w:r>
+        <w:rPr>
+          <w:rFonts w:ascii="Times" w:eastAsia="Times New Roman" w:hAnsi="Times" w:cs="Arial"/>
+          <w:color w:val="000000" w:themeColor="text1"/>
+        </w:rPr>
+        <w:t xml:space="preserve">The project hypothesis is that the average annual percent change in per capita opioid quantities </w:t>
       </w:r>
       <w:proofErr w:type="gramStart"/>
       <w:r>
         <w:rPr>
-          <w:rFonts w:ascii="Times" w:hAnsi="Times"/>
-          <w:color w:val="000000" w:themeColor="text1"/>
-        </w:rPr>
-        <w:t>and also</w:t>
+          <w:rFonts w:ascii="Times" w:eastAsia="Times New Roman" w:hAnsi="Times" w:cs="Arial"/>
+          <w:color w:val="000000" w:themeColor="text1"/>
+        </w:rPr>
+        <w:t>sold</w:t>
       </w:r>
       <w:proofErr w:type="gramEnd"/>
       <w:r>
         <w:rPr>
-          <w:rFonts w:ascii="Times" w:hAnsi="Times"/>
-          <w:color w:val="000000" w:themeColor="text1"/>
-        </w:rPr>
-        <w:t xml:space="preserve"> includes county-level information.</w:t>
-      </w:r>
-    </w:p>
-    <w:p>
-      <w:pPr>
-        <w:jc w:val="both"/>
-        <w:rPr>
-          <w:rFonts w:ascii="Times" w:hAnsi="Times"/>
-          <w:color w:val="000000" w:themeColor="text1"/>
-        </w:rPr>
-      </w:pPr>
-      <w:r>
-        <w:rPr>
-          <w:rFonts w:ascii="Times" w:hAnsi="Times"/>
-          <w:color w:val="000000" w:themeColor="text1"/>
-        </w:rPr>
-        <w:t>3) US Population Data: This dataset has population estimates for each county in the US from 2000 to 2020.</w:t>
-      </w:r>
-    </w:p>
-    <w:p>
-      <w:pPr>
-        <w:jc w:val="both"/>
-        <w:rPr>
-          <w:rFonts w:ascii="Times" w:hAnsi="Times"/>
-          <w:b/>
-          <w:bCs/>
-          <w:color w:val="000000" w:themeColor="text1"/>
-        </w:rPr>
-      </w:pPr>
-      <w:r>
-        <w:rPr>
-          <w:rFonts w:ascii="Times" w:hAnsi="Times"/>
-          <w:b/>
-          <w:bCs/>
+          <w:rFonts w:ascii="Times" w:eastAsia="Times New Roman" w:hAnsi="Times" w:cs="Arial"/>
+          <w:color w:val="000000" w:themeColor="text1"/>
+        </w:rPr>
+        <w:t xml:space="preserve"> and overdose deaths is lower in the states where regulations were implemented when compared against the same jurisdiction prior to implementation and against jurisdictions where no new policies were implemented. To analyze this change, both a "Pre-Post Comparison" and "Difference-in-Difference Comparison" analysis will be utilized. To analyze the validity of the hypothesis, it is expected that the hypothesis is reasonable if the average annual percent change in per capita opioid quantities </w:t>
+      </w:r>
+      <w:proofErr w:type="gramStart"/>
+      <w:r>
+        <w:rPr>
+          <w:rFonts w:ascii="Times" w:eastAsia="Times New Roman" w:hAnsi="Times" w:cs="Arial"/>
+          <w:color w:val="000000" w:themeColor="text1"/>
+        </w:rPr>
+        <w:t>sold</w:t>
+      </w:r>
+      <w:proofErr w:type="gramEnd"/>
+      <w:r>
+        <w:rPr>
+          <w:rFonts w:ascii="Times" w:eastAsia="Times New Roman" w:hAnsi="Times" w:cs="Arial"/>
+          <w:color w:val="000000" w:themeColor="text1"/>
+        </w:rPr>
+        <w:t xml:space="preserve"> and opioid-drug-overdose deaths should be substantially less after the policies were placed than before the polices were introduced for each jurisdiction. Otherwise, the hypothesis will be rejected if the opioid-drug-overdose deaths per capita or the opioid quantities sold per capita continue to increase or basically keep constant after the regulation policy change.</w:t>
+      </w:r>
+    </w:p>
+    <w:p>
+      <w:pPr>
+        <w:shd w:val="clear" w:color="auto" w:fill="FFFFFF"/>
+        <w:spacing w:line="360" w:lineRule="auto"/>
+        <w:jc w:val="both"/>
+        <w:rPr>
+          <w:rFonts w:ascii="Times" w:eastAsia="Times New Roman" w:hAnsi="Times" w:cs="Arial"/>
+          <w:color w:val="000000" w:themeColor="text1"/>
+        </w:rPr>
+      </w:pPr>
+    </w:p>
+    <w:p>
+      <w:pPr>
+        <w:shd w:val="clear" w:color="auto" w:fill="FFFFFF"/>
+        <w:spacing w:line="360" w:lineRule="auto"/>
+        <w:jc w:val="both"/>
+        <w:rPr>
+          <w:rFonts w:ascii="Times" w:eastAsia="Times New Roman" w:hAnsi="Times" w:cs="Arial"/>
+          <w:color w:val="000000" w:themeColor="text1"/>
+        </w:rPr>
+      </w:pPr>
+      <w:r>
+        <w:rPr>
+          <w:rFonts w:ascii="Times" w:eastAsia="Times New Roman" w:hAnsi="Times" w:cs="Arial"/>
           <w:color w:val="000000" w:themeColor="text1"/>
         </w:rPr>
         <w:lastRenderedPageBreak/>
-        <w:t>Interpretation of the Analysis</w:t>
-      </w:r>
-    </w:p>
-    <w:p>
-      <w:pPr>
-        <w:jc w:val="both"/>
-        <w:rPr>
-          <w:rFonts w:ascii="Times" w:hAnsi="Times"/>
-          <w:b/>
-          <w:bCs/>
-          <w:color w:val="000000" w:themeColor="text1"/>
-        </w:rPr>
-      </w:pPr>
-      <w:r>
-        <w:rPr>
-          <w:rFonts w:ascii="Times" w:hAnsi="Times"/>
-          <w:b/>
-          <w:bCs/>
-          <w:color w:val="000000" w:themeColor="text1"/>
-        </w:rPr>
-        <w:t>Pre-post and Difference-in-difference analysis</w:t>
-      </w:r>
-    </w:p>
-    <w:p>
-      <w:pPr>
-        <w:jc w:val="both"/>
-        <w:rPr>
-          <w:rFonts w:ascii="Times" w:hAnsi="Times"/>
-          <w:color w:val="000000" w:themeColor="text1"/>
-        </w:rPr>
-      </w:pPr>
-    </w:p>
-    <w:p>
-      <w:pPr>
-        <w:shd w:val="clear" w:color="auto" w:fill="FFFFFF"/>
-        <w:jc w:val="both"/>
-        <w:rPr>
-          <w:rFonts w:ascii="Times" w:eastAsia="Times New Roman" w:hAnsi="Times" w:cs="Arial"/>
-          <w:color w:val="000000" w:themeColor="text1"/>
-        </w:rPr>
-      </w:pPr>
-      <w:r>
-        <w:rPr>
-          <w:rFonts w:ascii="Times" w:eastAsia="Times New Roman" w:hAnsi="Times" w:cs="Arial"/>
-          <w:color w:val="000000" w:themeColor="text1"/>
-        </w:rPr>
-        <w:t xml:space="preserve">The project hypothesis is that the average annual percent change in per capita opioid quantities </w:t>
-      </w:r>
-      <w:proofErr w:type="gramStart"/>
-      <w:r>
-        <w:rPr>
-          <w:rFonts w:ascii="Times" w:eastAsia="Times New Roman" w:hAnsi="Times" w:cs="Arial"/>
-          <w:color w:val="000000" w:themeColor="text1"/>
-        </w:rPr>
-        <w:t>sold</w:t>
-      </w:r>
-      <w:proofErr w:type="gramEnd"/>
-      <w:r>
-        <w:rPr>
-          <w:rFonts w:ascii="Times" w:eastAsia="Times New Roman" w:hAnsi="Times" w:cs="Arial"/>
-          <w:color w:val="000000" w:themeColor="text1"/>
-        </w:rPr>
-        <w:t xml:space="preserve"> and overdose deaths is lower in the states where regulations were implemented when compared against the same jurisdiction prior to implementation and against jurisdictions where no new policies were implemented. To analyze this change, both a "Pre-Post Comparison" and "Difference-in-Difference Comparison" analysis will be utilized. To analyze the validity of the hypothesis, it is expected that the hypothesis is reasonable if the average annual percent change in per capita opioid quantities </w:t>
-      </w:r>
-      <w:proofErr w:type="gramStart"/>
-      <w:r>
-        <w:rPr>
-          <w:rFonts w:ascii="Times" w:eastAsia="Times New Roman" w:hAnsi="Times" w:cs="Arial"/>
-          <w:color w:val="000000" w:themeColor="text1"/>
-        </w:rPr>
-        <w:t>sold</w:t>
-      </w:r>
-      <w:proofErr w:type="gramEnd"/>
-      <w:r>
-        <w:rPr>
-          <w:rFonts w:ascii="Times" w:eastAsia="Times New Roman" w:hAnsi="Times" w:cs="Arial"/>
-          <w:color w:val="000000" w:themeColor="text1"/>
-        </w:rPr>
-        <w:t xml:space="preserve"> and opioid-drug-overdose deaths should be substantially less after the policies were placed than before the polices were introduced for each jurisdiction. Otherwise, the hypothesis will be rejected if the opioid-drug-overdose deaths per capita or the opioid quantities sold per capita continue to increase or basically keep constant after the regulation policy change.</w:t>
-      </w:r>
-    </w:p>
-    <w:p>
-      <w:pPr>
-        <w:shd w:val="clear" w:color="auto" w:fill="FFFFFF"/>
-        <w:jc w:val="both"/>
-        <w:rPr>
-          <w:rFonts w:ascii="Times" w:eastAsia="Times New Roman" w:hAnsi="Times" w:cs="Arial"/>
-          <w:color w:val="000000" w:themeColor="text1"/>
-        </w:rPr>
-      </w:pPr>
-    </w:p>
-    <w:p>
-      <w:pPr>
-        <w:shd w:val="clear" w:color="auto" w:fill="FFFFFF"/>
-        <w:jc w:val="both"/>
-        <w:rPr>
-          <w:rFonts w:ascii="Times" w:eastAsia="Times New Roman" w:hAnsi="Times" w:cs="Arial"/>
-          <w:color w:val="000000" w:themeColor="text1"/>
-        </w:rPr>
-      </w:pPr>
-      <w:r>
-        <w:rPr>
-          <w:rFonts w:ascii="Times" w:eastAsia="Times New Roman" w:hAnsi="Times" w:cs="Arial"/>
-          <w:color w:val="000000" w:themeColor="text1"/>
-        </w:rPr>
         <w:t>For the three states (Florida, Washington, and Texas) that introduced opioid regulation policies, we choose three states as comparison states for them because they have similar population sizes and opioid dispense rates. The control states for Florida are Pennsylvania (PA), Ohio (OH), and Georgia (GA), the control states for Washington are Arizona (AZ), Maryland (MD), and Wisconsin (WI), the control states for Texas are Illinois (IL), New York (NY), and Virginia (VA). These control states did not implement policies to regulate opioid drugs, so we assume that an increase in opioid-drug-overdose deaths per capita or opioid quantities sold per capita is due to the state did not introduce policies to regulate opioid drugs.</w:t>
       </w:r>
     </w:p>
@@ -476,300 +556,474 @@
           <w:rFonts w:ascii="Times" w:eastAsia="Times New Roman" w:hAnsi="Times" w:cs="Arial"/>
           <w:b/>
           <w:bCs/>
-          <w:color w:val="000000" w:themeColor="text1"/>
-        </w:rPr>
-      </w:pPr>
-      <w:r>
-        <w:rPr>
-          <w:rFonts w:ascii="Times" w:eastAsia="Times New Roman" w:hAnsi="Times" w:cs="Arial"/>
-          <w:b/>
-          <w:bCs/>
-          <w:color w:val="000000" w:themeColor="text1"/>
+          <w:color w:val="FF0000"/>
+          <w:sz w:val="28"/>
+          <w:szCs w:val="28"/>
+        </w:rPr>
+      </w:pPr>
+      <w:r>
+        <w:rPr>
+          <w:rFonts w:ascii="Times" w:eastAsia="Times New Roman" w:hAnsi="Times" w:cs="Arial"/>
+          <w:b/>
+          <w:bCs/>
+          <w:color w:val="FF0000"/>
+          <w:sz w:val="28"/>
+          <w:szCs w:val="28"/>
         </w:rPr>
         <w:t>Effect of regulation policy on opioid shipments</w:t>
       </w:r>
-    </w:p>
-    <w:p>
-      <w:pPr>
-        <w:shd w:val="clear" w:color="auto" w:fill="FFFFFF"/>
-        <w:jc w:val="both"/>
-        <w:rPr>
-          <w:rFonts w:ascii="Times" w:eastAsia="Times New Roman" w:hAnsi="Times" w:cs="Arial"/>
-          <w:color w:val="000000" w:themeColor="text1"/>
-        </w:rPr>
-      </w:pPr>
-    </w:p>
-    <w:p>
-      <w:pPr>
-        <w:shd w:val="clear" w:color="auto" w:fill="FFFFFF"/>
-        <w:jc w:val="both"/>
-        <w:rPr>
-          <w:rFonts w:ascii="Times" w:eastAsia="Times New Roman" w:hAnsi="Times" w:cs="Arial"/>
-          <w:color w:val="000000" w:themeColor="text1"/>
-        </w:rPr>
-      </w:pPr>
-    </w:p>
-    <w:p>
-      <w:pPr>
-        <w:shd w:val="clear" w:color="auto" w:fill="FFFFFF"/>
-        <w:jc w:val="both"/>
-        <w:rPr>
-          <w:rFonts w:ascii="Times" w:eastAsia="Times New Roman" w:hAnsi="Times" w:cs="Arial"/>
-          <w:color w:val="000000" w:themeColor="text1"/>
-        </w:rPr>
-      </w:pPr>
-    </w:p>
-    <w:p>
-      <w:pPr>
-        <w:shd w:val="clear" w:color="auto" w:fill="FFFFFF"/>
-        <w:jc w:val="both"/>
-        <w:rPr>
-          <w:rFonts w:ascii="Times" w:eastAsia="Times New Roman" w:hAnsi="Times" w:cs="Arial"/>
-          <w:color w:val="000000" w:themeColor="text1"/>
-        </w:rPr>
-      </w:pPr>
-    </w:p>
-    <w:p>
-      <w:pPr>
-        <w:shd w:val="clear" w:color="auto" w:fill="FFFFFF"/>
-        <w:jc w:val="both"/>
-        <w:rPr>
-          <w:rFonts w:ascii="Times" w:eastAsia="Times New Roman" w:hAnsi="Times" w:cs="Arial"/>
-          <w:color w:val="000000" w:themeColor="text1"/>
-        </w:rPr>
-      </w:pPr>
-    </w:p>
-    <w:p>
-      <w:pPr>
-        <w:shd w:val="clear" w:color="auto" w:fill="FFFFFF"/>
-        <w:jc w:val="both"/>
-        <w:rPr>
-          <w:rFonts w:ascii="Times" w:eastAsia="Times New Roman" w:hAnsi="Times" w:cs="Arial"/>
-          <w:color w:val="000000" w:themeColor="text1"/>
-        </w:rPr>
-      </w:pPr>
-    </w:p>
-    <w:p>
-      <w:pPr>
-        <w:shd w:val="clear" w:color="auto" w:fill="FFFFFF"/>
-        <w:jc w:val="both"/>
-        <w:rPr>
-          <w:rFonts w:ascii="Times" w:eastAsia="Times New Roman" w:hAnsi="Times" w:cs="Arial"/>
-          <w:color w:val="000000" w:themeColor="text1"/>
-        </w:rPr>
-      </w:pPr>
-    </w:p>
-    <w:p>
-      <w:pPr>
-        <w:shd w:val="clear" w:color="auto" w:fill="FFFFFF"/>
-        <w:jc w:val="both"/>
-        <w:rPr>
-          <w:rFonts w:ascii="Times" w:eastAsia="Times New Roman" w:hAnsi="Times" w:cs="Arial"/>
-          <w:color w:val="000000" w:themeColor="text1"/>
-        </w:rPr>
-      </w:pPr>
-    </w:p>
-    <w:p>
-      <w:pPr>
-        <w:shd w:val="clear" w:color="auto" w:fill="FFFFFF"/>
-        <w:jc w:val="both"/>
-        <w:rPr>
-          <w:rFonts w:ascii="Times" w:eastAsia="Times New Roman" w:hAnsi="Times" w:cs="Arial"/>
-          <w:color w:val="000000" w:themeColor="text1"/>
-        </w:rPr>
-      </w:pPr>
-    </w:p>
-    <w:p>
-      <w:pPr>
-        <w:shd w:val="clear" w:color="auto" w:fill="FFFFFF"/>
-        <w:jc w:val="both"/>
-        <w:rPr>
-          <w:rFonts w:ascii="Times" w:eastAsia="Times New Roman" w:hAnsi="Times" w:cs="Arial"/>
-          <w:color w:val="000000" w:themeColor="text1"/>
-        </w:rPr>
-      </w:pPr>
-    </w:p>
-    <w:p>
-      <w:pPr>
-        <w:shd w:val="clear" w:color="auto" w:fill="FFFFFF"/>
-        <w:jc w:val="both"/>
-        <w:rPr>
-          <w:rFonts w:ascii="Times" w:eastAsia="Times New Roman" w:hAnsi="Times" w:cs="Arial"/>
-          <w:color w:val="000000" w:themeColor="text1"/>
-        </w:rPr>
-      </w:pPr>
-    </w:p>
-    <w:p>
-      <w:pPr>
-        <w:shd w:val="clear" w:color="auto" w:fill="FFFFFF"/>
-        <w:jc w:val="both"/>
-        <w:rPr>
-          <w:rFonts w:ascii="Times" w:eastAsia="Times New Roman" w:hAnsi="Times" w:cs="Arial"/>
-          <w:color w:val="000000" w:themeColor="text1"/>
-        </w:rPr>
-      </w:pPr>
-    </w:p>
-    <w:p>
-      <w:pPr>
-        <w:shd w:val="clear" w:color="auto" w:fill="FFFFFF"/>
-        <w:jc w:val="both"/>
-        <w:rPr>
-          <w:rFonts w:ascii="Times" w:eastAsia="Times New Roman" w:hAnsi="Times" w:cs="Arial"/>
-          <w:color w:val="000000" w:themeColor="text1"/>
-        </w:rPr>
-      </w:pPr>
-    </w:p>
-    <w:p>
-      <w:pPr>
-        <w:shd w:val="clear" w:color="auto" w:fill="FFFFFF"/>
-        <w:jc w:val="both"/>
-        <w:rPr>
-          <w:rFonts w:ascii="Times" w:eastAsia="Times New Roman" w:hAnsi="Times" w:cs="Arial"/>
-          <w:color w:val="000000" w:themeColor="text1"/>
-        </w:rPr>
-      </w:pPr>
-    </w:p>
-    <w:p>
-      <w:pPr>
-        <w:shd w:val="clear" w:color="auto" w:fill="FFFFFF"/>
-        <w:jc w:val="both"/>
-        <w:rPr>
-          <w:rFonts w:ascii="Times" w:eastAsia="Times New Roman" w:hAnsi="Times" w:cs="Arial"/>
-          <w:color w:val="000000" w:themeColor="text1"/>
-        </w:rPr>
-      </w:pPr>
-    </w:p>
-    <w:p>
-      <w:pPr>
-        <w:shd w:val="clear" w:color="auto" w:fill="FFFFFF"/>
-        <w:jc w:val="both"/>
-        <w:rPr>
-          <w:rFonts w:ascii="Times" w:eastAsia="Times New Roman" w:hAnsi="Times" w:cs="Arial"/>
-          <w:color w:val="000000" w:themeColor="text1"/>
-        </w:rPr>
-      </w:pPr>
-    </w:p>
-    <w:p>
-      <w:pPr>
-        <w:shd w:val="clear" w:color="auto" w:fill="FFFFFF"/>
-        <w:jc w:val="both"/>
-        <w:rPr>
-          <w:rFonts w:ascii="Times" w:eastAsia="Times New Roman" w:hAnsi="Times" w:cs="Arial"/>
-          <w:color w:val="000000" w:themeColor="text1"/>
-        </w:rPr>
-      </w:pPr>
-    </w:p>
-    <w:p>
-      <w:pPr>
-        <w:shd w:val="clear" w:color="auto" w:fill="FFFFFF"/>
-        <w:jc w:val="both"/>
-        <w:rPr>
-          <w:rFonts w:ascii="Times" w:eastAsia="Times New Roman" w:hAnsi="Times" w:cs="Arial"/>
-          <w:color w:val="000000" w:themeColor="text1"/>
-        </w:rPr>
-      </w:pPr>
-    </w:p>
-    <w:p>
-      <w:pPr>
-        <w:shd w:val="clear" w:color="auto" w:fill="FFFFFF"/>
-        <w:jc w:val="both"/>
-        <w:rPr>
-          <w:rFonts w:ascii="Times" w:eastAsia="Times New Roman" w:hAnsi="Times" w:cs="Arial"/>
-          <w:color w:val="000000" w:themeColor="text1"/>
-        </w:rPr>
-      </w:pPr>
-    </w:p>
-    <w:p>
-      <w:pPr>
-        <w:shd w:val="clear" w:color="auto" w:fill="FFFFFF"/>
-        <w:jc w:val="both"/>
-        <w:rPr>
-          <w:rFonts w:ascii="Times" w:eastAsia="Times New Roman" w:hAnsi="Times" w:cs="Arial"/>
-          <w:color w:val="000000" w:themeColor="text1"/>
-        </w:rPr>
-      </w:pPr>
-    </w:p>
-    <w:p>
-      <w:pPr>
-        <w:shd w:val="clear" w:color="auto" w:fill="FFFFFF"/>
-        <w:jc w:val="both"/>
-        <w:rPr>
-          <w:rFonts w:ascii="Times" w:eastAsia="Times New Roman" w:hAnsi="Times" w:cs="Arial"/>
-          <w:color w:val="000000" w:themeColor="text1"/>
-        </w:rPr>
-      </w:pPr>
-    </w:p>
-    <w:p>
-      <w:pPr>
-        <w:shd w:val="clear" w:color="auto" w:fill="FFFFFF"/>
-        <w:jc w:val="both"/>
-        <w:rPr>
-          <w:rFonts w:ascii="Times" w:eastAsia="Times New Roman" w:hAnsi="Times" w:cs="Arial"/>
-          <w:b/>
-          <w:bCs/>
-          <w:color w:val="000000" w:themeColor="text1"/>
-        </w:rPr>
-      </w:pPr>
-      <w:r>
-        <w:rPr>
-          <w:rFonts w:ascii="Times" w:eastAsia="Times New Roman" w:hAnsi="Times" w:cs="Arial"/>
-          <w:b/>
-          <w:bCs/>
-          <w:color w:val="000000" w:themeColor="text1"/>
+      <w:r>
+        <w:rPr>
+          <w:rFonts w:ascii="Times" w:eastAsia="Times New Roman" w:hAnsi="Times" w:cs="Arial"/>
+          <w:b/>
+          <w:bCs/>
+          <w:color w:val="FF0000"/>
+          <w:sz w:val="28"/>
+          <w:szCs w:val="28"/>
+        </w:rPr>
+        <w:t xml:space="preserve"> (to be added)</w:t>
+      </w:r>
+    </w:p>
+    <w:p>
+      <w:pPr>
+        <w:shd w:val="clear" w:color="auto" w:fill="FFFFFF"/>
+        <w:jc w:val="both"/>
+        <w:rPr>
+          <w:rFonts w:ascii="Times" w:eastAsia="Times New Roman" w:hAnsi="Times" w:cs="Arial"/>
+          <w:b/>
+          <w:bCs/>
+          <w:color w:val="FF0000"/>
+          <w:sz w:val="28"/>
+          <w:szCs w:val="28"/>
+        </w:rPr>
+      </w:pPr>
+      <w:r>
+        <w:rPr>
+          <w:rFonts w:ascii="Times" w:eastAsia="Times New Roman" w:hAnsi="Times" w:cs="Arial"/>
+          <w:b/>
+          <w:bCs/>
+          <w:color w:val="FF0000"/>
+          <w:sz w:val="28"/>
+          <w:szCs w:val="28"/>
+        </w:rPr>
+        <w:t>Florida</w:t>
+      </w:r>
+    </w:p>
+    <w:p>
+      <w:pPr>
+        <w:shd w:val="clear" w:color="auto" w:fill="FFFFFF"/>
+        <w:jc w:val="both"/>
+        <w:rPr>
+          <w:rFonts w:ascii="Times" w:eastAsia="Times New Roman" w:hAnsi="Times" w:cs="Arial"/>
+          <w:b/>
+          <w:bCs/>
+          <w:color w:val="FF0000"/>
+          <w:sz w:val="28"/>
+          <w:szCs w:val="28"/>
+        </w:rPr>
+      </w:pPr>
+      <w:r>
+        <w:rPr>
+          <w:rFonts w:ascii="Times" w:eastAsia="Times New Roman" w:hAnsi="Times" w:cs="Arial"/>
+          <w:b/>
+          <w:bCs/>
+          <w:color w:val="FF0000"/>
+          <w:sz w:val="28"/>
+          <w:szCs w:val="28"/>
+        </w:rPr>
+        <w:t>Texas</w:t>
+      </w:r>
+    </w:p>
+    <w:p>
+      <w:pPr>
+        <w:shd w:val="clear" w:color="auto" w:fill="FFFFFF"/>
+        <w:jc w:val="both"/>
+        <w:rPr>
+          <w:rFonts w:ascii="Times" w:eastAsia="Times New Roman" w:hAnsi="Times" w:cs="Arial"/>
+          <w:b/>
+          <w:bCs/>
+          <w:color w:val="FF0000"/>
+          <w:sz w:val="28"/>
+          <w:szCs w:val="28"/>
+        </w:rPr>
+      </w:pPr>
+      <w:r>
+        <w:rPr>
+          <w:rFonts w:ascii="Times" w:eastAsia="Times New Roman" w:hAnsi="Times" w:cs="Arial"/>
+          <w:b/>
+          <w:bCs/>
+          <w:color w:val="FF0000"/>
+          <w:sz w:val="28"/>
+          <w:szCs w:val="28"/>
+        </w:rPr>
+        <w:t>Washington</w:t>
+      </w:r>
+    </w:p>
+    <w:p>
+      <w:pPr>
+        <w:shd w:val="clear" w:color="auto" w:fill="FFFFFF"/>
+        <w:jc w:val="both"/>
+        <w:rPr>
+          <w:rFonts w:ascii="Times" w:eastAsia="Times New Roman" w:hAnsi="Times" w:cs="Arial"/>
+          <w:b/>
+          <w:bCs/>
+          <w:color w:val="FF0000"/>
+          <w:sz w:val="28"/>
+          <w:szCs w:val="28"/>
+        </w:rPr>
+      </w:pPr>
+    </w:p>
+    <w:p>
+      <w:pPr>
+        <w:shd w:val="clear" w:color="auto" w:fill="FFFFFF"/>
+        <w:jc w:val="both"/>
+        <w:rPr>
+          <w:rFonts w:ascii="Times" w:eastAsia="Times New Roman" w:hAnsi="Times" w:cs="Arial"/>
+          <w:color w:val="000000" w:themeColor="text1"/>
+        </w:rPr>
+      </w:pPr>
+    </w:p>
+    <w:p>
+      <w:pPr>
+        <w:shd w:val="clear" w:color="auto" w:fill="FFFFFF"/>
+        <w:jc w:val="both"/>
+        <w:rPr>
+          <w:rFonts w:ascii="Times" w:eastAsia="Times New Roman" w:hAnsi="Times" w:cs="Arial"/>
+          <w:color w:val="000000" w:themeColor="text1"/>
+        </w:rPr>
+      </w:pPr>
+    </w:p>
+    <w:p>
+      <w:pPr>
+        <w:shd w:val="clear" w:color="auto" w:fill="FFFFFF"/>
+        <w:jc w:val="both"/>
+        <w:rPr>
+          <w:rFonts w:ascii="Times" w:eastAsia="Times New Roman" w:hAnsi="Times" w:cs="Arial"/>
+          <w:color w:val="000000" w:themeColor="text1"/>
+        </w:rPr>
+      </w:pPr>
+    </w:p>
+    <w:p>
+      <w:pPr>
+        <w:shd w:val="clear" w:color="auto" w:fill="FFFFFF"/>
+        <w:jc w:val="both"/>
+        <w:rPr>
+          <w:rFonts w:ascii="Times" w:eastAsia="Times New Roman" w:hAnsi="Times" w:cs="Arial"/>
+          <w:color w:val="000000" w:themeColor="text1"/>
+        </w:rPr>
+      </w:pPr>
+    </w:p>
+    <w:p>
+      <w:pPr>
+        <w:shd w:val="clear" w:color="auto" w:fill="FFFFFF"/>
+        <w:jc w:val="both"/>
+        <w:rPr>
+          <w:rFonts w:ascii="Times" w:eastAsia="Times New Roman" w:hAnsi="Times" w:cs="Arial"/>
+          <w:color w:val="000000" w:themeColor="text1"/>
+        </w:rPr>
+      </w:pPr>
+    </w:p>
+    <w:p>
+      <w:pPr>
+        <w:shd w:val="clear" w:color="auto" w:fill="FFFFFF"/>
+        <w:jc w:val="both"/>
+        <w:rPr>
+          <w:rFonts w:ascii="Times" w:eastAsia="Times New Roman" w:hAnsi="Times" w:cs="Arial"/>
+          <w:color w:val="000000" w:themeColor="text1"/>
+        </w:rPr>
+      </w:pPr>
+    </w:p>
+    <w:p>
+      <w:pPr>
+        <w:shd w:val="clear" w:color="auto" w:fill="FFFFFF"/>
+        <w:jc w:val="both"/>
+        <w:rPr>
+          <w:rFonts w:ascii="Times" w:eastAsia="Times New Roman" w:hAnsi="Times" w:cs="Arial"/>
+          <w:color w:val="000000" w:themeColor="text1"/>
+        </w:rPr>
+      </w:pPr>
+    </w:p>
+    <w:p>
+      <w:pPr>
+        <w:shd w:val="clear" w:color="auto" w:fill="FFFFFF"/>
+        <w:jc w:val="both"/>
+        <w:rPr>
+          <w:rFonts w:ascii="Times" w:eastAsia="Times New Roman" w:hAnsi="Times" w:cs="Arial"/>
+          <w:color w:val="000000" w:themeColor="text1"/>
+        </w:rPr>
+      </w:pPr>
+    </w:p>
+    <w:p>
+      <w:pPr>
+        <w:shd w:val="clear" w:color="auto" w:fill="FFFFFF"/>
+        <w:jc w:val="both"/>
+        <w:rPr>
+          <w:rFonts w:ascii="Times" w:eastAsia="Times New Roman" w:hAnsi="Times" w:cs="Arial"/>
+          <w:color w:val="000000" w:themeColor="text1"/>
+        </w:rPr>
+      </w:pPr>
+    </w:p>
+    <w:p>
+      <w:pPr>
+        <w:shd w:val="clear" w:color="auto" w:fill="FFFFFF"/>
+        <w:jc w:val="both"/>
+        <w:rPr>
+          <w:rFonts w:ascii="Times" w:eastAsia="Times New Roman" w:hAnsi="Times" w:cs="Arial"/>
+          <w:color w:val="000000" w:themeColor="text1"/>
+        </w:rPr>
+      </w:pPr>
+    </w:p>
+    <w:p>
+      <w:pPr>
+        <w:shd w:val="clear" w:color="auto" w:fill="FFFFFF"/>
+        <w:jc w:val="both"/>
+        <w:rPr>
+          <w:rFonts w:ascii="Times" w:eastAsia="Times New Roman" w:hAnsi="Times" w:cs="Arial"/>
+          <w:color w:val="000000" w:themeColor="text1"/>
+        </w:rPr>
+      </w:pPr>
+    </w:p>
+    <w:p>
+      <w:pPr>
+        <w:shd w:val="clear" w:color="auto" w:fill="FFFFFF"/>
+        <w:jc w:val="both"/>
+        <w:rPr>
+          <w:rFonts w:ascii="Times" w:eastAsia="Times New Roman" w:hAnsi="Times" w:cs="Arial"/>
+          <w:color w:val="000000" w:themeColor="text1"/>
+        </w:rPr>
+      </w:pPr>
+    </w:p>
+    <w:p>
+      <w:pPr>
+        <w:shd w:val="clear" w:color="auto" w:fill="FFFFFF"/>
+        <w:jc w:val="both"/>
+        <w:rPr>
+          <w:rFonts w:ascii="Times" w:eastAsia="Times New Roman" w:hAnsi="Times" w:cs="Arial"/>
+          <w:color w:val="000000" w:themeColor="text1"/>
+        </w:rPr>
+      </w:pPr>
+    </w:p>
+    <w:p>
+      <w:pPr>
+        <w:shd w:val="clear" w:color="auto" w:fill="FFFFFF"/>
+        <w:jc w:val="both"/>
+        <w:rPr>
+          <w:rFonts w:ascii="Times" w:eastAsia="Times New Roman" w:hAnsi="Times" w:cs="Arial"/>
+          <w:color w:val="000000" w:themeColor="text1"/>
+        </w:rPr>
+      </w:pPr>
+    </w:p>
+    <w:p>
+      <w:pPr>
+        <w:shd w:val="clear" w:color="auto" w:fill="FFFFFF"/>
+        <w:jc w:val="both"/>
+        <w:rPr>
+          <w:rFonts w:ascii="Times" w:eastAsia="Times New Roman" w:hAnsi="Times" w:cs="Arial"/>
+          <w:color w:val="000000" w:themeColor="text1"/>
+        </w:rPr>
+      </w:pPr>
+    </w:p>
+    <w:p>
+      <w:pPr>
+        <w:shd w:val="clear" w:color="auto" w:fill="FFFFFF"/>
+        <w:jc w:val="both"/>
+        <w:rPr>
+          <w:rFonts w:ascii="Times" w:eastAsia="Times New Roman" w:hAnsi="Times" w:cs="Arial"/>
+          <w:color w:val="000000" w:themeColor="text1"/>
+        </w:rPr>
+      </w:pPr>
+    </w:p>
+    <w:p>
+      <w:pPr>
+        <w:shd w:val="clear" w:color="auto" w:fill="FFFFFF"/>
+        <w:jc w:val="both"/>
+        <w:rPr>
+          <w:rFonts w:ascii="Times" w:eastAsia="Times New Roman" w:hAnsi="Times" w:cs="Arial"/>
+          <w:color w:val="000000" w:themeColor="text1"/>
+        </w:rPr>
+      </w:pPr>
+    </w:p>
+    <w:p>
+      <w:pPr>
+        <w:shd w:val="clear" w:color="auto" w:fill="FFFFFF"/>
+        <w:jc w:val="both"/>
+        <w:rPr>
+          <w:rFonts w:ascii="Times" w:eastAsia="Times New Roman" w:hAnsi="Times" w:cs="Arial"/>
+          <w:color w:val="000000" w:themeColor="text1"/>
+        </w:rPr>
+      </w:pPr>
+    </w:p>
+    <w:p>
+      <w:pPr>
+        <w:shd w:val="clear" w:color="auto" w:fill="FFFFFF"/>
+        <w:jc w:val="both"/>
+        <w:rPr>
+          <w:rFonts w:ascii="Times" w:eastAsia="Times New Roman" w:hAnsi="Times" w:cs="Arial"/>
+          <w:color w:val="000000" w:themeColor="text1"/>
+        </w:rPr>
+      </w:pPr>
+    </w:p>
+    <w:p>
+      <w:pPr>
+        <w:shd w:val="clear" w:color="auto" w:fill="FFFFFF"/>
+        <w:jc w:val="both"/>
+        <w:rPr>
+          <w:rFonts w:ascii="Times" w:eastAsia="Times New Roman" w:hAnsi="Times" w:cs="Arial"/>
+          <w:color w:val="000000" w:themeColor="text1"/>
+        </w:rPr>
+      </w:pPr>
+    </w:p>
+    <w:p>
+      <w:pPr>
+        <w:shd w:val="clear" w:color="auto" w:fill="FFFFFF"/>
+        <w:jc w:val="both"/>
+        <w:rPr>
+          <w:rFonts w:ascii="Times" w:eastAsia="Times New Roman" w:hAnsi="Times" w:cs="Arial"/>
+          <w:color w:val="000000" w:themeColor="text1"/>
+        </w:rPr>
+      </w:pPr>
+    </w:p>
+    <w:p>
+      <w:pPr>
+        <w:shd w:val="clear" w:color="auto" w:fill="FFFFFF"/>
+        <w:jc w:val="both"/>
+        <w:rPr>
+          <w:rFonts w:ascii="Times" w:eastAsia="Times New Roman" w:hAnsi="Times" w:cs="Arial"/>
+          <w:b/>
+          <w:bCs/>
+          <w:color w:val="000000" w:themeColor="text1"/>
+        </w:rPr>
+      </w:pPr>
+    </w:p>
+    <w:p>
+      <w:pPr>
+        <w:shd w:val="clear" w:color="auto" w:fill="FFFFFF"/>
+        <w:jc w:val="both"/>
+        <w:rPr>
+          <w:rFonts w:ascii="Times" w:eastAsia="Times New Roman" w:hAnsi="Times" w:cs="Arial"/>
+          <w:b/>
+          <w:bCs/>
+          <w:color w:val="000000" w:themeColor="text1"/>
+        </w:rPr>
+      </w:pPr>
+    </w:p>
+    <w:p>
+      <w:pPr>
+        <w:shd w:val="clear" w:color="auto" w:fill="FFFFFF"/>
+        <w:jc w:val="both"/>
+        <w:rPr>
+          <w:rFonts w:ascii="Times" w:eastAsia="Times New Roman" w:hAnsi="Times" w:cs="Arial"/>
+          <w:b/>
+          <w:bCs/>
+          <w:color w:val="000000" w:themeColor="text1"/>
+        </w:rPr>
+      </w:pPr>
+    </w:p>
+    <w:p>
+      <w:pPr>
+        <w:shd w:val="clear" w:color="auto" w:fill="FFFFFF"/>
+        <w:jc w:val="both"/>
+        <w:rPr>
+          <w:rFonts w:ascii="Times" w:eastAsia="Times New Roman" w:hAnsi="Times" w:cs="Arial"/>
+          <w:b/>
+          <w:bCs/>
+          <w:color w:val="000000" w:themeColor="text1"/>
+        </w:rPr>
+      </w:pPr>
+    </w:p>
+    <w:p>
+      <w:pPr>
+        <w:shd w:val="clear" w:color="auto" w:fill="FFFFFF"/>
+        <w:jc w:val="both"/>
+        <w:rPr>
+          <w:rFonts w:ascii="Times" w:eastAsia="Times New Roman" w:hAnsi="Times" w:cs="Arial"/>
+          <w:b/>
+          <w:bCs/>
+          <w:color w:val="000000" w:themeColor="text1"/>
+        </w:rPr>
+      </w:pPr>
+    </w:p>
+    <w:p>
+      <w:pPr>
+        <w:shd w:val="clear" w:color="auto" w:fill="FFFFFF"/>
+        <w:jc w:val="both"/>
+        <w:rPr>
+          <w:rFonts w:ascii="Times" w:eastAsia="Times New Roman" w:hAnsi="Times" w:cs="Arial"/>
+          <w:b/>
+          <w:bCs/>
+          <w:color w:val="000000" w:themeColor="text1"/>
+        </w:rPr>
+      </w:pPr>
+    </w:p>
+    <w:p>
+      <w:pPr>
+        <w:shd w:val="clear" w:color="auto" w:fill="FFFFFF"/>
+        <w:jc w:val="both"/>
+        <w:rPr>
+          <w:rFonts w:ascii="Times" w:eastAsia="Times New Roman" w:hAnsi="Times" w:cs="Arial"/>
+          <w:b/>
+          <w:bCs/>
+          <w:color w:val="000000" w:themeColor="text1"/>
+          <w:sz w:val="28"/>
+          <w:szCs w:val="28"/>
+        </w:rPr>
+      </w:pPr>
+      <w:r>
+        <w:rPr>
+          <w:rFonts w:ascii="Times" w:eastAsia="Times New Roman" w:hAnsi="Times" w:cs="Arial"/>
+          <w:b/>
+          <w:bCs/>
+          <w:color w:val="000000" w:themeColor="text1"/>
+          <w:sz w:val="28"/>
+          <w:szCs w:val="28"/>
         </w:rPr>
         <w:lastRenderedPageBreak/>
-        <w:t>Effect of regulations policy on the mortality rate of opioid-drug overdose</w:t>
-      </w:r>
-    </w:p>
-    <w:p>
-      <w:pPr>
-        <w:shd w:val="clear" w:color="auto" w:fill="FFFFFF"/>
-        <w:jc w:val="both"/>
-        <w:rPr>
-          <w:rFonts w:ascii="Times" w:eastAsia="Times New Roman" w:hAnsi="Times" w:cs="Arial"/>
-          <w:b/>
-          <w:bCs/>
-          <w:color w:val="000000" w:themeColor="text1"/>
-        </w:rPr>
-      </w:pPr>
-      <w:r>
-        <w:rPr>
-          <w:rFonts w:ascii="Times" w:eastAsia="Times New Roman" w:hAnsi="Times" w:cs="Arial"/>
-          <w:b/>
-          <w:bCs/>
-          <w:color w:val="000000" w:themeColor="text1"/>
-        </w:rPr>
-        <w:t>Florida</w:t>
-      </w:r>
-      <w:r>
-        <w:rPr>
-          <w:rFonts w:ascii="Times" w:eastAsia="Times New Roman" w:hAnsi="Times" w:cs="Arial"/>
-          <w:b/>
-          <w:bCs/>
-          <w:noProof/>
-          <w:color w:val="000000" w:themeColor="text1"/>
-        </w:rPr>
-        <w:t xml:space="preserve"> </w:t>
-      </w:r>
-      <w:r>
-        <w:rPr>
-          <w:rFonts w:ascii="Times" w:eastAsia="Times New Roman" w:hAnsi="Times" w:cs="Arial"/>
-          <w:b/>
-          <w:bCs/>
-          <w:noProof/>
+        <w:t>Effect of regulation policy on the mortality rate of opioid overdose</w:t>
+      </w:r>
+    </w:p>
+    <w:p>
+      <w:pPr>
+        <w:shd w:val="clear" w:color="auto" w:fill="FFFFFF"/>
+        <w:jc w:val="both"/>
+        <w:rPr>
+          <w:rFonts w:ascii="Times" w:eastAsia="Times New Roman" w:hAnsi="Times" w:cs="Arial"/>
+          <w:b/>
+          <w:bCs/>
+          <w:color w:val="000000" w:themeColor="text1"/>
+          <w:sz w:val="28"/>
+          <w:szCs w:val="28"/>
+        </w:rPr>
+      </w:pPr>
+    </w:p>
+    <w:p>
+      <w:pPr>
+        <w:shd w:val="clear" w:color="auto" w:fill="FFFFFF"/>
+        <w:jc w:val="both"/>
+        <w:rPr>
+          <w:rFonts w:ascii="Times" w:eastAsia="Times New Roman" w:hAnsi="Times" w:cs="Arial"/>
+          <w:b/>
+          <w:bCs/>
+          <w:color w:val="000000" w:themeColor="text1"/>
+        </w:rPr>
+      </w:pPr>
+      <w:r>
+        <w:rPr>
+          <w:rFonts w:ascii="Times" w:eastAsia="Times New Roman" w:hAnsi="Times" w:cs="Arial"/>
+          <w:b/>
+          <w:bCs/>
           <w:color w:val="000000" w:themeColor="text1"/>
         </w:rPr>
         <w:drawing>
-          <wp:anchor distT="0" distB="0" distL="114300" distR="114300" simplePos="0" relativeHeight="251664384" behindDoc="0" locked="0" layoutInCell="1" allowOverlap="1" wp14:anchorId="6E6132B0" wp14:editId="21E277DC">
+          <wp:anchor distT="0" distB="0" distL="114300" distR="114300" simplePos="0" relativeHeight="251664384" behindDoc="0" locked="0" layoutInCell="1" allowOverlap="1" wp14:anchorId="6E6132B0" wp14:editId="5EF38C5F">
             <wp:simplePos x="0" y="0"/>
             <wp:positionH relativeFrom="column">
-              <wp:posOffset>2968625</wp:posOffset>
+              <wp:posOffset>2971800</wp:posOffset>
             </wp:positionH>
             <wp:positionV relativeFrom="paragraph">
-              <wp:posOffset>283541</wp:posOffset>
+              <wp:posOffset>283210</wp:posOffset>
             </wp:positionV>
-            <wp:extent cx="3664585" cy="2653665"/>
-            <wp:effectExtent l="0" t="0" r="5715" b="635"/>
+            <wp:extent cx="3276600" cy="2653665"/>
+            <wp:effectExtent l="0" t="0" r="0" b="635"/>
             <wp:wrapSquare wrapText="bothSides"/>
             <wp:docPr id="10" name="Picture 10"/>
             <wp:cNvGraphicFramePr>
@@ -783,7 +1037,7 @@
                     <pic:cNvPicPr/>
                   </pic:nvPicPr>
                   <pic:blipFill>
-                    <a:blip r:embed="rId5" cstate="print">
+                    <a:blip r:embed="rId8" cstate="print">
                       <a:extLst>
                         <a:ext uri="{28A0092B-C50C-407E-A947-70E740481C1C}">
                           <a14:useLocalDpi xmlns:a14="http://schemas.microsoft.com/office/drawing/2010/main" val="0"/>
@@ -797,7 +1051,7 @@
                   <pic:spPr>
                     <a:xfrm>
                       <a:off x="0" y="0"/>
-                      <a:ext cx="3664585" cy="2653665"/>
+                      <a:ext cx="3276600" cy="2653665"/>
                     </a:xfrm>
                     <a:prstGeom prst="rect">
                       <a:avLst/>
@@ -820,7 +1074,29 @@
           <w:rFonts w:ascii="Times" w:eastAsia="Times New Roman" w:hAnsi="Times" w:cs="Arial"/>
           <w:b/>
           <w:bCs/>
+          <w:color w:val="000000" w:themeColor="text1"/>
+          <w:sz w:val="28"/>
+          <w:szCs w:val="28"/>
+        </w:rPr>
+        <w:t>Florida</w:t>
+      </w:r>
+      <w:r>
+        <w:rPr>
+          <w:rFonts w:ascii="Times" w:eastAsia="Times New Roman" w:hAnsi="Times" w:cs="Arial"/>
+          <w:b/>
+          <w:bCs/>
           <w:noProof/>
+          <w:color w:val="000000" w:themeColor="text1"/>
+          <w:sz w:val="28"/>
+          <w:szCs w:val="28"/>
+        </w:rPr>
+        <w:t xml:space="preserve"> </w:t>
+      </w:r>
+      <w:r>
+        <w:rPr>
+          <w:rFonts w:ascii="Times" w:eastAsia="Times New Roman" w:hAnsi="Times" w:cs="Arial"/>
+          <w:b/>
+          <w:bCs/>
           <w:color w:val="000000" w:themeColor="text1"/>
         </w:rPr>
         <w:drawing>
@@ -847,7 +1123,7 @@
                     <pic:cNvPicPr/>
                   </pic:nvPicPr>
                   <pic:blipFill>
-                    <a:blip r:embed="rId6" cstate="print">
+                    <a:blip r:embed="rId9" cstate="print">
                       <a:extLst>
                         <a:ext uri="{28A0092B-C50C-407E-A947-70E740481C1C}">
                           <a14:useLocalDpi xmlns:a14="http://schemas.microsoft.com/office/drawing/2010/main" val="0"/>
@@ -930,6 +1206,7 @@
     <w:p>
       <w:pPr>
         <w:shd w:val="clear" w:color="auto" w:fill="FFFFFF"/>
+        <w:spacing w:line="360" w:lineRule="auto"/>
         <w:jc w:val="both"/>
         <w:rPr>
           <w:rFonts w:ascii="Times" w:eastAsia="Times New Roman" w:hAnsi="Times" w:cs="Arial"/>
@@ -954,90 +1231,65 @@
           <w:rFonts w:ascii="Times" w:eastAsia="Times New Roman" w:hAnsi="Times" w:cs="Arial"/>
           <w:color w:val="000000" w:themeColor="text1"/>
         </w:rPr>
-        <w:t>) without implementing policies. It is evident that the mortality rate of opioid-drug overdose in these control states continues to hold an increasing trend after 2010. Based on the left graph, without implementing the regulation policy for opioid drugs, the average mortality rate of opioid-drug overdose had a rising trend from 0.012% year by year since 2003 and peaked at about 0.017% in 2009. After Florida implemented the regulation policy for opioid drugs in 2010, the mortality rate of opioid-drug overdose in FL dropped immediately to about 0.016% in 2010 and it continued to keep a downward tendency from 2010. This might not happen if the regulation policy was not implemented. Moreover, according to difference-in-difference analysis, the average mortality rate of opioid-drug overdose for the three comparison states was lower than the average mortality rate of Florida from 2003 to 2009 while all of them held increasing tendencies of the mortality rate of opioid-drug overdose. However, the three comparison states still had an upward trend of mortality rate after 2010, this tendency is the same as before 2010. In general, the mortality rate in control states increased from about 0.015% in 2010 to about 0.022% in 2015, while the mortality rate of opioid-drug overdose in Florida decreased from 2010 at about 0.016% to about 0.014% in 2015. Therefore, we conclude that the policy of opioid regulations had a positive impact on decreasing the mortality rate of opioid-drug overdose in Florida.</w:t>
-      </w:r>
-    </w:p>
-    <w:p>
-      <w:pPr>
-        <w:shd w:val="clear" w:color="auto" w:fill="FFFFFF"/>
-        <w:jc w:val="both"/>
-        <w:rPr>
-          <w:rFonts w:ascii="Times" w:eastAsia="Times New Roman" w:hAnsi="Times" w:cs="Arial"/>
-          <w:color w:val="000000" w:themeColor="text1"/>
-        </w:rPr>
-      </w:pPr>
-    </w:p>
-    <w:p>
-      <w:pPr>
-        <w:shd w:val="clear" w:color="auto" w:fill="FFFFFF"/>
-        <w:jc w:val="both"/>
-        <w:rPr>
-          <w:rFonts w:ascii="Times" w:eastAsia="Times New Roman" w:hAnsi="Times" w:cs="Arial"/>
-          <w:color w:val="000000" w:themeColor="text1"/>
-        </w:rPr>
-      </w:pPr>
-    </w:p>
-    <w:p>
-      <w:pPr>
-        <w:shd w:val="clear" w:color="auto" w:fill="FFFFFF"/>
-        <w:jc w:val="both"/>
-        <w:rPr>
-          <w:rFonts w:ascii="Times" w:eastAsia="Times New Roman" w:hAnsi="Times" w:cs="Arial"/>
-          <w:color w:val="000000" w:themeColor="text1"/>
-        </w:rPr>
-      </w:pPr>
-    </w:p>
-    <w:p>
-      <w:pPr>
-        <w:shd w:val="clear" w:color="auto" w:fill="FFFFFF"/>
-        <w:jc w:val="both"/>
-        <w:rPr>
-          <w:rFonts w:ascii="Times" w:eastAsia="Times New Roman" w:hAnsi="Times" w:cs="Arial"/>
-          <w:color w:val="000000" w:themeColor="text1"/>
-        </w:rPr>
-      </w:pPr>
-    </w:p>
-    <w:p>
-      <w:pPr>
-        <w:shd w:val="clear" w:color="auto" w:fill="FFFFFF"/>
-        <w:jc w:val="both"/>
-        <w:rPr>
-          <w:rFonts w:ascii="Times" w:eastAsia="Times New Roman" w:hAnsi="Times" w:cs="Arial"/>
-          <w:color w:val="000000" w:themeColor="text1"/>
-        </w:rPr>
-      </w:pPr>
-    </w:p>
-    <w:p>
-      <w:pPr>
-        <w:shd w:val="clear" w:color="auto" w:fill="FFFFFF"/>
-        <w:jc w:val="both"/>
-        <w:rPr>
-          <w:rFonts w:ascii="Times" w:eastAsia="Times New Roman" w:hAnsi="Times" w:cs="Arial"/>
-          <w:color w:val="000000" w:themeColor="text1"/>
-        </w:rPr>
-      </w:pPr>
-    </w:p>
-    <w:p>
-      <w:pPr>
-        <w:shd w:val="clear" w:color="auto" w:fill="FFFFFF"/>
-        <w:jc w:val="both"/>
-        <w:rPr>
-          <w:rFonts w:ascii="Times" w:eastAsia="Times New Roman" w:hAnsi="Times" w:cs="Arial"/>
-          <w:b/>
-          <w:bCs/>
-          <w:color w:val="000000" w:themeColor="text1"/>
-        </w:rPr>
-      </w:pPr>
-      <w:r>
-        <w:rPr>
-          <w:rFonts w:ascii="Times" w:eastAsia="Times New Roman" w:hAnsi="Times" w:cs="Arial"/>
-          <w:b/>
-          <w:bCs/>
+        <w:t xml:space="preserve">) without implementing policies. It is evident that the mortality rate of opioid-drug overdose in these control states continues to hold an increasing trend after 2010. Based on the left graph, without implementing the regulation policy for opioid drugs, the average mortality rate of opioid-drug overdose had a rising trend from 0.012% year by year since 2003 and peaked at about 0.017% in 2009. After Florida implemented the regulation policy for opioid drugs in 2010, the mortality rate of opioid-drug overdose in FL dropped immediately to about 0.016% in 2010 and it continued to keep a downward tendency from 2010. This might not happen if the regulation policy was not implemented. Moreover, according to difference-in-difference analysis, the average mortality rate of opioid-drug overdose for the three comparison states was lower than the average mortality rate of Florida from 2003 to 2009 while all of them held increasing tendencies of the mortality rate of opioid-drug overdose. However, the three comparison states still had an upward trend of mortality rate after 2010, this tendency is the same as before 2010. In general, the mortality rate in control states increased from about 0.015% in 2010 to about 0.022% in 2015, while the mortality rate of </w:t>
+      </w:r>
+      <w:r>
+        <w:rPr>
+          <w:rFonts w:ascii="Times" w:eastAsia="Times New Roman" w:hAnsi="Times" w:cs="Arial"/>
           <w:color w:val="000000" w:themeColor="text1"/>
         </w:rPr>
         <w:lastRenderedPageBreak/>
+        <w:t>opioid-drug overdose in Florida decreased from 2010 at about 0.016% to about 0.014% in 2015. Therefore, we conclude that the policy of opioid regulations had a positive impact on decreasing the mortality rate of opioid-drug overdose in Florida.</w:t>
+      </w:r>
+    </w:p>
+    <w:p>
+      <w:pPr>
+        <w:shd w:val="clear" w:color="auto" w:fill="FFFFFF"/>
+        <w:jc w:val="both"/>
+        <w:rPr>
+          <w:rFonts w:ascii="Times" w:eastAsia="Times New Roman" w:hAnsi="Times" w:cs="Arial"/>
+          <w:color w:val="000000" w:themeColor="text1"/>
+        </w:rPr>
+      </w:pPr>
+    </w:p>
+    <w:p>
+      <w:pPr>
+        <w:shd w:val="clear" w:color="auto" w:fill="FFFFFF"/>
+        <w:jc w:val="both"/>
+        <w:rPr>
+          <w:rFonts w:ascii="Times" w:eastAsia="Times New Roman" w:hAnsi="Times" w:cs="Arial"/>
+          <w:b/>
+          <w:bCs/>
+          <w:color w:val="000000" w:themeColor="text1"/>
+          <w:sz w:val="28"/>
+          <w:szCs w:val="28"/>
+        </w:rPr>
+      </w:pPr>
+      <w:r>
+        <w:rPr>
+          <w:rFonts w:ascii="Times" w:eastAsia="Times New Roman" w:hAnsi="Times" w:cs="Arial"/>
+          <w:b/>
+          <w:bCs/>
+          <w:color w:val="000000" w:themeColor="text1"/>
+          <w:sz w:val="28"/>
+          <w:szCs w:val="28"/>
+        </w:rPr>
         <w:t>Texas</w:t>
       </w:r>
+    </w:p>
+    <w:p>
+      <w:pPr>
+        <w:shd w:val="clear" w:color="auto" w:fill="FFFFFF"/>
+        <w:jc w:val="both"/>
+        <w:rPr>
+          <w:rFonts w:ascii="Times" w:eastAsia="Times New Roman" w:hAnsi="Times" w:cs="Arial"/>
+          <w:b/>
+          <w:bCs/>
+          <w:color w:val="000000" w:themeColor="text1"/>
+          <w:sz w:val="28"/>
+          <w:szCs w:val="28"/>
+        </w:rPr>
+      </w:pPr>
     </w:p>
     <w:p>
       <w:pPr>
@@ -1078,7 +1330,7 @@
                     <pic:cNvPicPr/>
                   </pic:nvPicPr>
                   <pic:blipFill>
-                    <a:blip r:embed="rId7" cstate="print">
+                    <a:blip r:embed="rId10" cstate="print">
                       <a:extLst>
                         <a:ext uri="{28A0092B-C50C-407E-A947-70E740481C1C}">
                           <a14:useLocalDpi xmlns:a14="http://schemas.microsoft.com/office/drawing/2010/main" val="0"/>
@@ -1132,7 +1384,7 @@
                     <pic:cNvPicPr/>
                   </pic:nvPicPr>
                   <pic:blipFill>
-                    <a:blip r:embed="rId8" cstate="print">
+                    <a:blip r:embed="rId11" cstate="print">
                       <a:extLst>
                         <a:ext uri="{28A0092B-C50C-407E-A947-70E740481C1C}">
                           <a14:useLocalDpi xmlns:a14="http://schemas.microsoft.com/office/drawing/2010/main" val="0"/>
@@ -1197,6 +1449,7 @@
     <w:p>
       <w:pPr>
         <w:shd w:val="clear" w:color="auto" w:fill="FFFFFF"/>
+        <w:spacing w:line="360" w:lineRule="auto"/>
         <w:jc w:val="both"/>
         <w:rPr>
           <w:rFonts w:ascii="Times" w:eastAsia="Times New Roman" w:hAnsi="Times" w:cs="Arial"/>
@@ -1221,88 +1474,51 @@
           <w:rFonts w:ascii="Times" w:eastAsia="Times New Roman" w:hAnsi="Times" w:cs="Arial"/>
           <w:color w:val="000000" w:themeColor="text1"/>
         </w:rPr>
-        <w:t>) without implementing policies. It is obvious that the mortality rate of opioid-drug overdose in these control states continues to hold an increasing trend after 2007. Based on the left graph, without implementing the regulation policy for opioid drugs, the average mortality rate of opioid-drug overdose had an increasing trend from about 0.008% year by year since 2003 and peaked at about 0.012% in 2006. After implementing the regulation policy for opioid drugs in 2007 at TX, the mortality rate of opioid-drug overdose in TX dropped immediately to about 0.0105% in 2007 and it continued to keep a downward tendency from 2007. This might not happen if the regulation policy was not implemented. Moreover, according to difference-in-difference analysis, the average mortality rate for the three comparison states had similar values as the average mortality rate of Texas from 2003 to 2006 while all of them held increasing tendencies of the mortality rate of opioid-drug overdose. Nevertheless, the three comparison states still had an upward trend of mortality rate after 2007, this tendency is the same as before 2007. In general, the mortality rate in control states increased from about 0.011% in 2007 to about 0.015% in 2015, while the mortality rate of opioid-drug overdose in Texas decreased from 2007 at about 0.011% to about 0.010% in 2015. Therefore, although such a degree of decline is not large, we conclude that the policy of opioid regulations had a positive impact on decreasing the mortality rate of opioid-drug overdose in Texas.</w:t>
-      </w:r>
-    </w:p>
-    <w:p>
-      <w:pPr>
-        <w:shd w:val="clear" w:color="auto" w:fill="FFFFFF"/>
-        <w:jc w:val="both"/>
-        <w:rPr>
-          <w:rFonts w:ascii="Times" w:eastAsia="Times New Roman" w:hAnsi="Times" w:cs="Arial"/>
-          <w:color w:val="000000" w:themeColor="text1"/>
-        </w:rPr>
-      </w:pPr>
-    </w:p>
-    <w:p>
-      <w:pPr>
-        <w:shd w:val="clear" w:color="auto" w:fill="FFFFFF"/>
-        <w:jc w:val="both"/>
-        <w:rPr>
-          <w:rFonts w:ascii="Times" w:eastAsia="Times New Roman" w:hAnsi="Times" w:cs="Arial"/>
-          <w:color w:val="000000" w:themeColor="text1"/>
-        </w:rPr>
-      </w:pPr>
-    </w:p>
-    <w:p>
-      <w:pPr>
-        <w:shd w:val="clear" w:color="auto" w:fill="FFFFFF"/>
-        <w:jc w:val="both"/>
-        <w:rPr>
-          <w:rFonts w:ascii="Times" w:eastAsia="Times New Roman" w:hAnsi="Times" w:cs="Arial"/>
-          <w:color w:val="000000" w:themeColor="text1"/>
-        </w:rPr>
-      </w:pPr>
-    </w:p>
-    <w:p>
-      <w:pPr>
-        <w:shd w:val="clear" w:color="auto" w:fill="FFFFFF"/>
-        <w:jc w:val="both"/>
-        <w:rPr>
-          <w:rFonts w:ascii="Times" w:eastAsia="Times New Roman" w:hAnsi="Times" w:cs="Arial"/>
-          <w:color w:val="000000" w:themeColor="text1"/>
-        </w:rPr>
-      </w:pPr>
-    </w:p>
-    <w:p>
-      <w:pPr>
-        <w:shd w:val="clear" w:color="auto" w:fill="FFFFFF"/>
-        <w:jc w:val="both"/>
-        <w:rPr>
-          <w:rFonts w:ascii="Times" w:eastAsia="Times New Roman" w:hAnsi="Times" w:cs="Arial"/>
-          <w:color w:val="000000" w:themeColor="text1"/>
-        </w:rPr>
-      </w:pPr>
-    </w:p>
-    <w:p>
-      <w:pPr>
-        <w:shd w:val="clear" w:color="auto" w:fill="FFFFFF"/>
-        <w:jc w:val="both"/>
-        <w:rPr>
-          <w:rFonts w:ascii="Times" w:eastAsia="Times New Roman" w:hAnsi="Times" w:cs="Arial"/>
-          <w:color w:val="000000" w:themeColor="text1"/>
-        </w:rPr>
-      </w:pPr>
-    </w:p>
-    <w:p>
-      <w:pPr>
-        <w:shd w:val="clear" w:color="auto" w:fill="FFFFFF"/>
-        <w:jc w:val="both"/>
-        <w:rPr>
-          <w:rFonts w:ascii="Times" w:eastAsia="Times New Roman" w:hAnsi="Times" w:cs="Arial"/>
-          <w:color w:val="000000" w:themeColor="text1"/>
-        </w:rPr>
-      </w:pPr>
-    </w:p>
-    <w:p>
-      <w:pPr>
-        <w:shd w:val="clear" w:color="auto" w:fill="FFFFFF"/>
-        <w:jc w:val="both"/>
-        <w:rPr>
-          <w:rFonts w:ascii="Times" w:eastAsia="Times New Roman" w:hAnsi="Times" w:cs="Arial"/>
-          <w:color w:val="000000" w:themeColor="text1"/>
-        </w:rPr>
-      </w:pPr>
+        <w:t xml:space="preserve">) without implementing policies. It is obvious that the mortality rate of opioid-drug overdose in these control states continues to hold an increasing trend after 2007. Based on the left graph, without implementing the regulation policy for opioid drugs, the average mortality rate of opioid-drug overdose had an increasing trend from about 0.008% year by year since 2003 and peaked at about 0.012% in 2006. After implementing the regulation policy for opioid drugs in 2007 at TX, the mortality rate of opioid-drug overdose in TX dropped immediately to about 0.0105% in 2007 and it continued to keep a downward tendency from 2007. This might not happen if the regulation policy was not implemented. Moreover, according to difference-in-difference analysis, the average mortality rate for the three comparison states had similar values as the average mortality rate of Texas from 2003 to 2006 while all of them held increasing tendencies of the mortality rate of opioid-drug overdose. Nevertheless, the three comparison states still had an upward trend of </w:t>
+      </w:r>
+      <w:r>
+        <w:rPr>
+          <w:rFonts w:ascii="Times" w:eastAsia="Times New Roman" w:hAnsi="Times" w:cs="Arial"/>
+          <w:color w:val="000000" w:themeColor="text1"/>
+        </w:rPr>
+        <w:lastRenderedPageBreak/>
+        <w:t>mortality rate after 2007, this tendency is the same as before 2007. In general, the mortality rate in control states increased from about 0.011% in 2007 to about 0.015% in 2015, while the mortality rate of opioid-drug overdose in Texas decreased from 2007 at about 0.011% to about 0.010% in 2015. Therefore, although such a degree of decline is not large, we conclude that the policy of opioid regulations had a positive impact on decreasing the mortality rate of opioid-drug overdose in Texas.</w:t>
+      </w:r>
+    </w:p>
+    <w:p>
+      <w:pPr>
+        <w:shd w:val="clear" w:color="auto" w:fill="FFFFFF"/>
+        <w:jc w:val="both"/>
+        <w:rPr>
+          <w:rFonts w:ascii="Times" w:eastAsia="Times New Roman" w:hAnsi="Times" w:cs="Arial"/>
+          <w:color w:val="000000" w:themeColor="text1"/>
+        </w:rPr>
+      </w:pPr>
+    </w:p>
+    <w:p>
+      <w:pPr>
+        <w:shd w:val="clear" w:color="auto" w:fill="FFFFFF"/>
+        <w:jc w:val="both"/>
+        <w:rPr>
+          <w:rFonts w:ascii="Times" w:eastAsia="Times New Roman" w:hAnsi="Times" w:cs="Arial"/>
+          <w:b/>
+          <w:bCs/>
+          <w:color w:val="000000" w:themeColor="text1"/>
+          <w:sz w:val="28"/>
+          <w:szCs w:val="28"/>
+        </w:rPr>
+      </w:pPr>
+      <w:r>
+        <w:rPr>
+          <w:rFonts w:ascii="Times" w:eastAsia="Times New Roman" w:hAnsi="Times" w:cs="Arial"/>
+          <w:b/>
+          <w:bCs/>
+          <w:color w:val="000000" w:themeColor="text1"/>
+          <w:sz w:val="28"/>
+          <w:szCs w:val="28"/>
+        </w:rPr>
+        <w:t>Washington</w:t>
+      </w:r>
     </w:p>
     <w:p>
       <w:pPr>
@@ -1323,15 +1539,14 @@
           <w:noProof/>
           <w:color w:val="000000" w:themeColor="text1"/>
         </w:rPr>
-        <w:lastRenderedPageBreak/>
         <w:drawing>
-          <wp:anchor distT="0" distB="0" distL="114300" distR="114300" simplePos="0" relativeHeight="251667456" behindDoc="0" locked="0" layoutInCell="1" allowOverlap="1" wp14:anchorId="504A8D47" wp14:editId="571AAB64">
+          <wp:anchor distT="0" distB="0" distL="114300" distR="114300" simplePos="0" relativeHeight="251667456" behindDoc="0" locked="0" layoutInCell="1" allowOverlap="1" wp14:anchorId="504A8D47" wp14:editId="75E867FD">
             <wp:simplePos x="0" y="0"/>
             <wp:positionH relativeFrom="column">
-              <wp:posOffset>2981325</wp:posOffset>
+              <wp:posOffset>2947035</wp:posOffset>
             </wp:positionH>
             <wp:positionV relativeFrom="paragraph">
-              <wp:posOffset>173355</wp:posOffset>
+              <wp:posOffset>106045</wp:posOffset>
             </wp:positionV>
             <wp:extent cx="3314700" cy="2374900"/>
             <wp:effectExtent l="0" t="0" r="0" b="0"/>
@@ -1348,7 +1563,7 @@
                     <pic:cNvPicPr/>
                   </pic:nvPicPr>
                   <pic:blipFill>
-                    <a:blip r:embed="rId9" cstate="print">
+                    <a:blip r:embed="rId12" cstate="print">
                       <a:extLst>
                         <a:ext uri="{28A0092B-C50C-407E-A947-70E740481C1C}">
                           <a14:useLocalDpi xmlns:a14="http://schemas.microsoft.com/office/drawing/2010/main" val="0"/>
@@ -1380,15 +1595,6 @@
           </wp:anchor>
         </w:drawing>
       </w:r>
-      <w:r>
-        <w:rPr>
-          <w:rFonts w:ascii="Times" w:eastAsia="Times New Roman" w:hAnsi="Times" w:cs="Arial"/>
-          <w:b/>
-          <w:bCs/>
-          <w:color w:val="000000" w:themeColor="text1"/>
-        </w:rPr>
-        <w:t>Washington</w:t>
-      </w:r>
     </w:p>
     <w:p>
       <w:pPr>
@@ -1421,7 +1627,7 @@
                     <pic:cNvPicPr/>
                   </pic:nvPicPr>
                   <pic:blipFill>
-                    <a:blip r:embed="rId10" cstate="print">
+                    <a:blip r:embed="rId13" cstate="print">
                       <a:extLst>
                         <a:ext uri="{28A0092B-C50C-407E-A947-70E740481C1C}">
                           <a14:useLocalDpi xmlns:a14="http://schemas.microsoft.com/office/drawing/2010/main" val="0"/>
@@ -1507,6 +1713,7 @@
     <w:p>
       <w:pPr>
         <w:shd w:val="clear" w:color="auto" w:fill="FFFFFF"/>
+        <w:spacing w:line="360" w:lineRule="auto"/>
         <w:jc w:val="both"/>
         <w:rPr>
           <w:rFonts w:ascii="Times" w:eastAsia="Times New Roman" w:hAnsi="Times" w:cs="Arial"/>
@@ -1544,18 +1751,81 @@
           <w:rFonts w:ascii="Times" w:eastAsia="Times New Roman" w:hAnsi="Times" w:cs="Arial"/>
           <w:color w:val="000000" w:themeColor="text1"/>
         </w:rPr>
-        <w:t>) without implementing policies. It is obvious that the mortality rate of opioid-drug overdose in these control states continues to hold an increasing trend after 2007. Based on the left graph, without implementing the regulation policy for opioid drugs, the average mortality rate of opioid-drug overdose had an increasing trend from about 0.0125% year by year since 2003 and peaked at about 0.0145% in 2011. However, after implementing the regulation policy for opioid drugs in 2012 at WA, the mortality rate of opioid-drug overdose in WA did not drop, it continued to keep an upward, but lesser degree tendency from 2012. Furthermore, according to difference-in-difference analysis, the average mortality rate for the three comparison states were lower than the average mortality rate of Washington from 2003 to 2011 while all of them held increasing tendencies of the mortality rate of opioid-drug overdose. The three comparison states still had an upward trend of mortality rate after 2012, this tendency is the same as before 2007. In general, the mortality rate in control states increased from about 0.015% in 2012 to about 0.017% in 2015, and the mortality rate of opioid-drug overdose in Washington also rose from 2012 at about 0.0138% to about 0.014% in 2015. Therefore, although the mortality rates of opioid-drug overdose in Washington were lower than other control states on average after implementing the policy; because Washington still had a rising trend of mortality rates of opioid-drug overdose after 2012, we conclude that the policy of opioid regulations did not have a positive impact on decreasing the mortality rate of opioid-drug overdose in Washington.</w:t>
-      </w:r>
-    </w:p>
-    <w:p>
-      <w:pPr>
-        <w:shd w:val="clear" w:color="auto" w:fill="FFFFFF"/>
-        <w:jc w:val="both"/>
-        <w:rPr>
-          <w:rFonts w:ascii="Times" w:eastAsia="Times New Roman" w:hAnsi="Times" w:cs="Arial"/>
-          <w:color w:val="000000" w:themeColor="text1"/>
-        </w:rPr>
-      </w:pPr>
+        <w:t xml:space="preserve">) without implementing policies. It is obvious that the mortality rate of opioid-drug overdose in these control states continues to hold an increasing trend after 2007. Based on the left graph, without implementing the regulation policy for opioid drugs, the average mortality rate of opioid-drug overdose had an increasing trend from about 0.0125% year by year since 2003 and peaked at about 0.0145% in 2011. However, after implementing the regulation policy for opioid drugs in 2012 at WA, the mortality rate of opioid-drug overdose in WA did not drop, it continued to keep an upward, but lesser degree tendency from 2012. Furthermore, according to difference-in-difference analysis, the average mortality rate for the three comparison states were lower than the average mortality </w:t>
+      </w:r>
+      <w:r>
+        <w:rPr>
+          <w:rFonts w:ascii="Times" w:eastAsia="Times New Roman" w:hAnsi="Times" w:cs="Arial"/>
+          <w:color w:val="000000" w:themeColor="text1"/>
+        </w:rPr>
+        <w:lastRenderedPageBreak/>
+        <w:t>rate of Washington from 2003 to 2011 while all of them held increasing tendencies of the mortality rate of opioid-drug overdose. The three comparison states still had an upward trend of mortality rate after 2012, this tendency is the same as before 2007. In general, the mortality rate in control states increased from about 0.015% in 2012 to about 0.017% in 2015, and the mortality rate of opioid-drug overdose in Washington also rose from 2012 at about 0.0138% to about 0.014% in 2015. Therefore, although the mortality rates of opioid-drug overdose in Washington were lower than other control states on average after implementing the policy; because Washington still had a rising trend of mortality rates of opioid-drug overdose after 2012, we conclude that the policy of opioid regulations did not have a positive impact on decreasing the mortality rate of opioid-drug overdose in Washington.</w:t>
+      </w:r>
+    </w:p>
+    <w:p>
+      <w:pPr>
+        <w:shd w:val="clear" w:color="auto" w:fill="FFFFFF"/>
+        <w:jc w:val="both"/>
+        <w:rPr>
+          <w:rFonts w:ascii="Times" w:eastAsia="Times New Roman" w:hAnsi="Times" w:cs="Arial"/>
+          <w:color w:val="000000" w:themeColor="text1"/>
+        </w:rPr>
+      </w:pPr>
+    </w:p>
+    <w:p>
+      <w:pPr>
+        <w:shd w:val="clear" w:color="auto" w:fill="FFFFFF"/>
+        <w:jc w:val="both"/>
+        <w:rPr>
+          <w:rFonts w:ascii="Times" w:hAnsi="Times" w:cs="Arial"/>
+          <w:b/>
+          <w:bCs/>
+          <w:color w:val="1D1C1D"/>
+          <w:sz w:val="32"/>
+          <w:szCs w:val="32"/>
+        </w:rPr>
+      </w:pPr>
+      <w:r>
+        <w:rPr>
+          <w:rFonts w:ascii="Times" w:hAnsi="Times" w:cs="Arial"/>
+          <w:b/>
+          <w:bCs/>
+          <w:color w:val="1D1C1D"/>
+          <w:sz w:val="32"/>
+          <w:szCs w:val="32"/>
+        </w:rPr>
+        <w:t>Interpretation of the Analysis</w:t>
+      </w:r>
+    </w:p>
+    <w:p>
+      <w:pPr>
+        <w:shd w:val="clear" w:color="auto" w:fill="FFFFFF"/>
+        <w:jc w:val="both"/>
+        <w:rPr>
+          <w:rFonts w:ascii="Times" w:eastAsia="Times New Roman" w:hAnsi="Times" w:cs="Arial"/>
+          <w:b/>
+          <w:bCs/>
+          <w:color w:val="000000" w:themeColor="text1"/>
+        </w:rPr>
+      </w:pPr>
+    </w:p>
+    <w:p>
+      <w:pPr>
+        <w:shd w:val="clear" w:color="auto" w:fill="FFFFFF"/>
+        <w:spacing w:line="360" w:lineRule="auto"/>
+        <w:jc w:val="both"/>
+        <w:rPr>
+          <w:rFonts w:ascii="Times" w:eastAsia="Times New Roman" w:hAnsi="Times" w:cs="Arial"/>
+          <w:color w:val="000000" w:themeColor="text1"/>
+        </w:rPr>
+      </w:pPr>
+      <w:r>
+        <w:rPr>
+          <w:rFonts w:ascii="Times" w:eastAsia="Times New Roman" w:hAnsi="Times" w:cs="Arial"/>
+          <w:color w:val="000000" w:themeColor="text1"/>
+        </w:rPr>
+        <w:t>The two main strengths of this analysis are that when evaluating the impacts of the regulation policy of opioid drugs in three states (FL, TX, WA), we use the pre-post comparison and the difference in difference analysis. First, to determine whether the regulation policies of opioid drugs had a positive impact on drug overdose deaths or opioid shipments, the pre-post comparison is about focusing on examining changes over time for each policy-implemented state. If the policies had no effect, after introducing the policies, the plots would depict an ongoing rise or relatively constant tendencies in opioid shipments and overdose deaths. If the policy had a positive influence, after implementing the policies, the plots would indicate a gradual decline trend in opioid shipments and drug overdose deaths. Second, a difference-in-difference analysis is used for exploring whether there were greater variations in opioid shipments or drug overdose deaths between pre- and post-policy periods in each state that had adopted the regulation policy of opioids than in other states that had not. Specifically, we compare the policy-implemented states with states which did not have related policies by choosing three control states based on similar population sizes and opioid dispense rates for each treatment state. Finally, we evaluate the impacts of regulatory policy by recalling a pre-post analysis so that comparing the tendencies of average mortality rates with related control states.</w:t>
+      </w:r>
     </w:p>
     <w:p>
       <w:pPr>
@@ -1613,70 +1883,44 @@
         <w:jc w:val="both"/>
         <w:rPr>
           <w:rFonts w:ascii="Times" w:eastAsia="Times New Roman" w:hAnsi="Times" w:cs="Arial"/>
-          <w:color w:val="000000" w:themeColor="text1"/>
-        </w:rPr>
-      </w:pPr>
-    </w:p>
-    <w:p>
-      <w:pPr>
-        <w:shd w:val="clear" w:color="auto" w:fill="FFFFFF"/>
-        <w:jc w:val="both"/>
-        <w:rPr>
-          <w:rFonts w:ascii="Times" w:eastAsia="Times New Roman" w:hAnsi="Times" w:cs="Arial"/>
-          <w:b/>
-          <w:bCs/>
-          <w:color w:val="000000" w:themeColor="text1"/>
-        </w:rPr>
-      </w:pPr>
-    </w:p>
-    <w:p>
-      <w:pPr>
-        <w:shd w:val="clear" w:color="auto" w:fill="FFFFFF"/>
-        <w:jc w:val="both"/>
-        <w:rPr>
-          <w:rFonts w:ascii="Times" w:eastAsia="Times New Roman" w:hAnsi="Times" w:cs="Arial"/>
-          <w:b/>
-          <w:bCs/>
-          <w:color w:val="000000" w:themeColor="text1"/>
-        </w:rPr>
-      </w:pPr>
-      <w:r>
-        <w:rPr>
-          <w:rFonts w:ascii="Times" w:eastAsia="Times New Roman" w:hAnsi="Times" w:cs="Arial"/>
-          <w:b/>
-          <w:bCs/>
-          <w:color w:val="000000" w:themeColor="text1"/>
+          <w:b/>
+          <w:bCs/>
+          <w:color w:val="000000" w:themeColor="text1"/>
+          <w:sz w:val="32"/>
+          <w:szCs w:val="32"/>
+        </w:rPr>
+      </w:pPr>
+      <w:r>
+        <w:rPr>
+          <w:rFonts w:ascii="Times" w:eastAsia="Times New Roman" w:hAnsi="Times" w:cs="Arial"/>
+          <w:b/>
+          <w:bCs/>
+          <w:color w:val="000000" w:themeColor="text1"/>
+          <w:sz w:val="32"/>
+          <w:szCs w:val="32"/>
         </w:rPr>
         <w:lastRenderedPageBreak/>
-        <w:t>Pros and Cons of Analysis</w:t>
-      </w:r>
-    </w:p>
-    <w:p>
-      <w:pPr>
-        <w:shd w:val="clear" w:color="auto" w:fill="FFFFFF"/>
-        <w:jc w:val="both"/>
-        <w:rPr>
-          <w:rFonts w:ascii="Times" w:eastAsia="Times New Roman" w:hAnsi="Times" w:cs="Arial"/>
-          <w:b/>
-          <w:bCs/>
-          <w:color w:val="000000" w:themeColor="text1"/>
-        </w:rPr>
-      </w:pPr>
-      <w:r>
-        <w:rPr>
-          <w:rFonts w:ascii="Times" w:eastAsia="Times New Roman" w:hAnsi="Times" w:cs="Arial"/>
-          <w:b/>
-          <w:bCs/>
-          <w:color w:val="000000" w:themeColor="text1"/>
-        </w:rPr>
         <w:t xml:space="preserve">Limitations </w:t>
       </w:r>
+    </w:p>
+    <w:p>
+      <w:pPr>
+        <w:shd w:val="clear" w:color="auto" w:fill="FFFFFF"/>
+        <w:jc w:val="both"/>
+        <w:rPr>
+          <w:rFonts w:ascii="Times" w:eastAsia="Times New Roman" w:hAnsi="Times" w:cs="Arial"/>
+          <w:b/>
+          <w:bCs/>
+          <w:color w:val="000000" w:themeColor="text1"/>
+        </w:rPr>
+      </w:pPr>
     </w:p>
     <w:p>
       <w:pPr>
         <w:autoSpaceDE w:val="0"/>
         <w:autoSpaceDN w:val="0"/>
         <w:adjustRightInd w:val="0"/>
+        <w:spacing w:line="360" w:lineRule="auto"/>
         <w:jc w:val="both"/>
         <w:rPr>
           <w:rFonts w:ascii="Times" w:hAnsi="Times" w:cs="AppleSystemUIFont"/>
@@ -1736,12 +1980,24 @@
         <w:rPr>
           <w:rFonts w:ascii="Times" w:hAnsi="Times" w:cs="AppleSystemUIFont"/>
         </w:rPr>
-        <w:t xml:space="preserve"> [4]</w:t>
+        <w:t xml:space="preserve"> [</w:t>
       </w:r>
       <w:r>
         <w:rPr>
           <w:rFonts w:ascii="Times" w:hAnsi="Times" w:cs="AppleSystemUIFont"/>
         </w:rPr>
+        <w:t>3</w:t>
+      </w:r>
+      <w:r>
+        <w:rPr>
+          <w:rFonts w:ascii="Times" w:hAnsi="Times" w:cs="AppleSystemUIFont"/>
+        </w:rPr>
+        <w:t>]</w:t>
+      </w:r>
+      <w:r>
+        <w:rPr>
+          <w:rFonts w:ascii="Times" w:hAnsi="Times" w:cs="AppleSystemUIFont"/>
+        </w:rPr>
         <w:t xml:space="preserve">. Therefore, the true population may be different from the data we used here, but we can't get the most realistic data, so these analyses may not fully reflect the real situation. Third, our control states were selected based on </w:t>
       </w:r>
       <w:r>
@@ -1803,125 +2059,185 @@
         <w:rPr>
           <w:rFonts w:ascii="Times" w:hAnsi="Times" w:cs="AppleSystemUIFont"/>
         </w:rPr>
-        <w:t xml:space="preserve"> states had implemented at least 3 of these 4 categories of policies [3]. Therefore, it will be unreasonable to put too much emphasis on specific timepoints, namely the year of 2007 (Texas), 2010 (Florida), 2011 (Washington). For the same reason, it is almost impossible to identify perfect comparison states which were not impacted by the policy of interest at all. These factors serve to complicate accurate evaluation of opioid policy effectiveness.</w:t>
-      </w:r>
-    </w:p>
-    <w:p>
-      <w:pPr>
-        <w:shd w:val="clear" w:color="auto" w:fill="FFFFFF"/>
-        <w:jc w:val="both"/>
-        <w:rPr>
-          <w:rFonts w:ascii="Times" w:eastAsia="Times New Roman" w:hAnsi="Times" w:cs="Arial"/>
-          <w:color w:val="000000" w:themeColor="text1"/>
-        </w:rPr>
-      </w:pPr>
-    </w:p>
-    <w:p>
-      <w:pPr>
-        <w:shd w:val="clear" w:color="auto" w:fill="FFFFFF"/>
-        <w:jc w:val="both"/>
-        <w:rPr>
-          <w:rFonts w:ascii="Times" w:eastAsia="Times New Roman" w:hAnsi="Times" w:cs="Arial"/>
-          <w:b/>
-          <w:bCs/>
-          <w:color w:val="000000" w:themeColor="text1"/>
-        </w:rPr>
-      </w:pPr>
-      <w:r>
-        <w:rPr>
-          <w:rFonts w:ascii="Times" w:hAnsi="Times" w:cs="Arial"/>
-          <w:b/>
-          <w:bCs/>
-          <w:color w:val="1D1C1D"/>
-        </w:rPr>
-        <w:t>Strengths</w:t>
-      </w:r>
-    </w:p>
-    <w:p>
-      <w:pPr>
-        <w:shd w:val="clear" w:color="auto" w:fill="FFFFFF"/>
-        <w:jc w:val="both"/>
-        <w:rPr>
-          <w:rFonts w:ascii="Times" w:eastAsia="Times New Roman" w:hAnsi="Times" w:cs="Arial"/>
-          <w:color w:val="000000" w:themeColor="text1"/>
-        </w:rPr>
-      </w:pPr>
-      <w:r>
-        <w:rPr>
-          <w:rFonts w:ascii="Times" w:eastAsia="Times New Roman" w:hAnsi="Times" w:cs="Arial"/>
-          <w:color w:val="000000" w:themeColor="text1"/>
-        </w:rPr>
-        <w:t>The two main strengths of this analysis are that when evaluating the impacts of the regulation policy of opioid drugs in three states (FL, TX, WA), we use the pre-post comparison and the difference in difference analysis. First, to determine whether the regulation policies of opioid drugs had a positive impact on drug overdose deaths or opioid shipments, the pre-post comparison is about focusing on examining changes over time for each policy-implemented state. If the policies had no effect, after introducing the policies, the plots would depict an ongoing rise or relatively constant tendencies in opioid shipments and overdose deaths. If the policy had a positive influence, after implementing the policies, the plots would indicate a gradual decline trend in opioid shipments and drug overdose deaths. Second, a difference-in-difference analysis is used for exploring whether there were greater variations in opioid shipments or drug overdose deaths between pre- and post-policy periods in each state that had adopted the regulation policy of opioids than in other states that had not. Specifically, we compare the policy-implemented states with states which did not have related policies by choosing three control states based on similar population sizes and opioid dispense rates for each treatment state. Finally, we evaluate the impacts of regulatory policy by recalling a pre-post analysis so that comparing the tendencies of average mortality rates with related control states.</w:t>
-      </w:r>
-    </w:p>
-    <w:p>
-      <w:pPr>
-        <w:shd w:val="clear" w:color="auto" w:fill="FFFFFF"/>
-        <w:jc w:val="both"/>
-        <w:rPr>
-          <w:rFonts w:ascii="Times" w:eastAsia="Times New Roman" w:hAnsi="Times" w:cs="Arial"/>
-          <w:color w:val="000000" w:themeColor="text1"/>
-        </w:rPr>
-      </w:pPr>
-    </w:p>
-    <w:p>
-      <w:pPr>
-        <w:shd w:val="clear" w:color="auto" w:fill="FFFFFF"/>
-        <w:jc w:val="both"/>
-        <w:rPr>
-          <w:rFonts w:ascii="Times" w:eastAsia="Times New Roman" w:hAnsi="Times" w:cs="Arial"/>
-          <w:color w:val="000000" w:themeColor="text1"/>
-        </w:rPr>
-      </w:pPr>
-    </w:p>
-    <w:p>
-      <w:pPr>
-        <w:shd w:val="clear" w:color="auto" w:fill="FFFFFF"/>
-        <w:jc w:val="both"/>
-        <w:rPr>
-          <w:rFonts w:ascii="Times" w:eastAsia="Times New Roman" w:hAnsi="Times" w:cs="Arial"/>
-          <w:b/>
-          <w:bCs/>
-          <w:color w:val="000000" w:themeColor="text1"/>
-        </w:rPr>
-      </w:pPr>
-      <w:r>
-        <w:rPr>
-          <w:rFonts w:ascii="Times" w:eastAsia="Times New Roman" w:hAnsi="Times" w:cs="Arial"/>
-          <w:b/>
-          <w:bCs/>
-          <w:color w:val="000000" w:themeColor="text1"/>
-        </w:rPr>
-        <w:t xml:space="preserve">Conclusion </w:t>
-      </w:r>
-    </w:p>
-    <w:p>
-      <w:pPr>
-        <w:shd w:val="clear" w:color="auto" w:fill="FFFFFF"/>
-        <w:jc w:val="both"/>
-        <w:rPr>
-          <w:rFonts w:ascii="Times" w:eastAsia="Times New Roman" w:hAnsi="Times" w:cs="Arial"/>
-          <w:color w:val="000000" w:themeColor="text1"/>
-        </w:rPr>
-      </w:pPr>
-    </w:p>
-    <w:p>
-      <w:pPr>
-        <w:shd w:val="clear" w:color="auto" w:fill="FFFFFF"/>
-        <w:jc w:val="both"/>
-        <w:rPr>
-          <w:rFonts w:ascii="Times" w:eastAsia="Times New Roman" w:hAnsi="Times" w:cs="Arial"/>
-          <w:b/>
-          <w:bCs/>
-          <w:color w:val="000000" w:themeColor="text1"/>
-        </w:rPr>
-      </w:pPr>
-      <w:r>
-        <w:rPr>
-          <w:rFonts w:ascii="Times" w:eastAsia="Times New Roman" w:hAnsi="Times" w:cs="Arial"/>
-          <w:b/>
-          <w:bCs/>
-          <w:color w:val="000000" w:themeColor="text1"/>
+        <w:t xml:space="preserve"> states had implemented at least 3 of these 4 categories of policies [</w:t>
+      </w:r>
+      <w:r>
+        <w:rPr>
+          <w:rFonts w:ascii="Times" w:hAnsi="Times" w:cs="AppleSystemUIFont"/>
+        </w:rPr>
+        <w:t>4</w:t>
+      </w:r>
+      <w:r>
+        <w:rPr>
+          <w:rFonts w:ascii="Times" w:hAnsi="Times" w:cs="AppleSystemUIFont"/>
+        </w:rPr>
+        <w:t>]. Therefore, it will be unreasonable to put too much emphasis on specific timepoints, namely the year of 2007 (Texas), 2010 (Florida), 2011 (Washington). For the same reason, it is almost impossible to identify perfect comparison states which were not impacted by the policy of interest at all. These factors serve to complicate accurate evaluation of opioid policy effectiveness.</w:t>
+      </w:r>
+    </w:p>
+    <w:p>
+      <w:pPr>
+        <w:shd w:val="clear" w:color="auto" w:fill="FFFFFF"/>
+        <w:jc w:val="both"/>
+        <w:rPr>
+          <w:rFonts w:ascii="Times" w:eastAsia="Times New Roman" w:hAnsi="Times" w:cs="Arial"/>
+          <w:color w:val="000000" w:themeColor="text1"/>
+        </w:rPr>
+      </w:pPr>
+    </w:p>
+    <w:p>
+      <w:pPr>
+        <w:shd w:val="clear" w:color="auto" w:fill="FFFFFF"/>
+        <w:jc w:val="both"/>
+        <w:rPr>
+          <w:rFonts w:ascii="Times" w:eastAsia="Times New Roman" w:hAnsi="Times" w:cs="Arial"/>
+          <w:color w:val="000000" w:themeColor="text1"/>
+        </w:rPr>
+      </w:pPr>
+    </w:p>
+    <w:p>
+      <w:pPr>
+        <w:shd w:val="clear" w:color="auto" w:fill="FFFFFF"/>
+        <w:jc w:val="both"/>
+        <w:rPr>
+          <w:rFonts w:ascii="Times" w:eastAsia="Times New Roman" w:hAnsi="Times" w:cs="Arial"/>
+          <w:color w:val="000000" w:themeColor="text1"/>
+        </w:rPr>
+      </w:pPr>
+    </w:p>
+    <w:p>
+      <w:pPr>
+        <w:shd w:val="clear" w:color="auto" w:fill="FFFFFF"/>
+        <w:jc w:val="both"/>
+        <w:rPr>
+          <w:rFonts w:ascii="Times" w:eastAsia="Times New Roman" w:hAnsi="Times" w:cs="Arial"/>
+          <w:b/>
+          <w:bCs/>
+          <w:color w:val="FF0000"/>
+          <w:sz w:val="32"/>
+          <w:szCs w:val="32"/>
+        </w:rPr>
+      </w:pPr>
+      <w:r>
+        <w:rPr>
+          <w:rFonts w:ascii="Times" w:eastAsia="Times New Roman" w:hAnsi="Times" w:cs="Arial"/>
+          <w:b/>
+          <w:bCs/>
+          <w:color w:val="FF0000"/>
+          <w:sz w:val="32"/>
+          <w:szCs w:val="32"/>
+        </w:rPr>
+        <w:t>Conclusion</w:t>
+      </w:r>
+      <w:r>
+        <w:rPr>
+          <w:rFonts w:ascii="Times" w:eastAsia="Times New Roman" w:hAnsi="Times" w:cs="Arial"/>
+          <w:b/>
+          <w:bCs/>
+          <w:color w:val="FF0000"/>
+          <w:sz w:val="32"/>
+          <w:szCs w:val="32"/>
+        </w:rPr>
+        <w:t xml:space="preserve"> (to be added)</w:t>
+      </w:r>
+    </w:p>
+    <w:p>
+      <w:pPr>
+        <w:shd w:val="clear" w:color="auto" w:fill="FFFFFF"/>
+        <w:jc w:val="both"/>
+        <w:rPr>
+          <w:rFonts w:ascii="Times" w:eastAsia="Times New Roman" w:hAnsi="Times" w:cs="Arial"/>
+          <w:b/>
+          <w:bCs/>
+          <w:color w:val="000000" w:themeColor="text1"/>
+          <w:sz w:val="32"/>
+          <w:szCs w:val="32"/>
+        </w:rPr>
+      </w:pPr>
+    </w:p>
+    <w:p>
+      <w:pPr>
+        <w:shd w:val="clear" w:color="auto" w:fill="FFFFFF"/>
+        <w:jc w:val="both"/>
+        <w:rPr>
+          <w:rFonts w:ascii="Times" w:eastAsia="Times New Roman" w:hAnsi="Times" w:cs="Arial"/>
+          <w:b/>
+          <w:bCs/>
+          <w:color w:val="000000" w:themeColor="text1"/>
+          <w:sz w:val="32"/>
+          <w:szCs w:val="32"/>
+        </w:rPr>
+      </w:pPr>
+    </w:p>
+    <w:p>
+      <w:pPr>
+        <w:shd w:val="clear" w:color="auto" w:fill="FFFFFF"/>
+        <w:jc w:val="both"/>
+        <w:rPr>
+          <w:rFonts w:ascii="Times" w:eastAsia="Times New Roman" w:hAnsi="Times" w:cs="Arial"/>
+          <w:b/>
+          <w:bCs/>
+          <w:color w:val="000000" w:themeColor="text1"/>
+          <w:sz w:val="32"/>
+          <w:szCs w:val="32"/>
+        </w:rPr>
+      </w:pPr>
+    </w:p>
+    <w:p>
+      <w:pPr>
+        <w:shd w:val="clear" w:color="auto" w:fill="FFFFFF"/>
+        <w:jc w:val="both"/>
+        <w:rPr>
+          <w:rFonts w:ascii="Times" w:eastAsia="Times New Roman" w:hAnsi="Times" w:cs="Arial"/>
+          <w:b/>
+          <w:bCs/>
+          <w:color w:val="000000" w:themeColor="text1"/>
+          <w:sz w:val="32"/>
+          <w:szCs w:val="32"/>
+        </w:rPr>
+      </w:pPr>
+      <w:r>
+        <w:rPr>
+          <w:rFonts w:ascii="Times" w:eastAsia="Times New Roman" w:hAnsi="Times" w:cs="Arial"/>
+          <w:b/>
+          <w:bCs/>
+          <w:color w:val="000000" w:themeColor="text1"/>
+          <w:sz w:val="32"/>
+          <w:szCs w:val="32"/>
+        </w:rPr>
+        <w:t xml:space="preserve"> </w:t>
+      </w:r>
+    </w:p>
+    <w:p>
+      <w:pPr>
+        <w:shd w:val="clear" w:color="auto" w:fill="FFFFFF"/>
+        <w:jc w:val="both"/>
+        <w:rPr>
+          <w:rFonts w:ascii="Times" w:eastAsia="Times New Roman" w:hAnsi="Times" w:cs="Arial"/>
+          <w:color w:val="000000" w:themeColor="text1"/>
+        </w:rPr>
+      </w:pPr>
+    </w:p>
+    <w:p>
+      <w:pPr>
+        <w:shd w:val="clear" w:color="auto" w:fill="FFFFFF"/>
+        <w:jc w:val="both"/>
+        <w:rPr>
+          <w:rFonts w:ascii="Times" w:eastAsia="Times New Roman" w:hAnsi="Times" w:cs="Arial"/>
+          <w:b/>
+          <w:bCs/>
+          <w:color w:val="000000" w:themeColor="text1"/>
+          <w:sz w:val="32"/>
+          <w:szCs w:val="32"/>
+        </w:rPr>
+      </w:pPr>
+      <w:r>
+        <w:rPr>
+          <w:rFonts w:ascii="Times" w:eastAsia="Times New Roman" w:hAnsi="Times" w:cs="Arial"/>
+          <w:b/>
+          <w:bCs/>
+          <w:color w:val="000000" w:themeColor="text1"/>
+          <w:sz w:val="32"/>
+          <w:szCs w:val="32"/>
         </w:rPr>
         <w:lastRenderedPageBreak/>
         <w:t>References</w:t>
@@ -1930,6 +2246,21 @@
     <w:p>
       <w:pPr>
         <w:shd w:val="clear" w:color="auto" w:fill="FFFFFF"/>
+        <w:jc w:val="both"/>
+        <w:rPr>
+          <w:rFonts w:ascii="Times" w:eastAsia="Times New Roman" w:hAnsi="Times" w:cs="Arial"/>
+          <w:b/>
+          <w:bCs/>
+          <w:color w:val="000000" w:themeColor="text1"/>
+          <w:sz w:val="32"/>
+          <w:szCs w:val="32"/>
+        </w:rPr>
+      </w:pPr>
+    </w:p>
+    <w:p>
+      <w:pPr>
+        <w:shd w:val="clear" w:color="auto" w:fill="FFFFFF"/>
+        <w:spacing w:line="360" w:lineRule="auto"/>
         <w:rPr>
           <w:rFonts w:ascii="Times" w:eastAsia="Times New Roman" w:hAnsi="Times" w:cs="Arial"/>
           <w:color w:val="000000" w:themeColor="text1"/>
@@ -1946,17 +2277,25 @@
     <w:p>
       <w:pPr>
         <w:shd w:val="clear" w:color="auto" w:fill="FFFFFF"/>
-        <w:rPr>
-          <w:rFonts w:ascii="Times" w:eastAsia="Times New Roman" w:hAnsi="Times" w:cs="Arial"/>
-          <w:color w:val="000000" w:themeColor="text1"/>
-        </w:rPr>
-      </w:pPr>
-      <w:r>
-        <w:rPr>
-          <w:rFonts w:ascii="Times" w:eastAsia="Times New Roman" w:hAnsi="Times" w:cs="Arial"/>
-          <w:color w:val="000000" w:themeColor="text1"/>
-        </w:rPr>
-        <w:t xml:space="preserve">[2] </w:t>
+        <w:spacing w:line="360" w:lineRule="auto"/>
+        <w:rPr>
+          <w:rFonts w:ascii="Times" w:eastAsia="Times New Roman" w:hAnsi="Times" w:cs="Arial"/>
+          <w:color w:val="000000" w:themeColor="text1"/>
+        </w:rPr>
+      </w:pPr>
+      <w:r>
+        <w:rPr>
+          <w:rFonts w:ascii="Times" w:eastAsia="Times New Roman" w:hAnsi="Times" w:cs="Arial"/>
+          <w:color w:val="000000" w:themeColor="text1"/>
+        </w:rPr>
+        <w:t>[2] C.D.</w:t>
+      </w:r>
+      <w:r>
+        <w:rPr>
+          <w:rFonts w:ascii="Times" w:eastAsia="Times New Roman" w:hAnsi="Times" w:cs="Arial"/>
+          <w:color w:val="000000" w:themeColor="text1"/>
+        </w:rPr>
+        <w:t xml:space="preserve"> </w:t>
       </w:r>
       <w:proofErr w:type="spellStart"/>
       <w:r>
@@ -1964,15 +2303,38 @@
           <w:rFonts w:ascii="Times" w:eastAsia="Times New Roman" w:hAnsi="Times" w:cs="Arial"/>
           <w:color w:val="000000" w:themeColor="text1"/>
         </w:rPr>
-        <w:t>C.</w:t>
-      </w:r>
+        <w:t>Soelberg</w:t>
+      </w:r>
+      <w:proofErr w:type="spellEnd"/>
+      <w:r>
+        <w:rPr>
+          <w:rFonts w:ascii="Times" w:eastAsia="Times New Roman" w:hAnsi="Times" w:cs="Arial"/>
+          <w:color w:val="000000" w:themeColor="text1"/>
+        </w:rPr>
+        <w:t>, R.E.</w:t>
+      </w:r>
+      <w:r>
+        <w:rPr>
+          <w:rFonts w:ascii="Times" w:eastAsia="Times New Roman" w:hAnsi="Times" w:cs="Arial"/>
+          <w:color w:val="000000" w:themeColor="text1"/>
+        </w:rPr>
+        <w:t xml:space="preserve"> </w:t>
+      </w:r>
+      <w:r>
+        <w:rPr>
+          <w:rFonts w:ascii="Times" w:eastAsia="Times New Roman" w:hAnsi="Times" w:cs="Arial"/>
+          <w:color w:val="000000" w:themeColor="text1"/>
+        </w:rPr>
+        <w:t xml:space="preserve">Brown, </w:t>
+      </w:r>
+      <w:proofErr w:type="spellStart"/>
       <w:proofErr w:type="gramStart"/>
       <w:r>
         <w:rPr>
           <w:rFonts w:ascii="Times" w:eastAsia="Times New Roman" w:hAnsi="Times" w:cs="Arial"/>
           <w:color w:val="000000" w:themeColor="text1"/>
         </w:rPr>
-        <w:t>D.Soelberg</w:t>
+        <w:t>D.Du</w:t>
       </w:r>
       <w:proofErr w:type="spellEnd"/>
       <w:proofErr w:type="gramEnd"/>
@@ -1981,7 +2343,7 @@
           <w:rFonts w:ascii="Times" w:eastAsia="Times New Roman" w:hAnsi="Times" w:cs="Arial"/>
           <w:color w:val="000000" w:themeColor="text1"/>
         </w:rPr>
-        <w:t xml:space="preserve">, </w:t>
+        <w:t xml:space="preserve"> </w:t>
       </w:r>
       <w:proofErr w:type="spellStart"/>
       <w:r>
@@ -1989,7 +2351,7 @@
           <w:rFonts w:ascii="Times" w:eastAsia="Times New Roman" w:hAnsi="Times" w:cs="Arial"/>
           <w:color w:val="000000" w:themeColor="text1"/>
         </w:rPr>
-        <w:t>R.E.Brown</w:t>
+        <w:t>Vivier</w:t>
       </w:r>
       <w:proofErr w:type="spellEnd"/>
       <w:r>
@@ -1997,17 +2359,8 @@
           <w:rFonts w:ascii="Times" w:eastAsia="Times New Roman" w:hAnsi="Times" w:cs="Arial"/>
           <w:color w:val="000000" w:themeColor="text1"/>
         </w:rPr>
-        <w:t xml:space="preserve">, </w:t>
-      </w:r>
-      <w:proofErr w:type="spellStart"/>
-      <w:r>
-        <w:rPr>
-          <w:rFonts w:ascii="Times" w:eastAsia="Times New Roman" w:hAnsi="Times" w:cs="Arial"/>
-          <w:color w:val="000000" w:themeColor="text1"/>
-        </w:rPr>
-        <w:t>D.Du</w:t>
-      </w:r>
-      <w:proofErr w:type="spellEnd"/>
+        <w:t>, J.E.</w:t>
+      </w:r>
       <w:r>
         <w:rPr>
           <w:rFonts w:ascii="Times" w:eastAsia="Times New Roman" w:hAnsi="Times" w:cs="Arial"/>
@@ -2015,85 +2368,12 @@
         </w:rPr>
         <w:t xml:space="preserve"> </w:t>
       </w:r>
-      <w:proofErr w:type="spellStart"/>
-      <w:r>
-        <w:rPr>
-          <w:rFonts w:ascii="Times" w:eastAsia="Times New Roman" w:hAnsi="Times" w:cs="Arial"/>
-          <w:color w:val="000000" w:themeColor="text1"/>
-        </w:rPr>
-        <w:t>Vivier</w:t>
-      </w:r>
-      <w:proofErr w:type="spellEnd"/>
-      <w:r>
-        <w:rPr>
-          <w:rFonts w:ascii="Times" w:eastAsia="Times New Roman" w:hAnsi="Times" w:cs="Arial"/>
-          <w:color w:val="000000" w:themeColor="text1"/>
-        </w:rPr>
-        <w:t xml:space="preserve">, </w:t>
-      </w:r>
-      <w:proofErr w:type="spellStart"/>
-      <w:r>
-        <w:rPr>
-          <w:rFonts w:ascii="Times" w:eastAsia="Times New Roman" w:hAnsi="Times" w:cs="Arial"/>
-          <w:color w:val="000000" w:themeColor="text1"/>
-        </w:rPr>
-        <w:t>J.E.Meyer</w:t>
-      </w:r>
-      <w:proofErr w:type="spellEnd"/>
-      <w:r>
-        <w:rPr>
-          <w:rFonts w:ascii="Times" w:eastAsia="Times New Roman" w:hAnsi="Times" w:cs="Arial"/>
-          <w:color w:val="000000" w:themeColor="text1"/>
-        </w:rPr>
-        <w:t xml:space="preserve">, and </w:t>
-      </w:r>
-      <w:proofErr w:type="spellStart"/>
-      <w:r>
-        <w:rPr>
-          <w:rFonts w:ascii="Times" w:eastAsia="Times New Roman" w:hAnsi="Times" w:cs="Arial"/>
-          <w:color w:val="000000" w:themeColor="text1"/>
-        </w:rPr>
-        <w:t>B.K.Ramachandran</w:t>
-      </w:r>
-      <w:proofErr w:type="spellEnd"/>
-      <w:r>
-        <w:rPr>
-          <w:rFonts w:ascii="Times" w:eastAsia="Times New Roman" w:hAnsi="Times" w:cs="Arial"/>
-          <w:color w:val="000000" w:themeColor="text1"/>
-        </w:rPr>
-        <w:t>, "The us opioid crisis - current federal and state legal issues," Anesthesia and Analgesia, vol.125, no.5, p.1675-1681, 2017.</w:t>
-      </w:r>
-    </w:p>
-    <w:p>
-      <w:pPr>
-        <w:shd w:val="clear" w:color="auto" w:fill="FFFFFF"/>
-        <w:rPr>
-          <w:rFonts w:ascii="Times" w:eastAsia="Times New Roman" w:hAnsi="Times" w:cs="Arial"/>
-          <w:color w:val="000000" w:themeColor="text1"/>
-        </w:rPr>
-      </w:pPr>
-      <w:r>
-        <w:rPr>
-          <w:rFonts w:ascii="Times" w:eastAsia="Times New Roman" w:hAnsi="Times" w:cs="Arial"/>
-          <w:color w:val="000000" w:themeColor="text1"/>
-        </w:rPr>
-        <w:t>[3] Griffin, B.A., Schuler, M.S., Pane, J. et al. Methodological considerations for estimating policy effects in the context of co-occurring policies. Health Serv Outcomes Res Method (2022).</w:t>
-      </w:r>
-    </w:p>
-    <w:p>
-      <w:pPr>
-        <w:shd w:val="clear" w:color="auto" w:fill="FFFFFF"/>
-        <w:rPr>
-          <w:rFonts w:ascii="Times" w:eastAsia="Times New Roman" w:hAnsi="Times" w:cs="Arial"/>
-          <w:color w:val="000000" w:themeColor="text1"/>
-        </w:rPr>
-      </w:pPr>
-      <w:r>
-        <w:rPr>
-          <w:rFonts w:ascii="Times" w:eastAsia="Times New Roman" w:hAnsi="Times" w:cs="Arial"/>
-          <w:color w:val="000000" w:themeColor="text1"/>
-        </w:rPr>
-        <w:t>[4] "Demerits of a Census Investigation (2022)." [Online]. Available:</w:t>
+      <w:r>
+        <w:rPr>
+          <w:rFonts w:ascii="Times" w:eastAsia="Times New Roman" w:hAnsi="Times" w:cs="Arial"/>
+          <w:color w:val="000000" w:themeColor="text1"/>
+        </w:rPr>
+        <w:t>Meyer, and B.K.</w:t>
       </w:r>
       <w:r>
         <w:rPr>
@@ -2107,12 +2387,101 @@
           <w:rFonts w:ascii="Times" w:eastAsia="Times New Roman" w:hAnsi="Times" w:cs="Arial"/>
           <w:color w:val="000000" w:themeColor="text1"/>
         </w:rPr>
-        <w:t>https://www.toppr.com/guides/business-economics-cs/descriptive-statistics/census/#Demerits_of_a_Census_Investigation</w:t>
-      </w:r>
-    </w:p>
-    <w:p>
-      <w:pPr>
-        <w:shd w:val="clear" w:color="auto" w:fill="FFFFFF"/>
+        <w:t>Ramachandran, "The us opioid crisis - current federal and state legal issues," Anesthesia and Analgesia, vol.125, no.5, p.1675-1681, 2017.</w:t>
+      </w:r>
+    </w:p>
+    <w:p>
+      <w:pPr>
+        <w:shd w:val="clear" w:color="auto" w:fill="FFFFFF"/>
+        <w:spacing w:line="360" w:lineRule="auto"/>
+        <w:rPr>
+          <w:rFonts w:ascii="Times" w:eastAsia="Times New Roman" w:hAnsi="Times" w:cs="Arial"/>
+          <w:color w:val="000000" w:themeColor="text1"/>
+        </w:rPr>
+      </w:pPr>
+      <w:r>
+        <w:rPr>
+          <w:rFonts w:ascii="Times" w:eastAsia="Times New Roman" w:hAnsi="Times" w:cs="Arial"/>
+          <w:color w:val="000000" w:themeColor="text1"/>
+        </w:rPr>
+        <w:t>[</w:t>
+      </w:r>
+      <w:r>
+        <w:rPr>
+          <w:rFonts w:ascii="Times" w:eastAsia="Times New Roman" w:hAnsi="Times" w:cs="Arial"/>
+          <w:color w:val="000000" w:themeColor="text1"/>
+        </w:rPr>
+        <w:t>3</w:t>
+      </w:r>
+      <w:r>
+        <w:rPr>
+          <w:rFonts w:ascii="Times" w:eastAsia="Times New Roman" w:hAnsi="Times" w:cs="Arial"/>
+          <w:color w:val="000000" w:themeColor="text1"/>
+        </w:rPr>
+        <w:t>] "Demerits of a Census Investigation (2022)." [Online]. Available:</w:t>
+      </w:r>
+      <w:r>
+        <w:rPr>
+          <w:rFonts w:ascii="Times" w:eastAsia="Times New Roman" w:hAnsi="Times" w:cs="Arial"/>
+          <w:color w:val="000000" w:themeColor="text1"/>
+        </w:rPr>
+        <w:t xml:space="preserve"> </w:t>
+      </w:r>
+      <w:hyperlink r:id="rId14" w:history="1">
+        <w:r>
+          <w:rPr>
+            <w:rStyle w:val="Hyperlink"/>
+            <w:rFonts w:ascii="Times" w:eastAsia="Times New Roman" w:hAnsi="Times" w:cs="Arial"/>
+          </w:rPr>
+          <w:t>https://www.toppr.com/guides/business-economics-cs/descriptive-statistics/census/#Demerits_of_a_Census_Investigation</w:t>
+        </w:r>
+      </w:hyperlink>
+    </w:p>
+    <w:p>
+      <w:pPr>
+        <w:shd w:val="clear" w:color="auto" w:fill="FFFFFF"/>
+        <w:spacing w:line="360" w:lineRule="auto"/>
+        <w:rPr>
+          <w:rFonts w:ascii="Times" w:eastAsia="Times New Roman" w:hAnsi="Times" w:cs="Arial"/>
+          <w:color w:val="000000" w:themeColor="text1"/>
+        </w:rPr>
+      </w:pPr>
+      <w:r>
+        <w:rPr>
+          <w:rFonts w:ascii="Times" w:eastAsia="Times New Roman" w:hAnsi="Times" w:cs="Arial"/>
+          <w:color w:val="000000" w:themeColor="text1"/>
+        </w:rPr>
+        <w:t>[</w:t>
+      </w:r>
+      <w:r>
+        <w:rPr>
+          <w:rFonts w:ascii="Times" w:eastAsia="Times New Roman" w:hAnsi="Times" w:cs="Arial"/>
+          <w:color w:val="000000" w:themeColor="text1"/>
+        </w:rPr>
+        <w:t>4</w:t>
+      </w:r>
+      <w:r>
+        <w:rPr>
+          <w:rFonts w:ascii="Times" w:eastAsia="Times New Roman" w:hAnsi="Times" w:cs="Arial"/>
+          <w:color w:val="000000" w:themeColor="text1"/>
+        </w:rPr>
+        <w:t>] Griffin, B.A., Schuler, M.S., Pane, J. et al. Methodological considerations for estimating policy effects in the context of co-occurring policies. Health Serv Outcomes Res Method (2022).</w:t>
+      </w:r>
+    </w:p>
+    <w:p>
+      <w:pPr>
+        <w:shd w:val="clear" w:color="auto" w:fill="FFFFFF"/>
+        <w:spacing w:line="360" w:lineRule="auto"/>
+        <w:rPr>
+          <w:rFonts w:ascii="Times" w:eastAsia="Times New Roman" w:hAnsi="Times" w:cs="Arial"/>
+          <w:color w:val="000000" w:themeColor="text1"/>
+        </w:rPr>
+      </w:pPr>
+    </w:p>
+    <w:p>
+      <w:pPr>
+        <w:shd w:val="clear" w:color="auto" w:fill="FFFFFF"/>
+        <w:spacing w:line="360" w:lineRule="auto"/>
         <w:jc w:val="both"/>
         <w:rPr>
           <w:rFonts w:ascii="Times" w:eastAsia="Times New Roman" w:hAnsi="Times" w:cs="Arial"/>
@@ -2121,6 +2490,8 @@
       </w:pPr>
     </w:p>
     <w:sectPr>
+      <w:footerReference w:type="even" r:id="rId15"/>
+      <w:footerReference w:type="default" r:id="rId16"/>
       <w:pgSz w:w="12240" w:h="15840"/>
       <w:pgMar w:top="1440" w:right="1440" w:bottom="1440" w:left="1440" w:header="720" w:footer="720" w:gutter="0"/>
       <w:cols w:space="720"/>
@@ -2130,9 +2501,251 @@
 </w:document>
 </file>
 
+<file path=word/endnotes.xml><?xml version="1.0" encoding="utf-8"?>
+<w:endnotes xmlns:wpc="http://schemas.microsoft.com/office/word/2010/wordprocessingCanvas" xmlns:cx="http://schemas.microsoft.com/office/drawing/2014/chartex" xmlns:cx1="http://schemas.microsoft.com/office/drawing/2015/9/8/chartex" xmlns:cx2="http://schemas.microsoft.com/office/drawing/2015/10/21/chartex" xmlns:cx3="http://schemas.microsoft.com/office/drawing/2016/5/9/chartex" xmlns:cx4="http://schemas.microsoft.com/office/drawing/2016/5/10/chartex" xmlns:cx5="http://schemas.microsoft.com/office/drawing/2016/5/11/chartex" xmlns:cx6="http://schemas.microsoft.com/office/drawing/2016/5/12/chartex" xmlns:cx7="http://schemas.microsoft.com/office/drawing/2016/5/13/chartex" xmlns:cx8="http://schemas.microsoft.com/office/drawing/2016/5/14/chartex" xmlns:mc="http://schemas.openxmlformats.org/markup-compatibility/2006" xmlns:aink="http://schemas.microsoft.com/office/drawing/2016/ink" xmlns:am3d="http://schemas.microsoft.com/office/drawing/2017/model3d" xmlns:o="urn:schemas-microsoft-com:office:office" xmlns:oel="http://schemas.microsoft.com/office/2019/extlst" xmlns:r="http://schemas.openxmlformats.org/officeDocument/2006/relationships" xmlns:m="http://schemas.openxmlformats.org/officeDocument/2006/math" xmlns:v="urn:schemas-microsoft-com:vml" xmlns:wp14="http://schemas.microsoft.com/office/word/2010/wordprocessingDrawing" xmlns:wp="http://schemas.openxmlformats.org/drawingml/2006/wordprocessingDrawing" xmlns:w10="urn:schemas-microsoft-com:office:word" xmlns:w="http://schemas.openxmlformats.org/wordprocessingml/2006/main" xmlns:w14="http://schemas.microsoft.com/office/word/2010/wordml" xmlns:w15="http://schemas.microsoft.com/office/word/2012/wordml" xmlns:w16cex="http://schemas.microsoft.com/office/word/2018/wordml/cex" xmlns:w16cid="http://schemas.microsoft.com/office/word/2016/wordml/cid" xmlns:w16="http://schemas.microsoft.com/office/word/2018/wordml" xmlns:w16sdtdh="http://schemas.microsoft.com/office/word/2020/wordml/sdtdatahash" xmlns:w16se="http://schemas.microsoft.com/office/word/2015/wordml/symex" xmlns:wpg="http://schemas.microsoft.com/office/word/2010/wordprocessingGroup" xmlns:wpi="http://schemas.microsoft.com/office/word/2010/wordprocessingInk" xmlns:wne="http://schemas.microsoft.com/office/word/2006/wordml" xmlns:wps="http://schemas.microsoft.com/office/word/2010/wordprocessingShape" mc:Ignorable="w14 w15 w16se w16cid w16 w16cex w16sdtdh wp14">
+  <w:endnote w:type="separator" w:id="-1">
+    <w:p>
+      <w:r>
+        <w:separator/>
+      </w:r>
+    </w:p>
+  </w:endnote>
+  <w:endnote w:type="continuationSeparator" w:id="0">
+    <w:p>
+      <w:r>
+        <w:continuationSeparator/>
+      </w:r>
+    </w:p>
+  </w:endnote>
+</w:endnotes>
+</file>
+
+<file path=word/footer1.xml><?xml version="1.0" encoding="utf-8"?>
+<w:ftr xmlns:wpc="http://schemas.microsoft.com/office/word/2010/wordprocessingCanvas" xmlns:cx="http://schemas.microsoft.com/office/drawing/2014/chartex" xmlns:cx1="http://schemas.microsoft.com/office/drawing/2015/9/8/chartex" xmlns:cx2="http://schemas.microsoft.com/office/drawing/2015/10/21/chartex" xmlns:cx3="http://schemas.microsoft.com/office/drawing/2016/5/9/chartex" xmlns:cx4="http://schemas.microsoft.com/office/drawing/2016/5/10/chartex" xmlns:cx5="http://schemas.microsoft.com/office/drawing/2016/5/11/chartex" xmlns:cx6="http://schemas.microsoft.com/office/drawing/2016/5/12/chartex" xmlns:cx7="http://schemas.microsoft.com/office/drawing/2016/5/13/chartex" xmlns:cx8="http://schemas.microsoft.com/office/drawing/2016/5/14/chartex" xmlns:mc="http://schemas.openxmlformats.org/markup-compatibility/2006" xmlns:aink="http://schemas.microsoft.com/office/drawing/2016/ink" xmlns:am3d="http://schemas.microsoft.com/office/drawing/2017/model3d" xmlns:o="urn:schemas-microsoft-com:office:office" xmlns:oel="http://schemas.microsoft.com/office/2019/extlst" xmlns:r="http://schemas.openxmlformats.org/officeDocument/2006/relationships" xmlns:m="http://schemas.openxmlformats.org/officeDocument/2006/math" xmlns:v="urn:schemas-microsoft-com:vml" xmlns:wp14="http://schemas.microsoft.com/office/word/2010/wordprocessingDrawing" xmlns:wp="http://schemas.openxmlformats.org/drawingml/2006/wordprocessingDrawing" xmlns:w10="urn:schemas-microsoft-com:office:word" xmlns:w="http://schemas.openxmlformats.org/wordprocessingml/2006/main" xmlns:w14="http://schemas.microsoft.com/office/word/2010/wordml" xmlns:w15="http://schemas.microsoft.com/office/word/2012/wordml" xmlns:w16cex="http://schemas.microsoft.com/office/word/2018/wordml/cex" xmlns:w16cid="http://schemas.microsoft.com/office/word/2016/wordml/cid" xmlns:w16="http://schemas.microsoft.com/office/word/2018/wordml" xmlns:w16sdtdh="http://schemas.microsoft.com/office/word/2020/wordml/sdtdatahash" xmlns:w16se="http://schemas.microsoft.com/office/word/2015/wordml/symex" xmlns:wpg="http://schemas.microsoft.com/office/word/2010/wordprocessingGroup" xmlns:wpi="http://schemas.microsoft.com/office/word/2010/wordprocessingInk" xmlns:wne="http://schemas.microsoft.com/office/word/2006/wordml" xmlns:wps="http://schemas.microsoft.com/office/word/2010/wordprocessingShape" mc:Ignorable="w14 w15 w16se w16cid w16 w16cex w16sdtdh wp14">
+  <w:sdt>
+    <w:sdtPr>
+      <w:rPr>
+        <w:rStyle w:val="PageNumber"/>
+      </w:rPr>
+      <w:id w:val="366651504"/>
+      <w:docPartObj>
+        <w:docPartGallery w:val="Page Numbers (Bottom of Page)"/>
+        <w:docPartUnique/>
+      </w:docPartObj>
+    </w:sdtPr>
+    <w:sdtContent>
+      <w:p>
+        <w:pPr>
+          <w:pStyle w:val="Footer"/>
+          <w:framePr w:wrap="none" w:vAnchor="text" w:hAnchor="margin" w:xAlign="center" w:y="1"/>
+          <w:rPr>
+            <w:rStyle w:val="PageNumber"/>
+          </w:rPr>
+        </w:pPr>
+        <w:r>
+          <w:rPr>
+            <w:rStyle w:val="PageNumber"/>
+          </w:rPr>
+          <w:fldChar w:fldCharType="begin"/>
+        </w:r>
+        <w:r>
+          <w:rPr>
+            <w:rStyle w:val="PageNumber"/>
+          </w:rPr>
+          <w:instrText xml:space="preserve"> PAGE </w:instrText>
+        </w:r>
+        <w:r>
+          <w:rPr>
+            <w:rStyle w:val="PageNumber"/>
+          </w:rPr>
+          <w:fldChar w:fldCharType="end"/>
+        </w:r>
+      </w:p>
+    </w:sdtContent>
+  </w:sdt>
+  <w:p>
+    <w:pPr>
+      <w:pStyle w:val="Footer"/>
+    </w:pPr>
+  </w:p>
+</w:ftr>
+</file>
+
+<file path=word/footer2.xml><?xml version="1.0" encoding="utf-8"?>
+<w:ftr xmlns:wpc="http://schemas.microsoft.com/office/word/2010/wordprocessingCanvas" xmlns:cx="http://schemas.microsoft.com/office/drawing/2014/chartex" xmlns:cx1="http://schemas.microsoft.com/office/drawing/2015/9/8/chartex" xmlns:cx2="http://schemas.microsoft.com/office/drawing/2015/10/21/chartex" xmlns:cx3="http://schemas.microsoft.com/office/drawing/2016/5/9/chartex" xmlns:cx4="http://schemas.microsoft.com/office/drawing/2016/5/10/chartex" xmlns:cx5="http://schemas.microsoft.com/office/drawing/2016/5/11/chartex" xmlns:cx6="http://schemas.microsoft.com/office/drawing/2016/5/12/chartex" xmlns:cx7="http://schemas.microsoft.com/office/drawing/2016/5/13/chartex" xmlns:cx8="http://schemas.microsoft.com/office/drawing/2016/5/14/chartex" xmlns:mc="http://schemas.openxmlformats.org/markup-compatibility/2006" xmlns:aink="http://schemas.microsoft.com/office/drawing/2016/ink" xmlns:am3d="http://schemas.microsoft.com/office/drawing/2017/model3d" xmlns:o="urn:schemas-microsoft-com:office:office" xmlns:oel="http://schemas.microsoft.com/office/2019/extlst" xmlns:r="http://schemas.openxmlformats.org/officeDocument/2006/relationships" xmlns:m="http://schemas.openxmlformats.org/officeDocument/2006/math" xmlns:v="urn:schemas-microsoft-com:vml" xmlns:wp14="http://schemas.microsoft.com/office/word/2010/wordprocessingDrawing" xmlns:wp="http://schemas.openxmlformats.org/drawingml/2006/wordprocessingDrawing" xmlns:w10="urn:schemas-microsoft-com:office:word" xmlns:w="http://schemas.openxmlformats.org/wordprocessingml/2006/main" xmlns:w14="http://schemas.microsoft.com/office/word/2010/wordml" xmlns:w15="http://schemas.microsoft.com/office/word/2012/wordml" xmlns:w16cex="http://schemas.microsoft.com/office/word/2018/wordml/cex" xmlns:w16cid="http://schemas.microsoft.com/office/word/2016/wordml/cid" xmlns:w16="http://schemas.microsoft.com/office/word/2018/wordml" xmlns:w16sdtdh="http://schemas.microsoft.com/office/word/2020/wordml/sdtdatahash" xmlns:w16se="http://schemas.microsoft.com/office/word/2015/wordml/symex" xmlns:wpg="http://schemas.microsoft.com/office/word/2010/wordprocessingGroup" xmlns:wpi="http://schemas.microsoft.com/office/word/2010/wordprocessingInk" xmlns:wne="http://schemas.microsoft.com/office/word/2006/wordml" xmlns:wps="http://schemas.microsoft.com/office/word/2010/wordprocessingShape" mc:Ignorable="w14 w15 w16se w16cid w16 w16cex w16sdtdh wp14">
+  <w:sdt>
+    <w:sdtPr>
+      <w:rPr>
+        <w:rStyle w:val="PageNumber"/>
+      </w:rPr>
+      <w:id w:val="1142317887"/>
+      <w:docPartObj>
+        <w:docPartGallery w:val="Page Numbers (Bottom of Page)"/>
+        <w:docPartUnique/>
+      </w:docPartObj>
+    </w:sdtPr>
+    <w:sdtContent>
+      <w:p>
+        <w:pPr>
+          <w:pStyle w:val="Footer"/>
+          <w:framePr w:wrap="none" w:vAnchor="text" w:hAnchor="margin" w:xAlign="center" w:y="1"/>
+          <w:rPr>
+            <w:rStyle w:val="PageNumber"/>
+          </w:rPr>
+        </w:pPr>
+        <w:r>
+          <w:rPr>
+            <w:rStyle w:val="PageNumber"/>
+          </w:rPr>
+          <w:fldChar w:fldCharType="begin"/>
+        </w:r>
+        <w:r>
+          <w:rPr>
+            <w:rStyle w:val="PageNumber"/>
+          </w:rPr>
+          <w:instrText xml:space="preserve"> PAGE </w:instrText>
+        </w:r>
+        <w:r>
+          <w:rPr>
+            <w:rStyle w:val="PageNumber"/>
+          </w:rPr>
+          <w:fldChar w:fldCharType="separate"/>
+        </w:r>
+        <w:r>
+          <w:rPr>
+            <w:rStyle w:val="PageNumber"/>
+            <w:noProof/>
+          </w:rPr>
+          <w:t>1</w:t>
+        </w:r>
+        <w:r>
+          <w:rPr>
+            <w:rStyle w:val="PageNumber"/>
+          </w:rPr>
+          <w:fldChar w:fldCharType="end"/>
+        </w:r>
+      </w:p>
+    </w:sdtContent>
+  </w:sdt>
+  <w:p>
+    <w:pPr>
+      <w:pStyle w:val="Footer"/>
+    </w:pPr>
+  </w:p>
+</w:ftr>
+</file>
+
+<file path=word/footnotes.xml><?xml version="1.0" encoding="utf-8"?>
+<w:footnotes xmlns:wpc="http://schemas.microsoft.com/office/word/2010/wordprocessingCanvas" xmlns:cx="http://schemas.microsoft.com/office/drawing/2014/chartex" xmlns:cx1="http://schemas.microsoft.com/office/drawing/2015/9/8/chartex" xmlns:cx2="http://schemas.microsoft.com/office/drawing/2015/10/21/chartex" xmlns:cx3="http://schemas.microsoft.com/office/drawing/2016/5/9/chartex" xmlns:cx4="http://schemas.microsoft.com/office/drawing/2016/5/10/chartex" xmlns:cx5="http://schemas.microsoft.com/office/drawing/2016/5/11/chartex" xmlns:cx6="http://schemas.microsoft.com/office/drawing/2016/5/12/chartex" xmlns:cx7="http://schemas.microsoft.com/office/drawing/2016/5/13/chartex" xmlns:cx8="http://schemas.microsoft.com/office/drawing/2016/5/14/chartex" xmlns:mc="http://schemas.openxmlformats.org/markup-compatibility/2006" xmlns:aink="http://schemas.microsoft.com/office/drawing/2016/ink" xmlns:am3d="http://schemas.microsoft.com/office/drawing/2017/model3d" xmlns:o="urn:schemas-microsoft-com:office:office" xmlns:oel="http://schemas.microsoft.com/office/2019/extlst" xmlns:r="http://schemas.openxmlformats.org/officeDocument/2006/relationships" xmlns:m="http://schemas.openxmlformats.org/officeDocument/2006/math" xmlns:v="urn:schemas-microsoft-com:vml" xmlns:wp14="http://schemas.microsoft.com/office/word/2010/wordprocessingDrawing" xmlns:wp="http://schemas.openxmlformats.org/drawingml/2006/wordprocessingDrawing" xmlns:w10="urn:schemas-microsoft-com:office:word" xmlns:w="http://schemas.openxmlformats.org/wordprocessingml/2006/main" xmlns:w14="http://schemas.microsoft.com/office/word/2010/wordml" xmlns:w15="http://schemas.microsoft.com/office/word/2012/wordml" xmlns:w16cex="http://schemas.microsoft.com/office/word/2018/wordml/cex" xmlns:w16cid="http://schemas.microsoft.com/office/word/2016/wordml/cid" xmlns:w16="http://schemas.microsoft.com/office/word/2018/wordml" xmlns:w16sdtdh="http://schemas.microsoft.com/office/word/2020/wordml/sdtdatahash" xmlns:w16se="http://schemas.microsoft.com/office/word/2015/wordml/symex" xmlns:wpg="http://schemas.microsoft.com/office/word/2010/wordprocessingGroup" xmlns:wpi="http://schemas.microsoft.com/office/word/2010/wordprocessingInk" xmlns:wne="http://schemas.microsoft.com/office/word/2006/wordml" xmlns:wps="http://schemas.microsoft.com/office/word/2010/wordprocessingShape" mc:Ignorable="w14 w15 w16se w16cid w16 w16cex w16sdtdh wp14">
+  <w:footnote w:type="separator" w:id="-1">
+    <w:p>
+      <w:r>
+        <w:separator/>
+      </w:r>
+    </w:p>
+  </w:footnote>
+  <w:footnote w:type="continuationSeparator" w:id="0">
+    <w:p>
+      <w:r>
+        <w:continuationSeparator/>
+      </w:r>
+    </w:p>
+  </w:footnote>
+</w:footnotes>
+</file>
+
 <file path=word/numbering.xml><?xml version="1.0" encoding="utf-8"?>
 <w:numbering xmlns:wpc="http://schemas.microsoft.com/office/word/2010/wordprocessingCanvas" xmlns:cx="http://schemas.microsoft.com/office/drawing/2014/chartex" xmlns:cx1="http://schemas.microsoft.com/office/drawing/2015/9/8/chartex" xmlns:cx2="http://schemas.microsoft.com/office/drawing/2015/10/21/chartex" xmlns:cx3="http://schemas.microsoft.com/office/drawing/2016/5/9/chartex" xmlns:cx4="http://schemas.microsoft.com/office/drawing/2016/5/10/chartex" xmlns:cx5="http://schemas.microsoft.com/office/drawing/2016/5/11/chartex" xmlns:cx6="http://schemas.microsoft.com/office/drawing/2016/5/12/chartex" xmlns:cx7="http://schemas.microsoft.com/office/drawing/2016/5/13/chartex" xmlns:cx8="http://schemas.microsoft.com/office/drawing/2016/5/14/chartex" xmlns:mc="http://schemas.openxmlformats.org/markup-compatibility/2006" xmlns:aink="http://schemas.microsoft.com/office/drawing/2016/ink" xmlns:am3d="http://schemas.microsoft.com/office/drawing/2017/model3d" xmlns:o="urn:schemas-microsoft-com:office:office" xmlns:oel="http://schemas.microsoft.com/office/2019/extlst" xmlns:r="http://schemas.openxmlformats.org/officeDocument/2006/relationships" xmlns:m="http://schemas.openxmlformats.org/officeDocument/2006/math" xmlns:v="urn:schemas-microsoft-com:vml" xmlns:wp14="http://schemas.microsoft.com/office/word/2010/wordprocessingDrawing" xmlns:wp="http://schemas.openxmlformats.org/drawingml/2006/wordprocessingDrawing" xmlns:w10="urn:schemas-microsoft-com:office:word" xmlns:w="http://schemas.openxmlformats.org/wordprocessingml/2006/main" xmlns:w14="http://schemas.microsoft.com/office/word/2010/wordml" xmlns:w15="http://schemas.microsoft.com/office/word/2012/wordml" xmlns:w16cex="http://schemas.microsoft.com/office/word/2018/wordml/cex" xmlns:w16cid="http://schemas.microsoft.com/office/word/2016/wordml/cid" xmlns:w16="http://schemas.microsoft.com/office/word/2018/wordml" xmlns:w16sdtdh="http://schemas.microsoft.com/office/word/2020/wordml/sdtdatahash" xmlns:w16se="http://schemas.microsoft.com/office/word/2015/wordml/symex" xmlns:wpg="http://schemas.microsoft.com/office/word/2010/wordprocessingGroup" xmlns:wpi="http://schemas.microsoft.com/office/word/2010/wordprocessingInk" xmlns:wne="http://schemas.microsoft.com/office/word/2006/wordml" xmlns:wps="http://schemas.microsoft.com/office/word/2010/wordprocessingShape" mc:Ignorable="w14 w15 w16se w16cid w16 w16cex w16sdtdh wp14">
   <w:abstractNum w:abstractNumId="0" w15:restartNumberingAfterBreak="0">
+    <w:nsid w:val="2B726379"/>
+    <w:multiLevelType w:val="hybridMultilevel"/>
+    <w:tmpl w:val="6B24A72C"/>
+    <w:lvl w:ilvl="0" w:tplc="04090011">
+      <w:start w:val="1"/>
+      <w:numFmt w:val="decimal"/>
+      <w:lvlText w:val="%1)"/>
+      <w:lvlJc w:val="left"/>
+      <w:pPr>
+        <w:ind w:left="720" w:hanging="360"/>
+      </w:pPr>
+      <w:rPr>
+        <w:rFonts w:hint="default"/>
+      </w:rPr>
+    </w:lvl>
+    <w:lvl w:ilvl="1" w:tplc="04090019" w:tentative="1">
+      <w:start w:val="1"/>
+      <w:numFmt w:val="lowerLetter"/>
+      <w:lvlText w:val="%2."/>
+      <w:lvlJc w:val="left"/>
+      <w:pPr>
+        <w:ind w:left="1440" w:hanging="360"/>
+      </w:pPr>
+    </w:lvl>
+    <w:lvl w:ilvl="2" w:tplc="0409001B" w:tentative="1">
+      <w:start w:val="1"/>
+      <w:numFmt w:val="lowerRoman"/>
+      <w:lvlText w:val="%3."/>
+      <w:lvlJc w:val="right"/>
+      <w:pPr>
+        <w:ind w:left="2160" w:hanging="180"/>
+      </w:pPr>
+    </w:lvl>
+    <w:lvl w:ilvl="3" w:tplc="0409000F" w:tentative="1">
+      <w:start w:val="1"/>
+      <w:numFmt w:val="decimal"/>
+      <w:lvlText w:val="%4."/>
+      <w:lvlJc w:val="left"/>
+      <w:pPr>
+        <w:ind w:left="2880" w:hanging="360"/>
+      </w:pPr>
+    </w:lvl>
+    <w:lvl w:ilvl="4" w:tplc="04090019" w:tentative="1">
+      <w:start w:val="1"/>
+      <w:numFmt w:val="lowerLetter"/>
+      <w:lvlText w:val="%5."/>
+      <w:lvlJc w:val="left"/>
+      <w:pPr>
+        <w:ind w:left="3600" w:hanging="360"/>
+      </w:pPr>
+    </w:lvl>
+    <w:lvl w:ilvl="5" w:tplc="0409001B" w:tentative="1">
+      <w:start w:val="1"/>
+      <w:numFmt w:val="lowerRoman"/>
+      <w:lvlText w:val="%6."/>
+      <w:lvlJc w:val="right"/>
+      <w:pPr>
+        <w:ind w:left="4320" w:hanging="180"/>
+      </w:pPr>
+    </w:lvl>
+    <w:lvl w:ilvl="6" w:tplc="0409000F" w:tentative="1">
+      <w:start w:val="1"/>
+      <w:numFmt w:val="decimal"/>
+      <w:lvlText w:val="%7."/>
+      <w:lvlJc w:val="left"/>
+      <w:pPr>
+        <w:ind w:left="5040" w:hanging="360"/>
+      </w:pPr>
+    </w:lvl>
+    <w:lvl w:ilvl="7" w:tplc="04090019" w:tentative="1">
+      <w:start w:val="1"/>
+      <w:numFmt w:val="lowerLetter"/>
+      <w:lvlText w:val="%8."/>
+      <w:lvlJc w:val="left"/>
+      <w:pPr>
+        <w:ind w:left="5760" w:hanging="360"/>
+      </w:pPr>
+    </w:lvl>
+    <w:lvl w:ilvl="8" w:tplc="0409001B" w:tentative="1">
+      <w:start w:val="1"/>
+      <w:numFmt w:val="lowerRoman"/>
+      <w:lvlText w:val="%9."/>
+      <w:lvlJc w:val="right"/>
+      <w:pPr>
+        <w:ind w:left="6480" w:hanging="180"/>
+      </w:pPr>
+    </w:lvl>
+  </w:abstractNum>
+  <w:abstractNum w:abstractNumId="1" w15:restartNumberingAfterBreak="0">
     <w:nsid w:val="318F7550"/>
     <w:multiLevelType w:val="multilevel"/>
     <w:tmpl w:val="B144F14A"/>
@@ -2246,6 +2859,9 @@
     </w:lvl>
   </w:abstractNum>
   <w:num w:numId="1" w16cid:durableId="1290823559">
+    <w:abstractNumId w:val="1"/>
+  </w:num>
+  <w:num w:numId="2" w16cid:durableId="1466048765">
     <w:abstractNumId w:val="0"/>
   </w:num>
 </w:numbering>
@@ -2758,7 +3374,6 @@
     <w:name w:val="Hyperlink"/>
     <w:basedOn w:val="DefaultParagraphFont"/>
     <w:uiPriority w:val="99"/>
-    <w:semiHidden/>
     <w:unhideWhenUsed/>
     <w:rsid w:val="00CB26EB"/>
     <w:rPr>
@@ -2816,6 +3431,70 @@
       <w:szCs w:val="21"/>
       <w:lang w:eastAsia="en-US"/>
     </w:rPr>
+  </w:style>
+  <w:style w:type="paragraph" w:styleId="ListParagraph">
+    <w:name w:val="List Paragraph"/>
+    <w:basedOn w:val="Normal"/>
+    <w:uiPriority w:val="34"/>
+    <w:qFormat/>
+    <w:rsid w:val="005B40ED"/>
+    <w:pPr>
+      <w:ind w:left="720"/>
+      <w:contextualSpacing/>
+    </w:pPr>
+  </w:style>
+  <w:style w:type="character" w:styleId="UnresolvedMention">
+    <w:name w:val="Unresolved Mention"/>
+    <w:basedOn w:val="DefaultParagraphFont"/>
+    <w:uiPriority w:val="99"/>
+    <w:semiHidden/>
+    <w:unhideWhenUsed/>
+    <w:rsid w:val="00B238AE"/>
+    <w:rPr>
+      <w:color w:val="605E5C"/>
+      <w:shd w:val="clear" w:color="auto" w:fill="E1DFDD"/>
+    </w:rPr>
+  </w:style>
+  <w:style w:type="character" w:styleId="FollowedHyperlink">
+    <w:name w:val="FollowedHyperlink"/>
+    <w:basedOn w:val="DefaultParagraphFont"/>
+    <w:uiPriority w:val="99"/>
+    <w:semiHidden/>
+    <w:unhideWhenUsed/>
+    <w:rsid w:val="00B238AE"/>
+    <w:rPr>
+      <w:color w:val="954F72" w:themeColor="followedHyperlink"/>
+      <w:u w:val="single"/>
+    </w:rPr>
+  </w:style>
+  <w:style w:type="paragraph" w:styleId="Footer">
+    <w:name w:val="footer"/>
+    <w:basedOn w:val="Normal"/>
+    <w:link w:val="FooterChar"/>
+    <w:uiPriority w:val="99"/>
+    <w:unhideWhenUsed/>
+    <w:rsid w:val="00B238AE"/>
+    <w:pPr>
+      <w:tabs>
+        <w:tab w:val="center" w:pos="4680"/>
+        <w:tab w:val="right" w:pos="9360"/>
+      </w:tabs>
+    </w:pPr>
+  </w:style>
+  <w:style w:type="character" w:customStyle="1" w:styleId="FooterChar">
+    <w:name w:val="Footer Char"/>
+    <w:basedOn w:val="DefaultParagraphFont"/>
+    <w:link w:val="Footer"/>
+    <w:uiPriority w:val="99"/>
+    <w:rsid w:val="00B238AE"/>
+  </w:style>
+  <w:style w:type="character" w:styleId="PageNumber">
+    <w:name w:val="page number"/>
+    <w:basedOn w:val="DefaultParagraphFont"/>
+    <w:uiPriority w:val="99"/>
+    <w:semiHidden/>
+    <w:unhideWhenUsed/>
+    <w:rsid w:val="00B238AE"/>
   </w:style>
 </w:styles>
 </file>
@@ -3113,4 +3792,16 @@
     </a:ext>
   </a:extLst>
 </a:theme>
+</file>
+
+<file path=customXml/item1.xml><?xml version="1.0" encoding="utf-8"?>
+<b:Sources xmlns:b="http://schemas.openxmlformats.org/officeDocument/2006/bibliography" xmlns="http://schemas.openxmlformats.org/officeDocument/2006/bibliography" SelectedStyle="/APASixthEditionOfficeOnline.xsl" StyleName="APA" Version="6"/>
+</file>
+
+<file path=customXml/itemProps1.xml><?xml version="1.0" encoding="utf-8"?>
+<ds:datastoreItem xmlns:ds="http://schemas.openxmlformats.org/officeDocument/2006/customXml" ds:itemID="{16A82BF6-DD99-C24C-8921-CE4C77CE3634}">
+  <ds:schemaRefs>
+    <ds:schemaRef ds:uri="http://schemas.openxmlformats.org/officeDocument/2006/bibliography"/>
+  </ds:schemaRefs>
+</ds:datastoreItem>
 </file>
--- a/40_Draft_Reports/Report_for_Policymakers.docx
+++ b/40_Draft_Reports/Report_for_Policymakers.docx
@@ -224,7 +224,21 @@
           <w:rFonts w:ascii="Times" w:hAnsi="Times"/>
           <w:color w:val="000000" w:themeColor="text1"/>
         </w:rPr>
-        <w:t>In addition to these efforts at the federal level, there has been enforcement of state-level opioid control policies in various parts of the US. For instance, the Texas Medical Board adopted regulations with regards to treating pain with controlled substances in 2007. The Florida legislature also began to require that pain clinics treating pain with controlled substances register with the state since 2010, and the Washington Department of Health adopted a rule regulating the prescribing of opioids for pain treatment in 2011.</w:t>
+        <w:t>In addition to these efforts at the federal level, there has been enforcement of state-level opioid control policies in various parts of the US. For instance, the Texas Medical Board adopted regulations with regards to treating pain with controlled substances in 2007. The Florida legislature also began to require that pain clinics treating pain with controlled substances register with the state since 2010, and the Washington Department of Health adopted a rule regulating the prescribing of opioids for pain treatment in 201</w:t>
+      </w:r>
+      <w:r>
+        <w:rPr>
+          <w:rFonts w:ascii="Times" w:hAnsi="Times"/>
+          <w:color w:val="000000" w:themeColor="text1"/>
+        </w:rPr>
+        <w:t>2</w:t>
+      </w:r>
+      <w:r>
+        <w:rPr>
+          <w:rFonts w:ascii="Times" w:hAnsi="Times"/>
+          <w:color w:val="000000" w:themeColor="text1"/>
+        </w:rPr>
+        <w:t>.</w:t>
       </w:r>
     </w:p>
     <w:p>
@@ -1011,6 +1025,7 @@
           <w:rFonts w:ascii="Times" w:eastAsia="Times New Roman" w:hAnsi="Times" w:cs="Arial"/>
           <w:b/>
           <w:bCs/>
+          <w:noProof/>
           <w:color w:val="000000" w:themeColor="text1"/>
         </w:rPr>
         <w:drawing>
@@ -1097,6 +1112,7 @@
           <w:rFonts w:ascii="Times" w:eastAsia="Times New Roman" w:hAnsi="Times" w:cs="Arial"/>
           <w:b/>
           <w:bCs/>
+          <w:noProof/>
           <w:color w:val="000000" w:themeColor="text1"/>
         </w:rPr>
         <w:drawing>
@@ -2071,7 +2087,19 @@
         <w:rPr>
           <w:rFonts w:ascii="Times" w:hAnsi="Times" w:cs="AppleSystemUIFont"/>
         </w:rPr>
-        <w:t>]. Therefore, it will be unreasonable to put too much emphasis on specific timepoints, namely the year of 2007 (Texas), 2010 (Florida), 2011 (Washington). For the same reason, it is almost impossible to identify perfect comparison states which were not impacted by the policy of interest at all. These factors serve to complicate accurate evaluation of opioid policy effectiveness.</w:t>
+        <w:t>]. Therefore, it will be unreasonable to put too much emphasis on specific timepoints, namely the year of 2007 (Texas), 2010 (Florida), 201</w:t>
+      </w:r>
+      <w:r>
+        <w:rPr>
+          <w:rFonts w:ascii="Times" w:hAnsi="Times" w:cs="AppleSystemUIFont"/>
+        </w:rPr>
+        <w:t>2</w:t>
+      </w:r>
+      <w:r>
+        <w:rPr>
+          <w:rFonts w:ascii="Times" w:hAnsi="Times" w:cs="AppleSystemUIFont"/>
+        </w:rPr>
+        <w:t xml:space="preserve"> (Washington). For the same reason, it is almost impossible to identify perfect comparison states which were not impacted by the policy of interest at all. These factors serve to complicate accurate evaluation of opioid policy effectiveness.</w:t>
       </w:r>
     </w:p>
     <w:p>
@@ -2427,7 +2455,7 @@
         </w:rPr>
         <w:t xml:space="preserve"> </w:t>
       </w:r>
-      <w:hyperlink r:id="rId14" w:history="1">
+      <w:hyperlink r:id="rId14" w:anchor="Demerits_of_a_Census_Investigation" w:history="1">
         <w:r>
           <w:rPr>
             <w:rStyle w:val="Hyperlink"/>

--- a/40_Draft_Reports/Report_for_Policymakers.docx
+++ b/40_Draft_Reports/Report_for_Policymakers.docx
@@ -549,7 +549,119 @@
           <w:color w:val="000000" w:themeColor="text1"/>
         </w:rPr>
         <w:lastRenderedPageBreak/>
-        <w:t>For the three states (Florida, Washington, and Texas) that introduced opioid regulation policies, we choose three states as comparison states for them because they have similar population sizes and opioid dispense rates. The control states for Florida are Pennsylvania (PA), Ohio (OH), and Georgia (GA), the control states for Washington are Arizona (AZ), Maryland (MD), and Wisconsin (WI), the control states for Texas are Illinois (IL), New York (NY), and Virginia (VA). These control states did not implement policies to regulate opioid drugs, so we assume that an increase in opioid-drug-overdose deaths per capita or opioid quantities sold per capita is due to the state did not introduce policies to regulate opioid drugs.</w:t>
+        <w:t xml:space="preserve">For the three states (Florida, Washington, and Texas) that introduced opioid regulation policies, we choose three states as comparison states for them because they have similar population sizes and opioid dispense rates. The control states for Florida are </w:t>
+      </w:r>
+      <w:r>
+        <w:rPr>
+          <w:rFonts w:ascii="Times" w:eastAsia="Times New Roman" w:hAnsi="Times" w:cs="Arial"/>
+          <w:color w:val="000000" w:themeColor="text1"/>
+        </w:rPr>
+        <w:t>Michigan (MI)</w:t>
+      </w:r>
+      <w:r>
+        <w:rPr>
+          <w:rFonts w:ascii="Times" w:eastAsia="Times New Roman" w:hAnsi="Times" w:cs="Arial"/>
+          <w:color w:val="000000" w:themeColor="text1"/>
+        </w:rPr>
+        <w:t xml:space="preserve">, </w:t>
+      </w:r>
+      <w:r>
+        <w:rPr>
+          <w:rFonts w:ascii="Times" w:eastAsia="Times New Roman" w:hAnsi="Times" w:cs="Arial"/>
+          <w:color w:val="000000" w:themeColor="text1"/>
+        </w:rPr>
+        <w:t>North Carolina (NC</w:t>
+      </w:r>
+      <w:r>
+        <w:rPr>
+          <w:rFonts w:ascii="Times" w:eastAsia="Times New Roman" w:hAnsi="Times" w:cs="Arial"/>
+          <w:color w:val="000000" w:themeColor="text1"/>
+        </w:rPr>
+        <w:t>),</w:t>
+      </w:r>
+      <w:r>
+        <w:rPr>
+          <w:rFonts w:ascii="Times" w:eastAsia="Times New Roman" w:hAnsi="Times" w:cs="Arial"/>
+          <w:color w:val="000000" w:themeColor="text1"/>
+        </w:rPr>
+        <w:t xml:space="preserve"> Ohio (OH</w:t>
+      </w:r>
+      <w:r>
+        <w:rPr>
+          <w:rFonts w:ascii="Times" w:eastAsia="Times New Roman" w:hAnsi="Times" w:cs="Arial"/>
+          <w:color w:val="000000" w:themeColor="text1"/>
+        </w:rPr>
+        <w:t xml:space="preserve">), </w:t>
+      </w:r>
+      <w:r>
+        <w:rPr>
+          <w:rFonts w:ascii="Times" w:eastAsia="Times New Roman" w:hAnsi="Times" w:cs="Arial"/>
+          <w:color w:val="000000" w:themeColor="text1"/>
+        </w:rPr>
+        <w:t xml:space="preserve">and </w:t>
+      </w:r>
+      <w:r>
+        <w:rPr>
+          <w:rFonts w:ascii="Times" w:eastAsia="Times New Roman" w:hAnsi="Times" w:cs="Arial"/>
+          <w:color w:val="000000" w:themeColor="text1"/>
+        </w:rPr>
+        <w:t xml:space="preserve">the control states for Washington are </w:t>
+      </w:r>
+      <w:r>
+        <w:rPr>
+          <w:rFonts w:ascii="Times" w:eastAsia="Times New Roman" w:hAnsi="Times" w:cs="Arial"/>
+          <w:color w:val="000000" w:themeColor="text1"/>
+        </w:rPr>
+        <w:t>Missouri (MO), Georgia (GA), Arizona (AZ)</w:t>
+      </w:r>
+      <w:r>
+        <w:rPr>
+          <w:rFonts w:ascii="Times" w:eastAsia="Times New Roman" w:hAnsi="Times" w:cs="Arial"/>
+          <w:color w:val="000000" w:themeColor="text1"/>
+        </w:rPr>
+        <w:t>,</w:t>
+      </w:r>
+      <w:r>
+        <w:rPr>
+          <w:rFonts w:ascii="Times" w:eastAsia="Times New Roman" w:hAnsi="Times" w:cs="Arial"/>
+          <w:color w:val="000000" w:themeColor="text1"/>
+        </w:rPr>
+        <w:t xml:space="preserve"> and</w:t>
+      </w:r>
+      <w:r>
+        <w:rPr>
+          <w:rFonts w:ascii="Times" w:eastAsia="Times New Roman" w:hAnsi="Times" w:cs="Arial"/>
+          <w:color w:val="000000" w:themeColor="text1"/>
+        </w:rPr>
+        <w:t xml:space="preserve"> the control states for Texas are </w:t>
+      </w:r>
+      <w:r>
+        <w:rPr>
+          <w:rFonts w:ascii="Times" w:eastAsia="Times New Roman" w:hAnsi="Times" w:cs="Arial"/>
+          <w:color w:val="000000" w:themeColor="text1"/>
+        </w:rPr>
+        <w:t>Pennsylvania (PA), Virginia (VA), Massachusetts (MA)</w:t>
+      </w:r>
+      <w:r>
+        <w:rPr>
+          <w:rFonts w:ascii="Times" w:eastAsia="Times New Roman" w:hAnsi="Times" w:cs="Arial"/>
+          <w:color w:val="000000" w:themeColor="text1"/>
+        </w:rPr>
+        <w:t xml:space="preserve">. These control states did not implement </w:t>
+      </w:r>
+      <w:r>
+        <w:rPr>
+          <w:rFonts w:ascii="Times" w:eastAsia="Times New Roman" w:hAnsi="Times" w:cs="Arial"/>
+          <w:color w:val="000000" w:themeColor="text1"/>
+        </w:rPr>
+        <w:t xml:space="preserve">the same </w:t>
+      </w:r>
+      <w:r>
+        <w:rPr>
+          <w:rFonts w:ascii="Times" w:eastAsia="Times New Roman" w:hAnsi="Times" w:cs="Arial"/>
+          <w:color w:val="000000" w:themeColor="text1"/>
+        </w:rPr>
+        <w:t>policies to regulate opioid drugs, so we assume that an increase in opioid-drug-overdose deaths per capita or opioid quantities sold per capita is due to the state did not introduce policies to regulate opioid drugs.</w:t>
       </w:r>
     </w:p>
     <w:p>

--- a/40_Draft_Reports/Report_for_Policymakers.docx
+++ b/40_Draft_Reports/Report_for_Policymakers.docx
@@ -1141,18 +1141,18 @@
           <w:color w:val="000000" w:themeColor="text1"/>
         </w:rPr>
         <w:drawing>
-          <wp:anchor distT="0" distB="0" distL="114300" distR="114300" simplePos="0" relativeHeight="251664384" behindDoc="0" locked="0" layoutInCell="1" allowOverlap="1" wp14:anchorId="6E6132B0" wp14:editId="5EF38C5F">
+          <wp:anchor distT="0" distB="0" distL="114300" distR="114300" simplePos="0" relativeHeight="251668480" behindDoc="0" locked="0" layoutInCell="1" allowOverlap="1" wp14:anchorId="5EB37519" wp14:editId="2C8D0DAA">
             <wp:simplePos x="0" y="0"/>
             <wp:positionH relativeFrom="column">
-              <wp:posOffset>2971800</wp:posOffset>
+              <wp:posOffset>2903855</wp:posOffset>
             </wp:positionH>
             <wp:positionV relativeFrom="paragraph">
-              <wp:posOffset>283210</wp:posOffset>
+              <wp:posOffset>207010</wp:posOffset>
             </wp:positionV>
-            <wp:extent cx="3276600" cy="2653665"/>
-            <wp:effectExtent l="0" t="0" r="0" b="635"/>
+            <wp:extent cx="3451225" cy="2520950"/>
+            <wp:effectExtent l="0" t="0" r="3175" b="6350"/>
             <wp:wrapSquare wrapText="bothSides"/>
-            <wp:docPr id="10" name="Picture 10"/>
+            <wp:docPr id="2" name="Picture 2" descr="Chart, line chart&#10;&#10;Description automatically generated"/>
             <wp:cNvGraphicFramePr>
               <a:graphicFrameLocks xmlns:a="http://schemas.openxmlformats.org/drawingml/2006/main" noChangeAspect="1"/>
             </wp:cNvGraphicFramePr>
@@ -1160,7 +1160,7 @@
               <a:graphicData uri="http://schemas.openxmlformats.org/drawingml/2006/picture">
                 <pic:pic xmlns:pic="http://schemas.openxmlformats.org/drawingml/2006/picture">
                   <pic:nvPicPr>
-                    <pic:cNvPr id="3" name="Picture 3"/>
+                    <pic:cNvPr id="2" name="Picture 2" descr="Chart, line chart&#10;&#10;Description automatically generated"/>
                     <pic:cNvPicPr/>
                   </pic:nvPicPr>
                   <pic:blipFill>
@@ -1178,7 +1178,7 @@
                   <pic:spPr>
                     <a:xfrm>
                       <a:off x="0" y="0"/>
-                      <a:ext cx="3276600" cy="2653665"/>
+                      <a:ext cx="3451225" cy="2520950"/>
                     </a:xfrm>
                     <a:prstGeom prst="rect">
                       <a:avLst/>
@@ -1219,6 +1219,18 @@
         </w:rPr>
         <w:t xml:space="preserve"> </w:t>
       </w:r>
+    </w:p>
+    <w:p>
+      <w:pPr>
+        <w:shd w:val="clear" w:color="auto" w:fill="FFFFFF"/>
+        <w:jc w:val="both"/>
+        <w:rPr>
+          <w:rFonts w:ascii="Times" w:eastAsia="Times New Roman" w:hAnsi="Times" w:cs="Arial"/>
+          <w:b/>
+          <w:bCs/>
+          <w:color w:val="000000" w:themeColor="text1"/>
+        </w:rPr>
+      </w:pPr>
       <w:r>
         <w:rPr>
           <w:rFonts w:ascii="Times" w:eastAsia="Times New Roman" w:hAnsi="Times" w:cs="Arial"/>
@@ -1228,18 +1240,18 @@
           <w:color w:val="000000" w:themeColor="text1"/>
         </w:rPr>
         <w:drawing>
-          <wp:anchor distT="0" distB="0" distL="114300" distR="114300" simplePos="0" relativeHeight="251665408" behindDoc="0" locked="0" layoutInCell="1" allowOverlap="1" wp14:anchorId="081CF862" wp14:editId="5A7189B0">
+          <wp:anchor distT="0" distB="0" distL="114300" distR="114300" simplePos="0" relativeHeight="251669504" behindDoc="0" locked="0" layoutInCell="1" allowOverlap="1" wp14:anchorId="1CB482E2" wp14:editId="702A7355">
             <wp:simplePos x="0" y="0"/>
             <wp:positionH relativeFrom="column">
-              <wp:posOffset>-47044</wp:posOffset>
+              <wp:posOffset>0</wp:posOffset>
             </wp:positionH>
             <wp:positionV relativeFrom="paragraph">
-              <wp:posOffset>335155</wp:posOffset>
+              <wp:posOffset>1905</wp:posOffset>
             </wp:positionV>
-            <wp:extent cx="3013710" cy="2653665"/>
-            <wp:effectExtent l="0" t="0" r="0" b="635"/>
+            <wp:extent cx="2756079" cy="2520222"/>
+            <wp:effectExtent l="0" t="0" r="0" b="0"/>
             <wp:wrapSquare wrapText="bothSides"/>
-            <wp:docPr id="11" name="Picture 11" descr="Chart, surface chart&#10;&#10;Description automatically generated"/>
+            <wp:docPr id="3" name="Picture 3" descr="Chart&#10;&#10;Description automatically generated"/>
             <wp:cNvGraphicFramePr>
               <a:graphicFrameLocks xmlns:a="http://schemas.openxmlformats.org/drawingml/2006/main" noChangeAspect="1"/>
             </wp:cNvGraphicFramePr>
@@ -1247,7 +1259,7 @@
               <a:graphicData uri="http://schemas.openxmlformats.org/drawingml/2006/picture">
                 <pic:pic xmlns:pic="http://schemas.openxmlformats.org/drawingml/2006/picture">
                   <pic:nvPicPr>
-                    <pic:cNvPr id="2" name="Picture 2" descr="Chart, surface chart&#10;&#10;Description automatically generated"/>
+                    <pic:cNvPr id="3" name="Picture 3" descr="Chart&#10;&#10;Description automatically generated"/>
                     <pic:cNvPicPr/>
                   </pic:nvPicPr>
                   <pic:blipFill>
@@ -1265,7 +1277,7 @@
                   <pic:spPr>
                     <a:xfrm>
                       <a:off x="0" y="0"/>
-                      <a:ext cx="3013710" cy="2653665"/>
+                      <a:ext cx="2756079" cy="2520222"/>
                     </a:xfrm>
                     <a:prstGeom prst="rect">
                       <a:avLst/>
@@ -1287,18 +1299,6 @@
     <w:p>
       <w:pPr>
         <w:shd w:val="clear" w:color="auto" w:fill="FFFFFF"/>
-        <w:jc w:val="both"/>
-        <w:rPr>
-          <w:rFonts w:ascii="Times" w:eastAsia="Times New Roman" w:hAnsi="Times" w:cs="Arial"/>
-          <w:b/>
-          <w:bCs/>
-          <w:color w:val="000000" w:themeColor="text1"/>
-        </w:rPr>
-      </w:pPr>
-    </w:p>
-    <w:p>
-      <w:pPr>
-        <w:shd w:val="clear" w:color="auto" w:fill="FFFFFF"/>
         <w:jc w:val="center"/>
         <w:rPr>
           <w:rFonts w:ascii="Times" w:eastAsia="Times New Roman" w:hAnsi="Times" w:cs="Arial"/>
@@ -1346,20 +1346,214 @@
           <w:rFonts w:ascii="Times" w:eastAsia="Times New Roman" w:hAnsi="Times" w:cs="Arial"/>
           <w:color w:val="000000" w:themeColor="text1"/>
         </w:rPr>
-        <w:t>After Florida implement the regulation policy for opioid drugs in 2020, it is obvious that the mortality rate of opioid-drug overdose has a decreasing tendency based on the left graph. Also, the right graph indicates the comparison between FL and its control states (</w:t>
+        <w:t>After Florida implement the regulation policy for opioid drugs in 20</w:t>
+      </w:r>
+      <w:r>
+        <w:rPr>
+          <w:rFonts w:ascii="Times" w:eastAsia="Times New Roman" w:hAnsi="Times" w:cs="Arial"/>
+          <w:color w:val="000000" w:themeColor="text1"/>
+        </w:rPr>
+        <w:t>1</w:t>
+      </w:r>
+      <w:r>
+        <w:rPr>
+          <w:rFonts w:ascii="Times" w:eastAsia="Times New Roman" w:hAnsi="Times" w:cs="Arial"/>
+          <w:color w:val="000000" w:themeColor="text1"/>
+        </w:rPr>
+        <w:t>0, it is obvious that the mortality rate of opioid-drug overdose has a decreasing tendency based on the left graph. Also, the right graph indicates the comparison between FL and its control states (</w:t>
       </w:r>
       <w:r>
         <w:rPr>
           <w:rFonts w:ascii="Times" w:hAnsi="Times" w:cs="AppleSystemUIFont"/>
         </w:rPr>
-        <w:t>PA, OH, GA</w:t>
-      </w:r>
-      <w:r>
-        <w:rPr>
-          <w:rFonts w:ascii="Times" w:eastAsia="Times New Roman" w:hAnsi="Times" w:cs="Arial"/>
-          <w:color w:val="000000" w:themeColor="text1"/>
-        </w:rPr>
-        <w:t xml:space="preserve">) without implementing policies. It is evident that the mortality rate of opioid-drug overdose in these control states continues to hold an increasing trend after 2010. Based on the left graph, without implementing the regulation policy for opioid drugs, the average mortality rate of opioid-drug overdose had a rising trend from 0.012% year by year since 2003 and peaked at about 0.017% in 2009. After Florida implemented the regulation policy for opioid drugs in 2010, the mortality rate of opioid-drug overdose in FL dropped immediately to about 0.016% in 2010 and it continued to keep a downward tendency from 2010. This might not happen if the regulation policy was not implemented. Moreover, according to difference-in-difference analysis, the average mortality rate of opioid-drug overdose for the three comparison states was lower than the average mortality rate of Florida from 2003 to 2009 while all of them held increasing tendencies of the mortality rate of opioid-drug overdose. However, the three comparison states still had an upward trend of mortality rate after 2010, this tendency is the same as before 2010. In general, the mortality rate in control states increased from about 0.015% in 2010 to about 0.022% in 2015, while the mortality rate of </w:t>
+        <w:t>MI</w:t>
+      </w:r>
+      <w:r>
+        <w:rPr>
+          <w:rFonts w:ascii="Times" w:hAnsi="Times" w:cs="AppleSystemUIFont"/>
+        </w:rPr>
+        <w:t xml:space="preserve">, OH, </w:t>
+      </w:r>
+      <w:r>
+        <w:rPr>
+          <w:rFonts w:ascii="Times" w:hAnsi="Times" w:cs="AppleSystemUIFont"/>
+        </w:rPr>
+        <w:t>NC</w:t>
+      </w:r>
+      <w:r>
+        <w:rPr>
+          <w:rFonts w:ascii="Times" w:eastAsia="Times New Roman" w:hAnsi="Times" w:cs="Arial"/>
+          <w:color w:val="000000" w:themeColor="text1"/>
+        </w:rPr>
+        <w:t xml:space="preserve">) without implementing policies. It is evident that the mortality rate of opioid-drug overdose in these control states continues to hold an increasing trend after 2010. Based on the left graph, without implementing the regulation policy for opioid drugs, the average mortality rate </w:t>
+      </w:r>
+      <w:r>
+        <w:rPr>
+          <w:rFonts w:ascii="Times" w:eastAsia="Times New Roman" w:hAnsi="Times" w:cs="Arial"/>
+          <w:color w:val="000000" w:themeColor="text1"/>
+        </w:rPr>
+        <w:t xml:space="preserve">per 100000 </w:t>
+      </w:r>
+      <w:r>
+        <w:rPr>
+          <w:rFonts w:ascii="Times" w:eastAsia="Times New Roman" w:hAnsi="Times" w:cs="Arial"/>
+          <w:color w:val="000000" w:themeColor="text1"/>
+        </w:rPr>
+        <w:t>of opioid-drug overdose had a rising trend from 12 year by year since 2003 and peaked at about 1</w:t>
+      </w:r>
+      <w:r>
+        <w:rPr>
+          <w:rFonts w:ascii="Times" w:eastAsia="Times New Roman" w:hAnsi="Times" w:cs="Arial"/>
+          <w:color w:val="000000" w:themeColor="text1"/>
+        </w:rPr>
+        <w:t>6.</w:t>
+      </w:r>
+      <w:r>
+        <w:rPr>
+          <w:rFonts w:ascii="Times" w:eastAsia="Times New Roman" w:hAnsi="Times" w:cs="Arial"/>
+          <w:color w:val="000000" w:themeColor="text1"/>
+        </w:rPr>
+        <w:t>7</w:t>
+      </w:r>
+      <w:r>
+        <w:rPr>
+          <w:rFonts w:ascii="Times" w:eastAsia="Times New Roman" w:hAnsi="Times" w:cs="Arial"/>
+          <w:color w:val="000000" w:themeColor="text1"/>
+        </w:rPr>
+        <w:t xml:space="preserve">5 </w:t>
+      </w:r>
+      <w:r>
+        <w:rPr>
+          <w:rFonts w:ascii="Times" w:eastAsia="Times New Roman" w:hAnsi="Times" w:cs="Arial"/>
+          <w:color w:val="000000" w:themeColor="text1"/>
+        </w:rPr>
+        <w:t xml:space="preserve">in 2009. After Florida implemented the regulation policy for opioid drugs in 2010, the mortality rate </w:t>
+      </w:r>
+      <w:r>
+        <w:rPr>
+          <w:rFonts w:ascii="Times" w:eastAsia="Times New Roman" w:hAnsi="Times" w:cs="Arial"/>
+          <w:color w:val="000000" w:themeColor="text1"/>
+        </w:rPr>
+        <w:t xml:space="preserve">per 100000 </w:t>
+      </w:r>
+      <w:r>
+        <w:rPr>
+          <w:rFonts w:ascii="Times" w:eastAsia="Times New Roman" w:hAnsi="Times" w:cs="Arial"/>
+          <w:color w:val="000000" w:themeColor="text1"/>
+        </w:rPr>
+        <w:t xml:space="preserve">of opioid-drug overdose in FL dropped immediately to about </w:t>
+      </w:r>
+      <w:r>
+        <w:rPr>
+          <w:rFonts w:ascii="Times" w:eastAsia="Times New Roman" w:hAnsi="Times" w:cs="Arial"/>
+          <w:color w:val="000000" w:themeColor="text1"/>
+        </w:rPr>
+        <w:t xml:space="preserve">15.75 </w:t>
+      </w:r>
+      <w:r>
+        <w:rPr>
+          <w:rFonts w:ascii="Times" w:eastAsia="Times New Roman" w:hAnsi="Times" w:cs="Arial"/>
+          <w:color w:val="000000" w:themeColor="text1"/>
+        </w:rPr>
+        <w:t xml:space="preserve">in 2010 and it continued to keep a downward tendency from 2010. This might not happen if the regulation policy was not implemented. Moreover, according to difference-in-difference analysis, the average mortality rate </w:t>
+      </w:r>
+      <w:r>
+        <w:rPr>
+          <w:rFonts w:ascii="Times" w:eastAsia="Times New Roman" w:hAnsi="Times" w:cs="Arial"/>
+          <w:color w:val="000000" w:themeColor="text1"/>
+        </w:rPr>
+        <w:t xml:space="preserve">per 100000 </w:t>
+      </w:r>
+      <w:r>
+        <w:rPr>
+          <w:rFonts w:ascii="Times" w:eastAsia="Times New Roman" w:hAnsi="Times" w:cs="Arial"/>
+          <w:color w:val="000000" w:themeColor="text1"/>
+        </w:rPr>
+        <w:t xml:space="preserve">of opioid-drug overdose for the three comparison states was </w:t>
+      </w:r>
+      <w:r>
+        <w:rPr>
+          <w:rFonts w:ascii="Times" w:eastAsia="Times New Roman" w:hAnsi="Times" w:cs="Arial"/>
+          <w:color w:val="000000" w:themeColor="text1"/>
+        </w:rPr>
+        <w:t xml:space="preserve">about two </w:t>
+      </w:r>
+      <w:r>
+        <w:rPr>
+          <w:rFonts w:ascii="Times" w:eastAsia="Times New Roman" w:hAnsi="Times" w:cs="Arial"/>
+          <w:color w:val="000000" w:themeColor="text1"/>
+        </w:rPr>
+        <w:t xml:space="preserve">lower than the average mortality rate of Florida from 2003 to 2009 while all of them held increasing tendencies of the mortality rate of opioid-drug overdose. However, the three comparison states still had an upward trend of mortality rate after 2010, this tendency is the same as before 2010. </w:t>
+      </w:r>
+      <w:r>
+        <w:rPr>
+          <w:rFonts w:ascii="Times" w:eastAsia="Times New Roman" w:hAnsi="Times" w:cs="Arial"/>
+          <w:color w:val="000000" w:themeColor="text1"/>
+        </w:rPr>
+        <w:t>Furthermore, i</w:t>
+      </w:r>
+      <w:r>
+        <w:rPr>
+          <w:rFonts w:ascii="Times" w:eastAsia="Times New Roman" w:hAnsi="Times" w:cs="Arial"/>
+          <w:color w:val="000000" w:themeColor="text1"/>
+        </w:rPr>
+        <w:t xml:space="preserve">t is </w:t>
+      </w:r>
+      <w:r>
+        <w:rPr>
+          <w:rFonts w:ascii="Times" w:eastAsia="Times New Roman" w:hAnsi="Times" w:cs="Arial"/>
+          <w:color w:val="000000" w:themeColor="text1"/>
+        </w:rPr>
+        <w:t>evident</w:t>
+      </w:r>
+      <w:r>
+        <w:rPr>
+          <w:rFonts w:ascii="Times" w:eastAsia="Times New Roman" w:hAnsi="Times" w:cs="Arial"/>
+          <w:color w:val="000000" w:themeColor="text1"/>
+        </w:rPr>
+        <w:t xml:space="preserve"> that the variations of </w:t>
+      </w:r>
+      <w:r>
+        <w:rPr>
+          <w:rFonts w:ascii="Times" w:eastAsia="Times New Roman" w:hAnsi="Times" w:cs="Arial"/>
+          <w:color w:val="000000" w:themeColor="text1"/>
+        </w:rPr>
+        <w:t>drug overdose deaths between pre and post</w:t>
+      </w:r>
+      <w:r>
+        <w:rPr>
+          <w:rFonts w:ascii="Times" w:eastAsia="Times New Roman" w:hAnsi="Times" w:cs="Arial"/>
+          <w:color w:val="000000" w:themeColor="text1"/>
+        </w:rPr>
+        <w:t xml:space="preserve"> </w:t>
+      </w:r>
+      <w:r>
+        <w:rPr>
+          <w:rFonts w:ascii="Times" w:eastAsia="Times New Roman" w:hAnsi="Times" w:cs="Arial"/>
+          <w:color w:val="000000" w:themeColor="text1"/>
+        </w:rPr>
+        <w:t>policy periods</w:t>
+      </w:r>
+      <w:r>
+        <w:rPr>
+          <w:rFonts w:ascii="Times" w:eastAsia="Times New Roman" w:hAnsi="Times" w:cs="Arial"/>
+          <w:color w:val="000000" w:themeColor="text1"/>
+        </w:rPr>
+        <w:t xml:space="preserve"> among </w:t>
+      </w:r>
+      <w:r>
+        <w:rPr>
+          <w:rFonts w:ascii="Times" w:eastAsia="Times New Roman" w:hAnsi="Times" w:cs="Arial"/>
+          <w:color w:val="000000" w:themeColor="text1"/>
+        </w:rPr>
+        <w:t>Florida</w:t>
+      </w:r>
+      <w:r>
+        <w:rPr>
+          <w:rFonts w:ascii="Times" w:eastAsia="Times New Roman" w:hAnsi="Times" w:cs="Arial"/>
+          <w:color w:val="000000" w:themeColor="text1"/>
+        </w:rPr>
+        <w:t xml:space="preserve"> and its control states became greater since 2010. In 2015, </w:t>
       </w:r>
       <w:r>
         <w:rPr>
@@ -1367,18 +1561,113 @@
           <w:color w:val="000000" w:themeColor="text1"/>
         </w:rPr>
         <w:lastRenderedPageBreak/>
-        <w:t>opioid-drug overdose in Florida decreased from 2010 at about 0.016% to about 0.014% in 2015. Therefore, we conclude that the policy of opioid regulations had a positive impact on decreasing the mortality rate of opioid-drug overdose in Florida.</w:t>
-      </w:r>
-    </w:p>
-    <w:p>
-      <w:pPr>
-        <w:shd w:val="clear" w:color="auto" w:fill="FFFFFF"/>
-        <w:jc w:val="both"/>
-        <w:rPr>
-          <w:rFonts w:ascii="Times" w:eastAsia="Times New Roman" w:hAnsi="Times" w:cs="Arial"/>
-          <w:color w:val="000000" w:themeColor="text1"/>
-        </w:rPr>
-      </w:pPr>
+        <w:t xml:space="preserve">the </w:t>
+      </w:r>
+      <w:r>
+        <w:rPr>
+          <w:rFonts w:ascii="Times" w:eastAsia="Times New Roman" w:hAnsi="Times" w:cs="Arial"/>
+          <w:color w:val="000000" w:themeColor="text1"/>
+        </w:rPr>
+        <w:t xml:space="preserve">average mortality rate </w:t>
+      </w:r>
+      <w:r>
+        <w:rPr>
+          <w:rFonts w:ascii="Times" w:eastAsia="Times New Roman" w:hAnsi="Times" w:cs="Arial"/>
+          <w:color w:val="000000" w:themeColor="text1"/>
+        </w:rPr>
+        <w:t xml:space="preserve">per 100000 </w:t>
+      </w:r>
+      <w:r>
+        <w:rPr>
+          <w:rFonts w:ascii="Times" w:eastAsia="Times New Roman" w:hAnsi="Times" w:cs="Arial"/>
+          <w:color w:val="000000" w:themeColor="text1"/>
+        </w:rPr>
+        <w:t xml:space="preserve">of opioid-drug overdose for the three comparison states was </w:t>
+      </w:r>
+      <w:r>
+        <w:rPr>
+          <w:rFonts w:ascii="Times" w:eastAsia="Times New Roman" w:hAnsi="Times" w:cs="Arial"/>
+          <w:color w:val="000000" w:themeColor="text1"/>
+        </w:rPr>
+        <w:t>about 7.5 higher</w:t>
+      </w:r>
+      <w:r>
+        <w:rPr>
+          <w:rFonts w:ascii="Times" w:eastAsia="Times New Roman" w:hAnsi="Times" w:cs="Arial"/>
+          <w:color w:val="000000" w:themeColor="text1"/>
+        </w:rPr>
+        <w:t xml:space="preserve"> than the average mortality rate of Florida</w:t>
+      </w:r>
+      <w:r>
+        <w:rPr>
+          <w:rFonts w:ascii="Times" w:eastAsia="Times New Roman" w:hAnsi="Times" w:cs="Arial"/>
+          <w:color w:val="000000" w:themeColor="text1"/>
+        </w:rPr>
+        <w:t xml:space="preserve">. </w:t>
+      </w:r>
+      <w:r>
+        <w:rPr>
+          <w:rFonts w:ascii="Times" w:eastAsia="Times New Roman" w:hAnsi="Times" w:cs="Arial"/>
+          <w:color w:val="000000" w:themeColor="text1"/>
+        </w:rPr>
+        <w:t xml:space="preserve">In general, the mortality rate </w:t>
+      </w:r>
+      <w:r>
+        <w:rPr>
+          <w:rFonts w:ascii="Times" w:eastAsia="Times New Roman" w:hAnsi="Times" w:cs="Arial"/>
+          <w:color w:val="000000" w:themeColor="text1"/>
+        </w:rPr>
+        <w:t xml:space="preserve">per 100000 </w:t>
+      </w:r>
+      <w:r>
+        <w:rPr>
+          <w:rFonts w:ascii="Times" w:eastAsia="Times New Roman" w:hAnsi="Times" w:cs="Arial"/>
+          <w:color w:val="000000" w:themeColor="text1"/>
+        </w:rPr>
+        <w:t xml:space="preserve">in control states increased from about 15 in 2010 to about </w:t>
+      </w:r>
+      <w:r>
+        <w:rPr>
+          <w:rFonts w:ascii="Times" w:eastAsia="Times New Roman" w:hAnsi="Times" w:cs="Arial"/>
+          <w:color w:val="000000" w:themeColor="text1"/>
+        </w:rPr>
+        <w:t>21.5</w:t>
+      </w:r>
+      <w:r>
+        <w:rPr>
+          <w:rFonts w:ascii="Times" w:eastAsia="Times New Roman" w:hAnsi="Times" w:cs="Arial"/>
+          <w:color w:val="000000" w:themeColor="text1"/>
+        </w:rPr>
+        <w:t xml:space="preserve"> in 2015, while the mortality rate </w:t>
+      </w:r>
+      <w:r>
+        <w:rPr>
+          <w:rFonts w:ascii="Times" w:eastAsia="Times New Roman" w:hAnsi="Times" w:cs="Arial"/>
+          <w:color w:val="000000" w:themeColor="text1"/>
+        </w:rPr>
+        <w:t xml:space="preserve">per 100000 </w:t>
+      </w:r>
+      <w:r>
+        <w:rPr>
+          <w:rFonts w:ascii="Times" w:eastAsia="Times New Roman" w:hAnsi="Times" w:cs="Arial"/>
+          <w:color w:val="000000" w:themeColor="text1"/>
+        </w:rPr>
+        <w:t xml:space="preserve">of opioid-drug overdose in Florida decreased from 2010 at about </w:t>
+      </w:r>
+      <w:r>
+        <w:rPr>
+          <w:rFonts w:ascii="Times" w:eastAsia="Times New Roman" w:hAnsi="Times" w:cs="Arial"/>
+          <w:color w:val="000000" w:themeColor="text1"/>
+        </w:rPr>
+        <w:t>16</w:t>
+      </w:r>
+      <w:r>
+        <w:rPr>
+          <w:rFonts w:ascii="Times" w:eastAsia="Times New Roman" w:hAnsi="Times" w:cs="Arial"/>
+          <w:color w:val="000000" w:themeColor="text1"/>
+        </w:rPr>
+        <w:t xml:space="preserve"> to about 14 in 2015. Therefore, we conclude that the policy of opioid regulations had a positive impact on decreasing the mortality rate of opioid-drug overdose in Florida.</w:t>
+      </w:r>
     </w:p>
     <w:p>
       <w:pPr>
@@ -1398,55 +1687,24 @@
           <w:rFonts w:ascii="Times" w:eastAsia="Times New Roman" w:hAnsi="Times" w:cs="Arial"/>
           <w:b/>
           <w:bCs/>
+          <w:noProof/>
           <w:color w:val="000000" w:themeColor="text1"/>
           <w:sz w:val="28"/>
           <w:szCs w:val="28"/>
         </w:rPr>
-        <w:t>Texas</w:t>
-      </w:r>
-    </w:p>
-    <w:p>
-      <w:pPr>
-        <w:shd w:val="clear" w:color="auto" w:fill="FFFFFF"/>
-        <w:jc w:val="both"/>
-        <w:rPr>
-          <w:rFonts w:ascii="Times" w:eastAsia="Times New Roman" w:hAnsi="Times" w:cs="Arial"/>
-          <w:b/>
-          <w:bCs/>
-          <w:color w:val="000000" w:themeColor="text1"/>
-          <w:sz w:val="28"/>
-          <w:szCs w:val="28"/>
-        </w:rPr>
-      </w:pPr>
-    </w:p>
-    <w:p>
-      <w:pPr>
-        <w:shd w:val="clear" w:color="auto" w:fill="FFFFFF"/>
-        <w:jc w:val="center"/>
-        <w:rPr>
-          <w:rFonts w:ascii="Times" w:eastAsia="Times New Roman" w:hAnsi="Times" w:cs="Arial"/>
-          <w:color w:val="000000" w:themeColor="text1"/>
-        </w:rPr>
-      </w:pPr>
-      <w:r>
-        <w:rPr>
-          <w:rFonts w:ascii="Times" w:eastAsia="Times New Roman" w:hAnsi="Times" w:cs="Arial"/>
-          <w:noProof/>
-          <w:color w:val="000000" w:themeColor="text1"/>
-        </w:rPr>
         <w:drawing>
-          <wp:anchor distT="0" distB="0" distL="114300" distR="114300" simplePos="0" relativeHeight="251666432" behindDoc="0" locked="0" layoutInCell="1" allowOverlap="1" wp14:anchorId="50BC06B8" wp14:editId="585A9C41">
+          <wp:anchor distT="0" distB="0" distL="114300" distR="114300" simplePos="0" relativeHeight="251671552" behindDoc="0" locked="0" layoutInCell="1" allowOverlap="1" wp14:anchorId="44D1B44D" wp14:editId="4B48DB78">
             <wp:simplePos x="0" y="0"/>
             <wp:positionH relativeFrom="column">
-              <wp:posOffset>3051810</wp:posOffset>
+              <wp:posOffset>0</wp:posOffset>
             </wp:positionH>
             <wp:positionV relativeFrom="paragraph">
-              <wp:posOffset>0</wp:posOffset>
+              <wp:posOffset>308297</wp:posOffset>
             </wp:positionV>
-            <wp:extent cx="3438525" cy="2562860"/>
-            <wp:effectExtent l="0" t="0" r="3175" b="2540"/>
+            <wp:extent cx="2783840" cy="2562860"/>
+            <wp:effectExtent l="0" t="0" r="0" b="2540"/>
             <wp:wrapSquare wrapText="bothSides"/>
-            <wp:docPr id="12" name="Picture 12"/>
+            <wp:docPr id="4" name="Picture 4" descr="Chart&#10;&#10;Description automatically generated"/>
             <wp:cNvGraphicFramePr>
               <a:graphicFrameLocks xmlns:a="http://schemas.openxmlformats.org/drawingml/2006/main" noChangeAspect="1"/>
             </wp:cNvGraphicFramePr>
@@ -1454,7 +1712,7 @@
               <a:graphicData uri="http://schemas.openxmlformats.org/drawingml/2006/picture">
                 <pic:pic xmlns:pic="http://schemas.openxmlformats.org/drawingml/2006/picture">
                   <pic:nvPicPr>
-                    <pic:cNvPr id="5" name="Picture 5"/>
+                    <pic:cNvPr id="4" name="Picture 4" descr="Chart&#10;&#10;Description automatically generated"/>
                     <pic:cNvPicPr/>
                   </pic:nvPicPr>
                   <pic:blipFill>
@@ -1472,7 +1730,7 @@
                   <pic:spPr>
                     <a:xfrm>
                       <a:off x="0" y="0"/>
-                      <a:ext cx="3438525" cy="2562860"/>
+                      <a:ext cx="2783840" cy="2562860"/>
                     </a:xfrm>
                     <a:prstGeom prst="rect">
                       <a:avLst/>
@@ -1493,14 +1751,26 @@
       <w:r>
         <w:rPr>
           <w:rFonts w:ascii="Times" w:eastAsia="Times New Roman" w:hAnsi="Times" w:cs="Arial"/>
+          <w:b/>
+          <w:bCs/>
           <w:noProof/>
           <w:color w:val="000000" w:themeColor="text1"/>
+          <w:sz w:val="28"/>
+          <w:szCs w:val="28"/>
         </w:rPr>
         <w:drawing>
-          <wp:inline distT="0" distB="0" distL="0" distR="0" wp14:anchorId="27295A88" wp14:editId="7882E2FA">
-            <wp:extent cx="2898587" cy="2562896"/>
-            <wp:effectExtent l="0" t="0" r="0" b="2540"/>
-            <wp:docPr id="13" name="Picture 13"/>
+          <wp:anchor distT="0" distB="0" distL="114300" distR="114300" simplePos="0" relativeHeight="251670528" behindDoc="0" locked="0" layoutInCell="1" allowOverlap="1" wp14:anchorId="353B9658" wp14:editId="6536BEC4">
+            <wp:simplePos x="0" y="0"/>
+            <wp:positionH relativeFrom="column">
+              <wp:posOffset>2858770</wp:posOffset>
+            </wp:positionH>
+            <wp:positionV relativeFrom="paragraph">
+              <wp:posOffset>308020</wp:posOffset>
+            </wp:positionV>
+            <wp:extent cx="3486150" cy="2562860"/>
+            <wp:effectExtent l="0" t="0" r="6350" b="2540"/>
+            <wp:wrapSquare wrapText="bothSides"/>
+            <wp:docPr id="5" name="Picture 5" descr="Chart, line chart&#10;&#10;Description automatically generated"/>
             <wp:cNvGraphicFramePr>
               <a:graphicFrameLocks xmlns:a="http://schemas.openxmlformats.org/drawingml/2006/main" noChangeAspect="1"/>
             </wp:cNvGraphicFramePr>
@@ -1508,7 +1778,7 @@
               <a:graphicData uri="http://schemas.openxmlformats.org/drawingml/2006/picture">
                 <pic:pic xmlns:pic="http://schemas.openxmlformats.org/drawingml/2006/picture">
                   <pic:nvPicPr>
-                    <pic:cNvPr id="4" name="Picture 4"/>
+                    <pic:cNvPr id="5" name="Picture 5" descr="Chart, line chart&#10;&#10;Description automatically generated"/>
                     <pic:cNvPicPr/>
                   </pic:nvPicPr>
                   <pic:blipFill>
@@ -1526,7 +1796,7 @@
                   <pic:spPr>
                     <a:xfrm>
                       <a:off x="0" y="0"/>
-                      <a:ext cx="2939321" cy="2598913"/>
+                      <a:ext cx="3486150" cy="2562860"/>
                     </a:xfrm>
                     <a:prstGeom prst="rect">
                       <a:avLst/>
@@ -1535,9 +1805,50 @@
                 </pic:pic>
               </a:graphicData>
             </a:graphic>
-          </wp:inline>
+            <wp14:sizeRelH relativeFrom="page">
+              <wp14:pctWidth>0</wp14:pctWidth>
+            </wp14:sizeRelH>
+            <wp14:sizeRelV relativeFrom="page">
+              <wp14:pctHeight>0</wp14:pctHeight>
+            </wp14:sizeRelV>
+          </wp:anchor>
         </w:drawing>
       </w:r>
+      <w:r>
+        <w:rPr>
+          <w:rFonts w:ascii="Times" w:eastAsia="Times New Roman" w:hAnsi="Times" w:cs="Arial"/>
+          <w:b/>
+          <w:bCs/>
+          <w:color w:val="000000" w:themeColor="text1"/>
+          <w:sz w:val="28"/>
+          <w:szCs w:val="28"/>
+        </w:rPr>
+        <w:t>Texas</w:t>
+      </w:r>
+    </w:p>
+    <w:p>
+      <w:pPr>
+        <w:shd w:val="clear" w:color="auto" w:fill="FFFFFF"/>
+        <w:jc w:val="both"/>
+        <w:rPr>
+          <w:rFonts w:ascii="Times" w:eastAsia="Times New Roman" w:hAnsi="Times" w:cs="Arial"/>
+          <w:b/>
+          <w:bCs/>
+          <w:color w:val="000000" w:themeColor="text1"/>
+          <w:sz w:val="28"/>
+          <w:szCs w:val="28"/>
+        </w:rPr>
+      </w:pPr>
+    </w:p>
+    <w:p>
+      <w:pPr>
+        <w:shd w:val="clear" w:color="auto" w:fill="FFFFFF"/>
+        <w:jc w:val="center"/>
+        <w:rPr>
+          <w:rFonts w:ascii="Times" w:eastAsia="Times New Roman" w:hAnsi="Times" w:cs="Arial"/>
+          <w:color w:val="000000" w:themeColor="text1"/>
+        </w:rPr>
+      </w:pPr>
       <w:r>
         <w:rPr>
           <w:rFonts w:ascii="Times" w:eastAsia="Times New Roman" w:hAnsi="Times" w:cs="Arial"/>
@@ -1589,20 +1900,130 @@
           <w:rFonts w:ascii="Times" w:eastAsia="Times New Roman" w:hAnsi="Times" w:cs="Arial"/>
           <w:color w:val="000000" w:themeColor="text1"/>
         </w:rPr>
-        <w:t>After Texas implement the regulation policy for opioid drugs in 2007, it is obvious that the mortality rate of opioid-drug overdose has a relatively decreasing tendency based on the left graph. Also, the right graph indicates the comparison between TX and its control states (I</w:t>
+        <w:t>After Texas implement the regulation policy for opioid drugs in 2007, it is obvious that the mortality rate of opioid-drug overdose has a relatively decreasing tendency based on the left graph. Also, the right graph indicates the comparison between TX and its control states (</w:t>
+      </w:r>
+      <w:r>
+        <w:rPr>
+          <w:rFonts w:ascii="Times" w:eastAsia="Times New Roman" w:hAnsi="Times" w:cs="Arial"/>
+          <w:color w:val="000000" w:themeColor="text1"/>
+        </w:rPr>
+        <w:t>MA</w:t>
       </w:r>
       <w:r>
         <w:rPr>
           <w:rFonts w:ascii="Times" w:hAnsi="Times" w:cs="AppleSystemUIFont"/>
         </w:rPr>
-        <w:t>L, NY, VA</w:t>
-      </w:r>
-      <w:r>
-        <w:rPr>
-          <w:rFonts w:ascii="Times" w:eastAsia="Times New Roman" w:hAnsi="Times" w:cs="Arial"/>
-          <w:color w:val="000000" w:themeColor="text1"/>
-        </w:rPr>
-        <w:t xml:space="preserve">) without implementing policies. It is obvious that the mortality rate of opioid-drug overdose in these control states continues to hold an increasing trend after 2007. Based on the left graph, without implementing the regulation policy for opioid drugs, the average mortality rate of opioid-drug overdose had an increasing trend from about 0.008% year by year since 2003 and peaked at about 0.012% in 2006. After implementing the regulation policy for opioid drugs in 2007 at TX, the mortality rate of opioid-drug overdose in TX dropped immediately to about 0.0105% in 2007 and it continued to keep a downward tendency from 2007. This might not happen if the regulation policy was not implemented. Moreover, according to difference-in-difference analysis, the average mortality rate for the three comparison states had similar values as the average mortality rate of Texas from 2003 to 2006 while all of them held increasing tendencies of the mortality rate of opioid-drug overdose. Nevertheless, the three comparison states still had an upward trend of </w:t>
+        <w:t xml:space="preserve">, </w:t>
+      </w:r>
+      <w:r>
+        <w:rPr>
+          <w:rFonts w:ascii="Times" w:hAnsi="Times" w:cs="AppleSystemUIFont"/>
+        </w:rPr>
+        <w:t>PA</w:t>
+      </w:r>
+      <w:r>
+        <w:rPr>
+          <w:rFonts w:ascii="Times" w:hAnsi="Times" w:cs="AppleSystemUIFont"/>
+        </w:rPr>
+        <w:t>, VA</w:t>
+      </w:r>
+      <w:r>
+        <w:rPr>
+          <w:rFonts w:ascii="Times" w:eastAsia="Times New Roman" w:hAnsi="Times" w:cs="Arial"/>
+          <w:color w:val="000000" w:themeColor="text1"/>
+        </w:rPr>
+        <w:t xml:space="preserve">) without implementing policies. It is obvious that the mortality rate of opioid-drug overdose in these control states continues to hold an increasing trend after 2007. Based on the left graph, without implementing the regulation policy for opioid drugs, the average mortality rate </w:t>
+      </w:r>
+      <w:r>
+        <w:rPr>
+          <w:rFonts w:ascii="Times" w:eastAsia="Times New Roman" w:hAnsi="Times" w:cs="Arial"/>
+          <w:color w:val="000000" w:themeColor="text1"/>
+        </w:rPr>
+        <w:t xml:space="preserve">per 100000 </w:t>
+      </w:r>
+      <w:r>
+        <w:rPr>
+          <w:rFonts w:ascii="Times" w:eastAsia="Times New Roman" w:hAnsi="Times" w:cs="Arial"/>
+          <w:color w:val="000000" w:themeColor="text1"/>
+        </w:rPr>
+        <w:t xml:space="preserve">of opioid-drug overdose had an increasing trend from about </w:t>
+      </w:r>
+      <w:r>
+        <w:rPr>
+          <w:rFonts w:ascii="Times" w:eastAsia="Times New Roman" w:hAnsi="Times" w:cs="Arial"/>
+          <w:color w:val="000000" w:themeColor="text1"/>
+        </w:rPr>
+        <w:t>8</w:t>
+      </w:r>
+      <w:r>
+        <w:rPr>
+          <w:rFonts w:ascii="Times" w:eastAsia="Times New Roman" w:hAnsi="Times" w:cs="Arial"/>
+          <w:color w:val="000000" w:themeColor="text1"/>
+        </w:rPr>
+        <w:t xml:space="preserve"> year by year since 2003 and peaked at about </w:t>
+      </w:r>
+      <w:r>
+        <w:rPr>
+          <w:rFonts w:ascii="Times" w:eastAsia="Times New Roman" w:hAnsi="Times" w:cs="Arial"/>
+          <w:color w:val="000000" w:themeColor="text1"/>
+        </w:rPr>
+        <w:t>12</w:t>
+      </w:r>
+      <w:r>
+        <w:rPr>
+          <w:rFonts w:ascii="Times" w:eastAsia="Times New Roman" w:hAnsi="Times" w:cs="Arial"/>
+          <w:color w:val="000000" w:themeColor="text1"/>
+        </w:rPr>
+        <w:t xml:space="preserve"> in 2006. After implementing the regulation policy for opioid drugs in 2007 at TX, the mortality rate</w:t>
+      </w:r>
+      <w:r>
+        <w:rPr>
+          <w:rFonts w:ascii="Times" w:eastAsia="Times New Roman" w:hAnsi="Times" w:cs="Arial"/>
+          <w:color w:val="000000" w:themeColor="text1"/>
+        </w:rPr>
+        <w:t xml:space="preserve"> </w:t>
+      </w:r>
+      <w:r>
+        <w:rPr>
+          <w:rFonts w:ascii="Times" w:eastAsia="Times New Roman" w:hAnsi="Times" w:cs="Arial"/>
+          <w:color w:val="000000" w:themeColor="text1"/>
+        </w:rPr>
+        <w:t>per 100000</w:t>
+      </w:r>
+      <w:r>
+        <w:rPr>
+          <w:rFonts w:ascii="Times" w:eastAsia="Times New Roman" w:hAnsi="Times" w:cs="Arial"/>
+          <w:color w:val="000000" w:themeColor="text1"/>
+        </w:rPr>
+        <w:t xml:space="preserve"> of opioid-drug overdose in TX dropped immediately to about 0.0105% in 2007 and it continued to keep a downward tendency from 2007. This might not happen if the regulation policy was not implemented. Moreover, according to difference-in-difference analysis, the average mortality rate </w:t>
+      </w:r>
+      <w:r>
+        <w:rPr>
+          <w:rFonts w:ascii="Times" w:eastAsia="Times New Roman" w:hAnsi="Times" w:cs="Arial"/>
+          <w:color w:val="000000" w:themeColor="text1"/>
+        </w:rPr>
+        <w:t xml:space="preserve">per 100000 </w:t>
+      </w:r>
+      <w:r>
+        <w:rPr>
+          <w:rFonts w:ascii="Times" w:eastAsia="Times New Roman" w:hAnsi="Times" w:cs="Arial"/>
+          <w:color w:val="000000" w:themeColor="text1"/>
+        </w:rPr>
+        <w:t xml:space="preserve">for the three comparison states </w:t>
+      </w:r>
+      <w:r>
+        <w:rPr>
+          <w:rFonts w:ascii="Times" w:eastAsia="Times New Roman" w:hAnsi="Times" w:cs="Arial"/>
+          <w:color w:val="000000" w:themeColor="text1"/>
+        </w:rPr>
+        <w:t>are 3 higher than</w:t>
+      </w:r>
+      <w:r>
+        <w:rPr>
+          <w:rFonts w:ascii="Times" w:eastAsia="Times New Roman" w:hAnsi="Times" w:cs="Arial"/>
+          <w:color w:val="000000" w:themeColor="text1"/>
+        </w:rPr>
+        <w:t xml:space="preserve"> the average </w:t>
       </w:r>
       <w:r>
         <w:rPr>
@@ -1610,7 +2031,231 @@
           <w:color w:val="000000" w:themeColor="text1"/>
         </w:rPr>
         <w:lastRenderedPageBreak/>
-        <w:t>mortality rate after 2007, this tendency is the same as before 2007. In general, the mortality rate in control states increased from about 0.011% in 2007 to about 0.015% in 2015, while the mortality rate of opioid-drug overdose in Texas decreased from 2007 at about 0.011% to about 0.010% in 2015. Therefore, although such a degree of decline is not large, we conclude that the policy of opioid regulations had a positive impact on decreasing the mortality rate of opioid-drug overdose in Texas.</w:t>
+        <w:t xml:space="preserve">mortality rate </w:t>
+      </w:r>
+      <w:r>
+        <w:rPr>
+          <w:rFonts w:ascii="Times" w:eastAsia="Times New Roman" w:hAnsi="Times" w:cs="Arial"/>
+          <w:color w:val="000000" w:themeColor="text1"/>
+        </w:rPr>
+        <w:t xml:space="preserve">per 100000 </w:t>
+      </w:r>
+      <w:r>
+        <w:rPr>
+          <w:rFonts w:ascii="Times" w:eastAsia="Times New Roman" w:hAnsi="Times" w:cs="Arial"/>
+          <w:color w:val="000000" w:themeColor="text1"/>
+        </w:rPr>
+        <w:t>in</w:t>
+      </w:r>
+      <w:r>
+        <w:rPr>
+          <w:rFonts w:ascii="Times" w:eastAsia="Times New Roman" w:hAnsi="Times" w:cs="Arial"/>
+          <w:color w:val="000000" w:themeColor="text1"/>
+        </w:rPr>
+        <w:t xml:space="preserve"> Texas from 2003 to 2006 while all of them held increasing tendencies of the mortality rate </w:t>
+      </w:r>
+      <w:r>
+        <w:rPr>
+          <w:rFonts w:ascii="Times" w:eastAsia="Times New Roman" w:hAnsi="Times" w:cs="Arial"/>
+          <w:color w:val="000000" w:themeColor="text1"/>
+        </w:rPr>
+        <w:t xml:space="preserve">per 100000 </w:t>
+      </w:r>
+      <w:r>
+        <w:rPr>
+          <w:rFonts w:ascii="Times" w:eastAsia="Times New Roman" w:hAnsi="Times" w:cs="Arial"/>
+          <w:color w:val="000000" w:themeColor="text1"/>
+        </w:rPr>
+        <w:t>of opioid-drug overdose. Nevertheless, the three comparison states still had an upward trend of mortality rate after 2007, this tendency is the same as before 2007.</w:t>
+      </w:r>
+      <w:r>
+        <w:rPr>
+          <w:rFonts w:ascii="Times" w:eastAsia="Times New Roman" w:hAnsi="Times" w:cs="Arial"/>
+          <w:color w:val="000000" w:themeColor="text1"/>
+        </w:rPr>
+        <w:t xml:space="preserve"> </w:t>
+      </w:r>
+      <w:r>
+        <w:rPr>
+          <w:rFonts w:ascii="Times" w:eastAsia="Times New Roman" w:hAnsi="Times" w:cs="Arial"/>
+          <w:color w:val="000000" w:themeColor="text1"/>
+        </w:rPr>
+        <w:t xml:space="preserve">Moreover, it is obvious that the variations of </w:t>
+      </w:r>
+      <w:r>
+        <w:rPr>
+          <w:rFonts w:ascii="Times" w:eastAsia="Times New Roman" w:hAnsi="Times" w:cs="Arial"/>
+          <w:color w:val="000000" w:themeColor="text1"/>
+        </w:rPr>
+        <w:t>drug overdose deaths between pre and post</w:t>
+      </w:r>
+      <w:r>
+        <w:rPr>
+          <w:rFonts w:ascii="Times" w:eastAsia="Times New Roman" w:hAnsi="Times" w:cs="Arial"/>
+          <w:color w:val="000000" w:themeColor="text1"/>
+        </w:rPr>
+        <w:t xml:space="preserve"> </w:t>
+      </w:r>
+      <w:r>
+        <w:rPr>
+          <w:rFonts w:ascii="Times" w:eastAsia="Times New Roman" w:hAnsi="Times" w:cs="Arial"/>
+          <w:color w:val="000000" w:themeColor="text1"/>
+        </w:rPr>
+        <w:t>policy periods</w:t>
+      </w:r>
+      <w:r>
+        <w:rPr>
+          <w:rFonts w:ascii="Times" w:eastAsia="Times New Roman" w:hAnsi="Times" w:cs="Arial"/>
+          <w:color w:val="000000" w:themeColor="text1"/>
+        </w:rPr>
+        <w:t xml:space="preserve"> among </w:t>
+      </w:r>
+      <w:r>
+        <w:rPr>
+          <w:rFonts w:ascii="Times" w:eastAsia="Times New Roman" w:hAnsi="Times" w:cs="Arial"/>
+          <w:color w:val="000000" w:themeColor="text1"/>
+        </w:rPr>
+        <w:t>Texas</w:t>
+      </w:r>
+      <w:r>
+        <w:rPr>
+          <w:rFonts w:ascii="Times" w:eastAsia="Times New Roman" w:hAnsi="Times" w:cs="Arial"/>
+          <w:color w:val="000000" w:themeColor="text1"/>
+        </w:rPr>
+        <w:t xml:space="preserve"> and its control states became greater since 2007. In 2015, the </w:t>
+      </w:r>
+      <w:r>
+        <w:rPr>
+          <w:rFonts w:ascii="Times" w:eastAsia="Times New Roman" w:hAnsi="Times" w:cs="Arial"/>
+          <w:color w:val="000000" w:themeColor="text1"/>
+        </w:rPr>
+        <w:t xml:space="preserve">average mortality rate </w:t>
+      </w:r>
+      <w:r>
+        <w:rPr>
+          <w:rFonts w:ascii="Times" w:eastAsia="Times New Roman" w:hAnsi="Times" w:cs="Arial"/>
+          <w:color w:val="000000" w:themeColor="text1"/>
+        </w:rPr>
+        <w:t xml:space="preserve">per 100000 </w:t>
+      </w:r>
+      <w:r>
+        <w:rPr>
+          <w:rFonts w:ascii="Times" w:eastAsia="Times New Roman" w:hAnsi="Times" w:cs="Arial"/>
+          <w:color w:val="000000" w:themeColor="text1"/>
+        </w:rPr>
+        <w:t xml:space="preserve">of opioid-drug overdose for the three comparison states was </w:t>
+      </w:r>
+      <w:r>
+        <w:rPr>
+          <w:rFonts w:ascii="Times" w:eastAsia="Times New Roman" w:hAnsi="Times" w:cs="Arial"/>
+          <w:color w:val="000000" w:themeColor="text1"/>
+        </w:rPr>
+        <w:t>about 9 higher</w:t>
+      </w:r>
+      <w:r>
+        <w:rPr>
+          <w:rFonts w:ascii="Times" w:eastAsia="Times New Roman" w:hAnsi="Times" w:cs="Arial"/>
+          <w:color w:val="000000" w:themeColor="text1"/>
+        </w:rPr>
+        <w:t xml:space="preserve"> than the average mortality rate of Texas</w:t>
+      </w:r>
+      <w:r>
+        <w:rPr>
+          <w:rFonts w:ascii="Times" w:eastAsia="Times New Roman" w:hAnsi="Times" w:cs="Arial"/>
+          <w:color w:val="000000" w:themeColor="text1"/>
+        </w:rPr>
+        <w:t xml:space="preserve">. </w:t>
+      </w:r>
+      <w:r>
+        <w:rPr>
+          <w:rFonts w:ascii="Times" w:eastAsia="Times New Roman" w:hAnsi="Times" w:cs="Arial"/>
+          <w:color w:val="000000" w:themeColor="text1"/>
+        </w:rPr>
+        <w:t xml:space="preserve"> In general, the mortality rate </w:t>
+      </w:r>
+      <w:r>
+        <w:rPr>
+          <w:rFonts w:ascii="Times" w:eastAsia="Times New Roman" w:hAnsi="Times" w:cs="Arial"/>
+          <w:color w:val="000000" w:themeColor="text1"/>
+        </w:rPr>
+        <w:t xml:space="preserve">per 100000 </w:t>
+      </w:r>
+      <w:r>
+        <w:rPr>
+          <w:rFonts w:ascii="Times" w:eastAsia="Times New Roman" w:hAnsi="Times" w:cs="Arial"/>
+          <w:color w:val="000000" w:themeColor="text1"/>
+        </w:rPr>
+        <w:t xml:space="preserve">in control states increased from about </w:t>
+      </w:r>
+      <w:r>
+        <w:rPr>
+          <w:rFonts w:ascii="Times" w:eastAsia="Times New Roman" w:hAnsi="Times" w:cs="Arial"/>
+          <w:color w:val="000000" w:themeColor="text1"/>
+        </w:rPr>
+        <w:t>13</w:t>
+      </w:r>
+      <w:r>
+        <w:rPr>
+          <w:rFonts w:ascii="Times" w:eastAsia="Times New Roman" w:hAnsi="Times" w:cs="Arial"/>
+          <w:color w:val="000000" w:themeColor="text1"/>
+        </w:rPr>
+        <w:t xml:space="preserve"> in 2007 to about </w:t>
+      </w:r>
+      <w:r>
+        <w:rPr>
+          <w:rFonts w:ascii="Times" w:eastAsia="Times New Roman" w:hAnsi="Times" w:cs="Arial"/>
+          <w:color w:val="000000" w:themeColor="text1"/>
+        </w:rPr>
+        <w:t>19</w:t>
+      </w:r>
+      <w:r>
+        <w:rPr>
+          <w:rFonts w:ascii="Times" w:eastAsia="Times New Roman" w:hAnsi="Times" w:cs="Arial"/>
+          <w:color w:val="000000" w:themeColor="text1"/>
+        </w:rPr>
+        <w:t xml:space="preserve"> in 2015, while the mortality rate </w:t>
+      </w:r>
+      <w:r>
+        <w:rPr>
+          <w:rFonts w:ascii="Times" w:eastAsia="Times New Roman" w:hAnsi="Times" w:cs="Arial"/>
+          <w:color w:val="000000" w:themeColor="text1"/>
+        </w:rPr>
+        <w:t xml:space="preserve">per 100000 </w:t>
+      </w:r>
+      <w:r>
+        <w:rPr>
+          <w:rFonts w:ascii="Times" w:eastAsia="Times New Roman" w:hAnsi="Times" w:cs="Arial"/>
+          <w:color w:val="000000" w:themeColor="text1"/>
+        </w:rPr>
+        <w:t xml:space="preserve">of opioid-drug overdose in Texas decreased from 2007 about 11 to about </w:t>
+      </w:r>
+      <w:r>
+        <w:rPr>
+          <w:rFonts w:ascii="Times" w:eastAsia="Times New Roman" w:hAnsi="Times" w:cs="Arial"/>
+          <w:color w:val="000000" w:themeColor="text1"/>
+        </w:rPr>
+        <w:t>10</w:t>
+      </w:r>
+      <w:r>
+        <w:rPr>
+          <w:rFonts w:ascii="Times" w:eastAsia="Times New Roman" w:hAnsi="Times" w:cs="Arial"/>
+          <w:color w:val="000000" w:themeColor="text1"/>
+        </w:rPr>
+        <w:t xml:space="preserve"> in 20</w:t>
+      </w:r>
+      <w:r>
+        <w:rPr>
+          <w:rFonts w:ascii="Times" w:eastAsia="Times New Roman" w:hAnsi="Times" w:cs="Arial"/>
+          <w:color w:val="000000" w:themeColor="text1"/>
+        </w:rPr>
+        <w:t>. Hence,</w:t>
+      </w:r>
+      <w:r>
+        <w:rPr>
+          <w:rFonts w:ascii="Times" w:eastAsia="Times New Roman" w:hAnsi="Times" w:cs="Arial"/>
+          <w:color w:val="000000" w:themeColor="text1"/>
+        </w:rPr>
+        <w:t xml:space="preserve"> although such a degree of decline is not large, we conclude that the policy of opioid regulations had a positive impact on decreasing the mortality rate of opioid-drug overdose in Texas.</w:t>
       </w:r>
     </w:p>
     <w:p>
@@ -1639,47 +2284,22 @@
       <w:r>
         <w:rPr>
           <w:rFonts w:ascii="Times" w:eastAsia="Times New Roman" w:hAnsi="Times" w:cs="Arial"/>
-          <w:b/>
-          <w:bCs/>
-          <w:color w:val="000000" w:themeColor="text1"/>
-          <w:sz w:val="28"/>
-          <w:szCs w:val="28"/>
-        </w:rPr>
-        <w:t>Washington</w:t>
-      </w:r>
-    </w:p>
-    <w:p>
-      <w:pPr>
-        <w:shd w:val="clear" w:color="auto" w:fill="FFFFFF"/>
-        <w:jc w:val="both"/>
-        <w:rPr>
-          <w:rFonts w:ascii="Times" w:eastAsia="Times New Roman" w:hAnsi="Times" w:cs="Arial"/>
-          <w:b/>
-          <w:bCs/>
-          <w:color w:val="000000" w:themeColor="text1"/>
-        </w:rPr>
-      </w:pPr>
-      <w:r>
-        <w:rPr>
-          <w:rFonts w:ascii="Times" w:eastAsia="Times New Roman" w:hAnsi="Times" w:cs="Arial"/>
-          <w:b/>
-          <w:bCs/>
           <w:noProof/>
           <w:color w:val="000000" w:themeColor="text1"/>
         </w:rPr>
         <w:drawing>
-          <wp:anchor distT="0" distB="0" distL="114300" distR="114300" simplePos="0" relativeHeight="251667456" behindDoc="0" locked="0" layoutInCell="1" allowOverlap="1" wp14:anchorId="504A8D47" wp14:editId="75E867FD">
+          <wp:anchor distT="0" distB="0" distL="114300" distR="114300" simplePos="0" relativeHeight="251672576" behindDoc="0" locked="0" layoutInCell="1" allowOverlap="1" wp14:anchorId="25EEECA2" wp14:editId="4F1522AA">
             <wp:simplePos x="0" y="0"/>
             <wp:positionH relativeFrom="column">
-              <wp:posOffset>2947035</wp:posOffset>
+              <wp:posOffset>2787650</wp:posOffset>
             </wp:positionH>
             <wp:positionV relativeFrom="paragraph">
-              <wp:posOffset>106045</wp:posOffset>
+              <wp:posOffset>300355</wp:posOffset>
             </wp:positionV>
-            <wp:extent cx="3314700" cy="2374900"/>
-            <wp:effectExtent l="0" t="0" r="0" b="0"/>
+            <wp:extent cx="3444875" cy="2449830"/>
+            <wp:effectExtent l="0" t="0" r="0" b="1270"/>
             <wp:wrapSquare wrapText="bothSides"/>
-            <wp:docPr id="14" name="Picture 14" descr="Chart&#10;&#10;Description automatically generated"/>
+            <wp:docPr id="7" name="Picture 7" descr="Chart, line chart&#10;&#10;Description automatically generated"/>
             <wp:cNvGraphicFramePr>
               <a:graphicFrameLocks xmlns:a="http://schemas.openxmlformats.org/drawingml/2006/main" noChangeAspect="1"/>
             </wp:cNvGraphicFramePr>
@@ -1687,7 +2307,7 @@
               <a:graphicData uri="http://schemas.openxmlformats.org/drawingml/2006/picture">
                 <pic:pic xmlns:pic="http://schemas.openxmlformats.org/drawingml/2006/picture">
                   <pic:nvPicPr>
-                    <pic:cNvPr id="9" name="Picture 9" descr="Chart&#10;&#10;Description automatically generated"/>
+                    <pic:cNvPr id="7" name="Picture 7" descr="Chart, line chart&#10;&#10;Description automatically generated"/>
                     <pic:cNvPicPr/>
                   </pic:nvPicPr>
                   <pic:blipFill>
@@ -1705,7 +2325,7 @@
                   <pic:spPr>
                     <a:xfrm>
                       <a:off x="0" y="0"/>
-                      <a:ext cx="3314700" cy="2374900"/>
+                      <a:ext cx="3444875" cy="2449830"/>
                     </a:xfrm>
                     <a:prstGeom prst="rect">
                       <a:avLst/>
@@ -1723,13 +2343,26 @@
           </wp:anchor>
         </w:drawing>
       </w:r>
-    </w:p>
-    <w:p>
-      <w:pPr>
-        <w:shd w:val="clear" w:color="auto" w:fill="FFFFFF"/>
-        <w:jc w:val="both"/>
-        <w:rPr>
-          <w:rFonts w:ascii="Times" w:eastAsia="Times New Roman" w:hAnsi="Times" w:cs="Arial"/>
+      <w:r>
+        <w:rPr>
+          <w:rFonts w:ascii="Times" w:eastAsia="Times New Roman" w:hAnsi="Times" w:cs="Arial"/>
+          <w:b/>
+          <w:bCs/>
+          <w:color w:val="000000" w:themeColor="text1"/>
+          <w:sz w:val="28"/>
+          <w:szCs w:val="28"/>
+        </w:rPr>
+        <w:t>Washington</w:t>
+      </w:r>
+    </w:p>
+    <w:p>
+      <w:pPr>
+        <w:shd w:val="clear" w:color="auto" w:fill="FFFFFF"/>
+        <w:jc w:val="both"/>
+        <w:rPr>
+          <w:rFonts w:ascii="Times" w:eastAsia="Times New Roman" w:hAnsi="Times" w:cs="Arial"/>
+          <w:b/>
+          <w:bCs/>
           <w:color w:val="000000" w:themeColor="text1"/>
         </w:rPr>
       </w:pPr>
@@ -1740,10 +2373,18 @@
           <w:color w:val="000000" w:themeColor="text1"/>
         </w:rPr>
         <w:drawing>
-          <wp:inline distT="0" distB="0" distL="0" distR="0" wp14:anchorId="352E09EC" wp14:editId="423F8078">
-            <wp:extent cx="2826385" cy="2375251"/>
-            <wp:effectExtent l="0" t="0" r="5715" b="0"/>
-            <wp:docPr id="15" name="Picture 15" descr="Chart, line chart&#10;&#10;Description automatically generated"/>
+          <wp:anchor distT="0" distB="0" distL="114300" distR="114300" simplePos="0" relativeHeight="251673600" behindDoc="0" locked="0" layoutInCell="1" allowOverlap="1" wp14:anchorId="1BE1A655" wp14:editId="500F051C">
+            <wp:simplePos x="0" y="0"/>
+            <wp:positionH relativeFrom="column">
+              <wp:posOffset>0</wp:posOffset>
+            </wp:positionH>
+            <wp:positionV relativeFrom="paragraph">
+              <wp:posOffset>95462</wp:posOffset>
+            </wp:positionV>
+            <wp:extent cx="2788276" cy="2450168"/>
+            <wp:effectExtent l="0" t="0" r="6350" b="1270"/>
+            <wp:wrapSquare wrapText="bothSides"/>
+            <wp:docPr id="6" name="Picture 6" descr="Chart, line chart&#10;&#10;Description automatically generated"/>
             <wp:cNvGraphicFramePr>
               <a:graphicFrameLocks xmlns:a="http://schemas.openxmlformats.org/drawingml/2006/main" noChangeAspect="1"/>
             </wp:cNvGraphicFramePr>
@@ -1769,7 +2410,7 @@
                   <pic:spPr>
                     <a:xfrm>
                       <a:off x="0" y="0"/>
-                      <a:ext cx="2898215" cy="2435616"/>
+                      <a:ext cx="2788276" cy="2450168"/>
                     </a:xfrm>
                     <a:prstGeom prst="rect">
                       <a:avLst/>
@@ -1778,19 +2419,15 @@
                 </pic:pic>
               </a:graphicData>
             </a:graphic>
-          </wp:inline>
+            <wp14:sizeRelH relativeFrom="page">
+              <wp14:pctWidth>0</wp14:pctWidth>
+            </wp14:sizeRelH>
+            <wp14:sizeRelV relativeFrom="page">
+              <wp14:pctHeight>0</wp14:pctHeight>
+            </wp14:sizeRelV>
+          </wp:anchor>
         </w:drawing>
       </w:r>
-    </w:p>
-    <w:p>
-      <w:pPr>
-        <w:shd w:val="clear" w:color="auto" w:fill="FFFFFF"/>
-        <w:jc w:val="both"/>
-        <w:rPr>
-          <w:rFonts w:ascii="Times" w:eastAsia="Times New Roman" w:hAnsi="Times" w:cs="Arial"/>
-          <w:color w:val="000000" w:themeColor="text1"/>
-        </w:rPr>
-      </w:pPr>
     </w:p>
     <w:p>
       <w:pPr>
@@ -1853,7 +2490,21 @@
           <w:rFonts w:ascii="Times" w:eastAsia="Times New Roman" w:hAnsi="Times" w:cs="Arial"/>
           <w:color w:val="000000" w:themeColor="text1"/>
         </w:rPr>
-        <w:t xml:space="preserve">After Washington implement the regulation policy for opioid drugs in 2012, the mortality rate of opioid-drug overdose still had a decreasing, but lesser degree tendency based on the left graph. Also, the right graph indicates the comparison between </w:t>
+        <w:t xml:space="preserve">After Washington implement the regulation policy for opioid drugs in 2012, the mortality rate </w:t>
+      </w:r>
+      <w:r>
+        <w:rPr>
+          <w:rFonts w:ascii="Times" w:eastAsia="Times New Roman" w:hAnsi="Times" w:cs="Arial"/>
+          <w:color w:val="000000" w:themeColor="text1"/>
+        </w:rPr>
+        <w:t xml:space="preserve">per 100000 </w:t>
+      </w:r>
+      <w:r>
+        <w:rPr>
+          <w:rFonts w:ascii="Times" w:eastAsia="Times New Roman" w:hAnsi="Times" w:cs="Arial"/>
+          <w:color w:val="000000" w:themeColor="text1"/>
+        </w:rPr>
+        <w:t xml:space="preserve">of opioid-drug overdose still had a decreasing, but lesser degree tendency based on the left graph. Also, the right graph indicates the comparison between </w:t>
       </w:r>
       <w:r>
         <w:rPr>
@@ -1872,14 +2523,59 @@
         <w:rPr>
           <w:rFonts w:ascii="Times" w:hAnsi="Times" w:cs="AppleSystemUIFont"/>
         </w:rPr>
-        <w:t>AZ, MD, WI</w:t>
-      </w:r>
-      <w:r>
-        <w:rPr>
-          <w:rFonts w:ascii="Times" w:eastAsia="Times New Roman" w:hAnsi="Times" w:cs="Arial"/>
-          <w:color w:val="000000" w:themeColor="text1"/>
-        </w:rPr>
-        <w:t xml:space="preserve">) without implementing policies. It is obvious that the mortality rate of opioid-drug overdose in these control states continues to hold an increasing trend after 2007. Based on the left graph, without implementing the regulation policy for opioid drugs, the average mortality rate of opioid-drug overdose had an increasing trend from about 0.0125% year by year since 2003 and peaked at about 0.0145% in 2011. However, after implementing the regulation policy for opioid drugs in 2012 at WA, the mortality rate of opioid-drug overdose in WA did not drop, it continued to keep an upward, but lesser degree tendency from 2012. Furthermore, according to difference-in-difference analysis, the average mortality rate for the three comparison states were lower than the average mortality </w:t>
+        <w:t>MO</w:t>
+      </w:r>
+      <w:r>
+        <w:rPr>
+          <w:rFonts w:ascii="Times" w:hAnsi="Times" w:cs="AppleSystemUIFont"/>
+        </w:rPr>
+        <w:t xml:space="preserve">, </w:t>
+      </w:r>
+      <w:r>
+        <w:rPr>
+          <w:rFonts w:ascii="Times" w:hAnsi="Times" w:cs="AppleSystemUIFont"/>
+        </w:rPr>
+        <w:t>GA</w:t>
+      </w:r>
+      <w:r>
+        <w:rPr>
+          <w:rFonts w:ascii="Times" w:hAnsi="Times" w:cs="AppleSystemUIFont"/>
+        </w:rPr>
+        <w:t xml:space="preserve">, </w:t>
+      </w:r>
+      <w:r>
+        <w:rPr>
+          <w:rFonts w:ascii="Times" w:hAnsi="Times" w:cs="AppleSystemUIFont"/>
+        </w:rPr>
+        <w:t>AZ</w:t>
+      </w:r>
+      <w:r>
+        <w:rPr>
+          <w:rFonts w:ascii="Times" w:eastAsia="Times New Roman" w:hAnsi="Times" w:cs="Arial"/>
+          <w:color w:val="000000" w:themeColor="text1"/>
+        </w:rPr>
+        <w:t xml:space="preserve">) without implementing policies. It is obvious that the mortality rate </w:t>
+      </w:r>
+      <w:r>
+        <w:rPr>
+          <w:rFonts w:ascii="Times" w:eastAsia="Times New Roman" w:hAnsi="Times" w:cs="Arial"/>
+          <w:color w:val="000000" w:themeColor="text1"/>
+        </w:rPr>
+        <w:t xml:space="preserve">per 100000 </w:t>
+      </w:r>
+      <w:r>
+        <w:rPr>
+          <w:rFonts w:ascii="Times" w:eastAsia="Times New Roman" w:hAnsi="Times" w:cs="Arial"/>
+          <w:color w:val="000000" w:themeColor="text1"/>
+        </w:rPr>
+        <w:t xml:space="preserve">of opioid-drug overdose in these control states continues to hold an increasing trend after 2007. Based on the left graph, without implementing the regulation policy for opioid drugs, the average mortality rate </w:t>
+      </w:r>
+      <w:r>
+        <w:rPr>
+          <w:rFonts w:ascii="Times" w:eastAsia="Times New Roman" w:hAnsi="Times" w:cs="Arial"/>
+          <w:color w:val="000000" w:themeColor="text1"/>
+        </w:rPr>
+        <w:t xml:space="preserve">per </w:t>
       </w:r>
       <w:r>
         <w:rPr>
@@ -1887,7 +2583,245 @@
           <w:color w:val="000000" w:themeColor="text1"/>
         </w:rPr>
         <w:lastRenderedPageBreak/>
-        <w:t>rate of Washington from 2003 to 2011 while all of them held increasing tendencies of the mortality rate of opioid-drug overdose. The three comparison states still had an upward trend of mortality rate after 2012, this tendency is the same as before 2007. In general, the mortality rate in control states increased from about 0.015% in 2012 to about 0.017% in 2015, and the mortality rate of opioid-drug overdose in Washington also rose from 2012 at about 0.0138% to about 0.014% in 2015. Therefore, although the mortality rates of opioid-drug overdose in Washington were lower than other control states on average after implementing the policy; because Washington still had a rising trend of mortality rates of opioid-drug overdose after 2012, we conclude that the policy of opioid regulations did not have a positive impact on decreasing the mortality rate of opioid-drug overdose in Washington.</w:t>
+        <w:t xml:space="preserve">100000 </w:t>
+      </w:r>
+      <w:r>
+        <w:rPr>
+          <w:rFonts w:ascii="Times" w:eastAsia="Times New Roman" w:hAnsi="Times" w:cs="Arial"/>
+          <w:color w:val="000000" w:themeColor="text1"/>
+        </w:rPr>
+        <w:t xml:space="preserve">of opioid-drug overdose had an increasing trend from about </w:t>
+      </w:r>
+      <w:r>
+        <w:rPr>
+          <w:rFonts w:ascii="Times" w:eastAsia="Times New Roman" w:hAnsi="Times" w:cs="Arial"/>
+          <w:color w:val="000000" w:themeColor="text1"/>
+        </w:rPr>
+        <w:t>12.25</w:t>
+      </w:r>
+      <w:r>
+        <w:rPr>
+          <w:rFonts w:ascii="Times" w:eastAsia="Times New Roman" w:hAnsi="Times" w:cs="Arial"/>
+          <w:color w:val="000000" w:themeColor="text1"/>
+        </w:rPr>
+        <w:t xml:space="preserve"> year by year since 2003 and peaked at about </w:t>
+      </w:r>
+      <w:r>
+        <w:rPr>
+          <w:rFonts w:ascii="Times" w:eastAsia="Times New Roman" w:hAnsi="Times" w:cs="Arial"/>
+          <w:color w:val="000000" w:themeColor="text1"/>
+        </w:rPr>
+        <w:t>14.25</w:t>
+      </w:r>
+      <w:r>
+        <w:rPr>
+          <w:rFonts w:ascii="Times" w:eastAsia="Times New Roman" w:hAnsi="Times" w:cs="Arial"/>
+          <w:color w:val="000000" w:themeColor="text1"/>
+        </w:rPr>
+        <w:t xml:space="preserve"> in 2011. However, after implementing the regulation policy for opioid drugs in 2012 at WA, the mortality rate of opioid-drug overdose in WA did not drop, it continued to keep an upward, but lesser degree tendency from 2012. Furthermore, according to difference-in-difference analysis, the </w:t>
+      </w:r>
+      <w:r>
+        <w:rPr>
+          <w:rFonts w:ascii="Times" w:eastAsia="Times New Roman" w:hAnsi="Times" w:cs="Arial"/>
+          <w:color w:val="000000" w:themeColor="text1"/>
+        </w:rPr>
+        <w:t xml:space="preserve">slope of </w:t>
+      </w:r>
+      <w:r>
+        <w:rPr>
+          <w:rFonts w:ascii="Times" w:eastAsia="Times New Roman" w:hAnsi="Times" w:cs="Arial"/>
+          <w:color w:val="000000" w:themeColor="text1"/>
+        </w:rPr>
+        <w:t xml:space="preserve">average mortality rate for the three comparison states </w:t>
+      </w:r>
+      <w:r>
+        <w:rPr>
+          <w:rFonts w:ascii="Times" w:eastAsia="Times New Roman" w:hAnsi="Times" w:cs="Arial"/>
+          <w:color w:val="000000" w:themeColor="text1"/>
+        </w:rPr>
+        <w:t>was</w:t>
+      </w:r>
+      <w:r>
+        <w:rPr>
+          <w:rFonts w:ascii="Times" w:eastAsia="Times New Roman" w:hAnsi="Times" w:cs="Arial"/>
+          <w:color w:val="000000" w:themeColor="text1"/>
+        </w:rPr>
+        <w:t xml:space="preserve"> </w:t>
+      </w:r>
+      <w:r>
+        <w:rPr>
+          <w:rFonts w:ascii="Times" w:eastAsia="Times New Roman" w:hAnsi="Times" w:cs="Arial"/>
+          <w:color w:val="000000" w:themeColor="text1"/>
+        </w:rPr>
+        <w:t>larger</w:t>
+      </w:r>
+      <w:r>
+        <w:rPr>
+          <w:rFonts w:ascii="Times" w:eastAsia="Times New Roman" w:hAnsi="Times" w:cs="Arial"/>
+          <w:color w:val="000000" w:themeColor="text1"/>
+        </w:rPr>
+        <w:t xml:space="preserve"> than the </w:t>
+      </w:r>
+      <w:r>
+        <w:rPr>
+          <w:rFonts w:ascii="Times" w:eastAsia="Times New Roman" w:hAnsi="Times" w:cs="Arial"/>
+          <w:color w:val="000000" w:themeColor="text1"/>
+        </w:rPr>
+        <w:t xml:space="preserve">slope of </w:t>
+      </w:r>
+      <w:r>
+        <w:rPr>
+          <w:rFonts w:ascii="Times" w:eastAsia="Times New Roman" w:hAnsi="Times" w:cs="Arial"/>
+          <w:color w:val="000000" w:themeColor="text1"/>
+        </w:rPr>
+        <w:t xml:space="preserve">average mortality rate of Washington from 2003 to 2011 while all of them held increasing tendencies of the mortality rate </w:t>
+      </w:r>
+      <w:r>
+        <w:rPr>
+          <w:rFonts w:ascii="Times" w:eastAsia="Times New Roman" w:hAnsi="Times" w:cs="Arial"/>
+          <w:color w:val="000000" w:themeColor="text1"/>
+        </w:rPr>
+        <w:t>per 100000</w:t>
+      </w:r>
+      <w:r>
+        <w:rPr>
+          <w:rFonts w:ascii="Times" w:eastAsia="Times New Roman" w:hAnsi="Times" w:cs="Arial"/>
+          <w:color w:val="000000" w:themeColor="text1"/>
+        </w:rPr>
+        <w:t xml:space="preserve"> </w:t>
+      </w:r>
+      <w:r>
+        <w:rPr>
+          <w:rFonts w:ascii="Times" w:eastAsia="Times New Roman" w:hAnsi="Times" w:cs="Arial"/>
+          <w:color w:val="000000" w:themeColor="text1"/>
+        </w:rPr>
+        <w:t>of opioid-drug overdose. The three comparison states still had an upward trend of mortality rate after 2012, this tendency is the same as before 20</w:t>
+      </w:r>
+      <w:r>
+        <w:rPr>
+          <w:rFonts w:ascii="Times" w:eastAsia="Times New Roman" w:hAnsi="Times" w:cs="Arial"/>
+          <w:color w:val="000000" w:themeColor="text1"/>
+        </w:rPr>
+        <w:t>12</w:t>
+      </w:r>
+      <w:r>
+        <w:rPr>
+          <w:rFonts w:ascii="Times" w:eastAsia="Times New Roman" w:hAnsi="Times" w:cs="Arial"/>
+          <w:color w:val="000000" w:themeColor="text1"/>
+        </w:rPr>
+        <w:t xml:space="preserve">. In general, the mortality rate in control states increased from about </w:t>
+      </w:r>
+      <w:r>
+        <w:rPr>
+          <w:rFonts w:ascii="Times" w:eastAsia="Times New Roman" w:hAnsi="Times" w:cs="Arial"/>
+          <w:color w:val="000000" w:themeColor="text1"/>
+        </w:rPr>
+        <w:t>15.5</w:t>
+      </w:r>
+      <w:r>
+        <w:rPr>
+          <w:rFonts w:ascii="Times" w:eastAsia="Times New Roman" w:hAnsi="Times" w:cs="Arial"/>
+          <w:color w:val="000000" w:themeColor="text1"/>
+        </w:rPr>
+        <w:t xml:space="preserve"> in 2012 to about </w:t>
+      </w:r>
+      <w:r>
+        <w:rPr>
+          <w:rFonts w:ascii="Times" w:eastAsia="Times New Roman" w:hAnsi="Times" w:cs="Arial"/>
+          <w:color w:val="000000" w:themeColor="text1"/>
+        </w:rPr>
+        <w:t>16.5</w:t>
+      </w:r>
+      <w:r>
+        <w:rPr>
+          <w:rFonts w:ascii="Times" w:eastAsia="Times New Roman" w:hAnsi="Times" w:cs="Arial"/>
+          <w:color w:val="000000" w:themeColor="text1"/>
+        </w:rPr>
+        <w:t xml:space="preserve"> in 2015, and the mortality rate </w:t>
+      </w:r>
+      <w:r>
+        <w:rPr>
+          <w:rFonts w:ascii="Times" w:eastAsia="Times New Roman" w:hAnsi="Times" w:cs="Arial"/>
+          <w:color w:val="000000" w:themeColor="text1"/>
+        </w:rPr>
+        <w:t>per 100000</w:t>
+      </w:r>
+      <w:r>
+        <w:rPr>
+          <w:rFonts w:ascii="Times" w:eastAsia="Times New Roman" w:hAnsi="Times" w:cs="Arial"/>
+          <w:color w:val="000000" w:themeColor="text1"/>
+        </w:rPr>
+        <w:t xml:space="preserve"> </w:t>
+      </w:r>
+      <w:r>
+        <w:rPr>
+          <w:rFonts w:ascii="Times" w:eastAsia="Times New Roman" w:hAnsi="Times" w:cs="Arial"/>
+          <w:color w:val="000000" w:themeColor="text1"/>
+        </w:rPr>
+        <w:t xml:space="preserve">of opioid-drug overdose in Washington also rose from 2012 at about </w:t>
+      </w:r>
+      <w:r>
+        <w:rPr>
+          <w:rFonts w:ascii="Times" w:eastAsia="Times New Roman" w:hAnsi="Times" w:cs="Arial"/>
+          <w:color w:val="000000" w:themeColor="text1"/>
+        </w:rPr>
+        <w:t>1</w:t>
+      </w:r>
+      <w:r>
+        <w:rPr>
+          <w:rFonts w:ascii="Times" w:eastAsia="Times New Roman" w:hAnsi="Times" w:cs="Arial"/>
+          <w:color w:val="000000" w:themeColor="text1"/>
+        </w:rPr>
+        <w:t>3</w:t>
+      </w:r>
+      <w:r>
+        <w:rPr>
+          <w:rFonts w:ascii="Times" w:eastAsia="Times New Roman" w:hAnsi="Times" w:cs="Arial"/>
+          <w:color w:val="000000" w:themeColor="text1"/>
+        </w:rPr>
+        <w:t>.</w:t>
+      </w:r>
+      <w:r>
+        <w:rPr>
+          <w:rFonts w:ascii="Times" w:eastAsia="Times New Roman" w:hAnsi="Times" w:cs="Arial"/>
+          <w:color w:val="000000" w:themeColor="text1"/>
+        </w:rPr>
+        <w:t xml:space="preserve">8 to about </w:t>
+      </w:r>
+      <w:r>
+        <w:rPr>
+          <w:rFonts w:ascii="Times" w:eastAsia="Times New Roman" w:hAnsi="Times" w:cs="Arial"/>
+          <w:color w:val="000000" w:themeColor="text1"/>
+        </w:rPr>
+        <w:t>14</w:t>
+      </w:r>
+      <w:r>
+        <w:rPr>
+          <w:rFonts w:ascii="Times" w:eastAsia="Times New Roman" w:hAnsi="Times" w:cs="Arial"/>
+          <w:color w:val="000000" w:themeColor="text1"/>
+        </w:rPr>
+        <w:t xml:space="preserve"> in 2015. Therefore, although the mortality rates </w:t>
+      </w:r>
+      <w:r>
+        <w:rPr>
+          <w:rFonts w:ascii="Times" w:eastAsia="Times New Roman" w:hAnsi="Times" w:cs="Arial"/>
+          <w:color w:val="000000" w:themeColor="text1"/>
+        </w:rPr>
+        <w:t>per 100000</w:t>
+      </w:r>
+      <w:r>
+        <w:rPr>
+          <w:rFonts w:ascii="Times" w:eastAsia="Times New Roman" w:hAnsi="Times" w:cs="Arial"/>
+          <w:color w:val="000000" w:themeColor="text1"/>
+        </w:rPr>
+        <w:t xml:space="preserve"> </w:t>
+      </w:r>
+      <w:r>
+        <w:rPr>
+          <w:rFonts w:ascii="Times" w:eastAsia="Times New Roman" w:hAnsi="Times" w:cs="Arial"/>
+          <w:color w:val="000000" w:themeColor="text1"/>
+        </w:rPr>
+        <w:t>of opioid-drug overdose in Washington were lower than other control states on average after implementing the policy; because Washington still had a rising trend of mortality rates of opioid-drug overdose after 2012, we conclude that the policy of opioid regulations did not have a positive impact on decreasing the mortality rate of opioid-drug overdose in Washington.</w:t>
       </w:r>
     </w:p>
     <w:p>
@@ -1952,48 +2886,16 @@
           <w:rFonts w:ascii="Times" w:eastAsia="Times New Roman" w:hAnsi="Times" w:cs="Arial"/>
           <w:color w:val="000000" w:themeColor="text1"/>
         </w:rPr>
-        <w:t>The two main strengths of this analysis are that when evaluating the impacts of the regulation policy of opioid drugs in three states (FL, TX, WA), we use the pre-post comparison and the difference in difference analysis. First, to determine whether the regulation policies of opioid drugs had a positive impact on drug overdose deaths or opioid shipments, the pre-post comparison is about focusing on examining changes over time for each policy-implemented state. If the policies had no effect, after introducing the policies, the plots would depict an ongoing rise or relatively constant tendencies in opioid shipments and overdose deaths. If the policy had a positive influence, after implementing the policies, the plots would indicate a gradual decline trend in opioid shipments and drug overdose deaths. Second, a difference-in-difference analysis is used for exploring whether there were greater variations in opioid shipments or drug overdose deaths between pre- and post-policy periods in each state that had adopted the regulation policy of opioids than in other states that had not. Specifically, we compare the policy-implemented states with states which did not have related policies by choosing three control states based on similar population sizes and opioid dispense rates for each treatment state. Finally, we evaluate the impacts of regulatory policy by recalling a pre-post analysis so that comparing the tendencies of average mortality rates with related control states.</w:t>
-      </w:r>
-    </w:p>
-    <w:p>
-      <w:pPr>
-        <w:pStyle w:val="BodyText"/>
-        <w:spacing w:line="304" w:lineRule="auto"/>
-        <w:ind w:right="131"/>
-        <w:jc w:val="both"/>
-        <w:rPr>
-          <w:rFonts w:ascii="Times" w:hAnsi="Times"/>
-          <w:color w:val="161616"/>
-          <w:w w:val="110"/>
-          <w:sz w:val="24"/>
-          <w:szCs w:val="24"/>
-        </w:rPr>
-      </w:pPr>
-    </w:p>
-    <w:p>
-      <w:pPr>
-        <w:pStyle w:val="BodyText"/>
-        <w:spacing w:line="304" w:lineRule="auto"/>
-        <w:ind w:left="115" w:right="131" w:firstLine="724"/>
-        <w:jc w:val="both"/>
-        <w:rPr>
-          <w:rFonts w:ascii="Times" w:hAnsi="Times"/>
-          <w:color w:val="161616"/>
-          <w:w w:val="110"/>
-          <w:sz w:val="24"/>
-          <w:szCs w:val="24"/>
-        </w:rPr>
-      </w:pPr>
-    </w:p>
-    <w:p>
-      <w:pPr>
-        <w:shd w:val="clear" w:color="auto" w:fill="FFFFFF"/>
-        <w:jc w:val="both"/>
-        <w:rPr>
-          <w:rFonts w:ascii="Times" w:eastAsia="Times New Roman" w:hAnsi="Times" w:cs="Arial"/>
-          <w:color w:val="000000" w:themeColor="text1"/>
-        </w:rPr>
-      </w:pPr>
+        <w:t xml:space="preserve">The two main strengths of this analysis are that when evaluating the impacts of the regulation policy of opioid drugs in three states (FL, TX, WA), we use the pre-post comparison and the difference in difference analysis. First, to determine whether the regulation policies of opioid drugs had a positive impact on drug overdose deaths or opioid shipments, the pre-post comparison is about focusing on examining changes over time for each policy-implemented state. If the policies had no effect, after introducing the policies, the plots would depict an ongoing rise or relatively constant tendencies in opioid shipments and overdose deaths. If the policy had a positive influence, after implementing the policies, the plots would indicate a gradual decline trend in opioid shipments and drug overdose deaths. Second, a difference-in-difference analysis is used for exploring whether there were greater variations in opioid shipments or drug overdose deaths between pre- and post-policy periods in each state that had adopted the regulation policy of opioids than in other states that had not. Specifically, we compare the policy-implemented states with states which did not have related policies by choosing three control states based on similar population sizes and opioid dispense rates for each treatment state. Finally, we evaluate the impacts </w:t>
+      </w:r>
+      <w:r>
+        <w:rPr>
+          <w:rFonts w:ascii="Times" w:eastAsia="Times New Roman" w:hAnsi="Times" w:cs="Arial"/>
+          <w:color w:val="000000" w:themeColor="text1"/>
+        </w:rPr>
+        <w:lastRenderedPageBreak/>
+        <w:t>of regulatory policy by recalling a pre-post analysis so that comparing the tendencies of average mortality rates with related control states.</w:t>
+      </w:r>
     </w:p>
     <w:p>
       <w:pPr>
@@ -2027,7 +2929,6 @@
           <w:sz w:val="32"/>
           <w:szCs w:val="32"/>
         </w:rPr>
-        <w:lastRenderedPageBreak/>
         <w:t xml:space="preserve">Limitations </w:t>
       </w:r>
     </w:p>
@@ -2268,17 +3169,20 @@
         </w:rPr>
         <w:t>Conclusion</w:t>
       </w:r>
-      <w:r>
-        <w:rPr>
-          <w:rFonts w:ascii="Times" w:eastAsia="Times New Roman" w:hAnsi="Times" w:cs="Arial"/>
-          <w:b/>
-          <w:bCs/>
-          <w:color w:val="FF0000"/>
+    </w:p>
+    <w:p>
+      <w:pPr>
+        <w:shd w:val="clear" w:color="auto" w:fill="FFFFFF"/>
+        <w:jc w:val="both"/>
+        <w:rPr>
+          <w:rFonts w:ascii="Times" w:eastAsia="Times New Roman" w:hAnsi="Times" w:cs="Arial"/>
+          <w:b/>
+          <w:bCs/>
+          <w:color w:val="000000" w:themeColor="text1"/>
           <w:sz w:val="32"/>
           <w:szCs w:val="32"/>
         </w:rPr>
-        <w:t xml:space="preserve"> (to be added)</w:t>
-      </w:r>
+      </w:pPr>
     </w:p>
     <w:p>
       <w:pPr>
@@ -2307,11 +3211,7 @@
           <w:szCs w:val="32"/>
         </w:rPr>
       </w:pPr>
-    </w:p>
-    <w:p>
-      <w:pPr>
-        <w:shd w:val="clear" w:color="auto" w:fill="FFFFFF"/>
-        <w:jc w:val="both"/>
+      <w:r>
         <w:rPr>
           <w:rFonts w:ascii="Times" w:eastAsia="Times New Roman" w:hAnsi="Times" w:cs="Arial"/>
           <w:b/>
@@ -2320,7 +3220,9 @@
           <w:sz w:val="32"/>
           <w:szCs w:val="32"/>
         </w:rPr>
-      </w:pPr>
+        <w:lastRenderedPageBreak/>
+        <w:t>References</w:t>
+      </w:r>
     </w:p>
     <w:p>
       <w:pPr>
@@ -2335,67 +3237,6 @@
           <w:szCs w:val="32"/>
         </w:rPr>
       </w:pPr>
-      <w:r>
-        <w:rPr>
-          <w:rFonts w:ascii="Times" w:eastAsia="Times New Roman" w:hAnsi="Times" w:cs="Arial"/>
-          <w:b/>
-          <w:bCs/>
-          <w:color w:val="000000" w:themeColor="text1"/>
-          <w:sz w:val="32"/>
-          <w:szCs w:val="32"/>
-        </w:rPr>
-        <w:t xml:space="preserve"> </w:t>
-      </w:r>
-    </w:p>
-    <w:p>
-      <w:pPr>
-        <w:shd w:val="clear" w:color="auto" w:fill="FFFFFF"/>
-        <w:jc w:val="both"/>
-        <w:rPr>
-          <w:rFonts w:ascii="Times" w:eastAsia="Times New Roman" w:hAnsi="Times" w:cs="Arial"/>
-          <w:color w:val="000000" w:themeColor="text1"/>
-        </w:rPr>
-      </w:pPr>
-    </w:p>
-    <w:p>
-      <w:pPr>
-        <w:shd w:val="clear" w:color="auto" w:fill="FFFFFF"/>
-        <w:jc w:val="both"/>
-        <w:rPr>
-          <w:rFonts w:ascii="Times" w:eastAsia="Times New Roman" w:hAnsi="Times" w:cs="Arial"/>
-          <w:b/>
-          <w:bCs/>
-          <w:color w:val="000000" w:themeColor="text1"/>
-          <w:sz w:val="32"/>
-          <w:szCs w:val="32"/>
-        </w:rPr>
-      </w:pPr>
-      <w:r>
-        <w:rPr>
-          <w:rFonts w:ascii="Times" w:eastAsia="Times New Roman" w:hAnsi="Times" w:cs="Arial"/>
-          <w:b/>
-          <w:bCs/>
-          <w:color w:val="000000" w:themeColor="text1"/>
-          <w:sz w:val="32"/>
-          <w:szCs w:val="32"/>
-        </w:rPr>
-        <w:lastRenderedPageBreak/>
-        <w:t>References</w:t>
-      </w:r>
-    </w:p>
-    <w:p>
-      <w:pPr>
-        <w:shd w:val="clear" w:color="auto" w:fill="FFFFFF"/>
-        <w:jc w:val="both"/>
-        <w:rPr>
-          <w:rFonts w:ascii="Times" w:eastAsia="Times New Roman" w:hAnsi="Times" w:cs="Arial"/>
-          <w:b/>
-          <w:bCs/>
-          <w:color w:val="000000" w:themeColor="text1"/>
-          <w:sz w:val="32"/>
-          <w:szCs w:val="32"/>
-        </w:rPr>
-      </w:pPr>
     </w:p>
     <w:p>
       <w:pPr>
@@ -2567,15 +3408,12 @@
         </w:rPr>
         <w:t xml:space="preserve"> </w:t>
       </w:r>
-      <w:hyperlink r:id="rId14" w:anchor="Demerits_of_a_Census_Investigation" w:history="1">
-        <w:r>
-          <w:rPr>
-            <w:rStyle w:val="Hyperlink"/>
-            <w:rFonts w:ascii="Times" w:eastAsia="Times New Roman" w:hAnsi="Times" w:cs="Arial"/>
-          </w:rPr>
-          <w:t>https://www.toppr.com/guides/business-economics-cs/descriptive-statistics/census/#Demerits_of_a_Census_Investigation</w:t>
-        </w:r>
-      </w:hyperlink>
+      <w:r>
+        <w:rPr>
+          <w:rFonts w:ascii="Times" w:eastAsia="Times New Roman" w:hAnsi="Times" w:cs="Arial"/>
+        </w:rPr>
+        <w:t>https://www.toppr.com/guides/business-economics-cs/descriptive-statistics/census/#Demerits_of_a_Census_Investigation</w:t>
+      </w:r>
     </w:p>
     <w:p>
       <w:pPr>
@@ -2630,8 +3468,8 @@
       </w:pPr>
     </w:p>
     <w:sectPr>
-      <w:footerReference w:type="even" r:id="rId15"/>
-      <w:footerReference w:type="default" r:id="rId16"/>
+      <w:footerReference w:type="even" r:id="rId14"/>
+      <w:footerReference w:type="default" r:id="rId15"/>
       <w:pgSz w:w="12240" w:h="15840"/>
       <w:pgMar w:top="1440" w:right="1440" w:bottom="1440" w:left="1440" w:header="720" w:footer="720" w:gutter="0"/>
       <w:cols w:space="720"/>

--- a/40_Draft_Reports/Report_for_Policymakers.docx
+++ b/40_Draft_Reports/Report_for_Policymakers.docx
@@ -1346,21 +1346,28 @@
           <w:rFonts w:ascii="Times" w:eastAsia="Times New Roman" w:hAnsi="Times" w:cs="Arial"/>
           <w:color w:val="000000" w:themeColor="text1"/>
         </w:rPr>
-        <w:t>After Florida implement the regulation policy for opioid drugs in 20</w:t>
-      </w:r>
-      <w:r>
-        <w:rPr>
-          <w:rFonts w:ascii="Times" w:eastAsia="Times New Roman" w:hAnsi="Times" w:cs="Arial"/>
-          <w:color w:val="000000" w:themeColor="text1"/>
-        </w:rPr>
-        <w:t>1</w:t>
-      </w:r>
-      <w:r>
-        <w:rPr>
-          <w:rFonts w:ascii="Times" w:eastAsia="Times New Roman" w:hAnsi="Times" w:cs="Arial"/>
-          <w:color w:val="000000" w:themeColor="text1"/>
-        </w:rPr>
-        <w:t>0, it is obvious that the mortality rate of opioid-drug overdose has a decreasing tendency based on the left graph. Also, the right graph indicates the comparison between FL and its control states (</w:t>
+        <w:t>Above</w:t>
+      </w:r>
+      <w:r>
+        <w:rPr>
+          <w:rFonts w:ascii="Times" w:eastAsia="Times New Roman" w:hAnsi="Times" w:cs="Arial"/>
+          <w:color w:val="000000" w:themeColor="text1"/>
+        </w:rPr>
+        <w:t xml:space="preserve"> are the plots comparing the trends of the average annual per 100000 drug-induced deaths in Florida and its control states</w:t>
+      </w:r>
+      <w:r>
+        <w:rPr>
+          <w:rFonts w:ascii="Times" w:eastAsia="Times New Roman" w:hAnsi="Times" w:cs="Arial"/>
+          <w:color w:val="000000" w:themeColor="text1"/>
+        </w:rPr>
+        <w:t xml:space="preserve"> </w:t>
+      </w:r>
+      <w:r>
+        <w:rPr>
+          <w:rFonts w:ascii="Times" w:eastAsia="Times New Roman" w:hAnsi="Times" w:cs="Arial"/>
+          <w:color w:val="000000" w:themeColor="text1"/>
+        </w:rPr>
+        <w:t>(</w:t>
       </w:r>
       <w:r>
         <w:rPr>
@@ -1385,7 +1392,231 @@
           <w:rFonts w:ascii="Times" w:eastAsia="Times New Roman" w:hAnsi="Times" w:cs="Arial"/>
           <w:color w:val="000000" w:themeColor="text1"/>
         </w:rPr>
-        <w:t xml:space="preserve">) without implementing policies. It is evident that the mortality rate of opioid-drug overdose in these control states continues to hold an increasing trend after 2010. Based on the left graph, without implementing the regulation policy for opioid drugs, the average mortality rate </w:t>
+        <w:t>)</w:t>
+      </w:r>
+      <w:r>
+        <w:rPr>
+          <w:rFonts w:ascii="Times" w:eastAsia="Times New Roman" w:hAnsi="Times" w:cs="Arial"/>
+          <w:color w:val="000000" w:themeColor="text1"/>
+        </w:rPr>
+        <w:t>, before and after policy implementation in Florida.  B</w:t>
+      </w:r>
+      <w:r>
+        <w:rPr>
+          <w:rFonts w:ascii="Times" w:eastAsia="Times New Roman" w:hAnsi="Times" w:cs="Arial"/>
+          <w:color w:val="000000" w:themeColor="text1"/>
+        </w:rPr>
+        <w:t xml:space="preserve">efore the policy went into effect in </w:t>
+      </w:r>
+      <w:r>
+        <w:rPr>
+          <w:rFonts w:ascii="Times" w:eastAsia="Times New Roman" w:hAnsi="Times" w:cs="Arial"/>
+          <w:color w:val="000000" w:themeColor="text1"/>
+        </w:rPr>
+        <w:t>February</w:t>
+      </w:r>
+      <w:r>
+        <w:rPr>
+          <w:rFonts w:ascii="Times" w:eastAsia="Times New Roman" w:hAnsi="Times" w:cs="Arial"/>
+          <w:color w:val="000000" w:themeColor="text1"/>
+        </w:rPr>
+        <w:t xml:space="preserve"> 2010, the </w:t>
+      </w:r>
+      <w:r>
+        <w:rPr>
+          <w:rFonts w:ascii="Times" w:eastAsia="Times New Roman" w:hAnsi="Times" w:cs="Arial"/>
+          <w:color w:val="000000" w:themeColor="text1"/>
+        </w:rPr>
+        <w:t xml:space="preserve">trend of drug-induced deaths in Florida </w:t>
+      </w:r>
+      <w:r>
+        <w:rPr>
+          <w:rFonts w:ascii="Times" w:eastAsia="Times New Roman" w:hAnsi="Times" w:cs="Arial"/>
+          <w:color w:val="000000" w:themeColor="text1"/>
+        </w:rPr>
+        <w:t xml:space="preserve">was </w:t>
+      </w:r>
+      <w:r>
+        <w:rPr>
+          <w:rFonts w:ascii="Times" w:eastAsia="Times New Roman" w:hAnsi="Times" w:cs="Arial"/>
+          <w:color w:val="000000" w:themeColor="text1"/>
+        </w:rPr>
+        <w:t>increasing</w:t>
+      </w:r>
+      <w:r>
+        <w:rPr>
+          <w:rFonts w:ascii="Times" w:eastAsia="Times New Roman" w:hAnsi="Times" w:cs="Arial"/>
+          <w:color w:val="000000" w:themeColor="text1"/>
+        </w:rPr>
+        <w:t xml:space="preserve">. </w:t>
+      </w:r>
+      <w:r>
+        <w:rPr>
+          <w:rFonts w:ascii="Times" w:eastAsia="Times New Roman" w:hAnsi="Times" w:cs="Arial"/>
+          <w:color w:val="000000" w:themeColor="text1"/>
+        </w:rPr>
+        <w:t xml:space="preserve">After 2010, the </w:t>
+      </w:r>
+      <w:r>
+        <w:rPr>
+          <w:rFonts w:ascii="Times" w:eastAsia="Times New Roman" w:hAnsi="Times" w:cs="Arial"/>
+          <w:color w:val="000000" w:themeColor="text1"/>
+        </w:rPr>
+        <w:t xml:space="preserve">trend </w:t>
+      </w:r>
+      <w:r>
+        <w:rPr>
+          <w:rFonts w:ascii="Times" w:eastAsia="Times New Roman" w:hAnsi="Times" w:cs="Arial"/>
+          <w:color w:val="000000" w:themeColor="text1"/>
+        </w:rPr>
+        <w:t>became decreasing.</w:t>
+      </w:r>
+      <w:r>
+        <w:rPr>
+          <w:rFonts w:ascii="Times" w:eastAsia="Times New Roman" w:hAnsi="Times" w:cs="Arial"/>
+          <w:color w:val="000000" w:themeColor="text1"/>
+        </w:rPr>
+        <w:t xml:space="preserve">  This substantial change in trend supports the hypothesis that the policy reduced the quantity of drug-induced deaths in Florida. When comparing Florida’s trend against its control </w:t>
+      </w:r>
+      <w:r>
+        <w:rPr>
+          <w:rFonts w:ascii="Times" w:eastAsia="Times New Roman" w:hAnsi="Times" w:cs="Arial"/>
+          <w:color w:val="000000" w:themeColor="text1"/>
+        </w:rPr>
+        <w:t>states</w:t>
+      </w:r>
+      <w:r>
+        <w:rPr>
+          <w:rFonts w:ascii="Times" w:eastAsia="Times New Roman" w:hAnsi="Times" w:cs="Arial"/>
+          <w:color w:val="000000" w:themeColor="text1"/>
+        </w:rPr>
+        <w:t xml:space="preserve">, the variation of trends between </w:t>
+      </w:r>
+      <w:r>
+        <w:rPr>
+          <w:rFonts w:ascii="Times" w:eastAsia="Times New Roman" w:hAnsi="Times" w:cs="Arial"/>
+          <w:color w:val="000000" w:themeColor="text1"/>
+        </w:rPr>
+        <w:t>Florida</w:t>
+      </w:r>
+      <w:r>
+        <w:rPr>
+          <w:rFonts w:ascii="Times" w:eastAsia="Times New Roman" w:hAnsi="Times" w:cs="Arial"/>
+          <w:color w:val="000000" w:themeColor="text1"/>
+        </w:rPr>
+        <w:t xml:space="preserve"> and </w:t>
+      </w:r>
+      <w:r>
+        <w:rPr>
+          <w:rFonts w:ascii="Times" w:eastAsia="Times New Roman" w:hAnsi="Times" w:cs="Arial"/>
+          <w:color w:val="000000" w:themeColor="text1"/>
+        </w:rPr>
+        <w:t xml:space="preserve">its control </w:t>
+      </w:r>
+      <w:r>
+        <w:rPr>
+          <w:rFonts w:ascii="Times" w:eastAsia="Times New Roman" w:hAnsi="Times" w:cs="Arial"/>
+          <w:color w:val="000000" w:themeColor="text1"/>
+        </w:rPr>
+        <w:t>sta</w:t>
+      </w:r>
+      <w:r>
+        <w:rPr>
+          <w:rFonts w:ascii="Times" w:eastAsia="Times New Roman" w:hAnsi="Times" w:cs="Arial"/>
+          <w:color w:val="000000" w:themeColor="text1"/>
+        </w:rPr>
+        <w:t xml:space="preserve">tes on pre-policy periods (before 2009) was relatively small, while </w:t>
+      </w:r>
+      <w:r>
+        <w:rPr>
+          <w:rFonts w:ascii="Times" w:eastAsia="Times New Roman" w:hAnsi="Times" w:cs="Arial"/>
+          <w:color w:val="000000" w:themeColor="text1"/>
+        </w:rPr>
+        <w:t xml:space="preserve">the variation of trends between Florida and its control </w:t>
+      </w:r>
+      <w:r>
+        <w:rPr>
+          <w:rFonts w:ascii="Times" w:eastAsia="Times New Roman" w:hAnsi="Times" w:cs="Arial"/>
+          <w:color w:val="000000" w:themeColor="text1"/>
+        </w:rPr>
+        <w:t>sta</w:t>
+      </w:r>
+      <w:r>
+        <w:rPr>
+          <w:rFonts w:ascii="Times" w:eastAsia="Times New Roman" w:hAnsi="Times" w:cs="Arial"/>
+          <w:color w:val="000000" w:themeColor="text1"/>
+        </w:rPr>
+        <w:t>tes on p</w:t>
+      </w:r>
+      <w:r>
+        <w:rPr>
+          <w:rFonts w:ascii="Times" w:eastAsia="Times New Roman" w:hAnsi="Times" w:cs="Arial"/>
+          <w:color w:val="000000" w:themeColor="text1"/>
+        </w:rPr>
+        <w:t>ost</w:t>
+      </w:r>
+      <w:r>
+        <w:rPr>
+          <w:rFonts w:ascii="Times" w:eastAsia="Times New Roman" w:hAnsi="Times" w:cs="Arial"/>
+          <w:color w:val="000000" w:themeColor="text1"/>
+        </w:rPr>
+        <w:t>-policy</w:t>
+      </w:r>
+      <w:r>
+        <w:rPr>
+          <w:rFonts w:ascii="Times" w:eastAsia="Times New Roman" w:hAnsi="Times" w:cs="Arial"/>
+          <w:color w:val="000000" w:themeColor="text1"/>
+        </w:rPr>
+        <w:t xml:space="preserve"> (after 2010)</w:t>
+      </w:r>
+      <w:r>
+        <w:rPr>
+          <w:rFonts w:ascii="Times" w:eastAsia="Times New Roman" w:hAnsi="Times" w:cs="Arial"/>
+          <w:color w:val="000000" w:themeColor="text1"/>
+        </w:rPr>
+        <w:t xml:space="preserve"> periods </w:t>
+      </w:r>
+      <w:r>
+        <w:rPr>
+          <w:rFonts w:ascii="Times" w:eastAsia="Times New Roman" w:hAnsi="Times" w:cs="Arial"/>
+          <w:color w:val="000000" w:themeColor="text1"/>
+        </w:rPr>
+        <w:t xml:space="preserve">became very large because these states did not publish </w:t>
+      </w:r>
+      <w:r>
+        <w:rPr>
+          <w:rFonts w:ascii="Times" w:eastAsia="Times New Roman" w:hAnsi="Times" w:cs="Arial"/>
+          <w:color w:val="000000" w:themeColor="text1"/>
+        </w:rPr>
+        <w:t>regulation policy for opioid drugs</w:t>
+      </w:r>
+      <w:r>
+        <w:rPr>
+          <w:rFonts w:ascii="Times" w:eastAsia="Times New Roman" w:hAnsi="Times" w:cs="Arial"/>
+          <w:color w:val="000000" w:themeColor="text1"/>
+        </w:rPr>
+        <w:t xml:space="preserve"> thus continued to have rising tendencies of </w:t>
+      </w:r>
+      <w:r>
+        <w:rPr>
+          <w:rFonts w:ascii="Times" w:eastAsia="Times New Roman" w:hAnsi="Times" w:cs="Arial"/>
+          <w:color w:val="000000" w:themeColor="text1"/>
+        </w:rPr>
+        <w:t>drug-induced deaths</w:t>
+      </w:r>
+      <w:r>
+        <w:rPr>
+          <w:rFonts w:ascii="Times" w:eastAsia="Times New Roman" w:hAnsi="Times" w:cs="Arial"/>
+          <w:color w:val="000000" w:themeColor="text1"/>
+        </w:rPr>
+        <w:t>. In general, a</w:t>
+      </w:r>
+      <w:r>
+        <w:rPr>
+          <w:rFonts w:ascii="Times" w:eastAsia="Times New Roman" w:hAnsi="Times" w:cs="Arial"/>
+          <w:color w:val="000000" w:themeColor="text1"/>
+        </w:rPr>
+        <w:t xml:space="preserve">fter Florida implemented policy for opioid drugs in 2010, the mortality rate </w:t>
       </w:r>
       <w:r>
         <w:rPr>
@@ -1399,126 +1630,21 @@
           <w:rFonts w:ascii="Times" w:eastAsia="Times New Roman" w:hAnsi="Times" w:cs="Arial"/>
           <w:color w:val="000000" w:themeColor="text1"/>
         </w:rPr>
-        <w:t>of opioid-drug overdose had a rising trend from 12 year by year since 2003 and peaked at about 1</w:t>
-      </w:r>
-      <w:r>
-        <w:rPr>
-          <w:rFonts w:ascii="Times" w:eastAsia="Times New Roman" w:hAnsi="Times" w:cs="Arial"/>
-          <w:color w:val="000000" w:themeColor="text1"/>
-        </w:rPr>
-        <w:t>6.</w:t>
-      </w:r>
-      <w:r>
-        <w:rPr>
-          <w:rFonts w:ascii="Times" w:eastAsia="Times New Roman" w:hAnsi="Times" w:cs="Arial"/>
-          <w:color w:val="000000" w:themeColor="text1"/>
-        </w:rPr>
-        <w:t>7</w:t>
-      </w:r>
-      <w:r>
-        <w:rPr>
-          <w:rFonts w:ascii="Times" w:eastAsia="Times New Roman" w:hAnsi="Times" w:cs="Arial"/>
-          <w:color w:val="000000" w:themeColor="text1"/>
-        </w:rPr>
-        <w:t xml:space="preserve">5 </w:t>
-      </w:r>
-      <w:r>
-        <w:rPr>
-          <w:rFonts w:ascii="Times" w:eastAsia="Times New Roman" w:hAnsi="Times" w:cs="Arial"/>
-          <w:color w:val="000000" w:themeColor="text1"/>
-        </w:rPr>
-        <w:t xml:space="preserve">in 2009. After Florida implemented the regulation policy for opioid drugs in 2010, the mortality rate </w:t>
-      </w:r>
-      <w:r>
-        <w:rPr>
-          <w:rFonts w:ascii="Times" w:eastAsia="Times New Roman" w:hAnsi="Times" w:cs="Arial"/>
-          <w:color w:val="000000" w:themeColor="text1"/>
-        </w:rPr>
-        <w:t xml:space="preserve">per 100000 </w:t>
-      </w:r>
-      <w:r>
-        <w:rPr>
-          <w:rFonts w:ascii="Times" w:eastAsia="Times New Roman" w:hAnsi="Times" w:cs="Arial"/>
-          <w:color w:val="000000" w:themeColor="text1"/>
-        </w:rPr>
-        <w:t xml:space="preserve">of opioid-drug overdose in FL dropped immediately to about </w:t>
-      </w:r>
-      <w:r>
-        <w:rPr>
-          <w:rFonts w:ascii="Times" w:eastAsia="Times New Roman" w:hAnsi="Times" w:cs="Arial"/>
-          <w:color w:val="000000" w:themeColor="text1"/>
-        </w:rPr>
-        <w:t xml:space="preserve">15.75 </w:t>
-      </w:r>
-      <w:r>
-        <w:rPr>
-          <w:rFonts w:ascii="Times" w:eastAsia="Times New Roman" w:hAnsi="Times" w:cs="Arial"/>
-          <w:color w:val="000000" w:themeColor="text1"/>
-        </w:rPr>
-        <w:t xml:space="preserve">in 2010 and it continued to keep a downward tendency from 2010. This might not happen if the regulation policy was not implemented. Moreover, according to difference-in-difference analysis, the average mortality rate </w:t>
-      </w:r>
-      <w:r>
-        <w:rPr>
-          <w:rFonts w:ascii="Times" w:eastAsia="Times New Roman" w:hAnsi="Times" w:cs="Arial"/>
-          <w:color w:val="000000" w:themeColor="text1"/>
-        </w:rPr>
-        <w:t xml:space="preserve">per 100000 </w:t>
-      </w:r>
-      <w:r>
-        <w:rPr>
-          <w:rFonts w:ascii="Times" w:eastAsia="Times New Roman" w:hAnsi="Times" w:cs="Arial"/>
-          <w:color w:val="000000" w:themeColor="text1"/>
-        </w:rPr>
-        <w:t xml:space="preserve">of opioid-drug overdose for the three comparison states was </w:t>
-      </w:r>
-      <w:r>
-        <w:rPr>
-          <w:rFonts w:ascii="Times" w:eastAsia="Times New Roman" w:hAnsi="Times" w:cs="Arial"/>
-          <w:color w:val="000000" w:themeColor="text1"/>
-        </w:rPr>
-        <w:t xml:space="preserve">about two </w:t>
-      </w:r>
-      <w:r>
-        <w:rPr>
-          <w:rFonts w:ascii="Times" w:eastAsia="Times New Roman" w:hAnsi="Times" w:cs="Arial"/>
-          <w:color w:val="000000" w:themeColor="text1"/>
-        </w:rPr>
-        <w:t xml:space="preserve">lower than the average mortality rate of Florida from 2003 to 2009 while all of them held increasing tendencies of the mortality rate of opioid-drug overdose. However, the three comparison states still had an upward trend of mortality rate after 2010, this tendency is the same as before 2010. </w:t>
-      </w:r>
-      <w:r>
-        <w:rPr>
-          <w:rFonts w:ascii="Times" w:eastAsia="Times New Roman" w:hAnsi="Times" w:cs="Arial"/>
-          <w:color w:val="000000" w:themeColor="text1"/>
-        </w:rPr>
-        <w:t>Furthermore, i</w:t>
-      </w:r>
-      <w:r>
-        <w:rPr>
-          <w:rFonts w:ascii="Times" w:eastAsia="Times New Roman" w:hAnsi="Times" w:cs="Arial"/>
-          <w:color w:val="000000" w:themeColor="text1"/>
-        </w:rPr>
-        <w:t xml:space="preserve">t is </w:t>
-      </w:r>
-      <w:r>
-        <w:rPr>
-          <w:rFonts w:ascii="Times" w:eastAsia="Times New Roman" w:hAnsi="Times" w:cs="Arial"/>
-          <w:color w:val="000000" w:themeColor="text1"/>
-        </w:rPr>
-        <w:t>evident</w:t>
-      </w:r>
-      <w:r>
-        <w:rPr>
-          <w:rFonts w:ascii="Times" w:eastAsia="Times New Roman" w:hAnsi="Times" w:cs="Arial"/>
-          <w:color w:val="000000" w:themeColor="text1"/>
-        </w:rPr>
-        <w:t xml:space="preserve"> that the variations of </w:t>
-      </w:r>
-      <w:r>
-        <w:rPr>
-          <w:rFonts w:ascii="Times" w:eastAsia="Times New Roman" w:hAnsi="Times" w:cs="Arial"/>
-          <w:color w:val="000000" w:themeColor="text1"/>
-        </w:rPr>
-        <w:t>drug overdose deaths between pre and post</w:t>
+        <w:t>of opioid-drug overdose in FL dropped immediately and ke</w:t>
+      </w:r>
+      <w:r>
+        <w:rPr>
+          <w:rFonts w:ascii="Times" w:eastAsia="Times New Roman" w:hAnsi="Times" w:cs="Arial"/>
+          <w:color w:val="000000" w:themeColor="text1"/>
+        </w:rPr>
+        <w:t>pt</w:t>
+      </w:r>
+      <w:r>
+        <w:rPr>
+          <w:rFonts w:ascii="Times" w:eastAsia="Times New Roman" w:hAnsi="Times" w:cs="Arial"/>
+          <w:color w:val="000000" w:themeColor="text1"/>
+        </w:rPr>
+        <w:t xml:space="preserve"> a downward tendency from 2010. This might not happen if the regulation policy was not implemented.</w:t>
       </w:r>
       <w:r>
         <w:rPr>
@@ -1532,141 +1658,7 @@
           <w:rFonts w:ascii="Times" w:eastAsia="Times New Roman" w:hAnsi="Times" w:cs="Arial"/>
           <w:color w:val="000000" w:themeColor="text1"/>
         </w:rPr>
-        <w:t>policy periods</w:t>
-      </w:r>
-      <w:r>
-        <w:rPr>
-          <w:rFonts w:ascii="Times" w:eastAsia="Times New Roman" w:hAnsi="Times" w:cs="Arial"/>
-          <w:color w:val="000000" w:themeColor="text1"/>
-        </w:rPr>
-        <w:t xml:space="preserve"> among </w:t>
-      </w:r>
-      <w:r>
-        <w:rPr>
-          <w:rFonts w:ascii="Times" w:eastAsia="Times New Roman" w:hAnsi="Times" w:cs="Arial"/>
-          <w:color w:val="000000" w:themeColor="text1"/>
-        </w:rPr>
-        <w:t>Florida</w:t>
-      </w:r>
-      <w:r>
-        <w:rPr>
-          <w:rFonts w:ascii="Times" w:eastAsia="Times New Roman" w:hAnsi="Times" w:cs="Arial"/>
-          <w:color w:val="000000" w:themeColor="text1"/>
-        </w:rPr>
-        <w:t xml:space="preserve"> and its control states became greater since 2010. In 2015, </w:t>
-      </w:r>
-      <w:r>
-        <w:rPr>
-          <w:rFonts w:ascii="Times" w:eastAsia="Times New Roman" w:hAnsi="Times" w:cs="Arial"/>
-          <w:color w:val="000000" w:themeColor="text1"/>
-        </w:rPr>
-        <w:lastRenderedPageBreak/>
-        <w:t xml:space="preserve">the </w:t>
-      </w:r>
-      <w:r>
-        <w:rPr>
-          <w:rFonts w:ascii="Times" w:eastAsia="Times New Roman" w:hAnsi="Times" w:cs="Arial"/>
-          <w:color w:val="000000" w:themeColor="text1"/>
-        </w:rPr>
-        <w:t xml:space="preserve">average mortality rate </w:t>
-      </w:r>
-      <w:r>
-        <w:rPr>
-          <w:rFonts w:ascii="Times" w:eastAsia="Times New Roman" w:hAnsi="Times" w:cs="Arial"/>
-          <w:color w:val="000000" w:themeColor="text1"/>
-        </w:rPr>
-        <w:t xml:space="preserve">per 100000 </w:t>
-      </w:r>
-      <w:r>
-        <w:rPr>
-          <w:rFonts w:ascii="Times" w:eastAsia="Times New Roman" w:hAnsi="Times" w:cs="Arial"/>
-          <w:color w:val="000000" w:themeColor="text1"/>
-        </w:rPr>
-        <w:t xml:space="preserve">of opioid-drug overdose for the three comparison states was </w:t>
-      </w:r>
-      <w:r>
-        <w:rPr>
-          <w:rFonts w:ascii="Times" w:eastAsia="Times New Roman" w:hAnsi="Times" w:cs="Arial"/>
-          <w:color w:val="000000" w:themeColor="text1"/>
-        </w:rPr>
-        <w:t>about 7.5 higher</w:t>
-      </w:r>
-      <w:r>
-        <w:rPr>
-          <w:rFonts w:ascii="Times" w:eastAsia="Times New Roman" w:hAnsi="Times" w:cs="Arial"/>
-          <w:color w:val="000000" w:themeColor="text1"/>
-        </w:rPr>
-        <w:t xml:space="preserve"> than the average mortality rate of Florida</w:t>
-      </w:r>
-      <w:r>
-        <w:rPr>
-          <w:rFonts w:ascii="Times" w:eastAsia="Times New Roman" w:hAnsi="Times" w:cs="Arial"/>
-          <w:color w:val="000000" w:themeColor="text1"/>
-        </w:rPr>
-        <w:t xml:space="preserve">. </w:t>
-      </w:r>
-      <w:r>
-        <w:rPr>
-          <w:rFonts w:ascii="Times" w:eastAsia="Times New Roman" w:hAnsi="Times" w:cs="Arial"/>
-          <w:color w:val="000000" w:themeColor="text1"/>
-        </w:rPr>
-        <w:t xml:space="preserve">In general, the mortality rate </w:t>
-      </w:r>
-      <w:r>
-        <w:rPr>
-          <w:rFonts w:ascii="Times" w:eastAsia="Times New Roman" w:hAnsi="Times" w:cs="Arial"/>
-          <w:color w:val="000000" w:themeColor="text1"/>
-        </w:rPr>
-        <w:t xml:space="preserve">per 100000 </w:t>
-      </w:r>
-      <w:r>
-        <w:rPr>
-          <w:rFonts w:ascii="Times" w:eastAsia="Times New Roman" w:hAnsi="Times" w:cs="Arial"/>
-          <w:color w:val="000000" w:themeColor="text1"/>
-        </w:rPr>
-        <w:t xml:space="preserve">in control states increased from about 15 in 2010 to about </w:t>
-      </w:r>
-      <w:r>
-        <w:rPr>
-          <w:rFonts w:ascii="Times" w:eastAsia="Times New Roman" w:hAnsi="Times" w:cs="Arial"/>
-          <w:color w:val="000000" w:themeColor="text1"/>
-        </w:rPr>
-        <w:t>21.5</w:t>
-      </w:r>
-      <w:r>
-        <w:rPr>
-          <w:rFonts w:ascii="Times" w:eastAsia="Times New Roman" w:hAnsi="Times" w:cs="Arial"/>
-          <w:color w:val="000000" w:themeColor="text1"/>
-        </w:rPr>
-        <w:t xml:space="preserve"> in 2015, while the mortality rate </w:t>
-      </w:r>
-      <w:r>
-        <w:rPr>
-          <w:rFonts w:ascii="Times" w:eastAsia="Times New Roman" w:hAnsi="Times" w:cs="Arial"/>
-          <w:color w:val="000000" w:themeColor="text1"/>
-        </w:rPr>
-        <w:t xml:space="preserve">per 100000 </w:t>
-      </w:r>
-      <w:r>
-        <w:rPr>
-          <w:rFonts w:ascii="Times" w:eastAsia="Times New Roman" w:hAnsi="Times" w:cs="Arial"/>
-          <w:color w:val="000000" w:themeColor="text1"/>
-        </w:rPr>
-        <w:t xml:space="preserve">of opioid-drug overdose in Florida decreased from 2010 at about </w:t>
-      </w:r>
-      <w:r>
-        <w:rPr>
-          <w:rFonts w:ascii="Times" w:eastAsia="Times New Roman" w:hAnsi="Times" w:cs="Arial"/>
-          <w:color w:val="000000" w:themeColor="text1"/>
-        </w:rPr>
-        <w:t>16</w:t>
-      </w:r>
-      <w:r>
-        <w:rPr>
-          <w:rFonts w:ascii="Times" w:eastAsia="Times New Roman" w:hAnsi="Times" w:cs="Arial"/>
-          <w:color w:val="000000" w:themeColor="text1"/>
-        </w:rPr>
-        <w:t xml:space="preserve"> to about 14 in 2015. Therefore, we conclude that the policy of opioid regulations had a positive impact on decreasing the mortality rate of opioid-drug overdose in Florida.</w:t>
+        <w:t>Therefore, we conclude that the policy of opioid regulations had a positive impact on decreasing the mortality rate of opioid-drug overdose in Florida.</w:t>
       </w:r>
     </w:p>
     <w:p>
@@ -1692,6 +1684,7 @@
           <w:sz w:val="28"/>
           <w:szCs w:val="28"/>
         </w:rPr>
+        <w:lastRenderedPageBreak/>
         <w:drawing>
           <wp:anchor distT="0" distB="0" distL="114300" distR="114300" simplePos="0" relativeHeight="251671552" behindDoc="0" locked="0" layoutInCell="1" allowOverlap="1" wp14:anchorId="44D1B44D" wp14:editId="4B48DB78">
             <wp:simplePos x="0" y="0"/>
@@ -1900,7 +1893,35 @@
           <w:rFonts w:ascii="Times" w:eastAsia="Times New Roman" w:hAnsi="Times" w:cs="Arial"/>
           <w:color w:val="000000" w:themeColor="text1"/>
         </w:rPr>
-        <w:t>After Texas implement the regulation policy for opioid drugs in 2007, it is obvious that the mortality rate of opioid-drug overdose has a relatively decreasing tendency based on the left graph. Also, the right graph indicates the comparison between TX and its control states (</w:t>
+        <w:t xml:space="preserve">Above are the plots comparing the trends of the average annual per 100000 drug-induced deaths in </w:t>
+      </w:r>
+      <w:r>
+        <w:rPr>
+          <w:rFonts w:ascii="Times" w:eastAsia="Times New Roman" w:hAnsi="Times" w:cs="Arial"/>
+          <w:color w:val="000000" w:themeColor="text1"/>
+        </w:rPr>
+        <w:t>Texas</w:t>
+      </w:r>
+      <w:r>
+        <w:rPr>
+          <w:rFonts w:ascii="Times" w:eastAsia="Times New Roman" w:hAnsi="Times" w:cs="Arial"/>
+          <w:color w:val="000000" w:themeColor="text1"/>
+        </w:rPr>
+        <w:t xml:space="preserve"> and its control states</w:t>
+      </w:r>
+      <w:r>
+        <w:rPr>
+          <w:rFonts w:ascii="Times" w:eastAsia="Times New Roman" w:hAnsi="Times" w:cs="Arial"/>
+          <w:color w:val="000000" w:themeColor="text1"/>
+        </w:rPr>
+        <w:t xml:space="preserve"> (</w:t>
+      </w:r>
+      <w:r>
+        <w:rPr>
+          <w:rFonts w:ascii="Times" w:eastAsia="Times New Roman" w:hAnsi="Times" w:cs="Arial"/>
+          <w:color w:val="000000" w:themeColor="text1"/>
+        </w:rPr>
+        <w:t>(</w:t>
       </w:r>
       <w:r>
         <w:rPr>
@@ -1932,7 +1953,315 @@
           <w:rFonts w:ascii="Times" w:eastAsia="Times New Roman" w:hAnsi="Times" w:cs="Arial"/>
           <w:color w:val="000000" w:themeColor="text1"/>
         </w:rPr>
-        <w:t xml:space="preserve">) without implementing policies. It is obvious that the mortality rate of opioid-drug overdose in these control states continues to hold an increasing trend after 2007. Based on the left graph, without implementing the regulation policy for opioid drugs, the average mortality rate </w:t>
+        <w:t>)</w:t>
+      </w:r>
+      <w:r>
+        <w:rPr>
+          <w:rFonts w:ascii="Times" w:eastAsia="Times New Roman" w:hAnsi="Times" w:cs="Arial"/>
+          <w:color w:val="000000" w:themeColor="text1"/>
+        </w:rPr>
+        <w:t xml:space="preserve">, before and after policy implementation in </w:t>
+      </w:r>
+      <w:r>
+        <w:rPr>
+          <w:rFonts w:ascii="Times" w:eastAsia="Times New Roman" w:hAnsi="Times" w:cs="Arial"/>
+          <w:color w:val="000000" w:themeColor="text1"/>
+        </w:rPr>
+        <w:t>Texas</w:t>
+      </w:r>
+      <w:r>
+        <w:rPr>
+          <w:rFonts w:ascii="Times" w:eastAsia="Times New Roman" w:hAnsi="Times" w:cs="Arial"/>
+          <w:color w:val="000000" w:themeColor="text1"/>
+        </w:rPr>
+        <w:t>.  B</w:t>
+      </w:r>
+      <w:r>
+        <w:rPr>
+          <w:rFonts w:ascii="Times" w:eastAsia="Times New Roman" w:hAnsi="Times" w:cs="Arial"/>
+          <w:color w:val="000000" w:themeColor="text1"/>
+        </w:rPr>
+        <w:t>efore the policy went into effect in January 20</w:t>
+      </w:r>
+      <w:r>
+        <w:rPr>
+          <w:rFonts w:ascii="Times" w:eastAsia="Times New Roman" w:hAnsi="Times" w:cs="Arial"/>
+          <w:color w:val="000000" w:themeColor="text1"/>
+        </w:rPr>
+        <w:t>07</w:t>
+      </w:r>
+      <w:r>
+        <w:rPr>
+          <w:rFonts w:ascii="Times" w:eastAsia="Times New Roman" w:hAnsi="Times" w:cs="Arial"/>
+          <w:color w:val="000000" w:themeColor="text1"/>
+        </w:rPr>
+        <w:t xml:space="preserve">, the </w:t>
+      </w:r>
+      <w:r>
+        <w:rPr>
+          <w:rFonts w:ascii="Times" w:eastAsia="Times New Roman" w:hAnsi="Times" w:cs="Arial"/>
+          <w:color w:val="000000" w:themeColor="text1"/>
+        </w:rPr>
+        <w:t xml:space="preserve">trend of drug-induced deaths in </w:t>
+      </w:r>
+      <w:r>
+        <w:rPr>
+          <w:rFonts w:ascii="Times" w:eastAsia="Times New Roman" w:hAnsi="Times" w:cs="Arial"/>
+          <w:color w:val="000000" w:themeColor="text1"/>
+        </w:rPr>
+        <w:t>Texas</w:t>
+      </w:r>
+      <w:r>
+        <w:rPr>
+          <w:rFonts w:ascii="Times" w:eastAsia="Times New Roman" w:hAnsi="Times" w:cs="Arial"/>
+          <w:color w:val="000000" w:themeColor="text1"/>
+        </w:rPr>
+        <w:t xml:space="preserve"> </w:t>
+      </w:r>
+      <w:r>
+        <w:rPr>
+          <w:rFonts w:ascii="Times" w:eastAsia="Times New Roman" w:hAnsi="Times" w:cs="Arial"/>
+          <w:color w:val="000000" w:themeColor="text1"/>
+        </w:rPr>
+        <w:t xml:space="preserve">was </w:t>
+      </w:r>
+      <w:r>
+        <w:rPr>
+          <w:rFonts w:ascii="Times" w:eastAsia="Times New Roman" w:hAnsi="Times" w:cs="Arial"/>
+          <w:color w:val="000000" w:themeColor="text1"/>
+        </w:rPr>
+        <w:t xml:space="preserve">increasing. </w:t>
+      </w:r>
+      <w:r>
+        <w:rPr>
+          <w:rFonts w:ascii="Times" w:eastAsia="Times New Roman" w:hAnsi="Times" w:cs="Arial"/>
+          <w:color w:val="000000" w:themeColor="text1"/>
+        </w:rPr>
+        <w:t xml:space="preserve">After 2010, the </w:t>
+      </w:r>
+      <w:r>
+        <w:rPr>
+          <w:rFonts w:ascii="Times" w:eastAsia="Times New Roman" w:hAnsi="Times" w:cs="Arial"/>
+          <w:color w:val="000000" w:themeColor="text1"/>
+        </w:rPr>
+        <w:t xml:space="preserve">trend became decreasing.  </w:t>
+      </w:r>
+      <w:r>
+        <w:rPr>
+          <w:rFonts w:ascii="Times" w:eastAsia="Times New Roman" w:hAnsi="Times" w:cs="Arial"/>
+          <w:color w:val="000000" w:themeColor="text1"/>
+        </w:rPr>
+        <w:t xml:space="preserve">While the </w:t>
+      </w:r>
+      <w:r>
+        <w:rPr>
+          <w:rFonts w:ascii="Times" w:eastAsia="Times New Roman" w:hAnsi="Times" w:cs="Arial"/>
+          <w:color w:val="000000" w:themeColor="text1"/>
+        </w:rPr>
+        <w:t>decreasing</w:t>
+      </w:r>
+      <w:r>
+        <w:rPr>
+          <w:rFonts w:ascii="Times" w:eastAsia="Times New Roman" w:hAnsi="Times" w:cs="Arial"/>
+          <w:color w:val="000000" w:themeColor="text1"/>
+        </w:rPr>
+        <w:t xml:space="preserve"> degree was not obvious,</w:t>
+      </w:r>
+      <w:r>
+        <w:rPr>
+          <w:rFonts w:ascii="Times" w:eastAsia="Times New Roman" w:hAnsi="Times" w:cs="Arial"/>
+          <w:color w:val="000000" w:themeColor="text1"/>
+        </w:rPr>
+        <w:t xml:space="preserve"> </w:t>
+      </w:r>
+      <w:r>
+        <w:rPr>
+          <w:rFonts w:ascii="Times" w:eastAsia="Times New Roman" w:hAnsi="Times" w:cs="Arial"/>
+          <w:color w:val="000000" w:themeColor="text1"/>
+        </w:rPr>
+        <w:t>t</w:t>
+      </w:r>
+      <w:r>
+        <w:rPr>
+          <w:rFonts w:ascii="Times" w:eastAsia="Times New Roman" w:hAnsi="Times" w:cs="Arial"/>
+          <w:color w:val="000000" w:themeColor="text1"/>
+        </w:rPr>
+        <w:t xml:space="preserve">his change in trend supports the hypothesis that the policy reduced the quantity of drug-induced deaths in </w:t>
+      </w:r>
+      <w:r>
+        <w:rPr>
+          <w:rFonts w:ascii="Times" w:eastAsia="Times New Roman" w:hAnsi="Times" w:cs="Arial"/>
+          <w:color w:val="000000" w:themeColor="text1"/>
+        </w:rPr>
+        <w:t>Texas</w:t>
+      </w:r>
+      <w:r>
+        <w:rPr>
+          <w:rFonts w:ascii="Times" w:eastAsia="Times New Roman" w:hAnsi="Times" w:cs="Arial"/>
+          <w:color w:val="000000" w:themeColor="text1"/>
+        </w:rPr>
+        <w:t xml:space="preserve">. When comparing </w:t>
+      </w:r>
+      <w:r>
+        <w:rPr>
+          <w:rFonts w:ascii="Times" w:eastAsia="Times New Roman" w:hAnsi="Times" w:cs="Arial"/>
+          <w:color w:val="000000" w:themeColor="text1"/>
+        </w:rPr>
+        <w:t>Texas</w:t>
+      </w:r>
+      <w:r>
+        <w:rPr>
+          <w:rFonts w:ascii="Times" w:eastAsia="Times New Roman" w:hAnsi="Times" w:cs="Arial"/>
+          <w:color w:val="000000" w:themeColor="text1"/>
+        </w:rPr>
+        <w:t xml:space="preserve">’s trend against its control </w:t>
+      </w:r>
+      <w:r>
+        <w:rPr>
+          <w:rFonts w:ascii="Times" w:eastAsia="Times New Roman" w:hAnsi="Times" w:cs="Arial"/>
+          <w:color w:val="000000" w:themeColor="text1"/>
+        </w:rPr>
+        <w:t>states</w:t>
+      </w:r>
+      <w:r>
+        <w:rPr>
+          <w:rFonts w:ascii="Times" w:eastAsia="Times New Roman" w:hAnsi="Times" w:cs="Arial"/>
+          <w:color w:val="000000" w:themeColor="text1"/>
+        </w:rPr>
+        <w:t xml:space="preserve">, the variation of trends between </w:t>
+      </w:r>
+      <w:r>
+        <w:rPr>
+          <w:rFonts w:ascii="Times" w:eastAsia="Times New Roman" w:hAnsi="Times" w:cs="Arial"/>
+          <w:color w:val="000000" w:themeColor="text1"/>
+        </w:rPr>
+        <w:t>Texas</w:t>
+      </w:r>
+      <w:r>
+        <w:rPr>
+          <w:rFonts w:ascii="Times" w:eastAsia="Times New Roman" w:hAnsi="Times" w:cs="Arial"/>
+          <w:color w:val="000000" w:themeColor="text1"/>
+        </w:rPr>
+        <w:t xml:space="preserve"> and its control </w:t>
+      </w:r>
+      <w:r>
+        <w:rPr>
+          <w:rFonts w:ascii="Times" w:eastAsia="Times New Roman" w:hAnsi="Times" w:cs="Arial"/>
+          <w:color w:val="000000" w:themeColor="text1"/>
+        </w:rPr>
+        <w:t>sta</w:t>
+      </w:r>
+      <w:r>
+        <w:rPr>
+          <w:rFonts w:ascii="Times" w:eastAsia="Times New Roman" w:hAnsi="Times" w:cs="Arial"/>
+          <w:color w:val="000000" w:themeColor="text1"/>
+        </w:rPr>
+        <w:t>tes on pre-policy periods (before 200</w:t>
+      </w:r>
+      <w:r>
+        <w:rPr>
+          <w:rFonts w:ascii="Times" w:eastAsia="Times New Roman" w:hAnsi="Times" w:cs="Arial"/>
+          <w:color w:val="000000" w:themeColor="text1"/>
+        </w:rPr>
+        <w:t>6</w:t>
+      </w:r>
+      <w:r>
+        <w:rPr>
+          <w:rFonts w:ascii="Times" w:eastAsia="Times New Roman" w:hAnsi="Times" w:cs="Arial"/>
+          <w:color w:val="000000" w:themeColor="text1"/>
+        </w:rPr>
+        <w:t xml:space="preserve">) </w:t>
+      </w:r>
+      <w:r>
+        <w:rPr>
+          <w:rFonts w:ascii="Times" w:eastAsia="Times New Roman" w:hAnsi="Times" w:cs="Arial"/>
+          <w:color w:val="000000" w:themeColor="text1"/>
+        </w:rPr>
+        <w:t>was</w:t>
+      </w:r>
+      <w:r>
+        <w:rPr>
+          <w:rFonts w:ascii="Times" w:eastAsia="Times New Roman" w:hAnsi="Times" w:cs="Arial"/>
+          <w:color w:val="000000" w:themeColor="text1"/>
+        </w:rPr>
+        <w:t xml:space="preserve"> relatively small, while the variation of trends between Florida and its control </w:t>
+      </w:r>
+      <w:r>
+        <w:rPr>
+          <w:rFonts w:ascii="Times" w:eastAsia="Times New Roman" w:hAnsi="Times" w:cs="Arial"/>
+          <w:color w:val="000000" w:themeColor="text1"/>
+        </w:rPr>
+        <w:t>sta</w:t>
+      </w:r>
+      <w:r>
+        <w:rPr>
+          <w:rFonts w:ascii="Times" w:eastAsia="Times New Roman" w:hAnsi="Times" w:cs="Arial"/>
+          <w:color w:val="000000" w:themeColor="text1"/>
+        </w:rPr>
+        <w:t>tes on post-policy (after 20</w:t>
+      </w:r>
+      <w:r>
+        <w:rPr>
+          <w:rFonts w:ascii="Times" w:eastAsia="Times New Roman" w:hAnsi="Times" w:cs="Arial"/>
+          <w:color w:val="000000" w:themeColor="text1"/>
+        </w:rPr>
+        <w:t>07</w:t>
+      </w:r>
+      <w:r>
+        <w:rPr>
+          <w:rFonts w:ascii="Times" w:eastAsia="Times New Roman" w:hAnsi="Times" w:cs="Arial"/>
+          <w:color w:val="000000" w:themeColor="text1"/>
+        </w:rPr>
+        <w:t xml:space="preserve">) periods became very large because these states did not publish </w:t>
+      </w:r>
+      <w:r>
+        <w:rPr>
+          <w:rFonts w:ascii="Times" w:eastAsia="Times New Roman" w:hAnsi="Times" w:cs="Arial"/>
+          <w:color w:val="000000" w:themeColor="text1"/>
+        </w:rPr>
+        <w:t>regulation polic</w:t>
+      </w:r>
+      <w:r>
+        <w:rPr>
+          <w:rFonts w:ascii="Times" w:eastAsia="Times New Roman" w:hAnsi="Times" w:cs="Arial"/>
+          <w:color w:val="000000" w:themeColor="text1"/>
+        </w:rPr>
+        <w:t>ies</w:t>
+      </w:r>
+      <w:r>
+        <w:rPr>
+          <w:rFonts w:ascii="Times" w:eastAsia="Times New Roman" w:hAnsi="Times" w:cs="Arial"/>
+          <w:color w:val="000000" w:themeColor="text1"/>
+        </w:rPr>
+        <w:t xml:space="preserve"> for opioid drugs</w:t>
+      </w:r>
+      <w:r>
+        <w:rPr>
+          <w:rFonts w:ascii="Times" w:eastAsia="Times New Roman" w:hAnsi="Times" w:cs="Arial"/>
+          <w:color w:val="000000" w:themeColor="text1"/>
+        </w:rPr>
+        <w:t xml:space="preserve"> thus continued to have rising tendencies of drug-induced deaths. In general, a</w:t>
+      </w:r>
+      <w:r>
+        <w:rPr>
+          <w:rFonts w:ascii="Times" w:eastAsia="Times New Roman" w:hAnsi="Times" w:cs="Arial"/>
+          <w:color w:val="000000" w:themeColor="text1"/>
+        </w:rPr>
+        <w:t>fter Texas implemented policy for opioid drugs in 20</w:t>
+      </w:r>
+      <w:r>
+        <w:rPr>
+          <w:rFonts w:ascii="Times" w:eastAsia="Times New Roman" w:hAnsi="Times" w:cs="Arial"/>
+          <w:color w:val="000000" w:themeColor="text1"/>
+        </w:rPr>
+        <w:t>07</w:t>
+      </w:r>
+      <w:r>
+        <w:rPr>
+          <w:rFonts w:ascii="Times" w:eastAsia="Times New Roman" w:hAnsi="Times" w:cs="Arial"/>
+          <w:color w:val="000000" w:themeColor="text1"/>
+        </w:rPr>
+        <w:t xml:space="preserve">, the mortality rate </w:t>
       </w:r>
       <w:r>
         <w:rPr>
@@ -1946,35 +2275,49 @@
           <w:rFonts w:ascii="Times" w:eastAsia="Times New Roman" w:hAnsi="Times" w:cs="Arial"/>
           <w:color w:val="000000" w:themeColor="text1"/>
         </w:rPr>
-        <w:t xml:space="preserve">of opioid-drug overdose had an increasing trend from about </w:t>
-      </w:r>
-      <w:r>
-        <w:rPr>
-          <w:rFonts w:ascii="Times" w:eastAsia="Times New Roman" w:hAnsi="Times" w:cs="Arial"/>
-          <w:color w:val="000000" w:themeColor="text1"/>
-        </w:rPr>
-        <w:t>8</w:t>
-      </w:r>
-      <w:r>
-        <w:rPr>
-          <w:rFonts w:ascii="Times" w:eastAsia="Times New Roman" w:hAnsi="Times" w:cs="Arial"/>
-          <w:color w:val="000000" w:themeColor="text1"/>
-        </w:rPr>
-        <w:t xml:space="preserve"> year by year since 2003 and peaked at about </w:t>
-      </w:r>
-      <w:r>
-        <w:rPr>
-          <w:rFonts w:ascii="Times" w:eastAsia="Times New Roman" w:hAnsi="Times" w:cs="Arial"/>
-          <w:color w:val="000000" w:themeColor="text1"/>
-        </w:rPr>
-        <w:t>12</w:t>
-      </w:r>
-      <w:r>
-        <w:rPr>
-          <w:rFonts w:ascii="Times" w:eastAsia="Times New Roman" w:hAnsi="Times" w:cs="Arial"/>
-          <w:color w:val="000000" w:themeColor="text1"/>
-        </w:rPr>
-        <w:t xml:space="preserve"> in 2006. After implementing the regulation policy for opioid drugs in 2007 at TX, the mortality rate</w:t>
+        <w:t xml:space="preserve">of opioid-drug overdose in </w:t>
+      </w:r>
+      <w:r>
+        <w:rPr>
+          <w:rFonts w:ascii="Times" w:eastAsia="Times New Roman" w:hAnsi="Times" w:cs="Arial"/>
+          <w:color w:val="000000" w:themeColor="text1"/>
+        </w:rPr>
+        <w:t>TX</w:t>
+      </w:r>
+      <w:r>
+        <w:rPr>
+          <w:rFonts w:ascii="Times" w:eastAsia="Times New Roman" w:hAnsi="Times" w:cs="Arial"/>
+          <w:color w:val="000000" w:themeColor="text1"/>
+        </w:rPr>
+        <w:t xml:space="preserve"> dropped immediately and ke</w:t>
+      </w:r>
+      <w:r>
+        <w:rPr>
+          <w:rFonts w:ascii="Times" w:eastAsia="Times New Roman" w:hAnsi="Times" w:cs="Arial"/>
+          <w:color w:val="000000" w:themeColor="text1"/>
+        </w:rPr>
+        <w:t>pt</w:t>
+      </w:r>
+      <w:r>
+        <w:rPr>
+          <w:rFonts w:ascii="Times" w:eastAsia="Times New Roman" w:hAnsi="Times" w:cs="Arial"/>
+          <w:color w:val="000000" w:themeColor="text1"/>
+        </w:rPr>
+        <w:t xml:space="preserve"> a downward tendency from 20</w:t>
+      </w:r>
+      <w:r>
+        <w:rPr>
+          <w:rFonts w:ascii="Times" w:eastAsia="Times New Roman" w:hAnsi="Times" w:cs="Arial"/>
+          <w:color w:val="000000" w:themeColor="text1"/>
+        </w:rPr>
+        <w:t>07</w:t>
+      </w:r>
+      <w:r>
+        <w:rPr>
+          <w:rFonts w:ascii="Times" w:eastAsia="Times New Roman" w:hAnsi="Times" w:cs="Arial"/>
+          <w:color w:val="000000" w:themeColor="text1"/>
+        </w:rPr>
+        <w:t>. This might not happen if the regulation policy was not implemented.</w:t>
       </w:r>
       <w:r>
         <w:rPr>
@@ -1988,275 +2331,37 @@
           <w:rFonts w:ascii="Times" w:eastAsia="Times New Roman" w:hAnsi="Times" w:cs="Arial"/>
           <w:color w:val="000000" w:themeColor="text1"/>
         </w:rPr>
-        <w:t>per 100000</w:t>
-      </w:r>
-      <w:r>
-        <w:rPr>
-          <w:rFonts w:ascii="Times" w:eastAsia="Times New Roman" w:hAnsi="Times" w:cs="Arial"/>
-          <w:color w:val="000000" w:themeColor="text1"/>
-        </w:rPr>
-        <w:t xml:space="preserve"> of opioid-drug overdose in TX dropped immediately to about 0.0105% in 2007 and it continued to keep a downward tendency from 2007. This might not happen if the regulation policy was not implemented. Moreover, according to difference-in-difference analysis, the average mortality rate </w:t>
-      </w:r>
-      <w:r>
-        <w:rPr>
-          <w:rFonts w:ascii="Times" w:eastAsia="Times New Roman" w:hAnsi="Times" w:cs="Arial"/>
-          <w:color w:val="000000" w:themeColor="text1"/>
-        </w:rPr>
-        <w:t xml:space="preserve">per 100000 </w:t>
-      </w:r>
-      <w:r>
-        <w:rPr>
-          <w:rFonts w:ascii="Times" w:eastAsia="Times New Roman" w:hAnsi="Times" w:cs="Arial"/>
-          <w:color w:val="000000" w:themeColor="text1"/>
-        </w:rPr>
-        <w:t xml:space="preserve">for the three comparison states </w:t>
-      </w:r>
-      <w:r>
-        <w:rPr>
-          <w:rFonts w:ascii="Times" w:eastAsia="Times New Roman" w:hAnsi="Times" w:cs="Arial"/>
-          <w:color w:val="000000" w:themeColor="text1"/>
-        </w:rPr>
-        <w:t>are 3 higher than</w:t>
-      </w:r>
-      <w:r>
-        <w:rPr>
-          <w:rFonts w:ascii="Times" w:eastAsia="Times New Roman" w:hAnsi="Times" w:cs="Arial"/>
-          <w:color w:val="000000" w:themeColor="text1"/>
-        </w:rPr>
-        <w:t xml:space="preserve"> the average </w:t>
-      </w:r>
-      <w:r>
-        <w:rPr>
-          <w:rFonts w:ascii="Times" w:eastAsia="Times New Roman" w:hAnsi="Times" w:cs="Arial"/>
-          <w:color w:val="000000" w:themeColor="text1"/>
-        </w:rPr>
-        <w:lastRenderedPageBreak/>
-        <w:t xml:space="preserve">mortality rate </w:t>
-      </w:r>
-      <w:r>
-        <w:rPr>
-          <w:rFonts w:ascii="Times" w:eastAsia="Times New Roman" w:hAnsi="Times" w:cs="Arial"/>
-          <w:color w:val="000000" w:themeColor="text1"/>
-        </w:rPr>
-        <w:t xml:space="preserve">per 100000 </w:t>
-      </w:r>
-      <w:r>
-        <w:rPr>
-          <w:rFonts w:ascii="Times" w:eastAsia="Times New Roman" w:hAnsi="Times" w:cs="Arial"/>
-          <w:color w:val="000000" w:themeColor="text1"/>
-        </w:rPr>
-        <w:t>in</w:t>
-      </w:r>
-      <w:r>
-        <w:rPr>
-          <w:rFonts w:ascii="Times" w:eastAsia="Times New Roman" w:hAnsi="Times" w:cs="Arial"/>
-          <w:color w:val="000000" w:themeColor="text1"/>
-        </w:rPr>
-        <w:t xml:space="preserve"> Texas from 2003 to 2006 while all of them held increasing tendencies of the mortality rate </w:t>
-      </w:r>
-      <w:r>
-        <w:rPr>
-          <w:rFonts w:ascii="Times" w:eastAsia="Times New Roman" w:hAnsi="Times" w:cs="Arial"/>
-          <w:color w:val="000000" w:themeColor="text1"/>
-        </w:rPr>
-        <w:t xml:space="preserve">per 100000 </w:t>
-      </w:r>
-      <w:r>
-        <w:rPr>
-          <w:rFonts w:ascii="Times" w:eastAsia="Times New Roman" w:hAnsi="Times" w:cs="Arial"/>
-          <w:color w:val="000000" w:themeColor="text1"/>
-        </w:rPr>
-        <w:t>of opioid-drug overdose. Nevertheless, the three comparison states still had an upward trend of mortality rate after 2007, this tendency is the same as before 2007.</w:t>
-      </w:r>
-      <w:r>
-        <w:rPr>
-          <w:rFonts w:ascii="Times" w:eastAsia="Times New Roman" w:hAnsi="Times" w:cs="Arial"/>
-          <w:color w:val="000000" w:themeColor="text1"/>
-        </w:rPr>
-        <w:t xml:space="preserve"> </w:t>
-      </w:r>
-      <w:r>
-        <w:rPr>
-          <w:rFonts w:ascii="Times" w:eastAsia="Times New Roman" w:hAnsi="Times" w:cs="Arial"/>
-          <w:color w:val="000000" w:themeColor="text1"/>
-        </w:rPr>
-        <w:t xml:space="preserve">Moreover, it is obvious that the variations of </w:t>
-      </w:r>
-      <w:r>
-        <w:rPr>
-          <w:rFonts w:ascii="Times" w:eastAsia="Times New Roman" w:hAnsi="Times" w:cs="Arial"/>
-          <w:color w:val="000000" w:themeColor="text1"/>
-        </w:rPr>
-        <w:t>drug overdose deaths between pre and post</w:t>
-      </w:r>
-      <w:r>
-        <w:rPr>
-          <w:rFonts w:ascii="Times" w:eastAsia="Times New Roman" w:hAnsi="Times" w:cs="Arial"/>
-          <w:color w:val="000000" w:themeColor="text1"/>
-        </w:rPr>
-        <w:t xml:space="preserve"> </w:t>
-      </w:r>
-      <w:r>
-        <w:rPr>
-          <w:rFonts w:ascii="Times" w:eastAsia="Times New Roman" w:hAnsi="Times" w:cs="Arial"/>
-          <w:color w:val="000000" w:themeColor="text1"/>
-        </w:rPr>
-        <w:t>policy periods</w:t>
-      </w:r>
-      <w:r>
-        <w:rPr>
-          <w:rFonts w:ascii="Times" w:eastAsia="Times New Roman" w:hAnsi="Times" w:cs="Arial"/>
-          <w:color w:val="000000" w:themeColor="text1"/>
-        </w:rPr>
-        <w:t xml:space="preserve"> among </w:t>
-      </w:r>
-      <w:r>
-        <w:rPr>
-          <w:rFonts w:ascii="Times" w:eastAsia="Times New Roman" w:hAnsi="Times" w:cs="Arial"/>
-          <w:color w:val="000000" w:themeColor="text1"/>
-        </w:rPr>
-        <w:t>Texas</w:t>
-      </w:r>
-      <w:r>
-        <w:rPr>
-          <w:rFonts w:ascii="Times" w:eastAsia="Times New Roman" w:hAnsi="Times" w:cs="Arial"/>
-          <w:color w:val="000000" w:themeColor="text1"/>
-        </w:rPr>
-        <w:t xml:space="preserve"> and its control states became greater since 2007. In 2015, the </w:t>
-      </w:r>
-      <w:r>
-        <w:rPr>
-          <w:rFonts w:ascii="Times" w:eastAsia="Times New Roman" w:hAnsi="Times" w:cs="Arial"/>
-          <w:color w:val="000000" w:themeColor="text1"/>
-        </w:rPr>
-        <w:t xml:space="preserve">average mortality rate </w:t>
-      </w:r>
-      <w:r>
-        <w:rPr>
-          <w:rFonts w:ascii="Times" w:eastAsia="Times New Roman" w:hAnsi="Times" w:cs="Arial"/>
-          <w:color w:val="000000" w:themeColor="text1"/>
-        </w:rPr>
-        <w:t xml:space="preserve">per 100000 </w:t>
-      </w:r>
-      <w:r>
-        <w:rPr>
-          <w:rFonts w:ascii="Times" w:eastAsia="Times New Roman" w:hAnsi="Times" w:cs="Arial"/>
-          <w:color w:val="000000" w:themeColor="text1"/>
-        </w:rPr>
-        <w:t xml:space="preserve">of opioid-drug overdose for the three comparison states was </w:t>
-      </w:r>
-      <w:r>
-        <w:rPr>
-          <w:rFonts w:ascii="Times" w:eastAsia="Times New Roman" w:hAnsi="Times" w:cs="Arial"/>
-          <w:color w:val="000000" w:themeColor="text1"/>
-        </w:rPr>
-        <w:t>about 9 higher</w:t>
-      </w:r>
-      <w:r>
-        <w:rPr>
-          <w:rFonts w:ascii="Times" w:eastAsia="Times New Roman" w:hAnsi="Times" w:cs="Arial"/>
-          <w:color w:val="000000" w:themeColor="text1"/>
-        </w:rPr>
-        <w:t xml:space="preserve"> than the average mortality rate of Texas</w:t>
-      </w:r>
-      <w:r>
-        <w:rPr>
-          <w:rFonts w:ascii="Times" w:eastAsia="Times New Roman" w:hAnsi="Times" w:cs="Arial"/>
-          <w:color w:val="000000" w:themeColor="text1"/>
-        </w:rPr>
-        <w:t xml:space="preserve">. </w:t>
-      </w:r>
-      <w:r>
-        <w:rPr>
-          <w:rFonts w:ascii="Times" w:eastAsia="Times New Roman" w:hAnsi="Times" w:cs="Arial"/>
-          <w:color w:val="000000" w:themeColor="text1"/>
-        </w:rPr>
-        <w:t xml:space="preserve"> In general, the mortality rate </w:t>
-      </w:r>
-      <w:r>
-        <w:rPr>
-          <w:rFonts w:ascii="Times" w:eastAsia="Times New Roman" w:hAnsi="Times" w:cs="Arial"/>
-          <w:color w:val="000000" w:themeColor="text1"/>
-        </w:rPr>
-        <w:t xml:space="preserve">per 100000 </w:t>
-      </w:r>
-      <w:r>
-        <w:rPr>
-          <w:rFonts w:ascii="Times" w:eastAsia="Times New Roman" w:hAnsi="Times" w:cs="Arial"/>
-          <w:color w:val="000000" w:themeColor="text1"/>
-        </w:rPr>
-        <w:t xml:space="preserve">in control states increased from about </w:t>
-      </w:r>
-      <w:r>
-        <w:rPr>
-          <w:rFonts w:ascii="Times" w:eastAsia="Times New Roman" w:hAnsi="Times" w:cs="Arial"/>
-          <w:color w:val="000000" w:themeColor="text1"/>
-        </w:rPr>
-        <w:t>13</w:t>
-      </w:r>
-      <w:r>
-        <w:rPr>
-          <w:rFonts w:ascii="Times" w:eastAsia="Times New Roman" w:hAnsi="Times" w:cs="Arial"/>
-          <w:color w:val="000000" w:themeColor="text1"/>
-        </w:rPr>
-        <w:t xml:space="preserve"> in 2007 to about </w:t>
-      </w:r>
-      <w:r>
-        <w:rPr>
-          <w:rFonts w:ascii="Times" w:eastAsia="Times New Roman" w:hAnsi="Times" w:cs="Arial"/>
-          <w:color w:val="000000" w:themeColor="text1"/>
-        </w:rPr>
-        <w:t>19</w:t>
-      </w:r>
-      <w:r>
-        <w:rPr>
-          <w:rFonts w:ascii="Times" w:eastAsia="Times New Roman" w:hAnsi="Times" w:cs="Arial"/>
-          <w:color w:val="000000" w:themeColor="text1"/>
-        </w:rPr>
-        <w:t xml:space="preserve"> in 2015, while the mortality rate </w:t>
-      </w:r>
-      <w:r>
-        <w:rPr>
-          <w:rFonts w:ascii="Times" w:eastAsia="Times New Roman" w:hAnsi="Times" w:cs="Arial"/>
-          <w:color w:val="000000" w:themeColor="text1"/>
-        </w:rPr>
-        <w:t xml:space="preserve">per 100000 </w:t>
-      </w:r>
-      <w:r>
-        <w:rPr>
-          <w:rFonts w:ascii="Times" w:eastAsia="Times New Roman" w:hAnsi="Times" w:cs="Arial"/>
-          <w:color w:val="000000" w:themeColor="text1"/>
-        </w:rPr>
-        <w:t xml:space="preserve">of opioid-drug overdose in Texas decreased from 2007 about 11 to about </w:t>
-      </w:r>
-      <w:r>
-        <w:rPr>
-          <w:rFonts w:ascii="Times" w:eastAsia="Times New Roman" w:hAnsi="Times" w:cs="Arial"/>
-          <w:color w:val="000000" w:themeColor="text1"/>
-        </w:rPr>
-        <w:t>10</w:t>
-      </w:r>
-      <w:r>
-        <w:rPr>
-          <w:rFonts w:ascii="Times" w:eastAsia="Times New Roman" w:hAnsi="Times" w:cs="Arial"/>
-          <w:color w:val="000000" w:themeColor="text1"/>
-        </w:rPr>
-        <w:t xml:space="preserve"> in 20</w:t>
-      </w:r>
-      <w:r>
-        <w:rPr>
-          <w:rFonts w:ascii="Times" w:eastAsia="Times New Roman" w:hAnsi="Times" w:cs="Arial"/>
-          <w:color w:val="000000" w:themeColor="text1"/>
-        </w:rPr>
-        <w:t>. Hence,</w:t>
-      </w:r>
-      <w:r>
-        <w:rPr>
-          <w:rFonts w:ascii="Times" w:eastAsia="Times New Roman" w:hAnsi="Times" w:cs="Arial"/>
-          <w:color w:val="000000" w:themeColor="text1"/>
-        </w:rPr>
-        <w:t xml:space="preserve"> although such a degree of decline is not large, we conclude that the policy of opioid regulations had a positive impact on decreasing the mortality rate of opioid-drug overdose in Texas.</w:t>
-      </w:r>
+        <w:t>Hence</w:t>
+      </w:r>
+      <w:r>
+        <w:rPr>
+          <w:rFonts w:ascii="Times" w:eastAsia="Times New Roman" w:hAnsi="Times" w:cs="Arial"/>
+          <w:color w:val="000000" w:themeColor="text1"/>
+        </w:rPr>
+        <w:t>, we conclude that the policy of opioid regulations had a positive impact on decreasing the mortality rate of opioid-drug overdose in Texas.</w:t>
+      </w:r>
+    </w:p>
+    <w:p>
+      <w:pPr>
+        <w:shd w:val="clear" w:color="auto" w:fill="FFFFFF"/>
+        <w:spacing w:line="360" w:lineRule="auto"/>
+        <w:jc w:val="both"/>
+        <w:rPr>
+          <w:rFonts w:ascii="Times" w:eastAsia="Times New Roman" w:hAnsi="Times" w:cs="Arial"/>
+          <w:color w:val="000000" w:themeColor="text1"/>
+        </w:rPr>
+      </w:pPr>
+    </w:p>
+    <w:p>
+      <w:pPr>
+        <w:shd w:val="clear" w:color="auto" w:fill="FFFFFF"/>
+        <w:spacing w:line="360" w:lineRule="auto"/>
+        <w:jc w:val="both"/>
+        <w:rPr>
+          <w:rFonts w:ascii="Times" w:eastAsia="Times New Roman" w:hAnsi="Times" w:cs="Arial"/>
+          <w:color w:val="000000" w:themeColor="text1"/>
+        </w:rPr>
+      </w:pPr>
     </w:p>
     <w:p>
       <w:pPr>
@@ -2287,6 +2392,7 @@
           <w:noProof/>
           <w:color w:val="000000" w:themeColor="text1"/>
         </w:rPr>
+        <w:lastRenderedPageBreak/>
         <w:drawing>
           <wp:anchor distT="0" distB="0" distL="114300" distR="114300" simplePos="0" relativeHeight="251672576" behindDoc="0" locked="0" layoutInCell="1" allowOverlap="1" wp14:anchorId="25EEECA2" wp14:editId="4F1522AA">
             <wp:simplePos x="0" y="0"/>
@@ -2490,63 +2596,64 @@
           <w:rFonts w:ascii="Times" w:eastAsia="Times New Roman" w:hAnsi="Times" w:cs="Arial"/>
           <w:color w:val="000000" w:themeColor="text1"/>
         </w:rPr>
-        <w:t xml:space="preserve">After Washington implement the regulation policy for opioid drugs in 2012, the mortality rate </w:t>
-      </w:r>
-      <w:r>
-        <w:rPr>
-          <w:rFonts w:ascii="Times" w:eastAsia="Times New Roman" w:hAnsi="Times" w:cs="Arial"/>
-          <w:color w:val="000000" w:themeColor="text1"/>
-        </w:rPr>
-        <w:t xml:space="preserve">per 100000 </w:t>
-      </w:r>
-      <w:r>
-        <w:rPr>
-          <w:rFonts w:ascii="Times" w:eastAsia="Times New Roman" w:hAnsi="Times" w:cs="Arial"/>
-          <w:color w:val="000000" w:themeColor="text1"/>
-        </w:rPr>
-        <w:t xml:space="preserve">of opioid-drug overdose still had a decreasing, but lesser degree tendency based on the left graph. Also, the right graph indicates the comparison between </w:t>
+        <w:t>Below are the plots comparing the trends of the average annual per 100000 drug-induced deaths in Washington</w:t>
+      </w:r>
+      <w:r>
+        <w:rPr>
+          <w:rFonts w:ascii="Times" w:eastAsia="Times New Roman" w:hAnsi="Times" w:cs="Arial"/>
+          <w:color w:val="000000" w:themeColor="text1"/>
+        </w:rPr>
+        <w:t xml:space="preserve"> </w:t>
+      </w:r>
+      <w:r>
+        <w:rPr>
+          <w:rFonts w:ascii="Times" w:eastAsia="Times New Roman" w:hAnsi="Times" w:cs="Arial"/>
+          <w:color w:val="000000" w:themeColor="text1"/>
+        </w:rPr>
+        <w:t>and its control states</w:t>
+      </w:r>
+      <w:r>
+        <w:rPr>
+          <w:rFonts w:ascii="Times" w:eastAsia="Times New Roman" w:hAnsi="Times" w:cs="Arial"/>
+          <w:color w:val="000000" w:themeColor="text1"/>
+        </w:rPr>
+        <w:t xml:space="preserve"> </w:t>
+      </w:r>
+      <w:r>
+        <w:rPr>
+          <w:rFonts w:ascii="Times" w:eastAsia="Times New Roman" w:hAnsi="Times" w:cs="Arial"/>
+          <w:color w:val="000000" w:themeColor="text1"/>
+        </w:rPr>
+        <w:t>(</w:t>
       </w:r>
       <w:r>
         <w:rPr>
           <w:rFonts w:ascii="Times" w:hAnsi="Times" w:cs="AppleSystemUIFont"/>
         </w:rPr>
-        <w:t>WA</w:t>
-      </w:r>
-      <w:r>
-        <w:rPr>
-          <w:rFonts w:ascii="Times" w:eastAsia="Times New Roman" w:hAnsi="Times" w:cs="Arial"/>
-          <w:color w:val="000000" w:themeColor="text1"/>
-        </w:rPr>
-        <w:t xml:space="preserve"> and its control states (</w:t>
+        <w:t>MO</w:t>
       </w:r>
       <w:r>
         <w:rPr>
           <w:rFonts w:ascii="Times" w:hAnsi="Times" w:cs="AppleSystemUIFont"/>
         </w:rPr>
-        <w:t>MO</w:t>
+        <w:t xml:space="preserve">, </w:t>
       </w:r>
       <w:r>
         <w:rPr>
           <w:rFonts w:ascii="Times" w:hAnsi="Times" w:cs="AppleSystemUIFont"/>
         </w:rPr>
+        <w:t>GA</w:t>
+      </w:r>
+      <w:r>
+        <w:rPr>
+          <w:rFonts w:ascii="Times" w:hAnsi="Times" w:cs="AppleSystemUIFont"/>
+        </w:rPr>
         <w:t xml:space="preserve">, </w:t>
       </w:r>
       <w:r>
         <w:rPr>
           <w:rFonts w:ascii="Times" w:hAnsi="Times" w:cs="AppleSystemUIFont"/>
         </w:rPr>
-        <w:t>GA</w:t>
-      </w:r>
-      <w:r>
-        <w:rPr>
-          <w:rFonts w:ascii="Times" w:hAnsi="Times" w:cs="AppleSystemUIFont"/>
-        </w:rPr>
-        <w:t xml:space="preserve">, </w:t>
-      </w:r>
-      <w:r>
-        <w:rPr>
-          <w:rFonts w:ascii="Times" w:hAnsi="Times" w:cs="AppleSystemUIFont"/>
-        </w:rPr>
         <w:t>AZ</w:t>
       </w:r>
       <w:r>
@@ -2554,92 +2661,84 @@
           <w:rFonts w:ascii="Times" w:eastAsia="Times New Roman" w:hAnsi="Times" w:cs="Arial"/>
           <w:color w:val="000000" w:themeColor="text1"/>
         </w:rPr>
-        <w:t xml:space="preserve">) without implementing policies. It is obvious that the mortality rate </w:t>
-      </w:r>
-      <w:r>
-        <w:rPr>
-          <w:rFonts w:ascii="Times" w:eastAsia="Times New Roman" w:hAnsi="Times" w:cs="Arial"/>
-          <w:color w:val="000000" w:themeColor="text1"/>
-        </w:rPr>
-        <w:t xml:space="preserve">per 100000 </w:t>
-      </w:r>
-      <w:r>
-        <w:rPr>
-          <w:rFonts w:ascii="Times" w:eastAsia="Times New Roman" w:hAnsi="Times" w:cs="Arial"/>
-          <w:color w:val="000000" w:themeColor="text1"/>
-        </w:rPr>
-        <w:t xml:space="preserve">of opioid-drug overdose in these control states continues to hold an increasing trend after 2007. Based on the left graph, without implementing the regulation policy for opioid drugs, the average mortality rate </w:t>
-      </w:r>
-      <w:r>
-        <w:rPr>
-          <w:rFonts w:ascii="Times" w:eastAsia="Times New Roman" w:hAnsi="Times" w:cs="Arial"/>
-          <w:color w:val="000000" w:themeColor="text1"/>
-        </w:rPr>
-        <w:t xml:space="preserve">per </w:t>
-      </w:r>
-      <w:r>
-        <w:rPr>
-          <w:rFonts w:ascii="Times" w:eastAsia="Times New Roman" w:hAnsi="Times" w:cs="Arial"/>
-          <w:color w:val="000000" w:themeColor="text1"/>
-        </w:rPr>
-        <w:lastRenderedPageBreak/>
-        <w:t xml:space="preserve">100000 </w:t>
-      </w:r>
-      <w:r>
-        <w:rPr>
-          <w:rFonts w:ascii="Times" w:eastAsia="Times New Roman" w:hAnsi="Times" w:cs="Arial"/>
-          <w:color w:val="000000" w:themeColor="text1"/>
-        </w:rPr>
-        <w:t xml:space="preserve">of opioid-drug overdose had an increasing trend from about </w:t>
-      </w:r>
-      <w:r>
-        <w:rPr>
-          <w:rFonts w:ascii="Times" w:eastAsia="Times New Roman" w:hAnsi="Times" w:cs="Arial"/>
-          <w:color w:val="000000" w:themeColor="text1"/>
-        </w:rPr>
-        <w:t>12.25</w:t>
-      </w:r>
-      <w:r>
-        <w:rPr>
-          <w:rFonts w:ascii="Times" w:eastAsia="Times New Roman" w:hAnsi="Times" w:cs="Arial"/>
-          <w:color w:val="000000" w:themeColor="text1"/>
-        </w:rPr>
-        <w:t xml:space="preserve"> year by year since 2003 and peaked at about </w:t>
-      </w:r>
-      <w:r>
-        <w:rPr>
-          <w:rFonts w:ascii="Times" w:eastAsia="Times New Roman" w:hAnsi="Times" w:cs="Arial"/>
-          <w:color w:val="000000" w:themeColor="text1"/>
-        </w:rPr>
-        <w:t>14.25</w:t>
-      </w:r>
-      <w:r>
-        <w:rPr>
-          <w:rFonts w:ascii="Times" w:eastAsia="Times New Roman" w:hAnsi="Times" w:cs="Arial"/>
-          <w:color w:val="000000" w:themeColor="text1"/>
-        </w:rPr>
-        <w:t xml:space="preserve"> in 2011. However, after implementing the regulation policy for opioid drugs in 2012 at WA, the mortality rate of opioid-drug overdose in WA did not drop, it continued to keep an upward, but lesser degree tendency from 2012. Furthermore, according to difference-in-difference analysis, the </w:t>
-      </w:r>
-      <w:r>
-        <w:rPr>
-          <w:rFonts w:ascii="Times" w:eastAsia="Times New Roman" w:hAnsi="Times" w:cs="Arial"/>
-          <w:color w:val="000000" w:themeColor="text1"/>
-        </w:rPr>
-        <w:t xml:space="preserve">slope of </w:t>
-      </w:r>
-      <w:r>
-        <w:rPr>
-          <w:rFonts w:ascii="Times" w:eastAsia="Times New Roman" w:hAnsi="Times" w:cs="Arial"/>
-          <w:color w:val="000000" w:themeColor="text1"/>
-        </w:rPr>
-        <w:t xml:space="preserve">average mortality rate for the three comparison states </w:t>
-      </w:r>
-      <w:r>
-        <w:rPr>
-          <w:rFonts w:ascii="Times" w:eastAsia="Times New Roman" w:hAnsi="Times" w:cs="Arial"/>
-          <w:color w:val="000000" w:themeColor="text1"/>
-        </w:rPr>
-        <w:t>was</w:t>
+        <w:t>)</w:t>
+      </w:r>
+      <w:r>
+        <w:rPr>
+          <w:rFonts w:ascii="Times" w:eastAsia="Times New Roman" w:hAnsi="Times" w:cs="Arial"/>
+          <w:color w:val="000000" w:themeColor="text1"/>
+        </w:rPr>
+        <w:t>, before and after policy implementation in Washington.  B</w:t>
+      </w:r>
+      <w:r>
+        <w:rPr>
+          <w:rFonts w:ascii="Times" w:eastAsia="Times New Roman" w:hAnsi="Times" w:cs="Arial"/>
+          <w:color w:val="000000" w:themeColor="text1"/>
+        </w:rPr>
+        <w:t>efore the policy went into effect in January 20</w:t>
+      </w:r>
+      <w:r>
+        <w:rPr>
+          <w:rFonts w:ascii="Times" w:eastAsia="Times New Roman" w:hAnsi="Times" w:cs="Arial"/>
+          <w:color w:val="000000" w:themeColor="text1"/>
+        </w:rPr>
+        <w:t>12</w:t>
+      </w:r>
+      <w:r>
+        <w:rPr>
+          <w:rFonts w:ascii="Times" w:eastAsia="Times New Roman" w:hAnsi="Times" w:cs="Arial"/>
+          <w:color w:val="000000" w:themeColor="text1"/>
+        </w:rPr>
+        <w:t xml:space="preserve">, the </w:t>
+      </w:r>
+      <w:r>
+        <w:rPr>
+          <w:rFonts w:ascii="Times" w:eastAsia="Times New Roman" w:hAnsi="Times" w:cs="Arial"/>
+          <w:color w:val="000000" w:themeColor="text1"/>
+        </w:rPr>
+        <w:t xml:space="preserve">trend of drug-induced deaths in Washington </w:t>
+      </w:r>
+      <w:r>
+        <w:rPr>
+          <w:rFonts w:ascii="Times" w:eastAsia="Times New Roman" w:hAnsi="Times" w:cs="Arial"/>
+          <w:color w:val="000000" w:themeColor="text1"/>
+        </w:rPr>
+        <w:t xml:space="preserve">was </w:t>
+      </w:r>
+      <w:r>
+        <w:rPr>
+          <w:rFonts w:ascii="Times" w:eastAsia="Times New Roman" w:hAnsi="Times" w:cs="Arial"/>
+          <w:color w:val="000000" w:themeColor="text1"/>
+        </w:rPr>
+        <w:t xml:space="preserve">increasing. </w:t>
+      </w:r>
+      <w:r>
+        <w:rPr>
+          <w:rFonts w:ascii="Times" w:eastAsia="Times New Roman" w:hAnsi="Times" w:cs="Arial"/>
+          <w:color w:val="000000" w:themeColor="text1"/>
+        </w:rPr>
+        <w:t>However, after implementing the regulation policy for opioid drugs in 2012 at WA, the mortality rate of opioid-drug overdose in WA did not drop, it continued to keep an upward, but lesser degree tendency from 2012</w:t>
+      </w:r>
+      <w:r>
+        <w:rPr>
+          <w:rFonts w:ascii="Times" w:eastAsia="Times New Roman" w:hAnsi="Times" w:cs="Arial"/>
+          <w:color w:val="000000" w:themeColor="text1"/>
+        </w:rPr>
+        <w:t xml:space="preserve">.  Consequently, this change in trend does not support the hypothesis that the policy reduced the quantity of drug-induced deaths in Washington. When comparing Washington’s trend against its control </w:t>
+      </w:r>
+      <w:r>
+        <w:rPr>
+          <w:rFonts w:ascii="Times" w:eastAsia="Times New Roman" w:hAnsi="Times" w:cs="Arial"/>
+          <w:color w:val="000000" w:themeColor="text1"/>
+        </w:rPr>
+        <w:t>states</w:t>
+      </w:r>
+      <w:r>
+        <w:rPr>
+          <w:rFonts w:ascii="Times" w:eastAsia="Times New Roman" w:hAnsi="Times" w:cs="Arial"/>
+          <w:color w:val="000000" w:themeColor="text1"/>
+        </w:rPr>
+        <w:t>, the variation of trends between Washington</w:t>
       </w:r>
       <w:r>
         <w:rPr>
@@ -2653,35 +2752,105 @@
           <w:rFonts w:ascii="Times" w:eastAsia="Times New Roman" w:hAnsi="Times" w:cs="Arial"/>
           <w:color w:val="000000" w:themeColor="text1"/>
         </w:rPr>
-        <w:t>larger</w:t>
-      </w:r>
-      <w:r>
-        <w:rPr>
-          <w:rFonts w:ascii="Times" w:eastAsia="Times New Roman" w:hAnsi="Times" w:cs="Arial"/>
-          <w:color w:val="000000" w:themeColor="text1"/>
-        </w:rPr>
-        <w:t xml:space="preserve"> than the </w:t>
-      </w:r>
-      <w:r>
-        <w:rPr>
-          <w:rFonts w:ascii="Times" w:eastAsia="Times New Roman" w:hAnsi="Times" w:cs="Arial"/>
-          <w:color w:val="000000" w:themeColor="text1"/>
-        </w:rPr>
-        <w:t xml:space="preserve">slope of </w:t>
-      </w:r>
-      <w:r>
-        <w:rPr>
-          <w:rFonts w:ascii="Times" w:eastAsia="Times New Roman" w:hAnsi="Times" w:cs="Arial"/>
-          <w:color w:val="000000" w:themeColor="text1"/>
-        </w:rPr>
-        <w:t xml:space="preserve">average mortality rate of Washington from 2003 to 2011 while all of them held increasing tendencies of the mortality rate </w:t>
-      </w:r>
-      <w:r>
-        <w:rPr>
-          <w:rFonts w:ascii="Times" w:eastAsia="Times New Roman" w:hAnsi="Times" w:cs="Arial"/>
-          <w:color w:val="000000" w:themeColor="text1"/>
-        </w:rPr>
-        <w:t>per 100000</w:t>
+        <w:t xml:space="preserve">and its control </w:t>
+      </w:r>
+      <w:r>
+        <w:rPr>
+          <w:rFonts w:ascii="Times" w:eastAsia="Times New Roman" w:hAnsi="Times" w:cs="Arial"/>
+          <w:color w:val="000000" w:themeColor="text1"/>
+        </w:rPr>
+        <w:t>sta</w:t>
+      </w:r>
+      <w:r>
+        <w:rPr>
+          <w:rFonts w:ascii="Times" w:eastAsia="Times New Roman" w:hAnsi="Times" w:cs="Arial"/>
+          <w:color w:val="000000" w:themeColor="text1"/>
+        </w:rPr>
+        <w:t>tes on pre-policy periods (before 20</w:t>
+      </w:r>
+      <w:r>
+        <w:rPr>
+          <w:rFonts w:ascii="Times" w:eastAsia="Times New Roman" w:hAnsi="Times" w:cs="Arial"/>
+          <w:color w:val="000000" w:themeColor="text1"/>
+        </w:rPr>
+        <w:t>11</w:t>
+      </w:r>
+      <w:r>
+        <w:rPr>
+          <w:rFonts w:ascii="Times" w:eastAsia="Times New Roman" w:hAnsi="Times" w:cs="Arial"/>
+          <w:color w:val="000000" w:themeColor="text1"/>
+        </w:rPr>
+        <w:t xml:space="preserve">) </w:t>
+      </w:r>
+      <w:r>
+        <w:rPr>
+          <w:rFonts w:ascii="Times" w:eastAsia="Times New Roman" w:hAnsi="Times" w:cs="Arial"/>
+          <w:color w:val="000000" w:themeColor="text1"/>
+        </w:rPr>
+        <w:t>and</w:t>
+      </w:r>
+      <w:r>
+        <w:rPr>
+          <w:rFonts w:ascii="Times" w:eastAsia="Times New Roman" w:hAnsi="Times" w:cs="Arial"/>
+          <w:color w:val="000000" w:themeColor="text1"/>
+        </w:rPr>
+        <w:t xml:space="preserve"> the variation of trends between Washington and its control </w:t>
+      </w:r>
+      <w:r>
+        <w:rPr>
+          <w:rFonts w:ascii="Times" w:eastAsia="Times New Roman" w:hAnsi="Times" w:cs="Arial"/>
+          <w:color w:val="000000" w:themeColor="text1"/>
+        </w:rPr>
+        <w:t>sta</w:t>
+      </w:r>
+      <w:r>
+        <w:rPr>
+          <w:rFonts w:ascii="Times" w:eastAsia="Times New Roman" w:hAnsi="Times" w:cs="Arial"/>
+          <w:color w:val="000000" w:themeColor="text1"/>
+        </w:rPr>
+        <w:t>tes on post-policy (after 20</w:t>
+      </w:r>
+      <w:r>
+        <w:rPr>
+          <w:rFonts w:ascii="Times" w:eastAsia="Times New Roman" w:hAnsi="Times" w:cs="Arial"/>
+          <w:color w:val="000000" w:themeColor="text1"/>
+        </w:rPr>
+        <w:t>12</w:t>
+      </w:r>
+      <w:r>
+        <w:rPr>
+          <w:rFonts w:ascii="Times" w:eastAsia="Times New Roman" w:hAnsi="Times" w:cs="Arial"/>
+          <w:color w:val="000000" w:themeColor="text1"/>
+        </w:rPr>
+        <w:t xml:space="preserve">) periods </w:t>
+      </w:r>
+      <w:r>
+        <w:rPr>
+          <w:rFonts w:ascii="Times" w:eastAsia="Times New Roman" w:hAnsi="Times" w:cs="Arial"/>
+          <w:color w:val="000000" w:themeColor="text1"/>
+        </w:rPr>
+        <w:t>was not different so much</w:t>
+      </w:r>
+      <w:r>
+        <w:rPr>
+          <w:rFonts w:ascii="Times" w:eastAsia="Times New Roman" w:hAnsi="Times" w:cs="Arial"/>
+          <w:color w:val="000000" w:themeColor="text1"/>
+        </w:rPr>
+        <w:t xml:space="preserve"> because </w:t>
+      </w:r>
+      <w:r>
+        <w:rPr>
+          <w:rFonts w:ascii="Times" w:eastAsia="Times New Roman" w:hAnsi="Times" w:cs="Arial"/>
+          <w:color w:val="000000" w:themeColor="text1"/>
+        </w:rPr>
+        <w:t>all</w:t>
+      </w:r>
+      <w:r>
+        <w:rPr>
+          <w:rFonts w:ascii="Times" w:eastAsia="Times New Roman" w:hAnsi="Times" w:cs="Arial"/>
+          <w:color w:val="000000" w:themeColor="text1"/>
+        </w:rPr>
+        <w:t xml:space="preserve"> states continued to have rising tendencies of drug-induced deaths.</w:t>
       </w:r>
       <w:r>
         <w:rPr>
@@ -2695,134 +2864,38 @@
           <w:rFonts w:ascii="Times" w:eastAsia="Times New Roman" w:hAnsi="Times" w:cs="Arial"/>
           <w:color w:val="000000" w:themeColor="text1"/>
         </w:rPr>
-        <w:t>of opioid-drug overdose. The three comparison states still had an upward trend of mortality rate after 2012, this tendency is the same as before 20</w:t>
-      </w:r>
-      <w:r>
-        <w:rPr>
-          <w:rFonts w:ascii="Times" w:eastAsia="Times New Roman" w:hAnsi="Times" w:cs="Arial"/>
-          <w:color w:val="000000" w:themeColor="text1"/>
-        </w:rPr>
-        <w:t>12</w:t>
-      </w:r>
-      <w:r>
-        <w:rPr>
-          <w:rFonts w:ascii="Times" w:eastAsia="Times New Roman" w:hAnsi="Times" w:cs="Arial"/>
-          <w:color w:val="000000" w:themeColor="text1"/>
-        </w:rPr>
-        <w:t xml:space="preserve">. In general, the mortality rate in control states increased from about </w:t>
-      </w:r>
-      <w:r>
-        <w:rPr>
-          <w:rFonts w:ascii="Times" w:eastAsia="Times New Roman" w:hAnsi="Times" w:cs="Arial"/>
-          <w:color w:val="000000" w:themeColor="text1"/>
-        </w:rPr>
-        <w:t>15.5</w:t>
-      </w:r>
-      <w:r>
-        <w:rPr>
-          <w:rFonts w:ascii="Times" w:eastAsia="Times New Roman" w:hAnsi="Times" w:cs="Arial"/>
-          <w:color w:val="000000" w:themeColor="text1"/>
-        </w:rPr>
-        <w:t xml:space="preserve"> in 2012 to about </w:t>
-      </w:r>
-      <w:r>
-        <w:rPr>
-          <w:rFonts w:ascii="Times" w:eastAsia="Times New Roman" w:hAnsi="Times" w:cs="Arial"/>
-          <w:color w:val="000000" w:themeColor="text1"/>
-        </w:rPr>
-        <w:t>16.5</w:t>
-      </w:r>
-      <w:r>
-        <w:rPr>
-          <w:rFonts w:ascii="Times" w:eastAsia="Times New Roman" w:hAnsi="Times" w:cs="Arial"/>
-          <w:color w:val="000000" w:themeColor="text1"/>
-        </w:rPr>
-        <w:t xml:space="preserve"> in 2015, and the mortality rate </w:t>
-      </w:r>
-      <w:r>
-        <w:rPr>
-          <w:rFonts w:ascii="Times" w:eastAsia="Times New Roman" w:hAnsi="Times" w:cs="Arial"/>
-          <w:color w:val="000000" w:themeColor="text1"/>
-        </w:rPr>
-        <w:t>per 100000</w:t>
-      </w:r>
-      <w:r>
-        <w:rPr>
-          <w:rFonts w:ascii="Times" w:eastAsia="Times New Roman" w:hAnsi="Times" w:cs="Arial"/>
-          <w:color w:val="000000" w:themeColor="text1"/>
-        </w:rPr>
-        <w:t xml:space="preserve"> </w:t>
-      </w:r>
-      <w:r>
-        <w:rPr>
-          <w:rFonts w:ascii="Times" w:eastAsia="Times New Roman" w:hAnsi="Times" w:cs="Arial"/>
-          <w:color w:val="000000" w:themeColor="text1"/>
-        </w:rPr>
-        <w:t xml:space="preserve">of opioid-drug overdose in Washington also rose from 2012 at about </w:t>
-      </w:r>
-      <w:r>
-        <w:rPr>
-          <w:rFonts w:ascii="Times" w:eastAsia="Times New Roman" w:hAnsi="Times" w:cs="Arial"/>
-          <w:color w:val="000000" w:themeColor="text1"/>
-        </w:rPr>
-        <w:t>1</w:t>
-      </w:r>
-      <w:r>
-        <w:rPr>
-          <w:rFonts w:ascii="Times" w:eastAsia="Times New Roman" w:hAnsi="Times" w:cs="Arial"/>
-          <w:color w:val="000000" w:themeColor="text1"/>
-        </w:rPr>
-        <w:t>3</w:t>
-      </w:r>
-      <w:r>
-        <w:rPr>
-          <w:rFonts w:ascii="Times" w:eastAsia="Times New Roman" w:hAnsi="Times" w:cs="Arial"/>
-          <w:color w:val="000000" w:themeColor="text1"/>
-        </w:rPr>
-        <w:t>.</w:t>
-      </w:r>
-      <w:r>
-        <w:rPr>
-          <w:rFonts w:ascii="Times" w:eastAsia="Times New Roman" w:hAnsi="Times" w:cs="Arial"/>
-          <w:color w:val="000000" w:themeColor="text1"/>
-        </w:rPr>
-        <w:t xml:space="preserve">8 to about </w:t>
-      </w:r>
-      <w:r>
-        <w:rPr>
-          <w:rFonts w:ascii="Times" w:eastAsia="Times New Roman" w:hAnsi="Times" w:cs="Arial"/>
-          <w:color w:val="000000" w:themeColor="text1"/>
-        </w:rPr>
-        <w:t>14</w:t>
-      </w:r>
-      <w:r>
-        <w:rPr>
-          <w:rFonts w:ascii="Times" w:eastAsia="Times New Roman" w:hAnsi="Times" w:cs="Arial"/>
-          <w:color w:val="000000" w:themeColor="text1"/>
-        </w:rPr>
-        <w:t xml:space="preserve"> in 2015. Therefore, although the mortality rates </w:t>
-      </w:r>
-      <w:r>
-        <w:rPr>
-          <w:rFonts w:ascii="Times" w:eastAsia="Times New Roman" w:hAnsi="Times" w:cs="Arial"/>
-          <w:color w:val="000000" w:themeColor="text1"/>
-        </w:rPr>
-        <w:t>per 100000</w:t>
-      </w:r>
-      <w:r>
-        <w:rPr>
-          <w:rFonts w:ascii="Times" w:eastAsia="Times New Roman" w:hAnsi="Times" w:cs="Arial"/>
-          <w:color w:val="000000" w:themeColor="text1"/>
-        </w:rPr>
-        <w:t xml:space="preserve"> </w:t>
-      </w:r>
-      <w:r>
-        <w:rPr>
-          <w:rFonts w:ascii="Times" w:eastAsia="Times New Roman" w:hAnsi="Times" w:cs="Arial"/>
-          <w:color w:val="000000" w:themeColor="text1"/>
-        </w:rPr>
-        <w:t>of opioid-drug overdose in Washington were lower than other control states on average after implementing the policy; because Washington still had a rising trend of mortality rates of opioid-drug overdose after 2012, we conclude that the policy of opioid regulations did not have a positive impact on decreasing the mortality rate of opioid-drug overdose in Washington.</w:t>
-      </w:r>
+        <w:t>Therefore, although the mortality rates in Washington were lower than other control states on average after implementing the policy; because Washington still had a rising trend of mortality rates of opioid-drug overdose after 2012, we conclude that the policy of opioid regulations did not have a positive impact on decreasing the mortality rate of opioid-drug overdose in Washington.</w:t>
+      </w:r>
+    </w:p>
+    <w:p>
+      <w:pPr>
+        <w:shd w:val="clear" w:color="auto" w:fill="FFFFFF"/>
+        <w:jc w:val="both"/>
+        <w:rPr>
+          <w:rFonts w:ascii="Times" w:eastAsia="Times New Roman" w:hAnsi="Times" w:cs="Arial"/>
+          <w:color w:val="000000" w:themeColor="text1"/>
+        </w:rPr>
+      </w:pPr>
+    </w:p>
+    <w:p>
+      <w:pPr>
+        <w:shd w:val="clear" w:color="auto" w:fill="FFFFFF"/>
+        <w:jc w:val="both"/>
+        <w:rPr>
+          <w:rFonts w:ascii="Times" w:eastAsia="Times New Roman" w:hAnsi="Times" w:cs="Arial"/>
+          <w:color w:val="000000" w:themeColor="text1"/>
+        </w:rPr>
+      </w:pPr>
+    </w:p>
+    <w:p>
+      <w:pPr>
+        <w:shd w:val="clear" w:color="auto" w:fill="FFFFFF"/>
+        <w:jc w:val="both"/>
+        <w:rPr>
+          <w:rFonts w:ascii="Times" w:eastAsia="Times New Roman" w:hAnsi="Times" w:cs="Arial"/>
+          <w:color w:val="000000" w:themeColor="text1"/>
+        </w:rPr>
+      </w:pPr>
     </w:p>
     <w:p>
       <w:pPr>
@@ -2856,6 +2929,7 @@
           <w:sz w:val="32"/>
           <w:szCs w:val="32"/>
         </w:rPr>
+        <w:lastRenderedPageBreak/>
         <w:t>Interpretation of the Analysis</w:t>
       </w:r>
     </w:p>
@@ -2886,15 +2960,7 @@
           <w:rFonts w:ascii="Times" w:eastAsia="Times New Roman" w:hAnsi="Times" w:cs="Arial"/>
           <w:color w:val="000000" w:themeColor="text1"/>
         </w:rPr>
-        <w:t xml:space="preserve">The two main strengths of this analysis are that when evaluating the impacts of the regulation policy of opioid drugs in three states (FL, TX, WA), we use the pre-post comparison and the difference in difference analysis. First, to determine whether the regulation policies of opioid drugs had a positive impact on drug overdose deaths or opioid shipments, the pre-post comparison is about focusing on examining changes over time for each policy-implemented state. If the policies had no effect, after introducing the policies, the plots would depict an ongoing rise or relatively constant tendencies in opioid shipments and overdose deaths. If the policy had a positive influence, after implementing the policies, the plots would indicate a gradual decline trend in opioid shipments and drug overdose deaths. Second, a difference-in-difference analysis is used for exploring whether there were greater variations in opioid shipments or drug overdose deaths between pre- and post-policy periods in each state that had adopted the regulation policy of opioids than in other states that had not. Specifically, we compare the policy-implemented states with states which did not have related policies by choosing three control states based on similar population sizes and opioid dispense rates for each treatment state. Finally, we evaluate the impacts </w:t>
-      </w:r>
-      <w:r>
-        <w:rPr>
-          <w:rFonts w:ascii="Times" w:eastAsia="Times New Roman" w:hAnsi="Times" w:cs="Arial"/>
-          <w:color w:val="000000" w:themeColor="text1"/>
-        </w:rPr>
-        <w:lastRenderedPageBreak/>
-        <w:t>of regulatory policy by recalling a pre-post analysis so that comparing the tendencies of average mortality rates with related control states.</w:t>
+        <w:t>The two main strengths of this analysis are that when evaluating the impacts of the regulation policy of opioid drugs in three states (FL, TX, WA), we use the pre-post comparison and the difference in difference analysis. First, to determine whether the regulation policies of opioid drugs had a positive impact on drug overdose deaths or opioid shipments, the pre-post comparison is about focusing on examining changes over time for each policy-implemented state. If the policies had no effect, after introducing the policies, the plots would depict an ongoing rise or relatively constant tendencies in opioid shipments and overdose deaths. If the policy had a positive influence, after implementing the policies, the plots would indicate a gradual decline trend in opioid shipments and drug overdose deaths. Second, a difference-in-difference analysis is used for exploring whether there were greater variations in opioid shipments or drug overdose deaths between pre- and post-policy periods in each state that had adopted the regulation policy of opioids than in other states that had not. Specifically, we compare the policy-implemented states with states which did not have related policies by choosing three control states based on similar population sizes and opioid dispense rates for each treatment state. Finally, we evaluate the impacts of regulatory policy by recalling a pre-post analysis so that comparing the tendencies of average mortality rates with related control states.</w:t>
       </w:r>
     </w:p>
     <w:p>
@@ -3034,7 +3100,15 @@
           <w:rFonts w:ascii="Times" w:eastAsia="Times New Roman" w:hAnsi="Times" w:cs="Arial"/>
           <w:color w:val="000000" w:themeColor="text1"/>
         </w:rPr>
-        <w:t>similar population sizes and opioid dispense rates</w:t>
+        <w:t xml:space="preserve">similar </w:t>
+      </w:r>
+      <w:r>
+        <w:rPr>
+          <w:rFonts w:ascii="Times" w:eastAsia="Times New Roman" w:hAnsi="Times" w:cs="Arial"/>
+          <w:color w:val="000000" w:themeColor="text1"/>
+        </w:rPr>
+        <w:lastRenderedPageBreak/>
+        <w:t>population sizes and opioid dispense rates</w:t>
       </w:r>
       <w:r>
         <w:rPr>
@@ -3220,7 +3294,6 @@
           <w:sz w:val="32"/>
           <w:szCs w:val="32"/>
         </w:rPr>
-        <w:lastRenderedPageBreak/>
         <w:t>References</w:t>
       </w:r>
     </w:p>

--- a/40_Draft_Reports/Report_for_Policymakers.docx
+++ b/40_Draft_Reports/Report_for_Policymakers.docx
@@ -98,39 +98,7 @@
           <w:rFonts w:ascii="Times" w:hAnsi="Times" w:cs="Arial"/>
           <w:color w:val="1D1C1D"/>
         </w:rPr>
-        <w:t xml:space="preserve">Grey Team (Nick Carroll, </w:t>
-      </w:r>
-      <w:proofErr w:type="spellStart"/>
-      <w:r>
-        <w:rPr>
-          <w:rFonts w:ascii="Times" w:hAnsi="Times" w:cs="Arial"/>
-          <w:color w:val="1D1C1D"/>
-        </w:rPr>
-        <w:t>Jiaxin</w:t>
-      </w:r>
-      <w:proofErr w:type="spellEnd"/>
-      <w:r>
-        <w:rPr>
-          <w:rFonts w:ascii="Times" w:hAnsi="Times" w:cs="Arial"/>
-          <w:color w:val="1D1C1D"/>
-        </w:rPr>
-        <w:t xml:space="preserve"> Ying, Emmanuel </w:t>
-      </w:r>
-      <w:proofErr w:type="spellStart"/>
-      <w:r>
-        <w:rPr>
-          <w:rFonts w:ascii="Times" w:hAnsi="Times" w:cs="Arial"/>
-          <w:color w:val="1D1C1D"/>
-        </w:rPr>
-        <w:t>Ruhamyankaka</w:t>
-      </w:r>
-      <w:proofErr w:type="spellEnd"/>
-      <w:r>
-        <w:rPr>
-          <w:rFonts w:ascii="Times" w:hAnsi="Times" w:cs="Arial"/>
-          <w:color w:val="1D1C1D"/>
-        </w:rPr>
-        <w:t>, Song Young Oh)</w:t>
+        <w:t>Grey Team (Nick Carroll, Jiaxin Ying, Emmanuel Ruhamyankaka, Song Young Oh)</w:t>
       </w:r>
     </w:p>
     <w:p>
@@ -458,17 +426,26 @@
           <w:sz w:val="32"/>
           <w:szCs w:val="32"/>
         </w:rPr>
-        <w:t>Pre-post and Difference-in-difference Analysis</w:t>
-      </w:r>
-    </w:p>
-    <w:p>
-      <w:pPr>
-        <w:jc w:val="both"/>
+        <w:t>A</w:t>
+      </w:r>
+      <w:r>
         <w:rPr>
           <w:rFonts w:ascii="Times" w:hAnsi="Times"/>
           <w:b/>
           <w:bCs/>
           <w:color w:val="000000" w:themeColor="text1"/>
+          <w:sz w:val="32"/>
+          <w:szCs w:val="32"/>
+        </w:rPr>
+        <w:t>nalysis</w:t>
+      </w:r>
+    </w:p>
+    <w:p>
+      <w:pPr>
+        <w:jc w:val="both"/>
+        <w:rPr>
+          <w:rFonts w:ascii="Times" w:hAnsi="Times"/>
+          <w:color w:val="000000" w:themeColor="text1"/>
         </w:rPr>
       </w:pPr>
     </w:p>
@@ -487,7 +464,297 @@
           <w:rFonts w:ascii="Times" w:eastAsia="Times New Roman" w:hAnsi="Times" w:cs="Arial"/>
           <w:color w:val="000000" w:themeColor="text1"/>
         </w:rPr>
-        <w:t xml:space="preserve">The project hypothesis is that the average annual percent change in per capita opioid quantities </w:t>
+        <w:t xml:space="preserve">The </w:t>
+      </w:r>
+      <w:r>
+        <w:rPr>
+          <w:rFonts w:ascii="Times" w:eastAsia="Times New Roman" w:hAnsi="Times" w:cs="Arial"/>
+          <w:color w:val="000000" w:themeColor="text1"/>
+        </w:rPr>
+        <w:t xml:space="preserve">expectation is that </w:t>
+      </w:r>
+      <w:r>
+        <w:rPr>
+          <w:rFonts w:ascii="Times" w:eastAsia="Times New Roman" w:hAnsi="Times" w:cs="Arial"/>
+          <w:color w:val="000000" w:themeColor="text1"/>
+        </w:rPr>
+        <w:t xml:space="preserve">the </w:t>
+      </w:r>
+      <w:r>
+        <w:rPr>
+          <w:rFonts w:ascii="Times" w:eastAsia="Times New Roman" w:hAnsi="Times" w:cs="Arial"/>
+          <w:color w:val="000000" w:themeColor="text1"/>
+        </w:rPr>
+        <w:t xml:space="preserve">trend in </w:t>
+      </w:r>
+      <w:r>
+        <w:rPr>
+          <w:rFonts w:ascii="Times" w:eastAsia="Times New Roman" w:hAnsi="Times" w:cs="Arial"/>
+          <w:color w:val="000000" w:themeColor="text1"/>
+        </w:rPr>
+        <w:t xml:space="preserve">opioid </w:t>
+      </w:r>
+      <w:r>
+        <w:rPr>
+          <w:rFonts w:ascii="Times" w:eastAsia="Times New Roman" w:hAnsi="Times" w:cs="Arial"/>
+          <w:color w:val="000000" w:themeColor="text1"/>
+        </w:rPr>
+        <w:t>shipments</w:t>
+      </w:r>
+      <w:r>
+        <w:rPr>
+          <w:rFonts w:ascii="Times" w:eastAsia="Times New Roman" w:hAnsi="Times" w:cs="Arial"/>
+          <w:color w:val="000000" w:themeColor="text1"/>
+        </w:rPr>
+        <w:t xml:space="preserve"> </w:t>
+      </w:r>
+      <w:r>
+        <w:rPr>
+          <w:rFonts w:ascii="Times" w:eastAsia="Times New Roman" w:hAnsi="Times" w:cs="Arial"/>
+          <w:color w:val="000000" w:themeColor="text1"/>
+        </w:rPr>
+        <w:t xml:space="preserve">and overdose deaths is lower in the states where regulations were implemented when compared against the </w:t>
+      </w:r>
+      <w:r>
+        <w:rPr>
+          <w:rFonts w:ascii="Times" w:eastAsia="Times New Roman" w:hAnsi="Times" w:cs="Arial"/>
+          <w:color w:val="000000" w:themeColor="text1"/>
+        </w:rPr>
+        <w:t xml:space="preserve">period </w:t>
+      </w:r>
+      <w:r>
+        <w:rPr>
+          <w:rFonts w:ascii="Times" w:eastAsia="Times New Roman" w:hAnsi="Times" w:cs="Arial"/>
+          <w:color w:val="000000" w:themeColor="text1"/>
+        </w:rPr>
+        <w:t>prior to implementation</w:t>
+      </w:r>
+      <w:r>
+        <w:rPr>
+          <w:rFonts w:ascii="Times" w:eastAsia="Times New Roman" w:hAnsi="Times" w:cs="Arial"/>
+          <w:color w:val="000000" w:themeColor="text1"/>
+        </w:rPr>
+        <w:t>,</w:t>
+      </w:r>
+      <w:r>
+        <w:rPr>
+          <w:rFonts w:ascii="Times" w:eastAsia="Times New Roman" w:hAnsi="Times" w:cs="Arial"/>
+          <w:color w:val="000000" w:themeColor="text1"/>
+        </w:rPr>
+        <w:t xml:space="preserve"> and against jurisdictions where no policies were implemented. To analyze </w:t>
+      </w:r>
+      <w:r>
+        <w:rPr>
+          <w:rFonts w:ascii="Times" w:eastAsia="Times New Roman" w:hAnsi="Times" w:cs="Arial"/>
+          <w:color w:val="000000" w:themeColor="text1"/>
+        </w:rPr>
+        <w:t>the effectiveness of the policy</w:t>
+      </w:r>
+      <w:r>
+        <w:rPr>
+          <w:rFonts w:ascii="Times" w:eastAsia="Times New Roman" w:hAnsi="Times" w:cs="Arial"/>
+          <w:color w:val="000000" w:themeColor="text1"/>
+        </w:rPr>
+        <w:t xml:space="preserve">, it is expected that </w:t>
+      </w:r>
+      <w:r>
+        <w:rPr>
+          <w:rFonts w:ascii="Times" w:eastAsia="Times New Roman" w:hAnsi="Times" w:cs="Arial"/>
+          <w:color w:val="000000" w:themeColor="text1"/>
+        </w:rPr>
+        <w:t xml:space="preserve">the trend for each of these quantities </w:t>
+      </w:r>
+      <w:r>
+        <w:rPr>
+          <w:rFonts w:ascii="Times" w:eastAsia="Times New Roman" w:hAnsi="Times" w:cs="Arial"/>
+          <w:color w:val="000000" w:themeColor="text1"/>
+        </w:rPr>
+        <w:t xml:space="preserve">should be substantially less after the policies were </w:t>
+      </w:r>
+      <w:r>
+        <w:rPr>
+          <w:rFonts w:ascii="Times" w:eastAsia="Times New Roman" w:hAnsi="Times" w:cs="Arial"/>
+          <w:color w:val="000000" w:themeColor="text1"/>
+        </w:rPr>
+        <w:t xml:space="preserve">implemented </w:t>
+      </w:r>
+      <w:r>
+        <w:rPr>
+          <w:rFonts w:ascii="Times" w:eastAsia="Times New Roman" w:hAnsi="Times" w:cs="Arial"/>
+          <w:color w:val="000000" w:themeColor="text1"/>
+        </w:rPr>
+        <w:t>than before</w:t>
+      </w:r>
+      <w:r>
+        <w:rPr>
+          <w:rFonts w:ascii="Times" w:eastAsia="Times New Roman" w:hAnsi="Times" w:cs="Arial"/>
+          <w:color w:val="000000" w:themeColor="text1"/>
+        </w:rPr>
+        <w:t xml:space="preserve">, and that the trend should be substantially less for the treated states when compared to the control </w:t>
+      </w:r>
+      <w:r>
+        <w:rPr>
+          <w:rFonts w:ascii="Times" w:eastAsia="Times New Roman" w:hAnsi="Times" w:cs="Arial"/>
+          <w:color w:val="000000" w:themeColor="text1"/>
+        </w:rPr>
+        <w:t>states</w:t>
+      </w:r>
+      <w:r>
+        <w:rPr>
+          <w:rFonts w:ascii="Times" w:eastAsia="Times New Roman" w:hAnsi="Times" w:cs="Arial"/>
+          <w:color w:val="000000" w:themeColor="text1"/>
+        </w:rPr>
+        <w:t xml:space="preserve">. </w:t>
+      </w:r>
+    </w:p>
+    <w:p>
+      <w:pPr>
+        <w:shd w:val="clear" w:color="auto" w:fill="FFFFFF"/>
+        <w:jc w:val="both"/>
+        <w:rPr>
+          <w:rFonts w:ascii="Times" w:eastAsia="Times New Roman" w:hAnsi="Times" w:cs="Arial"/>
+          <w:color w:val="000000" w:themeColor="text1"/>
+        </w:rPr>
+      </w:pPr>
+    </w:p>
+    <w:p>
+      <w:pPr>
+        <w:shd w:val="clear" w:color="auto" w:fill="FFFFFF"/>
+        <w:spacing w:line="360" w:lineRule="auto"/>
+        <w:jc w:val="both"/>
+        <w:rPr>
+          <w:rFonts w:ascii="Times" w:eastAsia="Times New Roman" w:hAnsi="Times" w:cs="Arial"/>
+          <w:b/>
+          <w:bCs/>
+          <w:color w:val="000000" w:themeColor="text1"/>
+          <w:sz w:val="28"/>
+          <w:szCs w:val="28"/>
+        </w:rPr>
+      </w:pPr>
+      <w:r>
+        <w:rPr>
+          <w:rFonts w:ascii="Times" w:eastAsia="Times New Roman" w:hAnsi="Times" w:cs="Arial"/>
+          <w:b/>
+          <w:bCs/>
+          <w:color w:val="000000" w:themeColor="text1"/>
+          <w:sz w:val="28"/>
+          <w:szCs w:val="28"/>
+        </w:rPr>
+        <w:t xml:space="preserve">Effect of regulation policy on opioid shipments </w:t>
+      </w:r>
+    </w:p>
+    <w:p>
+      <w:pPr>
+        <w:shd w:val="clear" w:color="auto" w:fill="FFFFFF"/>
+        <w:spacing w:line="360" w:lineRule="auto"/>
+        <w:jc w:val="both"/>
+        <w:rPr>
+          <w:rFonts w:ascii="Times" w:eastAsia="Times New Roman" w:hAnsi="Times" w:cs="Arial"/>
+          <w:b/>
+          <w:bCs/>
+          <w:color w:val="000000" w:themeColor="text1"/>
+          <w:sz w:val="28"/>
+          <w:szCs w:val="28"/>
+        </w:rPr>
+      </w:pPr>
+      <w:r>
+        <w:rPr>
+          <w:rFonts w:ascii="Times" w:eastAsia="Times New Roman" w:hAnsi="Times" w:cs="Arial"/>
+          <w:b/>
+          <w:bCs/>
+          <w:color w:val="000000" w:themeColor="text1"/>
+          <w:sz w:val="28"/>
+          <w:szCs w:val="28"/>
+        </w:rPr>
+        <w:t>Florida</w:t>
+      </w:r>
+    </w:p>
+    <w:p>
+      <w:pPr>
+        <w:shd w:val="clear" w:color="auto" w:fill="FFFFFF"/>
+        <w:spacing w:line="360" w:lineRule="auto"/>
+        <w:jc w:val="both"/>
+        <w:rPr>
+          <w:rFonts w:ascii="Times" w:eastAsia="Times New Roman" w:hAnsi="Times" w:cs="Arial"/>
+          <w:color w:val="000000" w:themeColor="text1"/>
+        </w:rPr>
+      </w:pPr>
+      <w:r>
+        <w:rPr>
+          <w:rFonts w:ascii="Times" w:eastAsia="Times New Roman" w:hAnsi="Times" w:cs="Arial"/>
+          <w:color w:val="000000" w:themeColor="text1"/>
+        </w:rPr>
+        <w:t>Below is the plot comparing the trend of the average annual per capita opioid shipments before and after policy implementation in Florida.  B</w:t>
+      </w:r>
+      <w:r>
+        <w:rPr>
+          <w:rFonts w:ascii="Times" w:eastAsia="Times New Roman" w:hAnsi="Times" w:cs="Arial"/>
+          <w:color w:val="000000" w:themeColor="text1"/>
+        </w:rPr>
+        <w:t xml:space="preserve">efore the policy went into effect in January 2010, the </w:t>
+      </w:r>
+      <w:r>
+        <w:rPr>
+          <w:rFonts w:ascii="Times" w:eastAsia="Times New Roman" w:hAnsi="Times" w:cs="Arial"/>
+          <w:color w:val="000000" w:themeColor="text1"/>
+        </w:rPr>
+        <w:t xml:space="preserve">trend of average per capita opioid shipments in Florida </w:t>
+      </w:r>
+      <w:r>
+        <w:rPr>
+          <w:rFonts w:ascii="Times" w:eastAsia="Times New Roman" w:hAnsi="Times" w:cs="Arial"/>
+          <w:color w:val="000000" w:themeColor="text1"/>
+        </w:rPr>
+        <w:t>was positive</w:t>
+      </w:r>
+      <w:r>
+        <w:rPr>
+          <w:rFonts w:ascii="Times" w:eastAsia="Times New Roman" w:hAnsi="Times" w:cs="Arial"/>
+          <w:color w:val="000000" w:themeColor="text1"/>
+        </w:rPr>
+        <w:t xml:space="preserve">, </w:t>
+      </w:r>
+      <w:r>
+        <w:rPr>
+          <w:rFonts w:ascii="Times" w:eastAsia="Times New Roman" w:hAnsi="Times" w:cs="Arial"/>
+          <w:color w:val="000000" w:themeColor="text1"/>
+        </w:rPr>
+        <w:t>but a</w:t>
+      </w:r>
+      <w:r>
+        <w:rPr>
+          <w:rFonts w:ascii="Times" w:eastAsia="Times New Roman" w:hAnsi="Times" w:cs="Arial"/>
+          <w:color w:val="000000" w:themeColor="text1"/>
+        </w:rPr>
+        <w:t xml:space="preserve">fter 2010, the </w:t>
+      </w:r>
+      <w:r>
+        <w:rPr>
+          <w:rFonts w:ascii="Times" w:eastAsia="Times New Roman" w:hAnsi="Times" w:cs="Arial"/>
+          <w:color w:val="000000" w:themeColor="text1"/>
+        </w:rPr>
+        <w:t xml:space="preserve">trend turned </w:t>
+      </w:r>
+      <w:r>
+        <w:rPr>
+          <w:rFonts w:ascii="Times" w:eastAsia="Times New Roman" w:hAnsi="Times" w:cs="Arial"/>
+          <w:color w:val="000000" w:themeColor="text1"/>
+        </w:rPr>
+        <w:t>negative</w:t>
+      </w:r>
+      <w:r>
+        <w:rPr>
+          <w:rFonts w:ascii="Times" w:eastAsia="Times New Roman" w:hAnsi="Times" w:cs="Arial"/>
+          <w:color w:val="000000" w:themeColor="text1"/>
+        </w:rPr>
+        <w:t xml:space="preserve">.  </w:t>
+      </w:r>
+      <w:r>
+        <w:rPr>
+          <w:rFonts w:ascii="Times" w:eastAsia="Times New Roman" w:hAnsi="Times" w:cs="Arial"/>
+          <w:color w:val="000000" w:themeColor="text1"/>
+        </w:rPr>
+        <w:t xml:space="preserve">This substantial change in trend supports that the policy reduced the </w:t>
       </w:r>
       <w:proofErr w:type="gramStart"/>
       <w:r>
@@ -495,7 +762,7 @@
           <w:rFonts w:ascii="Times" w:eastAsia="Times New Roman" w:hAnsi="Times" w:cs="Arial"/>
           <w:color w:val="000000" w:themeColor="text1"/>
         </w:rPr>
-        <w:t>sold</w:t>
+        <w:t>amount</w:t>
       </w:r>
       <w:proofErr w:type="gramEnd"/>
       <w:r>
@@ -503,7 +770,159 @@
           <w:rFonts w:ascii="Times" w:eastAsia="Times New Roman" w:hAnsi="Times" w:cs="Arial"/>
           <w:color w:val="000000" w:themeColor="text1"/>
         </w:rPr>
-        <w:t xml:space="preserve"> and overdose deaths is lower in the states where regulations were implemented when compared against the same jurisdiction prior to implementation and against jurisdictions where no new policies were implemented. To analyze this change, both a "Pre-Post Comparison" and "Difference-in-Difference Comparison" analysis will be utilized. To analyze the validity of the hypothesis, it is expected that the hypothesis is reasonable if the average annual percent change in per capita opioid quantities </w:t>
+        <w:t xml:space="preserve"> of opioids shipped to Florida.</w:t>
+      </w:r>
+    </w:p>
+    <w:p>
+      <w:pPr>
+        <w:shd w:val="clear" w:color="auto" w:fill="FFFFFF"/>
+        <w:spacing w:line="360" w:lineRule="auto"/>
+        <w:jc w:val="both"/>
+        <w:rPr>
+          <w:rFonts w:ascii="Times" w:eastAsia="Times New Roman" w:hAnsi="Times" w:cs="Arial"/>
+          <w:i/>
+          <w:iCs/>
+          <w:color w:val="000000" w:themeColor="text1"/>
+        </w:rPr>
+      </w:pPr>
+    </w:p>
+    <w:p>
+      <w:pPr>
+        <w:shd w:val="clear" w:color="auto" w:fill="FFFFFF"/>
+        <w:spacing w:line="360" w:lineRule="auto"/>
+        <w:jc w:val="both"/>
+        <w:rPr>
+          <w:rFonts w:ascii="Times" w:eastAsia="Times New Roman" w:hAnsi="Times" w:cs="Arial"/>
+          <w:i/>
+          <w:iCs/>
+          <w:color w:val="000000" w:themeColor="text1"/>
+        </w:rPr>
+      </w:pPr>
+      <w:r>
+        <w:rPr>
+          <w:rFonts w:ascii="Times" w:eastAsia="Times New Roman" w:hAnsi="Times" w:cs="Arial"/>
+          <w:noProof/>
+          <w:color w:val="000000" w:themeColor="text1"/>
+        </w:rPr>
+        <w:drawing>
+          <wp:inline distT="0" distB="0" distL="0" distR="0" wp14:anchorId="416534FD" wp14:editId="62AEA01B">
+            <wp:extent cx="4733925" cy="3467100"/>
+            <wp:effectExtent l="0" t="0" r="9525" b="0"/>
+            <wp:docPr id="1" name="Picture 1" descr="Chart, line chart&#10;&#10;Description automatically generated"/>
+            <wp:cNvGraphicFramePr>
+              <a:graphicFrameLocks xmlns:a="http://schemas.openxmlformats.org/drawingml/2006/main" noChangeAspect="1"/>
+            </wp:cNvGraphicFramePr>
+            <a:graphic xmlns:a="http://schemas.openxmlformats.org/drawingml/2006/main">
+              <a:graphicData uri="http://schemas.openxmlformats.org/drawingml/2006/picture">
+                <pic:pic xmlns:pic="http://schemas.openxmlformats.org/drawingml/2006/picture">
+                  <pic:nvPicPr>
+                    <pic:cNvPr id="1" name="Picture 1" descr="Chart, line chart&#10;&#10;Description automatically generated"/>
+                    <pic:cNvPicPr/>
+                  </pic:nvPicPr>
+                  <pic:blipFill>
+                    <a:blip r:embed="rId8">
+                      <a:extLst>
+                        <a:ext uri="{28A0092B-C50C-407E-A947-70E740481C1C}">
+                          <a14:useLocalDpi xmlns:a14="http://schemas.microsoft.com/office/drawing/2010/main" val="0"/>
+                        </a:ext>
+                      </a:extLst>
+                    </a:blip>
+                    <a:stretch>
+                      <a:fillRect/>
+                    </a:stretch>
+                  </pic:blipFill>
+                  <pic:spPr>
+                    <a:xfrm>
+                      <a:off x="0" y="0"/>
+                      <a:ext cx="4733925" cy="3467100"/>
+                    </a:xfrm>
+                    <a:prstGeom prst="rect">
+                      <a:avLst/>
+                    </a:prstGeom>
+                  </pic:spPr>
+                </pic:pic>
+              </a:graphicData>
+            </a:graphic>
+          </wp:inline>
+        </w:drawing>
+      </w:r>
+    </w:p>
+    <w:p>
+      <w:pPr>
+        <w:shd w:val="clear" w:color="auto" w:fill="FFFFFF"/>
+        <w:spacing w:line="360" w:lineRule="auto"/>
+        <w:jc w:val="both"/>
+        <w:rPr>
+          <w:rFonts w:ascii="Times" w:eastAsia="Times New Roman" w:hAnsi="Times" w:cs="Arial"/>
+          <w:i/>
+          <w:iCs/>
+          <w:color w:val="000000" w:themeColor="text1"/>
+        </w:rPr>
+      </w:pPr>
+      <w:r>
+        <w:rPr>
+          <w:rFonts w:ascii="Times" w:eastAsia="Times New Roman" w:hAnsi="Times" w:cs="Arial"/>
+          <w:i/>
+          <w:iCs/>
+          <w:color w:val="000000" w:themeColor="text1"/>
+        </w:rPr>
+        <w:t xml:space="preserve"> </w:t>
+      </w:r>
+      <w:r>
+        <w:rPr>
+          <w:rFonts w:ascii="Times" w:eastAsia="Times New Roman" w:hAnsi="Times" w:cs="Arial"/>
+          <w:i/>
+          <w:iCs/>
+          <w:color w:val="000000" w:themeColor="text1"/>
+        </w:rPr>
+        <w:t xml:space="preserve">Fig </w:t>
+      </w:r>
+      <w:r>
+        <w:rPr>
+          <w:rFonts w:ascii="Times" w:eastAsia="Times New Roman" w:hAnsi="Times" w:cs="Arial"/>
+          <w:i/>
+          <w:iCs/>
+          <w:color w:val="000000" w:themeColor="text1"/>
+        </w:rPr>
+        <w:t>1</w:t>
+      </w:r>
+      <w:r>
+        <w:rPr>
+          <w:rFonts w:ascii="Times" w:eastAsia="Times New Roman" w:hAnsi="Times" w:cs="Arial"/>
+          <w:i/>
+          <w:iCs/>
+          <w:color w:val="000000" w:themeColor="text1"/>
+        </w:rPr>
+        <w:t xml:space="preserve">: Opioids per capita for the intervention state Florida </w:t>
+      </w:r>
+    </w:p>
+    <w:p>
+      <w:pPr>
+        <w:shd w:val="clear" w:color="auto" w:fill="FFFFFF"/>
+        <w:spacing w:line="360" w:lineRule="auto"/>
+        <w:jc w:val="both"/>
+        <w:rPr>
+          <w:rFonts w:ascii="Times" w:eastAsia="Times New Roman" w:hAnsi="Times" w:cs="Arial"/>
+          <w:color w:val="000000" w:themeColor="text1"/>
+        </w:rPr>
+      </w:pPr>
+    </w:p>
+    <w:p>
+      <w:pPr>
+        <w:shd w:val="clear" w:color="auto" w:fill="FFFFFF"/>
+        <w:spacing w:line="360" w:lineRule="auto"/>
+        <w:jc w:val="both"/>
+        <w:rPr>
+          <w:rFonts w:ascii="Times" w:eastAsia="Times New Roman" w:hAnsi="Times" w:cs="Arial"/>
+          <w:color w:val="000000" w:themeColor="text1"/>
+        </w:rPr>
+      </w:pPr>
+      <w:r>
+        <w:rPr>
+          <w:rFonts w:ascii="Times" w:eastAsia="Times New Roman" w:hAnsi="Times" w:cs="Arial"/>
+          <w:color w:val="000000" w:themeColor="text1"/>
+        </w:rPr>
+        <w:t xml:space="preserve">The following plot below is the plot comparing the trend of the per capita opioid shipments for Florida against Florida’s control states, both before and after policy implementation.  When comparing these two trends, Florida’s trend after the policy was implemented was both substantially less than their control </w:t>
       </w:r>
       <w:proofErr w:type="gramStart"/>
       <w:r>
@@ -511,7 +930,21 @@
           <w:rFonts w:ascii="Times" w:eastAsia="Times New Roman" w:hAnsi="Times" w:cs="Arial"/>
           <w:color w:val="000000" w:themeColor="text1"/>
         </w:rPr>
-        <w:t>sold</w:t>
+        <w:t>states’</w:t>
+      </w:r>
+      <w:r>
+        <w:rPr>
+          <w:rFonts w:ascii="Times" w:eastAsia="Times New Roman" w:hAnsi="Times" w:cs="Arial"/>
+          <w:color w:val="000000" w:themeColor="text1"/>
+        </w:rPr>
+        <w:t>,</w:t>
+      </w:r>
+      <w:r>
+        <w:rPr>
+          <w:rFonts w:ascii="Times" w:eastAsia="Times New Roman" w:hAnsi="Times" w:cs="Arial"/>
+          <w:color w:val="000000" w:themeColor="text1"/>
+        </w:rPr>
+        <w:t xml:space="preserve"> and</w:t>
       </w:r>
       <w:proofErr w:type="gramEnd"/>
       <w:r>
@@ -519,7 +952,35 @@
           <w:rFonts w:ascii="Times" w:eastAsia="Times New Roman" w:hAnsi="Times" w:cs="Arial"/>
           <w:color w:val="000000" w:themeColor="text1"/>
         </w:rPr>
-        <w:t xml:space="preserve"> and opioid-drug-overdose deaths should be substantially less after the policies were placed than before the polices were introduced for each jurisdiction. Otherwise, the hypothesis will be rejected if the opioid-drug-overdose deaths per capita or the opioid quantities sold per capita continue to increase or basically keep constant after the regulation policy change.</w:t>
+        <w:t xml:space="preserve"> had a much larger reduction in trend than the control sta</w:t>
+      </w:r>
+      <w:r>
+        <w:rPr>
+          <w:rFonts w:ascii="Times" w:eastAsia="Times New Roman" w:hAnsi="Times" w:cs="Arial"/>
+          <w:color w:val="000000" w:themeColor="text1"/>
+        </w:rPr>
+        <w:t>tes, when comparing the periods before and after policy implementation</w:t>
+      </w:r>
+      <w:r>
+        <w:rPr>
+          <w:rFonts w:ascii="Times" w:eastAsia="Times New Roman" w:hAnsi="Times" w:cs="Arial"/>
+          <w:color w:val="000000" w:themeColor="text1"/>
+        </w:rPr>
+        <w:t xml:space="preserve">.  This substantial reduction in trend when compared to the control states </w:t>
+      </w:r>
+      <w:r>
+        <w:rPr>
+          <w:rFonts w:ascii="Times" w:eastAsia="Times New Roman" w:hAnsi="Times" w:cs="Arial"/>
+          <w:color w:val="000000" w:themeColor="text1"/>
+        </w:rPr>
+        <w:t xml:space="preserve">further </w:t>
+      </w:r>
+      <w:r>
+        <w:rPr>
+          <w:rFonts w:ascii="Times" w:eastAsia="Times New Roman" w:hAnsi="Times" w:cs="Arial"/>
+          <w:color w:val="000000" w:themeColor="text1"/>
+        </w:rPr>
+        <w:t>supports that the policy reduced the quantity of opioids shipped to Florida.  Therefore, with respect to reduction of opioids distributed to Florida, this suggests that Florida’s policy has been effective.</w:t>
       </w:r>
     </w:p>
     <w:p>
@@ -540,23 +1001,211 @@
         <w:jc w:val="both"/>
         <w:rPr>
           <w:rFonts w:ascii="Times" w:eastAsia="Times New Roman" w:hAnsi="Times" w:cs="Arial"/>
-          <w:color w:val="000000" w:themeColor="text1"/>
-        </w:rPr>
-      </w:pPr>
-      <w:r>
-        <w:rPr>
-          <w:rFonts w:ascii="Times" w:eastAsia="Times New Roman" w:hAnsi="Times" w:cs="Arial"/>
+          <w:i/>
+          <w:iCs/>
+          <w:color w:val="000000" w:themeColor="text1"/>
+        </w:rPr>
+      </w:pPr>
+      <w:r>
+        <w:rPr>
+          <w:rFonts w:ascii="Times" w:eastAsia="Times New Roman" w:hAnsi="Times" w:cs="Arial"/>
+          <w:i/>
+          <w:iCs/>
+          <w:noProof/>
           <w:color w:val="000000" w:themeColor="text1"/>
         </w:rPr>
         <w:lastRenderedPageBreak/>
-        <w:t xml:space="preserve">For the three states (Florida, Washington, and Texas) that introduced opioid regulation policies, we choose three states as comparison states for them because they have similar population sizes and opioid dispense rates. The control states for Florida are </w:t>
-      </w:r>
-      <w:r>
-        <w:rPr>
-          <w:rFonts w:ascii="Times" w:eastAsia="Times New Roman" w:hAnsi="Times" w:cs="Arial"/>
-          <w:color w:val="000000" w:themeColor="text1"/>
-        </w:rPr>
-        <w:t>Michigan (MI)</w:t>
+        <w:drawing>
+          <wp:inline distT="0" distB="0" distL="0" distR="0" wp14:anchorId="60410F9D" wp14:editId="3B00D1C7">
+            <wp:extent cx="5114925" cy="3467100"/>
+            <wp:effectExtent l="0" t="0" r="9525" b="0"/>
+            <wp:docPr id="8" name="Picture 8" descr="Chart, line chart&#10;&#10;Description automatically generated"/>
+            <wp:cNvGraphicFramePr>
+              <a:graphicFrameLocks xmlns:a="http://schemas.openxmlformats.org/drawingml/2006/main" noChangeAspect="1"/>
+            </wp:cNvGraphicFramePr>
+            <a:graphic xmlns:a="http://schemas.openxmlformats.org/drawingml/2006/main">
+              <a:graphicData uri="http://schemas.openxmlformats.org/drawingml/2006/picture">
+                <pic:pic xmlns:pic="http://schemas.openxmlformats.org/drawingml/2006/picture">
+                  <pic:nvPicPr>
+                    <pic:cNvPr id="8" name="Picture 8" descr="Chart, line chart&#10;&#10;Description automatically generated"/>
+                    <pic:cNvPicPr/>
+                  </pic:nvPicPr>
+                  <pic:blipFill>
+                    <a:blip r:embed="rId9">
+                      <a:extLst>
+                        <a:ext uri="{28A0092B-C50C-407E-A947-70E740481C1C}">
+                          <a14:useLocalDpi xmlns:a14="http://schemas.microsoft.com/office/drawing/2010/main" val="0"/>
+                        </a:ext>
+                      </a:extLst>
+                    </a:blip>
+                    <a:stretch>
+                      <a:fillRect/>
+                    </a:stretch>
+                  </pic:blipFill>
+                  <pic:spPr>
+                    <a:xfrm>
+                      <a:off x="0" y="0"/>
+                      <a:ext cx="5114925" cy="3467100"/>
+                    </a:xfrm>
+                    <a:prstGeom prst="rect">
+                      <a:avLst/>
+                    </a:prstGeom>
+                  </pic:spPr>
+                </pic:pic>
+              </a:graphicData>
+            </a:graphic>
+          </wp:inline>
+        </w:drawing>
+      </w:r>
+    </w:p>
+    <w:p>
+      <w:pPr>
+        <w:shd w:val="clear" w:color="auto" w:fill="FFFFFF"/>
+        <w:spacing w:line="360" w:lineRule="auto"/>
+        <w:jc w:val="both"/>
+        <w:rPr>
+          <w:rFonts w:ascii="Times" w:eastAsia="Times New Roman" w:hAnsi="Times" w:cs="Arial"/>
+          <w:i/>
+          <w:iCs/>
+          <w:color w:val="000000" w:themeColor="text1"/>
+        </w:rPr>
+      </w:pPr>
+      <w:r>
+        <w:rPr>
+          <w:rFonts w:ascii="Times" w:eastAsia="Times New Roman" w:hAnsi="Times" w:cs="Arial"/>
+          <w:i/>
+          <w:iCs/>
+          <w:color w:val="000000" w:themeColor="text1"/>
+        </w:rPr>
+        <w:t>Fig</w:t>
+      </w:r>
+      <w:r>
+        <w:rPr>
+          <w:rFonts w:ascii="Times" w:eastAsia="Times New Roman" w:hAnsi="Times" w:cs="Arial"/>
+          <w:i/>
+          <w:iCs/>
+          <w:color w:val="000000" w:themeColor="text1"/>
+        </w:rPr>
+        <w:t>2</w:t>
+      </w:r>
+      <w:r>
+        <w:rPr>
+          <w:rFonts w:ascii="Times" w:eastAsia="Times New Roman" w:hAnsi="Times" w:cs="Arial"/>
+          <w:i/>
+          <w:iCs/>
+          <w:color w:val="000000" w:themeColor="text1"/>
+        </w:rPr>
+        <w:t>. Average opioids per capita for Florida and its control states</w:t>
+      </w:r>
+    </w:p>
+    <w:p>
+      <w:pPr>
+        <w:autoSpaceDE w:val="0"/>
+        <w:autoSpaceDN w:val="0"/>
+        <w:adjustRightInd w:val="0"/>
+        <w:spacing w:line="360" w:lineRule="auto"/>
+        <w:rPr>
+          <w:rFonts w:ascii="Times New Roman" w:hAnsi="Times New Roman" w:cs="Times New Roman"/>
+        </w:rPr>
+      </w:pPr>
+    </w:p>
+    <w:p>
+      <w:pPr>
+        <w:shd w:val="clear" w:color="auto" w:fill="FFFFFF"/>
+        <w:jc w:val="both"/>
+        <w:rPr>
+          <w:rFonts w:ascii="Times" w:eastAsia="Times New Roman" w:hAnsi="Times" w:cs="Arial"/>
+          <w:b/>
+          <w:bCs/>
+          <w:color w:val="000000" w:themeColor="text1"/>
+          <w:sz w:val="28"/>
+          <w:szCs w:val="28"/>
+        </w:rPr>
+      </w:pPr>
+      <w:r>
+        <w:rPr>
+          <w:rFonts w:ascii="Times" w:eastAsia="Times New Roman" w:hAnsi="Times" w:cs="Arial"/>
+          <w:b/>
+          <w:bCs/>
+          <w:color w:val="000000" w:themeColor="text1"/>
+          <w:sz w:val="28"/>
+          <w:szCs w:val="28"/>
+        </w:rPr>
+        <w:t>Washington</w:t>
+      </w:r>
+    </w:p>
+    <w:p>
+      <w:pPr>
+        <w:shd w:val="clear" w:color="auto" w:fill="FFFFFF"/>
+        <w:jc w:val="both"/>
+        <w:rPr>
+          <w:rFonts w:ascii="Times" w:eastAsia="Times New Roman" w:hAnsi="Times" w:cs="Arial"/>
+          <w:b/>
+          <w:bCs/>
+          <w:color w:val="000000" w:themeColor="text1"/>
+          <w:sz w:val="28"/>
+          <w:szCs w:val="28"/>
+        </w:rPr>
+      </w:pPr>
+    </w:p>
+    <w:p>
+      <w:pPr>
+        <w:shd w:val="clear" w:color="auto" w:fill="FFFFFF"/>
+        <w:spacing w:line="360" w:lineRule="auto"/>
+        <w:jc w:val="both"/>
+        <w:rPr>
+          <w:rFonts w:ascii="Times" w:eastAsia="Times New Roman" w:hAnsi="Times" w:cs="Arial"/>
+          <w:color w:val="000000" w:themeColor="text1"/>
+        </w:rPr>
+      </w:pPr>
+      <w:r>
+        <w:rPr>
+          <w:rFonts w:ascii="Times" w:eastAsia="Times New Roman" w:hAnsi="Times" w:cs="Arial"/>
+          <w:color w:val="000000" w:themeColor="text1"/>
+        </w:rPr>
+        <w:t>Below is the plot comparing the trend of the opioid shipments before and after policy implementation in Washington.  B</w:t>
+      </w:r>
+      <w:r>
+        <w:rPr>
+          <w:rFonts w:ascii="Times" w:eastAsia="Times New Roman" w:hAnsi="Times" w:cs="Arial"/>
+          <w:color w:val="000000" w:themeColor="text1"/>
+        </w:rPr>
+        <w:t>efore the policy went into effect in January 201</w:t>
+      </w:r>
+      <w:r>
+        <w:rPr>
+          <w:rFonts w:ascii="Times" w:eastAsia="Times New Roman" w:hAnsi="Times" w:cs="Arial"/>
+          <w:color w:val="000000" w:themeColor="text1"/>
+        </w:rPr>
+        <w:t>2</w:t>
+      </w:r>
+      <w:r>
+        <w:rPr>
+          <w:rFonts w:ascii="Times" w:eastAsia="Times New Roman" w:hAnsi="Times" w:cs="Arial"/>
+          <w:color w:val="000000" w:themeColor="text1"/>
+        </w:rPr>
+        <w:t xml:space="preserve">, the </w:t>
+      </w:r>
+      <w:r>
+        <w:rPr>
+          <w:rFonts w:ascii="Times" w:eastAsia="Times New Roman" w:hAnsi="Times" w:cs="Arial"/>
+          <w:color w:val="000000" w:themeColor="text1"/>
+        </w:rPr>
+        <w:t xml:space="preserve">trend of per capita opioid shipments in </w:t>
+      </w:r>
+      <w:r>
+        <w:rPr>
+          <w:rFonts w:ascii="Times" w:eastAsia="Times New Roman" w:hAnsi="Times" w:cs="Arial"/>
+          <w:color w:val="000000" w:themeColor="text1"/>
+        </w:rPr>
+        <w:t xml:space="preserve">Washington </w:t>
+      </w:r>
+      <w:r>
+        <w:rPr>
+          <w:rFonts w:ascii="Times" w:eastAsia="Times New Roman" w:hAnsi="Times" w:cs="Arial"/>
+          <w:color w:val="000000" w:themeColor="text1"/>
+        </w:rPr>
+        <w:t>was positive</w:t>
       </w:r>
       <w:r>
         <w:rPr>
@@ -570,107 +1219,64 @@
           <w:rFonts w:ascii="Times" w:eastAsia="Times New Roman" w:hAnsi="Times" w:cs="Arial"/>
           <w:color w:val="000000" w:themeColor="text1"/>
         </w:rPr>
-        <w:t>North Carolina (NC</w:t>
-      </w:r>
-      <w:r>
-        <w:rPr>
-          <w:rFonts w:ascii="Times" w:eastAsia="Times New Roman" w:hAnsi="Times" w:cs="Arial"/>
-          <w:color w:val="000000" w:themeColor="text1"/>
-        </w:rPr>
-        <w:t>),</w:t>
-      </w:r>
-      <w:r>
-        <w:rPr>
-          <w:rFonts w:ascii="Times" w:eastAsia="Times New Roman" w:hAnsi="Times" w:cs="Arial"/>
-          <w:color w:val="000000" w:themeColor="text1"/>
-        </w:rPr>
-        <w:t xml:space="preserve"> Ohio (OH</w:t>
-      </w:r>
-      <w:r>
-        <w:rPr>
-          <w:rFonts w:ascii="Times" w:eastAsia="Times New Roman" w:hAnsi="Times" w:cs="Arial"/>
-          <w:color w:val="000000" w:themeColor="text1"/>
-        </w:rPr>
-        <w:t xml:space="preserve">), </w:t>
-      </w:r>
-      <w:r>
-        <w:rPr>
-          <w:rFonts w:ascii="Times" w:eastAsia="Times New Roman" w:hAnsi="Times" w:cs="Arial"/>
-          <w:color w:val="000000" w:themeColor="text1"/>
-        </w:rPr>
-        <w:t xml:space="preserve">and </w:t>
-      </w:r>
-      <w:r>
-        <w:rPr>
-          <w:rFonts w:ascii="Times" w:eastAsia="Times New Roman" w:hAnsi="Times" w:cs="Arial"/>
-          <w:color w:val="000000" w:themeColor="text1"/>
-        </w:rPr>
-        <w:t xml:space="preserve">the control states for Washington are </w:t>
-      </w:r>
-      <w:r>
-        <w:rPr>
-          <w:rFonts w:ascii="Times" w:eastAsia="Times New Roman" w:hAnsi="Times" w:cs="Arial"/>
-          <w:color w:val="000000" w:themeColor="text1"/>
-        </w:rPr>
-        <w:t>Missouri (MO), Georgia (GA), Arizona (AZ)</w:t>
-      </w:r>
-      <w:r>
-        <w:rPr>
-          <w:rFonts w:ascii="Times" w:eastAsia="Times New Roman" w:hAnsi="Times" w:cs="Arial"/>
-          <w:color w:val="000000" w:themeColor="text1"/>
-        </w:rPr>
-        <w:t>,</w:t>
-      </w:r>
-      <w:r>
-        <w:rPr>
-          <w:rFonts w:ascii="Times" w:eastAsia="Times New Roman" w:hAnsi="Times" w:cs="Arial"/>
-          <w:color w:val="000000" w:themeColor="text1"/>
-        </w:rPr>
-        <w:t xml:space="preserve"> and</w:t>
-      </w:r>
-      <w:r>
-        <w:rPr>
-          <w:rFonts w:ascii="Times" w:eastAsia="Times New Roman" w:hAnsi="Times" w:cs="Arial"/>
-          <w:color w:val="000000" w:themeColor="text1"/>
-        </w:rPr>
-        <w:t xml:space="preserve"> the control states for Texas are </w:t>
-      </w:r>
-      <w:r>
-        <w:rPr>
-          <w:rFonts w:ascii="Times" w:eastAsia="Times New Roman" w:hAnsi="Times" w:cs="Arial"/>
-          <w:color w:val="000000" w:themeColor="text1"/>
-        </w:rPr>
-        <w:t>Pennsylvania (PA), Virginia (VA), Massachusetts (MA)</w:t>
-      </w:r>
-      <w:r>
-        <w:rPr>
-          <w:rFonts w:ascii="Times" w:eastAsia="Times New Roman" w:hAnsi="Times" w:cs="Arial"/>
-          <w:color w:val="000000" w:themeColor="text1"/>
-        </w:rPr>
-        <w:t xml:space="preserve">. These control states did not implement </w:t>
-      </w:r>
-      <w:r>
-        <w:rPr>
-          <w:rFonts w:ascii="Times" w:eastAsia="Times New Roman" w:hAnsi="Times" w:cs="Arial"/>
-          <w:color w:val="000000" w:themeColor="text1"/>
-        </w:rPr>
-        <w:t xml:space="preserve">the same </w:t>
-      </w:r>
-      <w:r>
-        <w:rPr>
-          <w:rFonts w:ascii="Times" w:eastAsia="Times New Roman" w:hAnsi="Times" w:cs="Arial"/>
-          <w:color w:val="000000" w:themeColor="text1"/>
-        </w:rPr>
-        <w:t>policies to regulate opioid drugs, so we assume that an increase in opioid-drug-overdose deaths per capita or opioid quantities sold per capita is due to the state did not introduce policies to regulate opioid drugs.</w:t>
-      </w:r>
-    </w:p>
-    <w:p>
-      <w:pPr>
-        <w:shd w:val="clear" w:color="auto" w:fill="FFFFFF"/>
-        <w:jc w:val="both"/>
-        <w:rPr>
-          <w:rFonts w:ascii="Times" w:eastAsia="Times New Roman" w:hAnsi="Times" w:cs="Arial"/>
-          <w:color w:val="000000" w:themeColor="text1"/>
+        <w:t>but a</w:t>
+      </w:r>
+      <w:r>
+        <w:rPr>
+          <w:rFonts w:ascii="Times" w:eastAsia="Times New Roman" w:hAnsi="Times" w:cs="Arial"/>
+          <w:color w:val="000000" w:themeColor="text1"/>
+        </w:rPr>
+        <w:t>fter 201</w:t>
+      </w:r>
+      <w:r>
+        <w:rPr>
+          <w:rFonts w:ascii="Times" w:eastAsia="Times New Roman" w:hAnsi="Times" w:cs="Arial"/>
+          <w:color w:val="000000" w:themeColor="text1"/>
+        </w:rPr>
+        <w:t>2</w:t>
+      </w:r>
+      <w:r>
+        <w:rPr>
+          <w:rFonts w:ascii="Times" w:eastAsia="Times New Roman" w:hAnsi="Times" w:cs="Arial"/>
+          <w:color w:val="000000" w:themeColor="text1"/>
+        </w:rPr>
+        <w:t xml:space="preserve">, the </w:t>
+      </w:r>
+      <w:r>
+        <w:rPr>
+          <w:rFonts w:ascii="Times" w:eastAsia="Times New Roman" w:hAnsi="Times" w:cs="Arial"/>
+          <w:color w:val="000000" w:themeColor="text1"/>
+        </w:rPr>
+        <w:t xml:space="preserve">trend appears flat.  While the trend has reduced when comparing the period prior to policy implementation and after policy implementation, this reduction appears moderate, and not substantial.  This small reduction in trend warrants further analysis prior to supports the hypothesis that the policy reduced the </w:t>
+      </w:r>
+      <w:proofErr w:type="gramStart"/>
+      <w:r>
+        <w:rPr>
+          <w:rFonts w:ascii="Times" w:eastAsia="Times New Roman" w:hAnsi="Times" w:cs="Arial"/>
+          <w:color w:val="000000" w:themeColor="text1"/>
+        </w:rPr>
+        <w:t>amount</w:t>
+      </w:r>
+      <w:proofErr w:type="gramEnd"/>
+      <w:r>
+        <w:rPr>
+          <w:rFonts w:ascii="Times" w:eastAsia="Times New Roman" w:hAnsi="Times" w:cs="Arial"/>
+          <w:color w:val="000000" w:themeColor="text1"/>
+        </w:rPr>
+        <w:t xml:space="preserve"> of opioids shipped to Washington.</w:t>
+      </w:r>
+    </w:p>
+    <w:p>
+      <w:pPr>
+        <w:shd w:val="clear" w:color="auto" w:fill="FFFFFF"/>
+        <w:jc w:val="both"/>
+        <w:rPr>
+          <w:rFonts w:ascii="Times" w:eastAsia="Times New Roman" w:hAnsi="Times" w:cs="Arial"/>
+          <w:b/>
+          <w:bCs/>
+          <w:color w:val="000000" w:themeColor="text1"/>
+          <w:sz w:val="28"/>
+          <w:szCs w:val="28"/>
         </w:rPr>
       </w:pPr>
     </w:p>
@@ -692,13 +1298,59 @@
           <w:rFonts w:ascii="Times" w:eastAsia="Times New Roman" w:hAnsi="Times" w:cs="Arial"/>
           <w:b/>
           <w:bCs/>
+          <w:noProof/>
           <w:color w:val="FF0000"/>
           <w:sz w:val="28"/>
           <w:szCs w:val="28"/>
         </w:rPr>
-        <w:t>Effect of regulation policy on opioid shipments</w:t>
-      </w:r>
-      <w:r>
+        <w:lastRenderedPageBreak/>
+        <w:drawing>
+          <wp:inline distT="0" distB="0" distL="0" distR="0" wp14:anchorId="297C8DAB" wp14:editId="2A53B2D0">
+            <wp:extent cx="4772025" cy="3467100"/>
+            <wp:effectExtent l="0" t="0" r="9525" b="0"/>
+            <wp:docPr id="10" name="Picture 10" descr="Chart, line chart&#10;&#10;Description automatically generated"/>
+            <wp:cNvGraphicFramePr>
+              <a:graphicFrameLocks xmlns:a="http://schemas.openxmlformats.org/drawingml/2006/main" noChangeAspect="1"/>
+            </wp:cNvGraphicFramePr>
+            <a:graphic xmlns:a="http://schemas.openxmlformats.org/drawingml/2006/main">
+              <a:graphicData uri="http://schemas.openxmlformats.org/drawingml/2006/picture">
+                <pic:pic xmlns:pic="http://schemas.openxmlformats.org/drawingml/2006/picture">
+                  <pic:nvPicPr>
+                    <pic:cNvPr id="10" name="Picture 10" descr="Chart, line chart&#10;&#10;Description automatically generated"/>
+                    <pic:cNvPicPr/>
+                  </pic:nvPicPr>
+                  <pic:blipFill>
+                    <a:blip r:embed="rId10">
+                      <a:extLst>
+                        <a:ext uri="{28A0092B-C50C-407E-A947-70E740481C1C}">
+                          <a14:useLocalDpi xmlns:a14="http://schemas.microsoft.com/office/drawing/2010/main" val="0"/>
+                        </a:ext>
+                      </a:extLst>
+                    </a:blip>
+                    <a:stretch>
+                      <a:fillRect/>
+                    </a:stretch>
+                  </pic:blipFill>
+                  <pic:spPr>
+                    <a:xfrm>
+                      <a:off x="0" y="0"/>
+                      <a:ext cx="4772025" cy="3467100"/>
+                    </a:xfrm>
+                    <a:prstGeom prst="rect">
+                      <a:avLst/>
+                    </a:prstGeom>
+                  </pic:spPr>
+                </pic:pic>
+              </a:graphicData>
+            </a:graphic>
+          </wp:inline>
+        </w:drawing>
+      </w:r>
+    </w:p>
+    <w:p>
+      <w:pPr>
+        <w:shd w:val="clear" w:color="auto" w:fill="FFFFFF"/>
+        <w:jc w:val="both"/>
         <w:rPr>
           <w:rFonts w:ascii="Times" w:eastAsia="Times New Roman" w:hAnsi="Times" w:cs="Arial"/>
           <w:b/>
@@ -707,8 +1359,186 @@
           <w:sz w:val="28"/>
           <w:szCs w:val="28"/>
         </w:rPr>
-        <w:t xml:space="preserve"> (to be added)</w:t>
-      </w:r>
+      </w:pPr>
+    </w:p>
+    <w:p>
+      <w:pPr>
+        <w:shd w:val="clear" w:color="auto" w:fill="FFFFFF"/>
+        <w:spacing w:line="360" w:lineRule="auto"/>
+        <w:jc w:val="both"/>
+        <w:rPr>
+          <w:rFonts w:ascii="Times" w:eastAsia="Times New Roman" w:hAnsi="Times" w:cs="Arial"/>
+          <w:color w:val="000000" w:themeColor="text1"/>
+        </w:rPr>
+      </w:pPr>
+      <w:r>
+        <w:rPr>
+          <w:rFonts w:ascii="Times" w:eastAsia="Times New Roman" w:hAnsi="Times" w:cs="Arial"/>
+          <w:color w:val="000000" w:themeColor="text1"/>
+        </w:rPr>
+        <w:t xml:space="preserve">The following plot below is the plot comparing the trend of the per capita opioid shipments for Washington against Washington’s control states, both before and after policy implementation.  When comparing these two trends, Washington’s trend after the policy was implemented was both substantially less negative than </w:t>
+      </w:r>
+      <w:r>
+        <w:rPr>
+          <w:rFonts w:ascii="Times" w:eastAsia="Times New Roman" w:hAnsi="Times" w:cs="Arial"/>
+          <w:color w:val="000000" w:themeColor="text1"/>
+        </w:rPr>
+        <w:t>its</w:t>
+      </w:r>
+      <w:r>
+        <w:rPr>
+          <w:rFonts w:ascii="Times" w:eastAsia="Times New Roman" w:hAnsi="Times" w:cs="Arial"/>
+          <w:color w:val="000000" w:themeColor="text1"/>
+        </w:rPr>
+        <w:t xml:space="preserve"> control states’ and had a much smaller reduction in trend than </w:t>
+      </w:r>
+      <w:r>
+        <w:rPr>
+          <w:rFonts w:ascii="Times" w:eastAsia="Times New Roman" w:hAnsi="Times" w:cs="Arial"/>
+          <w:color w:val="000000" w:themeColor="text1"/>
+        </w:rPr>
+        <w:t xml:space="preserve">its </w:t>
+      </w:r>
+      <w:r>
+        <w:rPr>
+          <w:rFonts w:ascii="Times" w:eastAsia="Times New Roman" w:hAnsi="Times" w:cs="Arial"/>
+          <w:color w:val="000000" w:themeColor="text1"/>
+        </w:rPr>
+        <w:t>control states when comparing against prior to the policy implementation.  This limited reduction in trend</w:t>
+      </w:r>
+      <w:r>
+        <w:rPr>
+          <w:rFonts w:ascii="Times" w:eastAsia="Times New Roman" w:hAnsi="Times" w:cs="Arial"/>
+          <w:color w:val="000000" w:themeColor="text1"/>
+        </w:rPr>
+        <w:t>,</w:t>
+      </w:r>
+      <w:r>
+        <w:rPr>
+          <w:rFonts w:ascii="Times" w:eastAsia="Times New Roman" w:hAnsi="Times" w:cs="Arial"/>
+          <w:color w:val="000000" w:themeColor="text1"/>
+        </w:rPr>
+        <w:t xml:space="preserve"> when compared to the control states</w:t>
+      </w:r>
+      <w:r>
+        <w:rPr>
+          <w:rFonts w:ascii="Times" w:eastAsia="Times New Roman" w:hAnsi="Times" w:cs="Arial"/>
+          <w:color w:val="000000" w:themeColor="text1"/>
+        </w:rPr>
+        <w:t>,</w:t>
+      </w:r>
+      <w:r>
+        <w:rPr>
+          <w:rFonts w:ascii="Times" w:eastAsia="Times New Roman" w:hAnsi="Times" w:cs="Arial"/>
+          <w:color w:val="000000" w:themeColor="text1"/>
+        </w:rPr>
+        <w:t xml:space="preserve"> does not support the </w:t>
+      </w:r>
+      <w:r>
+        <w:rPr>
+          <w:rFonts w:ascii="Times" w:eastAsia="Times New Roman" w:hAnsi="Times" w:cs="Arial"/>
+          <w:color w:val="000000" w:themeColor="text1"/>
+        </w:rPr>
+        <w:t xml:space="preserve">expectation </w:t>
+      </w:r>
+      <w:r>
+        <w:rPr>
+          <w:rFonts w:ascii="Times" w:eastAsia="Times New Roman" w:hAnsi="Times" w:cs="Arial"/>
+          <w:color w:val="000000" w:themeColor="text1"/>
+        </w:rPr>
+        <w:t>that the policy reduced the quantity of opioids shipped to Washington.  Therefore, with respect to reduction of opioids distributed to Washington, this suggests that Washington’s policy has been ineffective.</w:t>
+      </w:r>
+    </w:p>
+    <w:p>
+      <w:pPr>
+        <w:shd w:val="clear" w:color="auto" w:fill="FFFFFF"/>
+        <w:jc w:val="both"/>
+        <w:rPr>
+          <w:rFonts w:ascii="Times" w:eastAsia="Times New Roman" w:hAnsi="Times" w:cs="Arial"/>
+          <w:color w:val="000000" w:themeColor="text1"/>
+        </w:rPr>
+      </w:pPr>
+    </w:p>
+    <w:p>
+      <w:pPr>
+        <w:shd w:val="clear" w:color="auto" w:fill="FFFFFF"/>
+        <w:jc w:val="both"/>
+        <w:rPr>
+          <w:rFonts w:ascii="Times" w:eastAsia="Times New Roman" w:hAnsi="Times" w:cs="Arial"/>
+          <w:b/>
+          <w:bCs/>
+          <w:color w:val="000000" w:themeColor="text1"/>
+          <w:sz w:val="28"/>
+          <w:szCs w:val="28"/>
+        </w:rPr>
+      </w:pPr>
+      <w:r>
+        <w:rPr>
+          <w:rFonts w:ascii="Times" w:eastAsia="Times New Roman" w:hAnsi="Times" w:cs="Arial"/>
+          <w:b/>
+          <w:bCs/>
+          <w:noProof/>
+          <w:color w:val="000000" w:themeColor="text1"/>
+          <w:sz w:val="28"/>
+          <w:szCs w:val="28"/>
+        </w:rPr>
+        <w:lastRenderedPageBreak/>
+        <w:drawing>
+          <wp:inline distT="0" distB="0" distL="0" distR="0" wp14:anchorId="67FF994C" wp14:editId="53A8DA3D">
+            <wp:extent cx="5143500" cy="3467100"/>
+            <wp:effectExtent l="0" t="0" r="0" b="0"/>
+            <wp:docPr id="11" name="Picture 11" descr="Chart, line chart&#10;&#10;Description automatically generated"/>
+            <wp:cNvGraphicFramePr>
+              <a:graphicFrameLocks xmlns:a="http://schemas.openxmlformats.org/drawingml/2006/main" noChangeAspect="1"/>
+            </wp:cNvGraphicFramePr>
+            <a:graphic xmlns:a="http://schemas.openxmlformats.org/drawingml/2006/main">
+              <a:graphicData uri="http://schemas.openxmlformats.org/drawingml/2006/picture">
+                <pic:pic xmlns:pic="http://schemas.openxmlformats.org/drawingml/2006/picture">
+                  <pic:nvPicPr>
+                    <pic:cNvPr id="11" name="Picture 11" descr="Chart, line chart&#10;&#10;Description automatically generated"/>
+                    <pic:cNvPicPr/>
+                  </pic:nvPicPr>
+                  <pic:blipFill>
+                    <a:blip r:embed="rId11">
+                      <a:extLst>
+                        <a:ext uri="{28A0092B-C50C-407E-A947-70E740481C1C}">
+                          <a14:useLocalDpi xmlns:a14="http://schemas.microsoft.com/office/drawing/2010/main" val="0"/>
+                        </a:ext>
+                      </a:extLst>
+                    </a:blip>
+                    <a:stretch>
+                      <a:fillRect/>
+                    </a:stretch>
+                  </pic:blipFill>
+                  <pic:spPr>
+                    <a:xfrm>
+                      <a:off x="0" y="0"/>
+                      <a:ext cx="5143500" cy="3467100"/>
+                    </a:xfrm>
+                    <a:prstGeom prst="rect">
+                      <a:avLst/>
+                    </a:prstGeom>
+                  </pic:spPr>
+                </pic:pic>
+              </a:graphicData>
+            </a:graphic>
+          </wp:inline>
+        </w:drawing>
+      </w:r>
+    </w:p>
+    <w:p>
+      <w:pPr>
+        <w:shd w:val="clear" w:color="auto" w:fill="FFFFFF"/>
+        <w:jc w:val="both"/>
+        <w:rPr>
+          <w:rFonts w:ascii="Times" w:eastAsia="Times New Roman" w:hAnsi="Times" w:cs="Arial"/>
+          <w:b/>
+          <w:bCs/>
+          <w:color w:val="000000" w:themeColor="text1"/>
+          <w:sz w:val="28"/>
+          <w:szCs w:val="28"/>
+        </w:rPr>
+      </w:pPr>
     </w:p>
     <w:p>
       <w:pPr>
@@ -723,387 +1553,311 @@
           <w:szCs w:val="28"/>
         </w:rPr>
       </w:pPr>
-      <w:r>
-        <w:rPr>
-          <w:rFonts w:ascii="Times" w:eastAsia="Times New Roman" w:hAnsi="Times" w:cs="Arial"/>
-          <w:b/>
-          <w:bCs/>
-          <w:color w:val="FF0000"/>
+    </w:p>
+    <w:p>
+      <w:pPr>
+        <w:shd w:val="clear" w:color="auto" w:fill="FFFFFF"/>
+        <w:jc w:val="both"/>
+        <w:rPr>
+          <w:rFonts w:ascii="Times" w:eastAsia="Times New Roman" w:hAnsi="Times" w:cs="Arial"/>
+          <w:color w:val="000000" w:themeColor="text1"/>
+        </w:rPr>
+      </w:pPr>
+    </w:p>
+    <w:p>
+      <w:pPr>
+        <w:shd w:val="clear" w:color="auto" w:fill="FFFFFF"/>
+        <w:jc w:val="both"/>
+        <w:rPr>
+          <w:rFonts w:ascii="Times" w:eastAsia="Times New Roman" w:hAnsi="Times" w:cs="Arial"/>
+          <w:color w:val="000000" w:themeColor="text1"/>
+        </w:rPr>
+      </w:pPr>
+    </w:p>
+    <w:p>
+      <w:pPr>
+        <w:shd w:val="clear" w:color="auto" w:fill="FFFFFF"/>
+        <w:jc w:val="both"/>
+        <w:rPr>
+          <w:rFonts w:ascii="Times" w:eastAsia="Times New Roman" w:hAnsi="Times" w:cs="Arial"/>
+          <w:color w:val="000000" w:themeColor="text1"/>
+        </w:rPr>
+      </w:pPr>
+    </w:p>
+    <w:p>
+      <w:pPr>
+        <w:shd w:val="clear" w:color="auto" w:fill="FFFFFF"/>
+        <w:jc w:val="both"/>
+        <w:rPr>
+          <w:rFonts w:ascii="Times" w:eastAsia="Times New Roman" w:hAnsi="Times" w:cs="Arial"/>
+          <w:color w:val="000000" w:themeColor="text1"/>
+        </w:rPr>
+      </w:pPr>
+    </w:p>
+    <w:p>
+      <w:pPr>
+        <w:shd w:val="clear" w:color="auto" w:fill="FFFFFF"/>
+        <w:jc w:val="both"/>
+        <w:rPr>
+          <w:rFonts w:ascii="Times" w:eastAsia="Times New Roman" w:hAnsi="Times" w:cs="Arial"/>
+          <w:color w:val="000000" w:themeColor="text1"/>
+        </w:rPr>
+      </w:pPr>
+    </w:p>
+    <w:p>
+      <w:pPr>
+        <w:shd w:val="clear" w:color="auto" w:fill="FFFFFF"/>
+        <w:jc w:val="both"/>
+        <w:rPr>
+          <w:rFonts w:ascii="Times" w:eastAsia="Times New Roman" w:hAnsi="Times" w:cs="Arial"/>
+          <w:color w:val="000000" w:themeColor="text1"/>
+        </w:rPr>
+      </w:pPr>
+    </w:p>
+    <w:p>
+      <w:pPr>
+        <w:shd w:val="clear" w:color="auto" w:fill="FFFFFF"/>
+        <w:jc w:val="both"/>
+        <w:rPr>
+          <w:rFonts w:ascii="Times" w:eastAsia="Times New Roman" w:hAnsi="Times" w:cs="Arial"/>
+          <w:color w:val="000000" w:themeColor="text1"/>
+        </w:rPr>
+      </w:pPr>
+    </w:p>
+    <w:p>
+      <w:pPr>
+        <w:shd w:val="clear" w:color="auto" w:fill="FFFFFF"/>
+        <w:jc w:val="both"/>
+        <w:rPr>
+          <w:rFonts w:ascii="Times" w:eastAsia="Times New Roman" w:hAnsi="Times" w:cs="Arial"/>
+          <w:color w:val="000000" w:themeColor="text1"/>
+        </w:rPr>
+      </w:pPr>
+    </w:p>
+    <w:p>
+      <w:pPr>
+        <w:shd w:val="clear" w:color="auto" w:fill="FFFFFF"/>
+        <w:jc w:val="both"/>
+        <w:rPr>
+          <w:rFonts w:ascii="Times" w:eastAsia="Times New Roman" w:hAnsi="Times" w:cs="Arial"/>
+          <w:color w:val="000000" w:themeColor="text1"/>
+        </w:rPr>
+      </w:pPr>
+    </w:p>
+    <w:p>
+      <w:pPr>
+        <w:shd w:val="clear" w:color="auto" w:fill="FFFFFF"/>
+        <w:jc w:val="both"/>
+        <w:rPr>
+          <w:rFonts w:ascii="Times" w:eastAsia="Times New Roman" w:hAnsi="Times" w:cs="Arial"/>
+          <w:color w:val="000000" w:themeColor="text1"/>
+        </w:rPr>
+      </w:pPr>
+    </w:p>
+    <w:p>
+      <w:pPr>
+        <w:shd w:val="clear" w:color="auto" w:fill="FFFFFF"/>
+        <w:jc w:val="both"/>
+        <w:rPr>
+          <w:rFonts w:ascii="Times" w:eastAsia="Times New Roman" w:hAnsi="Times" w:cs="Arial"/>
+          <w:color w:val="000000" w:themeColor="text1"/>
+        </w:rPr>
+      </w:pPr>
+    </w:p>
+    <w:p>
+      <w:pPr>
+        <w:shd w:val="clear" w:color="auto" w:fill="FFFFFF"/>
+        <w:jc w:val="both"/>
+        <w:rPr>
+          <w:rFonts w:ascii="Times" w:eastAsia="Times New Roman" w:hAnsi="Times" w:cs="Arial"/>
+          <w:color w:val="000000" w:themeColor="text1"/>
+        </w:rPr>
+      </w:pPr>
+    </w:p>
+    <w:p>
+      <w:pPr>
+        <w:shd w:val="clear" w:color="auto" w:fill="FFFFFF"/>
+        <w:jc w:val="both"/>
+        <w:rPr>
+          <w:rFonts w:ascii="Times" w:eastAsia="Times New Roman" w:hAnsi="Times" w:cs="Arial"/>
+          <w:color w:val="000000" w:themeColor="text1"/>
+        </w:rPr>
+      </w:pPr>
+    </w:p>
+    <w:p>
+      <w:pPr>
+        <w:shd w:val="clear" w:color="auto" w:fill="FFFFFF"/>
+        <w:jc w:val="both"/>
+        <w:rPr>
+          <w:rFonts w:ascii="Times" w:eastAsia="Times New Roman" w:hAnsi="Times" w:cs="Arial"/>
+          <w:color w:val="000000" w:themeColor="text1"/>
+        </w:rPr>
+      </w:pPr>
+    </w:p>
+    <w:p>
+      <w:pPr>
+        <w:shd w:val="clear" w:color="auto" w:fill="FFFFFF"/>
+        <w:jc w:val="both"/>
+        <w:rPr>
+          <w:rFonts w:ascii="Times" w:eastAsia="Times New Roman" w:hAnsi="Times" w:cs="Arial"/>
+          <w:color w:val="000000" w:themeColor="text1"/>
+        </w:rPr>
+      </w:pPr>
+    </w:p>
+    <w:p>
+      <w:pPr>
+        <w:shd w:val="clear" w:color="auto" w:fill="FFFFFF"/>
+        <w:jc w:val="both"/>
+        <w:rPr>
+          <w:rFonts w:ascii="Times" w:eastAsia="Times New Roman" w:hAnsi="Times" w:cs="Arial"/>
+          <w:color w:val="000000" w:themeColor="text1"/>
+        </w:rPr>
+      </w:pPr>
+    </w:p>
+    <w:p>
+      <w:pPr>
+        <w:shd w:val="clear" w:color="auto" w:fill="FFFFFF"/>
+        <w:jc w:val="both"/>
+        <w:rPr>
+          <w:rFonts w:ascii="Times" w:eastAsia="Times New Roman" w:hAnsi="Times" w:cs="Arial"/>
+          <w:color w:val="000000" w:themeColor="text1"/>
+        </w:rPr>
+      </w:pPr>
+    </w:p>
+    <w:p>
+      <w:pPr>
+        <w:shd w:val="clear" w:color="auto" w:fill="FFFFFF"/>
+        <w:jc w:val="both"/>
+        <w:rPr>
+          <w:rFonts w:ascii="Times" w:eastAsia="Times New Roman" w:hAnsi="Times" w:cs="Arial"/>
+          <w:color w:val="000000" w:themeColor="text1"/>
+        </w:rPr>
+      </w:pPr>
+    </w:p>
+    <w:p>
+      <w:pPr>
+        <w:shd w:val="clear" w:color="auto" w:fill="FFFFFF"/>
+        <w:jc w:val="both"/>
+        <w:rPr>
+          <w:rFonts w:ascii="Times" w:eastAsia="Times New Roman" w:hAnsi="Times" w:cs="Arial"/>
+          <w:color w:val="000000" w:themeColor="text1"/>
+        </w:rPr>
+      </w:pPr>
+    </w:p>
+    <w:p>
+      <w:pPr>
+        <w:shd w:val="clear" w:color="auto" w:fill="FFFFFF"/>
+        <w:jc w:val="both"/>
+        <w:rPr>
+          <w:rFonts w:ascii="Times" w:eastAsia="Times New Roman" w:hAnsi="Times" w:cs="Arial"/>
+          <w:color w:val="000000" w:themeColor="text1"/>
+        </w:rPr>
+      </w:pPr>
+    </w:p>
+    <w:p>
+      <w:pPr>
+        <w:shd w:val="clear" w:color="auto" w:fill="FFFFFF"/>
+        <w:jc w:val="both"/>
+        <w:rPr>
+          <w:rFonts w:ascii="Times" w:eastAsia="Times New Roman" w:hAnsi="Times" w:cs="Arial"/>
+          <w:color w:val="000000" w:themeColor="text1"/>
+        </w:rPr>
+      </w:pPr>
+    </w:p>
+    <w:p>
+      <w:pPr>
+        <w:shd w:val="clear" w:color="auto" w:fill="FFFFFF"/>
+        <w:jc w:val="both"/>
+        <w:rPr>
+          <w:rFonts w:ascii="Times" w:eastAsia="Times New Roman" w:hAnsi="Times" w:cs="Arial"/>
+          <w:b/>
+          <w:bCs/>
+          <w:color w:val="000000" w:themeColor="text1"/>
+        </w:rPr>
+      </w:pPr>
+    </w:p>
+    <w:p>
+      <w:pPr>
+        <w:shd w:val="clear" w:color="auto" w:fill="FFFFFF"/>
+        <w:jc w:val="both"/>
+        <w:rPr>
+          <w:rFonts w:ascii="Times" w:eastAsia="Times New Roman" w:hAnsi="Times" w:cs="Arial"/>
+          <w:b/>
+          <w:bCs/>
+          <w:color w:val="000000" w:themeColor="text1"/>
+        </w:rPr>
+      </w:pPr>
+    </w:p>
+    <w:p>
+      <w:pPr>
+        <w:shd w:val="clear" w:color="auto" w:fill="FFFFFF"/>
+        <w:jc w:val="both"/>
+        <w:rPr>
+          <w:rFonts w:ascii="Times" w:eastAsia="Times New Roman" w:hAnsi="Times" w:cs="Arial"/>
+          <w:b/>
+          <w:bCs/>
+          <w:color w:val="000000" w:themeColor="text1"/>
+        </w:rPr>
+      </w:pPr>
+    </w:p>
+    <w:p>
+      <w:pPr>
+        <w:shd w:val="clear" w:color="auto" w:fill="FFFFFF"/>
+        <w:jc w:val="both"/>
+        <w:rPr>
+          <w:rFonts w:ascii="Times" w:eastAsia="Times New Roman" w:hAnsi="Times" w:cs="Arial"/>
+          <w:b/>
+          <w:bCs/>
+          <w:color w:val="000000" w:themeColor="text1"/>
+        </w:rPr>
+      </w:pPr>
+    </w:p>
+    <w:p>
+      <w:pPr>
+        <w:shd w:val="clear" w:color="auto" w:fill="FFFFFF"/>
+        <w:jc w:val="both"/>
+        <w:rPr>
+          <w:rFonts w:ascii="Times" w:eastAsia="Times New Roman" w:hAnsi="Times" w:cs="Arial"/>
+          <w:b/>
+          <w:bCs/>
+          <w:color w:val="000000" w:themeColor="text1"/>
+        </w:rPr>
+      </w:pPr>
+    </w:p>
+    <w:p>
+      <w:pPr>
+        <w:shd w:val="clear" w:color="auto" w:fill="FFFFFF"/>
+        <w:jc w:val="both"/>
+        <w:rPr>
+          <w:rFonts w:ascii="Times" w:eastAsia="Times New Roman" w:hAnsi="Times" w:cs="Arial"/>
+          <w:b/>
+          <w:bCs/>
+          <w:color w:val="000000" w:themeColor="text1"/>
+        </w:rPr>
+      </w:pPr>
+    </w:p>
+    <w:p>
+      <w:pPr>
+        <w:shd w:val="clear" w:color="auto" w:fill="FFFFFF"/>
+        <w:jc w:val="both"/>
+        <w:rPr>
+          <w:rFonts w:ascii="Times" w:eastAsia="Times New Roman" w:hAnsi="Times" w:cs="Arial"/>
+          <w:b/>
+          <w:bCs/>
+          <w:color w:val="000000" w:themeColor="text1"/>
           <w:sz w:val="28"/>
           <w:szCs w:val="28"/>
         </w:rPr>
-        <w:t>Florida</w:t>
-      </w:r>
-    </w:p>
-    <w:p>
-      <w:pPr>
-        <w:shd w:val="clear" w:color="auto" w:fill="FFFFFF"/>
-        <w:jc w:val="both"/>
-        <w:rPr>
-          <w:rFonts w:ascii="Times" w:eastAsia="Times New Roman" w:hAnsi="Times" w:cs="Arial"/>
-          <w:b/>
-          <w:bCs/>
-          <w:color w:val="FF0000"/>
+      </w:pPr>
+      <w:r>
+        <w:rPr>
+          <w:rFonts w:ascii="Times" w:eastAsia="Times New Roman" w:hAnsi="Times" w:cs="Arial"/>
+          <w:b/>
+          <w:bCs/>
+          <w:color w:val="000000" w:themeColor="text1"/>
           <w:sz w:val="28"/>
           <w:szCs w:val="28"/>
         </w:rPr>
-      </w:pPr>
-      <w:r>
-        <w:rPr>
-          <w:rFonts w:ascii="Times" w:eastAsia="Times New Roman" w:hAnsi="Times" w:cs="Arial"/>
-          <w:b/>
-          <w:bCs/>
-          <w:color w:val="FF0000"/>
-          <w:sz w:val="28"/>
-          <w:szCs w:val="28"/>
-        </w:rPr>
-        <w:t>Texas</w:t>
-      </w:r>
-    </w:p>
-    <w:p>
-      <w:pPr>
-        <w:shd w:val="clear" w:color="auto" w:fill="FFFFFF"/>
-        <w:jc w:val="both"/>
-        <w:rPr>
-          <w:rFonts w:ascii="Times" w:eastAsia="Times New Roman" w:hAnsi="Times" w:cs="Arial"/>
-          <w:b/>
-          <w:bCs/>
-          <w:color w:val="FF0000"/>
-          <w:sz w:val="28"/>
-          <w:szCs w:val="28"/>
-        </w:rPr>
-      </w:pPr>
-      <w:r>
-        <w:rPr>
-          <w:rFonts w:ascii="Times" w:eastAsia="Times New Roman" w:hAnsi="Times" w:cs="Arial"/>
-          <w:b/>
-          <w:bCs/>
-          <w:color w:val="FF0000"/>
-          <w:sz w:val="28"/>
-          <w:szCs w:val="28"/>
-        </w:rPr>
-        <w:t>Washington</w:t>
-      </w:r>
-    </w:p>
-    <w:p>
-      <w:pPr>
-        <w:shd w:val="clear" w:color="auto" w:fill="FFFFFF"/>
-        <w:jc w:val="both"/>
-        <w:rPr>
-          <w:rFonts w:ascii="Times" w:eastAsia="Times New Roman" w:hAnsi="Times" w:cs="Arial"/>
-          <w:b/>
-          <w:bCs/>
-          <w:color w:val="FF0000"/>
-          <w:sz w:val="28"/>
-          <w:szCs w:val="28"/>
-        </w:rPr>
-      </w:pPr>
-    </w:p>
-    <w:p>
-      <w:pPr>
-        <w:shd w:val="clear" w:color="auto" w:fill="FFFFFF"/>
-        <w:jc w:val="both"/>
-        <w:rPr>
-          <w:rFonts w:ascii="Times" w:eastAsia="Times New Roman" w:hAnsi="Times" w:cs="Arial"/>
-          <w:color w:val="000000" w:themeColor="text1"/>
-        </w:rPr>
-      </w:pPr>
-    </w:p>
-    <w:p>
-      <w:pPr>
-        <w:shd w:val="clear" w:color="auto" w:fill="FFFFFF"/>
-        <w:jc w:val="both"/>
-        <w:rPr>
-          <w:rFonts w:ascii="Times" w:eastAsia="Times New Roman" w:hAnsi="Times" w:cs="Arial"/>
-          <w:color w:val="000000" w:themeColor="text1"/>
-        </w:rPr>
-      </w:pPr>
-    </w:p>
-    <w:p>
-      <w:pPr>
-        <w:shd w:val="clear" w:color="auto" w:fill="FFFFFF"/>
-        <w:jc w:val="both"/>
-        <w:rPr>
-          <w:rFonts w:ascii="Times" w:eastAsia="Times New Roman" w:hAnsi="Times" w:cs="Arial"/>
-          <w:color w:val="000000" w:themeColor="text1"/>
-        </w:rPr>
-      </w:pPr>
-    </w:p>
-    <w:p>
-      <w:pPr>
-        <w:shd w:val="clear" w:color="auto" w:fill="FFFFFF"/>
-        <w:jc w:val="both"/>
-        <w:rPr>
-          <w:rFonts w:ascii="Times" w:eastAsia="Times New Roman" w:hAnsi="Times" w:cs="Arial"/>
-          <w:color w:val="000000" w:themeColor="text1"/>
-        </w:rPr>
-      </w:pPr>
-    </w:p>
-    <w:p>
-      <w:pPr>
-        <w:shd w:val="clear" w:color="auto" w:fill="FFFFFF"/>
-        <w:jc w:val="both"/>
-        <w:rPr>
-          <w:rFonts w:ascii="Times" w:eastAsia="Times New Roman" w:hAnsi="Times" w:cs="Arial"/>
-          <w:color w:val="000000" w:themeColor="text1"/>
-        </w:rPr>
-      </w:pPr>
-    </w:p>
-    <w:p>
-      <w:pPr>
-        <w:shd w:val="clear" w:color="auto" w:fill="FFFFFF"/>
-        <w:jc w:val="both"/>
-        <w:rPr>
-          <w:rFonts w:ascii="Times" w:eastAsia="Times New Roman" w:hAnsi="Times" w:cs="Arial"/>
-          <w:color w:val="000000" w:themeColor="text1"/>
-        </w:rPr>
-      </w:pPr>
-    </w:p>
-    <w:p>
-      <w:pPr>
-        <w:shd w:val="clear" w:color="auto" w:fill="FFFFFF"/>
-        <w:jc w:val="both"/>
-        <w:rPr>
-          <w:rFonts w:ascii="Times" w:eastAsia="Times New Roman" w:hAnsi="Times" w:cs="Arial"/>
-          <w:color w:val="000000" w:themeColor="text1"/>
-        </w:rPr>
-      </w:pPr>
-    </w:p>
-    <w:p>
-      <w:pPr>
-        <w:shd w:val="clear" w:color="auto" w:fill="FFFFFF"/>
-        <w:jc w:val="both"/>
-        <w:rPr>
-          <w:rFonts w:ascii="Times" w:eastAsia="Times New Roman" w:hAnsi="Times" w:cs="Arial"/>
-          <w:color w:val="000000" w:themeColor="text1"/>
-        </w:rPr>
-      </w:pPr>
-    </w:p>
-    <w:p>
-      <w:pPr>
-        <w:shd w:val="clear" w:color="auto" w:fill="FFFFFF"/>
-        <w:jc w:val="both"/>
-        <w:rPr>
-          <w:rFonts w:ascii="Times" w:eastAsia="Times New Roman" w:hAnsi="Times" w:cs="Arial"/>
-          <w:color w:val="000000" w:themeColor="text1"/>
-        </w:rPr>
-      </w:pPr>
-    </w:p>
-    <w:p>
-      <w:pPr>
-        <w:shd w:val="clear" w:color="auto" w:fill="FFFFFF"/>
-        <w:jc w:val="both"/>
-        <w:rPr>
-          <w:rFonts w:ascii="Times" w:eastAsia="Times New Roman" w:hAnsi="Times" w:cs="Arial"/>
-          <w:color w:val="000000" w:themeColor="text1"/>
-        </w:rPr>
-      </w:pPr>
-    </w:p>
-    <w:p>
-      <w:pPr>
-        <w:shd w:val="clear" w:color="auto" w:fill="FFFFFF"/>
-        <w:jc w:val="both"/>
-        <w:rPr>
-          <w:rFonts w:ascii="Times" w:eastAsia="Times New Roman" w:hAnsi="Times" w:cs="Arial"/>
-          <w:color w:val="000000" w:themeColor="text1"/>
-        </w:rPr>
-      </w:pPr>
-    </w:p>
-    <w:p>
-      <w:pPr>
-        <w:shd w:val="clear" w:color="auto" w:fill="FFFFFF"/>
-        <w:jc w:val="both"/>
-        <w:rPr>
-          <w:rFonts w:ascii="Times" w:eastAsia="Times New Roman" w:hAnsi="Times" w:cs="Arial"/>
-          <w:color w:val="000000" w:themeColor="text1"/>
-        </w:rPr>
-      </w:pPr>
-    </w:p>
-    <w:p>
-      <w:pPr>
-        <w:shd w:val="clear" w:color="auto" w:fill="FFFFFF"/>
-        <w:jc w:val="both"/>
-        <w:rPr>
-          <w:rFonts w:ascii="Times" w:eastAsia="Times New Roman" w:hAnsi="Times" w:cs="Arial"/>
-          <w:color w:val="000000" w:themeColor="text1"/>
-        </w:rPr>
-      </w:pPr>
-    </w:p>
-    <w:p>
-      <w:pPr>
-        <w:shd w:val="clear" w:color="auto" w:fill="FFFFFF"/>
-        <w:jc w:val="both"/>
-        <w:rPr>
-          <w:rFonts w:ascii="Times" w:eastAsia="Times New Roman" w:hAnsi="Times" w:cs="Arial"/>
-          <w:color w:val="000000" w:themeColor="text1"/>
-        </w:rPr>
-      </w:pPr>
-    </w:p>
-    <w:p>
-      <w:pPr>
-        <w:shd w:val="clear" w:color="auto" w:fill="FFFFFF"/>
-        <w:jc w:val="both"/>
-        <w:rPr>
-          <w:rFonts w:ascii="Times" w:eastAsia="Times New Roman" w:hAnsi="Times" w:cs="Arial"/>
-          <w:color w:val="000000" w:themeColor="text1"/>
-        </w:rPr>
-      </w:pPr>
-    </w:p>
-    <w:p>
-      <w:pPr>
-        <w:shd w:val="clear" w:color="auto" w:fill="FFFFFF"/>
-        <w:jc w:val="both"/>
-        <w:rPr>
-          <w:rFonts w:ascii="Times" w:eastAsia="Times New Roman" w:hAnsi="Times" w:cs="Arial"/>
-          <w:color w:val="000000" w:themeColor="text1"/>
-        </w:rPr>
-      </w:pPr>
-    </w:p>
-    <w:p>
-      <w:pPr>
-        <w:shd w:val="clear" w:color="auto" w:fill="FFFFFF"/>
-        <w:jc w:val="both"/>
-        <w:rPr>
-          <w:rFonts w:ascii="Times" w:eastAsia="Times New Roman" w:hAnsi="Times" w:cs="Arial"/>
-          <w:color w:val="000000" w:themeColor="text1"/>
-        </w:rPr>
-      </w:pPr>
-    </w:p>
-    <w:p>
-      <w:pPr>
-        <w:shd w:val="clear" w:color="auto" w:fill="FFFFFF"/>
-        <w:jc w:val="both"/>
-        <w:rPr>
-          <w:rFonts w:ascii="Times" w:eastAsia="Times New Roman" w:hAnsi="Times" w:cs="Arial"/>
-          <w:color w:val="000000" w:themeColor="text1"/>
-        </w:rPr>
-      </w:pPr>
-    </w:p>
-    <w:p>
-      <w:pPr>
-        <w:shd w:val="clear" w:color="auto" w:fill="FFFFFF"/>
-        <w:jc w:val="both"/>
-        <w:rPr>
-          <w:rFonts w:ascii="Times" w:eastAsia="Times New Roman" w:hAnsi="Times" w:cs="Arial"/>
-          <w:color w:val="000000" w:themeColor="text1"/>
-        </w:rPr>
-      </w:pPr>
-    </w:p>
-    <w:p>
-      <w:pPr>
-        <w:shd w:val="clear" w:color="auto" w:fill="FFFFFF"/>
-        <w:jc w:val="both"/>
-        <w:rPr>
-          <w:rFonts w:ascii="Times" w:eastAsia="Times New Roman" w:hAnsi="Times" w:cs="Arial"/>
-          <w:color w:val="000000" w:themeColor="text1"/>
-        </w:rPr>
-      </w:pPr>
-    </w:p>
-    <w:p>
-      <w:pPr>
-        <w:shd w:val="clear" w:color="auto" w:fill="FFFFFF"/>
-        <w:jc w:val="both"/>
-        <w:rPr>
-          <w:rFonts w:ascii="Times" w:eastAsia="Times New Roman" w:hAnsi="Times" w:cs="Arial"/>
-          <w:color w:val="000000" w:themeColor="text1"/>
-        </w:rPr>
-      </w:pPr>
-    </w:p>
-    <w:p>
-      <w:pPr>
-        <w:shd w:val="clear" w:color="auto" w:fill="FFFFFF"/>
-        <w:jc w:val="both"/>
-        <w:rPr>
-          <w:rFonts w:ascii="Times" w:eastAsia="Times New Roman" w:hAnsi="Times" w:cs="Arial"/>
-          <w:b/>
-          <w:bCs/>
-          <w:color w:val="000000" w:themeColor="text1"/>
-        </w:rPr>
-      </w:pPr>
-    </w:p>
-    <w:p>
-      <w:pPr>
-        <w:shd w:val="clear" w:color="auto" w:fill="FFFFFF"/>
-        <w:jc w:val="both"/>
-        <w:rPr>
-          <w:rFonts w:ascii="Times" w:eastAsia="Times New Roman" w:hAnsi="Times" w:cs="Arial"/>
-          <w:b/>
-          <w:bCs/>
-          <w:color w:val="000000" w:themeColor="text1"/>
-        </w:rPr>
-      </w:pPr>
-    </w:p>
-    <w:p>
-      <w:pPr>
-        <w:shd w:val="clear" w:color="auto" w:fill="FFFFFF"/>
-        <w:jc w:val="both"/>
-        <w:rPr>
-          <w:rFonts w:ascii="Times" w:eastAsia="Times New Roman" w:hAnsi="Times" w:cs="Arial"/>
-          <w:b/>
-          <w:bCs/>
-          <w:color w:val="000000" w:themeColor="text1"/>
-        </w:rPr>
-      </w:pPr>
-    </w:p>
-    <w:p>
-      <w:pPr>
-        <w:shd w:val="clear" w:color="auto" w:fill="FFFFFF"/>
-        <w:jc w:val="both"/>
-        <w:rPr>
-          <w:rFonts w:ascii="Times" w:eastAsia="Times New Roman" w:hAnsi="Times" w:cs="Arial"/>
-          <w:b/>
-          <w:bCs/>
-          <w:color w:val="000000" w:themeColor="text1"/>
-        </w:rPr>
-      </w:pPr>
-    </w:p>
-    <w:p>
-      <w:pPr>
-        <w:shd w:val="clear" w:color="auto" w:fill="FFFFFF"/>
-        <w:jc w:val="both"/>
-        <w:rPr>
-          <w:rFonts w:ascii="Times" w:eastAsia="Times New Roman" w:hAnsi="Times" w:cs="Arial"/>
-          <w:b/>
-          <w:bCs/>
-          <w:color w:val="000000" w:themeColor="text1"/>
-        </w:rPr>
-      </w:pPr>
-    </w:p>
-    <w:p>
-      <w:pPr>
-        <w:shd w:val="clear" w:color="auto" w:fill="FFFFFF"/>
-        <w:jc w:val="both"/>
-        <w:rPr>
-          <w:rFonts w:ascii="Times" w:eastAsia="Times New Roman" w:hAnsi="Times" w:cs="Arial"/>
-          <w:b/>
-          <w:bCs/>
-          <w:color w:val="000000" w:themeColor="text1"/>
-        </w:rPr>
-      </w:pPr>
-    </w:p>
-    <w:p>
-      <w:pPr>
-        <w:shd w:val="clear" w:color="auto" w:fill="FFFFFF"/>
-        <w:jc w:val="both"/>
-        <w:rPr>
-          <w:rFonts w:ascii="Times" w:eastAsia="Times New Roman" w:hAnsi="Times" w:cs="Arial"/>
-          <w:b/>
-          <w:bCs/>
-          <w:color w:val="000000" w:themeColor="text1"/>
-          <w:sz w:val="28"/>
-          <w:szCs w:val="28"/>
-        </w:rPr>
-      </w:pPr>
-      <w:r>
-        <w:rPr>
-          <w:rFonts w:ascii="Times" w:eastAsia="Times New Roman" w:hAnsi="Times" w:cs="Arial"/>
-          <w:b/>
-          <w:bCs/>
-          <w:color w:val="000000" w:themeColor="text1"/>
-          <w:sz w:val="28"/>
-          <w:szCs w:val="28"/>
-        </w:rPr>
-        <w:lastRenderedPageBreak/>
         <w:t>Effect of regulation policy on the mortality rate of opioid overdose</w:t>
       </w:r>
     </w:p>
@@ -1164,7 +1918,7 @@
                     <pic:cNvPicPr/>
                   </pic:nvPicPr>
                   <pic:blipFill>
-                    <a:blip r:embed="rId8" cstate="print">
+                    <a:blip r:embed="rId12" cstate="print">
                       <a:extLst>
                         <a:ext uri="{28A0092B-C50C-407E-A947-70E740481C1C}">
                           <a14:useLocalDpi xmlns:a14="http://schemas.microsoft.com/office/drawing/2010/main" val="0"/>
@@ -1263,7 +2017,7 @@
                     <pic:cNvPicPr/>
                   </pic:nvPicPr>
                   <pic:blipFill>
-                    <a:blip r:embed="rId9" cstate="print">
+                    <a:blip r:embed="rId13" cstate="print">
                       <a:extLst>
                         <a:ext uri="{28A0092B-C50C-407E-A947-70E740481C1C}">
                           <a14:useLocalDpi xmlns:a14="http://schemas.microsoft.com/office/drawing/2010/main" val="0"/>
@@ -1346,21 +2100,7 @@
           <w:rFonts w:ascii="Times" w:eastAsia="Times New Roman" w:hAnsi="Times" w:cs="Arial"/>
           <w:color w:val="000000" w:themeColor="text1"/>
         </w:rPr>
-        <w:t>Above</w:t>
-      </w:r>
-      <w:r>
-        <w:rPr>
-          <w:rFonts w:ascii="Times" w:eastAsia="Times New Roman" w:hAnsi="Times" w:cs="Arial"/>
-          <w:color w:val="000000" w:themeColor="text1"/>
-        </w:rPr>
-        <w:t xml:space="preserve"> are the plots comparing the trends of the average annual per 100000 drug-induced deaths in Florida and its control states</w:t>
-      </w:r>
-      <w:r>
-        <w:rPr>
-          <w:rFonts w:ascii="Times" w:eastAsia="Times New Roman" w:hAnsi="Times" w:cs="Arial"/>
-          <w:color w:val="000000" w:themeColor="text1"/>
-        </w:rPr>
-        <w:t xml:space="preserve"> </w:t>
+        <w:t xml:space="preserve">Above are the plots comparing the trends of the average annual per 100000 drug-induced deaths in Florida and its control states </w:t>
       </w:r>
       <w:r>
         <w:rPr>
@@ -1441,14 +2181,7 @@
           <w:rFonts w:ascii="Times" w:eastAsia="Times New Roman" w:hAnsi="Times" w:cs="Arial"/>
           <w:color w:val="000000" w:themeColor="text1"/>
         </w:rPr>
-        <w:t>increasing</w:t>
-      </w:r>
-      <w:r>
-        <w:rPr>
-          <w:rFonts w:ascii="Times" w:eastAsia="Times New Roman" w:hAnsi="Times" w:cs="Arial"/>
-          <w:color w:val="000000" w:themeColor="text1"/>
-        </w:rPr>
-        <w:t xml:space="preserve">. </w:t>
+        <w:t xml:space="preserve">increasing. </w:t>
       </w:r>
       <w:r>
         <w:rPr>
@@ -1462,21 +2195,7 @@
           <w:rFonts w:ascii="Times" w:eastAsia="Times New Roman" w:hAnsi="Times" w:cs="Arial"/>
           <w:color w:val="000000" w:themeColor="text1"/>
         </w:rPr>
-        <w:t xml:space="preserve">trend </w:t>
-      </w:r>
-      <w:r>
-        <w:rPr>
-          <w:rFonts w:ascii="Times" w:eastAsia="Times New Roman" w:hAnsi="Times" w:cs="Arial"/>
-          <w:color w:val="000000" w:themeColor="text1"/>
-        </w:rPr>
-        <w:t>became decreasing.</w:t>
-      </w:r>
-      <w:r>
-        <w:rPr>
-          <w:rFonts w:ascii="Times" w:eastAsia="Times New Roman" w:hAnsi="Times" w:cs="Arial"/>
-          <w:color w:val="000000" w:themeColor="text1"/>
-        </w:rPr>
-        <w:t xml:space="preserve">  This substantial change in trend supports the hypothesis that the policy reduced the quantity of drug-induced deaths in Florida. When comparing Florida’s trend against its control </w:t>
+        <w:t xml:space="preserve">trend became decreasing.  This substantial change in trend supports the hypothesis that the policy reduced the quantity of drug-induced deaths in Florida. When comparing Florida’s trend against its control </w:t>
       </w:r>
       <w:r>
         <w:rPr>
@@ -1490,28 +2209,7 @@
           <w:rFonts w:ascii="Times" w:eastAsia="Times New Roman" w:hAnsi="Times" w:cs="Arial"/>
           <w:color w:val="000000" w:themeColor="text1"/>
         </w:rPr>
-        <w:t xml:space="preserve">, the variation of trends between </w:t>
-      </w:r>
-      <w:r>
-        <w:rPr>
-          <w:rFonts w:ascii="Times" w:eastAsia="Times New Roman" w:hAnsi="Times" w:cs="Arial"/>
-          <w:color w:val="000000" w:themeColor="text1"/>
-        </w:rPr>
-        <w:t>Florida</w:t>
-      </w:r>
-      <w:r>
-        <w:rPr>
-          <w:rFonts w:ascii="Times" w:eastAsia="Times New Roman" w:hAnsi="Times" w:cs="Arial"/>
-          <w:color w:val="000000" w:themeColor="text1"/>
-        </w:rPr>
-        <w:t xml:space="preserve"> and </w:t>
-      </w:r>
-      <w:r>
-        <w:rPr>
-          <w:rFonts w:ascii="Times" w:eastAsia="Times New Roman" w:hAnsi="Times" w:cs="Arial"/>
-          <w:color w:val="000000" w:themeColor="text1"/>
-        </w:rPr>
-        <w:t xml:space="preserve">its control </w:t>
+        <w:t xml:space="preserve">, the variation of trends between Florida and its control </w:t>
       </w:r>
       <w:r>
         <w:rPr>
@@ -1525,14 +2223,7 @@
           <w:rFonts w:ascii="Times" w:eastAsia="Times New Roman" w:hAnsi="Times" w:cs="Arial"/>
           <w:color w:val="000000" w:themeColor="text1"/>
         </w:rPr>
-        <w:t xml:space="preserve">tes on pre-policy periods (before 2009) was relatively small, while </w:t>
-      </w:r>
-      <w:r>
-        <w:rPr>
-          <w:rFonts w:ascii="Times" w:eastAsia="Times New Roman" w:hAnsi="Times" w:cs="Arial"/>
-          <w:color w:val="000000" w:themeColor="text1"/>
-        </w:rPr>
-        <w:t xml:space="preserve">the variation of trends between Florida and its control </w:t>
+        <w:t xml:space="preserve">tes on pre-policy periods (before 2009) was relatively small, while the variation of trends between Florida and its control </w:t>
       </w:r>
       <w:r>
         <w:rPr>
@@ -1546,42 +2237,7 @@
           <w:rFonts w:ascii="Times" w:eastAsia="Times New Roman" w:hAnsi="Times" w:cs="Arial"/>
           <w:color w:val="000000" w:themeColor="text1"/>
         </w:rPr>
-        <w:t>tes on p</w:t>
-      </w:r>
-      <w:r>
-        <w:rPr>
-          <w:rFonts w:ascii="Times" w:eastAsia="Times New Roman" w:hAnsi="Times" w:cs="Arial"/>
-          <w:color w:val="000000" w:themeColor="text1"/>
-        </w:rPr>
-        <w:t>ost</w:t>
-      </w:r>
-      <w:r>
-        <w:rPr>
-          <w:rFonts w:ascii="Times" w:eastAsia="Times New Roman" w:hAnsi="Times" w:cs="Arial"/>
-          <w:color w:val="000000" w:themeColor="text1"/>
-        </w:rPr>
-        <w:t>-policy</w:t>
-      </w:r>
-      <w:r>
-        <w:rPr>
-          <w:rFonts w:ascii="Times" w:eastAsia="Times New Roman" w:hAnsi="Times" w:cs="Arial"/>
-          <w:color w:val="000000" w:themeColor="text1"/>
-        </w:rPr>
-        <w:t xml:space="preserve"> (after 2010)</w:t>
-      </w:r>
-      <w:r>
-        <w:rPr>
-          <w:rFonts w:ascii="Times" w:eastAsia="Times New Roman" w:hAnsi="Times" w:cs="Arial"/>
-          <w:color w:val="000000" w:themeColor="text1"/>
-        </w:rPr>
-        <w:t xml:space="preserve"> periods </w:t>
-      </w:r>
-      <w:r>
-        <w:rPr>
-          <w:rFonts w:ascii="Times" w:eastAsia="Times New Roman" w:hAnsi="Times" w:cs="Arial"/>
-          <w:color w:val="000000" w:themeColor="text1"/>
-        </w:rPr>
-        <w:t xml:space="preserve">became very large because these states did not publish </w:t>
+        <w:t xml:space="preserve">tes on post-policy (after 2010) periods became very large because these states did not publish </w:t>
       </w:r>
       <w:r>
         <w:rPr>
@@ -1595,21 +2251,7 @@
           <w:rFonts w:ascii="Times" w:eastAsia="Times New Roman" w:hAnsi="Times" w:cs="Arial"/>
           <w:color w:val="000000" w:themeColor="text1"/>
         </w:rPr>
-        <w:t xml:space="preserve"> thus continued to have rising tendencies of </w:t>
-      </w:r>
-      <w:r>
-        <w:rPr>
-          <w:rFonts w:ascii="Times" w:eastAsia="Times New Roman" w:hAnsi="Times" w:cs="Arial"/>
-          <w:color w:val="000000" w:themeColor="text1"/>
-        </w:rPr>
-        <w:t>drug-induced deaths</w:t>
-      </w:r>
-      <w:r>
-        <w:rPr>
-          <w:rFonts w:ascii="Times" w:eastAsia="Times New Roman" w:hAnsi="Times" w:cs="Arial"/>
-          <w:color w:val="000000" w:themeColor="text1"/>
-        </w:rPr>
-        <w:t>. In general, a</w:t>
+        <w:t xml:space="preserve"> thus continued to have rising tendencies of drug-induced deaths. In general, a</w:t>
       </w:r>
       <w:r>
         <w:rPr>
@@ -1709,7 +2351,7 @@
                     <pic:cNvPicPr/>
                   </pic:nvPicPr>
                   <pic:blipFill>
-                    <a:blip r:embed="rId10" cstate="print">
+                    <a:blip r:embed="rId14" cstate="print">
                       <a:extLst>
                         <a:ext uri="{28A0092B-C50C-407E-A947-70E740481C1C}">
                           <a14:useLocalDpi xmlns:a14="http://schemas.microsoft.com/office/drawing/2010/main" val="0"/>
@@ -1775,7 +2417,7 @@
                     <pic:cNvPicPr/>
                   </pic:nvPicPr>
                   <pic:blipFill>
-                    <a:blip r:embed="rId11" cstate="print">
+                    <a:blip r:embed="rId15" cstate="print">
                       <a:extLst>
                         <a:ext uri="{28A0092B-C50C-407E-A947-70E740481C1C}">
                           <a14:useLocalDpi xmlns:a14="http://schemas.microsoft.com/office/drawing/2010/main" val="0"/>
@@ -1907,14 +2549,7 @@
           <w:rFonts w:ascii="Times" w:eastAsia="Times New Roman" w:hAnsi="Times" w:cs="Arial"/>
           <w:color w:val="000000" w:themeColor="text1"/>
         </w:rPr>
-        <w:t xml:space="preserve"> and its control states</w:t>
-      </w:r>
-      <w:r>
-        <w:rPr>
-          <w:rFonts w:ascii="Times" w:eastAsia="Times New Roman" w:hAnsi="Times" w:cs="Arial"/>
-          <w:color w:val="000000" w:themeColor="text1"/>
-        </w:rPr>
-        <w:t xml:space="preserve"> (</w:t>
+        <w:t xml:space="preserve"> and its control states (</w:t>
       </w:r>
       <w:r>
         <w:rPr>
@@ -2044,49 +2679,7 @@
           <w:rFonts w:ascii="Times" w:eastAsia="Times New Roman" w:hAnsi="Times" w:cs="Arial"/>
           <w:color w:val="000000" w:themeColor="text1"/>
         </w:rPr>
-        <w:t xml:space="preserve">trend became decreasing.  </w:t>
-      </w:r>
-      <w:r>
-        <w:rPr>
-          <w:rFonts w:ascii="Times" w:eastAsia="Times New Roman" w:hAnsi="Times" w:cs="Arial"/>
-          <w:color w:val="000000" w:themeColor="text1"/>
-        </w:rPr>
-        <w:t xml:space="preserve">While the </w:t>
-      </w:r>
-      <w:r>
-        <w:rPr>
-          <w:rFonts w:ascii="Times" w:eastAsia="Times New Roman" w:hAnsi="Times" w:cs="Arial"/>
-          <w:color w:val="000000" w:themeColor="text1"/>
-        </w:rPr>
-        <w:t>decreasing</w:t>
-      </w:r>
-      <w:r>
-        <w:rPr>
-          <w:rFonts w:ascii="Times" w:eastAsia="Times New Roman" w:hAnsi="Times" w:cs="Arial"/>
-          <w:color w:val="000000" w:themeColor="text1"/>
-        </w:rPr>
-        <w:t xml:space="preserve"> degree was not obvious,</w:t>
-      </w:r>
-      <w:r>
-        <w:rPr>
-          <w:rFonts w:ascii="Times" w:eastAsia="Times New Roman" w:hAnsi="Times" w:cs="Arial"/>
-          <w:color w:val="000000" w:themeColor="text1"/>
-        </w:rPr>
-        <w:t xml:space="preserve"> </w:t>
-      </w:r>
-      <w:r>
-        <w:rPr>
-          <w:rFonts w:ascii="Times" w:eastAsia="Times New Roman" w:hAnsi="Times" w:cs="Arial"/>
-          <w:color w:val="000000" w:themeColor="text1"/>
-        </w:rPr>
-        <w:t>t</w:t>
-      </w:r>
-      <w:r>
-        <w:rPr>
-          <w:rFonts w:ascii="Times" w:eastAsia="Times New Roman" w:hAnsi="Times" w:cs="Arial"/>
-          <w:color w:val="000000" w:themeColor="text1"/>
-        </w:rPr>
-        <w:t xml:space="preserve">his change in trend supports the hypothesis that the policy reduced the quantity of drug-induced deaths in </w:t>
+        <w:t xml:space="preserve">trend became decreasing.  While the decreasing degree was not obvious, this change in trend supports the hypothesis that the policy reduced the quantity of drug-induced deaths in </w:t>
       </w:r>
       <w:r>
         <w:rPr>
@@ -2156,35 +2749,7 @@
           <w:rFonts w:ascii="Times" w:eastAsia="Times New Roman" w:hAnsi="Times" w:cs="Arial"/>
           <w:color w:val="000000" w:themeColor="text1"/>
         </w:rPr>
-        <w:t>tes on pre-policy periods (before 200</w:t>
-      </w:r>
-      <w:r>
-        <w:rPr>
-          <w:rFonts w:ascii="Times" w:eastAsia="Times New Roman" w:hAnsi="Times" w:cs="Arial"/>
-          <w:color w:val="000000" w:themeColor="text1"/>
-        </w:rPr>
-        <w:t>6</w:t>
-      </w:r>
-      <w:r>
-        <w:rPr>
-          <w:rFonts w:ascii="Times" w:eastAsia="Times New Roman" w:hAnsi="Times" w:cs="Arial"/>
-          <w:color w:val="000000" w:themeColor="text1"/>
-        </w:rPr>
-        <w:t xml:space="preserve">) </w:t>
-      </w:r>
-      <w:r>
-        <w:rPr>
-          <w:rFonts w:ascii="Times" w:eastAsia="Times New Roman" w:hAnsi="Times" w:cs="Arial"/>
-          <w:color w:val="000000" w:themeColor="text1"/>
-        </w:rPr>
-        <w:t>was</w:t>
-      </w:r>
-      <w:r>
-        <w:rPr>
-          <w:rFonts w:ascii="Times" w:eastAsia="Times New Roman" w:hAnsi="Times" w:cs="Arial"/>
-          <w:color w:val="000000" w:themeColor="text1"/>
-        </w:rPr>
-        <w:t xml:space="preserve"> relatively small, while the variation of trends between Florida and its control </w:t>
+        <w:t xml:space="preserve">tes on pre-policy periods (before 2006) was relatively small, while the variation of trends between Florida and its control </w:t>
       </w:r>
       <w:r>
         <w:rPr>
@@ -2198,7 +2763,42 @@
           <w:rFonts w:ascii="Times" w:eastAsia="Times New Roman" w:hAnsi="Times" w:cs="Arial"/>
           <w:color w:val="000000" w:themeColor="text1"/>
         </w:rPr>
-        <w:t>tes on post-policy (after 20</w:t>
+        <w:t xml:space="preserve">tes on post-policy (after 2007) periods became very large because these states did not publish </w:t>
+      </w:r>
+      <w:r>
+        <w:rPr>
+          <w:rFonts w:ascii="Times" w:eastAsia="Times New Roman" w:hAnsi="Times" w:cs="Arial"/>
+          <w:color w:val="000000" w:themeColor="text1"/>
+        </w:rPr>
+        <w:t>regulation polic</w:t>
+      </w:r>
+      <w:r>
+        <w:rPr>
+          <w:rFonts w:ascii="Times" w:eastAsia="Times New Roman" w:hAnsi="Times" w:cs="Arial"/>
+          <w:color w:val="000000" w:themeColor="text1"/>
+        </w:rPr>
+        <w:t>ies</w:t>
+      </w:r>
+      <w:r>
+        <w:rPr>
+          <w:rFonts w:ascii="Times" w:eastAsia="Times New Roman" w:hAnsi="Times" w:cs="Arial"/>
+          <w:color w:val="000000" w:themeColor="text1"/>
+        </w:rPr>
+        <w:t xml:space="preserve"> for opioid drugs</w:t>
+      </w:r>
+      <w:r>
+        <w:rPr>
+          <w:rFonts w:ascii="Times" w:eastAsia="Times New Roman" w:hAnsi="Times" w:cs="Arial"/>
+          <w:color w:val="000000" w:themeColor="text1"/>
+        </w:rPr>
+        <w:t xml:space="preserve"> thus continued to have rising tendencies of drug-induced deaths. In general, a</w:t>
+      </w:r>
+      <w:r>
+        <w:rPr>
+          <w:rFonts w:ascii="Times" w:eastAsia="Times New Roman" w:hAnsi="Times" w:cs="Arial"/>
+          <w:color w:val="000000" w:themeColor="text1"/>
+        </w:rPr>
+        <w:t>fter Texas implemented policy for opioid drugs in 20</w:t>
       </w:r>
       <w:r>
         <w:rPr>
@@ -2212,42 +2812,49 @@
           <w:rFonts w:ascii="Times" w:eastAsia="Times New Roman" w:hAnsi="Times" w:cs="Arial"/>
           <w:color w:val="000000" w:themeColor="text1"/>
         </w:rPr>
-        <w:t xml:space="preserve">) periods became very large because these states did not publish </w:t>
-      </w:r>
-      <w:r>
-        <w:rPr>
-          <w:rFonts w:ascii="Times" w:eastAsia="Times New Roman" w:hAnsi="Times" w:cs="Arial"/>
-          <w:color w:val="000000" w:themeColor="text1"/>
-        </w:rPr>
-        <w:t>regulation polic</w:t>
-      </w:r>
-      <w:r>
-        <w:rPr>
-          <w:rFonts w:ascii="Times" w:eastAsia="Times New Roman" w:hAnsi="Times" w:cs="Arial"/>
-          <w:color w:val="000000" w:themeColor="text1"/>
-        </w:rPr>
-        <w:t>ies</w:t>
-      </w:r>
-      <w:r>
-        <w:rPr>
-          <w:rFonts w:ascii="Times" w:eastAsia="Times New Roman" w:hAnsi="Times" w:cs="Arial"/>
-          <w:color w:val="000000" w:themeColor="text1"/>
-        </w:rPr>
-        <w:t xml:space="preserve"> for opioid drugs</w:t>
-      </w:r>
-      <w:r>
-        <w:rPr>
-          <w:rFonts w:ascii="Times" w:eastAsia="Times New Roman" w:hAnsi="Times" w:cs="Arial"/>
-          <w:color w:val="000000" w:themeColor="text1"/>
-        </w:rPr>
-        <w:t xml:space="preserve"> thus continued to have rising tendencies of drug-induced deaths. In general, a</w:t>
-      </w:r>
-      <w:r>
-        <w:rPr>
-          <w:rFonts w:ascii="Times" w:eastAsia="Times New Roman" w:hAnsi="Times" w:cs="Arial"/>
-          <w:color w:val="000000" w:themeColor="text1"/>
-        </w:rPr>
-        <w:t>fter Texas implemented policy for opioid drugs in 20</w:t>
+        <w:t xml:space="preserve">, the mortality rate </w:t>
+      </w:r>
+      <w:r>
+        <w:rPr>
+          <w:rFonts w:ascii="Times" w:eastAsia="Times New Roman" w:hAnsi="Times" w:cs="Arial"/>
+          <w:color w:val="000000" w:themeColor="text1"/>
+        </w:rPr>
+        <w:t xml:space="preserve">per 100000 </w:t>
+      </w:r>
+      <w:r>
+        <w:rPr>
+          <w:rFonts w:ascii="Times" w:eastAsia="Times New Roman" w:hAnsi="Times" w:cs="Arial"/>
+          <w:color w:val="000000" w:themeColor="text1"/>
+        </w:rPr>
+        <w:t xml:space="preserve">of opioid-drug overdose in </w:t>
+      </w:r>
+      <w:r>
+        <w:rPr>
+          <w:rFonts w:ascii="Times" w:eastAsia="Times New Roman" w:hAnsi="Times" w:cs="Arial"/>
+          <w:color w:val="000000" w:themeColor="text1"/>
+        </w:rPr>
+        <w:t>TX</w:t>
+      </w:r>
+      <w:r>
+        <w:rPr>
+          <w:rFonts w:ascii="Times" w:eastAsia="Times New Roman" w:hAnsi="Times" w:cs="Arial"/>
+          <w:color w:val="000000" w:themeColor="text1"/>
+        </w:rPr>
+        <w:t xml:space="preserve"> dropped immediately and ke</w:t>
+      </w:r>
+      <w:r>
+        <w:rPr>
+          <w:rFonts w:ascii="Times" w:eastAsia="Times New Roman" w:hAnsi="Times" w:cs="Arial"/>
+          <w:color w:val="000000" w:themeColor="text1"/>
+        </w:rPr>
+        <w:t>pt</w:t>
+      </w:r>
+      <w:r>
+        <w:rPr>
+          <w:rFonts w:ascii="Times" w:eastAsia="Times New Roman" w:hAnsi="Times" w:cs="Arial"/>
+          <w:color w:val="000000" w:themeColor="text1"/>
+        </w:rPr>
+        <w:t xml:space="preserve"> a downward tendency from 20</w:t>
       </w:r>
       <w:r>
         <w:rPr>
@@ -2261,62 +2868,6 @@
           <w:rFonts w:ascii="Times" w:eastAsia="Times New Roman" w:hAnsi="Times" w:cs="Arial"/>
           <w:color w:val="000000" w:themeColor="text1"/>
         </w:rPr>
-        <w:t xml:space="preserve">, the mortality rate </w:t>
-      </w:r>
-      <w:r>
-        <w:rPr>
-          <w:rFonts w:ascii="Times" w:eastAsia="Times New Roman" w:hAnsi="Times" w:cs="Arial"/>
-          <w:color w:val="000000" w:themeColor="text1"/>
-        </w:rPr>
-        <w:t xml:space="preserve">per 100000 </w:t>
-      </w:r>
-      <w:r>
-        <w:rPr>
-          <w:rFonts w:ascii="Times" w:eastAsia="Times New Roman" w:hAnsi="Times" w:cs="Arial"/>
-          <w:color w:val="000000" w:themeColor="text1"/>
-        </w:rPr>
-        <w:t xml:space="preserve">of opioid-drug overdose in </w:t>
-      </w:r>
-      <w:r>
-        <w:rPr>
-          <w:rFonts w:ascii="Times" w:eastAsia="Times New Roman" w:hAnsi="Times" w:cs="Arial"/>
-          <w:color w:val="000000" w:themeColor="text1"/>
-        </w:rPr>
-        <w:t>TX</w:t>
-      </w:r>
-      <w:r>
-        <w:rPr>
-          <w:rFonts w:ascii="Times" w:eastAsia="Times New Roman" w:hAnsi="Times" w:cs="Arial"/>
-          <w:color w:val="000000" w:themeColor="text1"/>
-        </w:rPr>
-        <w:t xml:space="preserve"> dropped immediately and ke</w:t>
-      </w:r>
-      <w:r>
-        <w:rPr>
-          <w:rFonts w:ascii="Times" w:eastAsia="Times New Roman" w:hAnsi="Times" w:cs="Arial"/>
-          <w:color w:val="000000" w:themeColor="text1"/>
-        </w:rPr>
-        <w:t>pt</w:t>
-      </w:r>
-      <w:r>
-        <w:rPr>
-          <w:rFonts w:ascii="Times" w:eastAsia="Times New Roman" w:hAnsi="Times" w:cs="Arial"/>
-          <w:color w:val="000000" w:themeColor="text1"/>
-        </w:rPr>
-        <w:t xml:space="preserve"> a downward tendency from 20</w:t>
-      </w:r>
-      <w:r>
-        <w:rPr>
-          <w:rFonts w:ascii="Times" w:eastAsia="Times New Roman" w:hAnsi="Times" w:cs="Arial"/>
-          <w:color w:val="000000" w:themeColor="text1"/>
-        </w:rPr>
-        <w:t>07</w:t>
-      </w:r>
-      <w:r>
-        <w:rPr>
-          <w:rFonts w:ascii="Times" w:eastAsia="Times New Roman" w:hAnsi="Times" w:cs="Arial"/>
-          <w:color w:val="000000" w:themeColor="text1"/>
-        </w:rPr>
         <w:t>. This might not happen if the regulation policy was not implemented.</w:t>
       </w:r>
       <w:r>
@@ -2324,14 +2875,7 @@
           <w:rFonts w:ascii="Times" w:eastAsia="Times New Roman" w:hAnsi="Times" w:cs="Arial"/>
           <w:color w:val="000000" w:themeColor="text1"/>
         </w:rPr>
-        <w:t xml:space="preserve"> </w:t>
-      </w:r>
-      <w:r>
-        <w:rPr>
-          <w:rFonts w:ascii="Times" w:eastAsia="Times New Roman" w:hAnsi="Times" w:cs="Arial"/>
-          <w:color w:val="000000" w:themeColor="text1"/>
-        </w:rPr>
-        <w:t>Hence</w:t>
+        <w:t xml:space="preserve"> Hence</w:t>
       </w:r>
       <w:r>
         <w:rPr>
@@ -2417,7 +2961,7 @@
                     <pic:cNvPicPr/>
                   </pic:nvPicPr>
                   <pic:blipFill>
-                    <a:blip r:embed="rId12" cstate="print">
+                    <a:blip r:embed="rId16" cstate="print">
                       <a:extLst>
                         <a:ext uri="{28A0092B-C50C-407E-A947-70E740481C1C}">
                           <a14:useLocalDpi xmlns:a14="http://schemas.microsoft.com/office/drawing/2010/main" val="0"/>
@@ -2502,7 +3046,7 @@
                     <pic:cNvPicPr/>
                   </pic:nvPicPr>
                   <pic:blipFill>
-                    <a:blip r:embed="rId13" cstate="print">
+                    <a:blip r:embed="rId17" cstate="print">
                       <a:extLst>
                         <a:ext uri="{28A0092B-C50C-407E-A947-70E740481C1C}">
                           <a14:useLocalDpi xmlns:a14="http://schemas.microsoft.com/office/drawing/2010/main" val="0"/>
@@ -2596,7 +3140,121 @@
           <w:rFonts w:ascii="Times" w:eastAsia="Times New Roman" w:hAnsi="Times" w:cs="Arial"/>
           <w:color w:val="000000" w:themeColor="text1"/>
         </w:rPr>
-        <w:t>Below are the plots comparing the trends of the average annual per 100000 drug-induced deaths in Washington</w:t>
+        <w:t>Below are the plots comparing the trends of the average annual per 100000 drug-induced deaths in Washington and its control states (</w:t>
+      </w:r>
+      <w:r>
+        <w:rPr>
+          <w:rFonts w:ascii="Times" w:hAnsi="Times" w:cs="AppleSystemUIFont"/>
+        </w:rPr>
+        <w:t>MO</w:t>
+      </w:r>
+      <w:r>
+        <w:rPr>
+          <w:rFonts w:ascii="Times" w:hAnsi="Times" w:cs="AppleSystemUIFont"/>
+        </w:rPr>
+        <w:t xml:space="preserve">, </w:t>
+      </w:r>
+      <w:r>
+        <w:rPr>
+          <w:rFonts w:ascii="Times" w:hAnsi="Times" w:cs="AppleSystemUIFont"/>
+        </w:rPr>
+        <w:t>GA</w:t>
+      </w:r>
+      <w:r>
+        <w:rPr>
+          <w:rFonts w:ascii="Times" w:hAnsi="Times" w:cs="AppleSystemUIFont"/>
+        </w:rPr>
+        <w:t xml:space="preserve">, </w:t>
+      </w:r>
+      <w:r>
+        <w:rPr>
+          <w:rFonts w:ascii="Times" w:hAnsi="Times" w:cs="AppleSystemUIFont"/>
+        </w:rPr>
+        <w:t>AZ</w:t>
+      </w:r>
+      <w:r>
+        <w:rPr>
+          <w:rFonts w:ascii="Times" w:eastAsia="Times New Roman" w:hAnsi="Times" w:cs="Arial"/>
+          <w:color w:val="000000" w:themeColor="text1"/>
+        </w:rPr>
+        <w:t>)</w:t>
+      </w:r>
+      <w:r>
+        <w:rPr>
+          <w:rFonts w:ascii="Times" w:eastAsia="Times New Roman" w:hAnsi="Times" w:cs="Arial"/>
+          <w:color w:val="000000" w:themeColor="text1"/>
+        </w:rPr>
+        <w:t>, before and after policy implementation in Washington.  B</w:t>
+      </w:r>
+      <w:r>
+        <w:rPr>
+          <w:rFonts w:ascii="Times" w:eastAsia="Times New Roman" w:hAnsi="Times" w:cs="Arial"/>
+          <w:color w:val="000000" w:themeColor="text1"/>
+        </w:rPr>
+        <w:t>efore the policy went into effect in January 20</w:t>
+      </w:r>
+      <w:r>
+        <w:rPr>
+          <w:rFonts w:ascii="Times" w:eastAsia="Times New Roman" w:hAnsi="Times" w:cs="Arial"/>
+          <w:color w:val="000000" w:themeColor="text1"/>
+        </w:rPr>
+        <w:t>12</w:t>
+      </w:r>
+      <w:r>
+        <w:rPr>
+          <w:rFonts w:ascii="Times" w:eastAsia="Times New Roman" w:hAnsi="Times" w:cs="Arial"/>
+          <w:color w:val="000000" w:themeColor="text1"/>
+        </w:rPr>
+        <w:t xml:space="preserve">, the </w:t>
+      </w:r>
+      <w:r>
+        <w:rPr>
+          <w:rFonts w:ascii="Times" w:eastAsia="Times New Roman" w:hAnsi="Times" w:cs="Arial"/>
+          <w:color w:val="000000" w:themeColor="text1"/>
+        </w:rPr>
+        <w:t xml:space="preserve">trend of drug-induced deaths in Washington </w:t>
+      </w:r>
+      <w:r>
+        <w:rPr>
+          <w:rFonts w:ascii="Times" w:eastAsia="Times New Roman" w:hAnsi="Times" w:cs="Arial"/>
+          <w:color w:val="000000" w:themeColor="text1"/>
+        </w:rPr>
+        <w:t xml:space="preserve">was </w:t>
+      </w:r>
+      <w:r>
+        <w:rPr>
+          <w:rFonts w:ascii="Times" w:eastAsia="Times New Roman" w:hAnsi="Times" w:cs="Arial"/>
+          <w:color w:val="000000" w:themeColor="text1"/>
+        </w:rPr>
+        <w:t xml:space="preserve">increasing. </w:t>
+      </w:r>
+      <w:r>
+        <w:rPr>
+          <w:rFonts w:ascii="Times" w:eastAsia="Times New Roman" w:hAnsi="Times" w:cs="Arial"/>
+          <w:color w:val="000000" w:themeColor="text1"/>
+        </w:rPr>
+        <w:t>However, after implementing the regulation policy for opioid drugs in 2012 at WA, the mortality rate of opioid-drug overdose in WA did not drop, it continued to keep an upward, but lesser degree tendency from 2012</w:t>
+      </w:r>
+      <w:r>
+        <w:rPr>
+          <w:rFonts w:ascii="Times" w:eastAsia="Times New Roman" w:hAnsi="Times" w:cs="Arial"/>
+          <w:color w:val="000000" w:themeColor="text1"/>
+        </w:rPr>
+        <w:t xml:space="preserve">.  Consequently, this change in trend does not support the hypothesis that the policy reduced the quantity of drug-induced deaths in Washington. When comparing Washington’s trend against its control </w:t>
+      </w:r>
+      <w:r>
+        <w:rPr>
+          <w:rFonts w:ascii="Times" w:eastAsia="Times New Roman" w:hAnsi="Times" w:cs="Arial"/>
+          <w:color w:val="000000" w:themeColor="text1"/>
+        </w:rPr>
+        <w:t>states</w:t>
+      </w:r>
+      <w:r>
+        <w:rPr>
+          <w:rFonts w:ascii="Times" w:eastAsia="Times New Roman" w:hAnsi="Times" w:cs="Arial"/>
+          <w:color w:val="000000" w:themeColor="text1"/>
+        </w:rPr>
+        <w:t>, the variation of trends between Washington</w:t>
       </w:r>
       <w:r>
         <w:rPr>
@@ -2610,148 +3268,6 @@
           <w:rFonts w:ascii="Times" w:eastAsia="Times New Roman" w:hAnsi="Times" w:cs="Arial"/>
           <w:color w:val="000000" w:themeColor="text1"/>
         </w:rPr>
-        <w:t>and its control states</w:t>
-      </w:r>
-      <w:r>
-        <w:rPr>
-          <w:rFonts w:ascii="Times" w:eastAsia="Times New Roman" w:hAnsi="Times" w:cs="Arial"/>
-          <w:color w:val="000000" w:themeColor="text1"/>
-        </w:rPr>
-        <w:t xml:space="preserve"> </w:t>
-      </w:r>
-      <w:r>
-        <w:rPr>
-          <w:rFonts w:ascii="Times" w:eastAsia="Times New Roman" w:hAnsi="Times" w:cs="Arial"/>
-          <w:color w:val="000000" w:themeColor="text1"/>
-        </w:rPr>
-        <w:t>(</w:t>
-      </w:r>
-      <w:r>
-        <w:rPr>
-          <w:rFonts w:ascii="Times" w:hAnsi="Times" w:cs="AppleSystemUIFont"/>
-        </w:rPr>
-        <w:t>MO</w:t>
-      </w:r>
-      <w:r>
-        <w:rPr>
-          <w:rFonts w:ascii="Times" w:hAnsi="Times" w:cs="AppleSystemUIFont"/>
-        </w:rPr>
-        <w:t xml:space="preserve">, </w:t>
-      </w:r>
-      <w:r>
-        <w:rPr>
-          <w:rFonts w:ascii="Times" w:hAnsi="Times" w:cs="AppleSystemUIFont"/>
-        </w:rPr>
-        <w:t>GA</w:t>
-      </w:r>
-      <w:r>
-        <w:rPr>
-          <w:rFonts w:ascii="Times" w:hAnsi="Times" w:cs="AppleSystemUIFont"/>
-        </w:rPr>
-        <w:t xml:space="preserve">, </w:t>
-      </w:r>
-      <w:r>
-        <w:rPr>
-          <w:rFonts w:ascii="Times" w:hAnsi="Times" w:cs="AppleSystemUIFont"/>
-        </w:rPr>
-        <w:t>AZ</w:t>
-      </w:r>
-      <w:r>
-        <w:rPr>
-          <w:rFonts w:ascii="Times" w:eastAsia="Times New Roman" w:hAnsi="Times" w:cs="Arial"/>
-          <w:color w:val="000000" w:themeColor="text1"/>
-        </w:rPr>
-        <w:t>)</w:t>
-      </w:r>
-      <w:r>
-        <w:rPr>
-          <w:rFonts w:ascii="Times" w:eastAsia="Times New Roman" w:hAnsi="Times" w:cs="Arial"/>
-          <w:color w:val="000000" w:themeColor="text1"/>
-        </w:rPr>
-        <w:t>, before and after policy implementation in Washington.  B</w:t>
-      </w:r>
-      <w:r>
-        <w:rPr>
-          <w:rFonts w:ascii="Times" w:eastAsia="Times New Roman" w:hAnsi="Times" w:cs="Arial"/>
-          <w:color w:val="000000" w:themeColor="text1"/>
-        </w:rPr>
-        <w:t>efore the policy went into effect in January 20</w:t>
-      </w:r>
-      <w:r>
-        <w:rPr>
-          <w:rFonts w:ascii="Times" w:eastAsia="Times New Roman" w:hAnsi="Times" w:cs="Arial"/>
-          <w:color w:val="000000" w:themeColor="text1"/>
-        </w:rPr>
-        <w:t>12</w:t>
-      </w:r>
-      <w:r>
-        <w:rPr>
-          <w:rFonts w:ascii="Times" w:eastAsia="Times New Roman" w:hAnsi="Times" w:cs="Arial"/>
-          <w:color w:val="000000" w:themeColor="text1"/>
-        </w:rPr>
-        <w:t xml:space="preserve">, the </w:t>
-      </w:r>
-      <w:r>
-        <w:rPr>
-          <w:rFonts w:ascii="Times" w:eastAsia="Times New Roman" w:hAnsi="Times" w:cs="Arial"/>
-          <w:color w:val="000000" w:themeColor="text1"/>
-        </w:rPr>
-        <w:t xml:space="preserve">trend of drug-induced deaths in Washington </w:t>
-      </w:r>
-      <w:r>
-        <w:rPr>
-          <w:rFonts w:ascii="Times" w:eastAsia="Times New Roman" w:hAnsi="Times" w:cs="Arial"/>
-          <w:color w:val="000000" w:themeColor="text1"/>
-        </w:rPr>
-        <w:t xml:space="preserve">was </w:t>
-      </w:r>
-      <w:r>
-        <w:rPr>
-          <w:rFonts w:ascii="Times" w:eastAsia="Times New Roman" w:hAnsi="Times" w:cs="Arial"/>
-          <w:color w:val="000000" w:themeColor="text1"/>
-        </w:rPr>
-        <w:t xml:space="preserve">increasing. </w:t>
-      </w:r>
-      <w:r>
-        <w:rPr>
-          <w:rFonts w:ascii="Times" w:eastAsia="Times New Roman" w:hAnsi="Times" w:cs="Arial"/>
-          <w:color w:val="000000" w:themeColor="text1"/>
-        </w:rPr>
-        <w:t>However, after implementing the regulation policy for opioid drugs in 2012 at WA, the mortality rate of opioid-drug overdose in WA did not drop, it continued to keep an upward, but lesser degree tendency from 2012</w:t>
-      </w:r>
-      <w:r>
-        <w:rPr>
-          <w:rFonts w:ascii="Times" w:eastAsia="Times New Roman" w:hAnsi="Times" w:cs="Arial"/>
-          <w:color w:val="000000" w:themeColor="text1"/>
-        </w:rPr>
-        <w:t xml:space="preserve">.  Consequently, this change in trend does not support the hypothesis that the policy reduced the quantity of drug-induced deaths in Washington. When comparing Washington’s trend against its control </w:t>
-      </w:r>
-      <w:r>
-        <w:rPr>
-          <w:rFonts w:ascii="Times" w:eastAsia="Times New Roman" w:hAnsi="Times" w:cs="Arial"/>
-          <w:color w:val="000000" w:themeColor="text1"/>
-        </w:rPr>
-        <w:t>states</w:t>
-      </w:r>
-      <w:r>
-        <w:rPr>
-          <w:rFonts w:ascii="Times" w:eastAsia="Times New Roman" w:hAnsi="Times" w:cs="Arial"/>
-          <w:color w:val="000000" w:themeColor="text1"/>
-        </w:rPr>
-        <w:t>, the variation of trends between Washington</w:t>
-      </w:r>
-      <w:r>
-        <w:rPr>
-          <w:rFonts w:ascii="Times" w:eastAsia="Times New Roman" w:hAnsi="Times" w:cs="Arial"/>
-          <w:color w:val="000000" w:themeColor="text1"/>
-        </w:rPr>
-        <w:t xml:space="preserve"> </w:t>
-      </w:r>
-      <w:r>
-        <w:rPr>
-          <w:rFonts w:ascii="Times" w:eastAsia="Times New Roman" w:hAnsi="Times" w:cs="Arial"/>
-          <w:color w:val="000000" w:themeColor="text1"/>
-        </w:rPr>
         <w:t xml:space="preserve">and its control </w:t>
       </w:r>
       <w:r>
@@ -2766,35 +3282,7 @@
           <w:rFonts w:ascii="Times" w:eastAsia="Times New Roman" w:hAnsi="Times" w:cs="Arial"/>
           <w:color w:val="000000" w:themeColor="text1"/>
         </w:rPr>
-        <w:t>tes on pre-policy periods (before 20</w:t>
-      </w:r>
-      <w:r>
-        <w:rPr>
-          <w:rFonts w:ascii="Times" w:eastAsia="Times New Roman" w:hAnsi="Times" w:cs="Arial"/>
-          <w:color w:val="000000" w:themeColor="text1"/>
-        </w:rPr>
-        <w:t>11</w:t>
-      </w:r>
-      <w:r>
-        <w:rPr>
-          <w:rFonts w:ascii="Times" w:eastAsia="Times New Roman" w:hAnsi="Times" w:cs="Arial"/>
-          <w:color w:val="000000" w:themeColor="text1"/>
-        </w:rPr>
-        <w:t xml:space="preserve">) </w:t>
-      </w:r>
-      <w:r>
-        <w:rPr>
-          <w:rFonts w:ascii="Times" w:eastAsia="Times New Roman" w:hAnsi="Times" w:cs="Arial"/>
-          <w:color w:val="000000" w:themeColor="text1"/>
-        </w:rPr>
-        <w:t>and</w:t>
-      </w:r>
-      <w:r>
-        <w:rPr>
-          <w:rFonts w:ascii="Times" w:eastAsia="Times New Roman" w:hAnsi="Times" w:cs="Arial"/>
-          <w:color w:val="000000" w:themeColor="text1"/>
-        </w:rPr>
-        <w:t xml:space="preserve"> the variation of trends between Washington and its control </w:t>
+        <w:t xml:space="preserve">tes on pre-policy periods (before 2011) and the variation of trends between Washington and its control </w:t>
       </w:r>
       <w:r>
         <w:rPr>
@@ -2808,56 +3296,7 @@
           <w:rFonts w:ascii="Times" w:eastAsia="Times New Roman" w:hAnsi="Times" w:cs="Arial"/>
           <w:color w:val="000000" w:themeColor="text1"/>
         </w:rPr>
-        <w:t>tes on post-policy (after 20</w:t>
-      </w:r>
-      <w:r>
-        <w:rPr>
-          <w:rFonts w:ascii="Times" w:eastAsia="Times New Roman" w:hAnsi="Times" w:cs="Arial"/>
-          <w:color w:val="000000" w:themeColor="text1"/>
-        </w:rPr>
-        <w:t>12</w:t>
-      </w:r>
-      <w:r>
-        <w:rPr>
-          <w:rFonts w:ascii="Times" w:eastAsia="Times New Roman" w:hAnsi="Times" w:cs="Arial"/>
-          <w:color w:val="000000" w:themeColor="text1"/>
-        </w:rPr>
-        <w:t xml:space="preserve">) periods </w:t>
-      </w:r>
-      <w:r>
-        <w:rPr>
-          <w:rFonts w:ascii="Times" w:eastAsia="Times New Roman" w:hAnsi="Times" w:cs="Arial"/>
-          <w:color w:val="000000" w:themeColor="text1"/>
-        </w:rPr>
-        <w:t>was not different so much</w:t>
-      </w:r>
-      <w:r>
-        <w:rPr>
-          <w:rFonts w:ascii="Times" w:eastAsia="Times New Roman" w:hAnsi="Times" w:cs="Arial"/>
-          <w:color w:val="000000" w:themeColor="text1"/>
-        </w:rPr>
-        <w:t xml:space="preserve"> because </w:t>
-      </w:r>
-      <w:r>
-        <w:rPr>
-          <w:rFonts w:ascii="Times" w:eastAsia="Times New Roman" w:hAnsi="Times" w:cs="Arial"/>
-          <w:color w:val="000000" w:themeColor="text1"/>
-        </w:rPr>
-        <w:t>all</w:t>
-      </w:r>
-      <w:r>
-        <w:rPr>
-          <w:rFonts w:ascii="Times" w:eastAsia="Times New Roman" w:hAnsi="Times" w:cs="Arial"/>
-          <w:color w:val="000000" w:themeColor="text1"/>
-        </w:rPr>
-        <w:t xml:space="preserve"> states continued to have rising tendencies of drug-induced deaths.</w:t>
-      </w:r>
-      <w:r>
-        <w:rPr>
-          <w:rFonts w:ascii="Times" w:eastAsia="Times New Roman" w:hAnsi="Times" w:cs="Arial"/>
-          <w:color w:val="000000" w:themeColor="text1"/>
-        </w:rPr>
-        <w:t xml:space="preserve"> </w:t>
+        <w:t xml:space="preserve">tes on post-policy (after 2012) periods was not different so much because all states continued to have rising tendencies of drug-induced deaths. </w:t>
       </w:r>
       <w:r>
         <w:rPr>
@@ -3541,8 +3980,8 @@
       </w:pPr>
     </w:p>
     <w:sectPr>
-      <w:footerReference w:type="even" r:id="rId14"/>
-      <w:footerReference w:type="default" r:id="rId15"/>
+      <w:footerReference w:type="even" r:id="rId18"/>
+      <w:footerReference w:type="default" r:id="rId19"/>
       <w:pgSz w:w="12240" w:h="15840"/>
       <w:pgMar w:top="1440" w:right="1440" w:bottom="1440" w:left="1440" w:header="720" w:footer="720" w:gutter="0"/>
       <w:cols w:space="720"/>

--- a/40_Draft_Reports/Report_for_Policymakers.docx
+++ b/40_Draft_Reports/Report_for_Policymakers.docx
@@ -305,16 +305,6 @@
         </w:rPr>
         <w:t>In this analysis, three kinds of datasets will be used to examine the effectiveness of opioid control policies implemented in Texas, Florida, and Washington.</w:t>
       </w:r>
-    </w:p>
-    <w:p>
-      <w:pPr>
-        <w:spacing w:line="360" w:lineRule="auto"/>
-        <w:jc w:val="both"/>
-        <w:rPr>
-          <w:rFonts w:ascii="Times" w:hAnsi="Times"/>
-          <w:color w:val="000000" w:themeColor="text1"/>
-        </w:rPr>
-      </w:pPr>
     </w:p>
     <w:p>
       <w:pPr>
@@ -499,14 +489,7 @@
           <w:rFonts w:ascii="Times" w:eastAsia="Times New Roman" w:hAnsi="Times" w:cs="Arial"/>
           <w:color w:val="000000" w:themeColor="text1"/>
         </w:rPr>
-        <w:t>shipments</w:t>
-      </w:r>
-      <w:r>
-        <w:rPr>
-          <w:rFonts w:ascii="Times" w:eastAsia="Times New Roman" w:hAnsi="Times" w:cs="Arial"/>
-          <w:color w:val="000000" w:themeColor="text1"/>
-        </w:rPr>
-        <w:t xml:space="preserve"> </w:t>
+        <w:t xml:space="preserve">shipments </w:t>
       </w:r>
       <w:r>
         <w:rPr>
@@ -590,14 +573,7 @@
           <w:rFonts w:ascii="Times" w:eastAsia="Times New Roman" w:hAnsi="Times" w:cs="Arial"/>
           <w:color w:val="000000" w:themeColor="text1"/>
         </w:rPr>
-        <w:t xml:space="preserve">, and that the trend should be substantially less for the treated states when compared to the control </w:t>
-      </w:r>
-      <w:r>
-        <w:rPr>
-          <w:rFonts w:ascii="Times" w:eastAsia="Times New Roman" w:hAnsi="Times" w:cs="Arial"/>
-          <w:color w:val="000000" w:themeColor="text1"/>
-        </w:rPr>
-        <w:t>states</w:t>
+        <w:t>, and that the trend should be substantially less for the treated states when compared to the control states</w:t>
       </w:r>
       <w:r>
         <w:rPr>
@@ -627,18 +603,18 @@
           <w:b/>
           <w:bCs/>
           <w:color w:val="000000" w:themeColor="text1"/>
-          <w:sz w:val="28"/>
-          <w:szCs w:val="28"/>
-        </w:rPr>
-      </w:pPr>
-      <w:r>
-        <w:rPr>
-          <w:rFonts w:ascii="Times" w:eastAsia="Times New Roman" w:hAnsi="Times" w:cs="Arial"/>
-          <w:b/>
-          <w:bCs/>
-          <w:color w:val="000000" w:themeColor="text1"/>
-          <w:sz w:val="28"/>
-          <w:szCs w:val="28"/>
+          <w:sz w:val="32"/>
+          <w:szCs w:val="32"/>
+        </w:rPr>
+      </w:pPr>
+      <w:r>
+        <w:rPr>
+          <w:rFonts w:ascii="Times" w:eastAsia="Times New Roman" w:hAnsi="Times" w:cs="Arial"/>
+          <w:b/>
+          <w:bCs/>
+          <w:color w:val="000000" w:themeColor="text1"/>
+          <w:sz w:val="32"/>
+          <w:szCs w:val="32"/>
         </w:rPr>
         <w:t xml:space="preserve">Effect of regulation policy on opioid shipments </w:t>
       </w:r>
@@ -653,18 +629,18 @@
           <w:b/>
           <w:bCs/>
           <w:color w:val="000000" w:themeColor="text1"/>
-          <w:sz w:val="28"/>
-          <w:szCs w:val="28"/>
-        </w:rPr>
-      </w:pPr>
-      <w:r>
-        <w:rPr>
-          <w:rFonts w:ascii="Times" w:eastAsia="Times New Roman" w:hAnsi="Times" w:cs="Arial"/>
-          <w:b/>
-          <w:bCs/>
-          <w:color w:val="000000" w:themeColor="text1"/>
-          <w:sz w:val="28"/>
-          <w:szCs w:val="28"/>
+          <w:sz w:val="32"/>
+          <w:szCs w:val="32"/>
+        </w:rPr>
+      </w:pPr>
+      <w:r>
+        <w:rPr>
+          <w:rFonts w:ascii="Times" w:eastAsia="Times New Roman" w:hAnsi="Times" w:cs="Arial"/>
+          <w:b/>
+          <w:bCs/>
+          <w:color w:val="000000" w:themeColor="text1"/>
+          <w:sz w:val="32"/>
+          <w:szCs w:val="32"/>
         </w:rPr>
         <w:t>Florida</w:t>
       </w:r>
@@ -712,14 +688,7 @@
           <w:rFonts w:ascii="Times" w:eastAsia="Times New Roman" w:hAnsi="Times" w:cs="Arial"/>
           <w:color w:val="000000" w:themeColor="text1"/>
         </w:rPr>
-        <w:t xml:space="preserve">, </w:t>
-      </w:r>
-      <w:r>
-        <w:rPr>
-          <w:rFonts w:ascii="Times" w:eastAsia="Times New Roman" w:hAnsi="Times" w:cs="Arial"/>
-          <w:color w:val="000000" w:themeColor="text1"/>
-        </w:rPr>
-        <w:t>but a</w:t>
+        <w:t>, but a</w:t>
       </w:r>
       <w:r>
         <w:rPr>
@@ -747,14 +716,7 @@
           <w:rFonts w:ascii="Times" w:eastAsia="Times New Roman" w:hAnsi="Times" w:cs="Arial"/>
           <w:color w:val="000000" w:themeColor="text1"/>
         </w:rPr>
-        <w:t xml:space="preserve">.  </w:t>
-      </w:r>
-      <w:r>
-        <w:rPr>
-          <w:rFonts w:ascii="Times" w:eastAsia="Times New Roman" w:hAnsi="Times" w:cs="Arial"/>
-          <w:color w:val="000000" w:themeColor="text1"/>
-        </w:rPr>
-        <w:t xml:space="preserve">This substantial change in trend supports that the policy reduced the </w:t>
+        <w:t xml:space="preserve">.  This substantial change in trend supports that the policy reduced the </w:t>
       </w:r>
       <w:proofErr w:type="gramStart"/>
       <w:r>
@@ -785,29 +747,17 @@
           <w:color w:val="000000" w:themeColor="text1"/>
         </w:rPr>
       </w:pPr>
-    </w:p>
-    <w:p>
-      <w:pPr>
-        <w:shd w:val="clear" w:color="auto" w:fill="FFFFFF"/>
-        <w:spacing w:line="360" w:lineRule="auto"/>
-        <w:jc w:val="both"/>
-        <w:rPr>
-          <w:rFonts w:ascii="Times" w:eastAsia="Times New Roman" w:hAnsi="Times" w:cs="Arial"/>
-          <w:i/>
-          <w:iCs/>
-          <w:color w:val="000000" w:themeColor="text1"/>
-        </w:rPr>
-      </w:pPr>
       <w:r>
         <w:rPr>
           <w:rFonts w:ascii="Times" w:eastAsia="Times New Roman" w:hAnsi="Times" w:cs="Arial"/>
           <w:noProof/>
           <w:color w:val="000000" w:themeColor="text1"/>
         </w:rPr>
+        <w:lastRenderedPageBreak/>
         <w:drawing>
-          <wp:inline distT="0" distB="0" distL="0" distR="0" wp14:anchorId="416534FD" wp14:editId="62AEA01B">
-            <wp:extent cx="4733925" cy="3467100"/>
-            <wp:effectExtent l="0" t="0" r="9525" b="0"/>
+          <wp:inline distT="0" distB="0" distL="0" distR="0" wp14:anchorId="416534FD" wp14:editId="790BDB26">
+            <wp:extent cx="3563049" cy="2609557"/>
+            <wp:effectExtent l="0" t="0" r="5715" b="0"/>
             <wp:docPr id="1" name="Picture 1" descr="Chart, line chart&#10;&#10;Description automatically generated"/>
             <wp:cNvGraphicFramePr>
               <a:graphicFrameLocks xmlns:a="http://schemas.openxmlformats.org/drawingml/2006/main" noChangeAspect="1"/>
@@ -834,7 +784,7 @@
                   <pic:spPr>
                     <a:xfrm>
                       <a:off x="0" y="0"/>
-                      <a:ext cx="4733925" cy="3467100"/>
+                      <a:ext cx="3595185" cy="2633093"/>
                     </a:xfrm>
                     <a:prstGeom prst="rect">
                       <a:avLst/>
@@ -906,17 +856,6 @@
           <w:color w:val="000000" w:themeColor="text1"/>
         </w:rPr>
       </w:pPr>
-    </w:p>
-    <w:p>
-      <w:pPr>
-        <w:shd w:val="clear" w:color="auto" w:fill="FFFFFF"/>
-        <w:spacing w:line="360" w:lineRule="auto"/>
-        <w:jc w:val="both"/>
-        <w:rPr>
-          <w:rFonts w:ascii="Times" w:eastAsia="Times New Roman" w:hAnsi="Times" w:cs="Arial"/>
-          <w:color w:val="000000" w:themeColor="text1"/>
-        </w:rPr>
-      </w:pPr>
       <w:r>
         <w:rPr>
           <w:rFonts w:ascii="Times" w:eastAsia="Times New Roman" w:hAnsi="Times" w:cs="Arial"/>
@@ -930,21 +869,7 @@
           <w:rFonts w:ascii="Times" w:eastAsia="Times New Roman" w:hAnsi="Times" w:cs="Arial"/>
           <w:color w:val="000000" w:themeColor="text1"/>
         </w:rPr>
-        <w:t>states’</w:t>
-      </w:r>
-      <w:r>
-        <w:rPr>
-          <w:rFonts w:ascii="Times" w:eastAsia="Times New Roman" w:hAnsi="Times" w:cs="Arial"/>
-          <w:color w:val="000000" w:themeColor="text1"/>
-        </w:rPr>
-        <w:t>,</w:t>
-      </w:r>
-      <w:r>
-        <w:rPr>
-          <w:rFonts w:ascii="Times" w:eastAsia="Times New Roman" w:hAnsi="Times" w:cs="Arial"/>
-          <w:color w:val="000000" w:themeColor="text1"/>
-        </w:rPr>
-        <w:t xml:space="preserve"> and</w:t>
+        <w:t>states’, and</w:t>
       </w:r>
       <w:proofErr w:type="gramEnd"/>
       <w:r>
@@ -952,35 +877,7 @@
           <w:rFonts w:ascii="Times" w:eastAsia="Times New Roman" w:hAnsi="Times" w:cs="Arial"/>
           <w:color w:val="000000" w:themeColor="text1"/>
         </w:rPr>
-        <w:t xml:space="preserve"> had a much larger reduction in trend than the control sta</w:t>
-      </w:r>
-      <w:r>
-        <w:rPr>
-          <w:rFonts w:ascii="Times" w:eastAsia="Times New Roman" w:hAnsi="Times" w:cs="Arial"/>
-          <w:color w:val="000000" w:themeColor="text1"/>
-        </w:rPr>
-        <w:t>tes, when comparing the periods before and after policy implementation</w:t>
-      </w:r>
-      <w:r>
-        <w:rPr>
-          <w:rFonts w:ascii="Times" w:eastAsia="Times New Roman" w:hAnsi="Times" w:cs="Arial"/>
-          <w:color w:val="000000" w:themeColor="text1"/>
-        </w:rPr>
-        <w:t xml:space="preserve">.  This substantial reduction in trend when compared to the control states </w:t>
-      </w:r>
-      <w:r>
-        <w:rPr>
-          <w:rFonts w:ascii="Times" w:eastAsia="Times New Roman" w:hAnsi="Times" w:cs="Arial"/>
-          <w:color w:val="000000" w:themeColor="text1"/>
-        </w:rPr>
-        <w:t xml:space="preserve">further </w:t>
-      </w:r>
-      <w:r>
-        <w:rPr>
-          <w:rFonts w:ascii="Times" w:eastAsia="Times New Roman" w:hAnsi="Times" w:cs="Arial"/>
-          <w:color w:val="000000" w:themeColor="text1"/>
-        </w:rPr>
-        <w:t>supports that the policy reduced the quantity of opioids shipped to Florida.  Therefore, with respect to reduction of opioids distributed to Florida, this suggests that Florida’s policy has been effective.</w:t>
+        <w:t xml:space="preserve"> had a much larger reduction in trend than the control states, when comparing the periods before and after policy implementation.  This substantial reduction in trend when compared to the control states further supports that the policy reduced the quantity of opioids shipped to Florida.  Therefore, with respect to reduction of opioids distributed to Florida, this suggests that Florida’s policy has been effective.</w:t>
       </w:r>
     </w:p>
     <w:p>
@@ -1014,11 +911,10 @@
           <w:noProof/>
           <w:color w:val="000000" w:themeColor="text1"/>
         </w:rPr>
-        <w:lastRenderedPageBreak/>
         <w:drawing>
-          <wp:inline distT="0" distB="0" distL="0" distR="0" wp14:anchorId="60410F9D" wp14:editId="3B00D1C7">
-            <wp:extent cx="5114925" cy="3467100"/>
-            <wp:effectExtent l="0" t="0" r="9525" b="0"/>
+          <wp:inline distT="0" distB="0" distL="0" distR="0" wp14:anchorId="60410F9D" wp14:editId="0E661213">
+            <wp:extent cx="3663030" cy="2482948"/>
+            <wp:effectExtent l="0" t="0" r="0" b="0"/>
             <wp:docPr id="8" name="Picture 8" descr="Chart, line chart&#10;&#10;Description automatically generated"/>
             <wp:cNvGraphicFramePr>
               <a:graphicFrameLocks xmlns:a="http://schemas.openxmlformats.org/drawingml/2006/main" noChangeAspect="1"/>
@@ -1045,7 +941,7 @@
                   <pic:spPr>
                     <a:xfrm>
                       <a:off x="0" y="0"/>
-                      <a:ext cx="5114925" cy="3467100"/>
+                      <a:ext cx="3683719" cy="2496972"/>
                     </a:xfrm>
                     <a:prstGeom prst="rect">
                       <a:avLst/>
@@ -1100,14 +996,29 @@
     </w:p>
     <w:p>
       <w:pPr>
-        <w:autoSpaceDE w:val="0"/>
-        <w:autoSpaceDN w:val="0"/>
-        <w:adjustRightInd w:val="0"/>
-        <w:spacing w:line="360" w:lineRule="auto"/>
-        <w:rPr>
-          <w:rFonts w:ascii="Times New Roman" w:hAnsi="Times New Roman" w:cs="Times New Roman"/>
-        </w:rPr>
-      </w:pPr>
+        <w:shd w:val="clear" w:color="auto" w:fill="FFFFFF"/>
+        <w:jc w:val="both"/>
+        <w:rPr>
+          <w:rFonts w:ascii="Times" w:eastAsia="Times New Roman" w:hAnsi="Times" w:cs="Arial"/>
+          <w:b/>
+          <w:bCs/>
+          <w:color w:val="000000" w:themeColor="text1"/>
+          <w:sz w:val="32"/>
+          <w:szCs w:val="32"/>
+        </w:rPr>
+      </w:pPr>
+      <w:r>
+        <w:rPr>
+          <w:rFonts w:ascii="Times" w:eastAsia="Times New Roman" w:hAnsi="Times" w:cs="Arial"/>
+          <w:b/>
+          <w:bCs/>
+          <w:color w:val="000000" w:themeColor="text1"/>
+          <w:sz w:val="32"/>
+          <w:szCs w:val="32"/>
+        </w:rPr>
+        <w:lastRenderedPageBreak/>
+        <w:t>Washington</w:t>
+      </w:r>
     </w:p>
     <w:p>
       <w:pPr>
@@ -1122,31 +1033,6 @@
           <w:szCs w:val="28"/>
         </w:rPr>
       </w:pPr>
-      <w:r>
-        <w:rPr>
-          <w:rFonts w:ascii="Times" w:eastAsia="Times New Roman" w:hAnsi="Times" w:cs="Arial"/>
-          <w:b/>
-          <w:bCs/>
-          <w:color w:val="000000" w:themeColor="text1"/>
-          <w:sz w:val="28"/>
-          <w:szCs w:val="28"/>
-        </w:rPr>
-        <w:t>Washington</w:t>
-      </w:r>
-    </w:p>
-    <w:p>
-      <w:pPr>
-        <w:shd w:val="clear" w:color="auto" w:fill="FFFFFF"/>
-        <w:jc w:val="both"/>
-        <w:rPr>
-          <w:rFonts w:ascii="Times" w:eastAsia="Times New Roman" w:hAnsi="Times" w:cs="Arial"/>
-          <w:b/>
-          <w:bCs/>
-          <w:color w:val="000000" w:themeColor="text1"/>
-          <w:sz w:val="28"/>
-          <w:szCs w:val="28"/>
-        </w:rPr>
-      </w:pPr>
     </w:p>
     <w:p>
       <w:pPr>
@@ -1163,7 +1049,7 @@
           <w:rFonts w:ascii="Times" w:eastAsia="Times New Roman" w:hAnsi="Times" w:cs="Arial"/>
           <w:color w:val="000000" w:themeColor="text1"/>
         </w:rPr>
-        <w:t>Below is the plot comparing the trend of the opioid shipments before and after policy implementation in Washington.  B</w:t>
+        <w:t>Below is the plot comparing the trend of opioid shipments before and after policy implementation in Washington.  B</w:t>
       </w:r>
       <w:r>
         <w:rPr>
@@ -1191,14 +1077,7 @@
           <w:rFonts w:ascii="Times" w:eastAsia="Times New Roman" w:hAnsi="Times" w:cs="Arial"/>
           <w:color w:val="000000" w:themeColor="text1"/>
         </w:rPr>
-        <w:t xml:space="preserve">trend of per capita opioid shipments in </w:t>
-      </w:r>
-      <w:r>
-        <w:rPr>
-          <w:rFonts w:ascii="Times" w:eastAsia="Times New Roman" w:hAnsi="Times" w:cs="Arial"/>
-          <w:color w:val="000000" w:themeColor="text1"/>
-        </w:rPr>
-        <w:t xml:space="preserve">Washington </w:t>
+        <w:t xml:space="preserve">trend of per capita opioid shipments in Washington </w:t>
       </w:r>
       <w:r>
         <w:rPr>
@@ -1212,14 +1091,7 @@
           <w:rFonts w:ascii="Times" w:eastAsia="Times New Roman" w:hAnsi="Times" w:cs="Arial"/>
           <w:color w:val="000000" w:themeColor="text1"/>
         </w:rPr>
-        <w:t xml:space="preserve">, </w:t>
-      </w:r>
-      <w:r>
-        <w:rPr>
-          <w:rFonts w:ascii="Times" w:eastAsia="Times New Roman" w:hAnsi="Times" w:cs="Arial"/>
-          <w:color w:val="000000" w:themeColor="text1"/>
-        </w:rPr>
-        <w:t>but a</w:t>
+        <w:t>, but a</w:t>
       </w:r>
       <w:r>
         <w:rPr>
@@ -1247,7 +1119,21 @@
           <w:rFonts w:ascii="Times" w:eastAsia="Times New Roman" w:hAnsi="Times" w:cs="Arial"/>
           <w:color w:val="000000" w:themeColor="text1"/>
         </w:rPr>
-        <w:t xml:space="preserve">trend appears flat.  While the trend has reduced when comparing the period prior to policy implementation and after policy implementation, this reduction appears moderate, and not substantial.  This small reduction in trend warrants further analysis prior to supports the hypothesis that the policy reduced the </w:t>
+        <w:t xml:space="preserve">trend appears flat.  While the trend has reduced when comparing the period prior to policy implementation and after policy implementation, this reduction appears moderate, and not substantial.  This small reduction in trend warrants further analysis prior to </w:t>
+      </w:r>
+      <w:r>
+        <w:rPr>
+          <w:rFonts w:ascii="Times" w:eastAsia="Times New Roman" w:hAnsi="Times" w:cs="Arial"/>
+          <w:color w:val="000000" w:themeColor="text1"/>
+        </w:rPr>
+        <w:t>supporting</w:t>
+      </w:r>
+      <w:r>
+        <w:rPr>
+          <w:rFonts w:ascii="Times" w:eastAsia="Times New Roman" w:hAnsi="Times" w:cs="Arial"/>
+          <w:color w:val="000000" w:themeColor="text1"/>
+        </w:rPr>
+        <w:t xml:space="preserve"> the hypothesis that the policy reduced the </w:t>
       </w:r>
       <w:proofErr w:type="gramStart"/>
       <w:r>
@@ -1303,11 +1189,10 @@
           <w:sz w:val="28"/>
           <w:szCs w:val="28"/>
         </w:rPr>
-        <w:lastRenderedPageBreak/>
         <w:drawing>
-          <wp:inline distT="0" distB="0" distL="0" distR="0" wp14:anchorId="297C8DAB" wp14:editId="2A53B2D0">
-            <wp:extent cx="4772025" cy="3467100"/>
-            <wp:effectExtent l="0" t="0" r="9525" b="0"/>
+          <wp:inline distT="0" distB="0" distL="0" distR="0" wp14:anchorId="297C8DAB" wp14:editId="6225C73D">
+            <wp:extent cx="3523957" cy="2560320"/>
+            <wp:effectExtent l="0" t="0" r="0" b="5080"/>
             <wp:docPr id="10" name="Picture 10" descr="Chart, line chart&#10;&#10;Description automatically generated"/>
             <wp:cNvGraphicFramePr>
               <a:graphicFrameLocks xmlns:a="http://schemas.openxmlformats.org/drawingml/2006/main" noChangeAspect="1"/>
@@ -1334,7 +1219,7 @@
                   <pic:spPr>
                     <a:xfrm>
                       <a:off x="0" y="0"/>
-                      <a:ext cx="4772025" cy="3467100"/>
+                      <a:ext cx="3551459" cy="2580301"/>
                     </a:xfrm>
                     <a:prstGeom prst="rect">
                       <a:avLst/>
@@ -1353,6 +1238,54 @@
         <w:jc w:val="both"/>
         <w:rPr>
           <w:rFonts w:ascii="Times" w:eastAsia="Times New Roman" w:hAnsi="Times" w:cs="Arial"/>
+          <w:i/>
+          <w:iCs/>
+          <w:color w:val="000000" w:themeColor="text1"/>
+        </w:rPr>
+      </w:pPr>
+      <w:r>
+        <w:rPr>
+          <w:rFonts w:ascii="Times" w:eastAsia="Times New Roman" w:hAnsi="Times" w:cs="Arial"/>
+          <w:i/>
+          <w:iCs/>
+          <w:color w:val="000000" w:themeColor="text1"/>
+        </w:rPr>
+        <w:t xml:space="preserve">Fig </w:t>
+      </w:r>
+      <w:r>
+        <w:rPr>
+          <w:rFonts w:ascii="Times" w:eastAsia="Times New Roman" w:hAnsi="Times" w:cs="Arial"/>
+          <w:i/>
+          <w:iCs/>
+          <w:color w:val="000000" w:themeColor="text1"/>
+        </w:rPr>
+        <w:t>3</w:t>
+      </w:r>
+      <w:r>
+        <w:rPr>
+          <w:rFonts w:ascii="Times" w:eastAsia="Times New Roman" w:hAnsi="Times" w:cs="Arial"/>
+          <w:i/>
+          <w:iCs/>
+          <w:color w:val="000000" w:themeColor="text1"/>
+        </w:rPr>
+        <w:t xml:space="preserve">: Opioids per capita for the intervention </w:t>
+      </w:r>
+      <w:r>
+        <w:rPr>
+          <w:rFonts w:ascii="Times" w:eastAsia="Times New Roman" w:hAnsi="Times" w:cs="Arial"/>
+          <w:i/>
+          <w:iCs/>
+          <w:color w:val="000000" w:themeColor="text1"/>
+        </w:rPr>
+        <w:t>state Washington</w:t>
+      </w:r>
+    </w:p>
+    <w:p>
+      <w:pPr>
+        <w:shd w:val="clear" w:color="auto" w:fill="FFFFFF"/>
+        <w:jc w:val="both"/>
+        <w:rPr>
+          <w:rFonts w:ascii="Times" w:eastAsia="Times New Roman" w:hAnsi="Times" w:cs="Arial"/>
           <w:b/>
           <w:bCs/>
           <w:color w:val="FF0000"/>
@@ -1376,77 +1309,7 @@
           <w:rFonts w:ascii="Times" w:eastAsia="Times New Roman" w:hAnsi="Times" w:cs="Arial"/>
           <w:color w:val="000000" w:themeColor="text1"/>
         </w:rPr>
-        <w:t xml:space="preserve">The following plot below is the plot comparing the trend of the per capita opioid shipments for Washington against Washington’s control states, both before and after policy implementation.  When comparing these two trends, Washington’s trend after the policy was implemented was both substantially less negative than </w:t>
-      </w:r>
-      <w:r>
-        <w:rPr>
-          <w:rFonts w:ascii="Times" w:eastAsia="Times New Roman" w:hAnsi="Times" w:cs="Arial"/>
-          <w:color w:val="000000" w:themeColor="text1"/>
-        </w:rPr>
-        <w:t>its</w:t>
-      </w:r>
-      <w:r>
-        <w:rPr>
-          <w:rFonts w:ascii="Times" w:eastAsia="Times New Roman" w:hAnsi="Times" w:cs="Arial"/>
-          <w:color w:val="000000" w:themeColor="text1"/>
-        </w:rPr>
-        <w:t xml:space="preserve"> control states’ and had a much smaller reduction in trend than </w:t>
-      </w:r>
-      <w:r>
-        <w:rPr>
-          <w:rFonts w:ascii="Times" w:eastAsia="Times New Roman" w:hAnsi="Times" w:cs="Arial"/>
-          <w:color w:val="000000" w:themeColor="text1"/>
-        </w:rPr>
-        <w:t xml:space="preserve">its </w:t>
-      </w:r>
-      <w:r>
-        <w:rPr>
-          <w:rFonts w:ascii="Times" w:eastAsia="Times New Roman" w:hAnsi="Times" w:cs="Arial"/>
-          <w:color w:val="000000" w:themeColor="text1"/>
-        </w:rPr>
-        <w:t>control states when comparing against prior to the policy implementation.  This limited reduction in trend</w:t>
-      </w:r>
-      <w:r>
-        <w:rPr>
-          <w:rFonts w:ascii="Times" w:eastAsia="Times New Roman" w:hAnsi="Times" w:cs="Arial"/>
-          <w:color w:val="000000" w:themeColor="text1"/>
-        </w:rPr>
-        <w:t>,</w:t>
-      </w:r>
-      <w:r>
-        <w:rPr>
-          <w:rFonts w:ascii="Times" w:eastAsia="Times New Roman" w:hAnsi="Times" w:cs="Arial"/>
-          <w:color w:val="000000" w:themeColor="text1"/>
-        </w:rPr>
-        <w:t xml:space="preserve"> when compared to the control states</w:t>
-      </w:r>
-      <w:r>
-        <w:rPr>
-          <w:rFonts w:ascii="Times" w:eastAsia="Times New Roman" w:hAnsi="Times" w:cs="Arial"/>
-          <w:color w:val="000000" w:themeColor="text1"/>
-        </w:rPr>
-        <w:t>,</w:t>
-      </w:r>
-      <w:r>
-        <w:rPr>
-          <w:rFonts w:ascii="Times" w:eastAsia="Times New Roman" w:hAnsi="Times" w:cs="Arial"/>
-          <w:color w:val="000000" w:themeColor="text1"/>
-        </w:rPr>
-        <w:t xml:space="preserve"> does not support the </w:t>
-      </w:r>
-      <w:r>
-        <w:rPr>
-          <w:rFonts w:ascii="Times" w:eastAsia="Times New Roman" w:hAnsi="Times" w:cs="Arial"/>
-          <w:color w:val="000000" w:themeColor="text1"/>
-        </w:rPr>
-        <w:t xml:space="preserve">expectation </w:t>
-      </w:r>
-      <w:r>
-        <w:rPr>
-          <w:rFonts w:ascii="Times" w:eastAsia="Times New Roman" w:hAnsi="Times" w:cs="Arial"/>
-          <w:color w:val="000000" w:themeColor="text1"/>
-        </w:rPr>
-        <w:t>that the policy reduced the quantity of opioids shipped to Washington.  Therefore, with respect to reduction of opioids distributed to Washington, this suggests that Washington’s policy has been ineffective.</w:t>
+        <w:t>The following plot below is the plot comparing the trend of the per capita opioid shipments for Washington against Washington’s control states, both before and after policy implementation.  When comparing these two trends, Washington’s trend after the policy was implemented was both substantially less negative than its control states’ and had a much smaller reduction in trend than its control states when comparing against prior to the policy implementation.  This limited reduction in trend, when compared to the control states, does not support the expectation that the policy reduced the quantity of opioids shipped to Washington.  Therefore, with respect to reduction of opioids distributed to Washington, this suggests that Washington’s policy has been ineffective.</w:t>
       </w:r>
     </w:p>
     <w:p>
@@ -1484,9 +1347,9 @@
         </w:rPr>
         <w:lastRenderedPageBreak/>
         <w:drawing>
-          <wp:inline distT="0" distB="0" distL="0" distR="0" wp14:anchorId="67FF994C" wp14:editId="53A8DA3D">
-            <wp:extent cx="5143500" cy="3467100"/>
-            <wp:effectExtent l="0" t="0" r="0" b="0"/>
+          <wp:inline distT="0" distB="0" distL="0" distR="0" wp14:anchorId="67FF994C" wp14:editId="55538D9C">
+            <wp:extent cx="3944365" cy="2658794"/>
+            <wp:effectExtent l="0" t="0" r="5715" b="0"/>
             <wp:docPr id="11" name="Picture 11" descr="Chart, line chart&#10;&#10;Description automatically generated"/>
             <wp:cNvGraphicFramePr>
               <a:graphicFrameLocks xmlns:a="http://schemas.openxmlformats.org/drawingml/2006/main" noChangeAspect="1"/>
@@ -1513,7 +1376,7 @@
                   <pic:spPr>
                     <a:xfrm>
                       <a:off x="0" y="0"/>
-                      <a:ext cx="5143500" cy="3467100"/>
+                      <a:ext cx="3955658" cy="2666406"/>
                     </a:xfrm>
                     <a:prstGeom prst="rect">
                       <a:avLst/>
@@ -1529,334 +1392,107 @@
     <w:p>
       <w:pPr>
         <w:shd w:val="clear" w:color="auto" w:fill="FFFFFF"/>
-        <w:jc w:val="both"/>
-        <w:rPr>
-          <w:rFonts w:ascii="Times" w:eastAsia="Times New Roman" w:hAnsi="Times" w:cs="Arial"/>
-          <w:b/>
-          <w:bCs/>
-          <w:color w:val="000000" w:themeColor="text1"/>
-          <w:sz w:val="28"/>
-          <w:szCs w:val="28"/>
-        </w:rPr>
-      </w:pPr>
-    </w:p>
-    <w:p>
-      <w:pPr>
-        <w:shd w:val="clear" w:color="auto" w:fill="FFFFFF"/>
-        <w:jc w:val="both"/>
-        <w:rPr>
-          <w:rFonts w:ascii="Times" w:eastAsia="Times New Roman" w:hAnsi="Times" w:cs="Arial"/>
-          <w:b/>
-          <w:bCs/>
-          <w:color w:val="FF0000"/>
-          <w:sz w:val="28"/>
-          <w:szCs w:val="28"/>
-        </w:rPr>
-      </w:pPr>
-    </w:p>
-    <w:p>
-      <w:pPr>
-        <w:shd w:val="clear" w:color="auto" w:fill="FFFFFF"/>
-        <w:jc w:val="both"/>
-        <w:rPr>
-          <w:rFonts w:ascii="Times" w:eastAsia="Times New Roman" w:hAnsi="Times" w:cs="Arial"/>
-          <w:color w:val="000000" w:themeColor="text1"/>
-        </w:rPr>
-      </w:pPr>
-    </w:p>
-    <w:p>
-      <w:pPr>
-        <w:shd w:val="clear" w:color="auto" w:fill="FFFFFF"/>
-        <w:jc w:val="both"/>
-        <w:rPr>
-          <w:rFonts w:ascii="Times" w:eastAsia="Times New Roman" w:hAnsi="Times" w:cs="Arial"/>
-          <w:color w:val="000000" w:themeColor="text1"/>
-        </w:rPr>
-      </w:pPr>
-    </w:p>
-    <w:p>
-      <w:pPr>
-        <w:shd w:val="clear" w:color="auto" w:fill="FFFFFF"/>
-        <w:jc w:val="both"/>
-        <w:rPr>
-          <w:rFonts w:ascii="Times" w:eastAsia="Times New Roman" w:hAnsi="Times" w:cs="Arial"/>
-          <w:color w:val="000000" w:themeColor="text1"/>
-        </w:rPr>
-      </w:pPr>
-    </w:p>
-    <w:p>
-      <w:pPr>
-        <w:shd w:val="clear" w:color="auto" w:fill="FFFFFF"/>
-        <w:jc w:val="both"/>
-        <w:rPr>
-          <w:rFonts w:ascii="Times" w:eastAsia="Times New Roman" w:hAnsi="Times" w:cs="Arial"/>
-          <w:color w:val="000000" w:themeColor="text1"/>
-        </w:rPr>
-      </w:pPr>
-    </w:p>
-    <w:p>
-      <w:pPr>
-        <w:shd w:val="clear" w:color="auto" w:fill="FFFFFF"/>
-        <w:jc w:val="both"/>
-        <w:rPr>
-          <w:rFonts w:ascii="Times" w:eastAsia="Times New Roman" w:hAnsi="Times" w:cs="Arial"/>
-          <w:color w:val="000000" w:themeColor="text1"/>
-        </w:rPr>
-      </w:pPr>
-    </w:p>
-    <w:p>
-      <w:pPr>
-        <w:shd w:val="clear" w:color="auto" w:fill="FFFFFF"/>
-        <w:jc w:val="both"/>
-        <w:rPr>
-          <w:rFonts w:ascii="Times" w:eastAsia="Times New Roman" w:hAnsi="Times" w:cs="Arial"/>
-          <w:color w:val="000000" w:themeColor="text1"/>
-        </w:rPr>
-      </w:pPr>
-    </w:p>
-    <w:p>
-      <w:pPr>
-        <w:shd w:val="clear" w:color="auto" w:fill="FFFFFF"/>
-        <w:jc w:val="both"/>
-        <w:rPr>
-          <w:rFonts w:ascii="Times" w:eastAsia="Times New Roman" w:hAnsi="Times" w:cs="Arial"/>
-          <w:color w:val="000000" w:themeColor="text1"/>
-        </w:rPr>
-      </w:pPr>
-    </w:p>
-    <w:p>
-      <w:pPr>
-        <w:shd w:val="clear" w:color="auto" w:fill="FFFFFF"/>
-        <w:jc w:val="both"/>
-        <w:rPr>
-          <w:rFonts w:ascii="Times" w:eastAsia="Times New Roman" w:hAnsi="Times" w:cs="Arial"/>
-          <w:color w:val="000000" w:themeColor="text1"/>
-        </w:rPr>
-      </w:pPr>
-    </w:p>
-    <w:p>
-      <w:pPr>
-        <w:shd w:val="clear" w:color="auto" w:fill="FFFFFF"/>
-        <w:jc w:val="both"/>
-        <w:rPr>
-          <w:rFonts w:ascii="Times" w:eastAsia="Times New Roman" w:hAnsi="Times" w:cs="Arial"/>
-          <w:color w:val="000000" w:themeColor="text1"/>
-        </w:rPr>
-      </w:pPr>
-    </w:p>
-    <w:p>
-      <w:pPr>
-        <w:shd w:val="clear" w:color="auto" w:fill="FFFFFF"/>
-        <w:jc w:val="both"/>
-        <w:rPr>
-          <w:rFonts w:ascii="Times" w:eastAsia="Times New Roman" w:hAnsi="Times" w:cs="Arial"/>
-          <w:color w:val="000000" w:themeColor="text1"/>
-        </w:rPr>
-      </w:pPr>
-    </w:p>
-    <w:p>
-      <w:pPr>
-        <w:shd w:val="clear" w:color="auto" w:fill="FFFFFF"/>
-        <w:jc w:val="both"/>
-        <w:rPr>
-          <w:rFonts w:ascii="Times" w:eastAsia="Times New Roman" w:hAnsi="Times" w:cs="Arial"/>
-          <w:color w:val="000000" w:themeColor="text1"/>
-        </w:rPr>
-      </w:pPr>
-    </w:p>
-    <w:p>
-      <w:pPr>
-        <w:shd w:val="clear" w:color="auto" w:fill="FFFFFF"/>
-        <w:jc w:val="both"/>
-        <w:rPr>
-          <w:rFonts w:ascii="Times" w:eastAsia="Times New Roman" w:hAnsi="Times" w:cs="Arial"/>
-          <w:color w:val="000000" w:themeColor="text1"/>
-        </w:rPr>
-      </w:pPr>
-    </w:p>
-    <w:p>
-      <w:pPr>
-        <w:shd w:val="clear" w:color="auto" w:fill="FFFFFF"/>
-        <w:jc w:val="both"/>
-        <w:rPr>
-          <w:rFonts w:ascii="Times" w:eastAsia="Times New Roman" w:hAnsi="Times" w:cs="Arial"/>
-          <w:color w:val="000000" w:themeColor="text1"/>
-        </w:rPr>
-      </w:pPr>
-    </w:p>
-    <w:p>
-      <w:pPr>
-        <w:shd w:val="clear" w:color="auto" w:fill="FFFFFF"/>
-        <w:jc w:val="both"/>
-        <w:rPr>
-          <w:rFonts w:ascii="Times" w:eastAsia="Times New Roman" w:hAnsi="Times" w:cs="Arial"/>
-          <w:color w:val="000000" w:themeColor="text1"/>
-        </w:rPr>
-      </w:pPr>
-    </w:p>
-    <w:p>
-      <w:pPr>
-        <w:shd w:val="clear" w:color="auto" w:fill="FFFFFF"/>
-        <w:jc w:val="both"/>
-        <w:rPr>
-          <w:rFonts w:ascii="Times" w:eastAsia="Times New Roman" w:hAnsi="Times" w:cs="Arial"/>
-          <w:color w:val="000000" w:themeColor="text1"/>
-        </w:rPr>
-      </w:pPr>
-    </w:p>
-    <w:p>
-      <w:pPr>
-        <w:shd w:val="clear" w:color="auto" w:fill="FFFFFF"/>
-        <w:jc w:val="both"/>
-        <w:rPr>
-          <w:rFonts w:ascii="Times" w:eastAsia="Times New Roman" w:hAnsi="Times" w:cs="Arial"/>
-          <w:color w:val="000000" w:themeColor="text1"/>
-        </w:rPr>
-      </w:pPr>
-    </w:p>
-    <w:p>
-      <w:pPr>
-        <w:shd w:val="clear" w:color="auto" w:fill="FFFFFF"/>
-        <w:jc w:val="both"/>
-        <w:rPr>
-          <w:rFonts w:ascii="Times" w:eastAsia="Times New Roman" w:hAnsi="Times" w:cs="Arial"/>
-          <w:color w:val="000000" w:themeColor="text1"/>
-        </w:rPr>
-      </w:pPr>
-    </w:p>
-    <w:p>
-      <w:pPr>
-        <w:shd w:val="clear" w:color="auto" w:fill="FFFFFF"/>
-        <w:jc w:val="both"/>
-        <w:rPr>
-          <w:rFonts w:ascii="Times" w:eastAsia="Times New Roman" w:hAnsi="Times" w:cs="Arial"/>
-          <w:color w:val="000000" w:themeColor="text1"/>
-        </w:rPr>
-      </w:pPr>
-    </w:p>
-    <w:p>
-      <w:pPr>
-        <w:shd w:val="clear" w:color="auto" w:fill="FFFFFF"/>
-        <w:jc w:val="both"/>
-        <w:rPr>
-          <w:rFonts w:ascii="Times" w:eastAsia="Times New Roman" w:hAnsi="Times" w:cs="Arial"/>
-          <w:color w:val="000000" w:themeColor="text1"/>
-        </w:rPr>
-      </w:pPr>
-    </w:p>
-    <w:p>
-      <w:pPr>
-        <w:shd w:val="clear" w:color="auto" w:fill="FFFFFF"/>
-        <w:jc w:val="both"/>
-        <w:rPr>
-          <w:rFonts w:ascii="Times" w:eastAsia="Times New Roman" w:hAnsi="Times" w:cs="Arial"/>
-          <w:color w:val="000000" w:themeColor="text1"/>
-        </w:rPr>
-      </w:pPr>
-    </w:p>
-    <w:p>
-      <w:pPr>
-        <w:shd w:val="clear" w:color="auto" w:fill="FFFFFF"/>
-        <w:jc w:val="both"/>
-        <w:rPr>
-          <w:rFonts w:ascii="Times" w:eastAsia="Times New Roman" w:hAnsi="Times" w:cs="Arial"/>
-          <w:color w:val="000000" w:themeColor="text1"/>
-        </w:rPr>
-      </w:pPr>
-    </w:p>
-    <w:p>
-      <w:pPr>
-        <w:shd w:val="clear" w:color="auto" w:fill="FFFFFF"/>
-        <w:jc w:val="both"/>
-        <w:rPr>
-          <w:rFonts w:ascii="Times" w:eastAsia="Times New Roman" w:hAnsi="Times" w:cs="Arial"/>
-          <w:b/>
-          <w:bCs/>
-          <w:color w:val="000000" w:themeColor="text1"/>
-        </w:rPr>
-      </w:pPr>
-    </w:p>
-    <w:p>
-      <w:pPr>
-        <w:shd w:val="clear" w:color="auto" w:fill="FFFFFF"/>
-        <w:jc w:val="both"/>
-        <w:rPr>
-          <w:rFonts w:ascii="Times" w:eastAsia="Times New Roman" w:hAnsi="Times" w:cs="Arial"/>
-          <w:b/>
-          <w:bCs/>
-          <w:color w:val="000000" w:themeColor="text1"/>
-        </w:rPr>
-      </w:pPr>
-    </w:p>
-    <w:p>
-      <w:pPr>
-        <w:shd w:val="clear" w:color="auto" w:fill="FFFFFF"/>
-        <w:jc w:val="both"/>
-        <w:rPr>
-          <w:rFonts w:ascii="Times" w:eastAsia="Times New Roman" w:hAnsi="Times" w:cs="Arial"/>
-          <w:b/>
-          <w:bCs/>
-          <w:color w:val="000000" w:themeColor="text1"/>
-        </w:rPr>
-      </w:pPr>
-    </w:p>
-    <w:p>
-      <w:pPr>
-        <w:shd w:val="clear" w:color="auto" w:fill="FFFFFF"/>
-        <w:jc w:val="both"/>
-        <w:rPr>
-          <w:rFonts w:ascii="Times" w:eastAsia="Times New Roman" w:hAnsi="Times" w:cs="Arial"/>
-          <w:b/>
-          <w:bCs/>
-          <w:color w:val="000000" w:themeColor="text1"/>
-        </w:rPr>
-      </w:pPr>
-    </w:p>
-    <w:p>
-      <w:pPr>
-        <w:shd w:val="clear" w:color="auto" w:fill="FFFFFF"/>
-        <w:jc w:val="both"/>
-        <w:rPr>
-          <w:rFonts w:ascii="Times" w:eastAsia="Times New Roman" w:hAnsi="Times" w:cs="Arial"/>
-          <w:b/>
-          <w:bCs/>
-          <w:color w:val="000000" w:themeColor="text1"/>
-        </w:rPr>
-      </w:pPr>
-    </w:p>
-    <w:p>
-      <w:pPr>
-        <w:shd w:val="clear" w:color="auto" w:fill="FFFFFF"/>
-        <w:jc w:val="both"/>
-        <w:rPr>
-          <w:rFonts w:ascii="Times" w:eastAsia="Times New Roman" w:hAnsi="Times" w:cs="Arial"/>
-          <w:b/>
-          <w:bCs/>
-          <w:color w:val="000000" w:themeColor="text1"/>
-        </w:rPr>
-      </w:pPr>
-    </w:p>
-    <w:p>
-      <w:pPr>
-        <w:shd w:val="clear" w:color="auto" w:fill="FFFFFF"/>
-        <w:jc w:val="both"/>
-        <w:rPr>
-          <w:rFonts w:ascii="Times" w:eastAsia="Times New Roman" w:hAnsi="Times" w:cs="Arial"/>
-          <w:b/>
-          <w:bCs/>
-          <w:color w:val="000000" w:themeColor="text1"/>
-          <w:sz w:val="28"/>
-          <w:szCs w:val="28"/>
-        </w:rPr>
-      </w:pPr>
-      <w:r>
-        <w:rPr>
-          <w:rFonts w:ascii="Times" w:eastAsia="Times New Roman" w:hAnsi="Times" w:cs="Arial"/>
-          <w:b/>
-          <w:bCs/>
-          <w:color w:val="000000" w:themeColor="text1"/>
-          <w:sz w:val="28"/>
-          <w:szCs w:val="28"/>
+        <w:spacing w:line="360" w:lineRule="auto"/>
+        <w:jc w:val="both"/>
+        <w:rPr>
+          <w:rFonts w:ascii="Times" w:eastAsia="Times New Roman" w:hAnsi="Times" w:cs="Arial"/>
+          <w:i/>
+          <w:iCs/>
+          <w:color w:val="000000" w:themeColor="text1"/>
+        </w:rPr>
+      </w:pPr>
+      <w:r>
+        <w:rPr>
+          <w:rFonts w:ascii="Times" w:eastAsia="Times New Roman" w:hAnsi="Times" w:cs="Arial"/>
+          <w:i/>
+          <w:iCs/>
+          <w:color w:val="000000" w:themeColor="text1"/>
+        </w:rPr>
+        <w:t>Fig</w:t>
+      </w:r>
+      <w:r>
+        <w:rPr>
+          <w:rFonts w:ascii="Times" w:eastAsia="Times New Roman" w:hAnsi="Times" w:cs="Arial"/>
+          <w:i/>
+          <w:iCs/>
+          <w:color w:val="000000" w:themeColor="text1"/>
+        </w:rPr>
+        <w:t>4</w:t>
+      </w:r>
+      <w:r>
+        <w:rPr>
+          <w:rFonts w:ascii="Times" w:eastAsia="Times New Roman" w:hAnsi="Times" w:cs="Arial"/>
+          <w:i/>
+          <w:iCs/>
+          <w:color w:val="000000" w:themeColor="text1"/>
+        </w:rPr>
+        <w:t>. Average opioids per capita for</w:t>
+      </w:r>
+      <w:r>
+        <w:rPr>
+          <w:rFonts w:ascii="Times" w:eastAsia="Times New Roman" w:hAnsi="Times" w:cs="Arial"/>
+          <w:i/>
+          <w:iCs/>
+          <w:color w:val="000000" w:themeColor="text1"/>
+        </w:rPr>
+        <w:t xml:space="preserve"> Washington</w:t>
+      </w:r>
+      <w:r>
+        <w:rPr>
+          <w:rFonts w:ascii="Times" w:eastAsia="Times New Roman" w:hAnsi="Times" w:cs="Arial"/>
+          <w:i/>
+          <w:iCs/>
+          <w:color w:val="000000" w:themeColor="text1"/>
+        </w:rPr>
+        <w:t xml:space="preserve"> and its control states</w:t>
+      </w:r>
+    </w:p>
+    <w:p>
+      <w:pPr>
+        <w:shd w:val="clear" w:color="auto" w:fill="FFFFFF"/>
+        <w:jc w:val="both"/>
+        <w:rPr>
+          <w:rFonts w:ascii="Times" w:eastAsia="Times New Roman" w:hAnsi="Times" w:cs="Arial"/>
+          <w:b/>
+          <w:bCs/>
+          <w:color w:val="000000" w:themeColor="text1"/>
+        </w:rPr>
+      </w:pPr>
+    </w:p>
+    <w:p>
+      <w:pPr>
+        <w:shd w:val="clear" w:color="auto" w:fill="FFFFFF"/>
+        <w:jc w:val="both"/>
+        <w:rPr>
+          <w:rFonts w:ascii="Times" w:eastAsia="Times New Roman" w:hAnsi="Times" w:cs="Arial"/>
+          <w:b/>
+          <w:bCs/>
+          <w:color w:val="000000" w:themeColor="text1"/>
+        </w:rPr>
+      </w:pPr>
+    </w:p>
+    <w:p>
+      <w:pPr>
+        <w:shd w:val="clear" w:color="auto" w:fill="FFFFFF"/>
+        <w:spacing w:line="360" w:lineRule="auto"/>
+        <w:jc w:val="both"/>
+        <w:rPr>
+          <w:rFonts w:ascii="Times" w:eastAsia="Times New Roman" w:hAnsi="Times" w:cs="Arial"/>
+          <w:b/>
+          <w:bCs/>
+          <w:color w:val="000000" w:themeColor="text1"/>
+          <w:sz w:val="32"/>
+          <w:szCs w:val="32"/>
+        </w:rPr>
+      </w:pPr>
+      <w:r>
+        <w:rPr>
+          <w:rFonts w:ascii="Times" w:eastAsia="Times New Roman" w:hAnsi="Times" w:cs="Arial"/>
+          <w:b/>
+          <w:bCs/>
+          <w:color w:val="000000" w:themeColor="text1"/>
+          <w:sz w:val="32"/>
+          <w:szCs w:val="32"/>
         </w:rPr>
         <w:t>Effect of regulation policy on the mortality rate of opioid overdose</w:t>
       </w:r>
@@ -1864,26 +1500,15 @@
     <w:p>
       <w:pPr>
         <w:shd w:val="clear" w:color="auto" w:fill="FFFFFF"/>
-        <w:jc w:val="both"/>
-        <w:rPr>
-          <w:rFonts w:ascii="Times" w:eastAsia="Times New Roman" w:hAnsi="Times" w:cs="Arial"/>
-          <w:b/>
-          <w:bCs/>
-          <w:color w:val="000000" w:themeColor="text1"/>
-          <w:sz w:val="28"/>
-          <w:szCs w:val="28"/>
-        </w:rPr>
-      </w:pPr>
-    </w:p>
-    <w:p>
-      <w:pPr>
-        <w:shd w:val="clear" w:color="auto" w:fill="FFFFFF"/>
-        <w:jc w:val="both"/>
-        <w:rPr>
-          <w:rFonts w:ascii="Times" w:eastAsia="Times New Roman" w:hAnsi="Times" w:cs="Arial"/>
-          <w:b/>
-          <w:bCs/>
-          <w:color w:val="000000" w:themeColor="text1"/>
+        <w:spacing w:line="360" w:lineRule="auto"/>
+        <w:jc w:val="both"/>
+        <w:rPr>
+          <w:rFonts w:ascii="Times" w:eastAsia="Times New Roman" w:hAnsi="Times" w:cs="Arial"/>
+          <w:b/>
+          <w:bCs/>
+          <w:color w:val="000000" w:themeColor="text1"/>
+          <w:sz w:val="32"/>
+          <w:szCs w:val="32"/>
         </w:rPr>
       </w:pPr>
       <w:r>
@@ -1893,15 +1518,17 @@
           <w:bCs/>
           <w:noProof/>
           <w:color w:val="000000" w:themeColor="text1"/>
+          <w:sz w:val="32"/>
+          <w:szCs w:val="32"/>
         </w:rPr>
         <w:drawing>
-          <wp:anchor distT="0" distB="0" distL="114300" distR="114300" simplePos="0" relativeHeight="251668480" behindDoc="0" locked="0" layoutInCell="1" allowOverlap="1" wp14:anchorId="5EB37519" wp14:editId="2C8D0DAA">
+          <wp:anchor distT="0" distB="0" distL="114300" distR="114300" simplePos="0" relativeHeight="251668480" behindDoc="0" locked="0" layoutInCell="1" allowOverlap="1" wp14:anchorId="5EB37519" wp14:editId="09D62768">
             <wp:simplePos x="0" y="0"/>
             <wp:positionH relativeFrom="column">
               <wp:posOffset>2903855</wp:posOffset>
             </wp:positionH>
             <wp:positionV relativeFrom="paragraph">
-              <wp:posOffset>207010</wp:posOffset>
+              <wp:posOffset>353451</wp:posOffset>
             </wp:positionV>
             <wp:extent cx="3451225" cy="2520950"/>
             <wp:effectExtent l="0" t="0" r="3175" b="6350"/>
@@ -1956,8 +1583,8 @@
           <w:b/>
           <w:bCs/>
           <w:color w:val="000000" w:themeColor="text1"/>
-          <w:sz w:val="28"/>
-          <w:szCs w:val="28"/>
+          <w:sz w:val="32"/>
+          <w:szCs w:val="32"/>
         </w:rPr>
         <w:t>Florida</w:t>
       </w:r>
@@ -1968,8 +1595,8 @@
           <w:bCs/>
           <w:noProof/>
           <w:color w:val="000000" w:themeColor="text1"/>
-          <w:sz w:val="28"/>
-          <w:szCs w:val="28"/>
+          <w:sz w:val="32"/>
+          <w:szCs w:val="32"/>
         </w:rPr>
         <w:t xml:space="preserve"> </w:t>
       </w:r>
@@ -2195,7 +1822,15 @@
           <w:rFonts w:ascii="Times" w:eastAsia="Times New Roman" w:hAnsi="Times" w:cs="Arial"/>
           <w:color w:val="000000" w:themeColor="text1"/>
         </w:rPr>
-        <w:t xml:space="preserve">trend became decreasing.  This substantial change in trend supports the hypothesis that the policy reduced the quantity of drug-induced deaths in Florida. When comparing Florida’s trend against its control </w:t>
+        <w:t xml:space="preserve">trend became decreasing.  This substantial change in trend supports </w:t>
+      </w:r>
+      <w:r>
+        <w:rPr>
+          <w:rFonts w:ascii="Times" w:eastAsia="Times New Roman" w:hAnsi="Times" w:cs="Arial"/>
+          <w:color w:val="000000" w:themeColor="text1"/>
+        </w:rPr>
+        <w:lastRenderedPageBreak/>
+        <w:t xml:space="preserve">the hypothesis that the policy reduced the quantity of drug-induced deaths in Florida. When comparing Florida’s trend against its control </w:t>
       </w:r>
       <w:r>
         <w:rPr>
@@ -2306,14 +1941,25 @@
     <w:p>
       <w:pPr>
         <w:shd w:val="clear" w:color="auto" w:fill="FFFFFF"/>
-        <w:jc w:val="both"/>
-        <w:rPr>
-          <w:rFonts w:ascii="Times" w:eastAsia="Times New Roman" w:hAnsi="Times" w:cs="Arial"/>
-          <w:b/>
-          <w:bCs/>
-          <w:color w:val="000000" w:themeColor="text1"/>
-          <w:sz w:val="28"/>
-          <w:szCs w:val="28"/>
+        <w:spacing w:line="360" w:lineRule="auto"/>
+        <w:jc w:val="both"/>
+        <w:rPr>
+          <w:rFonts w:ascii="Times" w:eastAsia="Times New Roman" w:hAnsi="Times" w:cs="Arial"/>
+          <w:color w:val="000000" w:themeColor="text1"/>
+        </w:rPr>
+      </w:pPr>
+    </w:p>
+    <w:p>
+      <w:pPr>
+        <w:shd w:val="clear" w:color="auto" w:fill="FFFFFF"/>
+        <w:jc w:val="both"/>
+        <w:rPr>
+          <w:rFonts w:ascii="Times" w:eastAsia="Times New Roman" w:hAnsi="Times" w:cs="Arial"/>
+          <w:b/>
+          <w:bCs/>
+          <w:color w:val="000000" w:themeColor="text1"/>
+          <w:sz w:val="32"/>
+          <w:szCs w:val="32"/>
         </w:rPr>
       </w:pPr>
       <w:r>
@@ -2323,10 +1969,9 @@
           <w:bCs/>
           <w:noProof/>
           <w:color w:val="000000" w:themeColor="text1"/>
-          <w:sz w:val="28"/>
-          <w:szCs w:val="28"/>
-        </w:rPr>
-        <w:lastRenderedPageBreak/>
+          <w:sz w:val="32"/>
+          <w:szCs w:val="32"/>
+        </w:rPr>
         <w:drawing>
           <wp:anchor distT="0" distB="0" distL="114300" distR="114300" simplePos="0" relativeHeight="251671552" behindDoc="0" locked="0" layoutInCell="1" allowOverlap="1" wp14:anchorId="44D1B44D" wp14:editId="4B48DB78">
             <wp:simplePos x="0" y="0"/>
@@ -2390,8 +2035,8 @@
           <w:bCs/>
           <w:noProof/>
           <w:color w:val="000000" w:themeColor="text1"/>
-          <w:sz w:val="28"/>
-          <w:szCs w:val="28"/>
+          <w:sz w:val="32"/>
+          <w:szCs w:val="32"/>
         </w:rPr>
         <w:drawing>
           <wp:anchor distT="0" distB="0" distL="114300" distR="114300" simplePos="0" relativeHeight="251670528" behindDoc="0" locked="0" layoutInCell="1" allowOverlap="1" wp14:anchorId="353B9658" wp14:editId="6536BEC4">
@@ -2455,8 +2100,8 @@
           <w:b/>
           <w:bCs/>
           <w:color w:val="000000" w:themeColor="text1"/>
-          <w:sz w:val="28"/>
-          <w:szCs w:val="28"/>
+          <w:sz w:val="32"/>
+          <w:szCs w:val="32"/>
         </w:rPr>
         <w:t>Texas</w:t>
       </w:r>
@@ -2749,7 +2394,15 @@
           <w:rFonts w:ascii="Times" w:eastAsia="Times New Roman" w:hAnsi="Times" w:cs="Arial"/>
           <w:color w:val="000000" w:themeColor="text1"/>
         </w:rPr>
-        <w:t xml:space="preserve">tes on pre-policy periods (before 2006) was relatively small, while the variation of trends between Florida and its control </w:t>
+        <w:t xml:space="preserve">tes on pre-policy periods (before 2006) was relatively small, </w:t>
+      </w:r>
+      <w:r>
+        <w:rPr>
+          <w:rFonts w:ascii="Times" w:eastAsia="Times New Roman" w:hAnsi="Times" w:cs="Arial"/>
+          <w:color w:val="000000" w:themeColor="text1"/>
+        </w:rPr>
+        <w:lastRenderedPageBreak/>
+        <w:t xml:space="preserve">while the variation of trends between Florida and its control </w:t>
       </w:r>
       <w:r>
         <w:rPr>
@@ -2888,46 +2541,24 @@
     <w:p>
       <w:pPr>
         <w:shd w:val="clear" w:color="auto" w:fill="FFFFFF"/>
-        <w:spacing w:line="360" w:lineRule="auto"/>
-        <w:jc w:val="both"/>
-        <w:rPr>
-          <w:rFonts w:ascii="Times" w:eastAsia="Times New Roman" w:hAnsi="Times" w:cs="Arial"/>
-          <w:color w:val="000000" w:themeColor="text1"/>
-        </w:rPr>
-      </w:pPr>
-    </w:p>
-    <w:p>
-      <w:pPr>
-        <w:shd w:val="clear" w:color="auto" w:fill="FFFFFF"/>
-        <w:spacing w:line="360" w:lineRule="auto"/>
-        <w:jc w:val="both"/>
-        <w:rPr>
-          <w:rFonts w:ascii="Times" w:eastAsia="Times New Roman" w:hAnsi="Times" w:cs="Arial"/>
-          <w:color w:val="000000" w:themeColor="text1"/>
-        </w:rPr>
-      </w:pPr>
-    </w:p>
-    <w:p>
-      <w:pPr>
-        <w:shd w:val="clear" w:color="auto" w:fill="FFFFFF"/>
-        <w:jc w:val="both"/>
-        <w:rPr>
-          <w:rFonts w:ascii="Times" w:eastAsia="Times New Roman" w:hAnsi="Times" w:cs="Arial"/>
-          <w:color w:val="000000" w:themeColor="text1"/>
-        </w:rPr>
-      </w:pPr>
-    </w:p>
-    <w:p>
-      <w:pPr>
-        <w:shd w:val="clear" w:color="auto" w:fill="FFFFFF"/>
-        <w:jc w:val="both"/>
-        <w:rPr>
-          <w:rFonts w:ascii="Times" w:eastAsia="Times New Roman" w:hAnsi="Times" w:cs="Arial"/>
-          <w:b/>
-          <w:bCs/>
-          <w:color w:val="000000" w:themeColor="text1"/>
-          <w:sz w:val="28"/>
-          <w:szCs w:val="28"/>
+        <w:jc w:val="both"/>
+        <w:rPr>
+          <w:rFonts w:ascii="Times" w:eastAsia="Times New Roman" w:hAnsi="Times" w:cs="Arial"/>
+          <w:color w:val="000000" w:themeColor="text1"/>
+        </w:rPr>
+      </w:pPr>
+    </w:p>
+    <w:p>
+      <w:pPr>
+        <w:shd w:val="clear" w:color="auto" w:fill="FFFFFF"/>
+        <w:jc w:val="both"/>
+        <w:rPr>
+          <w:rFonts w:ascii="Times" w:eastAsia="Times New Roman" w:hAnsi="Times" w:cs="Arial"/>
+          <w:b/>
+          <w:bCs/>
+          <w:color w:val="000000" w:themeColor="text1"/>
+          <w:sz w:val="32"/>
+          <w:szCs w:val="32"/>
         </w:rPr>
       </w:pPr>
       <w:r>
@@ -2935,8 +2566,9 @@
           <w:rFonts w:ascii="Times" w:eastAsia="Times New Roman" w:hAnsi="Times" w:cs="Arial"/>
           <w:noProof/>
           <w:color w:val="000000" w:themeColor="text1"/>
-        </w:rPr>
-        <w:lastRenderedPageBreak/>
+          <w:sz w:val="32"/>
+          <w:szCs w:val="32"/>
+        </w:rPr>
         <w:drawing>
           <wp:anchor distT="0" distB="0" distL="114300" distR="114300" simplePos="0" relativeHeight="251672576" behindDoc="0" locked="0" layoutInCell="1" allowOverlap="1" wp14:anchorId="25EEECA2" wp14:editId="4F1522AA">
             <wp:simplePos x="0" y="0"/>
@@ -2999,8 +2631,8 @@
           <w:b/>
           <w:bCs/>
           <w:color w:val="000000" w:themeColor="text1"/>
-          <w:sz w:val="28"/>
-          <w:szCs w:val="28"/>
+          <w:sz w:val="32"/>
+          <w:szCs w:val="32"/>
         </w:rPr>
         <w:t>Washington</w:t>
       </w:r>
@@ -3296,7 +2928,15 @@
           <w:rFonts w:ascii="Times" w:eastAsia="Times New Roman" w:hAnsi="Times" w:cs="Arial"/>
           <w:color w:val="000000" w:themeColor="text1"/>
         </w:rPr>
-        <w:t xml:space="preserve">tes on post-policy (after 2012) periods was not different so much because all states continued to have rising tendencies of drug-induced deaths. </w:t>
+        <w:t xml:space="preserve">tes on post-policy (after 2012) periods was not different so </w:t>
+      </w:r>
+      <w:r>
+        <w:rPr>
+          <w:rFonts w:ascii="Times" w:eastAsia="Times New Roman" w:hAnsi="Times" w:cs="Arial"/>
+          <w:color w:val="000000" w:themeColor="text1"/>
+        </w:rPr>
+        <w:lastRenderedPageBreak/>
+        <w:t xml:space="preserve">much because all states continued to have rising tendencies of drug-induced deaths. </w:t>
       </w:r>
       <w:r>
         <w:rPr>
@@ -3305,26 +2945,6 @@
         </w:rPr>
         <w:t>Therefore, although the mortality rates in Washington were lower than other control states on average after implementing the policy; because Washington still had a rising trend of mortality rates of opioid-drug overdose after 2012, we conclude that the policy of opioid regulations did not have a positive impact on decreasing the mortality rate of opioid-drug overdose in Washington.</w:t>
       </w:r>
-    </w:p>
-    <w:p>
-      <w:pPr>
-        <w:shd w:val="clear" w:color="auto" w:fill="FFFFFF"/>
-        <w:jc w:val="both"/>
-        <w:rPr>
-          <w:rFonts w:ascii="Times" w:eastAsia="Times New Roman" w:hAnsi="Times" w:cs="Arial"/>
-          <w:color w:val="000000" w:themeColor="text1"/>
-        </w:rPr>
-      </w:pPr>
-    </w:p>
-    <w:p>
-      <w:pPr>
-        <w:shd w:val="clear" w:color="auto" w:fill="FFFFFF"/>
-        <w:jc w:val="both"/>
-        <w:rPr>
-          <w:rFonts w:ascii="Times" w:eastAsia="Times New Roman" w:hAnsi="Times" w:cs="Arial"/>
-          <w:color w:val="000000" w:themeColor="text1"/>
-        </w:rPr>
-      </w:pPr>
     </w:p>
     <w:p>
       <w:pPr>
@@ -3368,7 +2988,6 @@
           <w:sz w:val="32"/>
           <w:szCs w:val="32"/>
         </w:rPr>
-        <w:lastRenderedPageBreak/>
         <w:t>Interpretation of the Analysis</w:t>
       </w:r>
     </w:p>
@@ -3508,12 +3127,19 @@
         <w:rPr>
           <w:rFonts w:ascii="Times" w:hAnsi="Times" w:cs="AppleSystemUIFont"/>
         </w:rPr>
-        <w:t>since the U.S. census is conducted every ten years, the population data for all years except for 2010, which is determined, are estimated rather than statistical.  In addition, there are numerous ways that the population from census inquiry goes wrong, including non-response, measurement, inaccurate statistical unit definitions, and even the investigators' own prejudice</w:t>
+        <w:t xml:space="preserve">since the U.S. census is </w:t>
       </w:r>
       <w:r>
         <w:rPr>
           <w:rFonts w:ascii="Times" w:hAnsi="Times" w:cs="AppleSystemUIFont"/>
         </w:rPr>
+        <w:lastRenderedPageBreak/>
+        <w:t>conducted every ten years, the population data for all years except for 2010, which is determined, are estimated rather than statistical.  In addition, there are numerous ways that the population from census inquiry goes wrong, including non-response, measurement, inaccurate statistical unit definitions, and even the investigators' own prejudice</w:t>
+      </w:r>
+      <w:r>
+        <w:rPr>
+          <w:rFonts w:ascii="Times" w:hAnsi="Times" w:cs="AppleSystemUIFont"/>
+        </w:rPr>
         <w:t xml:space="preserve"> [</w:t>
       </w:r>
       <w:r>
@@ -3539,15 +3165,7 @@
           <w:rFonts w:ascii="Times" w:eastAsia="Times New Roman" w:hAnsi="Times" w:cs="Arial"/>
           <w:color w:val="000000" w:themeColor="text1"/>
         </w:rPr>
-        <w:t xml:space="preserve">similar </w:t>
-      </w:r>
-      <w:r>
-        <w:rPr>
-          <w:rFonts w:ascii="Times" w:eastAsia="Times New Roman" w:hAnsi="Times" w:cs="Arial"/>
-          <w:color w:val="000000" w:themeColor="text1"/>
-        </w:rPr>
-        <w:lastRenderedPageBreak/>
-        <w:t>population sizes and opioid dispense rates</w:t>
+        <w:t>similar population sizes and opioid dispense rates</w:t>
       </w:r>
       <w:r>
         <w:rPr>
@@ -3654,19 +3272,9 @@
         <w:jc w:val="both"/>
         <w:rPr>
           <w:rFonts w:ascii="Times" w:eastAsia="Times New Roman" w:hAnsi="Times" w:cs="Arial"/>
-          <w:color w:val="000000" w:themeColor="text1"/>
-        </w:rPr>
-      </w:pPr>
-    </w:p>
-    <w:p>
-      <w:pPr>
-        <w:shd w:val="clear" w:color="auto" w:fill="FFFFFF"/>
-        <w:jc w:val="both"/>
-        <w:rPr>
-          <w:rFonts w:ascii="Times" w:eastAsia="Times New Roman" w:hAnsi="Times" w:cs="Arial"/>
-          <w:b/>
-          <w:bCs/>
-          <w:color w:val="FF0000"/>
+          <w:b/>
+          <w:bCs/>
+          <w:color w:val="000000" w:themeColor="text1"/>
           <w:sz w:val="32"/>
           <w:szCs w:val="32"/>
         </w:rPr>
@@ -3676,7 +3284,7 @@
           <w:rFonts w:ascii="Times" w:eastAsia="Times New Roman" w:hAnsi="Times" w:cs="Arial"/>
           <w:b/>
           <w:bCs/>
-          <w:color w:val="FF0000"/>
+          <w:color w:val="000000" w:themeColor="text1"/>
           <w:sz w:val="32"/>
           <w:szCs w:val="32"/>
         </w:rPr>
@@ -3699,6 +3307,26 @@
     </w:p>
     <w:p>
       <w:pPr>
+        <w:autoSpaceDE w:val="0"/>
+        <w:autoSpaceDN w:val="0"/>
+        <w:adjustRightInd w:val="0"/>
+        <w:spacing w:line="360" w:lineRule="auto"/>
+        <w:jc w:val="both"/>
+        <w:rPr>
+          <w:rFonts w:ascii="Times" w:eastAsia="Times New Roman" w:hAnsi="Times" w:cs="Arial"/>
+          <w:color w:val="000000" w:themeColor="text1"/>
+        </w:rPr>
+      </w:pPr>
+      <w:r>
+        <w:rPr>
+          <w:rFonts w:ascii="Times" w:eastAsia="Times New Roman" w:hAnsi="Times" w:cs="Arial"/>
+          <w:color w:val="000000" w:themeColor="text1"/>
+        </w:rPr>
+        <w:t>Based on this analysis, Florida and Texas have been able to implement successful policies to combat the opioid epidemic. They should be used as a best practice case study for other states that struggle to reduce opioid deaths and over-prescription of opioids.  Conversely, Washington’s policy in 2012 is relatively ineffective at combating the opioid epidemic and should be updated to follow Florida’s implementation, which has been substantially more successful.</w:t>
+      </w:r>
+    </w:p>
+    <w:p>
+      <w:pPr>
         <w:shd w:val="clear" w:color="auto" w:fill="FFFFFF"/>
         <w:jc w:val="both"/>
         <w:rPr>
@@ -3724,7 +3352,11 @@
           <w:szCs w:val="32"/>
         </w:rPr>
       </w:pPr>
-      <w:r>
+    </w:p>
+    <w:p>
+      <w:pPr>
+        <w:shd w:val="clear" w:color="auto" w:fill="FFFFFF"/>
+        <w:jc w:val="both"/>
         <w:rPr>
           <w:rFonts w:ascii="Times" w:eastAsia="Times New Roman" w:hAnsi="Times" w:cs="Arial"/>
           <w:b/>
@@ -3733,6 +3365,73 @@
           <w:sz w:val="32"/>
           <w:szCs w:val="32"/>
         </w:rPr>
+      </w:pPr>
+    </w:p>
+    <w:p>
+      <w:pPr>
+        <w:shd w:val="clear" w:color="auto" w:fill="FFFFFF"/>
+        <w:jc w:val="both"/>
+        <w:rPr>
+          <w:rFonts w:ascii="Times" w:eastAsia="Times New Roman" w:hAnsi="Times" w:cs="Arial"/>
+          <w:b/>
+          <w:bCs/>
+          <w:color w:val="000000" w:themeColor="text1"/>
+          <w:sz w:val="32"/>
+          <w:szCs w:val="32"/>
+        </w:rPr>
+      </w:pPr>
+    </w:p>
+    <w:p>
+      <w:pPr>
+        <w:shd w:val="clear" w:color="auto" w:fill="FFFFFF"/>
+        <w:jc w:val="both"/>
+        <w:rPr>
+          <w:rFonts w:ascii="Times" w:eastAsia="Times New Roman" w:hAnsi="Times" w:cs="Arial"/>
+          <w:b/>
+          <w:bCs/>
+          <w:color w:val="000000" w:themeColor="text1"/>
+          <w:sz w:val="32"/>
+          <w:szCs w:val="32"/>
+        </w:rPr>
+      </w:pPr>
+    </w:p>
+    <w:p>
+      <w:pPr>
+        <w:shd w:val="clear" w:color="auto" w:fill="FFFFFF"/>
+        <w:jc w:val="both"/>
+        <w:rPr>
+          <w:rFonts w:ascii="Times" w:eastAsia="Times New Roman" w:hAnsi="Times" w:cs="Arial"/>
+          <w:b/>
+          <w:bCs/>
+          <w:color w:val="000000" w:themeColor="text1"/>
+          <w:sz w:val="32"/>
+          <w:szCs w:val="32"/>
+        </w:rPr>
+      </w:pPr>
+    </w:p>
+    <w:p>
+      <w:pPr>
+        <w:shd w:val="clear" w:color="auto" w:fill="FFFFFF"/>
+        <w:jc w:val="both"/>
+        <w:rPr>
+          <w:rFonts w:ascii="Times" w:eastAsia="Times New Roman" w:hAnsi="Times" w:cs="Arial"/>
+          <w:b/>
+          <w:bCs/>
+          <w:color w:val="000000" w:themeColor="text1"/>
+          <w:sz w:val="32"/>
+          <w:szCs w:val="32"/>
+        </w:rPr>
+      </w:pPr>
+      <w:r>
+        <w:rPr>
+          <w:rFonts w:ascii="Times" w:eastAsia="Times New Roman" w:hAnsi="Times" w:cs="Arial"/>
+          <w:b/>
+          <w:bCs/>
+          <w:color w:val="000000" w:themeColor="text1"/>
+          <w:sz w:val="32"/>
+          <w:szCs w:val="32"/>
+        </w:rPr>
+        <w:lastRenderedPageBreak/>
         <w:t>References</w:t>
       </w:r>
     </w:p>

--- a/40_Draft_Reports/Report_for_Policymakers.docx
+++ b/40_Draft_Reports/Report_for_Policymakers.docx
@@ -739,7 +739,7 @@
       <w:pPr>
         <w:shd w:val="clear" w:color="auto" w:fill="FFFFFF"/>
         <w:spacing w:line="360" w:lineRule="auto"/>
-        <w:jc w:val="both"/>
+        <w:jc w:val="center"/>
         <w:rPr>
           <w:rFonts w:ascii="Times" w:eastAsia="Times New Roman" w:hAnsi="Times" w:cs="Arial"/>
           <w:i/>
@@ -801,12 +801,14 @@
       <w:pPr>
         <w:shd w:val="clear" w:color="auto" w:fill="FFFFFF"/>
         <w:spacing w:line="360" w:lineRule="auto"/>
-        <w:jc w:val="both"/>
+        <w:jc w:val="center"/>
         <w:rPr>
           <w:rFonts w:ascii="Times" w:eastAsia="Times New Roman" w:hAnsi="Times" w:cs="Arial"/>
           <w:i/>
           <w:iCs/>
           <w:color w:val="000000" w:themeColor="text1"/>
+          <w:sz w:val="22"/>
+          <w:szCs w:val="22"/>
         </w:rPr>
       </w:pPr>
       <w:r>
@@ -815,35 +817,10 @@
           <w:i/>
           <w:iCs/>
           <w:color w:val="000000" w:themeColor="text1"/>
-        </w:rPr>
-        <w:t xml:space="preserve"> </w:t>
-      </w:r>
-      <w:r>
-        <w:rPr>
-          <w:rFonts w:ascii="Times" w:eastAsia="Times New Roman" w:hAnsi="Times" w:cs="Arial"/>
-          <w:i/>
-          <w:iCs/>
-          <w:color w:val="000000" w:themeColor="text1"/>
-        </w:rPr>
-        <w:t xml:space="preserve">Fig </w:t>
-      </w:r>
-      <w:r>
-        <w:rPr>
-          <w:rFonts w:ascii="Times" w:eastAsia="Times New Roman" w:hAnsi="Times" w:cs="Arial"/>
-          <w:i/>
-          <w:iCs/>
-          <w:color w:val="000000" w:themeColor="text1"/>
-        </w:rPr>
-        <w:t>1</w:t>
-      </w:r>
-      <w:r>
-        <w:rPr>
-          <w:rFonts w:ascii="Times" w:eastAsia="Times New Roman" w:hAnsi="Times" w:cs="Arial"/>
-          <w:i/>
-          <w:iCs/>
-          <w:color w:val="000000" w:themeColor="text1"/>
-        </w:rPr>
-        <w:t xml:space="preserve">: Opioids per capita for the intervention state Florida </w:t>
+          <w:sz w:val="22"/>
+          <w:szCs w:val="22"/>
+        </w:rPr>
+        <w:t>Fig 1: Opioids per capita for the intervention state Florida</w:t>
       </w:r>
     </w:p>
     <w:p>
@@ -895,7 +872,7 @@
       <w:pPr>
         <w:shd w:val="clear" w:color="auto" w:fill="FFFFFF"/>
         <w:spacing w:line="360" w:lineRule="auto"/>
-        <w:jc w:val="both"/>
+        <w:jc w:val="center"/>
         <w:rPr>
           <w:rFonts w:ascii="Times" w:eastAsia="Times New Roman" w:hAnsi="Times" w:cs="Arial"/>
           <w:i/>
@@ -958,12 +935,14 @@
       <w:pPr>
         <w:shd w:val="clear" w:color="auto" w:fill="FFFFFF"/>
         <w:spacing w:line="360" w:lineRule="auto"/>
-        <w:jc w:val="both"/>
+        <w:jc w:val="center"/>
         <w:rPr>
           <w:rFonts w:ascii="Times" w:eastAsia="Times New Roman" w:hAnsi="Times" w:cs="Arial"/>
           <w:i/>
           <w:iCs/>
           <w:color w:val="000000" w:themeColor="text1"/>
+          <w:sz w:val="22"/>
+          <w:szCs w:val="22"/>
         </w:rPr>
       </w:pPr>
       <w:r>
@@ -972,6 +951,8 @@
           <w:i/>
           <w:iCs/>
           <w:color w:val="000000" w:themeColor="text1"/>
+          <w:sz w:val="22"/>
+          <w:szCs w:val="22"/>
         </w:rPr>
         <w:t>Fig</w:t>
       </w:r>
@@ -981,8 +962,10 @@
           <w:i/>
           <w:iCs/>
           <w:color w:val="000000" w:themeColor="text1"/>
-        </w:rPr>
-        <w:t>2</w:t>
+          <w:sz w:val="22"/>
+          <w:szCs w:val="22"/>
+        </w:rPr>
+        <w:t xml:space="preserve"> </w:t>
       </w:r>
       <w:r>
         <w:rPr>
@@ -990,8 +973,10 @@
           <w:i/>
           <w:iCs/>
           <w:color w:val="000000" w:themeColor="text1"/>
-        </w:rPr>
-        <w:t>. Average opioids per capita for Florida and its control states</w:t>
+          <w:sz w:val="22"/>
+          <w:szCs w:val="22"/>
+        </w:rPr>
+        <w:t>2. Average opioids per capita for Florida and its control states</w:t>
       </w:r>
     </w:p>
     <w:p>
@@ -1169,7 +1154,7 @@
     <w:p>
       <w:pPr>
         <w:shd w:val="clear" w:color="auto" w:fill="FFFFFF"/>
-        <w:jc w:val="both"/>
+        <w:jc w:val="center"/>
         <w:rPr>
           <w:rFonts w:ascii="Times" w:eastAsia="Times New Roman" w:hAnsi="Times" w:cs="Arial"/>
           <w:b/>
@@ -1235,12 +1220,14 @@
     <w:p>
       <w:pPr>
         <w:shd w:val="clear" w:color="auto" w:fill="FFFFFF"/>
-        <w:jc w:val="both"/>
+        <w:jc w:val="center"/>
         <w:rPr>
           <w:rFonts w:ascii="Times" w:eastAsia="Times New Roman" w:hAnsi="Times" w:cs="Arial"/>
           <w:i/>
           <w:iCs/>
           <w:color w:val="000000" w:themeColor="text1"/>
+          <w:sz w:val="22"/>
+          <w:szCs w:val="22"/>
         </w:rPr>
       </w:pPr>
       <w:r>
@@ -1249,35 +1236,10 @@
           <w:i/>
           <w:iCs/>
           <w:color w:val="000000" w:themeColor="text1"/>
-        </w:rPr>
-        <w:t xml:space="preserve">Fig </w:t>
-      </w:r>
-      <w:r>
-        <w:rPr>
-          <w:rFonts w:ascii="Times" w:eastAsia="Times New Roman" w:hAnsi="Times" w:cs="Arial"/>
-          <w:i/>
-          <w:iCs/>
-          <w:color w:val="000000" w:themeColor="text1"/>
-        </w:rPr>
-        <w:t>3</w:t>
-      </w:r>
-      <w:r>
-        <w:rPr>
-          <w:rFonts w:ascii="Times" w:eastAsia="Times New Roman" w:hAnsi="Times" w:cs="Arial"/>
-          <w:i/>
-          <w:iCs/>
-          <w:color w:val="000000" w:themeColor="text1"/>
-        </w:rPr>
-        <w:t xml:space="preserve">: Opioids per capita for the intervention </w:t>
-      </w:r>
-      <w:r>
-        <w:rPr>
-          <w:rFonts w:ascii="Times" w:eastAsia="Times New Roman" w:hAnsi="Times" w:cs="Arial"/>
-          <w:i/>
-          <w:iCs/>
-          <w:color w:val="000000" w:themeColor="text1"/>
-        </w:rPr>
-        <w:t>state Washington</w:t>
+          <w:sz w:val="22"/>
+          <w:szCs w:val="22"/>
+        </w:rPr>
+        <w:t>Fig 3: Opioids per capita for the intervention state Washington</w:t>
       </w:r>
     </w:p>
     <w:p>
@@ -1325,7 +1287,7 @@
     <w:p>
       <w:pPr>
         <w:shd w:val="clear" w:color="auto" w:fill="FFFFFF"/>
-        <w:jc w:val="both"/>
+        <w:jc w:val="center"/>
         <w:rPr>
           <w:rFonts w:ascii="Times" w:eastAsia="Times New Roman" w:hAnsi="Times" w:cs="Arial"/>
           <w:b/>
@@ -1393,12 +1355,14 @@
       <w:pPr>
         <w:shd w:val="clear" w:color="auto" w:fill="FFFFFF"/>
         <w:spacing w:line="360" w:lineRule="auto"/>
-        <w:jc w:val="both"/>
+        <w:jc w:val="center"/>
         <w:rPr>
           <w:rFonts w:ascii="Times" w:eastAsia="Times New Roman" w:hAnsi="Times" w:cs="Arial"/>
           <w:i/>
           <w:iCs/>
           <w:color w:val="000000" w:themeColor="text1"/>
+          <w:sz w:val="22"/>
+          <w:szCs w:val="22"/>
         </w:rPr>
       </w:pPr>
       <w:r>
@@ -1407,6 +1371,8 @@
           <w:i/>
           <w:iCs/>
           <w:color w:val="000000" w:themeColor="text1"/>
+          <w:sz w:val="22"/>
+          <w:szCs w:val="22"/>
         </w:rPr>
         <w:t>Fig</w:t>
       </w:r>
@@ -1416,8 +1382,10 @@
           <w:i/>
           <w:iCs/>
           <w:color w:val="000000" w:themeColor="text1"/>
-        </w:rPr>
-        <w:t>4</w:t>
+          <w:sz w:val="22"/>
+          <w:szCs w:val="22"/>
+        </w:rPr>
+        <w:t xml:space="preserve"> </w:t>
       </w:r>
       <w:r>
         <w:rPr>
@@ -1425,26 +1393,10 @@
           <w:i/>
           <w:iCs/>
           <w:color w:val="000000" w:themeColor="text1"/>
-        </w:rPr>
-        <w:t>. Average opioids per capita for</w:t>
-      </w:r>
-      <w:r>
-        <w:rPr>
-          <w:rFonts w:ascii="Times" w:eastAsia="Times New Roman" w:hAnsi="Times" w:cs="Arial"/>
-          <w:i/>
-          <w:iCs/>
-          <w:color w:val="000000" w:themeColor="text1"/>
-        </w:rPr>
-        <w:t xml:space="preserve"> Washington</w:t>
-      </w:r>
-      <w:r>
-        <w:rPr>
-          <w:rFonts w:ascii="Times" w:eastAsia="Times New Roman" w:hAnsi="Times" w:cs="Arial"/>
-          <w:i/>
-          <w:iCs/>
-          <w:color w:val="000000" w:themeColor="text1"/>
-        </w:rPr>
-        <w:t xml:space="preserve"> and its control states</w:t>
+          <w:sz w:val="22"/>
+          <w:szCs w:val="22"/>
+        </w:rPr>
+        <w:t>4. Average opioids per capita for Washington and its control states</w:t>
       </w:r>
     </w:p>
     <w:p>
@@ -1699,7 +1651,29 @@
           <w:sz w:val="22"/>
           <w:szCs w:val="22"/>
         </w:rPr>
-        <w:t>Figure 1: Chart of the mortality rate of opioid-drug overdose between the pre-policy and post-policy periods, the regulation policy was effective in Florida in February 2010.</w:t>
+        <w:t xml:space="preserve">Figure </w:t>
+      </w:r>
+      <w:r>
+        <w:rPr>
+          <w:rFonts w:ascii="Times" w:eastAsia="Times New Roman" w:hAnsi="Times" w:cs="Arial"/>
+          <w:i/>
+          <w:iCs/>
+          <w:color w:val="000000" w:themeColor="text1"/>
+          <w:sz w:val="22"/>
+          <w:szCs w:val="22"/>
+        </w:rPr>
+        <w:t>5</w:t>
+      </w:r>
+      <w:r>
+        <w:rPr>
+          <w:rFonts w:ascii="Times" w:eastAsia="Times New Roman" w:hAnsi="Times" w:cs="Arial"/>
+          <w:i/>
+          <w:iCs/>
+          <w:color w:val="000000" w:themeColor="text1"/>
+          <w:sz w:val="22"/>
+          <w:szCs w:val="22"/>
+        </w:rPr>
+        <w:t>: Chart of the mortality rate of opioid-drug overdose between the pre-policy and post-policy periods, the regulation policy was effective in Florida in February 2010.</w:t>
       </w:r>
     </w:p>
     <w:p>
@@ -2138,7 +2112,29 @@
           <w:sz w:val="22"/>
           <w:szCs w:val="22"/>
         </w:rPr>
-        <w:t xml:space="preserve">Figure 2: Chart of the mortality rate of opioid-drug overdose between the pre-policy and post-policy periods, the regulation policy was effective in Texas in </w:t>
+        <w:t xml:space="preserve">Figure </w:t>
+      </w:r>
+      <w:r>
+        <w:rPr>
+          <w:rFonts w:ascii="Times" w:eastAsia="Times New Roman" w:hAnsi="Times" w:cs="Arial"/>
+          <w:i/>
+          <w:iCs/>
+          <w:color w:val="000000" w:themeColor="text1"/>
+          <w:sz w:val="22"/>
+          <w:szCs w:val="22"/>
+        </w:rPr>
+        <w:t>6</w:t>
+      </w:r>
+      <w:r>
+        <w:rPr>
+          <w:rFonts w:ascii="Times" w:eastAsia="Times New Roman" w:hAnsi="Times" w:cs="Arial"/>
+          <w:i/>
+          <w:iCs/>
+          <w:color w:val="000000" w:themeColor="text1"/>
+          <w:sz w:val="22"/>
+          <w:szCs w:val="22"/>
+        </w:rPr>
+        <w:t xml:space="preserve">: Chart of the mortality rate of opioid-drug overdose between the pre-policy and post-policy periods, the regulation policy was effective in Texas in </w:t>
       </w:r>
       <w:r>
         <w:rPr>
@@ -2731,7 +2727,29 @@
           <w:sz w:val="22"/>
           <w:szCs w:val="22"/>
         </w:rPr>
-        <w:t xml:space="preserve">Figure 3: Chart of the mortality rate of opioid-drug overdose between the pre-policy and post-policy periods, the regulation policy was effective in Washington in </w:t>
+        <w:t xml:space="preserve">Figure </w:t>
+      </w:r>
+      <w:r>
+        <w:rPr>
+          <w:rFonts w:ascii="Times" w:eastAsia="Times New Roman" w:hAnsi="Times" w:cs="Arial"/>
+          <w:i/>
+          <w:iCs/>
+          <w:color w:val="000000" w:themeColor="text1"/>
+          <w:sz w:val="22"/>
+          <w:szCs w:val="22"/>
+        </w:rPr>
+        <w:t>7</w:t>
+      </w:r>
+      <w:r>
+        <w:rPr>
+          <w:rFonts w:ascii="Times" w:eastAsia="Times New Roman" w:hAnsi="Times" w:cs="Arial"/>
+          <w:i/>
+          <w:iCs/>
+          <w:color w:val="000000" w:themeColor="text1"/>
+          <w:sz w:val="22"/>
+          <w:szCs w:val="22"/>
+        </w:rPr>
+        <w:t xml:space="preserve">: Chart of the mortality rate of opioid-drug overdose between the pre-policy and post-policy periods, the regulation policy was effective in Washington in </w:t>
       </w:r>
       <w:r>
         <w:rPr>

--- a/40_Draft_Reports/Report_for_Policymakers.docx
+++ b/40_Draft_Reports/Report_for_Policymakers.docx
@@ -1,6 +1,6 @@
 
 <file path=word/document.xml><?xml version="1.0" encoding="utf-8"?>
-<w:document xmlns:wpc="http://schemas.microsoft.com/office/word/2010/wordprocessingCanvas" xmlns:cx="http://schemas.microsoft.com/office/drawing/2014/chartex" xmlns:cx1="http://schemas.microsoft.com/office/drawing/2015/9/8/chartex" xmlns:cx2="http://schemas.microsoft.com/office/drawing/2015/10/21/chartex" xmlns:cx3="http://schemas.microsoft.com/office/drawing/2016/5/9/chartex" xmlns:cx4="http://schemas.microsoft.com/office/drawing/2016/5/10/chartex" xmlns:cx5="http://schemas.microsoft.com/office/drawing/2016/5/11/chartex" xmlns:cx6="http://schemas.microsoft.com/office/drawing/2016/5/12/chartex" xmlns:cx7="http://schemas.microsoft.com/office/drawing/2016/5/13/chartex" xmlns:cx8="http://schemas.microsoft.com/office/drawing/2016/5/14/chartex" xmlns:mc="http://schemas.openxmlformats.org/markup-compatibility/2006" xmlns:aink="http://schemas.microsoft.com/office/drawing/2016/ink" xmlns:am3d="http://schemas.microsoft.com/office/drawing/2017/model3d" xmlns:o="urn:schemas-microsoft-com:office:office" xmlns:oel="http://schemas.microsoft.com/office/2019/extlst" xmlns:r="http://schemas.openxmlformats.org/officeDocument/2006/relationships" xmlns:m="http://schemas.openxmlformats.org/officeDocument/2006/math" xmlns:v="urn:schemas-microsoft-com:vml" xmlns:wp14="http://schemas.microsoft.com/office/word/2010/wordprocessingDrawing" xmlns:wp="http://schemas.openxmlformats.org/drawingml/2006/wordprocessingDrawing" xmlns:w10="urn:schemas-microsoft-com:office:word" xmlns:w="http://schemas.openxmlformats.org/wordprocessingml/2006/main" xmlns:w14="http://schemas.microsoft.com/office/word/2010/wordml" xmlns:w15="http://schemas.microsoft.com/office/word/2012/wordml" xmlns:w16cex="http://schemas.microsoft.com/office/word/2018/wordml/cex" xmlns:w16cid="http://schemas.microsoft.com/office/word/2016/wordml/cid" xmlns:w16="http://schemas.microsoft.com/office/word/2018/wordml" xmlns:w16sdtdh="http://schemas.microsoft.com/office/word/2020/wordml/sdtdatahash" xmlns:w16se="http://schemas.microsoft.com/office/word/2015/wordml/symex" xmlns:wpg="http://schemas.microsoft.com/office/word/2010/wordprocessingGroup" xmlns:wpi="http://schemas.microsoft.com/office/word/2010/wordprocessingInk" xmlns:wne="http://schemas.microsoft.com/office/word/2006/wordml" xmlns:wps="http://schemas.microsoft.com/office/word/2010/wordprocessingShape" mc:Ignorable="w14 w15 w16se w16cid w16 w16cex w16sdtdh wp14">
+<w:document xmlns:wpc="http://schemas.microsoft.com/office/word/2010/wordprocessingCanvas" xmlns:cx="http://schemas.microsoft.com/office/drawing/2014/chartex" xmlns:cx1="http://schemas.microsoft.com/office/drawing/2015/9/8/chartex" xmlns:cx2="http://schemas.microsoft.com/office/drawing/2015/10/21/chartex" xmlns:cx3="http://schemas.microsoft.com/office/drawing/2016/5/9/chartex" xmlns:cx4="http://schemas.microsoft.com/office/drawing/2016/5/10/chartex" xmlns:cx5="http://schemas.microsoft.com/office/drawing/2016/5/11/chartex" xmlns:cx6="http://schemas.microsoft.com/office/drawing/2016/5/12/chartex" xmlns:cx7="http://schemas.microsoft.com/office/drawing/2016/5/13/chartex" xmlns:cx8="http://schemas.microsoft.com/office/drawing/2016/5/14/chartex" xmlns:mc="http://schemas.openxmlformats.org/markup-compatibility/2006" xmlns:aink="http://schemas.microsoft.com/office/drawing/2016/ink" xmlns:am3d="http://schemas.microsoft.com/office/drawing/2017/model3d" xmlns:o="urn:schemas-microsoft-com:office:office" xmlns:r="http://schemas.openxmlformats.org/officeDocument/2006/relationships" xmlns:m="http://schemas.openxmlformats.org/officeDocument/2006/math" xmlns:v="urn:schemas-microsoft-com:vml" xmlns:wp14="http://schemas.microsoft.com/office/word/2010/wordprocessingDrawing" xmlns:wp="http://schemas.openxmlformats.org/drawingml/2006/wordprocessingDrawing" xmlns:w10="urn:schemas-microsoft-com:office:word" xmlns:w="http://schemas.openxmlformats.org/wordprocessingml/2006/main" xmlns:w14="http://schemas.microsoft.com/office/word/2010/wordml" xmlns:w15="http://schemas.microsoft.com/office/word/2012/wordml" xmlns:w16cid="http://schemas.microsoft.com/office/word/2016/wordml/cid" xmlns:w16se="http://schemas.microsoft.com/office/word/2015/wordml/symex" xmlns:wpg="http://schemas.microsoft.com/office/word/2010/wordprocessingGroup" xmlns:wpi="http://schemas.microsoft.com/office/word/2010/wordprocessingInk" xmlns:wne="http://schemas.microsoft.com/office/word/2006/wordml" xmlns:wps="http://schemas.microsoft.com/office/word/2010/wordprocessingShape" mc:Ignorable="w14 w15 w16se w16cid wp14">
   <w:body>
     <w:p>
       <w:pPr>
@@ -192,7 +192,49 @@
           <w:rFonts w:ascii="Times" w:hAnsi="Times"/>
           <w:color w:val="000000" w:themeColor="text1"/>
         </w:rPr>
-        <w:t>In addition to these efforts at the federal level, there has been enforcement of state-level opioid control policies in various parts of the US. For instance, the Texas Medical Board adopted regulations with regards to treating pain with controlled substances in 2007. The Florida legislature also began to require that pain clinics treating pain with controlled substances register with the state since 2010, and the Washington Department of Health adopted a rule regulating the prescribing of opioids for pain treatment in 201</w:t>
+        <w:t xml:space="preserve">In addition to these efforts at the federal level, there has been enforcement of state-level opioid control policies in various parts of the US. For instance, the Texas Medical Board adopted regulations </w:t>
+      </w:r>
+      <w:r>
+        <w:rPr>
+          <w:rFonts w:ascii="Times" w:hAnsi="Times"/>
+          <w:color w:val="000000" w:themeColor="text1"/>
+        </w:rPr>
+        <w:t>concerning</w:t>
+      </w:r>
+      <w:r>
+        <w:rPr>
+          <w:rFonts w:ascii="Times" w:hAnsi="Times"/>
+          <w:color w:val="000000" w:themeColor="text1"/>
+        </w:rPr>
+        <w:t xml:space="preserve"> treating pain with controlled substances in 2007. The Florida legislature also began to require that pain clinics treating pain with controlled substances register with the state </w:t>
+      </w:r>
+      <w:r>
+        <w:rPr>
+          <w:rFonts w:ascii="Times" w:hAnsi="Times"/>
+          <w:color w:val="000000" w:themeColor="text1"/>
+        </w:rPr>
+        <w:t>in</w:t>
+      </w:r>
+      <w:r>
+        <w:rPr>
+          <w:rFonts w:ascii="Times" w:hAnsi="Times"/>
+          <w:color w:val="000000" w:themeColor="text1"/>
+        </w:rPr>
+        <w:t xml:space="preserve"> 2010, and the Washington Department of Health adopted a rule regulating </w:t>
+      </w:r>
+      <w:r>
+        <w:rPr>
+          <w:rFonts w:ascii="Times" w:hAnsi="Times"/>
+          <w:color w:val="000000" w:themeColor="text1"/>
+        </w:rPr>
+        <w:t xml:space="preserve">prescribing </w:t>
+      </w:r>
+      <w:r>
+        <w:rPr>
+          <w:rFonts w:ascii="Times" w:hAnsi="Times"/>
+          <w:color w:val="000000" w:themeColor="text1"/>
+        </w:rPr>
+        <w:t>opioids for pain treatment in 201</w:t>
       </w:r>
       <w:r>
         <w:rPr>
@@ -233,7 +275,77 @@
           <w:rFonts w:ascii="Times" w:hAnsi="Times"/>
           <w:color w:val="000000" w:themeColor="text1"/>
         </w:rPr>
-        <w:t>Evaluating the impact of these state-level policies on public health outcomes matters in health policy. It is because their geographic and temporal variation in policy adoption can offer an insight into better understanding about the policy effects. In this project, the effects of opioid drug prescription regulations enforced in three states (Texas, Florida, Washington) will be examined by focusing on their effects on 1) the volume of opioids shipment and 2) drug overdose deaths.</w:t>
+        <w:t xml:space="preserve">Evaluating the impact of these state-level policies on public health outcomes matters in health policy. It is because their geographic and temporal variation in policy adoption can offer an insight into </w:t>
+      </w:r>
+      <w:r>
+        <w:rPr>
+          <w:rFonts w:ascii="Times" w:hAnsi="Times"/>
+          <w:color w:val="000000" w:themeColor="text1"/>
+        </w:rPr>
+        <w:t xml:space="preserve">a </w:t>
+      </w:r>
+      <w:r>
+        <w:rPr>
+          <w:rFonts w:ascii="Times" w:hAnsi="Times"/>
+          <w:color w:val="000000" w:themeColor="text1"/>
+        </w:rPr>
+        <w:t xml:space="preserve">better understanding </w:t>
+      </w:r>
+      <w:r>
+        <w:rPr>
+          <w:rFonts w:ascii="Times" w:hAnsi="Times"/>
+          <w:color w:val="000000" w:themeColor="text1"/>
+        </w:rPr>
+        <w:t>of</w:t>
+      </w:r>
+      <w:r>
+        <w:rPr>
+          <w:rFonts w:ascii="Times" w:hAnsi="Times"/>
+          <w:color w:val="000000" w:themeColor="text1"/>
+        </w:rPr>
+        <w:t xml:space="preserve"> the policy effects. In this project, the effects of opioid drug prescription regulations enforced in three states (Texas, Florida, </w:t>
+      </w:r>
+      <w:r>
+        <w:rPr>
+          <w:rFonts w:ascii="Times" w:hAnsi="Times"/>
+          <w:color w:val="000000" w:themeColor="text1"/>
+        </w:rPr>
+        <w:t xml:space="preserve">and </w:t>
+      </w:r>
+      <w:r>
+        <w:rPr>
+          <w:rFonts w:ascii="Times" w:hAnsi="Times"/>
+          <w:color w:val="000000" w:themeColor="text1"/>
+        </w:rPr>
+        <w:t xml:space="preserve">Washington) will be examined by focusing on their effects on 1) the volume of </w:t>
+      </w:r>
+      <w:r>
+        <w:rPr>
+          <w:rFonts w:ascii="Times" w:hAnsi="Times"/>
+          <w:color w:val="000000" w:themeColor="text1"/>
+        </w:rPr>
+        <w:t>opioid</w:t>
+      </w:r>
+      <w:r>
+        <w:rPr>
+          <w:rFonts w:ascii="Times" w:hAnsi="Times"/>
+          <w:color w:val="000000" w:themeColor="text1"/>
+        </w:rPr>
+        <w:t xml:space="preserve"> shipment</w:t>
+      </w:r>
+      <w:r>
+        <w:rPr>
+          <w:rFonts w:ascii="Times" w:hAnsi="Times"/>
+          <w:color w:val="000000" w:themeColor="text1"/>
+        </w:rPr>
+        <w:t>s</w:t>
+      </w:r>
+      <w:r>
+        <w:rPr>
+          <w:rFonts w:ascii="Times" w:hAnsi="Times"/>
+          <w:color w:val="000000" w:themeColor="text1"/>
+        </w:rPr>
+        <w:t xml:space="preserve"> and 2) drug overdose deaths.</w:t>
       </w:r>
     </w:p>
     <w:p>
@@ -260,7 +372,57 @@
           <w:rFonts w:ascii="Times" w:hAnsi="Times"/>
           <w:color w:val="000000" w:themeColor="text1"/>
         </w:rPr>
-        <w:t>Furthermore, two approaches will be mainly used in the analysis. The first approach is pre-post comparison which focuses on difference between pre-policy and post-policy outcomes. The other one is a difference-in-difference method which compares the changes in outcomes over time between a state with a policy change and other states without the policy change.</w:t>
+        <w:t xml:space="preserve">Furthermore, two approaches will be mainly used in the analysis. The first approach is </w:t>
+      </w:r>
+      <w:r>
+        <w:rPr>
+          <w:rFonts w:ascii="Times" w:hAnsi="Times"/>
+          <w:color w:val="000000" w:themeColor="text1"/>
+        </w:rPr>
+        <w:t xml:space="preserve">a </w:t>
+      </w:r>
+      <w:r>
+        <w:rPr>
+          <w:rFonts w:ascii="Times" w:hAnsi="Times"/>
+          <w:color w:val="000000" w:themeColor="text1"/>
+        </w:rPr>
+        <w:t xml:space="preserve">pre-post comparison </w:t>
+      </w:r>
+      <w:r>
+        <w:rPr>
+          <w:rFonts w:ascii="Times" w:hAnsi="Times"/>
+          <w:color w:val="000000" w:themeColor="text1"/>
+        </w:rPr>
+        <w:t>focusing</w:t>
+      </w:r>
+      <w:r>
+        <w:rPr>
+          <w:rFonts w:ascii="Times" w:hAnsi="Times"/>
+          <w:color w:val="000000" w:themeColor="text1"/>
+        </w:rPr>
+        <w:t xml:space="preserve"> on </w:t>
+      </w:r>
+      <w:r>
+        <w:rPr>
+          <w:rFonts w:ascii="Times" w:hAnsi="Times"/>
+          <w:color w:val="000000" w:themeColor="text1"/>
+        </w:rPr>
+        <w:t xml:space="preserve">the </w:t>
+      </w:r>
+      <w:r>
+        <w:rPr>
+          <w:rFonts w:ascii="Times" w:hAnsi="Times"/>
+          <w:color w:val="000000" w:themeColor="text1"/>
+        </w:rPr>
+        <w:t xml:space="preserve">difference between pre-policy and post-policy outcomes. The other is </w:t>
+      </w:r>
+      <w:r>
+        <w:rPr>
+          <w:rFonts w:ascii="Times" w:hAnsi="Times"/>
+          <w:color w:val="000000" w:themeColor="text1"/>
+        </w:rPr>
+        <w:lastRenderedPageBreak/>
+        <w:t>a difference-in-difference method which compares the changes in outcomes over time between a state with a policy change and other states without the policy change.</w:t>
       </w:r>
     </w:p>
     <w:p>
@@ -285,7 +447,6 @@
           <w:sz w:val="32"/>
           <w:szCs w:val="32"/>
         </w:rPr>
-        <w:lastRenderedPageBreak/>
         <w:t>Overview of the Data</w:t>
       </w:r>
     </w:p>
@@ -325,7 +486,21 @@
           <w:rFonts w:ascii="Times" w:hAnsi="Times"/>
           <w:color w:val="000000" w:themeColor="text1"/>
         </w:rPr>
-        <w:t>Opioid Drug Shipment Data: Provided by the Washington Post, this dataset offers county-level information about drug transactions from 2006 to 2014 that are sourced by the Drug Enforcement Administration's database which tracks the path of every single pain pill sold in the United States. The dataset has records mainly about oxycodone and hydrocodone pills, which are known to consist of three-quarters of the total opioid shipments to pharmacies in the country.</w:t>
+        <w:t>Opioid Drug Shipment Data: Provided by the Washington Post, this dataset offers county-level information about drug transactions from 2006 to 2014 that are sourced by the Drug Enforcement Administration's database</w:t>
+      </w:r>
+      <w:r>
+        <w:rPr>
+          <w:rFonts w:ascii="Times" w:hAnsi="Times"/>
+          <w:color w:val="000000" w:themeColor="text1"/>
+        </w:rPr>
+        <w:t>,</w:t>
+      </w:r>
+      <w:r>
+        <w:rPr>
+          <w:rFonts w:ascii="Times" w:hAnsi="Times"/>
+          <w:color w:val="000000" w:themeColor="text1"/>
+        </w:rPr>
+        <w:t xml:space="preserve"> which tracks the path of every single pain pill sold in the United States. The dataset has records mainly about oxycodone and hydrocodone pills, which are known to consist of three-quarters of the total opioid shipments to pharmacies in the country.</w:t>
       </w:r>
     </w:p>
     <w:p>
@@ -496,7 +671,21 @@
           <w:rFonts w:ascii="Times" w:eastAsia="Times New Roman" w:hAnsi="Times" w:cs="Arial"/>
           <w:color w:val="000000" w:themeColor="text1"/>
         </w:rPr>
-        <w:t xml:space="preserve">and overdose deaths is lower in the states where regulations were implemented when compared against the </w:t>
+        <w:t xml:space="preserve">and overdose deaths is lower in the states where regulations were implemented when compared </w:t>
+      </w:r>
+      <w:r>
+        <w:rPr>
+          <w:rFonts w:ascii="Times" w:eastAsia="Times New Roman" w:hAnsi="Times" w:cs="Arial"/>
+          <w:color w:val="000000" w:themeColor="text1"/>
+        </w:rPr>
+        <w:t>to</w:t>
+      </w:r>
+      <w:r>
+        <w:rPr>
+          <w:rFonts w:ascii="Times" w:eastAsia="Times New Roman" w:hAnsi="Times" w:cs="Arial"/>
+          <w:color w:val="000000" w:themeColor="text1"/>
+        </w:rPr>
+        <w:t xml:space="preserve"> the </w:t>
       </w:r>
       <w:r>
         <w:rPr>
@@ -510,21 +699,14 @@
           <w:rFonts w:ascii="Times" w:eastAsia="Times New Roman" w:hAnsi="Times" w:cs="Arial"/>
           <w:color w:val="000000" w:themeColor="text1"/>
         </w:rPr>
-        <w:t>prior to implementation</w:t>
-      </w:r>
-      <w:r>
-        <w:rPr>
-          <w:rFonts w:ascii="Times" w:eastAsia="Times New Roman" w:hAnsi="Times" w:cs="Arial"/>
-          <w:color w:val="000000" w:themeColor="text1"/>
-        </w:rPr>
-        <w:t>,</w:t>
-      </w:r>
-      <w:r>
-        <w:rPr>
-          <w:rFonts w:ascii="Times" w:eastAsia="Times New Roman" w:hAnsi="Times" w:cs="Arial"/>
-          <w:color w:val="000000" w:themeColor="text1"/>
-        </w:rPr>
-        <w:t xml:space="preserve"> and against jurisdictions where no policies were implemented. To analyze </w:t>
+        <w:t>before</w:t>
+      </w:r>
+      <w:r>
+        <w:rPr>
+          <w:rFonts w:ascii="Times" w:eastAsia="Times New Roman" w:hAnsi="Times" w:cs="Arial"/>
+          <w:color w:val="000000" w:themeColor="text1"/>
+        </w:rPr>
+        <w:t xml:space="preserve"> implementation and against jurisdictions where no policies were implemented. To analyze </w:t>
       </w:r>
       <w:r>
         <w:rPr>
@@ -573,7 +755,7 @@
           <w:rFonts w:ascii="Times" w:eastAsia="Times New Roman" w:hAnsi="Times" w:cs="Arial"/>
           <w:color w:val="000000" w:themeColor="text1"/>
         </w:rPr>
-        <w:t>, and that the trend should be substantially less for the treated states when compared to the control states</w:t>
+        <w:t xml:space="preserve"> and that the trend should be substantially less for the treated states when compared to the control states</w:t>
       </w:r>
       <w:r>
         <w:rPr>
@@ -702,7 +884,15 @@
           <w:rFonts w:ascii="Times" w:eastAsia="Times New Roman" w:hAnsi="Times" w:cs="Arial"/>
           <w:color w:val="000000" w:themeColor="text1"/>
         </w:rPr>
-        <w:t xml:space="preserve">trend turned </w:t>
+        <w:t xml:space="preserve">trend </w:t>
+      </w:r>
+      <w:r>
+        <w:rPr>
+          <w:rFonts w:ascii="Times" w:eastAsia="Times New Roman" w:hAnsi="Times" w:cs="Arial"/>
+          <w:color w:val="000000" w:themeColor="text1"/>
+        </w:rPr>
+        <w:lastRenderedPageBreak/>
+        <w:t xml:space="preserve">turned </w:t>
       </w:r>
       <w:r>
         <w:rPr>
@@ -753,7 +943,6 @@
           <w:noProof/>
           <w:color w:val="000000" w:themeColor="text1"/>
         </w:rPr>
-        <w:lastRenderedPageBreak/>
         <w:drawing>
           <wp:inline distT="0" distB="0" distL="0" distR="0" wp14:anchorId="416534FD" wp14:editId="790BDB26">
             <wp:extent cx="3563049" cy="2609557"/>
@@ -838,23 +1027,77 @@
           <w:rFonts w:ascii="Times" w:eastAsia="Times New Roman" w:hAnsi="Times" w:cs="Arial"/>
           <w:color w:val="000000" w:themeColor="text1"/>
         </w:rPr>
-        <w:t xml:space="preserve">The following plot below is the plot comparing the trend of the per capita opioid shipments for Florida against Florida’s control states, both before and after policy implementation.  When comparing these two trends, Florida’s trend after the policy was implemented was both substantially less than their control </w:t>
-      </w:r>
-      <w:proofErr w:type="gramStart"/>
-      <w:r>
-        <w:rPr>
-          <w:rFonts w:ascii="Times" w:eastAsia="Times New Roman" w:hAnsi="Times" w:cs="Arial"/>
-          <w:color w:val="000000" w:themeColor="text1"/>
-        </w:rPr>
-        <w:t>states’, and</w:t>
-      </w:r>
-      <w:proofErr w:type="gramEnd"/>
-      <w:r>
-        <w:rPr>
-          <w:rFonts w:ascii="Times" w:eastAsia="Times New Roman" w:hAnsi="Times" w:cs="Arial"/>
-          <w:color w:val="000000" w:themeColor="text1"/>
-        </w:rPr>
-        <w:t xml:space="preserve"> had a much larger reduction in trend than the control states, when comparing the periods before and after policy implementation.  This substantial reduction in trend when compared to the control states further supports that the policy reduced the quantity of opioids shipped to Florida.  Therefore, with respect to reduction of opioids distributed to Florida, this suggests that Florida’s policy has been effective.</w:t>
+        <w:t xml:space="preserve">The plot below </w:t>
+      </w:r>
+      <w:r>
+        <w:rPr>
+          <w:rFonts w:ascii="Times" w:eastAsia="Times New Roman" w:hAnsi="Times" w:cs="Arial"/>
+          <w:color w:val="000000" w:themeColor="text1"/>
+        </w:rPr>
+        <w:t>compares</w:t>
+      </w:r>
+      <w:r>
+        <w:rPr>
+          <w:rFonts w:ascii="Times" w:eastAsia="Times New Roman" w:hAnsi="Times" w:cs="Arial"/>
+          <w:color w:val="000000" w:themeColor="text1"/>
+        </w:rPr>
+        <w:t xml:space="preserve"> the trend of the per capita opioid shipments for Florida against Florida’s control states before and after policy implementation.  When comparing these two trends, Florida’s trend after the policy was implemented was substantially less than their control states’ and</w:t>
+      </w:r>
+      <w:r>
+        <w:rPr>
+          <w:rFonts w:ascii="Times" w:eastAsia="Times New Roman" w:hAnsi="Times" w:cs="Arial"/>
+          <w:color w:val="000000" w:themeColor="text1"/>
+        </w:rPr>
+        <w:t xml:space="preserve"> </w:t>
+      </w:r>
+      <w:r>
+        <w:rPr>
+          <w:rFonts w:ascii="Times" w:eastAsia="Times New Roman" w:hAnsi="Times" w:cs="Arial"/>
+          <w:color w:val="000000" w:themeColor="text1"/>
+        </w:rPr>
+        <w:t xml:space="preserve">had a much </w:t>
+      </w:r>
+      <w:r>
+        <w:rPr>
+          <w:rFonts w:ascii="Times" w:eastAsia="Times New Roman" w:hAnsi="Times" w:cs="Arial"/>
+          <w:color w:val="000000" w:themeColor="text1"/>
+        </w:rPr>
+        <w:t xml:space="preserve">more significant </w:t>
+      </w:r>
+      <w:r>
+        <w:rPr>
+          <w:rFonts w:ascii="Times" w:eastAsia="Times New Roman" w:hAnsi="Times" w:cs="Arial"/>
+          <w:color w:val="000000" w:themeColor="text1"/>
+        </w:rPr>
+        <w:t xml:space="preserve">reduction than the control states when comparing the periods before and after policy implementation.  This substantial reduction compared to the control </w:t>
+      </w:r>
+      <w:r>
+        <w:rPr>
+          <w:rFonts w:ascii="Times" w:eastAsia="Times New Roman" w:hAnsi="Times" w:cs="Arial"/>
+          <w:color w:val="000000" w:themeColor="text1"/>
+        </w:rPr>
+        <w:t xml:space="preserve">states </w:t>
+      </w:r>
+      <w:r>
+        <w:rPr>
+          <w:rFonts w:ascii="Times" w:eastAsia="Times New Roman" w:hAnsi="Times" w:cs="Arial"/>
+          <w:color w:val="000000" w:themeColor="text1"/>
+        </w:rPr>
+        <w:t xml:space="preserve">further supports that the policy reduced the quantity of opioids shipped to Florida.  Therefore, with respect to </w:t>
+      </w:r>
+      <w:r>
+        <w:rPr>
+          <w:rFonts w:ascii="Times" w:eastAsia="Times New Roman" w:hAnsi="Times" w:cs="Arial"/>
+          <w:color w:val="000000" w:themeColor="text1"/>
+        </w:rPr>
+        <w:t xml:space="preserve">the </w:t>
+      </w:r>
+      <w:r>
+        <w:rPr>
+          <w:rFonts w:ascii="Times" w:eastAsia="Times New Roman" w:hAnsi="Times" w:cs="Arial"/>
+          <w:color w:val="000000" w:themeColor="text1"/>
+        </w:rPr>
+        <w:t>reduction of opioids distributed to Florida, this suggests that Florida’s policy has been effective.</w:t>
       </w:r>
     </w:p>
     <w:p>
@@ -888,6 +1131,7 @@
           <w:noProof/>
           <w:color w:val="000000" w:themeColor="text1"/>
         </w:rPr>
+        <w:lastRenderedPageBreak/>
         <w:drawing>
           <wp:inline distT="0" distB="0" distL="0" distR="0" wp14:anchorId="60410F9D" wp14:editId="0E661213">
             <wp:extent cx="3663030" cy="2482948"/>
@@ -1001,7 +1245,6 @@
           <w:sz w:val="32"/>
           <w:szCs w:val="32"/>
         </w:rPr>
-        <w:lastRenderedPageBreak/>
         <w:t>Washington</w:t>
       </w:r>
     </w:p>
@@ -1104,7 +1347,35 @@
           <w:rFonts w:ascii="Times" w:eastAsia="Times New Roman" w:hAnsi="Times" w:cs="Arial"/>
           <w:color w:val="000000" w:themeColor="text1"/>
         </w:rPr>
-        <w:t xml:space="preserve">trend appears flat.  While the trend has reduced when comparing the period prior to policy implementation and after policy implementation, this reduction appears moderate, and not substantial.  This small reduction in trend warrants further analysis prior to </w:t>
+        <w:t xml:space="preserve">trend appears flat.  While the trend has reduced when comparing the period </w:t>
+      </w:r>
+      <w:r>
+        <w:rPr>
+          <w:rFonts w:ascii="Times" w:eastAsia="Times New Roman" w:hAnsi="Times" w:cs="Arial"/>
+          <w:color w:val="000000" w:themeColor="text1"/>
+        </w:rPr>
+        <w:t>before</w:t>
+      </w:r>
+      <w:r>
+        <w:rPr>
+          <w:rFonts w:ascii="Times" w:eastAsia="Times New Roman" w:hAnsi="Times" w:cs="Arial"/>
+          <w:color w:val="000000" w:themeColor="text1"/>
+        </w:rPr>
+        <w:t xml:space="preserve"> policy implementation and after policy implementation, this reduction appears moderate and not substantial.  This small reduction in trend warrants further analysis </w:t>
+      </w:r>
+      <w:r>
+        <w:rPr>
+          <w:rFonts w:ascii="Times" w:eastAsia="Times New Roman" w:hAnsi="Times" w:cs="Arial"/>
+          <w:color w:val="000000" w:themeColor="text1"/>
+        </w:rPr>
+        <w:t>before</w:t>
+      </w:r>
+      <w:r>
+        <w:rPr>
+          <w:rFonts w:ascii="Times" w:eastAsia="Times New Roman" w:hAnsi="Times" w:cs="Arial"/>
+          <w:color w:val="000000" w:themeColor="text1"/>
+        </w:rPr>
+        <w:t xml:space="preserve"> </w:t>
       </w:r>
       <w:r>
         <w:rPr>
@@ -1126,7 +1397,16 @@
           <w:rFonts w:ascii="Times" w:eastAsia="Times New Roman" w:hAnsi="Times" w:cs="Arial"/>
           <w:color w:val="000000" w:themeColor="text1"/>
         </w:rPr>
-        <w:t>amount</w:t>
+        <w:t>am</w:t>
+      </w:r>
+      <w:bookmarkStart w:id="0" w:name="_GoBack"/>
+      <w:bookmarkEnd w:id="0"/>
+      <w:r>
+        <w:rPr>
+          <w:rFonts w:ascii="Times" w:eastAsia="Times New Roman" w:hAnsi="Times" w:cs="Arial"/>
+          <w:color w:val="000000" w:themeColor="text1"/>
+        </w:rPr>
+        <w:t>ount</w:t>
       </w:r>
       <w:proofErr w:type="gramEnd"/>
       <w:r>
@@ -1271,7 +1551,50 @@
           <w:rFonts w:ascii="Times" w:eastAsia="Times New Roman" w:hAnsi="Times" w:cs="Arial"/>
           <w:color w:val="000000" w:themeColor="text1"/>
         </w:rPr>
-        <w:t>The following plot below is the plot comparing the trend of the per capita opioid shipments for Washington against Washington’s control states, both before and after policy implementation.  When comparing these two trends, Washington’s trend after the policy was implemented was both substantially less negative than its control states’ and had a much smaller reduction in trend than its control states when comparing against prior to the policy implementation.  This limited reduction in trend, when compared to the control states, does not support the expectation that the policy reduced the quantity of opioids shipped to Washington.  Therefore, with respect to reduction of opioids distributed to Washington, this suggests that Washington’s policy has been ineffective.</w:t>
+        <w:lastRenderedPageBreak/>
+        <w:t xml:space="preserve">The following plot below </w:t>
+      </w:r>
+      <w:r>
+        <w:rPr>
+          <w:rFonts w:ascii="Times" w:eastAsia="Times New Roman" w:hAnsi="Times" w:cs="Arial"/>
+          <w:color w:val="000000" w:themeColor="text1"/>
+        </w:rPr>
+        <w:t>compares</w:t>
+      </w:r>
+      <w:r>
+        <w:rPr>
+          <w:rFonts w:ascii="Times" w:eastAsia="Times New Roman" w:hAnsi="Times" w:cs="Arial"/>
+          <w:color w:val="000000" w:themeColor="text1"/>
+        </w:rPr>
+        <w:t xml:space="preserve"> the trend of the per capita opioid shipments for Washington against Washington’s control states, both before and after policy implementation.  When comparing these two trends, Washington’s trend after the policy was implemented was substantially less negative than its control states’ and had a much smaller reduction in trend than its control states when comparing against </w:t>
+      </w:r>
+      <w:r>
+        <w:rPr>
+          <w:rFonts w:ascii="Times" w:eastAsia="Times New Roman" w:hAnsi="Times" w:cs="Arial"/>
+          <w:color w:val="000000" w:themeColor="text1"/>
+        </w:rPr>
+        <w:t>before</w:t>
+      </w:r>
+      <w:r>
+        <w:rPr>
+          <w:rFonts w:ascii="Times" w:eastAsia="Times New Roman" w:hAnsi="Times" w:cs="Arial"/>
+          <w:color w:val="000000" w:themeColor="text1"/>
+        </w:rPr>
+        <w:t xml:space="preserve"> the policy implementation.  This limited reduction in trend, when compared to the control states, does not support the expectation that the policy reduced the quantity of opioids shipped to Washington.  Therefore, with respect to </w:t>
+      </w:r>
+      <w:r>
+        <w:rPr>
+          <w:rFonts w:ascii="Times" w:eastAsia="Times New Roman" w:hAnsi="Times" w:cs="Arial"/>
+          <w:color w:val="000000" w:themeColor="text1"/>
+        </w:rPr>
+        <w:t xml:space="preserve">the </w:t>
+      </w:r>
+      <w:r>
+        <w:rPr>
+          <w:rFonts w:ascii="Times" w:eastAsia="Times New Roman" w:hAnsi="Times" w:cs="Arial"/>
+          <w:color w:val="000000" w:themeColor="text1"/>
+        </w:rPr>
+        <w:t>reduction of opioids distributed to Washington, this suggests that Washington’s policy has been ineffective.</w:t>
       </w:r>
     </w:p>
     <w:p>
@@ -1307,7 +1630,6 @@
           <w:sz w:val="28"/>
           <w:szCs w:val="28"/>
         </w:rPr>
-        <w:lastRenderedPageBreak/>
         <w:drawing>
           <wp:inline distT="0" distB="0" distL="0" distR="0" wp14:anchorId="67FF994C" wp14:editId="55538D9C">
             <wp:extent cx="3944365" cy="2658794"/>
@@ -1473,6 +1795,7 @@
           <w:sz w:val="32"/>
           <w:szCs w:val="32"/>
         </w:rPr>
+        <w:lastRenderedPageBreak/>
         <w:drawing>
           <wp:anchor distT="0" distB="0" distL="114300" distR="114300" simplePos="0" relativeHeight="251668480" behindDoc="0" locked="0" layoutInCell="1" allowOverlap="1" wp14:anchorId="5EB37519" wp14:editId="09D62768">
             <wp:simplePos x="0" y="0"/>
@@ -1796,15 +2119,7 @@
           <w:rFonts w:ascii="Times" w:eastAsia="Times New Roman" w:hAnsi="Times" w:cs="Arial"/>
           <w:color w:val="000000" w:themeColor="text1"/>
         </w:rPr>
-        <w:t xml:space="preserve">trend became decreasing.  This substantial change in trend supports </w:t>
-      </w:r>
-      <w:r>
-        <w:rPr>
-          <w:rFonts w:ascii="Times" w:eastAsia="Times New Roman" w:hAnsi="Times" w:cs="Arial"/>
-          <w:color w:val="000000" w:themeColor="text1"/>
-        </w:rPr>
-        <w:lastRenderedPageBreak/>
-        <w:t xml:space="preserve">the hypothesis that the policy reduced the quantity of drug-induced deaths in Florida. When comparing Florida’s trend against its control </w:t>
+        <w:t xml:space="preserve">trend became decreasing.  This substantial change in trend supports the hypothesis that the policy reduced the quantity of drug-induced deaths in Florida. When comparing Florida’s trend against its control </w:t>
       </w:r>
       <w:r>
         <w:rPr>
@@ -1946,6 +2261,7 @@
           <w:sz w:val="32"/>
           <w:szCs w:val="32"/>
         </w:rPr>
+        <w:lastRenderedPageBreak/>
         <w:drawing>
           <wp:anchor distT="0" distB="0" distL="114300" distR="114300" simplePos="0" relativeHeight="251671552" behindDoc="0" locked="0" layoutInCell="1" allowOverlap="1" wp14:anchorId="44D1B44D" wp14:editId="4B48DB78">
             <wp:simplePos x="0" y="0"/>
@@ -2390,15 +2706,7 @@
           <w:rFonts w:ascii="Times" w:eastAsia="Times New Roman" w:hAnsi="Times" w:cs="Arial"/>
           <w:color w:val="000000" w:themeColor="text1"/>
         </w:rPr>
-        <w:t xml:space="preserve">tes on pre-policy periods (before 2006) was relatively small, </w:t>
-      </w:r>
-      <w:r>
-        <w:rPr>
-          <w:rFonts w:ascii="Times" w:eastAsia="Times New Roman" w:hAnsi="Times" w:cs="Arial"/>
-          <w:color w:val="000000" w:themeColor="text1"/>
-        </w:rPr>
-        <w:lastRenderedPageBreak/>
-        <w:t xml:space="preserve">while the variation of trends between Florida and its control </w:t>
+        <w:t xml:space="preserve">tes on pre-policy periods (before 2006) was relatively small, while the variation of trends between Florida and its control </w:t>
       </w:r>
       <w:r>
         <w:rPr>
@@ -2565,6 +2873,7 @@
           <w:sz w:val="32"/>
           <w:szCs w:val="32"/>
         </w:rPr>
+        <w:lastRenderedPageBreak/>
         <w:drawing>
           <wp:anchor distT="0" distB="0" distL="114300" distR="114300" simplePos="0" relativeHeight="251672576" behindDoc="0" locked="0" layoutInCell="1" allowOverlap="1" wp14:anchorId="25EEECA2" wp14:editId="4F1522AA">
             <wp:simplePos x="0" y="0"/>
@@ -2946,15 +3255,7 @@
           <w:rFonts w:ascii="Times" w:eastAsia="Times New Roman" w:hAnsi="Times" w:cs="Arial"/>
           <w:color w:val="000000" w:themeColor="text1"/>
         </w:rPr>
-        <w:t xml:space="preserve">tes on post-policy (after 2012) periods was not different so </w:t>
-      </w:r>
-      <w:r>
-        <w:rPr>
-          <w:rFonts w:ascii="Times" w:eastAsia="Times New Roman" w:hAnsi="Times" w:cs="Arial"/>
-          <w:color w:val="000000" w:themeColor="text1"/>
-        </w:rPr>
-        <w:lastRenderedPageBreak/>
-        <w:t xml:space="preserve">much because all states continued to have rising tendencies of drug-induced deaths. </w:t>
+        <w:t xml:space="preserve">tes on post-policy (after 2012) periods was not different so much because all states continued to have rising tendencies of drug-induced deaths. </w:t>
       </w:r>
       <w:r>
         <w:rPr>
@@ -3036,6 +3337,7 @@
           <w:rFonts w:ascii="Times" w:eastAsia="Times New Roman" w:hAnsi="Times" w:cs="Arial"/>
           <w:color w:val="000000" w:themeColor="text1"/>
         </w:rPr>
+        <w:lastRenderedPageBreak/>
         <w:t>The two main strengths of this analysis are that when evaluating the impacts of the regulation policy of opioid drugs in three states (FL, TX, WA), we use the pre-post comparison and the difference in difference analysis. First, to determine whether the regulation policies of opioid drugs had a positive impact on drug overdose deaths or opioid shipments, the pre-post comparison is about focusing on examining changes over time for each policy-implemented state. If the policies had no effect, after introducing the policies, the plots would depict an ongoing rise or relatively constant tendencies in opioid shipments and overdose deaths. If the policy had a positive influence, after implementing the policies, the plots would indicate a gradual decline trend in opioid shipments and drug overdose deaths. Second, a difference-in-difference analysis is used for exploring whether there were greater variations in opioid shipments or drug overdose deaths between pre- and post-policy periods in each state that had adopted the regulation policy of opioids than in other states that had not. Specifically, we compare the policy-implemented states with states which did not have related policies by choosing three control states based on similar population sizes and opioid dispense rates for each treatment state. Finally, we evaluate the impacts of regulatory policy by recalling a pre-post analysis so that comparing the tendencies of average mortality rates with related control states.</w:t>
       </w:r>
     </w:p>
@@ -3104,27 +3406,13 @@
         </w:rPr>
         <w:t xml:space="preserve">First, </w:t>
       </w:r>
-      <w:r>
-        <w:rPr>
-          <w:rFonts w:ascii="Times" w:eastAsia="Times New Roman" w:hAnsi="Times" w:cs="Arial"/>
-          <w:color w:val="000000" w:themeColor="text1"/>
-        </w:rPr>
-        <w:t xml:space="preserve">in order to protect personal </w:t>
-      </w:r>
-      <w:r>
-        <w:rPr>
-          <w:rFonts w:ascii="Times" w:eastAsia="Times New Roman" w:hAnsi="Times" w:cs="Arial"/>
-          <w:color w:val="000000" w:themeColor="text1"/>
-        </w:rPr>
-        <w:t>privacy, if the number of people in a given category (</w:t>
-      </w:r>
       <w:proofErr w:type="gramStart"/>
       <w:r>
         <w:rPr>
           <w:rFonts w:ascii="Times" w:eastAsia="Times New Roman" w:hAnsi="Times" w:cs="Arial"/>
           <w:color w:val="000000" w:themeColor="text1"/>
         </w:rPr>
-        <w:t>i.e.</w:t>
+        <w:t>in order to</w:t>
       </w:r>
       <w:proofErr w:type="gramEnd"/>
       <w:r>
@@ -3132,7 +3420,14 @@
           <w:rFonts w:ascii="Times" w:eastAsia="Times New Roman" w:hAnsi="Times" w:cs="Arial"/>
           <w:color w:val="000000" w:themeColor="text1"/>
         </w:rPr>
-        <w:t xml:space="preserve"> one county/year/cause of death category) is less than 10, the US Vital Statistics agency will not record such data. Hence, the true values of total deaths of opioid-drug overdose will be higher than the data we used in this case</w:t>
+        <w:t xml:space="preserve"> protect personal </w:t>
+      </w:r>
+      <w:r>
+        <w:rPr>
+          <w:rFonts w:ascii="Times" w:eastAsia="Times New Roman" w:hAnsi="Times" w:cs="Arial"/>
+          <w:color w:val="000000" w:themeColor="text1"/>
+        </w:rPr>
+        <w:t>privacy, if the number of people in a given category (i.e. one county/year/cause of death category) is less than 10, the US Vital Statistics agency will not record such data. Hence, the true values of total deaths of opioid-drug overdose will be higher than the data we used in this case</w:t>
       </w:r>
       <w:r>
         <w:rPr>
@@ -3145,78 +3440,78 @@
         <w:rPr>
           <w:rFonts w:ascii="Times" w:hAnsi="Times" w:cs="AppleSystemUIFont"/>
         </w:rPr>
-        <w:t xml:space="preserve">since the U.S. census is </w:t>
+        <w:t>since the U.S. census is conducted every ten years, the population data for all years except for 2010, which is determined, are estimated rather than statistical.  In addition, there are numerous ways that the population from census inquiry goes wrong, including non-response, measurement, inaccurate statistical unit definitions, and even the investigators' own prejudice</w:t>
       </w:r>
       <w:r>
         <w:rPr>
           <w:rFonts w:ascii="Times" w:hAnsi="Times" w:cs="AppleSystemUIFont"/>
         </w:rPr>
+        <w:t xml:space="preserve"> [</w:t>
+      </w:r>
+      <w:r>
+        <w:rPr>
+          <w:rFonts w:ascii="Times" w:hAnsi="Times" w:cs="AppleSystemUIFont"/>
+        </w:rPr>
+        <w:t>3</w:t>
+      </w:r>
+      <w:r>
+        <w:rPr>
+          <w:rFonts w:ascii="Times" w:hAnsi="Times" w:cs="AppleSystemUIFont"/>
+        </w:rPr>
+        <w:t>]</w:t>
+      </w:r>
+      <w:r>
+        <w:rPr>
+          <w:rFonts w:ascii="Times" w:hAnsi="Times" w:cs="AppleSystemUIFont"/>
+        </w:rPr>
+        <w:t xml:space="preserve">. Therefore, the true population may be different from the data we used here, but we can't get the most realistic data, so these analyses may not fully reflect the real situation. Third, our control states were selected based on </w:t>
+      </w:r>
+      <w:r>
+        <w:rPr>
+          <w:rFonts w:ascii="Times" w:eastAsia="Times New Roman" w:hAnsi="Times" w:cs="Arial"/>
+          <w:color w:val="000000" w:themeColor="text1"/>
+        </w:rPr>
+        <w:t>similar population sizes and opioid dispense rates</w:t>
+      </w:r>
+      <w:r>
+        <w:rPr>
+          <w:rFonts w:ascii="Times" w:hAnsi="Times" w:cs="AppleSystemUIFont"/>
+        </w:rPr>
+        <w:t xml:space="preserve">, but we did not </w:t>
+      </w:r>
+      <w:proofErr w:type="gramStart"/>
+      <w:r>
+        <w:rPr>
+          <w:rFonts w:ascii="Times" w:hAnsi="Times" w:cs="AppleSystemUIFont"/>
+        </w:rPr>
+        <w:t>take into account</w:t>
+      </w:r>
+      <w:proofErr w:type="gramEnd"/>
+      <w:r>
+        <w:rPr>
+          <w:rFonts w:ascii="Times" w:hAnsi="Times" w:cs="AppleSystemUIFont"/>
+        </w:rPr>
+        <w:t xml:space="preserve"> other similar factors such as income and education levels, so our analysis may be somewhat one-sided.</w:t>
+      </w:r>
+      <w:r>
+        <w:rPr>
+          <w:rFonts w:ascii="Times" w:hAnsi="Times" w:cs="AppleSystemUIFont"/>
+        </w:rPr>
+        <w:t xml:space="preserve"> </w:t>
+      </w:r>
+      <w:proofErr w:type="gramStart"/>
+      <w:r>
+        <w:rPr>
+          <w:rFonts w:ascii="Times" w:hAnsi="Times" w:cs="AppleSystemUIFont"/>
+        </w:rPr>
+        <w:t xml:space="preserve">Last but not </w:t>
+      </w:r>
+      <w:r>
+        <w:rPr>
+          <w:rFonts w:ascii="Times" w:hAnsi="Times" w:cs="AppleSystemUIFont"/>
+        </w:rPr>
         <w:lastRenderedPageBreak/>
-        <w:t>conducted every ten years, the population data for all years except for 2010, which is determined, are estimated rather than statistical.  In addition, there are numerous ways that the population from census inquiry goes wrong, including non-response, measurement, inaccurate statistical unit definitions, and even the investigators' own prejudice</w:t>
-      </w:r>
-      <w:r>
-        <w:rPr>
-          <w:rFonts w:ascii="Times" w:hAnsi="Times" w:cs="AppleSystemUIFont"/>
-        </w:rPr>
-        <w:t xml:space="preserve"> [</w:t>
-      </w:r>
-      <w:r>
-        <w:rPr>
-          <w:rFonts w:ascii="Times" w:hAnsi="Times" w:cs="AppleSystemUIFont"/>
-        </w:rPr>
-        <w:t>3</w:t>
-      </w:r>
-      <w:r>
-        <w:rPr>
-          <w:rFonts w:ascii="Times" w:hAnsi="Times" w:cs="AppleSystemUIFont"/>
-        </w:rPr>
-        <w:t>]</w:t>
-      </w:r>
-      <w:r>
-        <w:rPr>
-          <w:rFonts w:ascii="Times" w:hAnsi="Times" w:cs="AppleSystemUIFont"/>
-        </w:rPr>
-        <w:t xml:space="preserve">. Therefore, the true population may be different from the data we used here, but we can't get the most realistic data, so these analyses may not fully reflect the real situation. Third, our control states were selected based on </w:t>
-      </w:r>
-      <w:r>
-        <w:rPr>
-          <w:rFonts w:ascii="Times" w:eastAsia="Times New Roman" w:hAnsi="Times" w:cs="Arial"/>
-          <w:color w:val="000000" w:themeColor="text1"/>
-        </w:rPr>
-        <w:t>similar population sizes and opioid dispense rates</w:t>
-      </w:r>
-      <w:r>
-        <w:rPr>
-          <w:rFonts w:ascii="Times" w:hAnsi="Times" w:cs="AppleSystemUIFont"/>
-        </w:rPr>
-        <w:t xml:space="preserve">, but we did not </w:t>
-      </w:r>
-      <w:proofErr w:type="gramStart"/>
-      <w:r>
-        <w:rPr>
-          <w:rFonts w:ascii="Times" w:hAnsi="Times" w:cs="AppleSystemUIFont"/>
-        </w:rPr>
-        <w:t>take into account</w:t>
-      </w:r>
-      <w:proofErr w:type="gramEnd"/>
-      <w:r>
-        <w:rPr>
-          <w:rFonts w:ascii="Times" w:hAnsi="Times" w:cs="AppleSystemUIFont"/>
-        </w:rPr>
-        <w:t xml:space="preserve"> other similar factors such as income and education levels, so our analysis may be somewhat one-sided.</w:t>
-      </w:r>
-      <w:r>
-        <w:rPr>
-          <w:rFonts w:ascii="Times" w:hAnsi="Times" w:cs="AppleSystemUIFont"/>
-        </w:rPr>
-        <w:t xml:space="preserve"> </w:t>
-      </w:r>
-      <w:proofErr w:type="gramStart"/>
-      <w:r>
-        <w:rPr>
-          <w:rFonts w:ascii="Times" w:hAnsi="Times" w:cs="AppleSystemUIFont"/>
-        </w:rPr>
-        <w:t>Last but not least</w:t>
+        <w:t>least</w:t>
       </w:r>
       <w:proofErr w:type="gramEnd"/>
       <w:r>
@@ -3449,7 +3744,6 @@
           <w:sz w:val="32"/>
           <w:szCs w:val="32"/>
         </w:rPr>
-        <w:lastRenderedPageBreak/>
         <w:t>References</w:t>
       </w:r>
     </w:p>
@@ -3614,6 +3908,7 @@
           <w:rFonts w:ascii="Times" w:eastAsia="Times New Roman" w:hAnsi="Times" w:cs="Arial"/>
           <w:color w:val="000000" w:themeColor="text1"/>
         </w:rPr>
+        <w:lastRenderedPageBreak/>
         <w:t>[</w:t>
       </w:r>
       <w:r>
@@ -3709,7 +4004,7 @@
 </file>
 
 <file path=word/endnotes.xml><?xml version="1.0" encoding="utf-8"?>
-<w:endnotes xmlns:wpc="http://schemas.microsoft.com/office/word/2010/wordprocessingCanvas" xmlns:cx="http://schemas.microsoft.com/office/drawing/2014/chartex" xmlns:cx1="http://schemas.microsoft.com/office/drawing/2015/9/8/chartex" xmlns:cx2="http://schemas.microsoft.com/office/drawing/2015/10/21/chartex" xmlns:cx3="http://schemas.microsoft.com/office/drawing/2016/5/9/chartex" xmlns:cx4="http://schemas.microsoft.com/office/drawing/2016/5/10/chartex" xmlns:cx5="http://schemas.microsoft.com/office/drawing/2016/5/11/chartex" xmlns:cx6="http://schemas.microsoft.com/office/drawing/2016/5/12/chartex" xmlns:cx7="http://schemas.microsoft.com/office/drawing/2016/5/13/chartex" xmlns:cx8="http://schemas.microsoft.com/office/drawing/2016/5/14/chartex" xmlns:mc="http://schemas.openxmlformats.org/markup-compatibility/2006" xmlns:aink="http://schemas.microsoft.com/office/drawing/2016/ink" xmlns:am3d="http://schemas.microsoft.com/office/drawing/2017/model3d" xmlns:o="urn:schemas-microsoft-com:office:office" xmlns:oel="http://schemas.microsoft.com/office/2019/extlst" xmlns:r="http://schemas.openxmlformats.org/officeDocument/2006/relationships" xmlns:m="http://schemas.openxmlformats.org/officeDocument/2006/math" xmlns:v="urn:schemas-microsoft-com:vml" xmlns:wp14="http://schemas.microsoft.com/office/word/2010/wordprocessingDrawing" xmlns:wp="http://schemas.openxmlformats.org/drawingml/2006/wordprocessingDrawing" xmlns:w10="urn:schemas-microsoft-com:office:word" xmlns:w="http://schemas.openxmlformats.org/wordprocessingml/2006/main" xmlns:w14="http://schemas.microsoft.com/office/word/2010/wordml" xmlns:w15="http://schemas.microsoft.com/office/word/2012/wordml" xmlns:w16cex="http://schemas.microsoft.com/office/word/2018/wordml/cex" xmlns:w16cid="http://schemas.microsoft.com/office/word/2016/wordml/cid" xmlns:w16="http://schemas.microsoft.com/office/word/2018/wordml" xmlns:w16sdtdh="http://schemas.microsoft.com/office/word/2020/wordml/sdtdatahash" xmlns:w16se="http://schemas.microsoft.com/office/word/2015/wordml/symex" xmlns:wpg="http://schemas.microsoft.com/office/word/2010/wordprocessingGroup" xmlns:wpi="http://schemas.microsoft.com/office/word/2010/wordprocessingInk" xmlns:wne="http://schemas.microsoft.com/office/word/2006/wordml" xmlns:wps="http://schemas.microsoft.com/office/word/2010/wordprocessingShape" mc:Ignorable="w14 w15 w16se w16cid w16 w16cex w16sdtdh wp14">
+<w:endnotes xmlns:wpc="http://schemas.microsoft.com/office/word/2010/wordprocessingCanvas" xmlns:cx="http://schemas.microsoft.com/office/drawing/2014/chartex" xmlns:cx1="http://schemas.microsoft.com/office/drawing/2015/9/8/chartex" xmlns:cx2="http://schemas.microsoft.com/office/drawing/2015/10/21/chartex" xmlns:cx3="http://schemas.microsoft.com/office/drawing/2016/5/9/chartex" xmlns:cx4="http://schemas.microsoft.com/office/drawing/2016/5/10/chartex" xmlns:cx5="http://schemas.microsoft.com/office/drawing/2016/5/11/chartex" xmlns:cx6="http://schemas.microsoft.com/office/drawing/2016/5/12/chartex" xmlns:cx7="http://schemas.microsoft.com/office/drawing/2016/5/13/chartex" xmlns:cx8="http://schemas.microsoft.com/office/drawing/2016/5/14/chartex" xmlns:mc="http://schemas.openxmlformats.org/markup-compatibility/2006" xmlns:aink="http://schemas.microsoft.com/office/drawing/2016/ink" xmlns:am3d="http://schemas.microsoft.com/office/drawing/2017/model3d" xmlns:o="urn:schemas-microsoft-com:office:office" xmlns:r="http://schemas.openxmlformats.org/officeDocument/2006/relationships" xmlns:m="http://schemas.openxmlformats.org/officeDocument/2006/math" xmlns:v="urn:schemas-microsoft-com:vml" xmlns:wp14="http://schemas.microsoft.com/office/word/2010/wordprocessingDrawing" xmlns:wp="http://schemas.openxmlformats.org/drawingml/2006/wordprocessingDrawing" xmlns:w10="urn:schemas-microsoft-com:office:word" xmlns:w="http://schemas.openxmlformats.org/wordprocessingml/2006/main" xmlns:w14="http://schemas.microsoft.com/office/word/2010/wordml" xmlns:w15="http://schemas.microsoft.com/office/word/2012/wordml" xmlns:w16cid="http://schemas.microsoft.com/office/word/2016/wordml/cid" xmlns:w16se="http://schemas.microsoft.com/office/word/2015/wordml/symex" xmlns:wpg="http://schemas.microsoft.com/office/word/2010/wordprocessingGroup" xmlns:wpi="http://schemas.microsoft.com/office/word/2010/wordprocessingInk" xmlns:wne="http://schemas.microsoft.com/office/word/2006/wordml" xmlns:wps="http://schemas.microsoft.com/office/word/2010/wordprocessingShape" mc:Ignorable="w14 w15 w16se w16cid wp14">
   <w:endnote w:type="separator" w:id="-1">
     <w:p>
       <w:r>
@@ -3728,7 +4023,7 @@
 </file>
 
 <file path=word/footer1.xml><?xml version="1.0" encoding="utf-8"?>
-<w:ftr xmlns:wpc="http://schemas.microsoft.com/office/word/2010/wordprocessingCanvas" xmlns:cx="http://schemas.microsoft.com/office/drawing/2014/chartex" xmlns:cx1="http://schemas.microsoft.com/office/drawing/2015/9/8/chartex" xmlns:cx2="http://schemas.microsoft.com/office/drawing/2015/10/21/chartex" xmlns:cx3="http://schemas.microsoft.com/office/drawing/2016/5/9/chartex" xmlns:cx4="http://schemas.microsoft.com/office/drawing/2016/5/10/chartex" xmlns:cx5="http://schemas.microsoft.com/office/drawing/2016/5/11/chartex" xmlns:cx6="http://schemas.microsoft.com/office/drawing/2016/5/12/chartex" xmlns:cx7="http://schemas.microsoft.com/office/drawing/2016/5/13/chartex" xmlns:cx8="http://schemas.microsoft.com/office/drawing/2016/5/14/chartex" xmlns:mc="http://schemas.openxmlformats.org/markup-compatibility/2006" xmlns:aink="http://schemas.microsoft.com/office/drawing/2016/ink" xmlns:am3d="http://schemas.microsoft.com/office/drawing/2017/model3d" xmlns:o="urn:schemas-microsoft-com:office:office" xmlns:oel="http://schemas.microsoft.com/office/2019/extlst" xmlns:r="http://schemas.openxmlformats.org/officeDocument/2006/relationships" xmlns:m="http://schemas.openxmlformats.org/officeDocument/2006/math" xmlns:v="urn:schemas-microsoft-com:vml" xmlns:wp14="http://schemas.microsoft.com/office/word/2010/wordprocessingDrawing" xmlns:wp="http://schemas.openxmlformats.org/drawingml/2006/wordprocessingDrawing" xmlns:w10="urn:schemas-microsoft-com:office:word" xmlns:w="http://schemas.openxmlformats.org/wordprocessingml/2006/main" xmlns:w14="http://schemas.microsoft.com/office/word/2010/wordml" xmlns:w15="http://schemas.microsoft.com/office/word/2012/wordml" xmlns:w16cex="http://schemas.microsoft.com/office/word/2018/wordml/cex" xmlns:w16cid="http://schemas.microsoft.com/office/word/2016/wordml/cid" xmlns:w16="http://schemas.microsoft.com/office/word/2018/wordml" xmlns:w16sdtdh="http://schemas.microsoft.com/office/word/2020/wordml/sdtdatahash" xmlns:w16se="http://schemas.microsoft.com/office/word/2015/wordml/symex" xmlns:wpg="http://schemas.microsoft.com/office/word/2010/wordprocessingGroup" xmlns:wpi="http://schemas.microsoft.com/office/word/2010/wordprocessingInk" xmlns:wne="http://schemas.microsoft.com/office/word/2006/wordml" xmlns:wps="http://schemas.microsoft.com/office/word/2010/wordprocessingShape" mc:Ignorable="w14 w15 w16se w16cid w16 w16cex w16sdtdh wp14">
+<w:ftr xmlns:wpc="http://schemas.microsoft.com/office/word/2010/wordprocessingCanvas" xmlns:cx="http://schemas.microsoft.com/office/drawing/2014/chartex" xmlns:cx1="http://schemas.microsoft.com/office/drawing/2015/9/8/chartex" xmlns:cx2="http://schemas.microsoft.com/office/drawing/2015/10/21/chartex" xmlns:cx3="http://schemas.microsoft.com/office/drawing/2016/5/9/chartex" xmlns:cx4="http://schemas.microsoft.com/office/drawing/2016/5/10/chartex" xmlns:cx5="http://schemas.microsoft.com/office/drawing/2016/5/11/chartex" xmlns:cx6="http://schemas.microsoft.com/office/drawing/2016/5/12/chartex" xmlns:cx7="http://schemas.microsoft.com/office/drawing/2016/5/13/chartex" xmlns:cx8="http://schemas.microsoft.com/office/drawing/2016/5/14/chartex" xmlns:mc="http://schemas.openxmlformats.org/markup-compatibility/2006" xmlns:aink="http://schemas.microsoft.com/office/drawing/2016/ink" xmlns:am3d="http://schemas.microsoft.com/office/drawing/2017/model3d" xmlns:o="urn:schemas-microsoft-com:office:office" xmlns:r="http://schemas.openxmlformats.org/officeDocument/2006/relationships" xmlns:m="http://schemas.openxmlformats.org/officeDocument/2006/math" xmlns:v="urn:schemas-microsoft-com:vml" xmlns:wp14="http://schemas.microsoft.com/office/word/2010/wordprocessingDrawing" xmlns:wp="http://schemas.openxmlformats.org/drawingml/2006/wordprocessingDrawing" xmlns:w10="urn:schemas-microsoft-com:office:word" xmlns:w="http://schemas.openxmlformats.org/wordprocessingml/2006/main" xmlns:w14="http://schemas.microsoft.com/office/word/2010/wordml" xmlns:w15="http://schemas.microsoft.com/office/word/2012/wordml" xmlns:w16cid="http://schemas.microsoft.com/office/word/2016/wordml/cid" xmlns:w16se="http://schemas.microsoft.com/office/word/2015/wordml/symex" xmlns:wpg="http://schemas.microsoft.com/office/word/2010/wordprocessingGroup" xmlns:wpi="http://schemas.microsoft.com/office/word/2010/wordprocessingInk" xmlns:wne="http://schemas.microsoft.com/office/word/2006/wordml" xmlns:wps="http://schemas.microsoft.com/office/word/2010/wordprocessingShape" mc:Ignorable="w14 w15 w16se w16cid wp14">
   <w:sdt>
     <w:sdtPr>
       <w:rPr>
@@ -3740,6 +4035,11 @@
         <w:docPartUnique/>
       </w:docPartObj>
     </w:sdtPr>
+    <w:sdtEndPr>
+      <w:rPr>
+        <w:rStyle w:val="PageNumber"/>
+      </w:rPr>
+    </w:sdtEndPr>
     <w:sdtContent>
       <w:p>
         <w:pPr>
@@ -3779,7 +4079,7 @@
 </file>
 
 <file path=word/footer2.xml><?xml version="1.0" encoding="utf-8"?>
-<w:ftr xmlns:wpc="http://schemas.microsoft.com/office/word/2010/wordprocessingCanvas" xmlns:cx="http://schemas.microsoft.com/office/drawing/2014/chartex" xmlns:cx1="http://schemas.microsoft.com/office/drawing/2015/9/8/chartex" xmlns:cx2="http://schemas.microsoft.com/office/drawing/2015/10/21/chartex" xmlns:cx3="http://schemas.microsoft.com/office/drawing/2016/5/9/chartex" xmlns:cx4="http://schemas.microsoft.com/office/drawing/2016/5/10/chartex" xmlns:cx5="http://schemas.microsoft.com/office/drawing/2016/5/11/chartex" xmlns:cx6="http://schemas.microsoft.com/office/drawing/2016/5/12/chartex" xmlns:cx7="http://schemas.microsoft.com/office/drawing/2016/5/13/chartex" xmlns:cx8="http://schemas.microsoft.com/office/drawing/2016/5/14/chartex" xmlns:mc="http://schemas.openxmlformats.org/markup-compatibility/2006" xmlns:aink="http://schemas.microsoft.com/office/drawing/2016/ink" xmlns:am3d="http://schemas.microsoft.com/office/drawing/2017/model3d" xmlns:o="urn:schemas-microsoft-com:office:office" xmlns:oel="http://schemas.microsoft.com/office/2019/extlst" xmlns:r="http://schemas.openxmlformats.org/officeDocument/2006/relationships" xmlns:m="http://schemas.openxmlformats.org/officeDocument/2006/math" xmlns:v="urn:schemas-microsoft-com:vml" xmlns:wp14="http://schemas.microsoft.com/office/word/2010/wordprocessingDrawing" xmlns:wp="http://schemas.openxmlformats.org/drawingml/2006/wordprocessingDrawing" xmlns:w10="urn:schemas-microsoft-com:office:word" xmlns:w="http://schemas.openxmlformats.org/wordprocessingml/2006/main" xmlns:w14="http://schemas.microsoft.com/office/word/2010/wordml" xmlns:w15="http://schemas.microsoft.com/office/word/2012/wordml" xmlns:w16cex="http://schemas.microsoft.com/office/word/2018/wordml/cex" xmlns:w16cid="http://schemas.microsoft.com/office/word/2016/wordml/cid" xmlns:w16="http://schemas.microsoft.com/office/word/2018/wordml" xmlns:w16sdtdh="http://schemas.microsoft.com/office/word/2020/wordml/sdtdatahash" xmlns:w16se="http://schemas.microsoft.com/office/word/2015/wordml/symex" xmlns:wpg="http://schemas.microsoft.com/office/word/2010/wordprocessingGroup" xmlns:wpi="http://schemas.microsoft.com/office/word/2010/wordprocessingInk" xmlns:wne="http://schemas.microsoft.com/office/word/2006/wordml" xmlns:wps="http://schemas.microsoft.com/office/word/2010/wordprocessingShape" mc:Ignorable="w14 w15 w16se w16cid w16 w16cex w16sdtdh wp14">
+<w:ftr xmlns:wpc="http://schemas.microsoft.com/office/word/2010/wordprocessingCanvas" xmlns:cx="http://schemas.microsoft.com/office/drawing/2014/chartex" xmlns:cx1="http://schemas.microsoft.com/office/drawing/2015/9/8/chartex" xmlns:cx2="http://schemas.microsoft.com/office/drawing/2015/10/21/chartex" xmlns:cx3="http://schemas.microsoft.com/office/drawing/2016/5/9/chartex" xmlns:cx4="http://schemas.microsoft.com/office/drawing/2016/5/10/chartex" xmlns:cx5="http://schemas.microsoft.com/office/drawing/2016/5/11/chartex" xmlns:cx6="http://schemas.microsoft.com/office/drawing/2016/5/12/chartex" xmlns:cx7="http://schemas.microsoft.com/office/drawing/2016/5/13/chartex" xmlns:cx8="http://schemas.microsoft.com/office/drawing/2016/5/14/chartex" xmlns:mc="http://schemas.openxmlformats.org/markup-compatibility/2006" xmlns:aink="http://schemas.microsoft.com/office/drawing/2016/ink" xmlns:am3d="http://schemas.microsoft.com/office/drawing/2017/model3d" xmlns:o="urn:schemas-microsoft-com:office:office" xmlns:r="http://schemas.openxmlformats.org/officeDocument/2006/relationships" xmlns:m="http://schemas.openxmlformats.org/officeDocument/2006/math" xmlns:v="urn:schemas-microsoft-com:vml" xmlns:wp14="http://schemas.microsoft.com/office/word/2010/wordprocessingDrawing" xmlns:wp="http://schemas.openxmlformats.org/drawingml/2006/wordprocessingDrawing" xmlns:w10="urn:schemas-microsoft-com:office:word" xmlns:w="http://schemas.openxmlformats.org/wordprocessingml/2006/main" xmlns:w14="http://schemas.microsoft.com/office/word/2010/wordml" xmlns:w15="http://schemas.microsoft.com/office/word/2012/wordml" xmlns:w16cid="http://schemas.microsoft.com/office/word/2016/wordml/cid" xmlns:w16se="http://schemas.microsoft.com/office/word/2015/wordml/symex" xmlns:wpg="http://schemas.microsoft.com/office/word/2010/wordprocessingGroup" xmlns:wpi="http://schemas.microsoft.com/office/word/2010/wordprocessingInk" xmlns:wne="http://schemas.microsoft.com/office/word/2006/wordml" xmlns:wps="http://schemas.microsoft.com/office/word/2010/wordprocessingShape" mc:Ignorable="w14 w15 w16se w16cid wp14">
   <w:sdt>
     <w:sdtPr>
       <w:rPr>
@@ -3791,6 +4091,11 @@
         <w:docPartUnique/>
       </w:docPartObj>
     </w:sdtPr>
+    <w:sdtEndPr>
+      <w:rPr>
+        <w:rStyle w:val="PageNumber"/>
+      </w:rPr>
+    </w:sdtEndPr>
     <w:sdtContent>
       <w:p>
         <w:pPr>
@@ -3843,7 +4148,7 @@
 </file>
 
 <file path=word/footnotes.xml><?xml version="1.0" encoding="utf-8"?>
-<w:footnotes xmlns:wpc="http://schemas.microsoft.com/office/word/2010/wordprocessingCanvas" xmlns:cx="http://schemas.microsoft.com/office/drawing/2014/chartex" xmlns:cx1="http://schemas.microsoft.com/office/drawing/2015/9/8/chartex" xmlns:cx2="http://schemas.microsoft.com/office/drawing/2015/10/21/chartex" xmlns:cx3="http://schemas.microsoft.com/office/drawing/2016/5/9/chartex" xmlns:cx4="http://schemas.microsoft.com/office/drawing/2016/5/10/chartex" xmlns:cx5="http://schemas.microsoft.com/office/drawing/2016/5/11/chartex" xmlns:cx6="http://schemas.microsoft.com/office/drawing/2016/5/12/chartex" xmlns:cx7="http://schemas.microsoft.com/office/drawing/2016/5/13/chartex" xmlns:cx8="http://schemas.microsoft.com/office/drawing/2016/5/14/chartex" xmlns:mc="http://schemas.openxmlformats.org/markup-compatibility/2006" xmlns:aink="http://schemas.microsoft.com/office/drawing/2016/ink" xmlns:am3d="http://schemas.microsoft.com/office/drawing/2017/model3d" xmlns:o="urn:schemas-microsoft-com:office:office" xmlns:oel="http://schemas.microsoft.com/office/2019/extlst" xmlns:r="http://schemas.openxmlformats.org/officeDocument/2006/relationships" xmlns:m="http://schemas.openxmlformats.org/officeDocument/2006/math" xmlns:v="urn:schemas-microsoft-com:vml" xmlns:wp14="http://schemas.microsoft.com/office/word/2010/wordprocessingDrawing" xmlns:wp="http://schemas.openxmlformats.org/drawingml/2006/wordprocessingDrawing" xmlns:w10="urn:schemas-microsoft-com:office:word" xmlns:w="http://schemas.openxmlformats.org/wordprocessingml/2006/main" xmlns:w14="http://schemas.microsoft.com/office/word/2010/wordml" xmlns:w15="http://schemas.microsoft.com/office/word/2012/wordml" xmlns:w16cex="http://schemas.microsoft.com/office/word/2018/wordml/cex" xmlns:w16cid="http://schemas.microsoft.com/office/word/2016/wordml/cid" xmlns:w16="http://schemas.microsoft.com/office/word/2018/wordml" xmlns:w16sdtdh="http://schemas.microsoft.com/office/word/2020/wordml/sdtdatahash" xmlns:w16se="http://schemas.microsoft.com/office/word/2015/wordml/symex" xmlns:wpg="http://schemas.microsoft.com/office/word/2010/wordprocessingGroup" xmlns:wpi="http://schemas.microsoft.com/office/word/2010/wordprocessingInk" xmlns:wne="http://schemas.microsoft.com/office/word/2006/wordml" xmlns:wps="http://schemas.microsoft.com/office/word/2010/wordprocessingShape" mc:Ignorable="w14 w15 w16se w16cid w16 w16cex w16sdtdh wp14">
+<w:footnotes xmlns:wpc="http://schemas.microsoft.com/office/word/2010/wordprocessingCanvas" xmlns:cx="http://schemas.microsoft.com/office/drawing/2014/chartex" xmlns:cx1="http://schemas.microsoft.com/office/drawing/2015/9/8/chartex" xmlns:cx2="http://schemas.microsoft.com/office/drawing/2015/10/21/chartex" xmlns:cx3="http://schemas.microsoft.com/office/drawing/2016/5/9/chartex" xmlns:cx4="http://schemas.microsoft.com/office/drawing/2016/5/10/chartex" xmlns:cx5="http://schemas.microsoft.com/office/drawing/2016/5/11/chartex" xmlns:cx6="http://schemas.microsoft.com/office/drawing/2016/5/12/chartex" xmlns:cx7="http://schemas.microsoft.com/office/drawing/2016/5/13/chartex" xmlns:cx8="http://schemas.microsoft.com/office/drawing/2016/5/14/chartex" xmlns:mc="http://schemas.openxmlformats.org/markup-compatibility/2006" xmlns:aink="http://schemas.microsoft.com/office/drawing/2016/ink" xmlns:am3d="http://schemas.microsoft.com/office/drawing/2017/model3d" xmlns:o="urn:schemas-microsoft-com:office:office" xmlns:r="http://schemas.openxmlformats.org/officeDocument/2006/relationships" xmlns:m="http://schemas.openxmlformats.org/officeDocument/2006/math" xmlns:v="urn:schemas-microsoft-com:vml" xmlns:wp14="http://schemas.microsoft.com/office/word/2010/wordprocessingDrawing" xmlns:wp="http://schemas.openxmlformats.org/drawingml/2006/wordprocessingDrawing" xmlns:w10="urn:schemas-microsoft-com:office:word" xmlns:w="http://schemas.openxmlformats.org/wordprocessingml/2006/main" xmlns:w14="http://schemas.microsoft.com/office/word/2010/wordml" xmlns:w15="http://schemas.microsoft.com/office/word/2012/wordml" xmlns:w16cid="http://schemas.microsoft.com/office/word/2016/wordml/cid" xmlns:w16se="http://schemas.microsoft.com/office/word/2015/wordml/symex" xmlns:wpg="http://schemas.microsoft.com/office/word/2010/wordprocessingGroup" xmlns:wpi="http://schemas.microsoft.com/office/word/2010/wordprocessingInk" xmlns:wne="http://schemas.microsoft.com/office/word/2006/wordml" xmlns:wps="http://schemas.microsoft.com/office/word/2010/wordprocessingShape" mc:Ignorable="w14 w15 w16se w16cid wp14">
   <w:footnote w:type="separator" w:id="-1">
     <w:p>
       <w:r>
@@ -3862,7 +4167,7 @@
 </file>
 
 <file path=word/numbering.xml><?xml version="1.0" encoding="utf-8"?>
-<w:numbering xmlns:wpc="http://schemas.microsoft.com/office/word/2010/wordprocessingCanvas" xmlns:cx="http://schemas.microsoft.com/office/drawing/2014/chartex" xmlns:cx1="http://schemas.microsoft.com/office/drawing/2015/9/8/chartex" xmlns:cx2="http://schemas.microsoft.com/office/drawing/2015/10/21/chartex" xmlns:cx3="http://schemas.microsoft.com/office/drawing/2016/5/9/chartex" xmlns:cx4="http://schemas.microsoft.com/office/drawing/2016/5/10/chartex" xmlns:cx5="http://schemas.microsoft.com/office/drawing/2016/5/11/chartex" xmlns:cx6="http://schemas.microsoft.com/office/drawing/2016/5/12/chartex" xmlns:cx7="http://schemas.microsoft.com/office/drawing/2016/5/13/chartex" xmlns:cx8="http://schemas.microsoft.com/office/drawing/2016/5/14/chartex" xmlns:mc="http://schemas.openxmlformats.org/markup-compatibility/2006" xmlns:aink="http://schemas.microsoft.com/office/drawing/2016/ink" xmlns:am3d="http://schemas.microsoft.com/office/drawing/2017/model3d" xmlns:o="urn:schemas-microsoft-com:office:office" xmlns:oel="http://schemas.microsoft.com/office/2019/extlst" xmlns:r="http://schemas.openxmlformats.org/officeDocument/2006/relationships" xmlns:m="http://schemas.openxmlformats.org/officeDocument/2006/math" xmlns:v="urn:schemas-microsoft-com:vml" xmlns:wp14="http://schemas.microsoft.com/office/word/2010/wordprocessingDrawing" xmlns:wp="http://schemas.openxmlformats.org/drawingml/2006/wordprocessingDrawing" xmlns:w10="urn:schemas-microsoft-com:office:word" xmlns:w="http://schemas.openxmlformats.org/wordprocessingml/2006/main" xmlns:w14="http://schemas.microsoft.com/office/word/2010/wordml" xmlns:w15="http://schemas.microsoft.com/office/word/2012/wordml" xmlns:w16cex="http://schemas.microsoft.com/office/word/2018/wordml/cex" xmlns:w16cid="http://schemas.microsoft.com/office/word/2016/wordml/cid" xmlns:w16="http://schemas.microsoft.com/office/word/2018/wordml" xmlns:w16sdtdh="http://schemas.microsoft.com/office/word/2020/wordml/sdtdatahash" xmlns:w16se="http://schemas.microsoft.com/office/word/2015/wordml/symex" xmlns:wpg="http://schemas.microsoft.com/office/word/2010/wordprocessingGroup" xmlns:wpi="http://schemas.microsoft.com/office/word/2010/wordprocessingInk" xmlns:wne="http://schemas.microsoft.com/office/word/2006/wordml" xmlns:wps="http://schemas.microsoft.com/office/word/2010/wordprocessingShape" mc:Ignorable="w14 w15 w16se w16cid w16 w16cex w16sdtdh wp14">
+<w:numbering xmlns:wpc="http://schemas.microsoft.com/office/word/2010/wordprocessingCanvas" xmlns:cx="http://schemas.microsoft.com/office/drawing/2014/chartex" xmlns:cx1="http://schemas.microsoft.com/office/drawing/2015/9/8/chartex" xmlns:cx2="http://schemas.microsoft.com/office/drawing/2015/10/21/chartex" xmlns:cx3="http://schemas.microsoft.com/office/drawing/2016/5/9/chartex" xmlns:cx4="http://schemas.microsoft.com/office/drawing/2016/5/10/chartex" xmlns:cx5="http://schemas.microsoft.com/office/drawing/2016/5/11/chartex" xmlns:cx6="http://schemas.microsoft.com/office/drawing/2016/5/12/chartex" xmlns:cx7="http://schemas.microsoft.com/office/drawing/2016/5/13/chartex" xmlns:cx8="http://schemas.microsoft.com/office/drawing/2016/5/14/chartex" xmlns:mc="http://schemas.openxmlformats.org/markup-compatibility/2006" xmlns:aink="http://schemas.microsoft.com/office/drawing/2016/ink" xmlns:am3d="http://schemas.microsoft.com/office/drawing/2017/model3d" xmlns:o="urn:schemas-microsoft-com:office:office" xmlns:r="http://schemas.openxmlformats.org/officeDocument/2006/relationships" xmlns:m="http://schemas.openxmlformats.org/officeDocument/2006/math" xmlns:v="urn:schemas-microsoft-com:vml" xmlns:wp14="http://schemas.microsoft.com/office/word/2010/wordprocessingDrawing" xmlns:wp="http://schemas.openxmlformats.org/drawingml/2006/wordprocessingDrawing" xmlns:w10="urn:schemas-microsoft-com:office:word" xmlns:w="http://schemas.openxmlformats.org/wordprocessingml/2006/main" xmlns:w14="http://schemas.microsoft.com/office/word/2010/wordml" xmlns:w15="http://schemas.microsoft.com/office/word/2012/wordml" xmlns:w16cid="http://schemas.microsoft.com/office/word/2016/wordml/cid" xmlns:w16se="http://schemas.microsoft.com/office/word/2015/wordml/symex" xmlns:wpg="http://schemas.microsoft.com/office/word/2010/wordprocessingGroup" xmlns:wpi="http://schemas.microsoft.com/office/word/2010/wordprocessingInk" xmlns:wne="http://schemas.microsoft.com/office/word/2006/wordml" xmlns:wps="http://schemas.microsoft.com/office/word/2010/wordprocessingShape" mc:Ignorable="w14 w15 w16se w16cid wp14">
   <w:abstractNum w:abstractNumId="0" w15:restartNumberingAfterBreak="0">
     <w:nsid w:val="2B726379"/>
     <w:multiLevelType w:val="hybridMultilevel"/>
@@ -4065,17 +4370,17 @@
       </w:pPr>
     </w:lvl>
   </w:abstractNum>
-  <w:num w:numId="1" w16cid:durableId="1290823559">
+  <w:num w:numId="1">
     <w:abstractNumId w:val="1"/>
   </w:num>
-  <w:num w:numId="2" w16cid:durableId="1466048765">
+  <w:num w:numId="2">
     <w:abstractNumId w:val="0"/>
   </w:num>
 </w:numbering>
 </file>
 
 <file path=word/styles.xml><?xml version="1.0" encoding="utf-8"?>
-<w:styles xmlns:mc="http://schemas.openxmlformats.org/markup-compatibility/2006" xmlns:r="http://schemas.openxmlformats.org/officeDocument/2006/relationships" xmlns:w="http://schemas.openxmlformats.org/wordprocessingml/2006/main" xmlns:w14="http://schemas.microsoft.com/office/word/2010/wordml" xmlns:w15="http://schemas.microsoft.com/office/word/2012/wordml" xmlns:w16cex="http://schemas.microsoft.com/office/word/2018/wordml/cex" xmlns:w16cid="http://schemas.microsoft.com/office/word/2016/wordml/cid" xmlns:w16="http://schemas.microsoft.com/office/word/2018/wordml" xmlns:w16sdtdh="http://schemas.microsoft.com/office/word/2020/wordml/sdtdatahash" xmlns:w16se="http://schemas.microsoft.com/office/word/2015/wordml/symex" mc:Ignorable="w14 w15 w16se w16cid w16 w16cex w16sdtdh">
+<w:styles xmlns:mc="http://schemas.openxmlformats.org/markup-compatibility/2006" xmlns:r="http://schemas.openxmlformats.org/officeDocument/2006/relationships" xmlns:w="http://schemas.openxmlformats.org/wordprocessingml/2006/main" xmlns:w14="http://schemas.microsoft.com/office/word/2010/wordml" xmlns:w15="http://schemas.microsoft.com/office/word/2012/wordml" xmlns:w16cid="http://schemas.microsoft.com/office/word/2016/wordml/cid" xmlns:w16se="http://schemas.microsoft.com/office/word/2015/wordml/symex" mc:Ignorable="w14 w15 w16se w16cid">
   <w:docDefaults>
     <w:rPrDefault>
       <w:rPr>
@@ -4087,7 +4392,7 @@
     </w:rPrDefault>
     <w:pPrDefault/>
   </w:docDefaults>
-  <w:latentStyles w:defLockedState="0" w:defUIPriority="99" w:defSemiHidden="0" w:defUnhideWhenUsed="0" w:defQFormat="0" w:count="376">
+  <w:latentStyles w:defLockedState="0" w:defUIPriority="99" w:defSemiHidden="0" w:defUnhideWhenUsed="0" w:defQFormat="0" w:count="375">
     <w:lsdException w:name="Normal" w:uiPriority="0" w:qFormat="1"/>
     <w:lsdException w:name="heading 1" w:uiPriority="9" w:qFormat="1"/>
     <w:lsdException w:name="heading 2" w:semiHidden="1" w:uiPriority="9" w:unhideWhenUsed="1" w:qFormat="1"/>
@@ -4463,7 +4768,6 @@
     <w:lsdException w:name="Smart Hyperlink" w:semiHidden="1" w:unhideWhenUsed="1"/>
     <w:lsdException w:name="Hashtag" w:semiHidden="1" w:unhideWhenUsed="1"/>
     <w:lsdException w:name="Unresolved Mention" w:semiHidden="1" w:unhideWhenUsed="1"/>
-    <w:lsdException w:name="Smart Link" w:semiHidden="1" w:unhideWhenUsed="1"/>
   </w:latentStyles>
   <w:style w:type="paragraph" w:default="1" w:styleId="Normal">
     <w:name w:val="Normal"/>
@@ -5006,7 +5310,7 @@
 </file>
 
 <file path=customXml/itemProps1.xml><?xml version="1.0" encoding="utf-8"?>
-<ds:datastoreItem xmlns:ds="http://schemas.openxmlformats.org/officeDocument/2006/customXml" ds:itemID="{16A82BF6-DD99-C24C-8921-CE4C77CE3634}">
+<ds:datastoreItem xmlns:ds="http://schemas.openxmlformats.org/officeDocument/2006/customXml" ds:itemID="{A3D0E50F-47E0-410C-8BF3-BDA086285D41}">
   <ds:schemaRefs>
     <ds:schemaRef ds:uri="http://schemas.openxmlformats.org/officeDocument/2006/bibliography"/>
   </ds:schemaRefs>

--- a/40_Draft_Reports/Report_for_Policymakers.docx
+++ b/40_Draft_Reports/Report_for_Policymakers.docx
@@ -671,7 +671,7 @@
           <w:rFonts w:ascii="Times" w:eastAsia="Times New Roman" w:hAnsi="Times" w:cs="Arial"/>
           <w:color w:val="000000" w:themeColor="text1"/>
         </w:rPr>
-        <w:t xml:space="preserve">and overdose deaths is lower in the states where regulations were implemented when compared </w:t>
+        <w:t xml:space="preserve">and overdose deaths is lower in the states where regulations were implemented compared </w:t>
       </w:r>
       <w:r>
         <w:rPr>
@@ -842,7 +842,21 @@
           <w:rFonts w:ascii="Times" w:eastAsia="Times New Roman" w:hAnsi="Times" w:cs="Arial"/>
           <w:color w:val="000000" w:themeColor="text1"/>
         </w:rPr>
-        <w:t>Below is the plot comparing the trend of the average annual per capita opioid shipments before and after policy implementation in Florida.  B</w:t>
+        <w:t xml:space="preserve">Below is the plot comparing the trend of the average annual per capita opioid shipments </w:t>
+      </w:r>
+      <w:r>
+        <w:rPr>
+          <w:rFonts w:ascii="Times" w:eastAsia="Times New Roman" w:hAnsi="Times" w:cs="Arial"/>
+          <w:color w:val="000000" w:themeColor="text1"/>
+        </w:rPr>
+        <w:t>in Florida before and after policy implementation</w:t>
+      </w:r>
+      <w:r>
+        <w:rPr>
+          <w:rFonts w:ascii="Times" w:eastAsia="Times New Roman" w:hAnsi="Times" w:cs="Arial"/>
+          <w:color w:val="000000" w:themeColor="text1"/>
+        </w:rPr>
+        <w:t>.  B</w:t>
       </w:r>
       <w:r>
         <w:rPr>
@@ -1347,7 +1361,21 @@
           <w:rFonts w:ascii="Times" w:eastAsia="Times New Roman" w:hAnsi="Times" w:cs="Arial"/>
           <w:color w:val="000000" w:themeColor="text1"/>
         </w:rPr>
-        <w:t xml:space="preserve">trend appears flat.  While the trend has reduced when comparing the period </w:t>
+        <w:t xml:space="preserve">trend </w:t>
+      </w:r>
+      <w:r>
+        <w:rPr>
+          <w:rFonts w:ascii="Times" w:eastAsia="Times New Roman" w:hAnsi="Times" w:cs="Arial"/>
+          <w:color w:val="000000" w:themeColor="text1"/>
+        </w:rPr>
+        <w:t>appeared</w:t>
+      </w:r>
+      <w:r>
+        <w:rPr>
+          <w:rFonts w:ascii="Times" w:eastAsia="Times New Roman" w:hAnsi="Times" w:cs="Arial"/>
+          <w:color w:val="000000" w:themeColor="text1"/>
+        </w:rPr>
+        <w:t xml:space="preserve"> flat.  While the trend has reduced when comparing the period </w:t>
       </w:r>
       <w:r>
         <w:rPr>
@@ -1361,7 +1389,49 @@
           <w:rFonts w:ascii="Times" w:eastAsia="Times New Roman" w:hAnsi="Times" w:cs="Arial"/>
           <w:color w:val="000000" w:themeColor="text1"/>
         </w:rPr>
-        <w:t xml:space="preserve"> policy implementation and after policy implementation, this reduction appears moderate and not substantial.  This small reduction in trend warrants further analysis </w:t>
+        <w:t xml:space="preserve"> and after policy implementation, this reduction </w:t>
+      </w:r>
+      <w:r>
+        <w:rPr>
+          <w:rFonts w:ascii="Times" w:eastAsia="Times New Roman" w:hAnsi="Times" w:cs="Arial"/>
+          <w:color w:val="000000" w:themeColor="text1"/>
+        </w:rPr>
+        <w:t>seems</w:t>
+      </w:r>
+      <w:r>
+        <w:rPr>
+          <w:rFonts w:ascii="Times" w:eastAsia="Times New Roman" w:hAnsi="Times" w:cs="Arial"/>
+          <w:color w:val="000000" w:themeColor="text1"/>
+        </w:rPr>
+        <w:t xml:space="preserve"> moderate and </w:t>
+      </w:r>
+      <w:r>
+        <w:rPr>
+          <w:rFonts w:ascii="Times" w:eastAsia="Times New Roman" w:hAnsi="Times" w:cs="Arial"/>
+          <w:color w:val="000000" w:themeColor="text1"/>
+        </w:rPr>
+        <w:t>insignificant</w:t>
+      </w:r>
+      <w:r>
+        <w:rPr>
+          <w:rFonts w:ascii="Times" w:eastAsia="Times New Roman" w:hAnsi="Times" w:cs="Arial"/>
+          <w:color w:val="000000" w:themeColor="text1"/>
+        </w:rPr>
+        <w:t xml:space="preserve">.  This </w:t>
+      </w:r>
+      <w:r>
+        <w:rPr>
+          <w:rFonts w:ascii="Times" w:eastAsia="Times New Roman" w:hAnsi="Times" w:cs="Arial"/>
+          <w:color w:val="000000" w:themeColor="text1"/>
+        </w:rPr>
+        <w:t>slight</w:t>
+      </w:r>
+      <w:r>
+        <w:rPr>
+          <w:rFonts w:ascii="Times" w:eastAsia="Times New Roman" w:hAnsi="Times" w:cs="Arial"/>
+          <w:color w:val="000000" w:themeColor="text1"/>
+        </w:rPr>
+        <w:t xml:space="preserve"> reduction in trend warrants further analysis </w:t>
       </w:r>
       <w:r>
         <w:rPr>
@@ -1397,16 +1467,7 @@
           <w:rFonts w:ascii="Times" w:eastAsia="Times New Roman" w:hAnsi="Times" w:cs="Arial"/>
           <w:color w:val="000000" w:themeColor="text1"/>
         </w:rPr>
-        <w:t>am</w:t>
-      </w:r>
-      <w:bookmarkStart w:id="0" w:name="_GoBack"/>
-      <w:bookmarkEnd w:id="0"/>
-      <w:r>
-        <w:rPr>
-          <w:rFonts w:ascii="Times" w:eastAsia="Times New Roman" w:hAnsi="Times" w:cs="Arial"/>
-          <w:color w:val="000000" w:themeColor="text1"/>
-        </w:rPr>
-        <w:t>ount</w:t>
+        <w:t>amount</w:t>
       </w:r>
       <w:proofErr w:type="gramEnd"/>
       <w:r>
@@ -1566,7 +1627,7 @@
           <w:rFonts w:ascii="Times" w:eastAsia="Times New Roman" w:hAnsi="Times" w:cs="Arial"/>
           <w:color w:val="000000" w:themeColor="text1"/>
         </w:rPr>
-        <w:t xml:space="preserve"> the trend of the per capita opioid shipments for Washington against Washington’s control states, both before and after policy implementation.  When comparing these two trends, Washington’s trend after the policy was implemented was substantially less negative than its control states’ and had a much smaller reduction in trend than its control states when comparing against </w:t>
+        <w:t xml:space="preserve"> the trend of the per capita opioid shipments for Washington against Washington’s control states before and after policy implementation.  When comparing these two trends, Washington’s trend after the policy was implemented was substantially less negative than its control states’ and had a much smaller reduction in trend than its control states when comparing against </w:t>
       </w:r>
       <w:r>
         <w:rPr>
@@ -1580,7 +1641,21 @@
           <w:rFonts w:ascii="Times" w:eastAsia="Times New Roman" w:hAnsi="Times" w:cs="Arial"/>
           <w:color w:val="000000" w:themeColor="text1"/>
         </w:rPr>
-        <w:t xml:space="preserve"> the policy implementation.  This limited reduction in trend, when compared to the control states, does not support the expectation that the policy reduced the quantity of opioids shipped to Washington.  Therefore, with respect to </w:t>
+        <w:t xml:space="preserve"> the policy implementation.  </w:t>
+      </w:r>
+      <w:r>
+        <w:rPr>
+          <w:rFonts w:ascii="Times" w:eastAsia="Times New Roman" w:hAnsi="Times" w:cs="Arial"/>
+          <w:color w:val="000000" w:themeColor="text1"/>
+        </w:rPr>
+        <w:t xml:space="preserve">Compared to the control states, this limited reduction in trend </w:t>
+      </w:r>
+      <w:r>
+        <w:rPr>
+          <w:rFonts w:ascii="Times" w:eastAsia="Times New Roman" w:hAnsi="Times" w:cs="Arial"/>
+          <w:color w:val="000000" w:themeColor="text1"/>
+        </w:rPr>
+        <w:t xml:space="preserve">does not support the expectation that the policy reduced the quantity of opioids shipped to Washington.  Therefore, with respect to </w:t>
       </w:r>
       <w:r>
         <w:rPr>
@@ -1594,7 +1669,16 @@
           <w:rFonts w:ascii="Times" w:eastAsia="Times New Roman" w:hAnsi="Times" w:cs="Arial"/>
           <w:color w:val="000000" w:themeColor="text1"/>
         </w:rPr>
-        <w:t>reduction of opioids distributed to Washington, this suggests that Washington’s policy has been ineffective.</w:t>
+        <w:t>reduction of opioids distributed to Washington</w:t>
+      </w:r>
+      <w:bookmarkStart w:id="0" w:name="_GoBack"/>
+      <w:bookmarkEnd w:id="0"/>
+      <w:r>
+        <w:rPr>
+          <w:rFonts w:ascii="Times" w:eastAsia="Times New Roman" w:hAnsi="Times" w:cs="Arial"/>
+          <w:color w:val="000000" w:themeColor="text1"/>
+        </w:rPr>
+        <w:t>, this suggests that Washington’s policy has been ineffective.</w:t>
       </w:r>
     </w:p>
     <w:p>
@@ -1996,7 +2080,29 @@
           <w:sz w:val="22"/>
           <w:szCs w:val="22"/>
         </w:rPr>
-        <w:t>: Chart of the mortality rate of opioid-drug overdose between the pre-policy and post-policy periods, the regulation policy was effective in Florida in February 2010.</w:t>
+        <w:t>: Chart of the mortality rate of opioid-drug overdose between the pre-policy and post-policy periods</w:t>
+      </w:r>
+      <w:r>
+        <w:rPr>
+          <w:rFonts w:ascii="Times" w:eastAsia="Times New Roman" w:hAnsi="Times" w:cs="Arial"/>
+          <w:i/>
+          <w:iCs/>
+          <w:color w:val="000000" w:themeColor="text1"/>
+          <w:sz w:val="22"/>
+          <w:szCs w:val="22"/>
+        </w:rPr>
+        <w:t>; the</w:t>
+      </w:r>
+      <w:r>
+        <w:rPr>
+          <w:rFonts w:ascii="Times" w:eastAsia="Times New Roman" w:hAnsi="Times" w:cs="Arial"/>
+          <w:i/>
+          <w:iCs/>
+          <w:color w:val="000000" w:themeColor="text1"/>
+          <w:sz w:val="22"/>
+          <w:szCs w:val="22"/>
+        </w:rPr>
+        <w:t xml:space="preserve"> regulation policy was effective in Florida in February 2010.</w:t>
       </w:r>
     </w:p>
     <w:p>
@@ -2063,14 +2169,28 @@
           <w:rFonts w:ascii="Times" w:eastAsia="Times New Roman" w:hAnsi="Times" w:cs="Arial"/>
           <w:color w:val="000000" w:themeColor="text1"/>
         </w:rPr>
-        <w:t>, before and after policy implementation in Florida.  B</w:t>
-      </w:r>
-      <w:r>
-        <w:rPr>
-          <w:rFonts w:ascii="Times" w:eastAsia="Times New Roman" w:hAnsi="Times" w:cs="Arial"/>
-          <w:color w:val="000000" w:themeColor="text1"/>
-        </w:rPr>
-        <w:t xml:space="preserve">efore the policy went into effect in </w:t>
+        <w:t xml:space="preserve"> before and after policy implementation in Florida.  B</w:t>
+      </w:r>
+      <w:r>
+        <w:rPr>
+          <w:rFonts w:ascii="Times" w:eastAsia="Times New Roman" w:hAnsi="Times" w:cs="Arial"/>
+          <w:color w:val="000000" w:themeColor="text1"/>
+        </w:rPr>
+        <w:t xml:space="preserve">efore the policy </w:t>
+      </w:r>
+      <w:r>
+        <w:rPr>
+          <w:rFonts w:ascii="Times" w:eastAsia="Times New Roman" w:hAnsi="Times" w:cs="Arial"/>
+          <w:color w:val="000000" w:themeColor="text1"/>
+        </w:rPr>
+        <w:t>was enacted</w:t>
+      </w:r>
+      <w:r>
+        <w:rPr>
+          <w:rFonts w:ascii="Times" w:eastAsia="Times New Roman" w:hAnsi="Times" w:cs="Arial"/>
+          <w:color w:val="000000" w:themeColor="text1"/>
+        </w:rPr>
+        <w:t xml:space="preserve"> in </w:t>
       </w:r>
       <w:r>
         <w:rPr>
@@ -2161,7 +2281,21 @@
           <w:rFonts w:ascii="Times" w:eastAsia="Times New Roman" w:hAnsi="Times" w:cs="Arial"/>
           <w:color w:val="000000" w:themeColor="text1"/>
         </w:rPr>
-        <w:t xml:space="preserve">tes on post-policy (after 2010) periods became very large because these states did not publish </w:t>
+        <w:t>tes on post-policy (after 2010) periods became very large because these states did not publish</w:t>
+      </w:r>
+      <w:r>
+        <w:rPr>
+          <w:rFonts w:ascii="Times" w:eastAsia="Times New Roman" w:hAnsi="Times" w:cs="Arial"/>
+          <w:color w:val="000000" w:themeColor="text1"/>
+        </w:rPr>
+        <w:t xml:space="preserve"> a</w:t>
+      </w:r>
+      <w:r>
+        <w:rPr>
+          <w:rFonts w:ascii="Times" w:eastAsia="Times New Roman" w:hAnsi="Times" w:cs="Arial"/>
+          <w:color w:val="000000" w:themeColor="text1"/>
+        </w:rPr>
+        <w:t xml:space="preserve"> </w:t>
       </w:r>
       <w:r>
         <w:rPr>
@@ -2182,7 +2316,21 @@
           <w:rFonts w:ascii="Times" w:eastAsia="Times New Roman" w:hAnsi="Times" w:cs="Arial"/>
           <w:color w:val="000000" w:themeColor="text1"/>
         </w:rPr>
-        <w:t xml:space="preserve">fter Florida implemented policy for opioid drugs in 2010, the mortality rate </w:t>
+        <w:t xml:space="preserve">fter Florida implemented policy </w:t>
+      </w:r>
+      <w:r>
+        <w:rPr>
+          <w:rFonts w:ascii="Times" w:eastAsia="Times New Roman" w:hAnsi="Times" w:cs="Arial"/>
+          <w:color w:val="000000" w:themeColor="text1"/>
+        </w:rPr>
+        <w:t>for</w:t>
+      </w:r>
+      <w:r>
+        <w:rPr>
+          <w:rFonts w:ascii="Times" w:eastAsia="Times New Roman" w:hAnsi="Times" w:cs="Arial"/>
+          <w:color w:val="000000" w:themeColor="text1"/>
+        </w:rPr>
+        <w:t xml:space="preserve"> opioid drugs in 2010, the mortality rate </w:t>
       </w:r>
       <w:r>
         <w:rPr>
@@ -2196,14 +2344,14 @@
           <w:rFonts w:ascii="Times" w:eastAsia="Times New Roman" w:hAnsi="Times" w:cs="Arial"/>
           <w:color w:val="000000" w:themeColor="text1"/>
         </w:rPr>
-        <w:t>of opioid-drug overdose in FL dropped immediately and ke</w:t>
-      </w:r>
-      <w:r>
-        <w:rPr>
-          <w:rFonts w:ascii="Times" w:eastAsia="Times New Roman" w:hAnsi="Times" w:cs="Arial"/>
-          <w:color w:val="000000" w:themeColor="text1"/>
-        </w:rPr>
-        <w:t>pt</w:t>
+        <w:t xml:space="preserve">of opioid-drug overdose in FL dropped immediately and </w:t>
+      </w:r>
+      <w:r>
+        <w:rPr>
+          <w:rFonts w:ascii="Times" w:eastAsia="Times New Roman" w:hAnsi="Times" w:cs="Arial"/>
+          <w:color w:val="000000" w:themeColor="text1"/>
+        </w:rPr>
+        <w:t>maintained</w:t>
       </w:r>
       <w:r>
         <w:rPr>
@@ -2450,7 +2598,29 @@
           <w:sz w:val="22"/>
           <w:szCs w:val="22"/>
         </w:rPr>
-        <w:t xml:space="preserve">: Chart of the mortality rate of opioid-drug overdose between the pre-policy and post-policy periods, the regulation policy was effective in Texas in </w:t>
+        <w:t>: Chart of the mortality rate of opioid-drug overdose between the pre-policy and post-policy periods</w:t>
+      </w:r>
+      <w:r>
+        <w:rPr>
+          <w:rFonts w:ascii="Times" w:eastAsia="Times New Roman" w:hAnsi="Times" w:cs="Arial"/>
+          <w:i/>
+          <w:iCs/>
+          <w:color w:val="000000" w:themeColor="text1"/>
+          <w:sz w:val="22"/>
+          <w:szCs w:val="22"/>
+        </w:rPr>
+        <w:t>; the</w:t>
+      </w:r>
+      <w:r>
+        <w:rPr>
+          <w:rFonts w:ascii="Times" w:eastAsia="Times New Roman" w:hAnsi="Times" w:cs="Arial"/>
+          <w:i/>
+          <w:iCs/>
+          <w:color w:val="000000" w:themeColor="text1"/>
+          <w:sz w:val="22"/>
+          <w:szCs w:val="22"/>
+        </w:rPr>
+        <w:t xml:space="preserve"> regulation policy was effective in Texas in </w:t>
       </w:r>
       <w:r>
         <w:rPr>
@@ -2552,7 +2722,7 @@
           <w:rFonts w:ascii="Times" w:eastAsia="Times New Roman" w:hAnsi="Times" w:cs="Arial"/>
           <w:color w:val="000000" w:themeColor="text1"/>
         </w:rPr>
-        <w:t xml:space="preserve">, before and after policy implementation in </w:t>
+        <w:t xml:space="preserve"> before and after policy implementation in </w:t>
       </w:r>
       <w:r>
         <w:rPr>
@@ -2636,7 +2806,21 @@
           <w:rFonts w:ascii="Times" w:eastAsia="Times New Roman" w:hAnsi="Times" w:cs="Arial"/>
           <w:color w:val="000000" w:themeColor="text1"/>
         </w:rPr>
-        <w:t xml:space="preserve">trend became decreasing.  While the decreasing degree was not obvious, this change in trend supports the hypothesis that the policy reduced the quantity of drug-induced deaths in </w:t>
+        <w:t xml:space="preserve">trend became decreasing.  While the decreasing degree was not </w:t>
+      </w:r>
+      <w:r>
+        <w:rPr>
+          <w:rFonts w:ascii="Times" w:eastAsia="Times New Roman" w:hAnsi="Times" w:cs="Arial"/>
+          <w:color w:val="000000" w:themeColor="text1"/>
+        </w:rPr>
+        <w:t>apparent</w:t>
+      </w:r>
+      <w:r>
+        <w:rPr>
+          <w:rFonts w:ascii="Times" w:eastAsia="Times New Roman" w:hAnsi="Times" w:cs="Arial"/>
+          <w:color w:val="000000" w:themeColor="text1"/>
+        </w:rPr>
+        <w:t xml:space="preserve">, this change in trend supports the hypothesis that the policy reduced the quantity of drug-induced deaths in </w:t>
       </w:r>
       <w:r>
         <w:rPr>
@@ -2755,7 +2939,21 @@
           <w:rFonts w:ascii="Times" w:eastAsia="Times New Roman" w:hAnsi="Times" w:cs="Arial"/>
           <w:color w:val="000000" w:themeColor="text1"/>
         </w:rPr>
-        <w:t>fter Texas implemented policy for opioid drugs in 20</w:t>
+        <w:t xml:space="preserve">fter Texas implemented </w:t>
+      </w:r>
+      <w:r>
+        <w:rPr>
+          <w:rFonts w:ascii="Times" w:eastAsia="Times New Roman" w:hAnsi="Times" w:cs="Arial"/>
+          <w:color w:val="000000" w:themeColor="text1"/>
+        </w:rPr>
+        <w:t xml:space="preserve">a </w:t>
+      </w:r>
+      <w:r>
+        <w:rPr>
+          <w:rFonts w:ascii="Times" w:eastAsia="Times New Roman" w:hAnsi="Times" w:cs="Arial"/>
+          <w:color w:val="000000" w:themeColor="text1"/>
+        </w:rPr>
+        <w:t>policy for opioid drugs in 20</w:t>
       </w:r>
       <w:r>
         <w:rPr>
@@ -2797,14 +2995,14 @@
           <w:rFonts w:ascii="Times" w:eastAsia="Times New Roman" w:hAnsi="Times" w:cs="Arial"/>
           <w:color w:val="000000" w:themeColor="text1"/>
         </w:rPr>
-        <w:t xml:space="preserve"> dropped immediately and ke</w:t>
-      </w:r>
-      <w:r>
-        <w:rPr>
-          <w:rFonts w:ascii="Times" w:eastAsia="Times New Roman" w:hAnsi="Times" w:cs="Arial"/>
-          <w:color w:val="000000" w:themeColor="text1"/>
-        </w:rPr>
-        <w:t>pt</w:t>
+        <w:t xml:space="preserve"> dropped immediately and </w:t>
+      </w:r>
+      <w:r>
+        <w:rPr>
+          <w:rFonts w:ascii="Times" w:eastAsia="Times New Roman" w:hAnsi="Times" w:cs="Arial"/>
+          <w:color w:val="000000" w:themeColor="text1"/>
+        </w:rPr>
+        <w:t>maintained</w:t>
       </w:r>
       <w:r>
         <w:rPr>
@@ -3058,7 +3256,29 @@
           <w:sz w:val="22"/>
           <w:szCs w:val="22"/>
         </w:rPr>
-        <w:t xml:space="preserve">: Chart of the mortality rate of opioid-drug overdose between the pre-policy and post-policy periods, the regulation policy was effective in Washington in </w:t>
+        <w:t>: Chart of the mortality rate of opioid-drug overdose between the pre-policy and post-policy periods</w:t>
+      </w:r>
+      <w:r>
+        <w:rPr>
+          <w:rFonts w:ascii="Times" w:eastAsia="Times New Roman" w:hAnsi="Times" w:cs="Arial"/>
+          <w:i/>
+          <w:iCs/>
+          <w:color w:val="000000" w:themeColor="text1"/>
+          <w:sz w:val="22"/>
+          <w:szCs w:val="22"/>
+        </w:rPr>
+        <w:t>; the</w:t>
+      </w:r>
+      <w:r>
+        <w:rPr>
+          <w:rFonts w:ascii="Times" w:eastAsia="Times New Roman" w:hAnsi="Times" w:cs="Arial"/>
+          <w:i/>
+          <w:iCs/>
+          <w:color w:val="000000" w:themeColor="text1"/>
+          <w:sz w:val="22"/>
+          <w:szCs w:val="22"/>
+        </w:rPr>
+        <w:t xml:space="preserve"> regulation policy was effective in Washington in </w:t>
       </w:r>
       <w:r>
         <w:rPr>
@@ -3143,7 +3363,7 @@
           <w:rFonts w:ascii="Times" w:eastAsia="Times New Roman" w:hAnsi="Times" w:cs="Arial"/>
           <w:color w:val="000000" w:themeColor="text1"/>
         </w:rPr>
-        <w:t>, before and after policy implementation in Washington.  B</w:t>
+        <w:t xml:space="preserve"> before and after policy implementation in Washington.  B</w:t>
       </w:r>
       <w:r>
         <w:rPr>
@@ -3192,7 +3412,21 @@
           <w:rFonts w:ascii="Times" w:eastAsia="Times New Roman" w:hAnsi="Times" w:cs="Arial"/>
           <w:color w:val="000000" w:themeColor="text1"/>
         </w:rPr>
-        <w:t>However, after implementing the regulation policy for opioid drugs in 2012 at WA, the mortality rate of opioid-drug overdose in WA did not drop, it continued to keep an upward, but lesser degree tendency from 2012</w:t>
+        <w:t>However, after implementing the regulation policy for opioid drugs in 2012 at WA, the mortality rate of opioid-drug overdose in WA did not drop,</w:t>
+      </w:r>
+      <w:r>
+        <w:rPr>
+          <w:rFonts w:ascii="Times" w:eastAsia="Times New Roman" w:hAnsi="Times" w:cs="Arial"/>
+          <w:color w:val="000000" w:themeColor="text1"/>
+        </w:rPr>
+        <w:t xml:space="preserve"> it </w:t>
+      </w:r>
+      <w:r>
+        <w:rPr>
+          <w:rFonts w:ascii="Times" w:eastAsia="Times New Roman" w:hAnsi="Times" w:cs="Arial"/>
+          <w:color w:val="000000" w:themeColor="text1"/>
+        </w:rPr>
+        <w:t>continued to keep an upward, but lesser degree tendency from 2012</w:t>
       </w:r>
       <w:r>
         <w:rPr>
@@ -3241,7 +3475,21 @@
           <w:rFonts w:ascii="Times" w:eastAsia="Times New Roman" w:hAnsi="Times" w:cs="Arial"/>
           <w:color w:val="000000" w:themeColor="text1"/>
         </w:rPr>
-        <w:t xml:space="preserve">tes on pre-policy periods (before 2011) and the variation of trends between Washington and its control </w:t>
+        <w:t xml:space="preserve">tes </w:t>
+      </w:r>
+      <w:r>
+        <w:rPr>
+          <w:rFonts w:ascii="Times" w:eastAsia="Times New Roman" w:hAnsi="Times" w:cs="Arial"/>
+          <w:color w:val="000000" w:themeColor="text1"/>
+        </w:rPr>
+        <w:t>in</w:t>
+      </w:r>
+      <w:r>
+        <w:rPr>
+          <w:rFonts w:ascii="Times" w:eastAsia="Times New Roman" w:hAnsi="Times" w:cs="Arial"/>
+          <w:color w:val="000000" w:themeColor="text1"/>
+        </w:rPr>
+        <w:t xml:space="preserve"> pre-policy periods (before 2011) and the variation of trends between Washington and its control </w:t>
       </w:r>
       <w:r>
         <w:rPr>
@@ -3255,7 +3503,35 @@
           <w:rFonts w:ascii="Times" w:eastAsia="Times New Roman" w:hAnsi="Times" w:cs="Arial"/>
           <w:color w:val="000000" w:themeColor="text1"/>
         </w:rPr>
-        <w:t xml:space="preserve">tes on post-policy (after 2012) periods was not different so much because all states continued to have rising tendencies of drug-induced deaths. </w:t>
+        <w:t xml:space="preserve">tes </w:t>
+      </w:r>
+      <w:r>
+        <w:rPr>
+          <w:rFonts w:ascii="Times" w:eastAsia="Times New Roman" w:hAnsi="Times" w:cs="Arial"/>
+          <w:color w:val="000000" w:themeColor="text1"/>
+        </w:rPr>
+        <w:t>in</w:t>
+      </w:r>
+      <w:r>
+        <w:rPr>
+          <w:rFonts w:ascii="Times" w:eastAsia="Times New Roman" w:hAnsi="Times" w:cs="Arial"/>
+          <w:color w:val="000000" w:themeColor="text1"/>
+        </w:rPr>
+        <w:t xml:space="preserve"> post-policy (after 2012) periods was not different</w:t>
+      </w:r>
+      <w:r>
+        <w:rPr>
+          <w:rFonts w:ascii="Times" w:eastAsia="Times New Roman" w:hAnsi="Times" w:cs="Arial"/>
+          <w:color w:val="000000" w:themeColor="text1"/>
+        </w:rPr>
+        <w:t>,</w:t>
+      </w:r>
+      <w:r>
+        <w:rPr>
+          <w:rFonts w:ascii="Times" w:eastAsia="Times New Roman" w:hAnsi="Times" w:cs="Arial"/>
+          <w:color w:val="000000" w:themeColor="text1"/>
+        </w:rPr>
+        <w:t xml:space="preserve"> so much because all states continued to have rising tendencies of drug-induced deaths. </w:t>
       </w:r>
       <w:r>
         <w:rPr>
@@ -3338,7 +3614,77 @@
           <w:color w:val="000000" w:themeColor="text1"/>
         </w:rPr>
         <w:lastRenderedPageBreak/>
-        <w:t>The two main strengths of this analysis are that when evaluating the impacts of the regulation policy of opioid drugs in three states (FL, TX, WA), we use the pre-post comparison and the difference in difference analysis. First, to determine whether the regulation policies of opioid drugs had a positive impact on drug overdose deaths or opioid shipments, the pre-post comparison is about focusing on examining changes over time for each policy-implemented state. If the policies had no effect, after introducing the policies, the plots would depict an ongoing rise or relatively constant tendencies in opioid shipments and overdose deaths. If the policy had a positive influence, after implementing the policies, the plots would indicate a gradual decline trend in opioid shipments and drug overdose deaths. Second, a difference-in-difference analysis is used for exploring whether there were greater variations in opioid shipments or drug overdose deaths between pre- and post-policy periods in each state that had adopted the regulation policy of opioids than in other states that had not. Specifically, we compare the policy-implemented states with states which did not have related policies by choosing three control states based on similar population sizes and opioid dispense rates for each treatment state. Finally, we evaluate the impacts of regulatory policy by recalling a pre-post analysis so that comparing the tendencies of average mortality rates with related control states.</w:t>
+        <w:t xml:space="preserve">The two main strengths of this analysis are that when evaluating the impacts of the regulation policy of opioid drugs in three states (FL, TX, WA), we use the pre-post comparison and the difference in difference analysis. First, to determine whether the regulation policies of opioid drugs had a positive impact on drug overdose deaths or opioid shipments, the pre-post comparison </w:t>
+      </w:r>
+      <w:r>
+        <w:rPr>
+          <w:rFonts w:ascii="Times" w:eastAsia="Times New Roman" w:hAnsi="Times" w:cs="Arial"/>
+          <w:color w:val="000000" w:themeColor="text1"/>
+        </w:rPr>
+        <w:t>focuses</w:t>
+      </w:r>
+      <w:r>
+        <w:rPr>
+          <w:rFonts w:ascii="Times" w:eastAsia="Times New Roman" w:hAnsi="Times" w:cs="Arial"/>
+          <w:color w:val="000000" w:themeColor="text1"/>
+        </w:rPr>
+        <w:t xml:space="preserve"> on examining changes over time for each policy-implemented state. If the policies had no effect, after introducing the policies, the plots would depict an ongoing rise or relatively constant tendencies in opioid shipments and overdose deaths. If the policy had a positive influence, after implementing the policies, the plots would indicate a gradual decline trend in opioid shipments and drug overdose deaths. Second, a difference-in-difference analysis is used </w:t>
+      </w:r>
+      <w:r>
+        <w:rPr>
+          <w:rFonts w:ascii="Times" w:eastAsia="Times New Roman" w:hAnsi="Times" w:cs="Arial"/>
+          <w:color w:val="000000" w:themeColor="text1"/>
+        </w:rPr>
+        <w:t>to explore</w:t>
+      </w:r>
+      <w:r>
+        <w:rPr>
+          <w:rFonts w:ascii="Times" w:eastAsia="Times New Roman" w:hAnsi="Times" w:cs="Arial"/>
+          <w:color w:val="000000" w:themeColor="text1"/>
+        </w:rPr>
+        <w:t xml:space="preserve"> whether there were </w:t>
+      </w:r>
+      <w:r>
+        <w:rPr>
+          <w:rFonts w:ascii="Times" w:eastAsia="Times New Roman" w:hAnsi="Times" w:cs="Arial"/>
+          <w:color w:val="000000" w:themeColor="text1"/>
+        </w:rPr>
+        <w:t>more significant</w:t>
+      </w:r>
+      <w:r>
+        <w:rPr>
+          <w:rFonts w:ascii="Times" w:eastAsia="Times New Roman" w:hAnsi="Times" w:cs="Arial"/>
+          <w:color w:val="000000" w:themeColor="text1"/>
+        </w:rPr>
+        <w:t xml:space="preserve"> variations in opioid shipments or drug overdose deaths between pre- and post-policy periods in each state that had adopted the regulation policy of opioids than in other states that had not. Specifically, we compare the policy-implemented states with states </w:t>
+      </w:r>
+      <w:r>
+        <w:rPr>
+          <w:rFonts w:ascii="Times" w:eastAsia="Times New Roman" w:hAnsi="Times" w:cs="Arial"/>
+          <w:color w:val="000000" w:themeColor="text1"/>
+        </w:rPr>
+        <w:t>without</w:t>
+      </w:r>
+      <w:r>
+        <w:rPr>
+          <w:rFonts w:ascii="Times" w:eastAsia="Times New Roman" w:hAnsi="Times" w:cs="Arial"/>
+          <w:color w:val="000000" w:themeColor="text1"/>
+        </w:rPr>
+        <w:t xml:space="preserve"> related policies by choosing three control states based on similar population sizes and opioid dispense rates for each treatment state. Finally, we evaluate the impacts of regulatory policy by recalling a pre-post analysis </w:t>
+      </w:r>
+      <w:r>
+        <w:rPr>
+          <w:rFonts w:ascii="Times" w:eastAsia="Times New Roman" w:hAnsi="Times" w:cs="Arial"/>
+          <w:color w:val="000000" w:themeColor="text1"/>
+        </w:rPr>
+        <w:t>to compare</w:t>
+      </w:r>
+      <w:r>
+        <w:rPr>
+          <w:rFonts w:ascii="Times" w:eastAsia="Times New Roman" w:hAnsi="Times" w:cs="Arial"/>
+          <w:color w:val="000000" w:themeColor="text1"/>
+        </w:rPr>
+        <w:t xml:space="preserve"> the tendencies of average mortality rates with related control states.</w:t>
       </w:r>
     </w:p>
     <w:p>
@@ -3406,157 +3752,293 @@
         </w:rPr>
         <w:t xml:space="preserve">First, </w:t>
       </w:r>
+      <w:r>
+        <w:rPr>
+          <w:rFonts w:ascii="Times" w:eastAsia="Times New Roman" w:hAnsi="Times" w:cs="Arial"/>
+          <w:color w:val="000000" w:themeColor="text1"/>
+        </w:rPr>
+        <w:t>to</w:t>
+      </w:r>
+      <w:r>
+        <w:rPr>
+          <w:rFonts w:ascii="Times" w:eastAsia="Times New Roman" w:hAnsi="Times" w:cs="Arial"/>
+          <w:color w:val="000000" w:themeColor="text1"/>
+        </w:rPr>
+        <w:t xml:space="preserve"> protect personal </w:t>
+      </w:r>
+      <w:r>
+        <w:rPr>
+          <w:rFonts w:ascii="Times" w:eastAsia="Times New Roman" w:hAnsi="Times" w:cs="Arial"/>
+          <w:color w:val="000000" w:themeColor="text1"/>
+        </w:rPr>
+        <w:t xml:space="preserve">privacy, if the number of people in a given category (i.e. one county/year/cause of death category) is less than 10, the US Vital Statistics agency will not record such data. Hence, the </w:t>
+      </w:r>
+      <w:r>
+        <w:rPr>
+          <w:rFonts w:ascii="Times" w:eastAsia="Times New Roman" w:hAnsi="Times" w:cs="Arial"/>
+          <w:color w:val="000000" w:themeColor="text1"/>
+        </w:rPr>
+        <w:t>actual</w:t>
+      </w:r>
+      <w:r>
+        <w:rPr>
+          <w:rFonts w:ascii="Times" w:eastAsia="Times New Roman" w:hAnsi="Times" w:cs="Arial"/>
+          <w:color w:val="000000" w:themeColor="text1"/>
+        </w:rPr>
+        <w:t xml:space="preserve"> values of total deaths of opioid-drug overdose will be higher than the data we used in this case</w:t>
+      </w:r>
+      <w:r>
+        <w:rPr>
+          <w:rFonts w:ascii="Times" w:eastAsia="Times New Roman" w:hAnsi="Times" w:cs="Arial"/>
+          <w:color w:val="000000" w:themeColor="text1"/>
+        </w:rPr>
+        <w:t xml:space="preserve">, so the </w:t>
+      </w:r>
+      <w:r>
+        <w:rPr>
+          <w:rFonts w:ascii="Times" w:eastAsia="Times New Roman" w:hAnsi="Times" w:cs="Arial"/>
+          <w:color w:val="000000" w:themeColor="text1"/>
+        </w:rPr>
+        <w:t>actual</w:t>
+      </w:r>
+      <w:r>
+        <w:rPr>
+          <w:rFonts w:ascii="Times" w:eastAsia="Times New Roman" w:hAnsi="Times" w:cs="Arial"/>
+          <w:color w:val="000000" w:themeColor="text1"/>
+        </w:rPr>
+        <w:t xml:space="preserve"> average mortality rates of opioid-drug overdose per capita will also be higher than the mortality rates we calculated. Second, </w:t>
+      </w:r>
+      <w:r>
+        <w:rPr>
+          <w:rFonts w:ascii="Times" w:hAnsi="Times" w:cs="AppleSystemUIFont"/>
+        </w:rPr>
+        <w:t>since the U.S. census is conducted every ten years, the population data for all years except for 2010, which is determined, are estimated rather than statistical.  In addition, there are numerous ways that the population from census inquiry goes wrong, including non-response, measurement, inaccurate statistical unit definitions, and even the investigators' prejudice</w:t>
+      </w:r>
+      <w:r>
+        <w:rPr>
+          <w:rFonts w:ascii="Times" w:hAnsi="Times" w:cs="AppleSystemUIFont"/>
+        </w:rPr>
+        <w:t xml:space="preserve"> [</w:t>
+      </w:r>
+      <w:r>
+        <w:rPr>
+          <w:rFonts w:ascii="Times" w:hAnsi="Times" w:cs="AppleSystemUIFont"/>
+        </w:rPr>
+        <w:t>3</w:t>
+      </w:r>
+      <w:r>
+        <w:rPr>
+          <w:rFonts w:ascii="Times" w:hAnsi="Times" w:cs="AppleSystemUIFont"/>
+        </w:rPr>
+        <w:t>]</w:t>
+      </w:r>
+      <w:r>
+        <w:rPr>
+          <w:rFonts w:ascii="Times" w:hAnsi="Times" w:cs="AppleSystemUIFont"/>
+        </w:rPr>
+        <w:t xml:space="preserve">. Therefore, the </w:t>
+      </w:r>
+      <w:r>
+        <w:rPr>
+          <w:rFonts w:ascii="Times" w:hAnsi="Times" w:cs="AppleSystemUIFont"/>
+        </w:rPr>
+        <w:t>actual</w:t>
+      </w:r>
+      <w:r>
+        <w:rPr>
+          <w:rFonts w:ascii="Times" w:hAnsi="Times" w:cs="AppleSystemUIFont"/>
+        </w:rPr>
+        <w:t xml:space="preserve"> population may </w:t>
+      </w:r>
+      <w:r>
+        <w:rPr>
+          <w:rFonts w:ascii="Times" w:hAnsi="Times" w:cs="AppleSystemUIFont"/>
+        </w:rPr>
+        <w:t>differ</w:t>
+      </w:r>
+      <w:r>
+        <w:rPr>
+          <w:rFonts w:ascii="Times" w:hAnsi="Times" w:cs="AppleSystemUIFont"/>
+        </w:rPr>
+        <w:t xml:space="preserve"> from the data we used here, but we can't get the most realistic data, so these analyses may not fully reflect the </w:t>
+      </w:r>
+      <w:r>
+        <w:rPr>
+          <w:rFonts w:ascii="Times" w:hAnsi="Times" w:cs="AppleSystemUIFont"/>
+        </w:rPr>
+        <w:t>real</w:t>
+      </w:r>
+      <w:r>
+        <w:rPr>
+          <w:rFonts w:ascii="Times" w:hAnsi="Times" w:cs="AppleSystemUIFont"/>
+        </w:rPr>
+        <w:t xml:space="preserve"> situation. Third, our control states were selected based on </w:t>
+      </w:r>
+      <w:r>
+        <w:rPr>
+          <w:rFonts w:ascii="Times" w:eastAsia="Times New Roman" w:hAnsi="Times" w:cs="Arial"/>
+          <w:color w:val="000000" w:themeColor="text1"/>
+        </w:rPr>
+        <w:t>similar population sizes and opioid dispense rates</w:t>
+      </w:r>
+      <w:r>
+        <w:rPr>
+          <w:rFonts w:ascii="Times" w:hAnsi="Times" w:cs="AppleSystemUIFont"/>
+        </w:rPr>
+        <w:t>. Still, we</w:t>
+      </w:r>
+      <w:r>
+        <w:rPr>
+          <w:rFonts w:ascii="Times" w:hAnsi="Times" w:cs="AppleSystemUIFont"/>
+        </w:rPr>
+        <w:t xml:space="preserve"> did not </w:t>
+      </w:r>
+      <w:r>
+        <w:rPr>
+          <w:rFonts w:ascii="Times" w:hAnsi="Times" w:cs="AppleSystemUIFont"/>
+        </w:rPr>
+        <w:t>consider</w:t>
+      </w:r>
+      <w:r>
+        <w:rPr>
+          <w:rFonts w:ascii="Times" w:hAnsi="Times" w:cs="AppleSystemUIFont"/>
+        </w:rPr>
+        <w:t xml:space="preserve"> other similar factors</w:t>
+      </w:r>
+      <w:r>
+        <w:rPr>
+          <w:rFonts w:ascii="Times" w:hAnsi="Times" w:cs="AppleSystemUIFont"/>
+        </w:rPr>
+        <w:t>,</w:t>
+      </w:r>
+      <w:r>
+        <w:rPr>
+          <w:rFonts w:ascii="Times" w:hAnsi="Times" w:cs="AppleSystemUIFont"/>
+        </w:rPr>
+        <w:t xml:space="preserve"> such as income and education levels, so our analysis may be somewhat one-sided.</w:t>
+      </w:r>
+      <w:r>
+        <w:rPr>
+          <w:rFonts w:ascii="Times" w:hAnsi="Times" w:cs="AppleSystemUIFont"/>
+        </w:rPr>
+        <w:t xml:space="preserve"> </w:t>
+      </w:r>
       <w:proofErr w:type="gramStart"/>
       <w:r>
         <w:rPr>
-          <w:rFonts w:ascii="Times" w:eastAsia="Times New Roman" w:hAnsi="Times" w:cs="Arial"/>
-          <w:color w:val="000000" w:themeColor="text1"/>
-        </w:rPr>
-        <w:t>in order to</w:t>
+          <w:rFonts w:ascii="Times" w:hAnsi="Times" w:cs="AppleSystemUIFont"/>
+        </w:rPr>
+        <w:t>Last but not least</w:t>
       </w:r>
       <w:proofErr w:type="gramEnd"/>
       <w:r>
         <w:rPr>
-          <w:rFonts w:ascii="Times" w:eastAsia="Times New Roman" w:hAnsi="Times" w:cs="Arial"/>
-          <w:color w:val="000000" w:themeColor="text1"/>
-        </w:rPr>
-        <w:t xml:space="preserve"> protect personal </w:t>
-      </w:r>
-      <w:r>
-        <w:rPr>
-          <w:rFonts w:ascii="Times" w:eastAsia="Times New Roman" w:hAnsi="Times" w:cs="Arial"/>
-          <w:color w:val="000000" w:themeColor="text1"/>
-        </w:rPr>
-        <w:t>privacy, if the number of people in a given category (i.e. one county/year/cause of death category) is less than 10, the US Vital Statistics agency will not record such data. Hence, the true values of total deaths of opioid-drug overdose will be higher than the data we used in this case</w:t>
-      </w:r>
-      <w:r>
-        <w:rPr>
-          <w:rFonts w:ascii="Times" w:eastAsia="Times New Roman" w:hAnsi="Times" w:cs="Arial"/>
-          <w:color w:val="000000" w:themeColor="text1"/>
-        </w:rPr>
-        <w:t xml:space="preserve">, so the real average mortality rates of opioid-drug overdose per capita will also be higher than the mortality rates we calculated. Second, </w:t>
-      </w:r>
-      <w:r>
-        <w:rPr>
           <w:rFonts w:ascii="Times" w:hAnsi="Times" w:cs="AppleSystemUIFont"/>
         </w:rPr>
-        <w:t>since the U.S. census is conducted every ten years, the population data for all years except for 2010, which is determined, are estimated rather than statistical.  In addition, there are numerous ways that the population from census inquiry goes wrong, including non-response, measurement, inaccurate statistical unit definitions, and even the investigators' own prejudice</w:t>
+        <w:t xml:space="preserve">, most states have </w:t>
       </w:r>
       <w:r>
         <w:rPr>
           <w:rFonts w:ascii="Times" w:hAnsi="Times" w:cs="AppleSystemUIFont"/>
         </w:rPr>
-        <w:t xml:space="preserve"> [</w:t>
+        <w:lastRenderedPageBreak/>
+        <w:t>generally enacted multiple opioid control policies as the opioid crisis has evolved for decades. For example, many states implemented some combination of naloxone laws, Good Samaritan laws, and medical marijuana laws during 2015-2017. In addition to pre-existing prescription drug monitoring program (PDMP) laws, by 2017</w:t>
       </w:r>
       <w:r>
         <w:rPr>
           <w:rFonts w:ascii="Times" w:hAnsi="Times" w:cs="AppleSystemUIFont"/>
         </w:rPr>
-        <w:t>3</w:t>
+        <w:t>, most</w:t>
       </w:r>
       <w:r>
         <w:rPr>
           <w:rFonts w:ascii="Times" w:hAnsi="Times" w:cs="AppleSystemUIFont"/>
         </w:rPr>
-        <w:t>]</w:t>
+        <w:t xml:space="preserve"> states had implemented at least 3 of these </w:t>
       </w:r>
       <w:r>
         <w:rPr>
           <w:rFonts w:ascii="Times" w:hAnsi="Times" w:cs="AppleSystemUIFont"/>
         </w:rPr>
-        <w:t xml:space="preserve">. Therefore, the true population may be different from the data we used here, but we can't get the most realistic data, so these analyses may not fully reflect the real situation. Third, our control states were selected based on </w:t>
-      </w:r>
-      <w:r>
-        <w:rPr>
-          <w:rFonts w:ascii="Times" w:eastAsia="Times New Roman" w:hAnsi="Times" w:cs="Arial"/>
-          <w:color w:val="000000" w:themeColor="text1"/>
-        </w:rPr>
-        <w:t>similar population sizes and opioid dispense rates</w:t>
+        <w:t>four</w:t>
       </w:r>
       <w:r>
         <w:rPr>
           <w:rFonts w:ascii="Times" w:hAnsi="Times" w:cs="AppleSystemUIFont"/>
         </w:rPr>
-        <w:t xml:space="preserve">, but we did not </w:t>
-      </w:r>
-      <w:proofErr w:type="gramStart"/>
+        <w:t xml:space="preserve"> categories of policies [</w:t>
+      </w:r>
       <w:r>
         <w:rPr>
           <w:rFonts w:ascii="Times" w:hAnsi="Times" w:cs="AppleSystemUIFont"/>
         </w:rPr>
-        <w:t>take into account</w:t>
-      </w:r>
-      <w:proofErr w:type="gramEnd"/>
+        <w:t>4</w:t>
+      </w:r>
       <w:r>
         <w:rPr>
           <w:rFonts w:ascii="Times" w:hAnsi="Times" w:cs="AppleSystemUIFont"/>
         </w:rPr>
-        <w:t xml:space="preserve"> other similar factors such as income and education levels, so our analysis may be somewhat one-sided.</w:t>
+        <w:t xml:space="preserve">]. Therefore, it will be unreasonable to put too much emphasis on specific </w:t>
       </w:r>
       <w:r>
         <w:rPr>
           <w:rFonts w:ascii="Times" w:hAnsi="Times" w:cs="AppleSystemUIFont"/>
         </w:rPr>
-        <w:t xml:space="preserve"> </w:t>
-      </w:r>
-      <w:proofErr w:type="gramStart"/>
+        <w:t>time points</w:t>
+      </w:r>
       <w:r>
         <w:rPr>
           <w:rFonts w:ascii="Times" w:hAnsi="Times" w:cs="AppleSystemUIFont"/>
         </w:rPr>
-        <w:t xml:space="preserve">Last but not </w:t>
+        <w:t xml:space="preserve">, namely the </w:t>
       </w:r>
       <w:r>
         <w:rPr>
           <w:rFonts w:ascii="Times" w:hAnsi="Times" w:cs="AppleSystemUIFont"/>
         </w:rPr>
-        <w:lastRenderedPageBreak/>
-        <w:t>least</w:t>
-      </w:r>
-      <w:proofErr w:type="gramEnd"/>
+        <w:t>years</w:t>
+      </w:r>
       <w:r>
         <w:rPr>
           <w:rFonts w:ascii="Times" w:hAnsi="Times" w:cs="AppleSystemUIFont"/>
         </w:rPr>
-        <w:t xml:space="preserve">, most states have generally enacted multiple opioid control policies as the opioid crisis has evolved for decades. For example, many states implemented some combination of naloxone laws, Good Samaritan laws, and medical marijuana laws during 2015-2017. In addition to pre-existing prescription drug monitoring program (PDMP) laws, by 2017 </w:t>
-      </w:r>
-      <w:proofErr w:type="gramStart"/>
+        <w:t xml:space="preserve"> 2007 (Texas), 2010 (Florida),</w:t>
+      </w:r>
       <w:r>
         <w:rPr>
           <w:rFonts w:ascii="Times" w:hAnsi="Times" w:cs="AppleSystemUIFont"/>
         </w:rPr>
-        <w:t>the majority of</w:t>
-      </w:r>
-      <w:proofErr w:type="gramEnd"/>
+        <w:t xml:space="preserve"> and</w:t>
+      </w:r>
       <w:r>
         <w:rPr>
           <w:rFonts w:ascii="Times" w:hAnsi="Times" w:cs="AppleSystemUIFont"/>
         </w:rPr>
-        <w:t xml:space="preserve"> states had implemented at least 3 of these 4 categories of policies [</w:t>
+        <w:t xml:space="preserve"> 201</w:t>
       </w:r>
       <w:r>
         <w:rPr>
           <w:rFonts w:ascii="Times" w:hAnsi="Times" w:cs="AppleSystemUIFont"/>
         </w:rPr>
-        <w:t>4</w:t>
+        <w:t>2</w:t>
       </w:r>
       <w:r>
         <w:rPr>
           <w:rFonts w:ascii="Times" w:hAnsi="Times" w:cs="AppleSystemUIFont"/>
         </w:rPr>
-        <w:t>]. Therefore, it will be unreasonable to put too much emphasis on specific timepoints, namely the year of 2007 (Texas), 2010 (Florida), 201</w:t>
+        <w:t xml:space="preserve"> (Washington). For the same reason, it is almost impossible to identify perfect comparison states which were not impacted by the policy of interest at all. These factors serve to complicate </w:t>
       </w:r>
       <w:r>
         <w:rPr>
           <w:rFonts w:ascii="Times" w:hAnsi="Times" w:cs="AppleSystemUIFont"/>
         </w:rPr>
-        <w:t>2</w:t>
+        <w:t xml:space="preserve">the </w:t>
       </w:r>
       <w:r>
         <w:rPr>
           <w:rFonts w:ascii="Times" w:hAnsi="Times" w:cs="AppleSystemUIFont"/>
         </w:rPr>
-        <w:t xml:space="preserve"> (Washington). For the same reason, it is almost impossible to identify perfect comparison states which were not impacted by the policy of interest at all. These factors serve to complicate accurate evaluation of opioid policy effectiveness.</w:t>
+        <w:t>accurate evaluation of opioid policy effectiveness.</w:t>
       </w:r>
     </w:p>
     <w:p>
@@ -3635,7 +4117,7 @@
           <w:rFonts w:ascii="Times" w:eastAsia="Times New Roman" w:hAnsi="Times" w:cs="Arial"/>
           <w:color w:val="000000" w:themeColor="text1"/>
         </w:rPr>
-        <w:t>Based on this analysis, Florida and Texas have been able to implement successful policies to combat the opioid epidemic. They should be used as a best practice case study for other states that struggle to reduce opioid deaths and over-prescription of opioids.  Conversely, Washington’s policy in 2012 is relatively ineffective at combating the opioid epidemic and should be updated to follow Florida’s implementation, which has been substantially more successful.</w:t>
+        <w:t>Based on this analysis, Florida and Texas have been able to implement successful policies to combat the opioid epidemic. They should be used as a best practice case study for other states that struggle to reduce opioid deaths and over-prescription opioids.  Conversely, Washington’s policy in 2012 is relatively ineffective at combating the opioid epidemic and should be updated to follow Florida’s implementation, which has been substantially more successful.</w:t>
       </w:r>
     </w:p>
     <w:p>
@@ -5310,7 +5792,7 @@
 </file>
 
 <file path=customXml/itemProps1.xml><?xml version="1.0" encoding="utf-8"?>
-<ds:datastoreItem xmlns:ds="http://schemas.openxmlformats.org/officeDocument/2006/customXml" ds:itemID="{A3D0E50F-47E0-410C-8BF3-BDA086285D41}">
+<ds:datastoreItem xmlns:ds="http://schemas.openxmlformats.org/officeDocument/2006/customXml" ds:itemID="{6AB73828-63D6-4AE8-B5A4-08C5D5023945}">
   <ds:schemaRefs>
     <ds:schemaRef ds:uri="http://schemas.openxmlformats.org/officeDocument/2006/bibliography"/>
   </ds:schemaRefs>

--- a/40_Draft_Reports/Report_for_Policymakers.docx
+++ b/40_Draft_Reports/Report_for_Policymakers.docx
@@ -1,6 +1,6 @@
 
 <file path=word/document.xml><?xml version="1.0" encoding="utf-8"?>
-<w:document xmlns:wpc="http://schemas.microsoft.com/office/word/2010/wordprocessingCanvas" xmlns:cx="http://schemas.microsoft.com/office/drawing/2014/chartex" xmlns:cx1="http://schemas.microsoft.com/office/drawing/2015/9/8/chartex" xmlns:cx2="http://schemas.microsoft.com/office/drawing/2015/10/21/chartex" xmlns:cx3="http://schemas.microsoft.com/office/drawing/2016/5/9/chartex" xmlns:cx4="http://schemas.microsoft.com/office/drawing/2016/5/10/chartex" xmlns:cx5="http://schemas.microsoft.com/office/drawing/2016/5/11/chartex" xmlns:cx6="http://schemas.microsoft.com/office/drawing/2016/5/12/chartex" xmlns:cx7="http://schemas.microsoft.com/office/drawing/2016/5/13/chartex" xmlns:cx8="http://schemas.microsoft.com/office/drawing/2016/5/14/chartex" xmlns:mc="http://schemas.openxmlformats.org/markup-compatibility/2006" xmlns:aink="http://schemas.microsoft.com/office/drawing/2016/ink" xmlns:am3d="http://schemas.microsoft.com/office/drawing/2017/model3d" xmlns:o="urn:schemas-microsoft-com:office:office" xmlns:r="http://schemas.openxmlformats.org/officeDocument/2006/relationships" xmlns:m="http://schemas.openxmlformats.org/officeDocument/2006/math" xmlns:v="urn:schemas-microsoft-com:vml" xmlns:wp14="http://schemas.microsoft.com/office/word/2010/wordprocessingDrawing" xmlns:wp="http://schemas.openxmlformats.org/drawingml/2006/wordprocessingDrawing" xmlns:w10="urn:schemas-microsoft-com:office:word" xmlns:w="http://schemas.openxmlformats.org/wordprocessingml/2006/main" xmlns:w14="http://schemas.microsoft.com/office/word/2010/wordml" xmlns:w15="http://schemas.microsoft.com/office/word/2012/wordml" xmlns:w16cid="http://schemas.microsoft.com/office/word/2016/wordml/cid" xmlns:w16se="http://schemas.microsoft.com/office/word/2015/wordml/symex" xmlns:wpg="http://schemas.microsoft.com/office/word/2010/wordprocessingGroup" xmlns:wpi="http://schemas.microsoft.com/office/word/2010/wordprocessingInk" xmlns:wne="http://schemas.microsoft.com/office/word/2006/wordml" xmlns:wps="http://schemas.microsoft.com/office/word/2010/wordprocessingShape" mc:Ignorable="w14 w15 w16se w16cid wp14">
+<w:document xmlns:wpc="http://schemas.microsoft.com/office/word/2010/wordprocessingCanvas" xmlns:cx="http://schemas.microsoft.com/office/drawing/2014/chartex" xmlns:cx1="http://schemas.microsoft.com/office/drawing/2015/9/8/chartex" xmlns:cx2="http://schemas.microsoft.com/office/drawing/2015/10/21/chartex" xmlns:cx3="http://schemas.microsoft.com/office/drawing/2016/5/9/chartex" xmlns:cx4="http://schemas.microsoft.com/office/drawing/2016/5/10/chartex" xmlns:cx5="http://schemas.microsoft.com/office/drawing/2016/5/11/chartex" xmlns:cx6="http://schemas.microsoft.com/office/drawing/2016/5/12/chartex" xmlns:cx7="http://schemas.microsoft.com/office/drawing/2016/5/13/chartex" xmlns:cx8="http://schemas.microsoft.com/office/drawing/2016/5/14/chartex" xmlns:mc="http://schemas.openxmlformats.org/markup-compatibility/2006" xmlns:aink="http://schemas.microsoft.com/office/drawing/2016/ink" xmlns:am3d="http://schemas.microsoft.com/office/drawing/2017/model3d" xmlns:o="urn:schemas-microsoft-com:office:office" xmlns:oel="http://schemas.microsoft.com/office/2019/extlst" xmlns:r="http://schemas.openxmlformats.org/officeDocument/2006/relationships" xmlns:m="http://schemas.openxmlformats.org/officeDocument/2006/math" xmlns:v="urn:schemas-microsoft-com:vml" xmlns:wp14="http://schemas.microsoft.com/office/word/2010/wordprocessingDrawing" xmlns:wp="http://schemas.openxmlformats.org/drawingml/2006/wordprocessingDrawing" xmlns:w10="urn:schemas-microsoft-com:office:word" xmlns:w="http://schemas.openxmlformats.org/wordprocessingml/2006/main" xmlns:w14="http://schemas.microsoft.com/office/word/2010/wordml" xmlns:w15="http://schemas.microsoft.com/office/word/2012/wordml" xmlns:w16cex="http://schemas.microsoft.com/office/word/2018/wordml/cex" xmlns:w16cid="http://schemas.microsoft.com/office/word/2016/wordml/cid" xmlns:w16="http://schemas.microsoft.com/office/word/2018/wordml" xmlns:w16sdtdh="http://schemas.microsoft.com/office/word/2020/wordml/sdtdatahash" xmlns:w16se="http://schemas.microsoft.com/office/word/2015/wordml/symex" xmlns:wpg="http://schemas.microsoft.com/office/word/2010/wordprocessingGroup" xmlns:wpi="http://schemas.microsoft.com/office/word/2010/wordprocessingInk" xmlns:wne="http://schemas.microsoft.com/office/word/2006/wordml" xmlns:wps="http://schemas.microsoft.com/office/word/2010/wordprocessingShape" mc:Ignorable="w14 w15 w16se w16cid w16 w16cex w16sdtdh wp14">
   <w:body>
     <w:p>
       <w:pPr>
@@ -103,12 +103,15 @@
     </w:p>
     <w:p>
       <w:pPr>
+        <w:spacing w:line="360" w:lineRule="auto"/>
         <w:jc w:val="both"/>
         <w:rPr>
           <w:rFonts w:ascii="Times" w:hAnsi="Times"/>
           <w:b/>
           <w:bCs/>
           <w:color w:val="000000" w:themeColor="text1"/>
+          <w:sz w:val="32"/>
+          <w:szCs w:val="32"/>
         </w:rPr>
       </w:pPr>
     </w:p>
@@ -125,11 +128,7 @@
           <w:szCs w:val="32"/>
         </w:rPr>
       </w:pPr>
-    </w:p>
-    <w:p>
-      <w:pPr>
-        <w:spacing w:line="360" w:lineRule="auto"/>
-        <w:jc w:val="both"/>
+      <w:r>
         <w:rPr>
           <w:rFonts w:ascii="Times" w:hAnsi="Times"/>
           <w:b/>
@@ -138,8 +137,279 @@
           <w:sz w:val="32"/>
           <w:szCs w:val="32"/>
         </w:rPr>
-      </w:pPr>
-      <w:r>
+        <w:t>Motivation</w:t>
+      </w:r>
+    </w:p>
+    <w:p>
+      <w:pPr>
+        <w:spacing w:line="360" w:lineRule="auto"/>
+        <w:jc w:val="both"/>
+        <w:rPr>
+          <w:rFonts w:ascii="Times" w:hAnsi="Times"/>
+          <w:color w:val="000000" w:themeColor="text1"/>
+        </w:rPr>
+      </w:pPr>
+      <w:r>
+        <w:rPr>
+          <w:rFonts w:ascii="Times" w:hAnsi="Times"/>
+          <w:color w:val="000000" w:themeColor="text1"/>
+        </w:rPr>
+        <w:t>For more than 30 years, the United States has suffered a widespread crisis of opioid addiction and overdose deaths. As a result, there have been significant policy efforts to address the opioid crisis. Led by the White House's Office of National Drug Control Policy [1], federal agencies such as the Drug Enforcement Agency (DEA), the Centers for Disease Control and Prevention (CDC), the Department of Health and Social Services (DHSS), and the National Institutes of Health (NIH) have taken several initiatives to combat it [2].</w:t>
+      </w:r>
+    </w:p>
+    <w:p>
+      <w:pPr>
+        <w:spacing w:line="360" w:lineRule="auto"/>
+        <w:jc w:val="both"/>
+        <w:rPr>
+          <w:rFonts w:ascii="Times" w:hAnsi="Times"/>
+          <w:color w:val="000000" w:themeColor="text1"/>
+        </w:rPr>
+      </w:pPr>
+    </w:p>
+    <w:p>
+      <w:pPr>
+        <w:spacing w:line="360" w:lineRule="auto"/>
+        <w:jc w:val="both"/>
+        <w:rPr>
+          <w:rFonts w:ascii="Times" w:hAnsi="Times"/>
+          <w:color w:val="000000" w:themeColor="text1"/>
+        </w:rPr>
+      </w:pPr>
+      <w:r>
+        <w:rPr>
+          <w:rFonts w:ascii="Times" w:hAnsi="Times"/>
+          <w:color w:val="000000" w:themeColor="text1"/>
+        </w:rPr>
+        <w:t xml:space="preserve">In addition to these efforts at the federal level, there has been enforcement of state-level opioid control policies in various parts of the US. For instance, the Texas Medical Board adopted regulations </w:t>
+      </w:r>
+      <w:r>
+        <w:rPr>
+          <w:rFonts w:ascii="Times" w:hAnsi="Times"/>
+          <w:color w:val="000000" w:themeColor="text1"/>
+        </w:rPr>
+        <w:t>concerning</w:t>
+      </w:r>
+      <w:r>
+        <w:rPr>
+          <w:rFonts w:ascii="Times" w:hAnsi="Times"/>
+          <w:color w:val="000000" w:themeColor="text1"/>
+        </w:rPr>
+        <w:t xml:space="preserve"> treating pain with controlled substances in 2007. The Florida legislature also began to require that pain clinics treating pain with controlled substances register with the state </w:t>
+      </w:r>
+      <w:r>
+        <w:rPr>
+          <w:rFonts w:ascii="Times" w:hAnsi="Times"/>
+          <w:color w:val="000000" w:themeColor="text1"/>
+        </w:rPr>
+        <w:t>in</w:t>
+      </w:r>
+      <w:r>
+        <w:rPr>
+          <w:rFonts w:ascii="Times" w:hAnsi="Times"/>
+          <w:color w:val="000000" w:themeColor="text1"/>
+        </w:rPr>
+        <w:t xml:space="preserve"> 2010, and the Washington Department of Health adopted a rule regulating </w:t>
+      </w:r>
+      <w:r>
+        <w:rPr>
+          <w:rFonts w:ascii="Times" w:hAnsi="Times"/>
+          <w:color w:val="000000" w:themeColor="text1"/>
+        </w:rPr>
+        <w:t xml:space="preserve">prescribing </w:t>
+      </w:r>
+      <w:r>
+        <w:rPr>
+          <w:rFonts w:ascii="Times" w:hAnsi="Times"/>
+          <w:color w:val="000000" w:themeColor="text1"/>
+        </w:rPr>
+        <w:t>opioids for pain treatment in 201</w:t>
+      </w:r>
+      <w:r>
+        <w:rPr>
+          <w:rFonts w:ascii="Times" w:hAnsi="Times"/>
+          <w:color w:val="000000" w:themeColor="text1"/>
+        </w:rPr>
+        <w:t>2</w:t>
+      </w:r>
+      <w:r>
+        <w:rPr>
+          <w:rFonts w:ascii="Times" w:hAnsi="Times"/>
+          <w:color w:val="000000" w:themeColor="text1"/>
+        </w:rPr>
+        <w:t>.</w:t>
+      </w:r>
+    </w:p>
+    <w:p>
+      <w:pPr>
+        <w:spacing w:line="360" w:lineRule="auto"/>
+        <w:jc w:val="both"/>
+        <w:rPr>
+          <w:rFonts w:ascii="Times" w:hAnsi="Times"/>
+          <w:color w:val="000000" w:themeColor="text1"/>
+        </w:rPr>
+      </w:pPr>
+    </w:p>
+    <w:p>
+      <w:pPr>
+        <w:spacing w:line="360" w:lineRule="auto"/>
+        <w:jc w:val="both"/>
+        <w:rPr>
+          <w:rFonts w:ascii="Times" w:hAnsi="Times"/>
+          <w:color w:val="000000" w:themeColor="text1"/>
+        </w:rPr>
+      </w:pPr>
+      <w:r>
+        <w:rPr>
+          <w:rFonts w:ascii="Times" w:hAnsi="Times"/>
+          <w:color w:val="000000" w:themeColor="text1"/>
+        </w:rPr>
+        <w:t xml:space="preserve">Evaluating the impact of these state-level policies on public health outcomes matters in health policy. It is because their geographic and temporal variation in policy adoption can offer an insight into </w:t>
+      </w:r>
+      <w:r>
+        <w:rPr>
+          <w:rFonts w:ascii="Times" w:hAnsi="Times"/>
+          <w:color w:val="000000" w:themeColor="text1"/>
+        </w:rPr>
+        <w:t xml:space="preserve">a </w:t>
+      </w:r>
+      <w:r>
+        <w:rPr>
+          <w:rFonts w:ascii="Times" w:hAnsi="Times"/>
+          <w:color w:val="000000" w:themeColor="text1"/>
+        </w:rPr>
+        <w:t xml:space="preserve">better understanding </w:t>
+      </w:r>
+      <w:r>
+        <w:rPr>
+          <w:rFonts w:ascii="Times" w:hAnsi="Times"/>
+          <w:color w:val="000000" w:themeColor="text1"/>
+        </w:rPr>
+        <w:t>of</w:t>
+      </w:r>
+      <w:r>
+        <w:rPr>
+          <w:rFonts w:ascii="Times" w:hAnsi="Times"/>
+          <w:color w:val="000000" w:themeColor="text1"/>
+        </w:rPr>
+        <w:t xml:space="preserve"> the policy effects. In this project, the effects of opioid drug prescription regulations enforced in three states (Texas, Florida, </w:t>
+      </w:r>
+      <w:r>
+        <w:rPr>
+          <w:rFonts w:ascii="Times" w:hAnsi="Times"/>
+          <w:color w:val="000000" w:themeColor="text1"/>
+        </w:rPr>
+        <w:t xml:space="preserve">and </w:t>
+      </w:r>
+      <w:r>
+        <w:rPr>
+          <w:rFonts w:ascii="Times" w:hAnsi="Times"/>
+          <w:color w:val="000000" w:themeColor="text1"/>
+        </w:rPr>
+        <w:t xml:space="preserve">Washington) will be examined by focusing on their effects on 1) the volume of </w:t>
+      </w:r>
+      <w:r>
+        <w:rPr>
+          <w:rFonts w:ascii="Times" w:hAnsi="Times"/>
+          <w:color w:val="000000" w:themeColor="text1"/>
+        </w:rPr>
+        <w:t>opioid</w:t>
+      </w:r>
+      <w:r>
+        <w:rPr>
+          <w:rFonts w:ascii="Times" w:hAnsi="Times"/>
+          <w:color w:val="000000" w:themeColor="text1"/>
+        </w:rPr>
+        <w:t xml:space="preserve"> shipment</w:t>
+      </w:r>
+      <w:r>
+        <w:rPr>
+          <w:rFonts w:ascii="Times" w:hAnsi="Times"/>
+          <w:color w:val="000000" w:themeColor="text1"/>
+        </w:rPr>
+        <w:t>s</w:t>
+      </w:r>
+      <w:r>
+        <w:rPr>
+          <w:rFonts w:ascii="Times" w:hAnsi="Times"/>
+          <w:color w:val="000000" w:themeColor="text1"/>
+        </w:rPr>
+        <w:t xml:space="preserve"> and 2) drug overdose deaths.</w:t>
+      </w:r>
+    </w:p>
+    <w:p>
+      <w:pPr>
+        <w:spacing w:line="360" w:lineRule="auto"/>
+        <w:jc w:val="both"/>
+        <w:rPr>
+          <w:rFonts w:ascii="Times" w:hAnsi="Times"/>
+          <w:color w:val="000000" w:themeColor="text1"/>
+        </w:rPr>
+      </w:pPr>
+    </w:p>
+    <w:p>
+      <w:pPr>
+        <w:spacing w:line="360" w:lineRule="auto"/>
+        <w:jc w:val="both"/>
+        <w:rPr>
+          <w:rFonts w:ascii="Times" w:hAnsi="Times"/>
+          <w:color w:val="000000" w:themeColor="text1"/>
+        </w:rPr>
+      </w:pPr>
+      <w:r>
+        <w:rPr>
+          <w:rFonts w:ascii="Times" w:hAnsi="Times"/>
+          <w:color w:val="000000" w:themeColor="text1"/>
+        </w:rPr>
+        <w:t xml:space="preserve">Furthermore, two approaches will be mainly used in the analysis. The first approach is </w:t>
+      </w:r>
+      <w:r>
+        <w:rPr>
+          <w:rFonts w:ascii="Times" w:hAnsi="Times"/>
+          <w:color w:val="000000" w:themeColor="text1"/>
+        </w:rPr>
+        <w:t xml:space="preserve">a </w:t>
+      </w:r>
+      <w:r>
+        <w:rPr>
+          <w:rFonts w:ascii="Times" w:hAnsi="Times"/>
+          <w:color w:val="000000" w:themeColor="text1"/>
+        </w:rPr>
+        <w:t xml:space="preserve">pre-post comparison </w:t>
+      </w:r>
+      <w:r>
+        <w:rPr>
+          <w:rFonts w:ascii="Times" w:hAnsi="Times"/>
+          <w:color w:val="000000" w:themeColor="text1"/>
+        </w:rPr>
+        <w:t>focusing</w:t>
+      </w:r>
+      <w:r>
+        <w:rPr>
+          <w:rFonts w:ascii="Times" w:hAnsi="Times"/>
+          <w:color w:val="000000" w:themeColor="text1"/>
+        </w:rPr>
+        <w:t xml:space="preserve"> on </w:t>
+      </w:r>
+      <w:r>
+        <w:rPr>
+          <w:rFonts w:ascii="Times" w:hAnsi="Times"/>
+          <w:color w:val="000000" w:themeColor="text1"/>
+        </w:rPr>
+        <w:t xml:space="preserve">the </w:t>
+      </w:r>
+      <w:r>
+        <w:rPr>
+          <w:rFonts w:ascii="Times" w:hAnsi="Times"/>
+          <w:color w:val="000000" w:themeColor="text1"/>
+        </w:rPr>
+        <w:t>difference between pre-policy and post-policy outcomes. The other is a difference-in-difference method which compares the changes in outcomes over time between a state with a policy change and other states without the policy change.</w:t>
+      </w:r>
+    </w:p>
+    <w:p>
+      <w:pPr>
+        <w:spacing w:line="360" w:lineRule="auto"/>
+        <w:jc w:val="both"/>
         <w:rPr>
           <w:rFonts w:ascii="Times" w:hAnsi="Times"/>
           <w:b/>
@@ -148,287 +418,8 @@
           <w:sz w:val="32"/>
           <w:szCs w:val="32"/>
         </w:rPr>
-        <w:t>Motivation</w:t>
-      </w:r>
-    </w:p>
-    <w:p>
-      <w:pPr>
-        <w:spacing w:line="360" w:lineRule="auto"/>
-        <w:jc w:val="both"/>
-        <w:rPr>
-          <w:rFonts w:ascii="Times" w:hAnsi="Times"/>
-          <w:color w:val="000000" w:themeColor="text1"/>
-        </w:rPr>
-      </w:pPr>
-      <w:r>
-        <w:rPr>
-          <w:rFonts w:ascii="Times" w:hAnsi="Times"/>
-          <w:color w:val="000000" w:themeColor="text1"/>
-        </w:rPr>
-        <w:t>For more than 30 years, the United States has suffered a widespread crisis of opioid addiction and overdose deaths. As a result, there have been significant policy efforts to address the opioid crisis. Led by the White House's Office of National Drug Control Policy [1], federal agencies such as the Drug Enforcement Agency (DEA), the Centers for Disease Control and Prevention (CDC), the Department of Health and Social Services (DHSS), and the National Institutes of Health (NIH) have taken several initiatives to combat it [2].</w:t>
-      </w:r>
-    </w:p>
-    <w:p>
-      <w:pPr>
-        <w:spacing w:line="360" w:lineRule="auto"/>
-        <w:jc w:val="both"/>
-        <w:rPr>
-          <w:rFonts w:ascii="Times" w:hAnsi="Times"/>
-          <w:color w:val="000000" w:themeColor="text1"/>
-        </w:rPr>
-      </w:pPr>
-    </w:p>
-    <w:p>
-      <w:pPr>
-        <w:spacing w:line="360" w:lineRule="auto"/>
-        <w:jc w:val="both"/>
-        <w:rPr>
-          <w:rFonts w:ascii="Times" w:hAnsi="Times"/>
-          <w:color w:val="000000" w:themeColor="text1"/>
-        </w:rPr>
-      </w:pPr>
-      <w:r>
-        <w:rPr>
-          <w:rFonts w:ascii="Times" w:hAnsi="Times"/>
-          <w:color w:val="000000" w:themeColor="text1"/>
-        </w:rPr>
-        <w:t xml:space="preserve">In addition to these efforts at the federal level, there has been enforcement of state-level opioid control policies in various parts of the US. For instance, the Texas Medical Board adopted regulations </w:t>
-      </w:r>
-      <w:r>
-        <w:rPr>
-          <w:rFonts w:ascii="Times" w:hAnsi="Times"/>
-          <w:color w:val="000000" w:themeColor="text1"/>
-        </w:rPr>
-        <w:t>concerning</w:t>
-      </w:r>
-      <w:r>
-        <w:rPr>
-          <w:rFonts w:ascii="Times" w:hAnsi="Times"/>
-          <w:color w:val="000000" w:themeColor="text1"/>
-        </w:rPr>
-        <w:t xml:space="preserve"> treating pain with controlled substances in 2007. The Florida legislature also began to require that pain clinics treating pain with controlled substances register with the state </w:t>
-      </w:r>
-      <w:r>
-        <w:rPr>
-          <w:rFonts w:ascii="Times" w:hAnsi="Times"/>
-          <w:color w:val="000000" w:themeColor="text1"/>
-        </w:rPr>
-        <w:t>in</w:t>
-      </w:r>
-      <w:r>
-        <w:rPr>
-          <w:rFonts w:ascii="Times" w:hAnsi="Times"/>
-          <w:color w:val="000000" w:themeColor="text1"/>
-        </w:rPr>
-        <w:t xml:space="preserve"> 2010, and the Washington Department of Health adopted a rule regulating </w:t>
-      </w:r>
-      <w:r>
-        <w:rPr>
-          <w:rFonts w:ascii="Times" w:hAnsi="Times"/>
-          <w:color w:val="000000" w:themeColor="text1"/>
-        </w:rPr>
-        <w:t xml:space="preserve">prescribing </w:t>
-      </w:r>
-      <w:r>
-        <w:rPr>
-          <w:rFonts w:ascii="Times" w:hAnsi="Times"/>
-          <w:color w:val="000000" w:themeColor="text1"/>
-        </w:rPr>
-        <w:t>opioids for pain treatment in 201</w:t>
-      </w:r>
-      <w:r>
-        <w:rPr>
-          <w:rFonts w:ascii="Times" w:hAnsi="Times"/>
-          <w:color w:val="000000" w:themeColor="text1"/>
-        </w:rPr>
-        <w:t>2</w:t>
-      </w:r>
-      <w:r>
-        <w:rPr>
-          <w:rFonts w:ascii="Times" w:hAnsi="Times"/>
-          <w:color w:val="000000" w:themeColor="text1"/>
-        </w:rPr>
-        <w:t>.</w:t>
-      </w:r>
-    </w:p>
-    <w:p>
-      <w:pPr>
-        <w:spacing w:line="360" w:lineRule="auto"/>
-        <w:jc w:val="both"/>
-        <w:rPr>
-          <w:rFonts w:ascii="Times" w:hAnsi="Times"/>
-          <w:color w:val="000000" w:themeColor="text1"/>
-        </w:rPr>
-      </w:pPr>
-    </w:p>
-    <w:p>
-      <w:pPr>
-        <w:spacing w:line="360" w:lineRule="auto"/>
-        <w:jc w:val="both"/>
-        <w:rPr>
-          <w:rFonts w:ascii="Times" w:hAnsi="Times"/>
-          <w:color w:val="000000" w:themeColor="text1"/>
-        </w:rPr>
-      </w:pPr>
-      <w:r>
-        <w:rPr>
-          <w:rFonts w:ascii="Times" w:hAnsi="Times"/>
-          <w:color w:val="000000" w:themeColor="text1"/>
-        </w:rPr>
-        <w:t xml:space="preserve">Evaluating the impact of these state-level policies on public health outcomes matters in health policy. It is because their geographic and temporal variation in policy adoption can offer an insight into </w:t>
-      </w:r>
-      <w:r>
-        <w:rPr>
-          <w:rFonts w:ascii="Times" w:hAnsi="Times"/>
-          <w:color w:val="000000" w:themeColor="text1"/>
-        </w:rPr>
-        <w:t xml:space="preserve">a </w:t>
-      </w:r>
-      <w:r>
-        <w:rPr>
-          <w:rFonts w:ascii="Times" w:hAnsi="Times"/>
-          <w:color w:val="000000" w:themeColor="text1"/>
-        </w:rPr>
-        <w:t xml:space="preserve">better understanding </w:t>
-      </w:r>
-      <w:r>
-        <w:rPr>
-          <w:rFonts w:ascii="Times" w:hAnsi="Times"/>
-          <w:color w:val="000000" w:themeColor="text1"/>
-        </w:rPr>
-        <w:t>of</w:t>
-      </w:r>
-      <w:r>
-        <w:rPr>
-          <w:rFonts w:ascii="Times" w:hAnsi="Times"/>
-          <w:color w:val="000000" w:themeColor="text1"/>
-        </w:rPr>
-        <w:t xml:space="preserve"> the policy effects. In this project, the effects of opioid drug prescription regulations enforced in three states (Texas, Florida, </w:t>
-      </w:r>
-      <w:r>
-        <w:rPr>
-          <w:rFonts w:ascii="Times" w:hAnsi="Times"/>
-          <w:color w:val="000000" w:themeColor="text1"/>
-        </w:rPr>
-        <w:t xml:space="preserve">and </w:t>
-      </w:r>
-      <w:r>
-        <w:rPr>
-          <w:rFonts w:ascii="Times" w:hAnsi="Times"/>
-          <w:color w:val="000000" w:themeColor="text1"/>
-        </w:rPr>
-        <w:t xml:space="preserve">Washington) will be examined by focusing on their effects on 1) the volume of </w:t>
-      </w:r>
-      <w:r>
-        <w:rPr>
-          <w:rFonts w:ascii="Times" w:hAnsi="Times"/>
-          <w:color w:val="000000" w:themeColor="text1"/>
-        </w:rPr>
-        <w:t>opioid</w:t>
-      </w:r>
-      <w:r>
-        <w:rPr>
-          <w:rFonts w:ascii="Times" w:hAnsi="Times"/>
-          <w:color w:val="000000" w:themeColor="text1"/>
-        </w:rPr>
-        <w:t xml:space="preserve"> shipment</w:t>
-      </w:r>
-      <w:r>
-        <w:rPr>
-          <w:rFonts w:ascii="Times" w:hAnsi="Times"/>
-          <w:color w:val="000000" w:themeColor="text1"/>
-        </w:rPr>
-        <w:t>s</w:t>
-      </w:r>
-      <w:r>
-        <w:rPr>
-          <w:rFonts w:ascii="Times" w:hAnsi="Times"/>
-          <w:color w:val="000000" w:themeColor="text1"/>
-        </w:rPr>
-        <w:t xml:space="preserve"> and 2) drug overdose deaths.</w:t>
-      </w:r>
-    </w:p>
-    <w:p>
-      <w:pPr>
-        <w:spacing w:line="360" w:lineRule="auto"/>
-        <w:jc w:val="both"/>
-        <w:rPr>
-          <w:rFonts w:ascii="Times" w:hAnsi="Times"/>
-          <w:color w:val="000000" w:themeColor="text1"/>
-        </w:rPr>
-      </w:pPr>
-    </w:p>
-    <w:p>
-      <w:pPr>
-        <w:spacing w:line="360" w:lineRule="auto"/>
-        <w:jc w:val="both"/>
-        <w:rPr>
-          <w:rFonts w:ascii="Times" w:hAnsi="Times"/>
-          <w:color w:val="000000" w:themeColor="text1"/>
-        </w:rPr>
-      </w:pPr>
-      <w:r>
-        <w:rPr>
-          <w:rFonts w:ascii="Times" w:hAnsi="Times"/>
-          <w:color w:val="000000" w:themeColor="text1"/>
-        </w:rPr>
-        <w:t xml:space="preserve">Furthermore, two approaches will be mainly used in the analysis. The first approach is </w:t>
-      </w:r>
-      <w:r>
-        <w:rPr>
-          <w:rFonts w:ascii="Times" w:hAnsi="Times"/>
-          <w:color w:val="000000" w:themeColor="text1"/>
-        </w:rPr>
-        <w:t xml:space="preserve">a </w:t>
-      </w:r>
-      <w:r>
-        <w:rPr>
-          <w:rFonts w:ascii="Times" w:hAnsi="Times"/>
-          <w:color w:val="000000" w:themeColor="text1"/>
-        </w:rPr>
-        <w:t xml:space="preserve">pre-post comparison </w:t>
-      </w:r>
-      <w:r>
-        <w:rPr>
-          <w:rFonts w:ascii="Times" w:hAnsi="Times"/>
-          <w:color w:val="000000" w:themeColor="text1"/>
-        </w:rPr>
-        <w:t>focusing</w:t>
-      </w:r>
-      <w:r>
-        <w:rPr>
-          <w:rFonts w:ascii="Times" w:hAnsi="Times"/>
-          <w:color w:val="000000" w:themeColor="text1"/>
-        </w:rPr>
-        <w:t xml:space="preserve"> on </w:t>
-      </w:r>
-      <w:r>
-        <w:rPr>
-          <w:rFonts w:ascii="Times" w:hAnsi="Times"/>
-          <w:color w:val="000000" w:themeColor="text1"/>
-        </w:rPr>
-        <w:t xml:space="preserve">the </w:t>
-      </w:r>
-      <w:r>
-        <w:rPr>
-          <w:rFonts w:ascii="Times" w:hAnsi="Times"/>
-          <w:color w:val="000000" w:themeColor="text1"/>
-        </w:rPr>
-        <w:t xml:space="preserve">difference between pre-policy and post-policy outcomes. The other is </w:t>
-      </w:r>
-      <w:r>
-        <w:rPr>
-          <w:rFonts w:ascii="Times" w:hAnsi="Times"/>
-          <w:color w:val="000000" w:themeColor="text1"/>
-        </w:rPr>
-        <w:lastRenderedPageBreak/>
-        <w:t>a difference-in-difference method which compares the changes in outcomes over time between a state with a policy change and other states without the policy change.</w:t>
-      </w:r>
-    </w:p>
-    <w:p>
-      <w:pPr>
-        <w:spacing w:line="360" w:lineRule="auto"/>
-        <w:jc w:val="both"/>
+      </w:pPr>
+      <w:r>
         <w:rPr>
           <w:rFonts w:ascii="Times" w:hAnsi="Times"/>
           <w:b/>
@@ -437,16 +428,7 @@
           <w:sz w:val="32"/>
           <w:szCs w:val="32"/>
         </w:rPr>
-      </w:pPr>
-      <w:r>
-        <w:rPr>
-          <w:rFonts w:ascii="Times" w:hAnsi="Times"/>
-          <w:b/>
-          <w:bCs/>
-          <w:color w:val="000000" w:themeColor="text1"/>
-          <w:sz w:val="32"/>
-          <w:szCs w:val="32"/>
-        </w:rPr>
+        <w:lastRenderedPageBreak/>
         <w:t>Overview of the Data</w:t>
       </w:r>
     </w:p>
@@ -898,15 +880,7 @@
           <w:rFonts w:ascii="Times" w:eastAsia="Times New Roman" w:hAnsi="Times" w:cs="Arial"/>
           <w:color w:val="000000" w:themeColor="text1"/>
         </w:rPr>
-        <w:t xml:space="preserve">trend </w:t>
-      </w:r>
-      <w:r>
-        <w:rPr>
-          <w:rFonts w:ascii="Times" w:eastAsia="Times New Roman" w:hAnsi="Times" w:cs="Arial"/>
-          <w:color w:val="000000" w:themeColor="text1"/>
-        </w:rPr>
-        <w:lastRenderedPageBreak/>
-        <w:t xml:space="preserve">turned </w:t>
+        <w:t xml:space="preserve">trend turned </w:t>
       </w:r>
       <w:r>
         <w:rPr>
@@ -957,6 +931,7 @@
           <w:noProof/>
           <w:color w:val="000000" w:themeColor="text1"/>
         </w:rPr>
+        <w:lastRenderedPageBreak/>
         <w:drawing>
           <wp:inline distT="0" distB="0" distL="0" distR="0" wp14:anchorId="416534FD" wp14:editId="790BDB26">
             <wp:extent cx="3563049" cy="2609557"/>
@@ -1145,7 +1120,6 @@
           <w:noProof/>
           <w:color w:val="000000" w:themeColor="text1"/>
         </w:rPr>
-        <w:lastRenderedPageBreak/>
         <w:drawing>
           <wp:inline distT="0" distB="0" distL="0" distR="0" wp14:anchorId="60410F9D" wp14:editId="0E661213">
             <wp:extent cx="3663030" cy="2482948"/>
@@ -1259,6 +1233,7 @@
           <w:sz w:val="32"/>
           <w:szCs w:val="32"/>
         </w:rPr>
+        <w:lastRenderedPageBreak/>
         <w:t>Washington</w:t>
       </w:r>
     </w:p>
@@ -1612,7 +1587,6 @@
           <w:rFonts w:ascii="Times" w:eastAsia="Times New Roman" w:hAnsi="Times" w:cs="Arial"/>
           <w:color w:val="000000" w:themeColor="text1"/>
         </w:rPr>
-        <w:lastRenderedPageBreak/>
         <w:t xml:space="preserve">The following plot below </w:t>
       </w:r>
       <w:r>
@@ -1669,16 +1643,7 @@
           <w:rFonts w:ascii="Times" w:eastAsia="Times New Roman" w:hAnsi="Times" w:cs="Arial"/>
           <w:color w:val="000000" w:themeColor="text1"/>
         </w:rPr>
-        <w:t>reduction of opioids distributed to Washington</w:t>
-      </w:r>
-      <w:bookmarkStart w:id="0" w:name="_GoBack"/>
-      <w:bookmarkEnd w:id="0"/>
-      <w:r>
-        <w:rPr>
-          <w:rFonts w:ascii="Times" w:eastAsia="Times New Roman" w:hAnsi="Times" w:cs="Arial"/>
-          <w:color w:val="000000" w:themeColor="text1"/>
-        </w:rPr>
-        <w:t>, this suggests that Washington’s policy has been ineffective.</w:t>
+        <w:t>reduction of opioids distributed to Washington, this suggests that Washington’s policy has been ineffective.</w:t>
       </w:r>
     </w:p>
     <w:p>
@@ -1714,6 +1679,7 @@
           <w:sz w:val="28"/>
           <w:szCs w:val="28"/>
         </w:rPr>
+        <w:lastRenderedPageBreak/>
         <w:drawing>
           <wp:inline distT="0" distB="0" distL="0" distR="0" wp14:anchorId="67FF994C" wp14:editId="55538D9C">
             <wp:extent cx="3944365" cy="2658794"/>
@@ -1879,7 +1845,6 @@
           <w:sz w:val="32"/>
           <w:szCs w:val="32"/>
         </w:rPr>
-        <w:lastRenderedPageBreak/>
         <w:drawing>
           <wp:anchor distT="0" distB="0" distL="114300" distR="114300" simplePos="0" relativeHeight="251668480" behindDoc="0" locked="0" layoutInCell="1" allowOverlap="1" wp14:anchorId="5EB37519" wp14:editId="09D62768">
             <wp:simplePos x="0" y="0"/>
@@ -2239,7 +2204,15 @@
           <w:rFonts w:ascii="Times" w:eastAsia="Times New Roman" w:hAnsi="Times" w:cs="Arial"/>
           <w:color w:val="000000" w:themeColor="text1"/>
         </w:rPr>
-        <w:t xml:space="preserve">trend became decreasing.  This substantial change in trend supports the hypothesis that the policy reduced the quantity of drug-induced deaths in Florida. When comparing Florida’s trend against its control </w:t>
+        <w:t xml:space="preserve">trend became decreasing.  This substantial change in trend supports the </w:t>
+      </w:r>
+      <w:r>
+        <w:rPr>
+          <w:rFonts w:ascii="Times" w:eastAsia="Times New Roman" w:hAnsi="Times" w:cs="Arial"/>
+          <w:color w:val="000000" w:themeColor="text1"/>
+        </w:rPr>
+        <w:lastRenderedPageBreak/>
+        <w:t xml:space="preserve">hypothesis that the policy reduced the quantity of drug-induced deaths in Florida. When comparing Florida’s trend against its control </w:t>
       </w:r>
       <w:r>
         <w:rPr>
@@ -2409,7 +2382,6 @@
           <w:sz w:val="32"/>
           <w:szCs w:val="32"/>
         </w:rPr>
-        <w:lastRenderedPageBreak/>
         <w:drawing>
           <wp:anchor distT="0" distB="0" distL="114300" distR="114300" simplePos="0" relativeHeight="251671552" behindDoc="0" locked="0" layoutInCell="1" allowOverlap="1" wp14:anchorId="44D1B44D" wp14:editId="4B48DB78">
             <wp:simplePos x="0" y="0"/>
@@ -2890,7 +2862,15 @@
           <w:rFonts w:ascii="Times" w:eastAsia="Times New Roman" w:hAnsi="Times" w:cs="Arial"/>
           <w:color w:val="000000" w:themeColor="text1"/>
         </w:rPr>
-        <w:t xml:space="preserve">tes on pre-policy periods (before 2006) was relatively small, while the variation of trends between Florida and its control </w:t>
+        <w:t xml:space="preserve">tes on pre-policy periods (before 2006) was relatively </w:t>
+      </w:r>
+      <w:r>
+        <w:rPr>
+          <w:rFonts w:ascii="Times" w:eastAsia="Times New Roman" w:hAnsi="Times" w:cs="Arial"/>
+          <w:color w:val="000000" w:themeColor="text1"/>
+        </w:rPr>
+        <w:lastRenderedPageBreak/>
+        <w:t xml:space="preserve">small, while the variation of trends between Florida and its control </w:t>
       </w:r>
       <w:r>
         <w:rPr>
@@ -3071,7 +3051,6 @@
           <w:sz w:val="32"/>
           <w:szCs w:val="32"/>
         </w:rPr>
-        <w:lastRenderedPageBreak/>
         <w:drawing>
           <wp:anchor distT="0" distB="0" distL="114300" distR="114300" simplePos="0" relativeHeight="251672576" behindDoc="0" locked="0" layoutInCell="1" allowOverlap="1" wp14:anchorId="25EEECA2" wp14:editId="4F1522AA">
             <wp:simplePos x="0" y="0"/>
@@ -3489,7 +3468,15 @@
           <w:rFonts w:ascii="Times" w:eastAsia="Times New Roman" w:hAnsi="Times" w:cs="Arial"/>
           <w:color w:val="000000" w:themeColor="text1"/>
         </w:rPr>
-        <w:t xml:space="preserve"> pre-policy periods (before 2011) and the variation of trends between Washington and its control </w:t>
+        <w:t xml:space="preserve"> pre-policy periods (before 2011) and the variation of trends </w:t>
+      </w:r>
+      <w:r>
+        <w:rPr>
+          <w:rFonts w:ascii="Times" w:eastAsia="Times New Roman" w:hAnsi="Times" w:cs="Arial"/>
+          <w:color w:val="000000" w:themeColor="text1"/>
+        </w:rPr>
+        <w:lastRenderedPageBreak/>
+        <w:t xml:space="preserve">between Washington and its control </w:t>
       </w:r>
       <w:r>
         <w:rPr>
@@ -3540,16 +3527,6 @@
         </w:rPr>
         <w:t>Therefore, although the mortality rates in Washington were lower than other control states on average after implementing the policy; because Washington still had a rising trend of mortality rates of opioid-drug overdose after 2012, we conclude that the policy of opioid regulations did not have a positive impact on decreasing the mortality rate of opioid-drug overdose in Washington.</w:t>
       </w:r>
-    </w:p>
-    <w:p>
-      <w:pPr>
-        <w:shd w:val="clear" w:color="auto" w:fill="FFFFFF"/>
-        <w:jc w:val="both"/>
-        <w:rPr>
-          <w:rFonts w:ascii="Times" w:eastAsia="Times New Roman" w:hAnsi="Times" w:cs="Arial"/>
-          <w:color w:val="000000" w:themeColor="text1"/>
-        </w:rPr>
-      </w:pPr>
     </w:p>
     <w:p>
       <w:pPr>
@@ -3613,7 +3590,6 @@
           <w:rFonts w:ascii="Times" w:eastAsia="Times New Roman" w:hAnsi="Times" w:cs="Arial"/>
           <w:color w:val="000000" w:themeColor="text1"/>
         </w:rPr>
-        <w:lastRenderedPageBreak/>
         <w:t xml:space="preserve">The two main strengths of this analysis are that when evaluating the impacts of the regulation policy of opioid drugs in three states (FL, TX, WA), we use the pre-post comparison and the difference in difference analysis. First, to determine whether the regulation policies of opioid drugs had a positive impact on drug overdose deaths or opioid shipments, the pre-post comparison </w:t>
       </w:r>
       <w:r>
@@ -3700,6 +3676,7 @@
     <w:p>
       <w:pPr>
         <w:shd w:val="clear" w:color="auto" w:fill="FFFFFF"/>
+        <w:spacing w:line="360" w:lineRule="auto"/>
         <w:jc w:val="both"/>
         <w:rPr>
           <w:rFonts w:ascii="Times" w:eastAsia="Times New Roman" w:hAnsi="Times" w:cs="Arial"/>
@@ -3721,18 +3698,6 @@
         </w:rPr>
         <w:t xml:space="preserve">Limitations </w:t>
       </w:r>
-    </w:p>
-    <w:p>
-      <w:pPr>
-        <w:shd w:val="clear" w:color="auto" w:fill="FFFFFF"/>
-        <w:jc w:val="both"/>
-        <w:rPr>
-          <w:rFonts w:ascii="Times" w:eastAsia="Times New Roman" w:hAnsi="Times" w:cs="Arial"/>
-          <w:b/>
-          <w:bCs/>
-          <w:color w:val="000000" w:themeColor="text1"/>
-        </w:rPr>
-      </w:pPr>
     </w:p>
     <w:p>
       <w:pPr>
@@ -3764,14 +3729,23 @@
           <w:rFonts w:ascii="Times" w:eastAsia="Times New Roman" w:hAnsi="Times" w:cs="Arial"/>
           <w:color w:val="000000" w:themeColor="text1"/>
         </w:rPr>
-        <w:t xml:space="preserve"> protect personal </w:t>
-      </w:r>
-      <w:r>
-        <w:rPr>
-          <w:rFonts w:ascii="Times" w:eastAsia="Times New Roman" w:hAnsi="Times" w:cs="Arial"/>
-          <w:color w:val="000000" w:themeColor="text1"/>
-        </w:rPr>
-        <w:t xml:space="preserve">privacy, if the number of people in a given category (i.e. one county/year/cause of death category) is less than 10, the US Vital Statistics agency will not record such data. Hence, the </w:t>
+        <w:t xml:space="preserve"> protect personal privacy, if the number of people in a given category (</w:t>
+      </w:r>
+      <w:proofErr w:type="gramStart"/>
+      <w:r>
+        <w:rPr>
+          <w:rFonts w:ascii="Times" w:eastAsia="Times New Roman" w:hAnsi="Times" w:cs="Arial"/>
+          <w:color w:val="000000" w:themeColor="text1"/>
+        </w:rPr>
+        <w:t>i.e.</w:t>
+      </w:r>
+      <w:proofErr w:type="gramEnd"/>
+      <w:r>
+        <w:rPr>
+          <w:rFonts w:ascii="Times" w:eastAsia="Times New Roman" w:hAnsi="Times" w:cs="Arial"/>
+          <w:color w:val="000000" w:themeColor="text1"/>
+        </w:rPr>
+        <w:t xml:space="preserve"> one county/year/cause of death category) is less than 10, the US Vital Statistics agency will not record such data. Hence, the </w:t>
       </w:r>
       <w:r>
         <w:rPr>
@@ -3785,14 +3759,7 @@
           <w:rFonts w:ascii="Times" w:eastAsia="Times New Roman" w:hAnsi="Times" w:cs="Arial"/>
           <w:color w:val="000000" w:themeColor="text1"/>
         </w:rPr>
-        <w:t xml:space="preserve"> values of total deaths of opioid-drug overdose will be higher than the data we used in this case</w:t>
-      </w:r>
-      <w:r>
-        <w:rPr>
-          <w:rFonts w:ascii="Times" w:eastAsia="Times New Roman" w:hAnsi="Times" w:cs="Arial"/>
-          <w:color w:val="000000" w:themeColor="text1"/>
-        </w:rPr>
-        <w:t xml:space="preserve">, so the </w:t>
+        <w:t xml:space="preserve"> values of total deaths of opioid-drug overdose will be higher than the data we used in this case, so the </w:t>
       </w:r>
       <w:r>
         <w:rPr>
@@ -3812,244 +3779,403 @@
         <w:rPr>
           <w:rFonts w:ascii="Times" w:hAnsi="Times" w:cs="AppleSystemUIFont"/>
         </w:rPr>
-        <w:t>since the U.S. census is conducted every ten years, the population data for all years except for 2010, which is determined, are estimated rather than statistical.  In addition, there are numerous ways that the population from census inquiry goes wrong, including non-response, measurement, inaccurate statistical unit definitions, and even the investigators' prejudice</w:t>
+        <w:t xml:space="preserve">since the U.S. census is </w:t>
       </w:r>
       <w:r>
         <w:rPr>
           <w:rFonts w:ascii="Times" w:hAnsi="Times" w:cs="AppleSystemUIFont"/>
         </w:rPr>
-        <w:t xml:space="preserve"> [</w:t>
+        <w:lastRenderedPageBreak/>
+        <w:t>conducted every ten years, the population data for all years except for 2010, which is determined, are estimated rather than statistical.  In addition, there are numerous ways that the population from census inquiry goes wrong, including non-response, measurement, inaccurate statistical unit definitions, and even the investigators' prejudice</w:t>
       </w:r>
       <w:r>
         <w:rPr>
           <w:rFonts w:ascii="Times" w:hAnsi="Times" w:cs="AppleSystemUIFont"/>
         </w:rPr>
-        <w:t>3</w:t>
+        <w:t xml:space="preserve"> [3]</w:t>
       </w:r>
       <w:r>
         <w:rPr>
           <w:rFonts w:ascii="Times" w:hAnsi="Times" w:cs="AppleSystemUIFont"/>
         </w:rPr>
-        <w:t>]</w:t>
+        <w:t xml:space="preserve">. Therefore, the </w:t>
       </w:r>
       <w:r>
         <w:rPr>
           <w:rFonts w:ascii="Times" w:hAnsi="Times" w:cs="AppleSystemUIFont"/>
         </w:rPr>
-        <w:t xml:space="preserve">. Therefore, the </w:t>
+        <w:t>actual</w:t>
       </w:r>
       <w:r>
         <w:rPr>
           <w:rFonts w:ascii="Times" w:hAnsi="Times" w:cs="AppleSystemUIFont"/>
         </w:rPr>
-        <w:t>actual</w:t>
+        <w:t xml:space="preserve"> population may </w:t>
       </w:r>
       <w:r>
         <w:rPr>
           <w:rFonts w:ascii="Times" w:hAnsi="Times" w:cs="AppleSystemUIFont"/>
         </w:rPr>
-        <w:t xml:space="preserve"> population may </w:t>
+        <w:t>differ</w:t>
       </w:r>
       <w:r>
         <w:rPr>
           <w:rFonts w:ascii="Times" w:hAnsi="Times" w:cs="AppleSystemUIFont"/>
         </w:rPr>
-        <w:t>differ</w:t>
+        <w:t xml:space="preserve"> from the data we used here, but we can't get the most realistic data, so these analyses may not fully reflect the </w:t>
       </w:r>
       <w:r>
         <w:rPr>
           <w:rFonts w:ascii="Times" w:hAnsi="Times" w:cs="AppleSystemUIFont"/>
         </w:rPr>
-        <w:t xml:space="preserve"> from the data we used here, but we can't get the most realistic data, so these analyses may not fully reflect the </w:t>
+        <w:t>real</w:t>
       </w:r>
       <w:r>
         <w:rPr>
           <w:rFonts w:ascii="Times" w:hAnsi="Times" w:cs="AppleSystemUIFont"/>
         </w:rPr>
-        <w:t>real</w:t>
+        <w:t xml:space="preserve"> situation. Third, our control states were selected based on </w:t>
+      </w:r>
+      <w:r>
+        <w:rPr>
+          <w:rFonts w:ascii="Times" w:eastAsia="Times New Roman" w:hAnsi="Times" w:cs="Arial"/>
+          <w:color w:val="000000" w:themeColor="text1"/>
+        </w:rPr>
+        <w:t>similar population sizes and opioid dispense rates</w:t>
       </w:r>
       <w:r>
         <w:rPr>
           <w:rFonts w:ascii="Times" w:hAnsi="Times" w:cs="AppleSystemUIFont"/>
         </w:rPr>
-        <w:t xml:space="preserve"> situation. Third, our control states were selected based on </w:t>
-      </w:r>
-      <w:r>
-        <w:rPr>
-          <w:rFonts w:ascii="Times" w:eastAsia="Times New Roman" w:hAnsi="Times" w:cs="Arial"/>
-          <w:color w:val="000000" w:themeColor="text1"/>
-        </w:rPr>
-        <w:t>similar population sizes and opioid dispense rates</w:t>
+        <w:t>. Still, we</w:t>
       </w:r>
       <w:r>
         <w:rPr>
           <w:rFonts w:ascii="Times" w:hAnsi="Times" w:cs="AppleSystemUIFont"/>
         </w:rPr>
-        <w:t>. Still, we</w:t>
+        <w:t xml:space="preserve"> did not </w:t>
       </w:r>
       <w:r>
         <w:rPr>
           <w:rFonts w:ascii="Times" w:hAnsi="Times" w:cs="AppleSystemUIFont"/>
         </w:rPr>
-        <w:t xml:space="preserve"> did not </w:t>
+        <w:t>consider</w:t>
       </w:r>
       <w:r>
         <w:rPr>
           <w:rFonts w:ascii="Times" w:hAnsi="Times" w:cs="AppleSystemUIFont"/>
         </w:rPr>
-        <w:t>consider</w:t>
+        <w:t xml:space="preserve"> other similar factors</w:t>
       </w:r>
       <w:r>
         <w:rPr>
           <w:rFonts w:ascii="Times" w:hAnsi="Times" w:cs="AppleSystemUIFont"/>
         </w:rPr>
-        <w:t xml:space="preserve"> other similar factors</w:t>
+        <w:t>,</w:t>
       </w:r>
       <w:r>
         <w:rPr>
           <w:rFonts w:ascii="Times" w:hAnsi="Times" w:cs="AppleSystemUIFont"/>
         </w:rPr>
+        <w:t xml:space="preserve"> such as income and education levels, so our analysis may be somewhat one-sided.</w:t>
+      </w:r>
+      <w:r>
+        <w:rPr>
+          <w:rFonts w:ascii="Times" w:hAnsi="Times" w:cs="AppleSystemUIFont"/>
+        </w:rPr>
+        <w:t xml:space="preserve"> </w:t>
+      </w:r>
+      <w:proofErr w:type="gramStart"/>
+      <w:r>
+        <w:rPr>
+          <w:rFonts w:ascii="Times" w:hAnsi="Times" w:cs="AppleSystemUIFont"/>
+        </w:rPr>
+        <w:t>Last but not least</w:t>
+      </w:r>
+      <w:proofErr w:type="gramEnd"/>
+      <w:r>
+        <w:rPr>
+          <w:rFonts w:ascii="Times" w:hAnsi="Times" w:cs="AppleSystemUIFont"/>
+        </w:rPr>
+        <w:t>, most states have generally enacted multiple opioid control policies as the opioid crisis has evolved for decades. For example, many states implemented some combination of naloxone laws, Good Samaritan laws, and medical marijuana laws during 2015-2017. In addition to pre-existing prescription drug monitoring program (PDMP) laws, by 2017</w:t>
+      </w:r>
+      <w:r>
+        <w:rPr>
+          <w:rFonts w:ascii="Times" w:hAnsi="Times" w:cs="AppleSystemUIFont"/>
+        </w:rPr>
+        <w:t>, most</w:t>
+      </w:r>
+      <w:r>
+        <w:rPr>
+          <w:rFonts w:ascii="Times" w:hAnsi="Times" w:cs="AppleSystemUIFont"/>
+        </w:rPr>
+        <w:t xml:space="preserve"> states had implemented at least 3 of these </w:t>
+      </w:r>
+      <w:r>
+        <w:rPr>
+          <w:rFonts w:ascii="Times" w:hAnsi="Times" w:cs="AppleSystemUIFont"/>
+        </w:rPr>
+        <w:t>four</w:t>
+      </w:r>
+      <w:r>
+        <w:rPr>
+          <w:rFonts w:ascii="Times" w:hAnsi="Times" w:cs="AppleSystemUIFont"/>
+        </w:rPr>
+        <w:t xml:space="preserve"> categories of policies [</w:t>
+      </w:r>
+      <w:r>
+        <w:rPr>
+          <w:rFonts w:ascii="Times" w:hAnsi="Times" w:cs="AppleSystemUIFont"/>
+        </w:rPr>
+        <w:t>4</w:t>
+      </w:r>
+      <w:r>
+        <w:rPr>
+          <w:rFonts w:ascii="Times" w:hAnsi="Times" w:cs="AppleSystemUIFont"/>
+        </w:rPr>
+        <w:t xml:space="preserve">]. Therefore, it will be unreasonable to put too much emphasis on specific </w:t>
+      </w:r>
+      <w:r>
+        <w:rPr>
+          <w:rFonts w:ascii="Times" w:hAnsi="Times" w:cs="AppleSystemUIFont"/>
+        </w:rPr>
+        <w:t>time points</w:t>
+      </w:r>
+      <w:r>
+        <w:rPr>
+          <w:rFonts w:ascii="Times" w:hAnsi="Times" w:cs="AppleSystemUIFont"/>
+        </w:rPr>
+        <w:t xml:space="preserve">, namely the </w:t>
+      </w:r>
+      <w:r>
+        <w:rPr>
+          <w:rFonts w:ascii="Times" w:hAnsi="Times" w:cs="AppleSystemUIFont"/>
+        </w:rPr>
+        <w:t>years</w:t>
+      </w:r>
+      <w:r>
+        <w:rPr>
+          <w:rFonts w:ascii="Times" w:hAnsi="Times" w:cs="AppleSystemUIFont"/>
+        </w:rPr>
+        <w:t xml:space="preserve"> 2007 (Texas), 2010 (Florida),</w:t>
+      </w:r>
+      <w:r>
+        <w:rPr>
+          <w:rFonts w:ascii="Times" w:hAnsi="Times" w:cs="AppleSystemUIFont"/>
+        </w:rPr>
+        <w:t xml:space="preserve"> and</w:t>
+      </w:r>
+      <w:r>
+        <w:rPr>
+          <w:rFonts w:ascii="Times" w:hAnsi="Times" w:cs="AppleSystemUIFont"/>
+        </w:rPr>
+        <w:t xml:space="preserve"> 201</w:t>
+      </w:r>
+      <w:r>
+        <w:rPr>
+          <w:rFonts w:ascii="Times" w:hAnsi="Times" w:cs="AppleSystemUIFont"/>
+        </w:rPr>
+        <w:t>2</w:t>
+      </w:r>
+      <w:r>
+        <w:rPr>
+          <w:rFonts w:ascii="Times" w:hAnsi="Times" w:cs="AppleSystemUIFont"/>
+        </w:rPr>
+        <w:t xml:space="preserve"> (Washington). For the same reason, it is almost impossible to identify perfect comparison states which were not impacted by the policy of interest at all. These factors serve to complicate </w:t>
+      </w:r>
+      <w:r>
+        <w:rPr>
+          <w:rFonts w:ascii="Times" w:hAnsi="Times" w:cs="AppleSystemUIFont"/>
+        </w:rPr>
+        <w:t xml:space="preserve">the </w:t>
+      </w:r>
+      <w:r>
+        <w:rPr>
+          <w:rFonts w:ascii="Times" w:hAnsi="Times" w:cs="AppleSystemUIFont"/>
+        </w:rPr>
+        <w:t>accurate evaluation of opioid policy effectiveness.</w:t>
+      </w:r>
+      <w:r>
+        <w:rPr>
+          <w:rFonts w:ascii="Times" w:hAnsi="Times" w:cs="AppleSystemUIFont"/>
+        </w:rPr>
+        <w:t xml:space="preserve"> In general, </w:t>
+      </w:r>
+      <w:r>
+        <w:rPr>
+          <w:rFonts w:ascii="Times" w:eastAsia="Times New Roman" w:hAnsi="Times" w:cs="Arial"/>
+          <w:color w:val="000000" w:themeColor="text1"/>
+        </w:rPr>
+        <w:t xml:space="preserve">despite key takeaways from this analysis, extracting causal information from drug policy analysis is still challenging. Many </w:t>
+      </w:r>
+      <w:r>
+        <w:rPr>
+          <w:rFonts w:ascii="Times" w:eastAsia="Times New Roman" w:hAnsi="Times" w:cs="Arial"/>
+          <w:color w:val="000000" w:themeColor="text1"/>
+        </w:rPr>
+        <w:t xml:space="preserve">states have enacted multiple opioid control policies as the opioid crisis has evolved </w:t>
+      </w:r>
+      <w:r>
+        <w:rPr>
+          <w:rFonts w:ascii="Times" w:eastAsia="Times New Roman" w:hAnsi="Times" w:cs="Arial"/>
+          <w:color w:val="000000" w:themeColor="text1"/>
+        </w:rPr>
+        <w:t xml:space="preserve">over the </w:t>
+      </w:r>
+      <w:r>
+        <w:rPr>
+          <w:rFonts w:ascii="Times" w:eastAsia="Times New Roman" w:hAnsi="Times" w:cs="Arial"/>
+          <w:color w:val="000000" w:themeColor="text1"/>
+        </w:rPr>
+        <w:t xml:space="preserve">decades. For example, </w:t>
+      </w:r>
+      <w:r>
+        <w:rPr>
+          <w:rFonts w:ascii="Times" w:eastAsia="Times New Roman" w:hAnsi="Times" w:cs="Arial"/>
+          <w:color w:val="000000" w:themeColor="text1"/>
+        </w:rPr>
+        <w:t xml:space="preserve">several </w:t>
+      </w:r>
+      <w:r>
+        <w:rPr>
+          <w:rFonts w:ascii="Times" w:eastAsia="Times New Roman" w:hAnsi="Times" w:cs="Arial"/>
+          <w:color w:val="000000" w:themeColor="text1"/>
+        </w:rPr>
+        <w:t xml:space="preserve">states implemented </w:t>
+      </w:r>
+      <w:r>
+        <w:rPr>
+          <w:rFonts w:ascii="Times" w:eastAsia="Times New Roman" w:hAnsi="Times" w:cs="Arial"/>
+          <w:color w:val="000000" w:themeColor="text1"/>
+        </w:rPr>
+        <w:t xml:space="preserve">a </w:t>
+      </w:r>
+      <w:r>
+        <w:rPr>
+          <w:rFonts w:ascii="Times" w:eastAsia="Times New Roman" w:hAnsi="Times" w:cs="Arial"/>
+          <w:color w:val="000000" w:themeColor="text1"/>
+        </w:rPr>
+        <w:t xml:space="preserve">combination of naloxone laws, Good Samaritan laws, and medical marijuana laws during 2015-2017. </w:t>
+      </w:r>
+      <w:r>
+        <w:rPr>
+          <w:rFonts w:ascii="Times" w:eastAsia="Times New Roman" w:hAnsi="Times" w:cs="Arial"/>
+          <w:color w:val="000000" w:themeColor="text1"/>
+        </w:rPr>
+        <w:t xml:space="preserve"> Furthermore, i</w:t>
+      </w:r>
+      <w:r>
+        <w:rPr>
+          <w:rFonts w:ascii="Times" w:eastAsia="Times New Roman" w:hAnsi="Times" w:cs="Arial"/>
+          <w:color w:val="000000" w:themeColor="text1"/>
+        </w:rPr>
+        <w:t>n addition to pre-existing prescription drug monitoring program (PDMP) laws, by 2017</w:t>
+      </w:r>
+      <w:r>
+        <w:rPr>
+          <w:rFonts w:ascii="Times" w:eastAsia="Times New Roman" w:hAnsi="Times" w:cs="Arial"/>
+          <w:color w:val="000000" w:themeColor="text1"/>
+        </w:rPr>
         <w:t>,</w:t>
       </w:r>
       <w:r>
         <w:rPr>
-          <w:rFonts w:ascii="Times" w:hAnsi="Times" w:cs="AppleSystemUIFont"/>
-        </w:rPr>
-        <w:t xml:space="preserve"> such as income and education levels, so our analysis may be somewhat one-sided.</w:t>
-      </w:r>
-      <w:r>
-        <w:rPr>
-          <w:rFonts w:ascii="Times" w:hAnsi="Times" w:cs="AppleSystemUIFont"/>
+          <w:rFonts w:ascii="Times" w:eastAsia="Times New Roman" w:hAnsi="Times" w:cs="Arial"/>
+          <w:color w:val="000000" w:themeColor="text1"/>
+        </w:rPr>
+        <w:t xml:space="preserve"> most states had implemented at least 3 of these </w:t>
+      </w:r>
+      <w:r>
+        <w:rPr>
+          <w:rFonts w:ascii="Times" w:eastAsia="Times New Roman" w:hAnsi="Times" w:cs="Arial"/>
+          <w:color w:val="000000" w:themeColor="text1"/>
+        </w:rPr>
+        <w:t>four</w:t>
+      </w:r>
+      <w:r>
+        <w:rPr>
+          <w:rFonts w:ascii="Times" w:eastAsia="Times New Roman" w:hAnsi="Times" w:cs="Arial"/>
+          <w:color w:val="000000" w:themeColor="text1"/>
+        </w:rPr>
+        <w:t xml:space="preserve"> categories of policies [</w:t>
+      </w:r>
+      <w:r>
+        <w:rPr>
+          <w:rFonts w:ascii="Times" w:eastAsia="Times New Roman" w:hAnsi="Times" w:cs="Arial"/>
+          <w:color w:val="000000" w:themeColor="text1"/>
+        </w:rPr>
+        <w:t>5</w:t>
+      </w:r>
+      <w:r>
+        <w:rPr>
+          <w:rFonts w:ascii="Times" w:eastAsia="Times New Roman" w:hAnsi="Times" w:cs="Arial"/>
+          <w:color w:val="000000" w:themeColor="text1"/>
+        </w:rPr>
+        <w:t xml:space="preserve">]. </w:t>
+      </w:r>
+      <w:r>
+        <w:rPr>
+          <w:rFonts w:ascii="Times" w:eastAsia="Times New Roman" w:hAnsi="Times" w:cs="Arial"/>
+          <w:color w:val="000000" w:themeColor="text1"/>
         </w:rPr>
         <w:t xml:space="preserve"> </w:t>
       </w:r>
-      <w:proofErr w:type="gramStart"/>
-      <w:r>
-        <w:rPr>
-          <w:rFonts w:ascii="Times" w:hAnsi="Times" w:cs="AppleSystemUIFont"/>
-        </w:rPr>
-        <w:t>Last but not least</w:t>
-      </w:r>
-      <w:proofErr w:type="gramEnd"/>
-      <w:r>
-        <w:rPr>
-          <w:rFonts w:ascii="Times" w:hAnsi="Times" w:cs="AppleSystemUIFont"/>
-        </w:rPr>
-        <w:t xml:space="preserve">, most states have </w:t>
-      </w:r>
-      <w:r>
-        <w:rPr>
-          <w:rFonts w:ascii="Times" w:hAnsi="Times" w:cs="AppleSystemUIFont"/>
-        </w:rPr>
-        <w:lastRenderedPageBreak/>
-        <w:t>generally enacted multiple opioid control policies as the opioid crisis has evolved for decades. For example, many states implemented some combination of naloxone laws, Good Samaritan laws, and medical marijuana laws during 2015-2017. In addition to pre-existing prescription drug monitoring program (PDMP) laws, by 2017</w:t>
-      </w:r>
-      <w:r>
-        <w:rPr>
-          <w:rFonts w:ascii="Times" w:hAnsi="Times" w:cs="AppleSystemUIFont"/>
-        </w:rPr>
-        <w:t>, most</w:t>
-      </w:r>
-      <w:r>
-        <w:rPr>
-          <w:rFonts w:ascii="Times" w:hAnsi="Times" w:cs="AppleSystemUIFont"/>
-        </w:rPr>
-        <w:t xml:space="preserve"> states had implemented at least 3 of these </w:t>
-      </w:r>
-      <w:r>
-        <w:rPr>
-          <w:rFonts w:ascii="Times" w:hAnsi="Times" w:cs="AppleSystemUIFont"/>
-        </w:rPr>
-        <w:t>four</w:t>
-      </w:r>
-      <w:r>
-        <w:rPr>
-          <w:rFonts w:ascii="Times" w:hAnsi="Times" w:cs="AppleSystemUIFont"/>
-        </w:rPr>
-        <w:t xml:space="preserve"> categories of policies [</w:t>
-      </w:r>
-      <w:r>
-        <w:rPr>
-          <w:rFonts w:ascii="Times" w:hAnsi="Times" w:cs="AppleSystemUIFont"/>
-        </w:rPr>
-        <w:t>4</w:t>
-      </w:r>
-      <w:r>
-        <w:rPr>
-          <w:rFonts w:ascii="Times" w:hAnsi="Times" w:cs="AppleSystemUIFont"/>
-        </w:rPr>
-        <w:t xml:space="preserve">]. Therefore, it will be unreasonable to put too much emphasis on specific </w:t>
-      </w:r>
-      <w:r>
-        <w:rPr>
-          <w:rFonts w:ascii="Times" w:hAnsi="Times" w:cs="AppleSystemUIFont"/>
-        </w:rPr>
-        <w:t>time points</w:t>
-      </w:r>
-      <w:r>
-        <w:rPr>
-          <w:rFonts w:ascii="Times" w:hAnsi="Times" w:cs="AppleSystemUIFont"/>
-        </w:rPr>
-        <w:t xml:space="preserve">, namely the </w:t>
-      </w:r>
-      <w:r>
-        <w:rPr>
-          <w:rFonts w:ascii="Times" w:hAnsi="Times" w:cs="AppleSystemUIFont"/>
-        </w:rPr>
-        <w:t>years</w:t>
-      </w:r>
-      <w:r>
-        <w:rPr>
-          <w:rFonts w:ascii="Times" w:hAnsi="Times" w:cs="AppleSystemUIFont"/>
-        </w:rPr>
-        <w:t xml:space="preserve"> 2007 (Texas), 2010 (Florida),</w:t>
-      </w:r>
-      <w:r>
-        <w:rPr>
-          <w:rFonts w:ascii="Times" w:hAnsi="Times" w:cs="AppleSystemUIFont"/>
-        </w:rPr>
-        <w:t xml:space="preserve"> and</w:t>
-      </w:r>
-      <w:r>
-        <w:rPr>
-          <w:rFonts w:ascii="Times" w:hAnsi="Times" w:cs="AppleSystemUIFont"/>
-        </w:rPr>
-        <w:t xml:space="preserve"> 201</w:t>
-      </w:r>
-      <w:r>
-        <w:rPr>
-          <w:rFonts w:ascii="Times" w:hAnsi="Times" w:cs="AppleSystemUIFont"/>
-        </w:rPr>
-        <w:t>2</w:t>
-      </w:r>
-      <w:r>
-        <w:rPr>
-          <w:rFonts w:ascii="Times" w:hAnsi="Times" w:cs="AppleSystemUIFont"/>
-        </w:rPr>
-        <w:t xml:space="preserve"> (Washington). For the same reason, it is almost impossible to identify perfect comparison states which were not impacted by the policy of interest at all. These factors serve to complicate </w:t>
-      </w:r>
-      <w:r>
-        <w:rPr>
-          <w:rFonts w:ascii="Times" w:hAnsi="Times" w:cs="AppleSystemUIFont"/>
-        </w:rPr>
-        <w:t xml:space="preserve">the </w:t>
-      </w:r>
-      <w:r>
-        <w:rPr>
-          <w:rFonts w:ascii="Times" w:hAnsi="Times" w:cs="AppleSystemUIFont"/>
-        </w:rPr>
-        <w:t>accurate evaluation of opioid policy effectiveness.</w:t>
-      </w:r>
-    </w:p>
-    <w:p>
-      <w:pPr>
-        <w:shd w:val="clear" w:color="auto" w:fill="FFFFFF"/>
-        <w:jc w:val="both"/>
-        <w:rPr>
-          <w:rFonts w:ascii="Times" w:eastAsia="Times New Roman" w:hAnsi="Times" w:cs="Arial"/>
-          <w:color w:val="000000" w:themeColor="text1"/>
-        </w:rPr>
-      </w:pPr>
+      <w:r>
+        <w:rPr>
+          <w:rFonts w:ascii="Times" w:eastAsia="Times New Roman" w:hAnsi="Times" w:cs="Arial"/>
+          <w:color w:val="000000" w:themeColor="text1"/>
+        </w:rPr>
+        <w:t xml:space="preserve">Therefore, it </w:t>
+      </w:r>
+      <w:r>
+        <w:rPr>
+          <w:rFonts w:ascii="Times" w:eastAsia="Times New Roman" w:hAnsi="Times" w:cs="Arial"/>
+          <w:color w:val="000000" w:themeColor="text1"/>
+        </w:rPr>
+        <w:t>is challenging to ascertain appropriate control groups and ensure all confounding variables are accounted for</w:t>
+      </w:r>
+      <w:r>
+        <w:rPr>
+          <w:rFonts w:ascii="Times" w:eastAsia="Times New Roman" w:hAnsi="Times" w:cs="Arial"/>
+          <w:color w:val="000000" w:themeColor="text1"/>
+        </w:rPr>
+        <w:t>.</w:t>
+      </w:r>
+      <w:r>
+        <w:rPr>
+          <w:rFonts w:ascii="Times" w:eastAsia="Times New Roman" w:hAnsi="Times" w:cs="Arial"/>
+          <w:color w:val="000000" w:themeColor="text1"/>
+        </w:rPr>
+        <w:t xml:space="preserve"> </w:t>
+      </w:r>
+      <w:r>
+        <w:rPr>
+          <w:rFonts w:ascii="Times" w:eastAsia="Times New Roman" w:hAnsi="Times" w:cs="Arial"/>
+          <w:color w:val="000000" w:themeColor="text1"/>
+        </w:rPr>
+        <w:t xml:space="preserve"> These factors complicate </w:t>
+      </w:r>
+      <w:r>
+        <w:rPr>
+          <w:rFonts w:ascii="Times" w:eastAsia="Times New Roman" w:hAnsi="Times" w:cs="Arial"/>
+          <w:color w:val="000000" w:themeColor="text1"/>
+        </w:rPr>
+        <w:t>valid inferences on the causal effects</w:t>
+      </w:r>
+      <w:r>
+        <w:rPr>
+          <w:rFonts w:ascii="Times" w:eastAsia="Times New Roman" w:hAnsi="Times" w:cs="Arial"/>
+          <w:color w:val="000000" w:themeColor="text1"/>
+        </w:rPr>
+        <w:t xml:space="preserve"> of opioid </w:t>
+      </w:r>
+      <w:r>
+        <w:rPr>
+          <w:rFonts w:ascii="Times" w:eastAsia="Times New Roman" w:hAnsi="Times" w:cs="Arial"/>
+          <w:color w:val="000000" w:themeColor="text1"/>
+        </w:rPr>
+        <w:t>control policies.</w:t>
+      </w:r>
     </w:p>
     <w:p>
       <w:pPr>
@@ -4117,7 +4243,15 @@
           <w:rFonts w:ascii="Times" w:eastAsia="Times New Roman" w:hAnsi="Times" w:cs="Arial"/>
           <w:color w:val="000000" w:themeColor="text1"/>
         </w:rPr>
-        <w:t>Based on this analysis, Florida and Texas have been able to implement successful policies to combat the opioid epidemic. They should be used as a best practice case study for other states that struggle to reduce opioid deaths and over-prescription opioids.  Conversely, Washington’s policy in 2012 is relatively ineffective at combating the opioid epidemic and should be updated to follow Florida’s implementation, which has been substantially more successful.</w:t>
+        <w:t xml:space="preserve">Based on this analysis, Florida and Texas have been able to implement successful policies to combat the opioid epidemic. They should be used as a best practice case study for other states that struggle to reduce opioid deaths and over-prescription opioids.  Conversely, Washington’s policy </w:t>
+      </w:r>
+      <w:r>
+        <w:rPr>
+          <w:rFonts w:ascii="Times" w:eastAsia="Times New Roman" w:hAnsi="Times" w:cs="Arial"/>
+          <w:color w:val="000000" w:themeColor="text1"/>
+        </w:rPr>
+        <w:lastRenderedPageBreak/>
+        <w:t>in 2012 is relatively ineffective at combating the opioid epidemic and should be updated to follow Florida’s implementation, which has been substantially more successful.</w:t>
       </w:r>
     </w:p>
     <w:p>
@@ -4147,11 +4281,7 @@
           <w:szCs w:val="32"/>
         </w:rPr>
       </w:pPr>
-    </w:p>
-    <w:p>
-      <w:pPr>
-        <w:shd w:val="clear" w:color="auto" w:fill="FFFFFF"/>
-        <w:jc w:val="both"/>
+      <w:r>
         <w:rPr>
           <w:rFonts w:ascii="Times" w:eastAsia="Times New Roman" w:hAnsi="Times" w:cs="Arial"/>
           <w:b/>
@@ -4160,7 +4290,8 @@
           <w:sz w:val="32"/>
           <w:szCs w:val="32"/>
         </w:rPr>
-      </w:pPr>
+        <w:t>References</w:t>
+      </w:r>
     </w:p>
     <w:p>
       <w:pPr>
@@ -4179,73 +4310,6 @@
     <w:p>
       <w:pPr>
         <w:shd w:val="clear" w:color="auto" w:fill="FFFFFF"/>
-        <w:jc w:val="both"/>
-        <w:rPr>
-          <w:rFonts w:ascii="Times" w:eastAsia="Times New Roman" w:hAnsi="Times" w:cs="Arial"/>
-          <w:b/>
-          <w:bCs/>
-          <w:color w:val="000000" w:themeColor="text1"/>
-          <w:sz w:val="32"/>
-          <w:szCs w:val="32"/>
-        </w:rPr>
-      </w:pPr>
-    </w:p>
-    <w:p>
-      <w:pPr>
-        <w:shd w:val="clear" w:color="auto" w:fill="FFFFFF"/>
-        <w:jc w:val="both"/>
-        <w:rPr>
-          <w:rFonts w:ascii="Times" w:eastAsia="Times New Roman" w:hAnsi="Times" w:cs="Arial"/>
-          <w:b/>
-          <w:bCs/>
-          <w:color w:val="000000" w:themeColor="text1"/>
-          <w:sz w:val="32"/>
-          <w:szCs w:val="32"/>
-        </w:rPr>
-      </w:pPr>
-    </w:p>
-    <w:p>
-      <w:pPr>
-        <w:shd w:val="clear" w:color="auto" w:fill="FFFFFF"/>
-        <w:jc w:val="both"/>
-        <w:rPr>
-          <w:rFonts w:ascii="Times" w:eastAsia="Times New Roman" w:hAnsi="Times" w:cs="Arial"/>
-          <w:b/>
-          <w:bCs/>
-          <w:color w:val="000000" w:themeColor="text1"/>
-          <w:sz w:val="32"/>
-          <w:szCs w:val="32"/>
-        </w:rPr>
-      </w:pPr>
-      <w:r>
-        <w:rPr>
-          <w:rFonts w:ascii="Times" w:eastAsia="Times New Roman" w:hAnsi="Times" w:cs="Arial"/>
-          <w:b/>
-          <w:bCs/>
-          <w:color w:val="000000" w:themeColor="text1"/>
-          <w:sz w:val="32"/>
-          <w:szCs w:val="32"/>
-        </w:rPr>
-        <w:t>References</w:t>
-      </w:r>
-    </w:p>
-    <w:p>
-      <w:pPr>
-        <w:shd w:val="clear" w:color="auto" w:fill="FFFFFF"/>
-        <w:jc w:val="both"/>
-        <w:rPr>
-          <w:rFonts w:ascii="Times" w:eastAsia="Times New Roman" w:hAnsi="Times" w:cs="Arial"/>
-          <w:b/>
-          <w:bCs/>
-          <w:color w:val="000000" w:themeColor="text1"/>
-          <w:sz w:val="32"/>
-          <w:szCs w:val="32"/>
-        </w:rPr>
-      </w:pPr>
-    </w:p>
-    <w:p>
-      <w:pPr>
-        <w:shd w:val="clear" w:color="auto" w:fill="FFFFFF"/>
         <w:spacing w:line="360" w:lineRule="auto"/>
         <w:rPr>
           <w:rFonts w:ascii="Times" w:eastAsia="Times New Roman" w:hAnsi="Times" w:cs="Arial"/>
@@ -4390,7 +4454,6 @@
           <w:rFonts w:ascii="Times" w:eastAsia="Times New Roman" w:hAnsi="Times" w:cs="Arial"/>
           <w:color w:val="000000" w:themeColor="text1"/>
         </w:rPr>
-        <w:lastRenderedPageBreak/>
         <w:t>[</w:t>
       </w:r>
       <w:r>
@@ -4486,7 +4549,7 @@
 </file>
 
 <file path=word/endnotes.xml><?xml version="1.0" encoding="utf-8"?>
-<w:endnotes xmlns:wpc="http://schemas.microsoft.com/office/word/2010/wordprocessingCanvas" xmlns:cx="http://schemas.microsoft.com/office/drawing/2014/chartex" xmlns:cx1="http://schemas.microsoft.com/office/drawing/2015/9/8/chartex" xmlns:cx2="http://schemas.microsoft.com/office/drawing/2015/10/21/chartex" xmlns:cx3="http://schemas.microsoft.com/office/drawing/2016/5/9/chartex" xmlns:cx4="http://schemas.microsoft.com/office/drawing/2016/5/10/chartex" xmlns:cx5="http://schemas.microsoft.com/office/drawing/2016/5/11/chartex" xmlns:cx6="http://schemas.microsoft.com/office/drawing/2016/5/12/chartex" xmlns:cx7="http://schemas.microsoft.com/office/drawing/2016/5/13/chartex" xmlns:cx8="http://schemas.microsoft.com/office/drawing/2016/5/14/chartex" xmlns:mc="http://schemas.openxmlformats.org/markup-compatibility/2006" xmlns:aink="http://schemas.microsoft.com/office/drawing/2016/ink" xmlns:am3d="http://schemas.microsoft.com/office/drawing/2017/model3d" xmlns:o="urn:schemas-microsoft-com:office:office" xmlns:r="http://schemas.openxmlformats.org/officeDocument/2006/relationships" xmlns:m="http://schemas.openxmlformats.org/officeDocument/2006/math" xmlns:v="urn:schemas-microsoft-com:vml" xmlns:wp14="http://schemas.microsoft.com/office/word/2010/wordprocessingDrawing" xmlns:wp="http://schemas.openxmlformats.org/drawingml/2006/wordprocessingDrawing" xmlns:w10="urn:schemas-microsoft-com:office:word" xmlns:w="http://schemas.openxmlformats.org/wordprocessingml/2006/main" xmlns:w14="http://schemas.microsoft.com/office/word/2010/wordml" xmlns:w15="http://schemas.microsoft.com/office/word/2012/wordml" xmlns:w16cid="http://schemas.microsoft.com/office/word/2016/wordml/cid" xmlns:w16se="http://schemas.microsoft.com/office/word/2015/wordml/symex" xmlns:wpg="http://schemas.microsoft.com/office/word/2010/wordprocessingGroup" xmlns:wpi="http://schemas.microsoft.com/office/word/2010/wordprocessingInk" xmlns:wne="http://schemas.microsoft.com/office/word/2006/wordml" xmlns:wps="http://schemas.microsoft.com/office/word/2010/wordprocessingShape" mc:Ignorable="w14 w15 w16se w16cid wp14">
+<w:endnotes xmlns:wpc="http://schemas.microsoft.com/office/word/2010/wordprocessingCanvas" xmlns:cx="http://schemas.microsoft.com/office/drawing/2014/chartex" xmlns:cx1="http://schemas.microsoft.com/office/drawing/2015/9/8/chartex" xmlns:cx2="http://schemas.microsoft.com/office/drawing/2015/10/21/chartex" xmlns:cx3="http://schemas.microsoft.com/office/drawing/2016/5/9/chartex" xmlns:cx4="http://schemas.microsoft.com/office/drawing/2016/5/10/chartex" xmlns:cx5="http://schemas.microsoft.com/office/drawing/2016/5/11/chartex" xmlns:cx6="http://schemas.microsoft.com/office/drawing/2016/5/12/chartex" xmlns:cx7="http://schemas.microsoft.com/office/drawing/2016/5/13/chartex" xmlns:cx8="http://schemas.microsoft.com/office/drawing/2016/5/14/chartex" xmlns:mc="http://schemas.openxmlformats.org/markup-compatibility/2006" xmlns:aink="http://schemas.microsoft.com/office/drawing/2016/ink" xmlns:am3d="http://schemas.microsoft.com/office/drawing/2017/model3d" xmlns:o="urn:schemas-microsoft-com:office:office" xmlns:oel="http://schemas.microsoft.com/office/2019/extlst" xmlns:r="http://schemas.openxmlformats.org/officeDocument/2006/relationships" xmlns:m="http://schemas.openxmlformats.org/officeDocument/2006/math" xmlns:v="urn:schemas-microsoft-com:vml" xmlns:wp14="http://schemas.microsoft.com/office/word/2010/wordprocessingDrawing" xmlns:wp="http://schemas.openxmlformats.org/drawingml/2006/wordprocessingDrawing" xmlns:w10="urn:schemas-microsoft-com:office:word" xmlns:w="http://schemas.openxmlformats.org/wordprocessingml/2006/main" xmlns:w14="http://schemas.microsoft.com/office/word/2010/wordml" xmlns:w15="http://schemas.microsoft.com/office/word/2012/wordml" xmlns:w16cex="http://schemas.microsoft.com/office/word/2018/wordml/cex" xmlns:w16cid="http://schemas.microsoft.com/office/word/2016/wordml/cid" xmlns:w16="http://schemas.microsoft.com/office/word/2018/wordml" xmlns:w16sdtdh="http://schemas.microsoft.com/office/word/2020/wordml/sdtdatahash" xmlns:w16se="http://schemas.microsoft.com/office/word/2015/wordml/symex" xmlns:wpg="http://schemas.microsoft.com/office/word/2010/wordprocessingGroup" xmlns:wpi="http://schemas.microsoft.com/office/word/2010/wordprocessingInk" xmlns:wne="http://schemas.microsoft.com/office/word/2006/wordml" xmlns:wps="http://schemas.microsoft.com/office/word/2010/wordprocessingShape" mc:Ignorable="w14 w15 w16se w16cid w16 w16cex w16sdtdh wp14">
   <w:endnote w:type="separator" w:id="-1">
     <w:p>
       <w:r>
@@ -4505,7 +4568,7 @@
 </file>
 
 <file path=word/footer1.xml><?xml version="1.0" encoding="utf-8"?>
-<w:ftr xmlns:wpc="http://schemas.microsoft.com/office/word/2010/wordprocessingCanvas" xmlns:cx="http://schemas.microsoft.com/office/drawing/2014/chartex" xmlns:cx1="http://schemas.microsoft.com/office/drawing/2015/9/8/chartex" xmlns:cx2="http://schemas.microsoft.com/office/drawing/2015/10/21/chartex" xmlns:cx3="http://schemas.microsoft.com/office/drawing/2016/5/9/chartex" xmlns:cx4="http://schemas.microsoft.com/office/drawing/2016/5/10/chartex" xmlns:cx5="http://schemas.microsoft.com/office/drawing/2016/5/11/chartex" xmlns:cx6="http://schemas.microsoft.com/office/drawing/2016/5/12/chartex" xmlns:cx7="http://schemas.microsoft.com/office/drawing/2016/5/13/chartex" xmlns:cx8="http://schemas.microsoft.com/office/drawing/2016/5/14/chartex" xmlns:mc="http://schemas.openxmlformats.org/markup-compatibility/2006" xmlns:aink="http://schemas.microsoft.com/office/drawing/2016/ink" xmlns:am3d="http://schemas.microsoft.com/office/drawing/2017/model3d" xmlns:o="urn:schemas-microsoft-com:office:office" xmlns:r="http://schemas.openxmlformats.org/officeDocument/2006/relationships" xmlns:m="http://schemas.openxmlformats.org/officeDocument/2006/math" xmlns:v="urn:schemas-microsoft-com:vml" xmlns:wp14="http://schemas.microsoft.com/office/word/2010/wordprocessingDrawing" xmlns:wp="http://schemas.openxmlformats.org/drawingml/2006/wordprocessingDrawing" xmlns:w10="urn:schemas-microsoft-com:office:word" xmlns:w="http://schemas.openxmlformats.org/wordprocessingml/2006/main" xmlns:w14="http://schemas.microsoft.com/office/word/2010/wordml" xmlns:w15="http://schemas.microsoft.com/office/word/2012/wordml" xmlns:w16cid="http://schemas.microsoft.com/office/word/2016/wordml/cid" xmlns:w16se="http://schemas.microsoft.com/office/word/2015/wordml/symex" xmlns:wpg="http://schemas.microsoft.com/office/word/2010/wordprocessingGroup" xmlns:wpi="http://schemas.microsoft.com/office/word/2010/wordprocessingInk" xmlns:wne="http://schemas.microsoft.com/office/word/2006/wordml" xmlns:wps="http://schemas.microsoft.com/office/word/2010/wordprocessingShape" mc:Ignorable="w14 w15 w16se w16cid wp14">
+<w:ftr xmlns:wpc="http://schemas.microsoft.com/office/word/2010/wordprocessingCanvas" xmlns:cx="http://schemas.microsoft.com/office/drawing/2014/chartex" xmlns:cx1="http://schemas.microsoft.com/office/drawing/2015/9/8/chartex" xmlns:cx2="http://schemas.microsoft.com/office/drawing/2015/10/21/chartex" xmlns:cx3="http://schemas.microsoft.com/office/drawing/2016/5/9/chartex" xmlns:cx4="http://schemas.microsoft.com/office/drawing/2016/5/10/chartex" xmlns:cx5="http://schemas.microsoft.com/office/drawing/2016/5/11/chartex" xmlns:cx6="http://schemas.microsoft.com/office/drawing/2016/5/12/chartex" xmlns:cx7="http://schemas.microsoft.com/office/drawing/2016/5/13/chartex" xmlns:cx8="http://schemas.microsoft.com/office/drawing/2016/5/14/chartex" xmlns:mc="http://schemas.openxmlformats.org/markup-compatibility/2006" xmlns:aink="http://schemas.microsoft.com/office/drawing/2016/ink" xmlns:am3d="http://schemas.microsoft.com/office/drawing/2017/model3d" xmlns:o="urn:schemas-microsoft-com:office:office" xmlns:oel="http://schemas.microsoft.com/office/2019/extlst" xmlns:r="http://schemas.openxmlformats.org/officeDocument/2006/relationships" xmlns:m="http://schemas.openxmlformats.org/officeDocument/2006/math" xmlns:v="urn:schemas-microsoft-com:vml" xmlns:wp14="http://schemas.microsoft.com/office/word/2010/wordprocessingDrawing" xmlns:wp="http://schemas.openxmlformats.org/drawingml/2006/wordprocessingDrawing" xmlns:w10="urn:schemas-microsoft-com:office:word" xmlns:w="http://schemas.openxmlformats.org/wordprocessingml/2006/main" xmlns:w14="http://schemas.microsoft.com/office/word/2010/wordml" xmlns:w15="http://schemas.microsoft.com/office/word/2012/wordml" xmlns:w16cex="http://schemas.microsoft.com/office/word/2018/wordml/cex" xmlns:w16cid="http://schemas.microsoft.com/office/word/2016/wordml/cid" xmlns:w16="http://schemas.microsoft.com/office/word/2018/wordml" xmlns:w16sdtdh="http://schemas.microsoft.com/office/word/2020/wordml/sdtdatahash" xmlns:w16se="http://schemas.microsoft.com/office/word/2015/wordml/symex" xmlns:wpg="http://schemas.microsoft.com/office/word/2010/wordprocessingGroup" xmlns:wpi="http://schemas.microsoft.com/office/word/2010/wordprocessingInk" xmlns:wne="http://schemas.microsoft.com/office/word/2006/wordml" xmlns:wps="http://schemas.microsoft.com/office/word/2010/wordprocessingShape" mc:Ignorable="w14 w15 w16se w16cid w16 w16cex w16sdtdh wp14">
   <w:sdt>
     <w:sdtPr>
       <w:rPr>
@@ -4517,11 +4580,6 @@
         <w:docPartUnique/>
       </w:docPartObj>
     </w:sdtPr>
-    <w:sdtEndPr>
-      <w:rPr>
-        <w:rStyle w:val="PageNumber"/>
-      </w:rPr>
-    </w:sdtEndPr>
     <w:sdtContent>
       <w:p>
         <w:pPr>
@@ -4561,7 +4619,7 @@
 </file>
 
 <file path=word/footer2.xml><?xml version="1.0" encoding="utf-8"?>
-<w:ftr xmlns:wpc="http://schemas.microsoft.com/office/word/2010/wordprocessingCanvas" xmlns:cx="http://schemas.microsoft.com/office/drawing/2014/chartex" xmlns:cx1="http://schemas.microsoft.com/office/drawing/2015/9/8/chartex" xmlns:cx2="http://schemas.microsoft.com/office/drawing/2015/10/21/chartex" xmlns:cx3="http://schemas.microsoft.com/office/drawing/2016/5/9/chartex" xmlns:cx4="http://schemas.microsoft.com/office/drawing/2016/5/10/chartex" xmlns:cx5="http://schemas.microsoft.com/office/drawing/2016/5/11/chartex" xmlns:cx6="http://schemas.microsoft.com/office/drawing/2016/5/12/chartex" xmlns:cx7="http://schemas.microsoft.com/office/drawing/2016/5/13/chartex" xmlns:cx8="http://schemas.microsoft.com/office/drawing/2016/5/14/chartex" xmlns:mc="http://schemas.openxmlformats.org/markup-compatibility/2006" xmlns:aink="http://schemas.microsoft.com/office/drawing/2016/ink" xmlns:am3d="http://schemas.microsoft.com/office/drawing/2017/model3d" xmlns:o="urn:schemas-microsoft-com:office:office" xmlns:r="http://schemas.openxmlformats.org/officeDocument/2006/relationships" xmlns:m="http://schemas.openxmlformats.org/officeDocument/2006/math" xmlns:v="urn:schemas-microsoft-com:vml" xmlns:wp14="http://schemas.microsoft.com/office/word/2010/wordprocessingDrawing" xmlns:wp="http://schemas.openxmlformats.org/drawingml/2006/wordprocessingDrawing" xmlns:w10="urn:schemas-microsoft-com:office:word" xmlns:w="http://schemas.openxmlformats.org/wordprocessingml/2006/main" xmlns:w14="http://schemas.microsoft.com/office/word/2010/wordml" xmlns:w15="http://schemas.microsoft.com/office/word/2012/wordml" xmlns:w16cid="http://schemas.microsoft.com/office/word/2016/wordml/cid" xmlns:w16se="http://schemas.microsoft.com/office/word/2015/wordml/symex" xmlns:wpg="http://schemas.microsoft.com/office/word/2010/wordprocessingGroup" xmlns:wpi="http://schemas.microsoft.com/office/word/2010/wordprocessingInk" xmlns:wne="http://schemas.microsoft.com/office/word/2006/wordml" xmlns:wps="http://schemas.microsoft.com/office/word/2010/wordprocessingShape" mc:Ignorable="w14 w15 w16se w16cid wp14">
+<w:ftr xmlns:wpc="http://schemas.microsoft.com/office/word/2010/wordprocessingCanvas" xmlns:cx="http://schemas.microsoft.com/office/drawing/2014/chartex" xmlns:cx1="http://schemas.microsoft.com/office/drawing/2015/9/8/chartex" xmlns:cx2="http://schemas.microsoft.com/office/drawing/2015/10/21/chartex" xmlns:cx3="http://schemas.microsoft.com/office/drawing/2016/5/9/chartex" xmlns:cx4="http://schemas.microsoft.com/office/drawing/2016/5/10/chartex" xmlns:cx5="http://schemas.microsoft.com/office/drawing/2016/5/11/chartex" xmlns:cx6="http://schemas.microsoft.com/office/drawing/2016/5/12/chartex" xmlns:cx7="http://schemas.microsoft.com/office/drawing/2016/5/13/chartex" xmlns:cx8="http://schemas.microsoft.com/office/drawing/2016/5/14/chartex" xmlns:mc="http://schemas.openxmlformats.org/markup-compatibility/2006" xmlns:aink="http://schemas.microsoft.com/office/drawing/2016/ink" xmlns:am3d="http://schemas.microsoft.com/office/drawing/2017/model3d" xmlns:o="urn:schemas-microsoft-com:office:office" xmlns:oel="http://schemas.microsoft.com/office/2019/extlst" xmlns:r="http://schemas.openxmlformats.org/officeDocument/2006/relationships" xmlns:m="http://schemas.openxmlformats.org/officeDocument/2006/math" xmlns:v="urn:schemas-microsoft-com:vml" xmlns:wp14="http://schemas.microsoft.com/office/word/2010/wordprocessingDrawing" xmlns:wp="http://schemas.openxmlformats.org/drawingml/2006/wordprocessingDrawing" xmlns:w10="urn:schemas-microsoft-com:office:word" xmlns:w="http://schemas.openxmlformats.org/wordprocessingml/2006/main" xmlns:w14="http://schemas.microsoft.com/office/word/2010/wordml" xmlns:w15="http://schemas.microsoft.com/office/word/2012/wordml" xmlns:w16cex="http://schemas.microsoft.com/office/word/2018/wordml/cex" xmlns:w16cid="http://schemas.microsoft.com/office/word/2016/wordml/cid" xmlns:w16="http://schemas.microsoft.com/office/word/2018/wordml" xmlns:w16sdtdh="http://schemas.microsoft.com/office/word/2020/wordml/sdtdatahash" xmlns:w16se="http://schemas.microsoft.com/office/word/2015/wordml/symex" xmlns:wpg="http://schemas.microsoft.com/office/word/2010/wordprocessingGroup" xmlns:wpi="http://schemas.microsoft.com/office/word/2010/wordprocessingInk" xmlns:wne="http://schemas.microsoft.com/office/word/2006/wordml" xmlns:wps="http://schemas.microsoft.com/office/word/2010/wordprocessingShape" mc:Ignorable="w14 w15 w16se w16cid w16 w16cex w16sdtdh wp14">
   <w:sdt>
     <w:sdtPr>
       <w:rPr>
@@ -4573,11 +4631,6 @@
         <w:docPartUnique/>
       </w:docPartObj>
     </w:sdtPr>
-    <w:sdtEndPr>
-      <w:rPr>
-        <w:rStyle w:val="PageNumber"/>
-      </w:rPr>
-    </w:sdtEndPr>
     <w:sdtContent>
       <w:p>
         <w:pPr>
@@ -4630,7 +4683,7 @@
 </file>
 
 <file path=word/footnotes.xml><?xml version="1.0" encoding="utf-8"?>
-<w:footnotes xmlns:wpc="http://schemas.microsoft.com/office/word/2010/wordprocessingCanvas" xmlns:cx="http://schemas.microsoft.com/office/drawing/2014/chartex" xmlns:cx1="http://schemas.microsoft.com/office/drawing/2015/9/8/chartex" xmlns:cx2="http://schemas.microsoft.com/office/drawing/2015/10/21/chartex" xmlns:cx3="http://schemas.microsoft.com/office/drawing/2016/5/9/chartex" xmlns:cx4="http://schemas.microsoft.com/office/drawing/2016/5/10/chartex" xmlns:cx5="http://schemas.microsoft.com/office/drawing/2016/5/11/chartex" xmlns:cx6="http://schemas.microsoft.com/office/drawing/2016/5/12/chartex" xmlns:cx7="http://schemas.microsoft.com/office/drawing/2016/5/13/chartex" xmlns:cx8="http://schemas.microsoft.com/office/drawing/2016/5/14/chartex" xmlns:mc="http://schemas.openxmlformats.org/markup-compatibility/2006" xmlns:aink="http://schemas.microsoft.com/office/drawing/2016/ink" xmlns:am3d="http://schemas.microsoft.com/office/drawing/2017/model3d" xmlns:o="urn:schemas-microsoft-com:office:office" xmlns:r="http://schemas.openxmlformats.org/officeDocument/2006/relationships" xmlns:m="http://schemas.openxmlformats.org/officeDocument/2006/math" xmlns:v="urn:schemas-microsoft-com:vml" xmlns:wp14="http://schemas.microsoft.com/office/word/2010/wordprocessingDrawing" xmlns:wp="http://schemas.openxmlformats.org/drawingml/2006/wordprocessingDrawing" xmlns:w10="urn:schemas-microsoft-com:office:word" xmlns:w="http://schemas.openxmlformats.org/wordprocessingml/2006/main" xmlns:w14="http://schemas.microsoft.com/office/word/2010/wordml" xmlns:w15="http://schemas.microsoft.com/office/word/2012/wordml" xmlns:w16cid="http://schemas.microsoft.com/office/word/2016/wordml/cid" xmlns:w16se="http://schemas.microsoft.com/office/word/2015/wordml/symex" xmlns:wpg="http://schemas.microsoft.com/office/word/2010/wordprocessingGroup" xmlns:wpi="http://schemas.microsoft.com/office/word/2010/wordprocessingInk" xmlns:wne="http://schemas.microsoft.com/office/word/2006/wordml" xmlns:wps="http://schemas.microsoft.com/office/word/2010/wordprocessingShape" mc:Ignorable="w14 w15 w16se w16cid wp14">
+<w:footnotes xmlns:wpc="http://schemas.microsoft.com/office/word/2010/wordprocessingCanvas" xmlns:cx="http://schemas.microsoft.com/office/drawing/2014/chartex" xmlns:cx1="http://schemas.microsoft.com/office/drawing/2015/9/8/chartex" xmlns:cx2="http://schemas.microsoft.com/office/drawing/2015/10/21/chartex" xmlns:cx3="http://schemas.microsoft.com/office/drawing/2016/5/9/chartex" xmlns:cx4="http://schemas.microsoft.com/office/drawing/2016/5/10/chartex" xmlns:cx5="http://schemas.microsoft.com/office/drawing/2016/5/11/chartex" xmlns:cx6="http://schemas.microsoft.com/office/drawing/2016/5/12/chartex" xmlns:cx7="http://schemas.microsoft.com/office/drawing/2016/5/13/chartex" xmlns:cx8="http://schemas.microsoft.com/office/drawing/2016/5/14/chartex" xmlns:mc="http://schemas.openxmlformats.org/markup-compatibility/2006" xmlns:aink="http://schemas.microsoft.com/office/drawing/2016/ink" xmlns:am3d="http://schemas.microsoft.com/office/drawing/2017/model3d" xmlns:o="urn:schemas-microsoft-com:office:office" xmlns:oel="http://schemas.microsoft.com/office/2019/extlst" xmlns:r="http://schemas.openxmlformats.org/officeDocument/2006/relationships" xmlns:m="http://schemas.openxmlformats.org/officeDocument/2006/math" xmlns:v="urn:schemas-microsoft-com:vml" xmlns:wp14="http://schemas.microsoft.com/office/word/2010/wordprocessingDrawing" xmlns:wp="http://schemas.openxmlformats.org/drawingml/2006/wordprocessingDrawing" xmlns:w10="urn:schemas-microsoft-com:office:word" xmlns:w="http://schemas.openxmlformats.org/wordprocessingml/2006/main" xmlns:w14="http://schemas.microsoft.com/office/word/2010/wordml" xmlns:w15="http://schemas.microsoft.com/office/word/2012/wordml" xmlns:w16cex="http://schemas.microsoft.com/office/word/2018/wordml/cex" xmlns:w16cid="http://schemas.microsoft.com/office/word/2016/wordml/cid" xmlns:w16="http://schemas.microsoft.com/office/word/2018/wordml" xmlns:w16sdtdh="http://schemas.microsoft.com/office/word/2020/wordml/sdtdatahash" xmlns:w16se="http://schemas.microsoft.com/office/word/2015/wordml/symex" xmlns:wpg="http://schemas.microsoft.com/office/word/2010/wordprocessingGroup" xmlns:wpi="http://schemas.microsoft.com/office/word/2010/wordprocessingInk" xmlns:wne="http://schemas.microsoft.com/office/word/2006/wordml" xmlns:wps="http://schemas.microsoft.com/office/word/2010/wordprocessingShape" mc:Ignorable="w14 w15 w16se w16cid w16 w16cex w16sdtdh wp14">
   <w:footnote w:type="separator" w:id="-1">
     <w:p>
       <w:r>
@@ -4649,7 +4702,7 @@
 </file>
 
 <file path=word/numbering.xml><?xml version="1.0" encoding="utf-8"?>
-<w:numbering xmlns:wpc="http://schemas.microsoft.com/office/word/2010/wordprocessingCanvas" xmlns:cx="http://schemas.microsoft.com/office/drawing/2014/chartex" xmlns:cx1="http://schemas.microsoft.com/office/drawing/2015/9/8/chartex" xmlns:cx2="http://schemas.microsoft.com/office/drawing/2015/10/21/chartex" xmlns:cx3="http://schemas.microsoft.com/office/drawing/2016/5/9/chartex" xmlns:cx4="http://schemas.microsoft.com/office/drawing/2016/5/10/chartex" xmlns:cx5="http://schemas.microsoft.com/office/drawing/2016/5/11/chartex" xmlns:cx6="http://schemas.microsoft.com/office/drawing/2016/5/12/chartex" xmlns:cx7="http://schemas.microsoft.com/office/drawing/2016/5/13/chartex" xmlns:cx8="http://schemas.microsoft.com/office/drawing/2016/5/14/chartex" xmlns:mc="http://schemas.openxmlformats.org/markup-compatibility/2006" xmlns:aink="http://schemas.microsoft.com/office/drawing/2016/ink" xmlns:am3d="http://schemas.microsoft.com/office/drawing/2017/model3d" xmlns:o="urn:schemas-microsoft-com:office:office" xmlns:r="http://schemas.openxmlformats.org/officeDocument/2006/relationships" xmlns:m="http://schemas.openxmlformats.org/officeDocument/2006/math" xmlns:v="urn:schemas-microsoft-com:vml" xmlns:wp14="http://schemas.microsoft.com/office/word/2010/wordprocessingDrawing" xmlns:wp="http://schemas.openxmlformats.org/drawingml/2006/wordprocessingDrawing" xmlns:w10="urn:schemas-microsoft-com:office:word" xmlns:w="http://schemas.openxmlformats.org/wordprocessingml/2006/main" xmlns:w14="http://schemas.microsoft.com/office/word/2010/wordml" xmlns:w15="http://schemas.microsoft.com/office/word/2012/wordml" xmlns:w16cid="http://schemas.microsoft.com/office/word/2016/wordml/cid" xmlns:w16se="http://schemas.microsoft.com/office/word/2015/wordml/symex" xmlns:wpg="http://schemas.microsoft.com/office/word/2010/wordprocessingGroup" xmlns:wpi="http://schemas.microsoft.com/office/word/2010/wordprocessingInk" xmlns:wne="http://schemas.microsoft.com/office/word/2006/wordml" xmlns:wps="http://schemas.microsoft.com/office/word/2010/wordprocessingShape" mc:Ignorable="w14 w15 w16se w16cid wp14">
+<w:numbering xmlns:wpc="http://schemas.microsoft.com/office/word/2010/wordprocessingCanvas" xmlns:cx="http://schemas.microsoft.com/office/drawing/2014/chartex" xmlns:cx1="http://schemas.microsoft.com/office/drawing/2015/9/8/chartex" xmlns:cx2="http://schemas.microsoft.com/office/drawing/2015/10/21/chartex" xmlns:cx3="http://schemas.microsoft.com/office/drawing/2016/5/9/chartex" xmlns:cx4="http://schemas.microsoft.com/office/drawing/2016/5/10/chartex" xmlns:cx5="http://schemas.microsoft.com/office/drawing/2016/5/11/chartex" xmlns:cx6="http://schemas.microsoft.com/office/drawing/2016/5/12/chartex" xmlns:cx7="http://schemas.microsoft.com/office/drawing/2016/5/13/chartex" xmlns:cx8="http://schemas.microsoft.com/office/drawing/2016/5/14/chartex" xmlns:mc="http://schemas.openxmlformats.org/markup-compatibility/2006" xmlns:aink="http://schemas.microsoft.com/office/drawing/2016/ink" xmlns:am3d="http://schemas.microsoft.com/office/drawing/2017/model3d" xmlns:o="urn:schemas-microsoft-com:office:office" xmlns:oel="http://schemas.microsoft.com/office/2019/extlst" xmlns:r="http://schemas.openxmlformats.org/officeDocument/2006/relationships" xmlns:m="http://schemas.openxmlformats.org/officeDocument/2006/math" xmlns:v="urn:schemas-microsoft-com:vml" xmlns:wp14="http://schemas.microsoft.com/office/word/2010/wordprocessingDrawing" xmlns:wp="http://schemas.openxmlformats.org/drawingml/2006/wordprocessingDrawing" xmlns:w10="urn:schemas-microsoft-com:office:word" xmlns:w="http://schemas.openxmlformats.org/wordprocessingml/2006/main" xmlns:w14="http://schemas.microsoft.com/office/word/2010/wordml" xmlns:w15="http://schemas.microsoft.com/office/word/2012/wordml" xmlns:w16cex="http://schemas.microsoft.com/office/word/2018/wordml/cex" xmlns:w16cid="http://schemas.microsoft.com/office/word/2016/wordml/cid" xmlns:w16="http://schemas.microsoft.com/office/word/2018/wordml" xmlns:w16sdtdh="http://schemas.microsoft.com/office/word/2020/wordml/sdtdatahash" xmlns:w16se="http://schemas.microsoft.com/office/word/2015/wordml/symex" xmlns:wpg="http://schemas.microsoft.com/office/word/2010/wordprocessingGroup" xmlns:wpi="http://schemas.microsoft.com/office/word/2010/wordprocessingInk" xmlns:wne="http://schemas.microsoft.com/office/word/2006/wordml" xmlns:wps="http://schemas.microsoft.com/office/word/2010/wordprocessingShape" mc:Ignorable="w14 w15 w16se w16cid w16 w16cex w16sdtdh wp14">
   <w:abstractNum w:abstractNumId="0" w15:restartNumberingAfterBreak="0">
     <w:nsid w:val="2B726379"/>
     <w:multiLevelType w:val="hybridMultilevel"/>
@@ -4852,17 +4905,17 @@
       </w:pPr>
     </w:lvl>
   </w:abstractNum>
-  <w:num w:numId="1">
+  <w:num w:numId="1" w16cid:durableId="1563327175">
     <w:abstractNumId w:val="1"/>
   </w:num>
-  <w:num w:numId="2">
+  <w:num w:numId="2" w16cid:durableId="192159424">
     <w:abstractNumId w:val="0"/>
   </w:num>
 </w:numbering>
 </file>
 
 <file path=word/styles.xml><?xml version="1.0" encoding="utf-8"?>
-<w:styles xmlns:mc="http://schemas.openxmlformats.org/markup-compatibility/2006" xmlns:r="http://schemas.openxmlformats.org/officeDocument/2006/relationships" xmlns:w="http://schemas.openxmlformats.org/wordprocessingml/2006/main" xmlns:w14="http://schemas.microsoft.com/office/word/2010/wordml" xmlns:w15="http://schemas.microsoft.com/office/word/2012/wordml" xmlns:w16cid="http://schemas.microsoft.com/office/word/2016/wordml/cid" xmlns:w16se="http://schemas.microsoft.com/office/word/2015/wordml/symex" mc:Ignorable="w14 w15 w16se w16cid">
+<w:styles xmlns:mc="http://schemas.openxmlformats.org/markup-compatibility/2006" xmlns:r="http://schemas.openxmlformats.org/officeDocument/2006/relationships" xmlns:w="http://schemas.openxmlformats.org/wordprocessingml/2006/main" xmlns:w14="http://schemas.microsoft.com/office/word/2010/wordml" xmlns:w15="http://schemas.microsoft.com/office/word/2012/wordml" xmlns:w16cex="http://schemas.microsoft.com/office/word/2018/wordml/cex" xmlns:w16cid="http://schemas.microsoft.com/office/word/2016/wordml/cid" xmlns:w16="http://schemas.microsoft.com/office/word/2018/wordml" xmlns:w16sdtdh="http://schemas.microsoft.com/office/word/2020/wordml/sdtdatahash" xmlns:w16se="http://schemas.microsoft.com/office/word/2015/wordml/symex" mc:Ignorable="w14 w15 w16se w16cid w16 w16cex w16sdtdh">
   <w:docDefaults>
     <w:rPrDefault>
       <w:rPr>
@@ -4874,7 +4927,7 @@
     </w:rPrDefault>
     <w:pPrDefault/>
   </w:docDefaults>
-  <w:latentStyles w:defLockedState="0" w:defUIPriority="99" w:defSemiHidden="0" w:defUnhideWhenUsed="0" w:defQFormat="0" w:count="375">
+  <w:latentStyles w:defLockedState="0" w:defUIPriority="99" w:defSemiHidden="0" w:defUnhideWhenUsed="0" w:defQFormat="0" w:count="376">
     <w:lsdException w:name="Normal" w:uiPriority="0" w:qFormat="1"/>
     <w:lsdException w:name="heading 1" w:uiPriority="9" w:qFormat="1"/>
     <w:lsdException w:name="heading 2" w:semiHidden="1" w:uiPriority="9" w:unhideWhenUsed="1" w:qFormat="1"/>
@@ -5250,6 +5303,7 @@
     <w:lsdException w:name="Smart Hyperlink" w:semiHidden="1" w:unhideWhenUsed="1"/>
     <w:lsdException w:name="Hashtag" w:semiHidden="1" w:unhideWhenUsed="1"/>
     <w:lsdException w:name="Unresolved Mention" w:semiHidden="1" w:unhideWhenUsed="1"/>
+    <w:lsdException w:name="Smart Link" w:semiHidden="1" w:unhideWhenUsed="1"/>
   </w:latentStyles>
   <w:style w:type="paragraph" w:default="1" w:styleId="Normal">
     <w:name w:val="Normal"/>

--- a/40_Draft_Reports/Report_for_Policymakers.docx
+++ b/40_Draft_Reports/Report_for_Policymakers.docx
@@ -1,6 +1,6 @@
 
 <file path=word/document.xml><?xml version="1.0" encoding="utf-8"?>
-<w:document xmlns:wpc="http://schemas.microsoft.com/office/word/2010/wordprocessingCanvas" xmlns:cx="http://schemas.microsoft.com/office/drawing/2014/chartex" xmlns:cx1="http://schemas.microsoft.com/office/drawing/2015/9/8/chartex" xmlns:cx2="http://schemas.microsoft.com/office/drawing/2015/10/21/chartex" xmlns:cx3="http://schemas.microsoft.com/office/drawing/2016/5/9/chartex" xmlns:cx4="http://schemas.microsoft.com/office/drawing/2016/5/10/chartex" xmlns:cx5="http://schemas.microsoft.com/office/drawing/2016/5/11/chartex" xmlns:cx6="http://schemas.microsoft.com/office/drawing/2016/5/12/chartex" xmlns:cx7="http://schemas.microsoft.com/office/drawing/2016/5/13/chartex" xmlns:cx8="http://schemas.microsoft.com/office/drawing/2016/5/14/chartex" xmlns:mc="http://schemas.openxmlformats.org/markup-compatibility/2006" xmlns:aink="http://schemas.microsoft.com/office/drawing/2016/ink" xmlns:am3d="http://schemas.microsoft.com/office/drawing/2017/model3d" xmlns:o="urn:schemas-microsoft-com:office:office" xmlns:r="http://schemas.openxmlformats.org/officeDocument/2006/relationships" xmlns:m="http://schemas.openxmlformats.org/officeDocument/2006/math" xmlns:v="urn:schemas-microsoft-com:vml" xmlns:wp14="http://schemas.microsoft.com/office/word/2010/wordprocessingDrawing" xmlns:wp="http://schemas.openxmlformats.org/drawingml/2006/wordprocessingDrawing" xmlns:w10="urn:schemas-microsoft-com:office:word" xmlns:w="http://schemas.openxmlformats.org/wordprocessingml/2006/main" xmlns:w14="http://schemas.microsoft.com/office/word/2010/wordml" xmlns:w15="http://schemas.microsoft.com/office/word/2012/wordml" xmlns:w16cid="http://schemas.microsoft.com/office/word/2016/wordml/cid" xmlns:w16se="http://schemas.microsoft.com/office/word/2015/wordml/symex" xmlns:wpg="http://schemas.microsoft.com/office/word/2010/wordprocessingGroup" xmlns:wpi="http://schemas.microsoft.com/office/word/2010/wordprocessingInk" xmlns:wne="http://schemas.microsoft.com/office/word/2006/wordml" xmlns:wps="http://schemas.microsoft.com/office/word/2010/wordprocessingShape" mc:Ignorable="w14 w15 w16se w16cid wp14">
+<w:document xmlns:wpc="http://schemas.microsoft.com/office/word/2010/wordprocessingCanvas" xmlns:cx="http://schemas.microsoft.com/office/drawing/2014/chartex" xmlns:cx1="http://schemas.microsoft.com/office/drawing/2015/9/8/chartex" xmlns:cx2="http://schemas.microsoft.com/office/drawing/2015/10/21/chartex" xmlns:cx3="http://schemas.microsoft.com/office/drawing/2016/5/9/chartex" xmlns:cx4="http://schemas.microsoft.com/office/drawing/2016/5/10/chartex" xmlns:cx5="http://schemas.microsoft.com/office/drawing/2016/5/11/chartex" xmlns:cx6="http://schemas.microsoft.com/office/drawing/2016/5/12/chartex" xmlns:cx7="http://schemas.microsoft.com/office/drawing/2016/5/13/chartex" xmlns:cx8="http://schemas.microsoft.com/office/drawing/2016/5/14/chartex" xmlns:mc="http://schemas.openxmlformats.org/markup-compatibility/2006" xmlns:aink="http://schemas.microsoft.com/office/drawing/2016/ink" xmlns:am3d="http://schemas.microsoft.com/office/drawing/2017/model3d" xmlns:o="urn:schemas-microsoft-com:office:office" xmlns:oel="http://schemas.microsoft.com/office/2019/extlst" xmlns:r="http://schemas.openxmlformats.org/officeDocument/2006/relationships" xmlns:m="http://schemas.openxmlformats.org/officeDocument/2006/math" xmlns:v="urn:schemas-microsoft-com:vml" xmlns:wp14="http://schemas.microsoft.com/office/word/2010/wordprocessingDrawing" xmlns:wp="http://schemas.openxmlformats.org/drawingml/2006/wordprocessingDrawing" xmlns:w10="urn:schemas-microsoft-com:office:word" xmlns:w="http://schemas.openxmlformats.org/wordprocessingml/2006/main" xmlns:w14="http://schemas.microsoft.com/office/word/2010/wordml" xmlns:w15="http://schemas.microsoft.com/office/word/2012/wordml" xmlns:w16cex="http://schemas.microsoft.com/office/word/2018/wordml/cex" xmlns:w16cid="http://schemas.microsoft.com/office/word/2016/wordml/cid" xmlns:w16="http://schemas.microsoft.com/office/word/2018/wordml" xmlns:w16sdtdh="http://schemas.microsoft.com/office/word/2020/wordml/sdtdatahash" xmlns:w16se="http://schemas.microsoft.com/office/word/2015/wordml/symex" xmlns:wpg="http://schemas.microsoft.com/office/word/2010/wordprocessingGroup" xmlns:wpi="http://schemas.microsoft.com/office/word/2010/wordprocessingInk" xmlns:wne="http://schemas.microsoft.com/office/word/2006/wordml" xmlns:wps="http://schemas.microsoft.com/office/word/2010/wordprocessingShape" mc:Ignorable="w14 w15 w16se w16cid w16 w16cex w16sdtdh wp14">
   <w:body>
     <w:p>
       <w:pPr>
@@ -103,12 +103,15 @@
     </w:p>
     <w:p>
       <w:pPr>
+        <w:spacing w:line="360" w:lineRule="auto"/>
         <w:jc w:val="both"/>
         <w:rPr>
           <w:rFonts w:ascii="Times" w:hAnsi="Times"/>
           <w:b/>
           <w:bCs/>
           <w:color w:val="000000" w:themeColor="text1"/>
+          <w:sz w:val="32"/>
+          <w:szCs w:val="32"/>
         </w:rPr>
       </w:pPr>
     </w:p>
@@ -125,11 +128,7 @@
           <w:szCs w:val="32"/>
         </w:rPr>
       </w:pPr>
-    </w:p>
-    <w:p>
-      <w:pPr>
-        <w:spacing w:line="360" w:lineRule="auto"/>
-        <w:jc w:val="both"/>
+      <w:r>
         <w:rPr>
           <w:rFonts w:ascii="Times" w:hAnsi="Times"/>
           <w:b/>
@@ -138,8 +137,279 @@
           <w:sz w:val="32"/>
           <w:szCs w:val="32"/>
         </w:rPr>
-      </w:pPr>
-      <w:r>
+        <w:t>Motivation</w:t>
+      </w:r>
+    </w:p>
+    <w:p>
+      <w:pPr>
+        <w:spacing w:line="360" w:lineRule="auto"/>
+        <w:jc w:val="both"/>
+        <w:rPr>
+          <w:rFonts w:ascii="Times" w:hAnsi="Times"/>
+          <w:color w:val="000000" w:themeColor="text1"/>
+        </w:rPr>
+      </w:pPr>
+      <w:r>
+        <w:rPr>
+          <w:rFonts w:ascii="Times" w:hAnsi="Times"/>
+          <w:color w:val="000000" w:themeColor="text1"/>
+        </w:rPr>
+        <w:t>For more than 30 years, the United States has suffered a widespread crisis of opioid addiction and overdose deaths. As a result, there have been significant policy efforts to address the opioid crisis. Led by the White House's Office of National Drug Control Policy [1], federal agencies such as the Drug Enforcement Agency (DEA), the Centers for Disease Control and Prevention (CDC), the Department of Health and Social Services (DHSS), and the National Institutes of Health (NIH) have taken several initiatives to combat it [2].</w:t>
+      </w:r>
+    </w:p>
+    <w:p>
+      <w:pPr>
+        <w:spacing w:line="360" w:lineRule="auto"/>
+        <w:jc w:val="both"/>
+        <w:rPr>
+          <w:rFonts w:ascii="Times" w:hAnsi="Times"/>
+          <w:color w:val="000000" w:themeColor="text1"/>
+        </w:rPr>
+      </w:pPr>
+    </w:p>
+    <w:p>
+      <w:pPr>
+        <w:spacing w:line="360" w:lineRule="auto"/>
+        <w:jc w:val="both"/>
+        <w:rPr>
+          <w:rFonts w:ascii="Times" w:hAnsi="Times"/>
+          <w:color w:val="000000" w:themeColor="text1"/>
+        </w:rPr>
+      </w:pPr>
+      <w:r>
+        <w:rPr>
+          <w:rFonts w:ascii="Times" w:hAnsi="Times"/>
+          <w:color w:val="000000" w:themeColor="text1"/>
+        </w:rPr>
+        <w:t xml:space="preserve">In addition to these efforts at the federal level, there has been enforcement of state-level opioid control policies in various parts of the US. For instance, the Texas Medical Board adopted regulations </w:t>
+      </w:r>
+      <w:r>
+        <w:rPr>
+          <w:rFonts w:ascii="Times" w:hAnsi="Times"/>
+          <w:color w:val="000000" w:themeColor="text1"/>
+        </w:rPr>
+        <w:t>concerning</w:t>
+      </w:r>
+      <w:r>
+        <w:rPr>
+          <w:rFonts w:ascii="Times" w:hAnsi="Times"/>
+          <w:color w:val="000000" w:themeColor="text1"/>
+        </w:rPr>
+        <w:t xml:space="preserve"> treating pain with controlled substances in 2007. The Florida legislature also began to require that pain clinics treating pain with controlled substances register with the state </w:t>
+      </w:r>
+      <w:r>
+        <w:rPr>
+          <w:rFonts w:ascii="Times" w:hAnsi="Times"/>
+          <w:color w:val="000000" w:themeColor="text1"/>
+        </w:rPr>
+        <w:t>in</w:t>
+      </w:r>
+      <w:r>
+        <w:rPr>
+          <w:rFonts w:ascii="Times" w:hAnsi="Times"/>
+          <w:color w:val="000000" w:themeColor="text1"/>
+        </w:rPr>
+        <w:t xml:space="preserve"> 2010, and the Washington Department of Health adopted a rule regulating </w:t>
+      </w:r>
+      <w:r>
+        <w:rPr>
+          <w:rFonts w:ascii="Times" w:hAnsi="Times"/>
+          <w:color w:val="000000" w:themeColor="text1"/>
+        </w:rPr>
+        <w:t xml:space="preserve">prescribing </w:t>
+      </w:r>
+      <w:r>
+        <w:rPr>
+          <w:rFonts w:ascii="Times" w:hAnsi="Times"/>
+          <w:color w:val="000000" w:themeColor="text1"/>
+        </w:rPr>
+        <w:t>opioids for pain treatment in 201</w:t>
+      </w:r>
+      <w:r>
+        <w:rPr>
+          <w:rFonts w:ascii="Times" w:hAnsi="Times"/>
+          <w:color w:val="000000" w:themeColor="text1"/>
+        </w:rPr>
+        <w:t>2</w:t>
+      </w:r>
+      <w:r>
+        <w:rPr>
+          <w:rFonts w:ascii="Times" w:hAnsi="Times"/>
+          <w:color w:val="000000" w:themeColor="text1"/>
+        </w:rPr>
+        <w:t>.</w:t>
+      </w:r>
+    </w:p>
+    <w:p>
+      <w:pPr>
+        <w:spacing w:line="360" w:lineRule="auto"/>
+        <w:jc w:val="both"/>
+        <w:rPr>
+          <w:rFonts w:ascii="Times" w:hAnsi="Times"/>
+          <w:color w:val="000000" w:themeColor="text1"/>
+        </w:rPr>
+      </w:pPr>
+    </w:p>
+    <w:p>
+      <w:pPr>
+        <w:spacing w:line="360" w:lineRule="auto"/>
+        <w:jc w:val="both"/>
+        <w:rPr>
+          <w:rFonts w:ascii="Times" w:hAnsi="Times"/>
+          <w:color w:val="000000" w:themeColor="text1"/>
+        </w:rPr>
+      </w:pPr>
+      <w:r>
+        <w:rPr>
+          <w:rFonts w:ascii="Times" w:hAnsi="Times"/>
+          <w:color w:val="000000" w:themeColor="text1"/>
+        </w:rPr>
+        <w:t xml:space="preserve">Evaluating the impact of these state-level policies on public health outcomes matters in health policy. It is because their geographic and temporal variation in policy adoption can offer an insight into </w:t>
+      </w:r>
+      <w:r>
+        <w:rPr>
+          <w:rFonts w:ascii="Times" w:hAnsi="Times"/>
+          <w:color w:val="000000" w:themeColor="text1"/>
+        </w:rPr>
+        <w:t xml:space="preserve">a </w:t>
+      </w:r>
+      <w:r>
+        <w:rPr>
+          <w:rFonts w:ascii="Times" w:hAnsi="Times"/>
+          <w:color w:val="000000" w:themeColor="text1"/>
+        </w:rPr>
+        <w:t xml:space="preserve">better understanding </w:t>
+      </w:r>
+      <w:r>
+        <w:rPr>
+          <w:rFonts w:ascii="Times" w:hAnsi="Times"/>
+          <w:color w:val="000000" w:themeColor="text1"/>
+        </w:rPr>
+        <w:t>of</w:t>
+      </w:r>
+      <w:r>
+        <w:rPr>
+          <w:rFonts w:ascii="Times" w:hAnsi="Times"/>
+          <w:color w:val="000000" w:themeColor="text1"/>
+        </w:rPr>
+        <w:t xml:space="preserve"> the policy effects. In this project, the effects of opioid drug prescription regulations enforced in three states (Texas, Florida, </w:t>
+      </w:r>
+      <w:r>
+        <w:rPr>
+          <w:rFonts w:ascii="Times" w:hAnsi="Times"/>
+          <w:color w:val="000000" w:themeColor="text1"/>
+        </w:rPr>
+        <w:t xml:space="preserve">and </w:t>
+      </w:r>
+      <w:r>
+        <w:rPr>
+          <w:rFonts w:ascii="Times" w:hAnsi="Times"/>
+          <w:color w:val="000000" w:themeColor="text1"/>
+        </w:rPr>
+        <w:t xml:space="preserve">Washington) will be examined by focusing on their effects on 1) the volume of </w:t>
+      </w:r>
+      <w:r>
+        <w:rPr>
+          <w:rFonts w:ascii="Times" w:hAnsi="Times"/>
+          <w:color w:val="000000" w:themeColor="text1"/>
+        </w:rPr>
+        <w:t>opioid</w:t>
+      </w:r>
+      <w:r>
+        <w:rPr>
+          <w:rFonts w:ascii="Times" w:hAnsi="Times"/>
+          <w:color w:val="000000" w:themeColor="text1"/>
+        </w:rPr>
+        <w:t xml:space="preserve"> shipment</w:t>
+      </w:r>
+      <w:r>
+        <w:rPr>
+          <w:rFonts w:ascii="Times" w:hAnsi="Times"/>
+          <w:color w:val="000000" w:themeColor="text1"/>
+        </w:rPr>
+        <w:t>s</w:t>
+      </w:r>
+      <w:r>
+        <w:rPr>
+          <w:rFonts w:ascii="Times" w:hAnsi="Times"/>
+          <w:color w:val="000000" w:themeColor="text1"/>
+        </w:rPr>
+        <w:t xml:space="preserve"> and 2) drug overdose deaths.</w:t>
+      </w:r>
+    </w:p>
+    <w:p>
+      <w:pPr>
+        <w:spacing w:line="360" w:lineRule="auto"/>
+        <w:jc w:val="both"/>
+        <w:rPr>
+          <w:rFonts w:ascii="Times" w:hAnsi="Times"/>
+          <w:color w:val="000000" w:themeColor="text1"/>
+        </w:rPr>
+      </w:pPr>
+    </w:p>
+    <w:p>
+      <w:pPr>
+        <w:spacing w:line="360" w:lineRule="auto"/>
+        <w:jc w:val="both"/>
+        <w:rPr>
+          <w:rFonts w:ascii="Times" w:hAnsi="Times"/>
+          <w:color w:val="000000" w:themeColor="text1"/>
+        </w:rPr>
+      </w:pPr>
+      <w:r>
+        <w:rPr>
+          <w:rFonts w:ascii="Times" w:hAnsi="Times"/>
+          <w:color w:val="000000" w:themeColor="text1"/>
+        </w:rPr>
+        <w:t xml:space="preserve">Furthermore, two approaches will be mainly used in the analysis. The first approach is </w:t>
+      </w:r>
+      <w:r>
+        <w:rPr>
+          <w:rFonts w:ascii="Times" w:hAnsi="Times"/>
+          <w:color w:val="000000" w:themeColor="text1"/>
+        </w:rPr>
+        <w:t xml:space="preserve">a </w:t>
+      </w:r>
+      <w:r>
+        <w:rPr>
+          <w:rFonts w:ascii="Times" w:hAnsi="Times"/>
+          <w:color w:val="000000" w:themeColor="text1"/>
+        </w:rPr>
+        <w:t xml:space="preserve">pre-post comparison </w:t>
+      </w:r>
+      <w:r>
+        <w:rPr>
+          <w:rFonts w:ascii="Times" w:hAnsi="Times"/>
+          <w:color w:val="000000" w:themeColor="text1"/>
+        </w:rPr>
+        <w:t>focusing</w:t>
+      </w:r>
+      <w:r>
+        <w:rPr>
+          <w:rFonts w:ascii="Times" w:hAnsi="Times"/>
+          <w:color w:val="000000" w:themeColor="text1"/>
+        </w:rPr>
+        <w:t xml:space="preserve"> on </w:t>
+      </w:r>
+      <w:r>
+        <w:rPr>
+          <w:rFonts w:ascii="Times" w:hAnsi="Times"/>
+          <w:color w:val="000000" w:themeColor="text1"/>
+        </w:rPr>
+        <w:t xml:space="preserve">the </w:t>
+      </w:r>
+      <w:r>
+        <w:rPr>
+          <w:rFonts w:ascii="Times" w:hAnsi="Times"/>
+          <w:color w:val="000000" w:themeColor="text1"/>
+        </w:rPr>
+        <w:t>difference between pre-policy and post-policy outcomes. The other is a difference-in-difference method which compares the changes in outcomes over time between a state with a policy change and other states without the policy change.</w:t>
+      </w:r>
+    </w:p>
+    <w:p>
+      <w:pPr>
+        <w:spacing w:line="360" w:lineRule="auto"/>
+        <w:jc w:val="both"/>
         <w:rPr>
           <w:rFonts w:ascii="Times" w:hAnsi="Times"/>
           <w:b/>
@@ -148,287 +418,8 @@
           <w:sz w:val="32"/>
           <w:szCs w:val="32"/>
         </w:rPr>
-        <w:t>Motivation</w:t>
-      </w:r>
-    </w:p>
-    <w:p>
-      <w:pPr>
-        <w:spacing w:line="360" w:lineRule="auto"/>
-        <w:jc w:val="both"/>
-        <w:rPr>
-          <w:rFonts w:ascii="Times" w:hAnsi="Times"/>
-          <w:color w:val="000000" w:themeColor="text1"/>
-        </w:rPr>
-      </w:pPr>
-      <w:r>
-        <w:rPr>
-          <w:rFonts w:ascii="Times" w:hAnsi="Times"/>
-          <w:color w:val="000000" w:themeColor="text1"/>
-        </w:rPr>
-        <w:t>For more than 30 years, the United States has suffered a widespread crisis of opioid addiction and overdose deaths. As a result, there have been significant policy efforts to address the opioid crisis. Led by the White House's Office of National Drug Control Policy [1], federal agencies such as the Drug Enforcement Agency (DEA), the Centers for Disease Control and Prevention (CDC), the Department of Health and Social Services (DHSS), and the National Institutes of Health (NIH) have taken several initiatives to combat it [2].</w:t>
-      </w:r>
-    </w:p>
-    <w:p>
-      <w:pPr>
-        <w:spacing w:line="360" w:lineRule="auto"/>
-        <w:jc w:val="both"/>
-        <w:rPr>
-          <w:rFonts w:ascii="Times" w:hAnsi="Times"/>
-          <w:color w:val="000000" w:themeColor="text1"/>
-        </w:rPr>
-      </w:pPr>
-    </w:p>
-    <w:p>
-      <w:pPr>
-        <w:spacing w:line="360" w:lineRule="auto"/>
-        <w:jc w:val="both"/>
-        <w:rPr>
-          <w:rFonts w:ascii="Times" w:hAnsi="Times"/>
-          <w:color w:val="000000" w:themeColor="text1"/>
-        </w:rPr>
-      </w:pPr>
-      <w:r>
-        <w:rPr>
-          <w:rFonts w:ascii="Times" w:hAnsi="Times"/>
-          <w:color w:val="000000" w:themeColor="text1"/>
-        </w:rPr>
-        <w:t xml:space="preserve">In addition to these efforts at the federal level, there has been enforcement of state-level opioid control policies in various parts of the US. For instance, the Texas Medical Board adopted regulations </w:t>
-      </w:r>
-      <w:r>
-        <w:rPr>
-          <w:rFonts w:ascii="Times" w:hAnsi="Times"/>
-          <w:color w:val="000000" w:themeColor="text1"/>
-        </w:rPr>
-        <w:t>concerning</w:t>
-      </w:r>
-      <w:r>
-        <w:rPr>
-          <w:rFonts w:ascii="Times" w:hAnsi="Times"/>
-          <w:color w:val="000000" w:themeColor="text1"/>
-        </w:rPr>
-        <w:t xml:space="preserve"> treating pain with controlled substances in 2007. The Florida legislature also began to require that pain clinics treating pain with controlled substances register with the state </w:t>
-      </w:r>
-      <w:r>
-        <w:rPr>
-          <w:rFonts w:ascii="Times" w:hAnsi="Times"/>
-          <w:color w:val="000000" w:themeColor="text1"/>
-        </w:rPr>
-        <w:t>in</w:t>
-      </w:r>
-      <w:r>
-        <w:rPr>
-          <w:rFonts w:ascii="Times" w:hAnsi="Times"/>
-          <w:color w:val="000000" w:themeColor="text1"/>
-        </w:rPr>
-        <w:t xml:space="preserve"> 2010, and the Washington Department of Health adopted a rule regulating </w:t>
-      </w:r>
-      <w:r>
-        <w:rPr>
-          <w:rFonts w:ascii="Times" w:hAnsi="Times"/>
-          <w:color w:val="000000" w:themeColor="text1"/>
-        </w:rPr>
-        <w:t xml:space="preserve">prescribing </w:t>
-      </w:r>
-      <w:r>
-        <w:rPr>
-          <w:rFonts w:ascii="Times" w:hAnsi="Times"/>
-          <w:color w:val="000000" w:themeColor="text1"/>
-        </w:rPr>
-        <w:t>opioids for pain treatment in 201</w:t>
-      </w:r>
-      <w:r>
-        <w:rPr>
-          <w:rFonts w:ascii="Times" w:hAnsi="Times"/>
-          <w:color w:val="000000" w:themeColor="text1"/>
-        </w:rPr>
-        <w:t>2</w:t>
-      </w:r>
-      <w:r>
-        <w:rPr>
-          <w:rFonts w:ascii="Times" w:hAnsi="Times"/>
-          <w:color w:val="000000" w:themeColor="text1"/>
-        </w:rPr>
-        <w:t>.</w:t>
-      </w:r>
-    </w:p>
-    <w:p>
-      <w:pPr>
-        <w:spacing w:line="360" w:lineRule="auto"/>
-        <w:jc w:val="both"/>
-        <w:rPr>
-          <w:rFonts w:ascii="Times" w:hAnsi="Times"/>
-          <w:color w:val="000000" w:themeColor="text1"/>
-        </w:rPr>
-      </w:pPr>
-    </w:p>
-    <w:p>
-      <w:pPr>
-        <w:spacing w:line="360" w:lineRule="auto"/>
-        <w:jc w:val="both"/>
-        <w:rPr>
-          <w:rFonts w:ascii="Times" w:hAnsi="Times"/>
-          <w:color w:val="000000" w:themeColor="text1"/>
-        </w:rPr>
-      </w:pPr>
-      <w:r>
-        <w:rPr>
-          <w:rFonts w:ascii="Times" w:hAnsi="Times"/>
-          <w:color w:val="000000" w:themeColor="text1"/>
-        </w:rPr>
-        <w:t xml:space="preserve">Evaluating the impact of these state-level policies on public health outcomes matters in health policy. It is because their geographic and temporal variation in policy adoption can offer an insight into </w:t>
-      </w:r>
-      <w:r>
-        <w:rPr>
-          <w:rFonts w:ascii="Times" w:hAnsi="Times"/>
-          <w:color w:val="000000" w:themeColor="text1"/>
-        </w:rPr>
-        <w:t xml:space="preserve">a </w:t>
-      </w:r>
-      <w:r>
-        <w:rPr>
-          <w:rFonts w:ascii="Times" w:hAnsi="Times"/>
-          <w:color w:val="000000" w:themeColor="text1"/>
-        </w:rPr>
-        <w:t xml:space="preserve">better understanding </w:t>
-      </w:r>
-      <w:r>
-        <w:rPr>
-          <w:rFonts w:ascii="Times" w:hAnsi="Times"/>
-          <w:color w:val="000000" w:themeColor="text1"/>
-        </w:rPr>
-        <w:t>of</w:t>
-      </w:r>
-      <w:r>
-        <w:rPr>
-          <w:rFonts w:ascii="Times" w:hAnsi="Times"/>
-          <w:color w:val="000000" w:themeColor="text1"/>
-        </w:rPr>
-        <w:t xml:space="preserve"> the policy effects. In this project, the effects of opioid drug prescription regulations enforced in three states (Texas, Florida, </w:t>
-      </w:r>
-      <w:r>
-        <w:rPr>
-          <w:rFonts w:ascii="Times" w:hAnsi="Times"/>
-          <w:color w:val="000000" w:themeColor="text1"/>
-        </w:rPr>
-        <w:t xml:space="preserve">and </w:t>
-      </w:r>
-      <w:r>
-        <w:rPr>
-          <w:rFonts w:ascii="Times" w:hAnsi="Times"/>
-          <w:color w:val="000000" w:themeColor="text1"/>
-        </w:rPr>
-        <w:t xml:space="preserve">Washington) will be examined by focusing on their effects on 1) the volume of </w:t>
-      </w:r>
-      <w:r>
-        <w:rPr>
-          <w:rFonts w:ascii="Times" w:hAnsi="Times"/>
-          <w:color w:val="000000" w:themeColor="text1"/>
-        </w:rPr>
-        <w:t>opioid</w:t>
-      </w:r>
-      <w:r>
-        <w:rPr>
-          <w:rFonts w:ascii="Times" w:hAnsi="Times"/>
-          <w:color w:val="000000" w:themeColor="text1"/>
-        </w:rPr>
-        <w:t xml:space="preserve"> shipment</w:t>
-      </w:r>
-      <w:r>
-        <w:rPr>
-          <w:rFonts w:ascii="Times" w:hAnsi="Times"/>
-          <w:color w:val="000000" w:themeColor="text1"/>
-        </w:rPr>
-        <w:t>s</w:t>
-      </w:r>
-      <w:r>
-        <w:rPr>
-          <w:rFonts w:ascii="Times" w:hAnsi="Times"/>
-          <w:color w:val="000000" w:themeColor="text1"/>
-        </w:rPr>
-        <w:t xml:space="preserve"> and 2) drug overdose deaths.</w:t>
-      </w:r>
-    </w:p>
-    <w:p>
-      <w:pPr>
-        <w:spacing w:line="360" w:lineRule="auto"/>
-        <w:jc w:val="both"/>
-        <w:rPr>
-          <w:rFonts w:ascii="Times" w:hAnsi="Times"/>
-          <w:color w:val="000000" w:themeColor="text1"/>
-        </w:rPr>
-      </w:pPr>
-    </w:p>
-    <w:p>
-      <w:pPr>
-        <w:spacing w:line="360" w:lineRule="auto"/>
-        <w:jc w:val="both"/>
-        <w:rPr>
-          <w:rFonts w:ascii="Times" w:hAnsi="Times"/>
-          <w:color w:val="000000" w:themeColor="text1"/>
-        </w:rPr>
-      </w:pPr>
-      <w:r>
-        <w:rPr>
-          <w:rFonts w:ascii="Times" w:hAnsi="Times"/>
-          <w:color w:val="000000" w:themeColor="text1"/>
-        </w:rPr>
-        <w:t xml:space="preserve">Furthermore, two approaches will be mainly used in the analysis. The first approach is </w:t>
-      </w:r>
-      <w:r>
-        <w:rPr>
-          <w:rFonts w:ascii="Times" w:hAnsi="Times"/>
-          <w:color w:val="000000" w:themeColor="text1"/>
-        </w:rPr>
-        <w:t xml:space="preserve">a </w:t>
-      </w:r>
-      <w:r>
-        <w:rPr>
-          <w:rFonts w:ascii="Times" w:hAnsi="Times"/>
-          <w:color w:val="000000" w:themeColor="text1"/>
-        </w:rPr>
-        <w:t xml:space="preserve">pre-post comparison </w:t>
-      </w:r>
-      <w:r>
-        <w:rPr>
-          <w:rFonts w:ascii="Times" w:hAnsi="Times"/>
-          <w:color w:val="000000" w:themeColor="text1"/>
-        </w:rPr>
-        <w:t>focusing</w:t>
-      </w:r>
-      <w:r>
-        <w:rPr>
-          <w:rFonts w:ascii="Times" w:hAnsi="Times"/>
-          <w:color w:val="000000" w:themeColor="text1"/>
-        </w:rPr>
-        <w:t xml:space="preserve"> on </w:t>
-      </w:r>
-      <w:r>
-        <w:rPr>
-          <w:rFonts w:ascii="Times" w:hAnsi="Times"/>
-          <w:color w:val="000000" w:themeColor="text1"/>
-        </w:rPr>
-        <w:t xml:space="preserve">the </w:t>
-      </w:r>
-      <w:r>
-        <w:rPr>
-          <w:rFonts w:ascii="Times" w:hAnsi="Times"/>
-          <w:color w:val="000000" w:themeColor="text1"/>
-        </w:rPr>
-        <w:t xml:space="preserve">difference between pre-policy and post-policy outcomes. The other is </w:t>
-      </w:r>
-      <w:r>
-        <w:rPr>
-          <w:rFonts w:ascii="Times" w:hAnsi="Times"/>
-          <w:color w:val="000000" w:themeColor="text1"/>
-        </w:rPr>
-        <w:lastRenderedPageBreak/>
-        <w:t>a difference-in-difference method which compares the changes in outcomes over time between a state with a policy change and other states without the policy change.</w:t>
-      </w:r>
-    </w:p>
-    <w:p>
-      <w:pPr>
-        <w:spacing w:line="360" w:lineRule="auto"/>
-        <w:jc w:val="both"/>
+      </w:pPr>
+      <w:r>
         <w:rPr>
           <w:rFonts w:ascii="Times" w:hAnsi="Times"/>
           <w:b/>
@@ -437,16 +428,7 @@
           <w:sz w:val="32"/>
           <w:szCs w:val="32"/>
         </w:rPr>
-      </w:pPr>
-      <w:r>
-        <w:rPr>
-          <w:rFonts w:ascii="Times" w:hAnsi="Times"/>
-          <w:b/>
-          <w:bCs/>
-          <w:color w:val="000000" w:themeColor="text1"/>
-          <w:sz w:val="32"/>
-          <w:szCs w:val="32"/>
-        </w:rPr>
+        <w:lastRenderedPageBreak/>
         <w:t>Overview of the Data</w:t>
       </w:r>
     </w:p>
@@ -898,15 +880,7 @@
           <w:rFonts w:ascii="Times" w:eastAsia="Times New Roman" w:hAnsi="Times" w:cs="Arial"/>
           <w:color w:val="000000" w:themeColor="text1"/>
         </w:rPr>
-        <w:t xml:space="preserve">trend </w:t>
-      </w:r>
-      <w:r>
-        <w:rPr>
-          <w:rFonts w:ascii="Times" w:eastAsia="Times New Roman" w:hAnsi="Times" w:cs="Arial"/>
-          <w:color w:val="000000" w:themeColor="text1"/>
-        </w:rPr>
-        <w:lastRenderedPageBreak/>
-        <w:t xml:space="preserve">turned </w:t>
+        <w:t xml:space="preserve">trend turned </w:t>
       </w:r>
       <w:r>
         <w:rPr>
@@ -957,6 +931,7 @@
           <w:noProof/>
           <w:color w:val="000000" w:themeColor="text1"/>
         </w:rPr>
+        <w:lastRenderedPageBreak/>
         <w:drawing>
           <wp:inline distT="0" distB="0" distL="0" distR="0" wp14:anchorId="416534FD" wp14:editId="790BDB26">
             <wp:extent cx="3563049" cy="2609557"/>
@@ -1083,7 +1058,7 @@
           <w:rFonts w:ascii="Times" w:eastAsia="Times New Roman" w:hAnsi="Times" w:cs="Arial"/>
           <w:color w:val="000000" w:themeColor="text1"/>
         </w:rPr>
-        <w:t xml:space="preserve">reduction than the control states when comparing the periods before and after policy implementation.  This substantial reduction compared to the control </w:t>
+        <w:t xml:space="preserve">reduction than the control states when comparing the periods before and after policy implementation. This substantial reduction compared to the control </w:t>
       </w:r>
       <w:r>
         <w:rPr>
@@ -1145,7 +1120,6 @@
           <w:noProof/>
           <w:color w:val="000000" w:themeColor="text1"/>
         </w:rPr>
-        <w:lastRenderedPageBreak/>
         <w:drawing>
           <wp:inline distT="0" distB="0" distL="0" distR="0" wp14:anchorId="60410F9D" wp14:editId="0E661213">
             <wp:extent cx="3663030" cy="2482948"/>
@@ -1259,6 +1233,7 @@
           <w:sz w:val="32"/>
           <w:szCs w:val="32"/>
         </w:rPr>
+        <w:lastRenderedPageBreak/>
         <w:t>Washington</w:t>
       </w:r>
     </w:p>
@@ -1612,7 +1587,6 @@
           <w:rFonts w:ascii="Times" w:eastAsia="Times New Roman" w:hAnsi="Times" w:cs="Arial"/>
           <w:color w:val="000000" w:themeColor="text1"/>
         </w:rPr>
-        <w:lastRenderedPageBreak/>
         <w:t xml:space="preserve">The following plot below </w:t>
       </w:r>
       <w:r>
@@ -1669,16 +1643,7 @@
           <w:rFonts w:ascii="Times" w:eastAsia="Times New Roman" w:hAnsi="Times" w:cs="Arial"/>
           <w:color w:val="000000" w:themeColor="text1"/>
         </w:rPr>
-        <w:t>reduction of opioids distributed to Washington</w:t>
-      </w:r>
-      <w:bookmarkStart w:id="0" w:name="_GoBack"/>
-      <w:bookmarkEnd w:id="0"/>
-      <w:r>
-        <w:rPr>
-          <w:rFonts w:ascii="Times" w:eastAsia="Times New Roman" w:hAnsi="Times" w:cs="Arial"/>
-          <w:color w:val="000000" w:themeColor="text1"/>
-        </w:rPr>
-        <w:t>, this suggests that Washington’s policy has been ineffective.</w:t>
+        <w:t>reduction of opioids distributed to Washington, this suggests that Washington’s policy has been ineffective.</w:t>
       </w:r>
     </w:p>
     <w:p>
@@ -1714,6 +1679,7 @@
           <w:sz w:val="28"/>
           <w:szCs w:val="28"/>
         </w:rPr>
+        <w:lastRenderedPageBreak/>
         <w:drawing>
           <wp:inline distT="0" distB="0" distL="0" distR="0" wp14:anchorId="67FF994C" wp14:editId="55538D9C">
             <wp:extent cx="3944365" cy="2658794"/>
@@ -1852,7 +1818,29 @@
           <w:sz w:val="32"/>
           <w:szCs w:val="32"/>
         </w:rPr>
-        <w:t>Effect of regulation policy on the mortality rate of opioid overdose</w:t>
+        <w:t>Effect of regulation policy on the mortality rat</w:t>
+      </w:r>
+      <w:r>
+        <w:rPr>
+          <w:rFonts w:ascii="Times" w:eastAsia="Times New Roman" w:hAnsi="Times" w:cs="Arial"/>
+          <w:b/>
+          <w:bCs/>
+          <w:color w:val="000000" w:themeColor="text1"/>
+          <w:sz w:val="32"/>
+          <w:szCs w:val="32"/>
+        </w:rPr>
+        <w:t>io</w:t>
+      </w:r>
+      <w:r>
+        <w:rPr>
+          <w:rFonts w:ascii="Times" w:eastAsia="Times New Roman" w:hAnsi="Times" w:cs="Arial"/>
+          <w:b/>
+          <w:bCs/>
+          <w:color w:val="000000" w:themeColor="text1"/>
+          <w:sz w:val="32"/>
+          <w:szCs w:val="32"/>
+        </w:rPr>
+        <w:t xml:space="preserve"> of opioid overdose</w:t>
       </w:r>
     </w:p>
     <w:p>
@@ -1864,6 +1852,7 @@
           <w:rFonts w:ascii="Times" w:eastAsia="Times New Roman" w:hAnsi="Times" w:cs="Arial"/>
           <w:b/>
           <w:bCs/>
+          <w:noProof/>
           <w:color w:val="000000" w:themeColor="text1"/>
           <w:sz w:val="32"/>
           <w:szCs w:val="32"/>
@@ -1876,23 +1865,22 @@
           <w:bCs/>
           <w:noProof/>
           <w:color w:val="000000" w:themeColor="text1"/>
-          <w:sz w:val="32"/>
-          <w:szCs w:val="32"/>
-        </w:rPr>
-        <w:lastRenderedPageBreak/>
+          <w:sz w:val="28"/>
+          <w:szCs w:val="28"/>
+        </w:rPr>
         <w:drawing>
-          <wp:anchor distT="0" distB="0" distL="114300" distR="114300" simplePos="0" relativeHeight="251668480" behindDoc="0" locked="0" layoutInCell="1" allowOverlap="1" wp14:anchorId="5EB37519" wp14:editId="09D62768">
+          <wp:anchor distT="0" distB="0" distL="114300" distR="114300" simplePos="0" relativeHeight="251677696" behindDoc="0" locked="0" layoutInCell="1" allowOverlap="1" wp14:anchorId="32435936" wp14:editId="7FF16490">
             <wp:simplePos x="0" y="0"/>
             <wp:positionH relativeFrom="column">
-              <wp:posOffset>2903855</wp:posOffset>
+              <wp:posOffset>2698623</wp:posOffset>
             </wp:positionH>
             <wp:positionV relativeFrom="paragraph">
-              <wp:posOffset>353451</wp:posOffset>
+              <wp:posOffset>294005</wp:posOffset>
             </wp:positionV>
-            <wp:extent cx="3451225" cy="2520950"/>
-            <wp:effectExtent l="0" t="0" r="3175" b="6350"/>
+            <wp:extent cx="3677920" cy="2691130"/>
+            <wp:effectExtent l="0" t="0" r="5080" b="1270"/>
             <wp:wrapSquare wrapText="bothSides"/>
-            <wp:docPr id="2" name="Picture 2" descr="Chart, line chart&#10;&#10;Description automatically generated"/>
+            <wp:docPr id="12" name="Picture 12" descr="Chart, line chart&#10;&#10;Description automatically generated"/>
             <wp:cNvGraphicFramePr>
               <a:graphicFrameLocks xmlns:a="http://schemas.openxmlformats.org/drawingml/2006/main" noChangeAspect="1"/>
             </wp:cNvGraphicFramePr>
@@ -1900,7 +1888,7 @@
               <a:graphicData uri="http://schemas.openxmlformats.org/drawingml/2006/picture">
                 <pic:pic xmlns:pic="http://schemas.openxmlformats.org/drawingml/2006/picture">
                   <pic:nvPicPr>
-                    <pic:cNvPr id="2" name="Picture 2" descr="Chart, line chart&#10;&#10;Description automatically generated"/>
+                    <pic:cNvPr id="12" name="Picture 12" descr="Chart, line chart&#10;&#10;Description automatically generated"/>
                     <pic:cNvPicPr/>
                   </pic:nvPicPr>
                   <pic:blipFill>
@@ -1918,7 +1906,7 @@
                   <pic:spPr>
                     <a:xfrm>
                       <a:off x="0" y="0"/>
-                      <a:ext cx="3451225" cy="2520950"/>
+                      <a:ext cx="3677920" cy="2691130"/>
                     </a:xfrm>
                     <a:prstGeom prst="rect">
                       <a:avLst/>
@@ -1941,57 +1929,24 @@
           <w:rFonts w:ascii="Times" w:eastAsia="Times New Roman" w:hAnsi="Times" w:cs="Arial"/>
           <w:b/>
           <w:bCs/>
-          <w:color w:val="000000" w:themeColor="text1"/>
-          <w:sz w:val="32"/>
-          <w:szCs w:val="32"/>
-        </w:rPr>
-        <w:t>Florida</w:t>
-      </w:r>
-      <w:r>
-        <w:rPr>
-          <w:rFonts w:ascii="Times" w:eastAsia="Times New Roman" w:hAnsi="Times" w:cs="Arial"/>
-          <w:b/>
-          <w:bCs/>
           <w:noProof/>
           <w:color w:val="000000" w:themeColor="text1"/>
-          <w:sz w:val="32"/>
-          <w:szCs w:val="32"/>
-        </w:rPr>
-        <w:t xml:space="preserve"> </w:t>
-      </w:r>
-    </w:p>
-    <w:p>
-      <w:pPr>
-        <w:shd w:val="clear" w:color="auto" w:fill="FFFFFF"/>
-        <w:jc w:val="both"/>
-        <w:rPr>
-          <w:rFonts w:ascii="Times" w:eastAsia="Times New Roman" w:hAnsi="Times" w:cs="Arial"/>
-          <w:b/>
-          <w:bCs/>
-          <w:color w:val="000000" w:themeColor="text1"/>
-        </w:rPr>
-      </w:pPr>
-      <w:r>
-        <w:rPr>
-          <w:rFonts w:ascii="Times" w:eastAsia="Times New Roman" w:hAnsi="Times" w:cs="Arial"/>
-          <w:b/>
-          <w:bCs/>
-          <w:noProof/>
-          <w:color w:val="000000" w:themeColor="text1"/>
+          <w:sz w:val="28"/>
+          <w:szCs w:val="28"/>
         </w:rPr>
         <w:drawing>
-          <wp:anchor distT="0" distB="0" distL="114300" distR="114300" simplePos="0" relativeHeight="251669504" behindDoc="0" locked="0" layoutInCell="1" allowOverlap="1" wp14:anchorId="1CB482E2" wp14:editId="702A7355">
+          <wp:anchor distT="0" distB="0" distL="114300" distR="114300" simplePos="0" relativeHeight="251675648" behindDoc="0" locked="0" layoutInCell="1" allowOverlap="1" wp14:anchorId="1C9634CD" wp14:editId="17A0AECB">
             <wp:simplePos x="0" y="0"/>
             <wp:positionH relativeFrom="column">
-              <wp:posOffset>0</wp:posOffset>
+              <wp:posOffset>-287147</wp:posOffset>
             </wp:positionH>
             <wp:positionV relativeFrom="paragraph">
-              <wp:posOffset>1905</wp:posOffset>
+              <wp:posOffset>312420</wp:posOffset>
             </wp:positionV>
-            <wp:extent cx="2756079" cy="2520222"/>
-            <wp:effectExtent l="0" t="0" r="0" b="0"/>
+            <wp:extent cx="2927985" cy="2677795"/>
+            <wp:effectExtent l="0" t="0" r="5715" b="1905"/>
             <wp:wrapSquare wrapText="bothSides"/>
-            <wp:docPr id="3" name="Picture 3" descr="Chart&#10;&#10;Description automatically generated"/>
+            <wp:docPr id="24" name="Picture 24" descr="Chart&#10;&#10;Description automatically generated"/>
             <wp:cNvGraphicFramePr>
               <a:graphicFrameLocks xmlns:a="http://schemas.openxmlformats.org/drawingml/2006/main" noChangeAspect="1"/>
             </wp:cNvGraphicFramePr>
@@ -1999,7 +1954,7 @@
               <a:graphicData uri="http://schemas.openxmlformats.org/drawingml/2006/picture">
                 <pic:pic xmlns:pic="http://schemas.openxmlformats.org/drawingml/2006/picture">
                   <pic:nvPicPr>
-                    <pic:cNvPr id="3" name="Picture 3" descr="Chart&#10;&#10;Description automatically generated"/>
+                    <pic:cNvPr id="5" name="Picture 5" descr="Chart&#10;&#10;Description automatically generated"/>
                     <pic:cNvPicPr/>
                   </pic:nvPicPr>
                   <pic:blipFill>
@@ -2017,7 +1972,7 @@
                   <pic:spPr>
                     <a:xfrm>
                       <a:off x="0" y="0"/>
-                      <a:ext cx="2756079" cy="2520222"/>
+                      <a:ext cx="2927985" cy="2677795"/>
                     </a:xfrm>
                     <a:prstGeom prst="rect">
                       <a:avLst/>
@@ -2035,6 +1990,41 @@
           </wp:anchor>
         </w:drawing>
       </w:r>
+      <w:r>
+        <w:rPr>
+          <w:rFonts w:ascii="Times" w:eastAsia="Times New Roman" w:hAnsi="Times" w:cs="Arial"/>
+          <w:b/>
+          <w:bCs/>
+          <w:color w:val="000000" w:themeColor="text1"/>
+          <w:sz w:val="32"/>
+          <w:szCs w:val="32"/>
+        </w:rPr>
+        <w:t>Florida</w:t>
+      </w:r>
+      <w:r>
+        <w:rPr>
+          <w:rFonts w:ascii="Times" w:eastAsia="Times New Roman" w:hAnsi="Times" w:cs="Arial"/>
+          <w:b/>
+          <w:bCs/>
+          <w:noProof/>
+          <w:color w:val="000000" w:themeColor="text1"/>
+          <w:sz w:val="32"/>
+          <w:szCs w:val="32"/>
+        </w:rPr>
+        <w:t xml:space="preserve"> </w:t>
+      </w:r>
+    </w:p>
+    <w:p>
+      <w:pPr>
+        <w:shd w:val="clear" w:color="auto" w:fill="FFFFFF"/>
+        <w:jc w:val="both"/>
+        <w:rPr>
+          <w:rFonts w:ascii="Times" w:eastAsia="Times New Roman" w:hAnsi="Times" w:cs="Arial"/>
+          <w:b/>
+          <w:bCs/>
+          <w:color w:val="000000" w:themeColor="text1"/>
+        </w:rPr>
+      </w:pPr>
     </w:p>
     <w:p>
       <w:pPr>
@@ -2080,7 +2070,7 @@
           <w:sz w:val="22"/>
           <w:szCs w:val="22"/>
         </w:rPr>
-        <w:t>: Chart of the mortality rate of opioid-drug overdose between the pre-policy and post-policy periods</w:t>
+        <w:t xml:space="preserve">: </w:t>
       </w:r>
       <w:r>
         <w:rPr>
@@ -2091,7 +2081,7 @@
           <w:sz w:val="22"/>
           <w:szCs w:val="22"/>
         </w:rPr>
-        <w:t>; the</w:t>
+        <w:t>After the regulation policy was effective in Florida in February 2010, the chart presents the averages of the mortality ratio of opioid overdose per 100000 from the raw data for states in each county between the pre-policy (before 2009) and post-policy periods (after 2010). The treatment state is Florida</w:t>
       </w:r>
       <w:r>
         <w:rPr>
@@ -2102,7 +2092,84 @@
           <w:sz w:val="22"/>
           <w:szCs w:val="22"/>
         </w:rPr>
-        <w:t xml:space="preserve"> regulation policy was effective in Florida in February 2010.</w:t>
+        <w:t>,</w:t>
+      </w:r>
+      <w:r>
+        <w:rPr>
+          <w:rFonts w:ascii="Times" w:eastAsia="Times New Roman" w:hAnsi="Times" w:cs="Arial"/>
+          <w:i/>
+          <w:iCs/>
+          <w:color w:val="000000" w:themeColor="text1"/>
+          <w:sz w:val="22"/>
+          <w:szCs w:val="22"/>
+        </w:rPr>
+        <w:t xml:space="preserve"> and its control states include Michigan (MI), North Carolina (NC), and Ohio (OH). The solid lines that represent the averages of the mortality ratio are local polynomial fits (bandwidth = 2)</w:t>
+      </w:r>
+      <w:r>
+        <w:rPr>
+          <w:rFonts w:ascii="Times" w:eastAsia="Times New Roman" w:hAnsi="Times" w:cs="Arial"/>
+          <w:i/>
+          <w:iCs/>
+          <w:color w:val="000000" w:themeColor="text1"/>
+          <w:sz w:val="22"/>
+          <w:szCs w:val="22"/>
+        </w:rPr>
+        <w:t>,</w:t>
+      </w:r>
+      <w:r>
+        <w:rPr>
+          <w:rFonts w:ascii="Times" w:eastAsia="Times New Roman" w:hAnsi="Times" w:cs="Arial"/>
+          <w:i/>
+          <w:iCs/>
+          <w:color w:val="000000" w:themeColor="text1"/>
+          <w:sz w:val="22"/>
+          <w:szCs w:val="22"/>
+        </w:rPr>
+        <w:t xml:space="preserve"> and the </w:t>
+      </w:r>
+      <w:r>
+        <w:rPr>
+          <w:rFonts w:ascii="Times" w:eastAsia="Times New Roman" w:hAnsi="Times" w:cs="Arial"/>
+          <w:i/>
+          <w:iCs/>
+          <w:color w:val="000000" w:themeColor="text1"/>
+          <w:sz w:val="22"/>
+          <w:szCs w:val="22"/>
+        </w:rPr>
+        <w:t xml:space="preserve">blue </w:t>
+      </w:r>
+      <w:r>
+        <w:rPr>
+          <w:rFonts w:ascii="Times" w:eastAsia="Times New Roman" w:hAnsi="Times" w:cs="Arial"/>
+          <w:i/>
+          <w:iCs/>
+          <w:color w:val="000000" w:themeColor="text1"/>
+          <w:sz w:val="22"/>
+          <w:szCs w:val="22"/>
+        </w:rPr>
+        <w:t xml:space="preserve">shadow </w:t>
+      </w:r>
+      <w:r>
+        <w:rPr>
+          <w:rFonts w:ascii="Times" w:eastAsia="Times New Roman" w:hAnsi="Times" w:cs="Arial"/>
+          <w:i/>
+          <w:iCs/>
+          <w:color w:val="000000" w:themeColor="text1"/>
+          <w:sz w:val="22"/>
+          <w:szCs w:val="22"/>
+        </w:rPr>
+        <w:t>parts indicate</w:t>
+      </w:r>
+      <w:r>
+        <w:rPr>
+          <w:rFonts w:ascii="Times" w:eastAsia="Times New Roman" w:hAnsi="Times" w:cs="Arial"/>
+          <w:i/>
+          <w:iCs/>
+          <w:color w:val="000000" w:themeColor="text1"/>
+          <w:sz w:val="22"/>
+          <w:szCs w:val="22"/>
+        </w:rPr>
+        <w:t xml:space="preserve"> the 95% confidence intervals.</w:t>
       </w:r>
     </w:p>
     <w:p>
@@ -2125,255 +2192,6 @@
           <w:color w:val="000000" w:themeColor="text1"/>
         </w:rPr>
       </w:pPr>
-      <w:r>
-        <w:rPr>
-          <w:rFonts w:ascii="Times" w:eastAsia="Times New Roman" w:hAnsi="Times" w:cs="Arial"/>
-          <w:color w:val="000000" w:themeColor="text1"/>
-        </w:rPr>
-        <w:t xml:space="preserve">Above are the plots comparing the trends of the average annual per 100000 drug-induced deaths in Florida and its control states </w:t>
-      </w:r>
-      <w:r>
-        <w:rPr>
-          <w:rFonts w:ascii="Times" w:eastAsia="Times New Roman" w:hAnsi="Times" w:cs="Arial"/>
-          <w:color w:val="000000" w:themeColor="text1"/>
-        </w:rPr>
-        <w:t>(</w:t>
-      </w:r>
-      <w:r>
-        <w:rPr>
-          <w:rFonts w:ascii="Times" w:hAnsi="Times" w:cs="AppleSystemUIFont"/>
-        </w:rPr>
-        <w:t>MI</w:t>
-      </w:r>
-      <w:r>
-        <w:rPr>
-          <w:rFonts w:ascii="Times" w:hAnsi="Times" w:cs="AppleSystemUIFont"/>
-        </w:rPr>
-        <w:t xml:space="preserve">, OH, </w:t>
-      </w:r>
-      <w:r>
-        <w:rPr>
-          <w:rFonts w:ascii="Times" w:hAnsi="Times" w:cs="AppleSystemUIFont"/>
-        </w:rPr>
-        <w:t>NC</w:t>
-      </w:r>
-      <w:r>
-        <w:rPr>
-          <w:rFonts w:ascii="Times" w:eastAsia="Times New Roman" w:hAnsi="Times" w:cs="Arial"/>
-          <w:color w:val="000000" w:themeColor="text1"/>
-        </w:rPr>
-        <w:t>)</w:t>
-      </w:r>
-      <w:r>
-        <w:rPr>
-          <w:rFonts w:ascii="Times" w:eastAsia="Times New Roman" w:hAnsi="Times" w:cs="Arial"/>
-          <w:color w:val="000000" w:themeColor="text1"/>
-        </w:rPr>
-        <w:t xml:space="preserve"> before and after policy implementation in Florida.  B</w:t>
-      </w:r>
-      <w:r>
-        <w:rPr>
-          <w:rFonts w:ascii="Times" w:eastAsia="Times New Roman" w:hAnsi="Times" w:cs="Arial"/>
-          <w:color w:val="000000" w:themeColor="text1"/>
-        </w:rPr>
-        <w:t xml:space="preserve">efore the policy </w:t>
-      </w:r>
-      <w:r>
-        <w:rPr>
-          <w:rFonts w:ascii="Times" w:eastAsia="Times New Roman" w:hAnsi="Times" w:cs="Arial"/>
-          <w:color w:val="000000" w:themeColor="text1"/>
-        </w:rPr>
-        <w:t>was enacted</w:t>
-      </w:r>
-      <w:r>
-        <w:rPr>
-          <w:rFonts w:ascii="Times" w:eastAsia="Times New Roman" w:hAnsi="Times" w:cs="Arial"/>
-          <w:color w:val="000000" w:themeColor="text1"/>
-        </w:rPr>
-        <w:t xml:space="preserve"> in </w:t>
-      </w:r>
-      <w:r>
-        <w:rPr>
-          <w:rFonts w:ascii="Times" w:eastAsia="Times New Roman" w:hAnsi="Times" w:cs="Arial"/>
-          <w:color w:val="000000" w:themeColor="text1"/>
-        </w:rPr>
-        <w:t>February</w:t>
-      </w:r>
-      <w:r>
-        <w:rPr>
-          <w:rFonts w:ascii="Times" w:eastAsia="Times New Roman" w:hAnsi="Times" w:cs="Arial"/>
-          <w:color w:val="000000" w:themeColor="text1"/>
-        </w:rPr>
-        <w:t xml:space="preserve"> 2010, the </w:t>
-      </w:r>
-      <w:r>
-        <w:rPr>
-          <w:rFonts w:ascii="Times" w:eastAsia="Times New Roman" w:hAnsi="Times" w:cs="Arial"/>
-          <w:color w:val="000000" w:themeColor="text1"/>
-        </w:rPr>
-        <w:t xml:space="preserve">trend of drug-induced deaths in Florida </w:t>
-      </w:r>
-      <w:r>
-        <w:rPr>
-          <w:rFonts w:ascii="Times" w:eastAsia="Times New Roman" w:hAnsi="Times" w:cs="Arial"/>
-          <w:color w:val="000000" w:themeColor="text1"/>
-        </w:rPr>
-        <w:t xml:space="preserve">was </w:t>
-      </w:r>
-      <w:r>
-        <w:rPr>
-          <w:rFonts w:ascii="Times" w:eastAsia="Times New Roman" w:hAnsi="Times" w:cs="Arial"/>
-          <w:color w:val="000000" w:themeColor="text1"/>
-        </w:rPr>
-        <w:t xml:space="preserve">increasing. </w:t>
-      </w:r>
-      <w:r>
-        <w:rPr>
-          <w:rFonts w:ascii="Times" w:eastAsia="Times New Roman" w:hAnsi="Times" w:cs="Arial"/>
-          <w:color w:val="000000" w:themeColor="text1"/>
-        </w:rPr>
-        <w:t xml:space="preserve">After 2010, the </w:t>
-      </w:r>
-      <w:r>
-        <w:rPr>
-          <w:rFonts w:ascii="Times" w:eastAsia="Times New Roman" w:hAnsi="Times" w:cs="Arial"/>
-          <w:color w:val="000000" w:themeColor="text1"/>
-        </w:rPr>
-        <w:t xml:space="preserve">trend became decreasing.  This substantial change in trend supports the hypothesis that the policy reduced the quantity of drug-induced deaths in Florida. When comparing Florida’s trend against its control </w:t>
-      </w:r>
-      <w:r>
-        <w:rPr>
-          <w:rFonts w:ascii="Times" w:eastAsia="Times New Roman" w:hAnsi="Times" w:cs="Arial"/>
-          <w:color w:val="000000" w:themeColor="text1"/>
-        </w:rPr>
-        <w:t>states</w:t>
-      </w:r>
-      <w:r>
-        <w:rPr>
-          <w:rFonts w:ascii="Times" w:eastAsia="Times New Roman" w:hAnsi="Times" w:cs="Arial"/>
-          <w:color w:val="000000" w:themeColor="text1"/>
-        </w:rPr>
-        <w:t xml:space="preserve">, the variation of trends between Florida and its control </w:t>
-      </w:r>
-      <w:r>
-        <w:rPr>
-          <w:rFonts w:ascii="Times" w:eastAsia="Times New Roman" w:hAnsi="Times" w:cs="Arial"/>
-          <w:color w:val="000000" w:themeColor="text1"/>
-        </w:rPr>
-        <w:t>sta</w:t>
-      </w:r>
-      <w:r>
-        <w:rPr>
-          <w:rFonts w:ascii="Times" w:eastAsia="Times New Roman" w:hAnsi="Times" w:cs="Arial"/>
-          <w:color w:val="000000" w:themeColor="text1"/>
-        </w:rPr>
-        <w:t xml:space="preserve">tes on pre-policy periods (before 2009) was relatively small, while the variation of trends between Florida and its control </w:t>
-      </w:r>
-      <w:r>
-        <w:rPr>
-          <w:rFonts w:ascii="Times" w:eastAsia="Times New Roman" w:hAnsi="Times" w:cs="Arial"/>
-          <w:color w:val="000000" w:themeColor="text1"/>
-        </w:rPr>
-        <w:t>sta</w:t>
-      </w:r>
-      <w:r>
-        <w:rPr>
-          <w:rFonts w:ascii="Times" w:eastAsia="Times New Roman" w:hAnsi="Times" w:cs="Arial"/>
-          <w:color w:val="000000" w:themeColor="text1"/>
-        </w:rPr>
-        <w:t>tes on post-policy (after 2010) periods became very large because these states did not publish</w:t>
-      </w:r>
-      <w:r>
-        <w:rPr>
-          <w:rFonts w:ascii="Times" w:eastAsia="Times New Roman" w:hAnsi="Times" w:cs="Arial"/>
-          <w:color w:val="000000" w:themeColor="text1"/>
-        </w:rPr>
-        <w:t xml:space="preserve"> a</w:t>
-      </w:r>
-      <w:r>
-        <w:rPr>
-          <w:rFonts w:ascii="Times" w:eastAsia="Times New Roman" w:hAnsi="Times" w:cs="Arial"/>
-          <w:color w:val="000000" w:themeColor="text1"/>
-        </w:rPr>
-        <w:t xml:space="preserve"> </w:t>
-      </w:r>
-      <w:r>
-        <w:rPr>
-          <w:rFonts w:ascii="Times" w:eastAsia="Times New Roman" w:hAnsi="Times" w:cs="Arial"/>
-          <w:color w:val="000000" w:themeColor="text1"/>
-        </w:rPr>
-        <w:t>regulation policy for opioid drugs</w:t>
-      </w:r>
-      <w:r>
-        <w:rPr>
-          <w:rFonts w:ascii="Times" w:eastAsia="Times New Roman" w:hAnsi="Times" w:cs="Arial"/>
-          <w:color w:val="000000" w:themeColor="text1"/>
-        </w:rPr>
-        <w:t xml:space="preserve"> thus continued to have rising tendencies of drug-induced deaths. In general, a</w:t>
-      </w:r>
-      <w:r>
-        <w:rPr>
-          <w:rFonts w:ascii="Times" w:eastAsia="Times New Roman" w:hAnsi="Times" w:cs="Arial"/>
-          <w:color w:val="000000" w:themeColor="text1"/>
-        </w:rPr>
-        <w:t xml:space="preserve">fter Florida implemented policy </w:t>
-      </w:r>
-      <w:r>
-        <w:rPr>
-          <w:rFonts w:ascii="Times" w:eastAsia="Times New Roman" w:hAnsi="Times" w:cs="Arial"/>
-          <w:color w:val="000000" w:themeColor="text1"/>
-        </w:rPr>
-        <w:t>for</w:t>
-      </w:r>
-      <w:r>
-        <w:rPr>
-          <w:rFonts w:ascii="Times" w:eastAsia="Times New Roman" w:hAnsi="Times" w:cs="Arial"/>
-          <w:color w:val="000000" w:themeColor="text1"/>
-        </w:rPr>
-        <w:t xml:space="preserve"> opioid drugs in 2010, the mortality rate </w:t>
-      </w:r>
-      <w:r>
-        <w:rPr>
-          <w:rFonts w:ascii="Times" w:eastAsia="Times New Roman" w:hAnsi="Times" w:cs="Arial"/>
-          <w:color w:val="000000" w:themeColor="text1"/>
-        </w:rPr>
-        <w:t xml:space="preserve">per 100000 </w:t>
-      </w:r>
-      <w:r>
-        <w:rPr>
-          <w:rFonts w:ascii="Times" w:eastAsia="Times New Roman" w:hAnsi="Times" w:cs="Arial"/>
-          <w:color w:val="000000" w:themeColor="text1"/>
-        </w:rPr>
-        <w:t xml:space="preserve">of opioid-drug overdose in FL dropped immediately and </w:t>
-      </w:r>
-      <w:r>
-        <w:rPr>
-          <w:rFonts w:ascii="Times" w:eastAsia="Times New Roman" w:hAnsi="Times" w:cs="Arial"/>
-          <w:color w:val="000000" w:themeColor="text1"/>
-        </w:rPr>
-        <w:t>maintained</w:t>
-      </w:r>
-      <w:r>
-        <w:rPr>
-          <w:rFonts w:ascii="Times" w:eastAsia="Times New Roman" w:hAnsi="Times" w:cs="Arial"/>
-          <w:color w:val="000000" w:themeColor="text1"/>
-        </w:rPr>
-        <w:t xml:space="preserve"> a downward tendency from 2010. This might not happen if the regulation policy was not implemented.</w:t>
-      </w:r>
-      <w:r>
-        <w:rPr>
-          <w:rFonts w:ascii="Times" w:eastAsia="Times New Roman" w:hAnsi="Times" w:cs="Arial"/>
-          <w:color w:val="000000" w:themeColor="text1"/>
-        </w:rPr>
-        <w:t xml:space="preserve"> </w:t>
-      </w:r>
-      <w:r>
-        <w:rPr>
-          <w:rFonts w:ascii="Times" w:eastAsia="Times New Roman" w:hAnsi="Times" w:cs="Arial"/>
-          <w:color w:val="000000" w:themeColor="text1"/>
-        </w:rPr>
-        <w:t>Therefore, we conclude that the policy of opioid regulations had a positive impact on decreasing the mortality rate of opioid-drug overdose in Florida.</w:t>
-      </w:r>
     </w:p>
     <w:p>
       <w:pPr>
@@ -2385,6 +2203,309 @@
           <w:color w:val="000000" w:themeColor="text1"/>
         </w:rPr>
       </w:pPr>
+      <w:r>
+        <w:rPr>
+          <w:rFonts w:ascii="Times" w:eastAsia="Times New Roman" w:hAnsi="Times" w:cs="Arial"/>
+          <w:color w:val="000000" w:themeColor="text1"/>
+        </w:rPr>
+        <w:lastRenderedPageBreak/>
+        <w:t xml:space="preserve">Above are the plots comparing the trends of the average annual per 100000 drug-induced deaths in Florida and its control states </w:t>
+      </w:r>
+      <w:r>
+        <w:rPr>
+          <w:rFonts w:ascii="Times" w:eastAsia="Times New Roman" w:hAnsi="Times" w:cs="Arial"/>
+          <w:color w:val="000000" w:themeColor="text1"/>
+        </w:rPr>
+        <w:t>(</w:t>
+      </w:r>
+      <w:r>
+        <w:rPr>
+          <w:rFonts w:ascii="Times" w:hAnsi="Times" w:cs="AppleSystemUIFont"/>
+        </w:rPr>
+        <w:t>MI</w:t>
+      </w:r>
+      <w:r>
+        <w:rPr>
+          <w:rFonts w:ascii="Times" w:hAnsi="Times" w:cs="AppleSystemUIFont"/>
+        </w:rPr>
+        <w:t xml:space="preserve">, OH, </w:t>
+      </w:r>
+      <w:r>
+        <w:rPr>
+          <w:rFonts w:ascii="Times" w:hAnsi="Times" w:cs="AppleSystemUIFont"/>
+        </w:rPr>
+        <w:t>NC</w:t>
+      </w:r>
+      <w:r>
+        <w:rPr>
+          <w:rFonts w:ascii="Times" w:eastAsia="Times New Roman" w:hAnsi="Times" w:cs="Arial"/>
+          <w:color w:val="000000" w:themeColor="text1"/>
+        </w:rPr>
+        <w:t>)</w:t>
+      </w:r>
+      <w:r>
+        <w:rPr>
+          <w:rFonts w:ascii="Times" w:eastAsia="Times New Roman" w:hAnsi="Times" w:cs="Arial"/>
+          <w:color w:val="000000" w:themeColor="text1"/>
+        </w:rPr>
+        <w:t xml:space="preserve"> before and after policy implementation in Florida.  B</w:t>
+      </w:r>
+      <w:r>
+        <w:rPr>
+          <w:rFonts w:ascii="Times" w:eastAsia="Times New Roman" w:hAnsi="Times" w:cs="Arial"/>
+          <w:color w:val="000000" w:themeColor="text1"/>
+        </w:rPr>
+        <w:t xml:space="preserve">efore the policy </w:t>
+      </w:r>
+      <w:r>
+        <w:rPr>
+          <w:rFonts w:ascii="Times" w:eastAsia="Times New Roman" w:hAnsi="Times" w:cs="Arial"/>
+          <w:color w:val="000000" w:themeColor="text1"/>
+        </w:rPr>
+        <w:t>was enacted</w:t>
+      </w:r>
+      <w:r>
+        <w:rPr>
+          <w:rFonts w:ascii="Times" w:eastAsia="Times New Roman" w:hAnsi="Times" w:cs="Arial"/>
+          <w:color w:val="000000" w:themeColor="text1"/>
+        </w:rPr>
+        <w:t xml:space="preserve"> in </w:t>
+      </w:r>
+      <w:r>
+        <w:rPr>
+          <w:rFonts w:ascii="Times" w:eastAsia="Times New Roman" w:hAnsi="Times" w:cs="Arial"/>
+          <w:color w:val="000000" w:themeColor="text1"/>
+        </w:rPr>
+        <w:t>February</w:t>
+      </w:r>
+      <w:r>
+        <w:rPr>
+          <w:rFonts w:ascii="Times" w:eastAsia="Times New Roman" w:hAnsi="Times" w:cs="Arial"/>
+          <w:color w:val="000000" w:themeColor="text1"/>
+        </w:rPr>
+        <w:t xml:space="preserve"> 2010, the </w:t>
+      </w:r>
+      <w:r>
+        <w:rPr>
+          <w:rFonts w:ascii="Times" w:eastAsia="Times New Roman" w:hAnsi="Times" w:cs="Arial"/>
+          <w:color w:val="000000" w:themeColor="text1"/>
+        </w:rPr>
+        <w:t xml:space="preserve">trend of drug-induced deaths in Florida </w:t>
+      </w:r>
+      <w:r>
+        <w:rPr>
+          <w:rFonts w:ascii="Times" w:eastAsia="Times New Roman" w:hAnsi="Times" w:cs="Arial"/>
+          <w:color w:val="000000" w:themeColor="text1"/>
+        </w:rPr>
+        <w:t xml:space="preserve">was </w:t>
+      </w:r>
+      <w:r>
+        <w:rPr>
+          <w:rFonts w:ascii="Times" w:eastAsia="Times New Roman" w:hAnsi="Times" w:cs="Arial"/>
+          <w:color w:val="000000" w:themeColor="text1"/>
+        </w:rPr>
+        <w:t xml:space="preserve">increasing. </w:t>
+      </w:r>
+      <w:r>
+        <w:rPr>
+          <w:rFonts w:ascii="Times" w:eastAsia="Times New Roman" w:hAnsi="Times" w:cs="Arial"/>
+          <w:color w:val="000000" w:themeColor="text1"/>
+        </w:rPr>
+        <w:t xml:space="preserve">After 2010, the </w:t>
+      </w:r>
+      <w:r>
+        <w:rPr>
+          <w:rFonts w:ascii="Times" w:eastAsia="Times New Roman" w:hAnsi="Times" w:cs="Arial"/>
+          <w:color w:val="000000" w:themeColor="text1"/>
+        </w:rPr>
+        <w:t xml:space="preserve">trend became decreasing.  This substantial change in trend supports the hypothesis that the policy reduced the quantity of drug-induced deaths in Florida. When comparing Florida’s trend against its control </w:t>
+      </w:r>
+      <w:r>
+        <w:rPr>
+          <w:rFonts w:ascii="Times" w:eastAsia="Times New Roman" w:hAnsi="Times" w:cs="Arial"/>
+          <w:color w:val="000000" w:themeColor="text1"/>
+        </w:rPr>
+        <w:t>states</w:t>
+      </w:r>
+      <w:r>
+        <w:rPr>
+          <w:rFonts w:ascii="Times" w:eastAsia="Times New Roman" w:hAnsi="Times" w:cs="Arial"/>
+          <w:color w:val="000000" w:themeColor="text1"/>
+        </w:rPr>
+        <w:t xml:space="preserve">, the variation of trends between Florida and its control </w:t>
+      </w:r>
+      <w:r>
+        <w:rPr>
+          <w:rFonts w:ascii="Times" w:eastAsia="Times New Roman" w:hAnsi="Times" w:cs="Arial"/>
+          <w:color w:val="000000" w:themeColor="text1"/>
+        </w:rPr>
+        <w:t>sta</w:t>
+      </w:r>
+      <w:r>
+        <w:rPr>
+          <w:rFonts w:ascii="Times" w:eastAsia="Times New Roman" w:hAnsi="Times" w:cs="Arial"/>
+          <w:color w:val="000000" w:themeColor="text1"/>
+        </w:rPr>
+        <w:t xml:space="preserve">tes on pre-policy periods (before 2009) was relatively small, while the variation of trends between Florida and its control </w:t>
+      </w:r>
+      <w:r>
+        <w:rPr>
+          <w:rFonts w:ascii="Times" w:eastAsia="Times New Roman" w:hAnsi="Times" w:cs="Arial"/>
+          <w:color w:val="000000" w:themeColor="text1"/>
+        </w:rPr>
+        <w:t>sta</w:t>
+      </w:r>
+      <w:r>
+        <w:rPr>
+          <w:rFonts w:ascii="Times" w:eastAsia="Times New Roman" w:hAnsi="Times" w:cs="Arial"/>
+          <w:color w:val="000000" w:themeColor="text1"/>
+        </w:rPr>
+        <w:t>tes on post-policy (after 2010) periods became very large because these states did not publish</w:t>
+      </w:r>
+      <w:r>
+        <w:rPr>
+          <w:rFonts w:ascii="Times" w:eastAsia="Times New Roman" w:hAnsi="Times" w:cs="Arial"/>
+          <w:color w:val="000000" w:themeColor="text1"/>
+        </w:rPr>
+        <w:t xml:space="preserve"> a</w:t>
+      </w:r>
+      <w:r>
+        <w:rPr>
+          <w:rFonts w:ascii="Times" w:eastAsia="Times New Roman" w:hAnsi="Times" w:cs="Arial"/>
+          <w:color w:val="000000" w:themeColor="text1"/>
+        </w:rPr>
+        <w:t xml:space="preserve"> </w:t>
+      </w:r>
+      <w:r>
+        <w:rPr>
+          <w:rFonts w:ascii="Times" w:eastAsia="Times New Roman" w:hAnsi="Times" w:cs="Arial"/>
+          <w:color w:val="000000" w:themeColor="text1"/>
+        </w:rPr>
+        <w:t>regulation policy for opioid drugs</w:t>
+      </w:r>
+      <w:r>
+        <w:rPr>
+          <w:rFonts w:ascii="Times" w:eastAsia="Times New Roman" w:hAnsi="Times" w:cs="Arial"/>
+          <w:color w:val="000000" w:themeColor="text1"/>
+        </w:rPr>
+        <w:t xml:space="preserve"> thus continued to have rising tendencies of drug-induced deaths. In general, a</w:t>
+      </w:r>
+      <w:r>
+        <w:rPr>
+          <w:rFonts w:ascii="Times" w:eastAsia="Times New Roman" w:hAnsi="Times" w:cs="Arial"/>
+          <w:color w:val="000000" w:themeColor="text1"/>
+        </w:rPr>
+        <w:t>fter Florida implemented polic</w:t>
+      </w:r>
+      <w:r>
+        <w:rPr>
+          <w:rFonts w:ascii="Times" w:eastAsia="Times New Roman" w:hAnsi="Times" w:cs="Arial"/>
+          <w:color w:val="000000" w:themeColor="text1"/>
+        </w:rPr>
+        <w:t>ies</w:t>
+      </w:r>
+      <w:r>
+        <w:rPr>
+          <w:rFonts w:ascii="Times" w:eastAsia="Times New Roman" w:hAnsi="Times" w:cs="Arial"/>
+          <w:color w:val="000000" w:themeColor="text1"/>
+        </w:rPr>
+        <w:t xml:space="preserve"> </w:t>
+      </w:r>
+      <w:r>
+        <w:rPr>
+          <w:rFonts w:ascii="Times" w:eastAsia="Times New Roman" w:hAnsi="Times" w:cs="Arial"/>
+          <w:color w:val="000000" w:themeColor="text1"/>
+        </w:rPr>
+        <w:t>for</w:t>
+      </w:r>
+      <w:r>
+        <w:rPr>
+          <w:rFonts w:ascii="Times" w:eastAsia="Times New Roman" w:hAnsi="Times" w:cs="Arial"/>
+          <w:color w:val="000000" w:themeColor="text1"/>
+        </w:rPr>
+        <w:t xml:space="preserve"> opioid drugs in 2010, the mortality rat</w:t>
+      </w:r>
+      <w:r>
+        <w:rPr>
+          <w:rFonts w:ascii="Times" w:eastAsia="Times New Roman" w:hAnsi="Times" w:cs="Arial"/>
+          <w:color w:val="000000" w:themeColor="text1"/>
+        </w:rPr>
+        <w:t>io</w:t>
+      </w:r>
+      <w:r>
+        <w:rPr>
+          <w:rFonts w:ascii="Times" w:eastAsia="Times New Roman" w:hAnsi="Times" w:cs="Arial"/>
+          <w:color w:val="000000" w:themeColor="text1"/>
+        </w:rPr>
+        <w:t xml:space="preserve"> </w:t>
+      </w:r>
+      <w:r>
+        <w:rPr>
+          <w:rFonts w:ascii="Times" w:eastAsia="Times New Roman" w:hAnsi="Times" w:cs="Arial"/>
+          <w:color w:val="000000" w:themeColor="text1"/>
+        </w:rPr>
+        <w:t xml:space="preserve">per 100000 </w:t>
+      </w:r>
+      <w:r>
+        <w:rPr>
+          <w:rFonts w:ascii="Times" w:eastAsia="Times New Roman" w:hAnsi="Times" w:cs="Arial"/>
+          <w:color w:val="000000" w:themeColor="text1"/>
+        </w:rPr>
+        <w:t xml:space="preserve">of opioid overdose in FL dropped immediately and </w:t>
+      </w:r>
+      <w:r>
+        <w:rPr>
+          <w:rFonts w:ascii="Times" w:eastAsia="Times New Roman" w:hAnsi="Times" w:cs="Arial"/>
+          <w:color w:val="000000" w:themeColor="text1"/>
+        </w:rPr>
+        <w:t>maintained</w:t>
+      </w:r>
+      <w:r>
+        <w:rPr>
+          <w:rFonts w:ascii="Times" w:eastAsia="Times New Roman" w:hAnsi="Times" w:cs="Arial"/>
+          <w:color w:val="000000" w:themeColor="text1"/>
+        </w:rPr>
+        <w:t xml:space="preserve"> a downward tendency from 2010. This might not happen if the regulation policy was not implemented.</w:t>
+      </w:r>
+      <w:r>
+        <w:rPr>
+          <w:rFonts w:ascii="Times" w:eastAsia="Times New Roman" w:hAnsi="Times" w:cs="Arial"/>
+          <w:color w:val="000000" w:themeColor="text1"/>
+        </w:rPr>
+        <w:t xml:space="preserve"> </w:t>
+      </w:r>
+      <w:r>
+        <w:rPr>
+          <w:rFonts w:ascii="Times" w:eastAsia="Times New Roman" w:hAnsi="Times" w:cs="Arial"/>
+          <w:color w:val="000000" w:themeColor="text1"/>
+        </w:rPr>
+        <w:t>Therefore, we conclude that the policy of opioid regulations had a positive impact on decreasing the mortality rat</w:t>
+      </w:r>
+      <w:r>
+        <w:rPr>
+          <w:rFonts w:ascii="Times" w:eastAsia="Times New Roman" w:hAnsi="Times" w:cs="Arial"/>
+          <w:color w:val="000000" w:themeColor="text1"/>
+        </w:rPr>
+        <w:t>io</w:t>
+      </w:r>
+      <w:r>
+        <w:rPr>
+          <w:rFonts w:ascii="Times" w:eastAsia="Times New Roman" w:hAnsi="Times" w:cs="Arial"/>
+          <w:color w:val="000000" w:themeColor="text1"/>
+        </w:rPr>
+        <w:t xml:space="preserve"> of opioid overdose in Florida.</w:t>
+      </w:r>
+    </w:p>
+    <w:p>
+      <w:pPr>
+        <w:shd w:val="clear" w:color="auto" w:fill="FFFFFF"/>
+        <w:spacing w:line="360" w:lineRule="auto"/>
+        <w:jc w:val="both"/>
+        <w:rPr>
+          <w:rFonts w:ascii="Times" w:eastAsia="Times New Roman" w:hAnsi="Times" w:cs="Arial"/>
+          <w:color w:val="000000" w:themeColor="text1"/>
+        </w:rPr>
+      </w:pPr>
     </w:p>
     <w:p>
       <w:pPr>
@@ -2406,23 +2527,22 @@
           <w:bCs/>
           <w:noProof/>
           <w:color w:val="000000" w:themeColor="text1"/>
-          <w:sz w:val="32"/>
-          <w:szCs w:val="32"/>
-        </w:rPr>
-        <w:lastRenderedPageBreak/>
+          <w:sz w:val="28"/>
+          <w:szCs w:val="28"/>
+        </w:rPr>
         <w:drawing>
-          <wp:anchor distT="0" distB="0" distL="114300" distR="114300" simplePos="0" relativeHeight="251671552" behindDoc="0" locked="0" layoutInCell="1" allowOverlap="1" wp14:anchorId="44D1B44D" wp14:editId="4B48DB78">
+          <wp:anchor distT="0" distB="0" distL="114300" distR="114300" simplePos="0" relativeHeight="251681792" behindDoc="0" locked="0" layoutInCell="1" allowOverlap="1" wp14:anchorId="27CF5418" wp14:editId="758F1E33">
             <wp:simplePos x="0" y="0"/>
             <wp:positionH relativeFrom="column">
-              <wp:posOffset>0</wp:posOffset>
+              <wp:posOffset>2632075</wp:posOffset>
             </wp:positionH>
             <wp:positionV relativeFrom="paragraph">
-              <wp:posOffset>308297</wp:posOffset>
+              <wp:posOffset>309245</wp:posOffset>
             </wp:positionV>
-            <wp:extent cx="2783840" cy="2562860"/>
-            <wp:effectExtent l="0" t="0" r="0" b="2540"/>
+            <wp:extent cx="3665220" cy="2675255"/>
+            <wp:effectExtent l="0" t="0" r="5080" b="4445"/>
             <wp:wrapSquare wrapText="bothSides"/>
-            <wp:docPr id="4" name="Picture 4" descr="Chart&#10;&#10;Description automatically generated"/>
+            <wp:docPr id="19" name="Picture 19" descr="Chart, line chart&#10;&#10;Description automatically generated"/>
             <wp:cNvGraphicFramePr>
               <a:graphicFrameLocks xmlns:a="http://schemas.openxmlformats.org/drawingml/2006/main" noChangeAspect="1"/>
             </wp:cNvGraphicFramePr>
@@ -2430,7 +2550,7 @@
               <a:graphicData uri="http://schemas.openxmlformats.org/drawingml/2006/picture">
                 <pic:pic xmlns:pic="http://schemas.openxmlformats.org/drawingml/2006/picture">
                   <pic:nvPicPr>
-                    <pic:cNvPr id="4" name="Picture 4" descr="Chart&#10;&#10;Description automatically generated"/>
+                    <pic:cNvPr id="19" name="Picture 19" descr="Chart, line chart&#10;&#10;Description automatically generated"/>
                     <pic:cNvPicPr/>
                   </pic:nvPicPr>
                   <pic:blipFill>
@@ -2448,7 +2568,7 @@
                   <pic:spPr>
                     <a:xfrm>
                       <a:off x="0" y="0"/>
-                      <a:ext cx="2783840" cy="2562860"/>
+                      <a:ext cx="3665220" cy="2675255"/>
                     </a:xfrm>
                     <a:prstGeom prst="rect">
                       <a:avLst/>
@@ -2473,22 +2593,22 @@
           <w:bCs/>
           <w:noProof/>
           <w:color w:val="000000" w:themeColor="text1"/>
-          <w:sz w:val="32"/>
-          <w:szCs w:val="32"/>
+          <w:sz w:val="28"/>
+          <w:szCs w:val="28"/>
         </w:rPr>
         <w:drawing>
-          <wp:anchor distT="0" distB="0" distL="114300" distR="114300" simplePos="0" relativeHeight="251670528" behindDoc="0" locked="0" layoutInCell="1" allowOverlap="1" wp14:anchorId="353B9658" wp14:editId="6536BEC4">
+          <wp:anchor distT="0" distB="0" distL="114300" distR="114300" simplePos="0" relativeHeight="251679744" behindDoc="0" locked="0" layoutInCell="1" allowOverlap="1" wp14:anchorId="791D6BEB" wp14:editId="10934862">
             <wp:simplePos x="0" y="0"/>
             <wp:positionH relativeFrom="column">
-              <wp:posOffset>2858770</wp:posOffset>
+              <wp:posOffset>-282829</wp:posOffset>
             </wp:positionH>
             <wp:positionV relativeFrom="paragraph">
-              <wp:posOffset>308020</wp:posOffset>
+              <wp:posOffset>309245</wp:posOffset>
             </wp:positionV>
-            <wp:extent cx="3486150" cy="2562860"/>
-            <wp:effectExtent l="0" t="0" r="6350" b="2540"/>
+            <wp:extent cx="2916555" cy="2675255"/>
+            <wp:effectExtent l="0" t="0" r="4445" b="4445"/>
             <wp:wrapSquare wrapText="bothSides"/>
-            <wp:docPr id="5" name="Picture 5" descr="Chart, line chart&#10;&#10;Description automatically generated"/>
+            <wp:docPr id="17" name="Picture 17" descr="Chart&#10;&#10;Description automatically generated"/>
             <wp:cNvGraphicFramePr>
               <a:graphicFrameLocks xmlns:a="http://schemas.openxmlformats.org/drawingml/2006/main" noChangeAspect="1"/>
             </wp:cNvGraphicFramePr>
@@ -2496,10 +2616,10 @@
               <a:graphicData uri="http://schemas.openxmlformats.org/drawingml/2006/picture">
                 <pic:pic xmlns:pic="http://schemas.openxmlformats.org/drawingml/2006/picture">
                   <pic:nvPicPr>
-                    <pic:cNvPr id="5" name="Picture 5" descr="Chart, line chart&#10;&#10;Description automatically generated"/>
+                    <pic:cNvPr id="17" name="Picture 17" descr="Chart&#10;&#10;Description automatically generated"/>
                     <pic:cNvPicPr/>
                   </pic:nvPicPr>
-                  <pic:blipFill>
+                  <pic:blipFill rotWithShape="1">
                     <a:blip r:embed="rId15" cstate="print">
                       <a:extLst>
                         <a:ext uri="{28A0092B-C50C-407E-A947-70E740481C1C}">
@@ -2507,18 +2627,25 @@
                         </a:ext>
                       </a:extLst>
                     </a:blip>
-                    <a:stretch>
-                      <a:fillRect/>
-                    </a:stretch>
+                    <a:srcRect t="704" b="1"/>
+                    <a:stretch/>
                   </pic:blipFill>
-                  <pic:spPr>
+                  <pic:spPr bwMode="auto">
                     <a:xfrm>
                       <a:off x="0" y="0"/>
-                      <a:ext cx="3486150" cy="2562860"/>
+                      <a:ext cx="2916555" cy="2675255"/>
                     </a:xfrm>
                     <a:prstGeom prst="rect">
                       <a:avLst/>
                     </a:prstGeom>
+                    <a:ln>
+                      <a:noFill/>
+                    </a:ln>
+                    <a:extLst>
+                      <a:ext uri="{53640926-AAD7-44D8-BBD7-CCE9431645EC}">
+                        <a14:shadowObscured xmlns:a14="http://schemas.microsoft.com/office/drawing/2010/main"/>
+                      </a:ext>
+                    </a:extLst>
                   </pic:spPr>
                 </pic:pic>
               </a:graphicData>
@@ -2598,7 +2725,7 @@
           <w:sz w:val="22"/>
           <w:szCs w:val="22"/>
         </w:rPr>
-        <w:t>: Chart of the mortality rate of opioid-drug overdose between the pre-policy and post-policy periods</w:t>
+        <w:t xml:space="preserve">: </w:t>
       </w:r>
       <w:r>
         <w:rPr>
@@ -2609,7 +2736,7 @@
           <w:sz w:val="22"/>
           <w:szCs w:val="22"/>
         </w:rPr>
-        <w:t>; the</w:t>
+        <w:t>After the regulation policy was effective in Texas in January 2007</w:t>
       </w:r>
       <w:r>
         <w:rPr>
@@ -2620,23 +2747,20 @@
           <w:sz w:val="22"/>
           <w:szCs w:val="22"/>
         </w:rPr>
-        <w:t xml:space="preserve"> regulation policy was effective in Texas in </w:t>
-      </w:r>
-      <w:r>
-        <w:rPr>
-          <w:rFonts w:ascii="Times" w:hAnsi="Times"/>
+        <w:t>, t</w:t>
+      </w:r>
+      <w:r>
+        <w:rPr>
+          <w:rFonts w:ascii="Times" w:eastAsia="Times New Roman" w:hAnsi="Times" w:cs="Arial"/>
           <w:i/>
           <w:iCs/>
+          <w:color w:val="000000" w:themeColor="text1"/>
           <w:sz w:val="22"/>
           <w:szCs w:val="22"/>
         </w:rPr>
-        <w:t>January 2007.</w:t>
-      </w:r>
-    </w:p>
-    <w:p>
-      <w:pPr>
-        <w:shd w:val="clear" w:color="auto" w:fill="FFFFFF"/>
-        <w:jc w:val="center"/>
+        <w:t>he chart presents the averages of the mortality ratio of opioid</w:t>
+      </w:r>
+      <w:r>
         <w:rPr>
           <w:rFonts w:ascii="Times" w:eastAsia="Times New Roman" w:hAnsi="Times" w:cs="Arial"/>
           <w:i/>
@@ -2645,7 +2769,162 @@
           <w:sz w:val="22"/>
           <w:szCs w:val="22"/>
         </w:rPr>
-      </w:pPr>
+        <w:t xml:space="preserve"> </w:t>
+      </w:r>
+      <w:r>
+        <w:rPr>
+          <w:rFonts w:ascii="Times" w:eastAsia="Times New Roman" w:hAnsi="Times" w:cs="Arial"/>
+          <w:i/>
+          <w:iCs/>
+          <w:color w:val="000000" w:themeColor="text1"/>
+          <w:sz w:val="22"/>
+          <w:szCs w:val="22"/>
+        </w:rPr>
+        <w:t>overdose per 100000 from the raw data for states in each county between the pre-policy (before 2006) and post-policy periods (after 2007). The treatment state is Texas</w:t>
+      </w:r>
+      <w:r>
+        <w:rPr>
+          <w:rFonts w:ascii="Times" w:eastAsia="Times New Roman" w:hAnsi="Times" w:cs="Arial"/>
+          <w:i/>
+          <w:iCs/>
+          <w:color w:val="000000" w:themeColor="text1"/>
+          <w:sz w:val="22"/>
+          <w:szCs w:val="22"/>
+        </w:rPr>
+        <w:t>,</w:t>
+      </w:r>
+      <w:r>
+        <w:rPr>
+          <w:rFonts w:ascii="Times" w:eastAsia="Times New Roman" w:hAnsi="Times" w:cs="Arial"/>
+          <w:i/>
+          <w:iCs/>
+          <w:color w:val="000000" w:themeColor="text1"/>
+          <w:sz w:val="22"/>
+          <w:szCs w:val="22"/>
+        </w:rPr>
+        <w:t xml:space="preserve"> and its control states include Pennsylvania (PA), Massachusetts (MA), and Virginia (VA)</w:t>
+      </w:r>
+      <w:r>
+        <w:rPr>
+          <w:rFonts w:ascii="Times" w:eastAsia="Times New Roman" w:hAnsi="Times" w:cs="Arial"/>
+          <w:i/>
+          <w:iCs/>
+          <w:color w:val="000000" w:themeColor="text1"/>
+          <w:sz w:val="22"/>
+          <w:szCs w:val="22"/>
+        </w:rPr>
+        <w:t>.</w:t>
+      </w:r>
+      <w:r>
+        <w:rPr>
+          <w:rFonts w:ascii="Times" w:eastAsia="Times New Roman" w:hAnsi="Times" w:cs="Arial"/>
+          <w:i/>
+          <w:iCs/>
+          <w:color w:val="000000" w:themeColor="text1"/>
+          <w:sz w:val="22"/>
+          <w:szCs w:val="22"/>
+        </w:rPr>
+        <w:t xml:space="preserve"> The solid lines </w:t>
+      </w:r>
+      <w:r>
+        <w:rPr>
+          <w:rFonts w:ascii="Times" w:eastAsia="Times New Roman" w:hAnsi="Times" w:cs="Arial"/>
+          <w:i/>
+          <w:iCs/>
+          <w:color w:val="000000" w:themeColor="text1"/>
+          <w:sz w:val="22"/>
+          <w:szCs w:val="22"/>
+        </w:rPr>
+        <w:t>that represent the</w:t>
+      </w:r>
+      <w:r>
+        <w:rPr>
+          <w:rFonts w:ascii="Times" w:eastAsia="Times New Roman" w:hAnsi="Times" w:cs="Arial"/>
+          <w:i/>
+          <w:iCs/>
+          <w:color w:val="000000" w:themeColor="text1"/>
+          <w:sz w:val="22"/>
+          <w:szCs w:val="22"/>
+        </w:rPr>
+        <w:t xml:space="preserve"> averages of the mortality ratio </w:t>
+      </w:r>
+      <w:r>
+        <w:rPr>
+          <w:rFonts w:ascii="Times" w:eastAsia="Times New Roman" w:hAnsi="Times" w:cs="Arial"/>
+          <w:i/>
+          <w:iCs/>
+          <w:color w:val="000000" w:themeColor="text1"/>
+          <w:sz w:val="22"/>
+          <w:szCs w:val="22"/>
+        </w:rPr>
+        <w:t>are local polynomial fits (bandwidth = 2)</w:t>
+      </w:r>
+      <w:r>
+        <w:rPr>
+          <w:rFonts w:ascii="Times" w:eastAsia="Times New Roman" w:hAnsi="Times" w:cs="Arial"/>
+          <w:i/>
+          <w:iCs/>
+          <w:color w:val="000000" w:themeColor="text1"/>
+          <w:sz w:val="22"/>
+          <w:szCs w:val="22"/>
+        </w:rPr>
+        <w:t>,</w:t>
+      </w:r>
+      <w:r>
+        <w:rPr>
+          <w:rFonts w:ascii="Times" w:eastAsia="Times New Roman" w:hAnsi="Times" w:cs="Arial"/>
+          <w:i/>
+          <w:iCs/>
+          <w:color w:val="000000" w:themeColor="text1"/>
+          <w:sz w:val="22"/>
+          <w:szCs w:val="22"/>
+        </w:rPr>
+        <w:t xml:space="preserve"> and the </w:t>
+      </w:r>
+      <w:r>
+        <w:rPr>
+          <w:rFonts w:ascii="Times" w:eastAsia="Times New Roman" w:hAnsi="Times" w:cs="Arial"/>
+          <w:i/>
+          <w:iCs/>
+          <w:color w:val="000000" w:themeColor="text1"/>
+          <w:sz w:val="22"/>
+          <w:szCs w:val="22"/>
+        </w:rPr>
+        <w:t xml:space="preserve">green </w:t>
+      </w:r>
+      <w:r>
+        <w:rPr>
+          <w:rFonts w:ascii="Times" w:eastAsia="Times New Roman" w:hAnsi="Times" w:cs="Arial"/>
+          <w:i/>
+          <w:iCs/>
+          <w:color w:val="000000" w:themeColor="text1"/>
+          <w:sz w:val="22"/>
+          <w:szCs w:val="22"/>
+        </w:rPr>
+        <w:t xml:space="preserve">shadow </w:t>
+      </w:r>
+      <w:r>
+        <w:rPr>
+          <w:rFonts w:ascii="Times" w:eastAsia="Times New Roman" w:hAnsi="Times" w:cs="Arial"/>
+          <w:i/>
+          <w:iCs/>
+          <w:color w:val="000000" w:themeColor="text1"/>
+          <w:sz w:val="22"/>
+          <w:szCs w:val="22"/>
+        </w:rPr>
+        <w:t xml:space="preserve">parts </w:t>
+      </w:r>
+      <w:r>
+        <w:rPr>
+          <w:rFonts w:ascii="Times" w:eastAsia="Times New Roman" w:hAnsi="Times" w:cs="Arial"/>
+          <w:i/>
+          <w:iCs/>
+          <w:color w:val="000000" w:themeColor="text1"/>
+          <w:sz w:val="22"/>
+          <w:szCs w:val="22"/>
+        </w:rPr>
+        <w:t>indicate the 95% confidence intervals.</w:t>
+      </w:r>
     </w:p>
     <w:p>
       <w:pPr>
@@ -2662,6 +2941,7 @@
           <w:rFonts w:ascii="Times" w:eastAsia="Times New Roman" w:hAnsi="Times" w:cs="Arial"/>
           <w:color w:val="000000" w:themeColor="text1"/>
         </w:rPr>
+        <w:lastRenderedPageBreak/>
         <w:t xml:space="preserve">Above are the plots comparing the trends of the average annual per 100000 drug-induced deaths in </w:t>
       </w:r>
       <w:r>
@@ -2806,7 +3086,7 @@
           <w:rFonts w:ascii="Times" w:eastAsia="Times New Roman" w:hAnsi="Times" w:cs="Arial"/>
           <w:color w:val="000000" w:themeColor="text1"/>
         </w:rPr>
-        <w:t xml:space="preserve">trend became decreasing.  While the decreasing degree was not </w:t>
+        <w:t xml:space="preserve">trend became decreasing. While the decreasing degree was not </w:t>
       </w:r>
       <w:r>
         <w:rPr>
@@ -2967,7 +3247,21 @@
           <w:rFonts w:ascii="Times" w:eastAsia="Times New Roman" w:hAnsi="Times" w:cs="Arial"/>
           <w:color w:val="000000" w:themeColor="text1"/>
         </w:rPr>
-        <w:t xml:space="preserve">, the mortality rate </w:t>
+        <w:t>, the mortality rat</w:t>
+      </w:r>
+      <w:r>
+        <w:rPr>
+          <w:rFonts w:ascii="Times" w:eastAsia="Times New Roman" w:hAnsi="Times" w:cs="Arial"/>
+          <w:color w:val="000000" w:themeColor="text1"/>
+        </w:rPr>
+        <w:t>io</w:t>
+      </w:r>
+      <w:r>
+        <w:rPr>
+          <w:rFonts w:ascii="Times" w:eastAsia="Times New Roman" w:hAnsi="Times" w:cs="Arial"/>
+          <w:color w:val="000000" w:themeColor="text1"/>
+        </w:rPr>
+        <w:t xml:space="preserve"> </w:t>
       </w:r>
       <w:r>
         <w:rPr>
@@ -2981,7 +3275,21 @@
           <w:rFonts w:ascii="Times" w:eastAsia="Times New Roman" w:hAnsi="Times" w:cs="Arial"/>
           <w:color w:val="000000" w:themeColor="text1"/>
         </w:rPr>
-        <w:t xml:space="preserve">of opioid-drug overdose in </w:t>
+        <w:t>of opioid</w:t>
+      </w:r>
+      <w:r>
+        <w:rPr>
+          <w:rFonts w:ascii="Times" w:eastAsia="Times New Roman" w:hAnsi="Times" w:cs="Arial"/>
+          <w:color w:val="000000" w:themeColor="text1"/>
+        </w:rPr>
+        <w:t xml:space="preserve"> </w:t>
+      </w:r>
+      <w:r>
+        <w:rPr>
+          <w:rFonts w:ascii="Times" w:eastAsia="Times New Roman" w:hAnsi="Times" w:cs="Arial"/>
+          <w:color w:val="000000" w:themeColor="text1"/>
+        </w:rPr>
+        <w:t xml:space="preserve">overdose in </w:t>
       </w:r>
       <w:r>
         <w:rPr>
@@ -3037,7 +3345,21 @@
           <w:rFonts w:ascii="Times" w:eastAsia="Times New Roman" w:hAnsi="Times" w:cs="Arial"/>
           <w:color w:val="000000" w:themeColor="text1"/>
         </w:rPr>
-        <w:t>, we conclude that the policy of opioid regulations had a positive impact on decreasing the mortality rate of opioid-drug overdose in Texas.</w:t>
+        <w:t>, we conclude that the policy of opioid regulations had a positive impact on decreasing the mortality rat</w:t>
+      </w:r>
+      <w:r>
+        <w:rPr>
+          <w:rFonts w:ascii="Times" w:eastAsia="Times New Roman" w:hAnsi="Times" w:cs="Arial"/>
+          <w:color w:val="000000" w:themeColor="text1"/>
+        </w:rPr>
+        <w:t>io</w:t>
+      </w:r>
+      <w:r>
+        <w:rPr>
+          <w:rFonts w:ascii="Times" w:eastAsia="Times New Roman" w:hAnsi="Times" w:cs="Arial"/>
+          <w:color w:val="000000" w:themeColor="text1"/>
+        </w:rPr>
+        <w:t xml:space="preserve"> of opioid overdose in Texas.</w:t>
       </w:r>
     </w:p>
     <w:p>
@@ -3066,25 +3388,26 @@
       <w:r>
         <w:rPr>
           <w:rFonts w:ascii="Times" w:eastAsia="Times New Roman" w:hAnsi="Times" w:cs="Arial"/>
+          <w:i/>
+          <w:iCs/>
           <w:noProof/>
           <w:color w:val="000000" w:themeColor="text1"/>
-          <w:sz w:val="32"/>
-          <w:szCs w:val="32"/>
-        </w:rPr>
-        <w:lastRenderedPageBreak/>
+          <w:sz w:val="22"/>
+          <w:szCs w:val="22"/>
+        </w:rPr>
         <w:drawing>
-          <wp:anchor distT="0" distB="0" distL="114300" distR="114300" simplePos="0" relativeHeight="251672576" behindDoc="0" locked="0" layoutInCell="1" allowOverlap="1" wp14:anchorId="25EEECA2" wp14:editId="4F1522AA">
+          <wp:anchor distT="0" distB="0" distL="114300" distR="114300" simplePos="0" relativeHeight="251685888" behindDoc="0" locked="0" layoutInCell="1" allowOverlap="1" wp14:anchorId="46D29D57" wp14:editId="40A36D3A">
             <wp:simplePos x="0" y="0"/>
             <wp:positionH relativeFrom="column">
-              <wp:posOffset>2787650</wp:posOffset>
+              <wp:posOffset>2708402</wp:posOffset>
             </wp:positionH>
             <wp:positionV relativeFrom="paragraph">
-              <wp:posOffset>300355</wp:posOffset>
+              <wp:posOffset>318135</wp:posOffset>
             </wp:positionV>
-            <wp:extent cx="3444875" cy="2449830"/>
-            <wp:effectExtent l="0" t="0" r="0" b="1270"/>
+            <wp:extent cx="3838575" cy="2743200"/>
+            <wp:effectExtent l="0" t="0" r="0" b="0"/>
             <wp:wrapSquare wrapText="bothSides"/>
-            <wp:docPr id="7" name="Picture 7" descr="Chart, line chart&#10;&#10;Description automatically generated"/>
+            <wp:docPr id="21" name="Picture 21" descr="Chart, line chart&#10;&#10;Description automatically generated"/>
             <wp:cNvGraphicFramePr>
               <a:graphicFrameLocks xmlns:a="http://schemas.openxmlformats.org/drawingml/2006/main" noChangeAspect="1"/>
             </wp:cNvGraphicFramePr>
@@ -3092,7 +3415,7 @@
               <a:graphicData uri="http://schemas.openxmlformats.org/drawingml/2006/picture">
                 <pic:pic xmlns:pic="http://schemas.openxmlformats.org/drawingml/2006/picture">
                   <pic:nvPicPr>
-                    <pic:cNvPr id="7" name="Picture 7" descr="Chart, line chart&#10;&#10;Description automatically generated"/>
+                    <pic:cNvPr id="21" name="Picture 21" descr="Chart, line chart&#10;&#10;Description automatically generated"/>
                     <pic:cNvPicPr/>
                   </pic:nvPicPr>
                   <pic:blipFill>
@@ -3110,7 +3433,7 @@
                   <pic:spPr>
                     <a:xfrm>
                       <a:off x="0" y="0"/>
-                      <a:ext cx="3444875" cy="2449830"/>
+                      <a:ext cx="3838575" cy="2743200"/>
                     </a:xfrm>
                     <a:prstGeom prst="rect">
                       <a:avLst/>
@@ -3133,43 +3456,22 @@
           <w:rFonts w:ascii="Times" w:eastAsia="Times New Roman" w:hAnsi="Times" w:cs="Arial"/>
           <w:b/>
           <w:bCs/>
-          <w:color w:val="000000" w:themeColor="text1"/>
-          <w:sz w:val="32"/>
-          <w:szCs w:val="32"/>
-        </w:rPr>
-        <w:t>Washington</w:t>
-      </w:r>
-    </w:p>
-    <w:p>
-      <w:pPr>
-        <w:shd w:val="clear" w:color="auto" w:fill="FFFFFF"/>
-        <w:jc w:val="both"/>
-        <w:rPr>
-          <w:rFonts w:ascii="Times" w:eastAsia="Times New Roman" w:hAnsi="Times" w:cs="Arial"/>
-          <w:b/>
-          <w:bCs/>
-          <w:color w:val="000000" w:themeColor="text1"/>
-        </w:rPr>
-      </w:pPr>
-      <w:r>
-        <w:rPr>
-          <w:rFonts w:ascii="Times" w:eastAsia="Times New Roman" w:hAnsi="Times" w:cs="Arial"/>
           <w:noProof/>
           <w:color w:val="000000" w:themeColor="text1"/>
         </w:rPr>
         <w:drawing>
-          <wp:anchor distT="0" distB="0" distL="114300" distR="114300" simplePos="0" relativeHeight="251673600" behindDoc="0" locked="0" layoutInCell="1" allowOverlap="1" wp14:anchorId="1BE1A655" wp14:editId="500F051C">
+          <wp:anchor distT="0" distB="0" distL="114300" distR="114300" simplePos="0" relativeHeight="251683840" behindDoc="0" locked="0" layoutInCell="1" allowOverlap="1" wp14:anchorId="100DBD1F" wp14:editId="60658348">
             <wp:simplePos x="0" y="0"/>
             <wp:positionH relativeFrom="column">
-              <wp:posOffset>0</wp:posOffset>
+              <wp:posOffset>-438658</wp:posOffset>
             </wp:positionH>
             <wp:positionV relativeFrom="paragraph">
-              <wp:posOffset>95462</wp:posOffset>
+              <wp:posOffset>317202</wp:posOffset>
             </wp:positionV>
-            <wp:extent cx="2788276" cy="2450168"/>
-            <wp:effectExtent l="0" t="0" r="6350" b="1270"/>
+            <wp:extent cx="3099816" cy="2743200"/>
+            <wp:effectExtent l="0" t="0" r="0" b="0"/>
             <wp:wrapSquare wrapText="bothSides"/>
-            <wp:docPr id="6" name="Picture 6" descr="Chart, line chart&#10;&#10;Description automatically generated"/>
+            <wp:docPr id="20" name="Picture 20" descr="Chart, line chart&#10;&#10;Description automatically generated"/>
             <wp:cNvGraphicFramePr>
               <a:graphicFrameLocks xmlns:a="http://schemas.openxmlformats.org/drawingml/2006/main" noChangeAspect="1"/>
             </wp:cNvGraphicFramePr>
@@ -3177,10 +3479,10 @@
               <a:graphicData uri="http://schemas.openxmlformats.org/drawingml/2006/picture">
                 <pic:pic xmlns:pic="http://schemas.openxmlformats.org/drawingml/2006/picture">
                   <pic:nvPicPr>
-                    <pic:cNvPr id="6" name="Picture 6" descr="Chart, line chart&#10;&#10;Description automatically generated"/>
+                    <pic:cNvPr id="20" name="Picture 20" descr="Chart, line chart&#10;&#10;Description automatically generated"/>
                     <pic:cNvPicPr/>
                   </pic:nvPicPr>
-                  <pic:blipFill>
+                  <pic:blipFill rotWithShape="1">
                     <a:blip r:embed="rId17" cstate="print">
                       <a:extLst>
                         <a:ext uri="{28A0092B-C50C-407E-A947-70E740481C1C}">
@@ -3188,18 +3490,25 @@
                         </a:ext>
                       </a:extLst>
                     </a:blip>
-                    <a:stretch>
-                      <a:fillRect/>
-                    </a:stretch>
+                    <a:srcRect r="786"/>
+                    <a:stretch/>
                   </pic:blipFill>
-                  <pic:spPr>
+                  <pic:spPr bwMode="auto">
                     <a:xfrm>
                       <a:off x="0" y="0"/>
-                      <a:ext cx="2788276" cy="2450168"/>
+                      <a:ext cx="3099816" cy="2743200"/>
                     </a:xfrm>
                     <a:prstGeom prst="rect">
                       <a:avLst/>
                     </a:prstGeom>
+                    <a:ln>
+                      <a:noFill/>
+                    </a:ln>
+                    <a:extLst>
+                      <a:ext uri="{53640926-AAD7-44D8-BBD7-CCE9431645EC}">
+                        <a14:shadowObscured xmlns:a14="http://schemas.microsoft.com/office/drawing/2010/main"/>
+                      </a:ext>
+                    </a:extLst>
                   </pic:spPr>
                 </pic:pic>
               </a:graphicData>
@@ -3213,6 +3522,29 @@
           </wp:anchor>
         </w:drawing>
       </w:r>
+      <w:r>
+        <w:rPr>
+          <w:rFonts w:ascii="Times" w:eastAsia="Times New Roman" w:hAnsi="Times" w:cs="Arial"/>
+          <w:b/>
+          <w:bCs/>
+          <w:color w:val="000000" w:themeColor="text1"/>
+          <w:sz w:val="32"/>
+          <w:szCs w:val="32"/>
+        </w:rPr>
+        <w:t>Washington</w:t>
+      </w:r>
+    </w:p>
+    <w:p>
+      <w:pPr>
+        <w:shd w:val="clear" w:color="auto" w:fill="FFFFFF"/>
+        <w:jc w:val="both"/>
+        <w:rPr>
+          <w:rFonts w:ascii="Times" w:eastAsia="Times New Roman" w:hAnsi="Times" w:cs="Arial"/>
+          <w:b/>
+          <w:bCs/>
+          <w:color w:val="000000" w:themeColor="text1"/>
+        </w:rPr>
+      </w:pPr>
     </w:p>
     <w:p>
       <w:pPr>
@@ -3256,7 +3588,7 @@
           <w:sz w:val="22"/>
           <w:szCs w:val="22"/>
         </w:rPr>
-        <w:t>: Chart of the mortality rate of opioid-drug overdose between the pre-policy and post-policy periods</w:t>
+        <w:t xml:space="preserve">: </w:t>
       </w:r>
       <w:r>
         <w:rPr>
@@ -3267,7 +3599,7 @@
           <w:sz w:val="22"/>
           <w:szCs w:val="22"/>
         </w:rPr>
-        <w:t>; the</w:t>
+        <w:t>After the regulation policy was effective in Washington in January 2012, the chart presents the averages of the mortality ratio of opioid overdose per 100000 from the raw data for states in each county between the pre-policy (before 2011) and post-policy periods (after 2012). The treatment state is Washington</w:t>
       </w:r>
       <w:r>
         <w:rPr>
@@ -3278,17 +3610,84 @@
           <w:sz w:val="22"/>
           <w:szCs w:val="22"/>
         </w:rPr>
-        <w:t xml:space="preserve"> regulation policy was effective in Washington in </w:t>
-      </w:r>
-      <w:r>
-        <w:rPr>
-          <w:rFonts w:ascii="Times" w:hAnsi="Times"/>
+        <w:t>,</w:t>
+      </w:r>
+      <w:r>
+        <w:rPr>
+          <w:rFonts w:ascii="Times" w:eastAsia="Times New Roman" w:hAnsi="Times" w:cs="Arial"/>
           <w:i/>
           <w:iCs/>
+          <w:color w:val="000000" w:themeColor="text1"/>
           <w:sz w:val="22"/>
           <w:szCs w:val="22"/>
         </w:rPr>
-        <w:t>January 2012.</w:t>
+        <w:t xml:space="preserve"> and its control states include Missouri (MO), Georgia (GA), and Arizona (AZ). The solid lines that represent the averages of the mortality ratio are local polynomial fits (bandwidth = 2)</w:t>
+      </w:r>
+      <w:r>
+        <w:rPr>
+          <w:rFonts w:ascii="Times" w:eastAsia="Times New Roman" w:hAnsi="Times" w:cs="Arial"/>
+          <w:i/>
+          <w:iCs/>
+          <w:color w:val="000000" w:themeColor="text1"/>
+          <w:sz w:val="22"/>
+          <w:szCs w:val="22"/>
+        </w:rPr>
+        <w:t>,</w:t>
+      </w:r>
+      <w:r>
+        <w:rPr>
+          <w:rFonts w:ascii="Times" w:eastAsia="Times New Roman" w:hAnsi="Times" w:cs="Arial"/>
+          <w:i/>
+          <w:iCs/>
+          <w:color w:val="000000" w:themeColor="text1"/>
+          <w:sz w:val="22"/>
+          <w:szCs w:val="22"/>
+        </w:rPr>
+        <w:t xml:space="preserve"> and the </w:t>
+      </w:r>
+      <w:r>
+        <w:rPr>
+          <w:rFonts w:ascii="Times" w:eastAsia="Times New Roman" w:hAnsi="Times" w:cs="Arial"/>
+          <w:i/>
+          <w:iCs/>
+          <w:color w:val="000000" w:themeColor="text1"/>
+          <w:sz w:val="22"/>
+          <w:szCs w:val="22"/>
+        </w:rPr>
+        <w:t xml:space="preserve">red </w:t>
+      </w:r>
+      <w:r>
+        <w:rPr>
+          <w:rFonts w:ascii="Times" w:eastAsia="Times New Roman" w:hAnsi="Times" w:cs="Arial"/>
+          <w:i/>
+          <w:iCs/>
+          <w:color w:val="000000" w:themeColor="text1"/>
+          <w:sz w:val="22"/>
+          <w:szCs w:val="22"/>
+        </w:rPr>
+        <w:t xml:space="preserve">shadow </w:t>
+      </w:r>
+      <w:r>
+        <w:rPr>
+          <w:rFonts w:ascii="Times" w:eastAsia="Times New Roman" w:hAnsi="Times" w:cs="Arial"/>
+          <w:i/>
+          <w:iCs/>
+          <w:color w:val="000000" w:themeColor="text1"/>
+          <w:sz w:val="22"/>
+          <w:szCs w:val="22"/>
+        </w:rPr>
+        <w:t xml:space="preserve">parts </w:t>
+      </w:r>
+      <w:r>
+        <w:rPr>
+          <w:rFonts w:ascii="Times" w:eastAsia="Times New Roman" w:hAnsi="Times" w:cs="Arial"/>
+          <w:i/>
+          <w:iCs/>
+          <w:color w:val="000000" w:themeColor="text1"/>
+          <w:sz w:val="22"/>
+          <w:szCs w:val="22"/>
+        </w:rPr>
+        <w:t>indicate the 95% confidence intervals.</w:t>
       </w:r>
     </w:p>
     <w:p>
@@ -3319,6 +3718,7 @@
           <w:rFonts w:ascii="Times" w:eastAsia="Times New Roman" w:hAnsi="Times" w:cs="Arial"/>
           <w:color w:val="000000" w:themeColor="text1"/>
         </w:rPr>
+        <w:lastRenderedPageBreak/>
         <w:t>Below are the plots comparing the trends of the average annual per 100000 drug-induced deaths in Washington and its control states (</w:t>
       </w:r>
       <w:r>
@@ -3412,7 +3812,21 @@
           <w:rFonts w:ascii="Times" w:eastAsia="Times New Roman" w:hAnsi="Times" w:cs="Arial"/>
           <w:color w:val="000000" w:themeColor="text1"/>
         </w:rPr>
-        <w:t>However, after implementing the regulation policy for opioid drugs in 2012 at WA, the mortality rate of opioid-drug overdose in WA did not drop,</w:t>
+        <w:t>However, after implementing the regulation policy for opioid drugs in 2012 at WA, the mortality rat</w:t>
+      </w:r>
+      <w:r>
+        <w:rPr>
+          <w:rFonts w:ascii="Times" w:eastAsia="Times New Roman" w:hAnsi="Times" w:cs="Arial"/>
+          <w:color w:val="000000" w:themeColor="text1"/>
+        </w:rPr>
+        <w:t>io</w:t>
+      </w:r>
+      <w:r>
+        <w:rPr>
+          <w:rFonts w:ascii="Times" w:eastAsia="Times New Roman" w:hAnsi="Times" w:cs="Arial"/>
+          <w:color w:val="000000" w:themeColor="text1"/>
+        </w:rPr>
+        <w:t xml:space="preserve"> of opioid overdose in WA did not drop,</w:t>
       </w:r>
       <w:r>
         <w:rPr>
@@ -3538,18 +3952,50 @@
           <w:rFonts w:ascii="Times" w:eastAsia="Times New Roman" w:hAnsi="Times" w:cs="Arial"/>
           <w:color w:val="000000" w:themeColor="text1"/>
         </w:rPr>
-        <w:t>Therefore, although the mortality rates in Washington were lower than other control states on average after implementing the policy; because Washington still had a rising trend of mortality rates of opioid-drug overdose after 2012, we conclude that the policy of opioid regulations did not have a positive impact on decreasing the mortality rate of opioid-drug overdose in Washington.</w:t>
-      </w:r>
-    </w:p>
-    <w:p>
-      <w:pPr>
-        <w:shd w:val="clear" w:color="auto" w:fill="FFFFFF"/>
-        <w:jc w:val="both"/>
-        <w:rPr>
-          <w:rFonts w:ascii="Times" w:eastAsia="Times New Roman" w:hAnsi="Times" w:cs="Arial"/>
-          <w:color w:val="000000" w:themeColor="text1"/>
-        </w:rPr>
-      </w:pPr>
+        <w:t>Therefore, although the mortality rat</w:t>
+      </w:r>
+      <w:r>
+        <w:rPr>
+          <w:rFonts w:ascii="Times" w:eastAsia="Times New Roman" w:hAnsi="Times" w:cs="Arial"/>
+          <w:color w:val="000000" w:themeColor="text1"/>
+        </w:rPr>
+        <w:t>io</w:t>
+      </w:r>
+      <w:r>
+        <w:rPr>
+          <w:rFonts w:ascii="Times" w:eastAsia="Times New Roman" w:hAnsi="Times" w:cs="Arial"/>
+          <w:color w:val="000000" w:themeColor="text1"/>
+        </w:rPr>
+        <w:t>s in Washington were lower than other control states on average after implementing the policy; because Washington still had a rising trend of mortality rat</w:t>
+      </w:r>
+      <w:r>
+        <w:rPr>
+          <w:rFonts w:ascii="Times" w:eastAsia="Times New Roman" w:hAnsi="Times" w:cs="Arial"/>
+          <w:color w:val="000000" w:themeColor="text1"/>
+        </w:rPr>
+        <w:t>io</w:t>
+      </w:r>
+      <w:r>
+        <w:rPr>
+          <w:rFonts w:ascii="Times" w:eastAsia="Times New Roman" w:hAnsi="Times" w:cs="Arial"/>
+          <w:color w:val="000000" w:themeColor="text1"/>
+        </w:rPr>
+        <w:t>s of opioid overdose after 2012, we conclude that the policy of opioid regulations did not have a positive impact on decreasing the mortality rat</w:t>
+      </w:r>
+      <w:r>
+        <w:rPr>
+          <w:rFonts w:ascii="Times" w:eastAsia="Times New Roman" w:hAnsi="Times" w:cs="Arial"/>
+          <w:color w:val="000000" w:themeColor="text1"/>
+        </w:rPr>
+        <w:t>io</w:t>
+      </w:r>
+      <w:r>
+        <w:rPr>
+          <w:rFonts w:ascii="Times" w:eastAsia="Times New Roman" w:hAnsi="Times" w:cs="Arial"/>
+          <w:color w:val="000000" w:themeColor="text1"/>
+        </w:rPr>
+        <w:t xml:space="preserve"> of opioid overdose in Washington.</w:t>
+      </w:r>
     </w:p>
     <w:p>
       <w:pPr>
@@ -3613,64 +4059,85 @@
           <w:rFonts w:ascii="Times" w:eastAsia="Times New Roman" w:hAnsi="Times" w:cs="Arial"/>
           <w:color w:val="000000" w:themeColor="text1"/>
         </w:rPr>
+        <w:t xml:space="preserve">The two main strengths of this analysis are that when evaluating the impacts of the regulation policy of opioid drugs in three states (FL, TX, WA), we use the pre-post comparison and the difference in difference analysis. First, to determine whether the regulation policies of opioid drugs had a positive impact on drug overdose deaths or opioid shipments, the pre-post comparison </w:t>
+      </w:r>
+      <w:r>
+        <w:rPr>
+          <w:rFonts w:ascii="Times" w:eastAsia="Times New Roman" w:hAnsi="Times" w:cs="Arial"/>
+          <w:color w:val="000000" w:themeColor="text1"/>
+        </w:rPr>
+        <w:t>focuses</w:t>
+      </w:r>
+      <w:r>
+        <w:rPr>
+          <w:rFonts w:ascii="Times" w:eastAsia="Times New Roman" w:hAnsi="Times" w:cs="Arial"/>
+          <w:color w:val="000000" w:themeColor="text1"/>
+        </w:rPr>
+        <w:t xml:space="preserve"> on examining changes over time for each policy-implemented state. If the policies had no effect, after introducing the policies, the plots would depict an ongoing rise or relatively constant tendencies in opioid shipments and overdose deaths. If the policy had a positive influence, after implementing the policies, the plots would indicate a gradual decline trend in opioid shipments and drug overdose deaths. Second, a difference-in-difference analysis is used </w:t>
+      </w:r>
+      <w:r>
+        <w:rPr>
+          <w:rFonts w:ascii="Times" w:eastAsia="Times New Roman" w:hAnsi="Times" w:cs="Arial"/>
+          <w:color w:val="000000" w:themeColor="text1"/>
+        </w:rPr>
+        <w:t>to explore</w:t>
+      </w:r>
+      <w:r>
+        <w:rPr>
+          <w:rFonts w:ascii="Times" w:eastAsia="Times New Roman" w:hAnsi="Times" w:cs="Arial"/>
+          <w:color w:val="000000" w:themeColor="text1"/>
+        </w:rPr>
+        <w:t xml:space="preserve"> whether there were </w:t>
+      </w:r>
+      <w:r>
+        <w:rPr>
+          <w:rFonts w:ascii="Times" w:eastAsia="Times New Roman" w:hAnsi="Times" w:cs="Arial"/>
+          <w:color w:val="000000" w:themeColor="text1"/>
+        </w:rPr>
+        <w:t>more significant</w:t>
+      </w:r>
+      <w:r>
+        <w:rPr>
+          <w:rFonts w:ascii="Times" w:eastAsia="Times New Roman" w:hAnsi="Times" w:cs="Arial"/>
+          <w:color w:val="000000" w:themeColor="text1"/>
+        </w:rPr>
+        <w:t xml:space="preserve"> variations in opioid shipments or drug overdose deaths between pre- and post-policy periods in each state that had adopted the regulation policy of opioids than in other states that had not. Specifically, we compare the policy-implemented states with states </w:t>
+      </w:r>
+      <w:r>
+        <w:rPr>
+          <w:rFonts w:ascii="Times" w:eastAsia="Times New Roman" w:hAnsi="Times" w:cs="Arial"/>
+          <w:color w:val="000000" w:themeColor="text1"/>
+        </w:rPr>
+        <w:t>without</w:t>
+      </w:r>
+      <w:r>
+        <w:rPr>
+          <w:rFonts w:ascii="Times" w:eastAsia="Times New Roman" w:hAnsi="Times" w:cs="Arial"/>
+          <w:color w:val="000000" w:themeColor="text1"/>
+        </w:rPr>
+        <w:t xml:space="preserve"> related policies by choosing three control states based on similar population sizes and opioid dispense rat</w:t>
+      </w:r>
+      <w:r>
+        <w:rPr>
+          <w:rFonts w:ascii="Times" w:eastAsia="Times New Roman" w:hAnsi="Times" w:cs="Arial"/>
+          <w:color w:val="000000" w:themeColor="text1"/>
+        </w:rPr>
+        <w:t>io</w:t>
+      </w:r>
+      <w:r>
+        <w:rPr>
+          <w:rFonts w:ascii="Times" w:eastAsia="Times New Roman" w:hAnsi="Times" w:cs="Arial"/>
+          <w:color w:val="000000" w:themeColor="text1"/>
+        </w:rPr>
+        <w:t xml:space="preserve">s for each treatment state. Finally, we evaluate the impacts of regulatory policy by </w:t>
+      </w:r>
+      <w:r>
+        <w:rPr>
+          <w:rFonts w:ascii="Times" w:eastAsia="Times New Roman" w:hAnsi="Times" w:cs="Arial"/>
+          <w:color w:val="000000" w:themeColor="text1"/>
+        </w:rPr>
         <w:lastRenderedPageBreak/>
-        <w:t xml:space="preserve">The two main strengths of this analysis are that when evaluating the impacts of the regulation policy of opioid drugs in three states (FL, TX, WA), we use the pre-post comparison and the difference in difference analysis. First, to determine whether the regulation policies of opioid drugs had a positive impact on drug overdose deaths or opioid shipments, the pre-post comparison </w:t>
-      </w:r>
-      <w:r>
-        <w:rPr>
-          <w:rFonts w:ascii="Times" w:eastAsia="Times New Roman" w:hAnsi="Times" w:cs="Arial"/>
-          <w:color w:val="000000" w:themeColor="text1"/>
-        </w:rPr>
-        <w:t>focuses</w:t>
-      </w:r>
-      <w:r>
-        <w:rPr>
-          <w:rFonts w:ascii="Times" w:eastAsia="Times New Roman" w:hAnsi="Times" w:cs="Arial"/>
-          <w:color w:val="000000" w:themeColor="text1"/>
-        </w:rPr>
-        <w:t xml:space="preserve"> on examining changes over time for each policy-implemented state. If the policies had no effect, after introducing the policies, the plots would depict an ongoing rise or relatively constant tendencies in opioid shipments and overdose deaths. If the policy had a positive influence, after implementing the policies, the plots would indicate a gradual decline trend in opioid shipments and drug overdose deaths. Second, a difference-in-difference analysis is used </w:t>
-      </w:r>
-      <w:r>
-        <w:rPr>
-          <w:rFonts w:ascii="Times" w:eastAsia="Times New Roman" w:hAnsi="Times" w:cs="Arial"/>
-          <w:color w:val="000000" w:themeColor="text1"/>
-        </w:rPr>
-        <w:t>to explore</w:t>
-      </w:r>
-      <w:r>
-        <w:rPr>
-          <w:rFonts w:ascii="Times" w:eastAsia="Times New Roman" w:hAnsi="Times" w:cs="Arial"/>
-          <w:color w:val="000000" w:themeColor="text1"/>
-        </w:rPr>
-        <w:t xml:space="preserve"> whether there were </w:t>
-      </w:r>
-      <w:r>
-        <w:rPr>
-          <w:rFonts w:ascii="Times" w:eastAsia="Times New Roman" w:hAnsi="Times" w:cs="Arial"/>
-          <w:color w:val="000000" w:themeColor="text1"/>
-        </w:rPr>
-        <w:t>more significant</w:t>
-      </w:r>
-      <w:r>
-        <w:rPr>
-          <w:rFonts w:ascii="Times" w:eastAsia="Times New Roman" w:hAnsi="Times" w:cs="Arial"/>
-          <w:color w:val="000000" w:themeColor="text1"/>
-        </w:rPr>
-        <w:t xml:space="preserve"> variations in opioid shipments or drug overdose deaths between pre- and post-policy periods in each state that had adopted the regulation policy of opioids than in other states that had not. Specifically, we compare the policy-implemented states with states </w:t>
-      </w:r>
-      <w:r>
-        <w:rPr>
-          <w:rFonts w:ascii="Times" w:eastAsia="Times New Roman" w:hAnsi="Times" w:cs="Arial"/>
-          <w:color w:val="000000" w:themeColor="text1"/>
-        </w:rPr>
-        <w:t>without</w:t>
-      </w:r>
-      <w:r>
-        <w:rPr>
-          <w:rFonts w:ascii="Times" w:eastAsia="Times New Roman" w:hAnsi="Times" w:cs="Arial"/>
-          <w:color w:val="000000" w:themeColor="text1"/>
-        </w:rPr>
-        <w:t xml:space="preserve"> related policies by choosing three control states based on similar population sizes and opioid dispense rates for each treatment state. Finally, we evaluate the impacts of regulatory policy by recalling a pre-post analysis </w:t>
+        <w:t xml:space="preserve">recalling a pre-post analysis </w:t>
       </w:r>
       <w:r>
         <w:rPr>
@@ -3684,7 +4151,21 @@
           <w:rFonts w:ascii="Times" w:eastAsia="Times New Roman" w:hAnsi="Times" w:cs="Arial"/>
           <w:color w:val="000000" w:themeColor="text1"/>
         </w:rPr>
-        <w:t xml:space="preserve"> the tendencies of average mortality rates with related control states.</w:t>
+        <w:t xml:space="preserve"> the tendencies of average mortality rat</w:t>
+      </w:r>
+      <w:r>
+        <w:rPr>
+          <w:rFonts w:ascii="Times" w:eastAsia="Times New Roman" w:hAnsi="Times" w:cs="Arial"/>
+          <w:color w:val="000000" w:themeColor="text1"/>
+        </w:rPr>
+        <w:t>io</w:t>
+      </w:r>
+      <w:r>
+        <w:rPr>
+          <w:rFonts w:ascii="Times" w:eastAsia="Times New Roman" w:hAnsi="Times" w:cs="Arial"/>
+          <w:color w:val="000000" w:themeColor="text1"/>
+        </w:rPr>
+        <w:t>s with related control states.</w:t>
       </w:r>
     </w:p>
     <w:p>
@@ -3700,6 +4181,7 @@
     <w:p>
       <w:pPr>
         <w:shd w:val="clear" w:color="auto" w:fill="FFFFFF"/>
+        <w:spacing w:line="360" w:lineRule="auto"/>
         <w:jc w:val="both"/>
         <w:rPr>
           <w:rFonts w:ascii="Times" w:eastAsia="Times New Roman" w:hAnsi="Times" w:cs="Arial"/>
@@ -3721,18 +4203,6 @@
         </w:rPr>
         <w:t xml:space="preserve">Limitations </w:t>
       </w:r>
-    </w:p>
-    <w:p>
-      <w:pPr>
-        <w:shd w:val="clear" w:color="auto" w:fill="FFFFFF"/>
-        <w:jc w:val="both"/>
-        <w:rPr>
-          <w:rFonts w:ascii="Times" w:eastAsia="Times New Roman" w:hAnsi="Times" w:cs="Arial"/>
-          <w:b/>
-          <w:bCs/>
-          <w:color w:val="000000" w:themeColor="text1"/>
-        </w:rPr>
-      </w:pPr>
     </w:p>
     <w:p>
       <w:pPr>
@@ -3764,14 +4234,23 @@
           <w:rFonts w:ascii="Times" w:eastAsia="Times New Roman" w:hAnsi="Times" w:cs="Arial"/>
           <w:color w:val="000000" w:themeColor="text1"/>
         </w:rPr>
-        <w:t xml:space="preserve"> protect personal </w:t>
-      </w:r>
-      <w:r>
-        <w:rPr>
-          <w:rFonts w:ascii="Times" w:eastAsia="Times New Roman" w:hAnsi="Times" w:cs="Arial"/>
-          <w:color w:val="000000" w:themeColor="text1"/>
-        </w:rPr>
-        <w:t xml:space="preserve">privacy, if the number of people in a given category (i.e. one county/year/cause of death category) is less than 10, the US Vital Statistics agency will not record such data. Hence, the </w:t>
+        <w:t xml:space="preserve"> protect personal privacy, if the number of people in a given category (</w:t>
+      </w:r>
+      <w:proofErr w:type="gramStart"/>
+      <w:r>
+        <w:rPr>
+          <w:rFonts w:ascii="Times" w:eastAsia="Times New Roman" w:hAnsi="Times" w:cs="Arial"/>
+          <w:color w:val="000000" w:themeColor="text1"/>
+        </w:rPr>
+        <w:t>i.e.</w:t>
+      </w:r>
+      <w:proofErr w:type="gramEnd"/>
+      <w:r>
+        <w:rPr>
+          <w:rFonts w:ascii="Times" w:eastAsia="Times New Roman" w:hAnsi="Times" w:cs="Arial"/>
+          <w:color w:val="000000" w:themeColor="text1"/>
+        </w:rPr>
+        <w:t xml:space="preserve"> one county/year/cause of death category) is less than 10, the US Vital Statistics agency will not record such data. Hence, the </w:t>
       </w:r>
       <w:r>
         <w:rPr>
@@ -3785,14 +4264,7 @@
           <w:rFonts w:ascii="Times" w:eastAsia="Times New Roman" w:hAnsi="Times" w:cs="Arial"/>
           <w:color w:val="000000" w:themeColor="text1"/>
         </w:rPr>
-        <w:t xml:space="preserve"> values of total deaths of opioid-drug overdose will be higher than the data we used in this case</w:t>
-      </w:r>
-      <w:r>
-        <w:rPr>
-          <w:rFonts w:ascii="Times" w:eastAsia="Times New Roman" w:hAnsi="Times" w:cs="Arial"/>
-          <w:color w:val="000000" w:themeColor="text1"/>
-        </w:rPr>
-        <w:t xml:space="preserve">, so the </w:t>
+        <w:t xml:space="preserve"> values of total deaths of opioid overdose will be higher than the data we used in this case, so the </w:t>
       </w:r>
       <w:r>
         <w:rPr>
@@ -3806,7 +4278,35 @@
           <w:rFonts w:ascii="Times" w:eastAsia="Times New Roman" w:hAnsi="Times" w:cs="Arial"/>
           <w:color w:val="000000" w:themeColor="text1"/>
         </w:rPr>
-        <w:t xml:space="preserve"> average mortality rates of opioid-drug overdose per capita will also be higher than the mortality rates we calculated. Second, </w:t>
+        <w:t xml:space="preserve"> average mortality rat</w:t>
+      </w:r>
+      <w:r>
+        <w:rPr>
+          <w:rFonts w:ascii="Times" w:eastAsia="Times New Roman" w:hAnsi="Times" w:cs="Arial"/>
+          <w:color w:val="000000" w:themeColor="text1"/>
+        </w:rPr>
+        <w:t>io</w:t>
+      </w:r>
+      <w:r>
+        <w:rPr>
+          <w:rFonts w:ascii="Times" w:eastAsia="Times New Roman" w:hAnsi="Times" w:cs="Arial"/>
+          <w:color w:val="000000" w:themeColor="text1"/>
+        </w:rPr>
+        <w:t>s of opioid overdose per capita will also be higher than the mortality rat</w:t>
+      </w:r>
+      <w:r>
+        <w:rPr>
+          <w:rFonts w:ascii="Times" w:eastAsia="Times New Roman" w:hAnsi="Times" w:cs="Arial"/>
+          <w:color w:val="000000" w:themeColor="text1"/>
+        </w:rPr>
+        <w:t>io</w:t>
+      </w:r>
+      <w:r>
+        <w:rPr>
+          <w:rFonts w:ascii="Times" w:eastAsia="Times New Roman" w:hAnsi="Times" w:cs="Arial"/>
+          <w:color w:val="000000" w:themeColor="text1"/>
+        </w:rPr>
+        <w:t xml:space="preserve">s we calculated. Second, </w:t>
       </w:r>
       <w:r>
         <w:rPr>
@@ -3818,238 +4318,391 @@
         <w:rPr>
           <w:rFonts w:ascii="Times" w:hAnsi="Times" w:cs="AppleSystemUIFont"/>
         </w:rPr>
-        <w:t xml:space="preserve"> [</w:t>
+        <w:t xml:space="preserve"> [3]</w:t>
       </w:r>
       <w:r>
         <w:rPr>
           <w:rFonts w:ascii="Times" w:hAnsi="Times" w:cs="AppleSystemUIFont"/>
         </w:rPr>
-        <w:t>3</w:t>
+        <w:t xml:space="preserve">. Therefore, the </w:t>
       </w:r>
       <w:r>
         <w:rPr>
           <w:rFonts w:ascii="Times" w:hAnsi="Times" w:cs="AppleSystemUIFont"/>
         </w:rPr>
-        <w:t>]</w:t>
+        <w:t>actual</w:t>
       </w:r>
       <w:r>
         <w:rPr>
           <w:rFonts w:ascii="Times" w:hAnsi="Times" w:cs="AppleSystemUIFont"/>
         </w:rPr>
-        <w:t xml:space="preserve">. Therefore, the </w:t>
+        <w:t xml:space="preserve"> population may </w:t>
       </w:r>
       <w:r>
         <w:rPr>
           <w:rFonts w:ascii="Times" w:hAnsi="Times" w:cs="AppleSystemUIFont"/>
         </w:rPr>
-        <w:t>actual</w:t>
+        <w:t>differ</w:t>
       </w:r>
       <w:r>
         <w:rPr>
           <w:rFonts w:ascii="Times" w:hAnsi="Times" w:cs="AppleSystemUIFont"/>
         </w:rPr>
-        <w:t xml:space="preserve"> population may </w:t>
+        <w:t xml:space="preserve"> from the data we used here, but we can't get the most realistic data, so these analyses may not fully reflect the </w:t>
       </w:r>
       <w:r>
         <w:rPr>
           <w:rFonts w:ascii="Times" w:hAnsi="Times" w:cs="AppleSystemUIFont"/>
         </w:rPr>
-        <w:t>differ</w:t>
+        <w:t>real</w:t>
       </w:r>
       <w:r>
         <w:rPr>
           <w:rFonts w:ascii="Times" w:hAnsi="Times" w:cs="AppleSystemUIFont"/>
         </w:rPr>
-        <w:t xml:space="preserve"> from the data we used here, but we can't get the most realistic data, so these analyses may not fully reflect the </w:t>
+        <w:t xml:space="preserve"> situation. Third, our control states were selected based on </w:t>
+      </w:r>
+      <w:r>
+        <w:rPr>
+          <w:rFonts w:ascii="Times" w:eastAsia="Times New Roman" w:hAnsi="Times" w:cs="Arial"/>
+          <w:color w:val="000000" w:themeColor="text1"/>
+        </w:rPr>
+        <w:t>similar population sizes and opioid dispense rates</w:t>
       </w:r>
       <w:r>
         <w:rPr>
           <w:rFonts w:ascii="Times" w:hAnsi="Times" w:cs="AppleSystemUIFont"/>
         </w:rPr>
-        <w:t>real</w:t>
+        <w:t>. Still, we</w:t>
       </w:r>
       <w:r>
         <w:rPr>
           <w:rFonts w:ascii="Times" w:hAnsi="Times" w:cs="AppleSystemUIFont"/>
         </w:rPr>
-        <w:t xml:space="preserve"> situation. Third, our control states were selected based on </w:t>
-      </w:r>
-      <w:r>
-        <w:rPr>
-          <w:rFonts w:ascii="Times" w:eastAsia="Times New Roman" w:hAnsi="Times" w:cs="Arial"/>
-          <w:color w:val="000000" w:themeColor="text1"/>
-        </w:rPr>
-        <w:t>similar population sizes and opioid dispense rates</w:t>
+        <w:t xml:space="preserve"> did not </w:t>
       </w:r>
       <w:r>
         <w:rPr>
           <w:rFonts w:ascii="Times" w:hAnsi="Times" w:cs="AppleSystemUIFont"/>
         </w:rPr>
-        <w:t>. Still, we</w:t>
+        <w:t>consider</w:t>
       </w:r>
       <w:r>
         <w:rPr>
           <w:rFonts w:ascii="Times" w:hAnsi="Times" w:cs="AppleSystemUIFont"/>
         </w:rPr>
-        <w:t xml:space="preserve"> did not </w:t>
+        <w:t xml:space="preserve"> other similar factors</w:t>
       </w:r>
       <w:r>
         <w:rPr>
           <w:rFonts w:ascii="Times" w:hAnsi="Times" w:cs="AppleSystemUIFont"/>
         </w:rPr>
-        <w:t>consider</w:t>
+        <w:t>,</w:t>
       </w:r>
       <w:r>
         <w:rPr>
           <w:rFonts w:ascii="Times" w:hAnsi="Times" w:cs="AppleSystemUIFont"/>
         </w:rPr>
-        <w:t xml:space="preserve"> other similar factors</w:t>
+        <w:t xml:space="preserve"> such as income and education levels, so our analysis may be somewhat one-sided.</w:t>
       </w:r>
       <w:r>
         <w:rPr>
           <w:rFonts w:ascii="Times" w:hAnsi="Times" w:cs="AppleSystemUIFont"/>
         </w:rPr>
+        <w:t xml:space="preserve"> </w:t>
+      </w:r>
+      <w:proofErr w:type="gramStart"/>
+      <w:r>
+        <w:rPr>
+          <w:rFonts w:ascii="Times" w:hAnsi="Times" w:cs="AppleSystemUIFont"/>
+        </w:rPr>
+        <w:t>Last but not least</w:t>
+      </w:r>
+      <w:proofErr w:type="gramEnd"/>
+      <w:r>
+        <w:rPr>
+          <w:rFonts w:ascii="Times" w:hAnsi="Times" w:cs="AppleSystemUIFont"/>
+        </w:rPr>
+        <w:t>, most states have generally enacted multiple opioid control policies as the opioid crisis has evolved for decades. For example, many states implemented some combination of naloxone laws, Good Samaritan laws, and medical marijuana laws during 2015-2017. In addition to pre-existing prescription drug monitoring program (PDMP) laws, by 2017</w:t>
+      </w:r>
+      <w:r>
+        <w:rPr>
+          <w:rFonts w:ascii="Times" w:hAnsi="Times" w:cs="AppleSystemUIFont"/>
+        </w:rPr>
+        <w:t>, most</w:t>
+      </w:r>
+      <w:r>
+        <w:rPr>
+          <w:rFonts w:ascii="Times" w:hAnsi="Times" w:cs="AppleSystemUIFont"/>
+        </w:rPr>
+        <w:t xml:space="preserve"> states had implemented at least 3 of these </w:t>
+      </w:r>
+      <w:r>
+        <w:rPr>
+          <w:rFonts w:ascii="Times" w:hAnsi="Times" w:cs="AppleSystemUIFont"/>
+        </w:rPr>
+        <w:t>four</w:t>
+      </w:r>
+      <w:r>
+        <w:rPr>
+          <w:rFonts w:ascii="Times" w:hAnsi="Times" w:cs="AppleSystemUIFont"/>
+        </w:rPr>
+        <w:t xml:space="preserve"> categories of policies [</w:t>
+      </w:r>
+      <w:r>
+        <w:rPr>
+          <w:rFonts w:ascii="Times" w:hAnsi="Times" w:cs="AppleSystemUIFont"/>
+        </w:rPr>
+        <w:t>4</w:t>
+      </w:r>
+      <w:r>
+        <w:rPr>
+          <w:rFonts w:ascii="Times" w:hAnsi="Times" w:cs="AppleSystemUIFont"/>
+        </w:rPr>
+        <w:t xml:space="preserve">]. Therefore, it will be unreasonable to put too much emphasis on specific </w:t>
+      </w:r>
+      <w:r>
+        <w:rPr>
+          <w:rFonts w:ascii="Times" w:hAnsi="Times" w:cs="AppleSystemUIFont"/>
+        </w:rPr>
+        <w:t>time points</w:t>
+      </w:r>
+      <w:r>
+        <w:rPr>
+          <w:rFonts w:ascii="Times" w:hAnsi="Times" w:cs="AppleSystemUIFont"/>
+        </w:rPr>
+        <w:t xml:space="preserve">, namely the </w:t>
+      </w:r>
+      <w:r>
+        <w:rPr>
+          <w:rFonts w:ascii="Times" w:hAnsi="Times" w:cs="AppleSystemUIFont"/>
+        </w:rPr>
+        <w:t>years</w:t>
+      </w:r>
+      <w:r>
+        <w:rPr>
+          <w:rFonts w:ascii="Times" w:hAnsi="Times" w:cs="AppleSystemUIFont"/>
+        </w:rPr>
+        <w:t xml:space="preserve"> 2007 (Texas), 2010 (Florida),</w:t>
+      </w:r>
+      <w:r>
+        <w:rPr>
+          <w:rFonts w:ascii="Times" w:hAnsi="Times" w:cs="AppleSystemUIFont"/>
+        </w:rPr>
+        <w:t xml:space="preserve"> and</w:t>
+      </w:r>
+      <w:r>
+        <w:rPr>
+          <w:rFonts w:ascii="Times" w:hAnsi="Times" w:cs="AppleSystemUIFont"/>
+        </w:rPr>
+        <w:t xml:space="preserve"> 201</w:t>
+      </w:r>
+      <w:r>
+        <w:rPr>
+          <w:rFonts w:ascii="Times" w:hAnsi="Times" w:cs="AppleSystemUIFont"/>
+        </w:rPr>
+        <w:t>2</w:t>
+      </w:r>
+      <w:r>
+        <w:rPr>
+          <w:rFonts w:ascii="Times" w:hAnsi="Times" w:cs="AppleSystemUIFont"/>
+        </w:rPr>
+        <w:t xml:space="preserve"> (Washington). For the same reason, it is almost impossible to identify perfect comparison states which were not impacted by the policy of interest at all. These factors serve to complicate </w:t>
+      </w:r>
+      <w:r>
+        <w:rPr>
+          <w:rFonts w:ascii="Times" w:hAnsi="Times" w:cs="AppleSystemUIFont"/>
+        </w:rPr>
+        <w:t xml:space="preserve">the </w:t>
+      </w:r>
+      <w:r>
+        <w:rPr>
+          <w:rFonts w:ascii="Times" w:hAnsi="Times" w:cs="AppleSystemUIFont"/>
+        </w:rPr>
+        <w:t>accurate evaluation of opioid policy effectiveness.</w:t>
+      </w:r>
+      <w:r>
+        <w:rPr>
+          <w:rFonts w:ascii="Times" w:hAnsi="Times" w:cs="AppleSystemUIFont"/>
+        </w:rPr>
+        <w:t xml:space="preserve"> In general, </w:t>
+      </w:r>
+      <w:r>
+        <w:rPr>
+          <w:rFonts w:ascii="Times" w:eastAsia="Times New Roman" w:hAnsi="Times" w:cs="Arial"/>
+          <w:color w:val="000000" w:themeColor="text1"/>
+        </w:rPr>
+        <w:t xml:space="preserve">despite key takeaways from this analysis, extracting causal information from drug policy analysis is still challenging. Many </w:t>
+      </w:r>
+      <w:r>
+        <w:rPr>
+          <w:rFonts w:ascii="Times" w:eastAsia="Times New Roman" w:hAnsi="Times" w:cs="Arial"/>
+          <w:color w:val="000000" w:themeColor="text1"/>
+        </w:rPr>
+        <w:t xml:space="preserve">states have enacted multiple opioid control policies as the opioid crisis has evolved </w:t>
+      </w:r>
+      <w:r>
+        <w:rPr>
+          <w:rFonts w:ascii="Times" w:eastAsia="Times New Roman" w:hAnsi="Times" w:cs="Arial"/>
+          <w:color w:val="000000" w:themeColor="text1"/>
+        </w:rPr>
+        <w:t xml:space="preserve">over the </w:t>
+      </w:r>
+      <w:r>
+        <w:rPr>
+          <w:rFonts w:ascii="Times" w:eastAsia="Times New Roman" w:hAnsi="Times" w:cs="Arial"/>
+          <w:color w:val="000000" w:themeColor="text1"/>
+        </w:rPr>
+        <w:t xml:space="preserve">decades. For example, </w:t>
+      </w:r>
+      <w:r>
+        <w:rPr>
+          <w:rFonts w:ascii="Times" w:eastAsia="Times New Roman" w:hAnsi="Times" w:cs="Arial"/>
+          <w:color w:val="000000" w:themeColor="text1"/>
+        </w:rPr>
+        <w:t xml:space="preserve">several </w:t>
+      </w:r>
+      <w:r>
+        <w:rPr>
+          <w:rFonts w:ascii="Times" w:eastAsia="Times New Roman" w:hAnsi="Times" w:cs="Arial"/>
+          <w:color w:val="000000" w:themeColor="text1"/>
+        </w:rPr>
+        <w:t xml:space="preserve">states implemented </w:t>
+      </w:r>
+      <w:r>
+        <w:rPr>
+          <w:rFonts w:ascii="Times" w:eastAsia="Times New Roman" w:hAnsi="Times" w:cs="Arial"/>
+          <w:color w:val="000000" w:themeColor="text1"/>
+        </w:rPr>
+        <w:t xml:space="preserve">a </w:t>
+      </w:r>
+      <w:r>
+        <w:rPr>
+          <w:rFonts w:ascii="Times" w:eastAsia="Times New Roman" w:hAnsi="Times" w:cs="Arial"/>
+          <w:color w:val="000000" w:themeColor="text1"/>
+        </w:rPr>
+        <w:t xml:space="preserve">combination of naloxone laws, Good Samaritan laws, and medical marijuana laws during 2015-2017. </w:t>
+      </w:r>
+      <w:r>
+        <w:rPr>
+          <w:rFonts w:ascii="Times" w:eastAsia="Times New Roman" w:hAnsi="Times" w:cs="Arial"/>
+          <w:color w:val="000000" w:themeColor="text1"/>
+        </w:rPr>
+        <w:t xml:space="preserve"> Furthermore, i</w:t>
+      </w:r>
+      <w:r>
+        <w:rPr>
+          <w:rFonts w:ascii="Times" w:eastAsia="Times New Roman" w:hAnsi="Times" w:cs="Arial"/>
+          <w:color w:val="000000" w:themeColor="text1"/>
+        </w:rPr>
+        <w:t>n addition to pre-existing prescription drug monitoring program (PDMP) laws, by 2017</w:t>
+      </w:r>
+      <w:r>
+        <w:rPr>
+          <w:rFonts w:ascii="Times" w:eastAsia="Times New Roman" w:hAnsi="Times" w:cs="Arial"/>
+          <w:color w:val="000000" w:themeColor="text1"/>
+        </w:rPr>
         <w:t>,</w:t>
       </w:r>
       <w:r>
         <w:rPr>
-          <w:rFonts w:ascii="Times" w:hAnsi="Times" w:cs="AppleSystemUIFont"/>
-        </w:rPr>
-        <w:t xml:space="preserve"> such as income and education levels, so our analysis may be somewhat one-sided.</w:t>
-      </w:r>
-      <w:r>
-        <w:rPr>
-          <w:rFonts w:ascii="Times" w:hAnsi="Times" w:cs="AppleSystemUIFont"/>
+          <w:rFonts w:ascii="Times" w:eastAsia="Times New Roman" w:hAnsi="Times" w:cs="Arial"/>
+          <w:color w:val="000000" w:themeColor="text1"/>
+        </w:rPr>
+        <w:t xml:space="preserve"> most states had implemented at least 3 of these </w:t>
+      </w:r>
+      <w:r>
+        <w:rPr>
+          <w:rFonts w:ascii="Times" w:eastAsia="Times New Roman" w:hAnsi="Times" w:cs="Arial"/>
+          <w:color w:val="000000" w:themeColor="text1"/>
+        </w:rPr>
+        <w:t>four</w:t>
+      </w:r>
+      <w:r>
+        <w:rPr>
+          <w:rFonts w:ascii="Times" w:eastAsia="Times New Roman" w:hAnsi="Times" w:cs="Arial"/>
+          <w:color w:val="000000" w:themeColor="text1"/>
+        </w:rPr>
+        <w:t xml:space="preserve"> categories of policies [</w:t>
+      </w:r>
+      <w:r>
+        <w:rPr>
+          <w:rFonts w:ascii="Times" w:eastAsia="Times New Roman" w:hAnsi="Times" w:cs="Arial"/>
+          <w:color w:val="000000" w:themeColor="text1"/>
+        </w:rPr>
+        <w:t>5</w:t>
+      </w:r>
+      <w:r>
+        <w:rPr>
+          <w:rFonts w:ascii="Times" w:eastAsia="Times New Roman" w:hAnsi="Times" w:cs="Arial"/>
+          <w:color w:val="000000" w:themeColor="text1"/>
+        </w:rPr>
+        <w:t xml:space="preserve">]. </w:t>
+      </w:r>
+      <w:r>
+        <w:rPr>
+          <w:rFonts w:ascii="Times" w:eastAsia="Times New Roman" w:hAnsi="Times" w:cs="Arial"/>
+          <w:color w:val="000000" w:themeColor="text1"/>
         </w:rPr>
         <w:t xml:space="preserve"> </w:t>
       </w:r>
-      <w:proofErr w:type="gramStart"/>
-      <w:r>
-        <w:rPr>
-          <w:rFonts w:ascii="Times" w:hAnsi="Times" w:cs="AppleSystemUIFont"/>
-        </w:rPr>
-        <w:t>Last but not least</w:t>
-      </w:r>
-      <w:proofErr w:type="gramEnd"/>
-      <w:r>
-        <w:rPr>
-          <w:rFonts w:ascii="Times" w:hAnsi="Times" w:cs="AppleSystemUIFont"/>
-        </w:rPr>
-        <w:t xml:space="preserve">, most states have </w:t>
-      </w:r>
-      <w:r>
-        <w:rPr>
-          <w:rFonts w:ascii="Times" w:hAnsi="Times" w:cs="AppleSystemUIFont"/>
+      <w:r>
+        <w:rPr>
+          <w:rFonts w:ascii="Times" w:eastAsia="Times New Roman" w:hAnsi="Times" w:cs="Arial"/>
+          <w:color w:val="000000" w:themeColor="text1"/>
         </w:rPr>
         <w:lastRenderedPageBreak/>
-        <w:t>generally enacted multiple opioid control policies as the opioid crisis has evolved for decades. For example, many states implemented some combination of naloxone laws, Good Samaritan laws, and medical marijuana laws during 2015-2017. In addition to pre-existing prescription drug monitoring program (PDMP) laws, by 2017</w:t>
-      </w:r>
-      <w:r>
-        <w:rPr>
-          <w:rFonts w:ascii="Times" w:hAnsi="Times" w:cs="AppleSystemUIFont"/>
-        </w:rPr>
-        <w:t>, most</w:t>
-      </w:r>
-      <w:r>
-        <w:rPr>
-          <w:rFonts w:ascii="Times" w:hAnsi="Times" w:cs="AppleSystemUIFont"/>
-        </w:rPr>
-        <w:t xml:space="preserve"> states had implemented at least 3 of these </w:t>
-      </w:r>
-      <w:r>
-        <w:rPr>
-          <w:rFonts w:ascii="Times" w:hAnsi="Times" w:cs="AppleSystemUIFont"/>
-        </w:rPr>
-        <w:t>four</w:t>
-      </w:r>
-      <w:r>
-        <w:rPr>
-          <w:rFonts w:ascii="Times" w:hAnsi="Times" w:cs="AppleSystemUIFont"/>
-        </w:rPr>
-        <w:t xml:space="preserve"> categories of policies [</w:t>
-      </w:r>
-      <w:r>
-        <w:rPr>
-          <w:rFonts w:ascii="Times" w:hAnsi="Times" w:cs="AppleSystemUIFont"/>
-        </w:rPr>
-        <w:t>4</w:t>
-      </w:r>
-      <w:r>
-        <w:rPr>
-          <w:rFonts w:ascii="Times" w:hAnsi="Times" w:cs="AppleSystemUIFont"/>
-        </w:rPr>
-        <w:t xml:space="preserve">]. Therefore, it will be unreasonable to put too much emphasis on specific </w:t>
-      </w:r>
-      <w:r>
-        <w:rPr>
-          <w:rFonts w:ascii="Times" w:hAnsi="Times" w:cs="AppleSystemUIFont"/>
-        </w:rPr>
-        <w:t>time points</w:t>
-      </w:r>
-      <w:r>
-        <w:rPr>
-          <w:rFonts w:ascii="Times" w:hAnsi="Times" w:cs="AppleSystemUIFont"/>
-        </w:rPr>
-        <w:t xml:space="preserve">, namely the </w:t>
-      </w:r>
-      <w:r>
-        <w:rPr>
-          <w:rFonts w:ascii="Times" w:hAnsi="Times" w:cs="AppleSystemUIFont"/>
-        </w:rPr>
-        <w:t>years</w:t>
-      </w:r>
-      <w:r>
-        <w:rPr>
-          <w:rFonts w:ascii="Times" w:hAnsi="Times" w:cs="AppleSystemUIFont"/>
-        </w:rPr>
-        <w:t xml:space="preserve"> 2007 (Texas), 2010 (Florida),</w:t>
-      </w:r>
-      <w:r>
-        <w:rPr>
-          <w:rFonts w:ascii="Times" w:hAnsi="Times" w:cs="AppleSystemUIFont"/>
-        </w:rPr>
-        <w:t xml:space="preserve"> and</w:t>
-      </w:r>
-      <w:r>
-        <w:rPr>
-          <w:rFonts w:ascii="Times" w:hAnsi="Times" w:cs="AppleSystemUIFont"/>
-        </w:rPr>
-        <w:t xml:space="preserve"> 201</w:t>
-      </w:r>
-      <w:r>
-        <w:rPr>
-          <w:rFonts w:ascii="Times" w:hAnsi="Times" w:cs="AppleSystemUIFont"/>
-        </w:rPr>
-        <w:t>2</w:t>
-      </w:r>
-      <w:r>
-        <w:rPr>
-          <w:rFonts w:ascii="Times" w:hAnsi="Times" w:cs="AppleSystemUIFont"/>
-        </w:rPr>
-        <w:t xml:space="preserve"> (Washington). For the same reason, it is almost impossible to identify perfect comparison states which were not impacted by the policy of interest at all. These factors serve to complicate </w:t>
-      </w:r>
-      <w:r>
-        <w:rPr>
-          <w:rFonts w:ascii="Times" w:hAnsi="Times" w:cs="AppleSystemUIFont"/>
-        </w:rPr>
-        <w:t xml:space="preserve">the </w:t>
-      </w:r>
-      <w:r>
-        <w:rPr>
-          <w:rFonts w:ascii="Times" w:hAnsi="Times" w:cs="AppleSystemUIFont"/>
-        </w:rPr>
-        <w:t>accurate evaluation of opioid policy effectiveness.</w:t>
-      </w:r>
-    </w:p>
-    <w:p>
-      <w:pPr>
-        <w:shd w:val="clear" w:color="auto" w:fill="FFFFFF"/>
-        <w:jc w:val="both"/>
-        <w:rPr>
-          <w:rFonts w:ascii="Times" w:eastAsia="Times New Roman" w:hAnsi="Times" w:cs="Arial"/>
-          <w:color w:val="000000" w:themeColor="text1"/>
-        </w:rPr>
-      </w:pPr>
+        <w:t xml:space="preserve">Therefore, it </w:t>
+      </w:r>
+      <w:r>
+        <w:rPr>
+          <w:rFonts w:ascii="Times" w:eastAsia="Times New Roman" w:hAnsi="Times" w:cs="Arial"/>
+          <w:color w:val="000000" w:themeColor="text1"/>
+        </w:rPr>
+        <w:t>is challenging to ascertain appropriate control groups and ensure all confounding variables are accounted for</w:t>
+      </w:r>
+      <w:r>
+        <w:rPr>
+          <w:rFonts w:ascii="Times" w:eastAsia="Times New Roman" w:hAnsi="Times" w:cs="Arial"/>
+          <w:color w:val="000000" w:themeColor="text1"/>
+        </w:rPr>
+        <w:t>.</w:t>
+      </w:r>
+      <w:r>
+        <w:rPr>
+          <w:rFonts w:ascii="Times" w:eastAsia="Times New Roman" w:hAnsi="Times" w:cs="Arial"/>
+          <w:color w:val="000000" w:themeColor="text1"/>
+        </w:rPr>
+        <w:t xml:space="preserve"> </w:t>
+      </w:r>
+      <w:r>
+        <w:rPr>
+          <w:rFonts w:ascii="Times" w:eastAsia="Times New Roman" w:hAnsi="Times" w:cs="Arial"/>
+          <w:color w:val="000000" w:themeColor="text1"/>
+        </w:rPr>
+        <w:t xml:space="preserve">These factors complicate </w:t>
+      </w:r>
+      <w:r>
+        <w:rPr>
+          <w:rFonts w:ascii="Times" w:eastAsia="Times New Roman" w:hAnsi="Times" w:cs="Arial"/>
+          <w:color w:val="000000" w:themeColor="text1"/>
+        </w:rPr>
+        <w:t>valid inferences on the causal effects</w:t>
+      </w:r>
+      <w:r>
+        <w:rPr>
+          <w:rFonts w:ascii="Times" w:eastAsia="Times New Roman" w:hAnsi="Times" w:cs="Arial"/>
+          <w:color w:val="000000" w:themeColor="text1"/>
+        </w:rPr>
+        <w:t xml:space="preserve"> of opioid </w:t>
+      </w:r>
+      <w:r>
+        <w:rPr>
+          <w:rFonts w:ascii="Times" w:eastAsia="Times New Roman" w:hAnsi="Times" w:cs="Arial"/>
+          <w:color w:val="000000" w:themeColor="text1"/>
+        </w:rPr>
+        <w:t>control policies.</w:t>
+      </w:r>
     </w:p>
     <w:p>
       <w:pPr>
@@ -4117,7 +4770,405 @@
           <w:rFonts w:ascii="Times" w:eastAsia="Times New Roman" w:hAnsi="Times" w:cs="Arial"/>
           <w:color w:val="000000" w:themeColor="text1"/>
         </w:rPr>
-        <w:t>Based on this analysis, Florida and Texas have been able to implement successful policies to combat the opioid epidemic. They should be used as a best practice case study for other states that struggle to reduce opioid deaths and over-prescription opioids.  Conversely, Washington’s policy in 2012 is relatively ineffective at combating the opioid epidemic and should be updated to follow Florida’s implementation, which has been substantially more successful.</w:t>
+        <w:t>Based on the above analysis, the regulation policy of Florida was successful, it played an important role in dramatically lowering the average rate of opioid shipments per capita and significantly reversing the general upward trend in the average mortality ratio of opioid overdose per capita. While we did not analyze the effects of Texas's regulation policy on opioid shipments and only focused on researching the effects of Texas's regulation policy on the mortality ratio of opioid overdose, it was still obvious that Texas was also able to implement effective policies to reduce the average mortality ratio of opioid overdose per capita. However, compared with Florida, the effect of Texas's regulation policy in this respect was not as evident as that of Florida's policy. In general, although both states had reduced the mortality ratio of opioid overdose after implementing their policies, Florida's mortality rat</w:t>
+      </w:r>
+      <w:r>
+        <w:rPr>
+          <w:rFonts w:ascii="Times" w:eastAsia="Times New Roman" w:hAnsi="Times" w:cs="Arial"/>
+          <w:color w:val="000000" w:themeColor="text1"/>
+        </w:rPr>
+        <w:t>io</w:t>
+      </w:r>
+      <w:r>
+        <w:rPr>
+          <w:rFonts w:ascii="Times" w:eastAsia="Times New Roman" w:hAnsi="Times" w:cs="Arial"/>
+          <w:color w:val="000000" w:themeColor="text1"/>
+        </w:rPr>
+        <w:t xml:space="preserve"> was greatly reduced, while the rate reduction of the mortality ratio of opioid overdose in Texas was not a huge degree. Conversely, Washington’s policy in 2012 is relatively ineffective at combating the opioid epidemic because the regulation policy of Washington did not result in declining trends of the average rate of opioid shipments per capita and the average mortality ratio of opioid overdose per capita.</w:t>
+      </w:r>
+      <w:r>
+        <w:rPr>
+          <w:rFonts w:ascii="Times" w:eastAsia="Times New Roman" w:hAnsi="Times" w:cs="Arial"/>
+          <w:color w:val="000000" w:themeColor="text1"/>
+        </w:rPr>
+        <w:t xml:space="preserve"> </w:t>
+      </w:r>
+    </w:p>
+    <w:p>
+      <w:pPr>
+        <w:autoSpaceDE w:val="0"/>
+        <w:autoSpaceDN w:val="0"/>
+        <w:adjustRightInd w:val="0"/>
+        <w:spacing w:line="360" w:lineRule="auto"/>
+        <w:jc w:val="both"/>
+        <w:rPr>
+          <w:rFonts w:ascii="Times" w:eastAsia="Times New Roman" w:hAnsi="Times" w:cs="Arial"/>
+          <w:color w:val="000000" w:themeColor="text1"/>
+        </w:rPr>
+      </w:pPr>
+    </w:p>
+    <w:p>
+      <w:pPr>
+        <w:autoSpaceDE w:val="0"/>
+        <w:autoSpaceDN w:val="0"/>
+        <w:adjustRightInd w:val="0"/>
+        <w:spacing w:line="360" w:lineRule="auto"/>
+        <w:jc w:val="both"/>
+        <w:rPr>
+          <w:rFonts w:ascii="Times" w:eastAsia="Times New Roman" w:hAnsi="Times" w:cs="Arial"/>
+          <w:color w:val="000000" w:themeColor="text1"/>
+        </w:rPr>
+      </w:pPr>
+      <w:r>
+        <w:rPr>
+          <w:rFonts w:ascii="Times" w:eastAsia="Times New Roman" w:hAnsi="Times" w:cs="Arial"/>
+          <w:color w:val="000000" w:themeColor="text1"/>
+        </w:rPr>
+        <w:t xml:space="preserve">The different results between the three states </w:t>
+      </w:r>
+      <w:r>
+        <w:rPr>
+          <w:rFonts w:ascii="Times" w:eastAsia="Times New Roman" w:hAnsi="Times" w:cs="Arial"/>
+          <w:color w:val="000000" w:themeColor="text1"/>
+        </w:rPr>
+        <w:t>are</w:t>
+      </w:r>
+      <w:r>
+        <w:rPr>
+          <w:rFonts w:ascii="Times" w:eastAsia="Times New Roman" w:hAnsi="Times" w:cs="Arial"/>
+          <w:color w:val="000000" w:themeColor="text1"/>
+        </w:rPr>
+        <w:t xml:space="preserve"> mainly due to their different policies</w:t>
+      </w:r>
+      <w:r>
+        <w:rPr>
+          <w:rFonts w:ascii="Times" w:eastAsia="Times New Roman" w:hAnsi="Times" w:cs="Arial"/>
+          <w:color w:val="000000" w:themeColor="text1"/>
+        </w:rPr>
+        <w:t xml:space="preserve">. Specifically, </w:t>
+      </w:r>
+      <w:r>
+        <w:rPr>
+          <w:rFonts w:ascii="Times" w:eastAsia="Times New Roman" w:hAnsi="Times" w:cs="Arial"/>
+          <w:color w:val="000000" w:themeColor="text1"/>
+        </w:rPr>
+        <w:t xml:space="preserve">Florida's policies were very strict, mainly manifested in the direct arrest of opioid traffickers, seizures of assets, and pain clinic closures. The legislature of Florida also prohibited physicians from dispensing </w:t>
+      </w:r>
+      <w:r>
+        <w:rPr>
+          <w:rFonts w:ascii="Times" w:eastAsia="Times New Roman" w:hAnsi="Times" w:cs="Arial"/>
+          <w:color w:val="000000" w:themeColor="text1"/>
+        </w:rPr>
+        <w:t>opioid drugs</w:t>
+      </w:r>
+      <w:r>
+        <w:rPr>
+          <w:rFonts w:ascii="Times" w:eastAsia="Times New Roman" w:hAnsi="Times" w:cs="Arial"/>
+          <w:color w:val="000000" w:themeColor="text1"/>
+        </w:rPr>
+        <w:t xml:space="preserve"> from their offices, expanded regulation of wholesale drug distributors, and created the Statewide Task Force on Prescription Drug Abuse and Newborns. These policies eliminated the potential for opioid flooding at the source of sales and prescribing so that dramatically declin</w:t>
+      </w:r>
+      <w:r>
+        <w:rPr>
+          <w:rFonts w:ascii="Times" w:eastAsia="Times New Roman" w:hAnsi="Times" w:cs="Arial"/>
+          <w:color w:val="000000" w:themeColor="text1"/>
+        </w:rPr>
+        <w:t>ing</w:t>
+      </w:r>
+      <w:r>
+        <w:rPr>
+          <w:rFonts w:ascii="Times" w:eastAsia="Times New Roman" w:hAnsi="Times" w:cs="Arial"/>
+          <w:color w:val="000000" w:themeColor="text1"/>
+        </w:rPr>
+        <w:t xml:space="preserve"> the</w:t>
+      </w:r>
+      <w:r>
+        <w:rPr>
+          <w:rFonts w:ascii="Times" w:eastAsia="Times New Roman" w:hAnsi="Times" w:cs="Arial"/>
+          <w:color w:val="000000" w:themeColor="text1"/>
+        </w:rPr>
+        <w:t xml:space="preserve"> average rate of opioid shipments </w:t>
+      </w:r>
+      <w:r>
+        <w:rPr>
+          <w:rFonts w:ascii="Times" w:eastAsia="Times New Roman" w:hAnsi="Times" w:cs="Arial"/>
+          <w:color w:val="000000" w:themeColor="text1"/>
+        </w:rPr>
+        <w:t xml:space="preserve">and </w:t>
+      </w:r>
+      <w:r>
+        <w:rPr>
+          <w:rFonts w:ascii="Times" w:eastAsia="Times New Roman" w:hAnsi="Times" w:cs="Arial"/>
+          <w:color w:val="000000" w:themeColor="text1"/>
+        </w:rPr>
+        <w:t>mortality ratio of opioid overdose per capita</w:t>
+      </w:r>
+      <w:r>
+        <w:rPr>
+          <w:rFonts w:ascii="Times" w:eastAsia="Times New Roman" w:hAnsi="Times" w:cs="Arial"/>
+          <w:color w:val="000000" w:themeColor="text1"/>
+        </w:rPr>
+        <w:t xml:space="preserve">. </w:t>
+      </w:r>
+      <w:r>
+        <w:rPr>
+          <w:rFonts w:ascii="Times" w:eastAsia="Times New Roman" w:hAnsi="Times" w:cs="Arial"/>
+          <w:color w:val="000000" w:themeColor="text1"/>
+        </w:rPr>
+        <w:t>Texas's policy was mainly focused on obtaining informed consent from the patient for opioid treatment, conducting periodic reviews of the opioid treatment, and maintaining a complete medical record of the patient’s treatment</w:t>
+      </w:r>
+      <w:r>
+        <w:rPr>
+          <w:rFonts w:ascii="Times" w:eastAsia="Times New Roman" w:hAnsi="Times" w:cs="Arial"/>
+          <w:color w:val="000000" w:themeColor="text1"/>
+        </w:rPr>
+        <w:t xml:space="preserve">. </w:t>
+      </w:r>
+      <w:r>
+        <w:rPr>
+          <w:rFonts w:ascii="Times" w:eastAsia="Times New Roman" w:hAnsi="Times" w:cs="Arial"/>
+          <w:color w:val="000000" w:themeColor="text1"/>
+        </w:rPr>
+        <w:t xml:space="preserve">However, such a policy was moderate. Although it could reduce the possibility of opioid drug abuse, it did not cut off the flood of opioid </w:t>
+      </w:r>
+      <w:r>
+        <w:rPr>
+          <w:rFonts w:ascii="Times" w:eastAsia="Times New Roman" w:hAnsi="Times" w:cs="Arial"/>
+          <w:color w:val="000000" w:themeColor="text1"/>
+        </w:rPr>
+        <w:lastRenderedPageBreak/>
+        <w:t>drugs from the source of sales and prescriptions. Individuals might still buy opioid drugs through some gray channels, which was the main reason the</w:t>
+      </w:r>
+      <w:r>
+        <w:rPr>
+          <w:rFonts w:ascii="Times" w:eastAsia="Times New Roman" w:hAnsi="Times" w:cs="Arial"/>
+          <w:color w:val="000000" w:themeColor="text1"/>
+        </w:rPr>
+        <w:t xml:space="preserve"> average mortality ratio of opioid overdose per capita</w:t>
+      </w:r>
+      <w:r>
+        <w:rPr>
+          <w:rFonts w:ascii="Times" w:eastAsia="Times New Roman" w:hAnsi="Times" w:cs="Arial"/>
+          <w:color w:val="000000" w:themeColor="text1"/>
+        </w:rPr>
+        <w:t xml:space="preserve"> </w:t>
+      </w:r>
+      <w:r>
+        <w:rPr>
+          <w:rFonts w:ascii="Times" w:eastAsia="Times New Roman" w:hAnsi="Times" w:cs="Arial"/>
+          <w:color w:val="000000" w:themeColor="text1"/>
+        </w:rPr>
+        <w:t>in Texas was not dropped dramatically as in Florida.</w:t>
+      </w:r>
+      <w:r>
+        <w:rPr>
+          <w:rFonts w:ascii="Times" w:eastAsia="Times New Roman" w:hAnsi="Times" w:cs="Arial"/>
+          <w:color w:val="000000" w:themeColor="text1"/>
+        </w:rPr>
+        <w:t xml:space="preserve"> </w:t>
+      </w:r>
+      <w:r>
+        <w:rPr>
+          <w:rFonts w:ascii="Times" w:eastAsia="Times New Roman" w:hAnsi="Times" w:cs="Arial"/>
+          <w:color w:val="000000" w:themeColor="text1"/>
+        </w:rPr>
+        <w:t>Almost all of W</w:t>
+      </w:r>
+      <w:r>
+        <w:rPr>
+          <w:rFonts w:ascii="Times" w:eastAsia="Times New Roman" w:hAnsi="Times" w:cs="Arial"/>
+          <w:color w:val="000000" w:themeColor="text1"/>
+        </w:rPr>
+        <w:t>ashington</w:t>
+      </w:r>
+      <w:r>
+        <w:rPr>
+          <w:rFonts w:ascii="Times" w:eastAsia="Times New Roman" w:hAnsi="Times" w:cs="Arial"/>
+          <w:color w:val="000000" w:themeColor="text1"/>
+        </w:rPr>
+        <w:t xml:space="preserve">'s policies </w:t>
+      </w:r>
+      <w:r>
+        <w:rPr>
+          <w:rFonts w:ascii="Times" w:eastAsia="Times New Roman" w:hAnsi="Times" w:cs="Arial"/>
+          <w:color w:val="000000" w:themeColor="text1"/>
+        </w:rPr>
+        <w:t>wer</w:t>
+      </w:r>
+      <w:r>
+        <w:rPr>
+          <w:rFonts w:ascii="Times" w:eastAsia="Times New Roman" w:hAnsi="Times" w:cs="Arial"/>
+          <w:color w:val="000000" w:themeColor="text1"/>
+        </w:rPr>
+        <w:t>e advisory rather than compulsory, such as calling for regular patient reviews, giving daily recommended dosages, recommending doctor's prescription dosages, and consulting patients</w:t>
+      </w:r>
+      <w:r>
+        <w:rPr>
+          <w:rFonts w:ascii="Times" w:eastAsia="Times New Roman" w:hAnsi="Times" w:cs="Arial"/>
+          <w:color w:val="000000" w:themeColor="text1"/>
+        </w:rPr>
+        <w:t xml:space="preserve">. </w:t>
+      </w:r>
+      <w:r>
+        <w:rPr>
+          <w:rFonts w:ascii="Times" w:eastAsia="Times New Roman" w:hAnsi="Times" w:cs="Arial"/>
+          <w:color w:val="000000" w:themeColor="text1"/>
+        </w:rPr>
+        <w:t>Since not all doctors and patients c</w:t>
+      </w:r>
+      <w:r>
+        <w:rPr>
+          <w:rFonts w:ascii="Times" w:eastAsia="Times New Roman" w:hAnsi="Times" w:cs="Arial"/>
+          <w:color w:val="000000" w:themeColor="text1"/>
+        </w:rPr>
+        <w:t>ould</w:t>
+      </w:r>
+      <w:r>
+        <w:rPr>
+          <w:rFonts w:ascii="Times" w:eastAsia="Times New Roman" w:hAnsi="Times" w:cs="Arial"/>
+          <w:color w:val="000000" w:themeColor="text1"/>
+        </w:rPr>
+        <w:t xml:space="preserve"> maintain the voluntary implementation of the above principles, it was obviously not a very effective control method for opioid shipments and</w:t>
+      </w:r>
+      <w:r>
+        <w:rPr>
+          <w:rFonts w:ascii="Times" w:eastAsia="Times New Roman" w:hAnsi="Times" w:cs="Arial"/>
+          <w:color w:val="000000" w:themeColor="text1"/>
+        </w:rPr>
+        <w:t xml:space="preserve"> deaths from opioid overdose. </w:t>
+      </w:r>
+    </w:p>
+    <w:p>
+      <w:pPr>
+        <w:autoSpaceDE w:val="0"/>
+        <w:autoSpaceDN w:val="0"/>
+        <w:adjustRightInd w:val="0"/>
+        <w:spacing w:line="360" w:lineRule="auto"/>
+        <w:jc w:val="both"/>
+        <w:rPr>
+          <w:rFonts w:ascii="Times" w:eastAsia="Times New Roman" w:hAnsi="Times" w:cs="Arial"/>
+          <w:color w:val="000000" w:themeColor="text1"/>
+        </w:rPr>
+      </w:pPr>
+    </w:p>
+    <w:p>
+      <w:pPr>
+        <w:autoSpaceDE w:val="0"/>
+        <w:autoSpaceDN w:val="0"/>
+        <w:adjustRightInd w:val="0"/>
+        <w:spacing w:line="360" w:lineRule="auto"/>
+        <w:jc w:val="both"/>
+        <w:rPr>
+          <w:rFonts w:ascii="Times" w:eastAsia="Times New Roman" w:hAnsi="Times" w:cs="Arial"/>
+          <w:color w:val="000000" w:themeColor="text1"/>
+        </w:rPr>
+      </w:pPr>
+      <w:r>
+        <w:rPr>
+          <w:rFonts w:ascii="Times" w:eastAsia="Times New Roman" w:hAnsi="Times" w:cs="Arial"/>
+          <w:color w:val="000000" w:themeColor="text1"/>
+        </w:rPr>
+        <w:t>To conclude</w:t>
+      </w:r>
+      <w:r>
+        <w:rPr>
+          <w:rFonts w:ascii="Times" w:eastAsia="Times New Roman" w:hAnsi="Times" w:cs="Arial"/>
+          <w:color w:val="000000" w:themeColor="text1"/>
+        </w:rPr>
+        <w:t xml:space="preserve">, </w:t>
+      </w:r>
+      <w:proofErr w:type="gramStart"/>
+      <w:r>
+        <w:rPr>
+          <w:rFonts w:ascii="Times" w:eastAsia="Times New Roman" w:hAnsi="Times" w:cs="Arial"/>
+          <w:color w:val="000000" w:themeColor="text1"/>
+        </w:rPr>
+        <w:t>in order to</w:t>
+      </w:r>
+      <w:proofErr w:type="gramEnd"/>
+      <w:r>
+        <w:rPr>
+          <w:rFonts w:ascii="Times" w:eastAsia="Times New Roman" w:hAnsi="Times" w:cs="Arial"/>
+          <w:color w:val="000000" w:themeColor="text1"/>
+        </w:rPr>
+        <w:t xml:space="preserve"> ensure the effective control of opioid shipments and</w:t>
+      </w:r>
+      <w:r>
+        <w:rPr>
+          <w:rFonts w:ascii="Times" w:eastAsia="Times New Roman" w:hAnsi="Times" w:cs="Arial"/>
+          <w:color w:val="000000" w:themeColor="text1"/>
+        </w:rPr>
+        <w:t xml:space="preserve"> deaths of opioid overdose, </w:t>
+      </w:r>
+      <w:r>
+        <w:rPr>
+          <w:rFonts w:ascii="Times" w:eastAsia="Times New Roman" w:hAnsi="Times" w:cs="Arial"/>
+          <w:color w:val="000000" w:themeColor="text1"/>
+        </w:rPr>
+        <w:t xml:space="preserve">other states should follow Florida’s </w:t>
+      </w:r>
+      <w:r>
+        <w:rPr>
+          <w:rFonts w:ascii="Times" w:eastAsia="Times New Roman" w:hAnsi="Times" w:cs="Arial"/>
+          <w:color w:val="000000" w:themeColor="text1"/>
+        </w:rPr>
+        <w:t>policies</w:t>
+      </w:r>
+      <w:r>
+        <w:rPr>
+          <w:rFonts w:ascii="Times" w:eastAsia="Times New Roman" w:hAnsi="Times" w:cs="Arial"/>
+          <w:color w:val="000000" w:themeColor="text1"/>
+        </w:rPr>
+        <w:t xml:space="preserve"> which ha</w:t>
+      </w:r>
+      <w:r>
+        <w:rPr>
+          <w:rFonts w:ascii="Times" w:eastAsia="Times New Roman" w:hAnsi="Times" w:cs="Arial"/>
+          <w:color w:val="000000" w:themeColor="text1"/>
+        </w:rPr>
+        <w:t xml:space="preserve">d </w:t>
+      </w:r>
+      <w:r>
+        <w:rPr>
+          <w:rFonts w:ascii="Times" w:eastAsia="Times New Roman" w:hAnsi="Times" w:cs="Arial"/>
+          <w:color w:val="000000" w:themeColor="text1"/>
+        </w:rPr>
+        <w:t xml:space="preserve">been </w:t>
+      </w:r>
+      <w:r>
+        <w:rPr>
+          <w:rFonts w:ascii="Times" w:eastAsia="Times New Roman" w:hAnsi="Times" w:cs="Arial"/>
+          <w:color w:val="000000" w:themeColor="text1"/>
+        </w:rPr>
+        <w:t xml:space="preserve">shown to have significant effects on reducing both </w:t>
+      </w:r>
+      <w:r>
+        <w:rPr>
+          <w:rFonts w:ascii="Times" w:eastAsia="Times New Roman" w:hAnsi="Times" w:cs="Arial"/>
+          <w:color w:val="000000" w:themeColor="text1"/>
+        </w:rPr>
+        <w:t xml:space="preserve">the average rate of opioid shipments </w:t>
+      </w:r>
+      <w:r>
+        <w:rPr>
+          <w:rFonts w:ascii="Times" w:eastAsia="Times New Roman" w:hAnsi="Times" w:cs="Arial"/>
+          <w:color w:val="000000" w:themeColor="text1"/>
+        </w:rPr>
+        <w:t>and the death ratio of opioid overdose</w:t>
+      </w:r>
+      <w:r>
+        <w:rPr>
+          <w:rFonts w:ascii="Times" w:eastAsia="Times New Roman" w:hAnsi="Times" w:cs="Arial"/>
+          <w:color w:val="000000" w:themeColor="text1"/>
+        </w:rPr>
+        <w:t xml:space="preserve"> per capita</w:t>
+      </w:r>
+      <w:r>
+        <w:rPr>
+          <w:rFonts w:ascii="Times" w:eastAsia="Times New Roman" w:hAnsi="Times" w:cs="Arial"/>
+          <w:color w:val="000000" w:themeColor="text1"/>
+        </w:rPr>
+        <w:t>.</w:t>
       </w:r>
     </w:p>
     <w:p>
@@ -4147,6 +5198,17 @@
           <w:szCs w:val="32"/>
         </w:rPr>
       </w:pPr>
+      <w:r>
+        <w:rPr>
+          <w:rFonts w:ascii="Times" w:eastAsia="Times New Roman" w:hAnsi="Times" w:cs="Arial"/>
+          <w:b/>
+          <w:bCs/>
+          <w:color w:val="000000" w:themeColor="text1"/>
+          <w:sz w:val="32"/>
+          <w:szCs w:val="32"/>
+        </w:rPr>
+        <w:t>References</w:t>
+      </w:r>
     </w:p>
     <w:p>
       <w:pPr>
@@ -4165,83 +5227,19 @@
     <w:p>
       <w:pPr>
         <w:shd w:val="clear" w:color="auto" w:fill="FFFFFF"/>
-        <w:jc w:val="both"/>
-        <w:rPr>
-          <w:rFonts w:ascii="Times" w:eastAsia="Times New Roman" w:hAnsi="Times" w:cs="Arial"/>
-          <w:b/>
-          <w:bCs/>
-          <w:color w:val="000000" w:themeColor="text1"/>
-          <w:sz w:val="32"/>
-          <w:szCs w:val="32"/>
-        </w:rPr>
-      </w:pPr>
-    </w:p>
-    <w:p>
-      <w:pPr>
-        <w:shd w:val="clear" w:color="auto" w:fill="FFFFFF"/>
-        <w:jc w:val="both"/>
-        <w:rPr>
-          <w:rFonts w:ascii="Times" w:eastAsia="Times New Roman" w:hAnsi="Times" w:cs="Arial"/>
-          <w:b/>
-          <w:bCs/>
-          <w:color w:val="000000" w:themeColor="text1"/>
-          <w:sz w:val="32"/>
-          <w:szCs w:val="32"/>
-        </w:rPr>
-      </w:pPr>
-    </w:p>
-    <w:p>
-      <w:pPr>
-        <w:shd w:val="clear" w:color="auto" w:fill="FFFFFF"/>
-        <w:jc w:val="both"/>
-        <w:rPr>
-          <w:rFonts w:ascii="Times" w:eastAsia="Times New Roman" w:hAnsi="Times" w:cs="Arial"/>
-          <w:b/>
-          <w:bCs/>
-          <w:color w:val="000000" w:themeColor="text1"/>
-          <w:sz w:val="32"/>
-          <w:szCs w:val="32"/>
-        </w:rPr>
-      </w:pPr>
-    </w:p>
-    <w:p>
-      <w:pPr>
-        <w:shd w:val="clear" w:color="auto" w:fill="FFFFFF"/>
-        <w:jc w:val="both"/>
-        <w:rPr>
-          <w:rFonts w:ascii="Times" w:eastAsia="Times New Roman" w:hAnsi="Times" w:cs="Arial"/>
-          <w:b/>
-          <w:bCs/>
-          <w:color w:val="000000" w:themeColor="text1"/>
-          <w:sz w:val="32"/>
-          <w:szCs w:val="32"/>
-        </w:rPr>
-      </w:pPr>
-      <w:r>
-        <w:rPr>
-          <w:rFonts w:ascii="Times" w:eastAsia="Times New Roman" w:hAnsi="Times" w:cs="Arial"/>
-          <w:b/>
-          <w:bCs/>
-          <w:color w:val="000000" w:themeColor="text1"/>
-          <w:sz w:val="32"/>
-          <w:szCs w:val="32"/>
-        </w:rPr>
-        <w:t>References</w:t>
-      </w:r>
-    </w:p>
-    <w:p>
-      <w:pPr>
-        <w:shd w:val="clear" w:color="auto" w:fill="FFFFFF"/>
-        <w:jc w:val="both"/>
-        <w:rPr>
-          <w:rFonts w:ascii="Times" w:eastAsia="Times New Roman" w:hAnsi="Times" w:cs="Arial"/>
-          <w:b/>
-          <w:bCs/>
-          <w:color w:val="000000" w:themeColor="text1"/>
-          <w:sz w:val="32"/>
-          <w:szCs w:val="32"/>
-        </w:rPr>
-      </w:pPr>
+        <w:spacing w:line="360" w:lineRule="auto"/>
+        <w:rPr>
+          <w:rFonts w:ascii="Times" w:eastAsia="Times New Roman" w:hAnsi="Times" w:cs="Arial"/>
+          <w:color w:val="000000" w:themeColor="text1"/>
+        </w:rPr>
+      </w:pPr>
+      <w:r>
+        <w:rPr>
+          <w:rFonts w:ascii="Times" w:eastAsia="Times New Roman" w:hAnsi="Times" w:cs="Arial"/>
+          <w:color w:val="000000" w:themeColor="text1"/>
+        </w:rPr>
+        <w:t>[1] "National drug control budget (2021)." [Online]. Available: https://www.whitehouse.gov/wp-content/uploads/2021/05/National-Drug-Control-Budget-FY-2022-Funding-Highlights.pdf</w:t>
+      </w:r>
     </w:p>
     <w:p>
       <w:pPr>
@@ -4257,7 +5255,106 @@
           <w:rFonts w:ascii="Times" w:eastAsia="Times New Roman" w:hAnsi="Times" w:cs="Arial"/>
           <w:color w:val="000000" w:themeColor="text1"/>
         </w:rPr>
-        <w:t>[1] "National drug control budget (2021)." [Online]. Available: https://www.whitehouse.gov/wp-content/uploads/2021/05/National-Drug-Control-Budget-FY-2022-Funding-Highlights.pdf</w:t>
+        <w:t>[2] C.D.</w:t>
+      </w:r>
+      <w:r>
+        <w:rPr>
+          <w:rFonts w:ascii="Times" w:eastAsia="Times New Roman" w:hAnsi="Times" w:cs="Arial"/>
+          <w:color w:val="000000" w:themeColor="text1"/>
+        </w:rPr>
+        <w:t xml:space="preserve"> </w:t>
+      </w:r>
+      <w:proofErr w:type="spellStart"/>
+      <w:r>
+        <w:rPr>
+          <w:rFonts w:ascii="Times" w:eastAsia="Times New Roman" w:hAnsi="Times" w:cs="Arial"/>
+          <w:color w:val="000000" w:themeColor="text1"/>
+        </w:rPr>
+        <w:t>Soelberg</w:t>
+      </w:r>
+      <w:proofErr w:type="spellEnd"/>
+      <w:r>
+        <w:rPr>
+          <w:rFonts w:ascii="Times" w:eastAsia="Times New Roman" w:hAnsi="Times" w:cs="Arial"/>
+          <w:color w:val="000000" w:themeColor="text1"/>
+        </w:rPr>
+        <w:t>, R.E.</w:t>
+      </w:r>
+      <w:r>
+        <w:rPr>
+          <w:rFonts w:ascii="Times" w:eastAsia="Times New Roman" w:hAnsi="Times" w:cs="Arial"/>
+          <w:color w:val="000000" w:themeColor="text1"/>
+        </w:rPr>
+        <w:t xml:space="preserve"> </w:t>
+      </w:r>
+      <w:r>
+        <w:rPr>
+          <w:rFonts w:ascii="Times" w:eastAsia="Times New Roman" w:hAnsi="Times" w:cs="Arial"/>
+          <w:color w:val="000000" w:themeColor="text1"/>
+        </w:rPr>
+        <w:t xml:space="preserve">Brown, </w:t>
+      </w:r>
+      <w:proofErr w:type="spellStart"/>
+      <w:proofErr w:type="gramStart"/>
+      <w:r>
+        <w:rPr>
+          <w:rFonts w:ascii="Times" w:eastAsia="Times New Roman" w:hAnsi="Times" w:cs="Arial"/>
+          <w:color w:val="000000" w:themeColor="text1"/>
+        </w:rPr>
+        <w:t>D.Du</w:t>
+      </w:r>
+      <w:proofErr w:type="spellEnd"/>
+      <w:proofErr w:type="gramEnd"/>
+      <w:r>
+        <w:rPr>
+          <w:rFonts w:ascii="Times" w:eastAsia="Times New Roman" w:hAnsi="Times" w:cs="Arial"/>
+          <w:color w:val="000000" w:themeColor="text1"/>
+        </w:rPr>
+        <w:t xml:space="preserve"> </w:t>
+      </w:r>
+      <w:proofErr w:type="spellStart"/>
+      <w:r>
+        <w:rPr>
+          <w:rFonts w:ascii="Times" w:eastAsia="Times New Roman" w:hAnsi="Times" w:cs="Arial"/>
+          <w:color w:val="000000" w:themeColor="text1"/>
+        </w:rPr>
+        <w:t>Vivier</w:t>
+      </w:r>
+      <w:proofErr w:type="spellEnd"/>
+      <w:r>
+        <w:rPr>
+          <w:rFonts w:ascii="Times" w:eastAsia="Times New Roman" w:hAnsi="Times" w:cs="Arial"/>
+          <w:color w:val="000000" w:themeColor="text1"/>
+        </w:rPr>
+        <w:t>, J.E.</w:t>
+      </w:r>
+      <w:r>
+        <w:rPr>
+          <w:rFonts w:ascii="Times" w:eastAsia="Times New Roman" w:hAnsi="Times" w:cs="Arial"/>
+          <w:color w:val="000000" w:themeColor="text1"/>
+        </w:rPr>
+        <w:t xml:space="preserve"> </w:t>
+      </w:r>
+      <w:r>
+        <w:rPr>
+          <w:rFonts w:ascii="Times" w:eastAsia="Times New Roman" w:hAnsi="Times" w:cs="Arial"/>
+          <w:color w:val="000000" w:themeColor="text1"/>
+        </w:rPr>
+        <w:t>Meyer, and B.K.</w:t>
+      </w:r>
+      <w:r>
+        <w:rPr>
+          <w:rFonts w:ascii="Times" w:eastAsia="Times New Roman" w:hAnsi="Times" w:cs="Arial"/>
+          <w:color w:val="000000" w:themeColor="text1"/>
+        </w:rPr>
+        <w:t xml:space="preserve"> </w:t>
+      </w:r>
+      <w:r>
+        <w:rPr>
+          <w:rFonts w:ascii="Times" w:eastAsia="Times New Roman" w:hAnsi="Times" w:cs="Arial"/>
+          <w:color w:val="000000" w:themeColor="text1"/>
+        </w:rPr>
+        <w:t>Ramachandran, "The us opioid crisis - current federal and state legal issues," Anesthesia and Analgesia, vol.125, no.5, p.1675-1681, 2017.</w:t>
       </w:r>
     </w:p>
     <w:p>
@@ -4274,123 +5371,6 @@
           <w:rFonts w:ascii="Times" w:eastAsia="Times New Roman" w:hAnsi="Times" w:cs="Arial"/>
           <w:color w:val="000000" w:themeColor="text1"/>
         </w:rPr>
-        <w:t>[2] C.D.</w:t>
-      </w:r>
-      <w:r>
-        <w:rPr>
-          <w:rFonts w:ascii="Times" w:eastAsia="Times New Roman" w:hAnsi="Times" w:cs="Arial"/>
-          <w:color w:val="000000" w:themeColor="text1"/>
-        </w:rPr>
-        <w:t xml:space="preserve"> </w:t>
-      </w:r>
-      <w:proofErr w:type="spellStart"/>
-      <w:r>
-        <w:rPr>
-          <w:rFonts w:ascii="Times" w:eastAsia="Times New Roman" w:hAnsi="Times" w:cs="Arial"/>
-          <w:color w:val="000000" w:themeColor="text1"/>
-        </w:rPr>
-        <w:t>Soelberg</w:t>
-      </w:r>
-      <w:proofErr w:type="spellEnd"/>
-      <w:r>
-        <w:rPr>
-          <w:rFonts w:ascii="Times" w:eastAsia="Times New Roman" w:hAnsi="Times" w:cs="Arial"/>
-          <w:color w:val="000000" w:themeColor="text1"/>
-        </w:rPr>
-        <w:t>, R.E.</w:t>
-      </w:r>
-      <w:r>
-        <w:rPr>
-          <w:rFonts w:ascii="Times" w:eastAsia="Times New Roman" w:hAnsi="Times" w:cs="Arial"/>
-          <w:color w:val="000000" w:themeColor="text1"/>
-        </w:rPr>
-        <w:t xml:space="preserve"> </w:t>
-      </w:r>
-      <w:r>
-        <w:rPr>
-          <w:rFonts w:ascii="Times" w:eastAsia="Times New Roman" w:hAnsi="Times" w:cs="Arial"/>
-          <w:color w:val="000000" w:themeColor="text1"/>
-        </w:rPr>
-        <w:t xml:space="preserve">Brown, </w:t>
-      </w:r>
-      <w:proofErr w:type="spellStart"/>
-      <w:proofErr w:type="gramStart"/>
-      <w:r>
-        <w:rPr>
-          <w:rFonts w:ascii="Times" w:eastAsia="Times New Roman" w:hAnsi="Times" w:cs="Arial"/>
-          <w:color w:val="000000" w:themeColor="text1"/>
-        </w:rPr>
-        <w:t>D.Du</w:t>
-      </w:r>
-      <w:proofErr w:type="spellEnd"/>
-      <w:proofErr w:type="gramEnd"/>
-      <w:r>
-        <w:rPr>
-          <w:rFonts w:ascii="Times" w:eastAsia="Times New Roman" w:hAnsi="Times" w:cs="Arial"/>
-          <w:color w:val="000000" w:themeColor="text1"/>
-        </w:rPr>
-        <w:t xml:space="preserve"> </w:t>
-      </w:r>
-      <w:proofErr w:type="spellStart"/>
-      <w:r>
-        <w:rPr>
-          <w:rFonts w:ascii="Times" w:eastAsia="Times New Roman" w:hAnsi="Times" w:cs="Arial"/>
-          <w:color w:val="000000" w:themeColor="text1"/>
-        </w:rPr>
-        <w:t>Vivier</w:t>
-      </w:r>
-      <w:proofErr w:type="spellEnd"/>
-      <w:r>
-        <w:rPr>
-          <w:rFonts w:ascii="Times" w:eastAsia="Times New Roman" w:hAnsi="Times" w:cs="Arial"/>
-          <w:color w:val="000000" w:themeColor="text1"/>
-        </w:rPr>
-        <w:t>, J.E.</w:t>
-      </w:r>
-      <w:r>
-        <w:rPr>
-          <w:rFonts w:ascii="Times" w:eastAsia="Times New Roman" w:hAnsi="Times" w:cs="Arial"/>
-          <w:color w:val="000000" w:themeColor="text1"/>
-        </w:rPr>
-        <w:t xml:space="preserve"> </w:t>
-      </w:r>
-      <w:r>
-        <w:rPr>
-          <w:rFonts w:ascii="Times" w:eastAsia="Times New Roman" w:hAnsi="Times" w:cs="Arial"/>
-          <w:color w:val="000000" w:themeColor="text1"/>
-        </w:rPr>
-        <w:t>Meyer, and B.K.</w:t>
-      </w:r>
-      <w:r>
-        <w:rPr>
-          <w:rFonts w:ascii="Times" w:eastAsia="Times New Roman" w:hAnsi="Times" w:cs="Arial"/>
-          <w:color w:val="000000" w:themeColor="text1"/>
-        </w:rPr>
-        <w:t xml:space="preserve"> </w:t>
-      </w:r>
-      <w:r>
-        <w:rPr>
-          <w:rFonts w:ascii="Times" w:eastAsia="Times New Roman" w:hAnsi="Times" w:cs="Arial"/>
-          <w:color w:val="000000" w:themeColor="text1"/>
-        </w:rPr>
-        <w:t>Ramachandran, "The us opioid crisis - current federal and state legal issues," Anesthesia and Analgesia, vol.125, no.5, p.1675-1681, 2017.</w:t>
-      </w:r>
-    </w:p>
-    <w:p>
-      <w:pPr>
-        <w:shd w:val="clear" w:color="auto" w:fill="FFFFFF"/>
-        <w:spacing w:line="360" w:lineRule="auto"/>
-        <w:rPr>
-          <w:rFonts w:ascii="Times" w:eastAsia="Times New Roman" w:hAnsi="Times" w:cs="Arial"/>
-          <w:color w:val="000000" w:themeColor="text1"/>
-        </w:rPr>
-      </w:pPr>
-      <w:r>
-        <w:rPr>
-          <w:rFonts w:ascii="Times" w:eastAsia="Times New Roman" w:hAnsi="Times" w:cs="Arial"/>
-          <w:color w:val="000000" w:themeColor="text1"/>
-        </w:rPr>
-        <w:lastRenderedPageBreak/>
         <w:t>[</w:t>
       </w:r>
       <w:r>
@@ -4486,7 +5466,7 @@
 </file>
 
 <file path=word/endnotes.xml><?xml version="1.0" encoding="utf-8"?>
-<w:endnotes xmlns:wpc="http://schemas.microsoft.com/office/word/2010/wordprocessingCanvas" xmlns:cx="http://schemas.microsoft.com/office/drawing/2014/chartex" xmlns:cx1="http://schemas.microsoft.com/office/drawing/2015/9/8/chartex" xmlns:cx2="http://schemas.microsoft.com/office/drawing/2015/10/21/chartex" xmlns:cx3="http://schemas.microsoft.com/office/drawing/2016/5/9/chartex" xmlns:cx4="http://schemas.microsoft.com/office/drawing/2016/5/10/chartex" xmlns:cx5="http://schemas.microsoft.com/office/drawing/2016/5/11/chartex" xmlns:cx6="http://schemas.microsoft.com/office/drawing/2016/5/12/chartex" xmlns:cx7="http://schemas.microsoft.com/office/drawing/2016/5/13/chartex" xmlns:cx8="http://schemas.microsoft.com/office/drawing/2016/5/14/chartex" xmlns:mc="http://schemas.openxmlformats.org/markup-compatibility/2006" xmlns:aink="http://schemas.microsoft.com/office/drawing/2016/ink" xmlns:am3d="http://schemas.microsoft.com/office/drawing/2017/model3d" xmlns:o="urn:schemas-microsoft-com:office:office" xmlns:r="http://schemas.openxmlformats.org/officeDocument/2006/relationships" xmlns:m="http://schemas.openxmlformats.org/officeDocument/2006/math" xmlns:v="urn:schemas-microsoft-com:vml" xmlns:wp14="http://schemas.microsoft.com/office/word/2010/wordprocessingDrawing" xmlns:wp="http://schemas.openxmlformats.org/drawingml/2006/wordprocessingDrawing" xmlns:w10="urn:schemas-microsoft-com:office:word" xmlns:w="http://schemas.openxmlformats.org/wordprocessingml/2006/main" xmlns:w14="http://schemas.microsoft.com/office/word/2010/wordml" xmlns:w15="http://schemas.microsoft.com/office/word/2012/wordml" xmlns:w16cid="http://schemas.microsoft.com/office/word/2016/wordml/cid" xmlns:w16se="http://schemas.microsoft.com/office/word/2015/wordml/symex" xmlns:wpg="http://schemas.microsoft.com/office/word/2010/wordprocessingGroup" xmlns:wpi="http://schemas.microsoft.com/office/word/2010/wordprocessingInk" xmlns:wne="http://schemas.microsoft.com/office/word/2006/wordml" xmlns:wps="http://schemas.microsoft.com/office/word/2010/wordprocessingShape" mc:Ignorable="w14 w15 w16se w16cid wp14">
+<w:endnotes xmlns:wpc="http://schemas.microsoft.com/office/word/2010/wordprocessingCanvas" xmlns:cx="http://schemas.microsoft.com/office/drawing/2014/chartex" xmlns:cx1="http://schemas.microsoft.com/office/drawing/2015/9/8/chartex" xmlns:cx2="http://schemas.microsoft.com/office/drawing/2015/10/21/chartex" xmlns:cx3="http://schemas.microsoft.com/office/drawing/2016/5/9/chartex" xmlns:cx4="http://schemas.microsoft.com/office/drawing/2016/5/10/chartex" xmlns:cx5="http://schemas.microsoft.com/office/drawing/2016/5/11/chartex" xmlns:cx6="http://schemas.microsoft.com/office/drawing/2016/5/12/chartex" xmlns:cx7="http://schemas.microsoft.com/office/drawing/2016/5/13/chartex" xmlns:cx8="http://schemas.microsoft.com/office/drawing/2016/5/14/chartex" xmlns:mc="http://schemas.openxmlformats.org/markup-compatibility/2006" xmlns:aink="http://schemas.microsoft.com/office/drawing/2016/ink" xmlns:am3d="http://schemas.microsoft.com/office/drawing/2017/model3d" xmlns:o="urn:schemas-microsoft-com:office:office" xmlns:oel="http://schemas.microsoft.com/office/2019/extlst" xmlns:r="http://schemas.openxmlformats.org/officeDocument/2006/relationships" xmlns:m="http://schemas.openxmlformats.org/officeDocument/2006/math" xmlns:v="urn:schemas-microsoft-com:vml" xmlns:wp14="http://schemas.microsoft.com/office/word/2010/wordprocessingDrawing" xmlns:wp="http://schemas.openxmlformats.org/drawingml/2006/wordprocessingDrawing" xmlns:w10="urn:schemas-microsoft-com:office:word" xmlns:w="http://schemas.openxmlformats.org/wordprocessingml/2006/main" xmlns:w14="http://schemas.microsoft.com/office/word/2010/wordml" xmlns:w15="http://schemas.microsoft.com/office/word/2012/wordml" xmlns:w16cex="http://schemas.microsoft.com/office/word/2018/wordml/cex" xmlns:w16cid="http://schemas.microsoft.com/office/word/2016/wordml/cid" xmlns:w16="http://schemas.microsoft.com/office/word/2018/wordml" xmlns:w16sdtdh="http://schemas.microsoft.com/office/word/2020/wordml/sdtdatahash" xmlns:w16se="http://schemas.microsoft.com/office/word/2015/wordml/symex" xmlns:wpg="http://schemas.microsoft.com/office/word/2010/wordprocessingGroup" xmlns:wpi="http://schemas.microsoft.com/office/word/2010/wordprocessingInk" xmlns:wne="http://schemas.microsoft.com/office/word/2006/wordml" xmlns:wps="http://schemas.microsoft.com/office/word/2010/wordprocessingShape" mc:Ignorable="w14 w15 w16se w16cid w16 w16cex w16sdtdh wp14">
   <w:endnote w:type="separator" w:id="-1">
     <w:p>
       <w:r>
@@ -4505,7 +5485,7 @@
 </file>
 
 <file path=word/footer1.xml><?xml version="1.0" encoding="utf-8"?>
-<w:ftr xmlns:wpc="http://schemas.microsoft.com/office/word/2010/wordprocessingCanvas" xmlns:cx="http://schemas.microsoft.com/office/drawing/2014/chartex" xmlns:cx1="http://schemas.microsoft.com/office/drawing/2015/9/8/chartex" xmlns:cx2="http://schemas.microsoft.com/office/drawing/2015/10/21/chartex" xmlns:cx3="http://schemas.microsoft.com/office/drawing/2016/5/9/chartex" xmlns:cx4="http://schemas.microsoft.com/office/drawing/2016/5/10/chartex" xmlns:cx5="http://schemas.microsoft.com/office/drawing/2016/5/11/chartex" xmlns:cx6="http://schemas.microsoft.com/office/drawing/2016/5/12/chartex" xmlns:cx7="http://schemas.microsoft.com/office/drawing/2016/5/13/chartex" xmlns:cx8="http://schemas.microsoft.com/office/drawing/2016/5/14/chartex" xmlns:mc="http://schemas.openxmlformats.org/markup-compatibility/2006" xmlns:aink="http://schemas.microsoft.com/office/drawing/2016/ink" xmlns:am3d="http://schemas.microsoft.com/office/drawing/2017/model3d" xmlns:o="urn:schemas-microsoft-com:office:office" xmlns:r="http://schemas.openxmlformats.org/officeDocument/2006/relationships" xmlns:m="http://schemas.openxmlformats.org/officeDocument/2006/math" xmlns:v="urn:schemas-microsoft-com:vml" xmlns:wp14="http://schemas.microsoft.com/office/word/2010/wordprocessingDrawing" xmlns:wp="http://schemas.openxmlformats.org/drawingml/2006/wordprocessingDrawing" xmlns:w10="urn:schemas-microsoft-com:office:word" xmlns:w="http://schemas.openxmlformats.org/wordprocessingml/2006/main" xmlns:w14="http://schemas.microsoft.com/office/word/2010/wordml" xmlns:w15="http://schemas.microsoft.com/office/word/2012/wordml" xmlns:w16cid="http://schemas.microsoft.com/office/word/2016/wordml/cid" xmlns:w16se="http://schemas.microsoft.com/office/word/2015/wordml/symex" xmlns:wpg="http://schemas.microsoft.com/office/word/2010/wordprocessingGroup" xmlns:wpi="http://schemas.microsoft.com/office/word/2010/wordprocessingInk" xmlns:wne="http://schemas.microsoft.com/office/word/2006/wordml" xmlns:wps="http://schemas.microsoft.com/office/word/2010/wordprocessingShape" mc:Ignorable="w14 w15 w16se w16cid wp14">
+<w:ftr xmlns:wpc="http://schemas.microsoft.com/office/word/2010/wordprocessingCanvas" xmlns:cx="http://schemas.microsoft.com/office/drawing/2014/chartex" xmlns:cx1="http://schemas.microsoft.com/office/drawing/2015/9/8/chartex" xmlns:cx2="http://schemas.microsoft.com/office/drawing/2015/10/21/chartex" xmlns:cx3="http://schemas.microsoft.com/office/drawing/2016/5/9/chartex" xmlns:cx4="http://schemas.microsoft.com/office/drawing/2016/5/10/chartex" xmlns:cx5="http://schemas.microsoft.com/office/drawing/2016/5/11/chartex" xmlns:cx6="http://schemas.microsoft.com/office/drawing/2016/5/12/chartex" xmlns:cx7="http://schemas.microsoft.com/office/drawing/2016/5/13/chartex" xmlns:cx8="http://schemas.microsoft.com/office/drawing/2016/5/14/chartex" xmlns:mc="http://schemas.openxmlformats.org/markup-compatibility/2006" xmlns:aink="http://schemas.microsoft.com/office/drawing/2016/ink" xmlns:am3d="http://schemas.microsoft.com/office/drawing/2017/model3d" xmlns:o="urn:schemas-microsoft-com:office:office" xmlns:oel="http://schemas.microsoft.com/office/2019/extlst" xmlns:r="http://schemas.openxmlformats.org/officeDocument/2006/relationships" xmlns:m="http://schemas.openxmlformats.org/officeDocument/2006/math" xmlns:v="urn:schemas-microsoft-com:vml" xmlns:wp14="http://schemas.microsoft.com/office/word/2010/wordprocessingDrawing" xmlns:wp="http://schemas.openxmlformats.org/drawingml/2006/wordprocessingDrawing" xmlns:w10="urn:schemas-microsoft-com:office:word" xmlns:w="http://schemas.openxmlformats.org/wordprocessingml/2006/main" xmlns:w14="http://schemas.microsoft.com/office/word/2010/wordml" xmlns:w15="http://schemas.microsoft.com/office/word/2012/wordml" xmlns:w16cex="http://schemas.microsoft.com/office/word/2018/wordml/cex" xmlns:w16cid="http://schemas.microsoft.com/office/word/2016/wordml/cid" xmlns:w16="http://schemas.microsoft.com/office/word/2018/wordml" xmlns:w16sdtdh="http://schemas.microsoft.com/office/word/2020/wordml/sdtdatahash" xmlns:w16se="http://schemas.microsoft.com/office/word/2015/wordml/symex" xmlns:wpg="http://schemas.microsoft.com/office/word/2010/wordprocessingGroup" xmlns:wpi="http://schemas.microsoft.com/office/word/2010/wordprocessingInk" xmlns:wne="http://schemas.microsoft.com/office/word/2006/wordml" xmlns:wps="http://schemas.microsoft.com/office/word/2010/wordprocessingShape" mc:Ignorable="w14 w15 w16se w16cid w16 w16cex w16sdtdh wp14">
   <w:sdt>
     <w:sdtPr>
       <w:rPr>
@@ -4517,11 +5497,6 @@
         <w:docPartUnique/>
       </w:docPartObj>
     </w:sdtPr>
-    <w:sdtEndPr>
-      <w:rPr>
-        <w:rStyle w:val="PageNumber"/>
-      </w:rPr>
-    </w:sdtEndPr>
     <w:sdtContent>
       <w:p>
         <w:pPr>
@@ -4561,7 +5536,7 @@
 </file>
 
 <file path=word/footer2.xml><?xml version="1.0" encoding="utf-8"?>
-<w:ftr xmlns:wpc="http://schemas.microsoft.com/office/word/2010/wordprocessingCanvas" xmlns:cx="http://schemas.microsoft.com/office/drawing/2014/chartex" xmlns:cx1="http://schemas.microsoft.com/office/drawing/2015/9/8/chartex" xmlns:cx2="http://schemas.microsoft.com/office/drawing/2015/10/21/chartex" xmlns:cx3="http://schemas.microsoft.com/office/drawing/2016/5/9/chartex" xmlns:cx4="http://schemas.microsoft.com/office/drawing/2016/5/10/chartex" xmlns:cx5="http://schemas.microsoft.com/office/drawing/2016/5/11/chartex" xmlns:cx6="http://schemas.microsoft.com/office/drawing/2016/5/12/chartex" xmlns:cx7="http://schemas.microsoft.com/office/drawing/2016/5/13/chartex" xmlns:cx8="http://schemas.microsoft.com/office/drawing/2016/5/14/chartex" xmlns:mc="http://schemas.openxmlformats.org/markup-compatibility/2006" xmlns:aink="http://schemas.microsoft.com/office/drawing/2016/ink" xmlns:am3d="http://schemas.microsoft.com/office/drawing/2017/model3d" xmlns:o="urn:schemas-microsoft-com:office:office" xmlns:r="http://schemas.openxmlformats.org/officeDocument/2006/relationships" xmlns:m="http://schemas.openxmlformats.org/officeDocument/2006/math" xmlns:v="urn:schemas-microsoft-com:vml" xmlns:wp14="http://schemas.microsoft.com/office/word/2010/wordprocessingDrawing" xmlns:wp="http://schemas.openxmlformats.org/drawingml/2006/wordprocessingDrawing" xmlns:w10="urn:schemas-microsoft-com:office:word" xmlns:w="http://schemas.openxmlformats.org/wordprocessingml/2006/main" xmlns:w14="http://schemas.microsoft.com/office/word/2010/wordml" xmlns:w15="http://schemas.microsoft.com/office/word/2012/wordml" xmlns:w16cid="http://schemas.microsoft.com/office/word/2016/wordml/cid" xmlns:w16se="http://schemas.microsoft.com/office/word/2015/wordml/symex" xmlns:wpg="http://schemas.microsoft.com/office/word/2010/wordprocessingGroup" xmlns:wpi="http://schemas.microsoft.com/office/word/2010/wordprocessingInk" xmlns:wne="http://schemas.microsoft.com/office/word/2006/wordml" xmlns:wps="http://schemas.microsoft.com/office/word/2010/wordprocessingShape" mc:Ignorable="w14 w15 w16se w16cid wp14">
+<w:ftr xmlns:wpc="http://schemas.microsoft.com/office/word/2010/wordprocessingCanvas" xmlns:cx="http://schemas.microsoft.com/office/drawing/2014/chartex" xmlns:cx1="http://schemas.microsoft.com/office/drawing/2015/9/8/chartex" xmlns:cx2="http://schemas.microsoft.com/office/drawing/2015/10/21/chartex" xmlns:cx3="http://schemas.microsoft.com/office/drawing/2016/5/9/chartex" xmlns:cx4="http://schemas.microsoft.com/office/drawing/2016/5/10/chartex" xmlns:cx5="http://schemas.microsoft.com/office/drawing/2016/5/11/chartex" xmlns:cx6="http://schemas.microsoft.com/office/drawing/2016/5/12/chartex" xmlns:cx7="http://schemas.microsoft.com/office/drawing/2016/5/13/chartex" xmlns:cx8="http://schemas.microsoft.com/office/drawing/2016/5/14/chartex" xmlns:mc="http://schemas.openxmlformats.org/markup-compatibility/2006" xmlns:aink="http://schemas.microsoft.com/office/drawing/2016/ink" xmlns:am3d="http://schemas.microsoft.com/office/drawing/2017/model3d" xmlns:o="urn:schemas-microsoft-com:office:office" xmlns:oel="http://schemas.microsoft.com/office/2019/extlst" xmlns:r="http://schemas.openxmlformats.org/officeDocument/2006/relationships" xmlns:m="http://schemas.openxmlformats.org/officeDocument/2006/math" xmlns:v="urn:schemas-microsoft-com:vml" xmlns:wp14="http://schemas.microsoft.com/office/word/2010/wordprocessingDrawing" xmlns:wp="http://schemas.openxmlformats.org/drawingml/2006/wordprocessingDrawing" xmlns:w10="urn:schemas-microsoft-com:office:word" xmlns:w="http://schemas.openxmlformats.org/wordprocessingml/2006/main" xmlns:w14="http://schemas.microsoft.com/office/word/2010/wordml" xmlns:w15="http://schemas.microsoft.com/office/word/2012/wordml" xmlns:w16cex="http://schemas.microsoft.com/office/word/2018/wordml/cex" xmlns:w16cid="http://schemas.microsoft.com/office/word/2016/wordml/cid" xmlns:w16="http://schemas.microsoft.com/office/word/2018/wordml" xmlns:w16sdtdh="http://schemas.microsoft.com/office/word/2020/wordml/sdtdatahash" xmlns:w16se="http://schemas.microsoft.com/office/word/2015/wordml/symex" xmlns:wpg="http://schemas.microsoft.com/office/word/2010/wordprocessingGroup" xmlns:wpi="http://schemas.microsoft.com/office/word/2010/wordprocessingInk" xmlns:wne="http://schemas.microsoft.com/office/word/2006/wordml" xmlns:wps="http://schemas.microsoft.com/office/word/2010/wordprocessingShape" mc:Ignorable="w14 w15 w16se w16cid w16 w16cex w16sdtdh wp14">
   <w:sdt>
     <w:sdtPr>
       <w:rPr>
@@ -4573,11 +5548,6 @@
         <w:docPartUnique/>
       </w:docPartObj>
     </w:sdtPr>
-    <w:sdtEndPr>
-      <w:rPr>
-        <w:rStyle w:val="PageNumber"/>
-      </w:rPr>
-    </w:sdtEndPr>
     <w:sdtContent>
       <w:p>
         <w:pPr>
@@ -4630,7 +5600,7 @@
 </file>
 
 <file path=word/footnotes.xml><?xml version="1.0" encoding="utf-8"?>
-<w:footnotes xmlns:wpc="http://schemas.microsoft.com/office/word/2010/wordprocessingCanvas" xmlns:cx="http://schemas.microsoft.com/office/drawing/2014/chartex" xmlns:cx1="http://schemas.microsoft.com/office/drawing/2015/9/8/chartex" xmlns:cx2="http://schemas.microsoft.com/office/drawing/2015/10/21/chartex" xmlns:cx3="http://schemas.microsoft.com/office/drawing/2016/5/9/chartex" xmlns:cx4="http://schemas.microsoft.com/office/drawing/2016/5/10/chartex" xmlns:cx5="http://schemas.microsoft.com/office/drawing/2016/5/11/chartex" xmlns:cx6="http://schemas.microsoft.com/office/drawing/2016/5/12/chartex" xmlns:cx7="http://schemas.microsoft.com/office/drawing/2016/5/13/chartex" xmlns:cx8="http://schemas.microsoft.com/office/drawing/2016/5/14/chartex" xmlns:mc="http://schemas.openxmlformats.org/markup-compatibility/2006" xmlns:aink="http://schemas.microsoft.com/office/drawing/2016/ink" xmlns:am3d="http://schemas.microsoft.com/office/drawing/2017/model3d" xmlns:o="urn:schemas-microsoft-com:office:office" xmlns:r="http://schemas.openxmlformats.org/officeDocument/2006/relationships" xmlns:m="http://schemas.openxmlformats.org/officeDocument/2006/math" xmlns:v="urn:schemas-microsoft-com:vml" xmlns:wp14="http://schemas.microsoft.com/office/word/2010/wordprocessingDrawing" xmlns:wp="http://schemas.openxmlformats.org/drawingml/2006/wordprocessingDrawing" xmlns:w10="urn:schemas-microsoft-com:office:word" xmlns:w="http://schemas.openxmlformats.org/wordprocessingml/2006/main" xmlns:w14="http://schemas.microsoft.com/office/word/2010/wordml" xmlns:w15="http://schemas.microsoft.com/office/word/2012/wordml" xmlns:w16cid="http://schemas.microsoft.com/office/word/2016/wordml/cid" xmlns:w16se="http://schemas.microsoft.com/office/word/2015/wordml/symex" xmlns:wpg="http://schemas.microsoft.com/office/word/2010/wordprocessingGroup" xmlns:wpi="http://schemas.microsoft.com/office/word/2010/wordprocessingInk" xmlns:wne="http://schemas.microsoft.com/office/word/2006/wordml" xmlns:wps="http://schemas.microsoft.com/office/word/2010/wordprocessingShape" mc:Ignorable="w14 w15 w16se w16cid wp14">
+<w:footnotes xmlns:wpc="http://schemas.microsoft.com/office/word/2010/wordprocessingCanvas" xmlns:cx="http://schemas.microsoft.com/office/drawing/2014/chartex" xmlns:cx1="http://schemas.microsoft.com/office/drawing/2015/9/8/chartex" xmlns:cx2="http://schemas.microsoft.com/office/drawing/2015/10/21/chartex" xmlns:cx3="http://schemas.microsoft.com/office/drawing/2016/5/9/chartex" xmlns:cx4="http://schemas.microsoft.com/office/drawing/2016/5/10/chartex" xmlns:cx5="http://schemas.microsoft.com/office/drawing/2016/5/11/chartex" xmlns:cx6="http://schemas.microsoft.com/office/drawing/2016/5/12/chartex" xmlns:cx7="http://schemas.microsoft.com/office/drawing/2016/5/13/chartex" xmlns:cx8="http://schemas.microsoft.com/office/drawing/2016/5/14/chartex" xmlns:mc="http://schemas.openxmlformats.org/markup-compatibility/2006" xmlns:aink="http://schemas.microsoft.com/office/drawing/2016/ink" xmlns:am3d="http://schemas.microsoft.com/office/drawing/2017/model3d" xmlns:o="urn:schemas-microsoft-com:office:office" xmlns:oel="http://schemas.microsoft.com/office/2019/extlst" xmlns:r="http://schemas.openxmlformats.org/officeDocument/2006/relationships" xmlns:m="http://schemas.openxmlformats.org/officeDocument/2006/math" xmlns:v="urn:schemas-microsoft-com:vml" xmlns:wp14="http://schemas.microsoft.com/office/word/2010/wordprocessingDrawing" xmlns:wp="http://schemas.openxmlformats.org/drawingml/2006/wordprocessingDrawing" xmlns:w10="urn:schemas-microsoft-com:office:word" xmlns:w="http://schemas.openxmlformats.org/wordprocessingml/2006/main" xmlns:w14="http://schemas.microsoft.com/office/word/2010/wordml" xmlns:w15="http://schemas.microsoft.com/office/word/2012/wordml" xmlns:w16cex="http://schemas.microsoft.com/office/word/2018/wordml/cex" xmlns:w16cid="http://schemas.microsoft.com/office/word/2016/wordml/cid" xmlns:w16="http://schemas.microsoft.com/office/word/2018/wordml" xmlns:w16sdtdh="http://schemas.microsoft.com/office/word/2020/wordml/sdtdatahash" xmlns:w16se="http://schemas.microsoft.com/office/word/2015/wordml/symex" xmlns:wpg="http://schemas.microsoft.com/office/word/2010/wordprocessingGroup" xmlns:wpi="http://schemas.microsoft.com/office/word/2010/wordprocessingInk" xmlns:wne="http://schemas.microsoft.com/office/word/2006/wordml" xmlns:wps="http://schemas.microsoft.com/office/word/2010/wordprocessingShape" mc:Ignorable="w14 w15 w16se w16cid w16 w16cex w16sdtdh wp14">
   <w:footnote w:type="separator" w:id="-1">
     <w:p>
       <w:r>
@@ -4649,7 +5619,7 @@
 </file>
 
 <file path=word/numbering.xml><?xml version="1.0" encoding="utf-8"?>
-<w:numbering xmlns:wpc="http://schemas.microsoft.com/office/word/2010/wordprocessingCanvas" xmlns:cx="http://schemas.microsoft.com/office/drawing/2014/chartex" xmlns:cx1="http://schemas.microsoft.com/office/drawing/2015/9/8/chartex" xmlns:cx2="http://schemas.microsoft.com/office/drawing/2015/10/21/chartex" xmlns:cx3="http://schemas.microsoft.com/office/drawing/2016/5/9/chartex" xmlns:cx4="http://schemas.microsoft.com/office/drawing/2016/5/10/chartex" xmlns:cx5="http://schemas.microsoft.com/office/drawing/2016/5/11/chartex" xmlns:cx6="http://schemas.microsoft.com/office/drawing/2016/5/12/chartex" xmlns:cx7="http://schemas.microsoft.com/office/drawing/2016/5/13/chartex" xmlns:cx8="http://schemas.microsoft.com/office/drawing/2016/5/14/chartex" xmlns:mc="http://schemas.openxmlformats.org/markup-compatibility/2006" xmlns:aink="http://schemas.microsoft.com/office/drawing/2016/ink" xmlns:am3d="http://schemas.microsoft.com/office/drawing/2017/model3d" xmlns:o="urn:schemas-microsoft-com:office:office" xmlns:r="http://schemas.openxmlformats.org/officeDocument/2006/relationships" xmlns:m="http://schemas.openxmlformats.org/officeDocument/2006/math" xmlns:v="urn:schemas-microsoft-com:vml" xmlns:wp14="http://schemas.microsoft.com/office/word/2010/wordprocessingDrawing" xmlns:wp="http://schemas.openxmlformats.org/drawingml/2006/wordprocessingDrawing" xmlns:w10="urn:schemas-microsoft-com:office:word" xmlns:w="http://schemas.openxmlformats.org/wordprocessingml/2006/main" xmlns:w14="http://schemas.microsoft.com/office/word/2010/wordml" xmlns:w15="http://schemas.microsoft.com/office/word/2012/wordml" xmlns:w16cid="http://schemas.microsoft.com/office/word/2016/wordml/cid" xmlns:w16se="http://schemas.microsoft.com/office/word/2015/wordml/symex" xmlns:wpg="http://schemas.microsoft.com/office/word/2010/wordprocessingGroup" xmlns:wpi="http://schemas.microsoft.com/office/word/2010/wordprocessingInk" xmlns:wne="http://schemas.microsoft.com/office/word/2006/wordml" xmlns:wps="http://schemas.microsoft.com/office/word/2010/wordprocessingShape" mc:Ignorable="w14 w15 w16se w16cid wp14">
+<w:numbering xmlns:wpc="http://schemas.microsoft.com/office/word/2010/wordprocessingCanvas" xmlns:cx="http://schemas.microsoft.com/office/drawing/2014/chartex" xmlns:cx1="http://schemas.microsoft.com/office/drawing/2015/9/8/chartex" xmlns:cx2="http://schemas.microsoft.com/office/drawing/2015/10/21/chartex" xmlns:cx3="http://schemas.microsoft.com/office/drawing/2016/5/9/chartex" xmlns:cx4="http://schemas.microsoft.com/office/drawing/2016/5/10/chartex" xmlns:cx5="http://schemas.microsoft.com/office/drawing/2016/5/11/chartex" xmlns:cx6="http://schemas.microsoft.com/office/drawing/2016/5/12/chartex" xmlns:cx7="http://schemas.microsoft.com/office/drawing/2016/5/13/chartex" xmlns:cx8="http://schemas.microsoft.com/office/drawing/2016/5/14/chartex" xmlns:mc="http://schemas.openxmlformats.org/markup-compatibility/2006" xmlns:aink="http://schemas.microsoft.com/office/drawing/2016/ink" xmlns:am3d="http://schemas.microsoft.com/office/drawing/2017/model3d" xmlns:o="urn:schemas-microsoft-com:office:office" xmlns:oel="http://schemas.microsoft.com/office/2019/extlst" xmlns:r="http://schemas.openxmlformats.org/officeDocument/2006/relationships" xmlns:m="http://schemas.openxmlformats.org/officeDocument/2006/math" xmlns:v="urn:schemas-microsoft-com:vml" xmlns:wp14="http://schemas.microsoft.com/office/word/2010/wordprocessingDrawing" xmlns:wp="http://schemas.openxmlformats.org/drawingml/2006/wordprocessingDrawing" xmlns:w10="urn:schemas-microsoft-com:office:word" xmlns:w="http://schemas.openxmlformats.org/wordprocessingml/2006/main" xmlns:w14="http://schemas.microsoft.com/office/word/2010/wordml" xmlns:w15="http://schemas.microsoft.com/office/word/2012/wordml" xmlns:w16cex="http://schemas.microsoft.com/office/word/2018/wordml/cex" xmlns:w16cid="http://schemas.microsoft.com/office/word/2016/wordml/cid" xmlns:w16="http://schemas.microsoft.com/office/word/2018/wordml" xmlns:w16sdtdh="http://schemas.microsoft.com/office/word/2020/wordml/sdtdatahash" xmlns:w16se="http://schemas.microsoft.com/office/word/2015/wordml/symex" xmlns:wpg="http://schemas.microsoft.com/office/word/2010/wordprocessingGroup" xmlns:wpi="http://schemas.microsoft.com/office/word/2010/wordprocessingInk" xmlns:wne="http://schemas.microsoft.com/office/word/2006/wordml" xmlns:wps="http://schemas.microsoft.com/office/word/2010/wordprocessingShape" mc:Ignorable="w14 w15 w16se w16cid w16 w16cex w16sdtdh wp14">
   <w:abstractNum w:abstractNumId="0" w15:restartNumberingAfterBreak="0">
     <w:nsid w:val="2B726379"/>
     <w:multiLevelType w:val="hybridMultilevel"/>
@@ -4852,17 +5822,17 @@
       </w:pPr>
     </w:lvl>
   </w:abstractNum>
-  <w:num w:numId="1">
+  <w:num w:numId="1" w16cid:durableId="1563327175">
     <w:abstractNumId w:val="1"/>
   </w:num>
-  <w:num w:numId="2">
+  <w:num w:numId="2" w16cid:durableId="192159424">
     <w:abstractNumId w:val="0"/>
   </w:num>
 </w:numbering>
 </file>
 
 <file path=word/styles.xml><?xml version="1.0" encoding="utf-8"?>
-<w:styles xmlns:mc="http://schemas.openxmlformats.org/markup-compatibility/2006" xmlns:r="http://schemas.openxmlformats.org/officeDocument/2006/relationships" xmlns:w="http://schemas.openxmlformats.org/wordprocessingml/2006/main" xmlns:w14="http://schemas.microsoft.com/office/word/2010/wordml" xmlns:w15="http://schemas.microsoft.com/office/word/2012/wordml" xmlns:w16cid="http://schemas.microsoft.com/office/word/2016/wordml/cid" xmlns:w16se="http://schemas.microsoft.com/office/word/2015/wordml/symex" mc:Ignorable="w14 w15 w16se w16cid">
+<w:styles xmlns:mc="http://schemas.openxmlformats.org/markup-compatibility/2006" xmlns:r="http://schemas.openxmlformats.org/officeDocument/2006/relationships" xmlns:w="http://schemas.openxmlformats.org/wordprocessingml/2006/main" xmlns:w14="http://schemas.microsoft.com/office/word/2010/wordml" xmlns:w15="http://schemas.microsoft.com/office/word/2012/wordml" xmlns:w16cex="http://schemas.microsoft.com/office/word/2018/wordml/cex" xmlns:w16cid="http://schemas.microsoft.com/office/word/2016/wordml/cid" xmlns:w16="http://schemas.microsoft.com/office/word/2018/wordml" xmlns:w16sdtdh="http://schemas.microsoft.com/office/word/2020/wordml/sdtdatahash" xmlns:w16se="http://schemas.microsoft.com/office/word/2015/wordml/symex" mc:Ignorable="w14 w15 w16se w16cid w16 w16cex w16sdtdh">
   <w:docDefaults>
     <w:rPrDefault>
       <w:rPr>
@@ -4874,7 +5844,7 @@
     </w:rPrDefault>
     <w:pPrDefault/>
   </w:docDefaults>
-  <w:latentStyles w:defLockedState="0" w:defUIPriority="99" w:defSemiHidden="0" w:defUnhideWhenUsed="0" w:defQFormat="0" w:count="375">
+  <w:latentStyles w:defLockedState="0" w:defUIPriority="99" w:defSemiHidden="0" w:defUnhideWhenUsed="0" w:defQFormat="0" w:count="376">
     <w:lsdException w:name="Normal" w:uiPriority="0" w:qFormat="1"/>
     <w:lsdException w:name="heading 1" w:uiPriority="9" w:qFormat="1"/>
     <w:lsdException w:name="heading 2" w:semiHidden="1" w:uiPriority="9" w:unhideWhenUsed="1" w:qFormat="1"/>
@@ -5250,6 +6220,7 @@
     <w:lsdException w:name="Smart Hyperlink" w:semiHidden="1" w:unhideWhenUsed="1"/>
     <w:lsdException w:name="Hashtag" w:semiHidden="1" w:unhideWhenUsed="1"/>
     <w:lsdException w:name="Unresolved Mention" w:semiHidden="1" w:unhideWhenUsed="1"/>
+    <w:lsdException w:name="Smart Link" w:semiHidden="1" w:unhideWhenUsed="1"/>
   </w:latentStyles>
   <w:style w:type="paragraph" w:default="1" w:styleId="Normal">
     <w:name w:val="Normal"/>

--- a/40_Draft_Reports/Report_for_Policymakers.docx
+++ b/40_Draft_Reports/Report_for_Policymakers.docx
@@ -2209,7 +2209,35 @@
           <w:color w:val="000000" w:themeColor="text1"/>
         </w:rPr>
         <w:lastRenderedPageBreak/>
-        <w:t xml:space="preserve">Above are the plots comparing the trends of the average annual per 100000 drug-induced deaths in Florida and its control states </w:t>
+        <w:t xml:space="preserve">Above are the plots comparing the trends of the average annual per 100000 </w:t>
+      </w:r>
+      <w:r>
+        <w:rPr>
+          <w:rFonts w:ascii="Times" w:eastAsia="Times New Roman" w:hAnsi="Times" w:cs="Arial"/>
+          <w:color w:val="000000" w:themeColor="text1"/>
+        </w:rPr>
+        <w:t>opioid</w:t>
+      </w:r>
+      <w:r>
+        <w:rPr>
+          <w:rFonts w:ascii="Times" w:eastAsia="Times New Roman" w:hAnsi="Times" w:cs="Arial"/>
+          <w:color w:val="000000" w:themeColor="text1"/>
+        </w:rPr>
+        <w:t>-induced death</w:t>
+      </w:r>
+      <w:r>
+        <w:rPr>
+          <w:rFonts w:ascii="Times" w:eastAsia="Times New Roman" w:hAnsi="Times" w:cs="Arial"/>
+          <w:color w:val="000000" w:themeColor="text1"/>
+        </w:rPr>
+        <w:t xml:space="preserve"> ratios</w:t>
+      </w:r>
+      <w:r>
+        <w:rPr>
+          <w:rFonts w:ascii="Times" w:eastAsia="Times New Roman" w:hAnsi="Times" w:cs="Arial"/>
+          <w:color w:val="000000" w:themeColor="text1"/>
+        </w:rPr>
+        <w:t xml:space="preserve"> in Florida and its control states </w:t>
       </w:r>
       <w:r>
         <w:rPr>
@@ -2290,7 +2318,21 @@
           <w:rFonts w:ascii="Times" w:eastAsia="Times New Roman" w:hAnsi="Times" w:cs="Arial"/>
           <w:color w:val="000000" w:themeColor="text1"/>
         </w:rPr>
-        <w:t xml:space="preserve">trend of drug-induced deaths in Florida </w:t>
+        <w:t xml:space="preserve">trend of </w:t>
+      </w:r>
+      <w:r>
+        <w:rPr>
+          <w:rFonts w:ascii="Times" w:eastAsia="Times New Roman" w:hAnsi="Times" w:cs="Arial"/>
+          <w:color w:val="000000" w:themeColor="text1"/>
+        </w:rPr>
+        <w:t>opioid</w:t>
+      </w:r>
+      <w:r>
+        <w:rPr>
+          <w:rFonts w:ascii="Times" w:eastAsia="Times New Roman" w:hAnsi="Times" w:cs="Arial"/>
+          <w:color w:val="000000" w:themeColor="text1"/>
+        </w:rPr>
+        <w:t xml:space="preserve">-induced deaths in Florida </w:t>
       </w:r>
       <w:r>
         <w:rPr>
@@ -2318,7 +2360,21 @@
           <w:rFonts w:ascii="Times" w:eastAsia="Times New Roman" w:hAnsi="Times" w:cs="Arial"/>
           <w:color w:val="000000" w:themeColor="text1"/>
         </w:rPr>
-        <w:t xml:space="preserve">trend became decreasing.  This substantial change in trend supports the hypothesis that the policy reduced the quantity of drug-induced deaths in Florida. When comparing Florida’s trend against its control </w:t>
+        <w:t xml:space="preserve">trend became decreasing.  This substantial change in trend supports the hypothesis that the policy reduced the quantity of </w:t>
+      </w:r>
+      <w:r>
+        <w:rPr>
+          <w:rFonts w:ascii="Times" w:eastAsia="Times New Roman" w:hAnsi="Times" w:cs="Arial"/>
+          <w:color w:val="000000" w:themeColor="text1"/>
+        </w:rPr>
+        <w:t>opioid</w:t>
+      </w:r>
+      <w:r>
+        <w:rPr>
+          <w:rFonts w:ascii="Times" w:eastAsia="Times New Roman" w:hAnsi="Times" w:cs="Arial"/>
+          <w:color w:val="000000" w:themeColor="text1"/>
+        </w:rPr>
+        <w:t xml:space="preserve">-induced deaths in Florida. When comparing Florida’s trend against its control </w:t>
       </w:r>
       <w:r>
         <w:rPr>
@@ -2388,7 +2444,21 @@
           <w:rFonts w:ascii="Times" w:eastAsia="Times New Roman" w:hAnsi="Times" w:cs="Arial"/>
           <w:color w:val="000000" w:themeColor="text1"/>
         </w:rPr>
-        <w:t xml:space="preserve"> thus continued to have rising tendencies of drug-induced deaths. In general, a</w:t>
+        <w:t xml:space="preserve"> thus continued to have rising tendencies of </w:t>
+      </w:r>
+      <w:r>
+        <w:rPr>
+          <w:rFonts w:ascii="Times" w:eastAsia="Times New Roman" w:hAnsi="Times" w:cs="Arial"/>
+          <w:color w:val="000000" w:themeColor="text1"/>
+        </w:rPr>
+        <w:t>opioid</w:t>
+      </w:r>
+      <w:r>
+        <w:rPr>
+          <w:rFonts w:ascii="Times" w:eastAsia="Times New Roman" w:hAnsi="Times" w:cs="Arial"/>
+          <w:color w:val="000000" w:themeColor="text1"/>
+        </w:rPr>
+        <w:t>-induced deaths. In general, a</w:t>
       </w:r>
       <w:r>
         <w:rPr>
@@ -2942,7 +3012,35 @@
           <w:color w:val="000000" w:themeColor="text1"/>
         </w:rPr>
         <w:lastRenderedPageBreak/>
-        <w:t xml:space="preserve">Above are the plots comparing the trends of the average annual per 100000 drug-induced deaths in </w:t>
+        <w:t xml:space="preserve">Above are the plots comparing the trends of the average annual per 100000 </w:t>
+      </w:r>
+      <w:r>
+        <w:rPr>
+          <w:rFonts w:ascii="Times" w:eastAsia="Times New Roman" w:hAnsi="Times" w:cs="Arial"/>
+          <w:color w:val="000000" w:themeColor="text1"/>
+        </w:rPr>
+        <w:t>opioid</w:t>
+      </w:r>
+      <w:r>
+        <w:rPr>
+          <w:rFonts w:ascii="Times" w:eastAsia="Times New Roman" w:hAnsi="Times" w:cs="Arial"/>
+          <w:color w:val="000000" w:themeColor="text1"/>
+        </w:rPr>
+        <w:t>-induced death</w:t>
+      </w:r>
+      <w:r>
+        <w:rPr>
+          <w:rFonts w:ascii="Times" w:eastAsia="Times New Roman" w:hAnsi="Times" w:cs="Arial"/>
+          <w:color w:val="000000" w:themeColor="text1"/>
+        </w:rPr>
+        <w:t xml:space="preserve"> ratios </w:t>
+      </w:r>
+      <w:r>
+        <w:rPr>
+          <w:rFonts w:ascii="Times" w:eastAsia="Times New Roman" w:hAnsi="Times" w:cs="Arial"/>
+          <w:color w:val="000000" w:themeColor="text1"/>
+        </w:rPr>
+        <w:t xml:space="preserve">in </w:t>
       </w:r>
       <w:r>
         <w:rPr>
@@ -2956,21 +3054,7 @@
           <w:rFonts w:ascii="Times" w:eastAsia="Times New Roman" w:hAnsi="Times" w:cs="Arial"/>
           <w:color w:val="000000" w:themeColor="text1"/>
         </w:rPr>
-        <w:t xml:space="preserve"> and its control states (</w:t>
-      </w:r>
-      <w:r>
-        <w:rPr>
-          <w:rFonts w:ascii="Times" w:eastAsia="Times New Roman" w:hAnsi="Times" w:cs="Arial"/>
-          <w:color w:val="000000" w:themeColor="text1"/>
-        </w:rPr>
-        <w:t>(</w:t>
-      </w:r>
-      <w:r>
-        <w:rPr>
-          <w:rFonts w:ascii="Times" w:eastAsia="Times New Roman" w:hAnsi="Times" w:cs="Arial"/>
-          <w:color w:val="000000" w:themeColor="text1"/>
-        </w:rPr>
-        <w:t>MA</w:t>
+        <w:t xml:space="preserve"> and its control states (MA</w:t>
       </w:r>
       <w:r>
         <w:rPr>
@@ -3044,7 +3128,21 @@
           <w:rFonts w:ascii="Times" w:eastAsia="Times New Roman" w:hAnsi="Times" w:cs="Arial"/>
           <w:color w:val="000000" w:themeColor="text1"/>
         </w:rPr>
-        <w:t xml:space="preserve">trend of drug-induced deaths in </w:t>
+        <w:t xml:space="preserve">trend of </w:t>
+      </w:r>
+      <w:r>
+        <w:rPr>
+          <w:rFonts w:ascii="Times" w:eastAsia="Times New Roman" w:hAnsi="Times" w:cs="Arial"/>
+          <w:color w:val="000000" w:themeColor="text1"/>
+        </w:rPr>
+        <w:t>opioid</w:t>
+      </w:r>
+      <w:r>
+        <w:rPr>
+          <w:rFonts w:ascii="Times" w:eastAsia="Times New Roman" w:hAnsi="Times" w:cs="Arial"/>
+          <w:color w:val="000000" w:themeColor="text1"/>
+        </w:rPr>
+        <w:t xml:space="preserve">-induced deaths in </w:t>
       </w:r>
       <w:r>
         <w:rPr>
@@ -3079,7 +3177,21 @@
           <w:rFonts w:ascii="Times" w:eastAsia="Times New Roman" w:hAnsi="Times" w:cs="Arial"/>
           <w:color w:val="000000" w:themeColor="text1"/>
         </w:rPr>
-        <w:t xml:space="preserve">After 2010, the </w:t>
+        <w:t>After 20</w:t>
+      </w:r>
+      <w:r>
+        <w:rPr>
+          <w:rFonts w:ascii="Times" w:eastAsia="Times New Roman" w:hAnsi="Times" w:cs="Arial"/>
+          <w:color w:val="000000" w:themeColor="text1"/>
+        </w:rPr>
+        <w:t>007</w:t>
+      </w:r>
+      <w:r>
+        <w:rPr>
+          <w:rFonts w:ascii="Times" w:eastAsia="Times New Roman" w:hAnsi="Times" w:cs="Arial"/>
+          <w:color w:val="000000" w:themeColor="text1"/>
+        </w:rPr>
+        <w:t xml:space="preserve">, the </w:t>
       </w:r>
       <w:r>
         <w:rPr>
@@ -3100,7 +3212,28 @@
           <w:rFonts w:ascii="Times" w:eastAsia="Times New Roman" w:hAnsi="Times" w:cs="Arial"/>
           <w:color w:val="000000" w:themeColor="text1"/>
         </w:rPr>
-        <w:t xml:space="preserve">, this change in trend supports the hypothesis that the policy reduced the quantity of drug-induced deaths in </w:t>
+        <w:t xml:space="preserve"> as in Florida</w:t>
+      </w:r>
+      <w:r>
+        <w:rPr>
+          <w:rFonts w:ascii="Times" w:eastAsia="Times New Roman" w:hAnsi="Times" w:cs="Arial"/>
+          <w:color w:val="000000" w:themeColor="text1"/>
+        </w:rPr>
+        <w:t xml:space="preserve">, this change in trend supports the hypothesis that the policy reduced the quantity of </w:t>
+      </w:r>
+      <w:r>
+        <w:rPr>
+          <w:rFonts w:ascii="Times" w:eastAsia="Times New Roman" w:hAnsi="Times" w:cs="Arial"/>
+          <w:color w:val="000000" w:themeColor="text1"/>
+        </w:rPr>
+        <w:t>opioid</w:t>
+      </w:r>
+      <w:r>
+        <w:rPr>
+          <w:rFonts w:ascii="Times" w:eastAsia="Times New Roman" w:hAnsi="Times" w:cs="Arial"/>
+          <w:color w:val="000000" w:themeColor="text1"/>
+        </w:rPr>
+        <w:t xml:space="preserve">-induced deaths in </w:t>
       </w:r>
       <w:r>
         <w:rPr>
@@ -3170,7 +3303,21 @@
           <w:rFonts w:ascii="Times" w:eastAsia="Times New Roman" w:hAnsi="Times" w:cs="Arial"/>
           <w:color w:val="000000" w:themeColor="text1"/>
         </w:rPr>
-        <w:t xml:space="preserve">tes on pre-policy periods (before 2006) was relatively small, while the variation of trends between Florida and its control </w:t>
+        <w:t xml:space="preserve">tes on pre-policy periods (before 2006) was relatively small, while the variation of trends between </w:t>
+      </w:r>
+      <w:r>
+        <w:rPr>
+          <w:rFonts w:ascii="Times" w:eastAsia="Times New Roman" w:hAnsi="Times" w:cs="Arial"/>
+          <w:color w:val="000000" w:themeColor="text1"/>
+        </w:rPr>
+        <w:t>Texas</w:t>
+      </w:r>
+      <w:r>
+        <w:rPr>
+          <w:rFonts w:ascii="Times" w:eastAsia="Times New Roman" w:hAnsi="Times" w:cs="Arial"/>
+          <w:color w:val="000000" w:themeColor="text1"/>
+        </w:rPr>
+        <w:t xml:space="preserve"> and its control </w:t>
       </w:r>
       <w:r>
         <w:rPr>
@@ -3212,7 +3359,21 @@
           <w:rFonts w:ascii="Times" w:eastAsia="Times New Roman" w:hAnsi="Times" w:cs="Arial"/>
           <w:color w:val="000000" w:themeColor="text1"/>
         </w:rPr>
-        <w:t xml:space="preserve"> thus continued to have rising tendencies of drug-induced deaths. In general, a</w:t>
+        <w:t xml:space="preserve"> thus continued to have rising tendencies of </w:t>
+      </w:r>
+      <w:r>
+        <w:rPr>
+          <w:rFonts w:ascii="Times" w:eastAsia="Times New Roman" w:hAnsi="Times" w:cs="Arial"/>
+          <w:color w:val="000000" w:themeColor="text1"/>
+        </w:rPr>
+        <w:t>opioid</w:t>
+      </w:r>
+      <w:r>
+        <w:rPr>
+          <w:rFonts w:ascii="Times" w:eastAsia="Times New Roman" w:hAnsi="Times" w:cs="Arial"/>
+          <w:color w:val="000000" w:themeColor="text1"/>
+        </w:rPr>
+        <w:t>-induced deaths. In general, a</w:t>
       </w:r>
       <w:r>
         <w:rPr>
@@ -3233,7 +3394,21 @@
           <w:rFonts w:ascii="Times" w:eastAsia="Times New Roman" w:hAnsi="Times" w:cs="Arial"/>
           <w:color w:val="000000" w:themeColor="text1"/>
         </w:rPr>
-        <w:t>policy for opioid drugs in 20</w:t>
+        <w:t>policy for opioid</w:t>
+      </w:r>
+      <w:r>
+        <w:rPr>
+          <w:rFonts w:ascii="Times" w:eastAsia="Times New Roman" w:hAnsi="Times" w:cs="Arial"/>
+          <w:color w:val="000000" w:themeColor="text1"/>
+        </w:rPr>
+        <w:t xml:space="preserve">s </w:t>
+      </w:r>
+      <w:r>
+        <w:rPr>
+          <w:rFonts w:ascii="Times" w:eastAsia="Times New Roman" w:hAnsi="Times" w:cs="Arial"/>
+          <w:color w:val="000000" w:themeColor="text1"/>
+        </w:rPr>
+        <w:t>in 20</w:t>
       </w:r>
       <w:r>
         <w:rPr>
@@ -3621,7 +3796,19 @@
           <w:sz w:val="22"/>
           <w:szCs w:val="22"/>
         </w:rPr>
-        <w:t xml:space="preserve"> and its control states include Missouri (MO), Georgia (GA), and Arizona (AZ). The solid lines that represent the averages of the mortality ratio are local polynomial fits (bandwidth = 2)</w:t>
+        <w:t xml:space="preserve"> and its control states include Missouri (MO), Georgia (GA), and Arizona (AZ). The solid </w:t>
+      </w:r>
+      <w:r>
+        <w:rPr>
+          <w:rFonts w:ascii="Times" w:eastAsia="Times New Roman" w:hAnsi="Times" w:cs="Arial"/>
+          <w:i/>
+          <w:iCs/>
+          <w:color w:val="000000" w:themeColor="text1"/>
+          <w:sz w:val="22"/>
+          <w:szCs w:val="22"/>
+        </w:rPr>
+        <w:lastRenderedPageBreak/>
+        <w:t>lines that represent the averages of the mortality ratio are local polynomial fits (bandwidth = 2)</w:t>
       </w:r>
       <w:r>
         <w:rPr>
@@ -3718,8 +3905,35 @@
           <w:rFonts w:ascii="Times" w:eastAsia="Times New Roman" w:hAnsi="Times" w:cs="Arial"/>
           <w:color w:val="000000" w:themeColor="text1"/>
         </w:rPr>
-        <w:lastRenderedPageBreak/>
-        <w:t>Below are the plots comparing the trends of the average annual per 100000 drug-induced deaths in Washington and its control states (</w:t>
+        <w:t xml:space="preserve">Below are the plots comparing the trends of the average annual per 100000 </w:t>
+      </w:r>
+      <w:r>
+        <w:rPr>
+          <w:rFonts w:ascii="Times" w:eastAsia="Times New Roman" w:hAnsi="Times" w:cs="Arial"/>
+          <w:color w:val="000000" w:themeColor="text1"/>
+        </w:rPr>
+        <w:t>opioid</w:t>
+      </w:r>
+      <w:r>
+        <w:rPr>
+          <w:rFonts w:ascii="Times" w:eastAsia="Times New Roman" w:hAnsi="Times" w:cs="Arial"/>
+          <w:color w:val="000000" w:themeColor="text1"/>
+        </w:rPr>
+        <w:t>-induced death</w:t>
+      </w:r>
+      <w:r>
+        <w:rPr>
+          <w:rFonts w:ascii="Times" w:eastAsia="Times New Roman" w:hAnsi="Times" w:cs="Arial"/>
+          <w:color w:val="000000" w:themeColor="text1"/>
+        </w:rPr>
+        <w:t xml:space="preserve"> ratios</w:t>
+      </w:r>
+      <w:r>
+        <w:rPr>
+          <w:rFonts w:ascii="Times" w:eastAsia="Times New Roman" w:hAnsi="Times" w:cs="Arial"/>
+          <w:color w:val="000000" w:themeColor="text1"/>
+        </w:rPr>
+        <w:t xml:space="preserve"> in Washington and its control states (</w:t>
       </w:r>
       <w:r>
         <w:rPr>
@@ -3791,7 +4005,21 @@
           <w:rFonts w:ascii="Times" w:eastAsia="Times New Roman" w:hAnsi="Times" w:cs="Arial"/>
           <w:color w:val="000000" w:themeColor="text1"/>
         </w:rPr>
-        <w:t xml:space="preserve">trend of drug-induced deaths in Washington </w:t>
+        <w:t xml:space="preserve">trend of </w:t>
+      </w:r>
+      <w:r>
+        <w:rPr>
+          <w:rFonts w:ascii="Times" w:eastAsia="Times New Roman" w:hAnsi="Times" w:cs="Arial"/>
+          <w:color w:val="000000" w:themeColor="text1"/>
+        </w:rPr>
+        <w:t>opioid</w:t>
+      </w:r>
+      <w:r>
+        <w:rPr>
+          <w:rFonts w:ascii="Times" w:eastAsia="Times New Roman" w:hAnsi="Times" w:cs="Arial"/>
+          <w:color w:val="000000" w:themeColor="text1"/>
+        </w:rPr>
+        <w:t xml:space="preserve">-induced deaths in Washington </w:t>
       </w:r>
       <w:r>
         <w:rPr>
@@ -3847,7 +4075,35 @@
           <w:rFonts w:ascii="Times" w:eastAsia="Times New Roman" w:hAnsi="Times" w:cs="Arial"/>
           <w:color w:val="000000" w:themeColor="text1"/>
         </w:rPr>
-        <w:t xml:space="preserve">.  Consequently, this change in trend does not support the hypothesis that the policy reduced the quantity of drug-induced deaths in Washington. When comparing Washington’s trend against its control </w:t>
+        <w:t>.</w:t>
+      </w:r>
+      <w:r>
+        <w:rPr>
+          <w:rFonts w:ascii="Times" w:eastAsia="Times New Roman" w:hAnsi="Times" w:cs="Arial"/>
+          <w:color w:val="000000" w:themeColor="text1"/>
+        </w:rPr>
+        <w:t xml:space="preserve"> </w:t>
+      </w:r>
+      <w:r>
+        <w:rPr>
+          <w:rFonts w:ascii="Times" w:eastAsia="Times New Roman" w:hAnsi="Times" w:cs="Arial"/>
+          <w:color w:val="000000" w:themeColor="text1"/>
+        </w:rPr>
+        <w:t xml:space="preserve">Consequently, this change in trend does not support the hypothesis that the policy reduced the quantity of </w:t>
+      </w:r>
+      <w:r>
+        <w:rPr>
+          <w:rFonts w:ascii="Times" w:eastAsia="Times New Roman" w:hAnsi="Times" w:cs="Arial"/>
+          <w:color w:val="000000" w:themeColor="text1"/>
+        </w:rPr>
+        <w:t>opioid</w:t>
+      </w:r>
+      <w:r>
+        <w:rPr>
+          <w:rFonts w:ascii="Times" w:eastAsia="Times New Roman" w:hAnsi="Times" w:cs="Arial"/>
+          <w:color w:val="000000" w:themeColor="text1"/>
+        </w:rPr>
+        <w:t xml:space="preserve">-induced deaths in Washington. When comparing Washington’s trend against its control </w:t>
       </w:r>
       <w:r>
         <w:rPr>
@@ -3945,7 +4201,21 @@
           <w:rFonts w:ascii="Times" w:eastAsia="Times New Roman" w:hAnsi="Times" w:cs="Arial"/>
           <w:color w:val="000000" w:themeColor="text1"/>
         </w:rPr>
-        <w:t xml:space="preserve"> so much because all states continued to have rising tendencies of drug-induced deaths. </w:t>
+        <w:t xml:space="preserve"> so much because all states continued to have rising tendencies of </w:t>
+      </w:r>
+      <w:r>
+        <w:rPr>
+          <w:rFonts w:ascii="Times" w:eastAsia="Times New Roman" w:hAnsi="Times" w:cs="Arial"/>
+          <w:color w:val="000000" w:themeColor="text1"/>
+        </w:rPr>
+        <w:t>opioid</w:t>
+      </w:r>
+      <w:r>
+        <w:rPr>
+          <w:rFonts w:ascii="Times" w:eastAsia="Times New Roman" w:hAnsi="Times" w:cs="Arial"/>
+          <w:color w:val="000000" w:themeColor="text1"/>
+        </w:rPr>
+        <w:t xml:space="preserve">-induced deaths. </w:t>
       </w:r>
       <w:r>
         <w:rPr>
@@ -4115,7 +4385,15 @@
           <w:rFonts w:ascii="Times" w:eastAsia="Times New Roman" w:hAnsi="Times" w:cs="Arial"/>
           <w:color w:val="000000" w:themeColor="text1"/>
         </w:rPr>
-        <w:t xml:space="preserve"> related policies by choosing three control states based on similar population sizes and opioid dispense rat</w:t>
+        <w:t xml:space="preserve"> </w:t>
+      </w:r>
+      <w:r>
+        <w:rPr>
+          <w:rFonts w:ascii="Times" w:eastAsia="Times New Roman" w:hAnsi="Times" w:cs="Arial"/>
+          <w:color w:val="000000" w:themeColor="text1"/>
+        </w:rPr>
+        <w:lastRenderedPageBreak/>
+        <w:t>related policies by choosing three control states based on similar population sizes and opioid dispense rat</w:t>
       </w:r>
       <w:r>
         <w:rPr>
@@ -4129,15 +4407,7 @@
           <w:rFonts w:ascii="Times" w:eastAsia="Times New Roman" w:hAnsi="Times" w:cs="Arial"/>
           <w:color w:val="000000" w:themeColor="text1"/>
         </w:rPr>
-        <w:t xml:space="preserve">s for each treatment state. Finally, we evaluate the impacts of regulatory policy by </w:t>
-      </w:r>
-      <w:r>
-        <w:rPr>
-          <w:rFonts w:ascii="Times" w:eastAsia="Times New Roman" w:hAnsi="Times" w:cs="Arial"/>
-          <w:color w:val="000000" w:themeColor="text1"/>
-        </w:rPr>
-        <w:lastRenderedPageBreak/>
-        <w:t xml:space="preserve">recalling a pre-post analysis </w:t>
+        <w:t xml:space="preserve">s for each treatment state. Finally, we evaluate the impacts of regulatory policy by recalling a pre-post analysis </w:t>
       </w:r>
       <w:r>
         <w:rPr>
@@ -4581,7 +4851,15 @@
           <w:rFonts w:ascii="Times" w:eastAsia="Times New Roman" w:hAnsi="Times" w:cs="Arial"/>
           <w:color w:val="000000" w:themeColor="text1"/>
         </w:rPr>
-        <w:t xml:space="preserve">combination of naloxone laws, Good Samaritan laws, and medical marijuana laws during 2015-2017. </w:t>
+        <w:t>combination of naloxone laws, Good Samaritan laws, and medical marijuana laws during 2015-</w:t>
+      </w:r>
+      <w:r>
+        <w:rPr>
+          <w:rFonts w:ascii="Times" w:eastAsia="Times New Roman" w:hAnsi="Times" w:cs="Arial"/>
+          <w:color w:val="000000" w:themeColor="text1"/>
+        </w:rPr>
+        <w:lastRenderedPageBreak/>
+        <w:t xml:space="preserve">2017. </w:t>
       </w:r>
       <w:r>
         <w:rPr>
@@ -4651,7 +4929,6 @@
           <w:rFonts w:ascii="Times" w:eastAsia="Times New Roman" w:hAnsi="Times" w:cs="Arial"/>
           <w:color w:val="000000" w:themeColor="text1"/>
         </w:rPr>
-        <w:lastRenderedPageBreak/>
         <w:t xml:space="preserve">Therefore, it </w:t>
       </w:r>
       <w:r>
@@ -4915,7 +5192,15 @@
           <w:rFonts w:ascii="Times" w:eastAsia="Times New Roman" w:hAnsi="Times" w:cs="Arial"/>
           <w:color w:val="000000" w:themeColor="text1"/>
         </w:rPr>
-        <w:t>Texas's policy was mainly focused on obtaining informed consent from the patient for opioid treatment, conducting periodic reviews of the opioid treatment, and maintaining a complete medical record of the patient’s treatment</w:t>
+        <w:t xml:space="preserve">Texas's policy was mainly focused on obtaining informed consent from the patient for opioid treatment, conducting periodic reviews of the opioid treatment, and maintaining </w:t>
+      </w:r>
+      <w:r>
+        <w:rPr>
+          <w:rFonts w:ascii="Times" w:eastAsia="Times New Roman" w:hAnsi="Times" w:cs="Arial"/>
+          <w:color w:val="000000" w:themeColor="text1"/>
+        </w:rPr>
+        <w:lastRenderedPageBreak/>
+        <w:t>a complete medical record of the patient’s treatment</w:t>
       </w:r>
       <w:r>
         <w:rPr>
@@ -4929,15 +5214,7 @@
           <w:rFonts w:ascii="Times" w:eastAsia="Times New Roman" w:hAnsi="Times" w:cs="Arial"/>
           <w:color w:val="000000" w:themeColor="text1"/>
         </w:rPr>
-        <w:t xml:space="preserve">However, such a policy was moderate. Although it could reduce the possibility of opioid drug abuse, it did not cut off the flood of opioid </w:t>
-      </w:r>
-      <w:r>
-        <w:rPr>
-          <w:rFonts w:ascii="Times" w:eastAsia="Times New Roman" w:hAnsi="Times" w:cs="Arial"/>
-          <w:color w:val="000000" w:themeColor="text1"/>
-        </w:rPr>
-        <w:lastRenderedPageBreak/>
-        <w:t>drugs from the source of sales and prescriptions. Individuals might still buy opioid drugs through some gray channels, which was the main reason the</w:t>
+        <w:t>However, such a policy was moderate. Although it could reduce the possibility of opioid drug abuse, it did not cut off the flood of opioid drugs from the source of sales and prescriptions. Individuals might still buy opioid drugs through some gray channels, which was the main reason the</w:t>
       </w:r>
       <w:r>
         <w:rPr>

--- a/40_Draft_Reports/Report_for_Policymakers.docx
+++ b/40_Draft_Reports/Report_for_Policymakers.docx
@@ -604,6 +604,7 @@
         <w:rPr>
           <w:rFonts w:ascii="Times" w:eastAsia="Times New Roman" w:hAnsi="Times" w:cs="Arial"/>
           <w:color w:val="000000" w:themeColor="text1"/>
+          <w:lang w:eastAsia="ko-KR"/>
         </w:rPr>
       </w:pPr>
       <w:r>
@@ -737,15 +738,181 @@
           <w:rFonts w:ascii="Times" w:eastAsia="Times New Roman" w:hAnsi="Times" w:cs="Arial"/>
           <w:color w:val="000000" w:themeColor="text1"/>
         </w:rPr>
-        <w:t xml:space="preserve"> and that the trend should be substantially less for the treated states when compared to the control states</w:t>
-      </w:r>
-      <w:r>
-        <w:rPr>
-          <w:rFonts w:ascii="Times" w:eastAsia="Times New Roman" w:hAnsi="Times" w:cs="Arial"/>
-          <w:color w:val="000000" w:themeColor="text1"/>
-        </w:rPr>
-        <w:t xml:space="preserve">. </w:t>
-      </w:r>
+        <w:t xml:space="preserve"> and that the trend should be substantially less for the states</w:t>
+      </w:r>
+      <w:r>
+        <w:rPr>
+          <w:rFonts w:ascii="Times" w:eastAsia="Times New Roman" w:hAnsi="Times" w:cs="Arial"/>
+          <w:color w:val="000000" w:themeColor="text1"/>
+        </w:rPr>
+        <w:t xml:space="preserve"> with a policy change </w:t>
+      </w:r>
+      <w:r>
+        <w:rPr>
+          <w:rFonts w:ascii="Times" w:hAnsi="Times"/>
+          <w:color w:val="000000" w:themeColor="text1"/>
+        </w:rPr>
+        <w:t xml:space="preserve">(Texas, Florida, </w:t>
+      </w:r>
+      <w:r>
+        <w:rPr>
+          <w:rFonts w:ascii="Times" w:hAnsi="Times"/>
+          <w:color w:val="000000" w:themeColor="text1"/>
+        </w:rPr>
+        <w:t xml:space="preserve">and </w:t>
+      </w:r>
+      <w:r>
+        <w:rPr>
+          <w:rFonts w:ascii="Times" w:hAnsi="Times"/>
+          <w:color w:val="000000" w:themeColor="text1"/>
+        </w:rPr>
+        <w:t xml:space="preserve">Washington) </w:t>
+      </w:r>
+      <w:r>
+        <w:rPr>
+          <w:rFonts w:ascii="Times" w:eastAsia="Times New Roman" w:hAnsi="Times" w:cs="Arial"/>
+          <w:color w:val="000000" w:themeColor="text1"/>
+        </w:rPr>
+        <w:t xml:space="preserve">when compared to </w:t>
+      </w:r>
+      <w:r>
+        <w:rPr>
+          <w:rFonts w:ascii="Times" w:eastAsia="Times New Roman" w:hAnsi="Times" w:cs="Arial"/>
+          <w:color w:val="000000" w:themeColor="text1"/>
+        </w:rPr>
+        <w:t xml:space="preserve">other states with no policy change. Specifically, Texas will be compared with </w:t>
+      </w:r>
+      <w:r>
+        <w:rPr>
+          <w:rFonts w:ascii="Times" w:eastAsia="Times New Roman" w:hAnsi="Times" w:cs="Arial"/>
+          <w:color w:val="000000" w:themeColor="text1"/>
+          <w:lang w:eastAsia="ko-KR"/>
+        </w:rPr>
+        <w:t>Pennsylvania, Virginia, and Massachusetts</w:t>
+      </w:r>
+      <w:r>
+        <w:rPr>
+          <w:rFonts w:ascii="Times" w:eastAsia="Times New Roman" w:hAnsi="Times" w:cs="Arial"/>
+          <w:color w:val="000000" w:themeColor="text1"/>
+          <w:lang w:eastAsia="ko-KR"/>
+        </w:rPr>
+        <w:t xml:space="preserve">, and </w:t>
+      </w:r>
+      <w:r>
+        <w:rPr>
+          <w:rFonts w:ascii="Times" w:eastAsia="Times New Roman" w:hAnsi="Times" w:cs="Arial"/>
+          <w:color w:val="000000" w:themeColor="text1"/>
+          <w:lang w:eastAsia="ko-KR"/>
+        </w:rPr>
+        <w:t>Florida</w:t>
+      </w:r>
+      <w:r>
+        <w:rPr>
+          <w:rFonts w:ascii="Times" w:eastAsia="Times New Roman" w:hAnsi="Times" w:cs="Arial"/>
+          <w:color w:val="000000" w:themeColor="text1"/>
+          <w:lang w:eastAsia="ko-KR"/>
+        </w:rPr>
+        <w:t xml:space="preserve"> </w:t>
+      </w:r>
+      <w:r>
+        <w:rPr>
+          <w:rFonts w:ascii="Times" w:eastAsia="Times New Roman" w:hAnsi="Times" w:cs="Arial"/>
+          <w:color w:val="000000" w:themeColor="text1"/>
+          <w:lang w:eastAsia="ko-KR"/>
+        </w:rPr>
+        <w:t xml:space="preserve">will be </w:t>
+      </w:r>
+      <w:r>
+        <w:rPr>
+          <w:rFonts w:ascii="Times" w:eastAsia="Times New Roman" w:hAnsi="Times" w:cs="Arial"/>
+          <w:color w:val="000000" w:themeColor="text1"/>
+          <w:lang w:eastAsia="ko-KR"/>
+        </w:rPr>
+        <w:t xml:space="preserve">compared with </w:t>
+      </w:r>
+      <w:r>
+        <w:rPr>
+          <w:rFonts w:ascii="Times" w:eastAsia="Times New Roman" w:hAnsi="Times" w:cs="Arial"/>
+          <w:color w:val="000000" w:themeColor="text1"/>
+          <w:lang w:eastAsia="ko-KR"/>
+        </w:rPr>
+        <w:t>Michigan, North Carolina, and Ohio.</w:t>
+      </w:r>
+      <w:r>
+        <w:rPr>
+          <w:rFonts w:ascii="Times" w:eastAsia="Times New Roman" w:hAnsi="Times" w:cs="Arial"/>
+          <w:color w:val="000000" w:themeColor="text1"/>
+          <w:lang w:eastAsia="ko-KR"/>
+        </w:rPr>
+        <w:t xml:space="preserve"> Additionally, </w:t>
+      </w:r>
+      <w:r>
+        <w:rPr>
+          <w:rFonts w:ascii="Times" w:eastAsia="Times New Roman" w:hAnsi="Times" w:cs="Arial"/>
+          <w:color w:val="000000" w:themeColor="text1"/>
+          <w:lang w:eastAsia="ko-KR"/>
+        </w:rPr>
+        <w:t>Washington will be compared with Missouri, Georgia, and Arizona throughout the analysis.</w:t>
+      </w:r>
+    </w:p>
+    <w:p>
+      <w:pPr>
+        <w:shd w:val="clear" w:color="auto" w:fill="FFFFFF"/>
+        <w:spacing w:line="360" w:lineRule="auto"/>
+        <w:jc w:val="both"/>
+        <w:rPr>
+          <w:rFonts w:ascii="Times" w:eastAsia="Times New Roman" w:hAnsi="Times" w:cs="Arial"/>
+          <w:color w:val="000000" w:themeColor="text1"/>
+          <w:lang w:eastAsia="ko-KR"/>
+        </w:rPr>
+      </w:pPr>
+    </w:p>
+    <w:p>
+      <w:pPr>
+        <w:shd w:val="clear" w:color="auto" w:fill="FFFFFF"/>
+        <w:spacing w:line="360" w:lineRule="auto"/>
+        <w:jc w:val="both"/>
+        <w:rPr>
+          <w:rFonts w:ascii="Times" w:eastAsia="Times New Roman" w:hAnsi="Times" w:cs="Arial"/>
+          <w:color w:val="000000" w:themeColor="text1"/>
+          <w:lang w:eastAsia="ko-KR"/>
+        </w:rPr>
+      </w:pPr>
+    </w:p>
+    <w:p>
+      <w:pPr>
+        <w:shd w:val="clear" w:color="auto" w:fill="FFFFFF"/>
+        <w:spacing w:line="360" w:lineRule="auto"/>
+        <w:jc w:val="both"/>
+        <w:rPr>
+          <w:rFonts w:ascii="Times" w:eastAsia="Times New Roman" w:hAnsi="Times" w:cs="Arial"/>
+          <w:color w:val="000000" w:themeColor="text1"/>
+          <w:lang w:eastAsia="ko-KR"/>
+        </w:rPr>
+      </w:pPr>
+    </w:p>
+    <w:p>
+      <w:pPr>
+        <w:shd w:val="clear" w:color="auto" w:fill="FFFFFF"/>
+        <w:spacing w:line="360" w:lineRule="auto"/>
+        <w:jc w:val="both"/>
+        <w:rPr>
+          <w:rFonts w:ascii="Times" w:eastAsia="Times New Roman" w:hAnsi="Times" w:cs="Arial"/>
+          <w:color w:val="000000" w:themeColor="text1"/>
+          <w:lang w:eastAsia="ko-KR"/>
+        </w:rPr>
+      </w:pPr>
+    </w:p>
+    <w:p>
+      <w:pPr>
+        <w:shd w:val="clear" w:color="auto" w:fill="FFFFFF"/>
+        <w:spacing w:line="360" w:lineRule="auto"/>
+        <w:jc w:val="both"/>
+        <w:rPr>
+          <w:rFonts w:ascii="Times" w:eastAsia="Times New Roman" w:hAnsi="Times" w:cs="Arial"/>
+          <w:color w:val="000000" w:themeColor="text1"/>
+        </w:rPr>
+      </w:pPr>
     </w:p>
     <w:p>
       <w:pPr>
@@ -931,7 +1098,6 @@
           <w:noProof/>
           <w:color w:val="000000" w:themeColor="text1"/>
         </w:rPr>
-        <w:lastRenderedPageBreak/>
         <w:drawing>
           <wp:inline distT="0" distB="0" distL="0" distR="0" wp14:anchorId="416534FD" wp14:editId="790BDB26">
             <wp:extent cx="3563049" cy="2609557"/>
@@ -1120,10 +1286,11 @@
           <w:noProof/>
           <w:color w:val="000000" w:themeColor="text1"/>
         </w:rPr>
+        <w:lastRenderedPageBreak/>
         <w:drawing>
-          <wp:inline distT="0" distB="0" distL="0" distR="0" wp14:anchorId="60410F9D" wp14:editId="0E661213">
-            <wp:extent cx="3663030" cy="2482948"/>
-            <wp:effectExtent l="0" t="0" r="0" b="0"/>
+          <wp:inline distT="0" distB="0" distL="0" distR="0" wp14:anchorId="60410F9D" wp14:editId="4D0FCBAA">
+            <wp:extent cx="3822141" cy="2590800"/>
+            <wp:effectExtent l="0" t="0" r="635" b="0"/>
             <wp:docPr id="8" name="Picture 8" descr="Chart, line chart&#10;&#10;Description automatically generated"/>
             <wp:cNvGraphicFramePr>
               <a:graphicFrameLocks xmlns:a="http://schemas.openxmlformats.org/drawingml/2006/main" noChangeAspect="1"/>
@@ -1150,7 +1317,7 @@
                   <pic:spPr>
                     <a:xfrm>
                       <a:off x="0" y="0"/>
-                      <a:ext cx="3683719" cy="2496972"/>
+                      <a:ext cx="3848142" cy="2608424"/>
                     </a:xfrm>
                     <a:prstGeom prst="rect">
                       <a:avLst/>
@@ -1233,7 +1400,6 @@
           <w:sz w:val="32"/>
           <w:szCs w:val="32"/>
         </w:rPr>
-        <w:lastRenderedPageBreak/>
         <w:t>Washington</w:t>
       </w:r>
     </w:p>
@@ -1491,9 +1657,9 @@
           <w:szCs w:val="28"/>
         </w:rPr>
         <w:drawing>
-          <wp:inline distT="0" distB="0" distL="0" distR="0" wp14:anchorId="297C8DAB" wp14:editId="6225C73D">
-            <wp:extent cx="3523957" cy="2560320"/>
-            <wp:effectExtent l="0" t="0" r="0" b="5080"/>
+          <wp:inline distT="0" distB="0" distL="0" distR="0" wp14:anchorId="297C8DAB" wp14:editId="2EF5321D">
+            <wp:extent cx="3845589" cy="2794000"/>
+            <wp:effectExtent l="0" t="0" r="2540" b="0"/>
             <wp:docPr id="10" name="Picture 10" descr="Chart, line chart&#10;&#10;Description automatically generated"/>
             <wp:cNvGraphicFramePr>
               <a:graphicFrameLocks xmlns:a="http://schemas.openxmlformats.org/drawingml/2006/main" noChangeAspect="1"/>
@@ -1520,7 +1686,7 @@
                   <pic:spPr>
                     <a:xfrm>
                       <a:off x="0" y="0"/>
-                      <a:ext cx="3551459" cy="2580301"/>
+                      <a:ext cx="3886697" cy="2823867"/>
                     </a:xfrm>
                     <a:prstGeom prst="rect">
                       <a:avLst/>
@@ -1679,11 +1845,10 @@
           <w:sz w:val="28"/>
           <w:szCs w:val="28"/>
         </w:rPr>
-        <w:lastRenderedPageBreak/>
         <w:drawing>
-          <wp:inline distT="0" distB="0" distL="0" distR="0" wp14:anchorId="67FF994C" wp14:editId="55538D9C">
-            <wp:extent cx="3944365" cy="2658794"/>
-            <wp:effectExtent l="0" t="0" r="5715" b="0"/>
+          <wp:inline distT="0" distB="0" distL="0" distR="0" wp14:anchorId="67FF994C" wp14:editId="067AD06A">
+            <wp:extent cx="4358472" cy="2937933"/>
+            <wp:effectExtent l="0" t="0" r="0" b="0"/>
             <wp:docPr id="11" name="Picture 11" descr="Chart, line chart&#10;&#10;Description automatically generated"/>
             <wp:cNvGraphicFramePr>
               <a:graphicFrameLocks xmlns:a="http://schemas.openxmlformats.org/drawingml/2006/main" noChangeAspect="1"/>
@@ -1710,7 +1875,7 @@
                   <pic:spPr>
                     <a:xfrm>
                       <a:off x="0" y="0"/>
-                      <a:ext cx="3955658" cy="2666406"/>
+                      <a:ext cx="4381130" cy="2953206"/>
                     </a:xfrm>
                     <a:prstGeom prst="rect">
                       <a:avLst/>
@@ -1809,7 +1974,12 @@
           <w:szCs w:val="32"/>
         </w:rPr>
       </w:pPr>
-      <w:r>
+    </w:p>
+    <w:p>
+      <w:pPr>
+        <w:shd w:val="clear" w:color="auto" w:fill="FFFFFF"/>
+        <w:spacing w:line="360" w:lineRule="auto"/>
+        <w:jc w:val="both"/>
         <w:rPr>
           <w:rFonts w:ascii="Times" w:eastAsia="Times New Roman" w:hAnsi="Times" w:cs="Arial"/>
           <w:b/>
@@ -1818,6 +1988,92 @@
           <w:sz w:val="32"/>
           <w:szCs w:val="32"/>
         </w:rPr>
+      </w:pPr>
+    </w:p>
+    <w:p>
+      <w:pPr>
+        <w:shd w:val="clear" w:color="auto" w:fill="FFFFFF"/>
+        <w:spacing w:line="360" w:lineRule="auto"/>
+        <w:jc w:val="both"/>
+        <w:rPr>
+          <w:rFonts w:ascii="Times" w:eastAsia="Times New Roman" w:hAnsi="Times" w:cs="Arial"/>
+          <w:b/>
+          <w:bCs/>
+          <w:color w:val="000000" w:themeColor="text1"/>
+          <w:sz w:val="32"/>
+          <w:szCs w:val="32"/>
+        </w:rPr>
+      </w:pPr>
+    </w:p>
+    <w:p>
+      <w:pPr>
+        <w:shd w:val="clear" w:color="auto" w:fill="FFFFFF"/>
+        <w:spacing w:line="360" w:lineRule="auto"/>
+        <w:jc w:val="both"/>
+        <w:rPr>
+          <w:rFonts w:ascii="Times" w:eastAsia="Times New Roman" w:hAnsi="Times" w:cs="Arial"/>
+          <w:b/>
+          <w:bCs/>
+          <w:color w:val="000000" w:themeColor="text1"/>
+          <w:sz w:val="32"/>
+          <w:szCs w:val="32"/>
+        </w:rPr>
+      </w:pPr>
+    </w:p>
+    <w:p>
+      <w:pPr>
+        <w:shd w:val="clear" w:color="auto" w:fill="FFFFFF"/>
+        <w:spacing w:line="360" w:lineRule="auto"/>
+        <w:jc w:val="both"/>
+        <w:rPr>
+          <w:rFonts w:ascii="Times" w:eastAsia="Times New Roman" w:hAnsi="Times" w:cs="Arial"/>
+          <w:b/>
+          <w:bCs/>
+          <w:color w:val="000000" w:themeColor="text1"/>
+          <w:sz w:val="32"/>
+          <w:szCs w:val="32"/>
+        </w:rPr>
+      </w:pPr>
+    </w:p>
+    <w:p>
+      <w:pPr>
+        <w:shd w:val="clear" w:color="auto" w:fill="FFFFFF"/>
+        <w:spacing w:line="360" w:lineRule="auto"/>
+        <w:jc w:val="both"/>
+        <w:rPr>
+          <w:rFonts w:ascii="Times" w:eastAsia="Times New Roman" w:hAnsi="Times" w:cs="Arial"/>
+          <w:b/>
+          <w:bCs/>
+          <w:color w:val="000000" w:themeColor="text1"/>
+          <w:sz w:val="32"/>
+          <w:szCs w:val="32"/>
+        </w:rPr>
+      </w:pPr>
+    </w:p>
+    <w:p>
+      <w:pPr>
+        <w:shd w:val="clear" w:color="auto" w:fill="FFFFFF"/>
+        <w:spacing w:line="360" w:lineRule="auto"/>
+        <w:jc w:val="both"/>
+        <w:rPr>
+          <w:rFonts w:ascii="Times" w:eastAsia="Times New Roman" w:hAnsi="Times" w:cs="Arial"/>
+          <w:b/>
+          <w:bCs/>
+          <w:color w:val="000000" w:themeColor="text1"/>
+          <w:sz w:val="32"/>
+          <w:szCs w:val="32"/>
+        </w:rPr>
+      </w:pPr>
+      <w:r>
+        <w:rPr>
+          <w:rFonts w:ascii="Times" w:eastAsia="Times New Roman" w:hAnsi="Times" w:cs="Arial"/>
+          <w:b/>
+          <w:bCs/>
+          <w:color w:val="000000" w:themeColor="text1"/>
+          <w:sz w:val="32"/>
+          <w:szCs w:val="32"/>
+        </w:rPr>
+        <w:lastRenderedPageBreak/>
         <w:t>Effect of regulation policy on the mortality rat</w:t>
       </w:r>
       <w:r>
@@ -2208,334 +2464,341 @@
           <w:rFonts w:ascii="Times" w:eastAsia="Times New Roman" w:hAnsi="Times" w:cs="Arial"/>
           <w:color w:val="000000" w:themeColor="text1"/>
         </w:rPr>
+        <w:t xml:space="preserve">Above are the plots comparing the trends of the average annual per 100000 </w:t>
+      </w:r>
+      <w:r>
+        <w:rPr>
+          <w:rFonts w:ascii="Times" w:eastAsia="Times New Roman" w:hAnsi="Times" w:cs="Arial"/>
+          <w:color w:val="000000" w:themeColor="text1"/>
+        </w:rPr>
+        <w:t>opioid</w:t>
+      </w:r>
+      <w:r>
+        <w:rPr>
+          <w:rFonts w:ascii="Times" w:eastAsia="Times New Roman" w:hAnsi="Times" w:cs="Arial"/>
+          <w:color w:val="000000" w:themeColor="text1"/>
+        </w:rPr>
+        <w:t>-induced death</w:t>
+      </w:r>
+      <w:r>
+        <w:rPr>
+          <w:rFonts w:ascii="Times" w:eastAsia="Times New Roman" w:hAnsi="Times" w:cs="Arial"/>
+          <w:color w:val="000000" w:themeColor="text1"/>
+        </w:rPr>
+        <w:t xml:space="preserve"> ratios</w:t>
+      </w:r>
+      <w:r>
+        <w:rPr>
+          <w:rFonts w:ascii="Times" w:eastAsia="Times New Roman" w:hAnsi="Times" w:cs="Arial"/>
+          <w:color w:val="000000" w:themeColor="text1"/>
+        </w:rPr>
+        <w:t xml:space="preserve"> in Florida and its control states </w:t>
+      </w:r>
+      <w:r>
+        <w:rPr>
+          <w:rFonts w:ascii="Times" w:eastAsia="Times New Roman" w:hAnsi="Times" w:cs="Arial"/>
+          <w:color w:val="000000" w:themeColor="text1"/>
+        </w:rPr>
+        <w:t>(</w:t>
+      </w:r>
+      <w:r>
+        <w:rPr>
+          <w:rFonts w:ascii="Times" w:hAnsi="Times" w:cs="AppleSystemUIFont"/>
+        </w:rPr>
+        <w:t>MI</w:t>
+      </w:r>
+      <w:r>
+        <w:rPr>
+          <w:rFonts w:ascii="Times" w:hAnsi="Times" w:cs="AppleSystemUIFont"/>
+        </w:rPr>
+        <w:t xml:space="preserve">, OH, </w:t>
+      </w:r>
+      <w:r>
+        <w:rPr>
+          <w:rFonts w:ascii="Times" w:hAnsi="Times" w:cs="AppleSystemUIFont"/>
+        </w:rPr>
+        <w:t>NC</w:t>
+      </w:r>
+      <w:r>
+        <w:rPr>
+          <w:rFonts w:ascii="Times" w:eastAsia="Times New Roman" w:hAnsi="Times" w:cs="Arial"/>
+          <w:color w:val="000000" w:themeColor="text1"/>
+        </w:rPr>
+        <w:t>)</w:t>
+      </w:r>
+      <w:r>
+        <w:rPr>
+          <w:rFonts w:ascii="Times" w:eastAsia="Times New Roman" w:hAnsi="Times" w:cs="Arial"/>
+          <w:color w:val="000000" w:themeColor="text1"/>
+        </w:rPr>
+        <w:t xml:space="preserve"> before and after policy implementation in Florida.  B</w:t>
+      </w:r>
+      <w:r>
+        <w:rPr>
+          <w:rFonts w:ascii="Times" w:eastAsia="Times New Roman" w:hAnsi="Times" w:cs="Arial"/>
+          <w:color w:val="000000" w:themeColor="text1"/>
+        </w:rPr>
+        <w:t xml:space="preserve">efore the policy </w:t>
+      </w:r>
+      <w:r>
+        <w:rPr>
+          <w:rFonts w:ascii="Times" w:eastAsia="Times New Roman" w:hAnsi="Times" w:cs="Arial"/>
+          <w:color w:val="000000" w:themeColor="text1"/>
+        </w:rPr>
+        <w:t>was enacted</w:t>
+      </w:r>
+      <w:r>
+        <w:rPr>
+          <w:rFonts w:ascii="Times" w:eastAsia="Times New Roman" w:hAnsi="Times" w:cs="Arial"/>
+          <w:color w:val="000000" w:themeColor="text1"/>
+        </w:rPr>
+        <w:t xml:space="preserve"> in </w:t>
+      </w:r>
+      <w:r>
+        <w:rPr>
+          <w:rFonts w:ascii="Times" w:eastAsia="Times New Roman" w:hAnsi="Times" w:cs="Arial"/>
+          <w:color w:val="000000" w:themeColor="text1"/>
+        </w:rPr>
+        <w:t>February</w:t>
+      </w:r>
+      <w:r>
+        <w:rPr>
+          <w:rFonts w:ascii="Times" w:eastAsia="Times New Roman" w:hAnsi="Times" w:cs="Arial"/>
+          <w:color w:val="000000" w:themeColor="text1"/>
+        </w:rPr>
+        <w:t xml:space="preserve"> 2010, the </w:t>
+      </w:r>
+      <w:r>
+        <w:rPr>
+          <w:rFonts w:ascii="Times" w:eastAsia="Times New Roman" w:hAnsi="Times" w:cs="Arial"/>
+          <w:color w:val="000000" w:themeColor="text1"/>
+        </w:rPr>
+        <w:t xml:space="preserve">trend of </w:t>
+      </w:r>
+      <w:r>
+        <w:rPr>
+          <w:rFonts w:ascii="Times" w:eastAsia="Times New Roman" w:hAnsi="Times" w:cs="Arial"/>
+          <w:color w:val="000000" w:themeColor="text1"/>
+        </w:rPr>
+        <w:t>opioid</w:t>
+      </w:r>
+      <w:r>
+        <w:rPr>
+          <w:rFonts w:ascii="Times" w:eastAsia="Times New Roman" w:hAnsi="Times" w:cs="Arial"/>
+          <w:color w:val="000000" w:themeColor="text1"/>
+        </w:rPr>
+        <w:t xml:space="preserve">-induced deaths in Florida </w:t>
+      </w:r>
+      <w:r>
+        <w:rPr>
+          <w:rFonts w:ascii="Times" w:eastAsia="Times New Roman" w:hAnsi="Times" w:cs="Arial"/>
+          <w:color w:val="000000" w:themeColor="text1"/>
+        </w:rPr>
+        <w:t xml:space="preserve">was </w:t>
+      </w:r>
+      <w:r>
+        <w:rPr>
+          <w:rFonts w:ascii="Times" w:eastAsia="Times New Roman" w:hAnsi="Times" w:cs="Arial"/>
+          <w:color w:val="000000" w:themeColor="text1"/>
+        </w:rPr>
+        <w:t xml:space="preserve">increasing. </w:t>
+      </w:r>
+      <w:r>
+        <w:rPr>
+          <w:rFonts w:ascii="Times" w:eastAsia="Times New Roman" w:hAnsi="Times" w:cs="Arial"/>
+          <w:color w:val="000000" w:themeColor="text1"/>
+        </w:rPr>
+        <w:t xml:space="preserve">After 2010, the </w:t>
+      </w:r>
+      <w:r>
+        <w:rPr>
+          <w:rFonts w:ascii="Times" w:eastAsia="Times New Roman" w:hAnsi="Times" w:cs="Arial"/>
+          <w:color w:val="000000" w:themeColor="text1"/>
+        </w:rPr>
+        <w:t xml:space="preserve">trend became decreasing.  This substantial change in trend supports the hypothesis that the policy reduced the quantity of </w:t>
+      </w:r>
+      <w:r>
+        <w:rPr>
+          <w:rFonts w:ascii="Times" w:eastAsia="Times New Roman" w:hAnsi="Times" w:cs="Arial"/>
+          <w:color w:val="000000" w:themeColor="text1"/>
+        </w:rPr>
+        <w:t>opioid</w:t>
+      </w:r>
+      <w:r>
+        <w:rPr>
+          <w:rFonts w:ascii="Times" w:eastAsia="Times New Roman" w:hAnsi="Times" w:cs="Arial"/>
+          <w:color w:val="000000" w:themeColor="text1"/>
+        </w:rPr>
+        <w:t xml:space="preserve">-induced deaths in Florida. When comparing Florida’s trend against its control </w:t>
+      </w:r>
+      <w:r>
+        <w:rPr>
+          <w:rFonts w:ascii="Times" w:eastAsia="Times New Roman" w:hAnsi="Times" w:cs="Arial"/>
+          <w:color w:val="000000" w:themeColor="text1"/>
+        </w:rPr>
+        <w:t>states</w:t>
+      </w:r>
+      <w:r>
+        <w:rPr>
+          <w:rFonts w:ascii="Times" w:eastAsia="Times New Roman" w:hAnsi="Times" w:cs="Arial"/>
+          <w:color w:val="000000" w:themeColor="text1"/>
+        </w:rPr>
+        <w:t xml:space="preserve">, the variation of trends between Florida and its control </w:t>
+      </w:r>
+      <w:r>
+        <w:rPr>
+          <w:rFonts w:ascii="Times" w:eastAsia="Times New Roman" w:hAnsi="Times" w:cs="Arial"/>
+          <w:color w:val="000000" w:themeColor="text1"/>
+        </w:rPr>
+        <w:t>sta</w:t>
+      </w:r>
+      <w:r>
+        <w:rPr>
+          <w:rFonts w:ascii="Times" w:eastAsia="Times New Roman" w:hAnsi="Times" w:cs="Arial"/>
+          <w:color w:val="000000" w:themeColor="text1"/>
+        </w:rPr>
+        <w:t xml:space="preserve">tes on pre-policy periods (before 2009) was relatively small, while the variation of trends between Florida and its control </w:t>
+      </w:r>
+      <w:r>
+        <w:rPr>
+          <w:rFonts w:ascii="Times" w:eastAsia="Times New Roman" w:hAnsi="Times" w:cs="Arial"/>
+          <w:color w:val="000000" w:themeColor="text1"/>
+        </w:rPr>
+        <w:t>sta</w:t>
+      </w:r>
+      <w:r>
+        <w:rPr>
+          <w:rFonts w:ascii="Times" w:eastAsia="Times New Roman" w:hAnsi="Times" w:cs="Arial"/>
+          <w:color w:val="000000" w:themeColor="text1"/>
+        </w:rPr>
+        <w:t>tes on post-policy (after 2010) periods became very large because these states did not publish</w:t>
+      </w:r>
+      <w:r>
+        <w:rPr>
+          <w:rFonts w:ascii="Times" w:eastAsia="Times New Roman" w:hAnsi="Times" w:cs="Arial"/>
+          <w:color w:val="000000" w:themeColor="text1"/>
+        </w:rPr>
+        <w:t xml:space="preserve"> a</w:t>
+      </w:r>
+      <w:r>
+        <w:rPr>
+          <w:rFonts w:ascii="Times" w:eastAsia="Times New Roman" w:hAnsi="Times" w:cs="Arial"/>
+          <w:color w:val="000000" w:themeColor="text1"/>
+        </w:rPr>
+        <w:t xml:space="preserve"> </w:t>
+      </w:r>
+      <w:r>
+        <w:rPr>
+          <w:rFonts w:ascii="Times" w:eastAsia="Times New Roman" w:hAnsi="Times" w:cs="Arial"/>
+          <w:color w:val="000000" w:themeColor="text1"/>
+        </w:rPr>
+        <w:t>regulation policy for opioid drugs</w:t>
+      </w:r>
+      <w:r>
+        <w:rPr>
+          <w:rFonts w:ascii="Times" w:eastAsia="Times New Roman" w:hAnsi="Times" w:cs="Arial"/>
+          <w:color w:val="000000" w:themeColor="text1"/>
+        </w:rPr>
+        <w:t xml:space="preserve"> thus continued to have rising tendencies of </w:t>
+      </w:r>
+      <w:r>
+        <w:rPr>
+          <w:rFonts w:ascii="Times" w:eastAsia="Times New Roman" w:hAnsi="Times" w:cs="Arial"/>
+          <w:color w:val="000000" w:themeColor="text1"/>
+        </w:rPr>
+        <w:t>opioid</w:t>
+      </w:r>
+      <w:r>
+        <w:rPr>
+          <w:rFonts w:ascii="Times" w:eastAsia="Times New Roman" w:hAnsi="Times" w:cs="Arial"/>
+          <w:color w:val="000000" w:themeColor="text1"/>
+        </w:rPr>
+        <w:t>-induced deaths. In general, a</w:t>
+      </w:r>
+      <w:r>
+        <w:rPr>
+          <w:rFonts w:ascii="Times" w:eastAsia="Times New Roman" w:hAnsi="Times" w:cs="Arial"/>
+          <w:color w:val="000000" w:themeColor="text1"/>
+        </w:rPr>
+        <w:t>fter Florida implemented polic</w:t>
+      </w:r>
+      <w:r>
+        <w:rPr>
+          <w:rFonts w:ascii="Times" w:eastAsia="Times New Roman" w:hAnsi="Times" w:cs="Arial"/>
+          <w:color w:val="000000" w:themeColor="text1"/>
+        </w:rPr>
+        <w:t>ies</w:t>
+      </w:r>
+      <w:r>
+        <w:rPr>
+          <w:rFonts w:ascii="Times" w:eastAsia="Times New Roman" w:hAnsi="Times" w:cs="Arial"/>
+          <w:color w:val="000000" w:themeColor="text1"/>
+        </w:rPr>
+        <w:t xml:space="preserve"> </w:t>
+      </w:r>
+      <w:r>
+        <w:rPr>
+          <w:rFonts w:ascii="Times" w:eastAsia="Times New Roman" w:hAnsi="Times" w:cs="Arial"/>
+          <w:color w:val="000000" w:themeColor="text1"/>
+        </w:rPr>
+        <w:t>for</w:t>
+      </w:r>
+      <w:r>
+        <w:rPr>
+          <w:rFonts w:ascii="Times" w:eastAsia="Times New Roman" w:hAnsi="Times" w:cs="Arial"/>
+          <w:color w:val="000000" w:themeColor="text1"/>
+        </w:rPr>
+        <w:t xml:space="preserve"> opioid drugs in 2010, the mortality rat</w:t>
+      </w:r>
+      <w:r>
+        <w:rPr>
+          <w:rFonts w:ascii="Times" w:eastAsia="Times New Roman" w:hAnsi="Times" w:cs="Arial"/>
+          <w:color w:val="000000" w:themeColor="text1"/>
+        </w:rPr>
+        <w:t>io</w:t>
+      </w:r>
+      <w:r>
+        <w:rPr>
+          <w:rFonts w:ascii="Times" w:eastAsia="Times New Roman" w:hAnsi="Times" w:cs="Arial"/>
+          <w:color w:val="000000" w:themeColor="text1"/>
+        </w:rPr>
+        <w:t xml:space="preserve"> </w:t>
+      </w:r>
+      <w:r>
+        <w:rPr>
+          <w:rFonts w:ascii="Times" w:eastAsia="Times New Roman" w:hAnsi="Times" w:cs="Arial"/>
+          <w:color w:val="000000" w:themeColor="text1"/>
+        </w:rPr>
+        <w:t xml:space="preserve">per 100000 </w:t>
+      </w:r>
+      <w:r>
+        <w:rPr>
+          <w:rFonts w:ascii="Times" w:eastAsia="Times New Roman" w:hAnsi="Times" w:cs="Arial"/>
+          <w:color w:val="000000" w:themeColor="text1"/>
+        </w:rPr>
+        <w:t xml:space="preserve">of opioid overdose in FL dropped immediately and </w:t>
+      </w:r>
+      <w:r>
+        <w:rPr>
+          <w:rFonts w:ascii="Times" w:eastAsia="Times New Roman" w:hAnsi="Times" w:cs="Arial"/>
+          <w:color w:val="000000" w:themeColor="text1"/>
+        </w:rPr>
+        <w:t>maintained</w:t>
+      </w:r>
+      <w:r>
+        <w:rPr>
+          <w:rFonts w:ascii="Times" w:eastAsia="Times New Roman" w:hAnsi="Times" w:cs="Arial"/>
+          <w:color w:val="000000" w:themeColor="text1"/>
+        </w:rPr>
+        <w:t xml:space="preserve"> a downward tendency from 2010. This might not happen if the regulation policy </w:t>
+      </w:r>
+      <w:r>
+        <w:rPr>
+          <w:rFonts w:ascii="Times" w:eastAsia="Times New Roman" w:hAnsi="Times" w:cs="Arial"/>
+          <w:color w:val="000000" w:themeColor="text1"/>
+        </w:rPr>
         <w:lastRenderedPageBreak/>
-        <w:t xml:space="preserve">Above are the plots comparing the trends of the average annual per 100000 </w:t>
-      </w:r>
-      <w:r>
-        <w:rPr>
-          <w:rFonts w:ascii="Times" w:eastAsia="Times New Roman" w:hAnsi="Times" w:cs="Arial"/>
-          <w:color w:val="000000" w:themeColor="text1"/>
-        </w:rPr>
-        <w:t>opioid</w:t>
-      </w:r>
-      <w:r>
-        <w:rPr>
-          <w:rFonts w:ascii="Times" w:eastAsia="Times New Roman" w:hAnsi="Times" w:cs="Arial"/>
-          <w:color w:val="000000" w:themeColor="text1"/>
-        </w:rPr>
-        <w:t>-induced death</w:t>
-      </w:r>
-      <w:r>
-        <w:rPr>
-          <w:rFonts w:ascii="Times" w:eastAsia="Times New Roman" w:hAnsi="Times" w:cs="Arial"/>
-          <w:color w:val="000000" w:themeColor="text1"/>
-        </w:rPr>
-        <w:t xml:space="preserve"> ratios</w:t>
-      </w:r>
-      <w:r>
-        <w:rPr>
-          <w:rFonts w:ascii="Times" w:eastAsia="Times New Roman" w:hAnsi="Times" w:cs="Arial"/>
-          <w:color w:val="000000" w:themeColor="text1"/>
-        </w:rPr>
-        <w:t xml:space="preserve"> in Florida and its control states </w:t>
-      </w:r>
-      <w:r>
-        <w:rPr>
-          <w:rFonts w:ascii="Times" w:eastAsia="Times New Roman" w:hAnsi="Times" w:cs="Arial"/>
-          <w:color w:val="000000" w:themeColor="text1"/>
-        </w:rPr>
-        <w:t>(</w:t>
-      </w:r>
-      <w:r>
-        <w:rPr>
-          <w:rFonts w:ascii="Times" w:hAnsi="Times" w:cs="AppleSystemUIFont"/>
-        </w:rPr>
-        <w:t>MI</w:t>
-      </w:r>
-      <w:r>
-        <w:rPr>
-          <w:rFonts w:ascii="Times" w:hAnsi="Times" w:cs="AppleSystemUIFont"/>
-        </w:rPr>
-        <w:t xml:space="preserve">, OH, </w:t>
-      </w:r>
-      <w:r>
-        <w:rPr>
-          <w:rFonts w:ascii="Times" w:hAnsi="Times" w:cs="AppleSystemUIFont"/>
-        </w:rPr>
-        <w:t>NC</w:t>
-      </w:r>
-      <w:r>
-        <w:rPr>
-          <w:rFonts w:ascii="Times" w:eastAsia="Times New Roman" w:hAnsi="Times" w:cs="Arial"/>
-          <w:color w:val="000000" w:themeColor="text1"/>
-        </w:rPr>
-        <w:t>)</w:t>
-      </w:r>
-      <w:r>
-        <w:rPr>
-          <w:rFonts w:ascii="Times" w:eastAsia="Times New Roman" w:hAnsi="Times" w:cs="Arial"/>
-          <w:color w:val="000000" w:themeColor="text1"/>
-        </w:rPr>
-        <w:t xml:space="preserve"> before and after policy implementation in Florida.  B</w:t>
-      </w:r>
-      <w:r>
-        <w:rPr>
-          <w:rFonts w:ascii="Times" w:eastAsia="Times New Roman" w:hAnsi="Times" w:cs="Arial"/>
-          <w:color w:val="000000" w:themeColor="text1"/>
-        </w:rPr>
-        <w:t xml:space="preserve">efore the policy </w:t>
-      </w:r>
-      <w:r>
-        <w:rPr>
-          <w:rFonts w:ascii="Times" w:eastAsia="Times New Roman" w:hAnsi="Times" w:cs="Arial"/>
-          <w:color w:val="000000" w:themeColor="text1"/>
-        </w:rPr>
-        <w:t>was enacted</w:t>
-      </w:r>
-      <w:r>
-        <w:rPr>
-          <w:rFonts w:ascii="Times" w:eastAsia="Times New Roman" w:hAnsi="Times" w:cs="Arial"/>
-          <w:color w:val="000000" w:themeColor="text1"/>
-        </w:rPr>
-        <w:t xml:space="preserve"> in </w:t>
-      </w:r>
-      <w:r>
-        <w:rPr>
-          <w:rFonts w:ascii="Times" w:eastAsia="Times New Roman" w:hAnsi="Times" w:cs="Arial"/>
-          <w:color w:val="000000" w:themeColor="text1"/>
-        </w:rPr>
-        <w:t>February</w:t>
-      </w:r>
-      <w:r>
-        <w:rPr>
-          <w:rFonts w:ascii="Times" w:eastAsia="Times New Roman" w:hAnsi="Times" w:cs="Arial"/>
-          <w:color w:val="000000" w:themeColor="text1"/>
-        </w:rPr>
-        <w:t xml:space="preserve"> 2010, the </w:t>
-      </w:r>
-      <w:r>
-        <w:rPr>
-          <w:rFonts w:ascii="Times" w:eastAsia="Times New Roman" w:hAnsi="Times" w:cs="Arial"/>
-          <w:color w:val="000000" w:themeColor="text1"/>
-        </w:rPr>
-        <w:t xml:space="preserve">trend of </w:t>
-      </w:r>
-      <w:r>
-        <w:rPr>
-          <w:rFonts w:ascii="Times" w:eastAsia="Times New Roman" w:hAnsi="Times" w:cs="Arial"/>
-          <w:color w:val="000000" w:themeColor="text1"/>
-        </w:rPr>
-        <w:t>opioid</w:t>
-      </w:r>
-      <w:r>
-        <w:rPr>
-          <w:rFonts w:ascii="Times" w:eastAsia="Times New Roman" w:hAnsi="Times" w:cs="Arial"/>
-          <w:color w:val="000000" w:themeColor="text1"/>
-        </w:rPr>
-        <w:t xml:space="preserve">-induced deaths in Florida </w:t>
-      </w:r>
-      <w:r>
-        <w:rPr>
-          <w:rFonts w:ascii="Times" w:eastAsia="Times New Roman" w:hAnsi="Times" w:cs="Arial"/>
-          <w:color w:val="000000" w:themeColor="text1"/>
-        </w:rPr>
-        <w:t xml:space="preserve">was </w:t>
-      </w:r>
-      <w:r>
-        <w:rPr>
-          <w:rFonts w:ascii="Times" w:eastAsia="Times New Roman" w:hAnsi="Times" w:cs="Arial"/>
-          <w:color w:val="000000" w:themeColor="text1"/>
-        </w:rPr>
-        <w:t xml:space="preserve">increasing. </w:t>
-      </w:r>
-      <w:r>
-        <w:rPr>
-          <w:rFonts w:ascii="Times" w:eastAsia="Times New Roman" w:hAnsi="Times" w:cs="Arial"/>
-          <w:color w:val="000000" w:themeColor="text1"/>
-        </w:rPr>
-        <w:t xml:space="preserve">After 2010, the </w:t>
-      </w:r>
-      <w:r>
-        <w:rPr>
-          <w:rFonts w:ascii="Times" w:eastAsia="Times New Roman" w:hAnsi="Times" w:cs="Arial"/>
-          <w:color w:val="000000" w:themeColor="text1"/>
-        </w:rPr>
-        <w:t xml:space="preserve">trend became decreasing.  This substantial change in trend supports the hypothesis that the policy reduced the quantity of </w:t>
-      </w:r>
-      <w:r>
-        <w:rPr>
-          <w:rFonts w:ascii="Times" w:eastAsia="Times New Roman" w:hAnsi="Times" w:cs="Arial"/>
-          <w:color w:val="000000" w:themeColor="text1"/>
-        </w:rPr>
-        <w:t>opioid</w:t>
-      </w:r>
-      <w:r>
-        <w:rPr>
-          <w:rFonts w:ascii="Times" w:eastAsia="Times New Roman" w:hAnsi="Times" w:cs="Arial"/>
-          <w:color w:val="000000" w:themeColor="text1"/>
-        </w:rPr>
-        <w:t xml:space="preserve">-induced deaths in Florida. When comparing Florida’s trend against its control </w:t>
-      </w:r>
-      <w:r>
-        <w:rPr>
-          <w:rFonts w:ascii="Times" w:eastAsia="Times New Roman" w:hAnsi="Times" w:cs="Arial"/>
-          <w:color w:val="000000" w:themeColor="text1"/>
-        </w:rPr>
-        <w:t>states</w:t>
-      </w:r>
-      <w:r>
-        <w:rPr>
-          <w:rFonts w:ascii="Times" w:eastAsia="Times New Roman" w:hAnsi="Times" w:cs="Arial"/>
-          <w:color w:val="000000" w:themeColor="text1"/>
-        </w:rPr>
-        <w:t xml:space="preserve">, the variation of trends between Florida and its control </w:t>
-      </w:r>
-      <w:r>
-        <w:rPr>
-          <w:rFonts w:ascii="Times" w:eastAsia="Times New Roman" w:hAnsi="Times" w:cs="Arial"/>
-          <w:color w:val="000000" w:themeColor="text1"/>
-        </w:rPr>
-        <w:t>sta</w:t>
-      </w:r>
-      <w:r>
-        <w:rPr>
-          <w:rFonts w:ascii="Times" w:eastAsia="Times New Roman" w:hAnsi="Times" w:cs="Arial"/>
-          <w:color w:val="000000" w:themeColor="text1"/>
-        </w:rPr>
-        <w:t xml:space="preserve">tes on pre-policy periods (before 2009) was relatively small, while the variation of trends between Florida and its control </w:t>
-      </w:r>
-      <w:r>
-        <w:rPr>
-          <w:rFonts w:ascii="Times" w:eastAsia="Times New Roman" w:hAnsi="Times" w:cs="Arial"/>
-          <w:color w:val="000000" w:themeColor="text1"/>
-        </w:rPr>
-        <w:t>sta</w:t>
-      </w:r>
-      <w:r>
-        <w:rPr>
-          <w:rFonts w:ascii="Times" w:eastAsia="Times New Roman" w:hAnsi="Times" w:cs="Arial"/>
-          <w:color w:val="000000" w:themeColor="text1"/>
-        </w:rPr>
-        <w:t>tes on post-policy (after 2010) periods became very large because these states did not publish</w:t>
-      </w:r>
-      <w:r>
-        <w:rPr>
-          <w:rFonts w:ascii="Times" w:eastAsia="Times New Roman" w:hAnsi="Times" w:cs="Arial"/>
-          <w:color w:val="000000" w:themeColor="text1"/>
-        </w:rPr>
-        <w:t xml:space="preserve"> a</w:t>
-      </w:r>
-      <w:r>
-        <w:rPr>
-          <w:rFonts w:ascii="Times" w:eastAsia="Times New Roman" w:hAnsi="Times" w:cs="Arial"/>
-          <w:color w:val="000000" w:themeColor="text1"/>
-        </w:rPr>
-        <w:t xml:space="preserve"> </w:t>
-      </w:r>
-      <w:r>
-        <w:rPr>
-          <w:rFonts w:ascii="Times" w:eastAsia="Times New Roman" w:hAnsi="Times" w:cs="Arial"/>
-          <w:color w:val="000000" w:themeColor="text1"/>
-        </w:rPr>
-        <w:t>regulation policy for opioid drugs</w:t>
-      </w:r>
-      <w:r>
-        <w:rPr>
-          <w:rFonts w:ascii="Times" w:eastAsia="Times New Roman" w:hAnsi="Times" w:cs="Arial"/>
-          <w:color w:val="000000" w:themeColor="text1"/>
-        </w:rPr>
-        <w:t xml:space="preserve"> thus continued to have rising tendencies of </w:t>
-      </w:r>
-      <w:r>
-        <w:rPr>
-          <w:rFonts w:ascii="Times" w:eastAsia="Times New Roman" w:hAnsi="Times" w:cs="Arial"/>
-          <w:color w:val="000000" w:themeColor="text1"/>
-        </w:rPr>
-        <w:t>opioid</w:t>
-      </w:r>
-      <w:r>
-        <w:rPr>
-          <w:rFonts w:ascii="Times" w:eastAsia="Times New Roman" w:hAnsi="Times" w:cs="Arial"/>
-          <w:color w:val="000000" w:themeColor="text1"/>
-        </w:rPr>
-        <w:t>-induced deaths. In general, a</w:t>
-      </w:r>
-      <w:r>
-        <w:rPr>
-          <w:rFonts w:ascii="Times" w:eastAsia="Times New Roman" w:hAnsi="Times" w:cs="Arial"/>
-          <w:color w:val="000000" w:themeColor="text1"/>
-        </w:rPr>
-        <w:t>fter Florida implemented polic</w:t>
-      </w:r>
-      <w:r>
-        <w:rPr>
-          <w:rFonts w:ascii="Times" w:eastAsia="Times New Roman" w:hAnsi="Times" w:cs="Arial"/>
-          <w:color w:val="000000" w:themeColor="text1"/>
-        </w:rPr>
-        <w:t>ies</w:t>
-      </w:r>
-      <w:r>
-        <w:rPr>
-          <w:rFonts w:ascii="Times" w:eastAsia="Times New Roman" w:hAnsi="Times" w:cs="Arial"/>
-          <w:color w:val="000000" w:themeColor="text1"/>
-        </w:rPr>
-        <w:t xml:space="preserve"> </w:t>
-      </w:r>
-      <w:r>
-        <w:rPr>
-          <w:rFonts w:ascii="Times" w:eastAsia="Times New Roman" w:hAnsi="Times" w:cs="Arial"/>
-          <w:color w:val="000000" w:themeColor="text1"/>
-        </w:rPr>
-        <w:t>for</w:t>
-      </w:r>
-      <w:r>
-        <w:rPr>
-          <w:rFonts w:ascii="Times" w:eastAsia="Times New Roman" w:hAnsi="Times" w:cs="Arial"/>
-          <w:color w:val="000000" w:themeColor="text1"/>
-        </w:rPr>
-        <w:t xml:space="preserve"> opioid drugs in 2010, the mortality rat</w:t>
-      </w:r>
-      <w:r>
-        <w:rPr>
-          <w:rFonts w:ascii="Times" w:eastAsia="Times New Roman" w:hAnsi="Times" w:cs="Arial"/>
-          <w:color w:val="000000" w:themeColor="text1"/>
-        </w:rPr>
-        <w:t>io</w:t>
-      </w:r>
-      <w:r>
-        <w:rPr>
-          <w:rFonts w:ascii="Times" w:eastAsia="Times New Roman" w:hAnsi="Times" w:cs="Arial"/>
-          <w:color w:val="000000" w:themeColor="text1"/>
-        </w:rPr>
-        <w:t xml:space="preserve"> </w:t>
-      </w:r>
-      <w:r>
-        <w:rPr>
-          <w:rFonts w:ascii="Times" w:eastAsia="Times New Roman" w:hAnsi="Times" w:cs="Arial"/>
-          <w:color w:val="000000" w:themeColor="text1"/>
-        </w:rPr>
-        <w:t xml:space="preserve">per 100000 </w:t>
-      </w:r>
-      <w:r>
-        <w:rPr>
-          <w:rFonts w:ascii="Times" w:eastAsia="Times New Roman" w:hAnsi="Times" w:cs="Arial"/>
-          <w:color w:val="000000" w:themeColor="text1"/>
-        </w:rPr>
-        <w:t xml:space="preserve">of opioid overdose in FL dropped immediately and </w:t>
-      </w:r>
-      <w:r>
-        <w:rPr>
-          <w:rFonts w:ascii="Times" w:eastAsia="Times New Roman" w:hAnsi="Times" w:cs="Arial"/>
-          <w:color w:val="000000" w:themeColor="text1"/>
-        </w:rPr>
-        <w:t>maintained</w:t>
-      </w:r>
-      <w:r>
-        <w:rPr>
-          <w:rFonts w:ascii="Times" w:eastAsia="Times New Roman" w:hAnsi="Times" w:cs="Arial"/>
-          <w:color w:val="000000" w:themeColor="text1"/>
-        </w:rPr>
-        <w:t xml:space="preserve"> a downward tendency from 2010. This might not happen if the regulation policy was not implemented.</w:t>
+        <w:t>was not implemented.</w:t>
       </w:r>
       <w:r>
         <w:rPr>
@@ -3011,502 +3274,509 @@
           <w:rFonts w:ascii="Times" w:eastAsia="Times New Roman" w:hAnsi="Times" w:cs="Arial"/>
           <w:color w:val="000000" w:themeColor="text1"/>
         </w:rPr>
+        <w:t xml:space="preserve">Above are the plots comparing the trends of the average annual per 100000 </w:t>
+      </w:r>
+      <w:r>
+        <w:rPr>
+          <w:rFonts w:ascii="Times" w:eastAsia="Times New Roman" w:hAnsi="Times" w:cs="Arial"/>
+          <w:color w:val="000000" w:themeColor="text1"/>
+        </w:rPr>
+        <w:t>opioid</w:t>
+      </w:r>
+      <w:r>
+        <w:rPr>
+          <w:rFonts w:ascii="Times" w:eastAsia="Times New Roman" w:hAnsi="Times" w:cs="Arial"/>
+          <w:color w:val="000000" w:themeColor="text1"/>
+        </w:rPr>
+        <w:t>-induced death</w:t>
+      </w:r>
+      <w:r>
+        <w:rPr>
+          <w:rFonts w:ascii="Times" w:eastAsia="Times New Roman" w:hAnsi="Times" w:cs="Arial"/>
+          <w:color w:val="000000" w:themeColor="text1"/>
+        </w:rPr>
+        <w:t xml:space="preserve"> ratios </w:t>
+      </w:r>
+      <w:r>
+        <w:rPr>
+          <w:rFonts w:ascii="Times" w:eastAsia="Times New Roman" w:hAnsi="Times" w:cs="Arial"/>
+          <w:color w:val="000000" w:themeColor="text1"/>
+        </w:rPr>
+        <w:t xml:space="preserve">in </w:t>
+      </w:r>
+      <w:r>
+        <w:rPr>
+          <w:rFonts w:ascii="Times" w:eastAsia="Times New Roman" w:hAnsi="Times" w:cs="Arial"/>
+          <w:color w:val="000000" w:themeColor="text1"/>
+        </w:rPr>
+        <w:t>Texas</w:t>
+      </w:r>
+      <w:r>
+        <w:rPr>
+          <w:rFonts w:ascii="Times" w:eastAsia="Times New Roman" w:hAnsi="Times" w:cs="Arial"/>
+          <w:color w:val="000000" w:themeColor="text1"/>
+        </w:rPr>
+        <w:t xml:space="preserve"> and its control states (MA</w:t>
+      </w:r>
+      <w:r>
+        <w:rPr>
+          <w:rFonts w:ascii="Times" w:hAnsi="Times" w:cs="AppleSystemUIFont"/>
+        </w:rPr>
+        <w:t xml:space="preserve">, </w:t>
+      </w:r>
+      <w:r>
+        <w:rPr>
+          <w:rFonts w:ascii="Times" w:hAnsi="Times" w:cs="AppleSystemUIFont"/>
+        </w:rPr>
+        <w:t>PA</w:t>
+      </w:r>
+      <w:r>
+        <w:rPr>
+          <w:rFonts w:ascii="Times" w:hAnsi="Times" w:cs="AppleSystemUIFont"/>
+        </w:rPr>
+        <w:t>, VA</w:t>
+      </w:r>
+      <w:r>
+        <w:rPr>
+          <w:rFonts w:ascii="Times" w:eastAsia="Times New Roman" w:hAnsi="Times" w:cs="Arial"/>
+          <w:color w:val="000000" w:themeColor="text1"/>
+        </w:rPr>
+        <w:t>)</w:t>
+      </w:r>
+      <w:r>
+        <w:rPr>
+          <w:rFonts w:ascii="Times" w:eastAsia="Times New Roman" w:hAnsi="Times" w:cs="Arial"/>
+          <w:color w:val="000000" w:themeColor="text1"/>
+        </w:rPr>
+        <w:t xml:space="preserve"> before and after policy implementation in </w:t>
+      </w:r>
+      <w:r>
+        <w:rPr>
+          <w:rFonts w:ascii="Times" w:eastAsia="Times New Roman" w:hAnsi="Times" w:cs="Arial"/>
+          <w:color w:val="000000" w:themeColor="text1"/>
+        </w:rPr>
+        <w:t>Texas</w:t>
+      </w:r>
+      <w:r>
+        <w:rPr>
+          <w:rFonts w:ascii="Times" w:eastAsia="Times New Roman" w:hAnsi="Times" w:cs="Arial"/>
+          <w:color w:val="000000" w:themeColor="text1"/>
+        </w:rPr>
+        <w:t>.  B</w:t>
+      </w:r>
+      <w:r>
+        <w:rPr>
+          <w:rFonts w:ascii="Times" w:eastAsia="Times New Roman" w:hAnsi="Times" w:cs="Arial"/>
+          <w:color w:val="000000" w:themeColor="text1"/>
+        </w:rPr>
+        <w:t>efore the policy went into effect in January 20</w:t>
+      </w:r>
+      <w:r>
+        <w:rPr>
+          <w:rFonts w:ascii="Times" w:eastAsia="Times New Roman" w:hAnsi="Times" w:cs="Arial"/>
+          <w:color w:val="000000" w:themeColor="text1"/>
+        </w:rPr>
+        <w:t>07</w:t>
+      </w:r>
+      <w:r>
+        <w:rPr>
+          <w:rFonts w:ascii="Times" w:eastAsia="Times New Roman" w:hAnsi="Times" w:cs="Arial"/>
+          <w:color w:val="000000" w:themeColor="text1"/>
+        </w:rPr>
+        <w:t xml:space="preserve">, the </w:t>
+      </w:r>
+      <w:r>
+        <w:rPr>
+          <w:rFonts w:ascii="Times" w:eastAsia="Times New Roman" w:hAnsi="Times" w:cs="Arial"/>
+          <w:color w:val="000000" w:themeColor="text1"/>
+        </w:rPr>
+        <w:t xml:space="preserve">trend of </w:t>
+      </w:r>
+      <w:r>
+        <w:rPr>
+          <w:rFonts w:ascii="Times" w:eastAsia="Times New Roman" w:hAnsi="Times" w:cs="Arial"/>
+          <w:color w:val="000000" w:themeColor="text1"/>
+        </w:rPr>
+        <w:t>opioid</w:t>
+      </w:r>
+      <w:r>
+        <w:rPr>
+          <w:rFonts w:ascii="Times" w:eastAsia="Times New Roman" w:hAnsi="Times" w:cs="Arial"/>
+          <w:color w:val="000000" w:themeColor="text1"/>
+        </w:rPr>
+        <w:t xml:space="preserve">-induced deaths in </w:t>
+      </w:r>
+      <w:r>
+        <w:rPr>
+          <w:rFonts w:ascii="Times" w:eastAsia="Times New Roman" w:hAnsi="Times" w:cs="Arial"/>
+          <w:color w:val="000000" w:themeColor="text1"/>
+        </w:rPr>
+        <w:t>Texas</w:t>
+      </w:r>
+      <w:r>
+        <w:rPr>
+          <w:rFonts w:ascii="Times" w:eastAsia="Times New Roman" w:hAnsi="Times" w:cs="Arial"/>
+          <w:color w:val="000000" w:themeColor="text1"/>
+        </w:rPr>
+        <w:t xml:space="preserve"> </w:t>
+      </w:r>
+      <w:r>
+        <w:rPr>
+          <w:rFonts w:ascii="Times" w:eastAsia="Times New Roman" w:hAnsi="Times" w:cs="Arial"/>
+          <w:color w:val="000000" w:themeColor="text1"/>
+        </w:rPr>
+        <w:t xml:space="preserve">was </w:t>
+      </w:r>
+      <w:r>
+        <w:rPr>
+          <w:rFonts w:ascii="Times" w:eastAsia="Times New Roman" w:hAnsi="Times" w:cs="Arial"/>
+          <w:color w:val="000000" w:themeColor="text1"/>
+        </w:rPr>
+        <w:t xml:space="preserve">increasing. </w:t>
+      </w:r>
+      <w:r>
+        <w:rPr>
+          <w:rFonts w:ascii="Times" w:eastAsia="Times New Roman" w:hAnsi="Times" w:cs="Arial"/>
+          <w:color w:val="000000" w:themeColor="text1"/>
+        </w:rPr>
+        <w:t>After 20</w:t>
+      </w:r>
+      <w:r>
+        <w:rPr>
+          <w:rFonts w:ascii="Times" w:eastAsia="Times New Roman" w:hAnsi="Times" w:cs="Arial"/>
+          <w:color w:val="000000" w:themeColor="text1"/>
+        </w:rPr>
+        <w:t>007</w:t>
+      </w:r>
+      <w:r>
+        <w:rPr>
+          <w:rFonts w:ascii="Times" w:eastAsia="Times New Roman" w:hAnsi="Times" w:cs="Arial"/>
+          <w:color w:val="000000" w:themeColor="text1"/>
+        </w:rPr>
+        <w:t xml:space="preserve">, the </w:t>
+      </w:r>
+      <w:r>
+        <w:rPr>
+          <w:rFonts w:ascii="Times" w:eastAsia="Times New Roman" w:hAnsi="Times" w:cs="Arial"/>
+          <w:color w:val="000000" w:themeColor="text1"/>
+        </w:rPr>
+        <w:t xml:space="preserve">trend became decreasing. While the decreasing degree was not </w:t>
+      </w:r>
+      <w:r>
+        <w:rPr>
+          <w:rFonts w:ascii="Times" w:eastAsia="Times New Roman" w:hAnsi="Times" w:cs="Arial"/>
+          <w:color w:val="000000" w:themeColor="text1"/>
+        </w:rPr>
+        <w:t>apparent</w:t>
+      </w:r>
+      <w:r>
+        <w:rPr>
+          <w:rFonts w:ascii="Times" w:eastAsia="Times New Roman" w:hAnsi="Times" w:cs="Arial"/>
+          <w:color w:val="000000" w:themeColor="text1"/>
+        </w:rPr>
+        <w:t xml:space="preserve"> as in Florida</w:t>
+      </w:r>
+      <w:r>
+        <w:rPr>
+          <w:rFonts w:ascii="Times" w:eastAsia="Times New Roman" w:hAnsi="Times" w:cs="Arial"/>
+          <w:color w:val="000000" w:themeColor="text1"/>
+        </w:rPr>
+        <w:t xml:space="preserve">, this change in trend supports the hypothesis that the policy reduced the quantity of </w:t>
+      </w:r>
+      <w:r>
+        <w:rPr>
+          <w:rFonts w:ascii="Times" w:eastAsia="Times New Roman" w:hAnsi="Times" w:cs="Arial"/>
+          <w:color w:val="000000" w:themeColor="text1"/>
+        </w:rPr>
+        <w:t>opioid</w:t>
+      </w:r>
+      <w:r>
+        <w:rPr>
+          <w:rFonts w:ascii="Times" w:eastAsia="Times New Roman" w:hAnsi="Times" w:cs="Arial"/>
+          <w:color w:val="000000" w:themeColor="text1"/>
+        </w:rPr>
+        <w:t xml:space="preserve">-induced deaths in </w:t>
+      </w:r>
+      <w:r>
+        <w:rPr>
+          <w:rFonts w:ascii="Times" w:eastAsia="Times New Roman" w:hAnsi="Times" w:cs="Arial"/>
+          <w:color w:val="000000" w:themeColor="text1"/>
+        </w:rPr>
+        <w:t>Texas</w:t>
+      </w:r>
+      <w:r>
+        <w:rPr>
+          <w:rFonts w:ascii="Times" w:eastAsia="Times New Roman" w:hAnsi="Times" w:cs="Arial"/>
+          <w:color w:val="000000" w:themeColor="text1"/>
+        </w:rPr>
+        <w:t xml:space="preserve">. When comparing </w:t>
+      </w:r>
+      <w:r>
+        <w:rPr>
+          <w:rFonts w:ascii="Times" w:eastAsia="Times New Roman" w:hAnsi="Times" w:cs="Arial"/>
+          <w:color w:val="000000" w:themeColor="text1"/>
+        </w:rPr>
+        <w:t>Texas</w:t>
+      </w:r>
+      <w:r>
+        <w:rPr>
+          <w:rFonts w:ascii="Times" w:eastAsia="Times New Roman" w:hAnsi="Times" w:cs="Arial"/>
+          <w:color w:val="000000" w:themeColor="text1"/>
+        </w:rPr>
+        <w:t xml:space="preserve">’s trend against its control </w:t>
+      </w:r>
+      <w:r>
+        <w:rPr>
+          <w:rFonts w:ascii="Times" w:eastAsia="Times New Roman" w:hAnsi="Times" w:cs="Arial"/>
+          <w:color w:val="000000" w:themeColor="text1"/>
+        </w:rPr>
+        <w:t>states</w:t>
+      </w:r>
+      <w:r>
+        <w:rPr>
+          <w:rFonts w:ascii="Times" w:eastAsia="Times New Roman" w:hAnsi="Times" w:cs="Arial"/>
+          <w:color w:val="000000" w:themeColor="text1"/>
+        </w:rPr>
+        <w:t xml:space="preserve">, the variation of trends between </w:t>
+      </w:r>
+      <w:r>
+        <w:rPr>
+          <w:rFonts w:ascii="Times" w:eastAsia="Times New Roman" w:hAnsi="Times" w:cs="Arial"/>
+          <w:color w:val="000000" w:themeColor="text1"/>
+        </w:rPr>
+        <w:t>Texas</w:t>
+      </w:r>
+      <w:r>
+        <w:rPr>
+          <w:rFonts w:ascii="Times" w:eastAsia="Times New Roman" w:hAnsi="Times" w:cs="Arial"/>
+          <w:color w:val="000000" w:themeColor="text1"/>
+        </w:rPr>
+        <w:t xml:space="preserve"> and its control </w:t>
+      </w:r>
+      <w:r>
+        <w:rPr>
+          <w:rFonts w:ascii="Times" w:eastAsia="Times New Roman" w:hAnsi="Times" w:cs="Arial"/>
+          <w:color w:val="000000" w:themeColor="text1"/>
+        </w:rPr>
+        <w:t>sta</w:t>
+      </w:r>
+      <w:r>
+        <w:rPr>
+          <w:rFonts w:ascii="Times" w:eastAsia="Times New Roman" w:hAnsi="Times" w:cs="Arial"/>
+          <w:color w:val="000000" w:themeColor="text1"/>
+        </w:rPr>
+        <w:t xml:space="preserve">tes on pre-policy periods (before 2006) was relatively small, while the variation of trends between </w:t>
+      </w:r>
+      <w:r>
+        <w:rPr>
+          <w:rFonts w:ascii="Times" w:eastAsia="Times New Roman" w:hAnsi="Times" w:cs="Arial"/>
+          <w:color w:val="000000" w:themeColor="text1"/>
+        </w:rPr>
+        <w:t>Texas</w:t>
+      </w:r>
+      <w:r>
+        <w:rPr>
+          <w:rFonts w:ascii="Times" w:eastAsia="Times New Roman" w:hAnsi="Times" w:cs="Arial"/>
+          <w:color w:val="000000" w:themeColor="text1"/>
+        </w:rPr>
+        <w:t xml:space="preserve"> and its control </w:t>
+      </w:r>
+      <w:r>
+        <w:rPr>
+          <w:rFonts w:ascii="Times" w:eastAsia="Times New Roman" w:hAnsi="Times" w:cs="Arial"/>
+          <w:color w:val="000000" w:themeColor="text1"/>
+        </w:rPr>
+        <w:t>sta</w:t>
+      </w:r>
+      <w:r>
+        <w:rPr>
+          <w:rFonts w:ascii="Times" w:eastAsia="Times New Roman" w:hAnsi="Times" w:cs="Arial"/>
+          <w:color w:val="000000" w:themeColor="text1"/>
+        </w:rPr>
+        <w:t xml:space="preserve">tes on post-policy (after 2007) periods became very large because these states did not publish </w:t>
+      </w:r>
+      <w:r>
+        <w:rPr>
+          <w:rFonts w:ascii="Times" w:eastAsia="Times New Roman" w:hAnsi="Times" w:cs="Arial"/>
+          <w:color w:val="000000" w:themeColor="text1"/>
+        </w:rPr>
+        <w:t>regulation polic</w:t>
+      </w:r>
+      <w:r>
+        <w:rPr>
+          <w:rFonts w:ascii="Times" w:eastAsia="Times New Roman" w:hAnsi="Times" w:cs="Arial"/>
+          <w:color w:val="000000" w:themeColor="text1"/>
+        </w:rPr>
+        <w:t>ies</w:t>
+      </w:r>
+      <w:r>
+        <w:rPr>
+          <w:rFonts w:ascii="Times" w:eastAsia="Times New Roman" w:hAnsi="Times" w:cs="Arial"/>
+          <w:color w:val="000000" w:themeColor="text1"/>
+        </w:rPr>
+        <w:t xml:space="preserve"> for opioid drugs</w:t>
+      </w:r>
+      <w:r>
+        <w:rPr>
+          <w:rFonts w:ascii="Times" w:eastAsia="Times New Roman" w:hAnsi="Times" w:cs="Arial"/>
+          <w:color w:val="000000" w:themeColor="text1"/>
+        </w:rPr>
+        <w:t xml:space="preserve"> thus continued to have rising tendencies of </w:t>
+      </w:r>
+      <w:r>
+        <w:rPr>
+          <w:rFonts w:ascii="Times" w:eastAsia="Times New Roman" w:hAnsi="Times" w:cs="Arial"/>
+          <w:color w:val="000000" w:themeColor="text1"/>
+        </w:rPr>
+        <w:t>opioid</w:t>
+      </w:r>
+      <w:r>
+        <w:rPr>
+          <w:rFonts w:ascii="Times" w:eastAsia="Times New Roman" w:hAnsi="Times" w:cs="Arial"/>
+          <w:color w:val="000000" w:themeColor="text1"/>
+        </w:rPr>
+        <w:t>-induced deaths. In general, a</w:t>
+      </w:r>
+      <w:r>
+        <w:rPr>
+          <w:rFonts w:ascii="Times" w:eastAsia="Times New Roman" w:hAnsi="Times" w:cs="Arial"/>
+          <w:color w:val="000000" w:themeColor="text1"/>
+        </w:rPr>
+        <w:t xml:space="preserve">fter Texas implemented </w:t>
+      </w:r>
+      <w:r>
+        <w:rPr>
+          <w:rFonts w:ascii="Times" w:eastAsia="Times New Roman" w:hAnsi="Times" w:cs="Arial"/>
+          <w:color w:val="000000" w:themeColor="text1"/>
+        </w:rPr>
+        <w:t xml:space="preserve">a </w:t>
+      </w:r>
+      <w:r>
+        <w:rPr>
+          <w:rFonts w:ascii="Times" w:eastAsia="Times New Roman" w:hAnsi="Times" w:cs="Arial"/>
+          <w:color w:val="000000" w:themeColor="text1"/>
+        </w:rPr>
+        <w:t>policy for opioid</w:t>
+      </w:r>
+      <w:r>
+        <w:rPr>
+          <w:rFonts w:ascii="Times" w:eastAsia="Times New Roman" w:hAnsi="Times" w:cs="Arial"/>
+          <w:color w:val="000000" w:themeColor="text1"/>
+        </w:rPr>
+        <w:t xml:space="preserve">s </w:t>
+      </w:r>
+      <w:r>
+        <w:rPr>
+          <w:rFonts w:ascii="Times" w:eastAsia="Times New Roman" w:hAnsi="Times" w:cs="Arial"/>
+          <w:color w:val="000000" w:themeColor="text1"/>
+        </w:rPr>
+        <w:t>in 20</w:t>
+      </w:r>
+      <w:r>
+        <w:rPr>
+          <w:rFonts w:ascii="Times" w:eastAsia="Times New Roman" w:hAnsi="Times" w:cs="Arial"/>
+          <w:color w:val="000000" w:themeColor="text1"/>
+        </w:rPr>
+        <w:t>07</w:t>
+      </w:r>
+      <w:r>
+        <w:rPr>
+          <w:rFonts w:ascii="Times" w:eastAsia="Times New Roman" w:hAnsi="Times" w:cs="Arial"/>
+          <w:color w:val="000000" w:themeColor="text1"/>
+        </w:rPr>
+        <w:t>, the mortality rat</w:t>
+      </w:r>
+      <w:r>
+        <w:rPr>
+          <w:rFonts w:ascii="Times" w:eastAsia="Times New Roman" w:hAnsi="Times" w:cs="Arial"/>
+          <w:color w:val="000000" w:themeColor="text1"/>
+        </w:rPr>
+        <w:t>io</w:t>
+      </w:r>
+      <w:r>
+        <w:rPr>
+          <w:rFonts w:ascii="Times" w:eastAsia="Times New Roman" w:hAnsi="Times" w:cs="Arial"/>
+          <w:color w:val="000000" w:themeColor="text1"/>
+        </w:rPr>
+        <w:t xml:space="preserve"> </w:t>
+      </w:r>
+      <w:r>
+        <w:rPr>
+          <w:rFonts w:ascii="Times" w:eastAsia="Times New Roman" w:hAnsi="Times" w:cs="Arial"/>
+          <w:color w:val="000000" w:themeColor="text1"/>
+        </w:rPr>
+        <w:t xml:space="preserve">per 100000 </w:t>
+      </w:r>
+      <w:r>
+        <w:rPr>
+          <w:rFonts w:ascii="Times" w:eastAsia="Times New Roman" w:hAnsi="Times" w:cs="Arial"/>
+          <w:color w:val="000000" w:themeColor="text1"/>
+        </w:rPr>
+        <w:t>of opioid</w:t>
+      </w:r>
+      <w:r>
+        <w:rPr>
+          <w:rFonts w:ascii="Times" w:eastAsia="Times New Roman" w:hAnsi="Times" w:cs="Arial"/>
+          <w:color w:val="000000" w:themeColor="text1"/>
+        </w:rPr>
+        <w:t xml:space="preserve"> </w:t>
+      </w:r>
+      <w:r>
+        <w:rPr>
+          <w:rFonts w:ascii="Times" w:eastAsia="Times New Roman" w:hAnsi="Times" w:cs="Arial"/>
+          <w:color w:val="000000" w:themeColor="text1"/>
+        </w:rPr>
+        <w:t xml:space="preserve">overdose in </w:t>
+      </w:r>
+      <w:r>
+        <w:rPr>
+          <w:rFonts w:ascii="Times" w:eastAsia="Times New Roman" w:hAnsi="Times" w:cs="Arial"/>
+          <w:color w:val="000000" w:themeColor="text1"/>
+        </w:rPr>
+        <w:t>TX</w:t>
+      </w:r>
+      <w:r>
+        <w:rPr>
+          <w:rFonts w:ascii="Times" w:eastAsia="Times New Roman" w:hAnsi="Times" w:cs="Arial"/>
+          <w:color w:val="000000" w:themeColor="text1"/>
+        </w:rPr>
+        <w:t xml:space="preserve"> dropped immediately and </w:t>
+      </w:r>
+      <w:r>
+        <w:rPr>
+          <w:rFonts w:ascii="Times" w:eastAsia="Times New Roman" w:hAnsi="Times" w:cs="Arial"/>
+          <w:color w:val="000000" w:themeColor="text1"/>
+        </w:rPr>
+        <w:t>maintained</w:t>
+      </w:r>
+      <w:r>
+        <w:rPr>
+          <w:rFonts w:ascii="Times" w:eastAsia="Times New Roman" w:hAnsi="Times" w:cs="Arial"/>
+          <w:color w:val="000000" w:themeColor="text1"/>
+        </w:rPr>
+        <w:t xml:space="preserve"> a downward tendency from 20</w:t>
+      </w:r>
+      <w:r>
+        <w:rPr>
+          <w:rFonts w:ascii="Times" w:eastAsia="Times New Roman" w:hAnsi="Times" w:cs="Arial"/>
+          <w:color w:val="000000" w:themeColor="text1"/>
+        </w:rPr>
+        <w:t>07</w:t>
+      </w:r>
+      <w:r>
+        <w:rPr>
+          <w:rFonts w:ascii="Times" w:eastAsia="Times New Roman" w:hAnsi="Times" w:cs="Arial"/>
+          <w:color w:val="000000" w:themeColor="text1"/>
+        </w:rPr>
+        <w:t xml:space="preserve">. </w:t>
+      </w:r>
+      <w:r>
+        <w:rPr>
+          <w:rFonts w:ascii="Times" w:eastAsia="Times New Roman" w:hAnsi="Times" w:cs="Arial"/>
+          <w:color w:val="000000" w:themeColor="text1"/>
+        </w:rPr>
         <w:lastRenderedPageBreak/>
-        <w:t xml:space="preserve">Above are the plots comparing the trends of the average annual per 100000 </w:t>
-      </w:r>
-      <w:r>
-        <w:rPr>
-          <w:rFonts w:ascii="Times" w:eastAsia="Times New Roman" w:hAnsi="Times" w:cs="Arial"/>
-          <w:color w:val="000000" w:themeColor="text1"/>
-        </w:rPr>
-        <w:t>opioid</w:t>
-      </w:r>
-      <w:r>
-        <w:rPr>
-          <w:rFonts w:ascii="Times" w:eastAsia="Times New Roman" w:hAnsi="Times" w:cs="Arial"/>
-          <w:color w:val="000000" w:themeColor="text1"/>
-        </w:rPr>
-        <w:t>-induced death</w:t>
-      </w:r>
-      <w:r>
-        <w:rPr>
-          <w:rFonts w:ascii="Times" w:eastAsia="Times New Roman" w:hAnsi="Times" w:cs="Arial"/>
-          <w:color w:val="000000" w:themeColor="text1"/>
-        </w:rPr>
-        <w:t xml:space="preserve"> ratios </w:t>
-      </w:r>
-      <w:r>
-        <w:rPr>
-          <w:rFonts w:ascii="Times" w:eastAsia="Times New Roman" w:hAnsi="Times" w:cs="Arial"/>
-          <w:color w:val="000000" w:themeColor="text1"/>
-        </w:rPr>
-        <w:t xml:space="preserve">in </w:t>
-      </w:r>
-      <w:r>
-        <w:rPr>
-          <w:rFonts w:ascii="Times" w:eastAsia="Times New Roman" w:hAnsi="Times" w:cs="Arial"/>
-          <w:color w:val="000000" w:themeColor="text1"/>
-        </w:rPr>
-        <w:t>Texas</w:t>
-      </w:r>
-      <w:r>
-        <w:rPr>
-          <w:rFonts w:ascii="Times" w:eastAsia="Times New Roman" w:hAnsi="Times" w:cs="Arial"/>
-          <w:color w:val="000000" w:themeColor="text1"/>
-        </w:rPr>
-        <w:t xml:space="preserve"> and its control states (MA</w:t>
-      </w:r>
-      <w:r>
-        <w:rPr>
-          <w:rFonts w:ascii="Times" w:hAnsi="Times" w:cs="AppleSystemUIFont"/>
-        </w:rPr>
-        <w:t xml:space="preserve">, </w:t>
-      </w:r>
-      <w:r>
-        <w:rPr>
-          <w:rFonts w:ascii="Times" w:hAnsi="Times" w:cs="AppleSystemUIFont"/>
-        </w:rPr>
-        <w:t>PA</w:t>
-      </w:r>
-      <w:r>
-        <w:rPr>
-          <w:rFonts w:ascii="Times" w:hAnsi="Times" w:cs="AppleSystemUIFont"/>
-        </w:rPr>
-        <w:t>, VA</w:t>
-      </w:r>
-      <w:r>
-        <w:rPr>
-          <w:rFonts w:ascii="Times" w:eastAsia="Times New Roman" w:hAnsi="Times" w:cs="Arial"/>
-          <w:color w:val="000000" w:themeColor="text1"/>
-        </w:rPr>
-        <w:t>)</w:t>
-      </w:r>
-      <w:r>
-        <w:rPr>
-          <w:rFonts w:ascii="Times" w:eastAsia="Times New Roman" w:hAnsi="Times" w:cs="Arial"/>
-          <w:color w:val="000000" w:themeColor="text1"/>
-        </w:rPr>
-        <w:t xml:space="preserve"> before and after policy implementation in </w:t>
-      </w:r>
-      <w:r>
-        <w:rPr>
-          <w:rFonts w:ascii="Times" w:eastAsia="Times New Roman" w:hAnsi="Times" w:cs="Arial"/>
-          <w:color w:val="000000" w:themeColor="text1"/>
-        </w:rPr>
-        <w:t>Texas</w:t>
-      </w:r>
-      <w:r>
-        <w:rPr>
-          <w:rFonts w:ascii="Times" w:eastAsia="Times New Roman" w:hAnsi="Times" w:cs="Arial"/>
-          <w:color w:val="000000" w:themeColor="text1"/>
-        </w:rPr>
-        <w:t>.  B</w:t>
-      </w:r>
-      <w:r>
-        <w:rPr>
-          <w:rFonts w:ascii="Times" w:eastAsia="Times New Roman" w:hAnsi="Times" w:cs="Arial"/>
-          <w:color w:val="000000" w:themeColor="text1"/>
-        </w:rPr>
-        <w:t>efore the policy went into effect in January 20</w:t>
-      </w:r>
-      <w:r>
-        <w:rPr>
-          <w:rFonts w:ascii="Times" w:eastAsia="Times New Roman" w:hAnsi="Times" w:cs="Arial"/>
-          <w:color w:val="000000" w:themeColor="text1"/>
-        </w:rPr>
-        <w:t>07</w:t>
-      </w:r>
-      <w:r>
-        <w:rPr>
-          <w:rFonts w:ascii="Times" w:eastAsia="Times New Roman" w:hAnsi="Times" w:cs="Arial"/>
-          <w:color w:val="000000" w:themeColor="text1"/>
-        </w:rPr>
-        <w:t xml:space="preserve">, the </w:t>
-      </w:r>
-      <w:r>
-        <w:rPr>
-          <w:rFonts w:ascii="Times" w:eastAsia="Times New Roman" w:hAnsi="Times" w:cs="Arial"/>
-          <w:color w:val="000000" w:themeColor="text1"/>
-        </w:rPr>
-        <w:t xml:space="preserve">trend of </w:t>
-      </w:r>
-      <w:r>
-        <w:rPr>
-          <w:rFonts w:ascii="Times" w:eastAsia="Times New Roman" w:hAnsi="Times" w:cs="Arial"/>
-          <w:color w:val="000000" w:themeColor="text1"/>
-        </w:rPr>
-        <w:t>opioid</w:t>
-      </w:r>
-      <w:r>
-        <w:rPr>
-          <w:rFonts w:ascii="Times" w:eastAsia="Times New Roman" w:hAnsi="Times" w:cs="Arial"/>
-          <w:color w:val="000000" w:themeColor="text1"/>
-        </w:rPr>
-        <w:t xml:space="preserve">-induced deaths in </w:t>
-      </w:r>
-      <w:r>
-        <w:rPr>
-          <w:rFonts w:ascii="Times" w:eastAsia="Times New Roman" w:hAnsi="Times" w:cs="Arial"/>
-          <w:color w:val="000000" w:themeColor="text1"/>
-        </w:rPr>
-        <w:t>Texas</w:t>
-      </w:r>
-      <w:r>
-        <w:rPr>
-          <w:rFonts w:ascii="Times" w:eastAsia="Times New Roman" w:hAnsi="Times" w:cs="Arial"/>
-          <w:color w:val="000000" w:themeColor="text1"/>
-        </w:rPr>
-        <w:t xml:space="preserve"> </w:t>
-      </w:r>
-      <w:r>
-        <w:rPr>
-          <w:rFonts w:ascii="Times" w:eastAsia="Times New Roman" w:hAnsi="Times" w:cs="Arial"/>
-          <w:color w:val="000000" w:themeColor="text1"/>
-        </w:rPr>
-        <w:t xml:space="preserve">was </w:t>
-      </w:r>
-      <w:r>
-        <w:rPr>
-          <w:rFonts w:ascii="Times" w:eastAsia="Times New Roman" w:hAnsi="Times" w:cs="Arial"/>
-          <w:color w:val="000000" w:themeColor="text1"/>
-        </w:rPr>
-        <w:t xml:space="preserve">increasing. </w:t>
-      </w:r>
-      <w:r>
-        <w:rPr>
-          <w:rFonts w:ascii="Times" w:eastAsia="Times New Roman" w:hAnsi="Times" w:cs="Arial"/>
-          <w:color w:val="000000" w:themeColor="text1"/>
-        </w:rPr>
-        <w:t>After 20</w:t>
-      </w:r>
-      <w:r>
-        <w:rPr>
-          <w:rFonts w:ascii="Times" w:eastAsia="Times New Roman" w:hAnsi="Times" w:cs="Arial"/>
-          <w:color w:val="000000" w:themeColor="text1"/>
-        </w:rPr>
-        <w:t>007</w:t>
-      </w:r>
-      <w:r>
-        <w:rPr>
-          <w:rFonts w:ascii="Times" w:eastAsia="Times New Roman" w:hAnsi="Times" w:cs="Arial"/>
-          <w:color w:val="000000" w:themeColor="text1"/>
-        </w:rPr>
-        <w:t xml:space="preserve">, the </w:t>
-      </w:r>
-      <w:r>
-        <w:rPr>
-          <w:rFonts w:ascii="Times" w:eastAsia="Times New Roman" w:hAnsi="Times" w:cs="Arial"/>
-          <w:color w:val="000000" w:themeColor="text1"/>
-        </w:rPr>
-        <w:t xml:space="preserve">trend became decreasing. While the decreasing degree was not </w:t>
-      </w:r>
-      <w:r>
-        <w:rPr>
-          <w:rFonts w:ascii="Times" w:eastAsia="Times New Roman" w:hAnsi="Times" w:cs="Arial"/>
-          <w:color w:val="000000" w:themeColor="text1"/>
-        </w:rPr>
-        <w:t>apparent</w:t>
-      </w:r>
-      <w:r>
-        <w:rPr>
-          <w:rFonts w:ascii="Times" w:eastAsia="Times New Roman" w:hAnsi="Times" w:cs="Arial"/>
-          <w:color w:val="000000" w:themeColor="text1"/>
-        </w:rPr>
-        <w:t xml:space="preserve"> as in Florida</w:t>
-      </w:r>
-      <w:r>
-        <w:rPr>
-          <w:rFonts w:ascii="Times" w:eastAsia="Times New Roman" w:hAnsi="Times" w:cs="Arial"/>
-          <w:color w:val="000000" w:themeColor="text1"/>
-        </w:rPr>
-        <w:t xml:space="preserve">, this change in trend supports the hypothesis that the policy reduced the quantity of </w:t>
-      </w:r>
-      <w:r>
-        <w:rPr>
-          <w:rFonts w:ascii="Times" w:eastAsia="Times New Roman" w:hAnsi="Times" w:cs="Arial"/>
-          <w:color w:val="000000" w:themeColor="text1"/>
-        </w:rPr>
-        <w:t>opioid</w:t>
-      </w:r>
-      <w:r>
-        <w:rPr>
-          <w:rFonts w:ascii="Times" w:eastAsia="Times New Roman" w:hAnsi="Times" w:cs="Arial"/>
-          <w:color w:val="000000" w:themeColor="text1"/>
-        </w:rPr>
-        <w:t xml:space="preserve">-induced deaths in </w:t>
-      </w:r>
-      <w:r>
-        <w:rPr>
-          <w:rFonts w:ascii="Times" w:eastAsia="Times New Roman" w:hAnsi="Times" w:cs="Arial"/>
-          <w:color w:val="000000" w:themeColor="text1"/>
-        </w:rPr>
-        <w:t>Texas</w:t>
-      </w:r>
-      <w:r>
-        <w:rPr>
-          <w:rFonts w:ascii="Times" w:eastAsia="Times New Roman" w:hAnsi="Times" w:cs="Arial"/>
-          <w:color w:val="000000" w:themeColor="text1"/>
-        </w:rPr>
-        <w:t xml:space="preserve">. When comparing </w:t>
-      </w:r>
-      <w:r>
-        <w:rPr>
-          <w:rFonts w:ascii="Times" w:eastAsia="Times New Roman" w:hAnsi="Times" w:cs="Arial"/>
-          <w:color w:val="000000" w:themeColor="text1"/>
-        </w:rPr>
-        <w:t>Texas</w:t>
-      </w:r>
-      <w:r>
-        <w:rPr>
-          <w:rFonts w:ascii="Times" w:eastAsia="Times New Roman" w:hAnsi="Times" w:cs="Arial"/>
-          <w:color w:val="000000" w:themeColor="text1"/>
-        </w:rPr>
-        <w:t xml:space="preserve">’s trend against its control </w:t>
-      </w:r>
-      <w:r>
-        <w:rPr>
-          <w:rFonts w:ascii="Times" w:eastAsia="Times New Roman" w:hAnsi="Times" w:cs="Arial"/>
-          <w:color w:val="000000" w:themeColor="text1"/>
-        </w:rPr>
-        <w:t>states</w:t>
-      </w:r>
-      <w:r>
-        <w:rPr>
-          <w:rFonts w:ascii="Times" w:eastAsia="Times New Roman" w:hAnsi="Times" w:cs="Arial"/>
-          <w:color w:val="000000" w:themeColor="text1"/>
-        </w:rPr>
-        <w:t xml:space="preserve">, the variation of trends between </w:t>
-      </w:r>
-      <w:r>
-        <w:rPr>
-          <w:rFonts w:ascii="Times" w:eastAsia="Times New Roman" w:hAnsi="Times" w:cs="Arial"/>
-          <w:color w:val="000000" w:themeColor="text1"/>
-        </w:rPr>
-        <w:t>Texas</w:t>
-      </w:r>
-      <w:r>
-        <w:rPr>
-          <w:rFonts w:ascii="Times" w:eastAsia="Times New Roman" w:hAnsi="Times" w:cs="Arial"/>
-          <w:color w:val="000000" w:themeColor="text1"/>
-        </w:rPr>
-        <w:t xml:space="preserve"> and its control </w:t>
-      </w:r>
-      <w:r>
-        <w:rPr>
-          <w:rFonts w:ascii="Times" w:eastAsia="Times New Roman" w:hAnsi="Times" w:cs="Arial"/>
-          <w:color w:val="000000" w:themeColor="text1"/>
-        </w:rPr>
-        <w:t>sta</w:t>
-      </w:r>
-      <w:r>
-        <w:rPr>
-          <w:rFonts w:ascii="Times" w:eastAsia="Times New Roman" w:hAnsi="Times" w:cs="Arial"/>
-          <w:color w:val="000000" w:themeColor="text1"/>
-        </w:rPr>
-        <w:t xml:space="preserve">tes on pre-policy periods (before 2006) was relatively small, while the variation of trends between </w:t>
-      </w:r>
-      <w:r>
-        <w:rPr>
-          <w:rFonts w:ascii="Times" w:eastAsia="Times New Roman" w:hAnsi="Times" w:cs="Arial"/>
-          <w:color w:val="000000" w:themeColor="text1"/>
-        </w:rPr>
-        <w:t>Texas</w:t>
-      </w:r>
-      <w:r>
-        <w:rPr>
-          <w:rFonts w:ascii="Times" w:eastAsia="Times New Roman" w:hAnsi="Times" w:cs="Arial"/>
-          <w:color w:val="000000" w:themeColor="text1"/>
-        </w:rPr>
-        <w:t xml:space="preserve"> and its control </w:t>
-      </w:r>
-      <w:r>
-        <w:rPr>
-          <w:rFonts w:ascii="Times" w:eastAsia="Times New Roman" w:hAnsi="Times" w:cs="Arial"/>
-          <w:color w:val="000000" w:themeColor="text1"/>
-        </w:rPr>
-        <w:t>sta</w:t>
-      </w:r>
-      <w:r>
-        <w:rPr>
-          <w:rFonts w:ascii="Times" w:eastAsia="Times New Roman" w:hAnsi="Times" w:cs="Arial"/>
-          <w:color w:val="000000" w:themeColor="text1"/>
-        </w:rPr>
-        <w:t xml:space="preserve">tes on post-policy (after 2007) periods became very large because these states did not publish </w:t>
-      </w:r>
-      <w:r>
-        <w:rPr>
-          <w:rFonts w:ascii="Times" w:eastAsia="Times New Roman" w:hAnsi="Times" w:cs="Arial"/>
-          <w:color w:val="000000" w:themeColor="text1"/>
-        </w:rPr>
-        <w:t>regulation polic</w:t>
-      </w:r>
-      <w:r>
-        <w:rPr>
-          <w:rFonts w:ascii="Times" w:eastAsia="Times New Roman" w:hAnsi="Times" w:cs="Arial"/>
-          <w:color w:val="000000" w:themeColor="text1"/>
-        </w:rPr>
-        <w:t>ies</w:t>
-      </w:r>
-      <w:r>
-        <w:rPr>
-          <w:rFonts w:ascii="Times" w:eastAsia="Times New Roman" w:hAnsi="Times" w:cs="Arial"/>
-          <w:color w:val="000000" w:themeColor="text1"/>
-        </w:rPr>
-        <w:t xml:space="preserve"> for opioid drugs</w:t>
-      </w:r>
-      <w:r>
-        <w:rPr>
-          <w:rFonts w:ascii="Times" w:eastAsia="Times New Roman" w:hAnsi="Times" w:cs="Arial"/>
-          <w:color w:val="000000" w:themeColor="text1"/>
-        </w:rPr>
-        <w:t xml:space="preserve"> thus continued to have rising tendencies of </w:t>
-      </w:r>
-      <w:r>
-        <w:rPr>
-          <w:rFonts w:ascii="Times" w:eastAsia="Times New Roman" w:hAnsi="Times" w:cs="Arial"/>
-          <w:color w:val="000000" w:themeColor="text1"/>
-        </w:rPr>
-        <w:t>opioid</w:t>
-      </w:r>
-      <w:r>
-        <w:rPr>
-          <w:rFonts w:ascii="Times" w:eastAsia="Times New Roman" w:hAnsi="Times" w:cs="Arial"/>
-          <w:color w:val="000000" w:themeColor="text1"/>
-        </w:rPr>
-        <w:t>-induced deaths. In general, a</w:t>
-      </w:r>
-      <w:r>
-        <w:rPr>
-          <w:rFonts w:ascii="Times" w:eastAsia="Times New Roman" w:hAnsi="Times" w:cs="Arial"/>
-          <w:color w:val="000000" w:themeColor="text1"/>
-        </w:rPr>
-        <w:t xml:space="preserve">fter Texas implemented </w:t>
-      </w:r>
-      <w:r>
-        <w:rPr>
-          <w:rFonts w:ascii="Times" w:eastAsia="Times New Roman" w:hAnsi="Times" w:cs="Arial"/>
-          <w:color w:val="000000" w:themeColor="text1"/>
-        </w:rPr>
-        <w:t xml:space="preserve">a </w:t>
-      </w:r>
-      <w:r>
-        <w:rPr>
-          <w:rFonts w:ascii="Times" w:eastAsia="Times New Roman" w:hAnsi="Times" w:cs="Arial"/>
-          <w:color w:val="000000" w:themeColor="text1"/>
-        </w:rPr>
-        <w:t>policy for opioid</w:t>
-      </w:r>
-      <w:r>
-        <w:rPr>
-          <w:rFonts w:ascii="Times" w:eastAsia="Times New Roman" w:hAnsi="Times" w:cs="Arial"/>
-          <w:color w:val="000000" w:themeColor="text1"/>
-        </w:rPr>
-        <w:t xml:space="preserve">s </w:t>
-      </w:r>
-      <w:r>
-        <w:rPr>
-          <w:rFonts w:ascii="Times" w:eastAsia="Times New Roman" w:hAnsi="Times" w:cs="Arial"/>
-          <w:color w:val="000000" w:themeColor="text1"/>
-        </w:rPr>
-        <w:t>in 20</w:t>
-      </w:r>
-      <w:r>
-        <w:rPr>
-          <w:rFonts w:ascii="Times" w:eastAsia="Times New Roman" w:hAnsi="Times" w:cs="Arial"/>
-          <w:color w:val="000000" w:themeColor="text1"/>
-        </w:rPr>
-        <w:t>07</w:t>
-      </w:r>
-      <w:r>
-        <w:rPr>
-          <w:rFonts w:ascii="Times" w:eastAsia="Times New Roman" w:hAnsi="Times" w:cs="Arial"/>
-          <w:color w:val="000000" w:themeColor="text1"/>
-        </w:rPr>
-        <w:t>, the mortality rat</w:t>
-      </w:r>
-      <w:r>
-        <w:rPr>
-          <w:rFonts w:ascii="Times" w:eastAsia="Times New Roman" w:hAnsi="Times" w:cs="Arial"/>
-          <w:color w:val="000000" w:themeColor="text1"/>
-        </w:rPr>
-        <w:t>io</w:t>
-      </w:r>
-      <w:r>
-        <w:rPr>
-          <w:rFonts w:ascii="Times" w:eastAsia="Times New Roman" w:hAnsi="Times" w:cs="Arial"/>
-          <w:color w:val="000000" w:themeColor="text1"/>
-        </w:rPr>
-        <w:t xml:space="preserve"> </w:t>
-      </w:r>
-      <w:r>
-        <w:rPr>
-          <w:rFonts w:ascii="Times" w:eastAsia="Times New Roman" w:hAnsi="Times" w:cs="Arial"/>
-          <w:color w:val="000000" w:themeColor="text1"/>
-        </w:rPr>
-        <w:t xml:space="preserve">per 100000 </w:t>
-      </w:r>
-      <w:r>
-        <w:rPr>
-          <w:rFonts w:ascii="Times" w:eastAsia="Times New Roman" w:hAnsi="Times" w:cs="Arial"/>
-          <w:color w:val="000000" w:themeColor="text1"/>
-        </w:rPr>
-        <w:t>of opioid</w:t>
-      </w:r>
-      <w:r>
-        <w:rPr>
-          <w:rFonts w:ascii="Times" w:eastAsia="Times New Roman" w:hAnsi="Times" w:cs="Arial"/>
-          <w:color w:val="000000" w:themeColor="text1"/>
-        </w:rPr>
-        <w:t xml:space="preserve"> </w:t>
-      </w:r>
-      <w:r>
-        <w:rPr>
-          <w:rFonts w:ascii="Times" w:eastAsia="Times New Roman" w:hAnsi="Times" w:cs="Arial"/>
-          <w:color w:val="000000" w:themeColor="text1"/>
-        </w:rPr>
-        <w:t xml:space="preserve">overdose in </w:t>
-      </w:r>
-      <w:r>
-        <w:rPr>
-          <w:rFonts w:ascii="Times" w:eastAsia="Times New Roman" w:hAnsi="Times" w:cs="Arial"/>
-          <w:color w:val="000000" w:themeColor="text1"/>
-        </w:rPr>
-        <w:t>TX</w:t>
-      </w:r>
-      <w:r>
-        <w:rPr>
-          <w:rFonts w:ascii="Times" w:eastAsia="Times New Roman" w:hAnsi="Times" w:cs="Arial"/>
-          <w:color w:val="000000" w:themeColor="text1"/>
-        </w:rPr>
-        <w:t xml:space="preserve"> dropped immediately and </w:t>
-      </w:r>
-      <w:r>
-        <w:rPr>
-          <w:rFonts w:ascii="Times" w:eastAsia="Times New Roman" w:hAnsi="Times" w:cs="Arial"/>
-          <w:color w:val="000000" w:themeColor="text1"/>
-        </w:rPr>
-        <w:t>maintained</w:t>
-      </w:r>
-      <w:r>
-        <w:rPr>
-          <w:rFonts w:ascii="Times" w:eastAsia="Times New Roman" w:hAnsi="Times" w:cs="Arial"/>
-          <w:color w:val="000000" w:themeColor="text1"/>
-        </w:rPr>
-        <w:t xml:space="preserve"> a downward tendency from 20</w:t>
-      </w:r>
-      <w:r>
-        <w:rPr>
-          <w:rFonts w:ascii="Times" w:eastAsia="Times New Roman" w:hAnsi="Times" w:cs="Arial"/>
-          <w:color w:val="000000" w:themeColor="text1"/>
-        </w:rPr>
-        <w:t>07</w:t>
-      </w:r>
-      <w:r>
-        <w:rPr>
-          <w:rFonts w:ascii="Times" w:eastAsia="Times New Roman" w:hAnsi="Times" w:cs="Arial"/>
-          <w:color w:val="000000" w:themeColor="text1"/>
-        </w:rPr>
-        <w:t>. This might not happen if the regulation policy was not implemented.</w:t>
+        <w:t>This might not happen if the regulation policy was not implemented.</w:t>
       </w:r>
       <w:r>
         <w:rPr>
@@ -3796,19 +4066,7 @@
           <w:sz w:val="22"/>
           <w:szCs w:val="22"/>
         </w:rPr>
-        <w:t xml:space="preserve"> and its control states include Missouri (MO), Georgia (GA), and Arizona (AZ). The solid </w:t>
-      </w:r>
-      <w:r>
-        <w:rPr>
-          <w:rFonts w:ascii="Times" w:eastAsia="Times New Roman" w:hAnsi="Times" w:cs="Arial"/>
-          <w:i/>
-          <w:iCs/>
-          <w:color w:val="000000" w:themeColor="text1"/>
-          <w:sz w:val="22"/>
-          <w:szCs w:val="22"/>
-        </w:rPr>
-        <w:lastRenderedPageBreak/>
-        <w:t>lines that represent the averages of the mortality ratio are local polynomial fits (bandwidth = 2)</w:t>
+        <w:t xml:space="preserve"> and its control states include Missouri (MO), Georgia (GA), and Arizona (AZ). The solid lines that represent the averages of the mortality ratio are local polynomial fits (bandwidth = 2)</w:t>
       </w:r>
       <w:r>
         <w:rPr>
@@ -4222,6 +4480,7 @@
           <w:rFonts w:ascii="Times" w:eastAsia="Times New Roman" w:hAnsi="Times" w:cs="Arial"/>
           <w:color w:val="000000" w:themeColor="text1"/>
         </w:rPr>
+        <w:lastRenderedPageBreak/>
         <w:t>Therefore, although the mortality rat</w:t>
       </w:r>
       <w:r>
@@ -4385,15 +4644,7 @@
           <w:rFonts w:ascii="Times" w:eastAsia="Times New Roman" w:hAnsi="Times" w:cs="Arial"/>
           <w:color w:val="000000" w:themeColor="text1"/>
         </w:rPr>
-        <w:t xml:space="preserve"> </w:t>
-      </w:r>
-      <w:r>
-        <w:rPr>
-          <w:rFonts w:ascii="Times" w:eastAsia="Times New Roman" w:hAnsi="Times" w:cs="Arial"/>
-          <w:color w:val="000000" w:themeColor="text1"/>
-        </w:rPr>
-        <w:lastRenderedPageBreak/>
-        <w:t>related policies by choosing three control states based on similar population sizes and opioid dispense rat</w:t>
+        <w:t xml:space="preserve"> related policies by choosing three control states based on similar population sizes and opioid dispense rat</w:t>
       </w:r>
       <w:r>
         <w:rPr>
@@ -4582,12 +4833,19 @@
         <w:rPr>
           <w:rFonts w:ascii="Times" w:hAnsi="Times" w:cs="AppleSystemUIFont"/>
         </w:rPr>
-        <w:t>since the U.S. census is conducted every ten years, the population data for all years except for 2010, which is determined, are estimated rather than statistical.  In addition, there are numerous ways that the population from census inquiry goes wrong, including non-response, measurement, inaccurate statistical unit definitions, and even the investigators' prejudice</w:t>
+        <w:t xml:space="preserve">since the U.S. census is conducted every ten years, the population data for all years except for 2010, which is determined, are estimated rather than statistical.  In addition, there are numerous ways that the population from census inquiry </w:t>
       </w:r>
       <w:r>
         <w:rPr>
           <w:rFonts w:ascii="Times" w:hAnsi="Times" w:cs="AppleSystemUIFont"/>
         </w:rPr>
+        <w:lastRenderedPageBreak/>
+        <w:t>goes wrong, including non-response, measurement, inaccurate statistical unit definitions, and even the investigators' prejudice</w:t>
+      </w:r>
+      <w:r>
+        <w:rPr>
+          <w:rFonts w:ascii="Times" w:hAnsi="Times" w:cs="AppleSystemUIFont"/>
+        </w:rPr>
         <w:t xml:space="preserve"> [3]</w:t>
       </w:r>
       <w:r>
@@ -4851,15 +5109,7 @@
           <w:rFonts w:ascii="Times" w:eastAsia="Times New Roman" w:hAnsi="Times" w:cs="Arial"/>
           <w:color w:val="000000" w:themeColor="text1"/>
         </w:rPr>
-        <w:t>combination of naloxone laws, Good Samaritan laws, and medical marijuana laws during 2015-</w:t>
-      </w:r>
-      <w:r>
-        <w:rPr>
-          <w:rFonts w:ascii="Times" w:eastAsia="Times New Roman" w:hAnsi="Times" w:cs="Arial"/>
-          <w:color w:val="000000" w:themeColor="text1"/>
-        </w:rPr>
-        <w:lastRenderedPageBreak/>
-        <w:t xml:space="preserve">2017. </w:t>
+        <w:t xml:space="preserve">combination of naloxone laws, Good Samaritan laws, and medical marijuana laws during 2015-2017. </w:t>
       </w:r>
       <w:r>
         <w:rPr>
@@ -5047,7 +5297,15 @@
           <w:rFonts w:ascii="Times" w:eastAsia="Times New Roman" w:hAnsi="Times" w:cs="Arial"/>
           <w:color w:val="000000" w:themeColor="text1"/>
         </w:rPr>
-        <w:t>Based on the above analysis, the regulation policy of Florida was successful, it played an important role in dramatically lowering the average rate of opioid shipments per capita and significantly reversing the general upward trend in the average mortality ratio of opioid overdose per capita. While we did not analyze the effects of Texas's regulation policy on opioid shipments and only focused on researching the effects of Texas's regulation policy on the mortality ratio of opioid overdose, it was still obvious that Texas was also able to implement effective policies to reduce the average mortality ratio of opioid overdose per capita. However, compared with Florida, the effect of Texas's regulation policy in this respect was not as evident as that of Florida's policy. In general, although both states had reduced the mortality ratio of opioid overdose after implementing their policies, Florida's mortality rat</w:t>
+        <w:t xml:space="preserve">Based on the above analysis, the regulation policy of Florida was successful, it played an important role in dramatically lowering the average rate of opioid shipments per capita and significantly reversing the general upward trend in the average mortality ratio of opioid overdose per capita. While we did not analyze the effects of Texas's regulation policy on opioid shipments and only focused on researching the effects of Texas's regulation policy on the mortality ratio of opioid overdose, it was still obvious that Texas was also able to implement effective policies to reduce </w:t>
+      </w:r>
+      <w:r>
+        <w:rPr>
+          <w:rFonts w:ascii="Times" w:eastAsia="Times New Roman" w:hAnsi="Times" w:cs="Arial"/>
+          <w:color w:val="000000" w:themeColor="text1"/>
+        </w:rPr>
+        <w:lastRenderedPageBreak/>
+        <w:t>the average mortality ratio of opioid overdose per capita. However, compared with Florida, the effect of Texas's regulation policy in this respect was not as evident as that of Florida's policy. In general, although both states had reduced the mortality ratio of opioid overdose after implementing their policies, Florida's mortality rat</w:t>
       </w:r>
       <w:r>
         <w:rPr>
@@ -5192,15 +5450,7 @@
           <w:rFonts w:ascii="Times" w:eastAsia="Times New Roman" w:hAnsi="Times" w:cs="Arial"/>
           <w:color w:val="000000" w:themeColor="text1"/>
         </w:rPr>
-        <w:t xml:space="preserve">Texas's policy was mainly focused on obtaining informed consent from the patient for opioid treatment, conducting periodic reviews of the opioid treatment, and maintaining </w:t>
-      </w:r>
-      <w:r>
-        <w:rPr>
-          <w:rFonts w:ascii="Times" w:eastAsia="Times New Roman" w:hAnsi="Times" w:cs="Arial"/>
-          <w:color w:val="000000" w:themeColor="text1"/>
-        </w:rPr>
-        <w:lastRenderedPageBreak/>
-        <w:t>a complete medical record of the patient’s treatment</w:t>
+        <w:t>Texas's policy was mainly focused on obtaining informed consent from the patient for opioid treatment, conducting periodic reviews of the opioid treatment, and maintaining a complete medical record of the patient’s treatment</w:t>
       </w:r>
       <w:r>
         <w:rPr>
@@ -5417,7 +5667,15 @@
           <w:rFonts w:ascii="Times" w:eastAsia="Times New Roman" w:hAnsi="Times" w:cs="Arial"/>
           <w:color w:val="000000" w:themeColor="text1"/>
         </w:rPr>
-        <w:t xml:space="preserve">shown to have significant effects on reducing both </w:t>
+        <w:t xml:space="preserve">shown to have significant </w:t>
+      </w:r>
+      <w:r>
+        <w:rPr>
+          <w:rFonts w:ascii="Times" w:eastAsia="Times New Roman" w:hAnsi="Times" w:cs="Arial"/>
+          <w:color w:val="000000" w:themeColor="text1"/>
+        </w:rPr>
+        <w:lastRenderedPageBreak/>
+        <w:t xml:space="preserve">effects on reducing both </w:t>
       </w:r>
       <w:r>
         <w:rPr>

--- a/40_Draft_Reports/Report_for_Policymakers.docx
+++ b/40_Draft_Reports/Report_for_Policymakers.docx
@@ -3024,20 +3024,13 @@
         <w:jc w:val="center"/>
         <w:rPr>
           <w:rFonts w:ascii="Times" w:eastAsia="Times New Roman" w:hAnsi="Times" w:cs="Arial"/>
-          <w:color w:val="000000" w:themeColor="text1"/>
-        </w:rPr>
-      </w:pPr>
-      <w:r>
-        <w:rPr>
-          <w:rFonts w:ascii="Times" w:eastAsia="Times New Roman" w:hAnsi="Times" w:cs="Arial"/>
           <w:i/>
           <w:iCs/>
           <w:color w:val="000000" w:themeColor="text1"/>
           <w:sz w:val="22"/>
           <w:szCs w:val="22"/>
         </w:rPr>
-        <w:t xml:space="preserve">Figure </w:t>
-      </w:r>
+      </w:pPr>
       <w:r>
         <w:rPr>
           <w:rFonts w:ascii="Times" w:eastAsia="Times New Roman" w:hAnsi="Times" w:cs="Arial"/>
@@ -3047,7 +3040,7 @@
           <w:sz w:val="22"/>
           <w:szCs w:val="22"/>
         </w:rPr>
-        <w:t>6</w:t>
+        <w:t xml:space="preserve">Figure </w:t>
       </w:r>
       <w:r>
         <w:rPr>
@@ -3058,7 +3051,7 @@
           <w:sz w:val="22"/>
           <w:szCs w:val="22"/>
         </w:rPr>
-        <w:t xml:space="preserve">: </w:t>
+        <w:t>6</w:t>
       </w:r>
       <w:r>
         <w:rPr>
@@ -3069,7 +3062,7 @@
           <w:sz w:val="22"/>
           <w:szCs w:val="22"/>
         </w:rPr>
-        <w:t>After the regulation policy was effective in Texas in January 2007</w:t>
+        <w:t xml:space="preserve">: </w:t>
       </w:r>
       <w:r>
         <w:rPr>
@@ -3080,7 +3073,7 @@
           <w:sz w:val="22"/>
           <w:szCs w:val="22"/>
         </w:rPr>
-        <w:t>, t</w:t>
+        <w:t>After the regulation policy was effective in Texas in January 2007</w:t>
       </w:r>
       <w:r>
         <w:rPr>
@@ -3091,7 +3084,7 @@
           <w:sz w:val="22"/>
           <w:szCs w:val="22"/>
         </w:rPr>
-        <w:t>he chart presents the averages of the mortality ratio of opioid</w:t>
+        <w:t>, t</w:t>
       </w:r>
       <w:r>
         <w:rPr>
@@ -3102,7 +3095,7 @@
           <w:sz w:val="22"/>
           <w:szCs w:val="22"/>
         </w:rPr>
-        <w:t xml:space="preserve"> </w:t>
+        <w:t>he chart presents the averages of the mortality ratio of opioid</w:t>
       </w:r>
       <w:r>
         <w:rPr>
@@ -3113,7 +3106,7 @@
           <w:sz w:val="22"/>
           <w:szCs w:val="22"/>
         </w:rPr>
-        <w:t>overdose per 100000 from the raw data for states in each county between the pre-policy (before 2006) and post-policy periods (after 2007). The treatment state is Texas</w:t>
+        <w:t xml:space="preserve"> </w:t>
       </w:r>
       <w:r>
         <w:rPr>
@@ -3124,7 +3117,7 @@
           <w:sz w:val="22"/>
           <w:szCs w:val="22"/>
         </w:rPr>
-        <w:t>,</w:t>
+        <w:t>overdose per 100000 from the raw data for states in each county between the pre-policy (before 2006) and post-policy periods (after 2007). The treatment state is Texas</w:t>
       </w:r>
       <w:r>
         <w:rPr>
@@ -3135,7 +3128,7 @@
           <w:sz w:val="22"/>
           <w:szCs w:val="22"/>
         </w:rPr>
-        <w:t xml:space="preserve"> and its control states include Pennsylvania (PA), Massachusetts (MA), and Virginia (VA)</w:t>
+        <w:t>,</w:t>
       </w:r>
       <w:r>
         <w:rPr>
@@ -3146,7 +3139,7 @@
           <w:sz w:val="22"/>
           <w:szCs w:val="22"/>
         </w:rPr>
-        <w:t>.</w:t>
+        <w:t xml:space="preserve"> and its control states include Pennsylvania (PA), Massachusetts (MA), and Virginia (VA)</w:t>
       </w:r>
       <w:r>
         <w:rPr>
@@ -3157,7 +3150,7 @@
           <w:sz w:val="22"/>
           <w:szCs w:val="22"/>
         </w:rPr>
-        <w:t xml:space="preserve"> The solid lines </w:t>
+        <w:t>.</w:t>
       </w:r>
       <w:r>
         <w:rPr>
@@ -3168,7 +3161,7 @@
           <w:sz w:val="22"/>
           <w:szCs w:val="22"/>
         </w:rPr>
-        <w:t>that represent the</w:t>
+        <w:t xml:space="preserve"> The solid lines </w:t>
       </w:r>
       <w:r>
         <w:rPr>
@@ -3179,7 +3172,7 @@
           <w:sz w:val="22"/>
           <w:szCs w:val="22"/>
         </w:rPr>
-        <w:t xml:space="preserve"> averages of the mortality ratio </w:t>
+        <w:t>that represent the</w:t>
       </w:r>
       <w:r>
         <w:rPr>
@@ -3190,7 +3183,7 @@
           <w:sz w:val="22"/>
           <w:szCs w:val="22"/>
         </w:rPr>
-        <w:t>are local polynomial fits (bandwidth = 2)</w:t>
+        <w:t xml:space="preserve"> averages of the mortality ratio </w:t>
       </w:r>
       <w:r>
         <w:rPr>
@@ -3201,7 +3194,7 @@
           <w:sz w:val="22"/>
           <w:szCs w:val="22"/>
         </w:rPr>
-        <w:t>,</w:t>
+        <w:t>are local polynomial fits (bandwidth = 2)</w:t>
       </w:r>
       <w:r>
         <w:rPr>
@@ -3212,7 +3205,7 @@
           <w:sz w:val="22"/>
           <w:szCs w:val="22"/>
         </w:rPr>
-        <w:t xml:space="preserve"> and the </w:t>
+        <w:t>,</w:t>
       </w:r>
       <w:r>
         <w:rPr>
@@ -3223,7 +3216,7 @@
           <w:sz w:val="22"/>
           <w:szCs w:val="22"/>
         </w:rPr>
-        <w:t xml:space="preserve">green </w:t>
+        <w:t xml:space="preserve"> and the </w:t>
       </w:r>
       <w:r>
         <w:rPr>
@@ -3234,7 +3227,7 @@
           <w:sz w:val="22"/>
           <w:szCs w:val="22"/>
         </w:rPr>
-        <w:t xml:space="preserve">shadow </w:t>
+        <w:t xml:space="preserve">green </w:t>
       </w:r>
       <w:r>
         <w:rPr>
@@ -3245,7 +3238,7 @@
           <w:sz w:val="22"/>
           <w:szCs w:val="22"/>
         </w:rPr>
-        <w:t xml:space="preserve">parts </w:t>
+        <w:t xml:space="preserve">shadow </w:t>
       </w:r>
       <w:r>
         <w:rPr>
@@ -3256,8 +3249,29 @@
           <w:sz w:val="22"/>
           <w:szCs w:val="22"/>
         </w:rPr>
+        <w:t xml:space="preserve">parts </w:t>
+      </w:r>
+      <w:r>
+        <w:rPr>
+          <w:rFonts w:ascii="Times" w:eastAsia="Times New Roman" w:hAnsi="Times" w:cs="Arial"/>
+          <w:i/>
+          <w:iCs/>
+          <w:color w:val="000000" w:themeColor="text1"/>
+          <w:sz w:val="22"/>
+          <w:szCs w:val="22"/>
+        </w:rPr>
         <w:t>indicate the 95% confidence intervals.</w:t>
       </w:r>
+    </w:p>
+    <w:p>
+      <w:pPr>
+        <w:shd w:val="clear" w:color="auto" w:fill="FFFFFF"/>
+        <w:jc w:val="center"/>
+        <w:rPr>
+          <w:rFonts w:ascii="Times" w:eastAsia="Times New Roman" w:hAnsi="Times" w:cs="Arial"/>
+          <w:color w:val="000000" w:themeColor="text1"/>
+        </w:rPr>
+      </w:pPr>
     </w:p>
     <w:p>
       <w:pPr>

--- a/40_Draft_Reports/Report_for_Policymakers.docx
+++ b/40_Draft_Reports/Report_for_Policymakers.docx
@@ -137,24 +137,148 @@
           <w:sz w:val="32"/>
           <w:szCs w:val="32"/>
         </w:rPr>
-        <w:t>Motivation</w:t>
-      </w:r>
-    </w:p>
-    <w:p>
-      <w:pPr>
+        <w:t>Executive Summary</w:t>
+      </w:r>
+    </w:p>
+    <w:p>
+      <w:pPr>
+        <w:autoSpaceDE w:val="0"/>
+        <w:autoSpaceDN w:val="0"/>
+        <w:adjustRightInd w:val="0"/>
         <w:spacing w:line="360" w:lineRule="auto"/>
         <w:jc w:val="both"/>
         <w:rPr>
-          <w:rFonts w:ascii="Times" w:hAnsi="Times"/>
-          <w:color w:val="000000" w:themeColor="text1"/>
-        </w:rPr>
-      </w:pPr>
-      <w:r>
-        <w:rPr>
-          <w:rFonts w:ascii="Times" w:hAnsi="Times"/>
-          <w:color w:val="000000" w:themeColor="text1"/>
-        </w:rPr>
-        <w:t>For more than 30 years, the United States has suffered a widespread crisis of opioid addiction and overdose deaths. As a result, there have been significant policy efforts to address the opioid crisis. Led by the White House's Office of National Drug Control Policy [1], federal agencies such as the Drug Enforcement Agency (DEA), the Centers for Disease Control and Prevention (CDC), the Department of Health and Social Services (DHSS), and the National Institutes of Health (NIH) have taken several initiatives to combat it [2].</w:t>
+          <w:rFonts w:ascii="Times" w:eastAsia="Times New Roman" w:hAnsi="Times" w:cs="Arial"/>
+          <w:color w:val="000000" w:themeColor="text1"/>
+        </w:rPr>
+      </w:pPr>
+      <w:r>
+        <w:rPr>
+          <w:rFonts w:ascii="Times" w:hAnsi="Times"/>
+          <w:color w:val="000000" w:themeColor="text1"/>
+        </w:rPr>
+        <w:t xml:space="preserve">Evaluating the impact of state-level </w:t>
+      </w:r>
+      <w:r>
+        <w:rPr>
+          <w:rFonts w:ascii="Times" w:hAnsi="Times"/>
+          <w:color w:val="000000" w:themeColor="text1"/>
+        </w:rPr>
+        <w:t xml:space="preserve">opioid </w:t>
+      </w:r>
+      <w:r>
+        <w:rPr>
+          <w:rFonts w:ascii="Times" w:hAnsi="Times"/>
+          <w:color w:val="000000" w:themeColor="text1"/>
+        </w:rPr>
+        <w:t xml:space="preserve">policies on public health outcomes matters in health policy. It is because their geographic and temporal variation in policy adoption can offer an insight into </w:t>
+      </w:r>
+      <w:r>
+        <w:rPr>
+          <w:rFonts w:ascii="Times" w:hAnsi="Times"/>
+          <w:color w:val="000000" w:themeColor="text1"/>
+        </w:rPr>
+        <w:t xml:space="preserve">a </w:t>
+      </w:r>
+      <w:r>
+        <w:rPr>
+          <w:rFonts w:ascii="Times" w:hAnsi="Times"/>
+          <w:color w:val="000000" w:themeColor="text1"/>
+        </w:rPr>
+        <w:t xml:space="preserve">better understanding </w:t>
+      </w:r>
+      <w:r>
+        <w:rPr>
+          <w:rFonts w:ascii="Times" w:hAnsi="Times"/>
+          <w:color w:val="000000" w:themeColor="text1"/>
+        </w:rPr>
+        <w:t>of</w:t>
+      </w:r>
+      <w:r>
+        <w:rPr>
+          <w:rFonts w:ascii="Times" w:hAnsi="Times"/>
+          <w:color w:val="000000" w:themeColor="text1"/>
+        </w:rPr>
+        <w:t xml:space="preserve"> the policy effects. In this project, the effects of opioid drug prescription regulations enforced in three states (Texas, Florida, </w:t>
+      </w:r>
+      <w:r>
+        <w:rPr>
+          <w:rFonts w:ascii="Times" w:hAnsi="Times"/>
+          <w:color w:val="000000" w:themeColor="text1"/>
+        </w:rPr>
+        <w:t xml:space="preserve">and </w:t>
+      </w:r>
+      <w:r>
+        <w:rPr>
+          <w:rFonts w:ascii="Times" w:hAnsi="Times"/>
+          <w:color w:val="000000" w:themeColor="text1"/>
+        </w:rPr>
+        <w:t>Washington)</w:t>
+      </w:r>
+      <w:r>
+        <w:rPr>
+          <w:rFonts w:ascii="Times" w:hAnsi="Times"/>
+          <w:color w:val="000000" w:themeColor="text1"/>
+        </w:rPr>
+        <w:t xml:space="preserve"> on the quantity of opioid shipments and drug overdose deaths</w:t>
+      </w:r>
+      <w:r>
+        <w:rPr>
+          <w:rFonts w:ascii="Times" w:hAnsi="Times"/>
+          <w:color w:val="000000" w:themeColor="text1"/>
+        </w:rPr>
+        <w:t xml:space="preserve"> </w:t>
+      </w:r>
+      <w:r>
+        <w:rPr>
+          <w:rFonts w:ascii="Times" w:hAnsi="Times"/>
+          <w:color w:val="000000" w:themeColor="text1"/>
+        </w:rPr>
+        <w:t xml:space="preserve">have been examined by using two methodological approaches. The analysis implies that </w:t>
+      </w:r>
+      <w:r>
+        <w:rPr>
+          <w:rFonts w:ascii="Times" w:hAnsi="Times"/>
+          <w:color w:val="000000" w:themeColor="text1"/>
+        </w:rPr>
+        <w:t xml:space="preserve">the regulation policy of Florida played a strikingly significant role in lowering the average rate of opioid shipments per capita and reversing an upward trend in the average mortality ratio of overdose deaths per capita, which has meaningful policy implications that other states should follow Florida’s policies </w:t>
+      </w:r>
+      <w:proofErr w:type="gramStart"/>
+      <w:r>
+        <w:rPr>
+          <w:rFonts w:ascii="Times" w:hAnsi="Times"/>
+          <w:color w:val="000000" w:themeColor="text1"/>
+        </w:rPr>
+        <w:t>in order to</w:t>
+      </w:r>
+      <w:proofErr w:type="gramEnd"/>
+      <w:r>
+        <w:rPr>
+          <w:rFonts w:ascii="Times" w:hAnsi="Times"/>
+          <w:color w:val="000000" w:themeColor="text1"/>
+        </w:rPr>
+        <w:t xml:space="preserve"> ensure the effective control of </w:t>
+      </w:r>
+      <w:r>
+        <w:rPr>
+          <w:rFonts w:ascii="Times" w:eastAsia="Times New Roman" w:hAnsi="Times" w:cs="Arial"/>
+          <w:color w:val="000000" w:themeColor="text1"/>
+        </w:rPr>
+        <w:t>opioid shipments and</w:t>
+      </w:r>
+      <w:r>
+        <w:rPr>
+          <w:rFonts w:ascii="Times" w:eastAsia="Times New Roman" w:hAnsi="Times" w:cs="Arial"/>
+          <w:color w:val="000000" w:themeColor="text1"/>
+        </w:rPr>
+        <w:t xml:space="preserve"> </w:t>
+      </w:r>
+      <w:r>
+        <w:rPr>
+          <w:rFonts w:ascii="Times" w:eastAsia="Times New Roman" w:hAnsi="Times" w:cs="Arial"/>
+          <w:color w:val="000000" w:themeColor="text1"/>
+        </w:rPr>
+        <w:t>overdose deaths.</w:t>
       </w:r>
     </w:p>
     <w:p>
@@ -163,7 +287,11 @@
         <w:jc w:val="both"/>
         <w:rPr>
           <w:rFonts w:ascii="Times" w:hAnsi="Times"/>
-          <w:color w:val="000000" w:themeColor="text1"/>
+          <w:b/>
+          <w:bCs/>
+          <w:color w:val="000000" w:themeColor="text1"/>
+          <w:sz w:val="32"/>
+          <w:szCs w:val="32"/>
         </w:rPr>
       </w:pPr>
     </w:p>
@@ -173,71 +301,23 @@
         <w:jc w:val="both"/>
         <w:rPr>
           <w:rFonts w:ascii="Times" w:hAnsi="Times"/>
-          <w:color w:val="000000" w:themeColor="text1"/>
-        </w:rPr>
-      </w:pPr>
-      <w:r>
-        <w:rPr>
-          <w:rFonts w:ascii="Times" w:hAnsi="Times"/>
-          <w:color w:val="000000" w:themeColor="text1"/>
-        </w:rPr>
-        <w:t xml:space="preserve">In addition to these efforts at the federal level, there has been enforcement of state-level opioid control policies in various parts of the US. For instance, the Texas Medical Board adopted regulations </w:t>
-      </w:r>
-      <w:r>
-        <w:rPr>
-          <w:rFonts w:ascii="Times" w:hAnsi="Times"/>
-          <w:color w:val="000000" w:themeColor="text1"/>
-        </w:rPr>
-        <w:t>concerning</w:t>
-      </w:r>
-      <w:r>
-        <w:rPr>
-          <w:rFonts w:ascii="Times" w:hAnsi="Times"/>
-          <w:color w:val="000000" w:themeColor="text1"/>
-        </w:rPr>
-        <w:t xml:space="preserve"> treating pain with controlled substances in 2007. The Florida legislature also began to require that pain clinics treating pain with controlled substances register with the state </w:t>
-      </w:r>
-      <w:r>
-        <w:rPr>
-          <w:rFonts w:ascii="Times" w:hAnsi="Times"/>
-          <w:color w:val="000000" w:themeColor="text1"/>
-        </w:rPr>
-        <w:t>in</w:t>
-      </w:r>
-      <w:r>
-        <w:rPr>
-          <w:rFonts w:ascii="Times" w:hAnsi="Times"/>
-          <w:color w:val="000000" w:themeColor="text1"/>
-        </w:rPr>
-        <w:t xml:space="preserve"> 2010, and the Washington Department of Health adopted a rule regulating </w:t>
-      </w:r>
-      <w:r>
-        <w:rPr>
-          <w:rFonts w:ascii="Times" w:hAnsi="Times"/>
-          <w:color w:val="000000" w:themeColor="text1"/>
-        </w:rPr>
-        <w:t xml:space="preserve">prescribing </w:t>
-      </w:r>
-      <w:r>
-        <w:rPr>
-          <w:rFonts w:ascii="Times" w:hAnsi="Times"/>
-          <w:color w:val="000000" w:themeColor="text1"/>
-        </w:rPr>
-        <w:t>opioids for pain treatment in 201</w:t>
-      </w:r>
-      <w:r>
-        <w:rPr>
-          <w:rFonts w:ascii="Times" w:hAnsi="Times"/>
-          <w:color w:val="000000" w:themeColor="text1"/>
-        </w:rPr>
-        <w:t>2</w:t>
-      </w:r>
-      <w:r>
-        <w:rPr>
-          <w:rFonts w:ascii="Times" w:hAnsi="Times"/>
-          <w:color w:val="000000" w:themeColor="text1"/>
-        </w:rPr>
-        <w:t>.</w:t>
+          <w:b/>
+          <w:bCs/>
+          <w:color w:val="000000" w:themeColor="text1"/>
+          <w:sz w:val="32"/>
+          <w:szCs w:val="32"/>
+        </w:rPr>
+      </w:pPr>
+      <w:r>
+        <w:rPr>
+          <w:rFonts w:ascii="Times" w:hAnsi="Times"/>
+          <w:b/>
+          <w:bCs/>
+          <w:color w:val="000000" w:themeColor="text1"/>
+          <w:sz w:val="32"/>
+          <w:szCs w:val="32"/>
+        </w:rPr>
+        <w:t>Motivation</w:t>
       </w:r>
     </w:p>
     <w:p>
@@ -249,6 +329,13 @@
           <w:color w:val="000000" w:themeColor="text1"/>
         </w:rPr>
       </w:pPr>
+      <w:r>
+        <w:rPr>
+          <w:rFonts w:ascii="Times" w:hAnsi="Times"/>
+          <w:color w:val="000000" w:themeColor="text1"/>
+        </w:rPr>
+        <w:t>For more than 30 years, the United States has suffered a widespread crisis of opioid addiction and overdose deaths. As a result, there have been significant policy efforts to address the opioid crisis. Led by the White House's Office of National Drug Control Policy [1], federal agencies such as the Drug Enforcement Agency (DEA), the Centers for Disease Control and Prevention (CDC), the Department of Health and Social Services (DHSS), and the National Institutes of Health (NIH) have taken several initiatives to combat it [2].</w:t>
+      </w:r>
     </w:p>
     <w:p>
       <w:pPr>
@@ -259,83 +346,6 @@
           <w:color w:val="000000" w:themeColor="text1"/>
         </w:rPr>
       </w:pPr>
-      <w:r>
-        <w:rPr>
-          <w:rFonts w:ascii="Times" w:hAnsi="Times"/>
-          <w:color w:val="000000" w:themeColor="text1"/>
-        </w:rPr>
-        <w:t xml:space="preserve">Evaluating the impact of these state-level policies on public health outcomes matters in health policy. It is because their geographic and temporal variation in policy adoption can offer an insight into </w:t>
-      </w:r>
-      <w:r>
-        <w:rPr>
-          <w:rFonts w:ascii="Times" w:hAnsi="Times"/>
-          <w:color w:val="000000" w:themeColor="text1"/>
-        </w:rPr>
-        <w:t xml:space="preserve">a </w:t>
-      </w:r>
-      <w:r>
-        <w:rPr>
-          <w:rFonts w:ascii="Times" w:hAnsi="Times"/>
-          <w:color w:val="000000" w:themeColor="text1"/>
-        </w:rPr>
-        <w:t xml:space="preserve">better understanding </w:t>
-      </w:r>
-      <w:r>
-        <w:rPr>
-          <w:rFonts w:ascii="Times" w:hAnsi="Times"/>
-          <w:color w:val="000000" w:themeColor="text1"/>
-        </w:rPr>
-        <w:t>of</w:t>
-      </w:r>
-      <w:r>
-        <w:rPr>
-          <w:rFonts w:ascii="Times" w:hAnsi="Times"/>
-          <w:color w:val="000000" w:themeColor="text1"/>
-        </w:rPr>
-        <w:t xml:space="preserve"> the policy effects. In this project, the effects of opioid drug prescription regulations enforced in three states (Texas, Florida, </w:t>
-      </w:r>
-      <w:r>
-        <w:rPr>
-          <w:rFonts w:ascii="Times" w:hAnsi="Times"/>
-          <w:color w:val="000000" w:themeColor="text1"/>
-        </w:rPr>
-        <w:t xml:space="preserve">and </w:t>
-      </w:r>
-      <w:r>
-        <w:rPr>
-          <w:rFonts w:ascii="Times" w:hAnsi="Times"/>
-          <w:color w:val="000000" w:themeColor="text1"/>
-        </w:rPr>
-        <w:t xml:space="preserve">Washington) will be examined by focusing on their effects on 1) the volume of </w:t>
-      </w:r>
-      <w:r>
-        <w:rPr>
-          <w:rFonts w:ascii="Times" w:hAnsi="Times"/>
-          <w:color w:val="000000" w:themeColor="text1"/>
-        </w:rPr>
-        <w:t>opioid</w:t>
-      </w:r>
-      <w:r>
-        <w:rPr>
-          <w:rFonts w:ascii="Times" w:hAnsi="Times"/>
-          <w:color w:val="000000" w:themeColor="text1"/>
-        </w:rPr>
-        <w:t xml:space="preserve"> shipment</w:t>
-      </w:r>
-      <w:r>
-        <w:rPr>
-          <w:rFonts w:ascii="Times" w:hAnsi="Times"/>
-          <w:color w:val="000000" w:themeColor="text1"/>
-        </w:rPr>
-        <w:t>s</w:t>
-      </w:r>
-      <w:r>
-        <w:rPr>
-          <w:rFonts w:ascii="Times" w:hAnsi="Times"/>
-          <w:color w:val="000000" w:themeColor="text1"/>
-        </w:rPr>
-        <w:t xml:space="preserve"> and 2) drug overdose deaths.</w:t>
-      </w:r>
     </w:p>
     <w:p>
       <w:pPr>
@@ -346,6 +356,77 @@
           <w:color w:val="000000" w:themeColor="text1"/>
         </w:rPr>
       </w:pPr>
+      <w:r>
+        <w:rPr>
+          <w:rFonts w:ascii="Times" w:hAnsi="Times"/>
+          <w:color w:val="000000" w:themeColor="text1"/>
+        </w:rPr>
+        <w:t xml:space="preserve">In addition to these efforts at the federal level, there has been enforcement of state-level opioid control policies in various parts of the US. For instance, the Texas Medical Board adopted regulations </w:t>
+      </w:r>
+      <w:r>
+        <w:rPr>
+          <w:rFonts w:ascii="Times" w:hAnsi="Times"/>
+          <w:color w:val="000000" w:themeColor="text1"/>
+        </w:rPr>
+        <w:t>concerning</w:t>
+      </w:r>
+      <w:r>
+        <w:rPr>
+          <w:rFonts w:ascii="Times" w:hAnsi="Times"/>
+          <w:color w:val="000000" w:themeColor="text1"/>
+        </w:rPr>
+        <w:t xml:space="preserve"> treating pain with controlled substances in 2007. The Florida legislature also began to require that pain clinics treating pain with controlled substances register with the </w:t>
+      </w:r>
+      <w:r>
+        <w:rPr>
+          <w:rFonts w:ascii="Times" w:hAnsi="Times"/>
+          <w:color w:val="000000" w:themeColor="text1"/>
+        </w:rPr>
+        <w:lastRenderedPageBreak/>
+        <w:t xml:space="preserve">state </w:t>
+      </w:r>
+      <w:r>
+        <w:rPr>
+          <w:rFonts w:ascii="Times" w:hAnsi="Times"/>
+          <w:color w:val="000000" w:themeColor="text1"/>
+        </w:rPr>
+        <w:t>in</w:t>
+      </w:r>
+      <w:r>
+        <w:rPr>
+          <w:rFonts w:ascii="Times" w:hAnsi="Times"/>
+          <w:color w:val="000000" w:themeColor="text1"/>
+        </w:rPr>
+        <w:t xml:space="preserve"> 2010, and the Washington Department of Health adopted a rule regulating </w:t>
+      </w:r>
+      <w:r>
+        <w:rPr>
+          <w:rFonts w:ascii="Times" w:hAnsi="Times"/>
+          <w:color w:val="000000" w:themeColor="text1"/>
+        </w:rPr>
+        <w:t xml:space="preserve">prescribing </w:t>
+      </w:r>
+      <w:r>
+        <w:rPr>
+          <w:rFonts w:ascii="Times" w:hAnsi="Times"/>
+          <w:color w:val="000000" w:themeColor="text1"/>
+        </w:rPr>
+        <w:t>opioids for pain treatment in 201</w:t>
+      </w:r>
+      <w:r>
+        <w:rPr>
+          <w:rFonts w:ascii="Times" w:hAnsi="Times"/>
+          <w:color w:val="000000" w:themeColor="text1"/>
+        </w:rPr>
+        <w:t>2</w:t>
+      </w:r>
+      <w:r>
+        <w:rPr>
+          <w:rFonts w:ascii="Times" w:hAnsi="Times"/>
+          <w:color w:val="000000" w:themeColor="text1"/>
+        </w:rPr>
+        <w:t>.</w:t>
+      </w:r>
     </w:p>
     <w:p>
       <w:pPr>
@@ -356,55 +437,6 @@
           <w:color w:val="000000" w:themeColor="text1"/>
         </w:rPr>
       </w:pPr>
-      <w:r>
-        <w:rPr>
-          <w:rFonts w:ascii="Times" w:hAnsi="Times"/>
-          <w:color w:val="000000" w:themeColor="text1"/>
-        </w:rPr>
-        <w:t xml:space="preserve">Furthermore, two approaches will be mainly used in the analysis. The first approach is </w:t>
-      </w:r>
-      <w:r>
-        <w:rPr>
-          <w:rFonts w:ascii="Times" w:hAnsi="Times"/>
-          <w:color w:val="000000" w:themeColor="text1"/>
-        </w:rPr>
-        <w:t xml:space="preserve">a </w:t>
-      </w:r>
-      <w:r>
-        <w:rPr>
-          <w:rFonts w:ascii="Times" w:hAnsi="Times"/>
-          <w:color w:val="000000" w:themeColor="text1"/>
-        </w:rPr>
-        <w:t xml:space="preserve">pre-post comparison </w:t>
-      </w:r>
-      <w:r>
-        <w:rPr>
-          <w:rFonts w:ascii="Times" w:hAnsi="Times"/>
-          <w:color w:val="000000" w:themeColor="text1"/>
-        </w:rPr>
-        <w:t>focusing</w:t>
-      </w:r>
-      <w:r>
-        <w:rPr>
-          <w:rFonts w:ascii="Times" w:hAnsi="Times"/>
-          <w:color w:val="000000" w:themeColor="text1"/>
-        </w:rPr>
-        <w:t xml:space="preserve"> on </w:t>
-      </w:r>
-      <w:r>
-        <w:rPr>
-          <w:rFonts w:ascii="Times" w:hAnsi="Times"/>
-          <w:color w:val="000000" w:themeColor="text1"/>
-        </w:rPr>
-        <w:t xml:space="preserve">the </w:t>
-      </w:r>
-      <w:r>
-        <w:rPr>
-          <w:rFonts w:ascii="Times" w:hAnsi="Times"/>
-          <w:color w:val="000000" w:themeColor="text1"/>
-        </w:rPr>
-        <w:t>difference between pre-policy and post-policy outcomes. The other is a difference-in-difference method which compares the changes in outcomes over time between a state with a policy change and other states without the policy change.</w:t>
-      </w:r>
     </w:p>
     <w:p>
       <w:pPr>
@@ -412,6 +444,172 @@
         <w:jc w:val="both"/>
         <w:rPr>
           <w:rFonts w:ascii="Times" w:hAnsi="Times"/>
+          <w:color w:val="000000" w:themeColor="text1"/>
+        </w:rPr>
+      </w:pPr>
+      <w:r>
+        <w:rPr>
+          <w:rFonts w:ascii="Times" w:hAnsi="Times"/>
+          <w:color w:val="000000" w:themeColor="text1"/>
+        </w:rPr>
+        <w:t xml:space="preserve">Evaluating the impact of these state-level policies on public health outcomes matters in health policy. It is because their geographic and temporal variation in policy adoption can offer an insight into </w:t>
+      </w:r>
+      <w:r>
+        <w:rPr>
+          <w:rFonts w:ascii="Times" w:hAnsi="Times"/>
+          <w:color w:val="000000" w:themeColor="text1"/>
+        </w:rPr>
+        <w:t xml:space="preserve">a </w:t>
+      </w:r>
+      <w:r>
+        <w:rPr>
+          <w:rFonts w:ascii="Times" w:hAnsi="Times"/>
+          <w:color w:val="000000" w:themeColor="text1"/>
+        </w:rPr>
+        <w:t xml:space="preserve">better understanding </w:t>
+      </w:r>
+      <w:r>
+        <w:rPr>
+          <w:rFonts w:ascii="Times" w:hAnsi="Times"/>
+          <w:color w:val="000000" w:themeColor="text1"/>
+        </w:rPr>
+        <w:t>of</w:t>
+      </w:r>
+      <w:r>
+        <w:rPr>
+          <w:rFonts w:ascii="Times" w:hAnsi="Times"/>
+          <w:color w:val="000000" w:themeColor="text1"/>
+        </w:rPr>
+        <w:t xml:space="preserve"> the policy effects. In this project, the effects of opioid drug prescription regulations enforced in three states (Texas, Florida, </w:t>
+      </w:r>
+      <w:r>
+        <w:rPr>
+          <w:rFonts w:ascii="Times" w:hAnsi="Times"/>
+          <w:color w:val="000000" w:themeColor="text1"/>
+        </w:rPr>
+        <w:t xml:space="preserve">and </w:t>
+      </w:r>
+      <w:r>
+        <w:rPr>
+          <w:rFonts w:ascii="Times" w:hAnsi="Times"/>
+          <w:color w:val="000000" w:themeColor="text1"/>
+        </w:rPr>
+        <w:t xml:space="preserve">Washington) will be examined by focusing on their effects on 1) the volume of </w:t>
+      </w:r>
+      <w:r>
+        <w:rPr>
+          <w:rFonts w:ascii="Times" w:hAnsi="Times"/>
+          <w:color w:val="000000" w:themeColor="text1"/>
+        </w:rPr>
+        <w:t>opioid</w:t>
+      </w:r>
+      <w:r>
+        <w:rPr>
+          <w:rFonts w:ascii="Times" w:hAnsi="Times"/>
+          <w:color w:val="000000" w:themeColor="text1"/>
+        </w:rPr>
+        <w:t xml:space="preserve"> shipment</w:t>
+      </w:r>
+      <w:r>
+        <w:rPr>
+          <w:rFonts w:ascii="Times" w:hAnsi="Times"/>
+          <w:color w:val="000000" w:themeColor="text1"/>
+        </w:rPr>
+        <w:t>s</w:t>
+      </w:r>
+      <w:r>
+        <w:rPr>
+          <w:rFonts w:ascii="Times" w:hAnsi="Times"/>
+          <w:color w:val="000000" w:themeColor="text1"/>
+        </w:rPr>
+        <w:t xml:space="preserve"> and 2) drug overdose deaths.</w:t>
+      </w:r>
+    </w:p>
+    <w:p>
+      <w:pPr>
+        <w:spacing w:line="360" w:lineRule="auto"/>
+        <w:jc w:val="both"/>
+        <w:rPr>
+          <w:rFonts w:ascii="Times" w:hAnsi="Times"/>
+          <w:color w:val="000000" w:themeColor="text1"/>
+        </w:rPr>
+      </w:pPr>
+    </w:p>
+    <w:p>
+      <w:pPr>
+        <w:spacing w:line="360" w:lineRule="auto"/>
+        <w:jc w:val="both"/>
+        <w:rPr>
+          <w:rFonts w:ascii="Times" w:hAnsi="Times"/>
+          <w:color w:val="000000" w:themeColor="text1"/>
+        </w:rPr>
+      </w:pPr>
+      <w:r>
+        <w:rPr>
+          <w:rFonts w:ascii="Times" w:hAnsi="Times"/>
+          <w:color w:val="000000" w:themeColor="text1"/>
+        </w:rPr>
+        <w:t xml:space="preserve">Furthermore, two approaches will be mainly used in the analysis. The first approach is </w:t>
+      </w:r>
+      <w:r>
+        <w:rPr>
+          <w:rFonts w:ascii="Times" w:hAnsi="Times"/>
+          <w:color w:val="000000" w:themeColor="text1"/>
+        </w:rPr>
+        <w:t xml:space="preserve">a </w:t>
+      </w:r>
+      <w:r>
+        <w:rPr>
+          <w:rFonts w:ascii="Times" w:hAnsi="Times"/>
+          <w:color w:val="000000" w:themeColor="text1"/>
+        </w:rPr>
+        <w:t xml:space="preserve">pre-post comparison </w:t>
+      </w:r>
+      <w:r>
+        <w:rPr>
+          <w:rFonts w:ascii="Times" w:hAnsi="Times"/>
+          <w:color w:val="000000" w:themeColor="text1"/>
+        </w:rPr>
+        <w:t>focusing</w:t>
+      </w:r>
+      <w:r>
+        <w:rPr>
+          <w:rFonts w:ascii="Times" w:hAnsi="Times"/>
+          <w:color w:val="000000" w:themeColor="text1"/>
+        </w:rPr>
+        <w:t xml:space="preserve"> on </w:t>
+      </w:r>
+      <w:r>
+        <w:rPr>
+          <w:rFonts w:ascii="Times" w:hAnsi="Times"/>
+          <w:color w:val="000000" w:themeColor="text1"/>
+        </w:rPr>
+        <w:t xml:space="preserve">the </w:t>
+      </w:r>
+      <w:r>
+        <w:rPr>
+          <w:rFonts w:ascii="Times" w:hAnsi="Times"/>
+          <w:color w:val="000000" w:themeColor="text1"/>
+        </w:rPr>
+        <w:t>difference between pre-policy and post-policy outcomes. The other is a difference-in-difference method which compares the changes in outcomes over time between a state with a policy change and other states without the policy change.</w:t>
+      </w:r>
+    </w:p>
+    <w:p>
+      <w:pPr>
+        <w:spacing w:line="360" w:lineRule="auto"/>
+        <w:jc w:val="both"/>
+        <w:rPr>
+          <w:rFonts w:ascii="Times" w:hAnsi="Times"/>
+          <w:color w:val="000000" w:themeColor="text1"/>
+        </w:rPr>
+      </w:pPr>
+    </w:p>
+    <w:p>
+      <w:pPr>
+        <w:spacing w:line="360" w:lineRule="auto"/>
+        <w:jc w:val="both"/>
+        <w:rPr>
+          <w:rFonts w:ascii="Times" w:hAnsi="Times"/>
           <w:b/>
           <w:bCs/>
           <w:color w:val="000000" w:themeColor="text1"/>
@@ -428,7 +626,6 @@
           <w:sz w:val="32"/>
           <w:szCs w:val="32"/>
         </w:rPr>
-        <w:lastRenderedPageBreak/>
         <w:t>Overview of the Data</w:t>
       </w:r>
     </w:p>
@@ -448,6 +645,16 @@
         </w:rPr>
         <w:t>In this analysis, three kinds of datasets will be used to examine the effectiveness of opioid control policies implemented in Texas, Florida, and Washington.</w:t>
       </w:r>
+    </w:p>
+    <w:p>
+      <w:pPr>
+        <w:spacing w:line="360" w:lineRule="auto"/>
+        <w:jc w:val="both"/>
+        <w:rPr>
+          <w:rFonts w:ascii="Times" w:hAnsi="Times"/>
+          <w:color w:val="000000" w:themeColor="text1"/>
+        </w:rPr>
+      </w:pPr>
     </w:p>
     <w:p>
       <w:pPr>
@@ -573,6 +780,7 @@
           <w:sz w:val="32"/>
           <w:szCs w:val="32"/>
         </w:rPr>
+        <w:lastRenderedPageBreak/>
         <w:t>A</w:t>
       </w:r>
       <w:r>
@@ -864,63 +1072,6 @@
           <w:rFonts w:ascii="Times" w:eastAsia="Times New Roman" w:hAnsi="Times" w:cs="Arial"/>
           <w:color w:val="000000" w:themeColor="text1"/>
           <w:lang w:eastAsia="ko-KR"/>
-        </w:rPr>
-      </w:pPr>
-    </w:p>
-    <w:p>
-      <w:pPr>
-        <w:shd w:val="clear" w:color="auto" w:fill="FFFFFF"/>
-        <w:spacing w:line="360" w:lineRule="auto"/>
-        <w:jc w:val="both"/>
-        <w:rPr>
-          <w:rFonts w:ascii="Times" w:eastAsia="Times New Roman" w:hAnsi="Times" w:cs="Arial"/>
-          <w:color w:val="000000" w:themeColor="text1"/>
-          <w:lang w:eastAsia="ko-KR"/>
-        </w:rPr>
-      </w:pPr>
-    </w:p>
-    <w:p>
-      <w:pPr>
-        <w:shd w:val="clear" w:color="auto" w:fill="FFFFFF"/>
-        <w:spacing w:line="360" w:lineRule="auto"/>
-        <w:jc w:val="both"/>
-        <w:rPr>
-          <w:rFonts w:ascii="Times" w:eastAsia="Times New Roman" w:hAnsi="Times" w:cs="Arial"/>
-          <w:color w:val="000000" w:themeColor="text1"/>
-          <w:lang w:eastAsia="ko-KR"/>
-        </w:rPr>
-      </w:pPr>
-    </w:p>
-    <w:p>
-      <w:pPr>
-        <w:shd w:val="clear" w:color="auto" w:fill="FFFFFF"/>
-        <w:spacing w:line="360" w:lineRule="auto"/>
-        <w:jc w:val="both"/>
-        <w:rPr>
-          <w:rFonts w:ascii="Times" w:eastAsia="Times New Roman" w:hAnsi="Times" w:cs="Arial"/>
-          <w:color w:val="000000" w:themeColor="text1"/>
-          <w:lang w:eastAsia="ko-KR"/>
-        </w:rPr>
-      </w:pPr>
-    </w:p>
-    <w:p>
-      <w:pPr>
-        <w:shd w:val="clear" w:color="auto" w:fill="FFFFFF"/>
-        <w:spacing w:line="360" w:lineRule="auto"/>
-        <w:jc w:val="both"/>
-        <w:rPr>
-          <w:rFonts w:ascii="Times" w:eastAsia="Times New Roman" w:hAnsi="Times" w:cs="Arial"/>
-          <w:color w:val="000000" w:themeColor="text1"/>
-        </w:rPr>
-      </w:pPr>
-    </w:p>
-    <w:p>
-      <w:pPr>
-        <w:shd w:val="clear" w:color="auto" w:fill="FFFFFF"/>
-        <w:jc w:val="both"/>
-        <w:rPr>
-          <w:rFonts w:ascii="Times" w:eastAsia="Times New Roman" w:hAnsi="Times" w:cs="Arial"/>
-          <w:color w:val="000000" w:themeColor="text1"/>
         </w:rPr>
       </w:pPr>
     </w:p>
@@ -1182,6 +1333,7 @@
           <w:rFonts w:ascii="Times" w:eastAsia="Times New Roman" w:hAnsi="Times" w:cs="Arial"/>
           <w:color w:val="000000" w:themeColor="text1"/>
         </w:rPr>
+        <w:lastRenderedPageBreak/>
         <w:t xml:space="preserve">The plot below </w:t>
       </w:r>
       <w:r>
@@ -1286,7 +1438,6 @@
           <w:noProof/>
           <w:color w:val="000000" w:themeColor="text1"/>
         </w:rPr>
-        <w:lastRenderedPageBreak/>
         <w:drawing>
           <wp:inline distT="0" distB="0" distL="0" distR="0" wp14:anchorId="60410F9D" wp14:editId="4D0FCBAA">
             <wp:extent cx="3822141" cy="2590800"/>
@@ -1391,6 +1542,20 @@
           <w:szCs w:val="32"/>
         </w:rPr>
       </w:pPr>
+    </w:p>
+    <w:p>
+      <w:pPr>
+        <w:shd w:val="clear" w:color="auto" w:fill="FFFFFF"/>
+        <w:jc w:val="both"/>
+        <w:rPr>
+          <w:rFonts w:ascii="Times" w:eastAsia="Times New Roman" w:hAnsi="Times" w:cs="Arial"/>
+          <w:b/>
+          <w:bCs/>
+          <w:color w:val="000000" w:themeColor="text1"/>
+          <w:sz w:val="32"/>
+          <w:szCs w:val="32"/>
+        </w:rPr>
+      </w:pPr>
       <w:r>
         <w:rPr>
           <w:rFonts w:ascii="Times" w:eastAsia="Times New Roman" w:hAnsi="Times" w:cs="Arial"/>
@@ -1656,6 +1821,7 @@
           <w:sz w:val="28"/>
           <w:szCs w:val="28"/>
         </w:rPr>
+        <w:lastRenderedPageBreak/>
         <w:drawing>
           <wp:inline distT="0" distB="0" distL="0" distR="0" wp14:anchorId="297C8DAB" wp14:editId="2EF5321D">
             <wp:extent cx="3845589" cy="2794000"/>
@@ -1845,6 +2011,7 @@
           <w:sz w:val="28"/>
           <w:szCs w:val="28"/>
         </w:rPr>
+        <w:lastRenderedPageBreak/>
         <w:drawing>
           <wp:inline distT="0" distB="0" distL="0" distR="0" wp14:anchorId="67FF994C" wp14:editId="067AD06A">
             <wp:extent cx="4358472" cy="2937933"/>
@@ -1951,20 +2118,18 @@
     <w:p>
       <w:pPr>
         <w:shd w:val="clear" w:color="auto" w:fill="FFFFFF"/>
+        <w:spacing w:line="360" w:lineRule="auto"/>
         <w:jc w:val="both"/>
         <w:rPr>
           <w:rFonts w:ascii="Times" w:eastAsia="Times New Roman" w:hAnsi="Times" w:cs="Arial"/>
           <w:b/>
           <w:bCs/>
           <w:color w:val="000000" w:themeColor="text1"/>
-        </w:rPr>
-      </w:pPr>
-    </w:p>
-    <w:p>
-      <w:pPr>
-        <w:shd w:val="clear" w:color="auto" w:fill="FFFFFF"/>
-        <w:spacing w:line="360" w:lineRule="auto"/>
-        <w:jc w:val="both"/>
+          <w:sz w:val="32"/>
+          <w:szCs w:val="32"/>
+        </w:rPr>
+      </w:pPr>
+      <w:r>
         <w:rPr>
           <w:rFonts w:ascii="Times" w:eastAsia="Times New Roman" w:hAnsi="Times" w:cs="Arial"/>
           <w:b/>
@@ -1973,107 +2138,6 @@
           <w:sz w:val="32"/>
           <w:szCs w:val="32"/>
         </w:rPr>
-      </w:pPr>
-    </w:p>
-    <w:p>
-      <w:pPr>
-        <w:shd w:val="clear" w:color="auto" w:fill="FFFFFF"/>
-        <w:spacing w:line="360" w:lineRule="auto"/>
-        <w:jc w:val="both"/>
-        <w:rPr>
-          <w:rFonts w:ascii="Times" w:eastAsia="Times New Roman" w:hAnsi="Times" w:cs="Arial"/>
-          <w:b/>
-          <w:bCs/>
-          <w:color w:val="000000" w:themeColor="text1"/>
-          <w:sz w:val="32"/>
-          <w:szCs w:val="32"/>
-        </w:rPr>
-      </w:pPr>
-    </w:p>
-    <w:p>
-      <w:pPr>
-        <w:shd w:val="clear" w:color="auto" w:fill="FFFFFF"/>
-        <w:spacing w:line="360" w:lineRule="auto"/>
-        <w:jc w:val="both"/>
-        <w:rPr>
-          <w:rFonts w:ascii="Times" w:eastAsia="Times New Roman" w:hAnsi="Times" w:cs="Arial"/>
-          <w:b/>
-          <w:bCs/>
-          <w:color w:val="000000" w:themeColor="text1"/>
-          <w:sz w:val="32"/>
-          <w:szCs w:val="32"/>
-        </w:rPr>
-      </w:pPr>
-    </w:p>
-    <w:p>
-      <w:pPr>
-        <w:shd w:val="clear" w:color="auto" w:fill="FFFFFF"/>
-        <w:spacing w:line="360" w:lineRule="auto"/>
-        <w:jc w:val="both"/>
-        <w:rPr>
-          <w:rFonts w:ascii="Times" w:eastAsia="Times New Roman" w:hAnsi="Times" w:cs="Arial"/>
-          <w:b/>
-          <w:bCs/>
-          <w:color w:val="000000" w:themeColor="text1"/>
-          <w:sz w:val="32"/>
-          <w:szCs w:val="32"/>
-        </w:rPr>
-      </w:pPr>
-    </w:p>
-    <w:p>
-      <w:pPr>
-        <w:shd w:val="clear" w:color="auto" w:fill="FFFFFF"/>
-        <w:spacing w:line="360" w:lineRule="auto"/>
-        <w:jc w:val="both"/>
-        <w:rPr>
-          <w:rFonts w:ascii="Times" w:eastAsia="Times New Roman" w:hAnsi="Times" w:cs="Arial"/>
-          <w:b/>
-          <w:bCs/>
-          <w:color w:val="000000" w:themeColor="text1"/>
-          <w:sz w:val="32"/>
-          <w:szCs w:val="32"/>
-        </w:rPr>
-      </w:pPr>
-    </w:p>
-    <w:p>
-      <w:pPr>
-        <w:shd w:val="clear" w:color="auto" w:fill="FFFFFF"/>
-        <w:spacing w:line="360" w:lineRule="auto"/>
-        <w:jc w:val="both"/>
-        <w:rPr>
-          <w:rFonts w:ascii="Times" w:eastAsia="Times New Roman" w:hAnsi="Times" w:cs="Arial"/>
-          <w:b/>
-          <w:bCs/>
-          <w:color w:val="000000" w:themeColor="text1"/>
-          <w:sz w:val="32"/>
-          <w:szCs w:val="32"/>
-        </w:rPr>
-      </w:pPr>
-    </w:p>
-    <w:p>
-      <w:pPr>
-        <w:shd w:val="clear" w:color="auto" w:fill="FFFFFF"/>
-        <w:spacing w:line="360" w:lineRule="auto"/>
-        <w:jc w:val="both"/>
-        <w:rPr>
-          <w:rFonts w:ascii="Times" w:eastAsia="Times New Roman" w:hAnsi="Times" w:cs="Arial"/>
-          <w:b/>
-          <w:bCs/>
-          <w:color w:val="000000" w:themeColor="text1"/>
-          <w:sz w:val="32"/>
-          <w:szCs w:val="32"/>
-        </w:rPr>
-      </w:pPr>
-      <w:r>
-        <w:rPr>
-          <w:rFonts w:ascii="Times" w:eastAsia="Times New Roman" w:hAnsi="Times" w:cs="Arial"/>
-          <w:b/>
-          <w:bCs/>
-          <w:color w:val="000000" w:themeColor="text1"/>
-          <w:sz w:val="32"/>
-          <w:szCs w:val="32"/>
-        </w:rPr>
-        <w:lastRenderedPageBreak/>
         <w:t>Effect of regulation policy on the mortality rat</w:t>
       </w:r>
       <w:r>
@@ -2464,6 +2528,7 @@
           <w:rFonts w:ascii="Times" w:eastAsia="Times New Roman" w:hAnsi="Times" w:cs="Arial"/>
           <w:color w:val="000000" w:themeColor="text1"/>
         </w:rPr>
+        <w:lastRenderedPageBreak/>
         <w:t xml:space="preserve">Above are the plots comparing the trends of the average annual per 100000 </w:t>
       </w:r>
       <w:r>
@@ -2790,15 +2855,7 @@
           <w:rFonts w:ascii="Times" w:eastAsia="Times New Roman" w:hAnsi="Times" w:cs="Arial"/>
           <w:color w:val="000000" w:themeColor="text1"/>
         </w:rPr>
-        <w:t xml:space="preserve"> a downward tendency from 2010. This might not happen if the regulation policy </w:t>
-      </w:r>
-      <w:r>
-        <w:rPr>
-          <w:rFonts w:ascii="Times" w:eastAsia="Times New Roman" w:hAnsi="Times" w:cs="Arial"/>
-          <w:color w:val="000000" w:themeColor="text1"/>
-        </w:rPr>
-        <w:lastRenderedPageBreak/>
-        <w:t>was not implemented.</w:t>
+        <w:t xml:space="preserve"> a downward tendency from 2010. This might not happen if the regulation policy was not implemented.</w:t>
       </w:r>
       <w:r>
         <w:rPr>
@@ -3782,15 +3839,7 @@
           <w:rFonts w:ascii="Times" w:eastAsia="Times New Roman" w:hAnsi="Times" w:cs="Arial"/>
           <w:color w:val="000000" w:themeColor="text1"/>
         </w:rPr>
-        <w:t xml:space="preserve">. </w:t>
-      </w:r>
-      <w:r>
-        <w:rPr>
-          <w:rFonts w:ascii="Times" w:eastAsia="Times New Roman" w:hAnsi="Times" w:cs="Arial"/>
-          <w:color w:val="000000" w:themeColor="text1"/>
-        </w:rPr>
-        <w:lastRenderedPageBreak/>
-        <w:t>This might not happen if the regulation policy was not implemented.</w:t>
+        <w:t>. This might not happen if the regulation policy was not implemented.</w:t>
       </w:r>
       <w:r>
         <w:rPr>
@@ -3855,16 +3904,16 @@
           <w:szCs w:val="22"/>
         </w:rPr>
         <w:drawing>
-          <wp:anchor distT="0" distB="0" distL="114300" distR="114300" simplePos="0" relativeHeight="251685888" behindDoc="0" locked="0" layoutInCell="1" allowOverlap="1" wp14:anchorId="46D29D57" wp14:editId="40A36D3A">
+          <wp:anchor distT="0" distB="0" distL="114300" distR="114300" simplePos="0" relativeHeight="251685888" behindDoc="0" locked="0" layoutInCell="1" allowOverlap="1" wp14:anchorId="46D29D57" wp14:editId="034BF35F">
             <wp:simplePos x="0" y="0"/>
             <wp:positionH relativeFrom="column">
-              <wp:posOffset>2708402</wp:posOffset>
+              <wp:posOffset>2954655</wp:posOffset>
             </wp:positionH>
             <wp:positionV relativeFrom="paragraph">
-              <wp:posOffset>318135</wp:posOffset>
+              <wp:posOffset>319405</wp:posOffset>
             </wp:positionV>
-            <wp:extent cx="3838575" cy="2743200"/>
-            <wp:effectExtent l="0" t="0" r="0" b="0"/>
+            <wp:extent cx="3411855" cy="2438400"/>
+            <wp:effectExtent l="0" t="0" r="4445" b="0"/>
             <wp:wrapSquare wrapText="bothSides"/>
             <wp:docPr id="21" name="Picture 21" descr="Chart, line chart&#10;&#10;Description automatically generated"/>
             <wp:cNvGraphicFramePr>
@@ -3892,7 +3941,7 @@
                   <pic:spPr>
                     <a:xfrm>
                       <a:off x="0" y="0"/>
-                      <a:ext cx="3838575" cy="2743200"/>
+                      <a:ext cx="3411855" cy="2438400"/>
                     </a:xfrm>
                     <a:prstGeom prst="rect">
                       <a:avLst/>
@@ -3919,15 +3968,15 @@
           <w:color w:val="000000" w:themeColor="text1"/>
         </w:rPr>
         <w:drawing>
-          <wp:anchor distT="0" distB="0" distL="114300" distR="114300" simplePos="0" relativeHeight="251683840" behindDoc="0" locked="0" layoutInCell="1" allowOverlap="1" wp14:anchorId="100DBD1F" wp14:editId="60658348">
+          <wp:anchor distT="0" distB="0" distL="114300" distR="114300" simplePos="0" relativeHeight="251683840" behindDoc="0" locked="0" layoutInCell="1" allowOverlap="1" wp14:anchorId="100DBD1F" wp14:editId="384A0FBB">
             <wp:simplePos x="0" y="0"/>
             <wp:positionH relativeFrom="column">
-              <wp:posOffset>-438658</wp:posOffset>
+              <wp:posOffset>-228600</wp:posOffset>
             </wp:positionH>
             <wp:positionV relativeFrom="paragraph">
-              <wp:posOffset>317202</wp:posOffset>
+              <wp:posOffset>319405</wp:posOffset>
             </wp:positionV>
-            <wp:extent cx="3099816" cy="2743200"/>
+            <wp:extent cx="2887345" cy="2555240"/>
             <wp:effectExtent l="0" t="0" r="0" b="0"/>
             <wp:wrapSquare wrapText="bothSides"/>
             <wp:docPr id="20" name="Picture 20" descr="Chart, line chart&#10;&#10;Description automatically generated"/>
@@ -3955,7 +4004,7 @@
                   <pic:spPr bwMode="auto">
                     <a:xfrm>
                       <a:off x="0" y="0"/>
-                      <a:ext cx="3099816" cy="2743200"/>
+                      <a:ext cx="2887345" cy="2555240"/>
                     </a:xfrm>
                     <a:prstGeom prst="rect">
                       <a:avLst/>
@@ -4494,7 +4543,6 @@
           <w:rFonts w:ascii="Times" w:eastAsia="Times New Roman" w:hAnsi="Times" w:cs="Arial"/>
           <w:color w:val="000000" w:themeColor="text1"/>
         </w:rPr>
-        <w:lastRenderedPageBreak/>
         <w:t>Therefore, although the mortality rat</w:t>
       </w:r>
       <w:r>
@@ -4658,7 +4706,15 @@
           <w:rFonts w:ascii="Times" w:eastAsia="Times New Roman" w:hAnsi="Times" w:cs="Arial"/>
           <w:color w:val="000000" w:themeColor="text1"/>
         </w:rPr>
-        <w:t xml:space="preserve"> related policies by choosing three control states based on similar population sizes and opioid dispense rat</w:t>
+        <w:t xml:space="preserve"> related policies by choosing three control states based on similar population sizes and opioid </w:t>
+      </w:r>
+      <w:r>
+        <w:rPr>
+          <w:rFonts w:ascii="Times" w:eastAsia="Times New Roman" w:hAnsi="Times" w:cs="Arial"/>
+          <w:color w:val="000000" w:themeColor="text1"/>
+        </w:rPr>
+        <w:lastRenderedPageBreak/>
+        <w:t>dispense rat</w:t>
       </w:r>
       <w:r>
         <w:rPr>
@@ -4847,297 +4903,298 @@
         <w:rPr>
           <w:rFonts w:ascii="Times" w:hAnsi="Times" w:cs="AppleSystemUIFont"/>
         </w:rPr>
-        <w:t xml:space="preserve">since the U.S. census is conducted every ten years, the population data for all years except for 2010, which is determined, are estimated rather than statistical.  In addition, there are numerous ways that the population from census inquiry </w:t>
+        <w:t>since the U.S. census is conducted every ten years, the population data for all years except for 2010, which is determined, are estimated rather than statistical.  In addition, there are numerous ways that the population from census inquiry goes wrong, including non-response, measurement, inaccurate statistical unit definitions, and even the investigators' prejudice</w:t>
       </w:r>
       <w:r>
         <w:rPr>
           <w:rFonts w:ascii="Times" w:hAnsi="Times" w:cs="AppleSystemUIFont"/>
         </w:rPr>
+        <w:t xml:space="preserve"> [3]</w:t>
+      </w:r>
+      <w:r>
+        <w:rPr>
+          <w:rFonts w:ascii="Times" w:hAnsi="Times" w:cs="AppleSystemUIFont"/>
+        </w:rPr>
+        <w:t xml:space="preserve">. Therefore, the </w:t>
+      </w:r>
+      <w:r>
+        <w:rPr>
+          <w:rFonts w:ascii="Times" w:hAnsi="Times" w:cs="AppleSystemUIFont"/>
+        </w:rPr>
+        <w:t>actual</w:t>
+      </w:r>
+      <w:r>
+        <w:rPr>
+          <w:rFonts w:ascii="Times" w:hAnsi="Times" w:cs="AppleSystemUIFont"/>
+        </w:rPr>
+        <w:t xml:space="preserve"> population may </w:t>
+      </w:r>
+      <w:r>
+        <w:rPr>
+          <w:rFonts w:ascii="Times" w:hAnsi="Times" w:cs="AppleSystemUIFont"/>
+        </w:rPr>
+        <w:t>differ</w:t>
+      </w:r>
+      <w:r>
+        <w:rPr>
+          <w:rFonts w:ascii="Times" w:hAnsi="Times" w:cs="AppleSystemUIFont"/>
+        </w:rPr>
+        <w:t xml:space="preserve"> from the data we used here, but we can't get the most realistic data, so these analyses may not fully reflect the </w:t>
+      </w:r>
+      <w:r>
+        <w:rPr>
+          <w:rFonts w:ascii="Times" w:hAnsi="Times" w:cs="AppleSystemUIFont"/>
+        </w:rPr>
+        <w:t>real</w:t>
+      </w:r>
+      <w:r>
+        <w:rPr>
+          <w:rFonts w:ascii="Times" w:hAnsi="Times" w:cs="AppleSystemUIFont"/>
+        </w:rPr>
+        <w:t xml:space="preserve"> situation. Third, our control states were selected based on </w:t>
+      </w:r>
+      <w:r>
+        <w:rPr>
+          <w:rFonts w:ascii="Times" w:eastAsia="Times New Roman" w:hAnsi="Times" w:cs="Arial"/>
+          <w:color w:val="000000" w:themeColor="text1"/>
+        </w:rPr>
+        <w:t>similar population sizes and opioid dispense rates</w:t>
+      </w:r>
+      <w:r>
+        <w:rPr>
+          <w:rFonts w:ascii="Times" w:hAnsi="Times" w:cs="AppleSystemUIFont"/>
+        </w:rPr>
+        <w:t>. Still, we</w:t>
+      </w:r>
+      <w:r>
+        <w:rPr>
+          <w:rFonts w:ascii="Times" w:hAnsi="Times" w:cs="AppleSystemUIFont"/>
+        </w:rPr>
+        <w:t xml:space="preserve"> did not </w:t>
+      </w:r>
+      <w:r>
+        <w:rPr>
+          <w:rFonts w:ascii="Times" w:hAnsi="Times" w:cs="AppleSystemUIFont"/>
+        </w:rPr>
+        <w:t>consider</w:t>
+      </w:r>
+      <w:r>
+        <w:rPr>
+          <w:rFonts w:ascii="Times" w:hAnsi="Times" w:cs="AppleSystemUIFont"/>
+        </w:rPr>
+        <w:t xml:space="preserve"> other similar factors</w:t>
+      </w:r>
+      <w:r>
+        <w:rPr>
+          <w:rFonts w:ascii="Times" w:hAnsi="Times" w:cs="AppleSystemUIFont"/>
+        </w:rPr>
+        <w:t>,</w:t>
+      </w:r>
+      <w:r>
+        <w:rPr>
+          <w:rFonts w:ascii="Times" w:hAnsi="Times" w:cs="AppleSystemUIFont"/>
+        </w:rPr>
+        <w:t xml:space="preserve"> such as income and education levels, so our analysis may be somewhat one-sided.</w:t>
+      </w:r>
+      <w:r>
+        <w:rPr>
+          <w:rFonts w:ascii="Times" w:hAnsi="Times" w:cs="AppleSystemUIFont"/>
+        </w:rPr>
+        <w:t xml:space="preserve"> </w:t>
+      </w:r>
+      <w:proofErr w:type="gramStart"/>
+      <w:r>
+        <w:rPr>
+          <w:rFonts w:ascii="Times" w:hAnsi="Times" w:cs="AppleSystemUIFont"/>
+        </w:rPr>
+        <w:t>Last but not least</w:t>
+      </w:r>
+      <w:proofErr w:type="gramEnd"/>
+      <w:r>
+        <w:rPr>
+          <w:rFonts w:ascii="Times" w:hAnsi="Times" w:cs="AppleSystemUIFont"/>
+        </w:rPr>
+        <w:t>, most states have generally enacted multiple opioid control policies as the opioid crisis has evolved for decades. For example, many states implemented some combination of naloxone laws, Good Samaritan laws, and medical marijuana laws during 2015-2017. In addition to pre-existing prescription drug monitoring program (PDMP) laws, by 2017</w:t>
+      </w:r>
+      <w:r>
+        <w:rPr>
+          <w:rFonts w:ascii="Times" w:hAnsi="Times" w:cs="AppleSystemUIFont"/>
+        </w:rPr>
+        <w:t>, most</w:t>
+      </w:r>
+      <w:r>
+        <w:rPr>
+          <w:rFonts w:ascii="Times" w:hAnsi="Times" w:cs="AppleSystemUIFont"/>
+        </w:rPr>
+        <w:t xml:space="preserve"> states had implemented at least 3 of these </w:t>
+      </w:r>
+      <w:r>
+        <w:rPr>
+          <w:rFonts w:ascii="Times" w:hAnsi="Times" w:cs="AppleSystemUIFont"/>
+        </w:rPr>
+        <w:t>four</w:t>
+      </w:r>
+      <w:r>
+        <w:rPr>
+          <w:rFonts w:ascii="Times" w:hAnsi="Times" w:cs="AppleSystemUIFont"/>
+        </w:rPr>
+        <w:t xml:space="preserve"> categories of policies [</w:t>
+      </w:r>
+      <w:r>
+        <w:rPr>
+          <w:rFonts w:ascii="Times" w:hAnsi="Times" w:cs="AppleSystemUIFont"/>
+        </w:rPr>
+        <w:t>4</w:t>
+      </w:r>
+      <w:r>
+        <w:rPr>
+          <w:rFonts w:ascii="Times" w:hAnsi="Times" w:cs="AppleSystemUIFont"/>
+        </w:rPr>
+        <w:t xml:space="preserve">]. Therefore, it will be unreasonable to put too much emphasis on specific </w:t>
+      </w:r>
+      <w:r>
+        <w:rPr>
+          <w:rFonts w:ascii="Times" w:hAnsi="Times" w:cs="AppleSystemUIFont"/>
+        </w:rPr>
+        <w:t>time points</w:t>
+      </w:r>
+      <w:r>
+        <w:rPr>
+          <w:rFonts w:ascii="Times" w:hAnsi="Times" w:cs="AppleSystemUIFont"/>
+        </w:rPr>
+        <w:t xml:space="preserve">, namely the </w:t>
+      </w:r>
+      <w:r>
+        <w:rPr>
+          <w:rFonts w:ascii="Times" w:hAnsi="Times" w:cs="AppleSystemUIFont"/>
+        </w:rPr>
+        <w:t>years</w:t>
+      </w:r>
+      <w:r>
+        <w:rPr>
+          <w:rFonts w:ascii="Times" w:hAnsi="Times" w:cs="AppleSystemUIFont"/>
+        </w:rPr>
+        <w:t xml:space="preserve"> 2007 (Texas), 2010 (Florida),</w:t>
+      </w:r>
+      <w:r>
+        <w:rPr>
+          <w:rFonts w:ascii="Times" w:hAnsi="Times" w:cs="AppleSystemUIFont"/>
+        </w:rPr>
+        <w:t xml:space="preserve"> and</w:t>
+      </w:r>
+      <w:r>
+        <w:rPr>
+          <w:rFonts w:ascii="Times" w:hAnsi="Times" w:cs="AppleSystemUIFont"/>
+        </w:rPr>
+        <w:t xml:space="preserve"> 201</w:t>
+      </w:r>
+      <w:r>
+        <w:rPr>
+          <w:rFonts w:ascii="Times" w:hAnsi="Times" w:cs="AppleSystemUIFont"/>
+        </w:rPr>
+        <w:t>2</w:t>
+      </w:r>
+      <w:r>
+        <w:rPr>
+          <w:rFonts w:ascii="Times" w:hAnsi="Times" w:cs="AppleSystemUIFont"/>
+        </w:rPr>
+        <w:t xml:space="preserve"> (Washington). For the same reason, it is almost impossible to identify perfect comparison states which were not impacted by the policy of interest at all. These factors serve to complicate </w:t>
+      </w:r>
+      <w:r>
+        <w:rPr>
+          <w:rFonts w:ascii="Times" w:hAnsi="Times" w:cs="AppleSystemUIFont"/>
+        </w:rPr>
+        <w:t xml:space="preserve">the </w:t>
+      </w:r>
+      <w:r>
+        <w:rPr>
+          <w:rFonts w:ascii="Times" w:hAnsi="Times" w:cs="AppleSystemUIFont"/>
+        </w:rPr>
+        <w:t>accurate evaluation of opioid policy effectiveness.</w:t>
+      </w:r>
+      <w:r>
+        <w:rPr>
+          <w:rFonts w:ascii="Times" w:hAnsi="Times" w:cs="AppleSystemUIFont"/>
+        </w:rPr>
+        <w:t xml:space="preserve"> In general, </w:t>
+      </w:r>
+      <w:r>
+        <w:rPr>
+          <w:rFonts w:ascii="Times" w:eastAsia="Times New Roman" w:hAnsi="Times" w:cs="Arial"/>
+          <w:color w:val="000000" w:themeColor="text1"/>
+        </w:rPr>
+        <w:t xml:space="preserve">despite key takeaways from this analysis, extracting causal information from drug policy analysis is still challenging. Many </w:t>
+      </w:r>
+      <w:r>
+        <w:rPr>
+          <w:rFonts w:ascii="Times" w:eastAsia="Times New Roman" w:hAnsi="Times" w:cs="Arial"/>
+          <w:color w:val="000000" w:themeColor="text1"/>
+        </w:rPr>
+        <w:t xml:space="preserve">states have enacted multiple opioid control policies as the opioid crisis has evolved </w:t>
+      </w:r>
+      <w:r>
+        <w:rPr>
+          <w:rFonts w:ascii="Times" w:eastAsia="Times New Roman" w:hAnsi="Times" w:cs="Arial"/>
+          <w:color w:val="000000" w:themeColor="text1"/>
+        </w:rPr>
+        <w:t xml:space="preserve">over the </w:t>
+      </w:r>
+      <w:r>
+        <w:rPr>
+          <w:rFonts w:ascii="Times" w:eastAsia="Times New Roman" w:hAnsi="Times" w:cs="Arial"/>
+          <w:color w:val="000000" w:themeColor="text1"/>
+        </w:rPr>
+        <w:t xml:space="preserve">decades. For example, </w:t>
+      </w:r>
+      <w:r>
+        <w:rPr>
+          <w:rFonts w:ascii="Times" w:eastAsia="Times New Roman" w:hAnsi="Times" w:cs="Arial"/>
+          <w:color w:val="000000" w:themeColor="text1"/>
+        </w:rPr>
+        <w:t xml:space="preserve">several </w:t>
+      </w:r>
+      <w:r>
+        <w:rPr>
+          <w:rFonts w:ascii="Times" w:eastAsia="Times New Roman" w:hAnsi="Times" w:cs="Arial"/>
+          <w:color w:val="000000" w:themeColor="text1"/>
+        </w:rPr>
+        <w:t xml:space="preserve">states implemented </w:t>
+      </w:r>
+      <w:r>
+        <w:rPr>
+          <w:rFonts w:ascii="Times" w:eastAsia="Times New Roman" w:hAnsi="Times" w:cs="Arial"/>
+          <w:color w:val="000000" w:themeColor="text1"/>
+        </w:rPr>
+        <w:t xml:space="preserve">a </w:t>
+      </w:r>
+      <w:r>
+        <w:rPr>
+          <w:rFonts w:ascii="Times" w:eastAsia="Times New Roman" w:hAnsi="Times" w:cs="Arial"/>
+          <w:color w:val="000000" w:themeColor="text1"/>
+        </w:rPr>
+        <w:t xml:space="preserve">combination of naloxone laws, Good Samaritan laws, and medical marijuana laws during 2015-2017. </w:t>
+      </w:r>
+      <w:r>
+        <w:rPr>
+          <w:rFonts w:ascii="Times" w:eastAsia="Times New Roman" w:hAnsi="Times" w:cs="Arial"/>
+          <w:color w:val="000000" w:themeColor="text1"/>
+        </w:rPr>
+        <w:t xml:space="preserve"> Furthermore, i</w:t>
+      </w:r>
+      <w:r>
+        <w:rPr>
+          <w:rFonts w:ascii="Times" w:eastAsia="Times New Roman" w:hAnsi="Times" w:cs="Arial"/>
+          <w:color w:val="000000" w:themeColor="text1"/>
+        </w:rPr>
+        <w:t xml:space="preserve">n addition to pre-existing prescription drug monitoring program (PDMP) </w:t>
+      </w:r>
+      <w:r>
+        <w:rPr>
+          <w:rFonts w:ascii="Times" w:eastAsia="Times New Roman" w:hAnsi="Times" w:cs="Arial"/>
+          <w:color w:val="000000" w:themeColor="text1"/>
+        </w:rPr>
         <w:lastRenderedPageBreak/>
-        <w:t>goes wrong, including non-response, measurement, inaccurate statistical unit definitions, and even the investigators' prejudice</w:t>
-      </w:r>
-      <w:r>
-        <w:rPr>
-          <w:rFonts w:ascii="Times" w:hAnsi="Times" w:cs="AppleSystemUIFont"/>
-        </w:rPr>
-        <w:t xml:space="preserve"> [3]</w:t>
-      </w:r>
-      <w:r>
-        <w:rPr>
-          <w:rFonts w:ascii="Times" w:hAnsi="Times" w:cs="AppleSystemUIFont"/>
-        </w:rPr>
-        <w:t xml:space="preserve">. Therefore, the </w:t>
-      </w:r>
-      <w:r>
-        <w:rPr>
-          <w:rFonts w:ascii="Times" w:hAnsi="Times" w:cs="AppleSystemUIFont"/>
-        </w:rPr>
-        <w:t>actual</w:t>
-      </w:r>
-      <w:r>
-        <w:rPr>
-          <w:rFonts w:ascii="Times" w:hAnsi="Times" w:cs="AppleSystemUIFont"/>
-        </w:rPr>
-        <w:t xml:space="preserve"> population may </w:t>
-      </w:r>
-      <w:r>
-        <w:rPr>
-          <w:rFonts w:ascii="Times" w:hAnsi="Times" w:cs="AppleSystemUIFont"/>
-        </w:rPr>
-        <w:t>differ</w:t>
-      </w:r>
-      <w:r>
-        <w:rPr>
-          <w:rFonts w:ascii="Times" w:hAnsi="Times" w:cs="AppleSystemUIFont"/>
-        </w:rPr>
-        <w:t xml:space="preserve"> from the data we used here, but we can't get the most realistic data, so these analyses may not fully reflect the </w:t>
-      </w:r>
-      <w:r>
-        <w:rPr>
-          <w:rFonts w:ascii="Times" w:hAnsi="Times" w:cs="AppleSystemUIFont"/>
-        </w:rPr>
-        <w:t>real</w:t>
-      </w:r>
-      <w:r>
-        <w:rPr>
-          <w:rFonts w:ascii="Times" w:hAnsi="Times" w:cs="AppleSystemUIFont"/>
-        </w:rPr>
-        <w:t xml:space="preserve"> situation. Third, our control states were selected based on </w:t>
-      </w:r>
-      <w:r>
-        <w:rPr>
-          <w:rFonts w:ascii="Times" w:eastAsia="Times New Roman" w:hAnsi="Times" w:cs="Arial"/>
-          <w:color w:val="000000" w:themeColor="text1"/>
-        </w:rPr>
-        <w:t>similar population sizes and opioid dispense rates</w:t>
-      </w:r>
-      <w:r>
-        <w:rPr>
-          <w:rFonts w:ascii="Times" w:hAnsi="Times" w:cs="AppleSystemUIFont"/>
-        </w:rPr>
-        <w:t>. Still, we</w:t>
-      </w:r>
-      <w:r>
-        <w:rPr>
-          <w:rFonts w:ascii="Times" w:hAnsi="Times" w:cs="AppleSystemUIFont"/>
-        </w:rPr>
-        <w:t xml:space="preserve"> did not </w:t>
-      </w:r>
-      <w:r>
-        <w:rPr>
-          <w:rFonts w:ascii="Times" w:hAnsi="Times" w:cs="AppleSystemUIFont"/>
-        </w:rPr>
-        <w:t>consider</w:t>
-      </w:r>
-      <w:r>
-        <w:rPr>
-          <w:rFonts w:ascii="Times" w:hAnsi="Times" w:cs="AppleSystemUIFont"/>
-        </w:rPr>
-        <w:t xml:space="preserve"> other similar factors</w:t>
-      </w:r>
-      <w:r>
-        <w:rPr>
-          <w:rFonts w:ascii="Times" w:hAnsi="Times" w:cs="AppleSystemUIFont"/>
-        </w:rPr>
-        <w:t>,</w:t>
-      </w:r>
-      <w:r>
-        <w:rPr>
-          <w:rFonts w:ascii="Times" w:hAnsi="Times" w:cs="AppleSystemUIFont"/>
-        </w:rPr>
-        <w:t xml:space="preserve"> such as income and education levels, so our analysis may be somewhat one-sided.</w:t>
-      </w:r>
-      <w:r>
-        <w:rPr>
-          <w:rFonts w:ascii="Times" w:hAnsi="Times" w:cs="AppleSystemUIFont"/>
-        </w:rPr>
-        <w:t xml:space="preserve"> </w:t>
-      </w:r>
-      <w:proofErr w:type="gramStart"/>
-      <w:r>
-        <w:rPr>
-          <w:rFonts w:ascii="Times" w:hAnsi="Times" w:cs="AppleSystemUIFont"/>
-        </w:rPr>
-        <w:t>Last but not least</w:t>
-      </w:r>
-      <w:proofErr w:type="gramEnd"/>
-      <w:r>
-        <w:rPr>
-          <w:rFonts w:ascii="Times" w:hAnsi="Times" w:cs="AppleSystemUIFont"/>
-        </w:rPr>
-        <w:t>, most states have generally enacted multiple opioid control policies as the opioid crisis has evolved for decades. For example, many states implemented some combination of naloxone laws, Good Samaritan laws, and medical marijuana laws during 2015-2017. In addition to pre-existing prescription drug monitoring program (PDMP) laws, by 2017</w:t>
-      </w:r>
-      <w:r>
-        <w:rPr>
-          <w:rFonts w:ascii="Times" w:hAnsi="Times" w:cs="AppleSystemUIFont"/>
-        </w:rPr>
-        <w:t>, most</w:t>
-      </w:r>
-      <w:r>
-        <w:rPr>
-          <w:rFonts w:ascii="Times" w:hAnsi="Times" w:cs="AppleSystemUIFont"/>
-        </w:rPr>
-        <w:t xml:space="preserve"> states had implemented at least 3 of these </w:t>
-      </w:r>
-      <w:r>
-        <w:rPr>
-          <w:rFonts w:ascii="Times" w:hAnsi="Times" w:cs="AppleSystemUIFont"/>
-        </w:rPr>
-        <w:t>four</w:t>
-      </w:r>
-      <w:r>
-        <w:rPr>
-          <w:rFonts w:ascii="Times" w:hAnsi="Times" w:cs="AppleSystemUIFont"/>
-        </w:rPr>
-        <w:t xml:space="preserve"> categories of policies [</w:t>
-      </w:r>
-      <w:r>
-        <w:rPr>
-          <w:rFonts w:ascii="Times" w:hAnsi="Times" w:cs="AppleSystemUIFont"/>
-        </w:rPr>
-        <w:t>4</w:t>
-      </w:r>
-      <w:r>
-        <w:rPr>
-          <w:rFonts w:ascii="Times" w:hAnsi="Times" w:cs="AppleSystemUIFont"/>
-        </w:rPr>
-        <w:t xml:space="preserve">]. Therefore, it will be unreasonable to put too much emphasis on specific </w:t>
-      </w:r>
-      <w:r>
-        <w:rPr>
-          <w:rFonts w:ascii="Times" w:hAnsi="Times" w:cs="AppleSystemUIFont"/>
-        </w:rPr>
-        <w:t>time points</w:t>
-      </w:r>
-      <w:r>
-        <w:rPr>
-          <w:rFonts w:ascii="Times" w:hAnsi="Times" w:cs="AppleSystemUIFont"/>
-        </w:rPr>
-        <w:t xml:space="preserve">, namely the </w:t>
-      </w:r>
-      <w:r>
-        <w:rPr>
-          <w:rFonts w:ascii="Times" w:hAnsi="Times" w:cs="AppleSystemUIFont"/>
-        </w:rPr>
-        <w:t>years</w:t>
-      </w:r>
-      <w:r>
-        <w:rPr>
-          <w:rFonts w:ascii="Times" w:hAnsi="Times" w:cs="AppleSystemUIFont"/>
-        </w:rPr>
-        <w:t xml:space="preserve"> 2007 (Texas), 2010 (Florida),</w:t>
-      </w:r>
-      <w:r>
-        <w:rPr>
-          <w:rFonts w:ascii="Times" w:hAnsi="Times" w:cs="AppleSystemUIFont"/>
-        </w:rPr>
-        <w:t xml:space="preserve"> and</w:t>
-      </w:r>
-      <w:r>
-        <w:rPr>
-          <w:rFonts w:ascii="Times" w:hAnsi="Times" w:cs="AppleSystemUIFont"/>
-        </w:rPr>
-        <w:t xml:space="preserve"> 201</w:t>
-      </w:r>
-      <w:r>
-        <w:rPr>
-          <w:rFonts w:ascii="Times" w:hAnsi="Times" w:cs="AppleSystemUIFont"/>
-        </w:rPr>
-        <w:t>2</w:t>
-      </w:r>
-      <w:r>
-        <w:rPr>
-          <w:rFonts w:ascii="Times" w:hAnsi="Times" w:cs="AppleSystemUIFont"/>
-        </w:rPr>
-        <w:t xml:space="preserve"> (Washington). For the same reason, it is almost impossible to identify perfect comparison states which were not impacted by the policy of interest at all. These factors serve to complicate </w:t>
-      </w:r>
-      <w:r>
-        <w:rPr>
-          <w:rFonts w:ascii="Times" w:hAnsi="Times" w:cs="AppleSystemUIFont"/>
-        </w:rPr>
-        <w:t xml:space="preserve">the </w:t>
-      </w:r>
-      <w:r>
-        <w:rPr>
-          <w:rFonts w:ascii="Times" w:hAnsi="Times" w:cs="AppleSystemUIFont"/>
-        </w:rPr>
-        <w:t>accurate evaluation of opioid policy effectiveness.</w:t>
-      </w:r>
-      <w:r>
-        <w:rPr>
-          <w:rFonts w:ascii="Times" w:hAnsi="Times" w:cs="AppleSystemUIFont"/>
-        </w:rPr>
-        <w:t xml:space="preserve"> In general, </w:t>
-      </w:r>
-      <w:r>
-        <w:rPr>
-          <w:rFonts w:ascii="Times" w:eastAsia="Times New Roman" w:hAnsi="Times" w:cs="Arial"/>
-          <w:color w:val="000000" w:themeColor="text1"/>
-        </w:rPr>
-        <w:t xml:space="preserve">despite key takeaways from this analysis, extracting causal information from drug policy analysis is still challenging. Many </w:t>
-      </w:r>
-      <w:r>
-        <w:rPr>
-          <w:rFonts w:ascii="Times" w:eastAsia="Times New Roman" w:hAnsi="Times" w:cs="Arial"/>
-          <w:color w:val="000000" w:themeColor="text1"/>
-        </w:rPr>
-        <w:t xml:space="preserve">states have enacted multiple opioid control policies as the opioid crisis has evolved </w:t>
-      </w:r>
-      <w:r>
-        <w:rPr>
-          <w:rFonts w:ascii="Times" w:eastAsia="Times New Roman" w:hAnsi="Times" w:cs="Arial"/>
-          <w:color w:val="000000" w:themeColor="text1"/>
-        </w:rPr>
-        <w:t xml:space="preserve">over the </w:t>
-      </w:r>
-      <w:r>
-        <w:rPr>
-          <w:rFonts w:ascii="Times" w:eastAsia="Times New Roman" w:hAnsi="Times" w:cs="Arial"/>
-          <w:color w:val="000000" w:themeColor="text1"/>
-        </w:rPr>
-        <w:t xml:space="preserve">decades. For example, </w:t>
-      </w:r>
-      <w:r>
-        <w:rPr>
-          <w:rFonts w:ascii="Times" w:eastAsia="Times New Roman" w:hAnsi="Times" w:cs="Arial"/>
-          <w:color w:val="000000" w:themeColor="text1"/>
-        </w:rPr>
-        <w:t xml:space="preserve">several </w:t>
-      </w:r>
-      <w:r>
-        <w:rPr>
-          <w:rFonts w:ascii="Times" w:eastAsia="Times New Roman" w:hAnsi="Times" w:cs="Arial"/>
-          <w:color w:val="000000" w:themeColor="text1"/>
-        </w:rPr>
-        <w:t xml:space="preserve">states implemented </w:t>
-      </w:r>
-      <w:r>
-        <w:rPr>
-          <w:rFonts w:ascii="Times" w:eastAsia="Times New Roman" w:hAnsi="Times" w:cs="Arial"/>
-          <w:color w:val="000000" w:themeColor="text1"/>
-        </w:rPr>
-        <w:t xml:space="preserve">a </w:t>
-      </w:r>
-      <w:r>
-        <w:rPr>
-          <w:rFonts w:ascii="Times" w:eastAsia="Times New Roman" w:hAnsi="Times" w:cs="Arial"/>
-          <w:color w:val="000000" w:themeColor="text1"/>
-        </w:rPr>
-        <w:t xml:space="preserve">combination of naloxone laws, Good Samaritan laws, and medical marijuana laws during 2015-2017. </w:t>
-      </w:r>
-      <w:r>
-        <w:rPr>
-          <w:rFonts w:ascii="Times" w:eastAsia="Times New Roman" w:hAnsi="Times" w:cs="Arial"/>
-          <w:color w:val="000000" w:themeColor="text1"/>
-        </w:rPr>
-        <w:t xml:space="preserve"> Furthermore, i</w:t>
-      </w:r>
-      <w:r>
-        <w:rPr>
-          <w:rFonts w:ascii="Times" w:eastAsia="Times New Roman" w:hAnsi="Times" w:cs="Arial"/>
-          <w:color w:val="000000" w:themeColor="text1"/>
-        </w:rPr>
-        <w:t>n addition to pre-existing prescription drug monitoring program (PDMP) laws, by 2017</w:t>
+        <w:t>laws, by 2017</w:t>
       </w:r>
       <w:r>
         <w:rPr>
@@ -5311,15 +5368,7 @@
           <w:rFonts w:ascii="Times" w:eastAsia="Times New Roman" w:hAnsi="Times" w:cs="Arial"/>
           <w:color w:val="000000" w:themeColor="text1"/>
         </w:rPr>
-        <w:t xml:space="preserve">Based on the above analysis, the regulation policy of Florida was successful, it played an important role in dramatically lowering the average rate of opioid shipments per capita and significantly reversing the general upward trend in the average mortality ratio of opioid overdose per capita. While we did not analyze the effects of Texas's regulation policy on opioid shipments and only focused on researching the effects of Texas's regulation policy on the mortality ratio of opioid overdose, it was still obvious that Texas was also able to implement effective policies to reduce </w:t>
-      </w:r>
-      <w:r>
-        <w:rPr>
-          <w:rFonts w:ascii="Times" w:eastAsia="Times New Roman" w:hAnsi="Times" w:cs="Arial"/>
-          <w:color w:val="000000" w:themeColor="text1"/>
-        </w:rPr>
-        <w:lastRenderedPageBreak/>
-        <w:t>the average mortality ratio of opioid overdose per capita. However, compared with Florida, the effect of Texas's regulation policy in this respect was not as evident as that of Florida's policy. In general, although both states had reduced the mortality ratio of opioid overdose after implementing their policies, Florida's mortality rat</w:t>
+        <w:t>Based on the above analysis, the regulation policy of Florida was successful, it played an important role in dramatically lowering the average rate of opioid shipments per capita and significantly reversing the general upward trend in the average mortality ratio of opioid overdose per capita. While we did not analyze the effects of Texas's regulation policy on opioid shipments and only focused on researching the effects of Texas's regulation policy on the mortality ratio of opioid overdose, it was still obvious that Texas was also able to implement effective policies to reduce the average mortality ratio of opioid overdose per capita. However, compared with Florida, the effect of Texas's regulation policy in this respect was not as evident as that of Florida's policy. In general, although both states had reduced the mortality ratio of opioid overdose after implementing their policies, Florida's mortality rat</w:t>
       </w:r>
       <w:r>
         <w:rPr>
@@ -5478,7 +5527,15 @@
           <w:rFonts w:ascii="Times" w:eastAsia="Times New Roman" w:hAnsi="Times" w:cs="Arial"/>
           <w:color w:val="000000" w:themeColor="text1"/>
         </w:rPr>
-        <w:t>However, such a policy was moderate. Although it could reduce the possibility of opioid drug abuse, it did not cut off the flood of opioid drugs from the source of sales and prescriptions. Individuals might still buy opioid drugs through some gray channels, which was the main reason the</w:t>
+        <w:t xml:space="preserve">However, such a policy was moderate. </w:t>
+      </w:r>
+      <w:r>
+        <w:rPr>
+          <w:rFonts w:ascii="Times" w:eastAsia="Times New Roman" w:hAnsi="Times" w:cs="Arial"/>
+          <w:color w:val="000000" w:themeColor="text1"/>
+        </w:rPr>
+        <w:lastRenderedPageBreak/>
+        <w:t>Although it could reduce the possibility of opioid drug abuse, it did not cut off the flood of opioid drugs from the source of sales and prescriptions. Individuals might still buy opioid drugs through some gray channels, which was the main reason the</w:t>
       </w:r>
       <w:r>
         <w:rPr>
@@ -5681,15 +5738,7 @@
           <w:rFonts w:ascii="Times" w:eastAsia="Times New Roman" w:hAnsi="Times" w:cs="Arial"/>
           <w:color w:val="000000" w:themeColor="text1"/>
         </w:rPr>
-        <w:t xml:space="preserve">shown to have significant </w:t>
-      </w:r>
-      <w:r>
-        <w:rPr>
-          <w:rFonts w:ascii="Times" w:eastAsia="Times New Roman" w:hAnsi="Times" w:cs="Arial"/>
-          <w:color w:val="000000" w:themeColor="text1"/>
-        </w:rPr>
-        <w:lastRenderedPageBreak/>
-        <w:t xml:space="preserve">effects on reducing both </w:t>
+        <w:t xml:space="preserve">shown to have significant effects on reducing both </w:t>
       </w:r>
       <w:r>
         <w:rPr>

--- a/40_Draft_Reports/Report_for_Policymakers.docx
+++ b/40_Draft_Reports/Report_for_Policymakers.docx
@@ -5,6 +5,7 @@
     <w:p>
       <w:pPr>
         <w:shd w:val="clear" w:color="auto" w:fill="FFFFFF"/>
+        <w:spacing w:line="276" w:lineRule="auto"/>
         <w:jc w:val="center"/>
         <w:rPr>
           <w:rFonts w:ascii="Times" w:hAnsi="Times" w:cs="Arial"/>
@@ -52,6 +53,7 @@
     <w:p>
       <w:pPr>
         <w:shd w:val="clear" w:color="auto" w:fill="FFFFFF"/>
+        <w:spacing w:line="276" w:lineRule="auto"/>
         <w:jc w:val="center"/>
         <w:rPr>
           <w:rFonts w:ascii="Times" w:hAnsi="Times" w:cs="Arial"/>
@@ -77,33 +79,24 @@
     <w:p>
       <w:pPr>
         <w:shd w:val="clear" w:color="auto" w:fill="FFFFFF"/>
+        <w:spacing w:line="276" w:lineRule="auto"/>
         <w:jc w:val="center"/>
         <w:rPr>
           <w:rFonts w:ascii="Times" w:hAnsi="Times" w:cs="Arial"/>
           <w:color w:val="1D1C1D"/>
         </w:rPr>
       </w:pPr>
-    </w:p>
-    <w:p>
-      <w:pPr>
-        <w:shd w:val="clear" w:color="auto" w:fill="FFFFFF"/>
-        <w:jc w:val="center"/>
+      <w:r>
         <w:rPr>
           <w:rFonts w:ascii="Times" w:hAnsi="Times" w:cs="Arial"/>
           <w:color w:val="1D1C1D"/>
         </w:rPr>
-      </w:pPr>
-      <w:r>
-        <w:rPr>
-          <w:rFonts w:ascii="Times" w:hAnsi="Times" w:cs="Arial"/>
-          <w:color w:val="1D1C1D"/>
-        </w:rPr>
         <w:t>Grey Team (Nick Carroll, Jiaxin Ying, Emmanuel Ruhamyankaka, Song Young Oh)</w:t>
       </w:r>
     </w:p>
     <w:p>
       <w:pPr>
-        <w:spacing w:line="360" w:lineRule="auto"/>
+        <w:spacing w:line="276" w:lineRule="auto"/>
         <w:jc w:val="both"/>
         <w:rPr>
           <w:rFonts w:ascii="Times" w:hAnsi="Times"/>
@@ -117,7 +110,7 @@
     </w:p>
     <w:p>
       <w:pPr>
-        <w:spacing w:line="360" w:lineRule="auto"/>
+        <w:spacing w:line="276" w:lineRule="auto"/>
         <w:jc w:val="both"/>
         <w:rPr>
           <w:rFonts w:ascii="Times" w:hAnsi="Times"/>
@@ -145,7 +138,7 @@
         <w:autoSpaceDE w:val="0"/>
         <w:autoSpaceDN w:val="0"/>
         <w:adjustRightInd w:val="0"/>
-        <w:spacing w:line="360" w:lineRule="auto"/>
+        <w:spacing w:line="276" w:lineRule="auto"/>
         <w:jc w:val="both"/>
         <w:rPr>
           <w:rFonts w:ascii="Times" w:eastAsia="Times New Roman" w:hAnsi="Times" w:cs="Arial"/>
@@ -271,19 +264,12 @@
           <w:rFonts w:ascii="Times" w:eastAsia="Times New Roman" w:hAnsi="Times" w:cs="Arial"/>
           <w:color w:val="000000" w:themeColor="text1"/>
         </w:rPr>
-        <w:t xml:space="preserve"> </w:t>
-      </w:r>
-      <w:r>
-        <w:rPr>
-          <w:rFonts w:ascii="Times" w:eastAsia="Times New Roman" w:hAnsi="Times" w:cs="Arial"/>
-          <w:color w:val="000000" w:themeColor="text1"/>
-        </w:rPr>
-        <w:t>overdose deaths.</w:t>
-      </w:r>
-    </w:p>
-    <w:p>
-      <w:pPr>
-        <w:spacing w:line="360" w:lineRule="auto"/>
+        <w:t xml:space="preserve"> overdose deaths.</w:t>
+      </w:r>
+    </w:p>
+    <w:p>
+      <w:pPr>
+        <w:spacing w:line="276" w:lineRule="auto"/>
         <w:jc w:val="both"/>
         <w:rPr>
           <w:rFonts w:ascii="Times" w:hAnsi="Times"/>
@@ -297,7 +283,7 @@
     </w:p>
     <w:p>
       <w:pPr>
-        <w:spacing w:line="360" w:lineRule="auto"/>
+        <w:spacing w:line="276" w:lineRule="auto"/>
         <w:jc w:val="both"/>
         <w:rPr>
           <w:rFonts w:ascii="Times" w:hAnsi="Times"/>
@@ -322,7 +308,7 @@
     </w:p>
     <w:p>
       <w:pPr>
-        <w:spacing w:line="360" w:lineRule="auto"/>
+        <w:spacing w:line="276" w:lineRule="auto"/>
         <w:jc w:val="both"/>
         <w:rPr>
           <w:rFonts w:ascii="Times" w:hAnsi="Times"/>
@@ -339,7 +325,7 @@
     </w:p>
     <w:p>
       <w:pPr>
-        <w:spacing w:line="360" w:lineRule="auto"/>
+        <w:spacing w:line="276" w:lineRule="auto"/>
         <w:jc w:val="both"/>
         <w:rPr>
           <w:rFonts w:ascii="Times" w:hAnsi="Times"/>
@@ -349,7 +335,7 @@
     </w:p>
     <w:p>
       <w:pPr>
-        <w:spacing w:line="360" w:lineRule="auto"/>
+        <w:spacing w:line="276" w:lineRule="auto"/>
         <w:jc w:val="both"/>
         <w:rPr>
           <w:rFonts w:ascii="Times" w:hAnsi="Times"/>
@@ -375,7 +361,202 @@
           <w:rFonts w:ascii="Times" w:hAnsi="Times"/>
           <w:color w:val="000000" w:themeColor="text1"/>
         </w:rPr>
-        <w:t xml:space="preserve"> treating pain with controlled substances in 2007. The Florida legislature also began to require that pain clinics treating pain with controlled substances register with the </w:t>
+        <w:t xml:space="preserve"> treating pain with controlled substances in 2007. The Florida legislature also began to require that pain clinics treating pain with controlled substances register with the state </w:t>
+      </w:r>
+      <w:r>
+        <w:rPr>
+          <w:rFonts w:ascii="Times" w:hAnsi="Times"/>
+          <w:color w:val="000000" w:themeColor="text1"/>
+        </w:rPr>
+        <w:t>in</w:t>
+      </w:r>
+      <w:r>
+        <w:rPr>
+          <w:rFonts w:ascii="Times" w:hAnsi="Times"/>
+          <w:color w:val="000000" w:themeColor="text1"/>
+        </w:rPr>
+        <w:t xml:space="preserve"> 2010, and the Washington Department of Health adopted a rule regulating </w:t>
+      </w:r>
+      <w:r>
+        <w:rPr>
+          <w:rFonts w:ascii="Times" w:hAnsi="Times"/>
+          <w:color w:val="000000" w:themeColor="text1"/>
+        </w:rPr>
+        <w:t xml:space="preserve">prescribing </w:t>
+      </w:r>
+      <w:r>
+        <w:rPr>
+          <w:rFonts w:ascii="Times" w:hAnsi="Times"/>
+          <w:color w:val="000000" w:themeColor="text1"/>
+        </w:rPr>
+        <w:t>opioids for pain treatment in 201</w:t>
+      </w:r>
+      <w:r>
+        <w:rPr>
+          <w:rFonts w:ascii="Times" w:hAnsi="Times"/>
+          <w:color w:val="000000" w:themeColor="text1"/>
+        </w:rPr>
+        <w:t>2</w:t>
+      </w:r>
+      <w:r>
+        <w:rPr>
+          <w:rFonts w:ascii="Times" w:hAnsi="Times"/>
+          <w:color w:val="000000" w:themeColor="text1"/>
+        </w:rPr>
+        <w:t>.</w:t>
+      </w:r>
+    </w:p>
+    <w:p>
+      <w:pPr>
+        <w:spacing w:line="276" w:lineRule="auto"/>
+        <w:jc w:val="both"/>
+        <w:rPr>
+          <w:rFonts w:ascii="Times" w:hAnsi="Times"/>
+          <w:color w:val="000000" w:themeColor="text1"/>
+        </w:rPr>
+      </w:pPr>
+    </w:p>
+    <w:p>
+      <w:pPr>
+        <w:spacing w:line="276" w:lineRule="auto"/>
+        <w:jc w:val="both"/>
+        <w:rPr>
+          <w:rFonts w:ascii="Times" w:hAnsi="Times"/>
+          <w:color w:val="000000" w:themeColor="text1"/>
+        </w:rPr>
+      </w:pPr>
+      <w:r>
+        <w:rPr>
+          <w:rFonts w:ascii="Times" w:hAnsi="Times"/>
+          <w:color w:val="000000" w:themeColor="text1"/>
+        </w:rPr>
+        <w:t xml:space="preserve">Evaluating the impact of these state-level policies on public health outcomes matters in health policy. It is because their geographic and temporal variation in policy adoption can offer an insight into </w:t>
+      </w:r>
+      <w:r>
+        <w:rPr>
+          <w:rFonts w:ascii="Times" w:hAnsi="Times"/>
+          <w:color w:val="000000" w:themeColor="text1"/>
+        </w:rPr>
+        <w:t xml:space="preserve">a </w:t>
+      </w:r>
+      <w:r>
+        <w:rPr>
+          <w:rFonts w:ascii="Times" w:hAnsi="Times"/>
+          <w:color w:val="000000" w:themeColor="text1"/>
+        </w:rPr>
+        <w:t xml:space="preserve">better understanding </w:t>
+      </w:r>
+      <w:r>
+        <w:rPr>
+          <w:rFonts w:ascii="Times" w:hAnsi="Times"/>
+          <w:color w:val="000000" w:themeColor="text1"/>
+        </w:rPr>
+        <w:t>of</w:t>
+      </w:r>
+      <w:r>
+        <w:rPr>
+          <w:rFonts w:ascii="Times" w:hAnsi="Times"/>
+          <w:color w:val="000000" w:themeColor="text1"/>
+        </w:rPr>
+        <w:t xml:space="preserve"> the policy effects. In this project, the effects of opioid drug prescription regulations enforced in three states (Texas, Florida, </w:t>
+      </w:r>
+      <w:r>
+        <w:rPr>
+          <w:rFonts w:ascii="Times" w:hAnsi="Times"/>
+          <w:color w:val="000000" w:themeColor="text1"/>
+        </w:rPr>
+        <w:t xml:space="preserve">and </w:t>
+      </w:r>
+      <w:r>
+        <w:rPr>
+          <w:rFonts w:ascii="Times" w:hAnsi="Times"/>
+          <w:color w:val="000000" w:themeColor="text1"/>
+        </w:rPr>
+        <w:t xml:space="preserve">Washington) will be examined by focusing on their effects on 1) the volume of </w:t>
+      </w:r>
+      <w:r>
+        <w:rPr>
+          <w:rFonts w:ascii="Times" w:hAnsi="Times"/>
+          <w:color w:val="000000" w:themeColor="text1"/>
+        </w:rPr>
+        <w:t>opioid</w:t>
+      </w:r>
+      <w:r>
+        <w:rPr>
+          <w:rFonts w:ascii="Times" w:hAnsi="Times"/>
+          <w:color w:val="000000" w:themeColor="text1"/>
+        </w:rPr>
+        <w:t xml:space="preserve"> shipment</w:t>
+      </w:r>
+      <w:r>
+        <w:rPr>
+          <w:rFonts w:ascii="Times" w:hAnsi="Times"/>
+          <w:color w:val="000000" w:themeColor="text1"/>
+        </w:rPr>
+        <w:t>s</w:t>
+      </w:r>
+      <w:r>
+        <w:rPr>
+          <w:rFonts w:ascii="Times" w:hAnsi="Times"/>
+          <w:color w:val="000000" w:themeColor="text1"/>
+        </w:rPr>
+        <w:t xml:space="preserve"> and 2) drug overdose deaths.</w:t>
+      </w:r>
+      <w:r>
+        <w:rPr>
+          <w:rFonts w:ascii="Times" w:hAnsi="Times"/>
+          <w:color w:val="000000" w:themeColor="text1"/>
+        </w:rPr>
+        <w:t xml:space="preserve"> </w:t>
+      </w:r>
+      <w:r>
+        <w:rPr>
+          <w:rFonts w:ascii="Times" w:hAnsi="Times"/>
+          <w:color w:val="000000" w:themeColor="text1"/>
+        </w:rPr>
+        <w:t xml:space="preserve">Furthermore, two approaches will be mainly used in the analysis. The first approach is </w:t>
+      </w:r>
+      <w:r>
+        <w:rPr>
+          <w:rFonts w:ascii="Times" w:hAnsi="Times"/>
+          <w:color w:val="000000" w:themeColor="text1"/>
+        </w:rPr>
+        <w:t xml:space="preserve">a </w:t>
+      </w:r>
+      <w:r>
+        <w:rPr>
+          <w:rFonts w:ascii="Times" w:hAnsi="Times"/>
+          <w:color w:val="000000" w:themeColor="text1"/>
+        </w:rPr>
+        <w:t xml:space="preserve">pre-post comparison </w:t>
+      </w:r>
+      <w:r>
+        <w:rPr>
+          <w:rFonts w:ascii="Times" w:hAnsi="Times"/>
+          <w:color w:val="000000" w:themeColor="text1"/>
+        </w:rPr>
+        <w:t>focusing</w:t>
+      </w:r>
+      <w:r>
+        <w:rPr>
+          <w:rFonts w:ascii="Times" w:hAnsi="Times"/>
+          <w:color w:val="000000" w:themeColor="text1"/>
+        </w:rPr>
+        <w:t xml:space="preserve"> on </w:t>
+      </w:r>
+      <w:r>
+        <w:rPr>
+          <w:rFonts w:ascii="Times" w:hAnsi="Times"/>
+          <w:color w:val="000000" w:themeColor="text1"/>
+        </w:rPr>
+        <w:t xml:space="preserve">the </w:t>
+      </w:r>
+      <w:r>
+        <w:rPr>
+          <w:rFonts w:ascii="Times" w:hAnsi="Times"/>
+          <w:color w:val="000000" w:themeColor="text1"/>
+        </w:rPr>
+        <w:t xml:space="preserve">difference between pre-policy and post-policy outcomes. The </w:t>
       </w:r>
       <w:r>
         <w:rPr>
@@ -383,54 +564,12 @@
           <w:color w:val="000000" w:themeColor="text1"/>
         </w:rPr>
         <w:lastRenderedPageBreak/>
-        <w:t xml:space="preserve">state </w:t>
-      </w:r>
-      <w:r>
-        <w:rPr>
-          <w:rFonts w:ascii="Times" w:hAnsi="Times"/>
-          <w:color w:val="000000" w:themeColor="text1"/>
-        </w:rPr>
-        <w:t>in</w:t>
-      </w:r>
-      <w:r>
-        <w:rPr>
-          <w:rFonts w:ascii="Times" w:hAnsi="Times"/>
-          <w:color w:val="000000" w:themeColor="text1"/>
-        </w:rPr>
-        <w:t xml:space="preserve"> 2010, and the Washington Department of Health adopted a rule regulating </w:t>
-      </w:r>
-      <w:r>
-        <w:rPr>
-          <w:rFonts w:ascii="Times" w:hAnsi="Times"/>
-          <w:color w:val="000000" w:themeColor="text1"/>
-        </w:rPr>
-        <w:t xml:space="preserve">prescribing </w:t>
-      </w:r>
-      <w:r>
-        <w:rPr>
-          <w:rFonts w:ascii="Times" w:hAnsi="Times"/>
-          <w:color w:val="000000" w:themeColor="text1"/>
-        </w:rPr>
-        <w:t>opioids for pain treatment in 201</w:t>
-      </w:r>
-      <w:r>
-        <w:rPr>
-          <w:rFonts w:ascii="Times" w:hAnsi="Times"/>
-          <w:color w:val="000000" w:themeColor="text1"/>
-        </w:rPr>
-        <w:t>2</w:t>
-      </w:r>
-      <w:r>
-        <w:rPr>
-          <w:rFonts w:ascii="Times" w:hAnsi="Times"/>
-          <w:color w:val="000000" w:themeColor="text1"/>
-        </w:rPr>
-        <w:t>.</w:t>
-      </w:r>
-    </w:p>
-    <w:p>
-      <w:pPr>
-        <w:spacing w:line="360" w:lineRule="auto"/>
+        <w:t>other is a difference-in-difference method which compares the changes in outcomes over time between a state with a policy change and other states without the policy change.</w:t>
+      </w:r>
+    </w:p>
+    <w:p>
+      <w:pPr>
+        <w:spacing w:line="276" w:lineRule="auto"/>
         <w:jc w:val="both"/>
         <w:rPr>
           <w:rFonts w:ascii="Times" w:hAnsi="Times"/>
@@ -440,173 +579,7 @@
     </w:p>
     <w:p>
       <w:pPr>
-        <w:spacing w:line="360" w:lineRule="auto"/>
-        <w:jc w:val="both"/>
-        <w:rPr>
-          <w:rFonts w:ascii="Times" w:hAnsi="Times"/>
-          <w:color w:val="000000" w:themeColor="text1"/>
-        </w:rPr>
-      </w:pPr>
-      <w:r>
-        <w:rPr>
-          <w:rFonts w:ascii="Times" w:hAnsi="Times"/>
-          <w:color w:val="000000" w:themeColor="text1"/>
-        </w:rPr>
-        <w:t xml:space="preserve">Evaluating the impact of these state-level policies on public health outcomes matters in health policy. It is because their geographic and temporal variation in policy adoption can offer an insight into </w:t>
-      </w:r>
-      <w:r>
-        <w:rPr>
-          <w:rFonts w:ascii="Times" w:hAnsi="Times"/>
-          <w:color w:val="000000" w:themeColor="text1"/>
-        </w:rPr>
-        <w:t xml:space="preserve">a </w:t>
-      </w:r>
-      <w:r>
-        <w:rPr>
-          <w:rFonts w:ascii="Times" w:hAnsi="Times"/>
-          <w:color w:val="000000" w:themeColor="text1"/>
-        </w:rPr>
-        <w:t xml:space="preserve">better understanding </w:t>
-      </w:r>
-      <w:r>
-        <w:rPr>
-          <w:rFonts w:ascii="Times" w:hAnsi="Times"/>
-          <w:color w:val="000000" w:themeColor="text1"/>
-        </w:rPr>
-        <w:t>of</w:t>
-      </w:r>
-      <w:r>
-        <w:rPr>
-          <w:rFonts w:ascii="Times" w:hAnsi="Times"/>
-          <w:color w:val="000000" w:themeColor="text1"/>
-        </w:rPr>
-        <w:t xml:space="preserve"> the policy effects. In this project, the effects of opioid drug prescription regulations enforced in three states (Texas, Florida, </w:t>
-      </w:r>
-      <w:r>
-        <w:rPr>
-          <w:rFonts w:ascii="Times" w:hAnsi="Times"/>
-          <w:color w:val="000000" w:themeColor="text1"/>
-        </w:rPr>
-        <w:t xml:space="preserve">and </w:t>
-      </w:r>
-      <w:r>
-        <w:rPr>
-          <w:rFonts w:ascii="Times" w:hAnsi="Times"/>
-          <w:color w:val="000000" w:themeColor="text1"/>
-        </w:rPr>
-        <w:t xml:space="preserve">Washington) will be examined by focusing on their effects on 1) the volume of </w:t>
-      </w:r>
-      <w:r>
-        <w:rPr>
-          <w:rFonts w:ascii="Times" w:hAnsi="Times"/>
-          <w:color w:val="000000" w:themeColor="text1"/>
-        </w:rPr>
-        <w:t>opioid</w:t>
-      </w:r>
-      <w:r>
-        <w:rPr>
-          <w:rFonts w:ascii="Times" w:hAnsi="Times"/>
-          <w:color w:val="000000" w:themeColor="text1"/>
-        </w:rPr>
-        <w:t xml:space="preserve"> shipment</w:t>
-      </w:r>
-      <w:r>
-        <w:rPr>
-          <w:rFonts w:ascii="Times" w:hAnsi="Times"/>
-          <w:color w:val="000000" w:themeColor="text1"/>
-        </w:rPr>
-        <w:t>s</w:t>
-      </w:r>
-      <w:r>
-        <w:rPr>
-          <w:rFonts w:ascii="Times" w:hAnsi="Times"/>
-          <w:color w:val="000000" w:themeColor="text1"/>
-        </w:rPr>
-        <w:t xml:space="preserve"> and 2) drug overdose deaths.</w:t>
-      </w:r>
-    </w:p>
-    <w:p>
-      <w:pPr>
-        <w:spacing w:line="360" w:lineRule="auto"/>
-        <w:jc w:val="both"/>
-        <w:rPr>
-          <w:rFonts w:ascii="Times" w:hAnsi="Times"/>
-          <w:color w:val="000000" w:themeColor="text1"/>
-        </w:rPr>
-      </w:pPr>
-    </w:p>
-    <w:p>
-      <w:pPr>
-        <w:spacing w:line="360" w:lineRule="auto"/>
-        <w:jc w:val="both"/>
-        <w:rPr>
-          <w:rFonts w:ascii="Times" w:hAnsi="Times"/>
-          <w:color w:val="000000" w:themeColor="text1"/>
-        </w:rPr>
-      </w:pPr>
-      <w:r>
-        <w:rPr>
-          <w:rFonts w:ascii="Times" w:hAnsi="Times"/>
-          <w:color w:val="000000" w:themeColor="text1"/>
-        </w:rPr>
-        <w:t xml:space="preserve">Furthermore, two approaches will be mainly used in the analysis. The first approach is </w:t>
-      </w:r>
-      <w:r>
-        <w:rPr>
-          <w:rFonts w:ascii="Times" w:hAnsi="Times"/>
-          <w:color w:val="000000" w:themeColor="text1"/>
-        </w:rPr>
-        <w:t xml:space="preserve">a </w:t>
-      </w:r>
-      <w:r>
-        <w:rPr>
-          <w:rFonts w:ascii="Times" w:hAnsi="Times"/>
-          <w:color w:val="000000" w:themeColor="text1"/>
-        </w:rPr>
-        <w:t xml:space="preserve">pre-post comparison </w:t>
-      </w:r>
-      <w:r>
-        <w:rPr>
-          <w:rFonts w:ascii="Times" w:hAnsi="Times"/>
-          <w:color w:val="000000" w:themeColor="text1"/>
-        </w:rPr>
-        <w:t>focusing</w:t>
-      </w:r>
-      <w:r>
-        <w:rPr>
-          <w:rFonts w:ascii="Times" w:hAnsi="Times"/>
-          <w:color w:val="000000" w:themeColor="text1"/>
-        </w:rPr>
-        <w:t xml:space="preserve"> on </w:t>
-      </w:r>
-      <w:r>
-        <w:rPr>
-          <w:rFonts w:ascii="Times" w:hAnsi="Times"/>
-          <w:color w:val="000000" w:themeColor="text1"/>
-        </w:rPr>
-        <w:t xml:space="preserve">the </w:t>
-      </w:r>
-      <w:r>
-        <w:rPr>
-          <w:rFonts w:ascii="Times" w:hAnsi="Times"/>
-          <w:color w:val="000000" w:themeColor="text1"/>
-        </w:rPr>
-        <w:t>difference between pre-policy and post-policy outcomes. The other is a difference-in-difference method which compares the changes in outcomes over time between a state with a policy change and other states without the policy change.</w:t>
-      </w:r>
-    </w:p>
-    <w:p>
-      <w:pPr>
-        <w:spacing w:line="360" w:lineRule="auto"/>
-        <w:jc w:val="both"/>
-        <w:rPr>
-          <w:rFonts w:ascii="Times" w:hAnsi="Times"/>
-          <w:color w:val="000000" w:themeColor="text1"/>
-        </w:rPr>
-      </w:pPr>
-    </w:p>
-    <w:p>
-      <w:pPr>
-        <w:spacing w:line="360" w:lineRule="auto"/>
+        <w:spacing w:line="276" w:lineRule="auto"/>
         <w:jc w:val="both"/>
         <w:rPr>
           <w:rFonts w:ascii="Times" w:hAnsi="Times"/>
@@ -631,7 +604,7 @@
     </w:p>
     <w:p>
       <w:pPr>
-        <w:spacing w:line="360" w:lineRule="auto"/>
+        <w:spacing w:line="276" w:lineRule="auto"/>
         <w:jc w:val="both"/>
         <w:rPr>
           <w:rFonts w:ascii="Times" w:hAnsi="Times"/>
@@ -645,16 +618,6 @@
         </w:rPr>
         <w:t>In this analysis, three kinds of datasets will be used to examine the effectiveness of opioid control policies implemented in Texas, Florida, and Washington.</w:t>
       </w:r>
-    </w:p>
-    <w:p>
-      <w:pPr>
-        <w:spacing w:line="360" w:lineRule="auto"/>
-        <w:jc w:val="both"/>
-        <w:rPr>
-          <w:rFonts w:ascii="Times" w:hAnsi="Times"/>
-          <w:color w:val="000000" w:themeColor="text1"/>
-        </w:rPr>
-      </w:pPr>
     </w:p>
     <w:p>
       <w:pPr>
@@ -663,7 +626,7 @@
           <w:ilvl w:val="0"/>
           <w:numId w:val="2"/>
         </w:numPr>
-        <w:spacing w:line="360" w:lineRule="auto"/>
+        <w:spacing w:line="276" w:lineRule="auto"/>
         <w:jc w:val="both"/>
         <w:rPr>
           <w:rFonts w:ascii="Times" w:hAnsi="Times"/>
@@ -699,7 +662,7 @@
           <w:ilvl w:val="0"/>
           <w:numId w:val="2"/>
         </w:numPr>
-        <w:spacing w:line="360" w:lineRule="auto"/>
+        <w:spacing w:line="276" w:lineRule="auto"/>
         <w:jc w:val="both"/>
         <w:rPr>
           <w:rFonts w:ascii="Times" w:hAnsi="Times"/>
@@ -735,7 +698,7 @@
           <w:ilvl w:val="0"/>
           <w:numId w:val="2"/>
         </w:numPr>
-        <w:spacing w:line="360" w:lineRule="auto"/>
+        <w:spacing w:line="276" w:lineRule="auto"/>
         <w:jc w:val="both"/>
         <w:rPr>
           <w:rFonts w:ascii="Times" w:hAnsi="Times"/>
@@ -752,6 +715,7 @@
     </w:p>
     <w:p>
       <w:pPr>
+        <w:spacing w:line="276" w:lineRule="auto"/>
         <w:jc w:val="both"/>
         <w:rPr>
           <w:rFonts w:ascii="Times" w:hAnsi="Times"/>
@@ -761,6 +725,7 @@
     </w:p>
     <w:p>
       <w:pPr>
+        <w:spacing w:line="276" w:lineRule="auto"/>
         <w:jc w:val="both"/>
         <w:rPr>
           <w:rFonts w:ascii="Times" w:hAnsi="Times"/>
@@ -780,7 +745,6 @@
           <w:sz w:val="32"/>
           <w:szCs w:val="32"/>
         </w:rPr>
-        <w:lastRenderedPageBreak/>
         <w:t>A</w:t>
       </w:r>
       <w:r>
@@ -797,17 +761,267 @@
     </w:p>
     <w:p>
       <w:pPr>
+        <w:shd w:val="clear" w:color="auto" w:fill="FFFFFF"/>
+        <w:spacing w:line="276" w:lineRule="auto"/>
         <w:jc w:val="both"/>
         <w:rPr>
-          <w:rFonts w:ascii="Times" w:hAnsi="Times"/>
-          <w:color w:val="000000" w:themeColor="text1"/>
-        </w:rPr>
-      </w:pPr>
+          <w:rFonts w:ascii="Times" w:eastAsia="Times New Roman" w:hAnsi="Times" w:cs="Arial"/>
+          <w:color w:val="000000" w:themeColor="text1"/>
+          <w:lang w:eastAsia="ko-KR"/>
+        </w:rPr>
+      </w:pPr>
+      <w:r>
+        <w:rPr>
+          <w:rFonts w:ascii="Times" w:eastAsia="Times New Roman" w:hAnsi="Times" w:cs="Arial"/>
+          <w:color w:val="000000" w:themeColor="text1"/>
+        </w:rPr>
+        <w:t xml:space="preserve">The </w:t>
+      </w:r>
+      <w:r>
+        <w:rPr>
+          <w:rFonts w:ascii="Times" w:eastAsia="Times New Roman" w:hAnsi="Times" w:cs="Arial"/>
+          <w:color w:val="000000" w:themeColor="text1"/>
+        </w:rPr>
+        <w:t xml:space="preserve">expectation is that </w:t>
+      </w:r>
+      <w:r>
+        <w:rPr>
+          <w:rFonts w:ascii="Times" w:eastAsia="Times New Roman" w:hAnsi="Times" w:cs="Arial"/>
+          <w:color w:val="000000" w:themeColor="text1"/>
+        </w:rPr>
+        <w:t xml:space="preserve">the </w:t>
+      </w:r>
+      <w:r>
+        <w:rPr>
+          <w:rFonts w:ascii="Times" w:eastAsia="Times New Roman" w:hAnsi="Times" w:cs="Arial"/>
+          <w:color w:val="000000" w:themeColor="text1"/>
+        </w:rPr>
+        <w:t xml:space="preserve">trend in </w:t>
+      </w:r>
+      <w:r>
+        <w:rPr>
+          <w:rFonts w:ascii="Times" w:eastAsia="Times New Roman" w:hAnsi="Times" w:cs="Arial"/>
+          <w:color w:val="000000" w:themeColor="text1"/>
+        </w:rPr>
+        <w:t xml:space="preserve">opioid </w:t>
+      </w:r>
+      <w:r>
+        <w:rPr>
+          <w:rFonts w:ascii="Times" w:eastAsia="Times New Roman" w:hAnsi="Times" w:cs="Arial"/>
+          <w:color w:val="000000" w:themeColor="text1"/>
+        </w:rPr>
+        <w:t xml:space="preserve">shipments </w:t>
+      </w:r>
+      <w:r>
+        <w:rPr>
+          <w:rFonts w:ascii="Times" w:eastAsia="Times New Roman" w:hAnsi="Times" w:cs="Arial"/>
+          <w:color w:val="000000" w:themeColor="text1"/>
+        </w:rPr>
+        <w:t xml:space="preserve">and overdose deaths is lower in the states where regulations were implemented compared </w:t>
+      </w:r>
+      <w:r>
+        <w:rPr>
+          <w:rFonts w:ascii="Times" w:eastAsia="Times New Roman" w:hAnsi="Times" w:cs="Arial"/>
+          <w:color w:val="000000" w:themeColor="text1"/>
+        </w:rPr>
+        <w:t>to</w:t>
+      </w:r>
+      <w:r>
+        <w:rPr>
+          <w:rFonts w:ascii="Times" w:eastAsia="Times New Roman" w:hAnsi="Times" w:cs="Arial"/>
+          <w:color w:val="000000" w:themeColor="text1"/>
+        </w:rPr>
+        <w:t xml:space="preserve"> the </w:t>
+      </w:r>
+      <w:r>
+        <w:rPr>
+          <w:rFonts w:ascii="Times" w:eastAsia="Times New Roman" w:hAnsi="Times" w:cs="Arial"/>
+          <w:color w:val="000000" w:themeColor="text1"/>
+        </w:rPr>
+        <w:t xml:space="preserve">period </w:t>
+      </w:r>
+      <w:r>
+        <w:rPr>
+          <w:rFonts w:ascii="Times" w:eastAsia="Times New Roman" w:hAnsi="Times" w:cs="Arial"/>
+          <w:color w:val="000000" w:themeColor="text1"/>
+        </w:rPr>
+        <w:t>before</w:t>
+      </w:r>
+      <w:r>
+        <w:rPr>
+          <w:rFonts w:ascii="Times" w:eastAsia="Times New Roman" w:hAnsi="Times" w:cs="Arial"/>
+          <w:color w:val="000000" w:themeColor="text1"/>
+        </w:rPr>
+        <w:t xml:space="preserve"> implementation and against jurisdictions where no policies were implemented. To analyze </w:t>
+      </w:r>
+      <w:r>
+        <w:rPr>
+          <w:rFonts w:ascii="Times" w:eastAsia="Times New Roman" w:hAnsi="Times" w:cs="Arial"/>
+          <w:color w:val="000000" w:themeColor="text1"/>
+        </w:rPr>
+        <w:t>the effectiveness of the policy</w:t>
+      </w:r>
+      <w:r>
+        <w:rPr>
+          <w:rFonts w:ascii="Times" w:eastAsia="Times New Roman" w:hAnsi="Times" w:cs="Arial"/>
+          <w:color w:val="000000" w:themeColor="text1"/>
+        </w:rPr>
+        <w:t xml:space="preserve">, it is expected that </w:t>
+      </w:r>
+      <w:r>
+        <w:rPr>
+          <w:rFonts w:ascii="Times" w:eastAsia="Times New Roman" w:hAnsi="Times" w:cs="Arial"/>
+          <w:color w:val="000000" w:themeColor="text1"/>
+        </w:rPr>
+        <w:t xml:space="preserve">the trend for each of these quantities </w:t>
+      </w:r>
+      <w:r>
+        <w:rPr>
+          <w:rFonts w:ascii="Times" w:eastAsia="Times New Roman" w:hAnsi="Times" w:cs="Arial"/>
+          <w:color w:val="000000" w:themeColor="text1"/>
+        </w:rPr>
+        <w:t xml:space="preserve">should be substantially less after the policies were </w:t>
+      </w:r>
+      <w:r>
+        <w:rPr>
+          <w:rFonts w:ascii="Times" w:eastAsia="Times New Roman" w:hAnsi="Times" w:cs="Arial"/>
+          <w:color w:val="000000" w:themeColor="text1"/>
+        </w:rPr>
+        <w:t xml:space="preserve">implemented </w:t>
+      </w:r>
+      <w:r>
+        <w:rPr>
+          <w:rFonts w:ascii="Times" w:eastAsia="Times New Roman" w:hAnsi="Times" w:cs="Arial"/>
+          <w:color w:val="000000" w:themeColor="text1"/>
+        </w:rPr>
+        <w:t>than before</w:t>
+      </w:r>
+      <w:r>
+        <w:rPr>
+          <w:rFonts w:ascii="Times" w:eastAsia="Times New Roman" w:hAnsi="Times" w:cs="Arial"/>
+          <w:color w:val="000000" w:themeColor="text1"/>
+        </w:rPr>
+        <w:t xml:space="preserve"> and that the trend should be substantially less for the states</w:t>
+      </w:r>
+      <w:r>
+        <w:rPr>
+          <w:rFonts w:ascii="Times" w:eastAsia="Times New Roman" w:hAnsi="Times" w:cs="Arial"/>
+          <w:color w:val="000000" w:themeColor="text1"/>
+        </w:rPr>
+        <w:t xml:space="preserve"> with a policy change </w:t>
+      </w:r>
+      <w:r>
+        <w:rPr>
+          <w:rFonts w:ascii="Times" w:hAnsi="Times"/>
+          <w:color w:val="000000" w:themeColor="text1"/>
+        </w:rPr>
+        <w:t xml:space="preserve">(Texas, Florida, </w:t>
+      </w:r>
+      <w:r>
+        <w:rPr>
+          <w:rFonts w:ascii="Times" w:hAnsi="Times"/>
+          <w:color w:val="000000" w:themeColor="text1"/>
+        </w:rPr>
+        <w:t xml:space="preserve">and </w:t>
+      </w:r>
+      <w:r>
+        <w:rPr>
+          <w:rFonts w:ascii="Times" w:hAnsi="Times"/>
+          <w:color w:val="000000" w:themeColor="text1"/>
+        </w:rPr>
+        <w:t xml:space="preserve">Washington) </w:t>
+      </w:r>
+      <w:r>
+        <w:rPr>
+          <w:rFonts w:ascii="Times" w:eastAsia="Times New Roman" w:hAnsi="Times" w:cs="Arial"/>
+          <w:color w:val="000000" w:themeColor="text1"/>
+        </w:rPr>
+        <w:t xml:space="preserve">when compared to </w:t>
+      </w:r>
+      <w:r>
+        <w:rPr>
+          <w:rFonts w:ascii="Times" w:eastAsia="Times New Roman" w:hAnsi="Times" w:cs="Arial"/>
+          <w:color w:val="000000" w:themeColor="text1"/>
+        </w:rPr>
+        <w:t xml:space="preserve">other states with no policy change. Specifically, Texas will be compared with </w:t>
+      </w:r>
+      <w:r>
+        <w:rPr>
+          <w:rFonts w:ascii="Times" w:eastAsia="Times New Roman" w:hAnsi="Times" w:cs="Arial"/>
+          <w:color w:val="000000" w:themeColor="text1"/>
+          <w:lang w:eastAsia="ko-KR"/>
+        </w:rPr>
+        <w:t>Pennsylvania, Virginia, and Massachusetts</w:t>
+      </w:r>
+      <w:r>
+        <w:rPr>
+          <w:rFonts w:ascii="Times" w:eastAsia="Times New Roman" w:hAnsi="Times" w:cs="Arial"/>
+          <w:color w:val="000000" w:themeColor="text1"/>
+          <w:lang w:eastAsia="ko-KR"/>
+        </w:rPr>
+        <w:t xml:space="preserve">, and </w:t>
+      </w:r>
+      <w:r>
+        <w:rPr>
+          <w:rFonts w:ascii="Times" w:eastAsia="Times New Roman" w:hAnsi="Times" w:cs="Arial"/>
+          <w:color w:val="000000" w:themeColor="text1"/>
+          <w:lang w:eastAsia="ko-KR"/>
+        </w:rPr>
+        <w:t>Florida</w:t>
+      </w:r>
+      <w:r>
+        <w:rPr>
+          <w:rFonts w:ascii="Times" w:eastAsia="Times New Roman" w:hAnsi="Times" w:cs="Arial"/>
+          <w:color w:val="000000" w:themeColor="text1"/>
+          <w:lang w:eastAsia="ko-KR"/>
+        </w:rPr>
+        <w:t xml:space="preserve"> </w:t>
+      </w:r>
+      <w:r>
+        <w:rPr>
+          <w:rFonts w:ascii="Times" w:eastAsia="Times New Roman" w:hAnsi="Times" w:cs="Arial"/>
+          <w:color w:val="000000" w:themeColor="text1"/>
+          <w:lang w:eastAsia="ko-KR"/>
+        </w:rPr>
+        <w:t xml:space="preserve">will be </w:t>
+      </w:r>
+      <w:r>
+        <w:rPr>
+          <w:rFonts w:ascii="Times" w:eastAsia="Times New Roman" w:hAnsi="Times" w:cs="Arial"/>
+          <w:color w:val="000000" w:themeColor="text1"/>
+          <w:lang w:eastAsia="ko-KR"/>
+        </w:rPr>
+        <w:t xml:space="preserve">compared with </w:t>
+      </w:r>
+      <w:r>
+        <w:rPr>
+          <w:rFonts w:ascii="Times" w:eastAsia="Times New Roman" w:hAnsi="Times" w:cs="Arial"/>
+          <w:color w:val="000000" w:themeColor="text1"/>
+          <w:lang w:eastAsia="ko-KR"/>
+        </w:rPr>
+        <w:t>Michigan, North Carolina, and Ohio.</w:t>
+      </w:r>
+      <w:r>
+        <w:rPr>
+          <w:rFonts w:ascii="Times" w:eastAsia="Times New Roman" w:hAnsi="Times" w:cs="Arial"/>
+          <w:color w:val="000000" w:themeColor="text1"/>
+          <w:lang w:eastAsia="ko-KR"/>
+        </w:rPr>
+        <w:t xml:space="preserve"> Additionally, </w:t>
+      </w:r>
+      <w:r>
+        <w:rPr>
+          <w:rFonts w:ascii="Times" w:eastAsia="Times New Roman" w:hAnsi="Times" w:cs="Arial"/>
+          <w:color w:val="000000" w:themeColor="text1"/>
+          <w:lang w:eastAsia="ko-KR"/>
+        </w:rPr>
+        <w:t>Washington will be compared with Missouri, Georgia, and Arizona throughout the analysis.</w:t>
+      </w:r>
     </w:p>
     <w:p>
       <w:pPr>
         <w:shd w:val="clear" w:color="auto" w:fill="FFFFFF"/>
-        <w:spacing w:line="360" w:lineRule="auto"/>
+        <w:spacing w:line="276" w:lineRule="auto"/>
         <w:jc w:val="both"/>
         <w:rPr>
           <w:rFonts w:ascii="Times" w:eastAsia="Times New Roman" w:hAnsi="Times" w:cs="Arial"/>
@@ -815,270 +1029,11 @@
           <w:lang w:eastAsia="ko-KR"/>
         </w:rPr>
       </w:pPr>
-      <w:r>
-        <w:rPr>
-          <w:rFonts w:ascii="Times" w:eastAsia="Times New Roman" w:hAnsi="Times" w:cs="Arial"/>
-          <w:color w:val="000000" w:themeColor="text1"/>
-        </w:rPr>
-        <w:t xml:space="preserve">The </w:t>
-      </w:r>
-      <w:r>
-        <w:rPr>
-          <w:rFonts w:ascii="Times" w:eastAsia="Times New Roman" w:hAnsi="Times" w:cs="Arial"/>
-          <w:color w:val="000000" w:themeColor="text1"/>
-        </w:rPr>
-        <w:t xml:space="preserve">expectation is that </w:t>
-      </w:r>
-      <w:r>
-        <w:rPr>
-          <w:rFonts w:ascii="Times" w:eastAsia="Times New Roman" w:hAnsi="Times" w:cs="Arial"/>
-          <w:color w:val="000000" w:themeColor="text1"/>
-        </w:rPr>
-        <w:t xml:space="preserve">the </w:t>
-      </w:r>
-      <w:r>
-        <w:rPr>
-          <w:rFonts w:ascii="Times" w:eastAsia="Times New Roman" w:hAnsi="Times" w:cs="Arial"/>
-          <w:color w:val="000000" w:themeColor="text1"/>
-        </w:rPr>
-        <w:t xml:space="preserve">trend in </w:t>
-      </w:r>
-      <w:r>
-        <w:rPr>
-          <w:rFonts w:ascii="Times" w:eastAsia="Times New Roman" w:hAnsi="Times" w:cs="Arial"/>
-          <w:color w:val="000000" w:themeColor="text1"/>
-        </w:rPr>
-        <w:t xml:space="preserve">opioid </w:t>
-      </w:r>
-      <w:r>
-        <w:rPr>
-          <w:rFonts w:ascii="Times" w:eastAsia="Times New Roman" w:hAnsi="Times" w:cs="Arial"/>
-          <w:color w:val="000000" w:themeColor="text1"/>
-        </w:rPr>
-        <w:t xml:space="preserve">shipments </w:t>
-      </w:r>
-      <w:r>
-        <w:rPr>
-          <w:rFonts w:ascii="Times" w:eastAsia="Times New Roman" w:hAnsi="Times" w:cs="Arial"/>
-          <w:color w:val="000000" w:themeColor="text1"/>
-        </w:rPr>
-        <w:t xml:space="preserve">and overdose deaths is lower in the states where regulations were implemented compared </w:t>
-      </w:r>
-      <w:r>
-        <w:rPr>
-          <w:rFonts w:ascii="Times" w:eastAsia="Times New Roman" w:hAnsi="Times" w:cs="Arial"/>
-          <w:color w:val="000000" w:themeColor="text1"/>
-        </w:rPr>
-        <w:t>to</w:t>
-      </w:r>
-      <w:r>
-        <w:rPr>
-          <w:rFonts w:ascii="Times" w:eastAsia="Times New Roman" w:hAnsi="Times" w:cs="Arial"/>
-          <w:color w:val="000000" w:themeColor="text1"/>
-        </w:rPr>
-        <w:t xml:space="preserve"> the </w:t>
-      </w:r>
-      <w:r>
-        <w:rPr>
-          <w:rFonts w:ascii="Times" w:eastAsia="Times New Roman" w:hAnsi="Times" w:cs="Arial"/>
-          <w:color w:val="000000" w:themeColor="text1"/>
-        </w:rPr>
-        <w:t xml:space="preserve">period </w:t>
-      </w:r>
-      <w:r>
-        <w:rPr>
-          <w:rFonts w:ascii="Times" w:eastAsia="Times New Roman" w:hAnsi="Times" w:cs="Arial"/>
-          <w:color w:val="000000" w:themeColor="text1"/>
-        </w:rPr>
-        <w:t>before</w:t>
-      </w:r>
-      <w:r>
-        <w:rPr>
-          <w:rFonts w:ascii="Times" w:eastAsia="Times New Roman" w:hAnsi="Times" w:cs="Arial"/>
-          <w:color w:val="000000" w:themeColor="text1"/>
-        </w:rPr>
-        <w:t xml:space="preserve"> implementation and against jurisdictions where no policies were implemented. To analyze </w:t>
-      </w:r>
-      <w:r>
-        <w:rPr>
-          <w:rFonts w:ascii="Times" w:eastAsia="Times New Roman" w:hAnsi="Times" w:cs="Arial"/>
-          <w:color w:val="000000" w:themeColor="text1"/>
-        </w:rPr>
-        <w:t>the effectiveness of the policy</w:t>
-      </w:r>
-      <w:r>
-        <w:rPr>
-          <w:rFonts w:ascii="Times" w:eastAsia="Times New Roman" w:hAnsi="Times" w:cs="Arial"/>
-          <w:color w:val="000000" w:themeColor="text1"/>
-        </w:rPr>
-        <w:t xml:space="preserve">, it is expected that </w:t>
-      </w:r>
-      <w:r>
-        <w:rPr>
-          <w:rFonts w:ascii="Times" w:eastAsia="Times New Roman" w:hAnsi="Times" w:cs="Arial"/>
-          <w:color w:val="000000" w:themeColor="text1"/>
-        </w:rPr>
-        <w:t xml:space="preserve">the trend for each of these quantities </w:t>
-      </w:r>
-      <w:r>
-        <w:rPr>
-          <w:rFonts w:ascii="Times" w:eastAsia="Times New Roman" w:hAnsi="Times" w:cs="Arial"/>
-          <w:color w:val="000000" w:themeColor="text1"/>
-        </w:rPr>
-        <w:t xml:space="preserve">should be substantially less after the policies were </w:t>
-      </w:r>
-      <w:r>
-        <w:rPr>
-          <w:rFonts w:ascii="Times" w:eastAsia="Times New Roman" w:hAnsi="Times" w:cs="Arial"/>
-          <w:color w:val="000000" w:themeColor="text1"/>
-        </w:rPr>
-        <w:t xml:space="preserve">implemented </w:t>
-      </w:r>
-      <w:r>
-        <w:rPr>
-          <w:rFonts w:ascii="Times" w:eastAsia="Times New Roman" w:hAnsi="Times" w:cs="Arial"/>
-          <w:color w:val="000000" w:themeColor="text1"/>
-        </w:rPr>
-        <w:t>than before</w:t>
-      </w:r>
-      <w:r>
-        <w:rPr>
-          <w:rFonts w:ascii="Times" w:eastAsia="Times New Roman" w:hAnsi="Times" w:cs="Arial"/>
-          <w:color w:val="000000" w:themeColor="text1"/>
-        </w:rPr>
-        <w:t xml:space="preserve"> and that the trend should be substantially less for the states</w:t>
-      </w:r>
-      <w:r>
-        <w:rPr>
-          <w:rFonts w:ascii="Times" w:eastAsia="Times New Roman" w:hAnsi="Times" w:cs="Arial"/>
-          <w:color w:val="000000" w:themeColor="text1"/>
-        </w:rPr>
-        <w:t xml:space="preserve"> with a policy change </w:t>
-      </w:r>
-      <w:r>
-        <w:rPr>
-          <w:rFonts w:ascii="Times" w:hAnsi="Times"/>
-          <w:color w:val="000000" w:themeColor="text1"/>
-        </w:rPr>
-        <w:t xml:space="preserve">(Texas, Florida, </w:t>
-      </w:r>
-      <w:r>
-        <w:rPr>
-          <w:rFonts w:ascii="Times" w:hAnsi="Times"/>
-          <w:color w:val="000000" w:themeColor="text1"/>
-        </w:rPr>
-        <w:t xml:space="preserve">and </w:t>
-      </w:r>
-      <w:r>
-        <w:rPr>
-          <w:rFonts w:ascii="Times" w:hAnsi="Times"/>
-          <w:color w:val="000000" w:themeColor="text1"/>
-        </w:rPr>
-        <w:t xml:space="preserve">Washington) </w:t>
-      </w:r>
-      <w:r>
-        <w:rPr>
-          <w:rFonts w:ascii="Times" w:eastAsia="Times New Roman" w:hAnsi="Times" w:cs="Arial"/>
-          <w:color w:val="000000" w:themeColor="text1"/>
-        </w:rPr>
-        <w:t xml:space="preserve">when compared to </w:t>
-      </w:r>
-      <w:r>
-        <w:rPr>
-          <w:rFonts w:ascii="Times" w:eastAsia="Times New Roman" w:hAnsi="Times" w:cs="Arial"/>
-          <w:color w:val="000000" w:themeColor="text1"/>
-        </w:rPr>
-        <w:t xml:space="preserve">other states with no policy change. Specifically, Texas will be compared with </w:t>
-      </w:r>
-      <w:r>
-        <w:rPr>
-          <w:rFonts w:ascii="Times" w:eastAsia="Times New Roman" w:hAnsi="Times" w:cs="Arial"/>
-          <w:color w:val="000000" w:themeColor="text1"/>
-          <w:lang w:eastAsia="ko-KR"/>
-        </w:rPr>
-        <w:t>Pennsylvania, Virginia, and Massachusetts</w:t>
-      </w:r>
-      <w:r>
-        <w:rPr>
-          <w:rFonts w:ascii="Times" w:eastAsia="Times New Roman" w:hAnsi="Times" w:cs="Arial"/>
-          <w:color w:val="000000" w:themeColor="text1"/>
-          <w:lang w:eastAsia="ko-KR"/>
-        </w:rPr>
-        <w:t xml:space="preserve">, and </w:t>
-      </w:r>
-      <w:r>
-        <w:rPr>
-          <w:rFonts w:ascii="Times" w:eastAsia="Times New Roman" w:hAnsi="Times" w:cs="Arial"/>
-          <w:color w:val="000000" w:themeColor="text1"/>
-          <w:lang w:eastAsia="ko-KR"/>
-        </w:rPr>
-        <w:t>Florida</w:t>
-      </w:r>
-      <w:r>
-        <w:rPr>
-          <w:rFonts w:ascii="Times" w:eastAsia="Times New Roman" w:hAnsi="Times" w:cs="Arial"/>
-          <w:color w:val="000000" w:themeColor="text1"/>
-          <w:lang w:eastAsia="ko-KR"/>
-        </w:rPr>
-        <w:t xml:space="preserve"> </w:t>
-      </w:r>
-      <w:r>
-        <w:rPr>
-          <w:rFonts w:ascii="Times" w:eastAsia="Times New Roman" w:hAnsi="Times" w:cs="Arial"/>
-          <w:color w:val="000000" w:themeColor="text1"/>
-          <w:lang w:eastAsia="ko-KR"/>
-        </w:rPr>
-        <w:t xml:space="preserve">will be </w:t>
-      </w:r>
-      <w:r>
-        <w:rPr>
-          <w:rFonts w:ascii="Times" w:eastAsia="Times New Roman" w:hAnsi="Times" w:cs="Arial"/>
-          <w:color w:val="000000" w:themeColor="text1"/>
-          <w:lang w:eastAsia="ko-KR"/>
-        </w:rPr>
-        <w:t xml:space="preserve">compared with </w:t>
-      </w:r>
-      <w:r>
-        <w:rPr>
-          <w:rFonts w:ascii="Times" w:eastAsia="Times New Roman" w:hAnsi="Times" w:cs="Arial"/>
-          <w:color w:val="000000" w:themeColor="text1"/>
-          <w:lang w:eastAsia="ko-KR"/>
-        </w:rPr>
-        <w:t>Michigan, North Carolina, and Ohio.</w:t>
-      </w:r>
-      <w:r>
-        <w:rPr>
-          <w:rFonts w:ascii="Times" w:eastAsia="Times New Roman" w:hAnsi="Times" w:cs="Arial"/>
-          <w:color w:val="000000" w:themeColor="text1"/>
-          <w:lang w:eastAsia="ko-KR"/>
-        </w:rPr>
-        <w:t xml:space="preserve"> Additionally, </w:t>
-      </w:r>
-      <w:r>
-        <w:rPr>
-          <w:rFonts w:ascii="Times" w:eastAsia="Times New Roman" w:hAnsi="Times" w:cs="Arial"/>
-          <w:color w:val="000000" w:themeColor="text1"/>
-          <w:lang w:eastAsia="ko-KR"/>
-        </w:rPr>
-        <w:t>Washington will be compared with Missouri, Georgia, and Arizona throughout the analysis.</w:t>
-      </w:r>
     </w:p>
     <w:p>
       <w:pPr>
         <w:shd w:val="clear" w:color="auto" w:fill="FFFFFF"/>
-        <w:spacing w:line="360" w:lineRule="auto"/>
-        <w:jc w:val="both"/>
-        <w:rPr>
-          <w:rFonts w:ascii="Times" w:eastAsia="Times New Roman" w:hAnsi="Times" w:cs="Arial"/>
-          <w:color w:val="000000" w:themeColor="text1"/>
-          <w:lang w:eastAsia="ko-KR"/>
-        </w:rPr>
-      </w:pPr>
-    </w:p>
-    <w:p>
-      <w:pPr>
-        <w:shd w:val="clear" w:color="auto" w:fill="FFFFFF"/>
-        <w:spacing w:line="360" w:lineRule="auto"/>
+        <w:spacing w:line="276" w:lineRule="auto"/>
         <w:jc w:val="both"/>
         <w:rPr>
           <w:rFonts w:ascii="Times" w:eastAsia="Times New Roman" w:hAnsi="Times" w:cs="Arial"/>
@@ -1104,15 +1059,15 @@
     <w:p>
       <w:pPr>
         <w:shd w:val="clear" w:color="auto" w:fill="FFFFFF"/>
-        <w:spacing w:line="360" w:lineRule="auto"/>
+        <w:spacing w:line="276" w:lineRule="auto"/>
         <w:jc w:val="both"/>
         <w:rPr>
           <w:rFonts w:ascii="Times" w:eastAsia="Times New Roman" w:hAnsi="Times" w:cs="Arial"/>
           <w:b/>
           <w:bCs/>
           <w:color w:val="000000" w:themeColor="text1"/>
-          <w:sz w:val="32"/>
-          <w:szCs w:val="32"/>
+          <w:sz w:val="28"/>
+          <w:szCs w:val="28"/>
         </w:rPr>
       </w:pPr>
       <w:r>
@@ -1121,8 +1076,8 @@
           <w:b/>
           <w:bCs/>
           <w:color w:val="000000" w:themeColor="text1"/>
-          <w:sz w:val="32"/>
-          <w:szCs w:val="32"/>
+          <w:sz w:val="28"/>
+          <w:szCs w:val="28"/>
         </w:rPr>
         <w:t>Florida</w:t>
       </w:r>
@@ -1130,7 +1085,7 @@
     <w:p>
       <w:pPr>
         <w:shd w:val="clear" w:color="auto" w:fill="FFFFFF"/>
-        <w:spacing w:line="360" w:lineRule="auto"/>
+        <w:spacing w:line="276" w:lineRule="auto"/>
         <w:jc w:val="both"/>
         <w:rPr>
           <w:rFonts w:ascii="Times" w:eastAsia="Times New Roman" w:hAnsi="Times" w:cs="Arial"/>
@@ -1234,7 +1189,7 @@
     <w:p>
       <w:pPr>
         <w:shd w:val="clear" w:color="auto" w:fill="FFFFFF"/>
-        <w:spacing w:line="360" w:lineRule="auto"/>
+        <w:spacing w:line="276" w:lineRule="auto"/>
         <w:jc w:val="center"/>
         <w:rPr>
           <w:rFonts w:ascii="Times" w:eastAsia="Times New Roman" w:hAnsi="Times" w:cs="Arial"/>
@@ -1249,6 +1204,7 @@
           <w:noProof/>
           <w:color w:val="000000" w:themeColor="text1"/>
         </w:rPr>
+        <w:lastRenderedPageBreak/>
         <w:drawing>
           <wp:inline distT="0" distB="0" distL="0" distR="0" wp14:anchorId="416534FD" wp14:editId="790BDB26">
             <wp:extent cx="3563049" cy="2609557"/>
@@ -1295,7 +1251,7 @@
     <w:p>
       <w:pPr>
         <w:shd w:val="clear" w:color="auto" w:fill="FFFFFF"/>
-        <w:spacing w:line="360" w:lineRule="auto"/>
+        <w:spacing w:line="276" w:lineRule="auto"/>
         <w:jc w:val="center"/>
         <w:rPr>
           <w:rFonts w:ascii="Times" w:eastAsia="Times New Roman" w:hAnsi="Times" w:cs="Arial"/>
@@ -1321,7 +1277,7 @@
     <w:p>
       <w:pPr>
         <w:shd w:val="clear" w:color="auto" w:fill="FFFFFF"/>
-        <w:spacing w:line="360" w:lineRule="auto"/>
+        <w:spacing w:line="276" w:lineRule="auto"/>
         <w:jc w:val="both"/>
         <w:rPr>
           <w:rFonts w:ascii="Times" w:eastAsia="Times New Roman" w:hAnsi="Times" w:cs="Arial"/>
@@ -1333,7 +1289,6 @@
           <w:rFonts w:ascii="Times" w:eastAsia="Times New Roman" w:hAnsi="Times" w:cs="Arial"/>
           <w:color w:val="000000" w:themeColor="text1"/>
         </w:rPr>
-        <w:lastRenderedPageBreak/>
         <w:t xml:space="preserve">The plot below </w:t>
       </w:r>
       <w:r>
@@ -1410,7 +1365,7 @@
     <w:p>
       <w:pPr>
         <w:shd w:val="clear" w:color="auto" w:fill="FFFFFF"/>
-        <w:spacing w:line="360" w:lineRule="auto"/>
+        <w:spacing w:line="276" w:lineRule="auto"/>
         <w:jc w:val="both"/>
         <w:rPr>
           <w:rFonts w:ascii="Times" w:eastAsia="Times New Roman" w:hAnsi="Times" w:cs="Arial"/>
@@ -1421,7 +1376,7 @@
     <w:p>
       <w:pPr>
         <w:shd w:val="clear" w:color="auto" w:fill="FFFFFF"/>
-        <w:spacing w:line="360" w:lineRule="auto"/>
+        <w:spacing w:line="276" w:lineRule="auto"/>
         <w:jc w:val="center"/>
         <w:rPr>
           <w:rFonts w:ascii="Times" w:eastAsia="Times New Roman" w:hAnsi="Times" w:cs="Arial"/>
@@ -1484,7 +1439,7 @@
     <w:p>
       <w:pPr>
         <w:shd w:val="clear" w:color="auto" w:fill="FFFFFF"/>
-        <w:spacing w:line="360" w:lineRule="auto"/>
+        <w:spacing w:line="276" w:lineRule="auto"/>
         <w:jc w:val="center"/>
         <w:rPr>
           <w:rFonts w:ascii="Times" w:eastAsia="Times New Roman" w:hAnsi="Times" w:cs="Arial"/>
@@ -1532,6 +1487,7 @@
     <w:p>
       <w:pPr>
         <w:shd w:val="clear" w:color="auto" w:fill="FFFFFF"/>
+        <w:spacing w:line="276" w:lineRule="auto"/>
         <w:jc w:val="both"/>
         <w:rPr>
           <w:rFonts w:ascii="Times" w:eastAsia="Times New Roman" w:hAnsi="Times" w:cs="Arial"/>
@@ -1546,14 +1502,15 @@
     <w:p>
       <w:pPr>
         <w:shd w:val="clear" w:color="auto" w:fill="FFFFFF"/>
+        <w:spacing w:line="276" w:lineRule="auto"/>
         <w:jc w:val="both"/>
         <w:rPr>
           <w:rFonts w:ascii="Times" w:eastAsia="Times New Roman" w:hAnsi="Times" w:cs="Arial"/>
           <w:b/>
           <w:bCs/>
           <w:color w:val="000000" w:themeColor="text1"/>
-          <w:sz w:val="32"/>
-          <w:szCs w:val="32"/>
+          <w:sz w:val="28"/>
+          <w:szCs w:val="28"/>
         </w:rPr>
       </w:pPr>
       <w:r>
@@ -1562,8 +1519,8 @@
           <w:b/>
           <w:bCs/>
           <w:color w:val="000000" w:themeColor="text1"/>
-          <w:sz w:val="32"/>
-          <w:szCs w:val="32"/>
+          <w:sz w:val="28"/>
+          <w:szCs w:val="28"/>
         </w:rPr>
         <w:t>Washington</w:t>
       </w:r>
@@ -1571,6 +1528,7 @@
     <w:p>
       <w:pPr>
         <w:shd w:val="clear" w:color="auto" w:fill="FFFFFF"/>
+        <w:spacing w:line="276" w:lineRule="auto"/>
         <w:jc w:val="both"/>
         <w:rPr>
           <w:rFonts w:ascii="Times" w:eastAsia="Times New Roman" w:hAnsi="Times" w:cs="Arial"/>
@@ -1585,7 +1543,7 @@
     <w:p>
       <w:pPr>
         <w:shd w:val="clear" w:color="auto" w:fill="FFFFFF"/>
-        <w:spacing w:line="360" w:lineRule="auto"/>
+        <w:spacing w:line="276" w:lineRule="auto"/>
         <w:jc w:val="both"/>
         <w:rPr>
           <w:rFonts w:ascii="Times" w:eastAsia="Times New Roman" w:hAnsi="Times" w:cs="Arial"/>
@@ -1597,6 +1555,7 @@
           <w:rFonts w:ascii="Times" w:eastAsia="Times New Roman" w:hAnsi="Times" w:cs="Arial"/>
           <w:color w:val="000000" w:themeColor="text1"/>
         </w:rPr>
+        <w:lastRenderedPageBreak/>
         <w:t>Below is the plot comparing the trend of opioid shipments before and after policy implementation in Washington.  B</w:t>
       </w:r>
       <w:r>
@@ -1787,6 +1746,7 @@
     <w:p>
       <w:pPr>
         <w:shd w:val="clear" w:color="auto" w:fill="FFFFFF"/>
+        <w:spacing w:line="276" w:lineRule="auto"/>
         <w:jc w:val="both"/>
         <w:rPr>
           <w:rFonts w:ascii="Times" w:eastAsia="Times New Roman" w:hAnsi="Times" w:cs="Arial"/>
@@ -1801,6 +1761,7 @@
     <w:p>
       <w:pPr>
         <w:shd w:val="clear" w:color="auto" w:fill="FFFFFF"/>
+        <w:spacing w:line="276" w:lineRule="auto"/>
         <w:jc w:val="center"/>
         <w:rPr>
           <w:rFonts w:ascii="Times" w:eastAsia="Times New Roman" w:hAnsi="Times" w:cs="Arial"/>
@@ -1821,7 +1782,6 @@
           <w:sz w:val="28"/>
           <w:szCs w:val="28"/>
         </w:rPr>
-        <w:lastRenderedPageBreak/>
         <w:drawing>
           <wp:inline distT="0" distB="0" distL="0" distR="0" wp14:anchorId="297C8DAB" wp14:editId="2EF5321D">
             <wp:extent cx="3845589" cy="2794000"/>
@@ -1868,6 +1828,7 @@
     <w:p>
       <w:pPr>
         <w:shd w:val="clear" w:color="auto" w:fill="FFFFFF"/>
+        <w:spacing w:line="276" w:lineRule="auto"/>
         <w:jc w:val="center"/>
         <w:rPr>
           <w:rFonts w:ascii="Times" w:eastAsia="Times New Roman" w:hAnsi="Times" w:cs="Arial"/>
@@ -1893,6 +1854,7 @@
     <w:p>
       <w:pPr>
         <w:shd w:val="clear" w:color="auto" w:fill="FFFFFF"/>
+        <w:spacing w:line="276" w:lineRule="auto"/>
         <w:jc w:val="both"/>
         <w:rPr>
           <w:rFonts w:ascii="Times" w:eastAsia="Times New Roman" w:hAnsi="Times" w:cs="Arial"/>
@@ -1907,7 +1869,7 @@
     <w:p>
       <w:pPr>
         <w:shd w:val="clear" w:color="auto" w:fill="FFFFFF"/>
-        <w:spacing w:line="360" w:lineRule="auto"/>
+        <w:spacing w:line="276" w:lineRule="auto"/>
         <w:jc w:val="both"/>
         <w:rPr>
           <w:rFonts w:ascii="Times" w:eastAsia="Times New Roman" w:hAnsi="Times" w:cs="Arial"/>
@@ -1981,6 +1943,7 @@
     <w:p>
       <w:pPr>
         <w:shd w:val="clear" w:color="auto" w:fill="FFFFFF"/>
+        <w:spacing w:line="276" w:lineRule="auto"/>
         <w:jc w:val="both"/>
         <w:rPr>
           <w:rFonts w:ascii="Times" w:eastAsia="Times New Roman" w:hAnsi="Times" w:cs="Arial"/>
@@ -1991,6 +1954,7 @@
     <w:p>
       <w:pPr>
         <w:shd w:val="clear" w:color="auto" w:fill="FFFFFF"/>
+        <w:spacing w:line="276" w:lineRule="auto"/>
         <w:jc w:val="center"/>
         <w:rPr>
           <w:rFonts w:ascii="Times" w:eastAsia="Times New Roman" w:hAnsi="Times" w:cs="Arial"/>
@@ -2058,7 +2022,7 @@
     <w:p>
       <w:pPr>
         <w:shd w:val="clear" w:color="auto" w:fill="FFFFFF"/>
-        <w:spacing w:line="360" w:lineRule="auto"/>
+        <w:spacing w:line="276" w:lineRule="auto"/>
         <w:jc w:val="center"/>
         <w:rPr>
           <w:rFonts w:ascii="Times" w:eastAsia="Times New Roman" w:hAnsi="Times" w:cs="Arial"/>
@@ -2106,6 +2070,7 @@
     <w:p>
       <w:pPr>
         <w:shd w:val="clear" w:color="auto" w:fill="FFFFFF"/>
+        <w:spacing w:line="276" w:lineRule="auto"/>
         <w:jc w:val="both"/>
         <w:rPr>
           <w:rFonts w:ascii="Times" w:eastAsia="Times New Roman" w:hAnsi="Times" w:cs="Arial"/>
@@ -2118,7 +2083,7 @@
     <w:p>
       <w:pPr>
         <w:shd w:val="clear" w:color="auto" w:fill="FFFFFF"/>
-        <w:spacing w:line="360" w:lineRule="auto"/>
+        <w:spacing w:line="276" w:lineRule="auto"/>
         <w:jc w:val="both"/>
         <w:rPr>
           <w:rFonts w:ascii="Times" w:eastAsia="Times New Roman" w:hAnsi="Times" w:cs="Arial"/>
@@ -2166,7 +2131,7 @@
     <w:p>
       <w:pPr>
         <w:shd w:val="clear" w:color="auto" w:fill="FFFFFF"/>
-        <w:spacing w:line="360" w:lineRule="auto"/>
+        <w:spacing w:line="276" w:lineRule="auto"/>
         <w:jc w:val="both"/>
         <w:rPr>
           <w:rFonts w:ascii="Times" w:eastAsia="Times New Roman" w:hAnsi="Times" w:cs="Arial"/>
@@ -2174,8 +2139,8 @@
           <w:bCs/>
           <w:noProof/>
           <w:color w:val="000000" w:themeColor="text1"/>
-          <w:sz w:val="32"/>
-          <w:szCs w:val="32"/>
+          <w:sz w:val="28"/>
+          <w:szCs w:val="28"/>
         </w:rPr>
       </w:pPr>
       <w:r>
@@ -2316,8 +2281,8 @@
           <w:b/>
           <w:bCs/>
           <w:color w:val="000000" w:themeColor="text1"/>
-          <w:sz w:val="32"/>
-          <w:szCs w:val="32"/>
+          <w:sz w:val="28"/>
+          <w:szCs w:val="28"/>
         </w:rPr>
         <w:t>Florida</w:t>
       </w:r>
@@ -2328,8 +2293,8 @@
           <w:bCs/>
           <w:noProof/>
           <w:color w:val="000000" w:themeColor="text1"/>
-          <w:sz w:val="32"/>
-          <w:szCs w:val="32"/>
+          <w:sz w:val="28"/>
+          <w:szCs w:val="28"/>
         </w:rPr>
         <w:t xml:space="preserve"> </w:t>
       </w:r>
@@ -2337,6 +2302,7 @@
     <w:p>
       <w:pPr>
         <w:shd w:val="clear" w:color="auto" w:fill="FFFFFF"/>
+        <w:spacing w:line="276" w:lineRule="auto"/>
         <w:jc w:val="both"/>
         <w:rPr>
           <w:rFonts w:ascii="Times" w:eastAsia="Times New Roman" w:hAnsi="Times" w:cs="Arial"/>
@@ -2349,6 +2315,7 @@
     <w:p>
       <w:pPr>
         <w:shd w:val="clear" w:color="auto" w:fill="FFFFFF"/>
+        <w:spacing w:line="276" w:lineRule="auto"/>
         <w:jc w:val="center"/>
         <w:rPr>
           <w:rFonts w:ascii="Times" w:eastAsia="Times New Roman" w:hAnsi="Times" w:cs="Arial"/>
@@ -2495,6 +2462,7 @@
     <w:p>
       <w:pPr>
         <w:shd w:val="clear" w:color="auto" w:fill="FFFFFF"/>
+        <w:spacing w:line="276" w:lineRule="auto"/>
         <w:jc w:val="both"/>
         <w:rPr>
           <w:rFonts w:ascii="Times" w:eastAsia="Times New Roman" w:hAnsi="Times" w:cs="Arial"/>
@@ -2505,18 +2473,7 @@
     <w:p>
       <w:pPr>
         <w:shd w:val="clear" w:color="auto" w:fill="FFFFFF"/>
-        <w:spacing w:line="360" w:lineRule="auto"/>
-        <w:jc w:val="both"/>
-        <w:rPr>
-          <w:rFonts w:ascii="Times" w:eastAsia="Times New Roman" w:hAnsi="Times" w:cs="Arial"/>
-          <w:color w:val="000000" w:themeColor="text1"/>
-        </w:rPr>
-      </w:pPr>
-    </w:p>
-    <w:p>
-      <w:pPr>
-        <w:shd w:val="clear" w:color="auto" w:fill="FFFFFF"/>
-        <w:spacing w:line="360" w:lineRule="auto"/>
+        <w:spacing w:line="276" w:lineRule="auto"/>
         <w:jc w:val="both"/>
         <w:rPr>
           <w:rFonts w:ascii="Times" w:eastAsia="Times New Roman" w:hAnsi="Times" w:cs="Arial"/>
@@ -2889,7 +2846,7 @@
     <w:p>
       <w:pPr>
         <w:shd w:val="clear" w:color="auto" w:fill="FFFFFF"/>
-        <w:spacing w:line="360" w:lineRule="auto"/>
+        <w:spacing w:line="276" w:lineRule="auto"/>
         <w:jc w:val="both"/>
         <w:rPr>
           <w:rFonts w:ascii="Times" w:eastAsia="Times New Roman" w:hAnsi="Times" w:cs="Arial"/>
@@ -2900,14 +2857,15 @@
     <w:p>
       <w:pPr>
         <w:shd w:val="clear" w:color="auto" w:fill="FFFFFF"/>
+        <w:spacing w:line="276" w:lineRule="auto"/>
         <w:jc w:val="both"/>
         <w:rPr>
           <w:rFonts w:ascii="Times" w:eastAsia="Times New Roman" w:hAnsi="Times" w:cs="Arial"/>
           <w:b/>
           <w:bCs/>
           <w:color w:val="000000" w:themeColor="text1"/>
-          <w:sz w:val="32"/>
-          <w:szCs w:val="32"/>
+          <w:sz w:val="28"/>
+          <w:szCs w:val="28"/>
         </w:rPr>
       </w:pPr>
       <w:r>
@@ -3055,8 +3013,8 @@
           <w:b/>
           <w:bCs/>
           <w:color w:val="000000" w:themeColor="text1"/>
-          <w:sz w:val="32"/>
-          <w:szCs w:val="32"/>
+          <w:sz w:val="28"/>
+          <w:szCs w:val="28"/>
         </w:rPr>
         <w:t>Texas</w:t>
       </w:r>
@@ -3064,6 +3022,7 @@
     <w:p>
       <w:pPr>
         <w:shd w:val="clear" w:color="auto" w:fill="FFFFFF"/>
+        <w:spacing w:line="276" w:lineRule="auto"/>
         <w:jc w:val="both"/>
         <w:rPr>
           <w:rFonts w:ascii="Times" w:eastAsia="Times New Roman" w:hAnsi="Times" w:cs="Arial"/>
@@ -3078,6 +3037,7 @@
     <w:p>
       <w:pPr>
         <w:shd w:val="clear" w:color="auto" w:fill="FFFFFF"/>
+        <w:spacing w:line="276" w:lineRule="auto"/>
         <w:jc w:val="center"/>
         <w:rPr>
           <w:rFonts w:ascii="Times" w:eastAsia="Times New Roman" w:hAnsi="Times" w:cs="Arial"/>
@@ -3323,6 +3283,7 @@
     <w:p>
       <w:pPr>
         <w:shd w:val="clear" w:color="auto" w:fill="FFFFFF"/>
+        <w:spacing w:line="276" w:lineRule="auto"/>
         <w:jc w:val="center"/>
         <w:rPr>
           <w:rFonts w:ascii="Times" w:eastAsia="Times New Roman" w:hAnsi="Times" w:cs="Arial"/>
@@ -3333,7 +3294,7 @@
     <w:p>
       <w:pPr>
         <w:shd w:val="clear" w:color="auto" w:fill="FFFFFF"/>
-        <w:spacing w:line="360" w:lineRule="auto"/>
+        <w:spacing w:line="276" w:lineRule="auto"/>
         <w:jc w:val="both"/>
         <w:rPr>
           <w:rFonts w:ascii="Times" w:eastAsia="Times New Roman" w:hAnsi="Times" w:cs="Arial"/>
@@ -3482,6 +3443,7 @@
           <w:rFonts w:ascii="Times" w:eastAsia="Times New Roman" w:hAnsi="Times" w:cs="Arial"/>
           <w:color w:val="000000" w:themeColor="text1"/>
         </w:rPr>
+        <w:lastRenderedPageBreak/>
         <w:t>Texas</w:t>
       </w:r>
       <w:r>
@@ -3873,6 +3835,7 @@
     <w:p>
       <w:pPr>
         <w:shd w:val="clear" w:color="auto" w:fill="FFFFFF"/>
+        <w:spacing w:line="276" w:lineRule="auto"/>
         <w:jc w:val="both"/>
         <w:rPr>
           <w:rFonts w:ascii="Times" w:eastAsia="Times New Roman" w:hAnsi="Times" w:cs="Arial"/>
@@ -3883,14 +3846,15 @@
     <w:p>
       <w:pPr>
         <w:shd w:val="clear" w:color="auto" w:fill="FFFFFF"/>
+        <w:spacing w:line="276" w:lineRule="auto"/>
         <w:jc w:val="both"/>
         <w:rPr>
           <w:rFonts w:ascii="Times" w:eastAsia="Times New Roman" w:hAnsi="Times" w:cs="Arial"/>
           <w:b/>
           <w:bCs/>
           <w:color w:val="000000" w:themeColor="text1"/>
-          <w:sz w:val="32"/>
-          <w:szCs w:val="32"/>
+          <w:sz w:val="28"/>
+          <w:szCs w:val="28"/>
         </w:rPr>
       </w:pPr>
       <w:r>
@@ -3900,20 +3864,20 @@
           <w:iCs/>
           <w:noProof/>
           <w:color w:val="000000" w:themeColor="text1"/>
-          <w:sz w:val="22"/>
-          <w:szCs w:val="22"/>
+          <w:sz w:val="28"/>
+          <w:szCs w:val="28"/>
         </w:rPr>
         <w:drawing>
-          <wp:anchor distT="0" distB="0" distL="114300" distR="114300" simplePos="0" relativeHeight="251685888" behindDoc="0" locked="0" layoutInCell="1" allowOverlap="1" wp14:anchorId="46D29D57" wp14:editId="034BF35F">
+          <wp:anchor distT="0" distB="0" distL="114300" distR="114300" simplePos="0" relativeHeight="251685888" behindDoc="0" locked="0" layoutInCell="1" allowOverlap="1" wp14:anchorId="46D29D57" wp14:editId="2293BC36">
             <wp:simplePos x="0" y="0"/>
             <wp:positionH relativeFrom="column">
-              <wp:posOffset>2954655</wp:posOffset>
+              <wp:posOffset>2640965</wp:posOffset>
             </wp:positionH>
             <wp:positionV relativeFrom="paragraph">
-              <wp:posOffset>319405</wp:posOffset>
+              <wp:posOffset>316865</wp:posOffset>
             </wp:positionV>
-            <wp:extent cx="3411855" cy="2438400"/>
-            <wp:effectExtent l="0" t="0" r="4445" b="0"/>
+            <wp:extent cx="3575050" cy="2555240"/>
+            <wp:effectExtent l="0" t="0" r="6350" b="0"/>
             <wp:wrapSquare wrapText="bothSides"/>
             <wp:docPr id="21" name="Picture 21" descr="Chart, line chart&#10;&#10;Description automatically generated"/>
             <wp:cNvGraphicFramePr>
@@ -3941,7 +3905,7 @@
                   <pic:spPr>
                     <a:xfrm>
                       <a:off x="0" y="0"/>
-                      <a:ext cx="3411855" cy="2438400"/>
+                      <a:ext cx="3575050" cy="2555240"/>
                     </a:xfrm>
                     <a:prstGeom prst="rect">
                       <a:avLst/>
@@ -3966,9 +3930,11 @@
           <w:bCs/>
           <w:noProof/>
           <w:color w:val="000000" w:themeColor="text1"/>
+          <w:sz w:val="28"/>
+          <w:szCs w:val="28"/>
         </w:rPr>
         <w:drawing>
-          <wp:anchor distT="0" distB="0" distL="114300" distR="114300" simplePos="0" relativeHeight="251683840" behindDoc="0" locked="0" layoutInCell="1" allowOverlap="1" wp14:anchorId="100DBD1F" wp14:editId="384A0FBB">
+          <wp:anchor distT="0" distB="0" distL="114300" distR="114300" simplePos="0" relativeHeight="251683840" behindDoc="0" locked="0" layoutInCell="1" allowOverlap="1" wp14:anchorId="100DBD1F" wp14:editId="6700951C">
             <wp:simplePos x="0" y="0"/>
             <wp:positionH relativeFrom="column">
               <wp:posOffset>-228600</wp:posOffset>
@@ -4036,8 +4002,8 @@
           <w:b/>
           <w:bCs/>
           <w:color w:val="000000" w:themeColor="text1"/>
-          <w:sz w:val="32"/>
-          <w:szCs w:val="32"/>
+          <w:sz w:val="28"/>
+          <w:szCs w:val="28"/>
         </w:rPr>
         <w:t>Washington</w:t>
       </w:r>
@@ -4045,6 +4011,7 @@
     <w:p>
       <w:pPr>
         <w:shd w:val="clear" w:color="auto" w:fill="FFFFFF"/>
+        <w:spacing w:line="276" w:lineRule="auto"/>
         <w:jc w:val="both"/>
         <w:rPr>
           <w:rFonts w:ascii="Times" w:eastAsia="Times New Roman" w:hAnsi="Times" w:cs="Arial"/>
@@ -4057,6 +4024,7 @@
     <w:p>
       <w:pPr>
         <w:shd w:val="clear" w:color="auto" w:fill="FFFFFF"/>
+        <w:spacing w:line="276" w:lineRule="auto"/>
         <w:jc w:val="center"/>
         <w:rPr>
           <w:rFonts w:ascii="Times" w:eastAsia="Times New Roman" w:hAnsi="Times" w:cs="Arial"/>
@@ -4201,7 +4169,7 @@
     <w:p>
       <w:pPr>
         <w:pStyle w:val="BodyText"/>
-        <w:spacing w:line="304" w:lineRule="auto"/>
+        <w:spacing w:line="276" w:lineRule="auto"/>
         <w:ind w:right="131"/>
         <w:jc w:val="both"/>
         <w:rPr>
@@ -4214,7 +4182,7 @@
     <w:p>
       <w:pPr>
         <w:shd w:val="clear" w:color="auto" w:fill="FFFFFF"/>
-        <w:spacing w:line="360" w:lineRule="auto"/>
+        <w:spacing w:line="276" w:lineRule="auto"/>
         <w:jc w:val="both"/>
         <w:rPr>
           <w:rFonts w:ascii="Times" w:eastAsia="Times New Roman" w:hAnsi="Times" w:cs="Arial"/>
@@ -4410,7 +4378,15 @@
           <w:rFonts w:ascii="Times" w:eastAsia="Times New Roman" w:hAnsi="Times" w:cs="Arial"/>
           <w:color w:val="000000" w:themeColor="text1"/>
         </w:rPr>
-        <w:t xml:space="preserve">Consequently, this change in trend does not support the hypothesis that the policy reduced the quantity of </w:t>
+        <w:t xml:space="preserve">Consequently, this change in trend does </w:t>
+      </w:r>
+      <w:r>
+        <w:rPr>
+          <w:rFonts w:ascii="Times" w:eastAsia="Times New Roman" w:hAnsi="Times" w:cs="Arial"/>
+          <w:color w:val="000000" w:themeColor="text1"/>
+        </w:rPr>
+        <w:lastRenderedPageBreak/>
+        <w:t xml:space="preserve">not support the hypothesis that the policy reduced the quantity of </w:t>
       </w:r>
       <w:r>
         <w:rPr>
@@ -4591,6 +4567,7 @@
     <w:p>
       <w:pPr>
         <w:shd w:val="clear" w:color="auto" w:fill="FFFFFF"/>
+        <w:spacing w:line="276" w:lineRule="auto"/>
         <w:jc w:val="both"/>
         <w:rPr>
           <w:rFonts w:ascii="Times" w:eastAsia="Times New Roman" w:hAnsi="Times" w:cs="Arial"/>
@@ -4601,6 +4578,7 @@
     <w:p>
       <w:pPr>
         <w:shd w:val="clear" w:color="auto" w:fill="FFFFFF"/>
+        <w:spacing w:line="276" w:lineRule="auto"/>
         <w:jc w:val="both"/>
         <w:rPr>
           <w:rFonts w:ascii="Times" w:hAnsi="Times" w:cs="Arial"/>
@@ -4626,153 +4604,134 @@
     <w:p>
       <w:pPr>
         <w:shd w:val="clear" w:color="auto" w:fill="FFFFFF"/>
+        <w:spacing w:line="276" w:lineRule="auto"/>
         <w:jc w:val="both"/>
         <w:rPr>
           <w:rFonts w:ascii="Times" w:eastAsia="Times New Roman" w:hAnsi="Times" w:cs="Arial"/>
-          <w:b/>
-          <w:bCs/>
-          <w:color w:val="000000" w:themeColor="text1"/>
-        </w:rPr>
-      </w:pPr>
+          <w:color w:val="000000" w:themeColor="text1"/>
+        </w:rPr>
+      </w:pPr>
+      <w:r>
+        <w:rPr>
+          <w:rFonts w:ascii="Times" w:eastAsia="Times New Roman" w:hAnsi="Times" w:cs="Arial"/>
+          <w:color w:val="000000" w:themeColor="text1"/>
+        </w:rPr>
+        <w:t xml:space="preserve">The two main strengths of this analysis are that when evaluating the impacts of the regulation policy of opioid drugs in three states (FL, TX, WA), we use the pre-post comparison and the difference in difference analysis. First, to determine whether the regulation policies of opioid drugs had a positive impact on drug overdose deaths or opioid shipments, the pre-post comparison </w:t>
+      </w:r>
+      <w:r>
+        <w:rPr>
+          <w:rFonts w:ascii="Times" w:eastAsia="Times New Roman" w:hAnsi="Times" w:cs="Arial"/>
+          <w:color w:val="000000" w:themeColor="text1"/>
+        </w:rPr>
+        <w:t>focuses</w:t>
+      </w:r>
+      <w:r>
+        <w:rPr>
+          <w:rFonts w:ascii="Times" w:eastAsia="Times New Roman" w:hAnsi="Times" w:cs="Arial"/>
+          <w:color w:val="000000" w:themeColor="text1"/>
+        </w:rPr>
+        <w:t xml:space="preserve"> on examining changes over time for each policy-implemented state. If the policies had no effect, after introducing the policies, the plots would depict an ongoing rise or relatively constant tendencies in opioid shipments and overdose deaths. If the policy had a positive influence, after implementing the policies, the plots would indicate a gradual decline trend in opioid shipments and drug overdose deaths. Second, a difference-in-difference analysis is used </w:t>
+      </w:r>
+      <w:r>
+        <w:rPr>
+          <w:rFonts w:ascii="Times" w:eastAsia="Times New Roman" w:hAnsi="Times" w:cs="Arial"/>
+          <w:color w:val="000000" w:themeColor="text1"/>
+        </w:rPr>
+        <w:t>to explore</w:t>
+      </w:r>
+      <w:r>
+        <w:rPr>
+          <w:rFonts w:ascii="Times" w:eastAsia="Times New Roman" w:hAnsi="Times" w:cs="Arial"/>
+          <w:color w:val="000000" w:themeColor="text1"/>
+        </w:rPr>
+        <w:t xml:space="preserve"> whether there were </w:t>
+      </w:r>
+      <w:r>
+        <w:rPr>
+          <w:rFonts w:ascii="Times" w:eastAsia="Times New Roman" w:hAnsi="Times" w:cs="Arial"/>
+          <w:color w:val="000000" w:themeColor="text1"/>
+        </w:rPr>
+        <w:t>more significant</w:t>
+      </w:r>
+      <w:r>
+        <w:rPr>
+          <w:rFonts w:ascii="Times" w:eastAsia="Times New Roman" w:hAnsi="Times" w:cs="Arial"/>
+          <w:color w:val="000000" w:themeColor="text1"/>
+        </w:rPr>
+        <w:t xml:space="preserve"> variations in opioid shipments or drug overdose deaths between pre- and post-policy periods in each state that had adopted the regulation policy of opioids than in other states that had not. Specifically, we compare the policy-implemented states with states </w:t>
+      </w:r>
+      <w:r>
+        <w:rPr>
+          <w:rFonts w:ascii="Times" w:eastAsia="Times New Roman" w:hAnsi="Times" w:cs="Arial"/>
+          <w:color w:val="000000" w:themeColor="text1"/>
+        </w:rPr>
+        <w:t>without</w:t>
+      </w:r>
+      <w:r>
+        <w:rPr>
+          <w:rFonts w:ascii="Times" w:eastAsia="Times New Roman" w:hAnsi="Times" w:cs="Arial"/>
+          <w:color w:val="000000" w:themeColor="text1"/>
+        </w:rPr>
+        <w:t xml:space="preserve"> related policies by choosing three control states based on similar population sizes and opioid dispense rat</w:t>
+      </w:r>
+      <w:r>
+        <w:rPr>
+          <w:rFonts w:ascii="Times" w:eastAsia="Times New Roman" w:hAnsi="Times" w:cs="Arial"/>
+          <w:color w:val="000000" w:themeColor="text1"/>
+        </w:rPr>
+        <w:t>io</w:t>
+      </w:r>
+      <w:r>
+        <w:rPr>
+          <w:rFonts w:ascii="Times" w:eastAsia="Times New Roman" w:hAnsi="Times" w:cs="Arial"/>
+          <w:color w:val="000000" w:themeColor="text1"/>
+        </w:rPr>
+        <w:t xml:space="preserve">s for each treatment state. Finally, we evaluate the impacts of regulatory policy by recalling a pre-post analysis </w:t>
+      </w:r>
+      <w:r>
+        <w:rPr>
+          <w:rFonts w:ascii="Times" w:eastAsia="Times New Roman" w:hAnsi="Times" w:cs="Arial"/>
+          <w:color w:val="000000" w:themeColor="text1"/>
+        </w:rPr>
+        <w:t>to compare</w:t>
+      </w:r>
+      <w:r>
+        <w:rPr>
+          <w:rFonts w:ascii="Times" w:eastAsia="Times New Roman" w:hAnsi="Times" w:cs="Arial"/>
+          <w:color w:val="000000" w:themeColor="text1"/>
+        </w:rPr>
+        <w:t xml:space="preserve"> the tendencies of average mortality rat</w:t>
+      </w:r>
+      <w:r>
+        <w:rPr>
+          <w:rFonts w:ascii="Times" w:eastAsia="Times New Roman" w:hAnsi="Times" w:cs="Arial"/>
+          <w:color w:val="000000" w:themeColor="text1"/>
+        </w:rPr>
+        <w:t>io</w:t>
+      </w:r>
+      <w:r>
+        <w:rPr>
+          <w:rFonts w:ascii="Times" w:eastAsia="Times New Roman" w:hAnsi="Times" w:cs="Arial"/>
+          <w:color w:val="000000" w:themeColor="text1"/>
+        </w:rPr>
+        <w:t>s with related control states.</w:t>
+      </w:r>
     </w:p>
     <w:p>
       <w:pPr>
         <w:shd w:val="clear" w:color="auto" w:fill="FFFFFF"/>
-        <w:spacing w:line="360" w:lineRule="auto"/>
+        <w:spacing w:line="276" w:lineRule="auto"/>
         <w:jc w:val="both"/>
         <w:rPr>
           <w:rFonts w:ascii="Times" w:eastAsia="Times New Roman" w:hAnsi="Times" w:cs="Arial"/>
           <w:color w:val="000000" w:themeColor="text1"/>
         </w:rPr>
       </w:pPr>
-      <w:r>
-        <w:rPr>
-          <w:rFonts w:ascii="Times" w:eastAsia="Times New Roman" w:hAnsi="Times" w:cs="Arial"/>
-          <w:color w:val="000000" w:themeColor="text1"/>
-        </w:rPr>
-        <w:t xml:space="preserve">The two main strengths of this analysis are that when evaluating the impacts of the regulation policy of opioid drugs in three states (FL, TX, WA), we use the pre-post comparison and the difference in difference analysis. First, to determine whether the regulation policies of opioid drugs had a positive impact on drug overdose deaths or opioid shipments, the pre-post comparison </w:t>
-      </w:r>
-      <w:r>
-        <w:rPr>
-          <w:rFonts w:ascii="Times" w:eastAsia="Times New Roman" w:hAnsi="Times" w:cs="Arial"/>
-          <w:color w:val="000000" w:themeColor="text1"/>
-        </w:rPr>
-        <w:t>focuses</w:t>
-      </w:r>
-      <w:r>
-        <w:rPr>
-          <w:rFonts w:ascii="Times" w:eastAsia="Times New Roman" w:hAnsi="Times" w:cs="Arial"/>
-          <w:color w:val="000000" w:themeColor="text1"/>
-        </w:rPr>
-        <w:t xml:space="preserve"> on examining changes over time for each policy-implemented state. If the policies had no effect, after introducing the policies, the plots would depict an ongoing rise or relatively constant tendencies in opioid shipments and overdose deaths. If the policy had a positive influence, after implementing the policies, the plots would indicate a gradual decline trend in opioid shipments and drug overdose deaths. Second, a difference-in-difference analysis is used </w:t>
-      </w:r>
-      <w:r>
-        <w:rPr>
-          <w:rFonts w:ascii="Times" w:eastAsia="Times New Roman" w:hAnsi="Times" w:cs="Arial"/>
-          <w:color w:val="000000" w:themeColor="text1"/>
-        </w:rPr>
-        <w:t>to explore</w:t>
-      </w:r>
-      <w:r>
-        <w:rPr>
-          <w:rFonts w:ascii="Times" w:eastAsia="Times New Roman" w:hAnsi="Times" w:cs="Arial"/>
-          <w:color w:val="000000" w:themeColor="text1"/>
-        </w:rPr>
-        <w:t xml:space="preserve"> whether there were </w:t>
-      </w:r>
-      <w:r>
-        <w:rPr>
-          <w:rFonts w:ascii="Times" w:eastAsia="Times New Roman" w:hAnsi="Times" w:cs="Arial"/>
-          <w:color w:val="000000" w:themeColor="text1"/>
-        </w:rPr>
-        <w:t>more significant</w:t>
-      </w:r>
-      <w:r>
-        <w:rPr>
-          <w:rFonts w:ascii="Times" w:eastAsia="Times New Roman" w:hAnsi="Times" w:cs="Arial"/>
-          <w:color w:val="000000" w:themeColor="text1"/>
-        </w:rPr>
-        <w:t xml:space="preserve"> variations in opioid shipments or drug overdose deaths between pre- and post-policy periods in each state that had adopted the regulation policy of opioids than in other states that had not. Specifically, we compare the policy-implemented states with states </w:t>
-      </w:r>
-      <w:r>
-        <w:rPr>
-          <w:rFonts w:ascii="Times" w:eastAsia="Times New Roman" w:hAnsi="Times" w:cs="Arial"/>
-          <w:color w:val="000000" w:themeColor="text1"/>
-        </w:rPr>
-        <w:t>without</w:t>
-      </w:r>
-      <w:r>
-        <w:rPr>
-          <w:rFonts w:ascii="Times" w:eastAsia="Times New Roman" w:hAnsi="Times" w:cs="Arial"/>
-          <w:color w:val="000000" w:themeColor="text1"/>
-        </w:rPr>
-        <w:t xml:space="preserve"> related policies by choosing three control states based on similar population sizes and opioid </w:t>
-      </w:r>
-      <w:r>
-        <w:rPr>
-          <w:rFonts w:ascii="Times" w:eastAsia="Times New Roman" w:hAnsi="Times" w:cs="Arial"/>
-          <w:color w:val="000000" w:themeColor="text1"/>
-        </w:rPr>
-        <w:lastRenderedPageBreak/>
-        <w:t>dispense rat</w:t>
-      </w:r>
-      <w:r>
-        <w:rPr>
-          <w:rFonts w:ascii="Times" w:eastAsia="Times New Roman" w:hAnsi="Times" w:cs="Arial"/>
-          <w:color w:val="000000" w:themeColor="text1"/>
-        </w:rPr>
-        <w:t>io</w:t>
-      </w:r>
-      <w:r>
-        <w:rPr>
-          <w:rFonts w:ascii="Times" w:eastAsia="Times New Roman" w:hAnsi="Times" w:cs="Arial"/>
-          <w:color w:val="000000" w:themeColor="text1"/>
-        </w:rPr>
-        <w:t xml:space="preserve">s for each treatment state. Finally, we evaluate the impacts of regulatory policy by recalling a pre-post analysis </w:t>
-      </w:r>
-      <w:r>
-        <w:rPr>
-          <w:rFonts w:ascii="Times" w:eastAsia="Times New Roman" w:hAnsi="Times" w:cs="Arial"/>
-          <w:color w:val="000000" w:themeColor="text1"/>
-        </w:rPr>
-        <w:t>to compare</w:t>
-      </w:r>
-      <w:r>
-        <w:rPr>
-          <w:rFonts w:ascii="Times" w:eastAsia="Times New Roman" w:hAnsi="Times" w:cs="Arial"/>
-          <w:color w:val="000000" w:themeColor="text1"/>
-        </w:rPr>
-        <w:t xml:space="preserve"> the tendencies of average mortality rat</w:t>
-      </w:r>
-      <w:r>
-        <w:rPr>
-          <w:rFonts w:ascii="Times" w:eastAsia="Times New Roman" w:hAnsi="Times" w:cs="Arial"/>
-          <w:color w:val="000000" w:themeColor="text1"/>
-        </w:rPr>
-        <w:t>io</w:t>
-      </w:r>
-      <w:r>
-        <w:rPr>
-          <w:rFonts w:ascii="Times" w:eastAsia="Times New Roman" w:hAnsi="Times" w:cs="Arial"/>
-          <w:color w:val="000000" w:themeColor="text1"/>
-        </w:rPr>
-        <w:t>s with related control states.</w:t>
-      </w:r>
     </w:p>
     <w:p>
       <w:pPr>
         <w:shd w:val="clear" w:color="auto" w:fill="FFFFFF"/>
-        <w:jc w:val="both"/>
-        <w:rPr>
-          <w:rFonts w:ascii="Times" w:eastAsia="Times New Roman" w:hAnsi="Times" w:cs="Arial"/>
-          <w:color w:val="000000" w:themeColor="text1"/>
-        </w:rPr>
-      </w:pPr>
-    </w:p>
-    <w:p>
-      <w:pPr>
-        <w:shd w:val="clear" w:color="auto" w:fill="FFFFFF"/>
-        <w:spacing w:line="360" w:lineRule="auto"/>
+        <w:spacing w:line="276" w:lineRule="auto"/>
         <w:jc w:val="both"/>
         <w:rPr>
           <w:rFonts w:ascii="Times" w:eastAsia="Times New Roman" w:hAnsi="Times" w:cs="Arial"/>
@@ -4800,479 +4759,475 @@
         <w:autoSpaceDE w:val="0"/>
         <w:autoSpaceDN w:val="0"/>
         <w:adjustRightInd w:val="0"/>
-        <w:spacing w:line="360" w:lineRule="auto"/>
+        <w:spacing w:line="276" w:lineRule="auto"/>
         <w:jc w:val="both"/>
         <w:rPr>
+          <w:rFonts w:ascii="Times" w:eastAsia="Times New Roman" w:hAnsi="Times" w:cs="Arial"/>
+          <w:color w:val="000000" w:themeColor="text1"/>
+        </w:rPr>
+      </w:pPr>
+      <w:r>
+        <w:rPr>
+          <w:rFonts w:ascii="Times" w:eastAsia="Times New Roman" w:hAnsi="Times" w:cs="Arial"/>
+          <w:color w:val="000000" w:themeColor="text1"/>
+        </w:rPr>
+        <w:t xml:space="preserve">First, </w:t>
+      </w:r>
+      <w:r>
+        <w:rPr>
+          <w:rFonts w:ascii="Times" w:eastAsia="Times New Roman" w:hAnsi="Times" w:cs="Arial"/>
+          <w:color w:val="000000" w:themeColor="text1"/>
+        </w:rPr>
+        <w:t>to</w:t>
+      </w:r>
+      <w:r>
+        <w:rPr>
+          <w:rFonts w:ascii="Times" w:eastAsia="Times New Roman" w:hAnsi="Times" w:cs="Arial"/>
+          <w:color w:val="000000" w:themeColor="text1"/>
+        </w:rPr>
+        <w:t xml:space="preserve"> protect personal privacy, if the number of people in a given category (</w:t>
+      </w:r>
+      <w:proofErr w:type="gramStart"/>
+      <w:r>
+        <w:rPr>
+          <w:rFonts w:ascii="Times" w:eastAsia="Times New Roman" w:hAnsi="Times" w:cs="Arial"/>
+          <w:color w:val="000000" w:themeColor="text1"/>
+        </w:rPr>
+        <w:t>i.e.</w:t>
+      </w:r>
+      <w:proofErr w:type="gramEnd"/>
+      <w:r>
+        <w:rPr>
+          <w:rFonts w:ascii="Times" w:eastAsia="Times New Roman" w:hAnsi="Times" w:cs="Arial"/>
+          <w:color w:val="000000" w:themeColor="text1"/>
+        </w:rPr>
+        <w:t xml:space="preserve"> one </w:t>
+      </w:r>
+      <w:r>
+        <w:rPr>
+          <w:rFonts w:ascii="Times" w:eastAsia="Times New Roman" w:hAnsi="Times" w:cs="Arial"/>
+          <w:color w:val="000000" w:themeColor="text1"/>
+        </w:rPr>
+        <w:t xml:space="preserve">county/year/cause of death category) is less than 10, the US Vital Statistics agency will not record such data. Hence, the actual values of total deaths of opioid overdose will be higher than the data we used in this case, so the actual average mortality ratios of opioid overdose per capita will also be higher than the mortality ratios we calculated. </w:t>
+      </w:r>
+      <w:r>
+        <w:rPr>
           <w:rFonts w:ascii="Times" w:hAnsi="Times" w:cs="AppleSystemUIFont"/>
         </w:rPr>
-      </w:pPr>
-      <w:r>
-        <w:rPr>
-          <w:rFonts w:ascii="Times" w:eastAsia="Times New Roman" w:hAnsi="Times" w:cs="Arial"/>
-          <w:color w:val="000000" w:themeColor="text1"/>
-        </w:rPr>
-        <w:t xml:space="preserve">First, </w:t>
-      </w:r>
-      <w:r>
-        <w:rPr>
-          <w:rFonts w:ascii="Times" w:eastAsia="Times New Roman" w:hAnsi="Times" w:cs="Arial"/>
-          <w:color w:val="000000" w:themeColor="text1"/>
-        </w:rPr>
-        <w:t>to</w:t>
-      </w:r>
-      <w:r>
-        <w:rPr>
-          <w:rFonts w:ascii="Times" w:eastAsia="Times New Roman" w:hAnsi="Times" w:cs="Arial"/>
-          <w:color w:val="000000" w:themeColor="text1"/>
-        </w:rPr>
-        <w:t xml:space="preserve"> protect personal privacy, if the number of people in a given category (</w:t>
-      </w:r>
-      <w:proofErr w:type="gramStart"/>
-      <w:r>
-        <w:rPr>
-          <w:rFonts w:ascii="Times" w:eastAsia="Times New Roman" w:hAnsi="Times" w:cs="Arial"/>
-          <w:color w:val="000000" w:themeColor="text1"/>
-        </w:rPr>
-        <w:t>i.e.</w:t>
-      </w:r>
-      <w:proofErr w:type="gramEnd"/>
-      <w:r>
-        <w:rPr>
-          <w:rFonts w:ascii="Times" w:eastAsia="Times New Roman" w:hAnsi="Times" w:cs="Arial"/>
-          <w:color w:val="000000" w:themeColor="text1"/>
-        </w:rPr>
-        <w:t xml:space="preserve"> one county/year/cause of death category) is less than 10, the US Vital Statistics agency will not record such data. Hence, the </w:t>
-      </w:r>
-      <w:r>
-        <w:rPr>
-          <w:rFonts w:ascii="Times" w:eastAsia="Times New Roman" w:hAnsi="Times" w:cs="Arial"/>
-          <w:color w:val="000000" w:themeColor="text1"/>
+        <w:t xml:space="preserve">However, since the number of deaths of less than 10 individuals is very small compared with the huge actual population, we can count these missing data as 0, which will not cause huge deviations in our final analysis. </w:t>
+      </w:r>
+      <w:r>
+        <w:rPr>
+          <w:rFonts w:ascii="Times" w:eastAsia="Times New Roman" w:hAnsi="Times" w:cs="Arial"/>
+          <w:color w:val="000000" w:themeColor="text1"/>
+        </w:rPr>
+        <w:t xml:space="preserve">Second, </w:t>
+      </w:r>
+      <w:r>
+        <w:rPr>
+          <w:rFonts w:ascii="Times" w:hAnsi="Times" w:cs="AppleSystemUIFont"/>
+        </w:rPr>
+        <w:t>since the U.S. census is conducted every ten years, the population data for all years except for 2010, which is determined, are estimated rather than statistical.  In addition, there are numerous ways that the population from census inquiry goes wrong, including non-response, measurement, inaccurate statistical unit definitions</w:t>
+      </w:r>
+      <w:r>
+        <w:rPr>
+          <w:rFonts w:ascii="Times" w:hAnsi="Times" w:cs="AppleSystemUIFont"/>
+        </w:rPr>
+        <w:t>, and even the investigators' prejudice</w:t>
+      </w:r>
+      <w:r>
+        <w:rPr>
+          <w:rFonts w:ascii="Times" w:hAnsi="Times" w:cs="AppleSystemUIFont"/>
+        </w:rPr>
+        <w:t xml:space="preserve"> [3]</w:t>
+      </w:r>
+      <w:r>
+        <w:rPr>
+          <w:rFonts w:ascii="Times" w:hAnsi="Times" w:cs="AppleSystemUIFont"/>
+        </w:rPr>
+        <w:t xml:space="preserve">. Therefore, the </w:t>
+      </w:r>
+      <w:r>
+        <w:rPr>
+          <w:rFonts w:ascii="Times" w:hAnsi="Times" w:cs="AppleSystemUIFont"/>
         </w:rPr>
         <w:t>actual</w:t>
       </w:r>
       <w:r>
         <w:rPr>
-          <w:rFonts w:ascii="Times" w:eastAsia="Times New Roman" w:hAnsi="Times" w:cs="Arial"/>
-          <w:color w:val="000000" w:themeColor="text1"/>
-        </w:rPr>
-        <w:t xml:space="preserve"> values of total deaths of opioid overdose will be higher than the data we used in this case, so the </w:t>
-      </w:r>
-      <w:r>
-        <w:rPr>
-          <w:rFonts w:ascii="Times" w:eastAsia="Times New Roman" w:hAnsi="Times" w:cs="Arial"/>
-          <w:color w:val="000000" w:themeColor="text1"/>
-        </w:rPr>
-        <w:t>actual</w:t>
-      </w:r>
-      <w:r>
-        <w:rPr>
-          <w:rFonts w:ascii="Times" w:eastAsia="Times New Roman" w:hAnsi="Times" w:cs="Arial"/>
-          <w:color w:val="000000" w:themeColor="text1"/>
-        </w:rPr>
-        <w:t xml:space="preserve"> average mortality rat</w:t>
-      </w:r>
-      <w:r>
-        <w:rPr>
-          <w:rFonts w:ascii="Times" w:eastAsia="Times New Roman" w:hAnsi="Times" w:cs="Arial"/>
-          <w:color w:val="000000" w:themeColor="text1"/>
-        </w:rPr>
-        <w:t>io</w:t>
-      </w:r>
-      <w:r>
-        <w:rPr>
-          <w:rFonts w:ascii="Times" w:eastAsia="Times New Roman" w:hAnsi="Times" w:cs="Arial"/>
-          <w:color w:val="000000" w:themeColor="text1"/>
-        </w:rPr>
-        <w:t>s of opioid overdose per capita will also be higher than the mortality rat</w:t>
-      </w:r>
-      <w:r>
-        <w:rPr>
-          <w:rFonts w:ascii="Times" w:eastAsia="Times New Roman" w:hAnsi="Times" w:cs="Arial"/>
-          <w:color w:val="000000" w:themeColor="text1"/>
-        </w:rPr>
-        <w:t>io</w:t>
-      </w:r>
-      <w:r>
-        <w:rPr>
-          <w:rFonts w:ascii="Times" w:eastAsia="Times New Roman" w:hAnsi="Times" w:cs="Arial"/>
-          <w:color w:val="000000" w:themeColor="text1"/>
-        </w:rPr>
-        <w:t xml:space="preserve">s we calculated. Second, </w:t>
-      </w:r>
-      <w:r>
-        <w:rPr>
           <w:rFonts w:ascii="Times" w:hAnsi="Times" w:cs="AppleSystemUIFont"/>
         </w:rPr>
-        <w:t>since the U.S. census is conducted every ten years, the population data for all years except for 2010, which is determined, are estimated rather than statistical.  In addition, there are numerous ways that the population from census inquiry goes wrong, including non-response, measurement, inaccurate statistical unit definitions, and even the investigators' prejudice</w:t>
+        <w:t xml:space="preserve"> population may </w:t>
       </w:r>
       <w:r>
         <w:rPr>
           <w:rFonts w:ascii="Times" w:hAnsi="Times" w:cs="AppleSystemUIFont"/>
         </w:rPr>
-        <w:t xml:space="preserve"> [3]</w:t>
+        <w:t>differ</w:t>
       </w:r>
       <w:r>
         <w:rPr>
           <w:rFonts w:ascii="Times" w:hAnsi="Times" w:cs="AppleSystemUIFont"/>
         </w:rPr>
-        <w:t xml:space="preserve">. Therefore, the </w:t>
+        <w:t xml:space="preserve"> </w:t>
       </w:r>
       <w:r>
         <w:rPr>
           <w:rFonts w:ascii="Times" w:hAnsi="Times" w:cs="AppleSystemUIFont"/>
         </w:rPr>
-        <w:t>actual</w:t>
+        <w:lastRenderedPageBreak/>
+        <w:t xml:space="preserve">from the data we used here, but we can't get the most realistic data, so these analyses may not fully reflect the </w:t>
       </w:r>
       <w:r>
         <w:rPr>
           <w:rFonts w:ascii="Times" w:hAnsi="Times" w:cs="AppleSystemUIFont"/>
         </w:rPr>
-        <w:t xml:space="preserve"> population may </w:t>
+        <w:t>real</w:t>
       </w:r>
       <w:r>
         <w:rPr>
           <w:rFonts w:ascii="Times" w:hAnsi="Times" w:cs="AppleSystemUIFont"/>
         </w:rPr>
-        <w:t>differ</w:t>
+        <w:t xml:space="preserve"> situation. Third, our control states were selected based on </w:t>
+      </w:r>
+      <w:r>
+        <w:rPr>
+          <w:rFonts w:ascii="Times" w:eastAsia="Times New Roman" w:hAnsi="Times" w:cs="Arial"/>
+          <w:color w:val="000000" w:themeColor="text1"/>
+        </w:rPr>
+        <w:t>similar population sizes and opioid dispense rates</w:t>
       </w:r>
       <w:r>
         <w:rPr>
           <w:rFonts w:ascii="Times" w:hAnsi="Times" w:cs="AppleSystemUIFont"/>
         </w:rPr>
-        <w:t xml:space="preserve"> from the data we used here, but we can't get the most realistic data, so these analyses may not fully reflect the </w:t>
+        <w:t>. Still, we</w:t>
       </w:r>
       <w:r>
         <w:rPr>
           <w:rFonts w:ascii="Times" w:hAnsi="Times" w:cs="AppleSystemUIFont"/>
         </w:rPr>
-        <w:t>real</w:t>
+        <w:t xml:space="preserve"> did not </w:t>
       </w:r>
       <w:r>
         <w:rPr>
           <w:rFonts w:ascii="Times" w:hAnsi="Times" w:cs="AppleSystemUIFont"/>
         </w:rPr>
-        <w:t xml:space="preserve"> situation. Third, our control states were selected based on </w:t>
-      </w:r>
-      <w:r>
-        <w:rPr>
-          <w:rFonts w:ascii="Times" w:eastAsia="Times New Roman" w:hAnsi="Times" w:cs="Arial"/>
-          <w:color w:val="000000" w:themeColor="text1"/>
-        </w:rPr>
-        <w:t>similar population sizes and opioid dispense rates</w:t>
+        <w:t>consider</w:t>
       </w:r>
       <w:r>
         <w:rPr>
           <w:rFonts w:ascii="Times" w:hAnsi="Times" w:cs="AppleSystemUIFont"/>
         </w:rPr>
-        <w:t>. Still, we</w:t>
+        <w:t xml:space="preserve"> other similar factors</w:t>
       </w:r>
       <w:r>
         <w:rPr>
           <w:rFonts w:ascii="Times" w:hAnsi="Times" w:cs="AppleSystemUIFont"/>
         </w:rPr>
-        <w:t xml:space="preserve"> did not </w:t>
+        <w:t>,</w:t>
       </w:r>
       <w:r>
         <w:rPr>
           <w:rFonts w:ascii="Times" w:hAnsi="Times" w:cs="AppleSystemUIFont"/>
         </w:rPr>
-        <w:t>consider</w:t>
+        <w:t xml:space="preserve"> such as income and education levels, so our analysis may be somewhat one-sided.</w:t>
       </w:r>
       <w:r>
         <w:rPr>
           <w:rFonts w:ascii="Times" w:hAnsi="Times" w:cs="AppleSystemUIFont"/>
         </w:rPr>
-        <w:t xml:space="preserve"> other similar factors</w:t>
+        <w:t xml:space="preserve"> </w:t>
       </w:r>
       <w:r>
         <w:rPr>
           <w:rFonts w:ascii="Times" w:hAnsi="Times" w:cs="AppleSystemUIFont"/>
         </w:rPr>
+        <w:t>Last</w:t>
+      </w:r>
+      <w:r>
+        <w:rPr>
+          <w:rFonts w:ascii="Times" w:hAnsi="Times" w:cs="AppleSystemUIFont"/>
+        </w:rPr>
+        <w:t>ly</w:t>
+      </w:r>
+      <w:r>
+        <w:rPr>
+          <w:rFonts w:ascii="Times" w:hAnsi="Times" w:cs="AppleSystemUIFont"/>
+        </w:rPr>
+        <w:t>, most states have generally enacted multiple opioid control policies as the opioid crisis has evolved for decades. For example, many states implemented some combination of naloxone laws, Good Samaritan laws, and medical marijuana laws during 2015-2017. In addition to pre-existing prescription drug monitoring program (PDMP) laws, by 2017</w:t>
+      </w:r>
+      <w:r>
+        <w:rPr>
+          <w:rFonts w:ascii="Times" w:hAnsi="Times" w:cs="AppleSystemUIFont"/>
+        </w:rPr>
+        <w:t>, most</w:t>
+      </w:r>
+      <w:r>
+        <w:rPr>
+          <w:rFonts w:ascii="Times" w:hAnsi="Times" w:cs="AppleSystemUIFont"/>
+        </w:rPr>
+        <w:t xml:space="preserve"> states had implemented at least 3 of these </w:t>
+      </w:r>
+      <w:r>
+        <w:rPr>
+          <w:rFonts w:ascii="Times" w:hAnsi="Times" w:cs="AppleSystemUIFont"/>
+        </w:rPr>
+        <w:t>four</w:t>
+      </w:r>
+      <w:r>
+        <w:rPr>
+          <w:rFonts w:ascii="Times" w:hAnsi="Times" w:cs="AppleSystemUIFont"/>
+        </w:rPr>
+        <w:t xml:space="preserve"> categories of policies [</w:t>
+      </w:r>
+      <w:r>
+        <w:rPr>
+          <w:rFonts w:ascii="Times" w:hAnsi="Times" w:cs="AppleSystemUIFont"/>
+        </w:rPr>
+        <w:t>4</w:t>
+      </w:r>
+      <w:r>
+        <w:rPr>
+          <w:rFonts w:ascii="Times" w:hAnsi="Times" w:cs="AppleSystemUIFont"/>
+        </w:rPr>
+        <w:t xml:space="preserve">]. Therefore, it will be unreasonable to put too much emphasis on specific </w:t>
+      </w:r>
+      <w:r>
+        <w:rPr>
+          <w:rFonts w:ascii="Times" w:hAnsi="Times" w:cs="AppleSystemUIFont"/>
+        </w:rPr>
+        <w:t>time points</w:t>
+      </w:r>
+      <w:r>
+        <w:rPr>
+          <w:rFonts w:ascii="Times" w:hAnsi="Times" w:cs="AppleSystemUIFont"/>
+        </w:rPr>
+        <w:t xml:space="preserve">, namely the </w:t>
+      </w:r>
+      <w:r>
+        <w:rPr>
+          <w:rFonts w:ascii="Times" w:hAnsi="Times" w:cs="AppleSystemUIFont"/>
+        </w:rPr>
+        <w:t>years</w:t>
+      </w:r>
+      <w:r>
+        <w:rPr>
+          <w:rFonts w:ascii="Times" w:hAnsi="Times" w:cs="AppleSystemUIFont"/>
+        </w:rPr>
+        <w:t xml:space="preserve"> 2007 (T</w:t>
+      </w:r>
+      <w:r>
+        <w:rPr>
+          <w:rFonts w:ascii="Times" w:hAnsi="Times" w:cs="AppleSystemUIFont"/>
+        </w:rPr>
+        <w:t>X</w:t>
+      </w:r>
+      <w:r>
+        <w:rPr>
+          <w:rFonts w:ascii="Times" w:hAnsi="Times" w:cs="AppleSystemUIFont"/>
+        </w:rPr>
+        <w:t>), 2010 (F</w:t>
+      </w:r>
+      <w:r>
+        <w:rPr>
+          <w:rFonts w:ascii="Times" w:hAnsi="Times" w:cs="AppleSystemUIFont"/>
+        </w:rPr>
+        <w:t>L</w:t>
+      </w:r>
+      <w:r>
+        <w:rPr>
+          <w:rFonts w:ascii="Times" w:hAnsi="Times" w:cs="AppleSystemUIFont"/>
+        </w:rPr>
+        <w:t>),</w:t>
+      </w:r>
+      <w:r>
+        <w:rPr>
+          <w:rFonts w:ascii="Times" w:hAnsi="Times" w:cs="AppleSystemUIFont"/>
+        </w:rPr>
+        <w:t xml:space="preserve"> and</w:t>
+      </w:r>
+      <w:r>
+        <w:rPr>
+          <w:rFonts w:ascii="Times" w:hAnsi="Times" w:cs="AppleSystemUIFont"/>
+        </w:rPr>
+        <w:t xml:space="preserve"> 201</w:t>
+      </w:r>
+      <w:r>
+        <w:rPr>
+          <w:rFonts w:ascii="Times" w:hAnsi="Times" w:cs="AppleSystemUIFont"/>
+        </w:rPr>
+        <w:t>2</w:t>
+      </w:r>
+      <w:r>
+        <w:rPr>
+          <w:rFonts w:ascii="Times" w:hAnsi="Times" w:cs="AppleSystemUIFont"/>
+        </w:rPr>
+        <w:t xml:space="preserve"> (W</w:t>
+      </w:r>
+      <w:r>
+        <w:rPr>
+          <w:rFonts w:ascii="Times" w:hAnsi="Times" w:cs="AppleSystemUIFont"/>
+        </w:rPr>
+        <w:t>A</w:t>
+      </w:r>
+      <w:r>
+        <w:rPr>
+          <w:rFonts w:ascii="Times" w:hAnsi="Times" w:cs="AppleSystemUIFont"/>
+        </w:rPr>
+        <w:t xml:space="preserve">). For the same reason, it is almost impossible to identify perfect comparison states which were not impacted by the policy of interest at all. These factors serve to complicate </w:t>
+      </w:r>
+      <w:r>
+        <w:rPr>
+          <w:rFonts w:ascii="Times" w:hAnsi="Times" w:cs="AppleSystemUIFont"/>
+        </w:rPr>
+        <w:t xml:space="preserve">the </w:t>
+      </w:r>
+      <w:r>
+        <w:rPr>
+          <w:rFonts w:ascii="Times" w:hAnsi="Times" w:cs="AppleSystemUIFont"/>
+        </w:rPr>
+        <w:t>accurate evaluation of opioid policy effectiveness.</w:t>
+      </w:r>
+      <w:r>
+        <w:rPr>
+          <w:rFonts w:ascii="Times" w:hAnsi="Times" w:cs="AppleSystemUIFont"/>
+        </w:rPr>
+        <w:t xml:space="preserve"> In general, </w:t>
+      </w:r>
+      <w:r>
+        <w:rPr>
+          <w:rFonts w:ascii="Times" w:eastAsia="Times New Roman" w:hAnsi="Times" w:cs="Arial"/>
+          <w:color w:val="000000" w:themeColor="text1"/>
+        </w:rPr>
+        <w:t xml:space="preserve">despite key takeaways from this analysis, extracting causal information from drug policy analysis is still challenging. Many </w:t>
+      </w:r>
+      <w:r>
+        <w:rPr>
+          <w:rFonts w:ascii="Times" w:eastAsia="Times New Roman" w:hAnsi="Times" w:cs="Arial"/>
+          <w:color w:val="000000" w:themeColor="text1"/>
+        </w:rPr>
+        <w:t xml:space="preserve">states have enacted multiple opioid control policies as the opioid crisis has evolved </w:t>
+      </w:r>
+      <w:r>
+        <w:rPr>
+          <w:rFonts w:ascii="Times" w:eastAsia="Times New Roman" w:hAnsi="Times" w:cs="Arial"/>
+          <w:color w:val="000000" w:themeColor="text1"/>
+        </w:rPr>
+        <w:t xml:space="preserve">over the </w:t>
+      </w:r>
+      <w:r>
+        <w:rPr>
+          <w:rFonts w:ascii="Times" w:eastAsia="Times New Roman" w:hAnsi="Times" w:cs="Arial"/>
+          <w:color w:val="000000" w:themeColor="text1"/>
+        </w:rPr>
+        <w:t xml:space="preserve">decades. For example, </w:t>
+      </w:r>
+      <w:r>
+        <w:rPr>
+          <w:rFonts w:ascii="Times" w:eastAsia="Times New Roman" w:hAnsi="Times" w:cs="Arial"/>
+          <w:color w:val="000000" w:themeColor="text1"/>
+        </w:rPr>
+        <w:t xml:space="preserve">several </w:t>
+      </w:r>
+      <w:r>
+        <w:rPr>
+          <w:rFonts w:ascii="Times" w:eastAsia="Times New Roman" w:hAnsi="Times" w:cs="Arial"/>
+          <w:color w:val="000000" w:themeColor="text1"/>
+        </w:rPr>
+        <w:t xml:space="preserve">states implemented </w:t>
+      </w:r>
+      <w:r>
+        <w:rPr>
+          <w:rFonts w:ascii="Times" w:eastAsia="Times New Roman" w:hAnsi="Times" w:cs="Arial"/>
+          <w:color w:val="000000" w:themeColor="text1"/>
+        </w:rPr>
+        <w:t xml:space="preserve">a </w:t>
+      </w:r>
+      <w:r>
+        <w:rPr>
+          <w:rFonts w:ascii="Times" w:eastAsia="Times New Roman" w:hAnsi="Times" w:cs="Arial"/>
+          <w:color w:val="000000" w:themeColor="text1"/>
+        </w:rPr>
+        <w:t>combination of naloxone laws, Good Samaritan laws, and medical marijuana laws during 2015-2017.</w:t>
+      </w:r>
+      <w:r>
+        <w:rPr>
+          <w:rFonts w:ascii="Times" w:eastAsia="Times New Roman" w:hAnsi="Times" w:cs="Arial"/>
+          <w:color w:val="000000" w:themeColor="text1"/>
+        </w:rPr>
+        <w:t xml:space="preserve"> Furthermore, i</w:t>
+      </w:r>
+      <w:r>
+        <w:rPr>
+          <w:rFonts w:ascii="Times" w:eastAsia="Times New Roman" w:hAnsi="Times" w:cs="Arial"/>
+          <w:color w:val="000000" w:themeColor="text1"/>
+        </w:rPr>
+        <w:t>n addition to pre-existing prescription drug monitoring program (PDMP) laws, by 2017</w:t>
+      </w:r>
+      <w:r>
+        <w:rPr>
+          <w:rFonts w:ascii="Times" w:eastAsia="Times New Roman" w:hAnsi="Times" w:cs="Arial"/>
+          <w:color w:val="000000" w:themeColor="text1"/>
+        </w:rPr>
         <w:t>,</w:t>
       </w:r>
       <w:r>
         <w:rPr>
-          <w:rFonts w:ascii="Times" w:hAnsi="Times" w:cs="AppleSystemUIFont"/>
-        </w:rPr>
-        <w:t xml:space="preserve"> such as income and education levels, so our analysis may be somewhat one-sided.</w:t>
-      </w:r>
-      <w:r>
-        <w:rPr>
-          <w:rFonts w:ascii="Times" w:hAnsi="Times" w:cs="AppleSystemUIFont"/>
+          <w:rFonts w:ascii="Times" w:eastAsia="Times New Roman" w:hAnsi="Times" w:cs="Arial"/>
+          <w:color w:val="000000" w:themeColor="text1"/>
+        </w:rPr>
+        <w:t xml:space="preserve"> most states had implemented at least 3 of these </w:t>
+      </w:r>
+      <w:r>
+        <w:rPr>
+          <w:rFonts w:ascii="Times" w:eastAsia="Times New Roman" w:hAnsi="Times" w:cs="Arial"/>
+          <w:color w:val="000000" w:themeColor="text1"/>
+        </w:rPr>
+        <w:t>four</w:t>
+      </w:r>
+      <w:r>
+        <w:rPr>
+          <w:rFonts w:ascii="Times" w:eastAsia="Times New Roman" w:hAnsi="Times" w:cs="Arial"/>
+          <w:color w:val="000000" w:themeColor="text1"/>
+        </w:rPr>
+        <w:t xml:space="preserve"> categories of policies [</w:t>
+      </w:r>
+      <w:r>
+        <w:rPr>
+          <w:rFonts w:ascii="Times" w:eastAsia="Times New Roman" w:hAnsi="Times" w:cs="Arial"/>
+          <w:color w:val="000000" w:themeColor="text1"/>
+        </w:rPr>
+        <w:t>7</w:t>
+      </w:r>
+      <w:r>
+        <w:rPr>
+          <w:rFonts w:ascii="Times" w:eastAsia="Times New Roman" w:hAnsi="Times" w:cs="Arial"/>
+          <w:color w:val="000000" w:themeColor="text1"/>
+        </w:rPr>
+        <w:t xml:space="preserve">]. Therefore, it </w:t>
+      </w:r>
+      <w:r>
+        <w:rPr>
+          <w:rFonts w:ascii="Times" w:eastAsia="Times New Roman" w:hAnsi="Times" w:cs="Arial"/>
+          <w:color w:val="000000" w:themeColor="text1"/>
+        </w:rPr>
+        <w:t>is challenging to ascertain appropriate control groups and ensure all confounding variables are accounted for</w:t>
+      </w:r>
+      <w:r>
+        <w:rPr>
+          <w:rFonts w:ascii="Times" w:eastAsia="Times New Roman" w:hAnsi="Times" w:cs="Arial"/>
+          <w:color w:val="000000" w:themeColor="text1"/>
+        </w:rPr>
+        <w:t>.</w:t>
+      </w:r>
+      <w:r>
+        <w:rPr>
+          <w:rFonts w:ascii="Times" w:eastAsia="Times New Roman" w:hAnsi="Times" w:cs="Arial"/>
+          <w:color w:val="000000" w:themeColor="text1"/>
         </w:rPr>
         <w:t xml:space="preserve"> </w:t>
       </w:r>
-      <w:proofErr w:type="gramStart"/>
-      <w:r>
-        <w:rPr>
-          <w:rFonts w:ascii="Times" w:hAnsi="Times" w:cs="AppleSystemUIFont"/>
-        </w:rPr>
-        <w:t>Last but not least</w:t>
-      </w:r>
-      <w:proofErr w:type="gramEnd"/>
-      <w:r>
-        <w:rPr>
-          <w:rFonts w:ascii="Times" w:hAnsi="Times" w:cs="AppleSystemUIFont"/>
-        </w:rPr>
-        <w:t>, most states have generally enacted multiple opioid control policies as the opioid crisis has evolved for decades. For example, many states implemented some combination of naloxone laws, Good Samaritan laws, and medical marijuana laws during 2015-2017. In addition to pre-existing prescription drug monitoring program (PDMP) laws, by 2017</w:t>
-      </w:r>
-      <w:r>
-        <w:rPr>
-          <w:rFonts w:ascii="Times" w:hAnsi="Times" w:cs="AppleSystemUIFont"/>
-        </w:rPr>
-        <w:t>, most</w:t>
-      </w:r>
-      <w:r>
-        <w:rPr>
-          <w:rFonts w:ascii="Times" w:hAnsi="Times" w:cs="AppleSystemUIFont"/>
-        </w:rPr>
-        <w:t xml:space="preserve"> states had implemented at least 3 of these </w:t>
-      </w:r>
-      <w:r>
-        <w:rPr>
-          <w:rFonts w:ascii="Times" w:hAnsi="Times" w:cs="AppleSystemUIFont"/>
-        </w:rPr>
-        <w:t>four</w:t>
-      </w:r>
-      <w:r>
-        <w:rPr>
-          <w:rFonts w:ascii="Times" w:hAnsi="Times" w:cs="AppleSystemUIFont"/>
-        </w:rPr>
-        <w:t xml:space="preserve"> categories of policies [</w:t>
-      </w:r>
-      <w:r>
-        <w:rPr>
-          <w:rFonts w:ascii="Times" w:hAnsi="Times" w:cs="AppleSystemUIFont"/>
-        </w:rPr>
-        <w:t>4</w:t>
-      </w:r>
-      <w:r>
-        <w:rPr>
-          <w:rFonts w:ascii="Times" w:hAnsi="Times" w:cs="AppleSystemUIFont"/>
-        </w:rPr>
-        <w:t xml:space="preserve">]. Therefore, it will be unreasonable to put too much emphasis on specific </w:t>
-      </w:r>
-      <w:r>
-        <w:rPr>
-          <w:rFonts w:ascii="Times" w:hAnsi="Times" w:cs="AppleSystemUIFont"/>
-        </w:rPr>
-        <w:t>time points</w:t>
-      </w:r>
-      <w:r>
-        <w:rPr>
-          <w:rFonts w:ascii="Times" w:hAnsi="Times" w:cs="AppleSystemUIFont"/>
-        </w:rPr>
-        <w:t xml:space="preserve">, namely the </w:t>
-      </w:r>
-      <w:r>
-        <w:rPr>
-          <w:rFonts w:ascii="Times" w:hAnsi="Times" w:cs="AppleSystemUIFont"/>
-        </w:rPr>
-        <w:t>years</w:t>
-      </w:r>
-      <w:r>
-        <w:rPr>
-          <w:rFonts w:ascii="Times" w:hAnsi="Times" w:cs="AppleSystemUIFont"/>
-        </w:rPr>
-        <w:t xml:space="preserve"> 2007 (Texas), 2010 (Florida),</w:t>
-      </w:r>
-      <w:r>
-        <w:rPr>
-          <w:rFonts w:ascii="Times" w:hAnsi="Times" w:cs="AppleSystemUIFont"/>
-        </w:rPr>
-        <w:t xml:space="preserve"> and</w:t>
-      </w:r>
-      <w:r>
-        <w:rPr>
-          <w:rFonts w:ascii="Times" w:hAnsi="Times" w:cs="AppleSystemUIFont"/>
-        </w:rPr>
-        <w:t xml:space="preserve"> 201</w:t>
-      </w:r>
-      <w:r>
-        <w:rPr>
-          <w:rFonts w:ascii="Times" w:hAnsi="Times" w:cs="AppleSystemUIFont"/>
-        </w:rPr>
-        <w:t>2</w:t>
-      </w:r>
-      <w:r>
-        <w:rPr>
-          <w:rFonts w:ascii="Times" w:hAnsi="Times" w:cs="AppleSystemUIFont"/>
-        </w:rPr>
-        <w:t xml:space="preserve"> (Washington). For the same reason, it is almost impossible to identify perfect comparison states which were not impacted by the policy of interest at all. These factors serve to complicate </w:t>
-      </w:r>
-      <w:r>
-        <w:rPr>
-          <w:rFonts w:ascii="Times" w:hAnsi="Times" w:cs="AppleSystemUIFont"/>
-        </w:rPr>
-        <w:t xml:space="preserve">the </w:t>
-      </w:r>
-      <w:r>
-        <w:rPr>
-          <w:rFonts w:ascii="Times" w:hAnsi="Times" w:cs="AppleSystemUIFont"/>
-        </w:rPr>
-        <w:t>accurate evaluation of opioid policy effectiveness.</w:t>
-      </w:r>
-      <w:r>
-        <w:rPr>
-          <w:rFonts w:ascii="Times" w:hAnsi="Times" w:cs="AppleSystemUIFont"/>
-        </w:rPr>
-        <w:t xml:space="preserve"> In general, </w:t>
-      </w:r>
-      <w:r>
-        <w:rPr>
-          <w:rFonts w:ascii="Times" w:eastAsia="Times New Roman" w:hAnsi="Times" w:cs="Arial"/>
-          <w:color w:val="000000" w:themeColor="text1"/>
-        </w:rPr>
-        <w:t xml:space="preserve">despite key takeaways from this analysis, extracting causal information from drug policy analysis is still challenging. Many </w:t>
-      </w:r>
-      <w:r>
-        <w:rPr>
-          <w:rFonts w:ascii="Times" w:eastAsia="Times New Roman" w:hAnsi="Times" w:cs="Arial"/>
-          <w:color w:val="000000" w:themeColor="text1"/>
-        </w:rPr>
-        <w:t xml:space="preserve">states have enacted multiple opioid control policies as the opioid crisis has evolved </w:t>
-      </w:r>
-      <w:r>
-        <w:rPr>
-          <w:rFonts w:ascii="Times" w:eastAsia="Times New Roman" w:hAnsi="Times" w:cs="Arial"/>
-          <w:color w:val="000000" w:themeColor="text1"/>
-        </w:rPr>
-        <w:t xml:space="preserve">over the </w:t>
-      </w:r>
-      <w:r>
-        <w:rPr>
-          <w:rFonts w:ascii="Times" w:eastAsia="Times New Roman" w:hAnsi="Times" w:cs="Arial"/>
-          <w:color w:val="000000" w:themeColor="text1"/>
-        </w:rPr>
-        <w:t xml:space="preserve">decades. For example, </w:t>
-      </w:r>
-      <w:r>
-        <w:rPr>
-          <w:rFonts w:ascii="Times" w:eastAsia="Times New Roman" w:hAnsi="Times" w:cs="Arial"/>
-          <w:color w:val="000000" w:themeColor="text1"/>
-        </w:rPr>
-        <w:t xml:space="preserve">several </w:t>
-      </w:r>
-      <w:r>
-        <w:rPr>
-          <w:rFonts w:ascii="Times" w:eastAsia="Times New Roman" w:hAnsi="Times" w:cs="Arial"/>
-          <w:color w:val="000000" w:themeColor="text1"/>
-        </w:rPr>
-        <w:t xml:space="preserve">states implemented </w:t>
-      </w:r>
-      <w:r>
-        <w:rPr>
-          <w:rFonts w:ascii="Times" w:eastAsia="Times New Roman" w:hAnsi="Times" w:cs="Arial"/>
-          <w:color w:val="000000" w:themeColor="text1"/>
-        </w:rPr>
-        <w:t xml:space="preserve">a </w:t>
-      </w:r>
-      <w:r>
-        <w:rPr>
-          <w:rFonts w:ascii="Times" w:eastAsia="Times New Roman" w:hAnsi="Times" w:cs="Arial"/>
-          <w:color w:val="000000" w:themeColor="text1"/>
-        </w:rPr>
-        <w:t xml:space="preserve">combination of naloxone laws, Good Samaritan laws, and medical marijuana laws during 2015-2017. </w:t>
-      </w:r>
-      <w:r>
-        <w:rPr>
-          <w:rFonts w:ascii="Times" w:eastAsia="Times New Roman" w:hAnsi="Times" w:cs="Arial"/>
-          <w:color w:val="000000" w:themeColor="text1"/>
-        </w:rPr>
-        <w:t xml:space="preserve"> Furthermore, i</w:t>
-      </w:r>
-      <w:r>
-        <w:rPr>
-          <w:rFonts w:ascii="Times" w:eastAsia="Times New Roman" w:hAnsi="Times" w:cs="Arial"/>
-          <w:color w:val="000000" w:themeColor="text1"/>
-        </w:rPr>
-        <w:t xml:space="preserve">n addition to pre-existing prescription drug monitoring program (PDMP) </w:t>
-      </w:r>
-      <w:r>
-        <w:rPr>
-          <w:rFonts w:ascii="Times" w:eastAsia="Times New Roman" w:hAnsi="Times" w:cs="Arial"/>
-          <w:color w:val="000000" w:themeColor="text1"/>
-        </w:rPr>
-        <w:lastRenderedPageBreak/>
-        <w:t>laws, by 2017</w:t>
-      </w:r>
-      <w:r>
-        <w:rPr>
-          <w:rFonts w:ascii="Times" w:eastAsia="Times New Roman" w:hAnsi="Times" w:cs="Arial"/>
-          <w:color w:val="000000" w:themeColor="text1"/>
-        </w:rPr>
-        <w:t>,</w:t>
-      </w:r>
-      <w:r>
-        <w:rPr>
-          <w:rFonts w:ascii="Times" w:eastAsia="Times New Roman" w:hAnsi="Times" w:cs="Arial"/>
-          <w:color w:val="000000" w:themeColor="text1"/>
-        </w:rPr>
-        <w:t xml:space="preserve"> most states had implemented at least 3 of these </w:t>
-      </w:r>
-      <w:r>
-        <w:rPr>
-          <w:rFonts w:ascii="Times" w:eastAsia="Times New Roman" w:hAnsi="Times" w:cs="Arial"/>
-          <w:color w:val="000000" w:themeColor="text1"/>
-        </w:rPr>
-        <w:t>four</w:t>
-      </w:r>
-      <w:r>
-        <w:rPr>
-          <w:rFonts w:ascii="Times" w:eastAsia="Times New Roman" w:hAnsi="Times" w:cs="Arial"/>
-          <w:color w:val="000000" w:themeColor="text1"/>
-        </w:rPr>
-        <w:t xml:space="preserve"> categories of policies [</w:t>
-      </w:r>
-      <w:r>
-        <w:rPr>
-          <w:rFonts w:ascii="Times" w:eastAsia="Times New Roman" w:hAnsi="Times" w:cs="Arial"/>
-          <w:color w:val="000000" w:themeColor="text1"/>
-        </w:rPr>
-        <w:t>5</w:t>
-      </w:r>
-      <w:r>
-        <w:rPr>
-          <w:rFonts w:ascii="Times" w:eastAsia="Times New Roman" w:hAnsi="Times" w:cs="Arial"/>
-          <w:color w:val="000000" w:themeColor="text1"/>
-        </w:rPr>
-        <w:t xml:space="preserve">]. </w:t>
-      </w:r>
-      <w:r>
-        <w:rPr>
-          <w:rFonts w:ascii="Times" w:eastAsia="Times New Roman" w:hAnsi="Times" w:cs="Arial"/>
-          <w:color w:val="000000" w:themeColor="text1"/>
-        </w:rPr>
-        <w:t xml:space="preserve"> </w:t>
-      </w:r>
-      <w:r>
-        <w:rPr>
-          <w:rFonts w:ascii="Times" w:eastAsia="Times New Roman" w:hAnsi="Times" w:cs="Arial"/>
-          <w:color w:val="000000" w:themeColor="text1"/>
-        </w:rPr>
-        <w:t xml:space="preserve">Therefore, it </w:t>
-      </w:r>
-      <w:r>
-        <w:rPr>
-          <w:rFonts w:ascii="Times" w:eastAsia="Times New Roman" w:hAnsi="Times" w:cs="Arial"/>
-          <w:color w:val="000000" w:themeColor="text1"/>
-        </w:rPr>
-        <w:t>is challenging to ascertain appropriate control groups and ensure all confounding variables are accounted for</w:t>
-      </w:r>
-      <w:r>
-        <w:rPr>
-          <w:rFonts w:ascii="Times" w:eastAsia="Times New Roman" w:hAnsi="Times" w:cs="Arial"/>
-          <w:color w:val="000000" w:themeColor="text1"/>
-        </w:rPr>
-        <w:t>.</w:t>
-      </w:r>
-      <w:r>
-        <w:rPr>
-          <w:rFonts w:ascii="Times" w:eastAsia="Times New Roman" w:hAnsi="Times" w:cs="Arial"/>
-          <w:color w:val="000000" w:themeColor="text1"/>
-        </w:rPr>
-        <w:t xml:space="preserve"> </w:t>
-      </w:r>
       <w:r>
         <w:rPr>
           <w:rFonts w:ascii="Times" w:eastAsia="Times New Roman" w:hAnsi="Times" w:cs="Arial"/>
@@ -5305,6 +5260,7 @@
     <w:p>
       <w:pPr>
         <w:shd w:val="clear" w:color="auto" w:fill="FFFFFF"/>
+        <w:spacing w:line="276" w:lineRule="auto"/>
         <w:jc w:val="both"/>
         <w:rPr>
           <w:rFonts w:ascii="Times" w:eastAsia="Times New Roman" w:hAnsi="Times" w:cs="Arial"/>
@@ -5315,6 +5271,7 @@
     <w:p>
       <w:pPr>
         <w:shd w:val="clear" w:color="auto" w:fill="FFFFFF"/>
+        <w:spacing w:line="276" w:lineRule="auto"/>
         <w:jc w:val="both"/>
         <w:rPr>
           <w:rFonts w:ascii="Times" w:eastAsia="Times New Roman" w:hAnsi="Times" w:cs="Arial"/>
@@ -5336,27 +5293,13 @@
         </w:rPr>
         <w:t>Conclusion</w:t>
       </w:r>
-    </w:p>
-    <w:p>
-      <w:pPr>
-        <w:shd w:val="clear" w:color="auto" w:fill="FFFFFF"/>
-        <w:jc w:val="both"/>
-        <w:rPr>
-          <w:rFonts w:ascii="Times" w:eastAsia="Times New Roman" w:hAnsi="Times" w:cs="Arial"/>
-          <w:b/>
-          <w:bCs/>
-          <w:color w:val="000000" w:themeColor="text1"/>
-          <w:sz w:val="32"/>
-          <w:szCs w:val="32"/>
-        </w:rPr>
-      </w:pPr>
     </w:p>
     <w:p>
       <w:pPr>
         <w:autoSpaceDE w:val="0"/>
         <w:autoSpaceDN w:val="0"/>
         <w:adjustRightInd w:val="0"/>
-        <w:spacing w:line="360" w:lineRule="auto"/>
+        <w:spacing w:line="276" w:lineRule="auto"/>
         <w:jc w:val="both"/>
         <w:rPr>
           <w:rFonts w:ascii="Times" w:eastAsia="Times New Roman" w:hAnsi="Times" w:cs="Arial"/>
@@ -5397,7 +5340,7 @@
         <w:autoSpaceDE w:val="0"/>
         <w:autoSpaceDN w:val="0"/>
         <w:adjustRightInd w:val="0"/>
-        <w:spacing w:line="360" w:lineRule="auto"/>
+        <w:spacing w:line="276" w:lineRule="auto"/>
         <w:jc w:val="both"/>
         <w:rPr>
           <w:rFonts w:ascii="Times" w:eastAsia="Times New Roman" w:hAnsi="Times" w:cs="Arial"/>
@@ -5410,7 +5353,7 @@
         <w:autoSpaceDE w:val="0"/>
         <w:autoSpaceDN w:val="0"/>
         <w:adjustRightInd w:val="0"/>
-        <w:spacing w:line="360" w:lineRule="auto"/>
+        <w:spacing w:line="276" w:lineRule="auto"/>
         <w:jc w:val="both"/>
         <w:rPr>
           <w:rFonts w:ascii="Times" w:eastAsia="Times New Roman" w:hAnsi="Times" w:cs="Arial"/>
@@ -5450,7 +5393,15 @@
           <w:rFonts w:ascii="Times" w:eastAsia="Times New Roman" w:hAnsi="Times" w:cs="Arial"/>
           <w:color w:val="000000" w:themeColor="text1"/>
         </w:rPr>
-        <w:t xml:space="preserve">Florida's policies were very strict, mainly manifested in the direct arrest of opioid traffickers, seizures of assets, and pain clinic closures. The legislature of Florida also prohibited physicians from dispensing </w:t>
+        <w:t xml:space="preserve">Florida's policies were very strict, mainly manifested in the direct arrest of opioid traffickers, seizures of assets, and pain clinic closures. The legislature of Florida also prohibited physicians </w:t>
+      </w:r>
+      <w:r>
+        <w:rPr>
+          <w:rFonts w:ascii="Times" w:eastAsia="Times New Roman" w:hAnsi="Times" w:cs="Arial"/>
+          <w:color w:val="000000" w:themeColor="text1"/>
+        </w:rPr>
+        <w:lastRenderedPageBreak/>
+        <w:t xml:space="preserve">from dispensing </w:t>
       </w:r>
       <w:r>
         <w:rPr>
@@ -5527,15 +5478,7 @@
           <w:rFonts w:ascii="Times" w:eastAsia="Times New Roman" w:hAnsi="Times" w:cs="Arial"/>
           <w:color w:val="000000" w:themeColor="text1"/>
         </w:rPr>
-        <w:t xml:space="preserve">However, such a policy was moderate. </w:t>
-      </w:r>
-      <w:r>
-        <w:rPr>
-          <w:rFonts w:ascii="Times" w:eastAsia="Times New Roman" w:hAnsi="Times" w:cs="Arial"/>
-          <w:color w:val="000000" w:themeColor="text1"/>
-        </w:rPr>
-        <w:lastRenderedPageBreak/>
-        <w:t>Although it could reduce the possibility of opioid drug abuse, it did not cut off the flood of opioid drugs from the source of sales and prescriptions. Individuals might still buy opioid drugs through some gray channels, which was the main reason the</w:t>
+        <w:t>However, such a policy was moderate. Although it could reduce the possibility of opioid drug abuse, it did not cut off the flood of opioid drugs from the source of sales and prescriptions. Individuals might still buy opioid drugs through some gray channels, which was the main reason the</w:t>
       </w:r>
       <w:r>
         <w:rPr>
@@ -5641,7 +5584,7 @@
         <w:autoSpaceDE w:val="0"/>
         <w:autoSpaceDN w:val="0"/>
         <w:adjustRightInd w:val="0"/>
-        <w:spacing w:line="360" w:lineRule="auto"/>
+        <w:spacing w:line="276" w:lineRule="auto"/>
         <w:jc w:val="both"/>
         <w:rPr>
           <w:rFonts w:ascii="Times" w:eastAsia="Times New Roman" w:hAnsi="Times" w:cs="Arial"/>
@@ -5654,7 +5597,7 @@
         <w:autoSpaceDE w:val="0"/>
         <w:autoSpaceDN w:val="0"/>
         <w:adjustRightInd w:val="0"/>
-        <w:spacing w:line="360" w:lineRule="auto"/>
+        <w:spacing w:line="276" w:lineRule="auto"/>
         <w:jc w:val="both"/>
         <w:rPr>
           <w:rFonts w:ascii="Times" w:eastAsia="Times New Roman" w:hAnsi="Times" w:cs="Arial"/>
@@ -5772,6 +5715,7 @@
     <w:p>
       <w:pPr>
         <w:shd w:val="clear" w:color="auto" w:fill="FFFFFF"/>
+        <w:spacing w:line="276" w:lineRule="auto"/>
         <w:jc w:val="both"/>
         <w:rPr>
           <w:rFonts w:ascii="Times" w:eastAsia="Times New Roman" w:hAnsi="Times" w:cs="Arial"/>
@@ -5786,6 +5730,7 @@
     <w:p>
       <w:pPr>
         <w:shd w:val="clear" w:color="auto" w:fill="FFFFFF"/>
+        <w:spacing w:line="276" w:lineRule="auto"/>
         <w:jc w:val="both"/>
         <w:rPr>
           <w:rFonts w:ascii="Times" w:eastAsia="Times New Roman" w:hAnsi="Times" w:cs="Arial"/>
@@ -5811,38 +5756,24 @@
     <w:p>
       <w:pPr>
         <w:shd w:val="clear" w:color="auto" w:fill="FFFFFF"/>
-        <w:jc w:val="both"/>
-        <w:rPr>
-          <w:rFonts w:ascii="Times" w:eastAsia="Times New Roman" w:hAnsi="Times" w:cs="Arial"/>
-          <w:b/>
-          <w:bCs/>
-          <w:color w:val="000000" w:themeColor="text1"/>
-          <w:sz w:val="32"/>
-          <w:szCs w:val="32"/>
-        </w:rPr>
-      </w:pPr>
+        <w:spacing w:line="276" w:lineRule="auto"/>
+        <w:rPr>
+          <w:rFonts w:ascii="Times" w:eastAsia="Times New Roman" w:hAnsi="Times" w:cs="Arial"/>
+          <w:color w:val="000000" w:themeColor="text1"/>
+        </w:rPr>
+      </w:pPr>
+      <w:r>
+        <w:rPr>
+          <w:rFonts w:ascii="Times" w:eastAsia="Times New Roman" w:hAnsi="Times" w:cs="Arial"/>
+          <w:color w:val="000000" w:themeColor="text1"/>
+        </w:rPr>
+        <w:t>[1] "National drug control budget (2021)." [Online]. Available: https://www.whitehouse.gov/wp-content/uploads/2021/05/National-Drug-Control-Budget-FY-2022-Funding-Highlights.pdf</w:t>
+      </w:r>
     </w:p>
     <w:p>
       <w:pPr>
         <w:shd w:val="clear" w:color="auto" w:fill="FFFFFF"/>
-        <w:spacing w:line="360" w:lineRule="auto"/>
-        <w:rPr>
-          <w:rFonts w:ascii="Times" w:eastAsia="Times New Roman" w:hAnsi="Times" w:cs="Arial"/>
-          <w:color w:val="000000" w:themeColor="text1"/>
-        </w:rPr>
-      </w:pPr>
-      <w:r>
-        <w:rPr>
-          <w:rFonts w:ascii="Times" w:eastAsia="Times New Roman" w:hAnsi="Times" w:cs="Arial"/>
-          <w:color w:val="000000" w:themeColor="text1"/>
-        </w:rPr>
-        <w:t>[1] "National drug control budget (2021)." [Online]. Available: https://www.whitehouse.gov/wp-content/uploads/2021/05/National-Drug-Control-Budget-FY-2022-Funding-Highlights.pdf</w:t>
-      </w:r>
-    </w:p>
-    <w:p>
-      <w:pPr>
-        <w:shd w:val="clear" w:color="auto" w:fill="FFFFFF"/>
-        <w:spacing w:line="360" w:lineRule="auto"/>
+        <w:spacing w:line="276" w:lineRule="auto"/>
         <w:rPr>
           <w:rFonts w:ascii="Times" w:eastAsia="Times New Roman" w:hAnsi="Times" w:cs="Arial"/>
           <w:color w:val="000000" w:themeColor="text1"/>
@@ -5958,7 +5889,118 @@
     <w:p>
       <w:pPr>
         <w:shd w:val="clear" w:color="auto" w:fill="FFFFFF"/>
-        <w:spacing w:line="360" w:lineRule="auto"/>
+        <w:spacing w:line="276" w:lineRule="auto"/>
+        <w:rPr>
+          <w:rFonts w:ascii="Times" w:eastAsia="Times New Roman" w:hAnsi="Times" w:cs="Arial"/>
+          <w:color w:val="000000" w:themeColor="text1"/>
+        </w:rPr>
+      </w:pPr>
+      <w:r>
+        <w:rPr>
+          <w:rFonts w:ascii="Times" w:eastAsia="Times New Roman" w:hAnsi="Times" w:cs="Arial"/>
+          <w:color w:val="000000" w:themeColor="text1"/>
+        </w:rPr>
+        <w:t xml:space="preserve">[3] “List of U.S. states by traditional abbreviation” </w:t>
+      </w:r>
+      <w:r>
+        <w:rPr>
+          <w:rFonts w:ascii="Times" w:eastAsia="Times New Roman" w:hAnsi="Times" w:cs="Arial"/>
+          <w:color w:val="000000" w:themeColor="text1"/>
+        </w:rPr>
+        <w:t xml:space="preserve">[Online]. Available: </w:t>
+      </w:r>
+      <w:r>
+        <w:rPr>
+          <w:rFonts w:ascii="Times" w:eastAsia="Times New Roman" w:hAnsi="Times" w:cs="Arial"/>
+        </w:rPr>
+        <w:t>https://simple.wikipedia.org/wiki/List_of_U.S._states_by_traditional_abbreviation</w:t>
+      </w:r>
+    </w:p>
+    <w:p>
+      <w:pPr>
+        <w:shd w:val="clear" w:color="auto" w:fill="FFFFFF"/>
+        <w:spacing w:line="276" w:lineRule="auto"/>
+        <w:rPr>
+          <w:rFonts w:ascii="Times" w:eastAsia="Times New Roman" w:hAnsi="Times" w:cs="Arial"/>
+          <w:color w:val="000000" w:themeColor="text1"/>
+        </w:rPr>
+      </w:pPr>
+      <w:r>
+        <w:rPr>
+          <w:rFonts w:ascii="Times" w:eastAsia="Times New Roman" w:hAnsi="Times" w:cs="Arial"/>
+          <w:color w:val="000000" w:themeColor="text1"/>
+        </w:rPr>
+        <w:t xml:space="preserve">[4] “County (United States)” </w:t>
+      </w:r>
+      <w:r>
+        <w:rPr>
+          <w:rFonts w:ascii="Times" w:eastAsia="Times New Roman" w:hAnsi="Times" w:cs="Arial"/>
+          <w:color w:val="000000" w:themeColor="text1"/>
+        </w:rPr>
+        <w:t xml:space="preserve">[Online]. Available: </w:t>
+      </w:r>
+      <w:r>
+        <w:rPr>
+          <w:rFonts w:ascii="Times" w:eastAsia="Times New Roman" w:hAnsi="Times" w:cs="Arial"/>
+        </w:rPr>
+        <w:t>https://en.wikipedia.org/wiki/County_(United_States)#:~:text=The%20average%20number%20of%20counties,the%20254%20counties%20of%20Texas</w:t>
+      </w:r>
+    </w:p>
+    <w:p>
+      <w:pPr>
+        <w:shd w:val="clear" w:color="auto" w:fill="FFFFFF"/>
+        <w:spacing w:line="276" w:lineRule="auto"/>
+        <w:rPr>
+          <w:rFonts w:ascii="Times" w:eastAsia="Times New Roman" w:hAnsi="Times" w:cs="Arial"/>
+          <w:color w:val="000000" w:themeColor="text1"/>
+        </w:rPr>
+      </w:pPr>
+      <w:r>
+        <w:rPr>
+          <w:rFonts w:ascii="Times" w:eastAsia="Times New Roman" w:hAnsi="Times" w:cs="Arial"/>
+          <w:color w:val="000000" w:themeColor="text1"/>
+        </w:rPr>
+        <w:t>[5] “World Population Review”</w:t>
+      </w:r>
+      <w:r>
+        <w:rPr>
+          <w:rFonts w:ascii="Times" w:eastAsia="Times New Roman" w:hAnsi="Times" w:cs="Arial"/>
+          <w:color w:val="000000" w:themeColor="text1"/>
+        </w:rPr>
+        <w:t xml:space="preserve"> </w:t>
+      </w:r>
+      <w:r>
+        <w:rPr>
+          <w:rFonts w:ascii="Times" w:eastAsia="Times New Roman" w:hAnsi="Times" w:cs="Arial"/>
+          <w:color w:val="000000" w:themeColor="text1"/>
+        </w:rPr>
+        <w:t>[Online]</w:t>
+      </w:r>
+      <w:r>
+        <w:rPr>
+          <w:rFonts w:ascii="Times" w:eastAsia="Times New Roman" w:hAnsi="Times" w:cs="Arial"/>
+          <w:color w:val="000000" w:themeColor="text1"/>
+        </w:rPr>
+        <w:t>. Ava</w:t>
+      </w:r>
+      <w:r>
+        <w:rPr>
+          <w:rFonts w:ascii="Times" w:eastAsia="Times New Roman" w:hAnsi="Times" w:cs="Arial"/>
+          <w:color w:val="000000" w:themeColor="text1"/>
+        </w:rPr>
+        <w:t xml:space="preserve">ilable: </w:t>
+      </w:r>
+      <w:r>
+        <w:rPr>
+          <w:rFonts w:ascii="Times" w:eastAsia="Times New Roman" w:hAnsi="Times" w:cs="Arial"/>
+        </w:rPr>
+        <w:t>https://worldpopulationreview.com/states</w:t>
+      </w:r>
+    </w:p>
+    <w:p>
+      <w:pPr>
+        <w:shd w:val="clear" w:color="auto" w:fill="FFFFFF"/>
+        <w:spacing w:line="276" w:lineRule="auto"/>
         <w:rPr>
           <w:rFonts w:ascii="Times" w:eastAsia="Times New Roman" w:hAnsi="Times" w:cs="Arial"/>
           <w:color w:val="000000" w:themeColor="text1"/>
@@ -5976,33 +6018,68 @@
           <w:rFonts w:ascii="Times" w:eastAsia="Times New Roman" w:hAnsi="Times" w:cs="Arial"/>
           <w:color w:val="000000" w:themeColor="text1"/>
         </w:rPr>
-        <w:t>3</w:t>
-      </w:r>
-      <w:r>
-        <w:rPr>
-          <w:rFonts w:ascii="Times" w:eastAsia="Times New Roman" w:hAnsi="Times" w:cs="Arial"/>
-          <w:color w:val="000000" w:themeColor="text1"/>
-        </w:rPr>
-        <w:t>] "Demerits of a Census Investigation (2022)." [Online]. Available:</w:t>
-      </w:r>
-      <w:r>
-        <w:rPr>
-          <w:rFonts w:ascii="Times" w:eastAsia="Times New Roman" w:hAnsi="Times" w:cs="Arial"/>
-          <w:color w:val="000000" w:themeColor="text1"/>
-        </w:rPr>
-        <w:t xml:space="preserve"> </w:t>
-      </w:r>
-      <w:r>
-        <w:rPr>
-          <w:rFonts w:ascii="Times" w:eastAsia="Times New Roman" w:hAnsi="Times" w:cs="Arial"/>
-        </w:rPr>
-        <w:t>https://www.toppr.com/guides/business-economics-cs/descriptive-statistics/census/#Demerits_of_a_Census_Investigation</w:t>
+        <w:t>6</w:t>
+      </w:r>
+      <w:r>
+        <w:rPr>
+          <w:rFonts w:ascii="Times" w:eastAsia="Times New Roman" w:hAnsi="Times" w:cs="Arial"/>
+          <w:color w:val="000000" w:themeColor="text1"/>
+        </w:rPr>
+        <w:t xml:space="preserve">] </w:t>
+      </w:r>
+      <w:r>
+        <w:rPr>
+          <w:rFonts w:ascii="Times" w:eastAsia="Times New Roman" w:hAnsi="Times" w:cs="Arial"/>
+          <w:color w:val="000000" w:themeColor="text1"/>
+        </w:rPr>
+        <w:t>“</w:t>
+      </w:r>
+      <w:r>
+        <w:rPr>
+          <w:rFonts w:ascii="Times" w:eastAsia="Times New Roman" w:hAnsi="Times" w:cs="Arial"/>
+          <w:color w:val="000000" w:themeColor="text1"/>
+        </w:rPr>
+        <w:t>US Opioid Dispensing Rate Map</w:t>
+      </w:r>
+      <w:r>
+        <w:rPr>
+          <w:rFonts w:ascii="Times" w:eastAsia="Times New Roman" w:hAnsi="Times" w:cs="Arial"/>
+          <w:color w:val="000000" w:themeColor="text1"/>
+        </w:rPr>
+        <w:t xml:space="preserve">” </w:t>
+      </w:r>
+      <w:r>
+        <w:rPr>
+          <w:rFonts w:ascii="Times" w:eastAsia="Times New Roman" w:hAnsi="Times" w:cs="Arial"/>
+          <w:color w:val="000000" w:themeColor="text1"/>
+        </w:rPr>
+        <w:t>[Online]</w:t>
+      </w:r>
+      <w:r>
+        <w:rPr>
+          <w:rFonts w:ascii="Times" w:eastAsia="Times New Roman" w:hAnsi="Times" w:cs="Arial"/>
+          <w:color w:val="000000" w:themeColor="text1"/>
+        </w:rPr>
+        <w:t xml:space="preserve">. </w:t>
+      </w:r>
+      <w:r>
+        <w:rPr>
+          <w:rFonts w:ascii="Times" w:eastAsia="Times New Roman" w:hAnsi="Times" w:cs="Arial"/>
+          <w:color w:val="000000" w:themeColor="text1"/>
+        </w:rPr>
+        <w:t xml:space="preserve">Available: </w:t>
+      </w:r>
+      <w:r>
+        <w:rPr>
+          <w:rFonts w:ascii="Times" w:eastAsia="Times New Roman" w:hAnsi="Times" w:cs="Arial"/>
+        </w:rPr>
+        <w:t>https://www.cdc.gov/drugoverdose/rxrate-maps/state2020.html</w:t>
       </w:r>
     </w:p>
     <w:p>
       <w:pPr>
         <w:shd w:val="clear" w:color="auto" w:fill="FFFFFF"/>
-        <w:spacing w:line="360" w:lineRule="auto"/>
+        <w:spacing w:line="276" w:lineRule="auto"/>
         <w:rPr>
           <w:rFonts w:ascii="Times" w:eastAsia="Times New Roman" w:hAnsi="Times" w:cs="Arial"/>
           <w:color w:val="000000" w:themeColor="text1"/>
@@ -6020,7 +6097,7 @@
           <w:rFonts w:ascii="Times" w:eastAsia="Times New Roman" w:hAnsi="Times" w:cs="Arial"/>
           <w:color w:val="000000" w:themeColor="text1"/>
         </w:rPr>
-        <w:t>4</w:t>
+        <w:t>7</w:t>
       </w:r>
       <w:r>
         <w:rPr>
@@ -6033,7 +6110,7 @@
     <w:p>
       <w:pPr>
         <w:shd w:val="clear" w:color="auto" w:fill="FFFFFF"/>
-        <w:spacing w:line="360" w:lineRule="auto"/>
+        <w:spacing w:line="276" w:lineRule="auto"/>
         <w:rPr>
           <w:rFonts w:ascii="Times" w:eastAsia="Times New Roman" w:hAnsi="Times" w:cs="Arial"/>
           <w:color w:val="000000" w:themeColor="text1"/>
@@ -6043,7 +6120,7 @@
     <w:p>
       <w:pPr>
         <w:shd w:val="clear" w:color="auto" w:fill="FFFFFF"/>
-        <w:spacing w:line="360" w:lineRule="auto"/>
+        <w:spacing w:line="276" w:lineRule="auto"/>
         <w:jc w:val="both"/>
         <w:rPr>
           <w:rFonts w:ascii="Times" w:eastAsia="Times New Roman" w:hAnsi="Times" w:cs="Arial"/>

--- a/40_Draft_Reports/Report_for_Policymakers.docx
+++ b/40_Draft_Reports/Report_for_Policymakers.docx
@@ -91,7 +91,39 @@
           <w:rFonts w:ascii="Times" w:hAnsi="Times" w:cs="Arial"/>
           <w:color w:val="1D1C1D"/>
         </w:rPr>
-        <w:t>Grey Team (Nick Carroll, Jiaxin Ying, Emmanuel Ruhamyankaka, Song Young Oh)</w:t>
+        <w:t xml:space="preserve">Grey Team (Nick Carroll, </w:t>
+      </w:r>
+      <w:proofErr w:type="spellStart"/>
+      <w:r>
+        <w:rPr>
+          <w:rFonts w:ascii="Times" w:hAnsi="Times" w:cs="Arial"/>
+          <w:color w:val="1D1C1D"/>
+        </w:rPr>
+        <w:t>Jiaxin</w:t>
+      </w:r>
+      <w:proofErr w:type="spellEnd"/>
+      <w:r>
+        <w:rPr>
+          <w:rFonts w:ascii="Times" w:hAnsi="Times" w:cs="Arial"/>
+          <w:color w:val="1D1C1D"/>
+        </w:rPr>
+        <w:t xml:space="preserve"> Ying, Emmanuel </w:t>
+      </w:r>
+      <w:proofErr w:type="spellStart"/>
+      <w:r>
+        <w:rPr>
+          <w:rFonts w:ascii="Times" w:hAnsi="Times" w:cs="Arial"/>
+          <w:color w:val="1D1C1D"/>
+        </w:rPr>
+        <w:t>Ruhamyankaka</w:t>
+      </w:r>
+      <w:proofErr w:type="spellEnd"/>
+      <w:r>
+        <w:rPr>
+          <w:rFonts w:ascii="Times" w:hAnsi="Times" w:cs="Arial"/>
+          <w:color w:val="1D1C1D"/>
+        </w:rPr>
+        <w:t>, Song Young Oh)</w:t>
       </w:r>
     </w:p>
     <w:p>
@@ -227,14 +259,7 @@
           <w:rFonts w:ascii="Times" w:hAnsi="Times"/>
           <w:color w:val="000000" w:themeColor="text1"/>
         </w:rPr>
-        <w:t xml:space="preserve">have been examined by using two methodological approaches. The analysis implies that </w:t>
-      </w:r>
-      <w:r>
-        <w:rPr>
-          <w:rFonts w:ascii="Times" w:hAnsi="Times"/>
-          <w:color w:val="000000" w:themeColor="text1"/>
-        </w:rPr>
-        <w:t xml:space="preserve">the regulation policy of Florida played a strikingly significant role in lowering the average rate of opioid shipments per capita and reversing an upward trend in the average mortality ratio of overdose deaths per capita, which has meaningful policy implications that other states should follow Florida’s policies </w:t>
+        <w:t xml:space="preserve">have been examined by using two methodological approaches. The analysis implies that the regulation policy of Florida played a strikingly significant role in lowering the average rate of opioid shipments per capita and reversing an upward trend in the average mortality ratio of overdose deaths per capita, which has meaningful policy implications that other states should follow Florida’s policies </w:t>
       </w:r>
       <w:proofErr w:type="gramStart"/>
       <w:r>
@@ -838,14 +863,7 @@
           <w:rFonts w:ascii="Times" w:eastAsia="Times New Roman" w:hAnsi="Times" w:cs="Arial"/>
           <w:color w:val="000000" w:themeColor="text1"/>
         </w:rPr>
-        <w:t xml:space="preserve">period </w:t>
-      </w:r>
-      <w:r>
-        <w:rPr>
-          <w:rFonts w:ascii="Times" w:eastAsia="Times New Roman" w:hAnsi="Times" w:cs="Arial"/>
-          <w:color w:val="000000" w:themeColor="text1"/>
-        </w:rPr>
-        <w:t>before</w:t>
+        <w:t>period before</w:t>
       </w:r>
       <w:r>
         <w:rPr>
@@ -901,14 +919,7 @@
           <w:rFonts w:ascii="Times" w:eastAsia="Times New Roman" w:hAnsi="Times" w:cs="Arial"/>
           <w:color w:val="000000" w:themeColor="text1"/>
         </w:rPr>
-        <w:t xml:space="preserve"> and that the trend should be substantially less for the states</w:t>
-      </w:r>
-      <w:r>
-        <w:rPr>
-          <w:rFonts w:ascii="Times" w:eastAsia="Times New Roman" w:hAnsi="Times" w:cs="Arial"/>
-          <w:color w:val="000000" w:themeColor="text1"/>
-        </w:rPr>
-        <w:t xml:space="preserve"> with a policy change </w:t>
+        <w:t xml:space="preserve"> and that the trend should be substantially less for the states with a policy change </w:t>
       </w:r>
       <w:r>
         <w:rPr>
@@ -936,14 +947,7 @@
           <w:rFonts w:ascii="Times" w:eastAsia="Times New Roman" w:hAnsi="Times" w:cs="Arial"/>
           <w:color w:val="000000" w:themeColor="text1"/>
         </w:rPr>
-        <w:t xml:space="preserve">when compared to </w:t>
-      </w:r>
-      <w:r>
-        <w:rPr>
-          <w:rFonts w:ascii="Times" w:eastAsia="Times New Roman" w:hAnsi="Times" w:cs="Arial"/>
-          <w:color w:val="000000" w:themeColor="text1"/>
-        </w:rPr>
-        <w:t xml:space="preserve">other states with no policy change. Specifically, Texas will be compared with </w:t>
+        <w:t xml:space="preserve">when compared to other states with no policy change. Specifically, Texas will be compared with </w:t>
       </w:r>
       <w:r>
         <w:rPr>
@@ -951,71 +955,7 @@
           <w:color w:val="000000" w:themeColor="text1"/>
           <w:lang w:eastAsia="ko-KR"/>
         </w:rPr>
-        <w:t>Pennsylvania, Virginia, and Massachusetts</w:t>
-      </w:r>
-      <w:r>
-        <w:rPr>
-          <w:rFonts w:ascii="Times" w:eastAsia="Times New Roman" w:hAnsi="Times" w:cs="Arial"/>
-          <w:color w:val="000000" w:themeColor="text1"/>
-          <w:lang w:eastAsia="ko-KR"/>
-        </w:rPr>
-        <w:t xml:space="preserve">, and </w:t>
-      </w:r>
-      <w:r>
-        <w:rPr>
-          <w:rFonts w:ascii="Times" w:eastAsia="Times New Roman" w:hAnsi="Times" w:cs="Arial"/>
-          <w:color w:val="000000" w:themeColor="text1"/>
-          <w:lang w:eastAsia="ko-KR"/>
-        </w:rPr>
-        <w:t>Florida</w:t>
-      </w:r>
-      <w:r>
-        <w:rPr>
-          <w:rFonts w:ascii="Times" w:eastAsia="Times New Roman" w:hAnsi="Times" w:cs="Arial"/>
-          <w:color w:val="000000" w:themeColor="text1"/>
-          <w:lang w:eastAsia="ko-KR"/>
-        </w:rPr>
-        <w:t xml:space="preserve"> </w:t>
-      </w:r>
-      <w:r>
-        <w:rPr>
-          <w:rFonts w:ascii="Times" w:eastAsia="Times New Roman" w:hAnsi="Times" w:cs="Arial"/>
-          <w:color w:val="000000" w:themeColor="text1"/>
-          <w:lang w:eastAsia="ko-KR"/>
-        </w:rPr>
-        <w:t xml:space="preserve">will be </w:t>
-      </w:r>
-      <w:r>
-        <w:rPr>
-          <w:rFonts w:ascii="Times" w:eastAsia="Times New Roman" w:hAnsi="Times" w:cs="Arial"/>
-          <w:color w:val="000000" w:themeColor="text1"/>
-          <w:lang w:eastAsia="ko-KR"/>
-        </w:rPr>
-        <w:t xml:space="preserve">compared with </w:t>
-      </w:r>
-      <w:r>
-        <w:rPr>
-          <w:rFonts w:ascii="Times" w:eastAsia="Times New Roman" w:hAnsi="Times" w:cs="Arial"/>
-          <w:color w:val="000000" w:themeColor="text1"/>
-          <w:lang w:eastAsia="ko-KR"/>
-        </w:rPr>
-        <w:t>Michigan, North Carolina, and Ohio.</w:t>
-      </w:r>
-      <w:r>
-        <w:rPr>
-          <w:rFonts w:ascii="Times" w:eastAsia="Times New Roman" w:hAnsi="Times" w:cs="Arial"/>
-          <w:color w:val="000000" w:themeColor="text1"/>
-          <w:lang w:eastAsia="ko-KR"/>
-        </w:rPr>
-        <w:t xml:space="preserve"> Additionally, </w:t>
-      </w:r>
-      <w:r>
-        <w:rPr>
-          <w:rFonts w:ascii="Times" w:eastAsia="Times New Roman" w:hAnsi="Times" w:cs="Arial"/>
-          <w:color w:val="000000" w:themeColor="text1"/>
-          <w:lang w:eastAsia="ko-KR"/>
-        </w:rPr>
-        <w:t>Washington will be compared with Missouri, Georgia, and Arizona throughout the analysis.</w:t>
+        <w:t>Pennsylvania, Virginia, and Massachusetts, and Florida will be compared with Michigan, North Carolina, and Ohio. Additionally, Washington will be compared with Missouri, Georgia, and Arizona throughout the analysis.</w:t>
       </w:r>
     </w:p>
     <w:p>
@@ -1206,9 +1146,9 @@
         </w:rPr>
         <w:lastRenderedPageBreak/>
         <w:drawing>
-          <wp:inline distT="0" distB="0" distL="0" distR="0" wp14:anchorId="416534FD" wp14:editId="790BDB26">
-            <wp:extent cx="3563049" cy="2609557"/>
-            <wp:effectExtent l="0" t="0" r="5715" b="0"/>
+          <wp:inline distT="0" distB="0" distL="0" distR="0" wp14:anchorId="704BBEA5" wp14:editId="24DDB7AE">
+            <wp:extent cx="3689582" cy="2702229"/>
+            <wp:effectExtent l="0" t="0" r="0" b="3175"/>
             <wp:docPr id="1" name="Picture 1" descr="Chart, line chart&#10;&#10;Description automatically generated"/>
             <wp:cNvGraphicFramePr>
               <a:graphicFrameLocks xmlns:a="http://schemas.openxmlformats.org/drawingml/2006/main" noChangeAspect="1"/>
@@ -1235,7 +1175,7 @@
                   <pic:spPr>
                     <a:xfrm>
                       <a:off x="0" y="0"/>
-                      <a:ext cx="3595185" cy="2633093"/>
+                      <a:ext cx="3724870" cy="2728074"/>
                     </a:xfrm>
                     <a:prstGeom prst="rect">
                       <a:avLst/>
@@ -1271,13 +1211,50 @@
           <w:sz w:val="22"/>
           <w:szCs w:val="22"/>
         </w:rPr>
-        <w:t>Fig 1: Opioids per capita for the intervention state Florida</w:t>
+        <w:t>Fig</w:t>
+      </w:r>
+      <w:r>
+        <w:rPr>
+          <w:rFonts w:ascii="Times" w:eastAsia="Times New Roman" w:hAnsi="Times" w:cs="Arial"/>
+          <w:i/>
+          <w:iCs/>
+          <w:color w:val="000000" w:themeColor="text1"/>
+          <w:sz w:val="22"/>
+          <w:szCs w:val="22"/>
+        </w:rPr>
+        <w:t>ure</w:t>
+      </w:r>
+      <w:r>
+        <w:rPr>
+          <w:rFonts w:ascii="Times" w:eastAsia="Times New Roman" w:hAnsi="Times" w:cs="Arial"/>
+          <w:i/>
+          <w:iCs/>
+          <w:color w:val="000000" w:themeColor="text1"/>
+          <w:sz w:val="22"/>
+          <w:szCs w:val="22"/>
+        </w:rPr>
+        <w:t xml:space="preserve"> 1: Opioids per capita for the intervention state Florida</w:t>
       </w:r>
     </w:p>
     <w:p>
       <w:pPr>
         <w:shd w:val="clear" w:color="auto" w:fill="FFFFFF"/>
         <w:spacing w:line="276" w:lineRule="auto"/>
+        <w:jc w:val="center"/>
+        <w:rPr>
+          <w:rFonts w:ascii="Times" w:eastAsia="Times New Roman" w:hAnsi="Times" w:cs="Arial"/>
+          <w:i/>
+          <w:iCs/>
+          <w:color w:val="000000" w:themeColor="text1"/>
+          <w:sz w:val="22"/>
+          <w:szCs w:val="22"/>
+        </w:rPr>
+      </w:pPr>
+    </w:p>
+    <w:p>
+      <w:pPr>
+        <w:shd w:val="clear" w:color="auto" w:fill="FFFFFF"/>
+        <w:spacing w:line="276" w:lineRule="auto"/>
         <w:jc w:val="both"/>
         <w:rPr>
           <w:rFonts w:ascii="Times" w:eastAsia="Times New Roman" w:hAnsi="Times" w:cs="Arial"/>
@@ -1289,77 +1266,7 @@
           <w:rFonts w:ascii="Times" w:eastAsia="Times New Roman" w:hAnsi="Times" w:cs="Arial"/>
           <w:color w:val="000000" w:themeColor="text1"/>
         </w:rPr>
-        <w:t xml:space="preserve">The plot below </w:t>
-      </w:r>
-      <w:r>
-        <w:rPr>
-          <w:rFonts w:ascii="Times" w:eastAsia="Times New Roman" w:hAnsi="Times" w:cs="Arial"/>
-          <w:color w:val="000000" w:themeColor="text1"/>
-        </w:rPr>
-        <w:t>compares</w:t>
-      </w:r>
-      <w:r>
-        <w:rPr>
-          <w:rFonts w:ascii="Times" w:eastAsia="Times New Roman" w:hAnsi="Times" w:cs="Arial"/>
-          <w:color w:val="000000" w:themeColor="text1"/>
-        </w:rPr>
-        <w:t xml:space="preserve"> the trend of the per capita opioid shipments for Florida against Florida’s control states before and after policy implementation.  When comparing these two trends, Florida’s trend after the policy was implemented was substantially less than their control states’ and</w:t>
-      </w:r>
-      <w:r>
-        <w:rPr>
-          <w:rFonts w:ascii="Times" w:eastAsia="Times New Roman" w:hAnsi="Times" w:cs="Arial"/>
-          <w:color w:val="000000" w:themeColor="text1"/>
-        </w:rPr>
-        <w:t xml:space="preserve"> </w:t>
-      </w:r>
-      <w:r>
-        <w:rPr>
-          <w:rFonts w:ascii="Times" w:eastAsia="Times New Roman" w:hAnsi="Times" w:cs="Arial"/>
-          <w:color w:val="000000" w:themeColor="text1"/>
-        </w:rPr>
-        <w:t xml:space="preserve">had a much </w:t>
-      </w:r>
-      <w:r>
-        <w:rPr>
-          <w:rFonts w:ascii="Times" w:eastAsia="Times New Roman" w:hAnsi="Times" w:cs="Arial"/>
-          <w:color w:val="000000" w:themeColor="text1"/>
-        </w:rPr>
-        <w:t xml:space="preserve">more significant </w:t>
-      </w:r>
-      <w:r>
-        <w:rPr>
-          <w:rFonts w:ascii="Times" w:eastAsia="Times New Roman" w:hAnsi="Times" w:cs="Arial"/>
-          <w:color w:val="000000" w:themeColor="text1"/>
-        </w:rPr>
-        <w:t xml:space="preserve">reduction than the control states when comparing the periods before and after policy implementation. This substantial reduction compared to the control </w:t>
-      </w:r>
-      <w:r>
-        <w:rPr>
-          <w:rFonts w:ascii="Times" w:eastAsia="Times New Roman" w:hAnsi="Times" w:cs="Arial"/>
-          <w:color w:val="000000" w:themeColor="text1"/>
-        </w:rPr>
-        <w:t xml:space="preserve">states </w:t>
-      </w:r>
-      <w:r>
-        <w:rPr>
-          <w:rFonts w:ascii="Times" w:eastAsia="Times New Roman" w:hAnsi="Times" w:cs="Arial"/>
-          <w:color w:val="000000" w:themeColor="text1"/>
-        </w:rPr>
-        <w:t xml:space="preserve">further supports that the policy reduced the quantity of opioids shipped to Florida.  Therefore, with respect to </w:t>
-      </w:r>
-      <w:r>
-        <w:rPr>
-          <w:rFonts w:ascii="Times" w:eastAsia="Times New Roman" w:hAnsi="Times" w:cs="Arial"/>
-          <w:color w:val="000000" w:themeColor="text1"/>
-        </w:rPr>
-        <w:t xml:space="preserve">the </w:t>
-      </w:r>
-      <w:r>
-        <w:rPr>
-          <w:rFonts w:ascii="Times" w:eastAsia="Times New Roman" w:hAnsi="Times" w:cs="Arial"/>
-          <w:color w:val="000000" w:themeColor="text1"/>
-        </w:rPr>
-        <w:t>reduction of opioids distributed to Florida, this suggests that Florida’s policy has been effective.</w:t>
+        <w:t>The plot below compares the trend of the per capita opioid shipments for Florida against Florida’s control states before and after policy implementation.  When comparing these two trends, Florida’s trend after the policy was implemented was substantially less than their control states’ and had a much more significant reduction than the control states when comparing the periods before and after policy implementation. This substantial reduction compared to the control states further supports that the policy reduced the quantity of opioids shipped to Florida.  Therefore, with respect to the reduction of opioids distributed to Florida, this suggests that Florida’s policy has been effective.</w:t>
       </w:r>
     </w:p>
     <w:p>
@@ -1394,9 +1301,9 @@
           <w:color w:val="000000" w:themeColor="text1"/>
         </w:rPr>
         <w:drawing>
-          <wp:inline distT="0" distB="0" distL="0" distR="0" wp14:anchorId="60410F9D" wp14:editId="4D0FCBAA">
-            <wp:extent cx="3822141" cy="2590800"/>
-            <wp:effectExtent l="0" t="0" r="635" b="0"/>
+          <wp:inline distT="0" distB="0" distL="0" distR="0" wp14:anchorId="68DC4BE0" wp14:editId="6657BD05">
+            <wp:extent cx="3959538" cy="2683933"/>
+            <wp:effectExtent l="0" t="0" r="3175" b="0"/>
             <wp:docPr id="8" name="Picture 8" descr="Chart, line chart&#10;&#10;Description automatically generated"/>
             <wp:cNvGraphicFramePr>
               <a:graphicFrameLocks xmlns:a="http://schemas.openxmlformats.org/drawingml/2006/main" noChangeAspect="1"/>
@@ -1423,7 +1330,7 @@
                   <pic:spPr>
                     <a:xfrm>
                       <a:off x="0" y="0"/>
-                      <a:ext cx="3848142" cy="2608424"/>
+                      <a:ext cx="3990870" cy="2705171"/>
                     </a:xfrm>
                     <a:prstGeom prst="rect">
                       <a:avLst/>
@@ -1470,18 +1377,40 @@
           <w:sz w:val="22"/>
           <w:szCs w:val="22"/>
         </w:rPr>
-        <w:t xml:space="preserve"> </w:t>
-      </w:r>
-      <w:r>
-        <w:rPr>
-          <w:rFonts w:ascii="Times" w:eastAsia="Times New Roman" w:hAnsi="Times" w:cs="Arial"/>
-          <w:i/>
-          <w:iCs/>
-          <w:color w:val="000000" w:themeColor="text1"/>
-          <w:sz w:val="22"/>
-          <w:szCs w:val="22"/>
-        </w:rPr>
-        <w:t>2. Average opioids per capita for Florida and its control states</w:t>
+        <w:t>ure</w:t>
+      </w:r>
+      <w:r>
+        <w:rPr>
+          <w:rFonts w:ascii="Times" w:eastAsia="Times New Roman" w:hAnsi="Times" w:cs="Arial"/>
+          <w:i/>
+          <w:iCs/>
+          <w:color w:val="000000" w:themeColor="text1"/>
+          <w:sz w:val="22"/>
+          <w:szCs w:val="22"/>
+        </w:rPr>
+        <w:t xml:space="preserve"> 2</w:t>
+      </w:r>
+      <w:r>
+        <w:rPr>
+          <w:rFonts w:ascii="Times" w:eastAsia="Times New Roman" w:hAnsi="Times" w:cs="Arial"/>
+          <w:i/>
+          <w:iCs/>
+          <w:color w:val="000000" w:themeColor="text1"/>
+          <w:sz w:val="22"/>
+          <w:szCs w:val="22"/>
+        </w:rPr>
+        <w:t>:</w:t>
+      </w:r>
+      <w:r>
+        <w:rPr>
+          <w:rFonts w:ascii="Times" w:eastAsia="Times New Roman" w:hAnsi="Times" w:cs="Arial"/>
+          <w:i/>
+          <w:iCs/>
+          <w:color w:val="000000" w:themeColor="text1"/>
+          <w:sz w:val="22"/>
+          <w:szCs w:val="22"/>
+        </w:rPr>
+        <w:t xml:space="preserve"> Average opioids per capita for Florida and its control states</w:t>
       </w:r>
     </w:p>
     <w:p>
@@ -1522,6 +1451,7 @@
           <w:sz w:val="28"/>
           <w:szCs w:val="28"/>
         </w:rPr>
+        <w:lastRenderedPageBreak/>
         <w:t>Washington</w:t>
       </w:r>
     </w:p>
@@ -1555,7 +1485,6 @@
           <w:rFonts w:ascii="Times" w:eastAsia="Times New Roman" w:hAnsi="Times" w:cs="Arial"/>
           <w:color w:val="000000" w:themeColor="text1"/>
         </w:rPr>
-        <w:lastRenderedPageBreak/>
         <w:t>Below is the plot comparing the trend of opioid shipments before and after policy implementation in Washington.  B</w:t>
       </w:r>
       <w:r>
@@ -1626,105 +1555,7 @@
           <w:rFonts w:ascii="Times" w:eastAsia="Times New Roman" w:hAnsi="Times" w:cs="Arial"/>
           <w:color w:val="000000" w:themeColor="text1"/>
         </w:rPr>
-        <w:t xml:space="preserve">trend </w:t>
-      </w:r>
-      <w:r>
-        <w:rPr>
-          <w:rFonts w:ascii="Times" w:eastAsia="Times New Roman" w:hAnsi="Times" w:cs="Arial"/>
-          <w:color w:val="000000" w:themeColor="text1"/>
-        </w:rPr>
-        <w:t>appeared</w:t>
-      </w:r>
-      <w:r>
-        <w:rPr>
-          <w:rFonts w:ascii="Times" w:eastAsia="Times New Roman" w:hAnsi="Times" w:cs="Arial"/>
-          <w:color w:val="000000" w:themeColor="text1"/>
-        </w:rPr>
-        <w:t xml:space="preserve"> flat.  While the trend has reduced when comparing the period </w:t>
-      </w:r>
-      <w:r>
-        <w:rPr>
-          <w:rFonts w:ascii="Times" w:eastAsia="Times New Roman" w:hAnsi="Times" w:cs="Arial"/>
-          <w:color w:val="000000" w:themeColor="text1"/>
-        </w:rPr>
-        <w:t>before</w:t>
-      </w:r>
-      <w:r>
-        <w:rPr>
-          <w:rFonts w:ascii="Times" w:eastAsia="Times New Roman" w:hAnsi="Times" w:cs="Arial"/>
-          <w:color w:val="000000" w:themeColor="text1"/>
-        </w:rPr>
-        <w:t xml:space="preserve"> and after policy implementation, this reduction </w:t>
-      </w:r>
-      <w:r>
-        <w:rPr>
-          <w:rFonts w:ascii="Times" w:eastAsia="Times New Roman" w:hAnsi="Times" w:cs="Arial"/>
-          <w:color w:val="000000" w:themeColor="text1"/>
-        </w:rPr>
-        <w:t>seems</w:t>
-      </w:r>
-      <w:r>
-        <w:rPr>
-          <w:rFonts w:ascii="Times" w:eastAsia="Times New Roman" w:hAnsi="Times" w:cs="Arial"/>
-          <w:color w:val="000000" w:themeColor="text1"/>
-        </w:rPr>
-        <w:t xml:space="preserve"> moderate and </w:t>
-      </w:r>
-      <w:r>
-        <w:rPr>
-          <w:rFonts w:ascii="Times" w:eastAsia="Times New Roman" w:hAnsi="Times" w:cs="Arial"/>
-          <w:color w:val="000000" w:themeColor="text1"/>
-        </w:rPr>
-        <w:t>insignificant</w:t>
-      </w:r>
-      <w:r>
-        <w:rPr>
-          <w:rFonts w:ascii="Times" w:eastAsia="Times New Roman" w:hAnsi="Times" w:cs="Arial"/>
-          <w:color w:val="000000" w:themeColor="text1"/>
-        </w:rPr>
-        <w:t xml:space="preserve">.  This </w:t>
-      </w:r>
-      <w:r>
-        <w:rPr>
-          <w:rFonts w:ascii="Times" w:eastAsia="Times New Roman" w:hAnsi="Times" w:cs="Arial"/>
-          <w:color w:val="000000" w:themeColor="text1"/>
-        </w:rPr>
-        <w:t>slight</w:t>
-      </w:r>
-      <w:r>
-        <w:rPr>
-          <w:rFonts w:ascii="Times" w:eastAsia="Times New Roman" w:hAnsi="Times" w:cs="Arial"/>
-          <w:color w:val="000000" w:themeColor="text1"/>
-        </w:rPr>
-        <w:t xml:space="preserve"> reduction in trend warrants further analysis </w:t>
-      </w:r>
-      <w:r>
-        <w:rPr>
-          <w:rFonts w:ascii="Times" w:eastAsia="Times New Roman" w:hAnsi="Times" w:cs="Arial"/>
-          <w:color w:val="000000" w:themeColor="text1"/>
-        </w:rPr>
-        <w:t>before</w:t>
-      </w:r>
-      <w:r>
-        <w:rPr>
-          <w:rFonts w:ascii="Times" w:eastAsia="Times New Roman" w:hAnsi="Times" w:cs="Arial"/>
-          <w:color w:val="000000" w:themeColor="text1"/>
-        </w:rPr>
-        <w:t xml:space="preserve"> </w:t>
-      </w:r>
-      <w:r>
-        <w:rPr>
-          <w:rFonts w:ascii="Times" w:eastAsia="Times New Roman" w:hAnsi="Times" w:cs="Arial"/>
-          <w:color w:val="000000" w:themeColor="text1"/>
-        </w:rPr>
-        <w:t>supporting</w:t>
-      </w:r>
-      <w:r>
-        <w:rPr>
-          <w:rFonts w:ascii="Times" w:eastAsia="Times New Roman" w:hAnsi="Times" w:cs="Arial"/>
-          <w:color w:val="000000" w:themeColor="text1"/>
-        </w:rPr>
-        <w:t xml:space="preserve"> the hypothesis that the policy reduced the </w:t>
+        <w:t xml:space="preserve">trend appeared flat.  While the trend has reduced when comparing the period before and after policy implementation, this reduction seems moderate and insignificant.  This slight reduction in trend warrants further analysis before supporting the hypothesis that the policy reduced the </w:t>
       </w:r>
       <w:proofErr w:type="gramStart"/>
       <w:r>
@@ -1783,7 +1614,7 @@
           <w:szCs w:val="28"/>
         </w:rPr>
         <w:drawing>
-          <wp:inline distT="0" distB="0" distL="0" distR="0" wp14:anchorId="297C8DAB" wp14:editId="2EF5321D">
+          <wp:inline distT="0" distB="0" distL="0" distR="0" wp14:anchorId="4EFB5131" wp14:editId="1A669F9E">
             <wp:extent cx="3845589" cy="2794000"/>
             <wp:effectExtent l="0" t="0" r="2540" b="0"/>
             <wp:docPr id="10" name="Picture 10" descr="Chart, line chart&#10;&#10;Description automatically generated"/>
@@ -1848,7 +1679,29 @@
           <w:sz w:val="22"/>
           <w:szCs w:val="22"/>
         </w:rPr>
-        <w:t>Fig 3: Opioids per capita for the intervention state Washington</w:t>
+        <w:t>Fig</w:t>
+      </w:r>
+      <w:r>
+        <w:rPr>
+          <w:rFonts w:ascii="Times" w:eastAsia="Times New Roman" w:hAnsi="Times" w:cs="Arial"/>
+          <w:i/>
+          <w:iCs/>
+          <w:color w:val="000000" w:themeColor="text1"/>
+          <w:sz w:val="22"/>
+          <w:szCs w:val="22"/>
+        </w:rPr>
+        <w:t>ure</w:t>
+      </w:r>
+      <w:r>
+        <w:rPr>
+          <w:rFonts w:ascii="Times" w:eastAsia="Times New Roman" w:hAnsi="Times" w:cs="Arial"/>
+          <w:i/>
+          <w:iCs/>
+          <w:color w:val="000000" w:themeColor="text1"/>
+          <w:sz w:val="22"/>
+          <w:szCs w:val="22"/>
+        </w:rPr>
+        <w:t xml:space="preserve"> 3: Opioids per capita for the intervention state Washington</w:t>
       </w:r>
     </w:p>
     <w:p>
@@ -1881,35 +1734,7 @@
           <w:rFonts w:ascii="Times" w:eastAsia="Times New Roman" w:hAnsi="Times" w:cs="Arial"/>
           <w:color w:val="000000" w:themeColor="text1"/>
         </w:rPr>
-        <w:t xml:space="preserve">The following plot below </w:t>
-      </w:r>
-      <w:r>
-        <w:rPr>
-          <w:rFonts w:ascii="Times" w:eastAsia="Times New Roman" w:hAnsi="Times" w:cs="Arial"/>
-          <w:color w:val="000000" w:themeColor="text1"/>
-        </w:rPr>
-        <w:t>compares</w:t>
-      </w:r>
-      <w:r>
-        <w:rPr>
-          <w:rFonts w:ascii="Times" w:eastAsia="Times New Roman" w:hAnsi="Times" w:cs="Arial"/>
-          <w:color w:val="000000" w:themeColor="text1"/>
-        </w:rPr>
-        <w:t xml:space="preserve"> the trend of the per capita opioid shipments for Washington against Washington’s control states before and after policy implementation.  When comparing these two trends, Washington’s trend after the policy was implemented was substantially less negative than its control states’ and had a much smaller reduction in trend than its control states when comparing against </w:t>
-      </w:r>
-      <w:r>
-        <w:rPr>
-          <w:rFonts w:ascii="Times" w:eastAsia="Times New Roman" w:hAnsi="Times" w:cs="Arial"/>
-          <w:color w:val="000000" w:themeColor="text1"/>
-        </w:rPr>
-        <w:t>before</w:t>
-      </w:r>
-      <w:r>
-        <w:rPr>
-          <w:rFonts w:ascii="Times" w:eastAsia="Times New Roman" w:hAnsi="Times" w:cs="Arial"/>
-          <w:color w:val="000000" w:themeColor="text1"/>
-        </w:rPr>
-        <w:t xml:space="preserve"> the policy implementation.  </w:t>
+        <w:t xml:space="preserve">The following plot below compares the trend of the per capita opioid shipments for Washington against Washington’s control states before and after policy implementation.  When comparing these two trends, Washington’s trend after the policy was implemented was substantially less negative than its control states’ and had a much smaller reduction in trend than its control states when comparing against before the policy implementation.  </w:t>
       </w:r>
       <w:r>
         <w:rPr>
@@ -1923,21 +1748,7 @@
           <w:rFonts w:ascii="Times" w:eastAsia="Times New Roman" w:hAnsi="Times" w:cs="Arial"/>
           <w:color w:val="000000" w:themeColor="text1"/>
         </w:rPr>
-        <w:t xml:space="preserve">does not support the expectation that the policy reduced the quantity of opioids shipped to Washington.  Therefore, with respect to </w:t>
-      </w:r>
-      <w:r>
-        <w:rPr>
-          <w:rFonts w:ascii="Times" w:eastAsia="Times New Roman" w:hAnsi="Times" w:cs="Arial"/>
-          <w:color w:val="000000" w:themeColor="text1"/>
-        </w:rPr>
-        <w:t xml:space="preserve">the </w:t>
-      </w:r>
-      <w:r>
-        <w:rPr>
-          <w:rFonts w:ascii="Times" w:eastAsia="Times New Roman" w:hAnsi="Times" w:cs="Arial"/>
-          <w:color w:val="000000" w:themeColor="text1"/>
-        </w:rPr>
-        <w:t>reduction of opioids distributed to Washington, this suggests that Washington’s policy has been ineffective.</w:t>
+        <w:t>does not support the expectation that the policy reduced the quantity of opioids shipped to Washington.  Therefore, with respect to the reduction of opioids distributed to Washington, this suggests that Washington’s policy has been ineffective.</w:t>
       </w:r>
     </w:p>
     <w:p>
@@ -1977,7 +1788,7 @@
         </w:rPr>
         <w:lastRenderedPageBreak/>
         <w:drawing>
-          <wp:inline distT="0" distB="0" distL="0" distR="0" wp14:anchorId="67FF994C" wp14:editId="067AD06A">
+          <wp:inline distT="0" distB="0" distL="0" distR="0" wp14:anchorId="6E062991" wp14:editId="7D759037">
             <wp:extent cx="4358472" cy="2937933"/>
             <wp:effectExtent l="0" t="0" r="0" b="0"/>
             <wp:docPr id="11" name="Picture 11" descr="Chart, line chart&#10;&#10;Description automatically generated"/>
@@ -2053,18 +1864,40 @@
           <w:sz w:val="22"/>
           <w:szCs w:val="22"/>
         </w:rPr>
-        <w:t xml:space="preserve"> </w:t>
-      </w:r>
-      <w:r>
-        <w:rPr>
-          <w:rFonts w:ascii="Times" w:eastAsia="Times New Roman" w:hAnsi="Times" w:cs="Arial"/>
-          <w:i/>
-          <w:iCs/>
-          <w:color w:val="000000" w:themeColor="text1"/>
-          <w:sz w:val="22"/>
-          <w:szCs w:val="22"/>
-        </w:rPr>
-        <w:t>4. Average opioids per capita for Washington and its control states</w:t>
+        <w:t>ure</w:t>
+      </w:r>
+      <w:r>
+        <w:rPr>
+          <w:rFonts w:ascii="Times" w:eastAsia="Times New Roman" w:hAnsi="Times" w:cs="Arial"/>
+          <w:i/>
+          <w:iCs/>
+          <w:color w:val="000000" w:themeColor="text1"/>
+          <w:sz w:val="22"/>
+          <w:szCs w:val="22"/>
+        </w:rPr>
+        <w:t xml:space="preserve"> 4</w:t>
+      </w:r>
+      <w:r>
+        <w:rPr>
+          <w:rFonts w:ascii="Times" w:eastAsia="Times New Roman" w:hAnsi="Times" w:cs="Arial"/>
+          <w:i/>
+          <w:iCs/>
+          <w:color w:val="000000" w:themeColor="text1"/>
+          <w:sz w:val="22"/>
+          <w:szCs w:val="22"/>
+        </w:rPr>
+        <w:t>:</w:t>
+      </w:r>
+      <w:r>
+        <w:rPr>
+          <w:rFonts w:ascii="Times" w:eastAsia="Times New Roman" w:hAnsi="Times" w:cs="Arial"/>
+          <w:i/>
+          <w:iCs/>
+          <w:color w:val="000000" w:themeColor="text1"/>
+          <w:sz w:val="22"/>
+          <w:szCs w:val="22"/>
+        </w:rPr>
+        <w:t xml:space="preserve"> Average opioids per capita for Washington and its control states</w:t>
       </w:r>
     </w:p>
     <w:p>
@@ -2154,7 +1987,7 @@
           <w:szCs w:val="28"/>
         </w:rPr>
         <w:drawing>
-          <wp:anchor distT="0" distB="0" distL="114300" distR="114300" simplePos="0" relativeHeight="251677696" behindDoc="0" locked="0" layoutInCell="1" allowOverlap="1" wp14:anchorId="32435936" wp14:editId="7FF16490">
+          <wp:anchor distT="0" distB="0" distL="114300" distR="114300" simplePos="0" relativeHeight="251660288" behindDoc="0" locked="0" layoutInCell="1" allowOverlap="1" wp14:anchorId="222A8797" wp14:editId="54A07E33">
             <wp:simplePos x="0" y="0"/>
             <wp:positionH relativeFrom="column">
               <wp:posOffset>2698623</wp:posOffset>
@@ -2220,7 +2053,7 @@
           <w:szCs w:val="28"/>
         </w:rPr>
         <w:drawing>
-          <wp:anchor distT="0" distB="0" distL="114300" distR="114300" simplePos="0" relativeHeight="251675648" behindDoc="0" locked="0" layoutInCell="1" allowOverlap="1" wp14:anchorId="1C9634CD" wp14:editId="17A0AECB">
+          <wp:anchor distT="0" distB="0" distL="114300" distR="114300" simplePos="0" relativeHeight="251659264" behindDoc="0" locked="0" layoutInCell="1" allowOverlap="1" wp14:anchorId="2C165C45" wp14:editId="70DE9290">
             <wp:simplePos x="0" y="0"/>
             <wp:positionH relativeFrom="column">
               <wp:posOffset>-287147</wp:posOffset>
@@ -2486,35 +2319,7 @@
           <w:color w:val="000000" w:themeColor="text1"/>
         </w:rPr>
         <w:lastRenderedPageBreak/>
-        <w:t xml:space="preserve">Above are the plots comparing the trends of the average annual per 100000 </w:t>
-      </w:r>
-      <w:r>
-        <w:rPr>
-          <w:rFonts w:ascii="Times" w:eastAsia="Times New Roman" w:hAnsi="Times" w:cs="Arial"/>
-          <w:color w:val="000000" w:themeColor="text1"/>
-        </w:rPr>
-        <w:t>opioid</w:t>
-      </w:r>
-      <w:r>
-        <w:rPr>
-          <w:rFonts w:ascii="Times" w:eastAsia="Times New Roman" w:hAnsi="Times" w:cs="Arial"/>
-          <w:color w:val="000000" w:themeColor="text1"/>
-        </w:rPr>
-        <w:t>-induced death</w:t>
-      </w:r>
-      <w:r>
-        <w:rPr>
-          <w:rFonts w:ascii="Times" w:eastAsia="Times New Roman" w:hAnsi="Times" w:cs="Arial"/>
-          <w:color w:val="000000" w:themeColor="text1"/>
-        </w:rPr>
-        <w:t xml:space="preserve"> ratios</w:t>
-      </w:r>
-      <w:r>
-        <w:rPr>
-          <w:rFonts w:ascii="Times" w:eastAsia="Times New Roman" w:hAnsi="Times" w:cs="Arial"/>
-          <w:color w:val="000000" w:themeColor="text1"/>
-        </w:rPr>
-        <w:t xml:space="preserve"> in Florida and its control states </w:t>
+        <w:t xml:space="preserve">Above are the plots comparing the trends of the average annual per 100000 opioid-induced death ratios in Florida and its control states </w:t>
       </w:r>
       <w:r>
         <w:rPr>
@@ -2595,21 +2400,7 @@
           <w:rFonts w:ascii="Times" w:eastAsia="Times New Roman" w:hAnsi="Times" w:cs="Arial"/>
           <w:color w:val="000000" w:themeColor="text1"/>
         </w:rPr>
-        <w:t xml:space="preserve">trend of </w:t>
-      </w:r>
-      <w:r>
-        <w:rPr>
-          <w:rFonts w:ascii="Times" w:eastAsia="Times New Roman" w:hAnsi="Times" w:cs="Arial"/>
-          <w:color w:val="000000" w:themeColor="text1"/>
-        </w:rPr>
-        <w:t>opioid</w:t>
-      </w:r>
-      <w:r>
-        <w:rPr>
-          <w:rFonts w:ascii="Times" w:eastAsia="Times New Roman" w:hAnsi="Times" w:cs="Arial"/>
-          <w:color w:val="000000" w:themeColor="text1"/>
-        </w:rPr>
-        <w:t xml:space="preserve">-induced deaths in Florida </w:t>
+        <w:t xml:space="preserve">trend of opioid-induced deaths in Florida </w:t>
       </w:r>
       <w:r>
         <w:rPr>
@@ -2637,21 +2428,7 @@
           <w:rFonts w:ascii="Times" w:eastAsia="Times New Roman" w:hAnsi="Times" w:cs="Arial"/>
           <w:color w:val="000000" w:themeColor="text1"/>
         </w:rPr>
-        <w:t xml:space="preserve">trend became decreasing.  This substantial change in trend supports the hypothesis that the policy reduced the quantity of </w:t>
-      </w:r>
-      <w:r>
-        <w:rPr>
-          <w:rFonts w:ascii="Times" w:eastAsia="Times New Roman" w:hAnsi="Times" w:cs="Arial"/>
-          <w:color w:val="000000" w:themeColor="text1"/>
-        </w:rPr>
-        <w:t>opioid</w:t>
-      </w:r>
-      <w:r>
-        <w:rPr>
-          <w:rFonts w:ascii="Times" w:eastAsia="Times New Roman" w:hAnsi="Times" w:cs="Arial"/>
-          <w:color w:val="000000" w:themeColor="text1"/>
-        </w:rPr>
-        <w:t xml:space="preserve">-induced deaths in Florida. When comparing Florida’s trend against its control </w:t>
+        <w:t xml:space="preserve">trend became decreasing.  This substantial change in trend supports the hypothesis that the policy reduced the quantity of opioid-induced deaths in Florida. When comparing Florida’s trend against its control </w:t>
       </w:r>
       <w:r>
         <w:rPr>
@@ -2693,21 +2470,7 @@
           <w:rFonts w:ascii="Times" w:eastAsia="Times New Roman" w:hAnsi="Times" w:cs="Arial"/>
           <w:color w:val="000000" w:themeColor="text1"/>
         </w:rPr>
-        <w:t>tes on post-policy (after 2010) periods became very large because these states did not publish</w:t>
-      </w:r>
-      <w:r>
-        <w:rPr>
-          <w:rFonts w:ascii="Times" w:eastAsia="Times New Roman" w:hAnsi="Times" w:cs="Arial"/>
-          <w:color w:val="000000" w:themeColor="text1"/>
-        </w:rPr>
-        <w:t xml:space="preserve"> a</w:t>
-      </w:r>
-      <w:r>
-        <w:rPr>
-          <w:rFonts w:ascii="Times" w:eastAsia="Times New Roman" w:hAnsi="Times" w:cs="Arial"/>
-          <w:color w:val="000000" w:themeColor="text1"/>
-        </w:rPr>
-        <w:t xml:space="preserve"> </w:t>
+        <w:t xml:space="preserve">tes on post-policy (after 2010) periods became very large because these states did not publish a </w:t>
       </w:r>
       <w:r>
         <w:rPr>
@@ -2721,21 +2484,7 @@
           <w:rFonts w:ascii="Times" w:eastAsia="Times New Roman" w:hAnsi="Times" w:cs="Arial"/>
           <w:color w:val="000000" w:themeColor="text1"/>
         </w:rPr>
-        <w:t xml:space="preserve"> thus continued to have rising tendencies of </w:t>
-      </w:r>
-      <w:r>
-        <w:rPr>
-          <w:rFonts w:ascii="Times" w:eastAsia="Times New Roman" w:hAnsi="Times" w:cs="Arial"/>
-          <w:color w:val="000000" w:themeColor="text1"/>
-        </w:rPr>
-        <w:t>opioid</w:t>
-      </w:r>
-      <w:r>
-        <w:rPr>
-          <w:rFonts w:ascii="Times" w:eastAsia="Times New Roman" w:hAnsi="Times" w:cs="Arial"/>
-          <w:color w:val="000000" w:themeColor="text1"/>
-        </w:rPr>
-        <w:t>-induced deaths. In general, a</w:t>
+        <w:t xml:space="preserve"> thus continued to have rising tendencies of opioid-induced deaths. In general, a</w:t>
       </w:r>
       <w:r>
         <w:rPr>
@@ -2879,7 +2628,7 @@
           <w:szCs w:val="28"/>
         </w:rPr>
         <w:drawing>
-          <wp:anchor distT="0" distB="0" distL="114300" distR="114300" simplePos="0" relativeHeight="251681792" behindDoc="0" locked="0" layoutInCell="1" allowOverlap="1" wp14:anchorId="27CF5418" wp14:editId="758F1E33">
+          <wp:anchor distT="0" distB="0" distL="114300" distR="114300" simplePos="0" relativeHeight="251662336" behindDoc="0" locked="0" layoutInCell="1" allowOverlap="1" wp14:anchorId="25A993CD" wp14:editId="7597F21E">
             <wp:simplePos x="0" y="0"/>
             <wp:positionH relativeFrom="column">
               <wp:posOffset>2632075</wp:posOffset>
@@ -2945,7 +2694,7 @@
           <w:szCs w:val="28"/>
         </w:rPr>
         <w:drawing>
-          <wp:anchor distT="0" distB="0" distL="114300" distR="114300" simplePos="0" relativeHeight="251679744" behindDoc="0" locked="0" layoutInCell="1" allowOverlap="1" wp14:anchorId="791D6BEB" wp14:editId="10934862">
+          <wp:anchor distT="0" distB="0" distL="114300" distR="114300" simplePos="0" relativeHeight="251661312" behindDoc="0" locked="0" layoutInCell="1" allowOverlap="1" wp14:anchorId="61305026" wp14:editId="157FA756">
             <wp:simplePos x="0" y="0"/>
             <wp:positionH relativeFrom="column">
               <wp:posOffset>-282829</wp:posOffset>
@@ -3306,35 +3055,7 @@
           <w:rFonts w:ascii="Times" w:eastAsia="Times New Roman" w:hAnsi="Times" w:cs="Arial"/>
           <w:color w:val="000000" w:themeColor="text1"/>
         </w:rPr>
-        <w:t xml:space="preserve">Above are the plots comparing the trends of the average annual per 100000 </w:t>
-      </w:r>
-      <w:r>
-        <w:rPr>
-          <w:rFonts w:ascii="Times" w:eastAsia="Times New Roman" w:hAnsi="Times" w:cs="Arial"/>
-          <w:color w:val="000000" w:themeColor="text1"/>
-        </w:rPr>
-        <w:t>opioid</w:t>
-      </w:r>
-      <w:r>
-        <w:rPr>
-          <w:rFonts w:ascii="Times" w:eastAsia="Times New Roman" w:hAnsi="Times" w:cs="Arial"/>
-          <w:color w:val="000000" w:themeColor="text1"/>
-        </w:rPr>
-        <w:t>-induced death</w:t>
-      </w:r>
-      <w:r>
-        <w:rPr>
-          <w:rFonts w:ascii="Times" w:eastAsia="Times New Roman" w:hAnsi="Times" w:cs="Arial"/>
-          <w:color w:val="000000" w:themeColor="text1"/>
-        </w:rPr>
-        <w:t xml:space="preserve"> ratios </w:t>
-      </w:r>
-      <w:r>
-        <w:rPr>
-          <w:rFonts w:ascii="Times" w:eastAsia="Times New Roman" w:hAnsi="Times" w:cs="Arial"/>
-          <w:color w:val="000000" w:themeColor="text1"/>
-        </w:rPr>
-        <w:t xml:space="preserve">in </w:t>
+        <w:t xml:space="preserve">Above are the plots comparing the trends of the average annual per 100000 opioid-induced death ratios in </w:t>
       </w:r>
       <w:r>
         <w:rPr>
@@ -3422,21 +3143,7 @@
           <w:rFonts w:ascii="Times" w:eastAsia="Times New Roman" w:hAnsi="Times" w:cs="Arial"/>
           <w:color w:val="000000" w:themeColor="text1"/>
         </w:rPr>
-        <w:t xml:space="preserve">trend of </w:t>
-      </w:r>
-      <w:r>
-        <w:rPr>
-          <w:rFonts w:ascii="Times" w:eastAsia="Times New Roman" w:hAnsi="Times" w:cs="Arial"/>
-          <w:color w:val="000000" w:themeColor="text1"/>
-        </w:rPr>
-        <w:t>opioid</w:t>
-      </w:r>
-      <w:r>
-        <w:rPr>
-          <w:rFonts w:ascii="Times" w:eastAsia="Times New Roman" w:hAnsi="Times" w:cs="Arial"/>
-          <w:color w:val="000000" w:themeColor="text1"/>
-        </w:rPr>
-        <w:t xml:space="preserve">-induced deaths in </w:t>
+        <w:t xml:space="preserve">trend of opioid-induced deaths in </w:t>
       </w:r>
       <w:r>
         <w:rPr>
@@ -3493,42 +3200,7 @@
           <w:rFonts w:ascii="Times" w:eastAsia="Times New Roman" w:hAnsi="Times" w:cs="Arial"/>
           <w:color w:val="000000" w:themeColor="text1"/>
         </w:rPr>
-        <w:t xml:space="preserve">trend became decreasing. While the decreasing degree was not </w:t>
-      </w:r>
-      <w:r>
-        <w:rPr>
-          <w:rFonts w:ascii="Times" w:eastAsia="Times New Roman" w:hAnsi="Times" w:cs="Arial"/>
-          <w:color w:val="000000" w:themeColor="text1"/>
-        </w:rPr>
-        <w:t>apparent</w:t>
-      </w:r>
-      <w:r>
-        <w:rPr>
-          <w:rFonts w:ascii="Times" w:eastAsia="Times New Roman" w:hAnsi="Times" w:cs="Arial"/>
-          <w:color w:val="000000" w:themeColor="text1"/>
-        </w:rPr>
-        <w:t xml:space="preserve"> as in Florida</w:t>
-      </w:r>
-      <w:r>
-        <w:rPr>
-          <w:rFonts w:ascii="Times" w:eastAsia="Times New Roman" w:hAnsi="Times" w:cs="Arial"/>
-          <w:color w:val="000000" w:themeColor="text1"/>
-        </w:rPr>
-        <w:t xml:space="preserve">, this change in trend supports the hypothesis that the policy reduced the quantity of </w:t>
-      </w:r>
-      <w:r>
-        <w:rPr>
-          <w:rFonts w:ascii="Times" w:eastAsia="Times New Roman" w:hAnsi="Times" w:cs="Arial"/>
-          <w:color w:val="000000" w:themeColor="text1"/>
-        </w:rPr>
-        <w:t>opioid</w:t>
-      </w:r>
-      <w:r>
-        <w:rPr>
-          <w:rFonts w:ascii="Times" w:eastAsia="Times New Roman" w:hAnsi="Times" w:cs="Arial"/>
-          <w:color w:val="000000" w:themeColor="text1"/>
-        </w:rPr>
-        <w:t xml:space="preserve">-induced deaths in </w:t>
+        <w:t xml:space="preserve">trend became decreasing. While the decreasing degree was not apparent as in Florida, this change in trend supports the hypothesis that the policy reduced the quantity of opioid-induced deaths in </w:t>
       </w:r>
       <w:r>
         <w:rPr>
@@ -3654,21 +3326,7 @@
           <w:rFonts w:ascii="Times" w:eastAsia="Times New Roman" w:hAnsi="Times" w:cs="Arial"/>
           <w:color w:val="000000" w:themeColor="text1"/>
         </w:rPr>
-        <w:t xml:space="preserve"> thus continued to have rising tendencies of </w:t>
-      </w:r>
-      <w:r>
-        <w:rPr>
-          <w:rFonts w:ascii="Times" w:eastAsia="Times New Roman" w:hAnsi="Times" w:cs="Arial"/>
-          <w:color w:val="000000" w:themeColor="text1"/>
-        </w:rPr>
-        <w:t>opioid</w:t>
-      </w:r>
-      <w:r>
-        <w:rPr>
-          <w:rFonts w:ascii="Times" w:eastAsia="Times New Roman" w:hAnsi="Times" w:cs="Arial"/>
-          <w:color w:val="000000" w:themeColor="text1"/>
-        </w:rPr>
-        <w:t>-induced deaths. In general, a</w:t>
+        <w:t xml:space="preserve"> thus continued to have rising tendencies of opioid-induced deaths. In general, a</w:t>
       </w:r>
       <w:r>
         <w:rPr>
@@ -3868,7 +3526,7 @@
           <w:szCs w:val="28"/>
         </w:rPr>
         <w:drawing>
-          <wp:anchor distT="0" distB="0" distL="114300" distR="114300" simplePos="0" relativeHeight="251685888" behindDoc="0" locked="0" layoutInCell="1" allowOverlap="1" wp14:anchorId="46D29D57" wp14:editId="2293BC36">
+          <wp:anchor distT="0" distB="0" distL="114300" distR="114300" simplePos="0" relativeHeight="251664384" behindDoc="0" locked="0" layoutInCell="1" allowOverlap="1" wp14:anchorId="5D434670" wp14:editId="78F2195D">
             <wp:simplePos x="0" y="0"/>
             <wp:positionH relativeFrom="column">
               <wp:posOffset>2640965</wp:posOffset>
@@ -3934,7 +3592,7 @@
           <w:szCs w:val="28"/>
         </w:rPr>
         <w:drawing>
-          <wp:anchor distT="0" distB="0" distL="114300" distR="114300" simplePos="0" relativeHeight="251683840" behindDoc="0" locked="0" layoutInCell="1" allowOverlap="1" wp14:anchorId="100DBD1F" wp14:editId="6700951C">
+          <wp:anchor distT="0" distB="0" distL="114300" distR="114300" simplePos="0" relativeHeight="251663360" behindDoc="0" locked="0" layoutInCell="1" allowOverlap="1" wp14:anchorId="7AC40D73" wp14:editId="4E4500F8">
             <wp:simplePos x="0" y="0"/>
             <wp:positionH relativeFrom="column">
               <wp:posOffset>-228600</wp:posOffset>
@@ -4194,35 +3852,7 @@
           <w:rFonts w:ascii="Times" w:eastAsia="Times New Roman" w:hAnsi="Times" w:cs="Arial"/>
           <w:color w:val="000000" w:themeColor="text1"/>
         </w:rPr>
-        <w:t xml:space="preserve">Below are the plots comparing the trends of the average annual per 100000 </w:t>
-      </w:r>
-      <w:r>
-        <w:rPr>
-          <w:rFonts w:ascii="Times" w:eastAsia="Times New Roman" w:hAnsi="Times" w:cs="Arial"/>
-          <w:color w:val="000000" w:themeColor="text1"/>
-        </w:rPr>
-        <w:t>opioid</w:t>
-      </w:r>
-      <w:r>
-        <w:rPr>
-          <w:rFonts w:ascii="Times" w:eastAsia="Times New Roman" w:hAnsi="Times" w:cs="Arial"/>
-          <w:color w:val="000000" w:themeColor="text1"/>
-        </w:rPr>
-        <w:t>-induced death</w:t>
-      </w:r>
-      <w:r>
-        <w:rPr>
-          <w:rFonts w:ascii="Times" w:eastAsia="Times New Roman" w:hAnsi="Times" w:cs="Arial"/>
-          <w:color w:val="000000" w:themeColor="text1"/>
-        </w:rPr>
-        <w:t xml:space="preserve"> ratios</w:t>
-      </w:r>
-      <w:r>
-        <w:rPr>
-          <w:rFonts w:ascii="Times" w:eastAsia="Times New Roman" w:hAnsi="Times" w:cs="Arial"/>
-          <w:color w:val="000000" w:themeColor="text1"/>
-        </w:rPr>
-        <w:t xml:space="preserve"> in Washington and its control states (</w:t>
+        <w:t>Below are the plots comparing the trends of the average annual per 100000 opioid-induced death ratios in Washington and its control states (</w:t>
       </w:r>
       <w:r>
         <w:rPr>
@@ -4294,21 +3924,7 @@
           <w:rFonts w:ascii="Times" w:eastAsia="Times New Roman" w:hAnsi="Times" w:cs="Arial"/>
           <w:color w:val="000000" w:themeColor="text1"/>
         </w:rPr>
-        <w:t xml:space="preserve">trend of </w:t>
-      </w:r>
-      <w:r>
-        <w:rPr>
-          <w:rFonts w:ascii="Times" w:eastAsia="Times New Roman" w:hAnsi="Times" w:cs="Arial"/>
-          <w:color w:val="000000" w:themeColor="text1"/>
-        </w:rPr>
-        <w:t>opioid</w:t>
-      </w:r>
-      <w:r>
-        <w:rPr>
-          <w:rFonts w:ascii="Times" w:eastAsia="Times New Roman" w:hAnsi="Times" w:cs="Arial"/>
-          <w:color w:val="000000" w:themeColor="text1"/>
-        </w:rPr>
-        <w:t xml:space="preserve">-induced deaths in Washington </w:t>
+        <w:t xml:space="preserve">trend of opioid-induced deaths in Washington </w:t>
       </w:r>
       <w:r>
         <w:rPr>
@@ -4364,21 +3980,7 @@
           <w:rFonts w:ascii="Times" w:eastAsia="Times New Roman" w:hAnsi="Times" w:cs="Arial"/>
           <w:color w:val="000000" w:themeColor="text1"/>
         </w:rPr>
-        <w:t>.</w:t>
-      </w:r>
-      <w:r>
-        <w:rPr>
-          <w:rFonts w:ascii="Times" w:eastAsia="Times New Roman" w:hAnsi="Times" w:cs="Arial"/>
-          <w:color w:val="000000" w:themeColor="text1"/>
-        </w:rPr>
-        <w:t xml:space="preserve"> </w:t>
-      </w:r>
-      <w:r>
-        <w:rPr>
-          <w:rFonts w:ascii="Times" w:eastAsia="Times New Roman" w:hAnsi="Times" w:cs="Arial"/>
-          <w:color w:val="000000" w:themeColor="text1"/>
-        </w:rPr>
-        <w:t xml:space="preserve">Consequently, this change in trend does </w:t>
+        <w:t xml:space="preserve">. Consequently, this change in trend does </w:t>
       </w:r>
       <w:r>
         <w:rPr>
@@ -4386,21 +3988,7 @@
           <w:color w:val="000000" w:themeColor="text1"/>
         </w:rPr>
         <w:lastRenderedPageBreak/>
-        <w:t xml:space="preserve">not support the hypothesis that the policy reduced the quantity of </w:t>
-      </w:r>
-      <w:r>
-        <w:rPr>
-          <w:rFonts w:ascii="Times" w:eastAsia="Times New Roman" w:hAnsi="Times" w:cs="Arial"/>
-          <w:color w:val="000000" w:themeColor="text1"/>
-        </w:rPr>
-        <w:t>opioid</w:t>
-      </w:r>
-      <w:r>
-        <w:rPr>
-          <w:rFonts w:ascii="Times" w:eastAsia="Times New Roman" w:hAnsi="Times" w:cs="Arial"/>
-          <w:color w:val="000000" w:themeColor="text1"/>
-        </w:rPr>
-        <w:t xml:space="preserve">-induced deaths in Washington. When comparing Washington’s trend against its control </w:t>
+        <w:t xml:space="preserve">not support the hypothesis that the policy reduced the quantity of opioid-induced deaths in Washington. When comparing Washington’s trend against its control </w:t>
       </w:r>
       <w:r>
         <w:rPr>
@@ -4414,21 +4002,7 @@
           <w:rFonts w:ascii="Times" w:eastAsia="Times New Roman" w:hAnsi="Times" w:cs="Arial"/>
           <w:color w:val="000000" w:themeColor="text1"/>
         </w:rPr>
-        <w:t>, the variation of trends between Washington</w:t>
-      </w:r>
-      <w:r>
-        <w:rPr>
-          <w:rFonts w:ascii="Times" w:eastAsia="Times New Roman" w:hAnsi="Times" w:cs="Arial"/>
-          <w:color w:val="000000" w:themeColor="text1"/>
-        </w:rPr>
-        <w:t xml:space="preserve"> </w:t>
-      </w:r>
-      <w:r>
-        <w:rPr>
-          <w:rFonts w:ascii="Times" w:eastAsia="Times New Roman" w:hAnsi="Times" w:cs="Arial"/>
-          <w:color w:val="000000" w:themeColor="text1"/>
-        </w:rPr>
-        <w:t xml:space="preserve">and its control </w:t>
+        <w:t xml:space="preserve">, the variation of trends between Washington and its control </w:t>
       </w:r>
       <w:r>
         <w:rPr>
@@ -4442,21 +4016,7 @@
           <w:rFonts w:ascii="Times" w:eastAsia="Times New Roman" w:hAnsi="Times" w:cs="Arial"/>
           <w:color w:val="000000" w:themeColor="text1"/>
         </w:rPr>
-        <w:t xml:space="preserve">tes </w:t>
-      </w:r>
-      <w:r>
-        <w:rPr>
-          <w:rFonts w:ascii="Times" w:eastAsia="Times New Roman" w:hAnsi="Times" w:cs="Arial"/>
-          <w:color w:val="000000" w:themeColor="text1"/>
-        </w:rPr>
-        <w:t>in</w:t>
-      </w:r>
-      <w:r>
-        <w:rPr>
-          <w:rFonts w:ascii="Times" w:eastAsia="Times New Roman" w:hAnsi="Times" w:cs="Arial"/>
-          <w:color w:val="000000" w:themeColor="text1"/>
-        </w:rPr>
-        <w:t xml:space="preserve"> pre-policy periods (before 2011) and the variation of trends between Washington and its control </w:t>
+        <w:t xml:space="preserve">tes in pre-policy periods (before 2011) and the variation of trends between Washington and its control </w:t>
       </w:r>
       <w:r>
         <w:rPr>
@@ -4470,49 +4030,7 @@
           <w:rFonts w:ascii="Times" w:eastAsia="Times New Roman" w:hAnsi="Times" w:cs="Arial"/>
           <w:color w:val="000000" w:themeColor="text1"/>
         </w:rPr>
-        <w:t xml:space="preserve">tes </w:t>
-      </w:r>
-      <w:r>
-        <w:rPr>
-          <w:rFonts w:ascii="Times" w:eastAsia="Times New Roman" w:hAnsi="Times" w:cs="Arial"/>
-          <w:color w:val="000000" w:themeColor="text1"/>
-        </w:rPr>
-        <w:t>in</w:t>
-      </w:r>
-      <w:r>
-        <w:rPr>
-          <w:rFonts w:ascii="Times" w:eastAsia="Times New Roman" w:hAnsi="Times" w:cs="Arial"/>
-          <w:color w:val="000000" w:themeColor="text1"/>
-        </w:rPr>
-        <w:t xml:space="preserve"> post-policy (after 2012) periods was not different</w:t>
-      </w:r>
-      <w:r>
-        <w:rPr>
-          <w:rFonts w:ascii="Times" w:eastAsia="Times New Roman" w:hAnsi="Times" w:cs="Arial"/>
-          <w:color w:val="000000" w:themeColor="text1"/>
-        </w:rPr>
-        <w:t>,</w:t>
-      </w:r>
-      <w:r>
-        <w:rPr>
-          <w:rFonts w:ascii="Times" w:eastAsia="Times New Roman" w:hAnsi="Times" w:cs="Arial"/>
-          <w:color w:val="000000" w:themeColor="text1"/>
-        </w:rPr>
-        <w:t xml:space="preserve"> so much because all states continued to have rising tendencies of </w:t>
-      </w:r>
-      <w:r>
-        <w:rPr>
-          <w:rFonts w:ascii="Times" w:eastAsia="Times New Roman" w:hAnsi="Times" w:cs="Arial"/>
-          <w:color w:val="000000" w:themeColor="text1"/>
-        </w:rPr>
-        <w:t>opioid</w:t>
-      </w:r>
-      <w:r>
-        <w:rPr>
-          <w:rFonts w:ascii="Times" w:eastAsia="Times New Roman" w:hAnsi="Times" w:cs="Arial"/>
-          <w:color w:val="000000" w:themeColor="text1"/>
-        </w:rPr>
-        <w:t xml:space="preserve">-induced deaths. </w:t>
+        <w:t xml:space="preserve">tes in post-policy (after 2012) periods was not different, so much because all states continued to have rising tendencies of opioid-induced deaths. </w:t>
       </w:r>
       <w:r>
         <w:rPr>
@@ -4785,7 +4303,7 @@
           <w:rFonts w:ascii="Times" w:eastAsia="Times New Roman" w:hAnsi="Times" w:cs="Arial"/>
           <w:color w:val="000000" w:themeColor="text1"/>
         </w:rPr>
-        <w:t xml:space="preserve"> protect personal privacy, if the number of people in a given category (</w:t>
+        <w:t xml:space="preserve"> protect personal privacy, if the number of people </w:t>
       </w:r>
       <w:proofErr w:type="gramStart"/>
       <w:r>
@@ -4793,7 +4311,7 @@
           <w:rFonts w:ascii="Times" w:eastAsia="Times New Roman" w:hAnsi="Times" w:cs="Arial"/>
           <w:color w:val="000000" w:themeColor="text1"/>
         </w:rPr>
-        <w:t>i.e.</w:t>
+        <w:t>in a given</w:t>
       </w:r>
       <w:proofErr w:type="gramEnd"/>
       <w:r>
@@ -4801,7 +4319,7 @@
           <w:rFonts w:ascii="Times" w:eastAsia="Times New Roman" w:hAnsi="Times" w:cs="Arial"/>
           <w:color w:val="000000" w:themeColor="text1"/>
         </w:rPr>
-        <w:t xml:space="preserve"> one </w:t>
+        <w:t xml:space="preserve"> category (i.e., one </w:t>
       </w:r>
       <w:r>
         <w:rPr>
@@ -5088,173 +4606,6 @@
           <w:rFonts w:ascii="Times" w:hAnsi="Times" w:cs="AppleSystemUIFont"/>
         </w:rPr>
         <w:t>accurate evaluation of opioid policy effectiveness.</w:t>
-      </w:r>
-      <w:r>
-        <w:rPr>
-          <w:rFonts w:ascii="Times" w:hAnsi="Times" w:cs="AppleSystemUIFont"/>
-        </w:rPr>
-        <w:t xml:space="preserve"> In general, </w:t>
-      </w:r>
-      <w:r>
-        <w:rPr>
-          <w:rFonts w:ascii="Times" w:eastAsia="Times New Roman" w:hAnsi="Times" w:cs="Arial"/>
-          <w:color w:val="000000" w:themeColor="text1"/>
-        </w:rPr>
-        <w:t xml:space="preserve">despite key takeaways from this analysis, extracting causal information from drug policy analysis is still challenging. Many </w:t>
-      </w:r>
-      <w:r>
-        <w:rPr>
-          <w:rFonts w:ascii="Times" w:eastAsia="Times New Roman" w:hAnsi="Times" w:cs="Arial"/>
-          <w:color w:val="000000" w:themeColor="text1"/>
-        </w:rPr>
-        <w:t xml:space="preserve">states have enacted multiple opioid control policies as the opioid crisis has evolved </w:t>
-      </w:r>
-      <w:r>
-        <w:rPr>
-          <w:rFonts w:ascii="Times" w:eastAsia="Times New Roman" w:hAnsi="Times" w:cs="Arial"/>
-          <w:color w:val="000000" w:themeColor="text1"/>
-        </w:rPr>
-        <w:t xml:space="preserve">over the </w:t>
-      </w:r>
-      <w:r>
-        <w:rPr>
-          <w:rFonts w:ascii="Times" w:eastAsia="Times New Roman" w:hAnsi="Times" w:cs="Arial"/>
-          <w:color w:val="000000" w:themeColor="text1"/>
-        </w:rPr>
-        <w:t xml:space="preserve">decades. For example, </w:t>
-      </w:r>
-      <w:r>
-        <w:rPr>
-          <w:rFonts w:ascii="Times" w:eastAsia="Times New Roman" w:hAnsi="Times" w:cs="Arial"/>
-          <w:color w:val="000000" w:themeColor="text1"/>
-        </w:rPr>
-        <w:t xml:space="preserve">several </w:t>
-      </w:r>
-      <w:r>
-        <w:rPr>
-          <w:rFonts w:ascii="Times" w:eastAsia="Times New Roman" w:hAnsi="Times" w:cs="Arial"/>
-          <w:color w:val="000000" w:themeColor="text1"/>
-        </w:rPr>
-        <w:t xml:space="preserve">states implemented </w:t>
-      </w:r>
-      <w:r>
-        <w:rPr>
-          <w:rFonts w:ascii="Times" w:eastAsia="Times New Roman" w:hAnsi="Times" w:cs="Arial"/>
-          <w:color w:val="000000" w:themeColor="text1"/>
-        </w:rPr>
-        <w:t xml:space="preserve">a </w:t>
-      </w:r>
-      <w:r>
-        <w:rPr>
-          <w:rFonts w:ascii="Times" w:eastAsia="Times New Roman" w:hAnsi="Times" w:cs="Arial"/>
-          <w:color w:val="000000" w:themeColor="text1"/>
-        </w:rPr>
-        <w:t>combination of naloxone laws, Good Samaritan laws, and medical marijuana laws during 2015-2017.</w:t>
-      </w:r>
-      <w:r>
-        <w:rPr>
-          <w:rFonts w:ascii="Times" w:eastAsia="Times New Roman" w:hAnsi="Times" w:cs="Arial"/>
-          <w:color w:val="000000" w:themeColor="text1"/>
-        </w:rPr>
-        <w:t xml:space="preserve"> Furthermore, i</w:t>
-      </w:r>
-      <w:r>
-        <w:rPr>
-          <w:rFonts w:ascii="Times" w:eastAsia="Times New Roman" w:hAnsi="Times" w:cs="Arial"/>
-          <w:color w:val="000000" w:themeColor="text1"/>
-        </w:rPr>
-        <w:t>n addition to pre-existing prescription drug monitoring program (PDMP) laws, by 2017</w:t>
-      </w:r>
-      <w:r>
-        <w:rPr>
-          <w:rFonts w:ascii="Times" w:eastAsia="Times New Roman" w:hAnsi="Times" w:cs="Arial"/>
-          <w:color w:val="000000" w:themeColor="text1"/>
-        </w:rPr>
-        <w:t>,</w:t>
-      </w:r>
-      <w:r>
-        <w:rPr>
-          <w:rFonts w:ascii="Times" w:eastAsia="Times New Roman" w:hAnsi="Times" w:cs="Arial"/>
-          <w:color w:val="000000" w:themeColor="text1"/>
-        </w:rPr>
-        <w:t xml:space="preserve"> most states had implemented at least 3 of these </w:t>
-      </w:r>
-      <w:r>
-        <w:rPr>
-          <w:rFonts w:ascii="Times" w:eastAsia="Times New Roman" w:hAnsi="Times" w:cs="Arial"/>
-          <w:color w:val="000000" w:themeColor="text1"/>
-        </w:rPr>
-        <w:t>four</w:t>
-      </w:r>
-      <w:r>
-        <w:rPr>
-          <w:rFonts w:ascii="Times" w:eastAsia="Times New Roman" w:hAnsi="Times" w:cs="Arial"/>
-          <w:color w:val="000000" w:themeColor="text1"/>
-        </w:rPr>
-        <w:t xml:space="preserve"> categories of policies [</w:t>
-      </w:r>
-      <w:r>
-        <w:rPr>
-          <w:rFonts w:ascii="Times" w:eastAsia="Times New Roman" w:hAnsi="Times" w:cs="Arial"/>
-          <w:color w:val="000000" w:themeColor="text1"/>
-        </w:rPr>
-        <w:t>7</w:t>
-      </w:r>
-      <w:r>
-        <w:rPr>
-          <w:rFonts w:ascii="Times" w:eastAsia="Times New Roman" w:hAnsi="Times" w:cs="Arial"/>
-          <w:color w:val="000000" w:themeColor="text1"/>
-        </w:rPr>
-        <w:t xml:space="preserve">]. Therefore, it </w:t>
-      </w:r>
-      <w:r>
-        <w:rPr>
-          <w:rFonts w:ascii="Times" w:eastAsia="Times New Roman" w:hAnsi="Times" w:cs="Arial"/>
-          <w:color w:val="000000" w:themeColor="text1"/>
-        </w:rPr>
-        <w:t>is challenging to ascertain appropriate control groups and ensure all confounding variables are accounted for</w:t>
-      </w:r>
-      <w:r>
-        <w:rPr>
-          <w:rFonts w:ascii="Times" w:eastAsia="Times New Roman" w:hAnsi="Times" w:cs="Arial"/>
-          <w:color w:val="000000" w:themeColor="text1"/>
-        </w:rPr>
-        <w:t>.</w:t>
-      </w:r>
-      <w:r>
-        <w:rPr>
-          <w:rFonts w:ascii="Times" w:eastAsia="Times New Roman" w:hAnsi="Times" w:cs="Arial"/>
-          <w:color w:val="000000" w:themeColor="text1"/>
-        </w:rPr>
-        <w:t xml:space="preserve"> </w:t>
-      </w:r>
-      <w:r>
-        <w:rPr>
-          <w:rFonts w:ascii="Times" w:eastAsia="Times New Roman" w:hAnsi="Times" w:cs="Arial"/>
-          <w:color w:val="000000" w:themeColor="text1"/>
-        </w:rPr>
-        <w:t xml:space="preserve">These factors complicate </w:t>
-      </w:r>
-      <w:r>
-        <w:rPr>
-          <w:rFonts w:ascii="Times" w:eastAsia="Times New Roman" w:hAnsi="Times" w:cs="Arial"/>
-          <w:color w:val="000000" w:themeColor="text1"/>
-        </w:rPr>
-        <w:t>valid inferences on the causal effects</w:t>
-      </w:r>
-      <w:r>
-        <w:rPr>
-          <w:rFonts w:ascii="Times" w:eastAsia="Times New Roman" w:hAnsi="Times" w:cs="Arial"/>
-          <w:color w:val="000000" w:themeColor="text1"/>
-        </w:rPr>
-        <w:t xml:space="preserve"> of opioid </w:t>
-      </w:r>
-      <w:r>
-        <w:rPr>
-          <w:rFonts w:ascii="Times" w:eastAsia="Times New Roman" w:hAnsi="Times" w:cs="Arial"/>
-          <w:color w:val="000000" w:themeColor="text1"/>
-        </w:rPr>
-        <w:t>control policies.</w:t>
       </w:r>
     </w:p>
     <w:p>
@@ -5393,7 +4744,84 @@
           <w:rFonts w:ascii="Times" w:eastAsia="Times New Roman" w:hAnsi="Times" w:cs="Arial"/>
           <w:color w:val="000000" w:themeColor="text1"/>
         </w:rPr>
-        <w:t xml:space="preserve">Florida's policies were very strict, mainly manifested in the direct arrest of opioid traffickers, seizures of assets, and pain clinic closures. The legislature of Florida also prohibited physicians </w:t>
+        <w:t xml:space="preserve">Florida's policies were very strict, mainly manifested in the direct arrest of opioid traffickers, seizures of assets, and pain clinic closures. The legislature of Florida also prohibited physicians from dispensing </w:t>
+      </w:r>
+      <w:r>
+        <w:rPr>
+          <w:rFonts w:ascii="Times" w:eastAsia="Times New Roman" w:hAnsi="Times" w:cs="Arial"/>
+          <w:color w:val="000000" w:themeColor="text1"/>
+        </w:rPr>
+        <w:t>opioid drugs</w:t>
+      </w:r>
+      <w:r>
+        <w:rPr>
+          <w:rFonts w:ascii="Times" w:eastAsia="Times New Roman" w:hAnsi="Times" w:cs="Arial"/>
+          <w:color w:val="000000" w:themeColor="text1"/>
+        </w:rPr>
+        <w:t xml:space="preserve"> from their offices, expanded regulation of wholesale drug distributors, and created the Statewide Task Force on Prescription Drug Abuse and Newborns. These policies eliminated the potential for opioid flooding at the source of sales and prescribing so that dramatically declin</w:t>
+      </w:r>
+      <w:r>
+        <w:rPr>
+          <w:rFonts w:ascii="Times" w:eastAsia="Times New Roman" w:hAnsi="Times" w:cs="Arial"/>
+          <w:color w:val="000000" w:themeColor="text1"/>
+        </w:rPr>
+        <w:t>ing</w:t>
+      </w:r>
+      <w:r>
+        <w:rPr>
+          <w:rFonts w:ascii="Times" w:eastAsia="Times New Roman" w:hAnsi="Times" w:cs="Arial"/>
+          <w:color w:val="000000" w:themeColor="text1"/>
+        </w:rPr>
+        <w:t xml:space="preserve"> the</w:t>
+      </w:r>
+      <w:r>
+        <w:rPr>
+          <w:rFonts w:ascii="Times" w:eastAsia="Times New Roman" w:hAnsi="Times" w:cs="Arial"/>
+          <w:color w:val="000000" w:themeColor="text1"/>
+        </w:rPr>
+        <w:t xml:space="preserve"> average rate of opioid shipments </w:t>
+      </w:r>
+      <w:r>
+        <w:rPr>
+          <w:rFonts w:ascii="Times" w:eastAsia="Times New Roman" w:hAnsi="Times" w:cs="Arial"/>
+          <w:color w:val="000000" w:themeColor="text1"/>
+        </w:rPr>
+        <w:t xml:space="preserve">and </w:t>
+      </w:r>
+      <w:r>
+        <w:rPr>
+          <w:rFonts w:ascii="Times" w:eastAsia="Times New Roman" w:hAnsi="Times" w:cs="Arial"/>
+          <w:color w:val="000000" w:themeColor="text1"/>
+        </w:rPr>
+        <w:t>mortality ratio of opioid overdose per capita</w:t>
+      </w:r>
+      <w:r>
+        <w:rPr>
+          <w:rFonts w:ascii="Times" w:eastAsia="Times New Roman" w:hAnsi="Times" w:cs="Arial"/>
+          <w:color w:val="000000" w:themeColor="text1"/>
+        </w:rPr>
+        <w:t xml:space="preserve">. </w:t>
+      </w:r>
+      <w:r>
+        <w:rPr>
+          <w:rFonts w:ascii="Times" w:eastAsia="Times New Roman" w:hAnsi="Times" w:cs="Arial"/>
+          <w:color w:val="000000" w:themeColor="text1"/>
+        </w:rPr>
+        <w:t>Texas's policy was mainly focused on obtaining informed consent from the patient for opioid treatment, conducting periodic reviews of the opioid treatment, and maintaining a complete medical record of the patient’s treatment</w:t>
+      </w:r>
+      <w:r>
+        <w:rPr>
+          <w:rFonts w:ascii="Times" w:eastAsia="Times New Roman" w:hAnsi="Times" w:cs="Arial"/>
+          <w:color w:val="000000" w:themeColor="text1"/>
+        </w:rPr>
+        <w:t xml:space="preserve">. </w:t>
+      </w:r>
+      <w:r>
+        <w:rPr>
+          <w:rFonts w:ascii="Times" w:eastAsia="Times New Roman" w:hAnsi="Times" w:cs="Arial"/>
+          <w:color w:val="000000" w:themeColor="text1"/>
+        </w:rPr>
+        <w:t xml:space="preserve">However, such a policy was moderate. Although it could reduce the possibility of opioid drug abuse, it did not cut off the flood of opioid </w:t>
       </w:r>
       <w:r>
         <w:rPr>
@@ -5401,84 +4829,7 @@
           <w:color w:val="000000" w:themeColor="text1"/>
         </w:rPr>
         <w:lastRenderedPageBreak/>
-        <w:t xml:space="preserve">from dispensing </w:t>
-      </w:r>
-      <w:r>
-        <w:rPr>
-          <w:rFonts w:ascii="Times" w:eastAsia="Times New Roman" w:hAnsi="Times" w:cs="Arial"/>
-          <w:color w:val="000000" w:themeColor="text1"/>
-        </w:rPr>
-        <w:t>opioid drugs</w:t>
-      </w:r>
-      <w:r>
-        <w:rPr>
-          <w:rFonts w:ascii="Times" w:eastAsia="Times New Roman" w:hAnsi="Times" w:cs="Arial"/>
-          <w:color w:val="000000" w:themeColor="text1"/>
-        </w:rPr>
-        <w:t xml:space="preserve"> from their offices, expanded regulation of wholesale drug distributors, and created the Statewide Task Force on Prescription Drug Abuse and Newborns. These policies eliminated the potential for opioid flooding at the source of sales and prescribing so that dramatically declin</w:t>
-      </w:r>
-      <w:r>
-        <w:rPr>
-          <w:rFonts w:ascii="Times" w:eastAsia="Times New Roman" w:hAnsi="Times" w:cs="Arial"/>
-          <w:color w:val="000000" w:themeColor="text1"/>
-        </w:rPr>
-        <w:t>ing</w:t>
-      </w:r>
-      <w:r>
-        <w:rPr>
-          <w:rFonts w:ascii="Times" w:eastAsia="Times New Roman" w:hAnsi="Times" w:cs="Arial"/>
-          <w:color w:val="000000" w:themeColor="text1"/>
-        </w:rPr>
-        <w:t xml:space="preserve"> the</w:t>
-      </w:r>
-      <w:r>
-        <w:rPr>
-          <w:rFonts w:ascii="Times" w:eastAsia="Times New Roman" w:hAnsi="Times" w:cs="Arial"/>
-          <w:color w:val="000000" w:themeColor="text1"/>
-        </w:rPr>
-        <w:t xml:space="preserve"> average rate of opioid shipments </w:t>
-      </w:r>
-      <w:r>
-        <w:rPr>
-          <w:rFonts w:ascii="Times" w:eastAsia="Times New Roman" w:hAnsi="Times" w:cs="Arial"/>
-          <w:color w:val="000000" w:themeColor="text1"/>
-        </w:rPr>
-        <w:t xml:space="preserve">and </w:t>
-      </w:r>
-      <w:r>
-        <w:rPr>
-          <w:rFonts w:ascii="Times" w:eastAsia="Times New Roman" w:hAnsi="Times" w:cs="Arial"/>
-          <w:color w:val="000000" w:themeColor="text1"/>
-        </w:rPr>
-        <w:t>mortality ratio of opioid overdose per capita</w:t>
-      </w:r>
-      <w:r>
-        <w:rPr>
-          <w:rFonts w:ascii="Times" w:eastAsia="Times New Roman" w:hAnsi="Times" w:cs="Arial"/>
-          <w:color w:val="000000" w:themeColor="text1"/>
-        </w:rPr>
-        <w:t xml:space="preserve">. </w:t>
-      </w:r>
-      <w:r>
-        <w:rPr>
-          <w:rFonts w:ascii="Times" w:eastAsia="Times New Roman" w:hAnsi="Times" w:cs="Arial"/>
-          <w:color w:val="000000" w:themeColor="text1"/>
-        </w:rPr>
-        <w:t>Texas's policy was mainly focused on obtaining informed consent from the patient for opioid treatment, conducting periodic reviews of the opioid treatment, and maintaining a complete medical record of the patient’s treatment</w:t>
-      </w:r>
-      <w:r>
-        <w:rPr>
-          <w:rFonts w:ascii="Times" w:eastAsia="Times New Roman" w:hAnsi="Times" w:cs="Arial"/>
-          <w:color w:val="000000" w:themeColor="text1"/>
-        </w:rPr>
-        <w:t xml:space="preserve">. </w:t>
-      </w:r>
-      <w:r>
-        <w:rPr>
-          <w:rFonts w:ascii="Times" w:eastAsia="Times New Roman" w:hAnsi="Times" w:cs="Arial"/>
-          <w:color w:val="000000" w:themeColor="text1"/>
-        </w:rPr>
-        <w:t>However, such a policy was moderate. Although it could reduce the possibility of opioid drug abuse, it did not cut off the flood of opioid drugs from the source of sales and prescriptions. Individuals might still buy opioid drugs through some gray channels, which was the main reason the</w:t>
+        <w:t>drugs from the source of sales and prescriptions. Individuals might still buy opioid drugs through some gray channels, which was the main reason the</w:t>
       </w:r>
       <w:r>
         <w:rPr>
@@ -5892,28 +5243,46 @@
         <w:spacing w:line="276" w:lineRule="auto"/>
         <w:rPr>
           <w:rFonts w:ascii="Times" w:eastAsia="Times New Roman" w:hAnsi="Times" w:cs="Arial"/>
-          <w:color w:val="000000" w:themeColor="text1"/>
-        </w:rPr>
-      </w:pPr>
-      <w:r>
-        <w:rPr>
-          <w:rFonts w:ascii="Times" w:eastAsia="Times New Roman" w:hAnsi="Times" w:cs="Arial"/>
-          <w:color w:val="000000" w:themeColor="text1"/>
-        </w:rPr>
-        <w:t xml:space="preserve">[3] “List of U.S. states by traditional abbreviation” </w:t>
-      </w:r>
-      <w:r>
-        <w:rPr>
-          <w:rFonts w:ascii="Times" w:eastAsia="Times New Roman" w:hAnsi="Times" w:cs="Arial"/>
-          <w:color w:val="000000" w:themeColor="text1"/>
-        </w:rPr>
-        <w:t xml:space="preserve">[Online]. Available: </w:t>
-      </w:r>
-      <w:r>
-        <w:rPr>
-          <w:rFonts w:ascii="Times" w:eastAsia="Times New Roman" w:hAnsi="Times" w:cs="Arial"/>
-        </w:rPr>
-        <w:t>https://simple.wikipedia.org/wiki/List_of_U.S._states_by_traditional_abbreviation</w:t>
+        </w:rPr>
+      </w:pPr>
+      <w:r>
+        <w:rPr>
+          <w:rFonts w:ascii="Times" w:eastAsia="Times New Roman" w:hAnsi="Times" w:cs="Arial"/>
+          <w:color w:val="000000" w:themeColor="text1"/>
+        </w:rPr>
+        <w:t xml:space="preserve">[3] </w:t>
+      </w:r>
+      <w:r>
+        <w:rPr>
+          <w:rFonts w:ascii="Times" w:eastAsia="Times New Roman" w:hAnsi="Times" w:cs="Arial"/>
+          <w:color w:val="000000" w:themeColor="text1"/>
+        </w:rPr>
+        <w:t>"Demerits of a Census Investigation (2022)." [Online]. Available:</w:t>
+      </w:r>
+      <w:r>
+        <w:rPr>
+          <w:rFonts w:ascii="Times" w:eastAsia="Times New Roman" w:hAnsi="Times" w:cs="Arial"/>
+          <w:color w:val="000000" w:themeColor="text1"/>
+        </w:rPr>
+        <w:t xml:space="preserve"> </w:t>
+      </w:r>
+      <w:r>
+        <w:rPr>
+          <w:rFonts w:ascii="Times" w:eastAsia="Times New Roman" w:hAnsi="Times" w:cs="Arial"/>
+        </w:rPr>
+        <w:t>https://www.toppr.com/guides/business-economics-cs/descriptive</w:t>
+      </w:r>
+      <w:r>
+        <w:rPr>
+          <w:rFonts w:ascii="Times" w:eastAsia="Times New Roman" w:hAnsi="Times" w:cs="Arial"/>
+        </w:rPr>
+        <w:t xml:space="preserve"> </w:t>
+      </w:r>
+      <w:r>
+        <w:rPr>
+          <w:rFonts w:ascii="Times" w:eastAsia="Times New Roman" w:hAnsi="Times" w:cs="Arial"/>
+        </w:rPr>
+        <w:t>statistics/census/#Demerits_of_a_Census_Investigation</w:t>
       </w:r>
     </w:p>
     <w:p>
@@ -5930,87 +5299,6 @@
           <w:rFonts w:ascii="Times" w:eastAsia="Times New Roman" w:hAnsi="Times" w:cs="Arial"/>
           <w:color w:val="000000" w:themeColor="text1"/>
         </w:rPr>
-        <w:t xml:space="preserve">[4] “County (United States)” </w:t>
-      </w:r>
-      <w:r>
-        <w:rPr>
-          <w:rFonts w:ascii="Times" w:eastAsia="Times New Roman" w:hAnsi="Times" w:cs="Arial"/>
-          <w:color w:val="000000" w:themeColor="text1"/>
-        </w:rPr>
-        <w:t xml:space="preserve">[Online]. Available: </w:t>
-      </w:r>
-      <w:r>
-        <w:rPr>
-          <w:rFonts w:ascii="Times" w:eastAsia="Times New Roman" w:hAnsi="Times" w:cs="Arial"/>
-        </w:rPr>
-        <w:t>https://en.wikipedia.org/wiki/County_(United_States)#:~:text=The%20average%20number%20of%20counties,the%20254%20counties%20of%20Texas</w:t>
-      </w:r>
-    </w:p>
-    <w:p>
-      <w:pPr>
-        <w:shd w:val="clear" w:color="auto" w:fill="FFFFFF"/>
-        <w:spacing w:line="276" w:lineRule="auto"/>
-        <w:rPr>
-          <w:rFonts w:ascii="Times" w:eastAsia="Times New Roman" w:hAnsi="Times" w:cs="Arial"/>
-          <w:color w:val="000000" w:themeColor="text1"/>
-        </w:rPr>
-      </w:pPr>
-      <w:r>
-        <w:rPr>
-          <w:rFonts w:ascii="Times" w:eastAsia="Times New Roman" w:hAnsi="Times" w:cs="Arial"/>
-          <w:color w:val="000000" w:themeColor="text1"/>
-        </w:rPr>
-        <w:t>[5] “World Population Review”</w:t>
-      </w:r>
-      <w:r>
-        <w:rPr>
-          <w:rFonts w:ascii="Times" w:eastAsia="Times New Roman" w:hAnsi="Times" w:cs="Arial"/>
-          <w:color w:val="000000" w:themeColor="text1"/>
-        </w:rPr>
-        <w:t xml:space="preserve"> </w:t>
-      </w:r>
-      <w:r>
-        <w:rPr>
-          <w:rFonts w:ascii="Times" w:eastAsia="Times New Roman" w:hAnsi="Times" w:cs="Arial"/>
-          <w:color w:val="000000" w:themeColor="text1"/>
-        </w:rPr>
-        <w:t>[Online]</w:t>
-      </w:r>
-      <w:r>
-        <w:rPr>
-          <w:rFonts w:ascii="Times" w:eastAsia="Times New Roman" w:hAnsi="Times" w:cs="Arial"/>
-          <w:color w:val="000000" w:themeColor="text1"/>
-        </w:rPr>
-        <w:t>. Ava</w:t>
-      </w:r>
-      <w:r>
-        <w:rPr>
-          <w:rFonts w:ascii="Times" w:eastAsia="Times New Roman" w:hAnsi="Times" w:cs="Arial"/>
-          <w:color w:val="000000" w:themeColor="text1"/>
-        </w:rPr>
-        <w:t xml:space="preserve">ilable: </w:t>
-      </w:r>
-      <w:r>
-        <w:rPr>
-          <w:rFonts w:ascii="Times" w:eastAsia="Times New Roman" w:hAnsi="Times" w:cs="Arial"/>
-        </w:rPr>
-        <w:t>https://worldpopulationreview.com/states</w:t>
-      </w:r>
-    </w:p>
-    <w:p>
-      <w:pPr>
-        <w:shd w:val="clear" w:color="auto" w:fill="FFFFFF"/>
-        <w:spacing w:line="276" w:lineRule="auto"/>
-        <w:rPr>
-          <w:rFonts w:ascii="Times" w:eastAsia="Times New Roman" w:hAnsi="Times" w:cs="Arial"/>
-          <w:color w:val="000000" w:themeColor="text1"/>
-        </w:rPr>
-      </w:pPr>
-      <w:r>
-        <w:rPr>
-          <w:rFonts w:ascii="Times" w:eastAsia="Times New Roman" w:hAnsi="Times" w:cs="Arial"/>
-          <w:color w:val="000000" w:themeColor="text1"/>
-        </w:rPr>
         <w:t>[</w:t>
       </w:r>
       <w:r>
@@ -6018,86 +5306,7 @@
           <w:rFonts w:ascii="Times" w:eastAsia="Times New Roman" w:hAnsi="Times" w:cs="Arial"/>
           <w:color w:val="000000" w:themeColor="text1"/>
         </w:rPr>
-        <w:t>6</w:t>
-      </w:r>
-      <w:r>
-        <w:rPr>
-          <w:rFonts w:ascii="Times" w:eastAsia="Times New Roman" w:hAnsi="Times" w:cs="Arial"/>
-          <w:color w:val="000000" w:themeColor="text1"/>
-        </w:rPr>
-        <w:t xml:space="preserve">] </w:t>
-      </w:r>
-      <w:r>
-        <w:rPr>
-          <w:rFonts w:ascii="Times" w:eastAsia="Times New Roman" w:hAnsi="Times" w:cs="Arial"/>
-          <w:color w:val="000000" w:themeColor="text1"/>
-        </w:rPr>
-        <w:t>“</w:t>
-      </w:r>
-      <w:r>
-        <w:rPr>
-          <w:rFonts w:ascii="Times" w:eastAsia="Times New Roman" w:hAnsi="Times" w:cs="Arial"/>
-          <w:color w:val="000000" w:themeColor="text1"/>
-        </w:rPr>
-        <w:t>US Opioid Dispensing Rate Map</w:t>
-      </w:r>
-      <w:r>
-        <w:rPr>
-          <w:rFonts w:ascii="Times" w:eastAsia="Times New Roman" w:hAnsi="Times" w:cs="Arial"/>
-          <w:color w:val="000000" w:themeColor="text1"/>
-        </w:rPr>
-        <w:t xml:space="preserve">” </w:t>
-      </w:r>
-      <w:r>
-        <w:rPr>
-          <w:rFonts w:ascii="Times" w:eastAsia="Times New Roman" w:hAnsi="Times" w:cs="Arial"/>
-          <w:color w:val="000000" w:themeColor="text1"/>
-        </w:rPr>
-        <w:t>[Online]</w:t>
-      </w:r>
-      <w:r>
-        <w:rPr>
-          <w:rFonts w:ascii="Times" w:eastAsia="Times New Roman" w:hAnsi="Times" w:cs="Arial"/>
-          <w:color w:val="000000" w:themeColor="text1"/>
-        </w:rPr>
-        <w:t xml:space="preserve">. </w:t>
-      </w:r>
-      <w:r>
-        <w:rPr>
-          <w:rFonts w:ascii="Times" w:eastAsia="Times New Roman" w:hAnsi="Times" w:cs="Arial"/>
-          <w:color w:val="000000" w:themeColor="text1"/>
-        </w:rPr>
-        <w:t xml:space="preserve">Available: </w:t>
-      </w:r>
-      <w:r>
-        <w:rPr>
-          <w:rFonts w:ascii="Times" w:eastAsia="Times New Roman" w:hAnsi="Times" w:cs="Arial"/>
-        </w:rPr>
-        <w:t>https://www.cdc.gov/drugoverdose/rxrate-maps/state2020.html</w:t>
-      </w:r>
-    </w:p>
-    <w:p>
-      <w:pPr>
-        <w:shd w:val="clear" w:color="auto" w:fill="FFFFFF"/>
-        <w:spacing w:line="276" w:lineRule="auto"/>
-        <w:rPr>
-          <w:rFonts w:ascii="Times" w:eastAsia="Times New Roman" w:hAnsi="Times" w:cs="Arial"/>
-          <w:color w:val="000000" w:themeColor="text1"/>
-        </w:rPr>
-      </w:pPr>
-      <w:r>
-        <w:rPr>
-          <w:rFonts w:ascii="Times" w:eastAsia="Times New Roman" w:hAnsi="Times" w:cs="Arial"/>
-          <w:color w:val="000000" w:themeColor="text1"/>
-        </w:rPr>
-        <w:t>[</w:t>
-      </w:r>
-      <w:r>
-        <w:rPr>
-          <w:rFonts w:ascii="Times" w:eastAsia="Times New Roman" w:hAnsi="Times" w:cs="Arial"/>
-          <w:color w:val="000000" w:themeColor="text1"/>
-        </w:rPr>
-        <w:t>7</w:t>
+        <w:t>4</w:t>
       </w:r>
       <w:r>
         <w:rPr>
@@ -6107,27 +5316,7 @@
         <w:t>] Griffin, B.A., Schuler, M.S., Pane, J. et al. Methodological considerations for estimating policy effects in the context of co-occurring policies. Health Serv Outcomes Res Method (2022).</w:t>
       </w:r>
     </w:p>
-    <w:p>
-      <w:pPr>
-        <w:shd w:val="clear" w:color="auto" w:fill="FFFFFF"/>
-        <w:spacing w:line="276" w:lineRule="auto"/>
-        <w:rPr>
-          <w:rFonts w:ascii="Times" w:eastAsia="Times New Roman" w:hAnsi="Times" w:cs="Arial"/>
-          <w:color w:val="000000" w:themeColor="text1"/>
-        </w:rPr>
-      </w:pPr>
-    </w:p>
-    <w:p>
-      <w:pPr>
-        <w:shd w:val="clear" w:color="auto" w:fill="FFFFFF"/>
-        <w:spacing w:line="276" w:lineRule="auto"/>
-        <w:jc w:val="both"/>
-        <w:rPr>
-          <w:rFonts w:ascii="Times" w:eastAsia="Times New Roman" w:hAnsi="Times" w:cs="Arial"/>
-          <w:color w:val="000000" w:themeColor="text1"/>
-        </w:rPr>
-      </w:pPr>
-    </w:p>
+    <w:p/>
     <w:sectPr>
       <w:footerReference w:type="even" r:id="rId18"/>
       <w:footerReference w:type="default" r:id="rId19"/>
@@ -6900,7 +6089,7 @@
   <w:style w:type="paragraph" w:default="1" w:styleId="Normal">
     <w:name w:val="Normal"/>
     <w:qFormat/>
-    <w:rsid w:val="00CB26EB"/>
+    <w:rsid w:val="002A2813"/>
   </w:style>
   <w:style w:type="paragraph" w:styleId="Heading3">
     <w:name w:val="heading 3"/>

--- a/40_Draft_Reports/Report_for_Policymakers.docx
+++ b/40_Draft_Reports/Report_for_Policymakers.docx
@@ -91,39 +91,7 @@
           <w:rFonts w:ascii="Times" w:hAnsi="Times" w:cs="Arial"/>
           <w:color w:val="1D1C1D"/>
         </w:rPr>
-        <w:t xml:space="preserve">Grey Team (Nick Carroll, </w:t>
-      </w:r>
-      <w:proofErr w:type="spellStart"/>
-      <w:r>
-        <w:rPr>
-          <w:rFonts w:ascii="Times" w:hAnsi="Times" w:cs="Arial"/>
-          <w:color w:val="1D1C1D"/>
-        </w:rPr>
-        <w:t>Jiaxin</w:t>
-      </w:r>
-      <w:proofErr w:type="spellEnd"/>
-      <w:r>
-        <w:rPr>
-          <w:rFonts w:ascii="Times" w:hAnsi="Times" w:cs="Arial"/>
-          <w:color w:val="1D1C1D"/>
-        </w:rPr>
-        <w:t xml:space="preserve"> Ying, Emmanuel </w:t>
-      </w:r>
-      <w:proofErr w:type="spellStart"/>
-      <w:r>
-        <w:rPr>
-          <w:rFonts w:ascii="Times" w:hAnsi="Times" w:cs="Arial"/>
-          <w:color w:val="1D1C1D"/>
-        </w:rPr>
-        <w:t>Ruhamyankaka</w:t>
-      </w:r>
-      <w:proofErr w:type="spellEnd"/>
-      <w:r>
-        <w:rPr>
-          <w:rFonts w:ascii="Times" w:hAnsi="Times" w:cs="Arial"/>
-          <w:color w:val="1D1C1D"/>
-        </w:rPr>
-        <w:t>, Song Young Oh)</w:t>
+        <w:t>Grey Team (Nick Carroll, Jiaxin Ying, Emmanuel Ruhamyankaka, Song Young Oh)</w:t>
       </w:r>
     </w:p>
     <w:p>
@@ -182,70 +150,35 @@
           <w:rFonts w:ascii="Times" w:hAnsi="Times"/>
           <w:color w:val="000000" w:themeColor="text1"/>
         </w:rPr>
-        <w:t xml:space="preserve">Evaluating the impact of state-level </w:t>
-      </w:r>
-      <w:r>
-        <w:rPr>
-          <w:rFonts w:ascii="Times" w:hAnsi="Times"/>
-          <w:color w:val="000000" w:themeColor="text1"/>
-        </w:rPr>
-        <w:t xml:space="preserve">opioid </w:t>
-      </w:r>
-      <w:r>
-        <w:rPr>
-          <w:rFonts w:ascii="Times" w:hAnsi="Times"/>
-          <w:color w:val="000000" w:themeColor="text1"/>
-        </w:rPr>
-        <w:t xml:space="preserve">policies on public health outcomes matters in health policy. It is because their geographic and temporal variation in policy adoption can offer an insight into </w:t>
-      </w:r>
-      <w:r>
-        <w:rPr>
-          <w:rFonts w:ascii="Times" w:hAnsi="Times"/>
-          <w:color w:val="000000" w:themeColor="text1"/>
-        </w:rPr>
-        <w:t xml:space="preserve">a </w:t>
-      </w:r>
-      <w:r>
-        <w:rPr>
-          <w:rFonts w:ascii="Times" w:hAnsi="Times"/>
-          <w:color w:val="000000" w:themeColor="text1"/>
-        </w:rPr>
-        <w:t xml:space="preserve">better understanding </w:t>
-      </w:r>
-      <w:r>
-        <w:rPr>
-          <w:rFonts w:ascii="Times" w:hAnsi="Times"/>
-          <w:color w:val="000000" w:themeColor="text1"/>
-        </w:rPr>
-        <w:t>of</w:t>
-      </w:r>
-      <w:r>
-        <w:rPr>
-          <w:rFonts w:ascii="Times" w:hAnsi="Times"/>
-          <w:color w:val="000000" w:themeColor="text1"/>
-        </w:rPr>
-        <w:t xml:space="preserve"> the policy effects. In this project, the effects of opioid drug prescription regulations enforced in three states (Texas, Florida, </w:t>
-      </w:r>
-      <w:r>
-        <w:rPr>
-          <w:rFonts w:ascii="Times" w:hAnsi="Times"/>
-          <w:color w:val="000000" w:themeColor="text1"/>
-        </w:rPr>
-        <w:t xml:space="preserve">and </w:t>
-      </w:r>
-      <w:r>
-        <w:rPr>
-          <w:rFonts w:ascii="Times" w:hAnsi="Times"/>
-          <w:color w:val="000000" w:themeColor="text1"/>
-        </w:rPr>
-        <w:t>Washington)</w:t>
-      </w:r>
-      <w:r>
-        <w:rPr>
-          <w:rFonts w:ascii="Times" w:hAnsi="Times"/>
-          <w:color w:val="000000" w:themeColor="text1"/>
-        </w:rPr>
-        <w:t xml:space="preserve"> on the quantity of opioid shipments and drug overdose deaths</w:t>
+        <w:t>To understand the effectiveness of opioid policies,</w:t>
+      </w:r>
+      <w:r>
+        <w:rPr>
+          <w:rFonts w:ascii="Times" w:hAnsi="Times"/>
+          <w:color w:val="000000" w:themeColor="text1"/>
+        </w:rPr>
+        <w:t xml:space="preserve"> this project</w:t>
+      </w:r>
+      <w:r>
+        <w:rPr>
+          <w:rFonts w:ascii="Times" w:hAnsi="Times"/>
+          <w:color w:val="000000" w:themeColor="text1"/>
+        </w:rPr>
+        <w:t xml:space="preserve"> analyzed the impact of policy implementation, in three states, on the amount </w:t>
+      </w:r>
+      <w:r>
+        <w:rPr>
+          <w:rFonts w:ascii="Times" w:hAnsi="Times"/>
+          <w:color w:val="000000" w:themeColor="text1"/>
+        </w:rPr>
+        <w:t>of opioid</w:t>
+      </w:r>
+      <w:r>
+        <w:rPr>
+          <w:rFonts w:ascii="Times" w:hAnsi="Times"/>
+          <w:color w:val="000000" w:themeColor="text1"/>
+        </w:rPr>
+        <w:t>s</w:t>
       </w:r>
       <w:r>
         <w:rPr>
@@ -259,37 +192,84 @@
           <w:rFonts w:ascii="Times" w:hAnsi="Times"/>
           <w:color w:val="000000" w:themeColor="text1"/>
         </w:rPr>
-        <w:t xml:space="preserve">have been examined by using two methodological approaches. The analysis implies that the regulation policy of Florida played a strikingly significant role in lowering the average rate of opioid shipments per capita and reversing an upward trend in the average mortality ratio of overdose deaths per capita, which has meaningful policy implications that other states should follow Florida’s policies </w:t>
-      </w:r>
-      <w:proofErr w:type="gramStart"/>
-      <w:r>
-        <w:rPr>
-          <w:rFonts w:ascii="Times" w:hAnsi="Times"/>
-          <w:color w:val="000000" w:themeColor="text1"/>
-        </w:rPr>
-        <w:t>in order to</w:t>
-      </w:r>
-      <w:proofErr w:type="gramEnd"/>
-      <w:r>
-        <w:rPr>
-          <w:rFonts w:ascii="Times" w:hAnsi="Times"/>
-          <w:color w:val="000000" w:themeColor="text1"/>
-        </w:rPr>
-        <w:t xml:space="preserve"> ensure the effective control of </w:t>
-      </w:r>
-      <w:r>
-        <w:rPr>
-          <w:rFonts w:ascii="Times" w:eastAsia="Times New Roman" w:hAnsi="Times" w:cs="Arial"/>
-          <w:color w:val="000000" w:themeColor="text1"/>
-        </w:rPr>
-        <w:t>opioid shipments and</w:t>
-      </w:r>
-      <w:r>
-        <w:rPr>
-          <w:rFonts w:ascii="Times" w:eastAsia="Times New Roman" w:hAnsi="Times" w:cs="Arial"/>
-          <w:color w:val="000000" w:themeColor="text1"/>
-        </w:rPr>
-        <w:t xml:space="preserve"> overdose deaths.</w:t>
+        <w:t>delivered to those states,</w:t>
+      </w:r>
+      <w:r>
+        <w:rPr>
+          <w:rFonts w:ascii="Times" w:hAnsi="Times"/>
+          <w:color w:val="000000" w:themeColor="text1"/>
+        </w:rPr>
+        <w:t xml:space="preserve"> and </w:t>
+      </w:r>
+      <w:r>
+        <w:rPr>
+          <w:rFonts w:ascii="Times" w:hAnsi="Times"/>
+          <w:color w:val="000000" w:themeColor="text1"/>
+        </w:rPr>
+        <w:t xml:space="preserve">the number </w:t>
+      </w:r>
+      <w:r>
+        <w:rPr>
+          <w:rFonts w:ascii="Times" w:hAnsi="Times"/>
+          <w:color w:val="000000" w:themeColor="text1"/>
+        </w:rPr>
+        <w:t>drug overdose deaths</w:t>
+      </w:r>
+      <w:r>
+        <w:rPr>
+          <w:rFonts w:ascii="Times" w:hAnsi="Times"/>
+          <w:color w:val="000000" w:themeColor="text1"/>
+        </w:rPr>
+        <w:t xml:space="preserve"> </w:t>
+      </w:r>
+      <w:r>
+        <w:rPr>
+          <w:rFonts w:ascii="Times" w:hAnsi="Times"/>
+          <w:color w:val="000000" w:themeColor="text1"/>
+        </w:rPr>
+        <w:t>following the policy implementation</w:t>
+      </w:r>
+      <w:r>
+        <w:rPr>
+          <w:rFonts w:ascii="Times" w:hAnsi="Times"/>
+          <w:color w:val="000000" w:themeColor="text1"/>
+        </w:rPr>
+        <w:t xml:space="preserve">. The </w:t>
+      </w:r>
+      <w:r>
+        <w:rPr>
+          <w:rFonts w:ascii="Times" w:hAnsi="Times"/>
+          <w:color w:val="000000" w:themeColor="text1"/>
+        </w:rPr>
+        <w:t xml:space="preserve">results of this </w:t>
+      </w:r>
+      <w:r>
+        <w:rPr>
+          <w:rFonts w:ascii="Times" w:hAnsi="Times"/>
+          <w:color w:val="000000" w:themeColor="text1"/>
+        </w:rPr>
+        <w:t xml:space="preserve">analysis </w:t>
+      </w:r>
+      <w:r>
+        <w:rPr>
+          <w:rFonts w:ascii="Times" w:hAnsi="Times"/>
+          <w:color w:val="000000" w:themeColor="text1"/>
+        </w:rPr>
+        <w:t xml:space="preserve">suggest that </w:t>
+      </w:r>
+      <w:r>
+        <w:rPr>
+          <w:rFonts w:ascii="Times" w:hAnsi="Times"/>
+          <w:color w:val="000000" w:themeColor="text1"/>
+        </w:rPr>
+        <w:t>Florida</w:t>
+      </w:r>
+      <w:r>
+        <w:rPr>
+          <w:rFonts w:ascii="Times" w:hAnsi="Times"/>
+          <w:color w:val="000000" w:themeColor="text1"/>
+        </w:rPr>
+        <w:t>’s opioid policies were effective and able to dramatically reduce both the amounts of opioids in the state and the number of drug-overdoses.  Similarly, this analysis suggests that Texas’s opioid policies were effective at dramatically reducing the number of drug-overdoses in the state.  Conversely, however, this analysis suggests that Washington’s opioid policies were ineffective at both reducing opioids in the state and reducing the number of drug-overdoses.  Therefore, the policies implemented by Florida and Texas should be used as best practices for other states to reduce the amount of opioids and drug-overdoses in their state.  Furthermore, Washington should re-evaluate their policies to implement policies more similar to Florida and Texas.</w:t>
       </w:r>
     </w:p>
     <w:p>
@@ -525,7 +505,15 @@
           <w:rFonts w:ascii="Times" w:hAnsi="Times"/>
           <w:color w:val="000000" w:themeColor="text1"/>
         </w:rPr>
-        <w:t xml:space="preserve"> and 2) drug overdose deaths.</w:t>
+        <w:t xml:space="preserve"> and 2) drug overdose </w:t>
+      </w:r>
+      <w:r>
+        <w:rPr>
+          <w:rFonts w:ascii="Times" w:hAnsi="Times"/>
+          <w:color w:val="000000" w:themeColor="text1"/>
+        </w:rPr>
+        <w:lastRenderedPageBreak/>
+        <w:t>deaths.</w:t>
       </w:r>
       <w:r>
         <w:rPr>
@@ -581,15 +569,7 @@
           <w:rFonts w:ascii="Times" w:hAnsi="Times"/>
           <w:color w:val="000000" w:themeColor="text1"/>
         </w:rPr>
-        <w:t xml:space="preserve">difference between pre-policy and post-policy outcomes. The </w:t>
-      </w:r>
-      <w:r>
-        <w:rPr>
-          <w:rFonts w:ascii="Times" w:hAnsi="Times"/>
-          <w:color w:val="000000" w:themeColor="text1"/>
-        </w:rPr>
-        <w:lastRenderedPageBreak/>
-        <w:t>other is a difference-in-difference method which compares the changes in outcomes over time between a state with a policy change and other states without the policy change.</w:t>
+        <w:t>difference between pre-policy and post-policy outcomes. The other is a difference-in-difference method which compares the changes in outcomes over time between a state with a policy change and other states without the policy change.</w:t>
       </w:r>
     </w:p>
     <w:p>
@@ -1107,49 +1087,42 @@
           <w:rFonts w:ascii="Times" w:eastAsia="Times New Roman" w:hAnsi="Times" w:cs="Arial"/>
           <w:color w:val="000000" w:themeColor="text1"/>
         </w:rPr>
-        <w:t xml:space="preserve">.  This substantial change in trend supports that the policy reduced the </w:t>
-      </w:r>
-      <w:proofErr w:type="gramStart"/>
-      <w:r>
-        <w:rPr>
-          <w:rFonts w:ascii="Times" w:eastAsia="Times New Roman" w:hAnsi="Times" w:cs="Arial"/>
-          <w:color w:val="000000" w:themeColor="text1"/>
-        </w:rPr>
-        <w:t>amount</w:t>
-      </w:r>
-      <w:proofErr w:type="gramEnd"/>
-      <w:r>
-        <w:rPr>
-          <w:rFonts w:ascii="Times" w:eastAsia="Times New Roman" w:hAnsi="Times" w:cs="Arial"/>
-          <w:color w:val="000000" w:themeColor="text1"/>
-        </w:rPr>
-        <w:t xml:space="preserve"> of opioids shipped to Florida.</w:t>
+        <w:t>.  This substantial change in trend supports that the policy reduced the amount of opioids shipped to Florida.</w:t>
       </w:r>
     </w:p>
     <w:p>
       <w:pPr>
         <w:shd w:val="clear" w:color="auto" w:fill="FFFFFF"/>
         <w:spacing w:line="276" w:lineRule="auto"/>
-        <w:jc w:val="center"/>
-        <w:rPr>
-          <w:rFonts w:ascii="Times" w:eastAsia="Times New Roman" w:hAnsi="Times" w:cs="Arial"/>
-          <w:i/>
-          <w:iCs/>
-          <w:color w:val="000000" w:themeColor="text1"/>
-        </w:rPr>
-      </w:pPr>
-      <w:r>
-        <w:rPr>
-          <w:rFonts w:ascii="Times" w:eastAsia="Times New Roman" w:hAnsi="Times" w:cs="Arial"/>
+        <w:rPr>
+          <w:rFonts w:ascii="Times" w:eastAsia="Times New Roman" w:hAnsi="Times" w:cs="Arial"/>
+          <w:i/>
+          <w:iCs/>
+          <w:color w:val="000000" w:themeColor="text1"/>
+        </w:rPr>
+      </w:pPr>
+      <w:r>
+        <w:rPr>
+          <w:rFonts w:ascii="Times" w:eastAsia="Times New Roman" w:hAnsi="Times" w:cs="Arial"/>
+          <w:i/>
+          <w:iCs/>
           <w:noProof/>
           <w:color w:val="000000" w:themeColor="text1"/>
         </w:rPr>
         <w:lastRenderedPageBreak/>
         <w:drawing>
-          <wp:inline distT="0" distB="0" distL="0" distR="0" wp14:anchorId="704BBEA5" wp14:editId="24DDB7AE">
-            <wp:extent cx="3689582" cy="2702229"/>
-            <wp:effectExtent l="0" t="0" r="0" b="3175"/>
-            <wp:docPr id="1" name="Picture 1" descr="Chart, line chart&#10;&#10;Description automatically generated"/>
+          <wp:anchor distT="0" distB="0" distL="114300" distR="114300" simplePos="0" relativeHeight="251666432" behindDoc="0" locked="0" layoutInCell="1" allowOverlap="1" wp14:anchorId="27DA29BD" wp14:editId="778005F5">
+            <wp:simplePos x="0" y="0"/>
+            <wp:positionH relativeFrom="column">
+              <wp:posOffset>2360930</wp:posOffset>
+            </wp:positionH>
+            <wp:positionV relativeFrom="paragraph">
+              <wp:posOffset>531</wp:posOffset>
+            </wp:positionV>
+            <wp:extent cx="3629660" cy="2629535"/>
+            <wp:effectExtent l="0" t="0" r="2540" b="0"/>
+            <wp:wrapSquare wrapText="bothSides"/>
+            <wp:docPr id="4" name="Picture 4" descr="Chart, line chart&#10;&#10;Description automatically generated"/>
             <wp:cNvGraphicFramePr>
               <a:graphicFrameLocks xmlns:a="http://schemas.openxmlformats.org/drawingml/2006/main" noChangeAspect="1"/>
             </wp:cNvGraphicFramePr>
@@ -1157,7 +1130,7 @@
               <a:graphicData uri="http://schemas.openxmlformats.org/drawingml/2006/picture">
                 <pic:pic xmlns:pic="http://schemas.openxmlformats.org/drawingml/2006/picture">
                   <pic:nvPicPr>
-                    <pic:cNvPr id="1" name="Picture 1" descr="Chart, line chart&#10;&#10;Description automatically generated"/>
+                    <pic:cNvPr id="4" name="Picture 4" descr="Chart, line chart&#10;&#10;Description automatically generated"/>
                     <pic:cNvPicPr/>
                   </pic:nvPicPr>
                   <pic:blipFill>
@@ -1175,7 +1148,7 @@
                   <pic:spPr>
                     <a:xfrm>
                       <a:off x="0" y="0"/>
-                      <a:ext cx="3724870" cy="2728074"/>
+                      <a:ext cx="3629660" cy="2629535"/>
                     </a:xfrm>
                     <a:prstGeom prst="rect">
                       <a:avLst/>
@@ -1184,7 +1157,13 @@
                 </pic:pic>
               </a:graphicData>
             </a:graphic>
-          </wp:inline>
+            <wp14:sizeRelH relativeFrom="page">
+              <wp14:pctWidth>0</wp14:pctWidth>
+            </wp14:sizeRelH>
+            <wp14:sizeRelV relativeFrom="page">
+              <wp14:pctHeight>0</wp14:pctHeight>
+            </wp14:sizeRelV>
+          </wp:anchor>
         </w:drawing>
       </w:r>
     </w:p>
@@ -1202,6 +1181,21 @@
           <w:szCs w:val="22"/>
         </w:rPr>
       </w:pPr>
+    </w:p>
+    <w:p>
+      <w:pPr>
+        <w:shd w:val="clear" w:color="auto" w:fill="FFFFFF"/>
+        <w:spacing w:line="276" w:lineRule="auto"/>
+        <w:jc w:val="center"/>
+        <w:rPr>
+          <w:rFonts w:ascii="Times" w:eastAsia="Times New Roman" w:hAnsi="Times" w:cs="Arial"/>
+          <w:i/>
+          <w:iCs/>
+          <w:color w:val="000000" w:themeColor="text1"/>
+          <w:sz w:val="22"/>
+          <w:szCs w:val="22"/>
+        </w:rPr>
+      </w:pPr>
       <w:r>
         <w:rPr>
           <w:rFonts w:ascii="Times" w:eastAsia="Times New Roman" w:hAnsi="Times" w:cs="Arial"/>
@@ -1233,7 +1227,40 @@
           <w:sz w:val="22"/>
           <w:szCs w:val="22"/>
         </w:rPr>
-        <w:t xml:space="preserve"> 1: Opioids per capita for the intervention state Florida</w:t>
+        <w:t xml:space="preserve"> 3: </w:t>
+      </w:r>
+      <w:r>
+        <w:rPr>
+          <w:rFonts w:ascii="Times" w:eastAsia="Times New Roman" w:hAnsi="Times" w:cs="Arial"/>
+          <w:i/>
+          <w:iCs/>
+          <w:color w:val="000000" w:themeColor="text1"/>
+          <w:sz w:val="22"/>
+          <w:szCs w:val="22"/>
+        </w:rPr>
+        <w:t>This chart depicts the linear regression of the average o</w:t>
+      </w:r>
+      <w:r>
+        <w:rPr>
+          <w:rFonts w:ascii="Times" w:eastAsia="Times New Roman" w:hAnsi="Times" w:cs="Arial"/>
+          <w:i/>
+          <w:iCs/>
+          <w:color w:val="000000" w:themeColor="text1"/>
+          <w:sz w:val="22"/>
+          <w:szCs w:val="22"/>
+        </w:rPr>
+        <w:t xml:space="preserve">pioids per capita </w:t>
+      </w:r>
+      <w:r>
+        <w:rPr>
+          <w:rFonts w:ascii="Times" w:eastAsia="Times New Roman" w:hAnsi="Times" w:cs="Arial"/>
+          <w:i/>
+          <w:iCs/>
+          <w:color w:val="000000" w:themeColor="text1"/>
+          <w:sz w:val="22"/>
+          <w:szCs w:val="22"/>
+        </w:rPr>
+        <w:t>shipped to Florida in morphine milligram equivalents, both before and after their policy implementation.  The blue line represents the linear regression line, and the blue shade represents its confidence interval.</w:t>
       </w:r>
     </w:p>
     <w:p>
@@ -1255,6 +1282,80 @@
       <w:pPr>
         <w:shd w:val="clear" w:color="auto" w:fill="FFFFFF"/>
         <w:spacing w:line="276" w:lineRule="auto"/>
+        <w:jc w:val="center"/>
+        <w:rPr>
+          <w:rFonts w:ascii="Times" w:eastAsia="Times New Roman" w:hAnsi="Times" w:cs="Arial"/>
+          <w:i/>
+          <w:iCs/>
+          <w:color w:val="000000" w:themeColor="text1"/>
+          <w:sz w:val="22"/>
+          <w:szCs w:val="22"/>
+        </w:rPr>
+      </w:pPr>
+    </w:p>
+    <w:p>
+      <w:pPr>
+        <w:shd w:val="clear" w:color="auto" w:fill="FFFFFF"/>
+        <w:spacing w:line="276" w:lineRule="auto"/>
+        <w:jc w:val="center"/>
+        <w:rPr>
+          <w:rFonts w:ascii="Times" w:eastAsia="Times New Roman" w:hAnsi="Times" w:cs="Arial"/>
+          <w:i/>
+          <w:iCs/>
+          <w:color w:val="000000" w:themeColor="text1"/>
+          <w:sz w:val="22"/>
+          <w:szCs w:val="22"/>
+        </w:rPr>
+      </w:pPr>
+    </w:p>
+    <w:p>
+      <w:pPr>
+        <w:shd w:val="clear" w:color="auto" w:fill="FFFFFF"/>
+        <w:spacing w:line="276" w:lineRule="auto"/>
+        <w:jc w:val="center"/>
+        <w:rPr>
+          <w:rFonts w:ascii="Times" w:eastAsia="Times New Roman" w:hAnsi="Times" w:cs="Arial"/>
+          <w:i/>
+          <w:iCs/>
+          <w:color w:val="000000" w:themeColor="text1"/>
+          <w:sz w:val="22"/>
+          <w:szCs w:val="22"/>
+        </w:rPr>
+      </w:pPr>
+    </w:p>
+    <w:p>
+      <w:pPr>
+        <w:shd w:val="clear" w:color="auto" w:fill="FFFFFF"/>
+        <w:spacing w:line="276" w:lineRule="auto"/>
+        <w:jc w:val="center"/>
+        <w:rPr>
+          <w:rFonts w:ascii="Times" w:eastAsia="Times New Roman" w:hAnsi="Times" w:cs="Arial"/>
+          <w:i/>
+          <w:iCs/>
+          <w:color w:val="000000" w:themeColor="text1"/>
+          <w:sz w:val="22"/>
+          <w:szCs w:val="22"/>
+        </w:rPr>
+      </w:pPr>
+    </w:p>
+    <w:p>
+      <w:pPr>
+        <w:shd w:val="clear" w:color="auto" w:fill="FFFFFF"/>
+        <w:spacing w:line="276" w:lineRule="auto"/>
+        <w:rPr>
+          <w:rFonts w:ascii="Times" w:eastAsia="Times New Roman" w:hAnsi="Times" w:cs="Arial"/>
+          <w:i/>
+          <w:iCs/>
+          <w:color w:val="000000" w:themeColor="text1"/>
+          <w:sz w:val="22"/>
+          <w:szCs w:val="22"/>
+        </w:rPr>
+      </w:pPr>
+    </w:p>
+    <w:p>
+      <w:pPr>
+        <w:shd w:val="clear" w:color="auto" w:fill="FFFFFF"/>
+        <w:spacing w:line="276" w:lineRule="auto"/>
         <w:jc w:val="both"/>
         <w:rPr>
           <w:rFonts w:ascii="Times" w:eastAsia="Times New Roman" w:hAnsi="Times" w:cs="Arial"/>
@@ -1273,18 +1374,6 @@
       <w:pPr>
         <w:shd w:val="clear" w:color="auto" w:fill="FFFFFF"/>
         <w:spacing w:line="276" w:lineRule="auto"/>
-        <w:jc w:val="both"/>
-        <w:rPr>
-          <w:rFonts w:ascii="Times" w:eastAsia="Times New Roman" w:hAnsi="Times" w:cs="Arial"/>
-          <w:color w:val="000000" w:themeColor="text1"/>
-        </w:rPr>
-      </w:pPr>
-    </w:p>
-    <w:p>
-      <w:pPr>
-        <w:shd w:val="clear" w:color="auto" w:fill="FFFFFF"/>
-        <w:spacing w:line="276" w:lineRule="auto"/>
-        <w:jc w:val="center"/>
         <w:rPr>
           <w:rFonts w:ascii="Times" w:eastAsia="Times New Roman" w:hAnsi="Times" w:cs="Arial"/>
           <w:i/>
@@ -1301,10 +1390,18 @@
           <w:color w:val="000000" w:themeColor="text1"/>
         </w:rPr>
         <w:drawing>
-          <wp:inline distT="0" distB="0" distL="0" distR="0" wp14:anchorId="68DC4BE0" wp14:editId="6657BD05">
-            <wp:extent cx="3959538" cy="2683933"/>
-            <wp:effectExtent l="0" t="0" r="3175" b="0"/>
-            <wp:docPr id="8" name="Picture 8" descr="Chart, line chart&#10;&#10;Description automatically generated"/>
+          <wp:anchor distT="0" distB="0" distL="114300" distR="114300" simplePos="0" relativeHeight="251668480" behindDoc="0" locked="0" layoutInCell="1" allowOverlap="1" wp14:anchorId="32F130CD" wp14:editId="69E9FAAB">
+            <wp:simplePos x="0" y="0"/>
+            <wp:positionH relativeFrom="column">
+              <wp:posOffset>2155645</wp:posOffset>
+            </wp:positionH>
+            <wp:positionV relativeFrom="paragraph">
+              <wp:posOffset>132374</wp:posOffset>
+            </wp:positionV>
+            <wp:extent cx="4060209" cy="2721928"/>
+            <wp:effectExtent l="0" t="0" r="3810" b="0"/>
+            <wp:wrapSquare wrapText="bothSides"/>
+            <wp:docPr id="6" name="Picture 6" descr="Chart, line chart&#10;&#10;Description automatically generated"/>
             <wp:cNvGraphicFramePr>
               <a:graphicFrameLocks xmlns:a="http://schemas.openxmlformats.org/drawingml/2006/main" noChangeAspect="1"/>
             </wp:cNvGraphicFramePr>
@@ -1312,7 +1409,7 @@
               <a:graphicData uri="http://schemas.openxmlformats.org/drawingml/2006/picture">
                 <pic:pic xmlns:pic="http://schemas.openxmlformats.org/drawingml/2006/picture">
                   <pic:nvPicPr>
-                    <pic:cNvPr id="8" name="Picture 8" descr="Chart, line chart&#10;&#10;Description automatically generated"/>
+                    <pic:cNvPr id="6" name="Picture 6" descr="Chart, line chart&#10;&#10;Description automatically generated"/>
                     <pic:cNvPicPr/>
                   </pic:nvPicPr>
                   <pic:blipFill>
@@ -1330,7 +1427,7 @@
                   <pic:spPr>
                     <a:xfrm>
                       <a:off x="0" y="0"/>
-                      <a:ext cx="3990870" cy="2705171"/>
+                      <a:ext cx="4060209" cy="2721928"/>
                     </a:xfrm>
                     <a:prstGeom prst="rect">
                       <a:avLst/>
@@ -1339,7 +1436,13 @@
                 </pic:pic>
               </a:graphicData>
             </a:graphic>
-          </wp:inline>
+            <wp14:sizeRelH relativeFrom="page">
+              <wp14:pctWidth>0</wp14:pctWidth>
+            </wp14:sizeRelH>
+            <wp14:sizeRelV relativeFrom="page">
+              <wp14:pctHeight>0</wp14:pctHeight>
+            </wp14:sizeRelV>
+          </wp:anchor>
         </w:drawing>
       </w:r>
     </w:p>
@@ -1353,64 +1456,67 @@
           <w:i/>
           <w:iCs/>
           <w:color w:val="000000" w:themeColor="text1"/>
-          <w:sz w:val="22"/>
-          <w:szCs w:val="22"/>
-        </w:rPr>
-      </w:pPr>
-      <w:r>
-        <w:rPr>
-          <w:rFonts w:ascii="Times" w:eastAsia="Times New Roman" w:hAnsi="Times" w:cs="Arial"/>
-          <w:i/>
-          <w:iCs/>
-          <w:color w:val="000000" w:themeColor="text1"/>
-          <w:sz w:val="22"/>
-          <w:szCs w:val="22"/>
-        </w:rPr>
-        <w:t>Fig</w:t>
-      </w:r>
-      <w:r>
-        <w:rPr>
-          <w:rFonts w:ascii="Times" w:eastAsia="Times New Roman" w:hAnsi="Times" w:cs="Arial"/>
-          <w:i/>
-          <w:iCs/>
-          <w:color w:val="000000" w:themeColor="text1"/>
-          <w:sz w:val="22"/>
-          <w:szCs w:val="22"/>
-        </w:rPr>
-        <w:t>ure</w:t>
-      </w:r>
-      <w:r>
-        <w:rPr>
-          <w:rFonts w:ascii="Times" w:eastAsia="Times New Roman" w:hAnsi="Times" w:cs="Arial"/>
-          <w:i/>
-          <w:iCs/>
-          <w:color w:val="000000" w:themeColor="text1"/>
-          <w:sz w:val="22"/>
-          <w:szCs w:val="22"/>
-        </w:rPr>
-        <w:t xml:space="preserve"> 2</w:t>
-      </w:r>
-      <w:r>
-        <w:rPr>
-          <w:rFonts w:ascii="Times" w:eastAsia="Times New Roman" w:hAnsi="Times" w:cs="Arial"/>
-          <w:i/>
-          <w:iCs/>
-          <w:color w:val="000000" w:themeColor="text1"/>
-          <w:sz w:val="22"/>
-          <w:szCs w:val="22"/>
-        </w:rPr>
-        <w:t>:</w:t>
-      </w:r>
-      <w:r>
-        <w:rPr>
-          <w:rFonts w:ascii="Times" w:eastAsia="Times New Roman" w:hAnsi="Times" w:cs="Arial"/>
-          <w:i/>
-          <w:iCs/>
-          <w:color w:val="000000" w:themeColor="text1"/>
-          <w:sz w:val="22"/>
-          <w:szCs w:val="22"/>
-        </w:rPr>
-        <w:t xml:space="preserve"> Average opioids per capita for Florida and its control states</w:t>
+        </w:rPr>
+      </w:pPr>
+      <w:r>
+        <w:rPr>
+          <w:rFonts w:ascii="Times" w:eastAsia="Times New Roman" w:hAnsi="Times" w:cs="Arial"/>
+          <w:i/>
+          <w:iCs/>
+          <w:color w:val="000000" w:themeColor="text1"/>
+        </w:rPr>
+        <w:t>Fi</w:t>
+      </w:r>
+      <w:r>
+        <w:rPr>
+          <w:rFonts w:ascii="Times" w:eastAsia="Times New Roman" w:hAnsi="Times" w:cs="Arial"/>
+          <w:i/>
+          <w:iCs/>
+          <w:color w:val="000000" w:themeColor="text1"/>
+        </w:rPr>
+        <w:t>gure 4:</w:t>
+      </w:r>
+      <w:r>
+        <w:rPr>
+          <w:rFonts w:ascii="Times" w:eastAsia="Times New Roman" w:hAnsi="Times" w:cs="Arial"/>
+          <w:i/>
+          <w:iCs/>
+          <w:color w:val="000000" w:themeColor="text1"/>
+        </w:rPr>
+        <w:t xml:space="preserve"> </w:t>
+      </w:r>
+      <w:r>
+        <w:rPr>
+          <w:rFonts w:ascii="Times" w:eastAsia="Times New Roman" w:hAnsi="Times" w:cs="Arial"/>
+          <w:i/>
+          <w:iCs/>
+          <w:color w:val="000000" w:themeColor="text1"/>
+          <w:sz w:val="22"/>
+          <w:szCs w:val="22"/>
+        </w:rPr>
+        <w:t>This chart depicts the linear regression of the average o</w:t>
+      </w:r>
+      <w:r>
+        <w:rPr>
+          <w:rFonts w:ascii="Times" w:eastAsia="Times New Roman" w:hAnsi="Times" w:cs="Arial"/>
+          <w:i/>
+          <w:iCs/>
+          <w:color w:val="000000" w:themeColor="text1"/>
+          <w:sz w:val="22"/>
+          <w:szCs w:val="22"/>
+        </w:rPr>
+        <w:t xml:space="preserve">pioids per capita </w:t>
+      </w:r>
+      <w:r>
+        <w:rPr>
+          <w:rFonts w:ascii="Times" w:eastAsia="Times New Roman" w:hAnsi="Times" w:cs="Arial"/>
+          <w:i/>
+          <w:iCs/>
+          <w:color w:val="000000" w:themeColor="text1"/>
+          <w:sz w:val="22"/>
+          <w:szCs w:val="22"/>
+        </w:rPr>
+        <w:t>shipped to Florida and its control states, in morphine milligram equivalents, both before and after Florida’s policy implementation.  The blue line represents the linear regression line for Florida, and the blue shade represents its confidence interval.  The orange line represents the linear regression line for Florida’s control states, and the orange shade represents its confidence interval.</w:t>
       </w:r>
     </w:p>
     <w:p>
@@ -1451,7 +1557,6 @@
           <w:sz w:val="28"/>
           <w:szCs w:val="28"/>
         </w:rPr>
-        <w:lastRenderedPageBreak/>
         <w:t>Washington</w:t>
       </w:r>
     </w:p>
@@ -1485,6 +1590,7 @@
           <w:rFonts w:ascii="Times" w:eastAsia="Times New Roman" w:hAnsi="Times" w:cs="Arial"/>
           <w:color w:val="000000" w:themeColor="text1"/>
         </w:rPr>
+        <w:lastRenderedPageBreak/>
         <w:t>Below is the plot comparing the trend of opioid shipments before and after policy implementation in Washington.  B</w:t>
       </w:r>
       <w:r>
@@ -1555,23 +1661,7 @@
           <w:rFonts w:ascii="Times" w:eastAsia="Times New Roman" w:hAnsi="Times" w:cs="Arial"/>
           <w:color w:val="000000" w:themeColor="text1"/>
         </w:rPr>
-        <w:t xml:space="preserve">trend appeared flat.  While the trend has reduced when comparing the period before and after policy implementation, this reduction seems moderate and insignificant.  This slight reduction in trend warrants further analysis before supporting the hypothesis that the policy reduced the </w:t>
-      </w:r>
-      <w:proofErr w:type="gramStart"/>
-      <w:r>
-        <w:rPr>
-          <w:rFonts w:ascii="Times" w:eastAsia="Times New Roman" w:hAnsi="Times" w:cs="Arial"/>
-          <w:color w:val="000000" w:themeColor="text1"/>
-        </w:rPr>
-        <w:t>amount</w:t>
-      </w:r>
-      <w:proofErr w:type="gramEnd"/>
-      <w:r>
-        <w:rPr>
-          <w:rFonts w:ascii="Times" w:eastAsia="Times New Roman" w:hAnsi="Times" w:cs="Arial"/>
-          <w:color w:val="000000" w:themeColor="text1"/>
-        </w:rPr>
-        <w:t xml:space="preserve"> of opioids shipped to Washington.</w:t>
+        <w:t>trend appeared flat.  While the trend has reduced when comparing the period before and after policy implementation, this reduction seems moderate and insignificant.  This slight reduction in trend warrants further analysis before supporting the hypothesis that the policy reduced the amount of opioids shipped to Washington.</w:t>
       </w:r>
     </w:p>
     <w:p>
@@ -1593,14 +1683,10 @@
       <w:pPr>
         <w:shd w:val="clear" w:color="auto" w:fill="FFFFFF"/>
         <w:spacing w:line="276" w:lineRule="auto"/>
-        <w:jc w:val="center"/>
-        <w:rPr>
-          <w:rFonts w:ascii="Times" w:eastAsia="Times New Roman" w:hAnsi="Times" w:cs="Arial"/>
-          <w:b/>
-          <w:bCs/>
-          <w:color w:val="FF0000"/>
-          <w:sz w:val="28"/>
-          <w:szCs w:val="28"/>
+        <w:jc w:val="both"/>
+        <w:rPr>
+          <w:rFonts w:ascii="Times" w:eastAsia="Times New Roman" w:hAnsi="Times" w:cs="Arial"/>
+          <w:color w:val="000000" w:themeColor="text1"/>
         </w:rPr>
       </w:pPr>
       <w:r>
@@ -1614,10 +1700,18 @@
           <w:szCs w:val="28"/>
         </w:rPr>
         <w:drawing>
-          <wp:inline distT="0" distB="0" distL="0" distR="0" wp14:anchorId="4EFB5131" wp14:editId="1A669F9E">
-            <wp:extent cx="3845589" cy="2794000"/>
-            <wp:effectExtent l="0" t="0" r="2540" b="0"/>
-            <wp:docPr id="10" name="Picture 10" descr="Chart, line chart&#10;&#10;Description automatically generated"/>
+          <wp:anchor distT="0" distB="0" distL="114300" distR="114300" simplePos="0" relativeHeight="251670528" behindDoc="0" locked="0" layoutInCell="1" allowOverlap="1" wp14:anchorId="0BCFA3A3" wp14:editId="37C56B8C">
+            <wp:simplePos x="0" y="0"/>
+            <wp:positionH relativeFrom="column">
+              <wp:posOffset>2811145</wp:posOffset>
+            </wp:positionH>
+            <wp:positionV relativeFrom="paragraph">
+              <wp:posOffset>72390</wp:posOffset>
+            </wp:positionV>
+            <wp:extent cx="3182112" cy="2286000"/>
+            <wp:effectExtent l="0" t="0" r="5715" b="0"/>
+            <wp:wrapSquare wrapText="bothSides"/>
+            <wp:docPr id="7" name="Picture 7" descr="Chart, line chart&#10;&#10;Description automatically generated"/>
             <wp:cNvGraphicFramePr>
               <a:graphicFrameLocks xmlns:a="http://schemas.openxmlformats.org/drawingml/2006/main" noChangeAspect="1"/>
             </wp:cNvGraphicFramePr>
@@ -1625,7 +1719,7 @@
               <a:graphicData uri="http://schemas.openxmlformats.org/drawingml/2006/picture">
                 <pic:pic xmlns:pic="http://schemas.openxmlformats.org/drawingml/2006/picture">
                   <pic:nvPicPr>
-                    <pic:cNvPr id="10" name="Picture 10" descr="Chart, line chart&#10;&#10;Description automatically generated"/>
+                    <pic:cNvPr id="7" name="Picture 7" descr="Chart, line chart&#10;&#10;Description automatically generated"/>
                     <pic:cNvPicPr/>
                   </pic:nvPicPr>
                   <pic:blipFill>
@@ -1643,7 +1737,7 @@
                   <pic:spPr>
                     <a:xfrm>
                       <a:off x="0" y="0"/>
-                      <a:ext cx="3886697" cy="2823867"/>
+                      <a:ext cx="3182112" cy="2286000"/>
                     </a:xfrm>
                     <a:prstGeom prst="rect">
                       <a:avLst/>
@@ -1652,29 +1746,49 @@
                 </pic:pic>
               </a:graphicData>
             </a:graphic>
-          </wp:inline>
+            <wp14:sizeRelH relativeFrom="page">
+              <wp14:pctWidth>0</wp14:pctWidth>
+            </wp14:sizeRelH>
+            <wp14:sizeRelV relativeFrom="page">
+              <wp14:pctHeight>0</wp14:pctHeight>
+            </wp14:sizeRelV>
+          </wp:anchor>
         </w:drawing>
       </w:r>
+      <w:r>
+        <w:rPr>
+          <w:rFonts w:ascii="Times" w:eastAsia="Times New Roman" w:hAnsi="Times" w:cs="Arial"/>
+          <w:color w:val="000000" w:themeColor="text1"/>
+        </w:rPr>
+        <w:t xml:space="preserve">                            </w:t>
+      </w:r>
     </w:p>
     <w:p>
       <w:pPr>
         <w:shd w:val="clear" w:color="auto" w:fill="FFFFFF"/>
         <w:spacing w:line="276" w:lineRule="auto"/>
+        <w:jc w:val="both"/>
+        <w:rPr>
+          <w:rFonts w:ascii="Times" w:eastAsia="Times New Roman" w:hAnsi="Times" w:cs="Arial"/>
+          <w:color w:val="000000" w:themeColor="text1"/>
+        </w:rPr>
+      </w:pPr>
+    </w:p>
+    <w:p>
+      <w:pPr>
+        <w:shd w:val="clear" w:color="auto" w:fill="FFFFFF"/>
+        <w:spacing w:line="276" w:lineRule="auto"/>
         <w:jc w:val="center"/>
         <w:rPr>
           <w:rFonts w:ascii="Times" w:eastAsia="Times New Roman" w:hAnsi="Times" w:cs="Arial"/>
-          <w:i/>
-          <w:iCs/>
-          <w:color w:val="000000" w:themeColor="text1"/>
-          <w:sz w:val="22"/>
-          <w:szCs w:val="22"/>
-        </w:rPr>
-      </w:pPr>
-      <w:r>
-        <w:rPr>
-          <w:rFonts w:ascii="Times" w:eastAsia="Times New Roman" w:hAnsi="Times" w:cs="Arial"/>
-          <w:i/>
-          <w:iCs/>
+          <w:color w:val="000000" w:themeColor="text1"/>
+          <w:sz w:val="22"/>
+          <w:szCs w:val="22"/>
+        </w:rPr>
+      </w:pPr>
+      <w:r>
+        <w:rPr>
+          <w:rFonts w:ascii="Times" w:eastAsia="Times New Roman" w:hAnsi="Times" w:cs="Arial"/>
           <w:color w:val="000000" w:themeColor="text1"/>
           <w:sz w:val="22"/>
           <w:szCs w:val="22"/>
@@ -1684,8 +1798,6 @@
       <w:r>
         <w:rPr>
           <w:rFonts w:ascii="Times" w:eastAsia="Times New Roman" w:hAnsi="Times" w:cs="Arial"/>
-          <w:i/>
-          <w:iCs/>
           <w:color w:val="000000" w:themeColor="text1"/>
           <w:sz w:val="22"/>
           <w:szCs w:val="22"/>
@@ -1695,13 +1807,22 @@
       <w:r>
         <w:rPr>
           <w:rFonts w:ascii="Times" w:eastAsia="Times New Roman" w:hAnsi="Times" w:cs="Arial"/>
-          <w:i/>
-          <w:iCs/>
-          <w:color w:val="000000" w:themeColor="text1"/>
-          <w:sz w:val="22"/>
-          <w:szCs w:val="22"/>
-        </w:rPr>
-        <w:t xml:space="preserve"> 3: Opioids per capita for the intervention state Washington</w:t>
+          <w:color w:val="000000" w:themeColor="text1"/>
+          <w:sz w:val="22"/>
+          <w:szCs w:val="22"/>
+        </w:rPr>
+        <w:t xml:space="preserve"> 5: </w:t>
+      </w:r>
+      <w:r>
+        <w:rPr>
+          <w:rFonts w:ascii="Times" w:eastAsia="Times New Roman" w:hAnsi="Times" w:cs="Arial"/>
+          <w:i/>
+          <w:iCs/>
+          <w:color w:val="000000" w:themeColor="text1"/>
+          <w:sz w:val="22"/>
+          <w:szCs w:val="22"/>
+        </w:rPr>
+        <w:t>This chart depicts the linear regression of the average opioids per capita shipped to Washington in morphine milligram equivalents, both before and after their policy implementation.  The blue line represents the linear regression line, and the blue shade represents its confidence interval.</w:t>
       </w:r>
     </w:p>
     <w:p>
@@ -1711,11 +1832,7 @@
         <w:jc w:val="both"/>
         <w:rPr>
           <w:rFonts w:ascii="Times" w:eastAsia="Times New Roman" w:hAnsi="Times" w:cs="Arial"/>
-          <w:b/>
-          <w:bCs/>
-          <w:color w:val="FF0000"/>
-          <w:sz w:val="28"/>
-          <w:szCs w:val="28"/>
+          <w:color w:val="000000" w:themeColor="text1"/>
         </w:rPr>
       </w:pPr>
     </w:p>
@@ -1729,6 +1846,39 @@
           <w:color w:val="000000" w:themeColor="text1"/>
         </w:rPr>
       </w:pPr>
+    </w:p>
+    <w:p>
+      <w:pPr>
+        <w:shd w:val="clear" w:color="auto" w:fill="FFFFFF"/>
+        <w:spacing w:line="276" w:lineRule="auto"/>
+        <w:jc w:val="both"/>
+        <w:rPr>
+          <w:rFonts w:ascii="Times" w:eastAsia="Times New Roman" w:hAnsi="Times" w:cs="Arial"/>
+          <w:color w:val="000000" w:themeColor="text1"/>
+        </w:rPr>
+      </w:pPr>
+    </w:p>
+    <w:p>
+      <w:pPr>
+        <w:shd w:val="clear" w:color="auto" w:fill="FFFFFF"/>
+        <w:spacing w:line="276" w:lineRule="auto"/>
+        <w:jc w:val="both"/>
+        <w:rPr>
+          <w:rFonts w:ascii="Times" w:eastAsia="Times New Roman" w:hAnsi="Times" w:cs="Arial"/>
+          <w:color w:val="000000" w:themeColor="text1"/>
+        </w:rPr>
+      </w:pPr>
+    </w:p>
+    <w:p>
+      <w:pPr>
+        <w:shd w:val="clear" w:color="auto" w:fill="FFFFFF"/>
+        <w:spacing w:line="276" w:lineRule="auto"/>
+        <w:jc w:val="both"/>
+        <w:rPr>
+          <w:rFonts w:ascii="Times" w:eastAsia="Times New Roman" w:hAnsi="Times" w:cs="Arial"/>
+          <w:color w:val="000000" w:themeColor="text1"/>
+        </w:rPr>
+      </w:pPr>
       <w:r>
         <w:rPr>
           <w:rFonts w:ascii="Times" w:eastAsia="Times New Roman" w:hAnsi="Times" w:cs="Arial"/>
@@ -1759,21 +1909,6 @@
         <w:rPr>
           <w:rFonts w:ascii="Times" w:eastAsia="Times New Roman" w:hAnsi="Times" w:cs="Arial"/>
           <w:color w:val="000000" w:themeColor="text1"/>
-        </w:rPr>
-      </w:pPr>
-    </w:p>
-    <w:p>
-      <w:pPr>
-        <w:shd w:val="clear" w:color="auto" w:fill="FFFFFF"/>
-        <w:spacing w:line="276" w:lineRule="auto"/>
-        <w:jc w:val="center"/>
-        <w:rPr>
-          <w:rFonts w:ascii="Times" w:eastAsia="Times New Roman" w:hAnsi="Times" w:cs="Arial"/>
-          <w:b/>
-          <w:bCs/>
-          <w:color w:val="000000" w:themeColor="text1"/>
-          <w:sz w:val="28"/>
-          <w:szCs w:val="28"/>
         </w:rPr>
       </w:pPr>
       <w:r>
@@ -1788,10 +1923,18 @@
         </w:rPr>
         <w:lastRenderedPageBreak/>
         <w:drawing>
-          <wp:inline distT="0" distB="0" distL="0" distR="0" wp14:anchorId="6E062991" wp14:editId="7D759037">
-            <wp:extent cx="4358472" cy="2937933"/>
+          <wp:anchor distT="0" distB="0" distL="114300" distR="114300" simplePos="0" relativeHeight="251672576" behindDoc="0" locked="0" layoutInCell="1" allowOverlap="1" wp14:anchorId="7C62D804" wp14:editId="77061540">
+            <wp:simplePos x="0" y="0"/>
+            <wp:positionH relativeFrom="column">
+              <wp:posOffset>2277953</wp:posOffset>
+            </wp:positionH>
+            <wp:positionV relativeFrom="paragraph">
+              <wp:posOffset>156845</wp:posOffset>
+            </wp:positionV>
+            <wp:extent cx="4039737" cy="2723082"/>
             <wp:effectExtent l="0" t="0" r="0" b="0"/>
-            <wp:docPr id="11" name="Picture 11" descr="Chart, line chart&#10;&#10;Description automatically generated"/>
+            <wp:wrapSquare wrapText="bothSides"/>
+            <wp:docPr id="9" name="Picture 9" descr="Chart, line chart&#10;&#10;Description automatically generated"/>
             <wp:cNvGraphicFramePr>
               <a:graphicFrameLocks xmlns:a="http://schemas.openxmlformats.org/drawingml/2006/main" noChangeAspect="1"/>
             </wp:cNvGraphicFramePr>
@@ -1799,7 +1942,7 @@
               <a:graphicData uri="http://schemas.openxmlformats.org/drawingml/2006/picture">
                 <pic:pic xmlns:pic="http://schemas.openxmlformats.org/drawingml/2006/picture">
                   <pic:nvPicPr>
-                    <pic:cNvPr id="11" name="Picture 11" descr="Chart, line chart&#10;&#10;Description automatically generated"/>
+                    <pic:cNvPr id="9" name="Picture 9" descr="Chart, line chart&#10;&#10;Description automatically generated"/>
                     <pic:cNvPicPr/>
                   </pic:nvPicPr>
                   <pic:blipFill>
@@ -1817,7 +1960,7 @@
                   <pic:spPr>
                     <a:xfrm>
                       <a:off x="0" y="0"/>
-                      <a:ext cx="4381130" cy="2953206"/>
+                      <a:ext cx="4039737" cy="2723082"/>
                     </a:xfrm>
                     <a:prstGeom prst="rect">
                       <a:avLst/>
@@ -1826,7 +1969,13 @@
                 </pic:pic>
               </a:graphicData>
             </a:graphic>
-          </wp:inline>
+            <wp14:sizeRelH relativeFrom="page">
+              <wp14:pctWidth>0</wp14:pctWidth>
+            </wp14:sizeRelH>
+            <wp14:sizeRelV relativeFrom="page">
+              <wp14:pctHeight>0</wp14:pctHeight>
+            </wp14:sizeRelV>
+          </wp:anchor>
         </w:drawing>
       </w:r>
     </w:p>
@@ -1875,29 +2024,40 @@
           <w:sz w:val="22"/>
           <w:szCs w:val="22"/>
         </w:rPr>
-        <w:t xml:space="preserve"> 4</w:t>
-      </w:r>
-      <w:r>
-        <w:rPr>
-          <w:rFonts w:ascii="Times" w:eastAsia="Times New Roman" w:hAnsi="Times" w:cs="Arial"/>
-          <w:i/>
-          <w:iCs/>
-          <w:color w:val="000000" w:themeColor="text1"/>
-          <w:sz w:val="22"/>
-          <w:szCs w:val="22"/>
-        </w:rPr>
-        <w:t>:</w:t>
-      </w:r>
-      <w:r>
-        <w:rPr>
-          <w:rFonts w:ascii="Times" w:eastAsia="Times New Roman" w:hAnsi="Times" w:cs="Arial"/>
-          <w:i/>
-          <w:iCs/>
-          <w:color w:val="000000" w:themeColor="text1"/>
-          <w:sz w:val="22"/>
-          <w:szCs w:val="22"/>
-        </w:rPr>
-        <w:t xml:space="preserve"> Average opioids per capita for Washington and its control states</w:t>
+        <w:t xml:space="preserve"> 6. </w:t>
+      </w:r>
+      <w:r>
+        <w:rPr>
+          <w:rFonts w:ascii="Times" w:eastAsia="Times New Roman" w:hAnsi="Times" w:cs="Arial"/>
+          <w:i/>
+          <w:iCs/>
+          <w:color w:val="000000" w:themeColor="text1"/>
+          <w:sz w:val="22"/>
+          <w:szCs w:val="22"/>
+        </w:rPr>
+        <w:t>This chart depicts the linear regression of the average o</w:t>
+      </w:r>
+      <w:r>
+        <w:rPr>
+          <w:rFonts w:ascii="Times" w:eastAsia="Times New Roman" w:hAnsi="Times" w:cs="Arial"/>
+          <w:i/>
+          <w:iCs/>
+          <w:color w:val="000000" w:themeColor="text1"/>
+          <w:sz w:val="22"/>
+          <w:szCs w:val="22"/>
+        </w:rPr>
+        <w:t xml:space="preserve">pioids per capita </w:t>
+      </w:r>
+      <w:r>
+        <w:rPr>
+          <w:rFonts w:ascii="Times" w:eastAsia="Times New Roman" w:hAnsi="Times" w:cs="Arial"/>
+          <w:i/>
+          <w:iCs/>
+          <w:color w:val="000000" w:themeColor="text1"/>
+          <w:sz w:val="22"/>
+          <w:szCs w:val="22"/>
+        </w:rPr>
+        <w:t>shipped to Washington and its control states, in morphine milligram equivalents, both before and after Washington’s policy implementation.  The blue line represents the linear regression line for Washington, and the blue shade represents its confidence interval.  The orange line represents the linear regression line for Washington’s control states, and the orange shade represents its confidence interval.</w:t>
       </w:r>
     </w:p>
     <w:p>
@@ -2318,47 +2478,54 @@
           <w:rFonts w:ascii="Times" w:eastAsia="Times New Roman" w:hAnsi="Times" w:cs="Arial"/>
           <w:color w:val="000000" w:themeColor="text1"/>
         </w:rPr>
+        <w:t xml:space="preserve">Above are the plots comparing the trends of the average annual per 100000 opioid-induced death ratios in Florida and its control states </w:t>
+      </w:r>
+      <w:r>
+        <w:rPr>
+          <w:rFonts w:ascii="Times" w:eastAsia="Times New Roman" w:hAnsi="Times" w:cs="Arial"/>
+          <w:color w:val="000000" w:themeColor="text1"/>
+        </w:rPr>
+        <w:t>(</w:t>
+      </w:r>
+      <w:r>
+        <w:rPr>
+          <w:rFonts w:ascii="Times" w:hAnsi="Times" w:cs="AppleSystemUIFont"/>
+        </w:rPr>
+        <w:t>MI</w:t>
+      </w:r>
+      <w:r>
+        <w:rPr>
+          <w:rFonts w:ascii="Times" w:hAnsi="Times" w:cs="AppleSystemUIFont"/>
+        </w:rPr>
+        <w:t xml:space="preserve">, OH, </w:t>
+      </w:r>
+      <w:r>
+        <w:rPr>
+          <w:rFonts w:ascii="Times" w:hAnsi="Times" w:cs="AppleSystemUIFont"/>
+        </w:rPr>
+        <w:t>NC</w:t>
+      </w:r>
+      <w:r>
+        <w:rPr>
+          <w:rFonts w:ascii="Times" w:eastAsia="Times New Roman" w:hAnsi="Times" w:cs="Arial"/>
+          <w:color w:val="000000" w:themeColor="text1"/>
+        </w:rPr>
+        <w:t>)</w:t>
+      </w:r>
+      <w:r>
+        <w:rPr>
+          <w:rFonts w:ascii="Times" w:eastAsia="Times New Roman" w:hAnsi="Times" w:cs="Arial"/>
+          <w:color w:val="000000" w:themeColor="text1"/>
+        </w:rPr>
+        <w:t xml:space="preserve"> before and after policy implementation in </w:t>
+      </w:r>
+      <w:r>
+        <w:rPr>
+          <w:rFonts w:ascii="Times" w:eastAsia="Times New Roman" w:hAnsi="Times" w:cs="Arial"/>
+          <w:color w:val="000000" w:themeColor="text1"/>
+        </w:rPr>
         <w:lastRenderedPageBreak/>
-        <w:t xml:space="preserve">Above are the plots comparing the trends of the average annual per 100000 opioid-induced death ratios in Florida and its control states </w:t>
-      </w:r>
-      <w:r>
-        <w:rPr>
-          <w:rFonts w:ascii="Times" w:eastAsia="Times New Roman" w:hAnsi="Times" w:cs="Arial"/>
-          <w:color w:val="000000" w:themeColor="text1"/>
-        </w:rPr>
-        <w:t>(</w:t>
-      </w:r>
-      <w:r>
-        <w:rPr>
-          <w:rFonts w:ascii="Times" w:hAnsi="Times" w:cs="AppleSystemUIFont"/>
-        </w:rPr>
-        <w:t>MI</w:t>
-      </w:r>
-      <w:r>
-        <w:rPr>
-          <w:rFonts w:ascii="Times" w:hAnsi="Times" w:cs="AppleSystemUIFont"/>
-        </w:rPr>
-        <w:t xml:space="preserve">, OH, </w:t>
-      </w:r>
-      <w:r>
-        <w:rPr>
-          <w:rFonts w:ascii="Times" w:hAnsi="Times" w:cs="AppleSystemUIFont"/>
-        </w:rPr>
-        <w:t>NC</w:t>
-      </w:r>
-      <w:r>
-        <w:rPr>
-          <w:rFonts w:ascii="Times" w:eastAsia="Times New Roman" w:hAnsi="Times" w:cs="Arial"/>
-          <w:color w:val="000000" w:themeColor="text1"/>
-        </w:rPr>
-        <w:t>)</w:t>
-      </w:r>
-      <w:r>
-        <w:rPr>
-          <w:rFonts w:ascii="Times" w:eastAsia="Times New Roman" w:hAnsi="Times" w:cs="Arial"/>
-          <w:color w:val="000000" w:themeColor="text1"/>
-        </w:rPr>
-        <w:t xml:space="preserve"> before and after policy implementation in Florida.  B</w:t>
+        <w:t>Florida.  B</w:t>
       </w:r>
       <w:r>
         <w:rPr>
@@ -3150,57 +3317,64 @@
           <w:rFonts w:ascii="Times" w:eastAsia="Times New Roman" w:hAnsi="Times" w:cs="Arial"/>
           <w:color w:val="000000" w:themeColor="text1"/>
         </w:rPr>
+        <w:t>Texas</w:t>
+      </w:r>
+      <w:r>
+        <w:rPr>
+          <w:rFonts w:ascii="Times" w:eastAsia="Times New Roman" w:hAnsi="Times" w:cs="Arial"/>
+          <w:color w:val="000000" w:themeColor="text1"/>
+        </w:rPr>
+        <w:t xml:space="preserve"> </w:t>
+      </w:r>
+      <w:r>
+        <w:rPr>
+          <w:rFonts w:ascii="Times" w:eastAsia="Times New Roman" w:hAnsi="Times" w:cs="Arial"/>
+          <w:color w:val="000000" w:themeColor="text1"/>
+        </w:rPr>
+        <w:t xml:space="preserve">was </w:t>
+      </w:r>
+      <w:r>
+        <w:rPr>
+          <w:rFonts w:ascii="Times" w:eastAsia="Times New Roman" w:hAnsi="Times" w:cs="Arial"/>
+          <w:color w:val="000000" w:themeColor="text1"/>
+        </w:rPr>
+        <w:t xml:space="preserve">increasing. </w:t>
+      </w:r>
+      <w:r>
+        <w:rPr>
+          <w:rFonts w:ascii="Times" w:eastAsia="Times New Roman" w:hAnsi="Times" w:cs="Arial"/>
+          <w:color w:val="000000" w:themeColor="text1"/>
+        </w:rPr>
+        <w:t>After 20</w:t>
+      </w:r>
+      <w:r>
+        <w:rPr>
+          <w:rFonts w:ascii="Times" w:eastAsia="Times New Roman" w:hAnsi="Times" w:cs="Arial"/>
+          <w:color w:val="000000" w:themeColor="text1"/>
+        </w:rPr>
+        <w:t>007</w:t>
+      </w:r>
+      <w:r>
+        <w:rPr>
+          <w:rFonts w:ascii="Times" w:eastAsia="Times New Roman" w:hAnsi="Times" w:cs="Arial"/>
+          <w:color w:val="000000" w:themeColor="text1"/>
+        </w:rPr>
+        <w:t xml:space="preserve">, the </w:t>
+      </w:r>
+      <w:r>
+        <w:rPr>
+          <w:rFonts w:ascii="Times" w:eastAsia="Times New Roman" w:hAnsi="Times" w:cs="Arial"/>
+          <w:color w:val="000000" w:themeColor="text1"/>
+        </w:rPr>
+        <w:t xml:space="preserve">trend became decreasing. While the decreasing degree was not apparent as in Florida, this change in trend supports the hypothesis that the policy reduced the </w:t>
+      </w:r>
+      <w:r>
+        <w:rPr>
+          <w:rFonts w:ascii="Times" w:eastAsia="Times New Roman" w:hAnsi="Times" w:cs="Arial"/>
+          <w:color w:val="000000" w:themeColor="text1"/>
+        </w:rPr>
         <w:lastRenderedPageBreak/>
-        <w:t>Texas</w:t>
-      </w:r>
-      <w:r>
-        <w:rPr>
-          <w:rFonts w:ascii="Times" w:eastAsia="Times New Roman" w:hAnsi="Times" w:cs="Arial"/>
-          <w:color w:val="000000" w:themeColor="text1"/>
-        </w:rPr>
-        <w:t xml:space="preserve"> </w:t>
-      </w:r>
-      <w:r>
-        <w:rPr>
-          <w:rFonts w:ascii="Times" w:eastAsia="Times New Roman" w:hAnsi="Times" w:cs="Arial"/>
-          <w:color w:val="000000" w:themeColor="text1"/>
-        </w:rPr>
-        <w:t xml:space="preserve">was </w:t>
-      </w:r>
-      <w:r>
-        <w:rPr>
-          <w:rFonts w:ascii="Times" w:eastAsia="Times New Roman" w:hAnsi="Times" w:cs="Arial"/>
-          <w:color w:val="000000" w:themeColor="text1"/>
-        </w:rPr>
-        <w:t xml:space="preserve">increasing. </w:t>
-      </w:r>
-      <w:r>
-        <w:rPr>
-          <w:rFonts w:ascii="Times" w:eastAsia="Times New Roman" w:hAnsi="Times" w:cs="Arial"/>
-          <w:color w:val="000000" w:themeColor="text1"/>
-        </w:rPr>
-        <w:t>After 20</w:t>
-      </w:r>
-      <w:r>
-        <w:rPr>
-          <w:rFonts w:ascii="Times" w:eastAsia="Times New Roman" w:hAnsi="Times" w:cs="Arial"/>
-          <w:color w:val="000000" w:themeColor="text1"/>
-        </w:rPr>
-        <w:t>007</w:t>
-      </w:r>
-      <w:r>
-        <w:rPr>
-          <w:rFonts w:ascii="Times" w:eastAsia="Times New Roman" w:hAnsi="Times" w:cs="Arial"/>
-          <w:color w:val="000000" w:themeColor="text1"/>
-        </w:rPr>
-        <w:t xml:space="preserve">, the </w:t>
-      </w:r>
-      <w:r>
-        <w:rPr>
-          <w:rFonts w:ascii="Times" w:eastAsia="Times New Roman" w:hAnsi="Times" w:cs="Arial"/>
-          <w:color w:val="000000" w:themeColor="text1"/>
-        </w:rPr>
-        <w:t xml:space="preserve">trend became decreasing. While the decreasing degree was not apparent as in Florida, this change in trend supports the hypothesis that the policy reduced the quantity of opioid-induced deaths in </w:t>
+        <w:t xml:space="preserve">quantity of opioid-induced deaths in </w:t>
       </w:r>
       <w:r>
         <w:rPr>
@@ -3980,7 +4154,21 @@
           <w:rFonts w:ascii="Times" w:eastAsia="Times New Roman" w:hAnsi="Times" w:cs="Arial"/>
           <w:color w:val="000000" w:themeColor="text1"/>
         </w:rPr>
-        <w:t xml:space="preserve">. Consequently, this change in trend does </w:t>
+        <w:t xml:space="preserve">. Consequently, this change in trend does not support the hypothesis that the policy reduced the quantity of opioid-induced deaths in Washington. When comparing Washington’s trend against its control </w:t>
+      </w:r>
+      <w:r>
+        <w:rPr>
+          <w:rFonts w:ascii="Times" w:eastAsia="Times New Roman" w:hAnsi="Times" w:cs="Arial"/>
+          <w:color w:val="000000" w:themeColor="text1"/>
+        </w:rPr>
+        <w:t>states</w:t>
+      </w:r>
+      <w:r>
+        <w:rPr>
+          <w:rFonts w:ascii="Times" w:eastAsia="Times New Roman" w:hAnsi="Times" w:cs="Arial"/>
+          <w:color w:val="000000" w:themeColor="text1"/>
+        </w:rPr>
+        <w:t xml:space="preserve">, the variation of trends </w:t>
       </w:r>
       <w:r>
         <w:rPr>
@@ -3988,21 +4176,7 @@
           <w:color w:val="000000" w:themeColor="text1"/>
         </w:rPr>
         <w:lastRenderedPageBreak/>
-        <w:t xml:space="preserve">not support the hypothesis that the policy reduced the quantity of opioid-induced deaths in Washington. When comparing Washington’s trend against its control </w:t>
-      </w:r>
-      <w:r>
-        <w:rPr>
-          <w:rFonts w:ascii="Times" w:eastAsia="Times New Roman" w:hAnsi="Times" w:cs="Arial"/>
-          <w:color w:val="000000" w:themeColor="text1"/>
-        </w:rPr>
-        <w:t>states</w:t>
-      </w:r>
-      <w:r>
-        <w:rPr>
-          <w:rFonts w:ascii="Times" w:eastAsia="Times New Roman" w:hAnsi="Times" w:cs="Arial"/>
-          <w:color w:val="000000" w:themeColor="text1"/>
-        </w:rPr>
-        <w:t xml:space="preserve">, the variation of trends between Washington and its control </w:t>
+        <w:t xml:space="preserve">between Washington and its control </w:t>
       </w:r>
       <w:r>
         <w:rPr>
@@ -4303,23 +4477,7 @@
           <w:rFonts w:ascii="Times" w:eastAsia="Times New Roman" w:hAnsi="Times" w:cs="Arial"/>
           <w:color w:val="000000" w:themeColor="text1"/>
         </w:rPr>
-        <w:t xml:space="preserve"> protect personal privacy, if the number of people </w:t>
-      </w:r>
-      <w:proofErr w:type="gramStart"/>
-      <w:r>
-        <w:rPr>
-          <w:rFonts w:ascii="Times" w:eastAsia="Times New Roman" w:hAnsi="Times" w:cs="Arial"/>
-          <w:color w:val="000000" w:themeColor="text1"/>
-        </w:rPr>
-        <w:t>in a given</w:t>
-      </w:r>
-      <w:proofErr w:type="gramEnd"/>
-      <w:r>
-        <w:rPr>
-          <w:rFonts w:ascii="Times" w:eastAsia="Times New Roman" w:hAnsi="Times" w:cs="Arial"/>
-          <w:color w:val="000000" w:themeColor="text1"/>
-        </w:rPr>
-        <w:t xml:space="preserve"> category (i.e., one </w:t>
+        <w:t xml:space="preserve"> protect personal privacy, if the number of people in a given category (i.e., one </w:t>
       </w:r>
       <w:r>
         <w:rPr>
@@ -4387,33 +4545,34 @@
         <w:rPr>
           <w:rFonts w:ascii="Times" w:hAnsi="Times" w:cs="AppleSystemUIFont"/>
         </w:rPr>
-        <w:t xml:space="preserve"> </w:t>
+        <w:t xml:space="preserve"> from the data we used here, but we can't get the most realistic data, so these analyses may not fully reflect the </w:t>
       </w:r>
       <w:r>
         <w:rPr>
           <w:rFonts w:ascii="Times" w:hAnsi="Times" w:cs="AppleSystemUIFont"/>
         </w:rPr>
+        <w:t>real</w:t>
+      </w:r>
+      <w:r>
+        <w:rPr>
+          <w:rFonts w:ascii="Times" w:hAnsi="Times" w:cs="AppleSystemUIFont"/>
+        </w:rPr>
+        <w:t xml:space="preserve"> situation. Third, our control states were selected based on </w:t>
+      </w:r>
+      <w:r>
+        <w:rPr>
+          <w:rFonts w:ascii="Times" w:eastAsia="Times New Roman" w:hAnsi="Times" w:cs="Arial"/>
+          <w:color w:val="000000" w:themeColor="text1"/>
+        </w:rPr>
+        <w:t xml:space="preserve">similar population sizes </w:t>
+      </w:r>
+      <w:r>
+        <w:rPr>
+          <w:rFonts w:ascii="Times" w:eastAsia="Times New Roman" w:hAnsi="Times" w:cs="Arial"/>
+          <w:color w:val="000000" w:themeColor="text1"/>
+        </w:rPr>
         <w:lastRenderedPageBreak/>
-        <w:t xml:space="preserve">from the data we used here, but we can't get the most realistic data, so these analyses may not fully reflect the </w:t>
-      </w:r>
-      <w:r>
-        <w:rPr>
-          <w:rFonts w:ascii="Times" w:hAnsi="Times" w:cs="AppleSystemUIFont"/>
-        </w:rPr>
-        <w:t>real</w:t>
-      </w:r>
-      <w:r>
-        <w:rPr>
-          <w:rFonts w:ascii="Times" w:hAnsi="Times" w:cs="AppleSystemUIFont"/>
-        </w:rPr>
-        <w:t xml:space="preserve"> situation. Third, our control states were selected based on </w:t>
-      </w:r>
-      <w:r>
-        <w:rPr>
-          <w:rFonts w:ascii="Times" w:eastAsia="Times New Roman" w:hAnsi="Times" w:cs="Arial"/>
-          <w:color w:val="000000" w:themeColor="text1"/>
-        </w:rPr>
-        <w:t>similar population sizes and opioid dispense rates</w:t>
+        <w:t>and opioid dispense rates</w:t>
       </w:r>
       <w:r>
         <w:rPr>
@@ -4821,7 +4980,14 @@
           <w:rFonts w:ascii="Times" w:eastAsia="Times New Roman" w:hAnsi="Times" w:cs="Arial"/>
           <w:color w:val="000000" w:themeColor="text1"/>
         </w:rPr>
-        <w:t xml:space="preserve">However, such a policy was moderate. Although it could reduce the possibility of opioid drug abuse, it did not cut off the flood of opioid </w:t>
+        <w:t>However, such a policy was moderate. Although it could reduce the possibility of opioid drug abuse, it did not cut off the flood of opioid drugs from the source of sales and prescriptions. Individuals might still buy opioid drugs through some gray channels, which was the main reason the</w:t>
+      </w:r>
+      <w:r>
+        <w:rPr>
+          <w:rFonts w:ascii="Times" w:eastAsia="Times New Roman" w:hAnsi="Times" w:cs="Arial"/>
+          <w:color w:val="000000" w:themeColor="text1"/>
+        </w:rPr>
+        <w:t xml:space="preserve"> average mortality ratio of opioid overdose per </w:t>
       </w:r>
       <w:r>
         <w:rPr>
@@ -4829,14 +4995,7 @@
           <w:color w:val="000000" w:themeColor="text1"/>
         </w:rPr>
         <w:lastRenderedPageBreak/>
-        <w:t>drugs from the source of sales and prescriptions. Individuals might still buy opioid drugs through some gray channels, which was the main reason the</w:t>
-      </w:r>
-      <w:r>
-        <w:rPr>
-          <w:rFonts w:ascii="Times" w:eastAsia="Times New Roman" w:hAnsi="Times" w:cs="Arial"/>
-          <w:color w:val="000000" w:themeColor="text1"/>
-        </w:rPr>
-        <w:t xml:space="preserve"> average mortality ratio of opioid overdose per capita</w:t>
+        <w:t>capita</w:t>
       </w:r>
       <w:r>
         <w:rPr>
@@ -4960,30 +5119,14 @@
           <w:rFonts w:ascii="Times" w:eastAsia="Times New Roman" w:hAnsi="Times" w:cs="Arial"/>
           <w:color w:val="000000" w:themeColor="text1"/>
         </w:rPr>
-        <w:t>To conclude</w:t>
-      </w:r>
-      <w:r>
-        <w:rPr>
-          <w:rFonts w:ascii="Times" w:eastAsia="Times New Roman" w:hAnsi="Times" w:cs="Arial"/>
-          <w:color w:val="000000" w:themeColor="text1"/>
-        </w:rPr>
-        <w:t xml:space="preserve">, </w:t>
-      </w:r>
-      <w:proofErr w:type="gramStart"/>
-      <w:r>
-        <w:rPr>
-          <w:rFonts w:ascii="Times" w:eastAsia="Times New Roman" w:hAnsi="Times" w:cs="Arial"/>
-          <w:color w:val="000000" w:themeColor="text1"/>
-        </w:rPr>
-        <w:t>in order to</w:t>
-      </w:r>
-      <w:proofErr w:type="gramEnd"/>
-      <w:r>
-        <w:rPr>
-          <w:rFonts w:ascii="Times" w:eastAsia="Times New Roman" w:hAnsi="Times" w:cs="Arial"/>
-          <w:color w:val="000000" w:themeColor="text1"/>
-        </w:rPr>
-        <w:t xml:space="preserve"> ensure the effective control of opioid shipments and</w:t>
+        <w:t xml:space="preserve">To </w:t>
+      </w:r>
+      <w:r>
+        <w:rPr>
+          <w:rFonts w:ascii="Times" w:eastAsia="Times New Roman" w:hAnsi="Times" w:cs="Arial"/>
+          <w:color w:val="000000" w:themeColor="text1"/>
+        </w:rPr>
+        <w:t>ensure the effective control of opioid shipments and</w:t>
       </w:r>
       <w:r>
         <w:rPr>
@@ -5005,6 +5148,13 @@
           <w:color w:val="000000" w:themeColor="text1"/>
         </w:rPr>
         <w:t>policies</w:t>
+      </w:r>
+      <w:r>
+        <w:rPr>
+          <w:rFonts w:ascii="Times" w:eastAsia="Times New Roman" w:hAnsi="Times" w:cs="Arial"/>
+          <w:color w:val="000000" w:themeColor="text1"/>
+        </w:rPr>
+        <w:t>,</w:t>
       </w:r>
       <w:r>
         <w:rPr>
@@ -5144,21 +5294,12 @@
         </w:rPr>
         <w:t xml:space="preserve"> </w:t>
       </w:r>
-      <w:proofErr w:type="spellStart"/>
-      <w:r>
-        <w:rPr>
-          <w:rFonts w:ascii="Times" w:eastAsia="Times New Roman" w:hAnsi="Times" w:cs="Arial"/>
-          <w:color w:val="000000" w:themeColor="text1"/>
-        </w:rPr>
-        <w:t>Soelberg</w:t>
-      </w:r>
-      <w:proofErr w:type="spellEnd"/>
-      <w:r>
-        <w:rPr>
-          <w:rFonts w:ascii="Times" w:eastAsia="Times New Roman" w:hAnsi="Times" w:cs="Arial"/>
-          <w:color w:val="000000" w:themeColor="text1"/>
-        </w:rPr>
-        <w:t>, R.E.</w:t>
+      <w:r>
+        <w:rPr>
+          <w:rFonts w:ascii="Times" w:eastAsia="Times New Roman" w:hAnsi="Times" w:cs="Arial"/>
+          <w:color w:val="000000" w:themeColor="text1"/>
+        </w:rPr>
+        <w:t>Soelberg, R.E.</w:t>
       </w:r>
       <w:r>
         <w:rPr>
@@ -5172,41 +5313,7 @@
           <w:rFonts w:ascii="Times" w:eastAsia="Times New Roman" w:hAnsi="Times" w:cs="Arial"/>
           <w:color w:val="000000" w:themeColor="text1"/>
         </w:rPr>
-        <w:t xml:space="preserve">Brown, </w:t>
-      </w:r>
-      <w:proofErr w:type="spellStart"/>
-      <w:proofErr w:type="gramStart"/>
-      <w:r>
-        <w:rPr>
-          <w:rFonts w:ascii="Times" w:eastAsia="Times New Roman" w:hAnsi="Times" w:cs="Arial"/>
-          <w:color w:val="000000" w:themeColor="text1"/>
-        </w:rPr>
-        <w:t>D.Du</w:t>
-      </w:r>
-      <w:proofErr w:type="spellEnd"/>
-      <w:proofErr w:type="gramEnd"/>
-      <w:r>
-        <w:rPr>
-          <w:rFonts w:ascii="Times" w:eastAsia="Times New Roman" w:hAnsi="Times" w:cs="Arial"/>
-          <w:color w:val="000000" w:themeColor="text1"/>
-        </w:rPr>
-        <w:t xml:space="preserve"> </w:t>
-      </w:r>
-      <w:proofErr w:type="spellStart"/>
-      <w:r>
-        <w:rPr>
-          <w:rFonts w:ascii="Times" w:eastAsia="Times New Roman" w:hAnsi="Times" w:cs="Arial"/>
-          <w:color w:val="000000" w:themeColor="text1"/>
-        </w:rPr>
-        <w:t>Vivier</w:t>
-      </w:r>
-      <w:proofErr w:type="spellEnd"/>
-      <w:r>
-        <w:rPr>
-          <w:rFonts w:ascii="Times" w:eastAsia="Times New Roman" w:hAnsi="Times" w:cs="Arial"/>
-          <w:color w:val="000000" w:themeColor="text1"/>
-        </w:rPr>
-        <w:t>, J.E.</w:t>
+        <w:t>Brown, D.Du Vivier, J.E.</w:t>
       </w:r>
       <w:r>
         <w:rPr>

--- a/40_Draft_Reports/Report_for_Policymakers.docx
+++ b/40_Draft_Reports/Report_for_Policymakers.docx
@@ -91,7 +91,39 @@
           <w:rFonts w:ascii="Times" w:hAnsi="Times" w:cs="Arial"/>
           <w:color w:val="1D1C1D"/>
         </w:rPr>
-        <w:t>Grey Team (Nick Carroll, Jiaxin Ying, Emmanuel Ruhamyankaka, Song Young Oh)</w:t>
+        <w:t xml:space="preserve">Grey Team (Nick Carroll, </w:t>
+      </w:r>
+      <w:proofErr w:type="spellStart"/>
+      <w:r>
+        <w:rPr>
+          <w:rFonts w:ascii="Times" w:hAnsi="Times" w:cs="Arial"/>
+          <w:color w:val="1D1C1D"/>
+        </w:rPr>
+        <w:t>Jiaxin</w:t>
+      </w:r>
+      <w:proofErr w:type="spellEnd"/>
+      <w:r>
+        <w:rPr>
+          <w:rFonts w:ascii="Times" w:hAnsi="Times" w:cs="Arial"/>
+          <w:color w:val="1D1C1D"/>
+        </w:rPr>
+        <w:t xml:space="preserve"> Ying, Emmanuel </w:t>
+      </w:r>
+      <w:proofErr w:type="spellStart"/>
+      <w:r>
+        <w:rPr>
+          <w:rFonts w:ascii="Times" w:hAnsi="Times" w:cs="Arial"/>
+          <w:color w:val="1D1C1D"/>
+        </w:rPr>
+        <w:t>Ruhamyankaka</w:t>
+      </w:r>
+      <w:proofErr w:type="spellEnd"/>
+      <w:r>
+        <w:rPr>
+          <w:rFonts w:ascii="Times" w:hAnsi="Times" w:cs="Arial"/>
+          <w:color w:val="1D1C1D"/>
+        </w:rPr>
+        <w:t>, Song Young Oh)</w:t>
       </w:r>
     </w:p>
     <w:p>
@@ -164,7 +196,23 @@
           <w:rFonts w:ascii="Times" w:hAnsi="Times"/>
           <w:color w:val="000000" w:themeColor="text1"/>
         </w:rPr>
-        <w:t xml:space="preserve"> analyzed the impact of policy implementation, in three states, on the amount </w:t>
+        <w:t xml:space="preserve"> analyzed the impact of policy implementation, in three states, on the </w:t>
+      </w:r>
+      <w:proofErr w:type="gramStart"/>
+      <w:r>
+        <w:rPr>
+          <w:rFonts w:ascii="Times" w:hAnsi="Times"/>
+          <w:color w:val="000000" w:themeColor="text1"/>
+        </w:rPr>
+        <w:t>amount</w:t>
+      </w:r>
+      <w:proofErr w:type="gramEnd"/>
+      <w:r>
+        <w:rPr>
+          <w:rFonts w:ascii="Times" w:hAnsi="Times"/>
+          <w:color w:val="000000" w:themeColor="text1"/>
+        </w:rPr>
+        <w:t xml:space="preserve"> </w:t>
       </w:r>
       <w:r>
         <w:rPr>
@@ -213,6 +261,13 @@
           <w:rFonts w:ascii="Times" w:hAnsi="Times"/>
           <w:color w:val="000000" w:themeColor="text1"/>
         </w:rPr>
+        <w:t xml:space="preserve">of </w:t>
+      </w:r>
+      <w:r>
+        <w:rPr>
+          <w:rFonts w:ascii="Times" w:hAnsi="Times"/>
+          <w:color w:val="000000" w:themeColor="text1"/>
+        </w:rPr>
         <w:t>drug overdose deaths</w:t>
       </w:r>
       <w:r>
@@ -269,7 +324,95 @@
           <w:rFonts w:ascii="Times" w:hAnsi="Times"/>
           <w:color w:val="000000" w:themeColor="text1"/>
         </w:rPr>
-        <w:t>’s opioid policies were effective and able to dramatically reduce both the amounts of opioids in the state and the number of drug-overdoses.  Similarly, this analysis suggests that Texas’s opioid policies were effective at dramatically reducing the number of drug-overdoses in the state.  Conversely, however, this analysis suggests that Washington’s opioid policies were ineffective at both reducing opioids in the state and reducing the number of drug-overdoses.  Therefore, the policies implemented by Florida and Texas should be used as best practices for other states to reduce the amount of opioids and drug-overdoses in their state.  Furthermore, Washington should re-evaluate their policies to implement policies more similar to Florida and Texas.</w:t>
+        <w:t xml:space="preserve">’s opioid policies were effective and able to dramatically reduce both the amounts of opioids in the state and the number of </w:t>
+      </w:r>
+      <w:r>
+        <w:rPr>
+          <w:rFonts w:ascii="Times" w:hAnsi="Times"/>
+          <w:color w:val="000000" w:themeColor="text1"/>
+        </w:rPr>
+        <w:t>drug overdoses</w:t>
+      </w:r>
+      <w:r>
+        <w:rPr>
+          <w:rFonts w:ascii="Times" w:hAnsi="Times"/>
+          <w:color w:val="000000" w:themeColor="text1"/>
+        </w:rPr>
+        <w:t xml:space="preserve">. Similarly, this analysis suggests that Texas’s opioid policies were effective at dramatically reducing the number of </w:t>
+      </w:r>
+      <w:r>
+        <w:rPr>
+          <w:rFonts w:ascii="Times" w:hAnsi="Times"/>
+          <w:color w:val="000000" w:themeColor="text1"/>
+        </w:rPr>
+        <w:t>drug overdoses</w:t>
+      </w:r>
+      <w:r>
+        <w:rPr>
+          <w:rFonts w:ascii="Times" w:hAnsi="Times"/>
+          <w:color w:val="000000" w:themeColor="text1"/>
+        </w:rPr>
+        <w:t xml:space="preserve"> in the state.  Conversely, however, this analysis suggests that Washington’s opioid policies were ineffective at both reducing opioids in the state and reducing the number of </w:t>
+      </w:r>
+      <w:r>
+        <w:rPr>
+          <w:rFonts w:ascii="Times" w:hAnsi="Times"/>
+          <w:color w:val="000000" w:themeColor="text1"/>
+        </w:rPr>
+        <w:t>drug overdoses</w:t>
+      </w:r>
+      <w:r>
+        <w:rPr>
+          <w:rFonts w:ascii="Times" w:hAnsi="Times"/>
+          <w:color w:val="000000" w:themeColor="text1"/>
+        </w:rPr>
+        <w:t xml:space="preserve">.  Therefore, the policies implemented by Florida and Texas should be used as best practices for other states to reduce the </w:t>
+      </w:r>
+      <w:proofErr w:type="gramStart"/>
+      <w:r>
+        <w:rPr>
+          <w:rFonts w:ascii="Times" w:hAnsi="Times"/>
+          <w:color w:val="000000" w:themeColor="text1"/>
+        </w:rPr>
+        <w:t>amount</w:t>
+      </w:r>
+      <w:proofErr w:type="gramEnd"/>
+      <w:r>
+        <w:rPr>
+          <w:rFonts w:ascii="Times" w:hAnsi="Times"/>
+          <w:color w:val="000000" w:themeColor="text1"/>
+        </w:rPr>
+        <w:t xml:space="preserve"> of opioids and </w:t>
+      </w:r>
+      <w:r>
+        <w:rPr>
+          <w:rFonts w:ascii="Times" w:hAnsi="Times"/>
+          <w:color w:val="000000" w:themeColor="text1"/>
+        </w:rPr>
+        <w:t>drug overdoses</w:t>
+      </w:r>
+      <w:r>
+        <w:rPr>
+          <w:rFonts w:ascii="Times" w:hAnsi="Times"/>
+          <w:color w:val="000000" w:themeColor="text1"/>
+        </w:rPr>
+        <w:t xml:space="preserve"> in their state.  Furthermore, Washington should re-evaluate their policies to implement policies more </w:t>
+      </w:r>
+      <w:proofErr w:type="gramStart"/>
+      <w:r>
+        <w:rPr>
+          <w:rFonts w:ascii="Times" w:hAnsi="Times"/>
+          <w:color w:val="000000" w:themeColor="text1"/>
+        </w:rPr>
+        <w:t>similar to</w:t>
+      </w:r>
+      <w:proofErr w:type="gramEnd"/>
+      <w:r>
+        <w:rPr>
+          <w:rFonts w:ascii="Times" w:hAnsi="Times"/>
+          <w:color w:val="000000" w:themeColor="text1"/>
+        </w:rPr>
+        <w:t xml:space="preserve"> Florida and Texas.</w:t>
       </w:r>
     </w:p>
     <w:p>
@@ -505,7 +648,28 @@
           <w:rFonts w:ascii="Times" w:hAnsi="Times"/>
           <w:color w:val="000000" w:themeColor="text1"/>
         </w:rPr>
-        <w:t xml:space="preserve"> and 2) drug overdose </w:t>
+        <w:t xml:space="preserve"> and 2) drug overdose deaths.</w:t>
+      </w:r>
+      <w:r>
+        <w:rPr>
+          <w:rFonts w:ascii="Times" w:hAnsi="Times"/>
+          <w:color w:val="000000" w:themeColor="text1"/>
+        </w:rPr>
+        <w:t xml:space="preserve"> </w:t>
+      </w:r>
+      <w:r>
+        <w:rPr>
+          <w:rFonts w:ascii="Times" w:hAnsi="Times"/>
+          <w:color w:val="000000" w:themeColor="text1"/>
+        </w:rPr>
+        <w:t xml:space="preserve">Furthermore, two approaches will be mainly used in the analysis. The first approach is </w:t>
+      </w:r>
+      <w:r>
+        <w:rPr>
+          <w:rFonts w:ascii="Times" w:hAnsi="Times"/>
+          <w:color w:val="000000" w:themeColor="text1"/>
+        </w:rPr>
+        <w:t xml:space="preserve">a </w:t>
       </w:r>
       <w:r>
         <w:rPr>
@@ -513,34 +677,6 @@
           <w:color w:val="000000" w:themeColor="text1"/>
         </w:rPr>
         <w:lastRenderedPageBreak/>
-        <w:t>deaths.</w:t>
-      </w:r>
-      <w:r>
-        <w:rPr>
-          <w:rFonts w:ascii="Times" w:hAnsi="Times"/>
-          <w:color w:val="000000" w:themeColor="text1"/>
-        </w:rPr>
-        <w:t xml:space="preserve"> </w:t>
-      </w:r>
-      <w:r>
-        <w:rPr>
-          <w:rFonts w:ascii="Times" w:hAnsi="Times"/>
-          <w:color w:val="000000" w:themeColor="text1"/>
-        </w:rPr>
-        <w:t xml:space="preserve">Furthermore, two approaches will be mainly used in the analysis. The first approach is </w:t>
-      </w:r>
-      <w:r>
-        <w:rPr>
-          <w:rFonts w:ascii="Times" w:hAnsi="Times"/>
-          <w:color w:val="000000" w:themeColor="text1"/>
-        </w:rPr>
-        <w:t xml:space="preserve">a </w:t>
-      </w:r>
-      <w:r>
-        <w:rPr>
-          <w:rFonts w:ascii="Times" w:hAnsi="Times"/>
-          <w:color w:val="000000" w:themeColor="text1"/>
-        </w:rPr>
         <w:t xml:space="preserve">pre-post comparison </w:t>
       </w:r>
       <w:r>
@@ -750,7 +886,7 @@
           <w:sz w:val="32"/>
           <w:szCs w:val="32"/>
         </w:rPr>
-        <w:t>A</w:t>
+        <w:t>Analysis</w:t>
       </w:r>
       <w:r>
         <w:rPr>
@@ -761,209 +897,19 @@
           <w:sz w:val="32"/>
           <w:szCs w:val="32"/>
         </w:rPr>
-        <w:t>nalysis</w:t>
-      </w:r>
-    </w:p>
-    <w:p>
-      <w:pPr>
-        <w:shd w:val="clear" w:color="auto" w:fill="FFFFFF"/>
-        <w:spacing w:line="276" w:lineRule="auto"/>
-        <w:jc w:val="both"/>
-        <w:rPr>
-          <w:rFonts w:ascii="Times" w:eastAsia="Times New Roman" w:hAnsi="Times" w:cs="Arial"/>
-          <w:color w:val="000000" w:themeColor="text1"/>
-          <w:lang w:eastAsia="ko-KR"/>
-        </w:rPr>
-      </w:pPr>
-      <w:r>
-        <w:rPr>
-          <w:rFonts w:ascii="Times" w:eastAsia="Times New Roman" w:hAnsi="Times" w:cs="Arial"/>
-          <w:color w:val="000000" w:themeColor="text1"/>
-        </w:rPr>
-        <w:t xml:space="preserve">The </w:t>
-      </w:r>
-      <w:r>
-        <w:rPr>
-          <w:rFonts w:ascii="Times" w:eastAsia="Times New Roman" w:hAnsi="Times" w:cs="Arial"/>
-          <w:color w:val="000000" w:themeColor="text1"/>
-        </w:rPr>
-        <w:t xml:space="preserve">expectation is that </w:t>
-      </w:r>
-      <w:r>
-        <w:rPr>
-          <w:rFonts w:ascii="Times" w:eastAsia="Times New Roman" w:hAnsi="Times" w:cs="Arial"/>
-          <w:color w:val="000000" w:themeColor="text1"/>
-        </w:rPr>
-        <w:t xml:space="preserve">the </w:t>
-      </w:r>
-      <w:r>
-        <w:rPr>
-          <w:rFonts w:ascii="Times" w:eastAsia="Times New Roman" w:hAnsi="Times" w:cs="Arial"/>
-          <w:color w:val="000000" w:themeColor="text1"/>
-        </w:rPr>
-        <w:t xml:space="preserve">trend in </w:t>
-      </w:r>
-      <w:r>
-        <w:rPr>
-          <w:rFonts w:ascii="Times" w:eastAsia="Times New Roman" w:hAnsi="Times" w:cs="Arial"/>
-          <w:color w:val="000000" w:themeColor="text1"/>
-        </w:rPr>
-        <w:t xml:space="preserve">opioid </w:t>
-      </w:r>
-      <w:r>
-        <w:rPr>
-          <w:rFonts w:ascii="Times" w:eastAsia="Times New Roman" w:hAnsi="Times" w:cs="Arial"/>
-          <w:color w:val="000000" w:themeColor="text1"/>
-        </w:rPr>
-        <w:t xml:space="preserve">shipments </w:t>
-      </w:r>
-      <w:r>
-        <w:rPr>
-          <w:rFonts w:ascii="Times" w:eastAsia="Times New Roman" w:hAnsi="Times" w:cs="Arial"/>
-          <w:color w:val="000000" w:themeColor="text1"/>
-        </w:rPr>
-        <w:t xml:space="preserve">and overdose deaths is lower in the states where regulations were implemented compared </w:t>
-      </w:r>
-      <w:r>
-        <w:rPr>
-          <w:rFonts w:ascii="Times" w:eastAsia="Times New Roman" w:hAnsi="Times" w:cs="Arial"/>
-          <w:color w:val="000000" w:themeColor="text1"/>
-        </w:rPr>
-        <w:t>to</w:t>
-      </w:r>
-      <w:r>
-        <w:rPr>
-          <w:rFonts w:ascii="Times" w:eastAsia="Times New Roman" w:hAnsi="Times" w:cs="Arial"/>
-          <w:color w:val="000000" w:themeColor="text1"/>
-        </w:rPr>
-        <w:t xml:space="preserve"> the </w:t>
-      </w:r>
-      <w:r>
-        <w:rPr>
-          <w:rFonts w:ascii="Times" w:eastAsia="Times New Roman" w:hAnsi="Times" w:cs="Arial"/>
-          <w:color w:val="000000" w:themeColor="text1"/>
-        </w:rPr>
-        <w:t>period before</w:t>
-      </w:r>
-      <w:r>
-        <w:rPr>
-          <w:rFonts w:ascii="Times" w:eastAsia="Times New Roman" w:hAnsi="Times" w:cs="Arial"/>
-          <w:color w:val="000000" w:themeColor="text1"/>
-        </w:rPr>
-        <w:t xml:space="preserve"> implementation and against jurisdictions where no policies were implemented. To analyze </w:t>
-      </w:r>
-      <w:r>
-        <w:rPr>
-          <w:rFonts w:ascii="Times" w:eastAsia="Times New Roman" w:hAnsi="Times" w:cs="Arial"/>
-          <w:color w:val="000000" w:themeColor="text1"/>
-        </w:rPr>
-        <w:t>the effectiveness of the policy</w:t>
-      </w:r>
-      <w:r>
-        <w:rPr>
-          <w:rFonts w:ascii="Times" w:eastAsia="Times New Roman" w:hAnsi="Times" w:cs="Arial"/>
-          <w:color w:val="000000" w:themeColor="text1"/>
-        </w:rPr>
-        <w:t xml:space="preserve">, it is expected that </w:t>
-      </w:r>
-      <w:r>
-        <w:rPr>
-          <w:rFonts w:ascii="Times" w:eastAsia="Times New Roman" w:hAnsi="Times" w:cs="Arial"/>
-          <w:color w:val="000000" w:themeColor="text1"/>
-        </w:rPr>
-        <w:t xml:space="preserve">the trend for each of these quantities </w:t>
-      </w:r>
-      <w:r>
-        <w:rPr>
-          <w:rFonts w:ascii="Times" w:eastAsia="Times New Roman" w:hAnsi="Times" w:cs="Arial"/>
-          <w:color w:val="000000" w:themeColor="text1"/>
-        </w:rPr>
-        <w:t xml:space="preserve">should be substantially less after the policies were </w:t>
-      </w:r>
-      <w:r>
-        <w:rPr>
-          <w:rFonts w:ascii="Times" w:eastAsia="Times New Roman" w:hAnsi="Times" w:cs="Arial"/>
-          <w:color w:val="000000" w:themeColor="text1"/>
-        </w:rPr>
-        <w:t xml:space="preserve">implemented </w:t>
-      </w:r>
-      <w:r>
-        <w:rPr>
-          <w:rFonts w:ascii="Times" w:eastAsia="Times New Roman" w:hAnsi="Times" w:cs="Arial"/>
-          <w:color w:val="000000" w:themeColor="text1"/>
-        </w:rPr>
-        <w:t>than before</w:t>
-      </w:r>
-      <w:r>
-        <w:rPr>
-          <w:rFonts w:ascii="Times" w:eastAsia="Times New Roman" w:hAnsi="Times" w:cs="Arial"/>
-          <w:color w:val="000000" w:themeColor="text1"/>
-        </w:rPr>
-        <w:t xml:space="preserve"> and that the trend should be substantially less for the states with a policy change </w:t>
-      </w:r>
-      <w:r>
-        <w:rPr>
-          <w:rFonts w:ascii="Times" w:hAnsi="Times"/>
-          <w:color w:val="000000" w:themeColor="text1"/>
-        </w:rPr>
-        <w:t xml:space="preserve">(Texas, Florida, </w:t>
-      </w:r>
-      <w:r>
-        <w:rPr>
-          <w:rFonts w:ascii="Times" w:hAnsi="Times"/>
-          <w:color w:val="000000" w:themeColor="text1"/>
-        </w:rPr>
-        <w:t xml:space="preserve">and </w:t>
-      </w:r>
-      <w:r>
-        <w:rPr>
-          <w:rFonts w:ascii="Times" w:hAnsi="Times"/>
-          <w:color w:val="000000" w:themeColor="text1"/>
-        </w:rPr>
-        <w:t xml:space="preserve">Washington) </w:t>
-      </w:r>
-      <w:r>
-        <w:rPr>
-          <w:rFonts w:ascii="Times" w:eastAsia="Times New Roman" w:hAnsi="Times" w:cs="Arial"/>
-          <w:color w:val="000000" w:themeColor="text1"/>
-        </w:rPr>
-        <w:t xml:space="preserve">when compared to other states with no policy change. Specifically, Texas will be compared with </w:t>
-      </w:r>
-      <w:r>
-        <w:rPr>
-          <w:rFonts w:ascii="Times" w:eastAsia="Times New Roman" w:hAnsi="Times" w:cs="Arial"/>
-          <w:color w:val="000000" w:themeColor="text1"/>
-          <w:lang w:eastAsia="ko-KR"/>
-        </w:rPr>
-        <w:t>Pennsylvania, Virginia, and Massachusetts, and Florida will be compared with Michigan, North Carolina, and Ohio. Additionally, Washington will be compared with Missouri, Georgia, and Arizona throughout the analysis.</w:t>
-      </w:r>
-    </w:p>
-    <w:p>
-      <w:pPr>
-        <w:shd w:val="clear" w:color="auto" w:fill="FFFFFF"/>
-        <w:spacing w:line="276" w:lineRule="auto"/>
-        <w:jc w:val="both"/>
-        <w:rPr>
-          <w:rFonts w:ascii="Times" w:eastAsia="Times New Roman" w:hAnsi="Times" w:cs="Arial"/>
-          <w:color w:val="000000" w:themeColor="text1"/>
-          <w:lang w:eastAsia="ko-KR"/>
-        </w:rPr>
-      </w:pPr>
-    </w:p>
-    <w:p>
-      <w:pPr>
-        <w:shd w:val="clear" w:color="auto" w:fill="FFFFFF"/>
-        <w:spacing w:line="276" w:lineRule="auto"/>
-        <w:jc w:val="both"/>
-        <w:rPr>
-          <w:rFonts w:ascii="Times" w:eastAsia="Times New Roman" w:hAnsi="Times" w:cs="Arial"/>
+        <w:t xml:space="preserve"> </w:t>
+      </w:r>
+      <w:r>
+        <w:rPr>
+          <w:rFonts w:ascii="Times" w:hAnsi="Times"/>
           <w:b/>
           <w:bCs/>
           <w:color w:val="000000" w:themeColor="text1"/>
           <w:sz w:val="32"/>
           <w:szCs w:val="32"/>
         </w:rPr>
-      </w:pPr>
+        <w:t xml:space="preserve">of </w:t>
+      </w:r>
       <w:r>
         <w:rPr>
           <w:rFonts w:ascii="Times" w:eastAsia="Times New Roman" w:hAnsi="Times" w:cs="Arial"/>
@@ -973,7 +919,384 @@
           <w:sz w:val="32"/>
           <w:szCs w:val="32"/>
         </w:rPr>
-        <w:t xml:space="preserve">Effect of regulation policy on opioid shipments </w:t>
+        <w:t xml:space="preserve">the </w:t>
+      </w:r>
+      <w:r>
+        <w:rPr>
+          <w:rFonts w:ascii="Times" w:eastAsia="Times New Roman" w:hAnsi="Times" w:cs="Arial"/>
+          <w:b/>
+          <w:bCs/>
+          <w:color w:val="000000" w:themeColor="text1"/>
+          <w:sz w:val="32"/>
+          <w:szCs w:val="32"/>
+        </w:rPr>
+        <w:t>E</w:t>
+      </w:r>
+      <w:r>
+        <w:rPr>
+          <w:rFonts w:ascii="Times" w:eastAsia="Times New Roman" w:hAnsi="Times" w:cs="Arial"/>
+          <w:b/>
+          <w:bCs/>
+          <w:color w:val="000000" w:themeColor="text1"/>
+          <w:sz w:val="32"/>
+          <w:szCs w:val="32"/>
+        </w:rPr>
+        <w:t xml:space="preserve">ffectiveness of </w:t>
+      </w:r>
+      <w:r>
+        <w:rPr>
+          <w:rFonts w:ascii="Times" w:eastAsia="Times New Roman" w:hAnsi="Times" w:cs="Arial"/>
+          <w:b/>
+          <w:bCs/>
+          <w:color w:val="000000" w:themeColor="text1"/>
+          <w:sz w:val="32"/>
+          <w:szCs w:val="32"/>
+        </w:rPr>
+        <w:t>P</w:t>
+      </w:r>
+      <w:r>
+        <w:rPr>
+          <w:rFonts w:ascii="Times" w:eastAsia="Times New Roman" w:hAnsi="Times" w:cs="Arial"/>
+          <w:b/>
+          <w:bCs/>
+          <w:color w:val="000000" w:themeColor="text1"/>
+          <w:sz w:val="32"/>
+          <w:szCs w:val="32"/>
+        </w:rPr>
+        <w:t>olic</w:t>
+      </w:r>
+      <w:r>
+        <w:rPr>
+          <w:rFonts w:ascii="Times" w:eastAsia="Times New Roman" w:hAnsi="Times" w:cs="Arial"/>
+          <w:b/>
+          <w:bCs/>
+          <w:color w:val="000000" w:themeColor="text1"/>
+          <w:sz w:val="32"/>
+          <w:szCs w:val="32"/>
+        </w:rPr>
+        <w:t>ies</w:t>
+      </w:r>
+    </w:p>
+    <w:p>
+      <w:pPr>
+        <w:shd w:val="clear" w:color="auto" w:fill="FFFFFF"/>
+        <w:spacing w:line="276" w:lineRule="auto"/>
+        <w:jc w:val="both"/>
+        <w:rPr>
+          <w:rFonts w:ascii="Times" w:eastAsia="Times New Roman" w:hAnsi="Times" w:cs="Arial"/>
+          <w:color w:val="000000" w:themeColor="text1"/>
+          <w:lang w:eastAsia="ko-KR"/>
+        </w:rPr>
+      </w:pPr>
+      <w:r>
+        <w:rPr>
+          <w:rFonts w:ascii="Times" w:eastAsia="Times New Roman" w:hAnsi="Times" w:cs="Arial"/>
+          <w:color w:val="000000" w:themeColor="text1"/>
+        </w:rPr>
+        <w:t xml:space="preserve">The </w:t>
+      </w:r>
+      <w:r>
+        <w:rPr>
+          <w:rFonts w:ascii="Times" w:eastAsia="Times New Roman" w:hAnsi="Times" w:cs="Arial"/>
+          <w:color w:val="000000" w:themeColor="text1"/>
+        </w:rPr>
+        <w:t xml:space="preserve">expectation is that </w:t>
+      </w:r>
+      <w:r>
+        <w:rPr>
+          <w:rFonts w:ascii="Times" w:eastAsia="Times New Roman" w:hAnsi="Times" w:cs="Arial"/>
+          <w:color w:val="000000" w:themeColor="text1"/>
+        </w:rPr>
+        <w:t xml:space="preserve">the </w:t>
+      </w:r>
+      <w:r>
+        <w:rPr>
+          <w:rFonts w:ascii="Times" w:eastAsia="Times New Roman" w:hAnsi="Times" w:cs="Arial"/>
+          <w:color w:val="000000" w:themeColor="text1"/>
+        </w:rPr>
+        <w:t xml:space="preserve">trend in </w:t>
+      </w:r>
+      <w:r>
+        <w:rPr>
+          <w:rFonts w:ascii="Times" w:eastAsia="Times New Roman" w:hAnsi="Times" w:cs="Arial"/>
+          <w:color w:val="000000" w:themeColor="text1"/>
+        </w:rPr>
+        <w:t xml:space="preserve">opioid </w:t>
+      </w:r>
+      <w:r>
+        <w:rPr>
+          <w:rFonts w:ascii="Times" w:eastAsia="Times New Roman" w:hAnsi="Times" w:cs="Arial"/>
+          <w:color w:val="000000" w:themeColor="text1"/>
+        </w:rPr>
+        <w:t xml:space="preserve">shipments </w:t>
+      </w:r>
+      <w:r>
+        <w:rPr>
+          <w:rFonts w:ascii="Times" w:eastAsia="Times New Roman" w:hAnsi="Times" w:cs="Arial"/>
+          <w:color w:val="000000" w:themeColor="text1"/>
+        </w:rPr>
+        <w:t xml:space="preserve">and overdose deaths is lower in the states where regulations were implemented compared </w:t>
+      </w:r>
+      <w:r>
+        <w:rPr>
+          <w:rFonts w:ascii="Times" w:eastAsia="Times New Roman" w:hAnsi="Times" w:cs="Arial"/>
+          <w:color w:val="000000" w:themeColor="text1"/>
+        </w:rPr>
+        <w:t>to</w:t>
+      </w:r>
+      <w:r>
+        <w:rPr>
+          <w:rFonts w:ascii="Times" w:eastAsia="Times New Roman" w:hAnsi="Times" w:cs="Arial"/>
+          <w:color w:val="000000" w:themeColor="text1"/>
+        </w:rPr>
+        <w:t xml:space="preserve"> the </w:t>
+      </w:r>
+      <w:r>
+        <w:rPr>
+          <w:rFonts w:ascii="Times" w:eastAsia="Times New Roman" w:hAnsi="Times" w:cs="Arial"/>
+          <w:color w:val="000000" w:themeColor="text1"/>
+        </w:rPr>
+        <w:t>period before</w:t>
+      </w:r>
+      <w:r>
+        <w:rPr>
+          <w:rFonts w:ascii="Times" w:eastAsia="Times New Roman" w:hAnsi="Times" w:cs="Arial"/>
+          <w:color w:val="000000" w:themeColor="text1"/>
+        </w:rPr>
+        <w:t xml:space="preserve"> implementation and against jurisdictions where no policies were implemented. To analyze </w:t>
+      </w:r>
+      <w:r>
+        <w:rPr>
+          <w:rFonts w:ascii="Times" w:eastAsia="Times New Roman" w:hAnsi="Times" w:cs="Arial"/>
+          <w:color w:val="000000" w:themeColor="text1"/>
+        </w:rPr>
+        <w:t>the effectiveness of the policy</w:t>
+      </w:r>
+      <w:r>
+        <w:rPr>
+          <w:rFonts w:ascii="Times" w:eastAsia="Times New Roman" w:hAnsi="Times" w:cs="Arial"/>
+          <w:color w:val="000000" w:themeColor="text1"/>
+        </w:rPr>
+        <w:t xml:space="preserve">, it is expected that </w:t>
+      </w:r>
+      <w:r>
+        <w:rPr>
+          <w:rFonts w:ascii="Times" w:eastAsia="Times New Roman" w:hAnsi="Times" w:cs="Arial"/>
+          <w:color w:val="000000" w:themeColor="text1"/>
+        </w:rPr>
+        <w:t xml:space="preserve">the trend for each of these quantities </w:t>
+      </w:r>
+      <w:r>
+        <w:rPr>
+          <w:rFonts w:ascii="Times" w:eastAsia="Times New Roman" w:hAnsi="Times" w:cs="Arial"/>
+          <w:color w:val="000000" w:themeColor="text1"/>
+        </w:rPr>
+        <w:t xml:space="preserve">should be substantially less after the policies were </w:t>
+      </w:r>
+      <w:r>
+        <w:rPr>
+          <w:rFonts w:ascii="Times" w:eastAsia="Times New Roman" w:hAnsi="Times" w:cs="Arial"/>
+          <w:color w:val="000000" w:themeColor="text1"/>
+        </w:rPr>
+        <w:t xml:space="preserve">implemented </w:t>
+      </w:r>
+      <w:r>
+        <w:rPr>
+          <w:rFonts w:ascii="Times" w:eastAsia="Times New Roman" w:hAnsi="Times" w:cs="Arial"/>
+          <w:color w:val="000000" w:themeColor="text1"/>
+        </w:rPr>
+        <w:t>than before</w:t>
+      </w:r>
+      <w:r>
+        <w:rPr>
+          <w:rFonts w:ascii="Times" w:eastAsia="Times New Roman" w:hAnsi="Times" w:cs="Arial"/>
+          <w:color w:val="000000" w:themeColor="text1"/>
+        </w:rPr>
+        <w:t xml:space="preserve"> and that the trend should be substantially less for the states with a policy change </w:t>
+      </w:r>
+      <w:r>
+        <w:rPr>
+          <w:rFonts w:ascii="Times" w:hAnsi="Times"/>
+          <w:color w:val="000000" w:themeColor="text1"/>
+        </w:rPr>
+        <w:t xml:space="preserve">(Texas, Florida, </w:t>
+      </w:r>
+      <w:r>
+        <w:rPr>
+          <w:rFonts w:ascii="Times" w:hAnsi="Times"/>
+          <w:color w:val="000000" w:themeColor="text1"/>
+        </w:rPr>
+        <w:t xml:space="preserve">and </w:t>
+      </w:r>
+      <w:r>
+        <w:rPr>
+          <w:rFonts w:ascii="Times" w:hAnsi="Times"/>
+          <w:color w:val="000000" w:themeColor="text1"/>
+        </w:rPr>
+        <w:t xml:space="preserve">Washington) </w:t>
+      </w:r>
+      <w:r>
+        <w:rPr>
+          <w:rFonts w:ascii="Times" w:eastAsia="Times New Roman" w:hAnsi="Times" w:cs="Arial"/>
+          <w:color w:val="000000" w:themeColor="text1"/>
+        </w:rPr>
+        <w:t xml:space="preserve">when compared to other states with no policy change. Specifically, Texas will be compared with </w:t>
+      </w:r>
+      <w:r>
+        <w:rPr>
+          <w:rFonts w:ascii="Times" w:eastAsia="Times New Roman" w:hAnsi="Times" w:cs="Arial"/>
+          <w:color w:val="000000" w:themeColor="text1"/>
+          <w:lang w:eastAsia="ko-KR"/>
+        </w:rPr>
+        <w:t>Pennsylvania, Virginia, and Massachusetts, and Florida will be compared with Michigan, North Carolina, and Ohio. Additionally, Washington will be compared with Missouri, Georgia, and Arizona throughout the analysis.</w:t>
+      </w:r>
+    </w:p>
+    <w:p>
+      <w:pPr>
+        <w:shd w:val="clear" w:color="auto" w:fill="FFFFFF"/>
+        <w:spacing w:line="276" w:lineRule="auto"/>
+        <w:jc w:val="both"/>
+        <w:rPr>
+          <w:rFonts w:ascii="Times" w:eastAsia="Times New Roman" w:hAnsi="Times" w:cs="Arial"/>
+          <w:color w:val="000000" w:themeColor="text1"/>
+          <w:lang w:eastAsia="ko-KR"/>
+        </w:rPr>
+      </w:pPr>
+    </w:p>
+    <w:p>
+      <w:pPr>
+        <w:shd w:val="clear" w:color="auto" w:fill="FFFFFF"/>
+        <w:spacing w:line="276" w:lineRule="auto"/>
+        <w:jc w:val="both"/>
+        <w:rPr>
+          <w:rFonts w:ascii="Times" w:eastAsia="Times New Roman" w:hAnsi="Times" w:cs="Arial"/>
+          <w:b/>
+          <w:bCs/>
+          <w:color w:val="000000" w:themeColor="text1"/>
+          <w:sz w:val="32"/>
+          <w:szCs w:val="32"/>
+        </w:rPr>
+      </w:pPr>
+      <w:r>
+        <w:rPr>
+          <w:rFonts w:ascii="Times" w:eastAsia="Times New Roman" w:hAnsi="Times" w:cs="Arial"/>
+          <w:b/>
+          <w:bCs/>
+          <w:color w:val="000000" w:themeColor="text1"/>
+          <w:sz w:val="32"/>
+          <w:szCs w:val="32"/>
+        </w:rPr>
+        <w:t xml:space="preserve">Effect of </w:t>
+      </w:r>
+      <w:r>
+        <w:rPr>
+          <w:rFonts w:ascii="Times" w:eastAsia="Times New Roman" w:hAnsi="Times" w:cs="Arial"/>
+          <w:b/>
+          <w:bCs/>
+          <w:color w:val="000000" w:themeColor="text1"/>
+          <w:sz w:val="32"/>
+          <w:szCs w:val="32"/>
+        </w:rPr>
+        <w:t>R</w:t>
+      </w:r>
+      <w:r>
+        <w:rPr>
+          <w:rFonts w:ascii="Times" w:eastAsia="Times New Roman" w:hAnsi="Times" w:cs="Arial"/>
+          <w:b/>
+          <w:bCs/>
+          <w:color w:val="000000" w:themeColor="text1"/>
+          <w:sz w:val="32"/>
+          <w:szCs w:val="32"/>
+        </w:rPr>
+        <w:t xml:space="preserve">egulation </w:t>
+      </w:r>
+      <w:r>
+        <w:rPr>
+          <w:rFonts w:ascii="Times" w:eastAsia="Times New Roman" w:hAnsi="Times" w:cs="Arial"/>
+          <w:b/>
+          <w:bCs/>
+          <w:color w:val="000000" w:themeColor="text1"/>
+          <w:sz w:val="32"/>
+          <w:szCs w:val="32"/>
+        </w:rPr>
+        <w:t>P</w:t>
+      </w:r>
+      <w:r>
+        <w:rPr>
+          <w:rFonts w:ascii="Times" w:eastAsia="Times New Roman" w:hAnsi="Times" w:cs="Arial"/>
+          <w:b/>
+          <w:bCs/>
+          <w:color w:val="000000" w:themeColor="text1"/>
+          <w:sz w:val="32"/>
+          <w:szCs w:val="32"/>
+        </w:rPr>
+        <w:t>olic</w:t>
+      </w:r>
+      <w:r>
+        <w:rPr>
+          <w:rFonts w:ascii="Times" w:eastAsia="Times New Roman" w:hAnsi="Times" w:cs="Arial"/>
+          <w:b/>
+          <w:bCs/>
+          <w:color w:val="000000" w:themeColor="text1"/>
+          <w:sz w:val="32"/>
+          <w:szCs w:val="32"/>
+        </w:rPr>
+        <w:t>ies</w:t>
+      </w:r>
+      <w:r>
+        <w:rPr>
+          <w:rFonts w:ascii="Times" w:eastAsia="Times New Roman" w:hAnsi="Times" w:cs="Arial"/>
+          <w:b/>
+          <w:bCs/>
+          <w:color w:val="000000" w:themeColor="text1"/>
+          <w:sz w:val="32"/>
+          <w:szCs w:val="32"/>
+        </w:rPr>
+        <w:t xml:space="preserve"> on </w:t>
+      </w:r>
+      <w:r>
+        <w:rPr>
+          <w:rFonts w:ascii="Times" w:eastAsia="Times New Roman" w:hAnsi="Times" w:cs="Arial"/>
+          <w:b/>
+          <w:bCs/>
+          <w:color w:val="000000" w:themeColor="text1"/>
+          <w:sz w:val="32"/>
+          <w:szCs w:val="32"/>
+        </w:rPr>
+        <w:t>O</w:t>
+      </w:r>
+      <w:r>
+        <w:rPr>
+          <w:rFonts w:ascii="Times" w:eastAsia="Times New Roman" w:hAnsi="Times" w:cs="Arial"/>
+          <w:b/>
+          <w:bCs/>
+          <w:color w:val="000000" w:themeColor="text1"/>
+          <w:sz w:val="32"/>
+          <w:szCs w:val="32"/>
+        </w:rPr>
+        <w:t xml:space="preserve">pioid </w:t>
+      </w:r>
+      <w:r>
+        <w:rPr>
+          <w:rFonts w:ascii="Times" w:eastAsia="Times New Roman" w:hAnsi="Times" w:cs="Arial"/>
+          <w:b/>
+          <w:bCs/>
+          <w:color w:val="000000" w:themeColor="text1"/>
+          <w:sz w:val="32"/>
+          <w:szCs w:val="32"/>
+        </w:rPr>
+        <w:t>S</w:t>
+      </w:r>
+      <w:r>
+        <w:rPr>
+          <w:rFonts w:ascii="Times" w:eastAsia="Times New Roman" w:hAnsi="Times" w:cs="Arial"/>
+          <w:b/>
+          <w:bCs/>
+          <w:color w:val="000000" w:themeColor="text1"/>
+          <w:sz w:val="32"/>
+          <w:szCs w:val="32"/>
+        </w:rPr>
+        <w:t xml:space="preserve">hipments </w:t>
       </w:r>
     </w:p>
     <w:p>
@@ -1087,7 +1410,23 @@
           <w:rFonts w:ascii="Times" w:eastAsia="Times New Roman" w:hAnsi="Times" w:cs="Arial"/>
           <w:color w:val="000000" w:themeColor="text1"/>
         </w:rPr>
-        <w:t>.  This substantial change in trend supports that the policy reduced the amount of opioids shipped to Florida.</w:t>
+        <w:t xml:space="preserve">.  This substantial change in trend supports that the policy reduced the </w:t>
+      </w:r>
+      <w:proofErr w:type="gramStart"/>
+      <w:r>
+        <w:rPr>
+          <w:rFonts w:ascii="Times" w:eastAsia="Times New Roman" w:hAnsi="Times" w:cs="Arial"/>
+          <w:color w:val="000000" w:themeColor="text1"/>
+        </w:rPr>
+        <w:t>amount</w:t>
+      </w:r>
+      <w:proofErr w:type="gramEnd"/>
+      <w:r>
+        <w:rPr>
+          <w:rFonts w:ascii="Times" w:eastAsia="Times New Roman" w:hAnsi="Times" w:cs="Arial"/>
+          <w:color w:val="000000" w:themeColor="text1"/>
+        </w:rPr>
+        <w:t xml:space="preserve"> of opioids shipped to Florida.</w:t>
       </w:r>
     </w:p>
     <w:p>
@@ -1327,21 +1666,6 @@
       <w:pPr>
         <w:shd w:val="clear" w:color="auto" w:fill="FFFFFF"/>
         <w:spacing w:line="276" w:lineRule="auto"/>
-        <w:jc w:val="center"/>
-        <w:rPr>
-          <w:rFonts w:ascii="Times" w:eastAsia="Times New Roman" w:hAnsi="Times" w:cs="Arial"/>
-          <w:i/>
-          <w:iCs/>
-          <w:color w:val="000000" w:themeColor="text1"/>
-          <w:sz w:val="22"/>
-          <w:szCs w:val="22"/>
-        </w:rPr>
-      </w:pPr>
-    </w:p>
-    <w:p>
-      <w:pPr>
-        <w:shd w:val="clear" w:color="auto" w:fill="FFFFFF"/>
-        <w:spacing w:line="276" w:lineRule="auto"/>
         <w:rPr>
           <w:rFonts w:ascii="Times" w:eastAsia="Times New Roman" w:hAnsi="Times" w:cs="Arial"/>
           <w:i/>
@@ -1567,38 +1891,72 @@
         <w:jc w:val="both"/>
         <w:rPr>
           <w:rFonts w:ascii="Times" w:eastAsia="Times New Roman" w:hAnsi="Times" w:cs="Arial"/>
-          <w:b/>
-          <w:bCs/>
-          <w:color w:val="000000" w:themeColor="text1"/>
-          <w:sz w:val="28"/>
-          <w:szCs w:val="28"/>
-        </w:rPr>
-      </w:pPr>
-    </w:p>
-    <w:p>
-      <w:pPr>
-        <w:shd w:val="clear" w:color="auto" w:fill="FFFFFF"/>
-        <w:spacing w:line="276" w:lineRule="auto"/>
-        <w:jc w:val="both"/>
-        <w:rPr>
-          <w:rFonts w:ascii="Times" w:eastAsia="Times New Roman" w:hAnsi="Times" w:cs="Arial"/>
-          <w:color w:val="000000" w:themeColor="text1"/>
-        </w:rPr>
-      </w:pPr>
+          <w:color w:val="000000" w:themeColor="text1"/>
+        </w:rPr>
+      </w:pPr>
+      <w:r>
+        <w:rPr>
+          <w:rFonts w:ascii="Times" w:eastAsia="Times New Roman" w:hAnsi="Times" w:cs="Arial"/>
+          <w:color w:val="000000" w:themeColor="text1"/>
+        </w:rPr>
+        <w:t>Below is the plot comparing the trend of opioid shipments before and after policy implementation in Washington.  B</w:t>
+      </w:r>
+      <w:r>
+        <w:rPr>
+          <w:rFonts w:ascii="Times" w:eastAsia="Times New Roman" w:hAnsi="Times" w:cs="Arial"/>
+          <w:color w:val="000000" w:themeColor="text1"/>
+        </w:rPr>
+        <w:t>efore the policy went into effect in January 201</w:t>
+      </w:r>
+      <w:r>
+        <w:rPr>
+          <w:rFonts w:ascii="Times" w:eastAsia="Times New Roman" w:hAnsi="Times" w:cs="Arial"/>
+          <w:color w:val="000000" w:themeColor="text1"/>
+        </w:rPr>
+        <w:t>2</w:t>
+      </w:r>
+      <w:r>
+        <w:rPr>
+          <w:rFonts w:ascii="Times" w:eastAsia="Times New Roman" w:hAnsi="Times" w:cs="Arial"/>
+          <w:color w:val="000000" w:themeColor="text1"/>
+        </w:rPr>
+        <w:t xml:space="preserve">, the </w:t>
+      </w:r>
+      <w:r>
+        <w:rPr>
+          <w:rFonts w:ascii="Times" w:eastAsia="Times New Roman" w:hAnsi="Times" w:cs="Arial"/>
+          <w:color w:val="000000" w:themeColor="text1"/>
+        </w:rPr>
+        <w:t xml:space="preserve">trend of per capita opioid </w:t>
+      </w:r>
       <w:r>
         <w:rPr>
           <w:rFonts w:ascii="Times" w:eastAsia="Times New Roman" w:hAnsi="Times" w:cs="Arial"/>
           <w:color w:val="000000" w:themeColor="text1"/>
         </w:rPr>
         <w:lastRenderedPageBreak/>
-        <w:t>Below is the plot comparing the trend of opioid shipments before and after policy implementation in Washington.  B</w:t>
-      </w:r>
-      <w:r>
-        <w:rPr>
-          <w:rFonts w:ascii="Times" w:eastAsia="Times New Roman" w:hAnsi="Times" w:cs="Arial"/>
-          <w:color w:val="000000" w:themeColor="text1"/>
-        </w:rPr>
-        <w:t>efore the policy went into effect in January 201</w:t>
+        <w:t xml:space="preserve">shipments in Washington </w:t>
+      </w:r>
+      <w:r>
+        <w:rPr>
+          <w:rFonts w:ascii="Times" w:eastAsia="Times New Roman" w:hAnsi="Times" w:cs="Arial"/>
+          <w:color w:val="000000" w:themeColor="text1"/>
+        </w:rPr>
+        <w:t>was positive</w:t>
+      </w:r>
+      <w:r>
+        <w:rPr>
+          <w:rFonts w:ascii="Times" w:eastAsia="Times New Roman" w:hAnsi="Times" w:cs="Arial"/>
+          <w:color w:val="000000" w:themeColor="text1"/>
+        </w:rPr>
+        <w:t>, but a</w:t>
+      </w:r>
+      <w:r>
+        <w:rPr>
+          <w:rFonts w:ascii="Times" w:eastAsia="Times New Roman" w:hAnsi="Times" w:cs="Arial"/>
+          <w:color w:val="000000" w:themeColor="text1"/>
+        </w:rPr>
+        <w:t>fter 201</w:t>
       </w:r>
       <w:r>
         <w:rPr>
@@ -1619,49 +1977,23 @@
           <w:rFonts w:ascii="Times" w:eastAsia="Times New Roman" w:hAnsi="Times" w:cs="Arial"/>
           <w:color w:val="000000" w:themeColor="text1"/>
         </w:rPr>
-        <w:t xml:space="preserve">trend of per capita opioid shipments in Washington </w:t>
-      </w:r>
-      <w:r>
-        <w:rPr>
-          <w:rFonts w:ascii="Times" w:eastAsia="Times New Roman" w:hAnsi="Times" w:cs="Arial"/>
-          <w:color w:val="000000" w:themeColor="text1"/>
-        </w:rPr>
-        <w:t>was positive</w:t>
-      </w:r>
-      <w:r>
-        <w:rPr>
-          <w:rFonts w:ascii="Times" w:eastAsia="Times New Roman" w:hAnsi="Times" w:cs="Arial"/>
-          <w:color w:val="000000" w:themeColor="text1"/>
-        </w:rPr>
-        <w:t>, but a</w:t>
-      </w:r>
-      <w:r>
-        <w:rPr>
-          <w:rFonts w:ascii="Times" w:eastAsia="Times New Roman" w:hAnsi="Times" w:cs="Arial"/>
-          <w:color w:val="000000" w:themeColor="text1"/>
-        </w:rPr>
-        <w:t>fter 201</w:t>
-      </w:r>
-      <w:r>
-        <w:rPr>
-          <w:rFonts w:ascii="Times" w:eastAsia="Times New Roman" w:hAnsi="Times" w:cs="Arial"/>
-          <w:color w:val="000000" w:themeColor="text1"/>
-        </w:rPr>
-        <w:t>2</w:t>
-      </w:r>
-      <w:r>
-        <w:rPr>
-          <w:rFonts w:ascii="Times" w:eastAsia="Times New Roman" w:hAnsi="Times" w:cs="Arial"/>
-          <w:color w:val="000000" w:themeColor="text1"/>
-        </w:rPr>
-        <w:t xml:space="preserve">, the </w:t>
-      </w:r>
-      <w:r>
-        <w:rPr>
-          <w:rFonts w:ascii="Times" w:eastAsia="Times New Roman" w:hAnsi="Times" w:cs="Arial"/>
-          <w:color w:val="000000" w:themeColor="text1"/>
-        </w:rPr>
-        <w:t>trend appeared flat.  While the trend has reduced when comparing the period before and after policy implementation, this reduction seems moderate and insignificant.  This slight reduction in trend warrants further analysis before supporting the hypothesis that the policy reduced the amount of opioids shipped to Washington.</w:t>
+        <w:t xml:space="preserve">trend appeared flat.  While the trend has reduced when comparing the period before and after policy implementation, this reduction seems moderate and insignificant.  This slight reduction in trend warrants further analysis before supporting the hypothesis that the policy reduced the </w:t>
+      </w:r>
+      <w:proofErr w:type="gramStart"/>
+      <w:r>
+        <w:rPr>
+          <w:rFonts w:ascii="Times" w:eastAsia="Times New Roman" w:hAnsi="Times" w:cs="Arial"/>
+          <w:color w:val="000000" w:themeColor="text1"/>
+        </w:rPr>
+        <w:t>amount</w:t>
+      </w:r>
+      <w:proofErr w:type="gramEnd"/>
+      <w:r>
+        <w:rPr>
+          <w:rFonts w:ascii="Times" w:eastAsia="Times New Roman" w:hAnsi="Times" w:cs="Arial"/>
+          <w:color w:val="000000" w:themeColor="text1"/>
+        </w:rPr>
+        <w:t xml:space="preserve"> of opioids shipped to Washington.</w:t>
       </w:r>
     </w:p>
     <w:p>
@@ -1921,7 +2253,6 @@
           <w:sz w:val="28"/>
           <w:szCs w:val="28"/>
         </w:rPr>
-        <w:lastRenderedPageBreak/>
         <w:drawing>
           <wp:anchor distT="0" distB="0" distL="114300" distR="114300" simplePos="0" relativeHeight="251672576" behindDoc="0" locked="0" layoutInCell="1" allowOverlap="1" wp14:anchorId="7C62D804" wp14:editId="77061540">
             <wp:simplePos x="0" y="0"/>
@@ -2096,7 +2427,8 @@
           <w:sz w:val="32"/>
           <w:szCs w:val="32"/>
         </w:rPr>
-        <w:t>Effect of regulation policy on the mortality rat</w:t>
+        <w:lastRenderedPageBreak/>
+        <w:t xml:space="preserve">Effect of </w:t>
       </w:r>
       <w:r>
         <w:rPr>
@@ -2107,7 +2439,7 @@
           <w:sz w:val="32"/>
           <w:szCs w:val="32"/>
         </w:rPr>
-        <w:t>io</w:t>
+        <w:t>R</w:t>
       </w:r>
       <w:r>
         <w:rPr>
@@ -2118,7 +2450,106 @@
           <w:sz w:val="32"/>
           <w:szCs w:val="32"/>
         </w:rPr>
-        <w:t xml:space="preserve"> of opioid overdose</w:t>
+        <w:t xml:space="preserve">egulation </w:t>
+      </w:r>
+      <w:r>
+        <w:rPr>
+          <w:rFonts w:ascii="Times" w:eastAsia="Times New Roman" w:hAnsi="Times" w:cs="Arial"/>
+          <w:b/>
+          <w:bCs/>
+          <w:color w:val="000000" w:themeColor="text1"/>
+          <w:sz w:val="32"/>
+          <w:szCs w:val="32"/>
+        </w:rPr>
+        <w:t>P</w:t>
+      </w:r>
+      <w:r>
+        <w:rPr>
+          <w:rFonts w:ascii="Times" w:eastAsia="Times New Roman" w:hAnsi="Times" w:cs="Arial"/>
+          <w:b/>
+          <w:bCs/>
+          <w:color w:val="000000" w:themeColor="text1"/>
+          <w:sz w:val="32"/>
+          <w:szCs w:val="32"/>
+        </w:rPr>
+        <w:t>olic</w:t>
+      </w:r>
+      <w:r>
+        <w:rPr>
+          <w:rFonts w:ascii="Times" w:eastAsia="Times New Roman" w:hAnsi="Times" w:cs="Arial"/>
+          <w:b/>
+          <w:bCs/>
+          <w:color w:val="000000" w:themeColor="text1"/>
+          <w:sz w:val="32"/>
+          <w:szCs w:val="32"/>
+        </w:rPr>
+        <w:t>ies</w:t>
+      </w:r>
+      <w:r>
+        <w:rPr>
+          <w:rFonts w:ascii="Times" w:eastAsia="Times New Roman" w:hAnsi="Times" w:cs="Arial"/>
+          <w:b/>
+          <w:bCs/>
+          <w:color w:val="000000" w:themeColor="text1"/>
+          <w:sz w:val="32"/>
+          <w:szCs w:val="32"/>
+        </w:rPr>
+        <w:t xml:space="preserve"> on the </w:t>
+      </w:r>
+      <w:r>
+        <w:rPr>
+          <w:rFonts w:ascii="Times" w:eastAsia="Times New Roman" w:hAnsi="Times" w:cs="Arial"/>
+          <w:b/>
+          <w:bCs/>
+          <w:color w:val="000000" w:themeColor="text1"/>
+          <w:sz w:val="32"/>
+          <w:szCs w:val="32"/>
+        </w:rPr>
+        <w:t>O</w:t>
+      </w:r>
+      <w:r>
+        <w:rPr>
+          <w:rFonts w:ascii="Times" w:eastAsia="Times New Roman" w:hAnsi="Times" w:cs="Arial"/>
+          <w:b/>
+          <w:bCs/>
+          <w:color w:val="000000" w:themeColor="text1"/>
+          <w:sz w:val="32"/>
+          <w:szCs w:val="32"/>
+        </w:rPr>
+        <w:t xml:space="preserve">pioid </w:t>
+      </w:r>
+      <w:r>
+        <w:rPr>
+          <w:rFonts w:ascii="Times" w:eastAsia="Times New Roman" w:hAnsi="Times" w:cs="Arial"/>
+          <w:b/>
+          <w:bCs/>
+          <w:color w:val="000000" w:themeColor="text1"/>
+          <w:sz w:val="32"/>
+          <w:szCs w:val="32"/>
+        </w:rPr>
+        <w:t>O</w:t>
+      </w:r>
+      <w:r>
+        <w:rPr>
+          <w:rFonts w:ascii="Times" w:eastAsia="Times New Roman" w:hAnsi="Times" w:cs="Arial"/>
+          <w:b/>
+          <w:bCs/>
+          <w:color w:val="000000" w:themeColor="text1"/>
+          <w:sz w:val="32"/>
+          <w:szCs w:val="32"/>
+        </w:rPr>
+        <w:t>verdose</w:t>
+      </w:r>
+      <w:r>
+        <w:rPr>
+          <w:rFonts w:ascii="Times" w:eastAsia="Times New Roman" w:hAnsi="Times" w:cs="Arial"/>
+          <w:b/>
+          <w:bCs/>
+          <w:color w:val="000000" w:themeColor="text1"/>
+          <w:sz w:val="32"/>
+          <w:szCs w:val="32"/>
+        </w:rPr>
+        <w:t xml:space="preserve"> Deaths</w:t>
       </w:r>
     </w:p>
     <w:p>
@@ -2517,15 +2948,7 @@
           <w:rFonts w:ascii="Times" w:eastAsia="Times New Roman" w:hAnsi="Times" w:cs="Arial"/>
           <w:color w:val="000000" w:themeColor="text1"/>
         </w:rPr>
-        <w:t xml:space="preserve"> before and after policy implementation in </w:t>
-      </w:r>
-      <w:r>
-        <w:rPr>
-          <w:rFonts w:ascii="Times" w:eastAsia="Times New Roman" w:hAnsi="Times" w:cs="Arial"/>
-          <w:color w:val="000000" w:themeColor="text1"/>
-        </w:rPr>
-        <w:lastRenderedPageBreak/>
-        <w:t>Florida.  B</w:t>
+        <w:t xml:space="preserve"> before and after policy implementation in Florida.  B</w:t>
       </w:r>
       <w:r>
         <w:rPr>
@@ -2794,6 +3217,7 @@
           <w:sz w:val="28"/>
           <w:szCs w:val="28"/>
         </w:rPr>
+        <w:lastRenderedPageBreak/>
         <w:drawing>
           <wp:anchor distT="0" distB="0" distL="114300" distR="114300" simplePos="0" relativeHeight="251662336" behindDoc="0" locked="0" layoutInCell="1" allowOverlap="1" wp14:anchorId="25A993CD" wp14:editId="7597F21E">
             <wp:simplePos x="0" y="0"/>
@@ -3352,7 +3776,7 @@
           <w:rFonts w:ascii="Times" w:eastAsia="Times New Roman" w:hAnsi="Times" w:cs="Arial"/>
           <w:color w:val="000000" w:themeColor="text1"/>
         </w:rPr>
-        <w:t>007</w:t>
+        <w:t>07</w:t>
       </w:r>
       <w:r>
         <w:rPr>
@@ -3366,15 +3790,7 @@
           <w:rFonts w:ascii="Times" w:eastAsia="Times New Roman" w:hAnsi="Times" w:cs="Arial"/>
           <w:color w:val="000000" w:themeColor="text1"/>
         </w:rPr>
-        <w:t xml:space="preserve">trend became decreasing. While the decreasing degree was not apparent as in Florida, this change in trend supports the hypothesis that the policy reduced the </w:t>
-      </w:r>
-      <w:r>
-        <w:rPr>
-          <w:rFonts w:ascii="Times" w:eastAsia="Times New Roman" w:hAnsi="Times" w:cs="Arial"/>
-          <w:color w:val="000000" w:themeColor="text1"/>
-        </w:rPr>
-        <w:lastRenderedPageBreak/>
-        <w:t xml:space="preserve">quantity of opioid-induced deaths in </w:t>
+        <w:t xml:space="preserve">trend became decreasing. While the decreasing degree was not apparent as in Florida, this change in trend supports the hypothesis that the policy reduced the quantity of opioid-induced deaths in </w:t>
       </w:r>
       <w:r>
         <w:rPr>
@@ -3699,6 +4115,7 @@
           <w:sz w:val="28"/>
           <w:szCs w:val="28"/>
         </w:rPr>
+        <w:lastRenderedPageBreak/>
         <w:drawing>
           <wp:anchor distT="0" distB="0" distL="114300" distR="114300" simplePos="0" relativeHeight="251664384" behindDoc="0" locked="0" layoutInCell="1" allowOverlap="1" wp14:anchorId="5D434670" wp14:editId="78F2195D">
             <wp:simplePos x="0" y="0"/>
@@ -4168,15 +4585,7 @@
           <w:rFonts w:ascii="Times" w:eastAsia="Times New Roman" w:hAnsi="Times" w:cs="Arial"/>
           <w:color w:val="000000" w:themeColor="text1"/>
         </w:rPr>
-        <w:t xml:space="preserve">, the variation of trends </w:t>
-      </w:r>
-      <w:r>
-        <w:rPr>
-          <w:rFonts w:ascii="Times" w:eastAsia="Times New Roman" w:hAnsi="Times" w:cs="Arial"/>
-          <w:color w:val="000000" w:themeColor="text1"/>
-        </w:rPr>
-        <w:lastRenderedPageBreak/>
-        <w:t xml:space="preserve">between Washington and its control </w:t>
+        <w:t xml:space="preserve">, the variation of trends between Washington and its control </w:t>
       </w:r>
       <w:r>
         <w:rPr>
@@ -4308,7 +4717,15 @@
           <w:rFonts w:ascii="Times" w:eastAsia="Times New Roman" w:hAnsi="Times" w:cs="Arial"/>
           <w:color w:val="000000" w:themeColor="text1"/>
         </w:rPr>
-        <w:t xml:space="preserve">The two main strengths of this analysis are that when evaluating the impacts of the regulation policy of opioid drugs in three states (FL, TX, WA), we use the pre-post comparison and the difference in difference analysis. First, to determine whether the regulation policies of opioid drugs had a positive impact on drug overdose deaths or opioid shipments, the pre-post comparison </w:t>
+        <w:t xml:space="preserve">The two main strengths of this analysis are that when evaluating the impacts of the regulation policy of opioid drugs in three states (FL, TX, WA), we use the pre-post comparison and the </w:t>
+      </w:r>
+      <w:r>
+        <w:rPr>
+          <w:rFonts w:ascii="Times" w:eastAsia="Times New Roman" w:hAnsi="Times" w:cs="Arial"/>
+          <w:color w:val="000000" w:themeColor="text1"/>
+        </w:rPr>
+        <w:lastRenderedPageBreak/>
+        <w:t xml:space="preserve">difference in difference analysis. First, to determine whether the regulation policies of opioid drugs had a positive impact on drug overdose deaths or opioid shipments, the pre-post comparison </w:t>
       </w:r>
       <w:r>
         <w:rPr>
@@ -4477,7 +4894,23 @@
           <w:rFonts w:ascii="Times" w:eastAsia="Times New Roman" w:hAnsi="Times" w:cs="Arial"/>
           <w:color w:val="000000" w:themeColor="text1"/>
         </w:rPr>
-        <w:t xml:space="preserve"> protect personal privacy, if the number of people in a given category (i.e., one </w:t>
+        <w:t xml:space="preserve"> protect personal privacy, if the number of people </w:t>
+      </w:r>
+      <w:proofErr w:type="gramStart"/>
+      <w:r>
+        <w:rPr>
+          <w:rFonts w:ascii="Times" w:eastAsia="Times New Roman" w:hAnsi="Times" w:cs="Arial"/>
+          <w:color w:val="000000" w:themeColor="text1"/>
+        </w:rPr>
+        <w:t>in a given</w:t>
+      </w:r>
+      <w:proofErr w:type="gramEnd"/>
+      <w:r>
+        <w:rPr>
+          <w:rFonts w:ascii="Times" w:eastAsia="Times New Roman" w:hAnsi="Times" w:cs="Arial"/>
+          <w:color w:val="000000" w:themeColor="text1"/>
+        </w:rPr>
+        <w:t xml:space="preserve"> category (i.e., one </w:t>
       </w:r>
       <w:r>
         <w:rPr>
@@ -4564,15 +4997,7 @@
           <w:rFonts w:ascii="Times" w:eastAsia="Times New Roman" w:hAnsi="Times" w:cs="Arial"/>
           <w:color w:val="000000" w:themeColor="text1"/>
         </w:rPr>
-        <w:t xml:space="preserve">similar population sizes </w:t>
-      </w:r>
-      <w:r>
-        <w:rPr>
-          <w:rFonts w:ascii="Times" w:eastAsia="Times New Roman" w:hAnsi="Times" w:cs="Arial"/>
-          <w:color w:val="000000" w:themeColor="text1"/>
-        </w:rPr>
-        <w:lastRenderedPageBreak/>
-        <w:t>and opioid dispense rates</w:t>
+        <w:t>similar population sizes and opioid dispense rates</w:t>
       </w:r>
       <w:r>
         <w:rPr>
@@ -4801,6 +5226,7 @@
           <w:sz w:val="32"/>
           <w:szCs w:val="32"/>
         </w:rPr>
+        <w:lastRenderedPageBreak/>
         <w:t>Conclusion</w:t>
       </w:r>
     </w:p>
@@ -4987,15 +5413,7 @@
           <w:rFonts w:ascii="Times" w:eastAsia="Times New Roman" w:hAnsi="Times" w:cs="Arial"/>
           <w:color w:val="000000" w:themeColor="text1"/>
         </w:rPr>
-        <w:t xml:space="preserve"> average mortality ratio of opioid overdose per </w:t>
-      </w:r>
-      <w:r>
-        <w:rPr>
-          <w:rFonts w:ascii="Times" w:eastAsia="Times New Roman" w:hAnsi="Times" w:cs="Arial"/>
-          <w:color w:val="000000" w:themeColor="text1"/>
-        </w:rPr>
-        <w:lastRenderedPageBreak/>
-        <w:t>capita</w:t>
+        <w:t xml:space="preserve"> average mortality ratio of opioid overdose per capita</w:t>
       </w:r>
       <w:r>
         <w:rPr>
@@ -5251,6 +5669,7 @@
           <w:sz w:val="32"/>
           <w:szCs w:val="32"/>
         </w:rPr>
+        <w:lastRenderedPageBreak/>
         <w:t>References</w:t>
       </w:r>
     </w:p>
@@ -5294,12 +5713,21 @@
         </w:rPr>
         <w:t xml:space="preserve"> </w:t>
       </w:r>
-      <w:r>
-        <w:rPr>
-          <w:rFonts w:ascii="Times" w:eastAsia="Times New Roman" w:hAnsi="Times" w:cs="Arial"/>
-          <w:color w:val="000000" w:themeColor="text1"/>
-        </w:rPr>
-        <w:t>Soelberg, R.E.</w:t>
+      <w:proofErr w:type="spellStart"/>
+      <w:r>
+        <w:rPr>
+          <w:rFonts w:ascii="Times" w:eastAsia="Times New Roman" w:hAnsi="Times" w:cs="Arial"/>
+          <w:color w:val="000000" w:themeColor="text1"/>
+        </w:rPr>
+        <w:t>Soelberg</w:t>
+      </w:r>
+      <w:proofErr w:type="spellEnd"/>
+      <w:r>
+        <w:rPr>
+          <w:rFonts w:ascii="Times" w:eastAsia="Times New Roman" w:hAnsi="Times" w:cs="Arial"/>
+          <w:color w:val="000000" w:themeColor="text1"/>
+        </w:rPr>
+        <w:t>, R.E.</w:t>
       </w:r>
       <w:r>
         <w:rPr>
@@ -5313,7 +5741,41 @@
           <w:rFonts w:ascii="Times" w:eastAsia="Times New Roman" w:hAnsi="Times" w:cs="Arial"/>
           <w:color w:val="000000" w:themeColor="text1"/>
         </w:rPr>
-        <w:t>Brown, D.Du Vivier, J.E.</w:t>
+        <w:t xml:space="preserve">Brown, </w:t>
+      </w:r>
+      <w:proofErr w:type="spellStart"/>
+      <w:proofErr w:type="gramStart"/>
+      <w:r>
+        <w:rPr>
+          <w:rFonts w:ascii="Times" w:eastAsia="Times New Roman" w:hAnsi="Times" w:cs="Arial"/>
+          <w:color w:val="000000" w:themeColor="text1"/>
+        </w:rPr>
+        <w:t>D.Du</w:t>
+      </w:r>
+      <w:proofErr w:type="spellEnd"/>
+      <w:proofErr w:type="gramEnd"/>
+      <w:r>
+        <w:rPr>
+          <w:rFonts w:ascii="Times" w:eastAsia="Times New Roman" w:hAnsi="Times" w:cs="Arial"/>
+          <w:color w:val="000000" w:themeColor="text1"/>
+        </w:rPr>
+        <w:t xml:space="preserve"> </w:t>
+      </w:r>
+      <w:proofErr w:type="spellStart"/>
+      <w:r>
+        <w:rPr>
+          <w:rFonts w:ascii="Times" w:eastAsia="Times New Roman" w:hAnsi="Times" w:cs="Arial"/>
+          <w:color w:val="000000" w:themeColor="text1"/>
+        </w:rPr>
+        <w:t>Vivier</w:t>
+      </w:r>
+      <w:proofErr w:type="spellEnd"/>
+      <w:r>
+        <w:rPr>
+          <w:rFonts w:ascii="Times" w:eastAsia="Times New Roman" w:hAnsi="Times" w:cs="Arial"/>
+          <w:color w:val="000000" w:themeColor="text1"/>
+        </w:rPr>
+        <w:t>, J.E.</w:t>
       </w:r>
       <w:r>
         <w:rPr>
